--- a/Bachelorarbeit.docx
+++ b/Bachelorarbeit.docx
@@ -180,12 +180,14 @@
         <w:rPr>
           <w:sz w:val="28"/>
           <w:szCs w:val="28"/>
+          <w:lang w:val="en-US"/>
         </w:rPr>
       </w:pPr>
       <w:r>
         <w:rPr>
           <w:sz w:val="28"/>
           <w:szCs w:val="28"/>
+          <w:lang w:val="en-US"/>
         </w:rPr>
         <w:t>12</w:t>
       </w:r>
@@ -193,6 +195,7 @@
         <w:rPr>
           <w:sz w:val="28"/>
           <w:szCs w:val="28"/>
+          <w:lang w:val="en-US"/>
         </w:rPr>
         <w:t>.09</w:t>
       </w:r>
@@ -200,6 +203,7 @@
         <w:rPr>
           <w:sz w:val="28"/>
           <w:szCs w:val="28"/>
+          <w:lang w:val="en-US"/>
         </w:rPr>
         <w:t>.2016</w:t>
       </w:r>
@@ -212,6 +216,7 @@
           <w:color w:val="000000" w:themeColor="text1"/>
           <w:sz w:val="40"/>
           <w:szCs w:val="40"/>
+          <w:lang w:val="en-US"/>
         </w:rPr>
       </w:pPr>
     </w:p>
@@ -223,6 +228,7 @@
           <w:color w:val="000000" w:themeColor="text1"/>
           <w:sz w:val="40"/>
           <w:szCs w:val="40"/>
+          <w:lang w:val="en-US"/>
         </w:rPr>
       </w:pPr>
     </w:p>
@@ -234,6 +240,7 @@
           <w:color w:val="000000" w:themeColor="text1"/>
           <w:sz w:val="40"/>
           <w:szCs w:val="40"/>
+          <w:lang w:val="en-US"/>
         </w:rPr>
       </w:pPr>
     </w:p>
@@ -245,6 +252,7 @@
           <w:color w:val="000000" w:themeColor="text1"/>
           <w:sz w:val="40"/>
           <w:szCs w:val="40"/>
+          <w:lang w:val="en-US"/>
         </w:rPr>
       </w:pPr>
     </w:p>
@@ -256,6 +264,7 @@
           <w:color w:val="000000" w:themeColor="text1"/>
           <w:sz w:val="40"/>
           <w:szCs w:val="40"/>
+          <w:lang w:val="en-US"/>
         </w:rPr>
       </w:pPr>
     </w:p>
@@ -267,6 +276,7 @@
           <w:color w:val="000000" w:themeColor="text1"/>
           <w:sz w:val="40"/>
           <w:szCs w:val="40"/>
+          <w:lang w:val="en-US"/>
         </w:rPr>
       </w:pPr>
     </w:p>
@@ -311,67 +321,74 @@
           <w:color w:val="000000" w:themeColor="text1"/>
           <w:sz w:val="32"/>
           <w:szCs w:val="32"/>
-        </w:rPr>
-      </w:pPr>
-      <w:proofErr w:type="spellStart"/>
+          <w:lang w:val="en-US"/>
+        </w:rPr>
+      </w:pPr>
       <w:r>
         <w:rPr>
           <w:color w:val="000000" w:themeColor="text1"/>
           <w:sz w:val="32"/>
           <w:szCs w:val="32"/>
-        </w:rPr>
-        <w:t>Bachelor’s</w:t>
-      </w:r>
-      <w:proofErr w:type="spellEnd"/>
-      <w:r>
+          <w:lang w:val="en-US"/>
+        </w:rPr>
+        <w:t>Bachelor’s Thesis</w:t>
+      </w:r>
+    </w:p>
+    <w:p>
+      <w:pPr>
+        <w:spacing w:line="240" w:lineRule="auto"/>
+        <w:jc w:val="center"/>
+        <w:rPr>
+          <w:color w:val="000000" w:themeColor="text1"/>
+          <w:sz w:val="40"/>
+          <w:szCs w:val="40"/>
+          <w:lang w:val="en-US"/>
+        </w:rPr>
+      </w:pPr>
+    </w:p>
+    <w:p>
+      <w:pPr>
+        <w:spacing w:line="240" w:lineRule="auto"/>
+        <w:jc w:val="center"/>
+        <w:rPr>
+          <w:color w:val="000000" w:themeColor="text1"/>
+          <w:sz w:val="40"/>
+          <w:szCs w:val="40"/>
+          <w:lang w:val="en-US"/>
+        </w:rPr>
+      </w:pPr>
+    </w:p>
+    <w:p>
+      <w:pPr>
+        <w:spacing w:line="240" w:lineRule="auto"/>
+        <w:jc w:val="center"/>
         <w:rPr>
           <w:color w:val="000000" w:themeColor="text1"/>
           <w:sz w:val="32"/>
           <w:szCs w:val="32"/>
-        </w:rPr>
-        <w:t xml:space="preserve"> Thesis</w:t>
-      </w:r>
-    </w:p>
-    <w:p>
-      <w:pPr>
-        <w:spacing w:line="240" w:lineRule="auto"/>
-        <w:jc w:val="center"/>
-        <w:rPr>
-          <w:color w:val="000000" w:themeColor="text1"/>
-          <w:sz w:val="40"/>
-          <w:szCs w:val="40"/>
-        </w:rPr>
-      </w:pPr>
-    </w:p>
-    <w:p>
-      <w:pPr>
-        <w:spacing w:line="240" w:lineRule="auto"/>
-        <w:jc w:val="center"/>
-        <w:rPr>
-          <w:color w:val="000000" w:themeColor="text1"/>
-          <w:sz w:val="40"/>
-          <w:szCs w:val="40"/>
-        </w:rPr>
-      </w:pPr>
-    </w:p>
-    <w:p>
-      <w:pPr>
-        <w:spacing w:line="240" w:lineRule="auto"/>
-        <w:jc w:val="center"/>
+          <w:lang w:val="en-US"/>
+        </w:rPr>
+      </w:pPr>
+      <w:r>
         <w:rPr>
           <w:color w:val="000000" w:themeColor="text1"/>
           <w:sz w:val="32"/>
           <w:szCs w:val="32"/>
-        </w:rPr>
-      </w:pPr>
+          <w:lang w:val="en-US"/>
+        </w:rPr>
+        <w:t xml:space="preserve">Felix </w:t>
+      </w:r>
+      <w:proofErr w:type="spellStart"/>
       <w:r>
         <w:rPr>
           <w:color w:val="000000" w:themeColor="text1"/>
           <w:sz w:val="32"/>
           <w:szCs w:val="32"/>
-        </w:rPr>
-        <w:t>Felix Emmerich</w:t>
-      </w:r>
+          <w:lang w:val="en-US"/>
+        </w:rPr>
+        <w:t>Emmerich</w:t>
+      </w:r>
+      <w:proofErr w:type="spellEnd"/>
     </w:p>
     <w:p>
       <w:pPr>
@@ -583,12 +600,14 @@
         <w:ind w:left="432" w:hanging="432"/>
         <w:rPr>
           <w:color w:val="000000" w:themeColor="text1"/>
-        </w:rPr>
-      </w:pPr>
-      <w:bookmarkStart w:id="0" w:name="_Toc469096343"/>
-      <w:r>
-        <w:rPr>
-          <w:color w:val="000000" w:themeColor="text1"/>
+          <w:lang w:val="en-US"/>
+        </w:rPr>
+      </w:pPr>
+      <w:bookmarkStart w:id="0" w:name="_Toc469423018"/>
+      <w:r>
+        <w:rPr>
+          <w:color w:val="000000" w:themeColor="text1"/>
+          <w:lang w:val="en-US"/>
         </w:rPr>
         <w:lastRenderedPageBreak/>
         <w:t>Abstract</w:t>
@@ -596,11 +615,21 @@
       <w:bookmarkEnd w:id="0"/>
     </w:p>
     <w:p>
+      <w:pPr>
+        <w:rPr>
+          <w:lang w:val="en-US"/>
+        </w:rPr>
+      </w:pPr>
       <w:proofErr w:type="spellStart"/>
-      <w:r>
+      <w:proofErr w:type="gramStart"/>
+      <w:r>
+        <w:rPr>
+          <w:lang w:val="en-US"/>
+        </w:rPr>
         <w:t>bla</w:t>
       </w:r>
       <w:proofErr w:type="spellEnd"/>
+      <w:proofErr w:type="gramEnd"/>
     </w:p>
     <w:p>
       <w:pPr>
@@ -612,28 +641,16 @@
         <w:ind w:left="432" w:hanging="432"/>
         <w:rPr>
           <w:color w:val="000000" w:themeColor="text1"/>
-        </w:rPr>
-      </w:pPr>
-      <w:bookmarkStart w:id="1" w:name="_Toc469096344"/>
-      <w:r>
-        <w:rPr>
-          <w:color w:val="000000" w:themeColor="text1"/>
-        </w:rPr>
-        <w:t xml:space="preserve">Table </w:t>
-      </w:r>
-      <w:proofErr w:type="spellStart"/>
-      <w:r>
-        <w:rPr>
-          <w:color w:val="000000" w:themeColor="text1"/>
-        </w:rPr>
-        <w:t>of</w:t>
-      </w:r>
-      <w:proofErr w:type="spellEnd"/>
-      <w:r>
-        <w:rPr>
-          <w:color w:val="000000" w:themeColor="text1"/>
-        </w:rPr>
-        <w:t xml:space="preserve"> Contents</w:t>
+          <w:lang w:val="en-US"/>
+        </w:rPr>
+      </w:pPr>
+      <w:bookmarkStart w:id="1" w:name="_Toc469423019"/>
+      <w:r>
+        <w:rPr>
+          <w:color w:val="000000" w:themeColor="text1"/>
+          <w:lang w:val="en-US"/>
+        </w:rPr>
+        <w:t>Table of Contents</w:t>
       </w:r>
       <w:bookmarkEnd w:id="1"/>
     </w:p>
@@ -675,8 +692,6 @@
         </w:rPr>
         <w:fldChar w:fldCharType="separate"/>
       </w:r>
-      <w:bookmarkStart w:id="2" w:name="_GoBack"/>
-      <w:bookmarkEnd w:id="2"/>
       <w:r>
         <w:rPr>
           <w:noProof/>
@@ -703,7 +718,7 @@
           <w:noProof/>
           <w:lang w:val="en-US"/>
         </w:rPr>
-        <w:instrText xml:space="preserve"> PAGEREF _Toc469096343 \h </w:instrText>
+        <w:instrText xml:space="preserve"> PAGEREF _Toc469423018 \h </w:instrText>
       </w:r>
       <w:r>
         <w:rPr>
@@ -769,7 +784,7 @@
           <w:noProof/>
           <w:lang w:val="en-US"/>
         </w:rPr>
-        <w:instrText xml:space="preserve"> PAGEREF _Toc469096344 \h </w:instrText>
+        <w:instrText xml:space="preserve"> PAGEREF _Toc469423019 \h </w:instrText>
       </w:r>
       <w:r>
         <w:rPr>
@@ -851,7 +866,7 @@
           <w:noProof/>
           <w:lang w:val="en-US"/>
         </w:rPr>
-        <w:instrText xml:space="preserve"> PAGEREF _Toc469096345 \h </w:instrText>
+        <w:instrText xml:space="preserve"> PAGEREF _Toc469423020 \h </w:instrText>
       </w:r>
       <w:r>
         <w:rPr>
@@ -869,7 +884,7 @@
           <w:noProof/>
           <w:lang w:val="en-US"/>
         </w:rPr>
-        <w:t>3</w:t>
+        <w:t>2</w:t>
       </w:r>
       <w:r>
         <w:rPr>
@@ -933,7 +948,7 @@
           <w:noProof/>
           <w:lang w:val="en-US"/>
         </w:rPr>
-        <w:instrText xml:space="preserve"> PAGEREF _Toc469096346 \h </w:instrText>
+        <w:instrText xml:space="preserve"> PAGEREF _Toc469423021 \h </w:instrText>
       </w:r>
       <w:r>
         <w:rPr>
@@ -951,7 +966,7 @@
           <w:noProof/>
           <w:lang w:val="en-US"/>
         </w:rPr>
-        <w:t>3</w:t>
+        <w:t>2</w:t>
       </w:r>
       <w:r>
         <w:rPr>
@@ -1015,7 +1030,7 @@
           <w:noProof/>
           <w:lang w:val="en-US"/>
         </w:rPr>
-        <w:instrText xml:space="preserve"> PAGEREF _Toc469096347 \h </w:instrText>
+        <w:instrText xml:space="preserve"> PAGEREF _Toc469423022 \h </w:instrText>
       </w:r>
       <w:r>
         <w:rPr>
@@ -1033,7 +1048,7 @@
           <w:noProof/>
           <w:lang w:val="en-US"/>
         </w:rPr>
-        <w:t>3</w:t>
+        <w:t>2</w:t>
       </w:r>
       <w:r>
         <w:rPr>
@@ -1097,7 +1112,7 @@
           <w:noProof/>
           <w:lang w:val="en-US"/>
         </w:rPr>
-        <w:instrText xml:space="preserve"> PAGEREF _Toc469096348 \h </w:instrText>
+        <w:instrText xml:space="preserve"> PAGEREF _Toc469423023 \h </w:instrText>
       </w:r>
       <w:r>
         <w:rPr>
@@ -1179,7 +1194,7 @@
           <w:noProof/>
           <w:lang w:val="en-US"/>
         </w:rPr>
-        <w:instrText xml:space="preserve"> PAGEREF _Toc469096349 \h </w:instrText>
+        <w:instrText xml:space="preserve"> PAGEREF _Toc469423024 \h </w:instrText>
       </w:r>
       <w:r>
         <w:rPr>
@@ -1261,7 +1276,7 @@
           <w:noProof/>
           <w:lang w:val="en-US"/>
         </w:rPr>
-        <w:instrText xml:space="preserve"> PAGEREF _Toc469096350 \h </w:instrText>
+        <w:instrText xml:space="preserve"> PAGEREF _Toc469423025 \h </w:instrText>
       </w:r>
       <w:r>
         <w:rPr>
@@ -1343,7 +1358,7 @@
           <w:noProof/>
           <w:lang w:val="en-US"/>
         </w:rPr>
-        <w:instrText xml:space="preserve"> PAGEREF _Toc469096351 \h </w:instrText>
+        <w:instrText xml:space="preserve"> PAGEREF _Toc469423026 \h </w:instrText>
       </w:r>
       <w:r>
         <w:rPr>
@@ -1425,7 +1440,7 @@
           <w:noProof/>
           <w:lang w:val="en-US"/>
         </w:rPr>
-        <w:instrText xml:space="preserve"> PAGEREF _Toc469096352 \h </w:instrText>
+        <w:instrText xml:space="preserve"> PAGEREF _Toc469423027 \h </w:instrText>
       </w:r>
       <w:r>
         <w:rPr>
@@ -1507,7 +1522,7 @@
           <w:noProof/>
           <w:lang w:val="en-US"/>
         </w:rPr>
-        <w:instrText xml:space="preserve"> PAGEREF _Toc469096353 \h </w:instrText>
+        <w:instrText xml:space="preserve"> PAGEREF _Toc469423028 \h </w:instrText>
       </w:r>
       <w:r>
         <w:rPr>
@@ -1589,7 +1604,7 @@
           <w:noProof/>
           <w:lang w:val="en-US"/>
         </w:rPr>
-        <w:instrText xml:space="preserve"> PAGEREF _Toc469096354 \h </w:instrText>
+        <w:instrText xml:space="preserve"> PAGEREF _Toc469423029 \h </w:instrText>
       </w:r>
       <w:r>
         <w:rPr>
@@ -1671,7 +1686,7 @@
           <w:noProof/>
           <w:lang w:val="en-US"/>
         </w:rPr>
-        <w:instrText xml:space="preserve"> PAGEREF _Toc469096355 \h </w:instrText>
+        <w:instrText xml:space="preserve"> PAGEREF _Toc469423030 \h </w:instrText>
       </w:r>
       <w:r>
         <w:rPr>
@@ -1753,7 +1768,7 @@
           <w:noProof/>
           <w:lang w:val="en-US"/>
         </w:rPr>
-        <w:instrText xml:space="preserve"> PAGEREF _Toc469096356 \h </w:instrText>
+        <w:instrText xml:space="preserve"> PAGEREF _Toc469423031 \h </w:instrText>
       </w:r>
       <w:r>
         <w:rPr>
@@ -1835,7 +1850,7 @@
           <w:noProof/>
           <w:lang w:val="en-US"/>
         </w:rPr>
-        <w:instrText xml:space="preserve"> PAGEREF _Toc469096357 \h </w:instrText>
+        <w:instrText xml:space="preserve"> PAGEREF _Toc469423032 \h </w:instrText>
       </w:r>
       <w:r>
         <w:rPr>
@@ -1917,7 +1932,7 @@
           <w:noProof/>
           <w:lang w:val="en-US"/>
         </w:rPr>
-        <w:instrText xml:space="preserve"> PAGEREF _Toc469096358 \h </w:instrText>
+        <w:instrText xml:space="preserve"> PAGEREF _Toc469423033 \h </w:instrText>
       </w:r>
       <w:r>
         <w:rPr>
@@ -1999,7 +2014,7 @@
           <w:noProof/>
           <w:lang w:val="en-US"/>
         </w:rPr>
-        <w:instrText xml:space="preserve"> PAGEREF _Toc469096359 \h </w:instrText>
+        <w:instrText xml:space="preserve"> PAGEREF _Toc469423034 \h </w:instrText>
       </w:r>
       <w:r>
         <w:rPr>
@@ -2081,7 +2096,7 @@
           <w:noProof/>
           <w:lang w:val="en-US"/>
         </w:rPr>
-        <w:instrText xml:space="preserve"> PAGEREF _Toc469096360 \h </w:instrText>
+        <w:instrText xml:space="preserve"> PAGEREF _Toc469423035 \h </w:instrText>
       </w:r>
       <w:r>
         <w:rPr>
@@ -2163,7 +2178,7 @@
           <w:noProof/>
           <w:lang w:val="en-US"/>
         </w:rPr>
-        <w:instrText xml:space="preserve"> PAGEREF _Toc469096361 \h </w:instrText>
+        <w:instrText xml:space="preserve"> PAGEREF _Toc469423036 \h </w:instrText>
       </w:r>
       <w:r>
         <w:rPr>
@@ -2245,7 +2260,7 @@
           <w:noProof/>
           <w:lang w:val="en-US"/>
         </w:rPr>
-        <w:instrText xml:space="preserve"> PAGEREF _Toc469096362 \h </w:instrText>
+        <w:instrText xml:space="preserve"> PAGEREF _Toc469423037 \h </w:instrText>
       </w:r>
       <w:r>
         <w:rPr>
@@ -2327,7 +2342,7 @@
           <w:noProof/>
           <w:lang w:val="en-US"/>
         </w:rPr>
-        <w:instrText xml:space="preserve"> PAGEREF _Toc469096363 \h </w:instrText>
+        <w:instrText xml:space="preserve"> PAGEREF _Toc469423038 \h </w:instrText>
       </w:r>
       <w:r>
         <w:rPr>
@@ -2405,7 +2420,7 @@
         <w:rPr>
           <w:noProof/>
         </w:rPr>
-        <w:instrText xml:space="preserve"> PAGEREF _Toc469096364 \h </w:instrText>
+        <w:instrText xml:space="preserve"> PAGEREF _Toc469423039 \h </w:instrText>
       </w:r>
       <w:r>
         <w:rPr>
@@ -2422,7 +2437,7 @@
         <w:rPr>
           <w:noProof/>
         </w:rPr>
-        <w:t>4</w:t>
+        <w:t>3</w:t>
       </w:r>
       <w:r>
         <w:rPr>
@@ -2436,44 +2451,169 @@
         <w:pStyle w:val="berschrift1"/>
       </w:pPr>
       <w:r>
+        <w:fldChar w:fldCharType="end"/>
+      </w:r>
+      <w:bookmarkStart w:id="2" w:name="_Toc469423020"/>
+      <w:r>
+        <w:t>Background</w:t>
+      </w:r>
+      <w:bookmarkEnd w:id="2"/>
+    </w:p>
+    <w:p>
+      <w:pPr>
+        <w:pStyle w:val="berschrift2"/>
+      </w:pPr>
+      <w:bookmarkStart w:id="3" w:name="_Toc469423021"/>
+      <w:proofErr w:type="spellStart"/>
+      <w:r>
+        <w:t>Introduction</w:t>
+      </w:r>
+      <w:bookmarkEnd w:id="3"/>
+      <w:proofErr w:type="spellEnd"/>
+    </w:p>
+    <w:p>
+      <w:pPr>
+        <w:pStyle w:val="berschrift2"/>
+      </w:pPr>
+      <w:bookmarkStart w:id="4" w:name="_Toc469423022"/>
+      <w:r>
+        <w:t>Motivation</w:t>
+      </w:r>
+      <w:bookmarkEnd w:id="4"/>
+    </w:p>
+    <w:p>
+      <w:pPr>
+        <w:rPr>
+          <w:lang w:val="en-US"/>
+        </w:rPr>
+      </w:pPr>
+      <w:r>
+        <w:rPr>
+          <w:lang w:val="en-US"/>
+        </w:rPr>
+        <w:t>This paper builds on the work the author performed during a</w:t>
+      </w:r>
+      <w:r>
+        <w:rPr>
+          <w:lang w:val="en-US"/>
+        </w:rPr>
+        <w:t>n internship at the Open University of the Netherlands</w:t>
+      </w:r>
+      <w:r>
+        <w:rPr>
+          <w:lang w:val="en-US"/>
+        </w:rPr>
+        <w:t xml:space="preserve">, as part of the WEKIT project. WEKIT (Wearable Experience for </w:t>
+      </w:r>
+      <w:r>
+        <w:rPr>
+          <w:lang w:val="en-US"/>
+        </w:rPr>
         <w:lastRenderedPageBreak/>
-        <w:fldChar w:fldCharType="end"/>
-      </w:r>
-      <w:bookmarkStart w:id="3" w:name="_Toc469096345"/>
-      <w:r>
-        <w:t>Background</w:t>
-      </w:r>
-      <w:bookmarkEnd w:id="3"/>
-    </w:p>
-    <w:p>
-      <w:pPr>
-        <w:pStyle w:val="berschrift2"/>
-      </w:pPr>
-      <w:bookmarkStart w:id="4" w:name="_Toc469096346"/>
+        <w:t xml:space="preserve">Knowledge Intensive Training) is a European research project that aims to develop a new approach to expertise transfer by means of wearable technology, by means of task-sensitive augmented reality. During this internship, the author was able to familiarize himself with </w:t>
+      </w:r>
+      <w:r>
+        <w:rPr>
+          <w:lang w:val="en-US"/>
+        </w:rPr>
+        <w:t>topics</w:t>
+      </w:r>
+      <w:r>
+        <w:rPr>
+          <w:lang w:val="en-US"/>
+        </w:rPr>
+        <w:t xml:space="preserve"> </w:t>
+      </w:r>
+      <w:r>
+        <w:rPr>
+          <w:lang w:val="en-US"/>
+        </w:rPr>
+        <w:t>such as</w:t>
+      </w:r>
+      <w:r>
+        <w:rPr>
+          <w:lang w:val="en-US"/>
+        </w:rPr>
+        <w:t xml:space="preserve"> augmented reality and the </w:t>
+      </w:r>
+      <w:r>
+        <w:rPr>
+          <w:lang w:val="en-US"/>
+        </w:rPr>
+        <w:t>combination of various sensors.</w:t>
+      </w:r>
+    </w:p>
+    <w:p>
+      <w:pPr>
+        <w:rPr>
+          <w:lang w:val="en-US"/>
+        </w:rPr>
+      </w:pPr>
+      <w:r>
+        <w:rPr>
+          <w:lang w:val="en-US"/>
+        </w:rPr>
+        <w:t xml:space="preserve">A focus group survey </w:t>
+      </w:r>
+      <w:r>
+        <w:rPr>
+          <w:lang w:val="en-US"/>
+        </w:rPr>
+        <w:t xml:space="preserve">(see appendix) </w:t>
+      </w:r>
+      <w:r>
+        <w:rPr>
+          <w:lang w:val="en-US"/>
+        </w:rPr>
+        <w:t xml:space="preserve">undertaken in preparation for this paper with </w:t>
+      </w:r>
+      <w:r>
+        <w:rPr>
+          <w:lang w:val="en-US"/>
+        </w:rPr>
+        <w:t xml:space="preserve">18 participants – </w:t>
+      </w:r>
+      <w:r>
+        <w:rPr>
+          <w:lang w:val="en-US"/>
+        </w:rPr>
+        <w:t>current and former game design students, as well as one professor for game design</w:t>
+      </w:r>
+      <w:r>
+        <w:rPr>
+          <w:lang w:val="en-US"/>
+        </w:rPr>
+        <w:t xml:space="preserve">, with at least one year of game development experience each – revealed interest in the development of augmented reality applications but very mixed expectations of the field’s future in regards to both gaming and education; some participants noted a lack of knowledge of sensor technology. This combination of interest, skepticism and lack of experience </w:t>
+      </w:r>
+      <w:r>
+        <w:rPr>
+          <w:lang w:val="en-US"/>
+        </w:rPr>
+        <w:t xml:space="preserve">suggests that </w:t>
+      </w:r>
+      <w:r>
+        <w:rPr>
+          <w:lang w:val="en-US"/>
+        </w:rPr>
+        <w:t xml:space="preserve">an investigation </w:t>
+      </w:r>
+      <w:r>
+        <w:rPr>
+          <w:lang w:val="en-US"/>
+        </w:rPr>
+        <w:t>into the prospects of augmented reality gaming could (currently) prove beneficial to game design students.</w:t>
+      </w:r>
+      <w:bookmarkStart w:id="5" w:name="_GoBack"/>
+      <w:bookmarkEnd w:id="5"/>
+    </w:p>
+    <w:p>
+      <w:pPr>
+        <w:pStyle w:val="berschrift1"/>
+      </w:pPr>
+      <w:bookmarkStart w:id="6" w:name="_Toc469423023"/>
       <w:proofErr w:type="spellStart"/>
       <w:r>
-        <w:t>Introduction</w:t>
-      </w:r>
-      <w:bookmarkEnd w:id="4"/>
-      <w:proofErr w:type="spellEnd"/>
-    </w:p>
-    <w:p>
-      <w:pPr>
-        <w:pStyle w:val="berschrift2"/>
-      </w:pPr>
-      <w:bookmarkStart w:id="5" w:name="_Toc469096347"/>
-      <w:r>
-        <w:t>Motivation</w:t>
-      </w:r>
-      <w:bookmarkEnd w:id="5"/>
-    </w:p>
-    <w:p>
-      <w:pPr>
-        <w:pStyle w:val="berschrift1"/>
-      </w:pPr>
-      <w:bookmarkStart w:id="6" w:name="_Toc469096348"/>
-      <w:proofErr w:type="spellStart"/>
-      <w:r>
+        <w:lastRenderedPageBreak/>
         <w:t>Literature</w:t>
       </w:r>
       <w:proofErr w:type="spellEnd"/>
@@ -2491,7 +2631,7 @@
       <w:pPr>
         <w:pStyle w:val="berschrift2"/>
       </w:pPr>
-      <w:bookmarkStart w:id="7" w:name="_Toc469096349"/>
+      <w:bookmarkStart w:id="7" w:name="_Toc469423024"/>
       <w:proofErr w:type="spellStart"/>
       <w:r>
         <w:t>Augmented</w:t>
@@ -2506,7 +2646,7 @@
       <w:pPr>
         <w:pStyle w:val="berschrift3"/>
       </w:pPr>
-      <w:bookmarkStart w:id="8" w:name="_Toc469096350"/>
+      <w:bookmarkStart w:id="8" w:name="_Toc469423025"/>
       <w:proofErr w:type="spellStart"/>
       <w:r>
         <w:t>Definitions</w:t>
@@ -2534,7 +2674,7 @@
       <w:pPr>
         <w:pStyle w:val="berschrift3"/>
       </w:pPr>
-      <w:bookmarkStart w:id="9" w:name="_Toc469096351"/>
+      <w:bookmarkStart w:id="9" w:name="_Toc469423026"/>
       <w:proofErr w:type="spellStart"/>
       <w:r>
         <w:t>Applications</w:t>
@@ -2546,7 +2686,7 @@
       <w:pPr>
         <w:pStyle w:val="berschrift4"/>
       </w:pPr>
-      <w:bookmarkStart w:id="10" w:name="_Toc469096352"/>
+      <w:bookmarkStart w:id="10" w:name="_Toc469423027"/>
       <w:r>
         <w:t>Industrial</w:t>
       </w:r>
@@ -2556,7 +2696,7 @@
       <w:pPr>
         <w:pStyle w:val="berschrift4"/>
       </w:pPr>
-      <w:bookmarkStart w:id="11" w:name="_Toc469096353"/>
+      <w:bookmarkStart w:id="11" w:name="_Toc469423028"/>
       <w:r>
         <w:t xml:space="preserve">Education </w:t>
       </w:r>
@@ -2587,7 +2727,7 @@
       <w:pPr>
         <w:pStyle w:val="berschrift4"/>
       </w:pPr>
-      <w:bookmarkStart w:id="12" w:name="_Toc469096354"/>
+      <w:bookmarkStart w:id="12" w:name="_Toc469423029"/>
       <w:proofErr w:type="spellStart"/>
       <w:r>
         <w:t>Augmented</w:t>
@@ -2615,7 +2755,7 @@
       <w:pPr>
         <w:pStyle w:val="berschrift3"/>
       </w:pPr>
-      <w:bookmarkStart w:id="13" w:name="_Toc469096355"/>
+      <w:bookmarkStart w:id="13" w:name="_Toc469423030"/>
       <w:proofErr w:type="spellStart"/>
       <w:r>
         <w:t>Current</w:t>
@@ -2635,7 +2775,7 @@
       <w:pPr>
         <w:pStyle w:val="berschrift3"/>
       </w:pPr>
-      <w:bookmarkStart w:id="14" w:name="_Toc469096356"/>
+      <w:bookmarkStart w:id="14" w:name="_Toc469423031"/>
       <w:r>
         <w:t>Outlook</w:t>
       </w:r>
@@ -2645,7 +2785,7 @@
       <w:pPr>
         <w:pStyle w:val="berschrift4"/>
       </w:pPr>
-      <w:bookmarkStart w:id="15" w:name="_Toc469096357"/>
+      <w:bookmarkStart w:id="15" w:name="_Toc469423032"/>
       <w:proofErr w:type="spellStart"/>
       <w:r>
         <w:t>Possibilities</w:t>
@@ -2657,7 +2797,7 @@
       <w:pPr>
         <w:pStyle w:val="berschrift4"/>
       </w:pPr>
-      <w:bookmarkStart w:id="16" w:name="_Toc469096358"/>
+      <w:bookmarkStart w:id="16" w:name="_Toc469423033"/>
       <w:proofErr w:type="spellStart"/>
       <w:r>
         <w:t>Limitations</w:t>
@@ -2669,7 +2809,7 @@
       <w:pPr>
         <w:pStyle w:val="berschrift2"/>
       </w:pPr>
-      <w:bookmarkStart w:id="17" w:name="_Toc469096359"/>
+      <w:bookmarkStart w:id="17" w:name="_Toc469423034"/>
       <w:r>
         <w:t>Sensors</w:t>
       </w:r>
@@ -2679,7 +2819,7 @@
       <w:pPr>
         <w:pStyle w:val="berschrift3"/>
       </w:pPr>
-      <w:bookmarkStart w:id="18" w:name="_Toc469096360"/>
+      <w:bookmarkStart w:id="18" w:name="_Toc469423035"/>
       <w:proofErr w:type="spellStart"/>
       <w:r>
         <w:t>Overview</w:t>
@@ -2715,7 +2855,7 @@
       <w:pPr>
         <w:pStyle w:val="berschrift3"/>
       </w:pPr>
-      <w:bookmarkStart w:id="19" w:name="_Toc469096361"/>
+      <w:bookmarkStart w:id="19" w:name="_Toc469423036"/>
       <w:r>
         <w:t xml:space="preserve">Sensors in </w:t>
       </w:r>
@@ -2730,7 +2870,7 @@
       <w:pPr>
         <w:pStyle w:val="berschrift3"/>
       </w:pPr>
-      <w:bookmarkStart w:id="20" w:name="_Toc469096362"/>
+      <w:bookmarkStart w:id="20" w:name="_Toc469423037"/>
       <w:r>
         <w:t xml:space="preserve">Sensors in </w:t>
       </w:r>
@@ -2756,7 +2896,7 @@
           <w:lang w:val="en-US"/>
         </w:rPr>
       </w:pPr>
-      <w:bookmarkStart w:id="21" w:name="_Toc469096363"/>
+      <w:bookmarkStart w:id="21" w:name="_Toc469423038"/>
       <w:r>
         <w:rPr>
           <w:lang w:val="en-US"/>
@@ -2778,13 +2918,12 @@
           <w:color w:val="000000" w:themeColor="text1"/>
         </w:rPr>
       </w:pPr>
-      <w:bookmarkStart w:id="22" w:name="_Toc469096364"/>
+      <w:bookmarkStart w:id="22" w:name="_Toc469423039"/>
       <w:proofErr w:type="spellStart"/>
       <w:r>
         <w:rPr>
           <w:color w:val="000000" w:themeColor="text1"/>
         </w:rPr>
-        <w:lastRenderedPageBreak/>
         <w:t>Declaration</w:t>
       </w:r>
       <w:proofErr w:type="spellEnd"/>
@@ -2826,11 +2965,17 @@
     </w:p>
     <w:p>
       <w:pPr>
-        <w:rPr>
-          <w:color w:val="000000" w:themeColor="text1"/>
-          <w:lang w:val="en-US"/>
-        </w:rPr>
-      </w:pPr>
+        <w:pStyle w:val="berschrift1"/>
+        <w:rPr>
+          <w:lang w:val="en-US"/>
+        </w:rPr>
+      </w:pPr>
+      <w:r>
+        <w:rPr>
+          <w:lang w:val="en-US"/>
+        </w:rPr>
+        <w:t>Appendix</w:t>
+      </w:r>
     </w:p>
     <w:sectPr>
       <w:headerReference w:type="even" r:id="rId10"/>
@@ -2958,7 +3103,7 @@
         <w:rStyle w:val="Seitenzahl"/>
         <w:noProof/>
       </w:rPr>
-      <w:t>2</w:t>
+      <w:t>3</w:t>
     </w:r>
     <w:r>
       <w:rPr>
@@ -2998,7 +3143,7 @@
         <v:path o:extrusionok="f" gradientshapeok="t" o:connecttype="rect"/>
         <o:lock v:ext="edit" aspectratio="t"/>
       </v:shapetype>
-      <v:shape id="_x0000_i1075" type="#_x0000_t75" style="width:12pt;height:12pt;visibility:visible;mso-wrap-style:square" o:bullet="t">
+      <v:shape id="_x0000_i1035" type="#_x0000_t75" style="width:12pt;height:12pt;visibility:visible;mso-wrap-style:square" o:bullet="t">
         <v:imagedata r:id="rId1" o:title=""/>
       </v:shape>
     </w:pict>
@@ -3006,7 +3151,7 @@
   <w:abstractNum w:abstractNumId="0">
     <w:nsid w:val="6C530419"/>
     <w:multiLevelType w:val="multilevel"/>
-    <w:tmpl w:val="197ADCBC"/>
+    <w:tmpl w:val="B3D6CA2A"/>
     <w:lvl w:ilvl="0">
       <w:start w:val="1"/>
       <w:numFmt w:val="decimal"/>
@@ -3021,6 +3166,7 @@
       </w:pPr>
       <w:rPr>
         <w:rFonts w:hint="default"/>
+        <w:lang w:val="en-US"/>
       </w:rPr>
     </w:lvl>
     <w:lvl w:ilvl="1">
@@ -4941,7 +5087,7 @@
 </file>
 
 <file path=customXml/itemProps1.xml><?xml version="1.0" encoding="utf-8"?>
-<ds:datastoreItem xmlns:ds="http://schemas.openxmlformats.org/officeDocument/2006/customXml" ds:itemID="{74EB3595-E924-4A26-84E2-C8091CE801D3}">
+<ds:datastoreItem xmlns:ds="http://schemas.openxmlformats.org/officeDocument/2006/customXml" ds:itemID="{46B45924-33E8-4D48-AFFE-44894D2E12C8}">
   <ds:schemaRefs>
     <ds:schemaRef ds:uri="http://schemas.openxmlformats.org/officeDocument/2006/bibliography"/>
   </ds:schemaRefs>

--- a/Bachelorarbeit.docx
+++ b/Bachelorarbeit.docx
@@ -592,6 +592,36 @@
     </w:p>
     <w:p>
       <w:pPr>
+        <w:rPr>
+          <w:b/>
+          <w:lang w:val="en-US"/>
+        </w:rPr>
+      </w:pPr>
+      <w:bookmarkStart w:id="0" w:name="_Toc469423018"/>
+      <w:r>
+        <w:rPr>
+          <w:b/>
+          <w:lang w:val="en-US"/>
+        </w:rPr>
+        <w:lastRenderedPageBreak/>
+        <w:t>Abstract</w:t>
+      </w:r>
+      <w:bookmarkEnd w:id="0"/>
+      <w:r>
+        <w:rPr>
+          <w:b/>
+          <w:lang w:val="en-US"/>
+        </w:rPr>
+        <w:t xml:space="preserve">. </w:t>
+      </w:r>
+      <w:proofErr w:type="spellStart"/>
+      <w:r>
+        <w:t>bla</w:t>
+      </w:r>
+      <w:proofErr w:type="spellEnd"/>
+    </w:p>
+    <w:p>
+      <w:pPr>
         <w:pStyle w:val="berschrift1"/>
         <w:numPr>
           <w:ilvl w:val="0"/>
@@ -603,47 +633,6 @@
           <w:lang w:val="en-US"/>
         </w:rPr>
       </w:pPr>
-      <w:bookmarkStart w:id="0" w:name="_Toc469423018"/>
-      <w:r>
-        <w:rPr>
-          <w:color w:val="000000" w:themeColor="text1"/>
-          <w:lang w:val="en-US"/>
-        </w:rPr>
-        <w:lastRenderedPageBreak/>
-        <w:t>Abstract</w:t>
-      </w:r>
-      <w:bookmarkEnd w:id="0"/>
-    </w:p>
-    <w:p>
-      <w:pPr>
-        <w:rPr>
-          <w:lang w:val="en-US"/>
-        </w:rPr>
-      </w:pPr>
-      <w:proofErr w:type="spellStart"/>
-      <w:proofErr w:type="gramStart"/>
-      <w:r>
-        <w:rPr>
-          <w:lang w:val="en-US"/>
-        </w:rPr>
-        <w:t>bla</w:t>
-      </w:r>
-      <w:proofErr w:type="spellEnd"/>
-      <w:proofErr w:type="gramEnd"/>
-    </w:p>
-    <w:p>
-      <w:pPr>
-        <w:pStyle w:val="berschrift1"/>
-        <w:numPr>
-          <w:ilvl w:val="0"/>
-          <w:numId w:val="0"/>
-        </w:numPr>
-        <w:ind w:left="432" w:hanging="432"/>
-        <w:rPr>
-          <w:color w:val="000000" w:themeColor="text1"/>
-          <w:lang w:val="en-US"/>
-        </w:rPr>
-      </w:pPr>
       <w:bookmarkStart w:id="1" w:name="_Toc469423019"/>
       <w:r>
         <w:rPr>
@@ -2483,124 +2472,66 @@
     </w:p>
     <w:p>
       <w:pPr>
-        <w:rPr>
-          <w:lang w:val="en-US"/>
-        </w:rPr>
-      </w:pPr>
-      <w:r>
-        <w:rPr>
-          <w:lang w:val="en-US"/>
-        </w:rPr>
+        <w:pStyle w:val="StandardErstzeileneinzug"/>
+      </w:pPr>
+      <w:r>
         <w:t>This paper builds on the work the author performed during a</w:t>
       </w:r>
       <w:r>
-        <w:rPr>
-          <w:lang w:val="en-US"/>
-        </w:rPr>
         <w:t>n internship at the Open University of the Netherlands</w:t>
       </w:r>
       <w:r>
-        <w:rPr>
-          <w:lang w:val="en-US"/>
-        </w:rPr>
-        <w:t xml:space="preserve">, as part of the WEKIT project. WEKIT (Wearable Experience for </w:t>
-      </w:r>
-      <w:r>
-        <w:rPr>
-          <w:lang w:val="en-US"/>
-        </w:rPr>
+        <w:t xml:space="preserve">, as part of the WEKIT project. WEKIT (Wearable Experience for Knowledge Intensive Training) is a European research project that aims to develop a new approach to expertise transfer by means of wearable technology, by means of task-sensitive </w:t>
+      </w:r>
+      <w:r>
         <w:lastRenderedPageBreak/>
-        <w:t xml:space="preserve">Knowledge Intensive Training) is a European research project that aims to develop a new approach to expertise transfer by means of wearable technology, by means of task-sensitive augmented reality. During this internship, the author was able to familiarize himself with </w:t>
-      </w:r>
-      <w:r>
-        <w:rPr>
-          <w:lang w:val="en-US"/>
-        </w:rPr>
+        <w:t xml:space="preserve">augmented reality. During this internship, the author was able to familiarize himself with </w:t>
+      </w:r>
+      <w:r>
         <w:t>topics</w:t>
       </w:r>
       <w:r>
-        <w:rPr>
-          <w:lang w:val="en-US"/>
-        </w:rPr>
         <w:t xml:space="preserve"> </w:t>
       </w:r>
       <w:r>
-        <w:rPr>
-          <w:lang w:val="en-US"/>
-        </w:rPr>
         <w:t>such as</w:t>
       </w:r>
       <w:r>
-        <w:rPr>
-          <w:lang w:val="en-US"/>
-        </w:rPr>
         <w:t xml:space="preserve"> augmented reality and the </w:t>
       </w:r>
       <w:r>
-        <w:rPr>
-          <w:lang w:val="en-US"/>
-        </w:rPr>
         <w:t>combination of various sensors.</w:t>
       </w:r>
     </w:p>
     <w:p>
       <w:pPr>
-        <w:rPr>
-          <w:lang w:val="en-US"/>
-        </w:rPr>
-      </w:pPr>
-      <w:r>
-        <w:rPr>
-          <w:lang w:val="en-US"/>
-        </w:rPr>
+        <w:pStyle w:val="StandardErstzeileneinzug"/>
+      </w:pPr>
+      <w:r>
         <w:t xml:space="preserve">A focus group survey </w:t>
       </w:r>
       <w:r>
-        <w:rPr>
-          <w:lang w:val="en-US"/>
-        </w:rPr>
         <w:t xml:space="preserve">(see appendix) </w:t>
       </w:r>
       <w:r>
-        <w:rPr>
-          <w:lang w:val="en-US"/>
-        </w:rPr>
         <w:t xml:space="preserve">undertaken in preparation for this paper with </w:t>
       </w:r>
       <w:r>
-        <w:rPr>
-          <w:lang w:val="en-US"/>
-        </w:rPr>
         <w:t xml:space="preserve">18 participants – </w:t>
       </w:r>
       <w:r>
-        <w:rPr>
-          <w:lang w:val="en-US"/>
-        </w:rPr>
         <w:t>current and former game design students, as well as one professor for game design</w:t>
       </w:r>
       <w:r>
-        <w:rPr>
-          <w:lang w:val="en-US"/>
-        </w:rPr>
         <w:t xml:space="preserve">, with at least one year of game development experience each – revealed interest in the development of augmented reality applications but very mixed expectations of the field’s future in regards to both gaming and education; some participants noted a lack of knowledge of sensor technology. This combination of interest, skepticism and lack of experience </w:t>
       </w:r>
       <w:r>
-        <w:rPr>
-          <w:lang w:val="en-US"/>
-        </w:rPr>
         <w:t xml:space="preserve">suggests that </w:t>
       </w:r>
       <w:r>
-        <w:rPr>
-          <w:lang w:val="en-US"/>
-        </w:rPr>
         <w:t xml:space="preserve">an investigation </w:t>
       </w:r>
       <w:r>
-        <w:rPr>
-          <w:lang w:val="en-US"/>
-        </w:rPr>
         <w:t>into the prospects of augmented reality gaming could (currently) prove beneficial to game design students.</w:t>
       </w:r>
       <w:bookmarkStart w:id="5" w:name="_GoBack"/>
@@ -3143,7 +3074,7 @@
         <v:path o:extrusionok="f" gradientshapeok="t" o:connecttype="rect"/>
         <o:lock v:ext="edit" aspectratio="t"/>
       </v:shapetype>
-      <v:shape id="_x0000_i1035" type="#_x0000_t75" style="width:12pt;height:12pt;visibility:visible;mso-wrap-style:square" o:bullet="t">
+      <v:shape id="_x0000_i1036" type="#_x0000_t75" style="width:12pt;height:12pt;visibility:visible;mso-wrap-style:square" o:bullet="t">
         <v:imagedata r:id="rId1" o:title=""/>
       </v:shape>
     </w:pict>
@@ -4048,6 +3979,29 @@
       <w:sz w:val="22"/>
     </w:rPr>
   </w:style>
+  <w:style w:type="paragraph" w:customStyle="1" w:styleId="StandardErstzeileneinzug">
+    <w:name w:val="Standard Erstzeileneinzug"/>
+    <w:basedOn w:val="Standard"/>
+    <w:link w:val="StandardErstzeileneinzugZchn"/>
+    <w:qFormat/>
+    <w:rsid w:val="00334512"/>
+    <w:pPr>
+      <w:ind w:firstLine="284"/>
+    </w:pPr>
+    <w:rPr>
+      <w:lang w:val="en-US"/>
+    </w:rPr>
+  </w:style>
+  <w:style w:type="character" w:customStyle="1" w:styleId="StandardErstzeileneinzugZchn">
+    <w:name w:val="Standard Erstzeileneinzug Zchn"/>
+    <w:basedOn w:val="Absatz-Standardschriftart"/>
+    <w:link w:val="StandardErstzeileneinzug"/>
+    <w:rsid w:val="00334512"/>
+    <w:rPr>
+      <w:sz w:val="22"/>
+      <w:lang w:val="en-US"/>
+    </w:rPr>
+  </w:style>
 </w:styles>
 </file>
 
@@ -4792,6 +4746,29 @@
     <w:rPr>
       <w:rFonts w:ascii="Arial" w:hAnsi="Arial"/>
       <w:sz w:val="22"/>
+    </w:rPr>
+  </w:style>
+  <w:style w:type="paragraph" w:customStyle="1" w:styleId="StandardErstzeileneinzug">
+    <w:name w:val="Standard Erstzeileneinzug"/>
+    <w:basedOn w:val="Standard"/>
+    <w:link w:val="StandardErstzeileneinzugZchn"/>
+    <w:qFormat/>
+    <w:rsid w:val="00334512"/>
+    <w:pPr>
+      <w:ind w:firstLine="284"/>
+    </w:pPr>
+    <w:rPr>
+      <w:lang w:val="en-US"/>
+    </w:rPr>
+  </w:style>
+  <w:style w:type="character" w:customStyle="1" w:styleId="StandardErstzeileneinzugZchn">
+    <w:name w:val="Standard Erstzeileneinzug Zchn"/>
+    <w:basedOn w:val="Absatz-Standardschriftart"/>
+    <w:link w:val="StandardErstzeileneinzug"/>
+    <w:rsid w:val="00334512"/>
+    <w:rPr>
+      <w:sz w:val="22"/>
+      <w:lang w:val="en-US"/>
     </w:rPr>
   </w:style>
 </w:styles>
@@ -5087,7 +5064,7 @@
 </file>
 
 <file path=customXml/itemProps1.xml><?xml version="1.0" encoding="utf-8"?>
-<ds:datastoreItem xmlns:ds="http://schemas.openxmlformats.org/officeDocument/2006/customXml" ds:itemID="{46B45924-33E8-4D48-AFFE-44894D2E12C8}">
+<ds:datastoreItem xmlns:ds="http://schemas.openxmlformats.org/officeDocument/2006/customXml" ds:itemID="{0D90A1CC-02E5-4177-801D-E68799F9009A}">
   <ds:schemaRefs>
     <ds:schemaRef ds:uri="http://schemas.openxmlformats.org/officeDocument/2006/bibliography"/>
   </ds:schemaRefs>

--- a/Bachelorarbeit.docx
+++ b/Bachelorarbeit.docx
@@ -615,10 +615,15 @@
         <w:t xml:space="preserve">. </w:t>
       </w:r>
       <w:proofErr w:type="spellStart"/>
-      <w:r>
+      <w:proofErr w:type="gramStart"/>
+      <w:r>
+        <w:rPr>
+          <w:lang w:val="en-US"/>
+        </w:rPr>
         <w:t>bla</w:t>
       </w:r>
       <w:proofErr w:type="spellEnd"/>
+      <w:proofErr w:type="gramEnd"/>
     </w:p>
     <w:p>
       <w:pPr>
@@ -2462,6 +2467,11 @@
     </w:p>
     <w:p>
       <w:pPr>
+        <w:pStyle w:val="StandardErstzeileneinzug"/>
+      </w:pPr>
+    </w:p>
+    <w:p>
+      <w:pPr>
         <w:pStyle w:val="berschrift2"/>
       </w:pPr>
       <w:bookmarkStart w:id="4" w:name="_Toc469423022"/>
@@ -2481,11 +2491,23 @@
         <w:t>n internship at the Open University of the Netherlands</w:t>
       </w:r>
       <w:r>
-        <w:t xml:space="preserve">, as part of the WEKIT project. WEKIT (Wearable Experience for Knowledge Intensive Training) is a European research project that aims to develop a new approach to expertise transfer by means of wearable technology, by means of task-sensitive </w:t>
+        <w:t xml:space="preserve">, as part of the WEKIT project. WEKIT (Wearable Experience for Knowledge Intensive Training) is a European research project that aims to develop a new </w:t>
       </w:r>
       <w:r>
         <w:lastRenderedPageBreak/>
-        <w:t xml:space="preserve">augmented reality. During this internship, the author was able to familiarize himself with </w:t>
+        <w:t>approach to expertise transfer by means of wearable technolo</w:t>
+      </w:r>
+      <w:r>
+        <w:t>gy, by means of task-sensitive A</w:t>
+      </w:r>
+      <w:r>
+        <w:t xml:space="preserve">ugmented </w:t>
+      </w:r>
+      <w:r>
+        <w:t>R</w:t>
+      </w:r>
+      <w:r>
+        <w:t xml:space="preserve">eality. During this internship, the author was able to familiarize himself with </w:t>
       </w:r>
       <w:r>
         <w:t>topics</w:t>
@@ -2497,7 +2519,19 @@
         <w:t>such as</w:t>
       </w:r>
       <w:r>
-        <w:t xml:space="preserve"> augmented reality and the </w:t>
+        <w:t xml:space="preserve"> </w:t>
+      </w:r>
+      <w:r>
+        <w:t>A</w:t>
+      </w:r>
+      <w:r>
+        <w:t xml:space="preserve">ugmented </w:t>
+      </w:r>
+      <w:r>
+        <w:t>R</w:t>
+      </w:r>
+      <w:r>
+        <w:t xml:space="preserve">eality and the </w:t>
       </w:r>
       <w:r>
         <w:t>combination of various sensors.</w:t>
@@ -2507,35 +2541,145 @@
       <w:pPr>
         <w:pStyle w:val="StandardErstzeileneinzug"/>
       </w:pPr>
-      <w:r>
-        <w:t xml:space="preserve">A focus group survey </w:t>
-      </w:r>
-      <w:r>
-        <w:t xml:space="preserve">(see appendix) </w:t>
-      </w:r>
-      <w:r>
-        <w:t xml:space="preserve">undertaken in preparation for this paper with </w:t>
-      </w:r>
-      <w:r>
-        <w:t xml:space="preserve">18 participants – </w:t>
-      </w:r>
-      <w:r>
-        <w:t>current and former game design students, as well as one professor for game design</w:t>
-      </w:r>
-      <w:r>
-        <w:t xml:space="preserve">, with at least one year of game development experience each – revealed interest in the development of augmented reality applications but very mixed expectations of the field’s future in regards to both gaming and education; some participants noted a lack of knowledge of sensor technology. This combination of interest, skepticism and lack of experience </w:t>
-      </w:r>
-      <w:r>
-        <w:t xml:space="preserve">suggests that </w:t>
-      </w:r>
-      <w:r>
-        <w:t xml:space="preserve">an investigation </w:t>
-      </w:r>
-      <w:r>
-        <w:t>into the prospects of augmented reality gaming could (currently) prove beneficial to game design students.</w:t>
-      </w:r>
       <w:bookmarkStart w:id="5" w:name="_GoBack"/>
       <w:bookmarkEnd w:id="5"/>
+      <w:r>
+        <w:t xml:space="preserve">A </w:t>
+      </w:r>
+      <w:r>
+        <w:t xml:space="preserve">focus group survey </w:t>
+      </w:r>
+      <w:r>
+        <w:t xml:space="preserve">(see appendix) </w:t>
+      </w:r>
+      <w:r>
+        <w:t>was conducted</w:t>
+      </w:r>
+      <w:r>
+        <w:t xml:space="preserve"> in preparation for this paper with </w:t>
+      </w:r>
+      <w:r>
+        <w:t xml:space="preserve">18 participants – </w:t>
+      </w:r>
+      <w:r>
+        <w:t>current and former game design students, as well as one professor for game design</w:t>
+      </w:r>
+      <w:r>
+        <w:t>, with at least one year of gam</w:t>
+      </w:r>
+      <w:r>
+        <w:t xml:space="preserve">e development experience each. This </w:t>
+      </w:r>
+      <w:r>
+        <w:t xml:space="preserve">revealed interest </w:t>
+      </w:r>
+      <w:r>
+        <w:t xml:space="preserve">but inexperience </w:t>
+      </w:r>
+      <w:r>
+        <w:t xml:space="preserve">in the </w:t>
+      </w:r>
+      <w:r>
+        <w:t xml:space="preserve">usage and </w:t>
+      </w:r>
+      <w:r>
+        <w:t>development of augmented reality applicati</w:t>
+      </w:r>
+      <w:r>
+        <w:t>ons</w:t>
+      </w:r>
+      <w:r>
+        <w:t>; although all but one of the participants knew the term Augmented Reality, only half of them reported having used AR applications before and only three out of the 18 participants had experience developing them, 12 of the remaining 15 expressing interest in doing so.</w:t>
+      </w:r>
+      <w:r>
+        <w:t xml:space="preserve"> </w:t>
+      </w:r>
+      <w:r>
+        <w:t>Despite this, the participants showed mixed</w:t>
+      </w:r>
+      <w:r>
+        <w:t xml:space="preserve"> (though generally positive) expectations </w:t>
+      </w:r>
+      <w:r>
+        <w:t xml:space="preserve">of the field in regards to both </w:t>
+      </w:r>
+      <w:r>
+        <w:t>the gaming industry in general</w:t>
+      </w:r>
+      <w:r>
+        <w:t xml:space="preserve"> and education</w:t>
+      </w:r>
+      <w:r>
+        <w:t xml:space="preserve"> in particular</w:t>
+      </w:r>
+      <w:r>
+        <w:t xml:space="preserve">: When asked whether Augmented Reality games would be important in these domains in the future, both averaged a score of 3.388… on a Likert scale from 1 (disagreement) to 5 (agreement). </w:t>
+      </w:r>
+      <w:r>
+        <w:t xml:space="preserve">The response to </w:t>
+      </w:r>
+      <w:r>
+        <w:t xml:space="preserve">whether they thought using additional sensor data </w:t>
+      </w:r>
+      <w:r>
+        <w:t>could improve Augmented Reality applications</w:t>
+      </w:r>
+      <w:r>
+        <w:t xml:space="preserve">, especially data relating to the user such as data on movement or body posture, was </w:t>
+      </w:r>
+      <w:r>
+        <w:t>more uniformly</w:t>
+      </w:r>
+      <w:r>
+        <w:t xml:space="preserve"> </w:t>
+      </w:r>
+      <w:r>
+        <w:t xml:space="preserve">positive, </w:t>
+      </w:r>
+      <w:r>
+        <w:t>averaging a score of 4.388…, although s</w:t>
+      </w:r>
+      <w:r>
+        <w:t xml:space="preserve">ome participants noted a lack of knowledge of sensor technology. </w:t>
+      </w:r>
+    </w:p>
+    <w:p>
+      <w:pPr>
+        <w:pStyle w:val="StandardErstzeileneinzug"/>
+      </w:pPr>
+      <w:r>
+        <w:t>This combination of interest</w:t>
+      </w:r>
+      <w:r>
+        <w:t xml:space="preserve"> offset with </w:t>
+      </w:r>
+      <w:r>
+        <w:t>lack of experience and</w:t>
+      </w:r>
+      <w:r>
+        <w:t xml:space="preserve"> skepticism </w:t>
+      </w:r>
+      <w:r>
+        <w:t xml:space="preserve">towards the future </w:t>
+      </w:r>
+      <w:r>
+        <w:t>suggested</w:t>
+      </w:r>
+      <w:r>
+        <w:t xml:space="preserve"> that </w:t>
+      </w:r>
+      <w:r>
+        <w:t xml:space="preserve">an investigation </w:t>
+      </w:r>
+      <w:r>
+        <w:t xml:space="preserve">into the prospects of augmented reality gaming could prove beneficial to </w:t>
+      </w:r>
+      <w:r>
+        <w:t xml:space="preserve">current </w:t>
+      </w:r>
+      <w:r>
+        <w:t>game design students.</w:t>
+      </w:r>
     </w:p>
     <w:p>
       <w:pPr>
@@ -3034,7 +3178,7 @@
         <w:rStyle w:val="Seitenzahl"/>
         <w:noProof/>
       </w:rPr>
-      <w:t>3</w:t>
+      <w:t>2</w:t>
     </w:r>
     <w:r>
       <w:rPr>
@@ -3074,7 +3218,7 @@
         <v:path o:extrusionok="f" gradientshapeok="t" o:connecttype="rect"/>
         <o:lock v:ext="edit" aspectratio="t"/>
       </v:shapetype>
-      <v:shape id="_x0000_i1036" type="#_x0000_t75" style="width:12pt;height:12pt;visibility:visible;mso-wrap-style:square" o:bullet="t">
+      <v:shape id="_x0000_i1031" type="#_x0000_t75" style="width:12pt;height:12pt;visibility:visible;mso-wrap-style:square" o:bullet="t">
         <v:imagedata r:id="rId1" o:title=""/>
       </v:shape>
     </w:pict>
@@ -5064,7 +5208,7 @@
 </file>
 
 <file path=customXml/itemProps1.xml><?xml version="1.0" encoding="utf-8"?>
-<ds:datastoreItem xmlns:ds="http://schemas.openxmlformats.org/officeDocument/2006/customXml" ds:itemID="{0D90A1CC-02E5-4177-801D-E68799F9009A}">
+<ds:datastoreItem xmlns:ds="http://schemas.openxmlformats.org/officeDocument/2006/customXml" ds:itemID="{5D2DEAF2-F220-411F-AC92-873227138EC3}">
   <ds:schemaRefs>
     <ds:schemaRef ds:uri="http://schemas.openxmlformats.org/officeDocument/2006/bibliography"/>
   </ds:schemaRefs>

--- a/Bachelorarbeit.docx
+++ b/Bachelorarbeit.docx
@@ -597,7 +597,6 @@
           <w:lang w:val="en-US"/>
         </w:rPr>
       </w:pPr>
-      <w:bookmarkStart w:id="0" w:name="_Toc469423018"/>
       <w:r>
         <w:rPr>
           <w:b/>
@@ -606,7 +605,6 @@
         <w:lastRenderedPageBreak/>
         <w:t>Abstract</w:t>
       </w:r>
-      <w:bookmarkEnd w:id="0"/>
       <w:r>
         <w:rPr>
           <w:b/>
@@ -638,7 +636,7 @@
           <w:lang w:val="en-US"/>
         </w:rPr>
       </w:pPr>
-      <w:bookmarkStart w:id="1" w:name="_Toc469423019"/>
+      <w:bookmarkStart w:id="0" w:name="_Toc469567509"/>
       <w:r>
         <w:rPr>
           <w:color w:val="000000" w:themeColor="text1"/>
@@ -646,7 +644,7 @@
         </w:rPr>
         <w:t>Table of Contents</w:t>
       </w:r>
-      <w:bookmarkEnd w:id="1"/>
+      <w:bookmarkEnd w:id="0"/>
     </w:p>
     <w:p>
       <w:pPr>
@@ -686,13 +684,15 @@
         </w:rPr>
         <w:fldChar w:fldCharType="separate"/>
       </w:r>
-      <w:r>
-        <w:rPr>
-          <w:noProof/>
-          <w:color w:val="000000" w:themeColor="text1"/>
-          <w:lang w:val="en-US"/>
-        </w:rPr>
-        <w:t>Abstract</w:t>
+      <w:bookmarkStart w:id="1" w:name="_GoBack"/>
+      <w:bookmarkEnd w:id="1"/>
+      <w:r>
+        <w:rPr>
+          <w:noProof/>
+          <w:color w:val="000000" w:themeColor="text1"/>
+          <w:lang w:val="en-US"/>
+        </w:rPr>
+        <w:t>Table of Contents</w:t>
       </w:r>
       <w:r>
         <w:rPr>
@@ -712,73 +712,7 @@
           <w:noProof/>
           <w:lang w:val="en-US"/>
         </w:rPr>
-        <w:instrText xml:space="preserve"> PAGEREF _Toc469423018 \h </w:instrText>
-      </w:r>
-      <w:r>
-        <w:rPr>
-          <w:noProof/>
-        </w:rPr>
-      </w:r>
-      <w:r>
-        <w:rPr>
-          <w:noProof/>
-        </w:rPr>
-        <w:fldChar w:fldCharType="separate"/>
-      </w:r>
-      <w:r>
-        <w:rPr>
-          <w:noProof/>
-          <w:lang w:val="en-US"/>
-        </w:rPr>
-        <w:t>2</w:t>
-      </w:r>
-      <w:r>
-        <w:rPr>
-          <w:noProof/>
-        </w:rPr>
-        <w:fldChar w:fldCharType="end"/>
-      </w:r>
-    </w:p>
-    <w:p>
-      <w:pPr>
-        <w:pStyle w:val="Verzeichnis1"/>
-        <w:tabs>
-          <w:tab w:val="right" w:leader="dot" w:pos="8495"/>
-        </w:tabs>
-        <w:rPr>
-          <w:rFonts w:asciiTheme="minorHAnsi" w:eastAsiaTheme="minorEastAsia" w:hAnsiTheme="minorHAnsi" w:cstheme="minorBidi"/>
-          <w:noProof/>
-          <w:szCs w:val="22"/>
-          <w:lang w:val="en-US"/>
-        </w:rPr>
-      </w:pPr>
-      <w:r>
-        <w:rPr>
-          <w:noProof/>
-          <w:color w:val="000000" w:themeColor="text1"/>
-          <w:lang w:val="en-US"/>
-        </w:rPr>
-        <w:t>Table of Contents</w:t>
-      </w:r>
-      <w:r>
-        <w:rPr>
-          <w:noProof/>
-          <w:lang w:val="en-US"/>
-        </w:rPr>
-        <w:tab/>
-      </w:r>
-      <w:r>
-        <w:rPr>
-          <w:noProof/>
-        </w:rPr>
-        <w:fldChar w:fldCharType="begin"/>
-      </w:r>
-      <w:r>
-        <w:rPr>
-          <w:noProof/>
-          <w:lang w:val="en-US"/>
-        </w:rPr>
-        <w:instrText xml:space="preserve"> PAGEREF _Toc469423019 \h </w:instrText>
+        <w:instrText xml:space="preserve"> PAGEREF _Toc469567509 \h </w:instrText>
       </w:r>
       <w:r>
         <w:rPr>
@@ -860,7 +794,7 @@
           <w:noProof/>
           <w:lang w:val="en-US"/>
         </w:rPr>
-        <w:instrText xml:space="preserve"> PAGEREF _Toc469423020 \h </w:instrText>
+        <w:instrText xml:space="preserve"> PAGEREF _Toc469567510 \h </w:instrText>
       </w:r>
       <w:r>
         <w:rPr>
@@ -942,7 +876,7 @@
           <w:noProof/>
           <w:lang w:val="en-US"/>
         </w:rPr>
-        <w:instrText xml:space="preserve"> PAGEREF _Toc469423021 \h </w:instrText>
+        <w:instrText xml:space="preserve"> PAGEREF _Toc469567511 \h </w:instrText>
       </w:r>
       <w:r>
         <w:rPr>
@@ -1024,7 +958,7 @@
           <w:noProof/>
           <w:lang w:val="en-US"/>
         </w:rPr>
-        <w:instrText xml:space="preserve"> PAGEREF _Toc469423022 \h </w:instrText>
+        <w:instrText xml:space="preserve"> PAGEREF _Toc469567512 \h </w:instrText>
       </w:r>
       <w:r>
         <w:rPr>
@@ -1042,7 +976,7 @@
           <w:noProof/>
           <w:lang w:val="en-US"/>
         </w:rPr>
-        <w:t>2</w:t>
+        <w:t>3</w:t>
       </w:r>
       <w:r>
         <w:rPr>
@@ -1106,7 +1040,7 @@
           <w:noProof/>
           <w:lang w:val="en-US"/>
         </w:rPr>
-        <w:instrText xml:space="preserve"> PAGEREF _Toc469423023 \h </w:instrText>
+        <w:instrText xml:space="preserve"> PAGEREF _Toc469567513 \h </w:instrText>
       </w:r>
       <w:r>
         <w:rPr>
@@ -1124,7 +1058,7 @@
           <w:noProof/>
           <w:lang w:val="en-US"/>
         </w:rPr>
-        <w:t>3</w:t>
+        <w:t>4</w:t>
       </w:r>
       <w:r>
         <w:rPr>
@@ -1188,7 +1122,7 @@
           <w:noProof/>
           <w:lang w:val="en-US"/>
         </w:rPr>
-        <w:instrText xml:space="preserve"> PAGEREF _Toc469423024 \h </w:instrText>
+        <w:instrText xml:space="preserve"> PAGEREF _Toc469567514 \h </w:instrText>
       </w:r>
       <w:r>
         <w:rPr>
@@ -1206,7 +1140,7 @@
           <w:noProof/>
           <w:lang w:val="en-US"/>
         </w:rPr>
-        <w:t>3</w:t>
+        <w:t>4</w:t>
       </w:r>
       <w:r>
         <w:rPr>
@@ -1270,7 +1204,7 @@
           <w:noProof/>
           <w:lang w:val="en-US"/>
         </w:rPr>
-        <w:instrText xml:space="preserve"> PAGEREF _Toc469423025 \h </w:instrText>
+        <w:instrText xml:space="preserve"> PAGEREF _Toc469567515 \h </w:instrText>
       </w:r>
       <w:r>
         <w:rPr>
@@ -1288,7 +1222,7 @@
           <w:noProof/>
           <w:lang w:val="en-US"/>
         </w:rPr>
-        <w:t>3</w:t>
+        <w:t>4</w:t>
       </w:r>
       <w:r>
         <w:rPr>
@@ -1352,7 +1286,7 @@
           <w:noProof/>
           <w:lang w:val="en-US"/>
         </w:rPr>
-        <w:instrText xml:space="preserve"> PAGEREF _Toc469423026 \h </w:instrText>
+        <w:instrText xml:space="preserve"> PAGEREF _Toc469567516 \h </w:instrText>
       </w:r>
       <w:r>
         <w:rPr>
@@ -1370,7 +1304,7 @@
           <w:noProof/>
           <w:lang w:val="en-US"/>
         </w:rPr>
-        <w:t>3</w:t>
+        <w:t>4</w:t>
       </w:r>
       <w:r>
         <w:rPr>
@@ -1434,7 +1368,7 @@
           <w:noProof/>
           <w:lang w:val="en-US"/>
         </w:rPr>
-        <w:instrText xml:space="preserve"> PAGEREF _Toc469423027 \h </w:instrText>
+        <w:instrText xml:space="preserve"> PAGEREF _Toc469567517 \h </w:instrText>
       </w:r>
       <w:r>
         <w:rPr>
@@ -1452,7 +1386,7 @@
           <w:noProof/>
           <w:lang w:val="en-US"/>
         </w:rPr>
-        <w:t>3</w:t>
+        <w:t>4</w:t>
       </w:r>
       <w:r>
         <w:rPr>
@@ -1516,7 +1450,7 @@
           <w:noProof/>
           <w:lang w:val="en-US"/>
         </w:rPr>
-        <w:instrText xml:space="preserve"> PAGEREF _Toc469423028 \h </w:instrText>
+        <w:instrText xml:space="preserve"> PAGEREF _Toc469567518 \h </w:instrText>
       </w:r>
       <w:r>
         <w:rPr>
@@ -1534,7 +1468,7 @@
           <w:noProof/>
           <w:lang w:val="en-US"/>
         </w:rPr>
-        <w:t>3</w:t>
+        <w:t>4</w:t>
       </w:r>
       <w:r>
         <w:rPr>
@@ -1598,7 +1532,7 @@
           <w:noProof/>
           <w:lang w:val="en-US"/>
         </w:rPr>
-        <w:instrText xml:space="preserve"> PAGEREF _Toc469423029 \h </w:instrText>
+        <w:instrText xml:space="preserve"> PAGEREF _Toc469567519 \h </w:instrText>
       </w:r>
       <w:r>
         <w:rPr>
@@ -1616,7 +1550,7 @@
           <w:noProof/>
           <w:lang w:val="en-US"/>
         </w:rPr>
-        <w:t>3</w:t>
+        <w:t>4</w:t>
       </w:r>
       <w:r>
         <w:rPr>
@@ -1680,7 +1614,7 @@
           <w:noProof/>
           <w:lang w:val="en-US"/>
         </w:rPr>
-        <w:instrText xml:space="preserve"> PAGEREF _Toc469423030 \h </w:instrText>
+        <w:instrText xml:space="preserve"> PAGEREF _Toc469567520 \h </w:instrText>
       </w:r>
       <w:r>
         <w:rPr>
@@ -1698,7 +1632,7 @@
           <w:noProof/>
           <w:lang w:val="en-US"/>
         </w:rPr>
-        <w:t>3</w:t>
+        <w:t>4</w:t>
       </w:r>
       <w:r>
         <w:rPr>
@@ -1762,7 +1696,7 @@
           <w:noProof/>
           <w:lang w:val="en-US"/>
         </w:rPr>
-        <w:instrText xml:space="preserve"> PAGEREF _Toc469423031 \h </w:instrText>
+        <w:instrText xml:space="preserve"> PAGEREF _Toc469567521 \h </w:instrText>
       </w:r>
       <w:r>
         <w:rPr>
@@ -1780,7 +1714,7 @@
           <w:noProof/>
           <w:lang w:val="en-US"/>
         </w:rPr>
-        <w:t>3</w:t>
+        <w:t>4</w:t>
       </w:r>
       <w:r>
         <w:rPr>
@@ -1844,7 +1778,7 @@
           <w:noProof/>
           <w:lang w:val="en-US"/>
         </w:rPr>
-        <w:instrText xml:space="preserve"> PAGEREF _Toc469423032 \h </w:instrText>
+        <w:instrText xml:space="preserve"> PAGEREF _Toc469567522 \h </w:instrText>
       </w:r>
       <w:r>
         <w:rPr>
@@ -1862,7 +1796,7 @@
           <w:noProof/>
           <w:lang w:val="en-US"/>
         </w:rPr>
-        <w:t>3</w:t>
+        <w:t>4</w:t>
       </w:r>
       <w:r>
         <w:rPr>
@@ -1926,7 +1860,7 @@
           <w:noProof/>
           <w:lang w:val="en-US"/>
         </w:rPr>
-        <w:instrText xml:space="preserve"> PAGEREF _Toc469423033 \h </w:instrText>
+        <w:instrText xml:space="preserve"> PAGEREF _Toc469567523 \h </w:instrText>
       </w:r>
       <w:r>
         <w:rPr>
@@ -1944,7 +1878,7 @@
           <w:noProof/>
           <w:lang w:val="en-US"/>
         </w:rPr>
-        <w:t>3</w:t>
+        <w:t>4</w:t>
       </w:r>
       <w:r>
         <w:rPr>
@@ -2008,7 +1942,7 @@
           <w:noProof/>
           <w:lang w:val="en-US"/>
         </w:rPr>
-        <w:instrText xml:space="preserve"> PAGEREF _Toc469423034 \h </w:instrText>
+        <w:instrText xml:space="preserve"> PAGEREF _Toc469567524 \h </w:instrText>
       </w:r>
       <w:r>
         <w:rPr>
@@ -2026,7 +1960,7 @@
           <w:noProof/>
           <w:lang w:val="en-US"/>
         </w:rPr>
-        <w:t>3</w:t>
+        <w:t>4</w:t>
       </w:r>
       <w:r>
         <w:rPr>
@@ -2090,7 +2024,7 @@
           <w:noProof/>
           <w:lang w:val="en-US"/>
         </w:rPr>
-        <w:instrText xml:space="preserve"> PAGEREF _Toc469423035 \h </w:instrText>
+        <w:instrText xml:space="preserve"> PAGEREF _Toc469567525 \h </w:instrText>
       </w:r>
       <w:r>
         <w:rPr>
@@ -2108,7 +2042,7 @@
           <w:noProof/>
           <w:lang w:val="en-US"/>
         </w:rPr>
-        <w:t>3</w:t>
+        <w:t>4</w:t>
       </w:r>
       <w:r>
         <w:rPr>
@@ -2172,7 +2106,7 @@
           <w:noProof/>
           <w:lang w:val="en-US"/>
         </w:rPr>
-        <w:instrText xml:space="preserve"> PAGEREF _Toc469423036 \h </w:instrText>
+        <w:instrText xml:space="preserve"> PAGEREF _Toc469567526 \h </w:instrText>
       </w:r>
       <w:r>
         <w:rPr>
@@ -2190,7 +2124,7 @@
           <w:noProof/>
           <w:lang w:val="en-US"/>
         </w:rPr>
-        <w:t>3</w:t>
+        <w:t>4</w:t>
       </w:r>
       <w:r>
         <w:rPr>
@@ -2254,7 +2188,7 @@
           <w:noProof/>
           <w:lang w:val="en-US"/>
         </w:rPr>
-        <w:instrText xml:space="preserve"> PAGEREF _Toc469423037 \h </w:instrText>
+        <w:instrText xml:space="preserve"> PAGEREF _Toc469567527 \h </w:instrText>
       </w:r>
       <w:r>
         <w:rPr>
@@ -2272,7 +2206,7 @@
           <w:noProof/>
           <w:lang w:val="en-US"/>
         </w:rPr>
-        <w:t>3</w:t>
+        <w:t>4</w:t>
       </w:r>
       <w:r>
         <w:rPr>
@@ -2336,7 +2270,7 @@
           <w:noProof/>
           <w:lang w:val="en-US"/>
         </w:rPr>
-        <w:instrText xml:space="preserve"> PAGEREF _Toc469423038 \h </w:instrText>
+        <w:instrText xml:space="preserve"> PAGEREF _Toc469567528 \h </w:instrText>
       </w:r>
       <w:r>
         <w:rPr>
@@ -2354,7 +2288,7 @@
           <w:noProof/>
           <w:lang w:val="en-US"/>
         </w:rPr>
-        <w:t>3</w:t>
+        <w:t>4</w:t>
       </w:r>
       <w:r>
         <w:rPr>
@@ -2380,6 +2314,7 @@
         <w:rPr>
           <w:noProof/>
           <w:color w:val="000000" w:themeColor="text1"/>
+          <w:lang w:val="en-US"/>
         </w:rPr>
         <w:t>4</w:t>
       </w:r>
@@ -2414,7 +2349,7 @@
         <w:rPr>
           <w:noProof/>
         </w:rPr>
-        <w:instrText xml:space="preserve"> PAGEREF _Toc469423039 \h </w:instrText>
+        <w:instrText xml:space="preserve"> PAGEREF _Toc469567529 \h </w:instrText>
       </w:r>
       <w:r>
         <w:rPr>
@@ -2431,7 +2366,7 @@
         <w:rPr>
           <w:noProof/>
         </w:rPr>
-        <w:t>3</w:t>
+        <w:t>4</w:t>
       </w:r>
       <w:r>
         <w:rPr>
@@ -2442,12 +2377,89 @@
     </w:p>
     <w:p>
       <w:pPr>
+        <w:pStyle w:val="Verzeichnis1"/>
+        <w:tabs>
+          <w:tab w:val="left" w:pos="440"/>
+          <w:tab w:val="right" w:leader="dot" w:pos="8495"/>
+        </w:tabs>
+        <w:rPr>
+          <w:rFonts w:asciiTheme="minorHAnsi" w:eastAsiaTheme="minorEastAsia" w:hAnsiTheme="minorHAnsi" w:cstheme="minorBidi"/>
+          <w:noProof/>
+          <w:szCs w:val="22"/>
+        </w:rPr>
+      </w:pPr>
+      <w:r>
+        <w:rPr>
+          <w:noProof/>
+          <w:lang w:val="en-US"/>
+        </w:rPr>
+        <w:t>5</w:t>
+      </w:r>
+      <w:r>
+        <w:rPr>
+          <w:rFonts w:asciiTheme="minorHAnsi" w:eastAsiaTheme="minorEastAsia" w:hAnsiTheme="minorHAnsi" w:cstheme="minorBidi"/>
+          <w:noProof/>
+          <w:szCs w:val="22"/>
+        </w:rPr>
+        <w:tab/>
+      </w:r>
+      <w:r>
+        <w:rPr>
+          <w:noProof/>
+          <w:lang w:val="en-US"/>
+        </w:rPr>
+        <w:t>Appendix</w:t>
+      </w:r>
+      <w:r>
+        <w:rPr>
+          <w:noProof/>
+        </w:rPr>
+        <w:tab/>
+      </w:r>
+      <w:r>
+        <w:rPr>
+          <w:noProof/>
+        </w:rPr>
+        <w:fldChar w:fldCharType="begin"/>
+      </w:r>
+      <w:r>
+        <w:rPr>
+          <w:noProof/>
+        </w:rPr>
+        <w:instrText xml:space="preserve"> PAGEREF _Toc469567530 \h </w:instrText>
+      </w:r>
+      <w:r>
+        <w:rPr>
+          <w:noProof/>
+        </w:rPr>
+      </w:r>
+      <w:r>
+        <w:rPr>
+          <w:noProof/>
+        </w:rPr>
+        <w:fldChar w:fldCharType="separate"/>
+      </w:r>
+      <w:r>
+        <w:rPr>
+          <w:noProof/>
+        </w:rPr>
+        <w:t>4</w:t>
+      </w:r>
+      <w:r>
+        <w:rPr>
+          <w:noProof/>
+        </w:rPr>
+        <w:fldChar w:fldCharType="end"/>
+      </w:r>
+    </w:p>
+    <w:p>
+      <w:pPr>
         <w:pStyle w:val="berschrift1"/>
       </w:pPr>
       <w:r>
         <w:fldChar w:fldCharType="end"/>
       </w:r>
-      <w:bookmarkStart w:id="2" w:name="_Toc469423020"/>
+      <w:bookmarkStart w:id="2" w:name="_Toc469567510"/>
       <w:r>
         <w:t>Background</w:t>
       </w:r>
@@ -2457,7 +2469,7 @@
       <w:pPr>
         <w:pStyle w:val="berschrift2"/>
       </w:pPr>
-      <w:bookmarkStart w:id="3" w:name="_Toc469423021"/>
+      <w:bookmarkStart w:id="3" w:name="_Toc469567511"/>
       <w:proofErr w:type="spellStart"/>
       <w:r>
         <w:t>Introduction</w:t>
@@ -2469,13 +2481,82 @@
       <w:pPr>
         <w:pStyle w:val="StandardErstzeileneinzug"/>
       </w:pPr>
+      <w:r>
+        <w:t xml:space="preserve">Augmented Reality is bigger than ever before. The recent success of the game </w:t>
+      </w:r>
+      <w:proofErr w:type="spellStart"/>
+      <w:r>
+        <w:t>Pokemon</w:t>
+      </w:r>
+      <w:proofErr w:type="spellEnd"/>
+      <w:r>
+        <w:t xml:space="preserve"> Go, coupled with advancements in the related domain of Virtual Reality, has spurred popular interest in the combination of real and virtual content which has long been an area of academic interest. Microsoft’s </w:t>
+      </w:r>
+      <w:proofErr w:type="spellStart"/>
+      <w:r>
+        <w:t>Hololens</w:t>
+      </w:r>
+      <w:proofErr w:type="spellEnd"/>
+      <w:r>
+        <w:t xml:space="preserve">, a Mixed Reality HMD (head-mounted display), </w:t>
+      </w:r>
+      <w:r>
+        <w:t xml:space="preserve">a development version of which was </w:t>
+      </w:r>
+      <w:r>
+        <w:t xml:space="preserve">released </w:t>
+      </w:r>
+      <w:r>
+        <w:t xml:space="preserve">in 2016, </w:t>
+      </w:r>
+      <w:proofErr w:type="gramStart"/>
+      <w:r>
+        <w:t>shows</w:t>
+      </w:r>
+      <w:proofErr w:type="gramEnd"/>
+      <w:r>
+        <w:t xml:space="preserve"> great potential despite a currently high price point. </w:t>
+      </w:r>
+    </w:p>
+    <w:p>
+      <w:pPr>
+        <w:pStyle w:val="StandardErstzeileneinzug"/>
+        <w:rPr>
+          <w:sz w:val="20"/>
+        </w:rPr>
+      </w:pPr>
+      <w:r>
+        <w:lastRenderedPageBreak/>
+        <w:t xml:space="preserve">This research paper seeks to provide an introduction into Augmented Reality and sensor technology and applications, with a special focus on video games, </w:t>
+      </w:r>
+      <w:r>
+        <w:t xml:space="preserve">before </w:t>
+      </w:r>
+      <w:r>
+        <w:t>attempt</w:t>
+      </w:r>
+      <w:r>
+        <w:t>ing</w:t>
+      </w:r>
+      <w:r>
+        <w:t xml:space="preserve"> </w:t>
+      </w:r>
+      <w:r>
+        <w:t>to design and implement in the Unity game engine a framework for sensor-supported Augmented Reality games.</w:t>
+      </w:r>
     </w:p>
     <w:p>
       <w:pPr>
         <w:pStyle w:val="berschrift2"/>
-      </w:pPr>
-      <w:bookmarkStart w:id="4" w:name="_Toc469423022"/>
-      <w:r>
+        <w:rPr>
+          <w:lang w:val="en-US"/>
+        </w:rPr>
+      </w:pPr>
+      <w:bookmarkStart w:id="4" w:name="_Toc469567512"/>
+      <w:r>
+        <w:rPr>
+          <w:lang w:val="en-US"/>
+        </w:rPr>
         <w:t>Motivation</w:t>
       </w:r>
       <w:bookmarkEnd w:id="4"/>
@@ -2491,11 +2572,7 @@
         <w:t>n internship at the Open University of the Netherlands</w:t>
       </w:r>
       <w:r>
-        <w:t xml:space="preserve">, as part of the WEKIT project. WEKIT (Wearable Experience for Knowledge Intensive Training) is a European research project that aims to develop a new </w:t>
-      </w:r>
-      <w:r>
-        <w:lastRenderedPageBreak/>
-        <w:t>approach to expertise transfer by means of wearable technolo</w:t>
+        <w:t>, as part of the WEKIT project. WEKIT (Wearable Experience for Knowledge Intensive Training) is a European research project that aims to develop a new approach to expertise transfer by means of wearable technolo</w:t>
       </w:r>
       <w:r>
         <w:t>gy, by means of task-sensitive A</w:t>
@@ -2541,8 +2618,6 @@
       <w:pPr>
         <w:pStyle w:val="StandardErstzeileneinzug"/>
       </w:pPr>
-      <w:bookmarkStart w:id="5" w:name="_GoBack"/>
-      <w:bookmarkEnd w:id="5"/>
       <w:r>
         <w:t xml:space="preserve">A </w:t>
       </w:r>
@@ -2619,13 +2694,7 @@
         <w:t xml:space="preserve">The response to </w:t>
       </w:r>
       <w:r>
-        <w:t xml:space="preserve">whether they thought using additional sensor data </w:t>
-      </w:r>
-      <w:r>
-        <w:t>could improve Augmented Reality applications</w:t>
-      </w:r>
-      <w:r>
-        <w:t xml:space="preserve">, especially data relating to the user such as data on movement or body posture, was </w:t>
+        <w:t xml:space="preserve">whether they thought using additional sensor data could improve Augmented Reality applications, especially data relating to the user such as data on movement or body posture, was </w:t>
       </w:r>
       <w:r>
         <w:t>more uniformly</w:t>
@@ -2685,7 +2754,7 @@
       <w:pPr>
         <w:pStyle w:val="berschrift1"/>
       </w:pPr>
-      <w:bookmarkStart w:id="6" w:name="_Toc469423023"/>
+      <w:bookmarkStart w:id="5" w:name="_Toc469567513"/>
       <w:proofErr w:type="spellStart"/>
       <w:r>
         <w:lastRenderedPageBreak/>
@@ -2699,85 +2768,113 @@
       <w:r>
         <w:t>review</w:t>
       </w:r>
+      <w:bookmarkEnd w:id="5"/>
+      <w:proofErr w:type="spellEnd"/>
+    </w:p>
+    <w:p>
+      <w:pPr>
+        <w:pStyle w:val="berschrift2"/>
+      </w:pPr>
+      <w:bookmarkStart w:id="6" w:name="_Toc469567514"/>
+      <w:proofErr w:type="spellStart"/>
+      <w:r>
+        <w:t>Augmented</w:t>
+      </w:r>
+      <w:proofErr w:type="spellEnd"/>
+      <w:r>
+        <w:t xml:space="preserve"> Reality</w:t>
+      </w:r>
       <w:bookmarkEnd w:id="6"/>
+    </w:p>
+    <w:p>
+      <w:pPr>
+        <w:pStyle w:val="berschrift3"/>
+      </w:pPr>
+      <w:bookmarkStart w:id="7" w:name="_Toc469567515"/>
+      <w:proofErr w:type="spellStart"/>
+      <w:r>
+        <w:t>Definitions</w:t>
+      </w:r>
       <w:proofErr w:type="spellEnd"/>
-    </w:p>
-    <w:p>
-      <w:pPr>
-        <w:pStyle w:val="berschrift2"/>
-      </w:pPr>
-      <w:bookmarkStart w:id="7" w:name="_Toc469423024"/>
+      <w:r>
+        <w:t xml:space="preserve"> </w:t>
+      </w:r>
       <w:proofErr w:type="spellStart"/>
       <w:r>
-        <w:t>Augmented</w:t>
+        <w:t>and</w:t>
       </w:r>
       <w:proofErr w:type="spellEnd"/>
       <w:r>
-        <w:t xml:space="preserve"> Reality</w:t>
+        <w:t xml:space="preserve"> </w:t>
+      </w:r>
+      <w:proofErr w:type="spellStart"/>
+      <w:r>
+        <w:t>taxonomies</w:t>
       </w:r>
       <w:bookmarkEnd w:id="7"/>
+      <w:proofErr w:type="spellEnd"/>
     </w:p>
     <w:p>
       <w:pPr>
         <w:pStyle w:val="berschrift3"/>
       </w:pPr>
-      <w:bookmarkStart w:id="8" w:name="_Toc469423025"/>
+      <w:bookmarkStart w:id="8" w:name="_Toc469567516"/>
       <w:proofErr w:type="spellStart"/>
       <w:r>
-        <w:t>Definitions</w:t>
-      </w:r>
-      <w:proofErr w:type="spellEnd"/>
-      <w:r>
-        <w:t xml:space="preserve"> </w:t>
-      </w:r>
-      <w:proofErr w:type="spellStart"/>
-      <w:r>
-        <w:t>and</w:t>
-      </w:r>
-      <w:proofErr w:type="spellEnd"/>
-      <w:r>
-        <w:t xml:space="preserve"> </w:t>
-      </w:r>
-      <w:proofErr w:type="spellStart"/>
-      <w:r>
-        <w:t>taxonomies</w:t>
+        <w:t>Applications</w:t>
       </w:r>
       <w:bookmarkEnd w:id="8"/>
       <w:proofErr w:type="spellEnd"/>
     </w:p>
     <w:p>
       <w:pPr>
-        <w:pStyle w:val="berschrift3"/>
-      </w:pPr>
-      <w:bookmarkStart w:id="9" w:name="_Toc469423026"/>
+        <w:pStyle w:val="berschrift4"/>
+      </w:pPr>
+      <w:bookmarkStart w:id="9" w:name="_Toc469567517"/>
+      <w:r>
+        <w:t>Industrial</w:t>
+      </w:r>
+      <w:bookmarkEnd w:id="9"/>
+    </w:p>
+    <w:p>
+      <w:pPr>
+        <w:pStyle w:val="berschrift4"/>
+      </w:pPr>
+      <w:bookmarkStart w:id="10" w:name="_Toc469567518"/>
+      <w:r>
+        <w:t xml:space="preserve">Education </w:t>
+      </w:r>
       <w:proofErr w:type="spellStart"/>
       <w:r>
-        <w:t>Applications</w:t>
-      </w:r>
-      <w:bookmarkEnd w:id="9"/>
+        <w:t>and</w:t>
+      </w:r>
       <w:proofErr w:type="spellEnd"/>
+      <w:r>
+        <w:t xml:space="preserve"> </w:t>
+      </w:r>
+      <w:proofErr w:type="spellStart"/>
+      <w:r>
+        <w:t>expertise</w:t>
+      </w:r>
+      <w:proofErr w:type="spellEnd"/>
+      <w:r>
+        <w:t xml:space="preserve"> </w:t>
+      </w:r>
+      <w:proofErr w:type="spellStart"/>
+      <w:r>
+        <w:t>transfer</w:t>
+      </w:r>
+      <w:bookmarkEnd w:id="10"/>
+      <w:proofErr w:type="spellEnd"/>
     </w:p>
     <w:p>
       <w:pPr>
         <w:pStyle w:val="berschrift4"/>
       </w:pPr>
-      <w:bookmarkStart w:id="10" w:name="_Toc469423027"/>
-      <w:r>
-        <w:t>Industrial</w:t>
-      </w:r>
-      <w:bookmarkEnd w:id="10"/>
-    </w:p>
-    <w:p>
-      <w:pPr>
-        <w:pStyle w:val="berschrift4"/>
-      </w:pPr>
-      <w:bookmarkStart w:id="11" w:name="_Toc469423028"/>
-      <w:r>
-        <w:t xml:space="preserve">Education </w:t>
-      </w:r>
+      <w:bookmarkStart w:id="11" w:name="_Toc469567519"/>
       <w:proofErr w:type="spellStart"/>
       <w:r>
-        <w:t>and</w:t>
+        <w:t>Augmented</w:t>
       </w:r>
       <w:proofErr w:type="spellEnd"/>
       <w:r>
@@ -2785,7 +2882,7 @@
       </w:r>
       <w:proofErr w:type="spellStart"/>
       <w:r>
-        <w:t>expertise</w:t>
+        <w:t>reality</w:t>
       </w:r>
       <w:proofErr w:type="spellEnd"/>
       <w:r>
@@ -2793,19 +2890,19 @@
       </w:r>
       <w:proofErr w:type="spellStart"/>
       <w:r>
-        <w:t>transfer</w:t>
+        <w:t>games</w:t>
       </w:r>
       <w:bookmarkEnd w:id="11"/>
       <w:proofErr w:type="spellEnd"/>
     </w:p>
     <w:p>
       <w:pPr>
-        <w:pStyle w:val="berschrift4"/>
-      </w:pPr>
-      <w:bookmarkStart w:id="12" w:name="_Toc469423029"/>
+        <w:pStyle w:val="berschrift3"/>
+      </w:pPr>
+      <w:bookmarkStart w:id="12" w:name="_Toc469567520"/>
       <w:proofErr w:type="spellStart"/>
       <w:r>
-        <w:t>Augmented</w:t>
+        <w:t>Current</w:t>
       </w:r>
       <w:proofErr w:type="spellEnd"/>
       <w:r>
@@ -2813,15 +2910,7 @@
       </w:r>
       <w:proofErr w:type="spellStart"/>
       <w:r>
-        <w:t>reality</w:t>
-      </w:r>
-      <w:proofErr w:type="spellEnd"/>
-      <w:r>
-        <w:t xml:space="preserve"> </w:t>
-      </w:r>
-      <w:proofErr w:type="spellStart"/>
-      <w:r>
-        <w:t>games</w:t>
+        <w:t>technology</w:t>
       </w:r>
       <w:bookmarkEnd w:id="12"/>
       <w:proofErr w:type="spellEnd"/>
@@ -2830,98 +2919,93 @@
       <w:pPr>
         <w:pStyle w:val="berschrift3"/>
       </w:pPr>
-      <w:bookmarkStart w:id="13" w:name="_Toc469423030"/>
+      <w:bookmarkStart w:id="13" w:name="_Toc469567521"/>
+      <w:r>
+        <w:t>Outlook</w:t>
+      </w:r>
+      <w:bookmarkEnd w:id="13"/>
+    </w:p>
+    <w:p>
+      <w:pPr>
+        <w:pStyle w:val="berschrift4"/>
+      </w:pPr>
+      <w:bookmarkStart w:id="14" w:name="_Toc469567522"/>
       <w:proofErr w:type="spellStart"/>
       <w:r>
-        <w:t>Current</w:t>
-      </w:r>
+        <w:t>Possibilities</w:t>
+      </w:r>
+      <w:bookmarkEnd w:id="14"/>
       <w:proofErr w:type="spellEnd"/>
-      <w:r>
-        <w:t xml:space="preserve"> </w:t>
-      </w:r>
+    </w:p>
+    <w:p>
+      <w:pPr>
+        <w:pStyle w:val="berschrift4"/>
+      </w:pPr>
+      <w:bookmarkStart w:id="15" w:name="_Toc469567523"/>
       <w:proofErr w:type="spellStart"/>
       <w:r>
-        <w:t>technology</w:t>
-      </w:r>
-      <w:bookmarkEnd w:id="13"/>
-      <w:proofErr w:type="spellEnd"/>
-    </w:p>
-    <w:p>
-      <w:pPr>
-        <w:pStyle w:val="berschrift3"/>
-      </w:pPr>
-      <w:bookmarkStart w:id="14" w:name="_Toc469423031"/>
-      <w:r>
-        <w:t>Outlook</w:t>
-      </w:r>
-      <w:bookmarkEnd w:id="14"/>
-    </w:p>
-    <w:p>
-      <w:pPr>
-        <w:pStyle w:val="berschrift4"/>
-      </w:pPr>
-      <w:bookmarkStart w:id="15" w:name="_Toc469423032"/>
-      <w:proofErr w:type="spellStart"/>
-      <w:r>
-        <w:t>Possibilities</w:t>
+        <w:t>Limitations</w:t>
       </w:r>
       <w:bookmarkEnd w:id="15"/>
       <w:proofErr w:type="spellEnd"/>
     </w:p>
     <w:p>
       <w:pPr>
-        <w:pStyle w:val="berschrift4"/>
-      </w:pPr>
-      <w:bookmarkStart w:id="16" w:name="_Toc469423033"/>
+        <w:pStyle w:val="berschrift2"/>
+      </w:pPr>
+      <w:bookmarkStart w:id="16" w:name="_Toc469567524"/>
+      <w:r>
+        <w:t>Sensors</w:t>
+      </w:r>
+      <w:bookmarkEnd w:id="16"/>
+    </w:p>
+    <w:p>
+      <w:pPr>
+        <w:pStyle w:val="berschrift3"/>
+      </w:pPr>
+      <w:bookmarkStart w:id="17" w:name="_Toc469567525"/>
       <w:proofErr w:type="spellStart"/>
       <w:r>
-        <w:t>Limitations</w:t>
-      </w:r>
-      <w:bookmarkEnd w:id="16"/>
+        <w:t>Overview</w:t>
+      </w:r>
       <w:proofErr w:type="spellEnd"/>
-    </w:p>
-    <w:p>
-      <w:pPr>
-        <w:pStyle w:val="berschrift2"/>
-      </w:pPr>
-      <w:bookmarkStart w:id="17" w:name="_Toc469423034"/>
-      <w:r>
-        <w:t>Sensors</w:t>
+      <w:r>
+        <w:t xml:space="preserve"> – </w:t>
+      </w:r>
+      <w:proofErr w:type="spellStart"/>
+      <w:r>
+        <w:t>sensors</w:t>
+      </w:r>
+      <w:proofErr w:type="spellEnd"/>
+      <w:r>
+        <w:t xml:space="preserve"> </w:t>
+      </w:r>
+      <w:proofErr w:type="spellStart"/>
+      <w:r>
+        <w:t>and</w:t>
+      </w:r>
+      <w:proofErr w:type="spellEnd"/>
+      <w:r>
+        <w:t xml:space="preserve"> </w:t>
+      </w:r>
+      <w:proofErr w:type="spellStart"/>
+      <w:r>
+        <w:t>actuators</w:t>
       </w:r>
       <w:bookmarkEnd w:id="17"/>
+      <w:proofErr w:type="spellEnd"/>
     </w:p>
     <w:p>
       <w:pPr>
         <w:pStyle w:val="berschrift3"/>
       </w:pPr>
-      <w:bookmarkStart w:id="18" w:name="_Toc469423035"/>
+      <w:bookmarkStart w:id="18" w:name="_Toc469567526"/>
+      <w:r>
+        <w:t xml:space="preserve">Sensors in </w:t>
+      </w:r>
       <w:proofErr w:type="spellStart"/>
       <w:r>
-        <w:t>Overview</w:t>
-      </w:r>
-      <w:proofErr w:type="spellEnd"/>
-      <w:r>
-        <w:t xml:space="preserve"> – </w:t>
-      </w:r>
-      <w:proofErr w:type="spellStart"/>
-      <w:r>
-        <w:t>sensors</w:t>
-      </w:r>
-      <w:proofErr w:type="spellEnd"/>
-      <w:r>
-        <w:t xml:space="preserve"> </w:t>
-      </w:r>
-      <w:proofErr w:type="spellStart"/>
-      <w:r>
-        <w:t>and</w:t>
-      </w:r>
-      <w:proofErr w:type="spellEnd"/>
-      <w:r>
-        <w:t xml:space="preserve"> </w:t>
-      </w:r>
-      <w:proofErr w:type="spellStart"/>
-      <w:r>
-        <w:t>actuators</w:t>
+        <w:t>games</w:t>
       </w:r>
       <w:bookmarkEnd w:id="18"/>
       <w:proofErr w:type="spellEnd"/>
@@ -2930,39 +3014,98 @@
       <w:pPr>
         <w:pStyle w:val="berschrift3"/>
       </w:pPr>
-      <w:bookmarkStart w:id="19" w:name="_Toc469423036"/>
+      <w:bookmarkStart w:id="19" w:name="_Toc469567527"/>
       <w:r>
         <w:t xml:space="preserve">Sensors in </w:t>
       </w:r>
       <w:proofErr w:type="spellStart"/>
       <w:r>
-        <w:t>games</w:t>
+        <w:t>augmented</w:t>
+      </w:r>
+      <w:proofErr w:type="spellEnd"/>
+      <w:r>
+        <w:t xml:space="preserve"> </w:t>
+      </w:r>
+      <w:proofErr w:type="spellStart"/>
+      <w:r>
+        <w:t>reality</w:t>
       </w:r>
       <w:bookmarkEnd w:id="19"/>
       <w:proofErr w:type="spellEnd"/>
     </w:p>
     <w:p>
       <w:pPr>
-        <w:pStyle w:val="berschrift3"/>
-      </w:pPr>
-      <w:bookmarkStart w:id="20" w:name="_Toc469423037"/>
-      <w:r>
-        <w:t xml:space="preserve">Sensors in </w:t>
-      </w:r>
+        <w:pStyle w:val="berschrift1"/>
+        <w:rPr>
+          <w:lang w:val="en-US"/>
+        </w:rPr>
+      </w:pPr>
+      <w:bookmarkStart w:id="20" w:name="_Toc469567528"/>
+      <w:r>
+        <w:rPr>
+          <w:lang w:val="en-US"/>
+        </w:rPr>
+        <w:t xml:space="preserve">Development of a framework for sensor-supported </w:t>
+      </w:r>
+      <w:r>
+        <w:rPr>
+          <w:lang w:val="en-US"/>
+        </w:rPr>
+        <w:t>augmented reality games</w:t>
+      </w:r>
+      <w:bookmarkEnd w:id="20"/>
+    </w:p>
+    <w:p>
+      <w:pPr>
+        <w:pStyle w:val="berschrift1"/>
+        <w:rPr>
+          <w:color w:val="000000" w:themeColor="text1"/>
+        </w:rPr>
+      </w:pPr>
+      <w:bookmarkStart w:id="21" w:name="_Toc469567529"/>
       <w:proofErr w:type="spellStart"/>
       <w:r>
-        <w:t>augmented</w:t>
+        <w:rPr>
+          <w:color w:val="000000" w:themeColor="text1"/>
+        </w:rPr>
+        <w:t>Declaration</w:t>
       </w:r>
       <w:proofErr w:type="spellEnd"/>
       <w:r>
+        <w:rPr>
+          <w:color w:val="000000" w:themeColor="text1"/>
+        </w:rPr>
         <w:t xml:space="preserve"> </w:t>
       </w:r>
       <w:proofErr w:type="spellStart"/>
       <w:r>
-        <w:t>reality</w:t>
-      </w:r>
-      <w:bookmarkEnd w:id="20"/>
+        <w:rPr>
+          <w:color w:val="000000" w:themeColor="text1"/>
+        </w:rPr>
+        <w:t>of</w:t>
+      </w:r>
       <w:proofErr w:type="spellEnd"/>
+      <w:r>
+        <w:rPr>
+          <w:color w:val="000000" w:themeColor="text1"/>
+        </w:rPr>
+        <w:t xml:space="preserve"> </w:t>
+      </w:r>
+      <w:proofErr w:type="spellStart"/>
+      <w:r>
+        <w:rPr>
+          <w:color w:val="000000" w:themeColor="text1"/>
+        </w:rPr>
+        <w:t>authenticity</w:t>
+      </w:r>
+      <w:bookmarkEnd w:id="21"/>
+      <w:proofErr w:type="spellEnd"/>
+      <w:r>
+        <w:rPr>
+          <w:color w:val="000000" w:themeColor="text1"/>
+        </w:rPr>
+        <w:t xml:space="preserve"> </w:t>
+      </w:r>
     </w:p>
     <w:p>
       <w:pPr>
@@ -2971,86 +3114,14 @@
           <w:lang w:val="en-US"/>
         </w:rPr>
       </w:pPr>
-      <w:bookmarkStart w:id="21" w:name="_Toc469423038"/>
-      <w:r>
-        <w:rPr>
-          <w:lang w:val="en-US"/>
-        </w:rPr>
-        <w:t xml:space="preserve">Development of a framework for sensor-supported </w:t>
-      </w:r>
-      <w:r>
-        <w:rPr>
-          <w:lang w:val="en-US"/>
-        </w:rPr>
-        <w:t>augmented reality games</w:t>
-      </w:r>
-      <w:bookmarkEnd w:id="21"/>
-    </w:p>
-    <w:p>
-      <w:pPr>
-        <w:pStyle w:val="berschrift1"/>
-        <w:rPr>
-          <w:color w:val="000000" w:themeColor="text1"/>
-        </w:rPr>
-      </w:pPr>
-      <w:bookmarkStart w:id="22" w:name="_Toc469423039"/>
-      <w:proofErr w:type="spellStart"/>
-      <w:r>
-        <w:rPr>
-          <w:color w:val="000000" w:themeColor="text1"/>
-        </w:rPr>
-        <w:t>Declaration</w:t>
-      </w:r>
-      <w:proofErr w:type="spellEnd"/>
-      <w:r>
-        <w:rPr>
-          <w:color w:val="000000" w:themeColor="text1"/>
-        </w:rPr>
-        <w:t xml:space="preserve"> </w:t>
-      </w:r>
-      <w:proofErr w:type="spellStart"/>
-      <w:r>
-        <w:rPr>
-          <w:color w:val="000000" w:themeColor="text1"/>
-        </w:rPr>
-        <w:t>of</w:t>
-      </w:r>
-      <w:proofErr w:type="spellEnd"/>
-      <w:r>
-        <w:rPr>
-          <w:color w:val="000000" w:themeColor="text1"/>
-        </w:rPr>
-        <w:t xml:space="preserve"> </w:t>
-      </w:r>
-      <w:proofErr w:type="spellStart"/>
-      <w:r>
-        <w:rPr>
-          <w:color w:val="000000" w:themeColor="text1"/>
-        </w:rPr>
-        <w:t>authenticity</w:t>
+      <w:bookmarkStart w:id="22" w:name="_Toc469567530"/>
+      <w:r>
+        <w:rPr>
+          <w:lang w:val="en-US"/>
+        </w:rPr>
+        <w:t>Appendix</w:t>
       </w:r>
       <w:bookmarkEnd w:id="22"/>
-      <w:proofErr w:type="spellEnd"/>
-      <w:r>
-        <w:rPr>
-          <w:color w:val="000000" w:themeColor="text1"/>
-        </w:rPr>
-        <w:t xml:space="preserve"> </w:t>
-      </w:r>
-    </w:p>
-    <w:p>
-      <w:pPr>
-        <w:pStyle w:val="berschrift1"/>
-        <w:rPr>
-          <w:lang w:val="en-US"/>
-        </w:rPr>
-      </w:pPr>
-      <w:r>
-        <w:rPr>
-          <w:lang w:val="en-US"/>
-        </w:rPr>
-        <w:t>Appendix</w:t>
-      </w:r>
     </w:p>
     <w:sectPr>
       <w:headerReference w:type="even" r:id="rId10"/>
@@ -5208,7 +5279,7 @@
 </file>
 
 <file path=customXml/itemProps1.xml><?xml version="1.0" encoding="utf-8"?>
-<ds:datastoreItem xmlns:ds="http://schemas.openxmlformats.org/officeDocument/2006/customXml" ds:itemID="{5D2DEAF2-F220-411F-AC92-873227138EC3}">
+<ds:datastoreItem xmlns:ds="http://schemas.openxmlformats.org/officeDocument/2006/customXml" ds:itemID="{20ADD495-C747-4CED-8C52-5648B71B9D8C}">
   <ds:schemaRefs>
     <ds:schemaRef ds:uri="http://schemas.openxmlformats.org/officeDocument/2006/bibliography"/>
   </ds:schemaRefs>

--- a/Bachelorarbeit.docx
+++ b/Bachelorarbeit.docx
@@ -2816,10 +2816,7 @@
         <w:pStyle w:val="StandardErstzeileneinzug"/>
       </w:pPr>
       <w:r>
-        <w:t xml:space="preserve">Azuma: </w:t>
-      </w:r>
-      <w:r>
-        <w:t xml:space="preserve">1. </w:t>
+        <w:t xml:space="preserve">Azuma: 1. </w:t>
       </w:r>
       <w:proofErr w:type="gramStart"/>
       <w:r>
@@ -2963,15 +2960,7 @@
         <w:t xml:space="preserve">Dictionary: </w:t>
       </w:r>
       <w:r>
-        <w:t xml:space="preserve">"Vision technologies that superimpose a computer-generated object on an image </w:t>
-      </w:r>
-      <w:proofErr w:type="gramStart"/>
-      <w:r>
-        <w:t>of</w:t>
-      </w:r>
-      <w:proofErr w:type="gramEnd"/>
-      <w:r>
-        <w:t xml:space="preserve"> a real-world scene."</w:t>
+        <w:t>"Vision technologies that superimpose a computer-generated object on an image of a real-world scene."</w:t>
       </w:r>
     </w:p>
     <w:p>
@@ -2992,10 +2981,7 @@
       </w:r>
       <w:proofErr w:type="spellEnd"/>
       <w:r>
-        <w:t xml:space="preserve"> (2012) </w:t>
-      </w:r>
-      <w:r>
-        <w:t>(Audio VR)</w:t>
+        <w:t xml:space="preserve"> (2012) (Audio VR)</w:t>
       </w:r>
     </w:p>
     <w:p>
@@ -3069,67 +3055,46 @@
         <w:t xml:space="preserve">: </w:t>
       </w:r>
       <w:r>
-        <w:t xml:space="preserve">“[AR] refers to all cases in which the display of an otherwise real </w:t>
-      </w:r>
-      <w:proofErr w:type="gramStart"/>
-      <w:r>
-        <w:t>environment</w:t>
-      </w:r>
-      <w:proofErr w:type="gramEnd"/>
-      <w:r>
-        <w:t xml:space="preserve"> is augmented by means of virtual (computer graphic) objects.”</w:t>
+        <w:t>“[AR] refers to all cases in which the display of an otherwise real environment is augmented by means of virtual (computer graphic) objects.”</w:t>
       </w:r>
     </w:p>
     <w:p>
       <w:pPr>
         <w:pStyle w:val="StandardErstzeileneinzug"/>
-      </w:pPr>
-      <w:proofErr w:type="spellStart"/>
-      <w:proofErr w:type="gramStart"/>
-      <w:r>
-        <w:t>Chronologisch</w:t>
-      </w:r>
-      <w:proofErr w:type="spellEnd"/>
-      <w:r>
-        <w:t xml:space="preserve"> </w:t>
-      </w:r>
-      <w:proofErr w:type="spellStart"/>
-      <w:r>
-        <w:t>ordnen</w:t>
-      </w:r>
-      <w:proofErr w:type="spellEnd"/>
-      <w:r>
-        <w:t>?</w:t>
-      </w:r>
-      <w:proofErr w:type="gramEnd"/>
+        <w:rPr>
+          <w:lang w:val="de-DE"/>
+        </w:rPr>
+      </w:pPr>
+      <w:r>
+        <w:rPr>
+          <w:lang w:val="de-DE"/>
+        </w:rPr>
+        <w:t>Chronologisch ordnen?</w:t>
+      </w:r>
     </w:p>
     <w:p>
       <w:pPr>
         <w:pStyle w:val="StandardErstzeileneinzug"/>
-      </w:pPr>
-      <w:r>
+        <w:rPr>
+          <w:lang w:val="de-DE"/>
+        </w:rPr>
+      </w:pPr>
+      <w:r>
+        <w:rPr>
+          <w:lang w:val="de-DE"/>
+        </w:rPr>
         <w:t>Sheridan</w:t>
       </w:r>
       <w:r>
-        <w:t xml:space="preserve"> (</w:t>
-      </w:r>
-      <w:proofErr w:type="spellStart"/>
-      <w:r>
-        <w:t>Faktoren</w:t>
-      </w:r>
-      <w:proofErr w:type="spellEnd"/>
-      <w:r>
-        <w:t xml:space="preserve"> </w:t>
-      </w:r>
-      <w:proofErr w:type="spellStart"/>
-      <w:r>
-        <w:t>für</w:t>
-      </w:r>
-      <w:proofErr w:type="spellEnd"/>
-      <w:r>
-        <w:t xml:space="preserve"> Presence)</w:t>
-      </w:r>
-      <w:r>
+        <w:rPr>
+          <w:lang w:val="de-DE"/>
+        </w:rPr>
+        <w:t xml:space="preserve"> (Faktoren für Presence)</w:t>
+      </w:r>
+      <w:r>
+        <w:rPr>
+          <w:lang w:val="de-DE"/>
+        </w:rPr>
         <w:t xml:space="preserve">: </w:t>
       </w:r>
     </w:p>
@@ -3349,53 +3314,83 @@
     <w:p>
       <w:pPr>
         <w:pStyle w:val="StandardErstzeileneinzug"/>
-        <w:rPr>
-          <w:lang w:val="de-DE"/>
-        </w:rPr>
-      </w:pPr>
-      <w:r>
-        <w:rPr>
-          <w:lang w:val="de-DE"/>
-        </w:rPr>
+      </w:pPr>
+      <w:r>
         <w:lastRenderedPageBreak/>
-        <w:t>Location-</w:t>
+        <w:t xml:space="preserve">Location-Based </w:t>
+      </w:r>
+      <w:r>
+        <w:t>(</w:t>
       </w:r>
       <w:proofErr w:type="spellStart"/>
       <w:r>
-        <w:rPr>
-          <w:lang w:val="de-DE"/>
-        </w:rPr>
-        <w:t>Based</w:t>
+        <w:t>geolocated</w:t>
       </w:r>
       <w:proofErr w:type="spellEnd"/>
       <w:r>
-        <w:rPr>
-          <w:lang w:val="de-DE"/>
-        </w:rPr>
+        <w:t xml:space="preserve">/marker-less) </w:t>
+      </w:r>
+      <w:r>
+        <w:t>vs Vision-Based</w:t>
+      </w:r>
+      <w:r>
+        <w:t xml:space="preserve"> (</w:t>
+      </w:r>
+      <w:r>
+        <w:t>artefact-based /marker-based) (</w:t>
+      </w:r>
+      <w:proofErr w:type="spellStart"/>
+      <w:r>
+        <w:t>Munnerley</w:t>
+      </w:r>
+      <w:proofErr w:type="spellEnd"/>
+      <w:r>
+        <w:t xml:space="preserve"> et al. (2012), FitzGerald et al. (2013)) -&gt; </w:t>
+      </w:r>
+      <w:proofErr w:type="spellStart"/>
+      <w:r>
+        <w:t>Hololens</w:t>
+      </w:r>
+      <w:proofErr w:type="spellEnd"/>
+      <w:r>
         <w:t xml:space="preserve"> </w:t>
       </w:r>
       <w:proofErr w:type="spellStart"/>
       <w:r>
-        <w:rPr>
-          <w:lang w:val="de-DE"/>
-        </w:rPr>
-        <w:t>vs</w:t>
+        <w:t>hervorheben</w:t>
       </w:r>
       <w:proofErr w:type="spellEnd"/>
       <w:r>
-        <w:rPr>
-          <w:lang w:val="de-DE"/>
-        </w:rPr>
-        <w:t xml:space="preserve"> Vision-</w:t>
+        <w:t xml:space="preserve"> </w:t>
       </w:r>
       <w:proofErr w:type="spellStart"/>
-      <w:r>
-        <w:rPr>
-          <w:lang w:val="de-DE"/>
-        </w:rPr>
-        <w:t>Based</w:t>
+      <w:proofErr w:type="gramStart"/>
+      <w:r>
+        <w:t>als</w:t>
       </w:r>
       <w:proofErr w:type="spellEnd"/>
+      <w:proofErr w:type="gramEnd"/>
+      <w:r>
+        <w:t xml:space="preserve"> </w:t>
+      </w:r>
+      <w:proofErr w:type="spellStart"/>
+      <w:r>
+        <w:t>alternativen</w:t>
+      </w:r>
+      <w:proofErr w:type="spellEnd"/>
+      <w:r>
+        <w:t xml:space="preserve"> </w:t>
+      </w:r>
+      <w:proofErr w:type="spellStart"/>
+      <w:r>
+        <w:t>dritten</w:t>
+      </w:r>
+      <w:proofErr w:type="spellEnd"/>
+      <w:r>
+        <w:t xml:space="preserve"> Ansatz</w:t>
+      </w:r>
+      <w:bookmarkStart w:id="7" w:name="_GoBack"/>
+      <w:bookmarkEnd w:id="7"/>
     </w:p>
     <w:p>
       <w:pPr>
@@ -3519,23 +3514,23 @@
       <w:pPr>
         <w:pStyle w:val="berschrift3"/>
       </w:pPr>
-      <w:bookmarkStart w:id="7" w:name="_Toc469567516"/>
+      <w:bookmarkStart w:id="8" w:name="_Toc469567516"/>
       <w:proofErr w:type="spellStart"/>
       <w:r>
         <w:t>Applications</w:t>
       </w:r>
-      <w:bookmarkEnd w:id="7"/>
+      <w:bookmarkEnd w:id="8"/>
       <w:proofErr w:type="spellEnd"/>
     </w:p>
     <w:p>
       <w:pPr>
         <w:pStyle w:val="berschrift4"/>
       </w:pPr>
-      <w:bookmarkStart w:id="8" w:name="_Toc469567517"/>
+      <w:bookmarkStart w:id="9" w:name="_Toc469567517"/>
       <w:r>
         <w:t>Industrial</w:t>
       </w:r>
-      <w:bookmarkEnd w:id="8"/>
+      <w:bookmarkEnd w:id="9"/>
     </w:p>
     <w:p>
       <w:pPr>
@@ -3546,7 +3541,7 @@
       <w:pPr>
         <w:pStyle w:val="berschrift4"/>
       </w:pPr>
-      <w:bookmarkStart w:id="9" w:name="_Toc469567518"/>
+      <w:bookmarkStart w:id="10" w:name="_Toc469567518"/>
       <w:r>
         <w:t xml:space="preserve">Education </w:t>
       </w:r>
@@ -3570,7 +3565,7 @@
       <w:r>
         <w:t>transfer</w:t>
       </w:r>
-      <w:bookmarkEnd w:id="9"/>
+      <w:bookmarkEnd w:id="10"/>
       <w:proofErr w:type="spellEnd"/>
     </w:p>
     <w:p>
@@ -3599,35 +3594,109 @@
       <w:pPr>
         <w:pStyle w:val="StandardErstzeileneinzug"/>
         <w:rPr>
-          <w:lang w:val="de-DE"/>
-        </w:rPr>
-      </w:pPr>
+          <w:lang w:val="es-ES_tradnl"/>
+        </w:rPr>
+      </w:pPr>
+      <w:r>
+        <w:rPr>
+          <w:lang w:val="es-ES_tradnl"/>
+        </w:rPr>
+        <w:t>Dunleavy (2009) (Alien Contact)</w:t>
+      </w:r>
+    </w:p>
+    <w:p>
+      <w:pPr>
+        <w:pStyle w:val="StandardErstzeileneinzug"/>
+        <w:rPr>
+          <w:lang w:val="es-ES_tradnl"/>
+        </w:rPr>
+      </w:pPr>
+      <w:r>
+        <w:rPr>
+          <w:lang w:val="es-ES_tradnl"/>
+        </w:rPr>
+        <w:t xml:space="preserve">Yamabe et al. </w:t>
+      </w:r>
+    </w:p>
+    <w:p>
+      <w:pPr>
+        <w:pStyle w:val="StandardErstzeileneinzug"/>
+        <w:rPr>
+          <w:lang w:val="de-DE"/>
+        </w:rPr>
+      </w:pPr>
+      <w:r>
+        <w:rPr>
+          <w:lang w:val="de-DE"/>
+        </w:rPr>
+        <w:t>Ishii et al. (Athletik speziell erwähnen, hier können andere eingebunden werden</w:t>
+      </w:r>
+      <w:r>
+        <w:rPr>
+          <w:lang w:val="de-DE"/>
+        </w:rPr>
+        <w:t xml:space="preserve">, z.B.: </w:t>
+      </w:r>
       <w:proofErr w:type="spellStart"/>
       <w:r>
         <w:rPr>
           <w:lang w:val="de-DE"/>
         </w:rPr>
-        <w:t>Dunleavy</w:t>
+        <w:t>Soga</w:t>
       </w:r>
       <w:proofErr w:type="spellEnd"/>
       <w:r>
         <w:rPr>
           <w:lang w:val="de-DE"/>
         </w:rPr>
-        <w:t xml:space="preserve"> (2009) (Alien </w:t>
-      </w:r>
+        <w:t xml:space="preserve"> et al. </w:t>
+      </w:r>
+      <w:r>
+        <w:rPr>
+          <w:lang w:val="de-DE"/>
+        </w:rPr>
+        <w:t xml:space="preserve">(2011), Rahman et al. (2011), </w:t>
+      </w:r>
+      <w:r>
+        <w:rPr>
+          <w:lang w:val="de-DE"/>
+        </w:rPr>
+        <w:t>)</w:t>
+      </w:r>
+    </w:p>
+    <w:p>
+      <w:pPr>
+        <w:pStyle w:val="StandardErstzeileneinzug"/>
+        <w:rPr>
+          <w:lang w:val="de-DE"/>
+        </w:rPr>
+      </w:pPr>
       <w:proofErr w:type="spellStart"/>
       <w:r>
         <w:rPr>
           <w:lang w:val="de-DE"/>
         </w:rPr>
-        <w:t>Contact</w:t>
+        <w:t>Ternier</w:t>
       </w:r>
       <w:proofErr w:type="spellEnd"/>
       <w:r>
         <w:rPr>
           <w:lang w:val="de-DE"/>
         </w:rPr>
+        <w:t xml:space="preserve"> et al. (2012) (</w:t>
+      </w:r>
+      <w:proofErr w:type="spellStart"/>
+      <w:r>
+        <w:rPr>
+          <w:lang w:val="de-DE"/>
+        </w:rPr>
+        <w:t>ARLearn</w:t>
+      </w:r>
+      <w:proofErr w:type="spellEnd"/>
+      <w:r>
+        <w:rPr>
+          <w:lang w:val="de-DE"/>
+        </w:rPr>
         <w:t>)</w:t>
       </w:r>
     </w:p>
@@ -3635,71 +3704,263 @@
       <w:pPr>
         <w:pStyle w:val="StandardErstzeileneinzug"/>
         <w:rPr>
-          <w:lang w:val="de-DE"/>
-        </w:rPr>
-      </w:pPr>
+          <w:lang w:val="es-ES_tradnl"/>
+        </w:rPr>
+      </w:pPr>
+      <w:r>
+        <w:rPr>
+          <w:lang w:val="de-DE"/>
+        </w:rPr>
+        <w:t xml:space="preserve">Schmitz et al. </w:t>
+      </w:r>
+      <w:r>
+        <w:rPr>
+          <w:lang w:val="es-ES_tradnl"/>
+        </w:rPr>
+        <w:t>(2012) (Ed. potential)</w:t>
+      </w:r>
+    </w:p>
+    <w:p>
+      <w:pPr>
+        <w:pStyle w:val="StandardErstzeileneinzug"/>
+      </w:pPr>
+      <w:r>
+        <w:rPr>
+          <w:lang w:val="es-ES_tradnl"/>
+        </w:rPr>
+        <w:t xml:space="preserve">Antonacci et al. </w:t>
+      </w:r>
+      <w:r>
+        <w:t>(2015)</w:t>
+      </w:r>
+      <w:r>
+        <w:t xml:space="preserve">, </w:t>
+      </w:r>
+    </w:p>
+    <w:p>
+      <w:pPr>
+        <w:pStyle w:val="StandardErstzeileneinzug"/>
+      </w:pPr>
+      <w:r>
+        <w:t xml:space="preserve">Dunleavy (2014): </w:t>
+      </w:r>
+      <w:r>
+        <w:t>“A review of the literature reveals the following three design principles as instructive: 1. Enable and then challenge (challenge): 2. Drive by gamified story (fantasy); and 3. See the unseen (curiosity).”</w:t>
+      </w:r>
+    </w:p>
+    <w:p>
+      <w:pPr>
+        <w:pStyle w:val="StandardErstzeileneinzug"/>
+        <w:rPr>
+          <w:lang w:val="de-DE"/>
+        </w:rPr>
+      </w:pPr>
+      <w:r>
+        <w:rPr>
+          <w:lang w:val="de-DE"/>
+        </w:rPr>
+        <w:t xml:space="preserve">Wichtige Übersichten: </w:t>
+      </w:r>
+      <w:r>
+        <w:rPr>
+          <w:lang w:val="de-DE"/>
+        </w:rPr>
+        <w:t xml:space="preserve">FitzGerald et al. (2013), </w:t>
+      </w:r>
+      <w:r>
+        <w:rPr>
+          <w:lang w:val="de-DE"/>
+        </w:rPr>
+        <w:t xml:space="preserve">Bower et al. </w:t>
+      </w:r>
+      <w:r>
+        <w:rPr>
+          <w:lang w:val="de-DE"/>
+        </w:rPr>
+        <w:t>(2014), Radu (2014)</w:t>
+      </w:r>
+    </w:p>
+    <w:p>
+      <w:pPr>
+        <w:pStyle w:val="berschrift4"/>
+        <w:rPr>
+          <w:lang w:val="en-US"/>
+        </w:rPr>
+      </w:pPr>
+      <w:bookmarkStart w:id="11" w:name="_Toc469567519"/>
+      <w:r>
+        <w:rPr>
+          <w:lang w:val="en-US"/>
+        </w:rPr>
+        <w:t>Augmented reality games</w:t>
+      </w:r>
+      <w:bookmarkEnd w:id="11"/>
+    </w:p>
+    <w:p>
+      <w:r>
+        <w:t xml:space="preserve">Trennung zwischen akademisch und kommerziell, </w:t>
+      </w:r>
       <w:proofErr w:type="spellStart"/>
       <w:r>
-        <w:rPr>
-          <w:lang w:val="de-DE"/>
-        </w:rPr>
-        <w:t>Yamabe</w:t>
+        <w:t>Edugames</w:t>
       </w:r>
       <w:proofErr w:type="spellEnd"/>
       <w:r>
-        <w:rPr>
-          <w:lang w:val="de-DE"/>
-        </w:rPr>
-        <w:t xml:space="preserve"> et al. </w:t>
-      </w:r>
+        <w:t xml:space="preserve"> erwähnen (</w:t>
+      </w:r>
+      <w:r>
+        <w:t>auch oben schon</w:t>
+      </w:r>
+      <w:r>
+        <w:t>)</w:t>
+      </w:r>
+    </w:p>
+    <w:p>
+      <w:pPr>
+        <w:rPr>
+          <w:lang w:val="en-US"/>
+        </w:rPr>
+      </w:pPr>
+      <w:r>
+        <w:t xml:space="preserve">Eye </w:t>
+      </w:r>
+      <w:proofErr w:type="spellStart"/>
+      <w:r>
+        <w:t>Toy</w:t>
+      </w:r>
+      <w:proofErr w:type="spellEnd"/>
+      <w:r>
+        <w:t xml:space="preserve"> als erstes kommerzielles? </w:t>
+      </w:r>
+      <w:r>
+        <w:rPr>
+          <w:lang w:val="en-US"/>
+        </w:rPr>
+        <w:t>(</w:t>
+      </w:r>
+      <w:proofErr w:type="spellStart"/>
+      <w:r>
+        <w:rPr>
+          <w:lang w:val="en-US"/>
+        </w:rPr>
+        <w:t>Zitat</w:t>
+      </w:r>
+      <w:proofErr w:type="spellEnd"/>
+      <w:r>
+        <w:rPr>
+          <w:lang w:val="en-US"/>
+        </w:rPr>
+        <w:t xml:space="preserve"> Wetzel et al., 2008)</w:t>
+      </w:r>
+    </w:p>
+    <w:p>
+      <w:pPr>
+        <w:rPr>
+          <w:lang w:val="en-US"/>
+        </w:rPr>
+      </w:pPr>
+      <w:proofErr w:type="spellStart"/>
+      <w:r>
+        <w:rPr>
+          <w:lang w:val="en-US"/>
+        </w:rPr>
+        <w:t>Pokemon</w:t>
+      </w:r>
+      <w:proofErr w:type="spellEnd"/>
+      <w:r>
+        <w:rPr>
+          <w:lang w:val="en-US"/>
+        </w:rPr>
+        <w:t xml:space="preserve"> Go</w:t>
+      </w:r>
+    </w:p>
+    <w:p>
+      <w:pPr>
+        <w:rPr>
+          <w:lang w:val="en-US"/>
+        </w:rPr>
+      </w:pPr>
+      <w:r>
+        <w:rPr>
+          <w:lang w:val="en-US"/>
+        </w:rPr>
+        <w:t xml:space="preserve">Design </w:t>
+      </w:r>
+      <w:proofErr w:type="spellStart"/>
+      <w:r>
+        <w:rPr>
+          <w:lang w:val="en-US"/>
+        </w:rPr>
+        <w:t>Prinzipien</w:t>
+      </w:r>
+      <w:proofErr w:type="spellEnd"/>
+      <w:r>
+        <w:rPr>
+          <w:lang w:val="en-US"/>
+        </w:rPr>
+        <w:t xml:space="preserve"> von Wetzel el al. (2008)</w:t>
+      </w:r>
+    </w:p>
+    <w:p>
+      <w:pPr>
+        <w:pStyle w:val="berschrift3"/>
+        <w:rPr>
+          <w:lang w:val="en-US"/>
+        </w:rPr>
+      </w:pPr>
+      <w:bookmarkStart w:id="12" w:name="_Toc469567521"/>
+      <w:r>
+        <w:rPr>
+          <w:lang w:val="en-US"/>
+        </w:rPr>
+        <w:lastRenderedPageBreak/>
+        <w:t>Outlook</w:t>
+      </w:r>
+      <w:bookmarkEnd w:id="12"/>
+    </w:p>
+    <w:p>
+      <w:pPr>
+        <w:pStyle w:val="berschrift4"/>
+        <w:rPr>
+          <w:lang w:val="en-US"/>
+        </w:rPr>
+      </w:pPr>
+      <w:bookmarkStart w:id="13" w:name="_Toc469567522"/>
+      <w:r>
+        <w:rPr>
+          <w:lang w:val="en-US"/>
+        </w:rPr>
+        <w:t>Possibilities</w:t>
+      </w:r>
+      <w:bookmarkEnd w:id="13"/>
+    </w:p>
+    <w:p>
+      <w:pPr>
+        <w:pStyle w:val="berschrift4"/>
+        <w:rPr>
+          <w:lang w:val="en-US"/>
+        </w:rPr>
+      </w:pPr>
+      <w:bookmarkStart w:id="14" w:name="_Toc469567523"/>
+      <w:r>
+        <w:rPr>
+          <w:lang w:val="en-US"/>
+        </w:rPr>
+        <w:t>Limitations</w:t>
+      </w:r>
+      <w:bookmarkEnd w:id="14"/>
     </w:p>
     <w:p>
       <w:pPr>
         <w:pStyle w:val="StandardErstzeileneinzug"/>
       </w:pPr>
-      <w:r>
-        <w:rPr>
-          <w:lang w:val="de-DE"/>
-        </w:rPr>
-        <w:t>Ishii et al. (Athletik speziell erwähnen, hier können andere eingebunden werden</w:t>
-      </w:r>
-      <w:r>
-        <w:rPr>
-          <w:lang w:val="de-DE"/>
-        </w:rPr>
-        <w:t xml:space="preserve">, z.B.: </w:t>
-      </w:r>
       <w:proofErr w:type="spellStart"/>
       <w:r>
-        <w:rPr>
-          <w:lang w:val="de-DE"/>
-        </w:rPr>
-        <w:t>Soga</w:t>
+        <w:t>Kruijff</w:t>
       </w:r>
       <w:proofErr w:type="spellEnd"/>
       <w:r>
-        <w:rPr>
-          <w:lang w:val="de-DE"/>
-        </w:rPr>
-        <w:t xml:space="preserve"> et al. </w:t>
-      </w:r>
-      <w:r>
-        <w:t>(2</w:t>
-      </w:r>
-      <w:r>
-        <w:t xml:space="preserve">011), </w:t>
-      </w:r>
-      <w:r>
-        <w:t>Rahman et al.</w:t>
-      </w:r>
-      <w:r>
-        <w:t xml:space="preserve"> (2011)</w:t>
-      </w:r>
-      <w:r>
-        <w:t xml:space="preserve">, </w:t>
-      </w:r>
-      <w:r>
-        <w:t>)</w:t>
+        <w:t xml:space="preserve"> et al. (2010)</w:t>
       </w:r>
     </w:p>
     <w:p>
@@ -3708,287 +3969,6 @@
       </w:pPr>
       <w:proofErr w:type="spellStart"/>
       <w:r>
-        <w:t>Ternier</w:t>
-      </w:r>
-      <w:proofErr w:type="spellEnd"/>
-      <w:r>
-        <w:t xml:space="preserve"> et al. (2012) (</w:t>
-      </w:r>
-      <w:proofErr w:type="spellStart"/>
-      <w:r>
-        <w:t>ARLearn</w:t>
-      </w:r>
-      <w:proofErr w:type="spellEnd"/>
-      <w:r>
-        <w:t>)</w:t>
-      </w:r>
-    </w:p>
-    <w:p>
-      <w:pPr>
-        <w:pStyle w:val="StandardErstzeileneinzug"/>
-        <w:rPr>
-          <w:lang w:val="es-ES_tradnl"/>
-        </w:rPr>
-      </w:pPr>
-      <w:r>
-        <w:t xml:space="preserve">Schmitz et al. </w:t>
-      </w:r>
-      <w:r>
-        <w:rPr>
-          <w:lang w:val="es-ES_tradnl"/>
-        </w:rPr>
-        <w:t>(2012) (Ed. potential)</w:t>
-      </w:r>
-    </w:p>
-    <w:p>
-      <w:pPr>
-        <w:pStyle w:val="StandardErstzeileneinzug"/>
-      </w:pPr>
-      <w:r>
-        <w:rPr>
-          <w:lang w:val="es-ES_tradnl"/>
-        </w:rPr>
-        <w:t xml:space="preserve">Antonacci et al. </w:t>
-      </w:r>
-      <w:r>
-        <w:t>(2015)</w:t>
-      </w:r>
-      <w:r>
-        <w:t xml:space="preserve">, </w:t>
-      </w:r>
-    </w:p>
-    <w:p>
-      <w:pPr>
-        <w:pStyle w:val="StandardErstzeileneinzug"/>
-      </w:pPr>
-      <w:r>
-        <w:t xml:space="preserve">Dunleavy (2014): </w:t>
-      </w:r>
-      <w:r>
-        <w:t>“A review of the literature reveals the following three design principles as instructive: 1. Enable and then challenge (challenge): 2. Drive by gamified story (fantasy); and 3. See the unseen (curiosity).”</w:t>
-      </w:r>
-    </w:p>
-    <w:p>
-      <w:pPr>
-        <w:pStyle w:val="StandardErstzeileneinzug"/>
-        <w:rPr>
-          <w:lang w:val="de-DE"/>
-        </w:rPr>
-      </w:pPr>
-      <w:r>
-        <w:rPr>
-          <w:lang w:val="de-DE"/>
-        </w:rPr>
-        <w:t xml:space="preserve">Wichtige Übersichten: </w:t>
-      </w:r>
-      <w:r>
-        <w:rPr>
-          <w:lang w:val="de-DE"/>
-        </w:rPr>
-        <w:t xml:space="preserve">FitzGerald et al. (2013), </w:t>
-      </w:r>
-      <w:r>
-        <w:rPr>
-          <w:lang w:val="de-DE"/>
-        </w:rPr>
-        <w:t xml:space="preserve">Bower et al. </w:t>
-      </w:r>
-      <w:r>
-        <w:rPr>
-          <w:lang w:val="de-DE"/>
-        </w:rPr>
-        <w:t>(2014), Radu (2014)</w:t>
-      </w:r>
-    </w:p>
-    <w:p>
-      <w:pPr>
-        <w:pStyle w:val="berschrift4"/>
-        <w:rPr>
-          <w:lang w:val="en-US"/>
-        </w:rPr>
-      </w:pPr>
-      <w:bookmarkStart w:id="10" w:name="_Toc469567519"/>
-      <w:r>
-        <w:rPr>
-          <w:lang w:val="en-US"/>
-        </w:rPr>
-        <w:t>Augmented reality games</w:t>
-      </w:r>
-      <w:bookmarkEnd w:id="10"/>
-    </w:p>
-    <w:p>
-      <w:r>
-        <w:t xml:space="preserve">Trennung zwischen akademisch und kommerziell, </w:t>
-      </w:r>
-      <w:proofErr w:type="spellStart"/>
-      <w:r>
-        <w:t>Edugames</w:t>
-      </w:r>
-      <w:proofErr w:type="spellEnd"/>
-      <w:r>
-        <w:t xml:space="preserve"> erwähnen (</w:t>
-      </w:r>
-      <w:r>
-        <w:t>auch oben schon</w:t>
-      </w:r>
-      <w:r>
-        <w:t>)</w:t>
-      </w:r>
-    </w:p>
-    <w:p>
-      <w:pPr>
-        <w:rPr>
-          <w:lang w:val="en-US"/>
-        </w:rPr>
-      </w:pPr>
-      <w:r>
-        <w:t xml:space="preserve">Eye </w:t>
-      </w:r>
-      <w:proofErr w:type="spellStart"/>
-      <w:r>
-        <w:t>Toy</w:t>
-      </w:r>
-      <w:proofErr w:type="spellEnd"/>
-      <w:r>
-        <w:t xml:space="preserve"> als erstes kommerzielles? </w:t>
-      </w:r>
-      <w:r>
-        <w:rPr>
-          <w:lang w:val="en-US"/>
-        </w:rPr>
-        <w:t>(</w:t>
-      </w:r>
-      <w:proofErr w:type="spellStart"/>
-      <w:r>
-        <w:rPr>
-          <w:lang w:val="en-US"/>
-        </w:rPr>
-        <w:t>Zitat</w:t>
-      </w:r>
-      <w:proofErr w:type="spellEnd"/>
-      <w:r>
-        <w:rPr>
-          <w:lang w:val="en-US"/>
-        </w:rPr>
-        <w:t xml:space="preserve"> Wetzel et al., 2008)</w:t>
-      </w:r>
-    </w:p>
-    <w:p>
-      <w:pPr>
-        <w:rPr>
-          <w:lang w:val="en-US"/>
-        </w:rPr>
-      </w:pPr>
-      <w:proofErr w:type="spellStart"/>
-      <w:r>
-        <w:rPr>
-          <w:lang w:val="en-US"/>
-        </w:rPr>
-        <w:t>Pokemon</w:t>
-      </w:r>
-      <w:proofErr w:type="spellEnd"/>
-      <w:r>
-        <w:rPr>
-          <w:lang w:val="en-US"/>
-        </w:rPr>
-        <w:t xml:space="preserve"> Go</w:t>
-      </w:r>
-    </w:p>
-    <w:p>
-      <w:pPr>
-        <w:rPr>
-          <w:lang w:val="en-US"/>
-        </w:rPr>
-      </w:pPr>
-      <w:r>
-        <w:rPr>
-          <w:lang w:val="en-US"/>
-        </w:rPr>
-        <w:t xml:space="preserve">Design </w:t>
-      </w:r>
-      <w:proofErr w:type="spellStart"/>
-      <w:r>
-        <w:rPr>
-          <w:lang w:val="en-US"/>
-        </w:rPr>
-        <w:t>Prinzipien</w:t>
-      </w:r>
-      <w:proofErr w:type="spellEnd"/>
-      <w:r>
-        <w:rPr>
-          <w:lang w:val="en-US"/>
-        </w:rPr>
-        <w:t xml:space="preserve"> von Wetzel el al. (2008)</w:t>
-      </w:r>
-    </w:p>
-    <w:p>
-      <w:pPr>
-        <w:pStyle w:val="berschrift3"/>
-        <w:rPr>
-          <w:lang w:val="en-US"/>
-        </w:rPr>
-      </w:pPr>
-      <w:bookmarkStart w:id="11" w:name="_Toc469567521"/>
-      <w:r>
-        <w:rPr>
-          <w:lang w:val="en-US"/>
-        </w:rPr>
-        <w:t>Outlook</w:t>
-      </w:r>
-      <w:bookmarkEnd w:id="11"/>
-    </w:p>
-    <w:p>
-      <w:pPr>
-        <w:pStyle w:val="berschrift4"/>
-        <w:rPr>
-          <w:lang w:val="en-US"/>
-        </w:rPr>
-      </w:pPr>
-      <w:bookmarkStart w:id="12" w:name="_Toc469567522"/>
-      <w:r>
-        <w:rPr>
-          <w:lang w:val="en-US"/>
-        </w:rPr>
-        <w:t>Possibilities</w:t>
-      </w:r>
-      <w:bookmarkEnd w:id="12"/>
-    </w:p>
-    <w:p>
-      <w:pPr>
-        <w:pStyle w:val="berschrift4"/>
-        <w:rPr>
-          <w:lang w:val="en-US"/>
-        </w:rPr>
-      </w:pPr>
-      <w:bookmarkStart w:id="13" w:name="_Toc469567523"/>
-      <w:r>
-        <w:rPr>
-          <w:lang w:val="en-US"/>
-        </w:rPr>
-        <w:t>Limitations</w:t>
-      </w:r>
-      <w:bookmarkEnd w:id="13"/>
-    </w:p>
-    <w:p>
-      <w:pPr>
-        <w:pStyle w:val="StandardErstzeileneinzug"/>
-      </w:pPr>
-      <w:proofErr w:type="spellStart"/>
-      <w:r>
-        <w:t>Kruijff</w:t>
-      </w:r>
-      <w:proofErr w:type="spellEnd"/>
-      <w:r>
-        <w:t xml:space="preserve"> et al. (2010)</w:t>
-      </w:r>
-    </w:p>
-    <w:p>
-      <w:pPr>
-        <w:pStyle w:val="StandardErstzeileneinzug"/>
-      </w:pPr>
-      <w:proofErr w:type="spellStart"/>
-      <w:r>
-        <w:lastRenderedPageBreak/>
         <w:t>Antonacci</w:t>
       </w:r>
       <w:proofErr w:type="spellEnd"/>
@@ -4057,12 +4037,7 @@
         </w:tabs>
       </w:pPr>
       <w:r>
-        <w:t>“The mobile device as a lens rath</w:t>
-      </w:r>
-      <w:bookmarkStart w:id="14" w:name="_GoBack"/>
-      <w:bookmarkEnd w:id="14"/>
-      <w:r>
-        <w:t xml:space="preserve">er than a screen is a critical design metaphor as </w:t>
+        <w:t xml:space="preserve">“The mobile device as a lens rather than a screen is a critical design metaphor as </w:t>
       </w:r>
       <w:r>
         <w:rPr>
@@ -4393,7 +4368,7 @@
         <w:rStyle w:val="Seitenzahl"/>
         <w:noProof/>
       </w:rPr>
-      <w:t>6</w:t>
+      <w:t>5</w:t>
     </w:r>
     <w:r>
       <w:rPr>
@@ -4433,7 +4408,7 @@
         <v:path o:extrusionok="f" gradientshapeok="t" o:connecttype="rect"/>
         <o:lock v:ext="edit" aspectratio="t"/>
       </v:shapetype>
-      <v:shape id="_x0000_i1081" type="#_x0000_t75" style="width:12pt;height:12pt;visibility:visible;mso-wrap-style:square" o:bullet="t">
+      <v:shape id="_x0000_i1027" type="#_x0000_t75" style="width:12pt;height:12pt;visibility:visible;mso-wrap-style:square" o:bullet="t">
         <v:imagedata r:id="rId1" o:title=""/>
       </v:shape>
     </w:pict>
@@ -5186,6 +5161,7 @@
   <w:style w:type="character" w:default="1" w:styleId="Absatz-Standardschriftart">
     <w:name w:val="Default Paragraph Font"/>
     <w:uiPriority w:val="1"/>
+    <w:semiHidden/>
     <w:unhideWhenUsed/>
   </w:style>
   <w:style w:type="table" w:default="1" w:styleId="NormaleTabelle">
@@ -5954,6 +5930,7 @@
   <w:style w:type="character" w:default="1" w:styleId="Absatz-Standardschriftart">
     <w:name w:val="Default Paragraph Font"/>
     <w:uiPriority w:val="1"/>
+    <w:semiHidden/>
     <w:unhideWhenUsed/>
   </w:style>
   <w:style w:type="table" w:default="1" w:styleId="NormaleTabelle">
@@ -6651,7 +6628,7 @@
 </file>
 
 <file path=customXml/itemProps1.xml><?xml version="1.0" encoding="utf-8"?>
-<ds:datastoreItem xmlns:ds="http://schemas.openxmlformats.org/officeDocument/2006/customXml" ds:itemID="{1273B2F5-3982-4493-99DF-D838998FB35C}">
+<ds:datastoreItem xmlns:ds="http://schemas.openxmlformats.org/officeDocument/2006/customXml" ds:itemID="{A7274981-FE2C-4AB5-A0D1-F0154E659929}">
   <ds:schemaRefs>
     <ds:schemaRef ds:uri="http://schemas.openxmlformats.org/officeDocument/2006/bibliography"/>
   </ds:schemaRefs>

--- a/Bachelorarbeit.docx
+++ b/Bachelorarbeit.docx
@@ -2966,6 +2966,78 @@
     <w:p>
       <w:pPr>
         <w:pStyle w:val="StandardErstzeileneinzug"/>
+        <w:rPr>
+          <w:lang w:val="de-DE"/>
+        </w:rPr>
+      </w:pPr>
+      <w:proofErr w:type="spellStart"/>
+      <w:r>
+        <w:rPr>
+          <w:lang w:val="de-DE"/>
+        </w:rPr>
+        <w:t>Milgram</w:t>
+      </w:r>
+      <w:proofErr w:type="spellEnd"/>
+      <w:r>
+        <w:rPr>
+          <w:lang w:val="de-DE"/>
+        </w:rPr>
+        <w:t xml:space="preserve"> &amp; </w:t>
+      </w:r>
+      <w:proofErr w:type="spellStart"/>
+      <w:r>
+        <w:rPr>
+          <w:lang w:val="de-DE"/>
+        </w:rPr>
+        <w:t>Kishino</w:t>
+      </w:r>
+      <w:proofErr w:type="spellEnd"/>
+      <w:r>
+        <w:rPr>
+          <w:lang w:val="de-DE"/>
+        </w:rPr>
+        <w:t xml:space="preserve"> (1994) erwähnen Möglichkeiten von Audio</w:t>
+      </w:r>
+      <w:r>
+        <w:rPr>
+          <w:lang w:val="de-DE"/>
+        </w:rPr>
+        <w:t xml:space="preserve">, </w:t>
+      </w:r>
+      <w:proofErr w:type="spellStart"/>
+      <w:r>
+        <w:rPr>
+          <w:lang w:val="de-DE"/>
+        </w:rPr>
+        <w:t>Haptic</w:t>
+      </w:r>
+      <w:proofErr w:type="spellEnd"/>
+      <w:r>
+        <w:rPr>
+          <w:lang w:val="de-DE"/>
+        </w:rPr>
+        <w:t xml:space="preserve">, </w:t>
+      </w:r>
+      <w:proofErr w:type="spellStart"/>
+      <w:r>
+        <w:rPr>
+          <w:lang w:val="de-DE"/>
+        </w:rPr>
+        <w:t>Vestibular</w:t>
+      </w:r>
+      <w:proofErr w:type="spellEnd"/>
+      <w:r>
+        <w:rPr>
+          <w:lang w:val="de-DE"/>
+        </w:rPr>
+        <w:t xml:space="preserve"> AR</w:t>
+      </w:r>
+      <w:bookmarkStart w:id="7" w:name="_GoBack"/>
+      <w:bookmarkEnd w:id="7"/>
+    </w:p>
+    <w:p>
+      <w:pPr>
+        <w:pStyle w:val="StandardErstzeileneinzug"/>
       </w:pPr>
       <w:proofErr w:type="spellStart"/>
       <w:r>
@@ -3024,7 +3096,13 @@
         <w:pStyle w:val="StandardErstzeileneinzug"/>
       </w:pPr>
       <w:r>
-        <w:t xml:space="preserve">Milgram (1994): Spectrum -&gt; Sheridan (1992), </w:t>
+        <w:t xml:space="preserve">Milgram (1994): Spectrum </w:t>
+      </w:r>
+      <w:r>
+        <w:t>=</w:t>
+      </w:r>
+      <w:r>
+        <w:t xml:space="preserve">&gt; Sheridan (1992), </w:t>
       </w:r>
       <w:proofErr w:type="spellStart"/>
       <w:r>
@@ -3308,15 +3386,21 @@
         <w:t xml:space="preserve"> projectors, whose images are projected along the viewer’s line of sight at objects in the world</w:t>
       </w:r>
       <w:r>
-        <w:t>. The target objects are coated with a retroreflective material that reflects light back along the angle of incidence. Multiple users can see different images on the same target projected by their own head-worn systems, since the projected images can’t be seen except along the line of projection.”</w:t>
+        <w:t xml:space="preserve">. The target objects are coated with a retroreflective material that reflects light back along the angle of incidence. Multiple users can see different images on the same target </w:t>
+      </w:r>
+      <w:r>
+        <w:lastRenderedPageBreak/>
+        <w:t>projected by their own head-worn systems, since the projected images can’t be seen except along the line of projection.”</w:t>
       </w:r>
     </w:p>
     <w:p>
       <w:pPr>
         <w:pStyle w:val="StandardErstzeileneinzug"/>
-      </w:pPr>
-      <w:r>
-        <w:lastRenderedPageBreak/>
+        <w:rPr>
+          <w:lang w:val="de-DE"/>
+        </w:rPr>
+      </w:pPr>
+      <w:r>
         <w:t xml:space="preserve">Location-Based </w:t>
       </w:r>
       <w:r>
@@ -3345,52 +3429,42 @@
       </w:r>
       <w:proofErr w:type="spellEnd"/>
       <w:r>
-        <w:t xml:space="preserve"> et al. (2012), FitzGerald et al. (2013)) -&gt; </w:t>
+        <w:t xml:space="preserve"> et al. </w:t>
+      </w:r>
+      <w:r>
+        <w:rPr>
+          <w:lang w:val="de-DE"/>
+        </w:rPr>
+        <w:t xml:space="preserve">(2012), FitzGerald et al. (2013)) -&gt; </w:t>
       </w:r>
       <w:proofErr w:type="spellStart"/>
       <w:r>
+        <w:rPr>
+          <w:lang w:val="de-DE"/>
+        </w:rPr>
         <w:t>Hololens</w:t>
       </w:r>
       <w:proofErr w:type="spellEnd"/>
       <w:r>
-        <w:t xml:space="preserve"> </w:t>
-      </w:r>
-      <w:proofErr w:type="spellStart"/>
-      <w:r>
-        <w:t>hervorheben</w:t>
-      </w:r>
-      <w:proofErr w:type="spellEnd"/>
-      <w:r>
-        <w:t xml:space="preserve"> </w:t>
-      </w:r>
-      <w:proofErr w:type="spellStart"/>
+        <w:rPr>
+          <w:lang w:val="de-DE"/>
+        </w:rPr>
+        <w:t xml:space="preserve"> hervorheben </w:t>
+      </w:r>
       <w:proofErr w:type="gramStart"/>
       <w:r>
+        <w:rPr>
+          <w:lang w:val="de-DE"/>
+        </w:rPr>
         <w:t>als</w:t>
       </w:r>
-      <w:proofErr w:type="spellEnd"/>
       <w:proofErr w:type="gramEnd"/>
       <w:r>
-        <w:t xml:space="preserve"> </w:t>
-      </w:r>
-      <w:proofErr w:type="spellStart"/>
-      <w:r>
-        <w:t>alternativen</w:t>
-      </w:r>
-      <w:proofErr w:type="spellEnd"/>
-      <w:r>
-        <w:t xml:space="preserve"> </w:t>
-      </w:r>
-      <w:proofErr w:type="spellStart"/>
-      <w:r>
-        <w:t>dritten</w:t>
-      </w:r>
-      <w:proofErr w:type="spellEnd"/>
-      <w:r>
-        <w:t xml:space="preserve"> Ansatz</w:t>
-      </w:r>
-      <w:bookmarkStart w:id="7" w:name="_GoBack"/>
-      <w:bookmarkEnd w:id="7"/>
+        <w:rPr>
+          <w:lang w:val="de-DE"/>
+        </w:rPr>
+        <w:t xml:space="preserve"> alternativen dritten Ansatz</w:t>
+      </w:r>
     </w:p>
     <w:p>
       <w:pPr>
@@ -4368,7 +4442,7 @@
         <w:rStyle w:val="Seitenzahl"/>
         <w:noProof/>
       </w:rPr>
-      <w:t>5</w:t>
+      <w:t>4</w:t>
     </w:r>
     <w:r>
       <w:rPr>
@@ -6628,7 +6702,7 @@
 </file>
 
 <file path=customXml/itemProps1.xml><?xml version="1.0" encoding="utf-8"?>
-<ds:datastoreItem xmlns:ds="http://schemas.openxmlformats.org/officeDocument/2006/customXml" ds:itemID="{A7274981-FE2C-4AB5-A0D1-F0154E659929}">
+<ds:datastoreItem xmlns:ds="http://schemas.openxmlformats.org/officeDocument/2006/customXml" ds:itemID="{19BA8B0E-F85A-47FC-9FC3-8F54DF4707B1}">
   <ds:schemaRefs>
     <ds:schemaRef ds:uri="http://schemas.openxmlformats.org/officeDocument/2006/bibliography"/>
   </ds:schemaRefs>

--- a/Bachelorarbeit.docx
+++ b/Bachelorarbeit.docx
@@ -2970,39 +2970,114 @@
           <w:lang w:val="de-DE"/>
         </w:rPr>
       </w:pPr>
-      <w:proofErr w:type="spellStart"/>
-      <w:r>
-        <w:rPr>
-          <w:lang w:val="de-DE"/>
-        </w:rPr>
-        <w:t>Milgram</w:t>
-      </w:r>
-      <w:proofErr w:type="spellEnd"/>
-      <w:r>
-        <w:rPr>
-          <w:lang w:val="de-DE"/>
-        </w:rPr>
-        <w:t xml:space="preserve"> &amp; </w:t>
-      </w:r>
-      <w:proofErr w:type="spellStart"/>
-      <w:r>
-        <w:rPr>
-          <w:lang w:val="de-DE"/>
-        </w:rPr>
+      <w:r>
+        <w:t xml:space="preserve">Milgram &amp; </w:t>
+      </w:r>
+      <w:proofErr w:type="spellStart"/>
+      <w:r>
         <w:t>Kishino</w:t>
       </w:r>
       <w:proofErr w:type="spellEnd"/>
       <w:r>
-        <w:rPr>
-          <w:lang w:val="de-DE"/>
-        </w:rPr>
-        <w:t xml:space="preserve"> (1994) erwähnen Möglichkeiten von Audio</w:t>
-      </w:r>
-      <w:r>
-        <w:rPr>
-          <w:lang w:val="de-DE"/>
-        </w:rPr>
-        <w:t xml:space="preserve">, </w:t>
+        <w:t xml:space="preserve"> (1994) </w:t>
+      </w:r>
+      <w:proofErr w:type="spellStart"/>
+      <w:r>
+        <w:t>erwähnen</w:t>
+      </w:r>
+      <w:proofErr w:type="spellEnd"/>
+      <w:r>
+        <w:t xml:space="preserve"> </w:t>
+      </w:r>
+      <w:proofErr w:type="spellStart"/>
+      <w:r>
+        <w:t>Möglichkeiten</w:t>
+      </w:r>
+      <w:proofErr w:type="spellEnd"/>
+      <w:r>
+        <w:t xml:space="preserve"> von Audio, Haptic, Vestibular AR</w:t>
+      </w:r>
+      <w:r>
+        <w:t xml:space="preserve"> („</w:t>
+      </w:r>
+      <w:r>
+        <w:rPr>
+          <w:b/>
+          <w:bCs/>
+        </w:rPr>
+        <w:t>haptic AR can almost be considered the natural mode of operation</w:t>
+      </w:r>
+      <w:r>
+        <w:t xml:space="preserve"> in this sense. </w:t>
+      </w:r>
+      <w:r>
+        <w:rPr>
+          <w:b/>
+          <w:bCs/>
+        </w:rPr>
+        <w:t>Vestibular AR</w:t>
+      </w:r>
+      <w:r>
+        <w:t xml:space="preserve"> can similarly be considered a</w:t>
+      </w:r>
+      <w:r>
+        <w:rPr>
+          <w:b/>
+          <w:bCs/>
+        </w:rPr>
+        <w:t xml:space="preserve"> natural mode of operation</w:t>
+      </w:r>
+      <w:r>
+        <w:rPr>
+          <w:b/>
+          <w:bCs/>
+        </w:rPr>
+        <w:t>”).</w:t>
+      </w:r>
+      <w:r>
+        <w:t xml:space="preserve"> </w:t>
+      </w:r>
+      <w:proofErr w:type="spellStart"/>
+      <w:r>
+        <w:t>Benko</w:t>
+      </w:r>
+      <w:proofErr w:type="spellEnd"/>
+      <w:r>
+        <w:t xml:space="preserve"> et al. </w:t>
+      </w:r>
+      <w:r>
+        <w:rPr>
+          <w:lang w:val="de-DE"/>
+        </w:rPr>
+        <w:t>(</w:t>
+      </w:r>
+      <w:proofErr w:type="spellStart"/>
+      <w:r>
+        <w:rPr>
+          <w:lang w:val="de-DE"/>
+        </w:rPr>
+        <w:t>NormalTouch</w:t>
+      </w:r>
+      <w:proofErr w:type="spellEnd"/>
+      <w:r>
+        <w:rPr>
+          <w:lang w:val="de-DE"/>
+        </w:rPr>
+        <w:t xml:space="preserve"> und </w:t>
+      </w:r>
+      <w:proofErr w:type="spellStart"/>
+      <w:r>
+        <w:rPr>
+          <w:lang w:val="de-DE"/>
+        </w:rPr>
+        <w:t>TextureTouch</w:t>
+      </w:r>
+      <w:proofErr w:type="spellEnd"/>
+      <w:r>
+        <w:rPr>
+          <w:lang w:val="de-DE"/>
+        </w:rPr>
+        <w:t xml:space="preserve">) als Beispiel für mögliche </w:t>
       </w:r>
       <w:proofErr w:type="spellStart"/>
       <w:r>
@@ -3016,24 +3091,8 @@
         <w:rPr>
           <w:lang w:val="de-DE"/>
         </w:rPr>
-        <w:t xml:space="preserve">, </w:t>
-      </w:r>
-      <w:proofErr w:type="spellStart"/>
-      <w:r>
-        <w:rPr>
-          <w:lang w:val="de-DE"/>
-        </w:rPr>
-        <w:t>Vestibular</w:t>
-      </w:r>
-      <w:proofErr w:type="spellEnd"/>
-      <w:r>
-        <w:rPr>
-          <w:lang w:val="de-DE"/>
-        </w:rPr>
-        <w:t xml:space="preserve"> AR</w:t>
-      </w:r>
-      <w:bookmarkStart w:id="7" w:name="_GoBack"/>
-      <w:bookmarkEnd w:id="7"/>
+        <w:t>-Anwendung, auch wenn für VR angelegt</w:t>
+      </w:r>
     </w:p>
     <w:p>
       <w:pPr>
@@ -3078,7 +3137,26 @@
         <w:t>AR can potentially apply to all senses</w:t>
       </w:r>
       <w:r>
-        <w:t xml:space="preserve">, including hearing, touch, and smell. Certain AR applications also require removing real objects from the perceived environment, in addition to adding virtual objects. For example, an AR visualization of a building that stood at a certain location might remove the building that exists there today. Some researchers call the task of removing real objects </w:t>
+        <w:t>, including hearing, touch, and smell.</w:t>
+      </w:r>
+      <w:r>
+        <w:t>”</w:t>
+      </w:r>
+    </w:p>
+    <w:p>
+      <w:pPr>
+        <w:pStyle w:val="StandardErstzeileneinzug"/>
+      </w:pPr>
+      <w:proofErr w:type="gramStart"/>
+      <w:r>
+        <w:t>Azuma et al. (2001) “</w:t>
+      </w:r>
+      <w:r>
+        <w:t>Certain AR applications also require removing real objects from the perceived environment, in addition to adding virtual objects.</w:t>
+      </w:r>
+      <w:proofErr w:type="gramEnd"/>
+      <w:r>
+        <w:t xml:space="preserve"> For example, an AR visualization of a building that stood at a certain location might remove the building that exists there today. Some researchers call the task of removing real objects </w:t>
       </w:r>
       <w:r>
         <w:rPr>
@@ -3134,6 +3212,47 @@
       </w:r>
       <w:r>
         <w:t>“[AR] refers to all cases in which the display of an otherwise real environment is augmented by means of virtual (computer graphic) objects.”</w:t>
+      </w:r>
+    </w:p>
+    <w:p>
+      <w:pPr>
+        <w:pStyle w:val="StandardErstzeileneinzug"/>
+      </w:pPr>
+      <w:r>
+        <w:t xml:space="preserve">Milgram (1994): </w:t>
+      </w:r>
+      <w:r>
+        <w:t xml:space="preserve">“An (approximately) three dimensional taxonomy is proposed, comprising the following dimensions: </w:t>
+      </w:r>
+      <w:r>
+        <w:rPr>
+          <w:b/>
+          <w:bCs/>
+        </w:rPr>
+        <w:t>Extent of World Knowledge</w:t>
+      </w:r>
+      <w:r>
+        <w:t xml:space="preserve"> ("how much do we know about the world being displayed?"), </w:t>
+      </w:r>
+      <w:r>
+        <w:rPr>
+          <w:b/>
+          <w:bCs/>
+        </w:rPr>
+        <w:t>Reproduction Fidelity</w:t>
+      </w:r>
+      <w:r>
+        <w:t xml:space="preserve"> ("how 'realistically' are we able to display it?"), and </w:t>
+      </w:r>
+      <w:r>
+        <w:rPr>
+          <w:b/>
+          <w:bCs/>
+        </w:rPr>
+        <w:t>Extent of Presence Metaphor</w:t>
+      </w:r>
+      <w:r>
+        <w:t xml:space="preserve"> ("what is the extent of the illusion that the observer is present within that world?")”</w:t>
       </w:r>
     </w:p>
     <w:p>
@@ -3220,135 +3339,45 @@
         <w:pStyle w:val="berschrift3"/>
       </w:pPr>
       <w:r>
+        <w:lastRenderedPageBreak/>
         <w:t>Technology</w:t>
       </w:r>
     </w:p>
     <w:p>
       <w:pPr>
         <w:pStyle w:val="StandardErstzeileneinzug"/>
-        <w:rPr>
-          <w:lang w:val="de-DE"/>
-        </w:rPr>
-      </w:pPr>
-      <w:r>
-        <w:rPr>
-          <w:lang w:val="de-DE"/>
-        </w:rPr>
-        <w:t>Sutherland als erster</w:t>
-      </w:r>
-    </w:p>
-    <w:p>
-      <w:pPr>
-        <w:pStyle w:val="StandardErstzeileneinzug"/>
-        <w:rPr>
-          <w:lang w:val="de-DE"/>
-        </w:rPr>
-      </w:pPr>
-      <w:proofErr w:type="spellStart"/>
-      <w:r>
-        <w:rPr>
-          <w:lang w:val="de-DE"/>
-        </w:rPr>
-        <w:t>Azuma</w:t>
-      </w:r>
-      <w:proofErr w:type="spellEnd"/>
-      <w:r>
-        <w:rPr>
-          <w:lang w:val="de-DE"/>
-        </w:rPr>
-        <w:t xml:space="preserve"> (1997)</w:t>
-      </w:r>
-    </w:p>
-    <w:p>
-      <w:pPr>
-        <w:pStyle w:val="StandardErstzeileneinzug"/>
-        <w:rPr>
-          <w:lang w:val="de-DE"/>
-        </w:rPr>
-      </w:pPr>
-      <w:proofErr w:type="spellStart"/>
-      <w:r>
-        <w:rPr>
-          <w:lang w:val="de-DE"/>
-        </w:rPr>
-        <w:t>Yamabe</w:t>
-      </w:r>
-      <w:proofErr w:type="spellEnd"/>
-      <w:r>
-        <w:rPr>
-          <w:lang w:val="de-DE"/>
-        </w:rPr>
-        <w:t xml:space="preserve"> et al. erwähnen (</w:t>
-      </w:r>
-      <w:proofErr w:type="spellStart"/>
-      <w:r>
-        <w:rPr>
-          <w:lang w:val="de-DE"/>
-        </w:rPr>
-        <w:t>Projector</w:t>
-      </w:r>
-      <w:proofErr w:type="spellEnd"/>
-      <w:r>
-        <w:rPr>
-          <w:lang w:val="de-DE"/>
-        </w:rPr>
-        <w:t>)</w:t>
-      </w:r>
-    </w:p>
-    <w:p>
-      <w:pPr>
-        <w:pStyle w:val="StandardErstzeileneinzug"/>
-        <w:rPr>
-          <w:lang w:val="de-DE"/>
-        </w:rPr>
-      </w:pPr>
-      <w:r>
-        <w:rPr>
-          <w:lang w:val="de-DE"/>
-        </w:rPr>
-        <w:t xml:space="preserve">Video </w:t>
-      </w:r>
-      <w:proofErr w:type="spellStart"/>
-      <w:r>
-        <w:rPr>
-          <w:lang w:val="de-DE"/>
-        </w:rPr>
-        <w:t>vs</w:t>
-      </w:r>
-      <w:proofErr w:type="spellEnd"/>
-      <w:r>
-        <w:rPr>
-          <w:lang w:val="de-DE"/>
-        </w:rPr>
+      </w:pPr>
+      <w:r>
+        <w:t xml:space="preserve">Sutherland </w:t>
+      </w:r>
+      <w:proofErr w:type="spellStart"/>
+      <w:r>
+        <w:t>als</w:t>
+      </w:r>
+      <w:proofErr w:type="spellEnd"/>
+      <w:r>
         <w:t xml:space="preserve"> </w:t>
       </w:r>
       <w:proofErr w:type="spellStart"/>
       <w:r>
-        <w:rPr>
-          <w:lang w:val="de-DE"/>
-        </w:rPr>
-        <w:t>optical</w:t>
-      </w:r>
-      <w:proofErr w:type="spellEnd"/>
-      <w:r>
-        <w:rPr>
-          <w:lang w:val="de-DE"/>
-        </w:rPr>
-        <w:t xml:space="preserve"> (</w:t>
-      </w:r>
-      <w:proofErr w:type="spellStart"/>
-      <w:r>
-        <w:rPr>
-          <w:lang w:val="de-DE"/>
-        </w:rPr>
-        <w:t>projection</w:t>
-      </w:r>
-      <w:proofErr w:type="spellEnd"/>
-      <w:r>
-        <w:rPr>
-          <w:lang w:val="de-DE"/>
-        </w:rPr>
-        <w:t xml:space="preserve"> erwähnen)</w:t>
+        <w:t>erster</w:t>
+      </w:r>
+      <w:proofErr w:type="spellEnd"/>
+      <w:r>
+        <w:t xml:space="preserve"> - “</w:t>
+      </w:r>
+      <w:r>
+        <w:rPr>
+          <w:b/>
+          <w:bCs/>
+        </w:rPr>
+        <w:t>Eventually we would like to allow the user to walk freely about the room</w:t>
+      </w:r>
+      <w:r>
+        <w:t>, but our initial equipment allows a working volume of head motion about six feet in diameter and three feet high.</w:t>
+      </w:r>
+      <w:r>
+        <w:t>”</w:t>
       </w:r>
     </w:p>
     <w:p>
@@ -3359,6 +3388,94 @@
           <w:numId w:val="3"/>
         </w:numPr>
       </w:pPr>
+      <w:bookmarkStart w:id="7" w:name="_GoBack"/>
+      <w:bookmarkEnd w:id="7"/>
+      <w:r>
+        <w:t>HMD/HWD vs Desktop</w:t>
+      </w:r>
+    </w:p>
+    <w:p>
+      <w:pPr>
+        <w:pStyle w:val="StandardErstzeileneinzug"/>
+        <w:rPr>
+          <w:lang w:val="de-DE"/>
+        </w:rPr>
+      </w:pPr>
+      <w:proofErr w:type="spellStart"/>
+      <w:r>
+        <w:rPr>
+          <w:lang w:val="de-DE"/>
+        </w:rPr>
+        <w:t>Azuma</w:t>
+      </w:r>
+      <w:proofErr w:type="spellEnd"/>
+      <w:r>
+        <w:rPr>
+          <w:lang w:val="de-DE"/>
+        </w:rPr>
+        <w:t xml:space="preserve"> (1997)</w:t>
+      </w:r>
+    </w:p>
+    <w:p>
+      <w:pPr>
+        <w:pStyle w:val="StandardErstzeileneinzug"/>
+        <w:rPr>
+          <w:lang w:val="de-DE"/>
+        </w:rPr>
+      </w:pPr>
+      <w:proofErr w:type="spellStart"/>
+      <w:r>
+        <w:rPr>
+          <w:lang w:val="de-DE"/>
+        </w:rPr>
+        <w:t>Yamabe</w:t>
+      </w:r>
+      <w:proofErr w:type="spellEnd"/>
+      <w:r>
+        <w:rPr>
+          <w:lang w:val="de-DE"/>
+        </w:rPr>
+        <w:t xml:space="preserve"> et al. erwähnen (</w:t>
+      </w:r>
+      <w:proofErr w:type="spellStart"/>
+      <w:r>
+        <w:rPr>
+          <w:lang w:val="de-DE"/>
+        </w:rPr>
+        <w:t>Projector</w:t>
+      </w:r>
+      <w:proofErr w:type="spellEnd"/>
+      <w:r>
+        <w:rPr>
+          <w:lang w:val="de-DE"/>
+        </w:rPr>
+        <w:t>)</w:t>
+      </w:r>
+    </w:p>
+    <w:p>
+      <w:pPr>
+        <w:pStyle w:val="StandardErstzeileneinzug"/>
+      </w:pPr>
+      <w:r>
+        <w:t xml:space="preserve">Video vs optical (projection </w:t>
+      </w:r>
+      <w:proofErr w:type="spellStart"/>
+      <w:r>
+        <w:t>erwähnen</w:t>
+      </w:r>
+      <w:proofErr w:type="spellEnd"/>
+      <w:r>
+        <w:t>)</w:t>
+      </w:r>
+    </w:p>
+    <w:p>
+      <w:pPr>
+        <w:pStyle w:val="StandardErstzeileneinzug"/>
+        <w:numPr>
+          <w:ilvl w:val="0"/>
+          <w:numId w:val="3"/>
+        </w:numPr>
+      </w:pPr>
       <w:r>
         <w:t>Azuma (2001): “</w:t>
       </w:r>
@@ -3386,593 +3503,925 @@
         <w:t xml:space="preserve"> projectors, whose images are projected along the viewer’s line of sight at objects in the world</w:t>
       </w:r>
       <w:r>
-        <w:t xml:space="preserve">. The target objects are coated with a retroreflective material that reflects light back along the angle of incidence. Multiple users can see different images on the same target </w:t>
-      </w:r>
+        <w:t>. The target objects are coated with a retroreflective material that reflects light back along the angle of incidence. Multiple users can see different images on the same target projected by their own head-worn systems, since the projected images can’t be seen except along the line of projection.”</w:t>
+      </w:r>
+    </w:p>
+    <w:p>
+      <w:pPr>
+        <w:pStyle w:val="StandardErstzeileneinzug"/>
+        <w:rPr>
+          <w:lang w:val="de-DE"/>
+        </w:rPr>
+      </w:pPr>
+      <w:r>
+        <w:t xml:space="preserve">Location-Based </w:t>
+      </w:r>
+      <w:r>
+        <w:t>(</w:t>
+      </w:r>
+      <w:proofErr w:type="spellStart"/>
+      <w:r>
+        <w:t>geolocated</w:t>
+      </w:r>
+      <w:proofErr w:type="spellEnd"/>
+      <w:r>
+        <w:t xml:space="preserve">/marker-less) </w:t>
+      </w:r>
+      <w:r>
+        <w:t>vs Vision-Based</w:t>
+      </w:r>
+      <w:r>
+        <w:t xml:space="preserve"> (</w:t>
+      </w:r>
+      <w:r>
+        <w:t>artefact-based /marker-based) (</w:t>
+      </w:r>
+      <w:proofErr w:type="spellStart"/>
+      <w:r>
+        <w:t>Munnerley</w:t>
+      </w:r>
+      <w:proofErr w:type="spellEnd"/>
+      <w:r>
+        <w:t xml:space="preserve"> et al. </w:t>
+      </w:r>
+      <w:r>
+        <w:rPr>
+          <w:lang w:val="de-DE"/>
+        </w:rPr>
+        <w:t xml:space="preserve">(2012), FitzGerald et al. (2013)) -&gt; </w:t>
+      </w:r>
+      <w:proofErr w:type="spellStart"/>
+      <w:r>
+        <w:rPr>
+          <w:lang w:val="de-DE"/>
+        </w:rPr>
+        <w:t>Hololens</w:t>
+      </w:r>
+      <w:proofErr w:type="spellEnd"/>
+      <w:r>
+        <w:rPr>
+          <w:lang w:val="de-DE"/>
+        </w:rPr>
+        <w:t xml:space="preserve"> hervorheben </w:t>
+      </w:r>
+      <w:proofErr w:type="gramStart"/>
+      <w:r>
+        <w:rPr>
+          <w:lang w:val="de-DE"/>
+        </w:rPr>
+        <w:t>als</w:t>
+      </w:r>
+      <w:proofErr w:type="gramEnd"/>
+      <w:r>
+        <w:rPr>
+          <w:lang w:val="de-DE"/>
+        </w:rPr>
+        <w:t xml:space="preserve"> alternativen dritten Ansatz</w:t>
+      </w:r>
+    </w:p>
+    <w:p>
+      <w:pPr>
+        <w:pStyle w:val="StandardErstzeileneinzug"/>
+      </w:pPr>
+      <w:r>
+        <w:t xml:space="preserve">Marker-based: You &amp; Neumann listen </w:t>
+      </w:r>
+      <w:proofErr w:type="spellStart"/>
+      <w:r>
+        <w:t>Arten</w:t>
+      </w:r>
+      <w:proofErr w:type="spellEnd"/>
+      <w:r>
+        <w:t xml:space="preserve"> von Fiducials (5.1) (</w:t>
+      </w:r>
+      <w:r>
+        <w:t>corner features, square shape markers, circular</w:t>
+      </w:r>
+      <w:r>
+        <w:t xml:space="preserve"> </w:t>
+      </w:r>
+      <w:r>
+        <w:t>markers, and multi-ring color markers</w:t>
+      </w:r>
+      <w:r>
+        <w:t>)</w:t>
+      </w:r>
+    </w:p>
+    <w:p>
+      <w:pPr>
+        <w:pStyle w:val="StandardErstzeileneinzug"/>
+        <w:rPr>
+          <w:lang w:val="de-DE"/>
+        </w:rPr>
+      </w:pPr>
+      <w:proofErr w:type="spellStart"/>
+      <w:r>
+        <w:rPr>
+          <w:lang w:val="de-DE"/>
+        </w:rPr>
+        <w:t>marker</w:t>
+      </w:r>
+      <w:proofErr w:type="spellEnd"/>
+      <w:r>
+        <w:rPr>
+          <w:lang w:val="de-DE"/>
+        </w:rPr>
+        <w:t xml:space="preserve">, </w:t>
+      </w:r>
+      <w:proofErr w:type="spellStart"/>
+      <w:r>
+        <w:rPr>
+          <w:lang w:val="de-DE"/>
+        </w:rPr>
+        <w:t>computer</w:t>
+      </w:r>
+      <w:proofErr w:type="spellEnd"/>
+      <w:r>
+        <w:rPr>
+          <w:lang w:val="de-DE"/>
+        </w:rPr>
+        <w:t xml:space="preserve"> </w:t>
+      </w:r>
+      <w:proofErr w:type="spellStart"/>
+      <w:r>
+        <w:rPr>
+          <w:lang w:val="de-DE"/>
+        </w:rPr>
+        <w:t>vision</w:t>
+      </w:r>
+      <w:proofErr w:type="spellEnd"/>
+      <w:r>
+        <w:rPr>
+          <w:lang w:val="de-DE"/>
+        </w:rPr>
+        <w:t xml:space="preserve">, </w:t>
+      </w:r>
+      <w:proofErr w:type="spellStart"/>
+      <w:r>
+        <w:rPr>
+          <w:lang w:val="de-DE"/>
+        </w:rPr>
+        <w:t>outdoor</w:t>
+      </w:r>
+      <w:proofErr w:type="spellEnd"/>
+      <w:r>
+        <w:rPr>
+          <w:lang w:val="de-DE"/>
+        </w:rPr>
+        <w:t xml:space="preserve"> Probleme und Lösungsansätze (Schall et al.</w:t>
+      </w:r>
+      <w:r>
+        <w:rPr>
+          <w:lang w:val="de-DE"/>
+        </w:rPr>
+        <w:t xml:space="preserve"> (2009), Hol et al. (2006)</w:t>
+      </w:r>
+      <w:r>
+        <w:rPr>
+          <w:lang w:val="de-DE"/>
+        </w:rPr>
+        <w:t>)</w:t>
+      </w:r>
+      <w:r>
+        <w:rPr>
+          <w:lang w:val="de-DE"/>
+        </w:rPr>
+        <w:tab/>
+      </w:r>
+    </w:p>
+    <w:p>
+      <w:pPr>
+        <w:pStyle w:val="StandardErstzeileneinzug"/>
+        <w:rPr>
+          <w:lang w:val="de-DE"/>
+        </w:rPr>
+      </w:pPr>
+      <w:r>
+        <w:rPr>
+          <w:lang w:val="de-DE"/>
+        </w:rPr>
+        <w:t>Moderner Vergleich</w:t>
+      </w:r>
+    </w:p>
+    <w:p>
+      <w:pPr>
+        <w:pStyle w:val="StandardErstzeileneinzug"/>
+        <w:rPr>
+          <w:lang w:val="de-DE"/>
+        </w:rPr>
+      </w:pPr>
+      <w:proofErr w:type="spellStart"/>
+      <w:r>
+        <w:rPr>
+          <w:lang w:val="de-DE"/>
+        </w:rPr>
+        <w:t>Hololens</w:t>
+      </w:r>
+      <w:proofErr w:type="spellEnd"/>
+      <w:r>
+        <w:rPr>
+          <w:lang w:val="de-DE"/>
+        </w:rPr>
+        <w:t xml:space="preserve"> speziell?</w:t>
+      </w:r>
+    </w:p>
+    <w:p>
+      <w:pPr>
+        <w:pStyle w:val="StandardErstzeileneinzug"/>
+      </w:pPr>
+      <w:proofErr w:type="spellStart"/>
+      <w:r>
+        <w:rPr>
+          <w:lang w:val="de-DE"/>
+        </w:rPr>
+        <w:t>Furmanski</w:t>
+      </w:r>
+      <w:proofErr w:type="spellEnd"/>
+      <w:r>
+        <w:rPr>
+          <w:lang w:val="de-DE"/>
+        </w:rPr>
+        <w:t xml:space="preserve"> et al. </w:t>
+      </w:r>
+      <w:r>
+        <w:t xml:space="preserve">(2002) </w:t>
+      </w:r>
+      <w:proofErr w:type="spellStart"/>
+      <w:r>
+        <w:t>unterscheiden</w:t>
+      </w:r>
+      <w:proofErr w:type="spellEnd"/>
+      <w:r>
+        <w:t>: “Processing methods can be classified into image enhancement and image understanding techniques. With image enhancement, qualities such as contrast, brightness, and transparency are manipulated to improve visibility of important features or highlights. Image understanding attempts to recognize structures and features with the aim of automatically describing the contents of an image.”</w:t>
+      </w:r>
+    </w:p>
+    <w:p>
+      <w:pPr>
+        <w:pStyle w:val="StandardErstzeileneinzug"/>
+      </w:pPr>
+      <w:r>
+        <w:t xml:space="preserve">Azuma (2001): </w:t>
+      </w:r>
+      <w:r>
+        <w:t xml:space="preserve">“One category for new developments is enabling technologies. Enabling technologies are advances in the basic technologies needed to build compelling AR environments. Examples of these technologies include </w:t>
+      </w:r>
+      <w:r>
+        <w:rPr>
+          <w:b/>
+        </w:rPr>
+        <w:t>displays, tracking, registration, and calibration.</w:t>
+      </w:r>
+      <w:r>
+        <w:t>”</w:t>
+      </w:r>
+    </w:p>
+    <w:p>
+      <w:pPr>
+        <w:pStyle w:val="berschrift3"/>
+      </w:pPr>
+      <w:bookmarkStart w:id="8" w:name="_Toc469567516"/>
+      <w:proofErr w:type="spellStart"/>
+      <w:r>
+        <w:t>Applications</w:t>
+      </w:r>
+      <w:bookmarkEnd w:id="8"/>
+      <w:proofErr w:type="spellEnd"/>
+    </w:p>
+    <w:p>
+      <w:r>
+        <w:t>Erwähnen, dass es auch z.B. Militär, Medizin gibt, die Arbeit sich aber nicht darauf richtet</w:t>
+      </w:r>
+    </w:p>
+    <w:p>
+      <w:pPr>
+        <w:pStyle w:val="berschrift4"/>
+      </w:pPr>
+      <w:bookmarkStart w:id="9" w:name="_Toc469567517"/>
       <w:r>
         <w:lastRenderedPageBreak/>
-        <w:t>projected by their own head-worn systems, since the projected images can’t be seen except along the line of projection.”</w:t>
-      </w:r>
+        <w:t>Industrial</w:t>
+      </w:r>
+      <w:bookmarkEnd w:id="9"/>
     </w:p>
     <w:p>
       <w:pPr>
         <w:pStyle w:val="StandardErstzeileneinzug"/>
-        <w:rPr>
-          <w:lang w:val="de-DE"/>
-        </w:rPr>
-      </w:pPr>
-      <w:r>
-        <w:t xml:space="preserve">Location-Based </w:t>
-      </w:r>
-      <w:r>
+      </w:pPr>
+      <w:r>
+        <w:rPr>
+          <w:lang w:val="de-DE"/>
+        </w:rPr>
+        <w:t xml:space="preserve">Schall et </w:t>
+      </w:r>
+      <w:r>
+        <w:t xml:space="preserve">al.: </w:t>
+      </w:r>
+      <w:proofErr w:type="gramStart"/>
+      <w:r>
+        <w:t>„</w:t>
+      </w:r>
+      <w:r>
+        <w:t>[</w:t>
+      </w:r>
+      <w:proofErr w:type="gramEnd"/>
+      <w:r>
+        <w:t>V]</w:t>
+      </w:r>
+      <w:proofErr w:type="spellStart"/>
+      <w:r>
+        <w:t>isualization</w:t>
+      </w:r>
+      <w:proofErr w:type="spellEnd"/>
+      <w:r>
+        <w:t xml:space="preserve"> of underground infrastructures, such as water mains and electricity lines</w:t>
+      </w:r>
+      <w:r>
+        <w:t>”</w:t>
+      </w:r>
+      <w:r>
+        <w:t xml:space="preserve"> (=Obscured Information Visualization (OIV) (</w:t>
+      </w:r>
+      <w:proofErr w:type="spellStart"/>
+      <w:r>
+        <w:t>Furmanski</w:t>
+      </w:r>
+      <w:proofErr w:type="spellEnd"/>
+      <w:r>
+        <w:t>, Azuma &amp; Daily (2002)))</w:t>
+      </w:r>
+    </w:p>
+    <w:p>
+      <w:pPr>
+        <w:pStyle w:val="berschrift4"/>
+        <w:rPr>
+          <w:lang w:val="en-US"/>
+        </w:rPr>
+      </w:pPr>
+      <w:bookmarkStart w:id="10" w:name="_Toc469567518"/>
+      <w:r>
+        <w:rPr>
+          <w:lang w:val="en-US"/>
+        </w:rPr>
+        <w:t>Education and expertise transfer</w:t>
+      </w:r>
+      <w:bookmarkEnd w:id="10"/>
+    </w:p>
+    <w:p>
+      <w:pPr>
+        <w:pStyle w:val="StandardErstzeileneinzug"/>
+      </w:pPr>
+      <w:proofErr w:type="gramStart"/>
+      <w:r>
+        <w:t xml:space="preserve">Azuma (1997) </w:t>
+      </w:r>
+      <w:proofErr w:type="spellStart"/>
+      <w:r>
+        <w:t>erwähnen</w:t>
+      </w:r>
+      <w:proofErr w:type="spellEnd"/>
+      <w:r>
+        <w:t>?</w:t>
+      </w:r>
+      <w:proofErr w:type="gramEnd"/>
+      <w:r>
+        <w:t xml:space="preserve"> </w:t>
+      </w:r>
+      <w:proofErr w:type="spellStart"/>
+      <w:proofErr w:type="gramStart"/>
+      <w:r>
+        <w:t>Besser</w:t>
+      </w:r>
+      <w:proofErr w:type="spellEnd"/>
+      <w:r>
+        <w:t xml:space="preserve"> </w:t>
+      </w:r>
+      <w:proofErr w:type="spellStart"/>
+      <w:r>
+        <w:t>nur</w:t>
+      </w:r>
+      <w:proofErr w:type="spellEnd"/>
+      <w:r>
+        <w:t xml:space="preserve"> modern </w:t>
+      </w:r>
+      <w:proofErr w:type="spellStart"/>
+      <w:r>
+        <w:t>Vergleiche</w:t>
+      </w:r>
+      <w:proofErr w:type="spellEnd"/>
+      <w:r>
+        <w:t>?</w:t>
+      </w:r>
+      <w:proofErr w:type="gramEnd"/>
+    </w:p>
+    <w:p>
+      <w:pPr>
+        <w:pStyle w:val="StandardErstzeileneinzug"/>
+      </w:pPr>
+      <w:r>
+        <w:t>Dunleavy (2009) (Alien Contact)</w:t>
+      </w:r>
+    </w:p>
+    <w:p>
+      <w:pPr>
+        <w:pStyle w:val="StandardErstzeileneinzug"/>
+      </w:pPr>
+      <w:r>
+        <w:rPr>
+          <w:lang w:val="es-ES_tradnl"/>
+        </w:rPr>
+        <w:t xml:space="preserve">Yamabe et al. </w:t>
+      </w:r>
+      <w:r>
+        <w:t xml:space="preserve">(2013): Augmented Reality Go, </w:t>
+      </w:r>
+      <w:proofErr w:type="spellStart"/>
+      <w:r>
+        <w:t>EmoPoker</w:t>
+      </w:r>
+      <w:proofErr w:type="spellEnd"/>
+      <w:r>
+        <w:t xml:space="preserve">, </w:t>
+      </w:r>
+      <w:r>
+        <w:t>Augmented Calligraphy, AR Drum Kit</w:t>
+      </w:r>
+    </w:p>
+    <w:p>
+      <w:pPr>
+        <w:pStyle w:val="StandardErstzeileneinzug"/>
+        <w:rPr>
+          <w:lang w:val="de-DE"/>
+        </w:rPr>
+      </w:pPr>
+      <w:r>
+        <w:rPr>
+          <w:lang w:val="de-DE"/>
+        </w:rPr>
+        <w:t>Ishii et al. (Athletik speziell erwähnen, hier können andere eingebunden werden</w:t>
+      </w:r>
+      <w:r>
+        <w:rPr>
+          <w:lang w:val="de-DE"/>
+        </w:rPr>
+        <w:t xml:space="preserve">, z.B.: </w:t>
+      </w:r>
+      <w:proofErr w:type="spellStart"/>
+      <w:r>
+        <w:rPr>
+          <w:lang w:val="de-DE"/>
+        </w:rPr>
+        <w:t>Soga</w:t>
+      </w:r>
+      <w:proofErr w:type="spellEnd"/>
+      <w:r>
+        <w:rPr>
+          <w:lang w:val="de-DE"/>
+        </w:rPr>
+        <w:t xml:space="preserve"> et al. </w:t>
+      </w:r>
+      <w:r>
+        <w:rPr>
+          <w:lang w:val="de-DE"/>
+        </w:rPr>
+        <w:t xml:space="preserve">(2011), Rahman et al. (2011), </w:t>
+      </w:r>
+      <w:r>
+        <w:rPr>
+          <w:lang w:val="de-DE"/>
+        </w:rPr>
+        <w:t>)</w:t>
+      </w:r>
+    </w:p>
+    <w:p>
+      <w:pPr>
+        <w:pStyle w:val="StandardErstzeileneinzug"/>
+        <w:rPr>
+          <w:lang w:val="de-DE"/>
+        </w:rPr>
+      </w:pPr>
+      <w:proofErr w:type="spellStart"/>
+      <w:r>
+        <w:rPr>
+          <w:lang w:val="de-DE"/>
+        </w:rPr>
+        <w:t>Ternier</w:t>
+      </w:r>
+      <w:proofErr w:type="spellEnd"/>
+      <w:r>
+        <w:rPr>
+          <w:lang w:val="de-DE"/>
+        </w:rPr>
+        <w:t xml:space="preserve"> et al. (2012) (</w:t>
+      </w:r>
+      <w:proofErr w:type="spellStart"/>
+      <w:r>
+        <w:rPr>
+          <w:lang w:val="de-DE"/>
+        </w:rPr>
+        <w:t>ARLearn</w:t>
+      </w:r>
+      <w:proofErr w:type="spellEnd"/>
+      <w:r>
+        <w:rPr>
+          <w:lang w:val="de-DE"/>
+        </w:rPr>
+        <w:t>)</w:t>
+      </w:r>
+    </w:p>
+    <w:p>
+      <w:pPr>
+        <w:pStyle w:val="StandardErstzeileneinzug"/>
+        <w:rPr>
+          <w:lang w:val="es-ES_tradnl"/>
+        </w:rPr>
+      </w:pPr>
+      <w:r>
+        <w:rPr>
+          <w:lang w:val="de-DE"/>
+        </w:rPr>
+        <w:t xml:space="preserve">Schmitz et al. </w:t>
+      </w:r>
+      <w:r>
+        <w:rPr>
+          <w:lang w:val="es-ES_tradnl"/>
+        </w:rPr>
+        <w:t>(2012) (Ed. potential)</w:t>
+      </w:r>
+    </w:p>
+    <w:p>
+      <w:pPr>
+        <w:pStyle w:val="StandardErstzeileneinzug"/>
+      </w:pPr>
+      <w:r>
+        <w:rPr>
+          <w:lang w:val="es-ES_tradnl"/>
+        </w:rPr>
+        <w:t xml:space="preserve">Antonacci et al. </w:t>
+      </w:r>
+      <w:r>
+        <w:t>(2015)</w:t>
+      </w:r>
+      <w:r>
+        <w:t xml:space="preserve">, </w:t>
+      </w:r>
+    </w:p>
+    <w:p>
+      <w:pPr>
+        <w:pStyle w:val="StandardErstzeileneinzug"/>
+      </w:pPr>
+      <w:r>
+        <w:t xml:space="preserve">Dunleavy (2014): </w:t>
+      </w:r>
+      <w:r>
+        <w:t>“A review of the literature reveals the following three design principles as instructive: 1. Enable and then challenge (challenge): 2. Drive by gamified story (fantasy); and 3. See the unseen (curiosity).”</w:t>
+      </w:r>
+    </w:p>
+    <w:p>
+      <w:pPr>
+        <w:pStyle w:val="StandardErstzeileneinzug"/>
+        <w:rPr>
+          <w:lang w:val="de-DE"/>
+        </w:rPr>
+      </w:pPr>
+      <w:r>
+        <w:rPr>
+          <w:lang w:val="de-DE"/>
+        </w:rPr>
+        <w:t xml:space="preserve">Wichtige Übersichten: </w:t>
+      </w:r>
+      <w:r>
+        <w:rPr>
+          <w:lang w:val="de-DE"/>
+        </w:rPr>
+        <w:t xml:space="preserve">FitzGerald et al. (2013), </w:t>
+      </w:r>
+      <w:r>
+        <w:rPr>
+          <w:lang w:val="de-DE"/>
+        </w:rPr>
+        <w:t xml:space="preserve">Bower et al. </w:t>
+      </w:r>
+      <w:r>
+        <w:rPr>
+          <w:lang w:val="de-DE"/>
+        </w:rPr>
+        <w:t>(2014), Radu (2014)</w:t>
+      </w:r>
+    </w:p>
+    <w:p>
+      <w:pPr>
+        <w:pStyle w:val="StandardErstzeileneinzug"/>
+        <w:rPr>
+          <w:b/>
+          <w:lang w:val="de-DE"/>
+        </w:rPr>
+      </w:pPr>
+      <w:proofErr w:type="spellStart"/>
+      <w:r>
+        <w:rPr>
+          <w:lang w:val="de-DE"/>
+        </w:rPr>
+        <w:t>Soga</w:t>
+      </w:r>
+      <w:proofErr w:type="spellEnd"/>
+      <w:r>
+        <w:rPr>
+          <w:lang w:val="de-DE"/>
+        </w:rPr>
+        <w:t xml:space="preserve">, </w:t>
+      </w:r>
+      <w:proofErr w:type="spellStart"/>
+      <w:r>
+        <w:rPr>
+          <w:lang w:val="de-DE"/>
+        </w:rPr>
+        <w:t>Nishino</w:t>
+      </w:r>
+      <w:proofErr w:type="spellEnd"/>
+      <w:r>
+        <w:rPr>
+          <w:lang w:val="de-DE"/>
+        </w:rPr>
+        <w:t xml:space="preserve"> &amp; </w:t>
+      </w:r>
+      <w:proofErr w:type="spellStart"/>
+      <w:r>
+        <w:rPr>
+          <w:lang w:val="de-DE"/>
+        </w:rPr>
+        <w:t>Tashi</w:t>
+      </w:r>
+      <w:proofErr w:type="spellEnd"/>
+      <w:r>
+        <w:rPr>
+          <w:lang w:val="de-DE"/>
+        </w:rPr>
+        <w:t xml:space="preserve">: </w:t>
+      </w:r>
+      <w:proofErr w:type="spellStart"/>
+      <w:r>
+        <w:rPr>
+          <w:lang w:val="de-DE"/>
+        </w:rPr>
+        <w:t>Skeletal</w:t>
+      </w:r>
+      <w:proofErr w:type="spellEnd"/>
+      <w:r>
+        <w:rPr>
+          <w:lang w:val="de-DE"/>
+        </w:rPr>
+        <w:t xml:space="preserve"> </w:t>
+      </w:r>
+      <w:proofErr w:type="spellStart"/>
+      <w:r>
+        <w:rPr>
+          <w:lang w:val="de-DE"/>
+        </w:rPr>
+        <w:t>tracking</w:t>
+      </w:r>
+      <w:proofErr w:type="spellEnd"/>
+      <w:r>
+        <w:rPr>
+          <w:lang w:val="de-DE"/>
+        </w:rPr>
+        <w:t xml:space="preserve"> (Bogenschießen, Visualisierung des Experten) </w:t>
+      </w:r>
+      <w:r>
+        <w:rPr>
+          <w:b/>
+          <w:lang w:val="de-DE"/>
+        </w:rPr>
+        <w:t>(Quelle eingeschränkt, also am besten nur am Rand erwähnen)</w:t>
+      </w:r>
+    </w:p>
+    <w:p>
+      <w:pPr>
+        <w:pStyle w:val="StandardErstzeileneinzug"/>
+        <w:rPr>
+          <w:lang w:val="de-DE"/>
+        </w:rPr>
+      </w:pPr>
+      <w:r>
+        <w:rPr>
+          <w:lang w:val="de-DE"/>
+        </w:rPr>
+        <w:t xml:space="preserve">Dede (2009): </w:t>
+      </w:r>
+      <w:proofErr w:type="spellStart"/>
+      <w:r>
+        <w:rPr>
+          <w:lang w:val="de-DE"/>
+        </w:rPr>
+        <w:t>Immersive</w:t>
+      </w:r>
+      <w:proofErr w:type="spellEnd"/>
+      <w:r>
+        <w:rPr>
+          <w:lang w:val="de-DE"/>
+        </w:rPr>
+        <w:t xml:space="preserve"> Learning (Referenziert von </w:t>
+      </w:r>
+      <w:proofErr w:type="spellStart"/>
+      <w:r>
+        <w:rPr>
+          <w:lang w:val="de-DE"/>
+        </w:rPr>
+        <w:t>Ternier</w:t>
+      </w:r>
+      <w:proofErr w:type="spellEnd"/>
+      <w:r>
+        <w:rPr>
+          <w:lang w:val="de-DE"/>
+        </w:rPr>
+        <w:t xml:space="preserve"> et al. (2012) (Brown &amp; </w:t>
+      </w:r>
+      <w:proofErr w:type="spellStart"/>
+      <w:r>
+        <w:rPr>
+          <w:lang w:val="de-DE"/>
+        </w:rPr>
+        <w:t>Cairns</w:t>
+      </w:r>
+      <w:proofErr w:type="spellEnd"/>
+      <w:r>
+        <w:rPr>
+          <w:lang w:val="de-DE"/>
+        </w:rPr>
+        <w:t xml:space="preserve"> könnten erwähnt werden, ist aber fragwürdig (auch weil </w:t>
+      </w:r>
+      <w:proofErr w:type="spellStart"/>
+      <w:r>
+        <w:rPr>
+          <w:lang w:val="de-DE"/>
+        </w:rPr>
+        <w:t>Ternier</w:t>
+      </w:r>
+      <w:proofErr w:type="spellEnd"/>
+      <w:r>
+        <w:rPr>
+          <w:lang w:val="de-DE"/>
+        </w:rPr>
+        <w:t xml:space="preserve"> das gleiche macht)))</w:t>
+      </w:r>
+    </w:p>
+    <w:p>
+      <w:pPr>
+        <w:pStyle w:val="StandardErstzeileneinzug"/>
+        <w:rPr>
+          <w:lang w:val="de-DE"/>
+        </w:rPr>
+      </w:pPr>
+      <w:r>
+        <w:t>“A review of the literature reveals the following three design principles as instructive: 1. Enable and then challenge (challenge): 2. Drive by gamified story (fantasy); and 3. See the unseen (curiosity).”</w:t>
+      </w:r>
+      <w:r>
+        <w:t xml:space="preserve"> (Dunleavy (2014))</w:t>
+      </w:r>
+    </w:p>
+    <w:p>
+      <w:pPr>
+        <w:pStyle w:val="berschrift4"/>
+        <w:rPr>
+          <w:lang w:val="en-US"/>
+        </w:rPr>
+      </w:pPr>
+      <w:bookmarkStart w:id="11" w:name="_Toc469567519"/>
+      <w:r>
+        <w:rPr>
+          <w:lang w:val="en-US"/>
+        </w:rPr>
+        <w:t>Augmented reality games</w:t>
+      </w:r>
+      <w:bookmarkEnd w:id="11"/>
+    </w:p>
+    <w:p>
+      <w:r>
+        <w:t xml:space="preserve">Trennung zwischen akademisch und kommerziell, </w:t>
+      </w:r>
+      <w:proofErr w:type="spellStart"/>
+      <w:r>
+        <w:t>Edugames</w:t>
+      </w:r>
+      <w:proofErr w:type="spellEnd"/>
+      <w:r>
+        <w:t xml:space="preserve"> erwähnen (</w:t>
+      </w:r>
+      <w:r>
+        <w:t>auch oben schon</w:t>
+      </w:r>
+      <w:r>
+        <w:t>)</w:t>
+      </w:r>
+    </w:p>
+    <w:p>
+      <w:pPr>
+        <w:rPr>
+          <w:lang w:val="en-US"/>
+        </w:rPr>
+      </w:pPr>
+      <w:r>
+        <w:t xml:space="preserve">Eye </w:t>
+      </w:r>
+      <w:proofErr w:type="spellStart"/>
+      <w:r>
+        <w:t>Toy</w:t>
+      </w:r>
+      <w:proofErr w:type="spellEnd"/>
+      <w:r>
+        <w:t xml:space="preserve"> als erstes kommerzielles? </w:t>
+      </w:r>
+      <w:r>
+        <w:rPr>
+          <w:lang w:val="en-US"/>
+        </w:rPr>
         <w:t>(</w:t>
       </w:r>
       <w:proofErr w:type="spellStart"/>
       <w:r>
-        <w:t>geolocated</w:t>
-      </w:r>
-      <w:proofErr w:type="spellEnd"/>
-      <w:r>
-        <w:t xml:space="preserve">/marker-less) </w:t>
-      </w:r>
-      <w:r>
-        <w:t>vs Vision-Based</w:t>
-      </w:r>
-      <w:r>
-        <w:t xml:space="preserve"> (</w:t>
-      </w:r>
-      <w:r>
-        <w:t>artefact-based /marker-based) (</w:t>
-      </w:r>
-      <w:proofErr w:type="spellStart"/>
-      <w:r>
-        <w:t>Munnerley</w:t>
-      </w:r>
-      <w:proofErr w:type="spellEnd"/>
-      <w:r>
-        <w:t xml:space="preserve"> et al. </w:t>
-      </w:r>
-      <w:r>
-        <w:rPr>
-          <w:lang w:val="de-DE"/>
-        </w:rPr>
-        <w:t xml:space="preserve">(2012), FitzGerald et al. (2013)) -&gt; </w:t>
-      </w:r>
-      <w:proofErr w:type="spellStart"/>
-      <w:r>
-        <w:rPr>
-          <w:lang w:val="de-DE"/>
-        </w:rPr>
-        <w:t>Hololens</w:t>
-      </w:r>
-      <w:proofErr w:type="spellEnd"/>
-      <w:r>
-        <w:rPr>
-          <w:lang w:val="de-DE"/>
-        </w:rPr>
-        <w:t xml:space="preserve"> hervorheben </w:t>
-      </w:r>
-      <w:proofErr w:type="gramStart"/>
-      <w:r>
-        <w:rPr>
-          <w:lang w:val="de-DE"/>
-        </w:rPr>
-        <w:t>als</w:t>
-      </w:r>
-      <w:proofErr w:type="gramEnd"/>
-      <w:r>
-        <w:rPr>
-          <w:lang w:val="de-DE"/>
-        </w:rPr>
-        <w:t xml:space="preserve"> alternativen dritten Ansatz</w:t>
-      </w:r>
-    </w:p>
-    <w:p>
-      <w:pPr>
-        <w:pStyle w:val="StandardErstzeileneinzug"/>
-        <w:rPr>
-          <w:lang w:val="de-DE"/>
-        </w:rPr>
-      </w:pPr>
-      <w:proofErr w:type="spellStart"/>
-      <w:r>
-        <w:rPr>
-          <w:lang w:val="de-DE"/>
-        </w:rPr>
-        <w:t>marker</w:t>
-      </w:r>
-      <w:proofErr w:type="spellEnd"/>
-      <w:r>
-        <w:rPr>
-          <w:lang w:val="de-DE"/>
-        </w:rPr>
-        <w:t xml:space="preserve">, </w:t>
-      </w:r>
-      <w:proofErr w:type="spellStart"/>
-      <w:r>
-        <w:rPr>
-          <w:lang w:val="de-DE"/>
-        </w:rPr>
-        <w:t>computer</w:t>
-      </w:r>
-      <w:proofErr w:type="spellEnd"/>
-      <w:r>
-        <w:rPr>
-          <w:lang w:val="de-DE"/>
-        </w:rPr>
-        <w:t xml:space="preserve"> </w:t>
-      </w:r>
-      <w:proofErr w:type="spellStart"/>
-      <w:r>
-        <w:rPr>
-          <w:lang w:val="de-DE"/>
-        </w:rPr>
-        <w:t>vision</w:t>
-      </w:r>
-      <w:proofErr w:type="spellEnd"/>
-      <w:r>
-        <w:rPr>
-          <w:lang w:val="de-DE"/>
-        </w:rPr>
-        <w:t xml:space="preserve">, </w:t>
-      </w:r>
-      <w:proofErr w:type="spellStart"/>
-      <w:r>
-        <w:rPr>
-          <w:lang w:val="de-DE"/>
-        </w:rPr>
-        <w:t>outdoor</w:t>
-      </w:r>
-      <w:proofErr w:type="spellEnd"/>
-      <w:r>
-        <w:rPr>
-          <w:lang w:val="de-DE"/>
-        </w:rPr>
-        <w:t xml:space="preserve"> Probleme und Lösungsansätze (Schall et al.</w:t>
-      </w:r>
-      <w:r>
-        <w:rPr>
-          <w:lang w:val="de-DE"/>
-        </w:rPr>
-        <w:t xml:space="preserve"> (2009), Hol et al. (2006)</w:t>
-      </w:r>
-      <w:r>
-        <w:rPr>
-          <w:lang w:val="de-DE"/>
+        <w:rPr>
+          <w:lang w:val="en-US"/>
+        </w:rPr>
+        <w:t>Zitat</w:t>
+      </w:r>
+      <w:proofErr w:type="spellEnd"/>
+      <w:r>
+        <w:rPr>
+          <w:lang w:val="en-US"/>
+        </w:rPr>
+        <w:t xml:space="preserve"> Wetzel et al., 2008)</w:t>
+      </w:r>
+    </w:p>
+    <w:p>
+      <w:pPr>
+        <w:rPr>
+          <w:lang w:val="en-US"/>
+        </w:rPr>
+      </w:pPr>
+      <w:proofErr w:type="spellStart"/>
+      <w:r>
+        <w:rPr>
+          <w:lang w:val="en-US"/>
+        </w:rPr>
+        <w:t>Pokemon</w:t>
+      </w:r>
+      <w:proofErr w:type="spellEnd"/>
+      <w:r>
+        <w:rPr>
+          <w:lang w:val="en-US"/>
+        </w:rPr>
+        <w:t xml:space="preserve"> Go</w:t>
+      </w:r>
+    </w:p>
+    <w:p>
+      <w:pPr>
+        <w:rPr>
+          <w:lang w:val="en-US"/>
+        </w:rPr>
+      </w:pPr>
+      <w:r>
+        <w:rPr>
+          <w:lang w:val="en-US"/>
+        </w:rPr>
+        <w:t xml:space="preserve">Design </w:t>
+      </w:r>
+      <w:proofErr w:type="spellStart"/>
+      <w:r>
+        <w:rPr>
+          <w:lang w:val="en-US"/>
+        </w:rPr>
+        <w:t>Prinzipien</w:t>
+      </w:r>
+      <w:proofErr w:type="spellEnd"/>
+      <w:r>
+        <w:rPr>
+          <w:lang w:val="en-US"/>
+        </w:rPr>
+        <w:t xml:space="preserve"> von Wetzel el al. (2008)</w:t>
+      </w:r>
+    </w:p>
+    <w:p>
+      <w:pPr>
+        <w:rPr>
+          <w:lang w:val="en-US"/>
+        </w:rPr>
+      </w:pPr>
+      <w:r>
+        <w:rPr>
+          <w:lang w:val="en-US"/>
+        </w:rPr>
+        <w:t>Dunleavy (2014): Dino Dig (</w:t>
+      </w:r>
+      <w:r>
+        <w:rPr>
+          <w:lang w:val="en-US"/>
+        </w:rPr>
+        <w:t>“Although the main purpose of Dino Dig was to entertain, these same design principles of enabling and then challenging could be used in an AR experience with specific learning objectives.”</w:t>
+      </w:r>
+      <w:r>
+        <w:rPr>
+          <w:lang w:val="en-US"/>
         </w:rPr>
         <w:t>)</w:t>
-      </w:r>
-      <w:r>
-        <w:rPr>
-          <w:lang w:val="de-DE"/>
-        </w:rPr>
-        <w:tab/>
-      </w:r>
-    </w:p>
-    <w:p>
-      <w:pPr>
-        <w:pStyle w:val="StandardErstzeileneinzug"/>
-        <w:rPr>
-          <w:lang w:val="de-DE"/>
-        </w:rPr>
-      </w:pPr>
-      <w:r>
-        <w:rPr>
-          <w:lang w:val="de-DE"/>
-        </w:rPr>
-        <w:t>Moderner Vergleich</w:t>
-      </w:r>
-    </w:p>
-    <w:p>
-      <w:pPr>
-        <w:pStyle w:val="StandardErstzeileneinzug"/>
-        <w:rPr>
-          <w:lang w:val="de-DE"/>
-        </w:rPr>
-      </w:pPr>
-      <w:proofErr w:type="spellStart"/>
-      <w:r>
-        <w:rPr>
-          <w:lang w:val="de-DE"/>
-        </w:rPr>
-        <w:t>Hololens</w:t>
-      </w:r>
-      <w:proofErr w:type="spellEnd"/>
-      <w:r>
-        <w:rPr>
-          <w:lang w:val="de-DE"/>
-        </w:rPr>
-        <w:t xml:space="preserve"> speziell?</w:t>
-      </w:r>
-    </w:p>
-    <w:p>
-      <w:pPr>
-        <w:pStyle w:val="berschrift3"/>
-      </w:pPr>
-      <w:bookmarkStart w:id="8" w:name="_Toc469567516"/>
-      <w:proofErr w:type="spellStart"/>
-      <w:r>
-        <w:t>Applications</w:t>
-      </w:r>
-      <w:bookmarkEnd w:id="8"/>
-      <w:proofErr w:type="spellEnd"/>
-    </w:p>
-    <w:p>
-      <w:pPr>
-        <w:pStyle w:val="berschrift4"/>
-      </w:pPr>
-      <w:bookmarkStart w:id="9" w:name="_Toc469567517"/>
-      <w:r>
-        <w:t>Industrial</w:t>
-      </w:r>
-      <w:bookmarkEnd w:id="9"/>
-    </w:p>
-    <w:p>
-      <w:pPr>
-        <w:pStyle w:val="StandardErstzeileneinzug"/>
-      </w:pPr>
-    </w:p>
-    <w:p>
-      <w:pPr>
-        <w:pStyle w:val="berschrift4"/>
-      </w:pPr>
-      <w:bookmarkStart w:id="10" w:name="_Toc469567518"/>
-      <w:r>
-        <w:t xml:space="preserve">Education </w:t>
-      </w:r>
-      <w:proofErr w:type="spellStart"/>
-      <w:r>
-        <w:t>and</w:t>
-      </w:r>
-      <w:proofErr w:type="spellEnd"/>
-      <w:r>
-        <w:t xml:space="preserve"> </w:t>
-      </w:r>
-      <w:proofErr w:type="spellStart"/>
-      <w:r>
-        <w:t>expertise</w:t>
-      </w:r>
-      <w:proofErr w:type="spellEnd"/>
-      <w:r>
-        <w:t xml:space="preserve"> </w:t>
-      </w:r>
-      <w:proofErr w:type="spellStart"/>
-      <w:r>
-        <w:t>transfer</w:t>
-      </w:r>
-      <w:bookmarkEnd w:id="10"/>
-      <w:proofErr w:type="spellEnd"/>
-    </w:p>
-    <w:p>
-      <w:pPr>
-        <w:pStyle w:val="StandardErstzeileneinzug"/>
-        <w:rPr>
-          <w:lang w:val="de-DE"/>
-        </w:rPr>
-      </w:pPr>
-      <w:proofErr w:type="spellStart"/>
-      <w:r>
-        <w:rPr>
-          <w:lang w:val="de-DE"/>
-        </w:rPr>
-        <w:t>Azuma</w:t>
-      </w:r>
-      <w:proofErr w:type="spellEnd"/>
-      <w:r>
-        <w:rPr>
-          <w:lang w:val="de-DE"/>
-        </w:rPr>
-        <w:t xml:space="preserve"> (1997) erwähnen? Besser nur modern Vergleiche?</w:t>
-      </w:r>
-    </w:p>
-    <w:p>
-      <w:pPr>
-        <w:pStyle w:val="StandardErstzeileneinzug"/>
-        <w:rPr>
-          <w:lang w:val="es-ES_tradnl"/>
-        </w:rPr>
-      </w:pPr>
-      <w:r>
-        <w:rPr>
-          <w:lang w:val="es-ES_tradnl"/>
-        </w:rPr>
-        <w:t>Dunleavy (2009) (Alien Contact)</w:t>
-      </w:r>
-    </w:p>
-    <w:p>
-      <w:pPr>
-        <w:pStyle w:val="StandardErstzeileneinzug"/>
-        <w:rPr>
-          <w:lang w:val="es-ES_tradnl"/>
-        </w:rPr>
-      </w:pPr>
-      <w:r>
-        <w:rPr>
-          <w:lang w:val="es-ES_tradnl"/>
-        </w:rPr>
-        <w:t xml:space="preserve">Yamabe et al. </w:t>
-      </w:r>
-    </w:p>
-    <w:p>
-      <w:pPr>
-        <w:pStyle w:val="StandardErstzeileneinzug"/>
-        <w:rPr>
-          <w:lang w:val="de-DE"/>
-        </w:rPr>
-      </w:pPr>
-      <w:r>
-        <w:rPr>
-          <w:lang w:val="de-DE"/>
-        </w:rPr>
-        <w:t>Ishii et al. (Athletik speziell erwähnen, hier können andere eingebunden werden</w:t>
-      </w:r>
-      <w:r>
-        <w:rPr>
-          <w:lang w:val="de-DE"/>
-        </w:rPr>
-        <w:t xml:space="preserve">, z.B.: </w:t>
-      </w:r>
-      <w:proofErr w:type="spellStart"/>
-      <w:r>
-        <w:rPr>
-          <w:lang w:val="de-DE"/>
-        </w:rPr>
-        <w:t>Soga</w:t>
-      </w:r>
-      <w:proofErr w:type="spellEnd"/>
-      <w:r>
-        <w:rPr>
-          <w:lang w:val="de-DE"/>
-        </w:rPr>
-        <w:t xml:space="preserve"> et al. </w:t>
-      </w:r>
-      <w:r>
-        <w:rPr>
-          <w:lang w:val="de-DE"/>
-        </w:rPr>
-        <w:t xml:space="preserve">(2011), Rahman et al. (2011), </w:t>
-      </w:r>
-      <w:r>
-        <w:rPr>
-          <w:lang w:val="de-DE"/>
-        </w:rPr>
-        <w:t>)</w:t>
-      </w:r>
-    </w:p>
-    <w:p>
-      <w:pPr>
-        <w:pStyle w:val="StandardErstzeileneinzug"/>
-        <w:rPr>
-          <w:lang w:val="de-DE"/>
-        </w:rPr>
-      </w:pPr>
-      <w:proofErr w:type="spellStart"/>
-      <w:r>
-        <w:rPr>
-          <w:lang w:val="de-DE"/>
-        </w:rPr>
-        <w:t>Ternier</w:t>
-      </w:r>
-      <w:proofErr w:type="spellEnd"/>
-      <w:r>
-        <w:rPr>
-          <w:lang w:val="de-DE"/>
-        </w:rPr>
-        <w:t xml:space="preserve"> et al. (2012) (</w:t>
-      </w:r>
-      <w:proofErr w:type="spellStart"/>
-      <w:r>
-        <w:rPr>
-          <w:lang w:val="de-DE"/>
-        </w:rPr>
-        <w:t>ARLearn</w:t>
-      </w:r>
-      <w:proofErr w:type="spellEnd"/>
-      <w:r>
-        <w:rPr>
-          <w:lang w:val="de-DE"/>
-        </w:rPr>
-        <w:t>)</w:t>
-      </w:r>
-    </w:p>
-    <w:p>
-      <w:pPr>
-        <w:pStyle w:val="StandardErstzeileneinzug"/>
-        <w:rPr>
-          <w:lang w:val="es-ES_tradnl"/>
-        </w:rPr>
-      </w:pPr>
-      <w:r>
-        <w:rPr>
-          <w:lang w:val="de-DE"/>
-        </w:rPr>
-        <w:t xml:space="preserve">Schmitz et al. </w:t>
-      </w:r>
-      <w:r>
-        <w:rPr>
-          <w:lang w:val="es-ES_tradnl"/>
-        </w:rPr>
-        <w:t>(2012) (Ed. potential)</w:t>
-      </w:r>
-    </w:p>
-    <w:p>
-      <w:pPr>
-        <w:pStyle w:val="StandardErstzeileneinzug"/>
-      </w:pPr>
-      <w:r>
-        <w:rPr>
-          <w:lang w:val="es-ES_tradnl"/>
-        </w:rPr>
-        <w:t xml:space="preserve">Antonacci et al. </w:t>
-      </w:r>
-      <w:r>
-        <w:t>(2015)</w:t>
-      </w:r>
-      <w:r>
-        <w:t xml:space="preserve">, </w:t>
-      </w:r>
-    </w:p>
-    <w:p>
-      <w:pPr>
-        <w:pStyle w:val="StandardErstzeileneinzug"/>
-      </w:pPr>
-      <w:r>
-        <w:t xml:space="preserve">Dunleavy (2014): </w:t>
-      </w:r>
-      <w:r>
-        <w:t>“A review of the literature reveals the following three design principles as instructive: 1. Enable and then challenge (challenge): 2. Drive by gamified story (fantasy); and 3. See the unseen (curiosity).”</w:t>
-      </w:r>
-    </w:p>
-    <w:p>
-      <w:pPr>
-        <w:pStyle w:val="StandardErstzeileneinzug"/>
-        <w:rPr>
-          <w:lang w:val="de-DE"/>
-        </w:rPr>
-      </w:pPr>
-      <w:r>
-        <w:rPr>
-          <w:lang w:val="de-DE"/>
-        </w:rPr>
-        <w:t xml:space="preserve">Wichtige Übersichten: </w:t>
-      </w:r>
-      <w:r>
-        <w:rPr>
-          <w:lang w:val="de-DE"/>
-        </w:rPr>
-        <w:t xml:space="preserve">FitzGerald et al. (2013), </w:t>
-      </w:r>
-      <w:r>
-        <w:rPr>
-          <w:lang w:val="de-DE"/>
-        </w:rPr>
-        <w:t xml:space="preserve">Bower et al. </w:t>
-      </w:r>
-      <w:r>
-        <w:rPr>
-          <w:lang w:val="de-DE"/>
-        </w:rPr>
-        <w:t>(2014), Radu (2014)</w:t>
-      </w:r>
-    </w:p>
-    <w:p>
-      <w:pPr>
-        <w:pStyle w:val="berschrift4"/>
-        <w:rPr>
-          <w:lang w:val="en-US"/>
-        </w:rPr>
-      </w:pPr>
-      <w:bookmarkStart w:id="11" w:name="_Toc469567519"/>
-      <w:r>
-        <w:rPr>
-          <w:lang w:val="en-US"/>
-        </w:rPr>
-        <w:t>Augmented reality games</w:t>
-      </w:r>
-      <w:bookmarkEnd w:id="11"/>
-    </w:p>
-    <w:p>
-      <w:r>
-        <w:t xml:space="preserve">Trennung zwischen akademisch und kommerziell, </w:t>
-      </w:r>
-      <w:proofErr w:type="spellStart"/>
-      <w:r>
-        <w:t>Edugames</w:t>
-      </w:r>
-      <w:proofErr w:type="spellEnd"/>
-      <w:r>
-        <w:t xml:space="preserve"> erwähnen (</w:t>
-      </w:r>
-      <w:r>
-        <w:t>auch oben schon</w:t>
-      </w:r>
-      <w:r>
-        <w:t>)</w:t>
-      </w:r>
-    </w:p>
-    <w:p>
-      <w:pPr>
-        <w:rPr>
-          <w:lang w:val="en-US"/>
-        </w:rPr>
-      </w:pPr>
-      <w:r>
-        <w:t xml:space="preserve">Eye </w:t>
-      </w:r>
-      <w:proofErr w:type="spellStart"/>
-      <w:r>
-        <w:t>Toy</w:t>
-      </w:r>
-      <w:proofErr w:type="spellEnd"/>
-      <w:r>
-        <w:t xml:space="preserve"> als erstes kommerzielles? </w:t>
-      </w:r>
-      <w:r>
-        <w:rPr>
-          <w:lang w:val="en-US"/>
-        </w:rPr>
-        <w:t>(</w:t>
-      </w:r>
-      <w:proofErr w:type="spellStart"/>
-      <w:r>
-        <w:rPr>
-          <w:lang w:val="en-US"/>
-        </w:rPr>
-        <w:t>Zitat</w:t>
-      </w:r>
-      <w:proofErr w:type="spellEnd"/>
-      <w:r>
-        <w:rPr>
-          <w:lang w:val="en-US"/>
-        </w:rPr>
-        <w:t xml:space="preserve"> Wetzel et al., 2008)</w:t>
-      </w:r>
-    </w:p>
-    <w:p>
-      <w:pPr>
-        <w:rPr>
-          <w:lang w:val="en-US"/>
-        </w:rPr>
-      </w:pPr>
-      <w:proofErr w:type="spellStart"/>
-      <w:r>
-        <w:rPr>
-          <w:lang w:val="en-US"/>
-        </w:rPr>
-        <w:t>Pokemon</w:t>
-      </w:r>
-      <w:proofErr w:type="spellEnd"/>
-      <w:r>
-        <w:rPr>
-          <w:lang w:val="en-US"/>
-        </w:rPr>
-        <w:t xml:space="preserve"> Go</w:t>
-      </w:r>
-    </w:p>
-    <w:p>
-      <w:pPr>
-        <w:rPr>
-          <w:lang w:val="en-US"/>
-        </w:rPr>
-      </w:pPr>
-      <w:r>
-        <w:rPr>
-          <w:lang w:val="en-US"/>
-        </w:rPr>
-        <w:t xml:space="preserve">Design </w:t>
-      </w:r>
-      <w:proofErr w:type="spellStart"/>
-      <w:r>
-        <w:rPr>
-          <w:lang w:val="en-US"/>
-        </w:rPr>
-        <w:t>Prinzipien</w:t>
-      </w:r>
-      <w:proofErr w:type="spellEnd"/>
-      <w:r>
-        <w:rPr>
-          <w:lang w:val="en-US"/>
-        </w:rPr>
-        <w:t xml:space="preserve"> von Wetzel el al. (2008)</w:t>
       </w:r>
     </w:p>
     <w:p>
@@ -4010,6 +4459,44 @@
     </w:p>
     <w:p>
       <w:pPr>
+        <w:pStyle w:val="StandardErstzeileneinzug"/>
+      </w:pPr>
+      <w:r>
+        <w:t xml:space="preserve">Dunleavy (2014): </w:t>
+      </w:r>
+      <w:r>
+        <w:t xml:space="preserve">“This ability to scaffold and support positive interdependence to accomplish an objective situated within a physical space is the most frequently reported affordance of AR (Dunleavy, Dede, &amp; Mitchell, 2009; Facer, Joiner, Stanton, Reid, Hull, and Kirk, 2004; </w:t>
+      </w:r>
+      <w:proofErr w:type="spellStart"/>
+      <w:r>
+        <w:t>Klopfer</w:t>
+      </w:r>
+      <w:proofErr w:type="spellEnd"/>
+      <w:r>
+        <w:t xml:space="preserve"> and Squire, 2008; Squire, 2010; Perry et al., 2008; Squire, Jan, Matthews, </w:t>
+      </w:r>
+      <w:proofErr w:type="spellStart"/>
+      <w:r>
+        <w:t>Wagler</w:t>
+      </w:r>
+      <w:proofErr w:type="spellEnd"/>
+      <w:r>
+        <w:t xml:space="preserve">, Martin, </w:t>
+      </w:r>
+      <w:proofErr w:type="spellStart"/>
+      <w:r>
+        <w:t>Devane</w:t>
+      </w:r>
+      <w:proofErr w:type="spellEnd"/>
+      <w:r>
+        <w:t xml:space="preserve"> and Holden, 2007).</w:t>
+      </w:r>
+      <w:r>
+        <w:t>”</w:t>
+      </w:r>
+    </w:p>
+    <w:p>
+      <w:pPr>
         <w:pStyle w:val="berschrift4"/>
         <w:rPr>
           <w:lang w:val="en-US"/>
@@ -4023,32 +4510,6 @@
         <w:t>Limitations</w:t>
       </w:r>
       <w:bookmarkEnd w:id="14"/>
-    </w:p>
-    <w:p>
-      <w:pPr>
-        <w:pStyle w:val="StandardErstzeileneinzug"/>
-      </w:pPr>
-      <w:proofErr w:type="spellStart"/>
-      <w:r>
-        <w:t>Kruijff</w:t>
-      </w:r>
-      <w:proofErr w:type="spellEnd"/>
-      <w:r>
-        <w:t xml:space="preserve"> et al. (2010)</w:t>
-      </w:r>
-    </w:p>
-    <w:p>
-      <w:pPr>
-        <w:pStyle w:val="StandardErstzeileneinzug"/>
-      </w:pPr>
-      <w:proofErr w:type="spellStart"/>
-      <w:r>
-        <w:t>Antonacci</w:t>
-      </w:r>
-      <w:proofErr w:type="spellEnd"/>
-      <w:r>
-        <w:t xml:space="preserve"> et al (2015)</w:t>
-      </w:r>
     </w:p>
     <w:p>
       <w:pPr>
@@ -4056,29 +4517,120 @@
         <w:tabs>
           <w:tab w:val="left" w:pos="5640"/>
         </w:tabs>
-        <w:rPr>
-          <w:lang w:val="de-DE"/>
-        </w:rPr>
-      </w:pPr>
-      <w:proofErr w:type="spellStart"/>
-      <w:r>
-        <w:rPr>
-          <w:lang w:val="de-DE"/>
-        </w:rPr>
-        <w:t>Furmanski</w:t>
-      </w:r>
-      <w:proofErr w:type="spellEnd"/>
-      <w:r>
-        <w:rPr>
-          <w:lang w:val="de-DE"/>
-        </w:rPr>
-        <w:t xml:space="preserve"> et al. (2002) (Interfaces überdenken)</w:t>
-      </w:r>
-      <w:r>
-        <w:rPr>
-          <w:lang w:val="de-DE"/>
-        </w:rPr>
-        <w:tab/>
+      </w:pPr>
+      <w:r>
+        <w:t xml:space="preserve">Azuma (2001): </w:t>
+      </w:r>
+      <w:r>
+        <w:t>“</w:t>
+      </w:r>
+      <w:r>
+        <w:rPr>
+          <w:b/>
+          <w:bCs/>
+        </w:rPr>
+        <w:t>Problem areas in AR displays.</w:t>
+      </w:r>
+      <w:r>
+        <w:t xml:space="preserve"> See-through displays don’t have sufficient brightness, resolution, field of view, and contrast to seamlessly blend a wide range of real and virtual imagery. </w:t>
+      </w:r>
+      <w:proofErr w:type="spellStart"/>
+      <w:r>
+        <w:rPr>
+          <w:lang w:val="de-DE"/>
+        </w:rPr>
+        <w:t>Furthermore</w:t>
+      </w:r>
+      <w:proofErr w:type="spellEnd"/>
+      <w:r>
+        <w:rPr>
+          <w:lang w:val="de-DE"/>
+        </w:rPr>
+        <w:t xml:space="preserve"> </w:t>
+      </w:r>
+      <w:proofErr w:type="spellStart"/>
+      <w:r>
+        <w:rPr>
+          <w:lang w:val="de-DE"/>
+        </w:rPr>
+        <w:t>size</w:t>
+      </w:r>
+      <w:proofErr w:type="spellEnd"/>
+      <w:r>
+        <w:rPr>
+          <w:lang w:val="de-DE"/>
+        </w:rPr>
+        <w:t xml:space="preserve">, </w:t>
+      </w:r>
+      <w:proofErr w:type="spellStart"/>
+      <w:r>
+        <w:rPr>
+          <w:lang w:val="de-DE"/>
+        </w:rPr>
+        <w:t>weight</w:t>
+      </w:r>
+      <w:proofErr w:type="spellEnd"/>
+      <w:r>
+        <w:rPr>
+          <w:lang w:val="de-DE"/>
+        </w:rPr>
+        <w:t xml:space="preserve">, </w:t>
+      </w:r>
+      <w:proofErr w:type="spellStart"/>
+      <w:r>
+        <w:rPr>
+          <w:lang w:val="de-DE"/>
+        </w:rPr>
+        <w:t>and</w:t>
+      </w:r>
+      <w:proofErr w:type="spellEnd"/>
+      <w:r>
+        <w:rPr>
+          <w:lang w:val="de-DE"/>
+        </w:rPr>
+        <w:t xml:space="preserve"> </w:t>
+      </w:r>
+      <w:proofErr w:type="spellStart"/>
+      <w:r>
+        <w:rPr>
+          <w:lang w:val="de-DE"/>
+        </w:rPr>
+        <w:t>cost</w:t>
+      </w:r>
+      <w:proofErr w:type="spellEnd"/>
+      <w:r>
+        <w:rPr>
+          <w:lang w:val="de-DE"/>
+        </w:rPr>
+        <w:t xml:space="preserve"> </w:t>
+      </w:r>
+      <w:proofErr w:type="spellStart"/>
+      <w:r>
+        <w:rPr>
+          <w:lang w:val="de-DE"/>
+        </w:rPr>
+        <w:t>are</w:t>
+      </w:r>
+      <w:proofErr w:type="spellEnd"/>
+      <w:r>
+        <w:rPr>
+          <w:lang w:val="de-DE"/>
+        </w:rPr>
+        <w:t xml:space="preserve"> still </w:t>
+      </w:r>
+      <w:proofErr w:type="spellStart"/>
+      <w:r>
+        <w:rPr>
+          <w:lang w:val="de-DE"/>
+        </w:rPr>
+        <w:t>problems</w:t>
+      </w:r>
+      <w:proofErr w:type="spellEnd"/>
+      <w:r>
+        <w:rPr>
+          <w:lang w:val="de-DE"/>
+        </w:rPr>
+        <w:t>.”</w:t>
       </w:r>
     </w:p>
     <w:p>
@@ -4089,18 +4641,46 @@
         </w:tabs>
       </w:pPr>
       <w:r>
-        <w:t>Dunleavy (2014): “One of the most frequently reported AR design challenges is preventing student cognitive overload during the experience” (+</w:t>
-      </w:r>
-      <w:proofErr w:type="spellStart"/>
-      <w:r>
-        <w:t>Quellen</w:t>
-      </w:r>
-      <w:proofErr w:type="spellEnd"/>
-      <w:r>
-        <w:t>)</w:t>
-      </w:r>
-      <w:r>
-        <w:t>;</w:t>
+        <w:t>Ibid: “</w:t>
+      </w:r>
+      <w:r>
+        <w:t>We’ve grouped the major obstacles limiting the wider use of AR into three themes: t</w:t>
+      </w:r>
+      <w:r>
+        <w:rPr>
+          <w:b/>
+          <w:bCs/>
+        </w:rPr>
+        <w:t>echnological limitations, user interface limitations, and social acceptance issues.</w:t>
+      </w:r>
+      <w:r>
+        <w:t>”</w:t>
+      </w:r>
+    </w:p>
+    <w:p>
+      <w:pPr>
+        <w:pStyle w:val="StandardErstzeileneinzug"/>
+      </w:pPr>
+      <w:proofErr w:type="spellStart"/>
+      <w:r>
+        <w:t>Kruijff</w:t>
+      </w:r>
+      <w:proofErr w:type="spellEnd"/>
+      <w:r>
+        <w:t xml:space="preserve"> et al. (2010)</w:t>
+      </w:r>
+    </w:p>
+    <w:p>
+      <w:pPr>
+        <w:pStyle w:val="StandardErstzeileneinzug"/>
+      </w:pPr>
+      <w:proofErr w:type="spellStart"/>
+      <w:r>
+        <w:t>Antonacci</w:t>
+      </w:r>
+      <w:proofErr w:type="spellEnd"/>
+      <w:r>
+        <w:t xml:space="preserve"> et al (2015)</w:t>
       </w:r>
     </w:p>
     <w:p>
@@ -4110,28 +4690,24 @@
           <w:tab w:val="left" w:pos="5640"/>
         </w:tabs>
       </w:pPr>
-      <w:r>
-        <w:t xml:space="preserve">“The mobile device as a lens rather than a screen is a critical design metaphor as </w:t>
-      </w:r>
-      <w:r>
-        <w:rPr>
-          <w:b/>
-          <w:bCs/>
-        </w:rPr>
-        <w:t>several studies have documented that students have the tendency to become fixated on the mobile device rather than observing the environment</w:t>
-      </w:r>
-      <w:r>
-        <w:t xml:space="preserve"> (Dunleavy et al., 2009, Dunleavy &amp; Simmons, 2011; Perry et al., 2008; Squire, 2010). While location-based and vision-based AR can provide powerful and compelling experiences, </w:t>
-      </w:r>
-      <w:r>
-        <w:rPr>
-          <w:b/>
-          <w:bCs/>
-        </w:rPr>
-        <w:t>it is critical that designers do not create experiences where the technology becomes a barrier to the environment. Rather the technology needs to drive the students deeper into the authentic observation and interaction</w:t>
-      </w:r>
-      <w:r>
-        <w:t xml:space="preserve"> with the environment and with each other if AR is to grow beyond a novelty technology.”</w:t>
+      <w:proofErr w:type="spellStart"/>
+      <w:r>
+        <w:t>Furmanski</w:t>
+      </w:r>
+      <w:proofErr w:type="spellEnd"/>
+      <w:r>
+        <w:t xml:space="preserve"> et al. (2002) (Interfaces </w:t>
+      </w:r>
+      <w:proofErr w:type="spellStart"/>
+      <w:r>
+        <w:t>überdenken</w:t>
+      </w:r>
+      <w:proofErr w:type="spellEnd"/>
+      <w:r>
+        <w:t>)</w:t>
+      </w:r>
+      <w:r>
+        <w:tab/>
       </w:r>
     </w:p>
     <w:p>
@@ -4141,6 +4717,54 @@
           <w:tab w:val="left" w:pos="5640"/>
         </w:tabs>
       </w:pPr>
+      <w:r>
+        <w:t>Dunleavy (2014): “One of the most frequently reported AR design challenges is preventing student cognitive overload during the experience” (+</w:t>
+      </w:r>
+      <w:proofErr w:type="spellStart"/>
+      <w:r>
+        <w:t>Quellen</w:t>
+      </w:r>
+      <w:proofErr w:type="spellEnd"/>
+      <w:r>
+        <w:t>)</w:t>
+      </w:r>
+      <w:r>
+        <w:t>;</w:t>
+      </w:r>
+    </w:p>
+    <w:p>
+      <w:pPr>
+        <w:pStyle w:val="StandardErstzeileneinzug"/>
+        <w:tabs>
+          <w:tab w:val="left" w:pos="5640"/>
+        </w:tabs>
+      </w:pPr>
+      <w:r>
+        <w:t xml:space="preserve">Ibid: </w:t>
+      </w:r>
+      <w:r>
+        <w:t xml:space="preserve">“The mobile device as a lens rather than a screen is a critical design metaphor as </w:t>
+      </w:r>
+      <w:r>
+        <w:rPr>
+          <w:b/>
+          <w:bCs/>
+        </w:rPr>
+        <w:t>several studies have documented that students have the tendency to become fixated on the mobile device rather than observing the environment</w:t>
+      </w:r>
+      <w:r>
+        <w:t xml:space="preserve"> (Dunleavy et al., 2009, Dunleavy &amp; Simmons, 2011; Perry et al., 2008; Squire, 2010). While location-based and vision-based AR can provide powerful and compelling experiences, </w:t>
+      </w:r>
+      <w:r>
+        <w:rPr>
+          <w:b/>
+          <w:bCs/>
+        </w:rPr>
+        <w:t>it is critical that designers do not create experiences where the technology becomes a barrier to the environment. Rather the technology needs to drive the students deeper into the authentic observation and interaction</w:t>
+      </w:r>
+      <w:r>
+        <w:t xml:space="preserve"> with the environment and with each other if AR is to grow beyond a novelty technology.”</w:t>
+      </w:r>
     </w:p>
     <w:p>
       <w:pPr>
@@ -4175,6 +4799,11 @@
       <w:bookmarkEnd w:id="16"/>
     </w:p>
     <w:p>
+      <w:r>
+        <w:t>EMG (z.B. bei Rahman et al.)</w:t>
+      </w:r>
+    </w:p>
+    <w:p>
       <w:pPr>
         <w:pStyle w:val="berschrift3"/>
       </w:pPr>
@@ -4183,6 +4812,7 @@
         <w:rPr>
           <w:lang w:val="en-US"/>
         </w:rPr>
+        <w:lastRenderedPageBreak/>
         <w:t xml:space="preserve">Sensors </w:t>
       </w:r>
       <w:proofErr w:type="spellStart"/>
@@ -4225,6 +4855,385 @@
       </w:r>
       <w:bookmarkEnd w:id="18"/>
       <w:proofErr w:type="spellEnd"/>
+    </w:p>
+    <w:p>
+      <w:pPr>
+        <w:pStyle w:val="StandardErstzeileneinzug"/>
+      </w:pPr>
+      <w:proofErr w:type="spellStart"/>
+      <w:r>
+        <w:t>Hol</w:t>
+      </w:r>
+      <w:proofErr w:type="spellEnd"/>
+      <w:r>
+        <w:t xml:space="preserve">, </w:t>
+      </w:r>
+      <w:proofErr w:type="spellStart"/>
+      <w:r>
+        <w:t>Schön</w:t>
+      </w:r>
+      <w:proofErr w:type="spellEnd"/>
+      <w:r>
+        <w:t xml:space="preserve">, </w:t>
+      </w:r>
+      <w:proofErr w:type="spellStart"/>
+      <w:r>
+        <w:t>Gustafsson</w:t>
+      </w:r>
+      <w:proofErr w:type="spellEnd"/>
+      <w:r>
+        <w:t xml:space="preserve"> et al. (2006): „</w:t>
+      </w:r>
+      <w:r>
+        <w:t>Tracking in u</w:t>
+      </w:r>
+      <w:r>
+        <w:t xml:space="preserve">nprepared environments requires </w:t>
+      </w:r>
+      <w:r>
+        <w:t>unobtrusive</w:t>
+      </w:r>
+      <w:r>
+        <w:t xml:space="preserve"> </w:t>
+      </w:r>
+      <w:r>
+        <w:t>sensors, i.e., the sensors have to satisfy mobility</w:t>
+      </w:r>
+      <w:r>
+        <w:t xml:space="preserve"> </w:t>
+      </w:r>
+      <w:r>
+        <w:t>constraints and cannot modify the environment.</w:t>
+      </w:r>
+      <w:r>
+        <w:t xml:space="preserve"> </w:t>
+      </w:r>
+      <w:r>
+        <w:t xml:space="preserve">The currently available sensor types </w:t>
+      </w:r>
+      <w:r>
+        <w:rPr>
+          <w:b/>
+        </w:rPr>
+        <w:t>(inertial, acoustic,</w:t>
+      </w:r>
+      <w:r>
+        <w:rPr>
+          <w:b/>
+        </w:rPr>
+        <w:t xml:space="preserve"> </w:t>
+      </w:r>
+      <w:r>
+        <w:rPr>
+          <w:b/>
+        </w:rPr>
+        <w:t>magnetic, optical, radio, GPS)</w:t>
+      </w:r>
+      <w:r>
+        <w:t xml:space="preserve"> all have their shortcomings</w:t>
+      </w:r>
+      <w:r>
+        <w:t xml:space="preserve"> </w:t>
+      </w:r>
+      <w:r>
+        <w:t>on for instance accuracy, robustness, stability and</w:t>
+      </w:r>
+      <w:r>
+        <w:t xml:space="preserve"> </w:t>
+      </w:r>
+      <w:r>
+        <w:t xml:space="preserve">operating speed [14]. Hence, </w:t>
+      </w:r>
+      <w:r>
+        <w:rPr>
+          <w:b/>
+        </w:rPr>
+        <w:t>multiple sensors have to</w:t>
+      </w:r>
+      <w:r>
+        <w:rPr>
+          <w:b/>
+        </w:rPr>
+        <w:t xml:space="preserve"> </w:t>
+      </w:r>
+      <w:r>
+        <w:rPr>
+          <w:b/>
+        </w:rPr>
+        <w:t>be combined for robust and accurate tracking</w:t>
+      </w:r>
+      <w:r>
+        <w:t>.</w:t>
+      </w:r>
+      <w:r>
+        <w:t>”</w:t>
+      </w:r>
+    </w:p>
+    <w:p>
+      <w:pPr>
+        <w:pStyle w:val="StandardErstzeileneinzug"/>
+      </w:pPr>
+      <w:r>
+        <w:rPr>
+          <w:lang w:val="de-DE"/>
+        </w:rPr>
+        <w:t xml:space="preserve">Sensor Fusion zur Verbesserung </w:t>
+      </w:r>
+      <w:r>
+        <w:rPr>
+          <w:lang w:val="de-DE"/>
+        </w:rPr>
+        <w:t>von AR-Genauigkeit</w:t>
+      </w:r>
+      <w:r>
+        <w:rPr>
+          <w:lang w:val="de-DE"/>
+        </w:rPr>
+        <w:t xml:space="preserve"> (Kalman/EKF erwähnen)</w:t>
+      </w:r>
+      <w:r>
+        <w:rPr>
+          <w:lang w:val="de-DE"/>
+        </w:rPr>
+        <w:t xml:space="preserve">: </w:t>
+      </w:r>
+      <w:proofErr w:type="spellStart"/>
+      <w:r>
+        <w:rPr>
+          <w:lang w:val="de-DE"/>
+        </w:rPr>
+        <w:t>You</w:t>
+      </w:r>
+      <w:proofErr w:type="spellEnd"/>
+      <w:r>
+        <w:rPr>
+          <w:lang w:val="de-DE"/>
+        </w:rPr>
+        <w:t xml:space="preserve">, S., &amp; Neumann, U. (2001): Vision + </w:t>
+      </w:r>
+      <w:proofErr w:type="spellStart"/>
+      <w:r>
+        <w:rPr>
+          <w:lang w:val="de-DE"/>
+        </w:rPr>
+        <w:t>Gyro</w:t>
+      </w:r>
+      <w:proofErr w:type="spellEnd"/>
+      <w:r>
+        <w:rPr>
+          <w:lang w:val="de-DE"/>
+        </w:rPr>
+        <w:t xml:space="preserve">. Referenziert andere, z.B. Feiner, S., </w:t>
+      </w:r>
+      <w:proofErr w:type="spellStart"/>
+      <w:r>
+        <w:rPr>
+          <w:lang w:val="de-DE"/>
+        </w:rPr>
+        <w:t>MacIntyre</w:t>
+      </w:r>
+      <w:proofErr w:type="spellEnd"/>
+      <w:r>
+        <w:rPr>
+          <w:lang w:val="de-DE"/>
+        </w:rPr>
+        <w:t>, B., Höllerer, T., &amp; Webster, A. (1997) (erstes(?)</w:t>
+      </w:r>
+      <w:proofErr w:type="spellStart"/>
+      <w:r>
+        <w:rPr>
+          <w:lang w:val="de-DE"/>
+        </w:rPr>
+        <w:t>outdoor</w:t>
+      </w:r>
+      <w:proofErr w:type="spellEnd"/>
+      <w:r>
+        <w:rPr>
+          <w:lang w:val="de-DE"/>
+        </w:rPr>
+        <w:t xml:space="preserve"> MARS(</w:t>
+      </w:r>
+      <w:proofErr w:type="spellStart"/>
+      <w:r>
+        <w:rPr>
+          <w:lang w:val="de-DE"/>
+        </w:rPr>
+        <w:t>GPS+compass+tilt</w:t>
+      </w:r>
+      <w:proofErr w:type="spellEnd"/>
+      <w:r>
+        <w:rPr>
+          <w:lang w:val="de-DE"/>
+        </w:rPr>
+        <w:t xml:space="preserve"> </w:t>
+      </w:r>
+      <w:proofErr w:type="spellStart"/>
+      <w:r>
+        <w:rPr>
+          <w:lang w:val="de-DE"/>
+        </w:rPr>
+        <w:t>sensor</w:t>
+      </w:r>
+      <w:proofErr w:type="spellEnd"/>
+      <w:r>
+        <w:rPr>
+          <w:lang w:val="de-DE"/>
+        </w:rPr>
+        <w:t>))</w:t>
+      </w:r>
+      <w:r>
+        <w:rPr>
+          <w:lang w:val="de-DE"/>
+        </w:rPr>
+        <w:t xml:space="preserve">, </w:t>
+      </w:r>
+      <w:r>
+        <w:rPr>
+          <w:lang w:val="de-DE"/>
+        </w:rPr>
+        <w:t xml:space="preserve">Schall et al. </w:t>
+      </w:r>
+      <w:r>
+        <w:t>(2009): „</w:t>
+      </w:r>
+      <w:r>
+        <w:t>fusion of Differential GPS (DGPS) or Real-Time</w:t>
+      </w:r>
+      <w:r>
+        <w:t xml:space="preserve"> </w:t>
+      </w:r>
+      <w:r>
+        <w:t>Kinematic (RTK) based GPS with barometric heights and also for</w:t>
+      </w:r>
+      <w:r>
+        <w:t xml:space="preserve"> </w:t>
+      </w:r>
+      <w:r>
+        <w:t>an inertial measurement unit with gyroscopes, magnetometers and</w:t>
+      </w:r>
+      <w:r>
+        <w:t xml:space="preserve"> </w:t>
+      </w:r>
+      <w:r>
+        <w:t>accelerometers to improve the transient oscillation</w:t>
+      </w:r>
+      <w:r>
+        <w:t xml:space="preserve"> </w:t>
+      </w:r>
+      <w:r>
+        <w:t xml:space="preserve">(…) </w:t>
+      </w:r>
+      <w:r>
+        <w:t>we additionally apply</w:t>
+      </w:r>
+      <w:r>
+        <w:t xml:space="preserve"> </w:t>
+      </w:r>
+      <w:r>
+        <w:t>a visual</w:t>
+      </w:r>
+      <w:r>
+        <w:t xml:space="preserve"> </w:t>
+      </w:r>
+      <w:r>
+        <w:t>orientation tracker which is drift-free through online mapping of</w:t>
+      </w:r>
+      <w:r>
+        <w:t xml:space="preserve"> </w:t>
+      </w:r>
+      <w:r>
+        <w:t>the unknown environment.</w:t>
+      </w:r>
+      <w:r>
+        <w:t>”</w:t>
+      </w:r>
+    </w:p>
+    <w:p>
+      <w:pPr>
+        <w:pStyle w:val="StandardErstzeileneinzug"/>
+      </w:pPr>
+      <w:proofErr w:type="spellStart"/>
+      <w:r>
+        <w:t>Benko</w:t>
+      </w:r>
+      <w:proofErr w:type="spellEnd"/>
+      <w:r>
+        <w:t xml:space="preserve"> et al. (</w:t>
+      </w:r>
+      <w:proofErr w:type="spellStart"/>
+      <w:r>
+        <w:t>NormalTouch</w:t>
+      </w:r>
+      <w:proofErr w:type="spellEnd"/>
+      <w:r>
+        <w:t xml:space="preserve">, </w:t>
+      </w:r>
+      <w:proofErr w:type="spellStart"/>
+      <w:r>
+        <w:t>TextureTouch</w:t>
+      </w:r>
+      <w:proofErr w:type="spellEnd"/>
+      <w:r>
+        <w:t xml:space="preserve">, </w:t>
+      </w:r>
+      <w:proofErr w:type="spellStart"/>
+      <w:r>
+        <w:t>Vibrotactile</w:t>
+      </w:r>
+      <w:proofErr w:type="spellEnd"/>
+      <w:r>
+        <w:t xml:space="preserve">) </w:t>
+      </w:r>
+      <w:proofErr w:type="spellStart"/>
+      <w:r>
+        <w:t>als</w:t>
+      </w:r>
+      <w:proofErr w:type="spellEnd"/>
+      <w:r>
+        <w:t xml:space="preserve"> </w:t>
+      </w:r>
+      <w:proofErr w:type="spellStart"/>
+      <w:r>
+        <w:t>Beispiel</w:t>
+      </w:r>
+      <w:proofErr w:type="spellEnd"/>
+      <w:r>
+        <w:t xml:space="preserve"> </w:t>
+      </w:r>
+      <w:proofErr w:type="spellStart"/>
+      <w:r>
+        <w:t>für</w:t>
+      </w:r>
+      <w:proofErr w:type="spellEnd"/>
+      <w:r>
+        <w:t xml:space="preserve"> Sensor (Location, Finger Force Sensor (FSR)) + </w:t>
+      </w:r>
+      <w:proofErr w:type="spellStart"/>
+      <w:r>
+        <w:t>Aktuator</w:t>
+      </w:r>
+      <w:proofErr w:type="spellEnd"/>
+      <w:r>
+        <w:t xml:space="preserve"> – System -&gt; „ </w:t>
+      </w:r>
+      <w:r>
+        <w:t>[O]</w:t>
+      </w:r>
+      <w:r>
+        <w:t>n several occasions we observed people trying out our devices when they were not well calibrated (</w:t>
+      </w:r>
+      <w:r>
+        <w:t>…</w:t>
+      </w:r>
+      <w:r>
+        <w:t>). To our surprise, people often claimed that the device accurately rendered the surface when in fact it was obviously incorrect</w:t>
+      </w:r>
+      <w:r>
+        <w:t>.</w:t>
+      </w:r>
+      <w:r>
+        <w:t>”</w:t>
+      </w:r>
     </w:p>
     <w:p>
       <w:pPr>
@@ -4442,7 +5451,7 @@
         <w:rStyle w:val="Seitenzahl"/>
         <w:noProof/>
       </w:rPr>
-      <w:t>4</w:t>
+      <w:t>5</w:t>
     </w:r>
     <w:r>
       <w:rPr>
@@ -4482,7 +5491,7 @@
         <v:path o:extrusionok="f" gradientshapeok="t" o:connecttype="rect"/>
         <o:lock v:ext="edit" aspectratio="t"/>
       </v:shapetype>
-      <v:shape id="_x0000_i1027" type="#_x0000_t75" style="width:12pt;height:12pt;visibility:visible;mso-wrap-style:square" o:bullet="t">
+      <v:shape id="_x0000_i1086" type="#_x0000_t75" style="width:12pt;height:12pt;visibility:visible;mso-wrap-style:square" o:bullet="t">
         <v:imagedata r:id="rId1" o:title=""/>
       </v:shape>
     </w:pict>
@@ -5235,7 +6244,6 @@
   <w:style w:type="character" w:default="1" w:styleId="Absatz-Standardschriftart">
     <w:name w:val="Default Paragraph Font"/>
     <w:uiPriority w:val="1"/>
-    <w:semiHidden/>
     <w:unhideWhenUsed/>
   </w:style>
   <w:style w:type="table" w:default="1" w:styleId="NormaleTabelle">
@@ -6004,7 +7012,6 @@
   <w:style w:type="character" w:default="1" w:styleId="Absatz-Standardschriftart">
     <w:name w:val="Default Paragraph Font"/>
     <w:uiPriority w:val="1"/>
-    <w:semiHidden/>
     <w:unhideWhenUsed/>
   </w:style>
   <w:style w:type="table" w:default="1" w:styleId="NormaleTabelle">
@@ -6702,7 +7709,7 @@
 </file>
 
 <file path=customXml/itemProps1.xml><?xml version="1.0" encoding="utf-8"?>
-<ds:datastoreItem xmlns:ds="http://schemas.openxmlformats.org/officeDocument/2006/customXml" ds:itemID="{19BA8B0E-F85A-47FC-9FC3-8F54DF4707B1}">
+<ds:datastoreItem xmlns:ds="http://schemas.openxmlformats.org/officeDocument/2006/customXml" ds:itemID="{4B26E84E-C2A8-49E6-A63A-6A731BE23882}">
   <ds:schemaRefs>
     <ds:schemaRef ds:uri="http://schemas.openxmlformats.org/officeDocument/2006/bibliography"/>
   </ds:schemaRefs>

--- a/Bachelorarbeit.docx
+++ b/Bachelorarbeit.docx
@@ -3039,10 +3039,16 @@
       </w:r>
       <w:proofErr w:type="spellStart"/>
       <w:r>
+        <w:rPr>
+          <w:lang w:val="de-DE"/>
+        </w:rPr>
         <w:t>Benko</w:t>
       </w:r>
       <w:proofErr w:type="spellEnd"/>
       <w:r>
+        <w:rPr>
+          <w:lang w:val="de-DE"/>
+        </w:rPr>
         <w:t xml:space="preserve"> et al. </w:t>
       </w:r>
       <w:r>
@@ -3174,6 +3180,64 @@
         <w:pStyle w:val="StandardErstzeileneinzug"/>
       </w:pPr>
       <w:r>
+        <w:t>Specht et al. (2011):</w:t>
+      </w:r>
+      <w:r>
+        <w:t>”</w:t>
+      </w:r>
+      <w:r>
+        <w:t xml:space="preserve">Milgram and </w:t>
+      </w:r>
+      <w:proofErr w:type="spellStart"/>
+      <w:r>
+        <w:t>Kishino</w:t>
+      </w:r>
+      <w:proofErr w:type="spellEnd"/>
+      <w:r>
+        <w:t xml:space="preserve"> (1994) describe augmented reality (AR) as “relating purely virtual environments to purely real environments” (p. 1321). Rice (Shute, 2009) gives an even broader perspective on augmented reality, stating that it should cover any media that is specific to your location and the context of what you are doing. We find these definitions </w:t>
+      </w:r>
+      <w:r>
+        <w:rPr>
+          <w:b/>
+        </w:rPr>
+        <w:t>too generic and in direct conceptual conflict with closely related systems such as context-aware or immersive systems, mixed reality, and personalized adaptation.</w:t>
+      </w:r>
+      <w:r>
+        <w:t xml:space="preserve"> For the purpose of this article, at least, we therefore want to specify augmented reality as </w:t>
+      </w:r>
+      <w:r>
+        <w:rPr>
+          <w:b/>
+        </w:rPr>
+        <w:t>a system that enhances a person’s primary senses (vision, aural, and tactile) with virtual or naturally invisible information made visible by digital means</w:t>
+      </w:r>
+      <w:r>
+        <w:rPr>
+          <w:b/>
+        </w:rPr>
+        <w:t xml:space="preserve"> </w:t>
+      </w:r>
+      <w:r>
+        <w:t>(…)</w:t>
+      </w:r>
+      <w:r>
+        <w:rPr>
+          <w:b/>
+        </w:rPr>
+        <w:t xml:space="preserve"> </w:t>
+      </w:r>
+      <w:r>
+        <w:t>where ‘view’ also includes other primary human senses.</w:t>
+      </w:r>
+      <w:r>
+        <w:t>”</w:t>
+      </w:r>
+    </w:p>
+    <w:p>
+      <w:pPr>
+        <w:pStyle w:val="StandardErstzeileneinzug"/>
+      </w:pPr>
+      <w:r>
         <w:t xml:space="preserve">Milgram (1994): Spectrum </w:t>
       </w:r>
       <w:r>
@@ -3219,6 +3283,7 @@
         <w:pStyle w:val="StandardErstzeileneinzug"/>
       </w:pPr>
       <w:r>
+        <w:lastRenderedPageBreak/>
         <w:t xml:space="preserve">Milgram (1994): </w:t>
       </w:r>
       <w:r>
@@ -3286,7 +3351,19 @@
         <w:rPr>
           <w:lang w:val="de-DE"/>
         </w:rPr>
-        <w:t xml:space="preserve"> (Faktoren für Presence)</w:t>
+        <w:t xml:space="preserve"> </w:t>
+      </w:r>
+      <w:r>
+        <w:rPr>
+          <w:lang w:val="de-DE"/>
+        </w:rPr>
+        <w:t xml:space="preserve">(1992) </w:t>
+      </w:r>
+      <w:r>
+        <w:rPr>
+          <w:lang w:val="de-DE"/>
+        </w:rPr>
+        <w:t>(Faktoren für Presence)</w:t>
       </w:r>
       <w:r>
         <w:rPr>
@@ -3336,10 +3413,176 @@
     </w:p>
     <w:p>
       <w:pPr>
+        <w:pStyle w:val="StandardErstzeileneinzug"/>
+      </w:pPr>
+      <w:proofErr w:type="spellStart"/>
+      <w:r>
+        <w:t>Robinett</w:t>
+      </w:r>
+      <w:proofErr w:type="spellEnd"/>
+      <w:r>
+        <w:t xml:space="preserve"> (1992) (synthetic experience) (“</w:t>
+      </w:r>
+      <w:r>
+        <w:t>a taxonomy for classifying systems that incorporate an HMD</w:t>
+      </w:r>
+      <w:r>
+        <w:t xml:space="preserve">”): </w:t>
+      </w:r>
+      <w:proofErr w:type="spellStart"/>
+      <w:r>
+        <w:t>Klassifizierung</w:t>
+      </w:r>
+      <w:proofErr w:type="spellEnd"/>
+      <w:r>
+        <w:t xml:space="preserve"> </w:t>
+      </w:r>
+      <w:proofErr w:type="spellStart"/>
+      <w:r>
+        <w:t>nach</w:t>
+      </w:r>
+      <w:proofErr w:type="spellEnd"/>
+      <w:r>
+        <w:t xml:space="preserve"> </w:t>
+      </w:r>
+      <w:r>
+        <w:t>causality, model source, time, space, superposition, display type, sensor ty</w:t>
+      </w:r>
+      <w:r>
+        <w:t xml:space="preserve">pe, action measurement type, actuator; </w:t>
+      </w:r>
+    </w:p>
+    <w:p>
+      <w:pPr>
+        <w:pStyle w:val="StandardErstzeileneinzug"/>
+      </w:pPr>
+      <w:proofErr w:type="spellStart"/>
+      <w:r>
+        <w:t>Klassifizierung</w:t>
+      </w:r>
+      <w:proofErr w:type="spellEnd"/>
+      <w:r>
+        <w:t xml:space="preserve"> AR:</w:t>
+      </w:r>
+    </w:p>
+    <w:p>
+      <w:pPr>
+        <w:pStyle w:val="StandardErstzeileneinzug"/>
+        <w:numPr>
+          <w:ilvl w:val="0"/>
+          <w:numId w:val="2"/>
+        </w:numPr>
+      </w:pPr>
+      <w:r>
+        <w:t>Causality: Transmit</w:t>
+      </w:r>
+    </w:p>
+    <w:p>
+      <w:pPr>
+        <w:pStyle w:val="StandardErstzeileneinzug"/>
+        <w:numPr>
+          <w:ilvl w:val="0"/>
+          <w:numId w:val="2"/>
+        </w:numPr>
+      </w:pPr>
+      <w:r>
+        <w:t>Model source: Scan</w:t>
+      </w:r>
+    </w:p>
+    <w:p>
+      <w:pPr>
+        <w:pStyle w:val="StandardErstzeileneinzug"/>
+        <w:numPr>
+          <w:ilvl w:val="0"/>
+          <w:numId w:val="2"/>
+        </w:numPr>
+      </w:pPr>
+      <w:r>
+        <w:t>Time: 1-to-1</w:t>
+      </w:r>
+    </w:p>
+    <w:p>
+      <w:pPr>
+        <w:pStyle w:val="StandardErstzeileneinzug"/>
+        <w:numPr>
+          <w:ilvl w:val="0"/>
+          <w:numId w:val="2"/>
+        </w:numPr>
+      </w:pPr>
+      <w:r>
+        <w:t>Space: Registered</w:t>
+      </w:r>
+    </w:p>
+    <w:p>
+      <w:pPr>
+        <w:pStyle w:val="StandardErstzeileneinzug"/>
+        <w:numPr>
+          <w:ilvl w:val="0"/>
+          <w:numId w:val="2"/>
+        </w:numPr>
+      </w:pPr>
+      <w:r>
+        <w:t>Superposition: Merge</w:t>
+      </w:r>
+    </w:p>
+    <w:p>
+      <w:pPr>
+        <w:pStyle w:val="StandardErstzeileneinzug"/>
+        <w:numPr>
+          <w:ilvl w:val="0"/>
+          <w:numId w:val="2"/>
+        </w:numPr>
+      </w:pPr>
+      <w:r>
+        <w:t>Display: HMD</w:t>
+      </w:r>
+    </w:p>
+    <w:p>
+      <w:pPr>
+        <w:pStyle w:val="StandardErstzeileneinzug"/>
+        <w:numPr>
+          <w:ilvl w:val="0"/>
+          <w:numId w:val="2"/>
+        </w:numPr>
+      </w:pPr>
+      <w:r>
+        <w:t>Sensor: FLIR (forward-looking infrared)</w:t>
+      </w:r>
+    </w:p>
+    <w:p>
+      <w:pPr>
+        <w:pStyle w:val="StandardErstzeileneinzug"/>
+        <w:numPr>
+          <w:ilvl w:val="0"/>
+          <w:numId w:val="2"/>
+        </w:numPr>
+      </w:pPr>
+      <w:r>
+        <w:t>Action Measure: -</w:t>
+      </w:r>
+    </w:p>
+    <w:p>
+      <w:pPr>
+        <w:pStyle w:val="StandardErstzeileneinzug"/>
+        <w:numPr>
+          <w:ilvl w:val="0"/>
+          <w:numId w:val="2"/>
+        </w:numPr>
+      </w:pPr>
+      <w:r>
+        <w:t>Actuator: -</w:t>
+      </w:r>
+    </w:p>
+    <w:p>
+      <w:pPr>
+        <w:pStyle w:val="StandardErstzeileneinzug"/>
+      </w:pPr>
+    </w:p>
+    <w:p>
+      <w:pPr>
         <w:pStyle w:val="berschrift3"/>
       </w:pPr>
       <w:r>
-        <w:lastRenderedPageBreak/>
         <w:t>Technology</w:t>
       </w:r>
     </w:p>
@@ -3388,8 +3631,6 @@
           <w:numId w:val="3"/>
         </w:numPr>
       </w:pPr>
-      <w:bookmarkStart w:id="7" w:name="_GoBack"/>
-      <w:bookmarkEnd w:id="7"/>
       <w:r>
         <w:t>HMD/HWD vs Desktop</w:t>
       </w:r>
@@ -3457,13 +3698,76 @@
         <w:pStyle w:val="StandardErstzeileneinzug"/>
       </w:pPr>
       <w:r>
-        <w:t xml:space="preserve">Video vs optical (projection </w:t>
-      </w:r>
-      <w:proofErr w:type="spellStart"/>
-      <w:r>
-        <w:t>erwähnen</w:t>
-      </w:r>
-      <w:proofErr w:type="spellEnd"/>
+        <w:rPr>
+          <w:lang w:val="de-DE"/>
+        </w:rPr>
+        <w:t xml:space="preserve">Video </w:t>
+      </w:r>
+      <w:proofErr w:type="spellStart"/>
+      <w:r>
+        <w:rPr>
+          <w:lang w:val="de-DE"/>
+        </w:rPr>
+        <w:t>vs</w:t>
+      </w:r>
+      <w:proofErr w:type="spellEnd"/>
+      <w:r>
+        <w:rPr>
+          <w:lang w:val="de-DE"/>
+        </w:rPr>
+        <w:t xml:space="preserve"> </w:t>
+      </w:r>
+      <w:proofErr w:type="spellStart"/>
+      <w:r>
+        <w:rPr>
+          <w:lang w:val="de-DE"/>
+        </w:rPr>
+        <w:t>optical</w:t>
+      </w:r>
+      <w:proofErr w:type="spellEnd"/>
+      <w:r>
+        <w:rPr>
+          <w:lang w:val="de-DE"/>
+        </w:rPr>
+        <w:t xml:space="preserve"> (</w:t>
+      </w:r>
+      <w:proofErr w:type="spellStart"/>
+      <w:r>
+        <w:rPr>
+          <w:lang w:val="de-DE"/>
+        </w:rPr>
+        <w:t>projection</w:t>
+      </w:r>
+      <w:proofErr w:type="spellEnd"/>
+      <w:r>
+        <w:rPr>
+          <w:lang w:val="de-DE"/>
+        </w:rPr>
+        <w:t xml:space="preserve"> erwähnen</w:t>
+      </w:r>
+      <w:r>
+        <w:rPr>
+          <w:lang w:val="de-DE"/>
+        </w:rPr>
+        <w:t xml:space="preserve"> (ist noch in </w:t>
+      </w:r>
+      <w:proofErr w:type="spellStart"/>
+      <w:r>
+        <w:rPr>
+          <w:lang w:val="de-DE"/>
+        </w:rPr>
+        <w:t>Kruijff</w:t>
+      </w:r>
+      <w:proofErr w:type="spellEnd"/>
+      <w:r>
+        <w:rPr>
+          <w:lang w:val="de-DE"/>
+        </w:rPr>
+        <w:t xml:space="preserve"> et al. </w:t>
+      </w:r>
+      <w:r>
+        <w:t>(2010))</w:t>
+      </w:r>
       <w:r>
         <w:t>)</w:t>
       </w:r>
@@ -3503,15 +3807,16 @@
         <w:t xml:space="preserve"> projectors, whose images are projected along the viewer’s line of sight at objects in the world</w:t>
       </w:r>
       <w:r>
-        <w:t>. The target objects are coated with a retroreflective material that reflects light back along the angle of incidence. Multiple users can see different images on the same target projected by their own head-worn systems, since the projected images can’t be seen except along the line of projection.”</w:t>
-      </w:r>
-    </w:p>
-    <w:p>
-      <w:pPr>
-        <w:pStyle w:val="StandardErstzeileneinzug"/>
-        <w:rPr>
-          <w:lang w:val="de-DE"/>
-        </w:rPr>
+        <w:t xml:space="preserve">. The target objects are coated with a retroreflective material that reflects light back along the angle of incidence. Multiple users can see different images on the same target </w:t>
+      </w:r>
+      <w:r>
+        <w:lastRenderedPageBreak/>
+        <w:t>projected by their own head-worn systems, since the projected images can’t be seen except along the line of projection.”</w:t>
+      </w:r>
+    </w:p>
+    <w:p>
+      <w:pPr>
+        <w:pStyle w:val="StandardErstzeileneinzug"/>
       </w:pPr>
       <w:r>
         <w:t xml:space="preserve">Location-Based </w:t>
@@ -3545,38 +3850,49 @@
         <w:t xml:space="preserve"> et al. </w:t>
       </w:r>
       <w:r>
-        <w:rPr>
-          <w:lang w:val="de-DE"/>
-        </w:rPr>
         <w:t xml:space="preserve">(2012), FitzGerald et al. (2013)) -&gt; </w:t>
       </w:r>
       <w:proofErr w:type="spellStart"/>
       <w:r>
-        <w:rPr>
-          <w:lang w:val="de-DE"/>
-        </w:rPr>
         <w:t>Hololens</w:t>
       </w:r>
       <w:proofErr w:type="spellEnd"/>
       <w:r>
-        <w:rPr>
-          <w:lang w:val="de-DE"/>
-        </w:rPr>
-        <w:t xml:space="preserve"> hervorheben </w:t>
-      </w:r>
+        <w:t xml:space="preserve"> </w:t>
+      </w:r>
+      <w:proofErr w:type="spellStart"/>
+      <w:r>
+        <w:t>hervorheben</w:t>
+      </w:r>
+      <w:proofErr w:type="spellEnd"/>
+      <w:r>
+        <w:t xml:space="preserve"> </w:t>
+      </w:r>
+      <w:proofErr w:type="spellStart"/>
       <w:proofErr w:type="gramStart"/>
       <w:r>
-        <w:rPr>
-          <w:lang w:val="de-DE"/>
-        </w:rPr>
         <w:t>als</w:t>
       </w:r>
+      <w:proofErr w:type="spellEnd"/>
       <w:proofErr w:type="gramEnd"/>
       <w:r>
-        <w:rPr>
-          <w:lang w:val="de-DE"/>
-        </w:rPr>
-        <w:t xml:space="preserve"> alternativen dritten Ansatz</w:t>
+        <w:t xml:space="preserve"> </w:t>
+      </w:r>
+      <w:proofErr w:type="spellStart"/>
+      <w:r>
+        <w:t>alternativen</w:t>
+      </w:r>
+      <w:proofErr w:type="spellEnd"/>
+      <w:r>
+        <w:t xml:space="preserve"> </w:t>
+      </w:r>
+      <w:proofErr w:type="spellStart"/>
+      <w:r>
+        <w:t>dritten</w:t>
+      </w:r>
+      <w:proofErr w:type="spellEnd"/>
+      <w:r>
+        <w:t xml:space="preserve"> Ansatz</w:t>
       </w:r>
     </w:p>
     <w:p>
@@ -3592,908 +3908,1278 @@
       </w:r>
       <w:proofErr w:type="spellEnd"/>
       <w:r>
-        <w:t xml:space="preserve"> von Fiducials (5.1) (</w:t>
-      </w:r>
-      <w:r>
-        <w:t>corner features, square shape markers, circular</w:t>
+        <w:t xml:space="preserve"> von Fiducials (5.1) (corner features, square shape markers, circular</w:t>
       </w:r>
       <w:r>
         <w:t xml:space="preserve"> </w:t>
       </w:r>
       <w:r>
-        <w:t>markers, and multi-ring color markers</w:t>
-      </w:r>
-      <w:r>
+        <w:t>markers, and multi-ring color markers)</w:t>
+      </w:r>
+    </w:p>
+    <w:p>
+      <w:pPr>
+        <w:pStyle w:val="StandardErstzeileneinzug"/>
+        <w:rPr>
+          <w:lang w:val="de-DE"/>
+        </w:rPr>
+      </w:pPr>
+      <w:proofErr w:type="spellStart"/>
+      <w:r>
+        <w:rPr>
+          <w:lang w:val="de-DE"/>
+        </w:rPr>
+        <w:t>marker</w:t>
+      </w:r>
+      <w:proofErr w:type="spellEnd"/>
+      <w:r>
+        <w:rPr>
+          <w:lang w:val="de-DE"/>
+        </w:rPr>
+        <w:t xml:space="preserve">, </w:t>
+      </w:r>
+      <w:proofErr w:type="spellStart"/>
+      <w:r>
+        <w:rPr>
+          <w:lang w:val="de-DE"/>
+        </w:rPr>
+        <w:t>computer</w:t>
+      </w:r>
+      <w:proofErr w:type="spellEnd"/>
+      <w:r>
+        <w:rPr>
+          <w:lang w:val="de-DE"/>
+        </w:rPr>
+        <w:t xml:space="preserve"> </w:t>
+      </w:r>
+      <w:proofErr w:type="spellStart"/>
+      <w:r>
+        <w:rPr>
+          <w:lang w:val="de-DE"/>
+        </w:rPr>
+        <w:t>vision</w:t>
+      </w:r>
+      <w:proofErr w:type="spellEnd"/>
+      <w:r>
+        <w:rPr>
+          <w:lang w:val="de-DE"/>
+        </w:rPr>
+        <w:t xml:space="preserve">, </w:t>
+      </w:r>
+      <w:proofErr w:type="spellStart"/>
+      <w:r>
+        <w:rPr>
+          <w:lang w:val="de-DE"/>
+        </w:rPr>
+        <w:t>outdoor</w:t>
+      </w:r>
+      <w:proofErr w:type="spellEnd"/>
+      <w:r>
+        <w:rPr>
+          <w:lang w:val="de-DE"/>
+        </w:rPr>
+        <w:t xml:space="preserve"> Probleme und Lösungsansätze (Schall et al.</w:t>
+      </w:r>
+      <w:r>
+        <w:rPr>
+          <w:lang w:val="de-DE"/>
+        </w:rPr>
+        <w:t xml:space="preserve"> (2009), Hol et al. (2006)</w:t>
+      </w:r>
+      <w:r>
+        <w:rPr>
+          <w:lang w:val="de-DE"/>
+        </w:rPr>
         <w:t>)</w:t>
       </w:r>
-    </w:p>
-    <w:p>
-      <w:pPr>
-        <w:pStyle w:val="StandardErstzeileneinzug"/>
-        <w:rPr>
-          <w:lang w:val="de-DE"/>
-        </w:rPr>
-      </w:pPr>
-      <w:proofErr w:type="spellStart"/>
-      <w:r>
-        <w:rPr>
-          <w:lang w:val="de-DE"/>
-        </w:rPr>
-        <w:t>marker</w:t>
-      </w:r>
-      <w:proofErr w:type="spellEnd"/>
-      <w:r>
-        <w:rPr>
-          <w:lang w:val="de-DE"/>
-        </w:rPr>
+      <w:r>
+        <w:rPr>
+          <w:lang w:val="de-DE"/>
+        </w:rPr>
+        <w:tab/>
+      </w:r>
+    </w:p>
+    <w:p>
+      <w:pPr>
+        <w:pStyle w:val="StandardErstzeileneinzug"/>
+        <w:rPr>
+          <w:lang w:val="de-DE"/>
+        </w:rPr>
+      </w:pPr>
+      <w:r>
+        <w:rPr>
+          <w:lang w:val="de-DE"/>
+        </w:rPr>
+        <w:t>Moderner Vergleich</w:t>
+      </w:r>
+    </w:p>
+    <w:p>
+      <w:pPr>
+        <w:pStyle w:val="StandardErstzeileneinzug"/>
+        <w:rPr>
+          <w:lang w:val="de-DE"/>
+        </w:rPr>
+      </w:pPr>
+      <w:proofErr w:type="spellStart"/>
+      <w:r>
+        <w:rPr>
+          <w:lang w:val="de-DE"/>
+        </w:rPr>
+        <w:t>Hololens</w:t>
+      </w:r>
+      <w:proofErr w:type="spellEnd"/>
+      <w:r>
+        <w:rPr>
+          <w:lang w:val="de-DE"/>
+        </w:rPr>
+        <w:t xml:space="preserve"> speziell?</w:t>
+      </w:r>
+    </w:p>
+    <w:p>
+      <w:pPr>
+        <w:pStyle w:val="StandardErstzeileneinzug"/>
+      </w:pPr>
+      <w:proofErr w:type="spellStart"/>
+      <w:r>
+        <w:rPr>
+          <w:lang w:val="de-DE"/>
+        </w:rPr>
+        <w:t>Furmanski</w:t>
+      </w:r>
+      <w:proofErr w:type="spellEnd"/>
+      <w:r>
+        <w:rPr>
+          <w:lang w:val="de-DE"/>
+        </w:rPr>
+        <w:t xml:space="preserve"> et al. </w:t>
+      </w:r>
+      <w:r>
+        <w:t xml:space="preserve">(2002) </w:t>
+      </w:r>
+      <w:proofErr w:type="spellStart"/>
+      <w:r>
+        <w:t>unterscheiden</w:t>
+      </w:r>
+      <w:proofErr w:type="spellEnd"/>
+      <w:r>
+        <w:t>: “Processing methods can be classified into image enhancement and image understanding techniques. With image enhancement, qualities such as contrast, brightness, and transparency are manipulated to improve visibility of important features or highlights. Image understanding attempts to recognize structures and features with the aim of automatically describing the contents of an image.”</w:t>
+      </w:r>
+    </w:p>
+    <w:p>
+      <w:pPr>
+        <w:pStyle w:val="StandardErstzeileneinzug"/>
+      </w:pPr>
+      <w:r>
+        <w:t xml:space="preserve">Azuma (2001): </w:t>
+      </w:r>
+      <w:r>
+        <w:t xml:space="preserve">“One category for new developments is enabling technologies. Enabling technologies are advances in the basic technologies needed to build compelling AR environments. Examples of these technologies include </w:t>
+      </w:r>
+      <w:r>
+        <w:rPr>
+          <w:b/>
+        </w:rPr>
+        <w:t>displays, tracking, registration, and calibration.</w:t>
+      </w:r>
+      <w:r>
+        <w:t>”</w:t>
+      </w:r>
+    </w:p>
+    <w:p>
+      <w:pPr>
+        <w:pStyle w:val="berschrift3"/>
+      </w:pPr>
+      <w:bookmarkStart w:id="7" w:name="_Toc469567516"/>
+      <w:proofErr w:type="spellStart"/>
+      <w:r>
+        <w:t>Applications</w:t>
+      </w:r>
+      <w:bookmarkEnd w:id="7"/>
+      <w:proofErr w:type="spellEnd"/>
+    </w:p>
+    <w:p>
+      <w:r>
+        <w:t>Erwähnen, dass es auch z.B. Militär, Medizin gibt, die Arbeit sich aber nicht darauf richtet</w:t>
+      </w:r>
+    </w:p>
+    <w:p>
+      <w:pPr>
+        <w:pStyle w:val="berschrift4"/>
+      </w:pPr>
+      <w:bookmarkStart w:id="8" w:name="_Toc469567517"/>
+      <w:r>
+        <w:t>Industrial</w:t>
+      </w:r>
+      <w:bookmarkEnd w:id="8"/>
+    </w:p>
+    <w:p>
+      <w:pPr>
+        <w:pStyle w:val="StandardErstzeileneinzug"/>
+      </w:pPr>
+      <w:proofErr w:type="spellStart"/>
+      <w:r>
+        <w:t>Schall</w:t>
+      </w:r>
+      <w:proofErr w:type="spellEnd"/>
+      <w:r>
+        <w:t xml:space="preserve"> et </w:t>
+      </w:r>
+      <w:r>
+        <w:t xml:space="preserve">al.: </w:t>
+      </w:r>
+      <w:proofErr w:type="gramStart"/>
+      <w:r>
+        <w:t>„</w:t>
+      </w:r>
+      <w:r>
+        <w:t>[</w:t>
+      </w:r>
+      <w:proofErr w:type="gramEnd"/>
+      <w:r>
+        <w:t>V]</w:t>
+      </w:r>
+      <w:proofErr w:type="spellStart"/>
+      <w:r>
+        <w:t>isualization</w:t>
+      </w:r>
+      <w:proofErr w:type="spellEnd"/>
+      <w:r>
+        <w:t xml:space="preserve"> of underground infrastructures, such as water mains and electricity lines</w:t>
+      </w:r>
+      <w:r>
+        <w:t>”</w:t>
+      </w:r>
+      <w:r>
+        <w:t xml:space="preserve"> (=Obscured Information Visualization (OIV) (</w:t>
+      </w:r>
+      <w:proofErr w:type="spellStart"/>
+      <w:r>
+        <w:t>Furmanski</w:t>
+      </w:r>
+      <w:proofErr w:type="spellEnd"/>
+      <w:r>
+        <w:t>, Azuma &amp; Daily (2002)))</w:t>
+      </w:r>
+    </w:p>
+    <w:p>
+      <w:pPr>
+        <w:pStyle w:val="StandardErstzeileneinzug"/>
+      </w:pPr>
+      <w:r>
+        <w:t>Azuma (1997 und 2001)</w:t>
+      </w:r>
+    </w:p>
+    <w:p>
+      <w:pPr>
+        <w:pStyle w:val="berschrift4"/>
+        <w:rPr>
+          <w:lang w:val="en-US"/>
+        </w:rPr>
+      </w:pPr>
+      <w:bookmarkStart w:id="9" w:name="_Toc469567518"/>
+      <w:r>
+        <w:rPr>
+          <w:lang w:val="en-US"/>
+        </w:rPr>
+        <w:t>Education and expertise transfer</w:t>
+      </w:r>
+      <w:bookmarkEnd w:id="9"/>
+    </w:p>
+    <w:p>
+      <w:pPr>
+        <w:pStyle w:val="StandardErstzeileneinzug"/>
+      </w:pPr>
+      <w:r>
+        <w:t xml:space="preserve">Dunleavy et al. (2009): </w:t>
+      </w:r>
+      <w:r>
+        <w:t xml:space="preserve">“Three complementary technological interfaces are now shaping how people learn, with multiple implications </w:t>
+      </w:r>
+      <w:r>
+        <w:t>for K-12 education (Dede 2002).</w:t>
+      </w:r>
+    </w:p>
+    <w:p>
+      <w:pPr>
+        <w:pStyle w:val="StandardErstzeileneinzug"/>
+        <w:numPr>
+          <w:ilvl w:val="0"/>
+          <w:numId w:val="2"/>
+        </w:numPr>
+      </w:pPr>
+      <w:r>
+        <w:t>“The familiar ‘‘world- to- the- desktop’’ interface”</w:t>
+      </w:r>
+    </w:p>
+    <w:p>
+      <w:pPr>
+        <w:pStyle w:val="StandardErstzeileneinzug"/>
+        <w:numPr>
+          <w:ilvl w:val="0"/>
+          <w:numId w:val="2"/>
+        </w:numPr>
+      </w:pPr>
+      <w:r>
+        <w:t>“Emerging multi-user virtual environment (MUVE)”</w:t>
+      </w:r>
+    </w:p>
+    <w:p>
+      <w:pPr>
+        <w:pStyle w:val="StandardErstzeileneinzug"/>
+        <w:numPr>
+          <w:ilvl w:val="0"/>
+          <w:numId w:val="2"/>
+        </w:numPr>
+      </w:pPr>
+      <w:r>
+        <w:t>“Augmented reality (AR) interfaces”</w:t>
+      </w:r>
+      <w:r>
+        <w:t>”</w:t>
+      </w:r>
+    </w:p>
+    <w:p>
+      <w:pPr>
+        <w:pStyle w:val="StandardErstzeileneinzug"/>
+        <w:rPr>
+          <w:lang w:val="de-DE"/>
+        </w:rPr>
+      </w:pPr>
+      <w:proofErr w:type="gramStart"/>
+      <w:r>
+        <w:t xml:space="preserve">Azuma (1997) </w:t>
+      </w:r>
+      <w:proofErr w:type="spellStart"/>
+      <w:r>
+        <w:t>erwähnen</w:t>
+      </w:r>
+      <w:proofErr w:type="spellEnd"/>
+      <w:r>
+        <w:t>?</w:t>
+      </w:r>
+      <w:proofErr w:type="gramEnd"/>
+      <w:r>
+        <w:t xml:space="preserve"> </w:t>
+      </w:r>
+      <w:proofErr w:type="spellStart"/>
+      <w:proofErr w:type="gramStart"/>
+      <w:r>
+        <w:t>Besser</w:t>
+      </w:r>
+      <w:proofErr w:type="spellEnd"/>
+      <w:r>
+        <w:t xml:space="preserve"> </w:t>
+      </w:r>
+      <w:proofErr w:type="spellStart"/>
+      <w:r>
+        <w:t>nur</w:t>
+      </w:r>
+      <w:proofErr w:type="spellEnd"/>
+      <w:r>
+        <w:t xml:space="preserve"> </w:t>
+      </w:r>
+      <w:proofErr w:type="spellStart"/>
+      <w:r>
+        <w:t>modern</w:t>
+      </w:r>
+      <w:r>
+        <w:t>e</w:t>
+      </w:r>
+      <w:proofErr w:type="spellEnd"/>
+      <w:r>
+        <w:t xml:space="preserve"> </w:t>
+      </w:r>
+      <w:proofErr w:type="spellStart"/>
+      <w:r>
+        <w:t>Ve</w:t>
+      </w:r>
+      <w:r>
+        <w:rPr>
+          <w:lang w:val="de-DE"/>
+        </w:rPr>
+        <w:t>rgleiche</w:t>
+      </w:r>
+      <w:proofErr w:type="spellEnd"/>
+      <w:r>
+        <w:rPr>
+          <w:lang w:val="de-DE"/>
+        </w:rPr>
+        <w:t>?</w:t>
+      </w:r>
+      <w:proofErr w:type="gramEnd"/>
+    </w:p>
+    <w:p>
+      <w:pPr>
+        <w:pStyle w:val="StandardErstzeileneinzug"/>
+        <w:rPr>
+          <w:lang w:val="de-DE"/>
+        </w:rPr>
+      </w:pPr>
+      <w:proofErr w:type="spellStart"/>
+      <w:r>
+        <w:rPr>
+          <w:lang w:val="de-DE"/>
+        </w:rPr>
+        <w:lastRenderedPageBreak/>
+        <w:t>Dunleavy</w:t>
+      </w:r>
+      <w:proofErr w:type="spellEnd"/>
+      <w:r>
+        <w:rPr>
+          <w:lang w:val="de-DE"/>
+        </w:rPr>
+        <w:t xml:space="preserve"> (2009) (Alien </w:t>
+      </w:r>
+      <w:proofErr w:type="spellStart"/>
+      <w:r>
+        <w:rPr>
+          <w:lang w:val="de-DE"/>
+        </w:rPr>
+        <w:t>Contact</w:t>
+      </w:r>
+      <w:proofErr w:type="spellEnd"/>
+      <w:r>
+        <w:rPr>
+          <w:lang w:val="de-DE"/>
+        </w:rPr>
+        <w:t>)</w:t>
+      </w:r>
+    </w:p>
+    <w:p>
+      <w:pPr>
+        <w:pStyle w:val="StandardErstzeileneinzug"/>
+      </w:pPr>
+      <w:proofErr w:type="spellStart"/>
+      <w:r>
+        <w:rPr>
+          <w:lang w:val="de-DE"/>
+        </w:rPr>
+        <w:t>Yamabe</w:t>
+      </w:r>
+      <w:proofErr w:type="spellEnd"/>
+      <w:r>
+        <w:rPr>
+          <w:lang w:val="de-DE"/>
+        </w:rPr>
+        <w:t xml:space="preserve"> et al. </w:t>
+      </w:r>
+      <w:r>
+        <w:rPr>
+          <w:lang w:val="de-DE"/>
+        </w:rPr>
+        <w:t xml:space="preserve">(2013): </w:t>
+      </w:r>
+      <w:proofErr w:type="spellStart"/>
+      <w:r>
+        <w:rPr>
+          <w:lang w:val="de-DE"/>
+        </w:rPr>
+        <w:t>Augme</w:t>
+      </w:r>
+      <w:r>
+        <w:t>nted</w:t>
+      </w:r>
+      <w:proofErr w:type="spellEnd"/>
+      <w:r>
+        <w:t xml:space="preserve"> Reality Go, </w:t>
+      </w:r>
+      <w:proofErr w:type="spellStart"/>
+      <w:r>
+        <w:t>EmoPoker</w:t>
+      </w:r>
+      <w:proofErr w:type="spellEnd"/>
+      <w:r>
         <w:t xml:space="preserve">, </w:t>
       </w:r>
-      <w:proofErr w:type="spellStart"/>
-      <w:r>
-        <w:rPr>
-          <w:lang w:val="de-DE"/>
-        </w:rPr>
-        <w:t>computer</w:t>
-      </w:r>
-      <w:proofErr w:type="spellEnd"/>
-      <w:r>
-        <w:rPr>
-          <w:lang w:val="de-DE"/>
-        </w:rPr>
+      <w:r>
+        <w:t>Augmented Calligraphy, AR Drum Kit</w:t>
+      </w:r>
+    </w:p>
+    <w:p>
+      <w:pPr>
+        <w:pStyle w:val="StandardErstzeileneinzug"/>
+        <w:rPr>
+          <w:lang w:val="de-DE"/>
+        </w:rPr>
+      </w:pPr>
+      <w:r>
+        <w:rPr>
+          <w:lang w:val="de-DE"/>
+        </w:rPr>
+        <w:t>Ishii et al. (Athletik speziell erwähnen, hier können andere eingebunden werden</w:t>
+      </w:r>
+      <w:r>
+        <w:rPr>
+          <w:lang w:val="de-DE"/>
+        </w:rPr>
+        <w:t xml:space="preserve">, z.B.: </w:t>
+      </w:r>
+      <w:proofErr w:type="spellStart"/>
+      <w:r>
+        <w:rPr>
+          <w:lang w:val="de-DE"/>
+        </w:rPr>
+        <w:t>Soga</w:t>
+      </w:r>
+      <w:proofErr w:type="spellEnd"/>
+      <w:r>
+        <w:rPr>
+          <w:lang w:val="de-DE"/>
+        </w:rPr>
+        <w:t xml:space="preserve"> et al. </w:t>
+      </w:r>
+      <w:r>
+        <w:rPr>
+          <w:lang w:val="de-DE"/>
+        </w:rPr>
+        <w:t xml:space="preserve">(2011), Rahman et al. (2011), </w:t>
+      </w:r>
+      <w:r>
+        <w:rPr>
+          <w:lang w:val="de-DE"/>
+        </w:rPr>
+        <w:t>)</w:t>
+      </w:r>
+    </w:p>
+    <w:p>
+      <w:pPr>
+        <w:pStyle w:val="StandardErstzeileneinzug"/>
+        <w:rPr>
+          <w:lang w:val="de-DE"/>
+        </w:rPr>
+      </w:pPr>
+      <w:proofErr w:type="spellStart"/>
+      <w:r>
+        <w:rPr>
+          <w:lang w:val="de-DE"/>
+        </w:rPr>
+        <w:t>Ternier</w:t>
+      </w:r>
+      <w:proofErr w:type="spellEnd"/>
+      <w:r>
+        <w:rPr>
+          <w:lang w:val="de-DE"/>
+        </w:rPr>
+        <w:t xml:space="preserve"> et al. (2012) (</w:t>
+      </w:r>
+      <w:proofErr w:type="spellStart"/>
+      <w:r>
+        <w:rPr>
+          <w:lang w:val="de-DE"/>
+        </w:rPr>
+        <w:t>ARLearn</w:t>
+      </w:r>
+      <w:proofErr w:type="spellEnd"/>
+      <w:r>
+        <w:rPr>
+          <w:lang w:val="de-DE"/>
+        </w:rPr>
+        <w:t>)</w:t>
+      </w:r>
+    </w:p>
+    <w:p>
+      <w:pPr>
+        <w:pStyle w:val="StandardErstzeileneinzug"/>
+      </w:pPr>
+      <w:r>
+        <w:t>Schmitz et al. (2012) (Ed. potential)</w:t>
+      </w:r>
+      <w:r>
+        <w:t xml:space="preserve">: </w:t>
+      </w:r>
+      <w:r>
+        <w:t xml:space="preserve">“For the review we focused on motivational and knowledge learning outcomes. Learning outcomes that relate to manual or physical learning outcomes, e.g. </w:t>
+      </w:r>
+      <w:proofErr w:type="spellStart"/>
+      <w:r>
+        <w:t>exergames</w:t>
+      </w:r>
+      <w:proofErr w:type="spellEnd"/>
+      <w:r>
+        <w:t xml:space="preserve"> (</w:t>
+      </w:r>
+      <w:proofErr w:type="spellStart"/>
+      <w:r>
+        <w:t>Lucht</w:t>
+      </w:r>
+      <w:proofErr w:type="spellEnd"/>
+      <w:r>
+        <w:t xml:space="preserve"> et al., 2010; Yang and Foley, 2011) or console games we did not consider, as they have a different didactic approach.</w:t>
+      </w:r>
+      <w:r>
+        <w:t xml:space="preserve"> (…)</w:t>
+      </w:r>
+      <w:r>
         <w:t xml:space="preserve"> </w:t>
       </w:r>
-      <w:proofErr w:type="spellStart"/>
-      <w:r>
-        <w:rPr>
-          <w:lang w:val="de-DE"/>
-        </w:rPr>
-        <w:t>vision</w:t>
-      </w:r>
-      <w:proofErr w:type="spellEnd"/>
-      <w:r>
-        <w:rPr>
-          <w:lang w:val="de-DE"/>
-        </w:rPr>
+      <w:r>
+        <w:t xml:space="preserve">Due to the educational focus of our analysis, we excluded any study focusing at technology aspects, such as the study on ‘The </w:t>
+      </w:r>
+      <w:proofErr w:type="spellStart"/>
+      <w:r>
+        <w:t>Eduventure</w:t>
+      </w:r>
+      <w:proofErr w:type="spellEnd"/>
+      <w:r>
+        <w:t xml:space="preserve">’ by Ferdinand et al. (2005) or the ‘Museum Scrabble’ by </w:t>
+      </w:r>
+      <w:proofErr w:type="spellStart"/>
+      <w:r>
+        <w:t>Yiannoutsou</w:t>
+      </w:r>
+      <w:proofErr w:type="spellEnd"/>
+      <w:r>
+        <w:t xml:space="preserve"> et al. (2009).”</w:t>
+      </w:r>
+      <w:r>
+        <w:t xml:space="preserve"> </w:t>
+      </w:r>
+    </w:p>
+    <w:p>
+      <w:pPr>
+        <w:pStyle w:val="StandardErstzeileneinzug"/>
+      </w:pPr>
+      <w:r>
+        <w:rPr>
+          <w:lang w:val="es-ES_tradnl"/>
+        </w:rPr>
+        <w:t xml:space="preserve">Antonacci et al. </w:t>
+      </w:r>
+      <w:r>
+        <w:t>(2015)</w:t>
+      </w:r>
+      <w:r>
         <w:t xml:space="preserve">, </w:t>
       </w:r>
-      <w:proofErr w:type="spellStart"/>
-      <w:r>
-        <w:rPr>
-          <w:lang w:val="de-DE"/>
-        </w:rPr>
-        <w:t>outdoor</w:t>
-      </w:r>
-      <w:proofErr w:type="spellEnd"/>
-      <w:r>
-        <w:rPr>
-          <w:lang w:val="de-DE"/>
-        </w:rPr>
-        <w:t xml:space="preserve"> Probleme und Lösungsansätze (Schall et al.</w:t>
-      </w:r>
-      <w:r>
-        <w:rPr>
-          <w:lang w:val="de-DE"/>
-        </w:rPr>
-        <w:t xml:space="preserve"> (2009), Hol et al. (2006)</w:t>
-      </w:r>
-      <w:r>
-        <w:rPr>
-          <w:lang w:val="de-DE"/>
-        </w:rPr>
+    </w:p>
+    <w:p>
+      <w:pPr>
+        <w:pStyle w:val="StandardErstzeileneinzug"/>
+        <w:rPr>
+          <w:lang w:val="de-DE"/>
+        </w:rPr>
+      </w:pPr>
+      <w:r>
+        <w:t xml:space="preserve">Dunleavy (2014): </w:t>
+      </w:r>
+      <w:r>
+        <w:t xml:space="preserve">“A review of the literature reveals the following three design principles as instructive: 1. Enable and then challenge (challenge): 2. Drive by gamified story (fantasy); and 3. </w:t>
+      </w:r>
+      <w:r>
+        <w:rPr>
+          <w:lang w:val="de-DE"/>
+        </w:rPr>
+        <w:t xml:space="preserve">See </w:t>
+      </w:r>
+      <w:proofErr w:type="spellStart"/>
+      <w:r>
+        <w:rPr>
+          <w:lang w:val="de-DE"/>
+        </w:rPr>
+        <w:t>the</w:t>
+      </w:r>
+      <w:proofErr w:type="spellEnd"/>
+      <w:r>
+        <w:rPr>
+          <w:lang w:val="de-DE"/>
+        </w:rPr>
+        <w:t xml:space="preserve"> </w:t>
+      </w:r>
+      <w:proofErr w:type="spellStart"/>
+      <w:r>
+        <w:rPr>
+          <w:lang w:val="de-DE"/>
+        </w:rPr>
+        <w:t>unseen</w:t>
+      </w:r>
+      <w:proofErr w:type="spellEnd"/>
+      <w:r>
+        <w:rPr>
+          <w:lang w:val="de-DE"/>
+        </w:rPr>
+        <w:t xml:space="preserve"> (</w:t>
+      </w:r>
+      <w:proofErr w:type="spellStart"/>
+      <w:r>
+        <w:rPr>
+          <w:lang w:val="de-DE"/>
+        </w:rPr>
+        <w:t>curiosity</w:t>
+      </w:r>
+      <w:proofErr w:type="spellEnd"/>
+      <w:r>
+        <w:rPr>
+          <w:lang w:val="de-DE"/>
+        </w:rPr>
+        <w:t>).”</w:t>
+      </w:r>
+    </w:p>
+    <w:p>
+      <w:pPr>
+        <w:pStyle w:val="StandardErstzeileneinzug"/>
+        <w:rPr>
+          <w:lang w:val="de-DE"/>
+        </w:rPr>
+      </w:pPr>
+      <w:r>
+        <w:rPr>
+          <w:lang w:val="de-DE"/>
+        </w:rPr>
+        <w:t xml:space="preserve">Wichtige Übersichten: </w:t>
+      </w:r>
+      <w:r>
+        <w:rPr>
+          <w:lang w:val="de-DE"/>
+        </w:rPr>
+        <w:t xml:space="preserve">FitzGerald et al. (2013), </w:t>
+      </w:r>
+      <w:r>
+        <w:rPr>
+          <w:lang w:val="de-DE"/>
+        </w:rPr>
+        <w:t xml:space="preserve">Bower et al. </w:t>
+      </w:r>
+      <w:r>
+        <w:rPr>
+          <w:lang w:val="de-DE"/>
+        </w:rPr>
+        <w:t>(2014), Radu (2014)</w:t>
+      </w:r>
+    </w:p>
+    <w:p>
+      <w:pPr>
+        <w:pStyle w:val="StandardErstzeileneinzug"/>
+        <w:rPr>
+          <w:b/>
+          <w:lang w:val="de-DE"/>
+        </w:rPr>
+      </w:pPr>
+      <w:proofErr w:type="spellStart"/>
+      <w:r>
+        <w:rPr>
+          <w:lang w:val="de-DE"/>
+        </w:rPr>
+        <w:t>Soga</w:t>
+      </w:r>
+      <w:proofErr w:type="spellEnd"/>
+      <w:r>
+        <w:rPr>
+          <w:lang w:val="de-DE"/>
+        </w:rPr>
+        <w:t xml:space="preserve">, </w:t>
+      </w:r>
+      <w:proofErr w:type="spellStart"/>
+      <w:r>
+        <w:rPr>
+          <w:lang w:val="de-DE"/>
+        </w:rPr>
+        <w:t>Nishino</w:t>
+      </w:r>
+      <w:proofErr w:type="spellEnd"/>
+      <w:r>
+        <w:rPr>
+          <w:lang w:val="de-DE"/>
+        </w:rPr>
+        <w:t xml:space="preserve"> &amp; </w:t>
+      </w:r>
+      <w:proofErr w:type="spellStart"/>
+      <w:r>
+        <w:rPr>
+          <w:lang w:val="de-DE"/>
+        </w:rPr>
+        <w:t>Tashi</w:t>
+      </w:r>
+      <w:proofErr w:type="spellEnd"/>
+      <w:r>
+        <w:rPr>
+          <w:lang w:val="de-DE"/>
+        </w:rPr>
+        <w:t xml:space="preserve">: </w:t>
+      </w:r>
+      <w:proofErr w:type="spellStart"/>
+      <w:r>
+        <w:rPr>
+          <w:lang w:val="de-DE"/>
+        </w:rPr>
+        <w:t>Skeletal</w:t>
+      </w:r>
+      <w:proofErr w:type="spellEnd"/>
+      <w:r>
+        <w:rPr>
+          <w:lang w:val="de-DE"/>
+        </w:rPr>
+        <w:t xml:space="preserve"> </w:t>
+      </w:r>
+      <w:proofErr w:type="spellStart"/>
+      <w:r>
+        <w:rPr>
+          <w:lang w:val="de-DE"/>
+        </w:rPr>
+        <w:t>tracking</w:t>
+      </w:r>
+      <w:proofErr w:type="spellEnd"/>
+      <w:r>
+        <w:rPr>
+          <w:lang w:val="de-DE"/>
+        </w:rPr>
+        <w:t xml:space="preserve"> (Bogenschießen, Visualisierung des Experten) </w:t>
+      </w:r>
+      <w:r>
+        <w:rPr>
+          <w:b/>
+          <w:lang w:val="de-DE"/>
+        </w:rPr>
+        <w:t>(Quelle eingeschränkt, also am besten nur am Rand erwähnen)</w:t>
+      </w:r>
+    </w:p>
+    <w:p>
+      <w:pPr>
+        <w:pStyle w:val="StandardErstzeileneinzug"/>
+        <w:rPr>
+          <w:lang w:val="de-DE"/>
+        </w:rPr>
+      </w:pPr>
+      <w:r>
+        <w:rPr>
+          <w:lang w:val="de-DE"/>
+        </w:rPr>
+        <w:t xml:space="preserve">Dede (2009): </w:t>
+      </w:r>
+      <w:proofErr w:type="spellStart"/>
+      <w:r>
+        <w:rPr>
+          <w:lang w:val="de-DE"/>
+        </w:rPr>
+        <w:t>Immersive</w:t>
+      </w:r>
+      <w:proofErr w:type="spellEnd"/>
+      <w:r>
+        <w:rPr>
+          <w:lang w:val="de-DE"/>
+        </w:rPr>
+        <w:t xml:space="preserve"> Learning (Referenziert von </w:t>
+      </w:r>
+      <w:proofErr w:type="spellStart"/>
+      <w:r>
+        <w:rPr>
+          <w:lang w:val="de-DE"/>
+        </w:rPr>
+        <w:t>Ternier</w:t>
+      </w:r>
+      <w:proofErr w:type="spellEnd"/>
+      <w:r>
+        <w:rPr>
+          <w:lang w:val="de-DE"/>
+        </w:rPr>
+        <w:t xml:space="preserve"> et al. (2012) (Brown &amp; </w:t>
+      </w:r>
+      <w:proofErr w:type="spellStart"/>
+      <w:r>
+        <w:rPr>
+          <w:lang w:val="de-DE"/>
+        </w:rPr>
+        <w:t>Cairns</w:t>
+      </w:r>
+      <w:proofErr w:type="spellEnd"/>
+      <w:r>
+        <w:rPr>
+          <w:lang w:val="de-DE"/>
+        </w:rPr>
+        <w:t xml:space="preserve"> könnten erwähnt werden, ist aber fragwürdig (auch weil </w:t>
+      </w:r>
+      <w:proofErr w:type="spellStart"/>
+      <w:r>
+        <w:rPr>
+          <w:lang w:val="de-DE"/>
+        </w:rPr>
+        <w:t>Ternier</w:t>
+      </w:r>
+      <w:proofErr w:type="spellEnd"/>
+      <w:r>
+        <w:rPr>
+          <w:lang w:val="de-DE"/>
+        </w:rPr>
+        <w:t xml:space="preserve"> das gleiche macht)))</w:t>
+      </w:r>
+    </w:p>
+    <w:p>
+      <w:pPr>
+        <w:pStyle w:val="berschrift4"/>
+        <w:rPr>
+          <w:lang w:val="en-US"/>
+        </w:rPr>
+      </w:pPr>
+      <w:bookmarkStart w:id="10" w:name="_Toc469567519"/>
+      <w:r>
+        <w:rPr>
+          <w:lang w:val="en-US"/>
+        </w:rPr>
+        <w:t>Augmented reality games</w:t>
+      </w:r>
+      <w:bookmarkEnd w:id="10"/>
+    </w:p>
+    <w:p>
+      <w:r>
+        <w:t xml:space="preserve">Trennung zwischen akademisch und kommerziell, </w:t>
+      </w:r>
+      <w:proofErr w:type="spellStart"/>
+      <w:r>
+        <w:t>Edugames</w:t>
+      </w:r>
+      <w:proofErr w:type="spellEnd"/>
+      <w:r>
+        <w:t xml:space="preserve"> erwähnen (</w:t>
+      </w:r>
+      <w:r>
+        <w:t>auch oben schon</w:t>
+      </w:r>
+      <w:r>
         <w:t>)</w:t>
       </w:r>
-      <w:r>
-        <w:rPr>
-          <w:lang w:val="de-DE"/>
-        </w:rPr>
-        <w:tab/>
-      </w:r>
-    </w:p>
-    <w:p>
-      <w:pPr>
-        <w:pStyle w:val="StandardErstzeileneinzug"/>
-        <w:rPr>
-          <w:lang w:val="de-DE"/>
-        </w:rPr>
-      </w:pPr>
-      <w:r>
-        <w:rPr>
-          <w:lang w:val="de-DE"/>
-        </w:rPr>
-        <w:t>Moderner Vergleich</w:t>
-      </w:r>
-    </w:p>
-    <w:p>
-      <w:pPr>
-        <w:pStyle w:val="StandardErstzeileneinzug"/>
-        <w:rPr>
-          <w:lang w:val="de-DE"/>
-        </w:rPr>
-      </w:pPr>
-      <w:proofErr w:type="spellStart"/>
-      <w:r>
-        <w:rPr>
-          <w:lang w:val="de-DE"/>
-        </w:rPr>
-        <w:t>Hololens</w:t>
-      </w:r>
-      <w:proofErr w:type="spellEnd"/>
-      <w:r>
-        <w:rPr>
-          <w:lang w:val="de-DE"/>
-        </w:rPr>
-        <w:t xml:space="preserve"> speziell?</w:t>
-      </w:r>
-    </w:p>
-    <w:p>
-      <w:pPr>
-        <w:pStyle w:val="StandardErstzeileneinzug"/>
-      </w:pPr>
-      <w:proofErr w:type="spellStart"/>
-      <w:r>
-        <w:rPr>
-          <w:lang w:val="de-DE"/>
-        </w:rPr>
-        <w:t>Furmanski</w:t>
-      </w:r>
-      <w:proofErr w:type="spellEnd"/>
-      <w:r>
-        <w:rPr>
-          <w:lang w:val="de-DE"/>
-        </w:rPr>
-        <w:t xml:space="preserve"> et al. </w:t>
-      </w:r>
-      <w:r>
-        <w:t xml:space="preserve">(2002) </w:t>
-      </w:r>
-      <w:proofErr w:type="spellStart"/>
-      <w:r>
-        <w:t>unterscheiden</w:t>
-      </w:r>
-      <w:proofErr w:type="spellEnd"/>
-      <w:r>
-        <w:t>: “Processing methods can be classified into image enhancement and image understanding techniques. With image enhancement, qualities such as contrast, brightness, and transparency are manipulated to improve visibility of important features or highlights. Image understanding attempts to recognize structures and features with the aim of automatically describing the contents of an image.”</w:t>
-      </w:r>
-    </w:p>
-    <w:p>
-      <w:pPr>
-        <w:pStyle w:val="StandardErstzeileneinzug"/>
-      </w:pPr>
-      <w:r>
-        <w:t xml:space="preserve">Azuma (2001): </w:t>
-      </w:r>
-      <w:r>
-        <w:t xml:space="preserve">“One category for new developments is enabling technologies. Enabling technologies are advances in the basic technologies needed to build compelling AR environments. Examples of these technologies include </w:t>
+    </w:p>
+    <w:p>
+      <w:pPr>
+        <w:rPr>
+          <w:lang w:val="en-US"/>
+        </w:rPr>
+      </w:pPr>
+      <w:r>
+        <w:t xml:space="preserve">Eye </w:t>
+      </w:r>
+      <w:proofErr w:type="spellStart"/>
+      <w:r>
+        <w:t>Toy</w:t>
+      </w:r>
+      <w:proofErr w:type="spellEnd"/>
+      <w:r>
+        <w:t xml:space="preserve"> als erstes kommerzielles? </w:t>
+      </w:r>
+      <w:r>
+        <w:rPr>
+          <w:lang w:val="en-US"/>
+        </w:rPr>
+        <w:t>(</w:t>
+      </w:r>
+      <w:proofErr w:type="spellStart"/>
+      <w:r>
+        <w:rPr>
+          <w:lang w:val="en-US"/>
+        </w:rPr>
+        <w:t>Zitat</w:t>
+      </w:r>
+      <w:proofErr w:type="spellEnd"/>
+      <w:r>
+        <w:rPr>
+          <w:lang w:val="en-US"/>
+        </w:rPr>
+        <w:t xml:space="preserve"> Wetzel et al., 2008)</w:t>
+      </w:r>
+    </w:p>
+    <w:p>
+      <w:pPr>
+        <w:rPr>
+          <w:lang w:val="en-US"/>
+        </w:rPr>
+      </w:pPr>
+      <w:proofErr w:type="spellStart"/>
+      <w:r>
+        <w:rPr>
+          <w:lang w:val="en-US"/>
+        </w:rPr>
+        <w:t>Pokemon</w:t>
+      </w:r>
+      <w:proofErr w:type="spellEnd"/>
+      <w:r>
+        <w:rPr>
+          <w:lang w:val="en-US"/>
+        </w:rPr>
+        <w:t xml:space="preserve"> Go</w:t>
+      </w:r>
+    </w:p>
+    <w:p>
+      <w:pPr>
+        <w:rPr>
+          <w:lang w:val="en-US"/>
+        </w:rPr>
+      </w:pPr>
+      <w:r>
+        <w:rPr>
+          <w:lang w:val="en-US"/>
+        </w:rPr>
+        <w:t xml:space="preserve">Design </w:t>
+      </w:r>
+      <w:proofErr w:type="spellStart"/>
+      <w:r>
+        <w:rPr>
+          <w:lang w:val="en-US"/>
+        </w:rPr>
+        <w:t>Prinzipien</w:t>
+      </w:r>
+      <w:proofErr w:type="spellEnd"/>
+      <w:r>
+        <w:rPr>
+          <w:lang w:val="en-US"/>
+        </w:rPr>
+        <w:t xml:space="preserve"> von Wetzel el al. (2008)</w:t>
+      </w:r>
+    </w:p>
+    <w:p>
+      <w:pPr>
+        <w:rPr>
+          <w:lang w:val="en-US"/>
+        </w:rPr>
+      </w:pPr>
+      <w:r>
+        <w:rPr>
+          <w:lang w:val="en-US"/>
+        </w:rPr>
+        <w:t>Dunleavy (2014): Dino Dig (</w:t>
+      </w:r>
+      <w:r>
+        <w:rPr>
+          <w:lang w:val="en-US"/>
+        </w:rPr>
+        <w:t>“Although the main purpose of Dino Dig was to entertain, these same design principles of enabling and then challenging could be used in an AR experience with specific learning objectives.”</w:t>
+      </w:r>
+      <w:r>
+        <w:rPr>
+          <w:lang w:val="en-US"/>
+        </w:rPr>
+        <w:t>)</w:t>
+      </w:r>
+    </w:p>
+    <w:p>
+      <w:pPr>
+        <w:pStyle w:val="berschrift3"/>
+        <w:rPr>
+          <w:lang w:val="en-US"/>
+        </w:rPr>
+      </w:pPr>
+      <w:bookmarkStart w:id="11" w:name="_Toc469567521"/>
+      <w:r>
+        <w:rPr>
+          <w:lang w:val="en-US"/>
+        </w:rPr>
+        <w:t>Outlook</w:t>
+      </w:r>
+      <w:bookmarkEnd w:id="11"/>
+    </w:p>
+    <w:p>
+      <w:pPr>
+        <w:pStyle w:val="berschrift4"/>
+        <w:rPr>
+          <w:lang w:val="en-US"/>
+        </w:rPr>
+      </w:pPr>
+      <w:bookmarkStart w:id="12" w:name="_Toc469567522"/>
+      <w:r>
+        <w:rPr>
+          <w:lang w:val="en-US"/>
+        </w:rPr>
+        <w:t>Possibilities</w:t>
+      </w:r>
+      <w:bookmarkEnd w:id="12"/>
+    </w:p>
+    <w:p>
+      <w:pPr>
+        <w:pStyle w:val="StandardErstzeileneinzug"/>
+      </w:pPr>
+      <w:r>
+        <w:t xml:space="preserve">Dunleavy (2014): </w:t>
+      </w:r>
+      <w:r>
+        <w:t xml:space="preserve">“This ability to scaffold and support positive interdependence to accomplish an objective situated within a physical space is the most frequently reported </w:t>
+      </w:r>
+      <w:r>
+        <w:lastRenderedPageBreak/>
+        <w:t xml:space="preserve">affordance of AR (Dunleavy, Dede, &amp; Mitchell, 2009; Facer, Joiner, Stanton, Reid, Hull, and Kirk, 2004; </w:t>
+      </w:r>
+      <w:proofErr w:type="spellStart"/>
+      <w:r>
+        <w:t>Klopfer</w:t>
+      </w:r>
+      <w:proofErr w:type="spellEnd"/>
+      <w:r>
+        <w:t xml:space="preserve"> and Squire, 2008; Squire, 2010; Perry et al., 2008; Squire, Jan, Matthews, </w:t>
+      </w:r>
+      <w:proofErr w:type="spellStart"/>
+      <w:r>
+        <w:t>Wagler</w:t>
+      </w:r>
+      <w:proofErr w:type="spellEnd"/>
+      <w:r>
+        <w:t xml:space="preserve">, Martin, </w:t>
+      </w:r>
+      <w:proofErr w:type="spellStart"/>
+      <w:r>
+        <w:t>Devane</w:t>
+      </w:r>
+      <w:proofErr w:type="spellEnd"/>
+      <w:r>
+        <w:t xml:space="preserve"> and Holden, 2007).</w:t>
+      </w:r>
+      <w:r>
+        <w:t>”</w:t>
+      </w:r>
+    </w:p>
+    <w:p>
+      <w:pPr>
+        <w:pStyle w:val="StandardErstzeileneinzug"/>
+      </w:pPr>
+      <w:proofErr w:type="spellStart"/>
+      <w:r>
+        <w:t>Robinett</w:t>
+      </w:r>
+      <w:proofErr w:type="spellEnd"/>
+      <w:r>
+        <w:t xml:space="preserve"> (1992) </w:t>
+      </w:r>
+      <w:proofErr w:type="spellStart"/>
+      <w:r>
+        <w:t>sieht</w:t>
+      </w:r>
+      <w:proofErr w:type="spellEnd"/>
+      <w:r>
+        <w:t xml:space="preserve"> </w:t>
+      </w:r>
+      <w:proofErr w:type="spellStart"/>
+      <w:r>
+        <w:t>großen</w:t>
+      </w:r>
+      <w:proofErr w:type="spellEnd"/>
+      <w:r>
+        <w:t xml:space="preserve"> </w:t>
+      </w:r>
+      <w:proofErr w:type="spellStart"/>
+      <w:r>
+        <w:t>Einfluss</w:t>
+      </w:r>
+      <w:proofErr w:type="spellEnd"/>
+      <w:r>
+        <w:t xml:space="preserve"> auf </w:t>
+      </w:r>
+      <w:proofErr w:type="spellStart"/>
+      <w:r>
+        <w:t>Gesellschaft</w:t>
+      </w:r>
+      <w:proofErr w:type="spellEnd"/>
+      <w:r>
+        <w:t xml:space="preserve"> </w:t>
+      </w:r>
+      <w:proofErr w:type="spellStart"/>
+      <w:r>
+        <w:t>voraus</w:t>
+      </w:r>
+      <w:proofErr w:type="spellEnd"/>
+      <w:r>
+        <w:t xml:space="preserve">: </w:t>
+      </w:r>
+      <w:r>
+        <w:t>“</w:t>
+      </w:r>
+      <w:r>
+        <w:t xml:space="preserve">There will be many databases registered with the real world and able to be superimposed onto it, for example, labels, maps, notes to specific people, diagrams, paths, </w:t>
+      </w:r>
+      <w:proofErr w:type="spellStart"/>
+      <w:r>
+        <w:t>grafitti</w:t>
+      </w:r>
+      <w:proofErr w:type="spellEnd"/>
+      <w:r>
+        <w:t xml:space="preserve">, as well as the actions from earlier times recorded in the experience database. It will be a matter of choice which, if any, of these overlays </w:t>
+      </w:r>
+      <w:proofErr w:type="gramStart"/>
+      <w:r>
+        <w:t>are</w:t>
+      </w:r>
+      <w:proofErr w:type="gramEnd"/>
+      <w:r>
+        <w:t xml:space="preserve"> viewed by each human at any given moment.”</w:t>
+      </w:r>
+    </w:p>
+    <w:p>
+      <w:pPr>
+        <w:pStyle w:val="StandardErstzeileneinzug"/>
+      </w:pPr>
+      <w:r>
+        <w:t>Dunleavy et al. (2009:”</w:t>
       </w:r>
       <w:r>
         <w:rPr>
           <w:b/>
-        </w:rPr>
-        <w:t>displays, tracking, registration, and calibration.</w:t>
-      </w:r>
-      <w:r>
+          <w:bCs/>
+        </w:rPr>
+        <w:t>Unique affordances of AR</w:t>
+      </w:r>
+      <w:r>
+        <w:t xml:space="preserve"> include the greater fidelity of real world environments, the ability of team members to talk face-to-face with its bandwidth on multiple dimensions, and the capacity to promote kinesthetic learning through physical movement through richly sensory spatial contexts.”</w:t>
+      </w:r>
+    </w:p>
+    <w:p>
+      <w:pPr>
+        <w:pStyle w:val="StandardErstzeileneinzug"/>
+      </w:pPr>
+      <w:r>
+        <w:t xml:space="preserve">Dunleavy et al. (2009): </w:t>
+      </w:r>
+      <w:r>
+        <w:t>“One of the more intriguing findings from this study is the documented engagement and motivation of students who had previously been disengaged and disinterested in school. Across sites, teachers reported a significant difference in the behavior and engagement of students during the AR implementation as compared to their normal classroom behavior</w:t>
+      </w:r>
+      <w:r>
+        <w:t>.”</w:t>
+      </w:r>
+    </w:p>
+    <w:p>
+      <w:pPr>
+        <w:pStyle w:val="StandardErstzeileneinzug"/>
+      </w:pPr>
+      <w:r>
+        <w:rPr>
+          <w:lang w:val="de-DE"/>
+        </w:rPr>
+        <w:t xml:space="preserve">Schmitz et al. </w:t>
+      </w:r>
+      <w:r>
+        <w:t xml:space="preserve">(2012) -&gt; Patterns und </w:t>
+      </w:r>
+      <w:proofErr w:type="spellStart"/>
+      <w:r>
+        <w:t>Einordnung</w:t>
+      </w:r>
+      <w:proofErr w:type="spellEnd"/>
+      <w:r>
+        <w:t xml:space="preserve"> motivational effects, cognitive effects</w:t>
+      </w:r>
+      <w:r>
+        <w:t>. ABER: „</w:t>
+      </w:r>
+      <w:r>
+        <w:rPr>
+          <w:rFonts w:ascii="Arial" w:hAnsi="Arial" w:cs="Arial"/>
+          <w:color w:val="000000"/>
+          <w:szCs w:val="22"/>
+        </w:rPr>
+        <w:t xml:space="preserve"> </w:t>
+      </w:r>
+      <w:r>
+        <w:t xml:space="preserve">The studies we reviewed did not explicitly focus on this but on a set of diverse patterns embedded in the games. Therefore, </w:t>
+      </w:r>
+      <w:r>
+        <w:rPr>
+          <w:b/>
+          <w:bCs/>
+        </w:rPr>
+        <w:t>the impact of one particular pattern on knowledge gain is difficult to determine.</w:t>
+      </w:r>
+      <w:r>
+        <w:rPr>
+          <w:b/>
+          <w:bCs/>
+        </w:rPr>
         <w:t>”</w:t>
       </w:r>
-    </w:p>
-    <w:p>
-      <w:pPr>
-        <w:pStyle w:val="berschrift3"/>
-      </w:pPr>
-      <w:bookmarkStart w:id="8" w:name="_Toc469567516"/>
-      <w:proofErr w:type="spellStart"/>
-      <w:r>
-        <w:t>Applications</w:t>
-      </w:r>
-      <w:bookmarkEnd w:id="8"/>
-      <w:proofErr w:type="spellEnd"/>
-    </w:p>
-    <w:p>
-      <w:r>
-        <w:t>Erwähnen, dass es auch z.B. Militär, Medizin gibt, die Arbeit sich aber nicht darauf richtet</w:t>
-      </w:r>
-    </w:p>
-    <w:p>
-      <w:pPr>
-        <w:pStyle w:val="berschrift4"/>
-      </w:pPr>
-      <w:bookmarkStart w:id="9" w:name="_Toc469567517"/>
-      <w:r>
-        <w:lastRenderedPageBreak/>
-        <w:t>Industrial</w:t>
-      </w:r>
-      <w:bookmarkEnd w:id="9"/>
-    </w:p>
-    <w:p>
-      <w:pPr>
-        <w:pStyle w:val="StandardErstzeileneinzug"/>
-      </w:pPr>
-      <w:r>
-        <w:rPr>
-          <w:lang w:val="de-DE"/>
-        </w:rPr>
-        <w:t xml:space="preserve">Schall et </w:t>
-      </w:r>
-      <w:r>
-        <w:t xml:space="preserve">al.: </w:t>
-      </w:r>
-      <w:proofErr w:type="gramStart"/>
-      <w:r>
-        <w:t>„</w:t>
-      </w:r>
-      <w:r>
-        <w:t>[</w:t>
-      </w:r>
-      <w:proofErr w:type="gramEnd"/>
-      <w:r>
-        <w:t>V]</w:t>
-      </w:r>
-      <w:proofErr w:type="spellStart"/>
-      <w:r>
-        <w:t>isualization</w:t>
-      </w:r>
-      <w:proofErr w:type="spellEnd"/>
-      <w:r>
-        <w:t xml:space="preserve"> of underground infrastructures, such as water mains and electricity lines</w:t>
-      </w:r>
-      <w:r>
-        <w:t>”</w:t>
-      </w:r>
-      <w:r>
-        <w:t xml:space="preserve"> (=Obscured Information Visualization (OIV) (</w:t>
-      </w:r>
-      <w:proofErr w:type="spellStart"/>
-      <w:r>
-        <w:t>Furmanski</w:t>
-      </w:r>
-      <w:proofErr w:type="spellEnd"/>
-      <w:r>
-        <w:t>, Azuma &amp; Daily (2002)))</w:t>
-      </w:r>
-    </w:p>
-    <w:p>
-      <w:pPr>
-        <w:pStyle w:val="berschrift4"/>
-        <w:rPr>
-          <w:lang w:val="en-US"/>
-        </w:rPr>
-      </w:pPr>
-      <w:bookmarkStart w:id="10" w:name="_Toc469567518"/>
-      <w:r>
-        <w:rPr>
-          <w:lang w:val="en-US"/>
-        </w:rPr>
-        <w:t>Education and expertise transfer</w:t>
-      </w:r>
-      <w:bookmarkEnd w:id="10"/>
-    </w:p>
-    <w:p>
-      <w:pPr>
-        <w:pStyle w:val="StandardErstzeileneinzug"/>
-      </w:pPr>
-      <w:proofErr w:type="gramStart"/>
-      <w:r>
-        <w:t xml:space="preserve">Azuma (1997) </w:t>
-      </w:r>
-      <w:proofErr w:type="spellStart"/>
-      <w:r>
-        <w:t>erwähnen</w:t>
-      </w:r>
-      <w:proofErr w:type="spellEnd"/>
-      <w:r>
-        <w:t>?</w:t>
-      </w:r>
-      <w:proofErr w:type="gramEnd"/>
-      <w:r>
-        <w:t xml:space="preserve"> </w:t>
-      </w:r>
-      <w:proofErr w:type="spellStart"/>
-      <w:proofErr w:type="gramStart"/>
-      <w:r>
-        <w:t>Besser</w:t>
-      </w:r>
-      <w:proofErr w:type="spellEnd"/>
-      <w:r>
-        <w:t xml:space="preserve"> </w:t>
-      </w:r>
-      <w:proofErr w:type="spellStart"/>
-      <w:r>
-        <w:t>nur</w:t>
-      </w:r>
-      <w:proofErr w:type="spellEnd"/>
-      <w:r>
-        <w:t xml:space="preserve"> modern </w:t>
-      </w:r>
-      <w:proofErr w:type="spellStart"/>
-      <w:r>
-        <w:t>Vergleiche</w:t>
-      </w:r>
-      <w:proofErr w:type="spellEnd"/>
-      <w:r>
-        <w:t>?</w:t>
-      </w:r>
-      <w:proofErr w:type="gramEnd"/>
-    </w:p>
-    <w:p>
-      <w:pPr>
-        <w:pStyle w:val="StandardErstzeileneinzug"/>
-      </w:pPr>
-      <w:r>
-        <w:t>Dunleavy (2009) (Alien Contact)</w:t>
-      </w:r>
-    </w:p>
-    <w:p>
-      <w:pPr>
-        <w:pStyle w:val="StandardErstzeileneinzug"/>
-      </w:pPr>
-      <w:r>
-        <w:rPr>
-          <w:lang w:val="es-ES_tradnl"/>
-        </w:rPr>
-        <w:t xml:space="preserve">Yamabe et al. </w:t>
-      </w:r>
-      <w:r>
-        <w:t xml:space="preserve">(2013): Augmented Reality Go, </w:t>
-      </w:r>
-      <w:proofErr w:type="spellStart"/>
-      <w:r>
-        <w:t>EmoPoker</w:t>
-      </w:r>
-      <w:proofErr w:type="spellEnd"/>
-      <w:r>
-        <w:t xml:space="preserve">, </w:t>
-      </w:r>
-      <w:r>
-        <w:t>Augmented Calligraphy, AR Drum Kit</w:t>
-      </w:r>
-    </w:p>
-    <w:p>
-      <w:pPr>
-        <w:pStyle w:val="StandardErstzeileneinzug"/>
-        <w:rPr>
-          <w:lang w:val="de-DE"/>
-        </w:rPr>
-      </w:pPr>
-      <w:r>
-        <w:rPr>
-          <w:lang w:val="de-DE"/>
-        </w:rPr>
-        <w:t>Ishii et al. (Athletik speziell erwähnen, hier können andere eingebunden werden</w:t>
-      </w:r>
-      <w:r>
-        <w:rPr>
-          <w:lang w:val="de-DE"/>
-        </w:rPr>
-        <w:t xml:space="preserve">, z.B.: </w:t>
-      </w:r>
-      <w:proofErr w:type="spellStart"/>
-      <w:r>
-        <w:rPr>
-          <w:lang w:val="de-DE"/>
-        </w:rPr>
-        <w:t>Soga</w:t>
-      </w:r>
-      <w:proofErr w:type="spellEnd"/>
-      <w:r>
-        <w:rPr>
-          <w:lang w:val="de-DE"/>
-        </w:rPr>
-        <w:t xml:space="preserve"> et al. </w:t>
-      </w:r>
-      <w:r>
-        <w:rPr>
-          <w:lang w:val="de-DE"/>
-        </w:rPr>
-        <w:t xml:space="preserve">(2011), Rahman et al. (2011), </w:t>
-      </w:r>
-      <w:r>
-        <w:rPr>
-          <w:lang w:val="de-DE"/>
-        </w:rPr>
-        <w:t>)</w:t>
-      </w:r>
-    </w:p>
-    <w:p>
-      <w:pPr>
-        <w:pStyle w:val="StandardErstzeileneinzug"/>
-        <w:rPr>
-          <w:lang w:val="de-DE"/>
-        </w:rPr>
-      </w:pPr>
-      <w:proofErr w:type="spellStart"/>
-      <w:r>
-        <w:rPr>
-          <w:lang w:val="de-DE"/>
-        </w:rPr>
-        <w:t>Ternier</w:t>
-      </w:r>
-      <w:proofErr w:type="spellEnd"/>
-      <w:r>
-        <w:rPr>
-          <w:lang w:val="de-DE"/>
-        </w:rPr>
-        <w:t xml:space="preserve"> et al. (2012) (</w:t>
-      </w:r>
-      <w:proofErr w:type="spellStart"/>
-      <w:r>
-        <w:rPr>
-          <w:lang w:val="de-DE"/>
-        </w:rPr>
-        <w:t>ARLearn</w:t>
-      </w:r>
-      <w:proofErr w:type="spellEnd"/>
-      <w:r>
-        <w:rPr>
-          <w:lang w:val="de-DE"/>
-        </w:rPr>
-        <w:t>)</w:t>
-      </w:r>
-    </w:p>
-    <w:p>
-      <w:pPr>
-        <w:pStyle w:val="StandardErstzeileneinzug"/>
-        <w:rPr>
-          <w:lang w:val="es-ES_tradnl"/>
-        </w:rPr>
-      </w:pPr>
-      <w:r>
-        <w:rPr>
-          <w:lang w:val="de-DE"/>
-        </w:rPr>
-        <w:t xml:space="preserve">Schmitz et al. </w:t>
-      </w:r>
-      <w:r>
-        <w:rPr>
-          <w:lang w:val="es-ES_tradnl"/>
-        </w:rPr>
-        <w:t>(2012) (Ed. potential)</w:t>
-      </w:r>
-    </w:p>
-    <w:p>
-      <w:pPr>
-        <w:pStyle w:val="StandardErstzeileneinzug"/>
-      </w:pPr>
-      <w:r>
-        <w:rPr>
-          <w:lang w:val="es-ES_tradnl"/>
-        </w:rPr>
-        <w:t xml:space="preserve">Antonacci et al. </w:t>
-      </w:r>
-      <w:r>
-        <w:t>(2015)</w:t>
-      </w:r>
-      <w:r>
-        <w:t xml:space="preserve">, </w:t>
-      </w:r>
-    </w:p>
-    <w:p>
-      <w:pPr>
-        <w:pStyle w:val="StandardErstzeileneinzug"/>
-      </w:pPr>
-      <w:r>
-        <w:t xml:space="preserve">Dunleavy (2014): </w:t>
-      </w:r>
-      <w:r>
-        <w:t>“A review of the literature reveals the following three design principles as instructive: 1. Enable and then challenge (challenge): 2. Drive by gamified story (fantasy); and 3. See the unseen (curiosity).”</w:t>
-      </w:r>
-    </w:p>
-    <w:p>
-      <w:pPr>
-        <w:pStyle w:val="StandardErstzeileneinzug"/>
-        <w:rPr>
-          <w:lang w:val="de-DE"/>
-        </w:rPr>
-      </w:pPr>
-      <w:r>
-        <w:rPr>
-          <w:lang w:val="de-DE"/>
-        </w:rPr>
-        <w:t xml:space="preserve">Wichtige Übersichten: </w:t>
-      </w:r>
-      <w:r>
-        <w:rPr>
-          <w:lang w:val="de-DE"/>
-        </w:rPr>
-        <w:t xml:space="preserve">FitzGerald et al. (2013), </w:t>
-      </w:r>
-      <w:r>
-        <w:rPr>
-          <w:lang w:val="de-DE"/>
-        </w:rPr>
-        <w:t xml:space="preserve">Bower et al. </w:t>
-      </w:r>
-      <w:r>
-        <w:rPr>
-          <w:lang w:val="de-DE"/>
-        </w:rPr>
-        <w:t>(2014), Radu (2014)</w:t>
-      </w:r>
-    </w:p>
-    <w:p>
-      <w:pPr>
-        <w:pStyle w:val="StandardErstzeileneinzug"/>
-        <w:rPr>
-          <w:b/>
-          <w:lang w:val="de-DE"/>
-        </w:rPr>
-      </w:pPr>
-      <w:proofErr w:type="spellStart"/>
-      <w:r>
-        <w:rPr>
-          <w:lang w:val="de-DE"/>
-        </w:rPr>
-        <w:t>Soga</w:t>
-      </w:r>
-      <w:proofErr w:type="spellEnd"/>
-      <w:r>
-        <w:rPr>
-          <w:lang w:val="de-DE"/>
-        </w:rPr>
-        <w:t xml:space="preserve">, </w:t>
-      </w:r>
-      <w:proofErr w:type="spellStart"/>
-      <w:r>
-        <w:rPr>
-          <w:lang w:val="de-DE"/>
-        </w:rPr>
-        <w:t>Nishino</w:t>
-      </w:r>
-      <w:proofErr w:type="spellEnd"/>
-      <w:r>
-        <w:rPr>
-          <w:lang w:val="de-DE"/>
-        </w:rPr>
-        <w:t xml:space="preserve"> &amp; </w:t>
-      </w:r>
-      <w:proofErr w:type="spellStart"/>
-      <w:r>
-        <w:rPr>
-          <w:lang w:val="de-DE"/>
-        </w:rPr>
-        <w:t>Tashi</w:t>
-      </w:r>
-      <w:proofErr w:type="spellEnd"/>
-      <w:r>
-        <w:rPr>
-          <w:lang w:val="de-DE"/>
-        </w:rPr>
-        <w:t xml:space="preserve">: </w:t>
-      </w:r>
-      <w:proofErr w:type="spellStart"/>
-      <w:r>
-        <w:rPr>
-          <w:lang w:val="de-DE"/>
-        </w:rPr>
-        <w:t>Skeletal</w:t>
-      </w:r>
-      <w:proofErr w:type="spellEnd"/>
-      <w:r>
-        <w:rPr>
-          <w:lang w:val="de-DE"/>
-        </w:rPr>
-        <w:t xml:space="preserve"> </w:t>
-      </w:r>
-      <w:proofErr w:type="spellStart"/>
-      <w:r>
-        <w:rPr>
-          <w:lang w:val="de-DE"/>
-        </w:rPr>
-        <w:t>tracking</w:t>
-      </w:r>
-      <w:proofErr w:type="spellEnd"/>
-      <w:r>
-        <w:rPr>
-          <w:lang w:val="de-DE"/>
-        </w:rPr>
-        <w:t xml:space="preserve"> (Bogenschießen, Visualisierung des Experten) </w:t>
-      </w:r>
-      <w:r>
-        <w:rPr>
-          <w:b/>
-          <w:lang w:val="de-DE"/>
-        </w:rPr>
-        <w:t>(Quelle eingeschränkt, also am besten nur am Rand erwähnen)</w:t>
-      </w:r>
-    </w:p>
-    <w:p>
-      <w:pPr>
-        <w:pStyle w:val="StandardErstzeileneinzug"/>
-        <w:rPr>
-          <w:lang w:val="de-DE"/>
-        </w:rPr>
-      </w:pPr>
-      <w:r>
-        <w:rPr>
-          <w:lang w:val="de-DE"/>
-        </w:rPr>
-        <w:t xml:space="preserve">Dede (2009): </w:t>
-      </w:r>
-      <w:proofErr w:type="spellStart"/>
-      <w:r>
-        <w:rPr>
-          <w:lang w:val="de-DE"/>
-        </w:rPr>
-        <w:t>Immersive</w:t>
-      </w:r>
-      <w:proofErr w:type="spellEnd"/>
-      <w:r>
-        <w:rPr>
-          <w:lang w:val="de-DE"/>
-        </w:rPr>
-        <w:t xml:space="preserve"> Learning (Referenziert von </w:t>
-      </w:r>
-      <w:proofErr w:type="spellStart"/>
-      <w:r>
-        <w:rPr>
-          <w:lang w:val="de-DE"/>
-        </w:rPr>
-        <w:t>Ternier</w:t>
-      </w:r>
-      <w:proofErr w:type="spellEnd"/>
-      <w:r>
-        <w:rPr>
-          <w:lang w:val="de-DE"/>
-        </w:rPr>
-        <w:t xml:space="preserve"> et al. (2012) (Brown &amp; </w:t>
-      </w:r>
-      <w:proofErr w:type="spellStart"/>
-      <w:r>
-        <w:rPr>
-          <w:lang w:val="de-DE"/>
-        </w:rPr>
-        <w:t>Cairns</w:t>
-      </w:r>
-      <w:proofErr w:type="spellEnd"/>
-      <w:r>
-        <w:rPr>
-          <w:lang w:val="de-DE"/>
-        </w:rPr>
-        <w:t xml:space="preserve"> könnten erwähnt werden, ist aber fragwürdig (auch weil </w:t>
-      </w:r>
-      <w:proofErr w:type="spellStart"/>
-      <w:r>
-        <w:rPr>
-          <w:lang w:val="de-DE"/>
-        </w:rPr>
-        <w:t>Ternier</w:t>
-      </w:r>
-      <w:proofErr w:type="spellEnd"/>
-      <w:r>
-        <w:rPr>
-          <w:lang w:val="de-DE"/>
-        </w:rPr>
-        <w:t xml:space="preserve"> das gleiche macht)))</w:t>
-      </w:r>
-    </w:p>
-    <w:p>
-      <w:pPr>
-        <w:pStyle w:val="StandardErstzeileneinzug"/>
-        <w:rPr>
-          <w:lang w:val="de-DE"/>
-        </w:rPr>
-      </w:pPr>
-      <w:r>
-        <w:t>“A review of the literature reveals the following three design principles as instructive: 1. Enable and then challenge (challenge): 2. Drive by gamified story (fantasy); and 3. See the unseen (curiosity).”</w:t>
-      </w:r>
-      <w:r>
-        <w:t xml:space="preserve"> (Dunleavy (2014))</w:t>
-      </w:r>
-    </w:p>
-    <w:p>
-      <w:pPr>
-        <w:pStyle w:val="berschrift4"/>
-        <w:rPr>
-          <w:lang w:val="en-US"/>
-        </w:rPr>
-      </w:pPr>
-      <w:bookmarkStart w:id="11" w:name="_Toc469567519"/>
-      <w:r>
-        <w:rPr>
-          <w:lang w:val="en-US"/>
-        </w:rPr>
-        <w:t>Augmented reality games</w:t>
-      </w:r>
-      <w:bookmarkEnd w:id="11"/>
-    </w:p>
-    <w:p>
-      <w:r>
-        <w:t xml:space="preserve">Trennung zwischen akademisch und kommerziell, </w:t>
-      </w:r>
-      <w:proofErr w:type="spellStart"/>
-      <w:r>
-        <w:t>Edugames</w:t>
-      </w:r>
-      <w:proofErr w:type="spellEnd"/>
-      <w:r>
-        <w:t xml:space="preserve"> erwähnen (</w:t>
-      </w:r>
-      <w:r>
-        <w:t>auch oben schon</w:t>
-      </w:r>
-      <w:r>
-        <w:t>)</w:t>
-      </w:r>
-    </w:p>
-    <w:p>
-      <w:pPr>
-        <w:rPr>
-          <w:lang w:val="en-US"/>
-        </w:rPr>
-      </w:pPr>
-      <w:r>
-        <w:t xml:space="preserve">Eye </w:t>
-      </w:r>
-      <w:proofErr w:type="spellStart"/>
-      <w:r>
-        <w:t>Toy</w:t>
-      </w:r>
-      <w:proofErr w:type="spellEnd"/>
-      <w:r>
-        <w:t xml:space="preserve"> als erstes kommerzielles? </w:t>
-      </w:r>
-      <w:r>
-        <w:rPr>
-          <w:lang w:val="en-US"/>
-        </w:rPr>
-        <w:t>(</w:t>
-      </w:r>
-      <w:proofErr w:type="spellStart"/>
-      <w:r>
-        <w:rPr>
-          <w:lang w:val="en-US"/>
-        </w:rPr>
-        <w:t>Zitat</w:t>
-      </w:r>
-      <w:proofErr w:type="spellEnd"/>
-      <w:r>
-        <w:rPr>
-          <w:lang w:val="en-US"/>
-        </w:rPr>
-        <w:t xml:space="preserve"> Wetzel et al., 2008)</w:t>
-      </w:r>
-    </w:p>
-    <w:p>
-      <w:pPr>
-        <w:rPr>
-          <w:lang w:val="en-US"/>
-        </w:rPr>
-      </w:pPr>
-      <w:proofErr w:type="spellStart"/>
-      <w:r>
-        <w:rPr>
-          <w:lang w:val="en-US"/>
-        </w:rPr>
-        <w:t>Pokemon</w:t>
-      </w:r>
-      <w:proofErr w:type="spellEnd"/>
-      <w:r>
-        <w:rPr>
-          <w:lang w:val="en-US"/>
-        </w:rPr>
-        <w:t xml:space="preserve"> Go</w:t>
-      </w:r>
-    </w:p>
-    <w:p>
-      <w:pPr>
-        <w:rPr>
-          <w:lang w:val="en-US"/>
-        </w:rPr>
-      </w:pPr>
-      <w:r>
-        <w:rPr>
-          <w:lang w:val="en-US"/>
-        </w:rPr>
-        <w:t xml:space="preserve">Design </w:t>
-      </w:r>
-      <w:proofErr w:type="spellStart"/>
-      <w:r>
-        <w:rPr>
-          <w:lang w:val="en-US"/>
-        </w:rPr>
-        <w:t>Prinzipien</w:t>
-      </w:r>
-      <w:proofErr w:type="spellEnd"/>
-      <w:r>
-        <w:rPr>
-          <w:lang w:val="en-US"/>
-        </w:rPr>
-        <w:t xml:space="preserve"> von Wetzel el al. (2008)</w:t>
-      </w:r>
-    </w:p>
-    <w:p>
-      <w:pPr>
-        <w:rPr>
-          <w:lang w:val="en-US"/>
-        </w:rPr>
-      </w:pPr>
-      <w:r>
-        <w:rPr>
-          <w:lang w:val="en-US"/>
-        </w:rPr>
-        <w:t>Dunleavy (2014): Dino Dig (</w:t>
-      </w:r>
-      <w:r>
-        <w:rPr>
-          <w:lang w:val="en-US"/>
-        </w:rPr>
-        <w:t>“Although the main purpose of Dino Dig was to entertain, these same design principles of enabling and then challenging could be used in an AR experience with specific learning objectives.”</w:t>
-      </w:r>
-      <w:r>
-        <w:rPr>
-          <w:lang w:val="en-US"/>
-        </w:rPr>
-        <w:t>)</w:t>
-      </w:r>
-    </w:p>
-    <w:p>
-      <w:pPr>
-        <w:pStyle w:val="berschrift3"/>
-        <w:rPr>
-          <w:lang w:val="en-US"/>
-        </w:rPr>
-      </w:pPr>
-      <w:bookmarkStart w:id="12" w:name="_Toc469567521"/>
-      <w:r>
-        <w:rPr>
-          <w:lang w:val="en-US"/>
-        </w:rPr>
-        <w:lastRenderedPageBreak/>
-        <w:t>Outlook</w:t>
-      </w:r>
-      <w:bookmarkEnd w:id="12"/>
-    </w:p>
-    <w:p>
-      <w:pPr>
-        <w:pStyle w:val="berschrift4"/>
-        <w:rPr>
-          <w:lang w:val="en-US"/>
-        </w:rPr>
-      </w:pPr>
-      <w:bookmarkStart w:id="13" w:name="_Toc469567522"/>
-      <w:r>
-        <w:rPr>
-          <w:lang w:val="en-US"/>
-        </w:rPr>
-        <w:t>Possibilities</w:t>
-      </w:r>
+      <w:bookmarkStart w:id="13" w:name="_GoBack"/>
       <w:bookmarkEnd w:id="13"/>
-    </w:p>
-    <w:p>
-      <w:pPr>
-        <w:pStyle w:val="StandardErstzeileneinzug"/>
-      </w:pPr>
-      <w:r>
-        <w:t xml:space="preserve">Dunleavy (2014): </w:t>
-      </w:r>
-      <w:r>
-        <w:t xml:space="preserve">“This ability to scaffold and support positive interdependence to accomplish an objective situated within a physical space is the most frequently reported affordance of AR (Dunleavy, Dede, &amp; Mitchell, 2009; Facer, Joiner, Stanton, Reid, Hull, and Kirk, 2004; </w:t>
-      </w:r>
-      <w:proofErr w:type="spellStart"/>
-      <w:r>
-        <w:t>Klopfer</w:t>
-      </w:r>
-      <w:proofErr w:type="spellEnd"/>
-      <w:r>
-        <w:t xml:space="preserve"> and Squire, 2008; Squire, 2010; Perry et al., 2008; Squire, Jan, Matthews, </w:t>
-      </w:r>
-      <w:proofErr w:type="spellStart"/>
-      <w:r>
-        <w:t>Wagler</w:t>
-      </w:r>
-      <w:proofErr w:type="spellEnd"/>
-      <w:r>
-        <w:t xml:space="preserve">, Martin, </w:t>
-      </w:r>
-      <w:proofErr w:type="spellStart"/>
-      <w:r>
-        <w:t>Devane</w:t>
-      </w:r>
-      <w:proofErr w:type="spellEnd"/>
-      <w:r>
-        <w:t xml:space="preserve"> and Holden, 2007).</w:t>
-      </w:r>
-      <w:r>
-        <w:t>”</w:t>
-      </w:r>
     </w:p>
     <w:p>
       <w:pPr>
@@ -4534,103 +5220,8 @@
       <w:r>
         <w:t xml:space="preserve"> See-through displays don’t have sufficient brightness, resolution, field of view, and contrast to seamlessly blend a wide range of real and virtual imagery. </w:t>
       </w:r>
-      <w:proofErr w:type="spellStart"/>
-      <w:r>
-        <w:rPr>
-          <w:lang w:val="de-DE"/>
-        </w:rPr>
-        <w:t>Furthermore</w:t>
-      </w:r>
-      <w:proofErr w:type="spellEnd"/>
-      <w:r>
-        <w:rPr>
-          <w:lang w:val="de-DE"/>
-        </w:rPr>
-        <w:t xml:space="preserve"> </w:t>
-      </w:r>
-      <w:proofErr w:type="spellStart"/>
-      <w:r>
-        <w:rPr>
-          <w:lang w:val="de-DE"/>
-        </w:rPr>
-        <w:t>size</w:t>
-      </w:r>
-      <w:proofErr w:type="spellEnd"/>
-      <w:r>
-        <w:rPr>
-          <w:lang w:val="de-DE"/>
-        </w:rPr>
-        <w:t xml:space="preserve">, </w:t>
-      </w:r>
-      <w:proofErr w:type="spellStart"/>
-      <w:r>
-        <w:rPr>
-          <w:lang w:val="de-DE"/>
-        </w:rPr>
-        <w:t>weight</w:t>
-      </w:r>
-      <w:proofErr w:type="spellEnd"/>
-      <w:r>
-        <w:rPr>
-          <w:lang w:val="de-DE"/>
-        </w:rPr>
-        <w:t xml:space="preserve">, </w:t>
-      </w:r>
-      <w:proofErr w:type="spellStart"/>
-      <w:r>
-        <w:rPr>
-          <w:lang w:val="de-DE"/>
-        </w:rPr>
-        <w:t>and</w:t>
-      </w:r>
-      <w:proofErr w:type="spellEnd"/>
-      <w:r>
-        <w:rPr>
-          <w:lang w:val="de-DE"/>
-        </w:rPr>
-        <w:t xml:space="preserve"> </w:t>
-      </w:r>
-      <w:proofErr w:type="spellStart"/>
-      <w:r>
-        <w:rPr>
-          <w:lang w:val="de-DE"/>
-        </w:rPr>
-        <w:t>cost</w:t>
-      </w:r>
-      <w:proofErr w:type="spellEnd"/>
-      <w:r>
-        <w:rPr>
-          <w:lang w:val="de-DE"/>
-        </w:rPr>
-        <w:t xml:space="preserve"> </w:t>
-      </w:r>
-      <w:proofErr w:type="spellStart"/>
-      <w:r>
-        <w:rPr>
-          <w:lang w:val="de-DE"/>
-        </w:rPr>
-        <w:t>are</w:t>
-      </w:r>
-      <w:proofErr w:type="spellEnd"/>
-      <w:r>
-        <w:rPr>
-          <w:lang w:val="de-DE"/>
-        </w:rPr>
-        <w:t xml:space="preserve"> still </w:t>
-      </w:r>
-      <w:proofErr w:type="spellStart"/>
-      <w:r>
-        <w:rPr>
-          <w:lang w:val="de-DE"/>
-        </w:rPr>
-        <w:t>problems</w:t>
-      </w:r>
-      <w:proofErr w:type="spellEnd"/>
-      <w:r>
-        <w:rPr>
-          <w:lang w:val="de-DE"/>
-        </w:rPr>
-        <w:t>.”</w:t>
+      <w:r>
+        <w:t>Furthermore size, weight, and cost are still problems.”</w:t>
       </w:r>
     </w:p>
     <w:p>
@@ -4667,20 +5258,95 @@
       </w:r>
       <w:proofErr w:type="spellEnd"/>
       <w:r>
-        <w:t xml:space="preserve"> et al. (2010)</w:t>
-      </w:r>
-    </w:p>
-    <w:p>
-      <w:pPr>
-        <w:pStyle w:val="StandardErstzeileneinzug"/>
-      </w:pPr>
-      <w:proofErr w:type="spellStart"/>
-      <w:r>
-        <w:t>Antonacci</w:t>
-      </w:r>
-      <w:proofErr w:type="spellEnd"/>
-      <w:r>
-        <w:t xml:space="preserve"> et al (2015)</w:t>
+        <w:t xml:space="preserve"> et al. </w:t>
+      </w:r>
+      <w:r>
+        <w:t>(2010)</w:t>
+      </w:r>
+      <w:r>
+        <w:t xml:space="preserve"> (“created with a visual processing and interpretation pipeline in mind.</w:t>
+      </w:r>
+      <w:r>
+        <w:t>”</w:t>
+      </w:r>
+      <w:r>
+        <w:t>)</w:t>
+      </w:r>
+      <w:r>
+        <w:t>: “</w:t>
+      </w:r>
+      <w:r>
+        <w:t xml:space="preserve">We organize issues into ones related to the </w:t>
+      </w:r>
+      <w:r>
+        <w:rPr>
+          <w:b/>
+          <w:bCs/>
+        </w:rPr>
+        <w:t>environment, capturing, augmentation, display, and individual user differences.</w:t>
+      </w:r>
+      <w:r>
+        <w:rPr>
+          <w:b/>
+          <w:bCs/>
+        </w:rPr>
+        <w:t xml:space="preserve">” -&gt; </w:t>
+      </w:r>
+      <w:proofErr w:type="spellStart"/>
+      <w:r>
+        <w:rPr>
+          <w:bCs/>
+        </w:rPr>
+        <w:t>Genauere</w:t>
+      </w:r>
+      <w:proofErr w:type="spellEnd"/>
+      <w:r>
+        <w:rPr>
+          <w:bCs/>
+        </w:rPr>
+        <w:t xml:space="preserve"> </w:t>
+      </w:r>
+      <w:proofErr w:type="spellStart"/>
+      <w:r>
+        <w:rPr>
+          <w:bCs/>
+        </w:rPr>
+        <w:t>Klassifizierung</w:t>
+      </w:r>
+      <w:proofErr w:type="spellEnd"/>
+      <w:r>
+        <w:rPr>
+          <w:bCs/>
+        </w:rPr>
+        <w:t xml:space="preserve"> </w:t>
+      </w:r>
+      <w:proofErr w:type="spellStart"/>
+      <w:r>
+        <w:rPr>
+          <w:bCs/>
+        </w:rPr>
+        <w:t>auch</w:t>
+      </w:r>
+      <w:proofErr w:type="spellEnd"/>
+      <w:r>
+        <w:rPr>
+          <w:bCs/>
+        </w:rPr>
+        <w:t xml:space="preserve"> in Research Diary</w:t>
+      </w:r>
+    </w:p>
+    <w:p>
+      <w:pPr>
+        <w:pStyle w:val="StandardErstzeileneinzug"/>
+        <w:rPr>
+          <w:lang w:val="es-ES_tradnl"/>
+        </w:rPr>
+      </w:pPr>
+      <w:r>
+        <w:rPr>
+          <w:lang w:val="es-ES_tradnl"/>
+        </w:rPr>
+        <w:t>Antonacci et al (2015)</w:t>
       </w:r>
     </w:p>
     <w:p>
@@ -4690,13 +5356,14 @@
           <w:tab w:val="left" w:pos="5640"/>
         </w:tabs>
       </w:pPr>
-      <w:proofErr w:type="spellStart"/>
-      <w:r>
-        <w:t>Furmanski</w:t>
-      </w:r>
-      <w:proofErr w:type="spellEnd"/>
-      <w:r>
-        <w:t xml:space="preserve"> et al. (2002) (Interfaces </w:t>
+      <w:r>
+        <w:rPr>
+          <w:lang w:val="es-ES_tradnl"/>
+        </w:rPr>
+        <w:t xml:space="preserve">Furmanski et al. </w:t>
+      </w:r>
+      <w:r>
+        <w:t xml:space="preserve">(2002) (Interfaces </w:t>
       </w:r>
       <w:proofErr w:type="spellStart"/>
       <w:r>
@@ -4750,16 +5417,24 @@
           <w:b/>
           <w:bCs/>
         </w:rPr>
-        <w:t>several studies have documented that students have the tendency to become fixated on the mobile device rather than observing the environment</w:t>
-      </w:r>
-      <w:r>
-        <w:t xml:space="preserve"> (Dunleavy et al., 2009, Dunleavy &amp; Simmons, 2011; Perry et al., 2008; Squire, 2010). While location-based and vision-based AR can provide powerful and compelling experiences, </w:t>
+        <w:t xml:space="preserve">several studies have documented that students have the tendency to become fixated on the </w:t>
       </w:r>
       <w:r>
         <w:rPr>
           <w:b/>
           <w:bCs/>
         </w:rPr>
+        <w:lastRenderedPageBreak/>
+        <w:t>mobile device rather than observing the environment</w:t>
+      </w:r>
+      <w:r>
+        <w:t xml:space="preserve"> (Dunleavy et al., 2009, Dunleavy &amp; Simmons, 2011; Perry et al., 2008; Squire, 2010). While location-based and vision-based AR can provide powerful and compelling experiences, </w:t>
+      </w:r>
+      <w:r>
+        <w:rPr>
+          <w:b/>
+          <w:bCs/>
+        </w:rPr>
         <w:t>it is critical that designers do not create experiences where the technology becomes a barrier to the environment. Rather the technology needs to drive the students deeper into the authentic observation and interaction</w:t>
       </w:r>
       <w:r>
@@ -4768,6 +5443,110 @@
     </w:p>
     <w:p>
       <w:pPr>
+        <w:pStyle w:val="StandardErstzeileneinzug"/>
+        <w:tabs>
+          <w:tab w:val="left" w:pos="5640"/>
+        </w:tabs>
+      </w:pPr>
+      <w:r>
+        <w:t xml:space="preserve">Dunleavy et al. (2009): </w:t>
+      </w:r>
+      <w:r>
+        <w:t>“However, while the AR simulation provided potentially transformative added value, it simultaneously presented unique technological, managerial, and cognitive challenges to teaching and learning.”</w:t>
+      </w:r>
+    </w:p>
+    <w:p>
+      <w:pPr>
+        <w:pStyle w:val="StandardErstzeileneinzug"/>
+        <w:tabs>
+          <w:tab w:val="left" w:pos="5640"/>
+        </w:tabs>
+      </w:pPr>
+      <w:r>
+        <w:t xml:space="preserve">Dunleavy et al. (2009): </w:t>
+      </w:r>
+      <w:r>
+        <w:t xml:space="preserve">“As students navigated through the game space, they were frequently observed ignoring the physical space around them to focus exclusively on the data being presented via the handheld. The research team recorded multiple examples of students being </w:t>
+      </w:r>
+      <w:r>
+        <w:rPr>
+          <w:b/>
+          <w:bCs/>
+        </w:rPr>
+        <w:t>so engaged in the game environment that they lost track of their real environment.</w:t>
+      </w:r>
+      <w:r>
+        <w:t xml:space="preserve"> Beyond the obvious safety concerns related to students ignoring their environment while walking in an urban setting, </w:t>
+      </w:r>
+      <w:r>
+        <w:rPr>
+          <w:b/>
+        </w:rPr>
+        <w:t>this engrossment could actually be counterproductive</w:t>
+      </w:r>
+      <w:r>
+        <w:t xml:space="preserve"> if the AR simulation is designed to incorporate the physical space into the learning experience.</w:t>
+      </w:r>
+    </w:p>
+    <w:p>
+      <w:pPr>
+        <w:pStyle w:val="StandardErstzeileneinzug"/>
+        <w:tabs>
+          <w:tab w:val="left" w:pos="5640"/>
+        </w:tabs>
+        <w:rPr>
+          <w:lang w:val="de-DE"/>
+        </w:rPr>
+      </w:pPr>
+      <w:proofErr w:type="spellStart"/>
+      <w:r>
+        <w:rPr>
+          <w:lang w:val="de-DE"/>
+        </w:rPr>
+        <w:t>Dunleavy</w:t>
+      </w:r>
+      <w:proofErr w:type="spellEnd"/>
+      <w:r>
+        <w:rPr>
+          <w:lang w:val="de-DE"/>
+        </w:rPr>
+        <w:t xml:space="preserve"> et al. (2009) erwähnt Wetter als Störungsfaktor</w:t>
+      </w:r>
+    </w:p>
+    <w:p>
+      <w:pPr>
+        <w:pStyle w:val="StandardErstzeileneinzug"/>
+        <w:tabs>
+          <w:tab w:val="left" w:pos="5640"/>
+        </w:tabs>
+      </w:pPr>
+      <w:r>
+        <w:t>Dunleavy et al. (2009):</w:t>
+      </w:r>
+      <w:r>
+        <w:rPr>
+          <w:rFonts w:ascii="Arial" w:hAnsi="Arial" w:cs="Arial"/>
+          <w:color w:val="000000"/>
+          <w:szCs w:val="22"/>
+        </w:rPr>
+        <w:t xml:space="preserve"> </w:t>
+      </w:r>
+      <w:r>
+        <w:t xml:space="preserve">“The findings from this study emphasize how engaged students become simply by using similar tools to learn. While this use will continue to be a motivating factor regardless of content due to the inherent novelty effect, we can safely predict that this </w:t>
+      </w:r>
+      <w:r>
+        <w:rPr>
+          <w:b/>
+          <w:bCs/>
+        </w:rPr>
+        <w:t>novelty engagement will fade as the students become accustomed</w:t>
+      </w:r>
+      <w:r>
+        <w:t xml:space="preserve"> to this method of learning.”</w:t>
+      </w:r>
+    </w:p>
+    <w:p>
+      <w:pPr>
         <w:pStyle w:val="berschrift2"/>
         <w:rPr>
           <w:lang w:val="en-US"/>
@@ -4801,6 +5580,19 @@
     <w:p>
       <w:r>
         <w:t>EMG (z.B. bei Rahman et al.)</w:t>
+      </w:r>
+    </w:p>
+    <w:p>
+      <w:pPr>
+        <w:rPr>
+          <w:lang w:val="en-US"/>
+        </w:rPr>
+      </w:pPr>
+      <w:r>
+        <w:rPr>
+          <w:lang w:val="en-US"/>
+        </w:rPr>
+        <w:t>Schmitz et al. (2012): “By now, supplementary core technologies, such as Global Positioning System (GPS), portable displays, Radio Frequency Identification (RFID) reader or augmented devices such as the smart phone’s Bluetooth, Infrared or camera, are an integral part of almost any up-to-date mobile device.”</w:t>
       </w:r>
     </w:p>
     <w:p>
@@ -4862,6 +5654,22 @@
       </w:pPr>
       <w:proofErr w:type="spellStart"/>
       <w:r>
+        <w:t>Robinett</w:t>
+      </w:r>
+      <w:proofErr w:type="spellEnd"/>
+      <w:r>
+        <w:t xml:space="preserve"> (1992): </w:t>
+      </w:r>
+      <w:r>
+        <w:t>“[The HMD] is not simply a visual display technique, but rather a multisensory display technique (involving vision, the vestibular system, and the proprioceptive system) in which the visuals depicting the surrounding three-dimensional (3-D) virtual world are generated so as to match the user's voluntary head movements.”</w:t>
+      </w:r>
+    </w:p>
+    <w:p>
+      <w:pPr>
+        <w:pStyle w:val="StandardErstzeileneinzug"/>
+      </w:pPr>
+      <w:proofErr w:type="spellStart"/>
+      <w:r>
         <w:t>Hol</w:t>
       </w:r>
       <w:proofErr w:type="spellEnd"/>
@@ -4882,10 +5690,7 @@
       </w:r>
       <w:proofErr w:type="spellEnd"/>
       <w:r>
-        <w:t xml:space="preserve"> et al. (2006): „</w:t>
-      </w:r>
-      <w:r>
-        <w:t>Tracking in u</w:t>
+        <w:t xml:space="preserve"> et al. (2006): „Tracking in u</w:t>
       </w:r>
       <w:r>
         <w:t xml:space="preserve">nprepared environments requires </w:t>
@@ -4915,210 +5720,180 @@
         <w:rPr>
           <w:b/>
         </w:rPr>
-        <w:t>(inertial, acoustic,</w:t>
+        <w:t>(inertial, acoustic, magnetic, optical, radio, GPS)</w:t>
+      </w:r>
+      <w:r>
+        <w:t xml:space="preserve"> all have their shortcomings</w:t>
+      </w:r>
+      <w:r>
+        <w:t xml:space="preserve"> </w:t>
+      </w:r>
+      <w:r>
+        <w:t>on for instance accuracy, robustness, stability and</w:t>
+      </w:r>
+      <w:r>
+        <w:t xml:space="preserve"> </w:t>
+      </w:r>
+      <w:r>
+        <w:t xml:space="preserve">operating speed [14]. Hence, </w:t>
       </w:r>
       <w:r>
         <w:rPr>
           <w:b/>
         </w:rPr>
+        <w:t>multiple sensors have to be combined for robust and accurate tracking</w:t>
+      </w:r>
+      <w:r>
+        <w:t>.</w:t>
+      </w:r>
+      <w:r>
+        <w:t>”</w:t>
+      </w:r>
+    </w:p>
+    <w:p>
+      <w:pPr>
+        <w:pStyle w:val="StandardErstzeileneinzug"/>
+      </w:pPr>
+      <w:r>
+        <w:rPr>
+          <w:lang w:val="de-DE"/>
+        </w:rPr>
+        <w:t xml:space="preserve">Sensor Fusion zur Verbesserung </w:t>
+      </w:r>
+      <w:r>
+        <w:rPr>
+          <w:lang w:val="de-DE"/>
+        </w:rPr>
+        <w:t>von AR-Genauigkeit</w:t>
+      </w:r>
+      <w:r>
+        <w:rPr>
+          <w:lang w:val="de-DE"/>
+        </w:rPr>
+        <w:t xml:space="preserve"> (Kalman/EKF erwähnen)</w:t>
+      </w:r>
+      <w:r>
+        <w:rPr>
+          <w:lang w:val="de-DE"/>
+        </w:rPr>
+        <w:t xml:space="preserve">: </w:t>
+      </w:r>
+      <w:proofErr w:type="spellStart"/>
+      <w:r>
+        <w:rPr>
+          <w:lang w:val="de-DE"/>
+        </w:rPr>
+        <w:t>You</w:t>
+      </w:r>
+      <w:proofErr w:type="spellEnd"/>
+      <w:r>
+        <w:rPr>
+          <w:lang w:val="de-DE"/>
+        </w:rPr>
+        <w:t xml:space="preserve">, S., &amp; Neumann, U. (2001): Vision + </w:t>
+      </w:r>
+      <w:proofErr w:type="spellStart"/>
+      <w:r>
+        <w:rPr>
+          <w:lang w:val="de-DE"/>
+        </w:rPr>
+        <w:t>Gyro</w:t>
+      </w:r>
+      <w:proofErr w:type="spellEnd"/>
+      <w:r>
+        <w:rPr>
+          <w:lang w:val="de-DE"/>
+        </w:rPr>
+        <w:t xml:space="preserve">. Referenziert andere, z.B. Feiner, S., </w:t>
+      </w:r>
+      <w:proofErr w:type="spellStart"/>
+      <w:r>
+        <w:rPr>
+          <w:lang w:val="de-DE"/>
+        </w:rPr>
+        <w:t>MacIntyre</w:t>
+      </w:r>
+      <w:proofErr w:type="spellEnd"/>
+      <w:r>
+        <w:rPr>
+          <w:lang w:val="de-DE"/>
+        </w:rPr>
+        <w:t>, B., Höllerer, T., &amp; Webster, A. (1997) (erstes(?)</w:t>
+      </w:r>
+      <w:proofErr w:type="spellStart"/>
+      <w:r>
+        <w:rPr>
+          <w:lang w:val="de-DE"/>
+        </w:rPr>
+        <w:t>outdoor</w:t>
+      </w:r>
+      <w:proofErr w:type="spellEnd"/>
+      <w:r>
+        <w:rPr>
+          <w:lang w:val="de-DE"/>
+        </w:rPr>
+        <w:t xml:space="preserve"> MARS(</w:t>
+      </w:r>
+      <w:proofErr w:type="spellStart"/>
+      <w:r>
+        <w:rPr>
+          <w:lang w:val="de-DE"/>
+        </w:rPr>
+        <w:t>GPS+compass+tilt</w:t>
+      </w:r>
+      <w:proofErr w:type="spellEnd"/>
+      <w:r>
+        <w:rPr>
+          <w:lang w:val="de-DE"/>
+        </w:rPr>
         <w:t xml:space="preserve"> </w:t>
       </w:r>
-      <w:r>
-        <w:rPr>
-          <w:b/>
-        </w:rPr>
-        <w:t>magnetic, optical, radio, GPS)</w:t>
-      </w:r>
-      <w:r>
-        <w:t xml:space="preserve"> all have their shortcomings</w:t>
+      <w:proofErr w:type="spellStart"/>
+      <w:r>
+        <w:rPr>
+          <w:lang w:val="de-DE"/>
+        </w:rPr>
+        <w:t>sensor</w:t>
+      </w:r>
+      <w:proofErr w:type="spellEnd"/>
+      <w:r>
+        <w:rPr>
+          <w:lang w:val="de-DE"/>
+        </w:rPr>
+        <w:t>))</w:t>
+      </w:r>
+      <w:r>
+        <w:rPr>
+          <w:lang w:val="de-DE"/>
+        </w:rPr>
+        <w:t xml:space="preserve">, </w:t>
+      </w:r>
+      <w:r>
+        <w:rPr>
+          <w:lang w:val="de-DE"/>
+        </w:rPr>
+        <w:t xml:space="preserve">Schall et al. </w:t>
+      </w:r>
+      <w:r>
+        <w:t>(2009): „fusion of Differential GPS (DGPS) or Real-Time</w:t>
       </w:r>
       <w:r>
         <w:t xml:space="preserve"> </w:t>
       </w:r>
       <w:r>
-        <w:t>on for instance accuracy, robustness, stability and</w:t>
+        <w:t>Kinematic (RTK) based GPS with barometric heights and also for</w:t>
       </w:r>
       <w:r>
         <w:t xml:space="preserve"> </w:t>
       </w:r>
       <w:r>
-        <w:t xml:space="preserve">operating speed [14]. Hence, </w:t>
-      </w:r>
-      <w:r>
-        <w:rPr>
-          <w:b/>
-        </w:rPr>
-        <w:t>multiple sensors have to</w:t>
-      </w:r>
-      <w:r>
-        <w:rPr>
-          <w:b/>
-        </w:rPr>
+        <w:t>an inertial measurement unit with gyroscopes, magnetometers and</w:t>
+      </w:r>
+      <w:r>
         <w:t xml:space="preserve"> </w:t>
       </w:r>
       <w:r>
-        <w:rPr>
-          <w:b/>
-        </w:rPr>
-        <w:t>be combined for robust and accurate tracking</w:t>
-      </w:r>
-      <w:r>
-        <w:t>.</w:t>
-      </w:r>
-      <w:r>
-        <w:t>”</w:t>
-      </w:r>
-    </w:p>
-    <w:p>
-      <w:pPr>
-        <w:pStyle w:val="StandardErstzeileneinzug"/>
-      </w:pPr>
-      <w:r>
-        <w:rPr>
-          <w:lang w:val="de-DE"/>
-        </w:rPr>
-        <w:t xml:space="preserve">Sensor Fusion zur Verbesserung </w:t>
-      </w:r>
-      <w:r>
-        <w:rPr>
-          <w:lang w:val="de-DE"/>
-        </w:rPr>
-        <w:t>von AR-Genauigkeit</w:t>
-      </w:r>
-      <w:r>
-        <w:rPr>
-          <w:lang w:val="de-DE"/>
-        </w:rPr>
-        <w:t xml:space="preserve"> (Kalman/EKF erwähnen)</w:t>
-      </w:r>
-      <w:r>
-        <w:rPr>
-          <w:lang w:val="de-DE"/>
-        </w:rPr>
-        <w:t xml:space="preserve">: </w:t>
-      </w:r>
-      <w:proofErr w:type="spellStart"/>
-      <w:r>
-        <w:rPr>
-          <w:lang w:val="de-DE"/>
-        </w:rPr>
-        <w:t>You</w:t>
-      </w:r>
-      <w:proofErr w:type="spellEnd"/>
-      <w:r>
-        <w:rPr>
-          <w:lang w:val="de-DE"/>
-        </w:rPr>
-        <w:t xml:space="preserve">, S., &amp; Neumann, U. (2001): Vision + </w:t>
-      </w:r>
-      <w:proofErr w:type="spellStart"/>
-      <w:r>
-        <w:rPr>
-          <w:lang w:val="de-DE"/>
-        </w:rPr>
-        <w:t>Gyro</w:t>
-      </w:r>
-      <w:proofErr w:type="spellEnd"/>
-      <w:r>
-        <w:rPr>
-          <w:lang w:val="de-DE"/>
-        </w:rPr>
-        <w:t xml:space="preserve">. Referenziert andere, z.B. Feiner, S., </w:t>
-      </w:r>
-      <w:proofErr w:type="spellStart"/>
-      <w:r>
-        <w:rPr>
-          <w:lang w:val="de-DE"/>
-        </w:rPr>
-        <w:t>MacIntyre</w:t>
-      </w:r>
-      <w:proofErr w:type="spellEnd"/>
-      <w:r>
-        <w:rPr>
-          <w:lang w:val="de-DE"/>
-        </w:rPr>
-        <w:t>, B., Höllerer, T., &amp; Webster, A. (1997) (erstes(?)</w:t>
-      </w:r>
-      <w:proofErr w:type="spellStart"/>
-      <w:r>
-        <w:rPr>
-          <w:lang w:val="de-DE"/>
-        </w:rPr>
-        <w:t>outdoor</w:t>
-      </w:r>
-      <w:proofErr w:type="spellEnd"/>
-      <w:r>
-        <w:rPr>
-          <w:lang w:val="de-DE"/>
-        </w:rPr>
-        <w:t xml:space="preserve"> MARS(</w:t>
-      </w:r>
-      <w:proofErr w:type="spellStart"/>
-      <w:r>
-        <w:rPr>
-          <w:lang w:val="de-DE"/>
-        </w:rPr>
-        <w:t>GPS+compass+tilt</w:t>
-      </w:r>
-      <w:proofErr w:type="spellEnd"/>
-      <w:r>
-        <w:rPr>
-          <w:lang w:val="de-DE"/>
-        </w:rPr>
-        <w:t xml:space="preserve"> </w:t>
-      </w:r>
-      <w:proofErr w:type="spellStart"/>
-      <w:r>
-        <w:rPr>
-          <w:lang w:val="de-DE"/>
-        </w:rPr>
-        <w:t>sensor</w:t>
-      </w:r>
-      <w:proofErr w:type="spellEnd"/>
-      <w:r>
-        <w:rPr>
-          <w:lang w:val="de-DE"/>
-        </w:rPr>
-        <w:t>))</w:t>
-      </w:r>
-      <w:r>
-        <w:rPr>
-          <w:lang w:val="de-DE"/>
-        </w:rPr>
-        <w:t xml:space="preserve">, </w:t>
-      </w:r>
-      <w:r>
-        <w:rPr>
-          <w:lang w:val="de-DE"/>
-        </w:rPr>
-        <w:t xml:space="preserve">Schall et al. </w:t>
-      </w:r>
-      <w:r>
-        <w:t>(2009): „</w:t>
-      </w:r>
-      <w:r>
-        <w:t>fusion of Differential GPS (DGPS) or Real-Time</w:t>
-      </w:r>
-      <w:r>
-        <w:t xml:space="preserve"> </w:t>
-      </w:r>
-      <w:r>
-        <w:t>Kinematic (RTK) based GPS with barometric heights and also for</w:t>
-      </w:r>
-      <w:r>
-        <w:t xml:space="preserve"> </w:t>
-      </w:r>
-      <w:r>
-        <w:t>an inertial measurement unit with gyroscopes, magnetometers and</w:t>
-      </w:r>
-      <w:r>
-        <w:t xml:space="preserve"> </w:t>
-      </w:r>
-      <w:r>
-        <w:t>accelerometers to improve the transient oscillation</w:t>
-      </w:r>
-      <w:r>
-        <w:t xml:space="preserve"> </w:t>
+        <w:t xml:space="preserve">accelerometers to improve the transient oscillation </w:t>
       </w:r>
       <w:r>
         <w:t xml:space="preserve">(…) </w:t>
@@ -5127,25 +5902,7 @@
         <w:t>we additionally apply</w:t>
       </w:r>
       <w:r>
-        <w:t xml:space="preserve"> </w:t>
-      </w:r>
-      <w:r>
-        <w:t>a visual</w:t>
-      </w:r>
-      <w:r>
-        <w:t xml:space="preserve"> </w:t>
-      </w:r>
-      <w:r>
-        <w:t>orientation tracker which is drift-free through online mapping of</w:t>
-      </w:r>
-      <w:r>
-        <w:t xml:space="preserve"> </w:t>
-      </w:r>
-      <w:r>
-        <w:t>the unknown environment.</w:t>
-      </w:r>
-      <w:r>
-        <w:t>”</w:t>
+        <w:t xml:space="preserve"> a visual orientation tracker which is drift-free through online mapping of the unknown environment.”</w:t>
       </w:r>
     </w:p>
     <w:p>
@@ -5451,7 +6208,7 @@
         <w:rStyle w:val="Seitenzahl"/>
         <w:noProof/>
       </w:rPr>
-      <w:t>5</w:t>
+      <w:t>8</w:t>
     </w:r>
     <w:r>
       <w:rPr>
@@ -5491,7 +6248,7 @@
         <v:path o:extrusionok="f" gradientshapeok="t" o:connecttype="rect"/>
         <o:lock v:ext="edit" aspectratio="t"/>
       </v:shapetype>
-      <v:shape id="_x0000_i1086" type="#_x0000_t75" style="width:12pt;height:12pt;visibility:visible;mso-wrap-style:square" o:bullet="t">
+      <v:shape id="_x0000_i1060" type="#_x0000_t75" style="width:12pt;height:12pt;visibility:visible;mso-wrap-style:square" o:bullet="t">
         <v:imagedata r:id="rId1" o:title=""/>
       </v:shape>
     </w:pict>
@@ -5723,7 +6480,7 @@
   <w:abstractNum w:abstractNumId="2">
     <w:nsid w:val="6C530419"/>
     <w:multiLevelType w:val="multilevel"/>
-    <w:tmpl w:val="B3D6CA2A"/>
+    <w:tmpl w:val="7F2407D6"/>
     <w:lvl w:ilvl="0">
       <w:start w:val="1"/>
       <w:numFmt w:val="decimal"/>
@@ -5771,6 +6528,7 @@
       </w:pPr>
       <w:rPr>
         <w:rFonts w:hint="default"/>
+        <w:lang w:val="en-US"/>
       </w:rPr>
     </w:lvl>
     <w:lvl w:ilvl="3">
@@ -7709,7 +8467,7 @@
 </file>
 
 <file path=customXml/itemProps1.xml><?xml version="1.0" encoding="utf-8"?>
-<ds:datastoreItem xmlns:ds="http://schemas.openxmlformats.org/officeDocument/2006/customXml" ds:itemID="{4B26E84E-C2A8-49E6-A63A-6A731BE23882}">
+<ds:datastoreItem xmlns:ds="http://schemas.openxmlformats.org/officeDocument/2006/customXml" ds:itemID="{2428A684-3633-4D68-8DA2-48524AE2B430}">
   <ds:schemaRefs>
     <ds:schemaRef ds:uri="http://schemas.openxmlformats.org/officeDocument/2006/bibliography"/>
   </ds:schemaRefs>

--- a/Bachelorarbeit.docx
+++ b/Bachelorarbeit.docx
@@ -2785,6 +2785,37 @@
     </w:p>
     <w:p>
       <w:pPr>
+        <w:pStyle w:val="StandardErstzeileneinzug"/>
+      </w:pPr>
+      <w:r>
+        <w:t xml:space="preserve">Johnson et al. (2011): “Augmented reality, a capability that has been around for decades, is shifting from what was once seen as a gimmick to a </w:t>
+      </w:r>
+      <w:proofErr w:type="spellStart"/>
+      <w:r>
+        <w:t>bonafide</w:t>
+      </w:r>
+      <w:proofErr w:type="spellEnd"/>
+      <w:r>
+        <w:t xml:space="preserve"> game-changer. (...) While the most prevalent uses of augmented reality so far have been in the consumer sector (for marketing, </w:t>
+      </w:r>
+      <w:r>
+        <w:lastRenderedPageBreak/>
+        <w:t>social engagement, amusement, or location-based information), new uses seem to emerge almost daily, as tools for creating new applications become ever easier to use.”</w:t>
+      </w:r>
+    </w:p>
+    <w:p>
+      <w:pPr>
+        <w:pStyle w:val="StandardErstzeileneinzug"/>
+      </w:pPr>
+      <w:r>
+        <w:t xml:space="preserve">Bower et al. (2014): </w:t>
+      </w:r>
+      <w:r>
+        <w:t>Augmented Reality is yet another example of technology rendering lower order thinking tasks redundant (...)”</w:t>
+      </w:r>
+    </w:p>
+    <w:p>
+      <w:pPr>
         <w:pStyle w:val="berschrift3"/>
       </w:pPr>
       <w:bookmarkStart w:id="6" w:name="_Toc469567515"/>
@@ -2836,7 +2867,6 @@
         </w:numPr>
       </w:pPr>
       <w:r>
-        <w:lastRenderedPageBreak/>
         <w:t>2. Is interactive in real time</w:t>
       </w:r>
     </w:p>
@@ -3124,6 +3154,55 @@
     <w:p>
       <w:pPr>
         <w:pStyle w:val="StandardErstzeileneinzug"/>
+      </w:pPr>
+      <w:r>
+        <w:t>(</w:t>
+      </w:r>
+      <w:proofErr w:type="spellStart"/>
+      <w:r>
+        <w:t>Ternier</w:t>
+      </w:r>
+      <w:proofErr w:type="spellEnd"/>
+      <w:r>
+        <w:t xml:space="preserve">, De </w:t>
+      </w:r>
+      <w:proofErr w:type="spellStart"/>
+      <w:r>
+        <w:t>Vries</w:t>
+      </w:r>
+      <w:proofErr w:type="spellEnd"/>
+      <w:r>
+        <w:t xml:space="preserve"> et al. </w:t>
+      </w:r>
+      <w:r>
+        <w:t xml:space="preserve">(2012) </w:t>
+      </w:r>
+      <w:proofErr w:type="spellStart"/>
+      <w:r>
+        <w:t>Begründung</w:t>
+      </w:r>
+      <w:proofErr w:type="spellEnd"/>
+      <w:r>
+        <w:t>:</w:t>
+      </w:r>
+      <w:r>
+        <w:t xml:space="preserve"> “Just like a user should - while driving a car - use sight as much as possible to drive, we believe that with location based learning, a learner’s eyes must be primarily used to examine the environment. </w:t>
+      </w:r>
+      <w:proofErr w:type="spellStart"/>
+      <w:r>
+        <w:t>ARLearn</w:t>
+      </w:r>
+      <w:proofErr w:type="spellEnd"/>
+      <w:r>
+        <w:t xml:space="preserve"> therefore builds on hearing to support location-based learning through mobile phones.”</w:t>
+      </w:r>
+      <w:r>
+        <w:t>)</w:t>
+      </w:r>
+    </w:p>
+    <w:p>
+      <w:pPr>
+        <w:pStyle w:val="StandardErstzeileneinzug"/>
         <w:numPr>
           <w:ilvl w:val="0"/>
           <w:numId w:val="3"/>
@@ -3183,10 +3262,7 @@
         <w:t>Specht et al. (2011):</w:t>
       </w:r>
       <w:r>
-        <w:t>”</w:t>
-      </w:r>
-      <w:r>
-        <w:t xml:space="preserve">Milgram and </w:t>
+        <w:t xml:space="preserve">”Milgram and </w:t>
       </w:r>
       <w:proofErr w:type="spellStart"/>
       <w:r>
@@ -3194,7 +3270,11 @@
       </w:r>
       <w:proofErr w:type="spellEnd"/>
       <w:r>
-        <w:t xml:space="preserve"> (1994) describe augmented reality (AR) as “relating purely virtual environments to purely real environments” (p. 1321). Rice (Shute, 2009) gives an even broader perspective on augmented reality, stating that it should cover any media that is specific to your location and the context of what you are doing. We find these definitions </w:t>
+        <w:t xml:space="preserve"> (1994) describe augmented reality (AR) as “relating purely virtual environments to purely real environments” (p. 1321). Rice (Shute, 2009) gives an even broader perspective on augmented reality, stating that it should cover any media </w:t>
+      </w:r>
+      <w:r>
+        <w:lastRenderedPageBreak/>
+        <w:t xml:space="preserve">that is specific to your location and the context of what you are doing. We find these definitions </w:t>
       </w:r>
       <w:r>
         <w:rPr>
@@ -3227,10 +3307,7 @@
         <w:t xml:space="preserve"> </w:t>
       </w:r>
       <w:r>
-        <w:t>where ‘view’ also includes other primary human senses.</w:t>
-      </w:r>
-      <w:r>
-        <w:t>”</w:t>
+        <w:t>where ‘view’ also includes other primary human senses.”</w:t>
       </w:r>
     </w:p>
     <w:p>
@@ -3283,7 +3360,6 @@
         <w:pStyle w:val="StandardErstzeileneinzug"/>
       </w:pPr>
       <w:r>
-        <w:lastRenderedPageBreak/>
         <w:t xml:space="preserve">Milgram (1994): </w:t>
       </w:r>
       <w:r>
@@ -3577,12 +3653,49 @@
       <w:pPr>
         <w:pStyle w:val="StandardErstzeileneinzug"/>
       </w:pPr>
+      <w:r>
+        <w:t>Johnson et al</w:t>
+      </w:r>
+      <w:proofErr w:type="gramStart"/>
+      <w:r>
+        <w:t>.(</w:t>
+      </w:r>
+      <w:proofErr w:type="gramEnd"/>
+      <w:r>
+        <w:t xml:space="preserve">2011): </w:t>
+      </w:r>
+      <w:r>
+        <w:t>”Augmented reality (AR) refers to the addition of a computer-assisted contextual layer of information over the real world, creating a reality that is enhanced or augmented.”</w:t>
+      </w:r>
+      <w:r>
+        <w:t xml:space="preserve"> -&gt; </w:t>
+      </w:r>
+      <w:proofErr w:type="spellStart"/>
+      <w:r>
+        <w:t>Sehr</w:t>
+      </w:r>
+      <w:proofErr w:type="spellEnd"/>
+      <w:r>
+        <w:t xml:space="preserve"> </w:t>
+      </w:r>
+      <w:proofErr w:type="spellStart"/>
+      <w:r>
+        <w:t>allgemein</w:t>
+      </w:r>
+      <w:proofErr w:type="spellEnd"/>
     </w:p>
     <w:p>
       <w:pPr>
         <w:pStyle w:val="berschrift3"/>
-      </w:pPr>
-      <w:r>
+        <w:rPr>
+          <w:lang w:val="en-US"/>
+        </w:rPr>
+      </w:pPr>
+      <w:r>
+        <w:rPr>
+          <w:lang w:val="en-US"/>
+        </w:rPr>
+        <w:lastRenderedPageBreak/>
         <w:t>Technology</w:t>
       </w:r>
     </w:p>
@@ -3638,147 +3751,199 @@
     <w:p>
       <w:pPr>
         <w:pStyle w:val="StandardErstzeileneinzug"/>
-        <w:rPr>
-          <w:lang w:val="de-DE"/>
-        </w:rPr>
-      </w:pPr>
-      <w:proofErr w:type="spellStart"/>
-      <w:r>
-        <w:rPr>
-          <w:lang w:val="de-DE"/>
-        </w:rPr>
-        <w:t>Azuma</w:t>
-      </w:r>
-      <w:proofErr w:type="spellEnd"/>
-      <w:r>
-        <w:rPr>
-          <w:lang w:val="de-DE"/>
-        </w:rPr>
-        <w:t xml:space="preserve"> (1997)</w:t>
-      </w:r>
-    </w:p>
-    <w:p>
-      <w:pPr>
-        <w:pStyle w:val="StandardErstzeileneinzug"/>
-        <w:rPr>
-          <w:lang w:val="de-DE"/>
-        </w:rPr>
-      </w:pPr>
-      <w:proofErr w:type="spellStart"/>
-      <w:r>
-        <w:rPr>
-          <w:lang w:val="de-DE"/>
-        </w:rPr>
-        <w:t>Yamabe</w:t>
-      </w:r>
-      <w:proofErr w:type="spellEnd"/>
-      <w:r>
-        <w:rPr>
-          <w:lang w:val="de-DE"/>
-        </w:rPr>
-        <w:t xml:space="preserve"> et al. erwähnen (</w:t>
-      </w:r>
-      <w:proofErr w:type="spellStart"/>
-      <w:r>
-        <w:rPr>
-          <w:lang w:val="de-DE"/>
-        </w:rPr>
-        <w:t>Projector</w:t>
-      </w:r>
-      <w:proofErr w:type="spellEnd"/>
-      <w:r>
-        <w:rPr>
-          <w:lang w:val="de-DE"/>
-        </w:rPr>
-        <w:t>)</w:t>
-      </w:r>
-    </w:p>
-    <w:p>
-      <w:pPr>
-        <w:pStyle w:val="StandardErstzeileneinzug"/>
-      </w:pPr>
-      <w:r>
-        <w:rPr>
-          <w:lang w:val="de-DE"/>
-        </w:rPr>
-        <w:t xml:space="preserve">Video </w:t>
-      </w:r>
-      <w:proofErr w:type="spellStart"/>
-      <w:r>
-        <w:rPr>
-          <w:lang w:val="de-DE"/>
-        </w:rPr>
-        <w:t>vs</w:t>
-      </w:r>
-      <w:proofErr w:type="spellEnd"/>
-      <w:r>
-        <w:rPr>
-          <w:lang w:val="de-DE"/>
-        </w:rPr>
-        <w:t xml:space="preserve"> </w:t>
-      </w:r>
-      <w:proofErr w:type="spellStart"/>
-      <w:r>
-        <w:rPr>
-          <w:lang w:val="de-DE"/>
-        </w:rPr>
-        <w:t>optical</w:t>
-      </w:r>
-      <w:proofErr w:type="spellEnd"/>
-      <w:r>
-        <w:rPr>
-          <w:lang w:val="de-DE"/>
-        </w:rPr>
-        <w:t xml:space="preserve"> (</w:t>
-      </w:r>
-      <w:proofErr w:type="spellStart"/>
-      <w:r>
-        <w:rPr>
-          <w:lang w:val="de-DE"/>
-        </w:rPr>
-        <w:t>projection</w:t>
-      </w:r>
-      <w:proofErr w:type="spellEnd"/>
-      <w:r>
-        <w:rPr>
-          <w:lang w:val="de-DE"/>
-        </w:rPr>
-        <w:t xml:space="preserve"> erwähnen</w:t>
-      </w:r>
-      <w:r>
-        <w:rPr>
-          <w:lang w:val="de-DE"/>
-        </w:rPr>
-        <w:t xml:space="preserve"> (ist noch in </w:t>
-      </w:r>
-      <w:proofErr w:type="spellStart"/>
-      <w:r>
-        <w:rPr>
-          <w:lang w:val="de-DE"/>
-        </w:rPr>
-        <w:t>Kruijff</w:t>
-      </w:r>
-      <w:proofErr w:type="spellEnd"/>
-      <w:r>
-        <w:rPr>
-          <w:lang w:val="de-DE"/>
-        </w:rPr>
-        <w:t xml:space="preserve"> et al. </w:t>
-      </w:r>
-      <w:r>
-        <w:t>(2010))</w:t>
-      </w:r>
-      <w:r>
-        <w:t>)</w:t>
-      </w:r>
-    </w:p>
-    <w:p>
-      <w:pPr>
-        <w:pStyle w:val="StandardErstzeileneinzug"/>
         <w:numPr>
           <w:ilvl w:val="0"/>
           <w:numId w:val="3"/>
         </w:numPr>
+        <w:rPr>
+          <w:lang w:val="de-DE"/>
+        </w:rPr>
+      </w:pPr>
+      <w:r>
+        <w:rPr>
+          <w:lang w:val="de-DE"/>
+        </w:rPr>
+        <w:t>Feiner et al. (1997) als erstes MARS</w:t>
+      </w:r>
+      <w:r>
+        <w:rPr>
+          <w:lang w:val="de-DE"/>
+        </w:rPr>
+        <w:t xml:space="preserve"> (Mobile </w:t>
+      </w:r>
+      <w:proofErr w:type="spellStart"/>
+      <w:r>
+        <w:rPr>
+          <w:lang w:val="de-DE"/>
+        </w:rPr>
+        <w:t>Augmented</w:t>
+      </w:r>
+      <w:proofErr w:type="spellEnd"/>
+      <w:r>
+        <w:rPr>
+          <w:lang w:val="de-DE"/>
+        </w:rPr>
+        <w:t xml:space="preserve"> Reality System (So genannt in </w:t>
+      </w:r>
+      <w:proofErr w:type="spellStart"/>
+      <w:r>
+        <w:rPr>
+          <w:lang w:val="de-DE"/>
+        </w:rPr>
+        <w:t>Papagiannakis</w:t>
+      </w:r>
+      <w:proofErr w:type="spellEnd"/>
+      <w:r>
+        <w:rPr>
+          <w:lang w:val="de-DE"/>
+        </w:rPr>
+        <w:t xml:space="preserve"> et al. (2008), aber wahrscheinlich nicht zum ersten Mal)</w:t>
+      </w:r>
+    </w:p>
+    <w:p>
+      <w:pPr>
+        <w:pStyle w:val="StandardErstzeileneinzug"/>
+        <w:rPr>
+          <w:lang w:val="de-DE"/>
+        </w:rPr>
+      </w:pPr>
+      <w:proofErr w:type="spellStart"/>
+      <w:r>
+        <w:rPr>
+          <w:lang w:val="de-DE"/>
+        </w:rPr>
+        <w:t>Azuma</w:t>
+      </w:r>
+      <w:proofErr w:type="spellEnd"/>
+      <w:r>
+        <w:rPr>
+          <w:lang w:val="de-DE"/>
+        </w:rPr>
+        <w:t xml:space="preserve"> (1997)</w:t>
+      </w:r>
+    </w:p>
+    <w:p>
+      <w:pPr>
+        <w:pStyle w:val="StandardErstzeileneinzug"/>
+        <w:rPr>
+          <w:lang w:val="de-DE"/>
+        </w:rPr>
+      </w:pPr>
+      <w:proofErr w:type="spellStart"/>
+      <w:r>
+        <w:rPr>
+          <w:lang w:val="de-DE"/>
+        </w:rPr>
+        <w:t>Yamabe</w:t>
+      </w:r>
+      <w:proofErr w:type="spellEnd"/>
+      <w:r>
+        <w:rPr>
+          <w:lang w:val="de-DE"/>
+        </w:rPr>
+        <w:t xml:space="preserve"> et al. erwähnen (</w:t>
+      </w:r>
+      <w:proofErr w:type="spellStart"/>
+      <w:r>
+        <w:rPr>
+          <w:lang w:val="de-DE"/>
+        </w:rPr>
+        <w:t>Projector</w:t>
+      </w:r>
+      <w:proofErr w:type="spellEnd"/>
+      <w:r>
+        <w:rPr>
+          <w:lang w:val="de-DE"/>
+        </w:rPr>
+        <w:t>)</w:t>
+      </w:r>
+    </w:p>
+    <w:p>
+      <w:pPr>
+        <w:pStyle w:val="StandardErstzeileneinzug"/>
+      </w:pPr>
+      <w:r>
+        <w:rPr>
+          <w:lang w:val="de-DE"/>
+        </w:rPr>
+        <w:t xml:space="preserve">Video </w:t>
+      </w:r>
+      <w:proofErr w:type="spellStart"/>
+      <w:r>
+        <w:rPr>
+          <w:lang w:val="de-DE"/>
+        </w:rPr>
+        <w:t>vs</w:t>
+      </w:r>
+      <w:proofErr w:type="spellEnd"/>
+      <w:r>
+        <w:rPr>
+          <w:lang w:val="de-DE"/>
+        </w:rPr>
+        <w:t xml:space="preserve"> </w:t>
+      </w:r>
+      <w:proofErr w:type="spellStart"/>
+      <w:r>
+        <w:rPr>
+          <w:lang w:val="de-DE"/>
+        </w:rPr>
+        <w:t>optical</w:t>
+      </w:r>
+      <w:proofErr w:type="spellEnd"/>
+      <w:r>
+        <w:rPr>
+          <w:lang w:val="de-DE"/>
+        </w:rPr>
+        <w:t xml:space="preserve"> (</w:t>
+      </w:r>
+      <w:proofErr w:type="spellStart"/>
+      <w:r>
+        <w:rPr>
+          <w:lang w:val="de-DE"/>
+        </w:rPr>
+        <w:t>projection</w:t>
+      </w:r>
+      <w:proofErr w:type="spellEnd"/>
+      <w:r>
+        <w:rPr>
+          <w:lang w:val="de-DE"/>
+        </w:rPr>
+        <w:t xml:space="preserve"> erwähnen</w:t>
+      </w:r>
+      <w:r>
+        <w:rPr>
+          <w:lang w:val="de-DE"/>
+        </w:rPr>
+        <w:t xml:space="preserve"> (ist noch in </w:t>
+      </w:r>
+      <w:proofErr w:type="spellStart"/>
+      <w:r>
+        <w:rPr>
+          <w:lang w:val="de-DE"/>
+        </w:rPr>
+        <w:t>Kruijff</w:t>
+      </w:r>
+      <w:proofErr w:type="spellEnd"/>
+      <w:r>
+        <w:rPr>
+          <w:lang w:val="de-DE"/>
+        </w:rPr>
+        <w:t xml:space="preserve"> et al. </w:t>
+      </w:r>
+      <w:r>
+        <w:t>(2010))</w:t>
+      </w:r>
+      <w:r>
+        <w:t>)</w:t>
+      </w:r>
+    </w:p>
+    <w:p>
+      <w:pPr>
+        <w:pStyle w:val="StandardErstzeileneinzug"/>
+        <w:numPr>
+          <w:ilvl w:val="0"/>
+          <w:numId w:val="3"/>
+        </w:numPr>
       </w:pPr>
       <w:r>
         <w:t>Azuma (2001): “</w:t>
@@ -3807,68 +3972,638 @@
         <w:t xml:space="preserve"> projectors, whose images are projected along the viewer’s line of sight at objects in the world</w:t>
       </w:r>
       <w:r>
-        <w:t xml:space="preserve">. The target objects are coated with a retroreflective material that reflects light back along the angle of incidence. Multiple users can see different images on the same target </w:t>
-      </w:r>
+        <w:t>. The target objects are coated with a retroreflective material that reflects light back along the angle of incidence. Multiple users can see different images on the same target projected by their own head-worn systems, since the projected images can’t be seen except along the line of projection.”</w:t>
+      </w:r>
+    </w:p>
+    <w:p>
+      <w:pPr>
+        <w:pStyle w:val="StandardErstzeileneinzug"/>
+      </w:pPr>
+      <w:r>
+        <w:t xml:space="preserve">Location-Based </w:t>
+      </w:r>
+      <w:r>
+        <w:t>(</w:t>
+      </w:r>
+      <w:proofErr w:type="spellStart"/>
+      <w:r>
+        <w:t>geolocated</w:t>
+      </w:r>
+      <w:proofErr w:type="spellEnd"/>
+      <w:r>
+        <w:t>/marker-less</w:t>
+      </w:r>
+      <w:r>
+        <w:t>/</w:t>
+      </w:r>
+      <w:proofErr w:type="gramStart"/>
+      <w:r>
+        <w:t>gravimetric(</w:t>
+      </w:r>
+      <w:proofErr w:type="gramEnd"/>
+      <w:r>
+        <w:t>Johnson et al. (2011))</w:t>
+      </w:r>
+      <w:r>
+        <w:t xml:space="preserve">) </w:t>
+      </w:r>
+      <w:r>
+        <w:t>vs Vision-Based</w:t>
+      </w:r>
+      <w:r>
+        <w:t xml:space="preserve"> (</w:t>
+      </w:r>
+      <w:r>
+        <w:t>artefact-based /marker-based) (</w:t>
+      </w:r>
+      <w:proofErr w:type="spellStart"/>
+      <w:r>
+        <w:t>Munnerley</w:t>
+      </w:r>
+      <w:proofErr w:type="spellEnd"/>
+      <w:r>
+        <w:t xml:space="preserve"> et al. </w:t>
+      </w:r>
+      <w:r>
+        <w:t xml:space="preserve">(2012), FitzGerald et al. (2013)) -&gt; </w:t>
+      </w:r>
+      <w:proofErr w:type="spellStart"/>
+      <w:r>
+        <w:t>Hololens</w:t>
+      </w:r>
+      <w:proofErr w:type="spellEnd"/>
+      <w:r>
+        <w:t xml:space="preserve"> </w:t>
+      </w:r>
+      <w:proofErr w:type="spellStart"/>
+      <w:r>
+        <w:t>hervorheben</w:t>
+      </w:r>
+      <w:proofErr w:type="spellEnd"/>
+      <w:r>
+        <w:t xml:space="preserve"> </w:t>
+      </w:r>
+      <w:proofErr w:type="spellStart"/>
+      <w:r>
+        <w:t>als</w:t>
+      </w:r>
+      <w:proofErr w:type="spellEnd"/>
+      <w:r>
+        <w:t xml:space="preserve"> </w:t>
+      </w:r>
+      <w:proofErr w:type="spellStart"/>
+      <w:r>
+        <w:t>alternativen</w:t>
+      </w:r>
+      <w:proofErr w:type="spellEnd"/>
+      <w:r>
+        <w:t xml:space="preserve"> </w:t>
+      </w:r>
+      <w:proofErr w:type="spellStart"/>
+      <w:r>
+        <w:t>dritten</w:t>
+      </w:r>
+      <w:proofErr w:type="spellEnd"/>
+      <w:r>
+        <w:t xml:space="preserve"> Ansatz</w:t>
+      </w:r>
+    </w:p>
+    <w:p>
+      <w:pPr>
+        <w:pStyle w:val="StandardErstzeileneinzug"/>
+      </w:pPr>
+      <w:r>
+        <w:t xml:space="preserve">Marker-based: You &amp; Neumann listen </w:t>
+      </w:r>
+      <w:proofErr w:type="spellStart"/>
+      <w:r>
+        <w:t>Arten</w:t>
+      </w:r>
+      <w:proofErr w:type="spellEnd"/>
+      <w:r>
+        <w:t xml:space="preserve"> von Fiducials (5.1) (corner features, square shape markers, circular</w:t>
+      </w:r>
+      <w:r>
+        <w:t xml:space="preserve"> </w:t>
+      </w:r>
+      <w:r>
+        <w:t>markers, and multi-ring color markers)</w:t>
+      </w:r>
+    </w:p>
+    <w:p>
+      <w:pPr>
+        <w:pStyle w:val="StandardErstzeileneinzug"/>
+        <w:rPr>
+          <w:lang w:val="de-DE"/>
+        </w:rPr>
+      </w:pPr>
+      <w:proofErr w:type="spellStart"/>
+      <w:r>
+        <w:rPr>
+          <w:lang w:val="de-DE"/>
+        </w:rPr>
+        <w:t>marker</w:t>
+      </w:r>
+      <w:proofErr w:type="spellEnd"/>
+      <w:r>
+        <w:rPr>
+          <w:lang w:val="de-DE"/>
+        </w:rPr>
+        <w:t xml:space="preserve">, </w:t>
+      </w:r>
+      <w:proofErr w:type="spellStart"/>
+      <w:r>
+        <w:rPr>
+          <w:lang w:val="de-DE"/>
+        </w:rPr>
+        <w:t>computer</w:t>
+      </w:r>
+      <w:proofErr w:type="spellEnd"/>
+      <w:r>
+        <w:rPr>
+          <w:lang w:val="de-DE"/>
+        </w:rPr>
+        <w:t xml:space="preserve"> </w:t>
+      </w:r>
+      <w:proofErr w:type="spellStart"/>
+      <w:r>
+        <w:rPr>
+          <w:lang w:val="de-DE"/>
+        </w:rPr>
+        <w:t>vision</w:t>
+      </w:r>
+      <w:proofErr w:type="spellEnd"/>
+      <w:r>
+        <w:rPr>
+          <w:lang w:val="de-DE"/>
+        </w:rPr>
+        <w:t xml:space="preserve">, </w:t>
+      </w:r>
+      <w:proofErr w:type="spellStart"/>
+      <w:r>
+        <w:rPr>
+          <w:lang w:val="de-DE"/>
+        </w:rPr>
+        <w:t>outdoor</w:t>
+      </w:r>
+      <w:proofErr w:type="spellEnd"/>
+      <w:r>
+        <w:rPr>
+          <w:lang w:val="de-DE"/>
+        </w:rPr>
+        <w:t xml:space="preserve"> Probleme und Lösungsansätze (Schall et al.</w:t>
+      </w:r>
+      <w:r>
+        <w:rPr>
+          <w:lang w:val="de-DE"/>
+        </w:rPr>
+        <w:t xml:space="preserve"> (2009), Hol et al. (2006)</w:t>
+      </w:r>
+      <w:r>
+        <w:rPr>
+          <w:lang w:val="de-DE"/>
+        </w:rPr>
+        <w:t>)</w:t>
+      </w:r>
+      <w:r>
+        <w:rPr>
+          <w:lang w:val="de-DE"/>
+        </w:rPr>
+        <w:tab/>
+      </w:r>
+    </w:p>
+    <w:p>
+      <w:pPr>
+        <w:pStyle w:val="StandardErstzeileneinzug"/>
+        <w:rPr>
+          <w:lang w:val="de-DE"/>
+        </w:rPr>
+      </w:pPr>
+      <w:r>
+        <w:rPr>
+          <w:lang w:val="de-DE"/>
+        </w:rPr>
+        <w:t>Moderner Vergleich</w:t>
+      </w:r>
+    </w:p>
+    <w:p>
+      <w:pPr>
+        <w:pStyle w:val="StandardErstzeileneinzug"/>
+        <w:rPr>
+          <w:lang w:val="de-DE"/>
+        </w:rPr>
+      </w:pPr>
+      <w:proofErr w:type="spellStart"/>
+      <w:r>
+        <w:rPr>
+          <w:lang w:val="de-DE"/>
+        </w:rPr>
+        <w:t>Hololens</w:t>
+      </w:r>
+      <w:proofErr w:type="spellEnd"/>
+      <w:r>
+        <w:rPr>
+          <w:lang w:val="de-DE"/>
+        </w:rPr>
+        <w:t xml:space="preserve"> speziell?</w:t>
+      </w:r>
+    </w:p>
+    <w:p>
+      <w:pPr>
+        <w:pStyle w:val="StandardErstzeileneinzug"/>
+      </w:pPr>
+      <w:proofErr w:type="spellStart"/>
+      <w:r>
+        <w:rPr>
+          <w:lang w:val="de-DE"/>
+        </w:rPr>
+        <w:t>Furmanski</w:t>
+      </w:r>
+      <w:proofErr w:type="spellEnd"/>
+      <w:r>
+        <w:rPr>
+          <w:lang w:val="de-DE"/>
+        </w:rPr>
+        <w:t xml:space="preserve"> et al. </w:t>
+      </w:r>
+      <w:r>
+        <w:t xml:space="preserve">(2002) </w:t>
+      </w:r>
+      <w:proofErr w:type="spellStart"/>
+      <w:r>
+        <w:t>unterscheiden</w:t>
+      </w:r>
+      <w:proofErr w:type="spellEnd"/>
+      <w:r>
+        <w:t>: “Processing methods can be classified into image enhancement and image understanding techniques. With image enhancement, qualities such as contrast, brightness, and transparency are manipulated to improve visibility of important features or highlights. Image understanding attempts to recognize structures and features with the aim of automatically describing the contents of an image.”</w:t>
+      </w:r>
+    </w:p>
+    <w:p>
+      <w:pPr>
+        <w:pStyle w:val="StandardErstzeileneinzug"/>
+      </w:pPr>
+      <w:r>
+        <w:t xml:space="preserve">Azuma (2001): </w:t>
+      </w:r>
+      <w:r>
+        <w:t xml:space="preserve">“One category for new developments is enabling technologies. Enabling technologies are advances in the basic technologies needed to build compelling AR environments. Examples of these technologies include </w:t>
+      </w:r>
+      <w:r>
+        <w:rPr>
+          <w:b/>
+        </w:rPr>
+        <w:t>displays, tracking, registration, and calibration.</w:t>
+      </w:r>
+      <w:r>
+        <w:t>”</w:t>
+      </w:r>
+    </w:p>
+    <w:p>
+      <w:pPr>
+        <w:pStyle w:val="StandardErstzeileneinzug"/>
+        <w:rPr>
+          <w:lang w:val="de-DE"/>
+        </w:rPr>
+      </w:pPr>
+      <w:r>
+        <w:rPr>
+          <w:lang w:val="de-DE"/>
+        </w:rPr>
+        <w:t>Sharma et a</w:t>
+      </w:r>
+      <w:r>
+        <w:rPr>
+          <w:lang w:val="de-DE"/>
+        </w:rPr>
+        <w:t xml:space="preserve">l. (2016) unterscheidet (Smart </w:t>
+      </w:r>
+      <w:proofErr w:type="spellStart"/>
+      <w:r>
+        <w:rPr>
+          <w:lang w:val="de-DE"/>
+        </w:rPr>
+        <w:t>g</w:t>
+      </w:r>
+      <w:r>
+        <w:rPr>
+          <w:lang w:val="de-DE"/>
+        </w:rPr>
+        <w:t>lasses</w:t>
+      </w:r>
+      <w:proofErr w:type="spellEnd"/>
+      <w:r>
+        <w:rPr>
+          <w:lang w:val="de-DE"/>
+        </w:rPr>
+        <w:t xml:space="preserve">): </w:t>
+      </w:r>
+      <w:proofErr w:type="spellStart"/>
+      <w:r>
+        <w:rPr>
+          <w:lang w:val="de-DE"/>
+        </w:rPr>
+        <w:t>Monocular</w:t>
+      </w:r>
+      <w:proofErr w:type="spellEnd"/>
+      <w:r>
+        <w:rPr>
+          <w:lang w:val="de-DE"/>
+        </w:rPr>
+        <w:t>, bi-</w:t>
+      </w:r>
+      <w:proofErr w:type="spellStart"/>
+      <w:r>
+        <w:rPr>
+          <w:lang w:val="de-DE"/>
+        </w:rPr>
+        <w:t>ocular</w:t>
+      </w:r>
+      <w:proofErr w:type="spellEnd"/>
+      <w:r>
+        <w:rPr>
+          <w:lang w:val="de-DE"/>
+        </w:rPr>
+        <w:t xml:space="preserve">, </w:t>
+      </w:r>
+      <w:proofErr w:type="spellStart"/>
+      <w:r>
+        <w:rPr>
+          <w:lang w:val="de-DE"/>
+        </w:rPr>
+        <w:t>binocular</w:t>
+      </w:r>
+      <w:proofErr w:type="spellEnd"/>
+      <w:r>
+        <w:rPr>
+          <w:lang w:val="de-DE"/>
+        </w:rPr>
+        <w:t>.</w:t>
+      </w:r>
+    </w:p>
+    <w:p>
+      <w:pPr>
+        <w:pStyle w:val="StandardErstzeileneinzug"/>
+        <w:numPr>
+          <w:ilvl w:val="0"/>
+          <w:numId w:val="3"/>
+        </w:numPr>
+      </w:pPr>
       <w:r>
         <w:lastRenderedPageBreak/>
-        <w:t>projected by their own head-worn systems, since the projected images can’t be seen except along the line of projection.”</w:t>
-      </w:r>
-    </w:p>
-    <w:p>
-      <w:pPr>
-        <w:pStyle w:val="StandardErstzeileneinzug"/>
-      </w:pPr>
-      <w:r>
-        <w:t xml:space="preserve">Location-Based </w:t>
-      </w:r>
-      <w:r>
-        <w:t>(</w:t>
-      </w:r>
-      <w:proofErr w:type="spellStart"/>
-      <w:r>
-        <w:t>geolocated</w:t>
-      </w:r>
-      <w:proofErr w:type="spellEnd"/>
-      <w:r>
-        <w:t xml:space="preserve">/marker-less) </w:t>
-      </w:r>
-      <w:r>
-        <w:t>vs Vision-Based</w:t>
-      </w:r>
-      <w:r>
-        <w:t xml:space="preserve"> (</w:t>
-      </w:r>
-      <w:r>
-        <w:t>artefact-based /marker-based) (</w:t>
-      </w:r>
-      <w:proofErr w:type="spellStart"/>
-      <w:r>
-        <w:t>Munnerley</w:t>
+        <w:t xml:space="preserve">“In the following section, smart glasses are classified in three different categories: </w:t>
+      </w:r>
+      <w:r>
+        <w:rPr>
+          <w:b/>
+          <w:bCs/>
+        </w:rPr>
+        <w:t>virtual reality, binocular augmented reality, and monocular augmented reality</w:t>
+      </w:r>
+      <w:r>
+        <w:t>.”</w:t>
+      </w:r>
+    </w:p>
+    <w:p>
+      <w:pPr>
+        <w:pStyle w:val="berschrift3"/>
+      </w:pPr>
+      <w:bookmarkStart w:id="7" w:name="_Toc469567516"/>
+      <w:proofErr w:type="spellStart"/>
+      <w:r>
+        <w:t>Applications</w:t>
+      </w:r>
+      <w:bookmarkEnd w:id="7"/>
+      <w:proofErr w:type="spellEnd"/>
+    </w:p>
+    <w:p>
+      <w:pPr>
+        <w:pStyle w:val="StandardErstzeileneinzug"/>
+      </w:pPr>
+      <w:r>
+        <w:t>Erwähnen, dass es auch z.B. Militär, Medizin gibt, die Arbeit sich aber nicht darauf richtet</w:t>
+      </w:r>
+    </w:p>
+    <w:p>
+      <w:pPr>
+        <w:pStyle w:val="StandardErstzeileneinzug"/>
+        <w:rPr>
+          <w:lang w:val="de-DE"/>
+        </w:rPr>
+      </w:pPr>
+      <w:r>
+        <w:t>Allgemein: Patterns?</w:t>
+      </w:r>
+    </w:p>
+    <w:p>
+      <w:pPr>
+        <w:pStyle w:val="StandardErstzeileneinzug"/>
+      </w:pPr>
+      <w:proofErr w:type="spellStart"/>
+      <w:r>
+        <w:t>Antonacci</w:t>
       </w:r>
       <w:proofErr w:type="spellEnd"/>
       <w:r>
         <w:t xml:space="preserve"> et al. </w:t>
       </w:r>
       <w:r>
-        <w:t xml:space="preserve">(2012), FitzGerald et al. (2013)) -&gt; </w:t>
-      </w:r>
-      <w:proofErr w:type="spellStart"/>
-      <w:r>
-        <w:t>Hololens</w:t>
-      </w:r>
-      <w:proofErr w:type="spellEnd"/>
+        <w:t xml:space="preserve">(2015): </w:t>
+      </w:r>
+      <w:r>
+        <w:t>“Below some design patterns already identified by the authors of this paper, which take advantage of AR potential, are listed:</w:t>
+      </w:r>
+    </w:p>
+    <w:p>
+      <w:pPr>
+        <w:pStyle w:val="StandardErstzeileneinzug"/>
+      </w:pPr>
+      <w:r>
+        <w:t>• Localization: adding information related to the user’s position and orientation;</w:t>
+      </w:r>
+    </w:p>
+    <w:p>
+      <w:pPr>
+        <w:pStyle w:val="StandardErstzeileneinzug"/>
+      </w:pPr>
+      <w:r>
+        <w:t>• Video recording and view sharing: sharing the user’s view with another user or an expert;</w:t>
+      </w:r>
+    </w:p>
+    <w:p>
+      <w:pPr>
+        <w:pStyle w:val="StandardErstzeileneinzug"/>
+      </w:pPr>
+      <w:r>
+        <w:t>• Synchronous communication: using communication features while performing a task;</w:t>
+      </w:r>
+    </w:p>
+    <w:p>
+      <w:pPr>
+        <w:pStyle w:val="StandardErstzeileneinzug"/>
+      </w:pPr>
+      <w:r>
+        <w:t>• Contextualization: enriching the current view by providing contextual information (e.g. distance to specific points);</w:t>
+      </w:r>
+    </w:p>
+    <w:p>
+      <w:pPr>
+        <w:pStyle w:val="StandardErstzeileneinzug"/>
+      </w:pPr>
+      <w:r>
+        <w:t>• Object recognition: enhancing or enriching an object in the field of vision of the user;</w:t>
+      </w:r>
+    </w:p>
+    <w:p>
+      <w:pPr>
+        <w:pStyle w:val="berschrift4"/>
+        <w:rPr>
+          <w:lang w:val="en-US"/>
+        </w:rPr>
+      </w:pPr>
+      <w:bookmarkStart w:id="8" w:name="_Toc469567517"/>
+      <w:r>
+        <w:rPr>
+          <w:lang w:val="en-US"/>
+        </w:rPr>
+        <w:t>Industrial</w:t>
+      </w:r>
+      <w:bookmarkEnd w:id="8"/>
+    </w:p>
+    <w:p>
+      <w:pPr>
+        <w:pStyle w:val="StandardErstzeileneinzug"/>
+      </w:pPr>
+      <w:proofErr w:type="spellStart"/>
+      <w:r>
+        <w:t>Schall</w:t>
+      </w:r>
+      <w:proofErr w:type="spellEnd"/>
+      <w:r>
+        <w:t xml:space="preserve"> et </w:t>
+      </w:r>
+      <w:r>
+        <w:t xml:space="preserve">al.: </w:t>
+      </w:r>
+      <w:proofErr w:type="gramStart"/>
+      <w:r>
+        <w:t>„</w:t>
+      </w:r>
+      <w:r>
+        <w:t>[</w:t>
+      </w:r>
+      <w:proofErr w:type="gramEnd"/>
+      <w:r>
+        <w:t>V]</w:t>
+      </w:r>
+      <w:proofErr w:type="spellStart"/>
+      <w:r>
+        <w:t>isualization</w:t>
+      </w:r>
+      <w:proofErr w:type="spellEnd"/>
+      <w:r>
+        <w:t xml:space="preserve"> of underground infrastructures, such as water mains and electricity lines</w:t>
+      </w:r>
+      <w:r>
+        <w:t>”</w:t>
+      </w:r>
+      <w:r>
+        <w:t xml:space="preserve"> (=Obscured Information Visualization (OIV) (</w:t>
+      </w:r>
+      <w:proofErr w:type="spellStart"/>
+      <w:r>
+        <w:t>Furmanski</w:t>
+      </w:r>
+      <w:proofErr w:type="spellEnd"/>
+      <w:r>
+        <w:t>, Azuma &amp; Daily (2002)))</w:t>
+      </w:r>
+    </w:p>
+    <w:p>
+      <w:pPr>
+        <w:pStyle w:val="StandardErstzeileneinzug"/>
+      </w:pPr>
+      <w:r>
+        <w:t>Azuma (1997 und 2001)</w:t>
+      </w:r>
+    </w:p>
+    <w:p>
+      <w:pPr>
+        <w:pStyle w:val="berschrift4"/>
+        <w:rPr>
+          <w:lang w:val="en-US"/>
+        </w:rPr>
+      </w:pPr>
+      <w:bookmarkStart w:id="9" w:name="_Toc469567518"/>
+      <w:r>
+        <w:rPr>
+          <w:lang w:val="en-US"/>
+        </w:rPr>
+        <w:t>Education and expertise transfer</w:t>
+      </w:r>
+      <w:bookmarkEnd w:id="9"/>
+    </w:p>
+    <w:p>
+      <w:pPr>
+        <w:pStyle w:val="StandardErstzeileneinzug"/>
+      </w:pPr>
+      <w:r>
+        <w:t>Johnson et al. (2011) – Horizon Report 2011: Time-to-Adoption 2-3 years (“</w:t>
+      </w:r>
+      <w:r>
+        <w:t>likely time frames for their entrance into</w:t>
+      </w:r>
       <w:r>
         <w:t xml:space="preserve"> </w:t>
       </w:r>
-      <w:proofErr w:type="spellStart"/>
-      <w:r>
-        <w:t>hervorheben</w:t>
+      <w:r>
+        <w:t>mainstream use for</w:t>
+      </w:r>
+      <w:r>
+        <w:t xml:space="preserve"> teaching, learning, or creative </w:t>
+      </w:r>
+      <w:r>
+        <w:t>inquiry.</w:t>
+      </w:r>
+      <w:r>
+        <w:t>)</w:t>
+      </w:r>
+    </w:p>
+    <w:p>
+      <w:pPr>
+        <w:pStyle w:val="StandardErstzeileneinzug"/>
+        <w:numPr>
+          <w:ilvl w:val="0"/>
+          <w:numId w:val="3"/>
+        </w:numPr>
+      </w:pPr>
+      <w:r>
+        <w:t xml:space="preserve">Johnson et al. (2016) – Horizon Report 2016 Higher Education Edition </w:t>
+      </w:r>
+      <w:proofErr w:type="spellStart"/>
+      <w:r>
+        <w:t>listet</w:t>
       </w:r>
       <w:proofErr w:type="spellEnd"/>
       <w:r>
         <w:t xml:space="preserve"> </w:t>
       </w:r>
       <w:proofErr w:type="spellStart"/>
+      <w:r>
+        <w:t>es</w:t>
+      </w:r>
+      <w:proofErr w:type="spellEnd"/>
+      <w:r>
+        <w:t xml:space="preserve"> </w:t>
+      </w:r>
+      <w:proofErr w:type="spellStart"/>
+      <w:r>
+        <w:t>auch</w:t>
+      </w:r>
+      <w:proofErr w:type="spellEnd"/>
+      <w:r>
+        <w:t xml:space="preserve"> </w:t>
+      </w:r>
+      <w:proofErr w:type="spellStart"/>
       <w:proofErr w:type="gramStart"/>
       <w:r>
         <w:t>als</w:t>
@@ -3876,324 +4611,33 @@
       <w:proofErr w:type="spellEnd"/>
       <w:proofErr w:type="gramEnd"/>
       <w:r>
-        <w:t xml:space="preserve"> </w:t>
-      </w:r>
-      <w:proofErr w:type="spellStart"/>
-      <w:r>
-        <w:t>alternativen</w:t>
-      </w:r>
-      <w:proofErr w:type="spellEnd"/>
-      <w:r>
-        <w:t xml:space="preserve"> </w:t>
-      </w:r>
-      <w:proofErr w:type="spellStart"/>
-      <w:r>
-        <w:t>dritten</w:t>
-      </w:r>
-      <w:proofErr w:type="spellEnd"/>
-      <w:r>
-        <w:t xml:space="preserve"> Ansatz</w:t>
-      </w:r>
-    </w:p>
-    <w:p>
-      <w:pPr>
-        <w:pStyle w:val="StandardErstzeileneinzug"/>
-      </w:pPr>
-      <w:r>
-        <w:t xml:space="preserve">Marker-based: You &amp; Neumann listen </w:t>
-      </w:r>
-      <w:proofErr w:type="spellStart"/>
-      <w:r>
-        <w:t>Arten</w:t>
-      </w:r>
-      <w:proofErr w:type="spellEnd"/>
-      <w:r>
-        <w:t xml:space="preserve"> von Fiducials (5.1) (corner features, square shape markers, circular</w:t>
-      </w:r>
-      <w:r>
-        <w:t xml:space="preserve"> </w:t>
-      </w:r>
-      <w:r>
-        <w:t>markers, and multi-ring color markers)</w:t>
-      </w:r>
-    </w:p>
-    <w:p>
-      <w:pPr>
-        <w:pStyle w:val="StandardErstzeileneinzug"/>
-        <w:rPr>
-          <w:lang w:val="de-DE"/>
-        </w:rPr>
-      </w:pPr>
-      <w:proofErr w:type="spellStart"/>
-      <w:r>
-        <w:rPr>
-          <w:lang w:val="de-DE"/>
-        </w:rPr>
-        <w:t>marker</w:t>
-      </w:r>
-      <w:proofErr w:type="spellEnd"/>
-      <w:r>
-        <w:rPr>
-          <w:lang w:val="de-DE"/>
-        </w:rPr>
-        <w:t xml:space="preserve">, </w:t>
-      </w:r>
-      <w:proofErr w:type="spellStart"/>
-      <w:r>
-        <w:rPr>
-          <w:lang w:val="de-DE"/>
-        </w:rPr>
-        <w:t>computer</w:t>
-      </w:r>
-      <w:proofErr w:type="spellEnd"/>
-      <w:r>
-        <w:rPr>
-          <w:lang w:val="de-DE"/>
-        </w:rPr>
-        <w:t xml:space="preserve"> </w:t>
-      </w:r>
-      <w:proofErr w:type="spellStart"/>
-      <w:r>
-        <w:rPr>
-          <w:lang w:val="de-DE"/>
-        </w:rPr>
-        <w:t>vision</w:t>
-      </w:r>
-      <w:proofErr w:type="spellEnd"/>
-      <w:r>
-        <w:rPr>
-          <w:lang w:val="de-DE"/>
-        </w:rPr>
-        <w:t xml:space="preserve">, </w:t>
-      </w:r>
-      <w:proofErr w:type="spellStart"/>
-      <w:r>
-        <w:rPr>
-          <w:lang w:val="de-DE"/>
-        </w:rPr>
-        <w:t>outdoor</w:t>
-      </w:r>
-      <w:proofErr w:type="spellEnd"/>
-      <w:r>
-        <w:rPr>
-          <w:lang w:val="de-DE"/>
-        </w:rPr>
-        <w:t xml:space="preserve"> Probleme und Lösungsansätze (Schall et al.</w:t>
-      </w:r>
-      <w:r>
-        <w:rPr>
-          <w:lang w:val="de-DE"/>
-        </w:rPr>
-        <w:t xml:space="preserve"> (2009), Hol et al. (2006)</w:t>
-      </w:r>
-      <w:r>
-        <w:rPr>
-          <w:lang w:val="de-DE"/>
-        </w:rPr>
-        <w:t>)</w:t>
-      </w:r>
-      <w:r>
-        <w:rPr>
-          <w:lang w:val="de-DE"/>
-        </w:rPr>
-        <w:tab/>
-      </w:r>
-    </w:p>
-    <w:p>
-      <w:pPr>
-        <w:pStyle w:val="StandardErstzeileneinzug"/>
-        <w:rPr>
-          <w:lang w:val="de-DE"/>
-        </w:rPr>
-      </w:pPr>
-      <w:r>
-        <w:rPr>
-          <w:lang w:val="de-DE"/>
-        </w:rPr>
-        <w:t>Moderner Vergleich</w:t>
-      </w:r>
-    </w:p>
-    <w:p>
-      <w:pPr>
-        <w:pStyle w:val="StandardErstzeileneinzug"/>
-        <w:rPr>
-          <w:lang w:val="de-DE"/>
-        </w:rPr>
-      </w:pPr>
-      <w:proofErr w:type="spellStart"/>
-      <w:r>
-        <w:rPr>
-          <w:lang w:val="de-DE"/>
-        </w:rPr>
-        <w:t>Hololens</w:t>
-      </w:r>
-      <w:proofErr w:type="spellEnd"/>
-      <w:r>
-        <w:rPr>
-          <w:lang w:val="de-DE"/>
-        </w:rPr>
-        <w:t xml:space="preserve"> speziell?</w:t>
-      </w:r>
-    </w:p>
-    <w:p>
-      <w:pPr>
-        <w:pStyle w:val="StandardErstzeileneinzug"/>
-      </w:pPr>
-      <w:proofErr w:type="spellStart"/>
-      <w:r>
-        <w:rPr>
-          <w:lang w:val="de-DE"/>
-        </w:rPr>
-        <w:t>Furmanski</w:t>
-      </w:r>
-      <w:proofErr w:type="spellEnd"/>
-      <w:r>
-        <w:rPr>
-          <w:lang w:val="de-DE"/>
-        </w:rPr>
-        <w:t xml:space="preserve"> et al. </w:t>
-      </w:r>
-      <w:r>
-        <w:t xml:space="preserve">(2002) </w:t>
-      </w:r>
-      <w:proofErr w:type="spellStart"/>
-      <w:r>
-        <w:t>unterscheiden</w:t>
-      </w:r>
-      <w:proofErr w:type="spellEnd"/>
-      <w:r>
-        <w:t>: “Processing methods can be classified into image enhancement and image understanding techniques. With image enhancement, qualities such as contrast, brightness, and transparency are manipulated to improve visibility of important features or highlights. Image understanding attempts to recognize structures and features with the aim of automatically describing the contents of an image.”</w:t>
-      </w:r>
-    </w:p>
-    <w:p>
-      <w:pPr>
-        <w:pStyle w:val="StandardErstzeileneinzug"/>
-      </w:pPr>
-      <w:r>
-        <w:t xml:space="preserve">Azuma (2001): </w:t>
-      </w:r>
-      <w:r>
-        <w:t xml:space="preserve">“One category for new developments is enabling technologies. Enabling technologies are advances in the basic technologies needed to build compelling AR environments. Examples of these technologies include </w:t>
-      </w:r>
-      <w:r>
-        <w:rPr>
-          <w:b/>
-        </w:rPr>
-        <w:t>displays, tracking, registration, and calibration.</w:t>
-      </w:r>
-      <w:r>
-        <w:t>”</w:t>
-      </w:r>
-    </w:p>
-    <w:p>
-      <w:pPr>
-        <w:pStyle w:val="berschrift3"/>
-      </w:pPr>
-      <w:bookmarkStart w:id="7" w:name="_Toc469567516"/>
-      <w:proofErr w:type="spellStart"/>
-      <w:r>
-        <w:t>Applications</w:t>
-      </w:r>
-      <w:bookmarkEnd w:id="7"/>
-      <w:proofErr w:type="spellEnd"/>
-    </w:p>
-    <w:p>
-      <w:r>
-        <w:t>Erwähnen, dass es auch z.B. Militär, Medizin gibt, die Arbeit sich aber nicht darauf richtet</w:t>
-      </w:r>
-    </w:p>
-    <w:p>
-      <w:pPr>
-        <w:pStyle w:val="berschrift4"/>
-      </w:pPr>
-      <w:bookmarkStart w:id="8" w:name="_Toc469567517"/>
-      <w:r>
-        <w:t>Industrial</w:t>
-      </w:r>
-      <w:bookmarkEnd w:id="8"/>
-    </w:p>
-    <w:p>
-      <w:pPr>
-        <w:pStyle w:val="StandardErstzeileneinzug"/>
-      </w:pPr>
-      <w:proofErr w:type="spellStart"/>
-      <w:r>
-        <w:t>Schall</w:t>
-      </w:r>
-      <w:proofErr w:type="spellEnd"/>
-      <w:r>
-        <w:t xml:space="preserve"> et </w:t>
-      </w:r>
-      <w:r>
-        <w:t xml:space="preserve">al.: </w:t>
-      </w:r>
-      <w:proofErr w:type="gramStart"/>
-      <w:r>
-        <w:t>„</w:t>
-      </w:r>
-      <w:r>
-        <w:t>[</w:t>
-      </w:r>
-      <w:proofErr w:type="gramEnd"/>
-      <w:r>
-        <w:t>V]</w:t>
-      </w:r>
-      <w:proofErr w:type="spellStart"/>
-      <w:r>
-        <w:t>isualization</w:t>
-      </w:r>
-      <w:proofErr w:type="spellEnd"/>
-      <w:r>
-        <w:t xml:space="preserve"> of underground infrastructures, such as water mains and electricity lines</w:t>
-      </w:r>
-      <w:r>
-        <w:t>”</w:t>
-      </w:r>
-      <w:r>
-        <w:t xml:space="preserve"> (=Obscured Information Visualization (OIV) (</w:t>
-      </w:r>
-      <w:proofErr w:type="spellStart"/>
-      <w:r>
-        <w:t>Furmanski</w:t>
-      </w:r>
-      <w:proofErr w:type="spellEnd"/>
-      <w:r>
-        <w:t>, Azuma &amp; Daily (2002)))</w:t>
-      </w:r>
-    </w:p>
-    <w:p>
-      <w:pPr>
-        <w:pStyle w:val="StandardErstzeileneinzug"/>
-      </w:pPr>
-      <w:r>
-        <w:t>Azuma (1997 und 2001)</w:t>
-      </w:r>
-    </w:p>
-    <w:p>
-      <w:pPr>
-        <w:pStyle w:val="berschrift4"/>
-        <w:rPr>
-          <w:lang w:val="en-US"/>
-        </w:rPr>
-      </w:pPr>
-      <w:bookmarkStart w:id="9" w:name="_Toc469567518"/>
-      <w:r>
-        <w:rPr>
-          <w:lang w:val="en-US"/>
-        </w:rPr>
-        <w:t>Education and expertise transfer</w:t>
-      </w:r>
-      <w:bookmarkEnd w:id="9"/>
-    </w:p>
-    <w:p>
-      <w:pPr>
-        <w:pStyle w:val="StandardErstzeileneinzug"/>
-      </w:pPr>
-      <w:r>
-        <w:t xml:space="preserve">Dunleavy et al. (2009): </w:t>
-      </w:r>
-      <w:r>
-        <w:t xml:space="preserve">“Three complementary technological interfaces are now shaping how people learn, with multiple implications </w:t>
+        <w:t xml:space="preserve"> Two to Three Years.</w:t>
+      </w:r>
+    </w:p>
+    <w:p>
+      <w:pPr>
+        <w:pStyle w:val="StandardErstzeileneinzug"/>
+        <w:ind w:left="644" w:firstLine="0"/>
+      </w:pPr>
+      <w:r>
+        <w:t>“While the most prevalent uses of AR and VR thus far have been in the consumer sector, tools for creating fresh applications are becoming even easier to use and more viable in the education sector.”</w:t>
+      </w:r>
+    </w:p>
+    <w:p>
+      <w:pPr>
+        <w:pStyle w:val="StandardErstzeileneinzug"/>
+        <w:ind w:left="644" w:firstLine="0"/>
+      </w:pPr>
+      <w:r>
+        <w:t>“While AR has appeared in several previous editions of the NMC Horizon Report, recent advancements in VR technology are bringing about fresh perspectives.”</w:t>
+      </w:r>
+    </w:p>
+    <w:p>
+      <w:pPr>
+        <w:pStyle w:val="StandardErstzeileneinzug"/>
+      </w:pPr>
+      <w:r>
+        <w:t xml:space="preserve">Dunleavy et al. (2009): “Three complementary technological interfaces are now shaping how people learn, with multiple implications </w:t>
       </w:r>
       <w:r>
         <w:t>for K-12 education (Dede 2002).</w:t>
@@ -4245,34 +4689,713 @@
           <w:lang w:val="de-DE"/>
         </w:rPr>
       </w:pPr>
+      <w:proofErr w:type="spellStart"/>
+      <w:r>
+        <w:rPr>
+          <w:lang w:val="de-DE"/>
+        </w:rPr>
+        <w:t>Azuma</w:t>
+      </w:r>
+      <w:proofErr w:type="spellEnd"/>
+      <w:r>
+        <w:rPr>
+          <w:lang w:val="de-DE"/>
+        </w:rPr>
+        <w:t xml:space="preserve"> (1997) erwähnen? Besser nur modern</w:t>
+      </w:r>
+      <w:r>
+        <w:rPr>
+          <w:lang w:val="de-DE"/>
+        </w:rPr>
+        <w:t>e</w:t>
+      </w:r>
+      <w:r>
+        <w:rPr>
+          <w:lang w:val="de-DE"/>
+        </w:rPr>
+        <w:t xml:space="preserve"> Ve</w:t>
+      </w:r>
+      <w:r>
+        <w:rPr>
+          <w:lang w:val="de-DE"/>
+        </w:rPr>
+        <w:t>rgleiche?</w:t>
+      </w:r>
+    </w:p>
+    <w:p>
+      <w:pPr>
+        <w:pStyle w:val="StandardErstzeileneinzug"/>
+        <w:rPr>
+          <w:lang w:val="es-ES_tradnl"/>
+        </w:rPr>
+      </w:pPr>
+      <w:r>
+        <w:rPr>
+          <w:lang w:val="es-ES_tradnl"/>
+        </w:rPr>
+        <w:lastRenderedPageBreak/>
+        <w:t>Dunleavy (2009) (Alien Contact)</w:t>
+      </w:r>
+    </w:p>
+    <w:p>
+      <w:pPr>
+        <w:pStyle w:val="StandardErstzeileneinzug"/>
+      </w:pPr>
+      <w:r>
+        <w:rPr>
+          <w:lang w:val="es-ES_tradnl"/>
+        </w:rPr>
+        <w:t xml:space="preserve">Yamabe et al. </w:t>
+      </w:r>
+      <w:r>
+        <w:t>(2013): Augme</w:t>
+      </w:r>
+      <w:r>
+        <w:t xml:space="preserve">nted Reality Go, </w:t>
+      </w:r>
+      <w:proofErr w:type="spellStart"/>
+      <w:r>
+        <w:t>EmoPoker</w:t>
+      </w:r>
+      <w:proofErr w:type="spellEnd"/>
+      <w:r>
+        <w:t xml:space="preserve">, </w:t>
+      </w:r>
+      <w:r>
+        <w:t>Augmented Calligraphy, AR Drum Kit</w:t>
+      </w:r>
+    </w:p>
+    <w:p>
+      <w:pPr>
+        <w:pStyle w:val="StandardErstzeileneinzug"/>
+        <w:rPr>
+          <w:lang w:val="de-DE"/>
+        </w:rPr>
+      </w:pPr>
+      <w:r>
+        <w:rPr>
+          <w:lang w:val="de-DE"/>
+        </w:rPr>
+        <w:t>Ishii et al. (Athletik speziell erwähnen, hier können andere eingebunden werden</w:t>
+      </w:r>
+      <w:r>
+        <w:rPr>
+          <w:lang w:val="de-DE"/>
+        </w:rPr>
+        <w:t xml:space="preserve">, z.B.: </w:t>
+      </w:r>
+      <w:proofErr w:type="spellStart"/>
+      <w:r>
+        <w:rPr>
+          <w:lang w:val="de-DE"/>
+        </w:rPr>
+        <w:t>Soga</w:t>
+      </w:r>
+      <w:proofErr w:type="spellEnd"/>
+      <w:r>
+        <w:rPr>
+          <w:lang w:val="de-DE"/>
+        </w:rPr>
+        <w:t xml:space="preserve"> et al. </w:t>
+      </w:r>
+      <w:r>
+        <w:rPr>
+          <w:lang w:val="de-DE"/>
+        </w:rPr>
+        <w:t xml:space="preserve">(2011), Rahman et al. (2011), </w:t>
+      </w:r>
+      <w:r>
+        <w:rPr>
+          <w:lang w:val="de-DE"/>
+        </w:rPr>
+        <w:t>)</w:t>
+      </w:r>
+    </w:p>
+    <w:p>
+      <w:pPr>
+        <w:pStyle w:val="StandardErstzeileneinzug"/>
+        <w:rPr>
+          <w:lang w:val="de-DE"/>
+        </w:rPr>
+      </w:pPr>
+      <w:proofErr w:type="spellStart"/>
+      <w:r>
+        <w:rPr>
+          <w:lang w:val="de-DE"/>
+        </w:rPr>
+        <w:t>Ternier</w:t>
+      </w:r>
+      <w:proofErr w:type="spellEnd"/>
+      <w:r>
+        <w:rPr>
+          <w:lang w:val="de-DE"/>
+        </w:rPr>
+        <w:t xml:space="preserve"> et al. (2012) (</w:t>
+      </w:r>
+      <w:proofErr w:type="spellStart"/>
+      <w:r>
+        <w:rPr>
+          <w:lang w:val="de-DE"/>
+        </w:rPr>
+        <w:t>ARLearn</w:t>
+      </w:r>
+      <w:proofErr w:type="spellEnd"/>
+      <w:r>
+        <w:rPr>
+          <w:lang w:val="de-DE"/>
+        </w:rPr>
+        <w:t>)</w:t>
+      </w:r>
+    </w:p>
+    <w:p>
+      <w:pPr>
+        <w:pStyle w:val="StandardErstzeileneinzug"/>
+      </w:pPr>
+      <w:r>
+        <w:rPr>
+          <w:lang w:val="de-DE"/>
+        </w:rPr>
+        <w:t xml:space="preserve">Schmitz et al. </w:t>
+      </w:r>
+      <w:r>
+        <w:t>(2012) (Ed. potential)</w:t>
+      </w:r>
+      <w:r>
+        <w:t xml:space="preserve">: “For the review we focused on motivational and knowledge learning outcomes. Learning outcomes that relate to manual or physical learning outcomes, e.g. </w:t>
+      </w:r>
+      <w:proofErr w:type="spellStart"/>
+      <w:r>
+        <w:t>exergames</w:t>
+      </w:r>
+      <w:proofErr w:type="spellEnd"/>
+      <w:r>
+        <w:t xml:space="preserve"> (</w:t>
+      </w:r>
+      <w:proofErr w:type="spellStart"/>
+      <w:r>
+        <w:t>Lucht</w:t>
+      </w:r>
+      <w:proofErr w:type="spellEnd"/>
+      <w:r>
+        <w:t xml:space="preserve"> et al., 2010; Yang and Foley, 2011) or console games we did not consider, as they have a different didactic approach.</w:t>
+      </w:r>
+      <w:r>
+        <w:t xml:space="preserve"> (…)</w:t>
+      </w:r>
+      <w:r>
+        <w:t xml:space="preserve"> Due to the educational focus of our analysis, we excluded any study focusing at technology aspects, such as the study on ‘The </w:t>
+      </w:r>
+      <w:proofErr w:type="spellStart"/>
+      <w:r>
+        <w:t>Eduventure</w:t>
+      </w:r>
+      <w:proofErr w:type="spellEnd"/>
+      <w:r>
+        <w:t xml:space="preserve">’ by Ferdinand et al. (2005) or the ‘Museum Scrabble’ by </w:t>
+      </w:r>
+      <w:proofErr w:type="spellStart"/>
+      <w:r>
+        <w:t>Yiannoutsou</w:t>
+      </w:r>
+      <w:proofErr w:type="spellEnd"/>
+      <w:r>
+        <w:t xml:space="preserve"> et al. (2009).”</w:t>
+      </w:r>
+      <w:r>
+        <w:t xml:space="preserve"> </w:t>
+      </w:r>
+    </w:p>
+    <w:p>
+      <w:pPr>
+        <w:pStyle w:val="StandardErstzeileneinzug"/>
+        <w:rPr>
+          <w:lang w:val="de-DE"/>
+        </w:rPr>
+      </w:pPr>
+      <w:r>
+        <w:t xml:space="preserve">Dunleavy (2014): </w:t>
+      </w:r>
+      <w:r>
+        <w:t xml:space="preserve">“A review of the literature reveals the following three design principles as instructive: 1. Enable and then challenge (challenge): 2. Drive by gamified story (fantasy); and 3. </w:t>
+      </w:r>
+      <w:r>
+        <w:rPr>
+          <w:lang w:val="de-DE"/>
+        </w:rPr>
+        <w:t xml:space="preserve">See </w:t>
+      </w:r>
+      <w:proofErr w:type="spellStart"/>
+      <w:r>
+        <w:rPr>
+          <w:lang w:val="de-DE"/>
+        </w:rPr>
+        <w:t>the</w:t>
+      </w:r>
+      <w:proofErr w:type="spellEnd"/>
+      <w:r>
+        <w:rPr>
+          <w:lang w:val="de-DE"/>
+        </w:rPr>
+        <w:t xml:space="preserve"> </w:t>
+      </w:r>
+      <w:proofErr w:type="spellStart"/>
+      <w:r>
+        <w:rPr>
+          <w:lang w:val="de-DE"/>
+        </w:rPr>
+        <w:t>unseen</w:t>
+      </w:r>
+      <w:proofErr w:type="spellEnd"/>
+      <w:r>
+        <w:rPr>
+          <w:lang w:val="de-DE"/>
+        </w:rPr>
+        <w:t xml:space="preserve"> (</w:t>
+      </w:r>
+      <w:proofErr w:type="spellStart"/>
+      <w:r>
+        <w:rPr>
+          <w:lang w:val="de-DE"/>
+        </w:rPr>
+        <w:t>curiosity</w:t>
+      </w:r>
+      <w:proofErr w:type="spellEnd"/>
+      <w:r>
+        <w:rPr>
+          <w:lang w:val="de-DE"/>
+        </w:rPr>
+        <w:t>).”</w:t>
+      </w:r>
+    </w:p>
+    <w:p>
+      <w:pPr>
+        <w:pStyle w:val="StandardErstzeileneinzug"/>
+        <w:rPr>
+          <w:lang w:val="de-DE"/>
+        </w:rPr>
+      </w:pPr>
+      <w:r>
+        <w:rPr>
+          <w:b/>
+          <w:lang w:val="de-DE"/>
+        </w:rPr>
+        <w:t>Wichtige Übersichten</w:t>
+      </w:r>
+      <w:r>
+        <w:rPr>
+          <w:lang w:val="de-DE"/>
+        </w:rPr>
+        <w:t xml:space="preserve">: </w:t>
+      </w:r>
+      <w:r>
+        <w:rPr>
+          <w:lang w:val="de-DE"/>
+        </w:rPr>
+        <w:t xml:space="preserve">FitzGerald et al. (2013), </w:t>
+      </w:r>
+      <w:r>
+        <w:rPr>
+          <w:lang w:val="de-DE"/>
+        </w:rPr>
+        <w:t xml:space="preserve">Bower et al. </w:t>
+      </w:r>
+      <w:r>
+        <w:rPr>
+          <w:lang w:val="de-DE"/>
+        </w:rPr>
+        <w:t>(2014), Radu (2014)</w:t>
+      </w:r>
+    </w:p>
+    <w:p>
+      <w:pPr>
+        <w:pStyle w:val="StandardErstzeileneinzug"/>
+        <w:rPr>
+          <w:b/>
+          <w:lang w:val="de-DE"/>
+        </w:rPr>
+      </w:pPr>
+      <w:proofErr w:type="spellStart"/>
+      <w:r>
+        <w:rPr>
+          <w:lang w:val="de-DE"/>
+        </w:rPr>
+        <w:t>Soga</w:t>
+      </w:r>
+      <w:proofErr w:type="spellEnd"/>
+      <w:r>
+        <w:rPr>
+          <w:lang w:val="de-DE"/>
+        </w:rPr>
+        <w:t xml:space="preserve">, </w:t>
+      </w:r>
+      <w:proofErr w:type="spellStart"/>
+      <w:r>
+        <w:rPr>
+          <w:lang w:val="de-DE"/>
+        </w:rPr>
+        <w:t>Nishino</w:t>
+      </w:r>
+      <w:proofErr w:type="spellEnd"/>
+      <w:r>
+        <w:rPr>
+          <w:lang w:val="de-DE"/>
+        </w:rPr>
+        <w:t xml:space="preserve"> &amp; </w:t>
+      </w:r>
+      <w:proofErr w:type="spellStart"/>
+      <w:r>
+        <w:rPr>
+          <w:lang w:val="de-DE"/>
+        </w:rPr>
+        <w:t>Tashi</w:t>
+      </w:r>
+      <w:proofErr w:type="spellEnd"/>
+      <w:r>
+        <w:rPr>
+          <w:lang w:val="de-DE"/>
+        </w:rPr>
+        <w:t xml:space="preserve">: </w:t>
+      </w:r>
+      <w:proofErr w:type="spellStart"/>
+      <w:r>
+        <w:rPr>
+          <w:lang w:val="de-DE"/>
+        </w:rPr>
+        <w:t>Skeletal</w:t>
+      </w:r>
+      <w:proofErr w:type="spellEnd"/>
+      <w:r>
+        <w:rPr>
+          <w:lang w:val="de-DE"/>
+        </w:rPr>
+        <w:t xml:space="preserve"> </w:t>
+      </w:r>
+      <w:proofErr w:type="spellStart"/>
+      <w:r>
+        <w:rPr>
+          <w:lang w:val="de-DE"/>
+        </w:rPr>
+        <w:t>tracking</w:t>
+      </w:r>
+      <w:proofErr w:type="spellEnd"/>
+      <w:r>
+        <w:rPr>
+          <w:lang w:val="de-DE"/>
+        </w:rPr>
+        <w:t xml:space="preserve"> (Bogenschießen, Visualisierung des Experten) </w:t>
+      </w:r>
+      <w:r>
+        <w:rPr>
+          <w:b/>
+          <w:lang w:val="de-DE"/>
+        </w:rPr>
+        <w:t>(Quelle eingeschränkt, also am besten nur am Rand erwähnen)</w:t>
+      </w:r>
+    </w:p>
+    <w:p>
+      <w:pPr>
+        <w:pStyle w:val="StandardErstzeileneinzug"/>
+        <w:rPr>
+          <w:lang w:val="de-DE"/>
+        </w:rPr>
+      </w:pPr>
+      <w:r>
+        <w:rPr>
+          <w:lang w:val="de-DE"/>
+        </w:rPr>
+        <w:t xml:space="preserve">Dede (2009): </w:t>
+      </w:r>
+      <w:proofErr w:type="spellStart"/>
+      <w:r>
+        <w:rPr>
+          <w:lang w:val="de-DE"/>
+        </w:rPr>
+        <w:t>Immersive</w:t>
+      </w:r>
+      <w:proofErr w:type="spellEnd"/>
+      <w:r>
+        <w:rPr>
+          <w:lang w:val="de-DE"/>
+        </w:rPr>
+        <w:t xml:space="preserve"> Learning (Referenziert von </w:t>
+      </w:r>
+      <w:proofErr w:type="spellStart"/>
+      <w:r>
+        <w:rPr>
+          <w:lang w:val="de-DE"/>
+        </w:rPr>
+        <w:t>Ternier</w:t>
+      </w:r>
+      <w:proofErr w:type="spellEnd"/>
+      <w:r>
+        <w:rPr>
+          <w:lang w:val="de-DE"/>
+        </w:rPr>
+        <w:t xml:space="preserve"> et al. (2012) (Brown &amp; </w:t>
+      </w:r>
+      <w:proofErr w:type="spellStart"/>
+      <w:r>
+        <w:rPr>
+          <w:lang w:val="de-DE"/>
+        </w:rPr>
+        <w:t>Cairns</w:t>
+      </w:r>
+      <w:proofErr w:type="spellEnd"/>
+      <w:r>
+        <w:rPr>
+          <w:lang w:val="de-DE"/>
+        </w:rPr>
+        <w:t xml:space="preserve"> könnten erwähnt werden, ist aber fragwürdig (auch weil </w:t>
+      </w:r>
+      <w:proofErr w:type="spellStart"/>
+      <w:r>
+        <w:rPr>
+          <w:lang w:val="de-DE"/>
+        </w:rPr>
+        <w:t>Ternier</w:t>
+      </w:r>
+      <w:proofErr w:type="spellEnd"/>
+      <w:r>
+        <w:rPr>
+          <w:lang w:val="de-DE"/>
+        </w:rPr>
+        <w:t xml:space="preserve"> das gleiche macht)))</w:t>
+      </w:r>
+    </w:p>
+    <w:p>
+      <w:pPr>
+        <w:pStyle w:val="StandardErstzeileneinzug"/>
+      </w:pPr>
+      <w:r>
+        <w:t xml:space="preserve">Bower </w:t>
+      </w:r>
+      <w:r>
+        <w:t xml:space="preserve">et al. (2014) </w:t>
+      </w:r>
+      <w:proofErr w:type="spellStart"/>
+      <w:r>
+        <w:t>kritisiert</w:t>
+      </w:r>
+      <w:proofErr w:type="spellEnd"/>
+      <w:r>
+        <w:t xml:space="preserve"> </w:t>
+      </w:r>
+      <w:proofErr w:type="spellStart"/>
+      <w:r>
+        <w:t>Ansätze</w:t>
+      </w:r>
+      <w:proofErr w:type="spellEnd"/>
+      <w:r>
+        <w:t>: “In the vast majority of instances described above, Augmented Reality is being used by educators to provide students with pre-packaged learning experiences. This can lead to the situation where Augmented Reality only develops lower order thinking skills by supporting understanding and application, without encouraging higher order integrative thinking skills such as analysis, evaluation and creation.”</w:t>
+      </w:r>
+    </w:p>
+    <w:p>
+      <w:pPr>
+        <w:pStyle w:val="StandardErstzeileneinzug"/>
+      </w:pPr>
+      <w:r>
+        <w:rPr>
+          <w:lang w:val="de-DE"/>
+        </w:rPr>
+        <w:t xml:space="preserve">Bower et al. </w:t>
+      </w:r>
+      <w:r>
+        <w:t xml:space="preserve">(2014) </w:t>
+      </w:r>
+      <w:proofErr w:type="spellStart"/>
+      <w:r>
+        <w:t>schlägt</w:t>
+      </w:r>
+      <w:proofErr w:type="spellEnd"/>
+      <w:r>
+        <w:t xml:space="preserve"> </w:t>
+      </w:r>
+      <w:proofErr w:type="spellStart"/>
+      <w:r>
+        <w:t>stattdessen</w:t>
+      </w:r>
+      <w:proofErr w:type="spellEnd"/>
+      <w:r>
+        <w:t xml:space="preserve"> Design </w:t>
+      </w:r>
+      <w:proofErr w:type="spellStart"/>
+      <w:r>
+        <w:t>als</w:t>
+      </w:r>
+      <w:proofErr w:type="spellEnd"/>
+      <w:r>
+        <w:t xml:space="preserve"> Alternative </w:t>
+      </w:r>
+      <w:proofErr w:type="spellStart"/>
+      <w:r>
+        <w:t>vor</w:t>
+      </w:r>
+      <w:proofErr w:type="spellEnd"/>
+      <w:r>
+        <w:t xml:space="preserve"> (und </w:t>
+      </w:r>
+      <w:proofErr w:type="spellStart"/>
+      <w:r>
+        <w:t>gibt</w:t>
+      </w:r>
+      <w:proofErr w:type="spellEnd"/>
+      <w:r>
+        <w:t xml:space="preserve"> </w:t>
+      </w:r>
+      <w:proofErr w:type="spellStart"/>
+      <w:r>
+        <w:t>Beispiel</w:t>
+      </w:r>
+      <w:proofErr w:type="spellEnd"/>
+      <w:r>
+        <w:t xml:space="preserve"> </w:t>
+      </w:r>
+      <w:proofErr w:type="spellStart"/>
+      <w:r>
+        <w:t>dafür</w:t>
+      </w:r>
+      <w:proofErr w:type="spellEnd"/>
+      <w:r>
+        <w:t xml:space="preserve">): “The students, accompanied by their teachers, were invited to select a sculpture of their choice from the University Sculpture Park and then, using the </w:t>
+      </w:r>
+      <w:proofErr w:type="spellStart"/>
+      <w:r>
+        <w:t>Aurasma</w:t>
+      </w:r>
+      <w:proofErr w:type="spellEnd"/>
+      <w:r>
+        <w:t xml:space="preserve"> Augmented Reality platform (http://aurasma.com), design and create an Augmented Reality overlay that would be triggered by the sculpture. These Augmented Reality designs could then be used by visitors to the sculpture park so as to enhance their artistic experience.”</w:t>
+      </w:r>
+    </w:p>
+    <w:p>
+      <w:pPr>
+        <w:pStyle w:val="StandardErstzeileneinzug"/>
+      </w:pPr>
+      <w:r>
+        <w:t xml:space="preserve">Bower et al. (2014): </w:t>
+      </w:r>
+      <w:r>
+        <w:t>“Augmented Reality technology is advancing so rapidly that educational research has not been able to keep pace. Future research needs to move beyond Augmented Reality as a novel learning technology to examine learning and teaching issues of import.”</w:t>
+      </w:r>
+    </w:p>
+    <w:p>
+      <w:pPr>
+        <w:pStyle w:val="berschrift4"/>
+        <w:rPr>
+          <w:lang w:val="en-US"/>
+        </w:rPr>
+      </w:pPr>
+      <w:bookmarkStart w:id="10" w:name="_Toc469567519"/>
+      <w:r>
+        <w:rPr>
+          <w:lang w:val="en-US"/>
+        </w:rPr>
+        <w:lastRenderedPageBreak/>
+        <w:t>Augmented reality games</w:t>
+      </w:r>
+      <w:bookmarkEnd w:id="10"/>
+    </w:p>
+    <w:p>
+      <w:pPr>
+        <w:pStyle w:val="StandardErstzeileneinzug"/>
+      </w:pPr>
+      <w:r>
+        <w:t>Wetzel (2013):</w:t>
+      </w:r>
+      <w:r>
+        <w:t xml:space="preserve"> “The advance of modern smartphones has finally made it possible to develop such games outside the realm of research and for the first time a large base of potential users can be reached to make such games economically feasible (at least in theory). This rather young strain of game development has however not yet formed a cohesive and structured understanding of what makes these games fun to play, how they function and what needs to be taken into consideration when designing, developing and staging them.”</w:t>
+      </w:r>
+    </w:p>
+    <w:p>
+      <w:pPr>
+        <w:pStyle w:val="StandardErstzeileneinzug"/>
+      </w:pPr>
+      <w:r>
+        <w:t xml:space="preserve">Wetzel (2013): </w:t>
+      </w:r>
+      <w:r>
+        <w:t xml:space="preserve">“Terms with similar definitions are Location-based Games (which require spatial change) [20] or Pervasive Games (which do not necessitate technology) [17]. All three terms are often used interchangeably, and the majority of games from each group arguably also </w:t>
+      </w:r>
       <w:proofErr w:type="gramStart"/>
       <w:r>
-        <w:t xml:space="preserve">Azuma (1997) </w:t>
-      </w:r>
-      <w:proofErr w:type="spellStart"/>
-      <w:r>
-        <w:t>erwähnen</w:t>
-      </w:r>
-      <w:proofErr w:type="spellEnd"/>
-      <w:r>
-        <w:t>?</w:t>
+        <w:t>belongs</w:t>
       </w:r>
       <w:proofErr w:type="gramEnd"/>
       <w:r>
+        <w:t xml:space="preserve"> to the other two.”</w:t>
+      </w:r>
+      <w:r>
         <w:t xml:space="preserve"> </w:t>
       </w:r>
-      <w:proofErr w:type="spellStart"/>
+    </w:p>
+    <w:p>
+      <w:pPr>
+        <w:pStyle w:val="StandardErstzeileneinzug"/>
+        <w:rPr>
+          <w:i/>
+        </w:rPr>
+      </w:pPr>
       <w:proofErr w:type="gramStart"/>
       <w:r>
-        <w:t>Besser</w:t>
-      </w:r>
-      <w:proofErr w:type="spellEnd"/>
-      <w:r>
+        <w:rPr>
+          <w:i/>
+        </w:rPr>
+        <w:t>(Full definition of location-based and pervasive games?)</w:t>
+      </w:r>
+      <w:proofErr w:type="gramEnd"/>
+    </w:p>
+    <w:p>
+      <w:pPr>
+        <w:pStyle w:val="StandardErstzeileneinzug"/>
+        <w:rPr>
+          <w:i/>
+          <w:lang w:val="de-DE"/>
+        </w:rPr>
+      </w:pPr>
+      <w:r>
+        <w:rPr>
+          <w:lang w:val="de-DE"/>
+        </w:rPr>
+        <w:t>Wetzel (2013) gibt Beispiel (Füllmaterial), unter anderem Geocaching</w:t>
+      </w:r>
+      <w:r>
+        <w:rPr>
+          <w:lang w:val="de-DE"/>
+        </w:rPr>
         <w:t xml:space="preserve"> </w:t>
       </w:r>
-      <w:proofErr w:type="spellStart"/>
-      <w:r>
-        <w:t>nur</w:t>
+      <w:r>
+        <w:rPr>
+          <w:i/>
+          <w:lang w:val="de-DE"/>
+        </w:rPr>
+        <w:t>(Passt das in einen strikten AR-Bereich?)</w:t>
+      </w:r>
+    </w:p>
+    <w:p>
+      <w:pPr>
+        <w:pStyle w:val="StandardErstzeileneinzug"/>
+      </w:pPr>
+      <w:r>
+        <w:t>Wetzel (2013): “Commercial games which fully exploit the power that modern smartphones enable are still few and far between with Shadow Cities and Ingress perhaps the only two with a large player base. This lack of successful games is on the one hand certainly caused by the aforementioned complications concerning the development of MMRGs, but arguably also because the games are still relatively new and therefore knowledge is lacking about how best to design and develop these games, what pitfalls and common errors to avoid and how to best engage players.”</w:t>
+      </w:r>
+    </w:p>
+    <w:p>
+      <w:pPr>
+        <w:pStyle w:val="StandardErstzeileneinzug"/>
+      </w:pPr>
+      <w:r>
+        <w:t xml:space="preserve">Johnson et al. </w:t>
+      </w:r>
+      <w:r>
+        <w:t>(2011): “Augmented reality is an active, not a passive technology”</w:t>
+      </w:r>
+      <w:r>
+        <w:t xml:space="preserve"> -&gt; </w:t>
+      </w:r>
+      <w:proofErr w:type="spellStart"/>
+      <w:r>
+        <w:t>Geeignet</w:t>
       </w:r>
       <w:proofErr w:type="spellEnd"/>
       <w:r>
@@ -4280,719 +5403,267 @@
       </w:r>
       <w:proofErr w:type="spellStart"/>
       <w:r>
-        <w:t>modern</w:t>
-      </w:r>
-      <w:r>
-        <w:t>e</w:t>
+        <w:t>für</w:t>
+      </w:r>
+      <w:proofErr w:type="spellEnd"/>
+      <w:r>
+        <w:t xml:space="preserve"> Games</w:t>
+      </w:r>
+    </w:p>
+    <w:p>
+      <w:pPr>
+        <w:pStyle w:val="StandardErstzeileneinzug"/>
+      </w:pPr>
+      <w:r>
+        <w:t xml:space="preserve">Trennung zwischen akademisch und kommerziell, </w:t>
+      </w:r>
+      <w:proofErr w:type="spellStart"/>
+      <w:r>
+        <w:t>Edugames</w:t>
+      </w:r>
+      <w:proofErr w:type="spellEnd"/>
+      <w:r>
+        <w:t xml:space="preserve"> erwähnen (</w:t>
+      </w:r>
+      <w:r>
+        <w:t>auch oben schon</w:t>
+      </w:r>
+      <w:r>
+        <w:t>)</w:t>
+      </w:r>
+    </w:p>
+    <w:p>
+      <w:pPr>
+        <w:pStyle w:val="StandardErstzeileneinzug"/>
+      </w:pPr>
+      <w:r>
+        <w:t xml:space="preserve">Eye </w:t>
+      </w:r>
+      <w:proofErr w:type="spellStart"/>
+      <w:r>
+        <w:t>Toy</w:t>
       </w:r>
       <w:proofErr w:type="spellEnd"/>
       <w:r>
         <w:t xml:space="preserve"> </w:t>
       </w:r>
-      <w:proofErr w:type="spellStart"/>
-      <w:r>
-        <w:t>Ve</w:t>
-      </w:r>
-      <w:r>
-        <w:rPr>
-          <w:lang w:val="de-DE"/>
-        </w:rPr>
-        <w:t>rgleiche</w:t>
-      </w:r>
-      <w:proofErr w:type="spellEnd"/>
-      <w:r>
-        <w:rPr>
-          <w:lang w:val="de-DE"/>
-        </w:rPr>
-        <w:t>?</w:t>
+      <w:proofErr w:type="gramStart"/>
+      <w:r>
+        <w:t>als</w:t>
       </w:r>
       <w:proofErr w:type="gramEnd"/>
-    </w:p>
-    <w:p>
-      <w:pPr>
-        <w:pStyle w:val="StandardErstzeileneinzug"/>
-        <w:rPr>
-          <w:lang w:val="de-DE"/>
-        </w:rPr>
-      </w:pPr>
-      <w:proofErr w:type="spellStart"/>
-      <w:r>
-        <w:rPr>
-          <w:lang w:val="de-DE"/>
-        </w:rPr>
+      <w:r>
+        <w:t xml:space="preserve"> erstes kommerzielles? </w:t>
+      </w:r>
+      <w:r>
+        <w:t>(</w:t>
+      </w:r>
+      <w:proofErr w:type="spellStart"/>
+      <w:r>
+        <w:t>Zitat</w:t>
+      </w:r>
+      <w:proofErr w:type="spellEnd"/>
+      <w:r>
+        <w:t xml:space="preserve"> Wetzel et al., 2008)</w:t>
+      </w:r>
+    </w:p>
+    <w:p>
+      <w:pPr>
+        <w:pStyle w:val="StandardErstzeileneinzug"/>
+      </w:pPr>
+      <w:proofErr w:type="spellStart"/>
+      <w:r>
+        <w:t>Pokemon</w:t>
+      </w:r>
+      <w:proofErr w:type="spellEnd"/>
+      <w:r>
+        <w:t xml:space="preserve"> Go</w:t>
+      </w:r>
+    </w:p>
+    <w:p>
+      <w:pPr>
+        <w:pStyle w:val="StandardErstzeileneinzug"/>
+      </w:pPr>
+      <w:r>
+        <w:t xml:space="preserve">Design </w:t>
+      </w:r>
+      <w:proofErr w:type="spellStart"/>
+      <w:r>
+        <w:t>Prinzipien</w:t>
+      </w:r>
+      <w:proofErr w:type="spellEnd"/>
+      <w:r>
+        <w:t xml:space="preserve"> von Wetzel el al. (2008)</w:t>
+      </w:r>
+    </w:p>
+    <w:p>
+      <w:pPr>
+        <w:pStyle w:val="StandardErstzeileneinzug"/>
+      </w:pPr>
+      <w:r>
+        <w:t>Dunleavy (2014): Dino Dig (</w:t>
+      </w:r>
+      <w:r>
+        <w:t>“Although the main purpose of Dino Dig was to entertain, these same design principles of enabling and then challenging could be used in an AR experience with specific learning objectives.”</w:t>
+      </w:r>
+      <w:r>
+        <w:t>)</w:t>
+      </w:r>
+    </w:p>
+    <w:p>
+      <w:pPr>
+        <w:pStyle w:val="StandardErstzeileneinzug"/>
+      </w:pPr>
+      <w:proofErr w:type="spellStart"/>
+      <w:r>
+        <w:t>Antonacci</w:t>
+      </w:r>
+      <w:proofErr w:type="spellEnd"/>
+      <w:r>
+        <w:t xml:space="preserve"> et al. (2015): </w:t>
+      </w:r>
+      <w:r>
+        <w:t>“</w:t>
+      </w:r>
+      <w:r>
+        <w:t>[L]</w:t>
+      </w:r>
+      <w:proofErr w:type="spellStart"/>
+      <w:r>
+        <w:t>ittle</w:t>
+      </w:r>
+      <w:proofErr w:type="spellEnd"/>
+      <w:r>
+        <w:t xml:space="preserve"> </w:t>
+      </w:r>
+      <w:r>
+        <w:t>is known on how to systematically apply game-design patterns to augmented reality.”</w:t>
+      </w:r>
+      <w:r>
+        <w:t xml:space="preserve"> – Ansatz </w:t>
+      </w:r>
+      <w:proofErr w:type="spellStart"/>
+      <w:r>
+        <w:t>für</w:t>
+      </w:r>
+      <w:proofErr w:type="spellEnd"/>
+      <w:r>
+        <w:t xml:space="preserve"> Patterns </w:t>
+      </w:r>
+      <w:proofErr w:type="spellStart"/>
+      <w:r>
+        <w:t>für</w:t>
+      </w:r>
+      <w:proofErr w:type="spellEnd"/>
+      <w:r>
+        <w:t xml:space="preserve"> AR </w:t>
+      </w:r>
+      <w:r>
+        <w:t>Serious Games.</w:t>
+      </w:r>
+      <w:r>
+        <w:br/>
+      </w:r>
+      <w:r>
+        <w:t>Wetzel (2013)</w:t>
+      </w:r>
+      <w:r>
+        <w:t xml:space="preserve"> proposes</w:t>
+      </w:r>
+      <w:r>
+        <w:t xml:space="preserve"> </w:t>
+      </w:r>
+      <w:r>
+        <w:t xml:space="preserve">patterns for </w:t>
+      </w:r>
+      <w:r>
+        <w:t>Mobile Mixed Reality Games: “</w:t>
+      </w:r>
+      <w:r>
+        <w:t xml:space="preserve">While on the one hand the language covers direct game mechanics and therefore game design considerations, it also aims to provide similar for other aspects of mobile mixed reality games, namely authoring, content </w:t>
+      </w:r>
+      <w:r>
         <w:lastRenderedPageBreak/>
-        <w:t>Dunleavy</w:t>
-      </w:r>
-      <w:proofErr w:type="spellEnd"/>
-      <w:r>
-        <w:rPr>
-          <w:lang w:val="de-DE"/>
-        </w:rPr>
-        <w:t xml:space="preserve"> (2009) (Alien </w:t>
-      </w:r>
-      <w:proofErr w:type="spellStart"/>
-      <w:r>
-        <w:rPr>
-          <w:lang w:val="de-DE"/>
-        </w:rPr>
-        <w:t>Contact</w:t>
-      </w:r>
-      <w:proofErr w:type="spellEnd"/>
-      <w:r>
-        <w:rPr>
-          <w:lang w:val="de-DE"/>
-        </w:rPr>
-        <w:t>)</w:t>
-      </w:r>
-    </w:p>
-    <w:p>
-      <w:pPr>
-        <w:pStyle w:val="StandardErstzeileneinzug"/>
-      </w:pPr>
-      <w:proofErr w:type="spellStart"/>
-      <w:r>
-        <w:rPr>
-          <w:lang w:val="de-DE"/>
-        </w:rPr>
-        <w:t>Yamabe</w:t>
-      </w:r>
-      <w:proofErr w:type="spellEnd"/>
-      <w:r>
-        <w:rPr>
-          <w:lang w:val="de-DE"/>
-        </w:rPr>
-        <w:t xml:space="preserve"> et al. </w:t>
-      </w:r>
-      <w:r>
-        <w:rPr>
-          <w:lang w:val="de-DE"/>
-        </w:rPr>
-        <w:t xml:space="preserve">(2013): </w:t>
-      </w:r>
-      <w:proofErr w:type="spellStart"/>
-      <w:r>
-        <w:rPr>
-          <w:lang w:val="de-DE"/>
-        </w:rPr>
-        <w:t>Augme</w:t>
-      </w:r>
-      <w:r>
-        <w:t>nted</w:t>
-      </w:r>
-      <w:proofErr w:type="spellEnd"/>
-      <w:r>
-        <w:t xml:space="preserve"> Reality Go, </w:t>
-      </w:r>
-      <w:proofErr w:type="spellStart"/>
-      <w:r>
-        <w:t>EmoPoker</w:t>
-      </w:r>
-      <w:proofErr w:type="spellEnd"/>
-      <w:r>
-        <w:t xml:space="preserve">, </w:t>
-      </w:r>
-      <w:r>
-        <w:t>Augmented Calligraphy, AR Drum Kit</w:t>
-      </w:r>
-    </w:p>
-    <w:p>
-      <w:pPr>
-        <w:pStyle w:val="StandardErstzeileneinzug"/>
-        <w:rPr>
-          <w:lang w:val="de-DE"/>
-        </w:rPr>
-      </w:pPr>
-      <w:r>
-        <w:rPr>
-          <w:lang w:val="de-DE"/>
-        </w:rPr>
-        <w:t>Ishii et al. (Athletik speziell erwähnen, hier können andere eingebunden werden</w:t>
-      </w:r>
-      <w:r>
-        <w:rPr>
-          <w:lang w:val="de-DE"/>
-        </w:rPr>
-        <w:t xml:space="preserve">, z.B.: </w:t>
-      </w:r>
-      <w:proofErr w:type="spellStart"/>
-      <w:r>
-        <w:rPr>
-          <w:lang w:val="de-DE"/>
-        </w:rPr>
-        <w:t>Soga</w:t>
-      </w:r>
-      <w:proofErr w:type="spellEnd"/>
-      <w:r>
-        <w:rPr>
-          <w:lang w:val="de-DE"/>
-        </w:rPr>
-        <w:t xml:space="preserve"> et al. </w:t>
-      </w:r>
-      <w:r>
-        <w:rPr>
-          <w:lang w:val="de-DE"/>
-        </w:rPr>
-        <w:t xml:space="preserve">(2011), Rahman et al. (2011), </w:t>
-      </w:r>
-      <w:r>
-        <w:rPr>
-          <w:lang w:val="de-DE"/>
-        </w:rPr>
-        <w:t>)</w:t>
-      </w:r>
-    </w:p>
-    <w:p>
-      <w:pPr>
-        <w:pStyle w:val="StandardErstzeileneinzug"/>
-        <w:rPr>
-          <w:lang w:val="de-DE"/>
-        </w:rPr>
-      </w:pPr>
-      <w:proofErr w:type="spellStart"/>
-      <w:r>
-        <w:rPr>
-          <w:lang w:val="de-DE"/>
-        </w:rPr>
-        <w:t>Ternier</w:t>
-      </w:r>
-      <w:proofErr w:type="spellEnd"/>
-      <w:r>
-        <w:rPr>
-          <w:lang w:val="de-DE"/>
-        </w:rPr>
-        <w:t xml:space="preserve"> et al. (2012) (</w:t>
-      </w:r>
-      <w:proofErr w:type="spellStart"/>
-      <w:r>
-        <w:rPr>
-          <w:lang w:val="de-DE"/>
-        </w:rPr>
-        <w:t>ARLearn</w:t>
-      </w:r>
-      <w:proofErr w:type="spellEnd"/>
-      <w:r>
-        <w:rPr>
-          <w:lang w:val="de-DE"/>
-        </w:rPr>
-        <w:t>)</w:t>
-      </w:r>
-    </w:p>
-    <w:p>
-      <w:pPr>
-        <w:pStyle w:val="StandardErstzeileneinzug"/>
-      </w:pPr>
-      <w:r>
-        <w:t>Schmitz et al. (2012) (Ed. potential)</w:t>
-      </w:r>
-      <w:r>
-        <w:t xml:space="preserve">: </w:t>
-      </w:r>
-      <w:r>
-        <w:t xml:space="preserve">“For the review we focused on motivational and knowledge learning outcomes. Learning outcomes that relate to manual or physical learning outcomes, e.g. </w:t>
-      </w:r>
-      <w:proofErr w:type="spellStart"/>
-      <w:r>
-        <w:t>exergames</w:t>
-      </w:r>
-      <w:proofErr w:type="spellEnd"/>
-      <w:r>
-        <w:t xml:space="preserve"> (</w:t>
-      </w:r>
-      <w:proofErr w:type="spellStart"/>
-      <w:r>
-        <w:t>Lucht</w:t>
-      </w:r>
-      <w:proofErr w:type="spellEnd"/>
-      <w:r>
-        <w:t xml:space="preserve"> et al., 2010; Yang and Foley, 2011) or console games we did not consider, as they have a different didactic approach.</w:t>
-      </w:r>
-      <w:r>
-        <w:t xml:space="preserve"> (…)</w:t>
-      </w:r>
+        <w:t>creation, interfaces, orchestration as well as testing and logging. Eleven patterns based on these aspects are described in more detail.”</w:t>
+      </w:r>
+    </w:p>
+    <w:p>
+      <w:pPr>
+        <w:pStyle w:val="StandardErstzeileneinzug"/>
+        <w:ind w:firstLine="0"/>
+      </w:pPr>
+      <w:r>
+        <w:t>Ibid (</w:t>
+      </w:r>
+      <w:proofErr w:type="spellStart"/>
+      <w:r>
+        <w:t>Struktur</w:t>
+      </w:r>
+      <w:proofErr w:type="spellEnd"/>
       <w:r>
         <w:t xml:space="preserve"> </w:t>
       </w:r>
-      <w:r>
-        <w:t xml:space="preserve">Due to the educational focus of our analysis, we excluded any study focusing at technology aspects, such as the study on ‘The </w:t>
-      </w:r>
-      <w:proofErr w:type="spellStart"/>
-      <w:r>
-        <w:t>Eduventure</w:t>
-      </w:r>
-      <w:proofErr w:type="spellEnd"/>
-      <w:r>
-        <w:t xml:space="preserve">’ by Ferdinand et al. (2005) or the ‘Museum Scrabble’ by </w:t>
-      </w:r>
-      <w:proofErr w:type="spellStart"/>
-      <w:r>
-        <w:t>Yiannoutsou</w:t>
-      </w:r>
-      <w:proofErr w:type="spellEnd"/>
-      <w:r>
-        <w:t xml:space="preserve"> et al. (2009).”</w:t>
-      </w:r>
-      <w:r>
-        <w:t xml:space="preserve"> </w:t>
-      </w:r>
-    </w:p>
-    <w:p>
-      <w:pPr>
-        <w:pStyle w:val="StandardErstzeileneinzug"/>
-      </w:pPr>
-      <w:r>
-        <w:rPr>
-          <w:lang w:val="es-ES_tradnl"/>
-        </w:rPr>
-        <w:t xml:space="preserve">Antonacci et al. </w:t>
-      </w:r>
-      <w:r>
-        <w:t>(2015)</w:t>
-      </w:r>
-      <w:r>
-        <w:t xml:space="preserve">, </w:t>
-      </w:r>
-    </w:p>
-    <w:p>
-      <w:pPr>
-        <w:pStyle w:val="StandardErstzeileneinzug"/>
-        <w:rPr>
-          <w:lang w:val="de-DE"/>
-        </w:rPr>
+      <w:proofErr w:type="spellStart"/>
+      <w:r>
+        <w:t>für</w:t>
+      </w:r>
+      <w:proofErr w:type="spellEnd"/>
+      <w:r>
+        <w:t xml:space="preserve"> Pattern): “</w:t>
+      </w:r>
+      <w:r>
+        <w:t xml:space="preserve">Name, Categories, Problem, Solution, Examples, Description, Effects, </w:t>
+      </w:r>
+      <w:proofErr w:type="gramStart"/>
+      <w:r>
+        <w:t>Connections</w:t>
+      </w:r>
+      <w:proofErr w:type="gramEnd"/>
+      <w:r>
+        <w:t>”</w:t>
+      </w:r>
+    </w:p>
+    <w:p>
+      <w:pPr>
+        <w:pStyle w:val="berschrift3"/>
+        <w:rPr>
+          <w:lang w:val="en-US"/>
+        </w:rPr>
+      </w:pPr>
+      <w:bookmarkStart w:id="11" w:name="_Toc469567521"/>
+      <w:r>
+        <w:rPr>
+          <w:lang w:val="en-US"/>
+        </w:rPr>
+        <w:t>Outlook</w:t>
+      </w:r>
+      <w:bookmarkEnd w:id="11"/>
+    </w:p>
+    <w:p>
+      <w:pPr>
+        <w:pStyle w:val="berschrift4"/>
+        <w:rPr>
+          <w:lang w:val="en-US"/>
+        </w:rPr>
+      </w:pPr>
+      <w:bookmarkStart w:id="12" w:name="_Toc469567522"/>
+      <w:r>
+        <w:rPr>
+          <w:lang w:val="en-US"/>
+        </w:rPr>
+        <w:t>Possibilities</w:t>
+      </w:r>
+      <w:bookmarkEnd w:id="12"/>
+    </w:p>
+    <w:p>
+      <w:pPr>
+        <w:pStyle w:val="StandardErstzeileneinzug"/>
       </w:pPr>
       <w:r>
         <w:t xml:space="preserve">Dunleavy (2014): </w:t>
       </w:r>
       <w:r>
-        <w:t xml:space="preserve">“A review of the literature reveals the following three design principles as instructive: 1. Enable and then challenge (challenge): 2. Drive by gamified story (fantasy); and 3. </w:t>
-      </w:r>
-      <w:r>
-        <w:rPr>
-          <w:lang w:val="de-DE"/>
-        </w:rPr>
-        <w:t xml:space="preserve">See </w:t>
-      </w:r>
-      <w:proofErr w:type="spellStart"/>
-      <w:r>
-        <w:rPr>
-          <w:lang w:val="de-DE"/>
-        </w:rPr>
-        <w:t>the</w:t>
-      </w:r>
-      <w:proofErr w:type="spellEnd"/>
-      <w:r>
-        <w:rPr>
-          <w:lang w:val="de-DE"/>
-        </w:rPr>
-        <w:t xml:space="preserve"> </w:t>
-      </w:r>
-      <w:proofErr w:type="spellStart"/>
-      <w:r>
-        <w:rPr>
-          <w:lang w:val="de-DE"/>
-        </w:rPr>
-        <w:t>unseen</w:t>
-      </w:r>
-      <w:proofErr w:type="spellEnd"/>
-      <w:r>
-        <w:rPr>
-          <w:lang w:val="de-DE"/>
-        </w:rPr>
-        <w:t xml:space="preserve"> (</w:t>
-      </w:r>
-      <w:proofErr w:type="spellStart"/>
-      <w:r>
-        <w:rPr>
-          <w:lang w:val="de-DE"/>
-        </w:rPr>
-        <w:t>curiosity</w:t>
-      </w:r>
-      <w:proofErr w:type="spellEnd"/>
-      <w:r>
-        <w:rPr>
-          <w:lang w:val="de-DE"/>
-        </w:rPr>
-        <w:t>).”</w:t>
-      </w:r>
-    </w:p>
-    <w:p>
-      <w:pPr>
-        <w:pStyle w:val="StandardErstzeileneinzug"/>
-        <w:rPr>
-          <w:lang w:val="de-DE"/>
-        </w:rPr>
-      </w:pPr>
-      <w:r>
-        <w:rPr>
-          <w:lang w:val="de-DE"/>
-        </w:rPr>
-        <w:t xml:space="preserve">Wichtige Übersichten: </w:t>
-      </w:r>
-      <w:r>
-        <w:rPr>
-          <w:lang w:val="de-DE"/>
-        </w:rPr>
-        <w:t xml:space="preserve">FitzGerald et al. (2013), </w:t>
-      </w:r>
-      <w:r>
-        <w:rPr>
-          <w:lang w:val="de-DE"/>
-        </w:rPr>
-        <w:t xml:space="preserve">Bower et al. </w:t>
-      </w:r>
-      <w:r>
-        <w:rPr>
-          <w:lang w:val="de-DE"/>
-        </w:rPr>
-        <w:t>(2014), Radu (2014)</w:t>
-      </w:r>
-    </w:p>
-    <w:p>
-      <w:pPr>
-        <w:pStyle w:val="StandardErstzeileneinzug"/>
-        <w:rPr>
-          <w:b/>
-          <w:lang w:val="de-DE"/>
-        </w:rPr>
-      </w:pPr>
-      <w:proofErr w:type="spellStart"/>
-      <w:r>
-        <w:rPr>
-          <w:lang w:val="de-DE"/>
-        </w:rPr>
-        <w:t>Soga</w:t>
-      </w:r>
-      <w:proofErr w:type="spellEnd"/>
-      <w:r>
-        <w:rPr>
-          <w:lang w:val="de-DE"/>
-        </w:rPr>
-        <w:t xml:space="preserve">, </w:t>
-      </w:r>
-      <w:proofErr w:type="spellStart"/>
-      <w:r>
-        <w:rPr>
-          <w:lang w:val="de-DE"/>
-        </w:rPr>
-        <w:t>Nishino</w:t>
-      </w:r>
-      <w:proofErr w:type="spellEnd"/>
-      <w:r>
-        <w:rPr>
-          <w:lang w:val="de-DE"/>
-        </w:rPr>
-        <w:t xml:space="preserve"> &amp; </w:t>
-      </w:r>
-      <w:proofErr w:type="spellStart"/>
-      <w:r>
-        <w:rPr>
-          <w:lang w:val="de-DE"/>
-        </w:rPr>
-        <w:t>Tashi</w:t>
-      </w:r>
-      <w:proofErr w:type="spellEnd"/>
-      <w:r>
-        <w:rPr>
-          <w:lang w:val="de-DE"/>
-        </w:rPr>
-        <w:t xml:space="preserve">: </w:t>
-      </w:r>
-      <w:proofErr w:type="spellStart"/>
-      <w:r>
-        <w:rPr>
-          <w:lang w:val="de-DE"/>
-        </w:rPr>
-        <w:t>Skeletal</w:t>
-      </w:r>
-      <w:proofErr w:type="spellEnd"/>
-      <w:r>
-        <w:rPr>
-          <w:lang w:val="de-DE"/>
-        </w:rPr>
-        <w:t xml:space="preserve"> </w:t>
-      </w:r>
-      <w:proofErr w:type="spellStart"/>
-      <w:r>
-        <w:rPr>
-          <w:lang w:val="de-DE"/>
-        </w:rPr>
-        <w:t>tracking</w:t>
-      </w:r>
-      <w:proofErr w:type="spellEnd"/>
-      <w:r>
-        <w:rPr>
-          <w:lang w:val="de-DE"/>
-        </w:rPr>
-        <w:t xml:space="preserve"> (Bogenschießen, Visualisierung des Experten) </w:t>
-      </w:r>
-      <w:r>
-        <w:rPr>
-          <w:b/>
-          <w:lang w:val="de-DE"/>
-        </w:rPr>
-        <w:t>(Quelle eingeschränkt, also am besten nur am Rand erwähnen)</w:t>
-      </w:r>
-    </w:p>
-    <w:p>
-      <w:pPr>
-        <w:pStyle w:val="StandardErstzeileneinzug"/>
-        <w:rPr>
-          <w:lang w:val="de-DE"/>
-        </w:rPr>
-      </w:pPr>
-      <w:r>
-        <w:rPr>
-          <w:lang w:val="de-DE"/>
-        </w:rPr>
-        <w:t xml:space="preserve">Dede (2009): </w:t>
-      </w:r>
-      <w:proofErr w:type="spellStart"/>
-      <w:r>
-        <w:rPr>
-          <w:lang w:val="de-DE"/>
-        </w:rPr>
-        <w:t>Immersive</w:t>
-      </w:r>
-      <w:proofErr w:type="spellEnd"/>
-      <w:r>
-        <w:rPr>
-          <w:lang w:val="de-DE"/>
-        </w:rPr>
-        <w:t xml:space="preserve"> Learning (Referenziert von </w:t>
-      </w:r>
-      <w:proofErr w:type="spellStart"/>
-      <w:r>
-        <w:rPr>
-          <w:lang w:val="de-DE"/>
-        </w:rPr>
-        <w:t>Ternier</w:t>
-      </w:r>
-      <w:proofErr w:type="spellEnd"/>
-      <w:r>
-        <w:rPr>
-          <w:lang w:val="de-DE"/>
-        </w:rPr>
-        <w:t xml:space="preserve"> et al. (2012) (Brown &amp; </w:t>
-      </w:r>
-      <w:proofErr w:type="spellStart"/>
-      <w:r>
-        <w:rPr>
-          <w:lang w:val="de-DE"/>
-        </w:rPr>
-        <w:t>Cairns</w:t>
-      </w:r>
-      <w:proofErr w:type="spellEnd"/>
-      <w:r>
-        <w:rPr>
-          <w:lang w:val="de-DE"/>
-        </w:rPr>
-        <w:t xml:space="preserve"> könnten erwähnt werden, ist aber fragwürdig (auch weil </w:t>
-      </w:r>
-      <w:proofErr w:type="spellStart"/>
-      <w:r>
-        <w:rPr>
-          <w:lang w:val="de-DE"/>
-        </w:rPr>
-        <w:t>Ternier</w:t>
-      </w:r>
-      <w:proofErr w:type="spellEnd"/>
-      <w:r>
-        <w:rPr>
-          <w:lang w:val="de-DE"/>
-        </w:rPr>
-        <w:t xml:space="preserve"> das gleiche macht)))</w:t>
-      </w:r>
-    </w:p>
-    <w:p>
-      <w:pPr>
-        <w:pStyle w:val="berschrift4"/>
-        <w:rPr>
-          <w:lang w:val="en-US"/>
-        </w:rPr>
-      </w:pPr>
-      <w:bookmarkStart w:id="10" w:name="_Toc469567519"/>
-      <w:r>
-        <w:rPr>
-          <w:lang w:val="en-US"/>
-        </w:rPr>
-        <w:t>Augmented reality games</w:t>
-      </w:r>
-      <w:bookmarkEnd w:id="10"/>
-    </w:p>
-    <w:p>
-      <w:r>
-        <w:t xml:space="preserve">Trennung zwischen akademisch und kommerziell, </w:t>
-      </w:r>
-      <w:proofErr w:type="spellStart"/>
-      <w:r>
-        <w:t>Edugames</w:t>
-      </w:r>
-      <w:proofErr w:type="spellEnd"/>
-      <w:r>
-        <w:t xml:space="preserve"> erwähnen (</w:t>
-      </w:r>
-      <w:r>
-        <w:t>auch oben schon</w:t>
-      </w:r>
-      <w:r>
-        <w:t>)</w:t>
-      </w:r>
-    </w:p>
-    <w:p>
-      <w:pPr>
-        <w:rPr>
-          <w:lang w:val="en-US"/>
-        </w:rPr>
-      </w:pPr>
-      <w:r>
-        <w:t xml:space="preserve">Eye </w:t>
-      </w:r>
-      <w:proofErr w:type="spellStart"/>
-      <w:r>
-        <w:t>Toy</w:t>
-      </w:r>
-      <w:proofErr w:type="spellEnd"/>
-      <w:r>
-        <w:t xml:space="preserve"> als erstes kommerzielles? </w:t>
-      </w:r>
-      <w:r>
-        <w:rPr>
-          <w:lang w:val="en-US"/>
-        </w:rPr>
-        <w:t>(</w:t>
-      </w:r>
-      <w:proofErr w:type="spellStart"/>
-      <w:r>
-        <w:rPr>
-          <w:lang w:val="en-US"/>
-        </w:rPr>
-        <w:t>Zitat</w:t>
-      </w:r>
-      <w:proofErr w:type="spellEnd"/>
-      <w:r>
-        <w:rPr>
-          <w:lang w:val="en-US"/>
-        </w:rPr>
-        <w:t xml:space="preserve"> Wetzel et al., 2008)</w:t>
-      </w:r>
-    </w:p>
-    <w:p>
-      <w:pPr>
-        <w:rPr>
-          <w:lang w:val="en-US"/>
-        </w:rPr>
-      </w:pPr>
-      <w:proofErr w:type="spellStart"/>
-      <w:r>
-        <w:rPr>
-          <w:lang w:val="en-US"/>
-        </w:rPr>
-        <w:t>Pokemon</w:t>
-      </w:r>
-      <w:proofErr w:type="spellEnd"/>
-      <w:r>
-        <w:rPr>
-          <w:lang w:val="en-US"/>
-        </w:rPr>
-        <w:t xml:space="preserve"> Go</w:t>
-      </w:r>
-    </w:p>
-    <w:p>
-      <w:pPr>
-        <w:rPr>
-          <w:lang w:val="en-US"/>
-        </w:rPr>
-      </w:pPr>
-      <w:r>
-        <w:rPr>
-          <w:lang w:val="en-US"/>
-        </w:rPr>
-        <w:t xml:space="preserve">Design </w:t>
-      </w:r>
-      <w:proofErr w:type="spellStart"/>
-      <w:r>
-        <w:rPr>
-          <w:lang w:val="en-US"/>
-        </w:rPr>
-        <w:t>Prinzipien</w:t>
-      </w:r>
-      <w:proofErr w:type="spellEnd"/>
-      <w:r>
-        <w:rPr>
-          <w:lang w:val="en-US"/>
-        </w:rPr>
-        <w:t xml:space="preserve"> von Wetzel el al. (2008)</w:t>
-      </w:r>
-    </w:p>
-    <w:p>
-      <w:pPr>
-        <w:rPr>
-          <w:lang w:val="en-US"/>
-        </w:rPr>
-      </w:pPr>
-      <w:r>
-        <w:rPr>
-          <w:lang w:val="en-US"/>
-        </w:rPr>
-        <w:t>Dunleavy (2014): Dino Dig (</w:t>
-      </w:r>
-      <w:r>
-        <w:rPr>
-          <w:lang w:val="en-US"/>
-        </w:rPr>
-        <w:t>“Although the main purpose of Dino Dig was to entertain, these same design principles of enabling and then challenging could be used in an AR experience with specific learning objectives.”</w:t>
-      </w:r>
-      <w:r>
-        <w:rPr>
-          <w:lang w:val="en-US"/>
-        </w:rPr>
-        <w:t>)</w:t>
-      </w:r>
-    </w:p>
-    <w:p>
-      <w:pPr>
-        <w:pStyle w:val="berschrift3"/>
-        <w:rPr>
-          <w:lang w:val="en-US"/>
-        </w:rPr>
-      </w:pPr>
-      <w:bookmarkStart w:id="11" w:name="_Toc469567521"/>
-      <w:r>
-        <w:rPr>
-          <w:lang w:val="en-US"/>
-        </w:rPr>
-        <w:t>Outlook</w:t>
-      </w:r>
-      <w:bookmarkEnd w:id="11"/>
-    </w:p>
-    <w:p>
-      <w:pPr>
-        <w:pStyle w:val="berschrift4"/>
-        <w:rPr>
-          <w:lang w:val="en-US"/>
-        </w:rPr>
-      </w:pPr>
-      <w:bookmarkStart w:id="12" w:name="_Toc469567522"/>
-      <w:r>
-        <w:rPr>
-          <w:lang w:val="en-US"/>
-        </w:rPr>
-        <w:t>Possibilities</w:t>
-      </w:r>
-      <w:bookmarkEnd w:id="12"/>
-    </w:p>
-    <w:p>
-      <w:pPr>
-        <w:pStyle w:val="StandardErstzeileneinzug"/>
-      </w:pPr>
-      <w:r>
-        <w:t xml:space="preserve">Dunleavy (2014): </w:t>
-      </w:r>
-      <w:r>
-        <w:t xml:space="preserve">“This ability to scaffold and support positive interdependence to accomplish an objective situated within a physical space is the most frequently reported </w:t>
-      </w:r>
-      <w:r>
-        <w:lastRenderedPageBreak/>
-        <w:t xml:space="preserve">affordance of AR (Dunleavy, Dede, &amp; Mitchell, 2009; Facer, Joiner, Stanton, Reid, Hull, and Kirk, 2004; </w:t>
+        <w:t xml:space="preserve">“This ability to scaffold and support positive interdependence to accomplish an objective situated within a physical space is the most frequently reported affordance of AR (Dunleavy, Dede, &amp; Mitchell, 2009; Facer, Joiner, Stanton, Reid, Hull, and Kirk, 2004; </w:t>
       </w:r>
       <w:proofErr w:type="spellStart"/>
       <w:r>
@@ -5134,9 +5805,6 @@
         <w:pStyle w:val="StandardErstzeileneinzug"/>
       </w:pPr>
       <w:r>
-        <w:rPr>
-          <w:lang w:val="de-DE"/>
-        </w:rPr>
         <w:t xml:space="preserve">Schmitz et al. </w:t>
       </w:r>
       <w:r>
@@ -5178,24 +5846,22 @@
         </w:rPr>
         <w:t>”</w:t>
       </w:r>
-      <w:bookmarkStart w:id="13" w:name="_GoBack"/>
+    </w:p>
+    <w:p>
+      <w:pPr>
+        <w:pStyle w:val="berschrift4"/>
+        <w:rPr>
+          <w:lang w:val="en-US"/>
+        </w:rPr>
+      </w:pPr>
+      <w:bookmarkStart w:id="13" w:name="_Toc469567523"/>
+      <w:r>
+        <w:rPr>
+          <w:lang w:val="en-US"/>
+        </w:rPr>
+        <w:t>Limitations</w:t>
+      </w:r>
       <w:bookmarkEnd w:id="13"/>
-    </w:p>
-    <w:p>
-      <w:pPr>
-        <w:pStyle w:val="berschrift4"/>
-        <w:rPr>
-          <w:lang w:val="en-US"/>
-        </w:rPr>
-      </w:pPr>
-      <w:bookmarkStart w:id="14" w:name="_Toc469567523"/>
-      <w:r>
-        <w:rPr>
-          <w:lang w:val="en-US"/>
-        </w:rPr>
-        <w:t>Limitations</w:t>
-      </w:r>
-      <w:bookmarkEnd w:id="14"/>
     </w:p>
     <w:p>
       <w:pPr>
@@ -5232,6 +5898,7 @@
         </w:tabs>
       </w:pPr>
       <w:r>
+        <w:lastRenderedPageBreak/>
         <w:t>Ibid: “</w:t>
       </w:r>
       <w:r>
@@ -5417,15 +6084,7 @@
           <w:b/>
           <w:bCs/>
         </w:rPr>
-        <w:t xml:space="preserve">several studies have documented that students have the tendency to become fixated on the </w:t>
-      </w:r>
-      <w:r>
-        <w:rPr>
-          <w:b/>
-          <w:bCs/>
-        </w:rPr>
-        <w:lastRenderedPageBreak/>
-        <w:t>mobile device rather than observing the environment</w:t>
+        <w:t>several studies have documented that students have the tendency to become fixated on the mobile device rather than observing the environment</w:t>
       </w:r>
       <w:r>
         <w:t xml:space="preserve"> (Dunleavy et al., 2009, Dunleavy &amp; Simmons, 2011; Perry et al., 2008; Squire, 2010). While location-based and vision-based AR can provide powerful and compelling experiences, </w:t>
@@ -5491,26 +6150,83 @@
     <w:p>
       <w:pPr>
         <w:pStyle w:val="StandardErstzeileneinzug"/>
+        <w:numPr>
+          <w:ilvl w:val="0"/>
+          <w:numId w:val="3"/>
+        </w:numPr>
         <w:tabs>
           <w:tab w:val="left" w:pos="5640"/>
         </w:tabs>
-        <w:rPr>
-          <w:lang w:val="de-DE"/>
-        </w:rPr>
-      </w:pPr>
-      <w:proofErr w:type="spellStart"/>
-      <w:r>
-        <w:rPr>
-          <w:lang w:val="de-DE"/>
-        </w:rPr>
-        <w:t>Dunleavy</w:t>
-      </w:r>
-      <w:proofErr w:type="spellEnd"/>
-      <w:r>
-        <w:rPr>
-          <w:lang w:val="de-DE"/>
-        </w:rPr>
-        <w:t xml:space="preserve"> et al. (2009) erwähnt Wetter als Störungsfaktor</w:t>
+      </w:pPr>
+      <w:proofErr w:type="spellStart"/>
+      <w:r>
+        <w:t>Ternier</w:t>
+      </w:r>
+      <w:proofErr w:type="spellEnd"/>
+      <w:r>
+        <w:t xml:space="preserve">, De </w:t>
+      </w:r>
+      <w:proofErr w:type="spellStart"/>
+      <w:r>
+        <w:t>Vries</w:t>
+      </w:r>
+      <w:proofErr w:type="spellEnd"/>
+      <w:r>
+        <w:t xml:space="preserve"> etc. </w:t>
+      </w:r>
+      <w:r>
+        <w:t xml:space="preserve">(2012) </w:t>
+      </w:r>
+      <w:proofErr w:type="spellStart"/>
+      <w:r>
+        <w:t>sehr</w:t>
+      </w:r>
+      <w:proofErr w:type="spellEnd"/>
+      <w:r>
+        <w:t xml:space="preserve"> </w:t>
+      </w:r>
+      <w:proofErr w:type="spellStart"/>
+      <w:r>
+        <w:t>ähnlich</w:t>
+      </w:r>
+      <w:proofErr w:type="spellEnd"/>
+      <w:r>
+        <w:t xml:space="preserve"> (</w:t>
+      </w:r>
+      <w:proofErr w:type="spellStart"/>
+      <w:r>
+        <w:t>über</w:t>
+      </w:r>
+      <w:proofErr w:type="spellEnd"/>
+      <w:r>
+        <w:t xml:space="preserve"> </w:t>
+      </w:r>
+      <w:proofErr w:type="spellStart"/>
+      <w:r>
+        <w:t>andere</w:t>
+      </w:r>
+      <w:proofErr w:type="spellEnd"/>
+      <w:r>
+        <w:t xml:space="preserve"> </w:t>
+      </w:r>
+      <w:proofErr w:type="spellStart"/>
+      <w:r>
+        <w:t>Quelle</w:t>
+      </w:r>
+      <w:proofErr w:type="spellEnd"/>
+      <w:r>
+        <w:t xml:space="preserve">): </w:t>
+      </w:r>
+      <w:r>
+        <w:t xml:space="preserve">“The </w:t>
+      </w:r>
+      <w:proofErr w:type="spellStart"/>
+      <w:r>
+        <w:t>Locatory</w:t>
+      </w:r>
+      <w:proofErr w:type="spellEnd"/>
+      <w:r>
+        <w:t xml:space="preserve"> app absorbed all of the attention of the users, which might lead to dangerous situations. While playing the game, observers had to highlight the danger of cars entering and leaving the campus. We found that the way users perceived the game environment relates to tunnel vision.”</w:t>
       </w:r>
     </w:p>
     <w:p>
@@ -5519,6 +6235,31 @@
         <w:tabs>
           <w:tab w:val="left" w:pos="5640"/>
         </w:tabs>
+        <w:rPr>
+          <w:lang w:val="de-DE"/>
+        </w:rPr>
+      </w:pPr>
+      <w:proofErr w:type="spellStart"/>
+      <w:r>
+        <w:rPr>
+          <w:lang w:val="de-DE"/>
+        </w:rPr>
+        <w:t>Dunleavy</w:t>
+      </w:r>
+      <w:proofErr w:type="spellEnd"/>
+      <w:r>
+        <w:rPr>
+          <w:lang w:val="de-DE"/>
+        </w:rPr>
+        <w:t xml:space="preserve"> et al. (2009) erwähnt Wetter als Störungsfaktor</w:t>
+      </w:r>
+    </w:p>
+    <w:p>
+      <w:pPr>
+        <w:pStyle w:val="StandardErstzeileneinzug"/>
+        <w:tabs>
+          <w:tab w:val="left" w:pos="5640"/>
+        </w:tabs>
       </w:pPr>
       <w:r>
         <w:t>Dunleavy et al. (2009):</w:t>
@@ -5539,6 +6280,7 @@
           <w:b/>
           <w:bCs/>
         </w:rPr>
+        <w:lastRenderedPageBreak/>
         <w:t>novelty engagement will fade as the students become accustomed</w:t>
       </w:r>
       <w:r>
@@ -5547,138 +6289,1173 @@
     </w:p>
     <w:p>
       <w:pPr>
+        <w:pStyle w:val="StandardErstzeileneinzug"/>
+      </w:pPr>
+      <w:r>
+        <w:t xml:space="preserve">Julier et al. (2000): </w:t>
+      </w:r>
+      <w:r>
+        <w:t>“If a graphics-based AR system is to be effective, care must be taken to ensure that its display is not cluttered with too much information.”</w:t>
+      </w:r>
+      <w:r>
+        <w:t xml:space="preserve"> -&gt; </w:t>
+      </w:r>
+      <w:proofErr w:type="spellStart"/>
+      <w:r>
+        <w:t>Lösungsansatz</w:t>
+      </w:r>
+      <w:proofErr w:type="spellEnd"/>
+      <w:r>
+        <w:t xml:space="preserve">: </w:t>
+      </w:r>
+      <w:proofErr w:type="spellStart"/>
+      <w:r>
+        <w:t>Filtertechnik</w:t>
+      </w:r>
+      <w:proofErr w:type="spellEnd"/>
+      <w:proofErr w:type="gramStart"/>
+      <w:r>
+        <w:t>.</w:t>
+      </w:r>
+      <w:proofErr w:type="gramEnd"/>
+      <w:r>
+        <w:br/>
+      </w:r>
+      <w:r>
+        <w:t>“An informal domain analysis of our application scenario suggested to us that the filtering mechanism should take into account the following properties:</w:t>
+      </w:r>
+    </w:p>
+    <w:p>
+      <w:pPr>
+        <w:pStyle w:val="StandardErstzeileneinzug"/>
+        <w:numPr>
+          <w:ilvl w:val="0"/>
+          <w:numId w:val="2"/>
+        </w:numPr>
+      </w:pPr>
+      <w:r>
+        <w:t>Users will perform a broad range of tasks, from maintaining general situational awareness of their environment, to searching for specific objects, to attending to a specific set of objects involved in an activity.</w:t>
+      </w:r>
+    </w:p>
+    <w:p>
+      <w:pPr>
+        <w:pStyle w:val="StandardErstzeileneinzug"/>
+        <w:numPr>
+          <w:ilvl w:val="0"/>
+          <w:numId w:val="2"/>
+        </w:numPr>
+      </w:pPr>
+      <w:r>
+        <w:t>Any object, of any type, at any point in time, can become sufficiently important that it must be able to pass the filtering criteria.</w:t>
+      </w:r>
+    </w:p>
+    <w:p>
+      <w:pPr>
+        <w:pStyle w:val="StandardErstzeileneinzug"/>
+        <w:numPr>
+          <w:ilvl w:val="0"/>
+          <w:numId w:val="2"/>
+        </w:numPr>
+      </w:pPr>
+      <w:r>
+        <w:t>Certain objects are important to all users at all times.</w:t>
+      </w:r>
+    </w:p>
+    <w:p>
+      <w:pPr>
+        <w:pStyle w:val="StandardErstzeileneinzug"/>
+        <w:numPr>
+          <w:ilvl w:val="0"/>
+          <w:numId w:val="2"/>
+        </w:numPr>
+      </w:pPr>
+      <w:r>
+        <w:t>Certain objects are important to all users whenever they are performing a particular task.</w:t>
+      </w:r>
+    </w:p>
+    <w:p>
+      <w:pPr>
+        <w:pStyle w:val="StandardErstzeileneinzug"/>
+        <w:numPr>
+          <w:ilvl w:val="0"/>
+          <w:numId w:val="2"/>
+        </w:numPr>
+      </w:pPr>
+      <w:r>
+        <w:t>Some objects (such as the way points that define a route) are only important to the activities of a particular user.</w:t>
+      </w:r>
+    </w:p>
+    <w:p>
+      <w:pPr>
+        <w:pStyle w:val="StandardErstzeileneinzug"/>
+        <w:numPr>
+          <w:ilvl w:val="0"/>
+          <w:numId w:val="2"/>
+        </w:numPr>
+      </w:pPr>
+      <w:r>
+        <w:t>All things being equal, the amount of information shown to a user about an object is inversely proportional to the distance of that object from the user. (...)”</w:t>
+      </w:r>
+    </w:p>
+    <w:p>
+      <w:pPr>
         <w:pStyle w:val="berschrift2"/>
         <w:rPr>
           <w:lang w:val="en-US"/>
         </w:rPr>
       </w:pPr>
-      <w:bookmarkStart w:id="15" w:name="_Toc469567524"/>
+      <w:bookmarkStart w:id="14" w:name="_Toc469567524"/>
       <w:r>
         <w:rPr>
           <w:lang w:val="en-US"/>
         </w:rPr>
         <w:t>Sensors</w:t>
       </w:r>
+      <w:bookmarkEnd w:id="14"/>
+    </w:p>
+    <w:p>
+      <w:pPr>
+        <w:pStyle w:val="berschrift3"/>
+        <w:rPr>
+          <w:lang w:val="en-US"/>
+        </w:rPr>
+      </w:pPr>
+      <w:bookmarkStart w:id="15" w:name="_Toc469567525"/>
+      <w:r>
+        <w:rPr>
+          <w:lang w:val="en-US"/>
+        </w:rPr>
+        <w:t>Overview – sensors and actuators</w:t>
+      </w:r>
       <w:bookmarkEnd w:id="15"/>
     </w:p>
     <w:p>
       <w:pPr>
+        <w:pStyle w:val="StandardErstzeileneinzug"/>
+        <w:rPr>
+          <w:lang w:val="de-DE"/>
+        </w:rPr>
+      </w:pPr>
+      <w:r>
+        <w:rPr>
+          <w:lang w:val="de-DE"/>
+        </w:rPr>
+        <w:t>EMG (z.B. bei Rahman et al.)</w:t>
+      </w:r>
+    </w:p>
+    <w:p>
+      <w:pPr>
+        <w:pStyle w:val="StandardErstzeileneinzug"/>
+      </w:pPr>
+      <w:r>
+        <w:t>Schmitz et al. (2012): “By now, supplementary core technologies, such as Global Positioning System (GPS), portable displays, Radio Frequency Identification (RFID) reader or augmented devices such as the smart phone’s Bluetooth, Infrared or camera, are an integral part of almost any up-to-date mobile device.”</w:t>
+      </w:r>
+    </w:p>
+    <w:p>
+      <w:pPr>
+        <w:pStyle w:val="StandardErstzeileneinzug"/>
+      </w:pPr>
+      <w:r>
+        <w:t>Wetzel et al. (2013):</w:t>
+      </w:r>
+      <w:r>
+        <w:rPr>
+          <w:rFonts w:ascii="Arial" w:hAnsi="Arial" w:cs="Arial"/>
+          <w:color w:val="000000"/>
+          <w:szCs w:val="22"/>
+        </w:rPr>
+        <w:t xml:space="preserve"> </w:t>
+      </w:r>
+      <w:r>
+        <w:t>“</w:t>
+      </w:r>
+      <w:proofErr w:type="spellStart"/>
+      <w:r>
+        <w:t>Locationing</w:t>
+      </w:r>
+      <w:proofErr w:type="spellEnd"/>
+      <w:r>
+        <w:t xml:space="preserve"> technology utilizes a wide </w:t>
+      </w:r>
+      <w:r>
+        <w:rPr>
+          <w:b/>
+          <w:bCs/>
+        </w:rPr>
+        <w:t>variety of sensors</w:t>
+      </w:r>
+      <w:r>
+        <w:t xml:space="preserve"> like GSM cells, GPS, fiducial markers, natural feature tracking, NFC/RFID as well as </w:t>
+      </w:r>
+      <w:proofErr w:type="spellStart"/>
+      <w:r>
+        <w:t>WiFi</w:t>
+      </w:r>
+      <w:proofErr w:type="spellEnd"/>
+      <w:r>
+        <w:t xml:space="preserve"> and Bluetooth-based proximity sensing”</w:t>
+      </w:r>
+    </w:p>
+    <w:p>
+      <w:pPr>
+        <w:pStyle w:val="StandardErstzeileneinzug"/>
+        <w:rPr>
+          <w:noProof/>
+        </w:rPr>
+      </w:pPr>
+      <w:r>
+        <w:t>Sharma et al. (2016) (WEKIT):</w:t>
+      </w:r>
+      <w:r>
+        <w:rPr>
+          <w:noProof/>
+        </w:rPr>
+        <w:t xml:space="preserve"> </w:t>
+      </w:r>
+      <w:r>
+        <w:rPr>
+          <w:noProof/>
+        </w:rPr>
+        <w:t xml:space="preserve">“Next, we provide a mapping of high level functions or tasks (associated with experience transfer from expert to trainee) to low level functions such as: </w:t>
+      </w:r>
+      <w:r>
+        <w:rPr>
+          <w:b/>
+          <w:noProof/>
+        </w:rPr>
+        <w:t>gaze, voice, video, body posture, hand gestures, bio-signals, fatigue levels, and location of the user in the environment.</w:t>
+      </w:r>
+      <w:r>
+        <w:rPr>
+          <w:noProof/>
+        </w:rPr>
+        <w:t xml:space="preserve"> In addition, we link the low level functions to their </w:t>
+      </w:r>
+      <w:r>
+        <w:rPr>
+          <w:b/>
+          <w:noProof/>
+        </w:rPr>
+        <w:t>associated sensors.</w:t>
+      </w:r>
+      <w:r>
+        <w:rPr>
+          <w:noProof/>
+        </w:rPr>
+        <w:t xml:space="preserve"> Moreover, we provide a brief </w:t>
+      </w:r>
+      <w:r>
+        <w:rPr>
+          <w:b/>
+          <w:noProof/>
+        </w:rPr>
+        <w:t>overview of the state-of-the-art sensors in terms of their technical specifications, possible limitations, standards, and platforms.</w:t>
+      </w:r>
+    </w:p>
+    <w:p>
+      <w:pPr>
+        <w:pStyle w:val="StandardErstzeileneinzug"/>
+        <w:rPr>
+          <w:noProof/>
+        </w:rPr>
+      </w:pPr>
+      <w:r>
+        <w:rPr>
+          <w:noProof/>
+        </w:rPr>
+        <w:lastRenderedPageBreak/>
+        <w:t>We outline a set of recommendations pertaining to the sensors that are most relevant for the WEKIT project taking into consideration the environmental, technical and human factors described in other deliverables.”</w:t>
+      </w:r>
+    </w:p>
+    <w:p>
+      <w:pPr>
+        <w:pStyle w:val="StandardErstzeileneinzug"/>
+      </w:pPr>
+      <w:proofErr w:type="spellStart"/>
+      <w:r>
+        <w:t>Ibid</w:t>
+      </w:r>
+      <w:proofErr w:type="gramStart"/>
+      <w:r>
+        <w:t>:</w:t>
+      </w:r>
+      <w:r>
+        <w:t>“</w:t>
+      </w:r>
+      <w:proofErr w:type="gramEnd"/>
+      <w:r>
+        <w:t>Finally</w:t>
+      </w:r>
+      <w:proofErr w:type="spellEnd"/>
+      <w:r>
+        <w:t>, we highlight common issues associated wit</w:t>
+      </w:r>
+      <w:r>
+        <w:t>h the use of different sensors.</w:t>
+      </w:r>
+      <w:r>
+        <w:t>“</w:t>
+      </w:r>
+    </w:p>
+    <w:p>
+      <w:pPr>
+        <w:pStyle w:val="StandardErstzeileneinzug"/>
+      </w:pPr>
+      <w:r>
+        <w:t>Ibid:</w:t>
+      </w:r>
+      <w:r>
+        <w:rPr>
+          <w:rFonts w:ascii="Arial" w:hAnsi="Arial" w:cs="Arial"/>
+          <w:color w:val="000000"/>
+          <w:szCs w:val="22"/>
+        </w:rPr>
+        <w:t xml:space="preserve"> </w:t>
+      </w:r>
+      <w:r>
+        <w:t>“In design synthesis, the product or system is defined in terms of the hardware and software components which together make up and define the system. The result of this phase is the process output in the form of the physical architecture, or the system prototype where each component must meet at least one functional requirement, and any component can support many functions</w:t>
+      </w:r>
+      <w:hyperlink r:id="rId10" w:history="1">
+        <w:r>
+          <w:rPr>
+            <w:rStyle w:val="Hyperlink"/>
+          </w:rPr>
+          <w:t xml:space="preserve"> [3]</w:t>
+        </w:r>
+      </w:hyperlink>
+      <w:r>
+        <w:t xml:space="preserve">. </w:t>
+      </w:r>
+      <w:r>
+        <w:t>“</w:t>
+      </w:r>
+    </w:p>
+    <w:p>
+      <w:pPr>
+        <w:pStyle w:val="StandardErstzeileneinzug"/>
+      </w:pPr>
+      <w:r>
+        <w:t>Ibid:</w:t>
+      </w:r>
+      <w:r>
+        <w:t xml:space="preserve"> </w:t>
+      </w:r>
+      <w:r>
+        <w:t xml:space="preserve">“The </w:t>
+      </w:r>
+      <w:r>
+        <w:rPr>
+          <w:b/>
+          <w:bCs/>
+        </w:rPr>
+        <w:t>transfer mechanisms</w:t>
+      </w:r>
+      <w:r>
+        <w:t xml:space="preserve"> include: remote symmetrical tele-assistance, virtual/tangible manipulation, haptic hints, virtual post its, mobile control, in situ real time feedback, case identification, directed focus, self-awareness of physical state, </w:t>
+      </w:r>
+      <w:proofErr w:type="spellStart"/>
+      <w:r>
+        <w:t>contextualisation</w:t>
+      </w:r>
+      <w:proofErr w:type="spellEnd"/>
+      <w:r>
+        <w:t>, object enrichment, think aloud protocol, zoom, and slow motion. In this section, we decompose the different transfer mechanisms to low level functions and their associated state-of-the-art sensors.”</w:t>
+      </w:r>
+    </w:p>
+    <w:p>
+      <w:pPr>
+        <w:pStyle w:val="StandardErstzeileneinzug"/>
+        <w:rPr>
+          <w:lang w:val="de-DE"/>
+        </w:rPr>
+      </w:pPr>
+      <w:proofErr w:type="spellStart"/>
+      <w:r>
+        <w:rPr>
+          <w:lang w:val="de-DE"/>
+        </w:rPr>
+        <w:t>Ibid</w:t>
+      </w:r>
+      <w:proofErr w:type="spellEnd"/>
+      <w:r>
+        <w:rPr>
+          <w:lang w:val="de-DE"/>
+        </w:rPr>
+        <w:t xml:space="preserve"> – Kinect funktioniert nicht mit anderen </w:t>
+      </w:r>
+    </w:p>
+    <w:p>
+      <w:pPr>
+        <w:pStyle w:val="StandardErstzeileneinzug"/>
+        <w:numPr>
+          <w:ilvl w:val="0"/>
+          <w:numId w:val="3"/>
+        </w:numPr>
+        <w:rPr>
+          <w:b/>
+          <w:lang w:val="de-DE"/>
+        </w:rPr>
+      </w:pPr>
+      <w:r>
+        <w:rPr>
+          <w:b/>
+          <w:lang w:val="de-DE"/>
+        </w:rPr>
+        <w:t>Einschränkungen in der Kombination von Sensoren!</w:t>
+      </w:r>
+    </w:p>
+    <w:p>
+      <w:pPr>
+        <w:pStyle w:val="StandardErstzeileneinzug"/>
+        <w:numPr>
+          <w:ilvl w:val="0"/>
+          <w:numId w:val="4"/>
+        </w:numPr>
+      </w:pPr>
+      <w:proofErr w:type="spellStart"/>
+      <w:r>
+        <w:t>Hier</w:t>
+      </w:r>
+      <w:proofErr w:type="spellEnd"/>
+      <w:r>
+        <w:t xml:space="preserve"> </w:t>
+      </w:r>
+      <w:proofErr w:type="spellStart"/>
+      <w:r>
+        <w:t>auch</w:t>
+      </w:r>
+      <w:proofErr w:type="spellEnd"/>
+      <w:r>
+        <w:t xml:space="preserve"> (Ibid): “In the design of a system recombining the various different sensors identified above (all using different data rates and different standards for storage and communication), several notable challenges arise:</w:t>
+      </w:r>
+    </w:p>
+    <w:p>
+      <w:pPr>
+        <w:pStyle w:val="StandardErstzeileneinzug"/>
+        <w:numPr>
+          <w:ilvl w:val="1"/>
+          <w:numId w:val="5"/>
+        </w:numPr>
+      </w:pPr>
+      <w:r>
+        <w:t>Compatibility and support of Unity development engine across different hardware sensors</w:t>
+      </w:r>
+    </w:p>
+    <w:p>
+      <w:pPr>
+        <w:pStyle w:val="StandardErstzeileneinzug"/>
+        <w:numPr>
+          <w:ilvl w:val="1"/>
+          <w:numId w:val="5"/>
+        </w:numPr>
+      </w:pPr>
+      <w:r>
+        <w:t>Support of sensors across different operating systems and programming platforms</w:t>
+      </w:r>
+    </w:p>
+    <w:p>
+      <w:pPr>
+        <w:pStyle w:val="StandardErstzeileneinzug"/>
+        <w:numPr>
+          <w:ilvl w:val="1"/>
+          <w:numId w:val="5"/>
+        </w:numPr>
+      </w:pPr>
+      <w:r>
+        <w:t>Compatibility of the different hardware drivers associated with the sensors.</w:t>
+      </w:r>
+    </w:p>
+    <w:p>
+      <w:pPr>
+        <w:pStyle w:val="StandardErstzeileneinzug"/>
+        <w:numPr>
+          <w:ilvl w:val="1"/>
+          <w:numId w:val="5"/>
+        </w:numPr>
+      </w:pPr>
+      <w:r>
+        <w:t>Interference due to, e.g., noise generated by sensors.</w:t>
+      </w:r>
+    </w:p>
+    <w:p>
+      <w:pPr>
+        <w:pStyle w:val="StandardErstzeileneinzug"/>
+        <w:numPr>
+          <w:ilvl w:val="1"/>
+          <w:numId w:val="5"/>
+        </w:numPr>
+      </w:pPr>
+      <w:r>
+        <w:t>Local and efficient storage of raw and processed data of the various sensors.</w:t>
+      </w:r>
+    </w:p>
+    <w:p>
+      <w:pPr>
+        <w:pStyle w:val="StandardErstzeileneinzug"/>
+        <w:numPr>
+          <w:ilvl w:val="1"/>
+          <w:numId w:val="5"/>
+        </w:numPr>
+      </w:pPr>
+      <w:r>
+        <w:t>Synchronization of data owing to different data rates of the sensors (e.g., EEG, Augmented reality glasses, microphone).</w:t>
+      </w:r>
+    </w:p>
+    <w:p>
+      <w:pPr>
+        <w:pStyle w:val="StandardErstzeileneinzug"/>
+        <w:numPr>
+          <w:ilvl w:val="1"/>
+          <w:numId w:val="5"/>
+        </w:numPr>
+      </w:pPr>
+      <w:r>
+        <w:t xml:space="preserve">Compatibility of the communication standards and protocols (for instance, Bluetooth, and </w:t>
+      </w:r>
+      <w:proofErr w:type="spellStart"/>
+      <w:r>
+        <w:t>WiFi</w:t>
+      </w:r>
+      <w:proofErr w:type="spellEnd"/>
+      <w:r>
+        <w:t>) and their data transmission range.</w:t>
+      </w:r>
+    </w:p>
+    <w:p>
+      <w:pPr>
+        <w:pStyle w:val="StandardErstzeileneinzug"/>
+        <w:numPr>
+          <w:ilvl w:val="1"/>
+          <w:numId w:val="5"/>
+        </w:numPr>
+      </w:pPr>
+      <w:r>
+        <w:t>The computational complexity and processing load needed for processing the data associated with different sensors.</w:t>
+      </w:r>
+    </w:p>
+    <w:p>
+      <w:pPr>
+        <w:pStyle w:val="StandardErstzeileneinzug"/>
+        <w:numPr>
+          <w:ilvl w:val="1"/>
+          <w:numId w:val="5"/>
+        </w:numPr>
+      </w:pPr>
+      <w:r>
+        <w:t>Design of the WEKIT capturing system that integrates all the sensor hardware as a wearable system.”</w:t>
+      </w:r>
+    </w:p>
+    <w:p>
+      <w:pPr>
+        <w:pStyle w:val="StandardErstzeileneinzug"/>
+      </w:pPr>
+      <w:r>
+        <w:t xml:space="preserve">Jesse Schell – Design </w:t>
+      </w:r>
+      <w:proofErr w:type="gramStart"/>
+      <w:r>
+        <w:t>Outside</w:t>
+      </w:r>
+      <w:proofErr w:type="gramEnd"/>
+      <w:r>
+        <w:t xml:space="preserve"> the Box: “Sensors are what’s happening now”</w:t>
+      </w:r>
+    </w:p>
+    <w:p>
+      <w:pPr>
+        <w:pStyle w:val="StandardErstzeileneinzug"/>
+        <w:ind w:firstLine="0"/>
+      </w:pPr>
+      <w:r>
+        <w:lastRenderedPageBreak/>
+        <w:t xml:space="preserve">“There’s </w:t>
+      </w:r>
+      <w:proofErr w:type="spellStart"/>
+      <w:r>
+        <w:t>gonna</w:t>
+      </w:r>
+      <w:proofErr w:type="spellEnd"/>
+      <w:r>
+        <w:t xml:space="preserve"> be sensors everywhere, detecting so many things in your life, and these things are </w:t>
+      </w:r>
+      <w:proofErr w:type="spellStart"/>
+      <w:r>
+        <w:t>gonna</w:t>
+      </w:r>
+      <w:proofErr w:type="spellEnd"/>
+      <w:r>
+        <w:t xml:space="preserve"> be able to be used for gameplay”</w:t>
+      </w:r>
+    </w:p>
+    <w:p>
+      <w:pPr>
+        <w:pStyle w:val="StandardErstzeileneinzug"/>
+        <w:ind w:firstLine="0"/>
+      </w:pPr>
+      <w:r>
+        <w:t xml:space="preserve">“We’re before too long </w:t>
+      </w:r>
+      <w:proofErr w:type="spellStart"/>
+      <w:r>
+        <w:t>gonna</w:t>
+      </w:r>
+      <w:proofErr w:type="spellEnd"/>
+      <w:r>
+        <w:t xml:space="preserve"> get to the point where every soda can, every cereal box is </w:t>
+      </w:r>
+      <w:proofErr w:type="spellStart"/>
+      <w:r>
+        <w:t>gonna</w:t>
+      </w:r>
+      <w:proofErr w:type="spellEnd"/>
+      <w:r>
+        <w:t xml:space="preserve"> be able to have a CPU, a screen and a camera on board it, and a </w:t>
+      </w:r>
+      <w:proofErr w:type="spellStart"/>
+      <w:r>
+        <w:t>wi-fi</w:t>
+      </w:r>
+      <w:proofErr w:type="spellEnd"/>
+      <w:r>
+        <w:t xml:space="preserve"> connector so that it can be connected to the internet”</w:t>
+      </w:r>
+    </w:p>
+    <w:p>
+      <w:pPr>
         <w:pStyle w:val="berschrift3"/>
-        <w:rPr>
-          <w:lang w:val="en-US"/>
-        </w:rPr>
-      </w:pPr>
-      <w:bookmarkStart w:id="16" w:name="_Toc469567525"/>
-      <w:r>
-        <w:rPr>
-          <w:lang w:val="en-US"/>
-        </w:rPr>
-        <w:t>Overview – sensors and actuators</w:t>
+      </w:pPr>
+      <w:bookmarkStart w:id="16" w:name="_Toc469567526"/>
+      <w:r>
+        <w:rPr>
+          <w:lang w:val="en-US"/>
+        </w:rPr>
+        <w:t xml:space="preserve">Sensors </w:t>
+      </w:r>
+      <w:proofErr w:type="spellStart"/>
+      <w:r>
+        <w:rPr>
+          <w:lang w:val="en-US"/>
+        </w:rPr>
+        <w:t>i</w:t>
+      </w:r>
+      <w:proofErr w:type="spellEnd"/>
+      <w:r>
+        <w:t xml:space="preserve">n </w:t>
+      </w:r>
+      <w:proofErr w:type="spellStart"/>
+      <w:r>
+        <w:t>games</w:t>
       </w:r>
       <w:bookmarkEnd w:id="16"/>
-    </w:p>
-    <w:p>
-      <w:r>
-        <w:t>EMG (z.B. bei Rahman et al.)</w:t>
-      </w:r>
-    </w:p>
-    <w:p>
-      <w:pPr>
-        <w:rPr>
-          <w:lang w:val="en-US"/>
-        </w:rPr>
-      </w:pPr>
-      <w:r>
-        <w:rPr>
-          <w:lang w:val="en-US"/>
-        </w:rPr>
-        <w:t>Schmitz et al. (2012): “By now, supplementary core technologies, such as Global Positioning System (GPS), portable displays, Radio Frequency Identification (RFID) reader or augmented devices such as the smart phone’s Bluetooth, Infrared or camera, are an integral part of almost any up-to-date mobile device.”</w:t>
+      <w:proofErr w:type="spellEnd"/>
+    </w:p>
+    <w:p>
+      <w:pPr>
+        <w:pStyle w:val="StandardErstzeileneinzug"/>
+      </w:pPr>
+      <w:r>
+        <w:t>Johnson &amp; Wiles (2003): “With less cognition required for remembering or finding input commands, the user is better able to achieve concentration and engagement, and thereby flow, when completing the task.”</w:t>
+      </w:r>
+    </w:p>
+    <w:p>
+      <w:pPr>
+        <w:pStyle w:val="StandardErstzeileneinzug"/>
+      </w:pPr>
+      <w:r>
+        <w:t xml:space="preserve">Johnson et al. (2011) (Horizon Report): </w:t>
+      </w:r>
+      <w:r>
+        <w:t>“Thanks in part to the Nintendo Wii, the Apple iPhone and the iPad, many people now have some immediate experience with gesture-based computing as a means for interacting with a computer. The proliferation of games and devices that incorporate easy and intuitive gestural interactions will certainly continue, bringing with it a new era of user interface design that moves well beyond the keyboard and mouse.”</w:t>
       </w:r>
     </w:p>
     <w:p>
       <w:pPr>
         <w:pStyle w:val="berschrift3"/>
       </w:pPr>
-      <w:bookmarkStart w:id="17" w:name="_Toc469567526"/>
-      <w:r>
-        <w:rPr>
-          <w:lang w:val="en-US"/>
-        </w:rPr>
+      <w:bookmarkStart w:id="17" w:name="_Toc469567527"/>
+      <w:r>
+        <w:t xml:space="preserve">Sensors in </w:t>
+      </w:r>
+      <w:proofErr w:type="spellStart"/>
+      <w:r>
+        <w:t>augmented</w:t>
+      </w:r>
+      <w:proofErr w:type="spellEnd"/>
+      <w:r>
+        <w:t xml:space="preserve"> </w:t>
+      </w:r>
+      <w:proofErr w:type="spellStart"/>
+      <w:r>
+        <w:t>reality</w:t>
+      </w:r>
+      <w:bookmarkEnd w:id="17"/>
+      <w:proofErr w:type="spellEnd"/>
+    </w:p>
+    <w:p>
+      <w:pPr>
+        <w:pStyle w:val="StandardErstzeileneinzug"/>
+        <w:rPr>
+          <w:lang w:val="de-DE"/>
+        </w:rPr>
+      </w:pPr>
+      <w:proofErr w:type="spellStart"/>
+      <w:r>
+        <w:t>Papagiannakis</w:t>
+      </w:r>
+      <w:proofErr w:type="spellEnd"/>
+      <w:r>
+        <w:t xml:space="preserve"> et al. </w:t>
+      </w:r>
+      <w:r>
+        <w:rPr>
+          <w:lang w:val="de-DE"/>
+        </w:rPr>
+        <w:t>(2008): Übersicht.</w:t>
+      </w:r>
+    </w:p>
+    <w:p>
+      <w:pPr>
+        <w:pStyle w:val="StandardErstzeileneinzug"/>
+        <w:ind w:firstLine="0"/>
+      </w:pPr>
+      <w:proofErr w:type="spellStart"/>
+      <w:r>
+        <w:t>Hier</w:t>
+      </w:r>
+      <w:proofErr w:type="spellEnd"/>
+      <w:r>
+        <w:t xml:space="preserve"> </w:t>
+      </w:r>
+      <w:proofErr w:type="spellStart"/>
+      <w:r>
+        <w:t>z.B</w:t>
+      </w:r>
+      <w:proofErr w:type="spellEnd"/>
+      <w:r>
+        <w:t>.: “RFID (radio frequency identification) tags have also been recently used in mobile AR systems. RFIDs consist of a simple microchip and antenna which interact with radio waves from a receiver to transfer the information held on the microchip. RFID tags are classified as either active or passive, with active tags having their own transmitter and associated power supply, while passive tags reflect energy sent from the receiver.”</w:t>
+      </w:r>
+    </w:p>
+    <w:p>
+      <w:pPr>
+        <w:pStyle w:val="StandardErstzeileneinzug"/>
+        <w:ind w:firstLine="0"/>
+      </w:pPr>
+      <w:proofErr w:type="spellStart"/>
+      <w:r>
+        <w:t>Auch</w:t>
+      </w:r>
+      <w:proofErr w:type="spellEnd"/>
+      <w:r>
+        <w:t xml:space="preserve"> </w:t>
+      </w:r>
+      <w:proofErr w:type="spellStart"/>
+      <w:r>
+        <w:t>hier</w:t>
+      </w:r>
+      <w:proofErr w:type="spellEnd"/>
+      <w:r>
+        <w:t xml:space="preserve">: </w:t>
+      </w:r>
+      <w:r>
+        <w:t>“The use of inertial sensors such as rate gyroscopes and accelerometers is wide-spread in virtual and augmented reality applications.”</w:t>
+      </w:r>
+    </w:p>
+    <w:p>
+      <w:pPr>
+        <w:pStyle w:val="StandardErstzeileneinzug"/>
+        <w:ind w:firstLine="0"/>
+      </w:pPr>
+      <w:proofErr w:type="spellStart"/>
+      <w:r>
+        <w:t>Auch</w:t>
+      </w:r>
+      <w:proofErr w:type="spellEnd"/>
+      <w:r>
+        <w:t xml:space="preserve"> </w:t>
+      </w:r>
+      <w:proofErr w:type="spellStart"/>
+      <w:r>
+        <w:t>hier</w:t>
+      </w:r>
+      <w:proofErr w:type="spellEnd"/>
+      <w:r>
+        <w:t xml:space="preserve">: </w:t>
+      </w:r>
+      <w:r>
+        <w:t>“The complementary nature of visual and inertial sensors has led to the development of a number of hybrid tracking systems.”</w:t>
+      </w:r>
+    </w:p>
+    <w:p>
+      <w:pPr>
+        <w:pStyle w:val="StandardErstzeileneinzug"/>
+        <w:ind w:firstLine="0"/>
+      </w:pPr>
+      <w:bookmarkStart w:id="18" w:name="_GoBack"/>
+      <w:bookmarkEnd w:id="18"/>
+      <w:r>
+        <w:t>“</w:t>
+      </w:r>
+      <w:r>
+        <w:rPr>
+          <w:b/>
+          <w:bCs/>
+        </w:rPr>
+        <w:t>How to interact with wearable computers effectively and efficiently</w:t>
+      </w:r>
+      <w:r>
+        <w:t xml:space="preserve"> is an area of active research. Mobile interfaces should try to minimize the burden of encumbering interface devices. </w:t>
+      </w:r>
+      <w:r>
+        <w:rPr>
+          <w:b/>
+          <w:bCs/>
+        </w:rPr>
+        <w:t>The ultimate goal is to have a free-to-walk, eyes-free, and hands-free interface</w:t>
+      </w:r>
+      <w:r>
+        <w:t xml:space="preserve"> with miniature computing devices worn as part of the clothing”</w:t>
+      </w:r>
+    </w:p>
+    <w:p>
+      <w:pPr>
+        <w:pStyle w:val="StandardErstzeileneinzug"/>
+        <w:rPr>
+          <w:lang w:val="de-DE"/>
+        </w:rPr>
+      </w:pPr>
+      <w:r>
+        <w:rPr>
+          <w:lang w:val="de-DE"/>
+        </w:rPr>
+        <w:t>Sharma et al. (WEKIT) kann auch hier nochmals (?) erwähnt werden</w:t>
+      </w:r>
+    </w:p>
+    <w:p>
+      <w:pPr>
+        <w:pStyle w:val="StandardErstzeileneinzug"/>
+      </w:pPr>
+      <w:proofErr w:type="spellStart"/>
+      <w:r>
+        <w:rPr>
+          <w:lang w:val="de-DE"/>
+        </w:rPr>
+        <w:t>Robinett</w:t>
+      </w:r>
+      <w:proofErr w:type="spellEnd"/>
+      <w:r>
+        <w:rPr>
+          <w:lang w:val="de-DE"/>
+        </w:rPr>
+        <w:t xml:space="preserve"> (1992): “[The HMD] </w:t>
+      </w:r>
+      <w:proofErr w:type="spellStart"/>
+      <w:r>
+        <w:rPr>
+          <w:lang w:val="de-DE"/>
+        </w:rPr>
+        <w:t>is</w:t>
+      </w:r>
+      <w:proofErr w:type="spellEnd"/>
+      <w:r>
+        <w:rPr>
+          <w:lang w:val="de-DE"/>
+        </w:rPr>
+        <w:t xml:space="preserve"> not </w:t>
+      </w:r>
+      <w:proofErr w:type="spellStart"/>
+      <w:r>
+        <w:rPr>
+          <w:lang w:val="de-DE"/>
+        </w:rPr>
+        <w:t>simply</w:t>
+      </w:r>
+      <w:proofErr w:type="spellEnd"/>
+      <w:r>
+        <w:rPr>
+          <w:lang w:val="de-DE"/>
+        </w:rPr>
+        <w:t xml:space="preserve"> a </w:t>
+      </w:r>
+      <w:proofErr w:type="spellStart"/>
+      <w:r>
+        <w:rPr>
+          <w:lang w:val="de-DE"/>
+        </w:rPr>
+        <w:t>visual</w:t>
+      </w:r>
+      <w:proofErr w:type="spellEnd"/>
+      <w:r>
+        <w:rPr>
+          <w:lang w:val="de-DE"/>
+        </w:rPr>
+        <w:t xml:space="preserve"> d</w:t>
+      </w:r>
+      <w:proofErr w:type="spellStart"/>
+      <w:r>
+        <w:t>isplay</w:t>
+      </w:r>
+      <w:proofErr w:type="spellEnd"/>
+      <w:r>
+        <w:t xml:space="preserve"> technique, but rather a multisensory display technique (involving vision, the vestibular system, and the proprioceptive system) in which the visuals depicting the surrounding three-dimensional (3-D) virtual world are generated so as to match the user's voluntary head movements.”</w:t>
+      </w:r>
+    </w:p>
+    <w:p>
+      <w:pPr>
+        <w:pStyle w:val="StandardErstzeileneinzug"/>
+      </w:pPr>
+      <w:proofErr w:type="spellStart"/>
+      <w:r>
         <w:lastRenderedPageBreak/>
-        <w:t xml:space="preserve">Sensors </w:t>
-      </w:r>
-      <w:proofErr w:type="spellStart"/>
-      <w:r>
-        <w:rPr>
-          <w:lang w:val="en-US"/>
-        </w:rPr>
-        <w:t>i</w:t>
-      </w:r>
-      <w:proofErr w:type="spellEnd"/>
-      <w:r>
-        <w:t xml:space="preserve">n </w:t>
-      </w:r>
-      <w:proofErr w:type="spellStart"/>
-      <w:r>
-        <w:t>games</w:t>
-      </w:r>
-      <w:bookmarkEnd w:id="17"/>
-      <w:proofErr w:type="spellEnd"/>
-    </w:p>
-    <w:p>
-      <w:pPr>
-        <w:pStyle w:val="berschrift3"/>
-      </w:pPr>
-      <w:bookmarkStart w:id="18" w:name="_Toc469567527"/>
-      <w:r>
-        <w:t xml:space="preserve">Sensors in </w:t>
-      </w:r>
-      <w:proofErr w:type="spellStart"/>
-      <w:r>
-        <w:t>augmented</w:t>
-      </w:r>
-      <w:proofErr w:type="spellEnd"/>
+        <w:t>Hol</w:t>
+      </w:r>
+      <w:proofErr w:type="spellEnd"/>
+      <w:r>
+        <w:t xml:space="preserve">, </w:t>
+      </w:r>
+      <w:proofErr w:type="spellStart"/>
+      <w:r>
+        <w:t>Schön</w:t>
+      </w:r>
+      <w:proofErr w:type="spellEnd"/>
+      <w:r>
+        <w:t xml:space="preserve">, </w:t>
+      </w:r>
+      <w:proofErr w:type="spellStart"/>
+      <w:r>
+        <w:t>Gustafsson</w:t>
+      </w:r>
+      <w:proofErr w:type="spellEnd"/>
+      <w:r>
+        <w:t xml:space="preserve"> et al. (2006): „Tracking in u</w:t>
+      </w:r>
+      <w:r>
+        <w:t xml:space="preserve">nprepared environments requires </w:t>
+      </w:r>
+      <w:r>
+        <w:t>unobtrusive</w:t>
+      </w:r>
       <w:r>
         <w:t xml:space="preserve"> </w:t>
       </w:r>
-      <w:proofErr w:type="spellStart"/>
-      <w:r>
-        <w:t>reality</w:t>
-      </w:r>
-      <w:bookmarkEnd w:id="18"/>
-      <w:proofErr w:type="spellEnd"/>
-    </w:p>
-    <w:p>
-      <w:pPr>
-        <w:pStyle w:val="StandardErstzeileneinzug"/>
-      </w:pPr>
-      <w:proofErr w:type="spellStart"/>
-      <w:r>
-        <w:t>Robinett</w:t>
-      </w:r>
-      <w:proofErr w:type="spellEnd"/>
-      <w:r>
-        <w:t xml:space="preserve"> (1992): </w:t>
-      </w:r>
-      <w:r>
-        <w:t>“[The HMD] is not simply a visual display technique, but rather a multisensory display technique (involving vision, the vestibular system, and the proprioceptive system) in which the visuals depicting the surrounding three-dimensional (3-D) virtual world are generated so as to match the user's voluntary head movements.”</w:t>
-      </w:r>
-    </w:p>
-    <w:p>
-      <w:pPr>
-        <w:pStyle w:val="StandardErstzeileneinzug"/>
-      </w:pPr>
-      <w:proofErr w:type="spellStart"/>
-      <w:r>
-        <w:t>Hol</w:t>
-      </w:r>
-      <w:proofErr w:type="spellEnd"/>
-      <w:r>
+      <w:r>
+        <w:t>sensors, i.e., the sensors have to satisfy mobility</w:t>
+      </w:r>
+      <w:r>
+        <w:t xml:space="preserve"> </w:t>
+      </w:r>
+      <w:r>
+        <w:t>constraints and cannot modify the environment.</w:t>
+      </w:r>
+      <w:r>
+        <w:t xml:space="preserve"> </w:t>
+      </w:r>
+      <w:r>
+        <w:t xml:space="preserve">The currently available sensor types </w:t>
+      </w:r>
+      <w:r>
+        <w:rPr>
+          <w:b/>
+        </w:rPr>
+        <w:t>(inertial, acoustic, magnetic, optical, radio, GPS)</w:t>
+      </w:r>
+      <w:r>
+        <w:t xml:space="preserve"> all have their shortcomings</w:t>
+      </w:r>
+      <w:r>
+        <w:t xml:space="preserve"> </w:t>
+      </w:r>
+      <w:r>
+        <w:t>on for instance accuracy, robustness, stability and</w:t>
+      </w:r>
+      <w:r>
+        <w:t xml:space="preserve"> </w:t>
+      </w:r>
+      <w:r>
+        <w:t xml:space="preserve">operating speed [14]. Hence, </w:t>
+      </w:r>
+      <w:r>
+        <w:rPr>
+          <w:b/>
+        </w:rPr>
+        <w:t>multiple sensors have to be combined for robust and accurate tracking</w:t>
+      </w:r>
+      <w:r>
+        <w:t>.</w:t>
+      </w:r>
+      <w:r>
+        <w:t>”</w:t>
+      </w:r>
+    </w:p>
+    <w:p>
+      <w:pPr>
+        <w:pStyle w:val="StandardErstzeileneinzug"/>
+      </w:pPr>
+      <w:r>
+        <w:rPr>
+          <w:lang w:val="de-DE"/>
+        </w:rPr>
+        <w:t xml:space="preserve">Sensor Fusion zur Verbesserung </w:t>
+      </w:r>
+      <w:r>
+        <w:rPr>
+          <w:lang w:val="de-DE"/>
+        </w:rPr>
+        <w:t>von AR-Genauigkeit</w:t>
+      </w:r>
+      <w:r>
+        <w:rPr>
+          <w:lang w:val="de-DE"/>
+        </w:rPr>
+        <w:t xml:space="preserve"> (Kalman/EKF erwähnen)</w:t>
+      </w:r>
+      <w:r>
+        <w:rPr>
+          <w:lang w:val="de-DE"/>
+        </w:rPr>
+        <w:t xml:space="preserve">: </w:t>
+      </w:r>
+      <w:proofErr w:type="spellStart"/>
+      <w:r>
+        <w:rPr>
+          <w:lang w:val="de-DE"/>
+        </w:rPr>
+        <w:t>You</w:t>
+      </w:r>
+      <w:proofErr w:type="spellEnd"/>
+      <w:r>
+        <w:rPr>
+          <w:lang w:val="de-DE"/>
+        </w:rPr>
+        <w:t xml:space="preserve">, S., &amp; Neumann, U. (2001): Vision + </w:t>
+      </w:r>
+      <w:proofErr w:type="spellStart"/>
+      <w:r>
+        <w:rPr>
+          <w:lang w:val="de-DE"/>
+        </w:rPr>
+        <w:t>Gyro</w:t>
+      </w:r>
+      <w:proofErr w:type="spellEnd"/>
+      <w:r>
+        <w:rPr>
+          <w:lang w:val="de-DE"/>
+        </w:rPr>
+        <w:t xml:space="preserve">. Referenziert andere, z.B. Feiner, S., </w:t>
+      </w:r>
+      <w:proofErr w:type="spellStart"/>
+      <w:r>
+        <w:rPr>
+          <w:lang w:val="de-DE"/>
+        </w:rPr>
+        <w:t>MacIntyre</w:t>
+      </w:r>
+      <w:proofErr w:type="spellEnd"/>
+      <w:r>
+        <w:rPr>
+          <w:lang w:val="de-DE"/>
+        </w:rPr>
+        <w:t>, B., Höllerer, T., &amp; Webster, A. (1997) (erstes(?)</w:t>
+      </w:r>
+      <w:proofErr w:type="spellStart"/>
+      <w:r>
+        <w:rPr>
+          <w:lang w:val="de-DE"/>
+        </w:rPr>
+        <w:t>outdoor</w:t>
+      </w:r>
+      <w:proofErr w:type="spellEnd"/>
+      <w:r>
+        <w:rPr>
+          <w:lang w:val="de-DE"/>
+        </w:rPr>
+        <w:t xml:space="preserve"> MARS(</w:t>
+      </w:r>
+      <w:proofErr w:type="spellStart"/>
+      <w:r>
+        <w:rPr>
+          <w:lang w:val="de-DE"/>
+        </w:rPr>
+        <w:t>GPS+compass+tilt</w:t>
+      </w:r>
+      <w:proofErr w:type="spellEnd"/>
+      <w:r>
+        <w:rPr>
+          <w:lang w:val="de-DE"/>
+        </w:rPr>
+        <w:t xml:space="preserve"> </w:t>
+      </w:r>
+      <w:proofErr w:type="spellStart"/>
+      <w:r>
+        <w:rPr>
+          <w:lang w:val="de-DE"/>
+        </w:rPr>
+        <w:t>sensor</w:t>
+      </w:r>
+      <w:proofErr w:type="spellEnd"/>
+      <w:r>
+        <w:rPr>
+          <w:lang w:val="de-DE"/>
+        </w:rPr>
+        <w:t>))</w:t>
+      </w:r>
+      <w:r>
+        <w:rPr>
+          <w:lang w:val="de-DE"/>
+        </w:rPr>
         <w:t xml:space="preserve">, </w:t>
       </w:r>
-      <w:proofErr w:type="spellStart"/>
-      <w:r>
-        <w:t>Schön</w:t>
+      <w:r>
+        <w:rPr>
+          <w:lang w:val="de-DE"/>
+        </w:rPr>
+        <w:t xml:space="preserve">Schall et al. </w:t>
+      </w:r>
+      <w:r>
+        <w:t>(2009): „fusion of Differential GPS (DGPS) or Real-Time</w:t>
+      </w:r>
+      <w:r>
+        <w:t xml:space="preserve"> </w:t>
+      </w:r>
+      <w:r>
+        <w:t>Kinematic (RTK) based GPS with barometric heights and also for</w:t>
+      </w:r>
+      <w:r>
+        <w:t xml:space="preserve"> </w:t>
+      </w:r>
+      <w:r>
+        <w:t>an inertial measurement unit with gyroscopes, magnetometers and</w:t>
+      </w:r>
+      <w:r>
+        <w:t xml:space="preserve"> </w:t>
+      </w:r>
+      <w:r>
+        <w:t xml:space="preserve">accelerometers to improve the transient oscillation </w:t>
+      </w:r>
+      <w:r>
+        <w:t xml:space="preserve">(…) </w:t>
+      </w:r>
+      <w:r>
+        <w:t>we additionally apply</w:t>
+      </w:r>
+      <w:r>
+        <w:t xml:space="preserve"> a visual orientation tracker which is drift-free through online mapping of the unknown environment.”</w:t>
+      </w:r>
+    </w:p>
+    <w:p>
+      <w:pPr>
+        <w:pStyle w:val="StandardErstzeileneinzug"/>
+      </w:pPr>
+      <w:proofErr w:type="spellStart"/>
+      <w:r>
+        <w:t>Benko</w:t>
+      </w:r>
+      <w:proofErr w:type="spellEnd"/>
+      <w:r>
+        <w:t xml:space="preserve"> et al. (</w:t>
+      </w:r>
+      <w:proofErr w:type="spellStart"/>
+      <w:r>
+        <w:t>NormalTouch</w:t>
       </w:r>
       <w:proofErr w:type="spellEnd"/>
       <w:r>
@@ -5686,311 +7463,326 @@
       </w:r>
       <w:proofErr w:type="spellStart"/>
       <w:r>
-        <w:t>Gustafsson</w:t>
-      </w:r>
-      <w:proofErr w:type="spellEnd"/>
-      <w:r>
-        <w:t xml:space="preserve"> et al. (2006): „Tracking in u</w:t>
-      </w:r>
-      <w:r>
-        <w:t xml:space="preserve">nprepared environments requires </w:t>
-      </w:r>
-      <w:r>
-        <w:t>unobtrusive</w:t>
-      </w:r>
+        <w:t>TextureTouch</w:t>
+      </w:r>
+      <w:proofErr w:type="spellEnd"/>
+      <w:r>
+        <w:t xml:space="preserve">, </w:t>
+      </w:r>
+      <w:proofErr w:type="spellStart"/>
+      <w:r>
+        <w:t>Vibrotactile</w:t>
+      </w:r>
+      <w:proofErr w:type="spellEnd"/>
+      <w:r>
+        <w:t xml:space="preserve">) </w:t>
+      </w:r>
+      <w:proofErr w:type="spellStart"/>
+      <w:r>
+        <w:t>als</w:t>
+      </w:r>
+      <w:proofErr w:type="spellEnd"/>
       <w:r>
         <w:t xml:space="preserve"> </w:t>
       </w:r>
-      <w:r>
-        <w:t>sensors, i.e., the sensors have to satisfy mobility</w:t>
-      </w:r>
+      <w:proofErr w:type="spellStart"/>
+      <w:r>
+        <w:t>Beispiel</w:t>
+      </w:r>
+      <w:proofErr w:type="spellEnd"/>
       <w:r>
         <w:t xml:space="preserve"> </w:t>
       </w:r>
-      <w:r>
-        <w:t>constraints and cannot modify the environment.</w:t>
-      </w:r>
-      <w:r>
+      <w:proofErr w:type="spellStart"/>
+      <w:r>
+        <w:t>für</w:t>
+      </w:r>
+      <w:proofErr w:type="spellEnd"/>
+      <w:r>
+        <w:t xml:space="preserve"> Sensor (Location, Finger Force Sensor (FSR)) + </w:t>
+      </w:r>
+      <w:proofErr w:type="spellStart"/>
+      <w:r>
+        <w:t>Aktuator</w:t>
+      </w:r>
+      <w:proofErr w:type="spellEnd"/>
+      <w:r>
+        <w:t xml:space="preserve"> – System -&gt; „ </w:t>
+      </w:r>
+      <w:r>
+        <w:t>[O]</w:t>
+      </w:r>
+      <w:r>
+        <w:t>n several occasions we observed people trying out our devices when they were not well calibrated (</w:t>
+      </w:r>
+      <w:r>
+        <w:t>…</w:t>
+      </w:r>
+      <w:r>
+        <w:t>). To our surprise, people often claimed that the device accurately rendered the surface when in fact it was obviously incorrect</w:t>
+      </w:r>
+      <w:r>
+        <w:t>.</w:t>
+      </w:r>
+      <w:r>
+        <w:t>”</w:t>
+      </w:r>
+    </w:p>
+    <w:p>
+      <w:pPr>
+        <w:pStyle w:val="StandardErstzeileneinzug"/>
+      </w:pPr>
+      <w:r>
+        <w:t xml:space="preserve">Sharma et al.: </w:t>
+      </w:r>
+      <w:r>
+        <w:t xml:space="preserve">“At the moment, there are few solutions available for using </w:t>
+      </w:r>
+      <w:r>
+        <w:rPr>
+          <w:b/>
+        </w:rPr>
+        <w:t>eye tracking with augmented reality glasses</w:t>
+      </w:r>
+      <w:r>
+        <w:t>, for example, Pupil labs</w:t>
+      </w:r>
+      <w:hyperlink r:id="rId11" w:history="1">
+        <w:r>
+          <w:rPr>
+            <w:rStyle w:val="Hyperlink"/>
+          </w:rPr>
+          <w:t>[116]</w:t>
+        </w:r>
+      </w:hyperlink>
+      <w:r>
+        <w:t xml:space="preserve">, provide eye tracking add-ons for Oculus Rift DK2, HTC Vive Binocular, and Epson </w:t>
+      </w:r>
+      <w:proofErr w:type="spellStart"/>
+      <w:r>
+        <w:t>Moverio</w:t>
+      </w:r>
+      <w:proofErr w:type="spellEnd"/>
+      <w:r>
+        <w:t xml:space="preserve"> BT-200. However, there are no eye-tracking solutions available for Microsoft </w:t>
+      </w:r>
+      <w:proofErr w:type="spellStart"/>
+      <w:r>
+        <w:t>Hololens</w:t>
+      </w:r>
+      <w:proofErr w:type="spellEnd"/>
+      <w:r>
+        <w:t>.”</w:t>
+      </w:r>
+    </w:p>
+    <w:p>
+      <w:pPr>
+        <w:pStyle w:val="StandardErstzeileneinzug"/>
+      </w:pPr>
+      <w:proofErr w:type="spellStart"/>
+      <w:r>
+        <w:t>Ternier</w:t>
+      </w:r>
+      <w:proofErr w:type="spellEnd"/>
+      <w:r>
+        <w:t xml:space="preserve">, De </w:t>
+      </w:r>
+      <w:proofErr w:type="spellStart"/>
+      <w:r>
+        <w:t>Vries</w:t>
+      </w:r>
+      <w:proofErr w:type="spellEnd"/>
+      <w:r>
+        <w:t xml:space="preserve"> etc. (2012):</w:t>
+      </w:r>
+      <w:r>
+        <w:t xml:space="preserve"> “Augmented reality browsers like </w:t>
+      </w:r>
+      <w:proofErr w:type="spellStart"/>
+      <w:r>
+        <w:t>Layar</w:t>
+      </w:r>
+      <w:proofErr w:type="spellEnd"/>
+      <w:r>
+        <w:t xml:space="preserve"> and Wikitude² support filtering dependent on the sensors available on the mobile device. These browsers have implemented a Point </w:t>
+      </w:r>
+      <w:proofErr w:type="gramStart"/>
+      <w:r>
+        <w:t>Of</w:t>
+      </w:r>
+      <w:proofErr w:type="gramEnd"/>
+      <w:r>
+        <w:t xml:space="preserve"> Interest (POI) browsing interaction pattern, delivering the same experience for every user.”</w:t>
+      </w:r>
+    </w:p>
+    <w:p>
+      <w:pPr>
+        <w:pStyle w:val="StandardErstzeileneinzug"/>
+      </w:pPr>
+      <w:r>
+        <w:t xml:space="preserve">Bower et al. (2014): </w:t>
+      </w:r>
+      <w:r>
+        <w:t xml:space="preserve">“Future developments in Augmented Reality will undoubtedly include new trigger types </w:t>
+      </w:r>
+      <w:r>
+        <w:rPr>
+          <w:b/>
+          <w:bCs/>
+        </w:rPr>
+        <w:t>(sound, temperature, smell, voice recognition, etc.)</w:t>
+      </w:r>
+      <w:r>
+        <w:t xml:space="preserve">, more intelligent input recognition </w:t>
+      </w:r>
+      <w:r>
+        <w:rPr>
+          <w:b/>
+          <w:bCs/>
+        </w:rPr>
+        <w:t>(e.g. more accurate gesture detection</w:t>
+      </w:r>
+      <w:r>
+        <w:t xml:space="preserve"> as is already being evidenced by products such as Leap Motion) and increased sophistication of expression types (for instance, </w:t>
+      </w:r>
+      <w:r>
+        <w:rPr>
+          <w:b/>
+          <w:bCs/>
+        </w:rPr>
+        <w:t>vibration, more complex 3D interactive models, scripts to networked devices</w:t>
+      </w:r>
+      <w:r>
+        <w:t xml:space="preserve"> such as printers and lights as outlined by “Internet of Things” proponents).”</w:t>
+      </w:r>
+    </w:p>
+    <w:p>
+      <w:pPr>
+        <w:pStyle w:val="StandardErstzeileneinzug"/>
+      </w:pPr>
+      <w:r>
+        <w:t>Wetzel (2013):</w:t>
+      </w:r>
+      <w:r>
+        <w:rPr>
+          <w:rFonts w:ascii="Arial" w:hAnsi="Arial" w:cs="Arial"/>
+          <w:color w:val="000000"/>
+          <w:szCs w:val="22"/>
+        </w:rPr>
         <w:t xml:space="preserve"> </w:t>
       </w:r>
       <w:r>
-        <w:t xml:space="preserve">The currently available sensor types </w:t>
+        <w:t xml:space="preserve">“[Mobile Mixed Reality] games have certain peculiarities that make them arguably more complex to develop and maintain than traditional videogames (e.g. </w:t>
       </w:r>
       <w:r>
         <w:rPr>
           <w:b/>
-        </w:rPr>
-        <w:t>(inertial, acoustic, magnetic, optical, radio, GPS)</w:t>
-      </w:r>
-      <w:r>
-        <w:t xml:space="preserve"> all have their shortcomings</w:t>
-      </w:r>
-      <w:r>
+          <w:bCs/>
+        </w:rPr>
+        <w:t>reliance on inaccurate sensor data</w:t>
+      </w:r>
+      <w:r>
+        <w:t>, close coupling to the real world context they are played in).”</w:t>
+      </w:r>
+    </w:p>
+    <w:p>
+      <w:pPr>
+        <w:pStyle w:val="StandardErstzeileneinzug"/>
+      </w:pPr>
+      <w:r>
+        <w:t xml:space="preserve">Wetzel (2013): </w:t>
+      </w:r>
+      <w:r>
+        <w:t xml:space="preserve">“It is fair for a videogame developer to assume that the players have precise interfaces for input (controller, mouse, keyboard, etc.), have perfect view of the screen, good </w:t>
+      </w:r>
+      <w:r>
+        <w:lastRenderedPageBreak/>
+        <w:t xml:space="preserve">sound equipment as well as a fast and reliable internet connection. None of this is true for MMRGs. </w:t>
+      </w:r>
+      <w:r>
+        <w:rPr>
+          <w:b/>
+          <w:bCs/>
+        </w:rPr>
+        <w:t>Different sensors have different strengths and weaknesses that completely change the way a game might work.</w:t>
+      </w:r>
+      <w:r>
+        <w:t>”</w:t>
+      </w:r>
+    </w:p>
+    <w:p>
+      <w:pPr>
+        <w:pStyle w:val="berschrift1"/>
+        <w:rPr>
+          <w:lang w:val="en-US"/>
+        </w:rPr>
+      </w:pPr>
+      <w:bookmarkStart w:id="19" w:name="_Toc469567528"/>
+      <w:r>
+        <w:rPr>
+          <w:lang w:val="en-US"/>
+        </w:rPr>
+        <w:t xml:space="preserve">Development of a framework for sensor-supported </w:t>
+      </w:r>
+      <w:r>
+        <w:rPr>
+          <w:lang w:val="en-US"/>
+        </w:rPr>
+        <w:t>augmented reality games</w:t>
+      </w:r>
+      <w:bookmarkEnd w:id="19"/>
+    </w:p>
+    <w:p>
+      <w:pPr>
+        <w:pStyle w:val="berschrift1"/>
+        <w:rPr>
+          <w:color w:val="000000" w:themeColor="text1"/>
+        </w:rPr>
+      </w:pPr>
+      <w:bookmarkStart w:id="20" w:name="_Toc469567529"/>
+      <w:proofErr w:type="spellStart"/>
+      <w:r>
+        <w:rPr>
+          <w:color w:val="000000" w:themeColor="text1"/>
+        </w:rPr>
+        <w:t>Declaration</w:t>
+      </w:r>
+      <w:proofErr w:type="spellEnd"/>
+      <w:r>
+        <w:rPr>
+          <w:color w:val="000000" w:themeColor="text1"/>
+        </w:rPr>
         <w:t xml:space="preserve"> </w:t>
       </w:r>
-      <w:r>
-        <w:t>on for instance accuracy, robustness, stability and</w:t>
-      </w:r>
-      <w:r>
+      <w:proofErr w:type="spellStart"/>
+      <w:r>
+        <w:rPr>
+          <w:color w:val="000000" w:themeColor="text1"/>
+        </w:rPr>
+        <w:t>of</w:t>
+      </w:r>
+      <w:proofErr w:type="spellEnd"/>
+      <w:r>
+        <w:rPr>
+          <w:color w:val="000000" w:themeColor="text1"/>
+        </w:rPr>
         <w:t xml:space="preserve"> </w:t>
       </w:r>
-      <w:r>
-        <w:t xml:space="preserve">operating speed [14]. Hence, </w:t>
-      </w:r>
-      <w:r>
-        <w:rPr>
-          <w:b/>
-        </w:rPr>
-        <w:t>multiple sensors have to be combined for robust and accurate tracking</w:t>
-      </w:r>
-      <w:r>
-        <w:t>.</w:t>
-      </w:r>
-      <w:r>
-        <w:t>”</w:t>
-      </w:r>
-    </w:p>
-    <w:p>
-      <w:pPr>
-        <w:pStyle w:val="StandardErstzeileneinzug"/>
-      </w:pPr>
-      <w:r>
-        <w:rPr>
-          <w:lang w:val="de-DE"/>
-        </w:rPr>
-        <w:t xml:space="preserve">Sensor Fusion zur Verbesserung </w:t>
-      </w:r>
-      <w:r>
-        <w:rPr>
-          <w:lang w:val="de-DE"/>
-        </w:rPr>
-        <w:t>von AR-Genauigkeit</w:t>
-      </w:r>
-      <w:r>
-        <w:rPr>
-          <w:lang w:val="de-DE"/>
-        </w:rPr>
-        <w:t xml:space="preserve"> (Kalman/EKF erwähnen)</w:t>
-      </w:r>
-      <w:r>
-        <w:rPr>
-          <w:lang w:val="de-DE"/>
-        </w:rPr>
-        <w:t xml:space="preserve">: </w:t>
-      </w:r>
-      <w:proofErr w:type="spellStart"/>
-      <w:r>
-        <w:rPr>
-          <w:lang w:val="de-DE"/>
-        </w:rPr>
-        <w:t>You</w:t>
-      </w:r>
-      <w:proofErr w:type="spellEnd"/>
-      <w:r>
-        <w:rPr>
-          <w:lang w:val="de-DE"/>
-        </w:rPr>
-        <w:t xml:space="preserve">, S., &amp; Neumann, U. (2001): Vision + </w:t>
-      </w:r>
-      <w:proofErr w:type="spellStart"/>
-      <w:r>
-        <w:rPr>
-          <w:lang w:val="de-DE"/>
-        </w:rPr>
-        <w:t>Gyro</w:t>
-      </w:r>
-      <w:proofErr w:type="spellEnd"/>
-      <w:r>
-        <w:rPr>
-          <w:lang w:val="de-DE"/>
-        </w:rPr>
-        <w:t xml:space="preserve">. Referenziert andere, z.B. Feiner, S., </w:t>
-      </w:r>
-      <w:proofErr w:type="spellStart"/>
-      <w:r>
-        <w:rPr>
-          <w:lang w:val="de-DE"/>
-        </w:rPr>
-        <w:t>MacIntyre</w:t>
-      </w:r>
-      <w:proofErr w:type="spellEnd"/>
-      <w:r>
-        <w:rPr>
-          <w:lang w:val="de-DE"/>
-        </w:rPr>
-        <w:t>, B., Höllerer, T., &amp; Webster, A. (1997) (erstes(?)</w:t>
-      </w:r>
-      <w:proofErr w:type="spellStart"/>
-      <w:r>
-        <w:rPr>
-          <w:lang w:val="de-DE"/>
-        </w:rPr>
-        <w:t>outdoor</w:t>
-      </w:r>
-      <w:proofErr w:type="spellEnd"/>
-      <w:r>
-        <w:rPr>
-          <w:lang w:val="de-DE"/>
-        </w:rPr>
-        <w:t xml:space="preserve"> MARS(</w:t>
-      </w:r>
-      <w:proofErr w:type="spellStart"/>
-      <w:r>
-        <w:rPr>
-          <w:lang w:val="de-DE"/>
-        </w:rPr>
-        <w:t>GPS+compass+tilt</w:t>
-      </w:r>
-      <w:proofErr w:type="spellEnd"/>
-      <w:r>
-        <w:rPr>
-          <w:lang w:val="de-DE"/>
+      <w:proofErr w:type="spellStart"/>
+      <w:r>
+        <w:rPr>
+          <w:color w:val="000000" w:themeColor="text1"/>
+        </w:rPr>
+        <w:t>authenticity</w:t>
+      </w:r>
+      <w:bookmarkEnd w:id="20"/>
+      <w:proofErr w:type="spellEnd"/>
+      <w:r>
+        <w:rPr>
+          <w:color w:val="000000" w:themeColor="text1"/>
         </w:rPr>
         <w:t xml:space="preserve"> </w:t>
       </w:r>
-      <w:proofErr w:type="spellStart"/>
-      <w:r>
-        <w:rPr>
-          <w:lang w:val="de-DE"/>
-        </w:rPr>
-        <w:t>sensor</w:t>
-      </w:r>
-      <w:proofErr w:type="spellEnd"/>
-      <w:r>
-        <w:rPr>
-          <w:lang w:val="de-DE"/>
-        </w:rPr>
-        <w:t>))</w:t>
-      </w:r>
-      <w:r>
-        <w:rPr>
-          <w:lang w:val="de-DE"/>
-        </w:rPr>
-        <w:t xml:space="preserve">, </w:t>
-      </w:r>
-      <w:r>
-        <w:rPr>
-          <w:lang w:val="de-DE"/>
-        </w:rPr>
-        <w:t xml:space="preserve">Schall et al. </w:t>
-      </w:r>
-      <w:r>
-        <w:t>(2009): „fusion of Differential GPS (DGPS) or Real-Time</w:t>
-      </w:r>
-      <w:r>
-        <w:t xml:space="preserve"> </w:t>
-      </w:r>
-      <w:r>
-        <w:t>Kinematic (RTK) based GPS with barometric heights and also for</w:t>
-      </w:r>
-      <w:r>
-        <w:t xml:space="preserve"> </w:t>
-      </w:r>
-      <w:r>
-        <w:t>an inertial measurement unit with gyroscopes, magnetometers and</w:t>
-      </w:r>
-      <w:r>
-        <w:t xml:space="preserve"> </w:t>
-      </w:r>
-      <w:r>
-        <w:t xml:space="preserve">accelerometers to improve the transient oscillation </w:t>
-      </w:r>
-      <w:r>
-        <w:t xml:space="preserve">(…) </w:t>
-      </w:r>
-      <w:r>
-        <w:t>we additionally apply</w:t>
-      </w:r>
-      <w:r>
-        <w:t xml:space="preserve"> a visual orientation tracker which is drift-free through online mapping of the unknown environment.”</w:t>
-      </w:r>
-    </w:p>
-    <w:p>
-      <w:pPr>
-        <w:pStyle w:val="StandardErstzeileneinzug"/>
-      </w:pPr>
-      <w:proofErr w:type="spellStart"/>
-      <w:r>
-        <w:t>Benko</w:t>
-      </w:r>
-      <w:proofErr w:type="spellEnd"/>
-      <w:r>
-        <w:t xml:space="preserve"> et al. (</w:t>
-      </w:r>
-      <w:proofErr w:type="spellStart"/>
-      <w:r>
-        <w:t>NormalTouch</w:t>
-      </w:r>
-      <w:proofErr w:type="spellEnd"/>
-      <w:r>
-        <w:t xml:space="preserve">, </w:t>
-      </w:r>
-      <w:proofErr w:type="spellStart"/>
-      <w:r>
-        <w:t>TextureTouch</w:t>
-      </w:r>
-      <w:proofErr w:type="spellEnd"/>
-      <w:r>
-        <w:t xml:space="preserve">, </w:t>
-      </w:r>
-      <w:proofErr w:type="spellStart"/>
-      <w:r>
-        <w:t>Vibrotactile</w:t>
-      </w:r>
-      <w:proofErr w:type="spellEnd"/>
-      <w:r>
-        <w:t xml:space="preserve">) </w:t>
-      </w:r>
-      <w:proofErr w:type="spellStart"/>
-      <w:r>
-        <w:t>als</w:t>
-      </w:r>
-      <w:proofErr w:type="spellEnd"/>
-      <w:r>
-        <w:t xml:space="preserve"> </w:t>
-      </w:r>
-      <w:proofErr w:type="spellStart"/>
-      <w:r>
-        <w:t>Beispiel</w:t>
-      </w:r>
-      <w:proofErr w:type="spellEnd"/>
-      <w:r>
-        <w:t xml:space="preserve"> </w:t>
-      </w:r>
-      <w:proofErr w:type="spellStart"/>
-      <w:r>
-        <w:t>für</w:t>
-      </w:r>
-      <w:proofErr w:type="spellEnd"/>
-      <w:r>
-        <w:t xml:space="preserve"> Sensor (Location, Finger Force Sensor (FSR)) + </w:t>
-      </w:r>
-      <w:proofErr w:type="spellStart"/>
-      <w:r>
-        <w:t>Aktuator</w:t>
-      </w:r>
-      <w:proofErr w:type="spellEnd"/>
-      <w:r>
-        <w:t xml:space="preserve"> – System -&gt; „ </w:t>
-      </w:r>
-      <w:r>
-        <w:t>[O]</w:t>
-      </w:r>
-      <w:r>
-        <w:t>n several occasions we observed people trying out our devices when they were not well calibrated (</w:t>
-      </w:r>
-      <w:r>
-        <w:t>…</w:t>
-      </w:r>
-      <w:r>
-        <w:t>). To our surprise, people often claimed that the device accurately rendered the surface when in fact it was obviously incorrect</w:t>
-      </w:r>
-      <w:r>
-        <w:t>.</w:t>
-      </w:r>
-      <w:r>
-        <w:t>”</w:t>
-      </w:r>
     </w:p>
     <w:p>
       <w:pPr>
@@ -5999,80 +7791,6 @@
           <w:lang w:val="en-US"/>
         </w:rPr>
       </w:pPr>
-      <w:bookmarkStart w:id="19" w:name="_Toc469567528"/>
-      <w:r>
-        <w:rPr>
-          <w:lang w:val="en-US"/>
-        </w:rPr>
-        <w:t xml:space="preserve">Development of a framework for sensor-supported </w:t>
-      </w:r>
-      <w:r>
-        <w:rPr>
-          <w:lang w:val="en-US"/>
-        </w:rPr>
-        <w:t>augmented reality games</w:t>
-      </w:r>
-      <w:bookmarkEnd w:id="19"/>
-    </w:p>
-    <w:p>
-      <w:pPr>
-        <w:pStyle w:val="berschrift1"/>
-        <w:rPr>
-          <w:color w:val="000000" w:themeColor="text1"/>
-        </w:rPr>
-      </w:pPr>
-      <w:bookmarkStart w:id="20" w:name="_Toc469567529"/>
-      <w:proofErr w:type="spellStart"/>
-      <w:r>
-        <w:rPr>
-          <w:color w:val="000000" w:themeColor="text1"/>
-        </w:rPr>
-        <w:t>Declaration</w:t>
-      </w:r>
-      <w:proofErr w:type="spellEnd"/>
-      <w:r>
-        <w:rPr>
-          <w:color w:val="000000" w:themeColor="text1"/>
-        </w:rPr>
-        <w:t xml:space="preserve"> </w:t>
-      </w:r>
-      <w:proofErr w:type="spellStart"/>
-      <w:r>
-        <w:rPr>
-          <w:color w:val="000000" w:themeColor="text1"/>
-        </w:rPr>
-        <w:t>of</w:t>
-      </w:r>
-      <w:proofErr w:type="spellEnd"/>
-      <w:r>
-        <w:rPr>
-          <w:color w:val="000000" w:themeColor="text1"/>
-        </w:rPr>
-        <w:t xml:space="preserve"> </w:t>
-      </w:r>
-      <w:proofErr w:type="spellStart"/>
-      <w:r>
-        <w:rPr>
-          <w:color w:val="000000" w:themeColor="text1"/>
-        </w:rPr>
-        <w:t>authenticity</w:t>
-      </w:r>
-      <w:bookmarkEnd w:id="20"/>
-      <w:proofErr w:type="spellEnd"/>
-      <w:r>
-        <w:rPr>
-          <w:color w:val="000000" w:themeColor="text1"/>
-        </w:rPr>
-        <w:t xml:space="preserve"> </w:t>
-      </w:r>
-    </w:p>
-    <w:p>
-      <w:pPr>
-        <w:pStyle w:val="berschrift1"/>
-        <w:rPr>
-          <w:lang w:val="en-US"/>
-        </w:rPr>
-      </w:pPr>
       <w:bookmarkStart w:id="21" w:name="_Toc469567530"/>
       <w:r>
         <w:rPr>
@@ -6083,8 +7801,8 @@
       <w:bookmarkEnd w:id="21"/>
     </w:p>
     <w:sectPr>
-      <w:headerReference w:type="even" r:id="rId10"/>
-      <w:headerReference w:type="default" r:id="rId11"/>
+      <w:headerReference w:type="even" r:id="rId12"/>
+      <w:headerReference w:type="default" r:id="rId13"/>
       <w:pgSz w:w="11907" w:h="16834" w:code="9"/>
       <w:pgMar w:top="1701" w:right="1134" w:bottom="1134" w:left="1134" w:header="720" w:footer="720" w:gutter="1134"/>
       <w:cols w:space="720"/>
@@ -6208,7 +7926,7 @@
         <w:rStyle w:val="Seitenzahl"/>
         <w:noProof/>
       </w:rPr>
-      <w:t>8</w:t>
+      <w:t>15</w:t>
     </w:r>
     <w:r>
       <w:rPr>
@@ -6248,12 +7966,161 @@
         <v:path o:extrusionok="f" gradientshapeok="t" o:connecttype="rect"/>
         <o:lock v:ext="edit" aspectratio="t"/>
       </v:shapetype>
-      <v:shape id="_x0000_i1060" type="#_x0000_t75" style="width:12pt;height:12pt;visibility:visible;mso-wrap-style:square" o:bullet="t">
+      <v:shape id="_x0000_i1062" type="#_x0000_t75" style="width:12pt;height:12pt;visibility:visible;mso-wrap-style:square" o:bullet="t">
         <v:imagedata r:id="rId1" o:title=""/>
       </v:shape>
     </w:pict>
   </w:numPicBullet>
   <w:abstractNum w:abstractNumId="0">
+    <w:nsid w:val="075872CD"/>
+    <w:multiLevelType w:val="multilevel"/>
+    <w:tmpl w:val="E2C653F0"/>
+    <w:lvl w:ilvl="0">
+      <w:start w:val="1"/>
+      <w:numFmt w:val="bullet"/>
+      <w:lvlText w:val=""/>
+      <w:lvlJc w:val="left"/>
+      <w:pPr>
+        <w:tabs>
+          <w:tab w:val="num" w:pos="720"/>
+        </w:tabs>
+        <w:ind w:left="720" w:hanging="360"/>
+      </w:pPr>
+      <w:rPr>
+        <w:rFonts w:ascii="Symbol" w:hAnsi="Symbol" w:hint="default"/>
+        <w:sz w:val="20"/>
+      </w:rPr>
+    </w:lvl>
+    <w:lvl w:ilvl="1">
+      <w:start w:val="1"/>
+      <w:numFmt w:val="bullet"/>
+      <w:lvlText w:val="o"/>
+      <w:lvlJc w:val="left"/>
+      <w:pPr>
+        <w:tabs>
+          <w:tab w:val="num" w:pos="1440"/>
+        </w:tabs>
+        <w:ind w:left="1440" w:hanging="360"/>
+      </w:pPr>
+      <w:rPr>
+        <w:rFonts w:ascii="Courier New" w:hAnsi="Courier New" w:hint="default"/>
+        <w:sz w:val="20"/>
+      </w:rPr>
+    </w:lvl>
+    <w:lvl w:ilvl="2" w:tentative="1">
+      <w:start w:val="1"/>
+      <w:numFmt w:val="bullet"/>
+      <w:lvlText w:val=""/>
+      <w:lvlJc w:val="left"/>
+      <w:pPr>
+        <w:tabs>
+          <w:tab w:val="num" w:pos="2160"/>
+        </w:tabs>
+        <w:ind w:left="2160" w:hanging="360"/>
+      </w:pPr>
+      <w:rPr>
+        <w:rFonts w:ascii="Wingdings" w:hAnsi="Wingdings" w:hint="default"/>
+        <w:sz w:val="20"/>
+      </w:rPr>
+    </w:lvl>
+    <w:lvl w:ilvl="3" w:tentative="1">
+      <w:start w:val="1"/>
+      <w:numFmt w:val="bullet"/>
+      <w:lvlText w:val=""/>
+      <w:lvlJc w:val="left"/>
+      <w:pPr>
+        <w:tabs>
+          <w:tab w:val="num" w:pos="2880"/>
+        </w:tabs>
+        <w:ind w:left="2880" w:hanging="360"/>
+      </w:pPr>
+      <w:rPr>
+        <w:rFonts w:ascii="Wingdings" w:hAnsi="Wingdings" w:hint="default"/>
+        <w:sz w:val="20"/>
+      </w:rPr>
+    </w:lvl>
+    <w:lvl w:ilvl="4" w:tentative="1">
+      <w:start w:val="1"/>
+      <w:numFmt w:val="bullet"/>
+      <w:lvlText w:val=""/>
+      <w:lvlJc w:val="left"/>
+      <w:pPr>
+        <w:tabs>
+          <w:tab w:val="num" w:pos="3600"/>
+        </w:tabs>
+        <w:ind w:left="3600" w:hanging="360"/>
+      </w:pPr>
+      <w:rPr>
+        <w:rFonts w:ascii="Wingdings" w:hAnsi="Wingdings" w:hint="default"/>
+        <w:sz w:val="20"/>
+      </w:rPr>
+    </w:lvl>
+    <w:lvl w:ilvl="5" w:tentative="1">
+      <w:start w:val="1"/>
+      <w:numFmt w:val="bullet"/>
+      <w:lvlText w:val=""/>
+      <w:lvlJc w:val="left"/>
+      <w:pPr>
+        <w:tabs>
+          <w:tab w:val="num" w:pos="4320"/>
+        </w:tabs>
+        <w:ind w:left="4320" w:hanging="360"/>
+      </w:pPr>
+      <w:rPr>
+        <w:rFonts w:ascii="Wingdings" w:hAnsi="Wingdings" w:hint="default"/>
+        <w:sz w:val="20"/>
+      </w:rPr>
+    </w:lvl>
+    <w:lvl w:ilvl="6" w:tentative="1">
+      <w:start w:val="1"/>
+      <w:numFmt w:val="bullet"/>
+      <w:lvlText w:val=""/>
+      <w:lvlJc w:val="left"/>
+      <w:pPr>
+        <w:tabs>
+          <w:tab w:val="num" w:pos="5040"/>
+        </w:tabs>
+        <w:ind w:left="5040" w:hanging="360"/>
+      </w:pPr>
+      <w:rPr>
+        <w:rFonts w:ascii="Wingdings" w:hAnsi="Wingdings" w:hint="default"/>
+        <w:sz w:val="20"/>
+      </w:rPr>
+    </w:lvl>
+    <w:lvl w:ilvl="7" w:tentative="1">
+      <w:start w:val="1"/>
+      <w:numFmt w:val="bullet"/>
+      <w:lvlText w:val=""/>
+      <w:lvlJc w:val="left"/>
+      <w:pPr>
+        <w:tabs>
+          <w:tab w:val="num" w:pos="5760"/>
+        </w:tabs>
+        <w:ind w:left="5760" w:hanging="360"/>
+      </w:pPr>
+      <w:rPr>
+        <w:rFonts w:ascii="Wingdings" w:hAnsi="Wingdings" w:hint="default"/>
+        <w:sz w:val="20"/>
+      </w:rPr>
+    </w:lvl>
+    <w:lvl w:ilvl="8" w:tentative="1">
+      <w:start w:val="1"/>
+      <w:numFmt w:val="bullet"/>
+      <w:lvlText w:val=""/>
+      <w:lvlJc w:val="left"/>
+      <w:pPr>
+        <w:tabs>
+          <w:tab w:val="num" w:pos="6480"/>
+        </w:tabs>
+        <w:ind w:left="6480" w:hanging="360"/>
+      </w:pPr>
+      <w:rPr>
+        <w:rFonts w:ascii="Wingdings" w:hAnsi="Wingdings" w:hint="default"/>
+        <w:sz w:val="20"/>
+      </w:rPr>
+    </w:lvl>
+  </w:abstractNum>
+  <w:abstractNum w:abstractNumId="1">
     <w:nsid w:val="15440427"/>
     <w:multiLevelType w:val="hybridMultilevel"/>
     <w:tmpl w:val="BF825574"/>
@@ -6365,7 +8232,7 @@
       </w:rPr>
     </w:lvl>
   </w:abstractNum>
-  <w:abstractNum w:abstractNumId="1">
+  <w:abstractNum w:abstractNumId="2">
     <w:nsid w:val="41935BE2"/>
     <w:multiLevelType w:val="hybridMultilevel"/>
     <w:tmpl w:val="944A8738"/>
@@ -6477,7 +8344,7 @@
       </w:rPr>
     </w:lvl>
   </w:abstractNum>
-  <w:abstractNum w:abstractNumId="2">
+  <w:abstractNum w:abstractNumId="3">
     <w:nsid w:val="6C530419"/>
     <w:multiLevelType w:val="multilevel"/>
     <w:tmpl w:val="7F2407D6"/>
@@ -6629,14 +8496,209 @@
       </w:rPr>
     </w:lvl>
   </w:abstractNum>
+  <w:abstractNum w:abstractNumId="4">
+    <w:nsid w:val="75255EAF"/>
+    <w:multiLevelType w:val="multilevel"/>
+    <w:tmpl w:val="50622D56"/>
+    <w:lvl w:ilvl="0">
+      <w:start w:val="1"/>
+      <w:numFmt w:val="bullet"/>
+      <w:lvlText w:val=""/>
+      <w:lvlJc w:val="left"/>
+      <w:pPr>
+        <w:tabs>
+          <w:tab w:val="num" w:pos="720"/>
+        </w:tabs>
+        <w:ind w:left="720" w:hanging="360"/>
+      </w:pPr>
+      <w:rPr>
+        <w:rFonts w:ascii="Symbol" w:hAnsi="Symbol" w:hint="default"/>
+        <w:sz w:val="20"/>
+      </w:rPr>
+    </w:lvl>
+    <w:lvl w:ilvl="1">
+      <w:start w:val="1"/>
+      <w:numFmt w:val="bullet"/>
+      <w:lvlText w:val="o"/>
+      <w:lvlJc w:val="left"/>
+      <w:pPr>
+        <w:tabs>
+          <w:tab w:val="num" w:pos="1440"/>
+        </w:tabs>
+        <w:ind w:left="1440" w:hanging="360"/>
+      </w:pPr>
+      <w:rPr>
+        <w:rFonts w:ascii="Courier New" w:hAnsi="Courier New" w:hint="default"/>
+        <w:sz w:val="20"/>
+      </w:rPr>
+    </w:lvl>
+    <w:lvl w:ilvl="2" w:tentative="1">
+      <w:start w:val="1"/>
+      <w:numFmt w:val="bullet"/>
+      <w:lvlText w:val=""/>
+      <w:lvlJc w:val="left"/>
+      <w:pPr>
+        <w:tabs>
+          <w:tab w:val="num" w:pos="2160"/>
+        </w:tabs>
+        <w:ind w:left="2160" w:hanging="360"/>
+      </w:pPr>
+      <w:rPr>
+        <w:rFonts w:ascii="Wingdings" w:hAnsi="Wingdings" w:hint="default"/>
+        <w:sz w:val="20"/>
+      </w:rPr>
+    </w:lvl>
+    <w:lvl w:ilvl="3" w:tentative="1">
+      <w:start w:val="1"/>
+      <w:numFmt w:val="bullet"/>
+      <w:lvlText w:val=""/>
+      <w:lvlJc w:val="left"/>
+      <w:pPr>
+        <w:tabs>
+          <w:tab w:val="num" w:pos="2880"/>
+        </w:tabs>
+        <w:ind w:left="2880" w:hanging="360"/>
+      </w:pPr>
+      <w:rPr>
+        <w:rFonts w:ascii="Wingdings" w:hAnsi="Wingdings" w:hint="default"/>
+        <w:sz w:val="20"/>
+      </w:rPr>
+    </w:lvl>
+    <w:lvl w:ilvl="4" w:tentative="1">
+      <w:start w:val="1"/>
+      <w:numFmt w:val="bullet"/>
+      <w:lvlText w:val=""/>
+      <w:lvlJc w:val="left"/>
+      <w:pPr>
+        <w:tabs>
+          <w:tab w:val="num" w:pos="3600"/>
+        </w:tabs>
+        <w:ind w:left="3600" w:hanging="360"/>
+      </w:pPr>
+      <w:rPr>
+        <w:rFonts w:ascii="Wingdings" w:hAnsi="Wingdings" w:hint="default"/>
+        <w:sz w:val="20"/>
+      </w:rPr>
+    </w:lvl>
+    <w:lvl w:ilvl="5" w:tentative="1">
+      <w:start w:val="1"/>
+      <w:numFmt w:val="bullet"/>
+      <w:lvlText w:val=""/>
+      <w:lvlJc w:val="left"/>
+      <w:pPr>
+        <w:tabs>
+          <w:tab w:val="num" w:pos="4320"/>
+        </w:tabs>
+        <w:ind w:left="4320" w:hanging="360"/>
+      </w:pPr>
+      <w:rPr>
+        <w:rFonts w:ascii="Wingdings" w:hAnsi="Wingdings" w:hint="default"/>
+        <w:sz w:val="20"/>
+      </w:rPr>
+    </w:lvl>
+    <w:lvl w:ilvl="6" w:tentative="1">
+      <w:start w:val="1"/>
+      <w:numFmt w:val="bullet"/>
+      <w:lvlText w:val=""/>
+      <w:lvlJc w:val="left"/>
+      <w:pPr>
+        <w:tabs>
+          <w:tab w:val="num" w:pos="5040"/>
+        </w:tabs>
+        <w:ind w:left="5040" w:hanging="360"/>
+      </w:pPr>
+      <w:rPr>
+        <w:rFonts w:ascii="Wingdings" w:hAnsi="Wingdings" w:hint="default"/>
+        <w:sz w:val="20"/>
+      </w:rPr>
+    </w:lvl>
+    <w:lvl w:ilvl="7" w:tentative="1">
+      <w:start w:val="1"/>
+      <w:numFmt w:val="bullet"/>
+      <w:lvlText w:val=""/>
+      <w:lvlJc w:val="left"/>
+      <w:pPr>
+        <w:tabs>
+          <w:tab w:val="num" w:pos="5760"/>
+        </w:tabs>
+        <w:ind w:left="5760" w:hanging="360"/>
+      </w:pPr>
+      <w:rPr>
+        <w:rFonts w:ascii="Wingdings" w:hAnsi="Wingdings" w:hint="default"/>
+        <w:sz w:val="20"/>
+      </w:rPr>
+    </w:lvl>
+    <w:lvl w:ilvl="8" w:tentative="1">
+      <w:start w:val="1"/>
+      <w:numFmt w:val="bullet"/>
+      <w:lvlText w:val=""/>
+      <w:lvlJc w:val="left"/>
+      <w:pPr>
+        <w:tabs>
+          <w:tab w:val="num" w:pos="6480"/>
+        </w:tabs>
+        <w:ind w:left="6480" w:hanging="360"/>
+      </w:pPr>
+      <w:rPr>
+        <w:rFonts w:ascii="Wingdings" w:hAnsi="Wingdings" w:hint="default"/>
+        <w:sz w:val="20"/>
+      </w:rPr>
+    </w:lvl>
+  </w:abstractNum>
   <w:num w:numId="1">
+    <w:abstractNumId w:val="3"/>
+  </w:num>
+  <w:num w:numId="2">
+    <w:abstractNumId w:val="1"/>
+  </w:num>
+  <w:num w:numId="3">
     <w:abstractNumId w:val="2"/>
   </w:num>
-  <w:num w:numId="2">
+  <w:num w:numId="4">
     <w:abstractNumId w:val="0"/>
   </w:num>
-  <w:num w:numId="3">
-    <w:abstractNumId w:val="1"/>
+  <w:num w:numId="5">
+    <w:abstractNumId w:val="0"/>
+    <w:lvlOverride w:ilvl="1">
+      <w:lvl w:ilvl="1">
+        <w:numFmt w:val="bullet"/>
+        <w:lvlText w:val=""/>
+        <w:lvlJc w:val="left"/>
+        <w:pPr>
+          <w:tabs>
+            <w:tab w:val="num" w:pos="1440"/>
+          </w:tabs>
+          <w:ind w:left="1440" w:hanging="360"/>
+        </w:pPr>
+        <w:rPr>
+          <w:rFonts w:ascii="Symbol" w:hAnsi="Symbol" w:hint="default"/>
+          <w:sz w:val="20"/>
+        </w:rPr>
+      </w:lvl>
+    </w:lvlOverride>
+  </w:num>
+  <w:num w:numId="6">
+    <w:abstractNumId w:val="4"/>
+  </w:num>
+  <w:num w:numId="7">
+    <w:abstractNumId w:val="4"/>
+    <w:lvlOverride w:ilvl="1">
+      <w:lvl w:ilvl="1">
+        <w:numFmt w:val="bullet"/>
+        <w:lvlText w:val=""/>
+        <w:lvlJc w:val="left"/>
+        <w:pPr>
+          <w:tabs>
+            <w:tab w:val="num" w:pos="1440"/>
+          </w:tabs>
+          <w:ind w:left="1440" w:hanging="360"/>
+        </w:pPr>
+        <w:rPr>
+          <w:rFonts w:ascii="Symbol" w:hAnsi="Symbol" w:hint="default"/>
+          <w:sz w:val="20"/>
+        </w:rPr>
+      </w:lvl>
+    </w:lvlOverride>
   </w:num>
 </w:numbering>
 </file>
@@ -8467,7 +10529,7 @@
 </file>
 
 <file path=customXml/itemProps1.xml><?xml version="1.0" encoding="utf-8"?>
-<ds:datastoreItem xmlns:ds="http://schemas.openxmlformats.org/officeDocument/2006/customXml" ds:itemID="{2428A684-3633-4D68-8DA2-48524AE2B430}">
+<ds:datastoreItem xmlns:ds="http://schemas.openxmlformats.org/officeDocument/2006/customXml" ds:itemID="{DF167B00-EEBF-4DA2-954C-DEE6A682866D}">
   <ds:schemaRefs>
     <ds:schemaRef ds:uri="http://schemas.openxmlformats.org/officeDocument/2006/bibliography"/>
   </ds:schemaRefs>

--- a/Bachelorarbeit.docx
+++ b/Bachelorarbeit.docx
@@ -298,7 +298,16 @@
           <w:szCs w:val="40"/>
           <w:lang w:val="en-US"/>
         </w:rPr>
-        <w:t>Sensor-supported game mechanisms for augmented reality</w:t>
+        <w:t>Sensor-supported Game Mechanisms for Augmented R</w:t>
+      </w:r>
+      <w:r>
+        <w:rPr>
+          <w:color w:val="000000" w:themeColor="text1"/>
+          <w:sz w:val="40"/>
+          <w:szCs w:val="40"/>
+          <w:lang w:val="en-US"/>
+        </w:rPr>
+        <w:t>eality</w:t>
       </w:r>
     </w:p>
     <w:p>
@@ -636,7 +645,7 @@
           <w:lang w:val="en-US"/>
         </w:rPr>
       </w:pPr>
-      <w:bookmarkStart w:id="0" w:name="_Toc469567509"/>
+      <w:bookmarkStart w:id="0" w:name="_Toc469909343"/>
       <w:r>
         <w:rPr>
           <w:color w:val="000000" w:themeColor="text1"/>
@@ -684,6 +693,8 @@
         </w:rPr>
         <w:fldChar w:fldCharType="separate"/>
       </w:r>
+      <w:bookmarkStart w:id="1" w:name="_GoBack"/>
+      <w:bookmarkEnd w:id="1"/>
       <w:r>
         <w:rPr>
           <w:noProof/>
@@ -710,7 +721,7 @@
           <w:noProof/>
           <w:lang w:val="en-US"/>
         </w:rPr>
-        <w:instrText xml:space="preserve"> PAGEREF _Toc469567509 \h </w:instrText>
+        <w:instrText xml:space="preserve"> PAGEREF _Toc469909343 \h </w:instrText>
       </w:r>
       <w:r>
         <w:rPr>
@@ -792,7 +803,7 @@
           <w:noProof/>
           <w:lang w:val="en-US"/>
         </w:rPr>
-        <w:instrText xml:space="preserve"> PAGEREF _Toc469567510 \h </w:instrText>
+        <w:instrText xml:space="preserve"> PAGEREF _Toc469909344 \h </w:instrText>
       </w:r>
       <w:r>
         <w:rPr>
@@ -874,7 +885,7 @@
           <w:noProof/>
           <w:lang w:val="en-US"/>
         </w:rPr>
-        <w:instrText xml:space="preserve"> PAGEREF _Toc469567511 \h </w:instrText>
+        <w:instrText xml:space="preserve"> PAGEREF _Toc469909345 \h </w:instrText>
       </w:r>
       <w:r>
         <w:rPr>
@@ -956,7 +967,7 @@
           <w:noProof/>
           <w:lang w:val="en-US"/>
         </w:rPr>
-        <w:instrText xml:space="preserve"> PAGEREF _Toc469567512 \h </w:instrText>
+        <w:instrText xml:space="preserve"> PAGEREF _Toc469909346 \h </w:instrText>
       </w:r>
       <w:r>
         <w:rPr>
@@ -1038,7 +1049,7 @@
           <w:noProof/>
           <w:lang w:val="en-US"/>
         </w:rPr>
-        <w:instrText xml:space="preserve"> PAGEREF _Toc469567513 \h </w:instrText>
+        <w:instrText xml:space="preserve"> PAGEREF _Toc469909347 \h </w:instrText>
       </w:r>
       <w:r>
         <w:rPr>
@@ -1120,7 +1131,7 @@
           <w:noProof/>
           <w:lang w:val="en-US"/>
         </w:rPr>
-        <w:instrText xml:space="preserve"> PAGEREF _Toc469567514 \h </w:instrText>
+        <w:instrText xml:space="preserve"> PAGEREF _Toc469909348 \h </w:instrText>
       </w:r>
       <w:r>
         <w:rPr>
@@ -1202,7 +1213,7 @@
           <w:noProof/>
           <w:lang w:val="en-US"/>
         </w:rPr>
-        <w:instrText xml:space="preserve"> PAGEREF _Toc469567515 \h </w:instrText>
+        <w:instrText xml:space="preserve"> PAGEREF _Toc469909349 \h </w:instrText>
       </w:r>
       <w:r>
         <w:rPr>
@@ -1264,6 +1275,88 @@
           <w:noProof/>
           <w:lang w:val="en-US"/>
         </w:rPr>
+        <w:t>Technology</w:t>
+      </w:r>
+      <w:r>
+        <w:rPr>
+          <w:noProof/>
+          <w:lang w:val="en-US"/>
+        </w:rPr>
+        <w:tab/>
+      </w:r>
+      <w:r>
+        <w:rPr>
+          <w:noProof/>
+        </w:rPr>
+        <w:fldChar w:fldCharType="begin"/>
+      </w:r>
+      <w:r>
+        <w:rPr>
+          <w:noProof/>
+          <w:lang w:val="en-US"/>
+        </w:rPr>
+        <w:instrText xml:space="preserve"> PAGEREF _Toc469909350 \h </w:instrText>
+      </w:r>
+      <w:r>
+        <w:rPr>
+          <w:noProof/>
+        </w:rPr>
+      </w:r>
+      <w:r>
+        <w:rPr>
+          <w:noProof/>
+        </w:rPr>
+        <w:fldChar w:fldCharType="separate"/>
+      </w:r>
+      <w:r>
+        <w:rPr>
+          <w:noProof/>
+          <w:lang w:val="en-US"/>
+        </w:rPr>
+        <w:t>6</w:t>
+      </w:r>
+      <w:r>
+        <w:rPr>
+          <w:noProof/>
+        </w:rPr>
+        <w:fldChar w:fldCharType="end"/>
+      </w:r>
+    </w:p>
+    <w:p>
+      <w:pPr>
+        <w:pStyle w:val="Verzeichnis3"/>
+        <w:tabs>
+          <w:tab w:val="left" w:pos="1320"/>
+          <w:tab w:val="right" w:leader="dot" w:pos="8495"/>
+        </w:tabs>
+        <w:rPr>
+          <w:rFonts w:asciiTheme="minorHAnsi" w:eastAsiaTheme="minorEastAsia" w:hAnsiTheme="minorHAnsi" w:cstheme="minorBidi"/>
+          <w:noProof/>
+          <w:szCs w:val="22"/>
+          <w:lang w:val="en-US"/>
+        </w:rPr>
+      </w:pPr>
+      <w:r>
+        <w:rPr>
+          <w:noProof/>
+          <w:lang w:val="en-US"/>
+        </w:rPr>
+        <w:t>2.1.3</w:t>
+      </w:r>
+      <w:r>
+        <w:rPr>
+          <w:rFonts w:asciiTheme="minorHAnsi" w:eastAsiaTheme="minorEastAsia" w:hAnsiTheme="minorHAnsi" w:cstheme="minorBidi"/>
+          <w:noProof/>
+          <w:szCs w:val="22"/>
+          <w:lang w:val="en-US"/>
+        </w:rPr>
+        <w:tab/>
+      </w:r>
+      <w:r>
+        <w:rPr>
+          <w:noProof/>
+          <w:lang w:val="en-US"/>
+        </w:rPr>
         <w:t>Applications</w:t>
       </w:r>
       <w:r>
@@ -1284,7 +1377,7 @@
           <w:noProof/>
           <w:lang w:val="en-US"/>
         </w:rPr>
-        <w:instrText xml:space="preserve"> PAGEREF _Toc469567516 \h </w:instrText>
+        <w:instrText xml:space="preserve"> PAGEREF _Toc469909351 \h </w:instrText>
       </w:r>
       <w:r>
         <w:rPr>
@@ -1302,7 +1395,7 @@
           <w:noProof/>
           <w:lang w:val="en-US"/>
         </w:rPr>
-        <w:t>4</w:t>
+        <w:t>8</w:t>
       </w:r>
       <w:r>
         <w:rPr>
@@ -1330,7 +1423,7 @@
           <w:noProof/>
           <w:lang w:val="en-US"/>
         </w:rPr>
-        <w:t>2.1.2.1</w:t>
+        <w:t>2.1.3.1</w:t>
       </w:r>
       <w:r>
         <w:rPr>
@@ -1366,7 +1459,7 @@
           <w:noProof/>
           <w:lang w:val="en-US"/>
         </w:rPr>
-        <w:instrText xml:space="preserve"> PAGEREF _Toc469567517 \h </w:instrText>
+        <w:instrText xml:space="preserve"> PAGEREF _Toc469909352 \h </w:instrText>
       </w:r>
       <w:r>
         <w:rPr>
@@ -1384,7 +1477,7 @@
           <w:noProof/>
           <w:lang w:val="en-US"/>
         </w:rPr>
-        <w:t>4</w:t>
+        <w:t>8</w:t>
       </w:r>
       <w:r>
         <w:rPr>
@@ -1412,7 +1505,7 @@
           <w:noProof/>
           <w:lang w:val="en-US"/>
         </w:rPr>
-        <w:t>2.1.2.2</w:t>
+        <w:t>2.1.3.2</w:t>
       </w:r>
       <w:r>
         <w:rPr>
@@ -1448,7 +1541,7 @@
           <w:noProof/>
           <w:lang w:val="en-US"/>
         </w:rPr>
-        <w:instrText xml:space="preserve"> PAGEREF _Toc469567518 \h </w:instrText>
+        <w:instrText xml:space="preserve"> PAGEREF _Toc469909353 \h </w:instrText>
       </w:r>
       <w:r>
         <w:rPr>
@@ -1466,7 +1559,7 @@
           <w:noProof/>
           <w:lang w:val="en-US"/>
         </w:rPr>
-        <w:t>4</w:t>
+        <w:t>8</w:t>
       </w:r>
       <w:r>
         <w:rPr>
@@ -1494,7 +1587,7 @@
           <w:noProof/>
           <w:lang w:val="en-US"/>
         </w:rPr>
-        <w:t>2.1.2.3</w:t>
+        <w:t>2.1.3.3</w:t>
       </w:r>
       <w:r>
         <w:rPr>
@@ -1530,7 +1623,7 @@
           <w:noProof/>
           <w:lang w:val="en-US"/>
         </w:rPr>
-        <w:instrText xml:space="preserve"> PAGEREF _Toc469567519 \h </w:instrText>
+        <w:instrText xml:space="preserve"> PAGEREF _Toc469909354 \h </w:instrText>
       </w:r>
       <w:r>
         <w:rPr>
@@ -1548,7 +1641,7 @@
           <w:noProof/>
           <w:lang w:val="en-US"/>
         </w:rPr>
-        <w:t>4</w:t>
+        <w:t>10</w:t>
       </w:r>
       <w:r>
         <w:rPr>
@@ -1576,7 +1669,7 @@
           <w:noProof/>
           <w:lang w:val="en-US"/>
         </w:rPr>
-        <w:t>2.1.3</w:t>
+        <w:t>2.1.4</w:t>
       </w:r>
       <w:r>
         <w:rPr>
@@ -1592,7 +1685,7 @@
           <w:noProof/>
           <w:lang w:val="en-US"/>
         </w:rPr>
-        <w:t>Current technology</w:t>
+        <w:t>Outlook</w:t>
       </w:r>
       <w:r>
         <w:rPr>
@@ -1612,7 +1705,7 @@
           <w:noProof/>
           <w:lang w:val="en-US"/>
         </w:rPr>
-        <w:instrText xml:space="preserve"> PAGEREF _Toc469567520 \h </w:instrText>
+        <w:instrText xml:space="preserve"> PAGEREF _Toc469909355 \h </w:instrText>
       </w:r>
       <w:r>
         <w:rPr>
@@ -1630,7 +1723,253 @@
           <w:noProof/>
           <w:lang w:val="en-US"/>
         </w:rPr>
-        <w:t>4</w:t>
+        <w:t>12</w:t>
+      </w:r>
+      <w:r>
+        <w:rPr>
+          <w:noProof/>
+        </w:rPr>
+        <w:fldChar w:fldCharType="end"/>
+      </w:r>
+    </w:p>
+    <w:p>
+      <w:pPr>
+        <w:pStyle w:val="Verzeichnis4"/>
+        <w:tabs>
+          <w:tab w:val="left" w:pos="1540"/>
+          <w:tab w:val="right" w:leader="dot" w:pos="8495"/>
+        </w:tabs>
+        <w:rPr>
+          <w:rFonts w:asciiTheme="minorHAnsi" w:eastAsiaTheme="minorEastAsia" w:hAnsiTheme="minorHAnsi" w:cstheme="minorBidi"/>
+          <w:noProof/>
+          <w:szCs w:val="22"/>
+          <w:lang w:val="en-US"/>
+        </w:rPr>
+      </w:pPr>
+      <w:r>
+        <w:rPr>
+          <w:noProof/>
+          <w:lang w:val="en-US"/>
+        </w:rPr>
+        <w:t>2.1.4.1</w:t>
+      </w:r>
+      <w:r>
+        <w:rPr>
+          <w:rFonts w:asciiTheme="minorHAnsi" w:eastAsiaTheme="minorEastAsia" w:hAnsiTheme="minorHAnsi" w:cstheme="minorBidi"/>
+          <w:noProof/>
+          <w:szCs w:val="22"/>
+          <w:lang w:val="en-US"/>
+        </w:rPr>
+        <w:tab/>
+      </w:r>
+      <w:r>
+        <w:rPr>
+          <w:noProof/>
+          <w:lang w:val="en-US"/>
+        </w:rPr>
+        <w:t>Possibilities</w:t>
+      </w:r>
+      <w:r>
+        <w:rPr>
+          <w:noProof/>
+          <w:lang w:val="en-US"/>
+        </w:rPr>
+        <w:tab/>
+      </w:r>
+      <w:r>
+        <w:rPr>
+          <w:noProof/>
+        </w:rPr>
+        <w:fldChar w:fldCharType="begin"/>
+      </w:r>
+      <w:r>
+        <w:rPr>
+          <w:noProof/>
+          <w:lang w:val="en-US"/>
+        </w:rPr>
+        <w:instrText xml:space="preserve"> PAGEREF _Toc469909356 \h </w:instrText>
+      </w:r>
+      <w:r>
+        <w:rPr>
+          <w:noProof/>
+        </w:rPr>
+      </w:r>
+      <w:r>
+        <w:rPr>
+          <w:noProof/>
+        </w:rPr>
+        <w:fldChar w:fldCharType="separate"/>
+      </w:r>
+      <w:r>
+        <w:rPr>
+          <w:noProof/>
+          <w:lang w:val="en-US"/>
+        </w:rPr>
+        <w:t>12</w:t>
+      </w:r>
+      <w:r>
+        <w:rPr>
+          <w:noProof/>
+        </w:rPr>
+        <w:fldChar w:fldCharType="end"/>
+      </w:r>
+    </w:p>
+    <w:p>
+      <w:pPr>
+        <w:pStyle w:val="Verzeichnis4"/>
+        <w:tabs>
+          <w:tab w:val="left" w:pos="1540"/>
+          <w:tab w:val="right" w:leader="dot" w:pos="8495"/>
+        </w:tabs>
+        <w:rPr>
+          <w:rFonts w:asciiTheme="minorHAnsi" w:eastAsiaTheme="minorEastAsia" w:hAnsiTheme="minorHAnsi" w:cstheme="minorBidi"/>
+          <w:noProof/>
+          <w:szCs w:val="22"/>
+          <w:lang w:val="en-US"/>
+        </w:rPr>
+      </w:pPr>
+      <w:r>
+        <w:rPr>
+          <w:noProof/>
+          <w:lang w:val="en-US"/>
+        </w:rPr>
+        <w:t>2.1.4.2</w:t>
+      </w:r>
+      <w:r>
+        <w:rPr>
+          <w:rFonts w:asciiTheme="minorHAnsi" w:eastAsiaTheme="minorEastAsia" w:hAnsiTheme="minorHAnsi" w:cstheme="minorBidi"/>
+          <w:noProof/>
+          <w:szCs w:val="22"/>
+          <w:lang w:val="en-US"/>
+        </w:rPr>
+        <w:tab/>
+      </w:r>
+      <w:r>
+        <w:rPr>
+          <w:noProof/>
+          <w:lang w:val="en-US"/>
+        </w:rPr>
+        <w:t>Limitations</w:t>
+      </w:r>
+      <w:r>
+        <w:rPr>
+          <w:noProof/>
+          <w:lang w:val="en-US"/>
+        </w:rPr>
+        <w:tab/>
+      </w:r>
+      <w:r>
+        <w:rPr>
+          <w:noProof/>
+        </w:rPr>
+        <w:fldChar w:fldCharType="begin"/>
+      </w:r>
+      <w:r>
+        <w:rPr>
+          <w:noProof/>
+          <w:lang w:val="en-US"/>
+        </w:rPr>
+        <w:instrText xml:space="preserve"> PAGEREF _Toc469909357 \h </w:instrText>
+      </w:r>
+      <w:r>
+        <w:rPr>
+          <w:noProof/>
+        </w:rPr>
+      </w:r>
+      <w:r>
+        <w:rPr>
+          <w:noProof/>
+        </w:rPr>
+        <w:fldChar w:fldCharType="separate"/>
+      </w:r>
+      <w:r>
+        <w:rPr>
+          <w:noProof/>
+          <w:lang w:val="en-US"/>
+        </w:rPr>
+        <w:t>13</w:t>
+      </w:r>
+      <w:r>
+        <w:rPr>
+          <w:noProof/>
+        </w:rPr>
+        <w:fldChar w:fldCharType="end"/>
+      </w:r>
+    </w:p>
+    <w:p>
+      <w:pPr>
+        <w:pStyle w:val="Verzeichnis2"/>
+        <w:tabs>
+          <w:tab w:val="left" w:pos="880"/>
+          <w:tab w:val="right" w:leader="dot" w:pos="8495"/>
+        </w:tabs>
+        <w:rPr>
+          <w:rFonts w:asciiTheme="minorHAnsi" w:eastAsiaTheme="minorEastAsia" w:hAnsiTheme="minorHAnsi" w:cstheme="minorBidi"/>
+          <w:noProof/>
+          <w:szCs w:val="22"/>
+          <w:lang w:val="en-US"/>
+        </w:rPr>
+      </w:pPr>
+      <w:r>
+        <w:rPr>
+          <w:noProof/>
+          <w:lang w:val="en-US"/>
+        </w:rPr>
+        <w:t>2.2</w:t>
+      </w:r>
+      <w:r>
+        <w:rPr>
+          <w:rFonts w:asciiTheme="minorHAnsi" w:eastAsiaTheme="minorEastAsia" w:hAnsiTheme="minorHAnsi" w:cstheme="minorBidi"/>
+          <w:noProof/>
+          <w:szCs w:val="22"/>
+          <w:lang w:val="en-US"/>
+        </w:rPr>
+        <w:tab/>
+      </w:r>
+      <w:r>
+        <w:rPr>
+          <w:noProof/>
+          <w:lang w:val="en-US"/>
+        </w:rPr>
+        <w:t>Sensors</w:t>
+      </w:r>
+      <w:r>
+        <w:rPr>
+          <w:noProof/>
+          <w:lang w:val="en-US"/>
+        </w:rPr>
+        <w:tab/>
+      </w:r>
+      <w:r>
+        <w:rPr>
+          <w:noProof/>
+        </w:rPr>
+        <w:fldChar w:fldCharType="begin"/>
+      </w:r>
+      <w:r>
+        <w:rPr>
+          <w:noProof/>
+          <w:lang w:val="en-US"/>
+        </w:rPr>
+        <w:instrText xml:space="preserve"> PAGEREF _Toc469909358 \h </w:instrText>
+      </w:r>
+      <w:r>
+        <w:rPr>
+          <w:noProof/>
+        </w:rPr>
+      </w:r>
+      <w:r>
+        <w:rPr>
+          <w:noProof/>
+        </w:rPr>
+        <w:fldChar w:fldCharType="separate"/>
+      </w:r>
+      <w:r>
+        <w:rPr>
+          <w:noProof/>
+          <w:lang w:val="en-US"/>
+        </w:rPr>
+        <w:t>15</w:t>
       </w:r>
       <w:r>
         <w:rPr>
@@ -1658,7 +1997,7 @@
           <w:noProof/>
           <w:lang w:val="en-US"/>
         </w:rPr>
-        <w:t>2.1.4</w:t>
+        <w:t>2.2.1</w:t>
       </w:r>
       <w:r>
         <w:rPr>
@@ -1674,7 +2013,7 @@
           <w:noProof/>
           <w:lang w:val="en-US"/>
         </w:rPr>
-        <w:t>Outlook</w:t>
+        <w:t>Overview – sensors and actuators</w:t>
       </w:r>
       <w:r>
         <w:rPr>
@@ -1694,7 +2033,7 @@
           <w:noProof/>
           <w:lang w:val="en-US"/>
         </w:rPr>
-        <w:instrText xml:space="preserve"> PAGEREF _Toc469567521 \h </w:instrText>
+        <w:instrText xml:space="preserve"> PAGEREF _Toc469909359 \h </w:instrText>
       </w:r>
       <w:r>
         <w:rPr>
@@ -1712,7 +2051,7 @@
           <w:noProof/>
           <w:lang w:val="en-US"/>
         </w:rPr>
-        <w:t>4</w:t>
+        <w:t>15</w:t>
       </w:r>
       <w:r>
         <w:rPr>
@@ -1723,9 +2062,9 @@
     </w:p>
     <w:p>
       <w:pPr>
-        <w:pStyle w:val="Verzeichnis4"/>
+        <w:pStyle w:val="Verzeichnis3"/>
         <w:tabs>
-          <w:tab w:val="left" w:pos="1540"/>
+          <w:tab w:val="left" w:pos="1320"/>
           <w:tab w:val="right" w:leader="dot" w:pos="8495"/>
         </w:tabs>
         <w:rPr>
@@ -1740,7 +2079,7 @@
           <w:noProof/>
           <w:lang w:val="en-US"/>
         </w:rPr>
-        <w:t>2.1.4.1</w:t>
+        <w:t>2.2.2</w:t>
       </w:r>
       <w:r>
         <w:rPr>
@@ -1756,7 +2095,14 @@
           <w:noProof/>
           <w:lang w:val="en-US"/>
         </w:rPr>
-        <w:t>Possibilities</w:t>
+        <w:t>Sensors i</w:t>
+      </w:r>
+      <w:r>
+        <w:rPr>
+          <w:noProof/>
+          <w:lang w:val="en-US"/>
+        </w:rPr>
+        <w:t>n games</w:t>
       </w:r>
       <w:r>
         <w:rPr>
@@ -1776,7 +2122,7 @@
           <w:noProof/>
           <w:lang w:val="en-US"/>
         </w:rPr>
-        <w:instrText xml:space="preserve"> PAGEREF _Toc469567522 \h </w:instrText>
+        <w:instrText xml:space="preserve"> PAGEREF _Toc469909360 \h </w:instrText>
       </w:r>
       <w:r>
         <w:rPr>
@@ -1794,7 +2140,7 @@
           <w:noProof/>
           <w:lang w:val="en-US"/>
         </w:rPr>
-        <w:t>4</w:t>
+        <w:t>17</w:t>
       </w:r>
       <w:r>
         <w:rPr>
@@ -1805,9 +2151,9 @@
     </w:p>
     <w:p>
       <w:pPr>
-        <w:pStyle w:val="Verzeichnis4"/>
+        <w:pStyle w:val="Verzeichnis3"/>
         <w:tabs>
-          <w:tab w:val="left" w:pos="1540"/>
+          <w:tab w:val="left" w:pos="1320"/>
           <w:tab w:val="right" w:leader="dot" w:pos="8495"/>
         </w:tabs>
         <w:rPr>
@@ -1822,7 +2168,7 @@
           <w:noProof/>
           <w:lang w:val="en-US"/>
         </w:rPr>
-        <w:t>2.1.4.2</w:t>
+        <w:t>2.2.3</w:t>
       </w:r>
       <w:r>
         <w:rPr>
@@ -1838,7 +2184,7 @@
           <w:noProof/>
           <w:lang w:val="en-US"/>
         </w:rPr>
-        <w:t>Limitations</w:t>
+        <w:t>Sensors in augmented reality</w:t>
       </w:r>
       <w:r>
         <w:rPr>
@@ -1858,7 +2204,7 @@
           <w:noProof/>
           <w:lang w:val="en-US"/>
         </w:rPr>
-        <w:instrText xml:space="preserve"> PAGEREF _Toc469567523 \h </w:instrText>
+        <w:instrText xml:space="preserve"> PAGEREF _Toc469909361 \h </w:instrText>
       </w:r>
       <w:r>
         <w:rPr>
@@ -1876,7 +2222,7 @@
           <w:noProof/>
           <w:lang w:val="en-US"/>
         </w:rPr>
-        <w:t>4</w:t>
+        <w:t>18</w:t>
       </w:r>
       <w:r>
         <w:rPr>
@@ -1904,7 +2250,7 @@
           <w:noProof/>
           <w:lang w:val="en-US"/>
         </w:rPr>
-        <w:t>2.2</w:t>
+        <w:t>2.3</w:t>
       </w:r>
       <w:r>
         <w:rPr>
@@ -1920,7 +2266,7 @@
           <w:noProof/>
           <w:lang w:val="en-US"/>
         </w:rPr>
-        <w:t>Sensors</w:t>
+        <w:t>Design Patterns</w:t>
       </w:r>
       <w:r>
         <w:rPr>
@@ -1940,7 +2286,7 @@
           <w:noProof/>
           <w:lang w:val="en-US"/>
         </w:rPr>
-        <w:instrText xml:space="preserve"> PAGEREF _Toc469567524 \h </w:instrText>
+        <w:instrText xml:space="preserve"> PAGEREF _Toc469909362 \h </w:instrText>
       </w:r>
       <w:r>
         <w:rPr>
@@ -1958,7 +2304,7 @@
           <w:noProof/>
           <w:lang w:val="en-US"/>
         </w:rPr>
-        <w:t>4</w:t>
+        <w:t>20</w:t>
       </w:r>
       <w:r>
         <w:rPr>
@@ -1986,7 +2332,7 @@
           <w:noProof/>
           <w:lang w:val="en-US"/>
         </w:rPr>
-        <w:t>2.2.1</w:t>
+        <w:t>2.3.1</w:t>
       </w:r>
       <w:r>
         <w:rPr>
@@ -2002,7 +2348,7 @@
           <w:noProof/>
           <w:lang w:val="en-US"/>
         </w:rPr>
-        <w:t>Overview – sensors and actuators</w:t>
+        <w:t>Overview</w:t>
       </w:r>
       <w:r>
         <w:rPr>
@@ -2022,7 +2368,7 @@
           <w:noProof/>
           <w:lang w:val="en-US"/>
         </w:rPr>
-        <w:instrText xml:space="preserve"> PAGEREF _Toc469567525 \h </w:instrText>
+        <w:instrText xml:space="preserve"> PAGEREF _Toc469909363 \h </w:instrText>
       </w:r>
       <w:r>
         <w:rPr>
@@ -2040,7 +2386,7 @@
           <w:noProof/>
           <w:lang w:val="en-US"/>
         </w:rPr>
-        <w:t>4</w:t>
+        <w:t>20</w:t>
       </w:r>
       <w:r>
         <w:rPr>
@@ -2068,7 +2414,7 @@
           <w:noProof/>
           <w:lang w:val="en-US"/>
         </w:rPr>
-        <w:t>2.2.2</w:t>
+        <w:t>2.3.2</w:t>
       </w:r>
       <w:r>
         <w:rPr>
@@ -2084,7 +2430,7 @@
           <w:noProof/>
           <w:lang w:val="en-US"/>
         </w:rPr>
-        <w:t>Sensors in games</w:t>
+        <w:t>Patterns for Augmented Reality and Augmented Reality Games</w:t>
       </w:r>
       <w:r>
         <w:rPr>
@@ -2104,7 +2450,7 @@
           <w:noProof/>
           <w:lang w:val="en-US"/>
         </w:rPr>
-        <w:instrText xml:space="preserve"> PAGEREF _Toc469567526 \h </w:instrText>
+        <w:instrText xml:space="preserve"> PAGEREF _Toc469909364 \h </w:instrText>
       </w:r>
       <w:r>
         <w:rPr>
@@ -2122,89 +2468,7 @@
           <w:noProof/>
           <w:lang w:val="en-US"/>
         </w:rPr>
-        <w:t>4</w:t>
-      </w:r>
-      <w:r>
-        <w:rPr>
-          <w:noProof/>
-        </w:rPr>
-        <w:fldChar w:fldCharType="end"/>
-      </w:r>
-    </w:p>
-    <w:p>
-      <w:pPr>
-        <w:pStyle w:val="Verzeichnis3"/>
-        <w:tabs>
-          <w:tab w:val="left" w:pos="1320"/>
-          <w:tab w:val="right" w:leader="dot" w:pos="8495"/>
-        </w:tabs>
-        <w:rPr>
-          <w:rFonts w:asciiTheme="minorHAnsi" w:eastAsiaTheme="minorEastAsia" w:hAnsiTheme="minorHAnsi" w:cstheme="minorBidi"/>
-          <w:noProof/>
-          <w:szCs w:val="22"/>
-          <w:lang w:val="en-US"/>
-        </w:rPr>
-      </w:pPr>
-      <w:r>
-        <w:rPr>
-          <w:noProof/>
-          <w:lang w:val="en-US"/>
-        </w:rPr>
-        <w:t>2.2.3</w:t>
-      </w:r>
-      <w:r>
-        <w:rPr>
-          <w:rFonts w:asciiTheme="minorHAnsi" w:eastAsiaTheme="minorEastAsia" w:hAnsiTheme="minorHAnsi" w:cstheme="minorBidi"/>
-          <w:noProof/>
-          <w:szCs w:val="22"/>
-          <w:lang w:val="en-US"/>
-        </w:rPr>
-        <w:tab/>
-      </w:r>
-      <w:r>
-        <w:rPr>
-          <w:noProof/>
-          <w:lang w:val="en-US"/>
-        </w:rPr>
-        <w:t>Sensors in augmented reality</w:t>
-      </w:r>
-      <w:r>
-        <w:rPr>
-          <w:noProof/>
-          <w:lang w:val="en-US"/>
-        </w:rPr>
-        <w:tab/>
-      </w:r>
-      <w:r>
-        <w:rPr>
-          <w:noProof/>
-        </w:rPr>
-        <w:fldChar w:fldCharType="begin"/>
-      </w:r>
-      <w:r>
-        <w:rPr>
-          <w:noProof/>
-          <w:lang w:val="en-US"/>
-        </w:rPr>
-        <w:instrText xml:space="preserve"> PAGEREF _Toc469567527 \h </w:instrText>
-      </w:r>
-      <w:r>
-        <w:rPr>
-          <w:noProof/>
-        </w:rPr>
-      </w:r>
-      <w:r>
-        <w:rPr>
-          <w:noProof/>
-        </w:rPr>
-        <w:fldChar w:fldCharType="separate"/>
-      </w:r>
-      <w:r>
-        <w:rPr>
-          <w:noProof/>
-          <w:lang w:val="en-US"/>
-        </w:rPr>
-        <w:t>4</w:t>
+        <w:t>20</w:t>
       </w:r>
       <w:r>
         <w:rPr>
@@ -2268,7 +2532,7 @@
           <w:noProof/>
           <w:lang w:val="en-US"/>
         </w:rPr>
-        <w:instrText xml:space="preserve"> PAGEREF _Toc469567528 \h </w:instrText>
+        <w:instrText xml:space="preserve"> PAGEREF _Toc469909365 \h </w:instrText>
       </w:r>
       <w:r>
         <w:rPr>
@@ -2286,7 +2550,7 @@
           <w:noProof/>
           <w:lang w:val="en-US"/>
         </w:rPr>
-        <w:t>4</w:t>
+        <w:t>20</w:t>
       </w:r>
       <w:r>
         <w:rPr>
@@ -2347,7 +2611,7 @@
         <w:rPr>
           <w:noProof/>
         </w:rPr>
-        <w:instrText xml:space="preserve"> PAGEREF _Toc469567529 \h </w:instrText>
+        <w:instrText xml:space="preserve"> PAGEREF _Toc469909366 \h </w:instrText>
       </w:r>
       <w:r>
         <w:rPr>
@@ -2364,7 +2628,7 @@
         <w:rPr>
           <w:noProof/>
         </w:rPr>
-        <w:t>4</w:t>
+        <w:t>20</w:t>
       </w:r>
       <w:r>
         <w:rPr>
@@ -2424,7 +2688,7 @@
         <w:rPr>
           <w:noProof/>
         </w:rPr>
-        <w:instrText xml:space="preserve"> PAGEREF _Toc469567530 \h </w:instrText>
+        <w:instrText xml:space="preserve"> PAGEREF _Toc469909367 \h </w:instrText>
       </w:r>
       <w:r>
         <w:rPr>
@@ -2441,7 +2705,7 @@
         <w:rPr>
           <w:noProof/>
         </w:rPr>
-        <w:t>4</w:t>
+        <w:t>20</w:t>
       </w:r>
       <w:r>
         <w:rPr>
@@ -2457,22 +2721,22 @@
       <w:r>
         <w:fldChar w:fldCharType="end"/>
       </w:r>
-      <w:bookmarkStart w:id="1" w:name="_Toc469567510"/>
+      <w:bookmarkStart w:id="2" w:name="_Toc469909344"/>
       <w:r>
         <w:t>Background</w:t>
       </w:r>
-      <w:bookmarkEnd w:id="1"/>
+      <w:bookmarkEnd w:id="2"/>
     </w:p>
     <w:p>
       <w:pPr>
         <w:pStyle w:val="berschrift2"/>
       </w:pPr>
-      <w:bookmarkStart w:id="2" w:name="_Toc469567511"/>
+      <w:bookmarkStart w:id="3" w:name="_Toc469909345"/>
       <w:proofErr w:type="spellStart"/>
       <w:r>
         <w:t>Introduction</w:t>
       </w:r>
-      <w:bookmarkEnd w:id="2"/>
+      <w:bookmarkEnd w:id="3"/>
       <w:proofErr w:type="spellEnd"/>
     </w:p>
     <w:p>
@@ -2488,7 +2752,11 @@
       </w:r>
       <w:proofErr w:type="spellEnd"/>
       <w:r>
-        <w:t xml:space="preserve"> Go, coupled with advancements in the related domain of Virtual Reality, has spurred popular interest in the combination of real and virtual content which has long been an area of academic interest. Microsoft’s </w:t>
+        <w:t xml:space="preserve"> Go, coupled with advancements in the related domain of Virtual Reality, has spurred popular interest in the combination of real and virtual content which has long been an area of academic </w:t>
+      </w:r>
+      <w:r>
+        <w:lastRenderedPageBreak/>
+        <w:t xml:space="preserve">interest. Microsoft’s </w:t>
       </w:r>
       <w:proofErr w:type="spellStart"/>
       <w:r>
@@ -2524,322 +2792,333 @@
         </w:rPr>
       </w:pPr>
       <w:r>
+        <w:t xml:space="preserve">This research paper seeks to provide an introduction </w:t>
+      </w:r>
+      <w:r>
+        <w:t xml:space="preserve">to relevant topics </w:t>
+      </w:r>
+      <w:r>
+        <w:t xml:space="preserve">before </w:t>
+      </w:r>
+      <w:r>
+        <w:t>discussing</w:t>
+      </w:r>
+      <w:r>
+        <w:t xml:space="preserve"> a framework for sensor-supported Augmented Reality games.</w:t>
+      </w:r>
+      <w:r>
+        <w:t xml:space="preserve"> First, definitions and technology for </w:t>
+      </w:r>
+      <w:r>
+        <w:t xml:space="preserve">Augmented Reality </w:t>
+      </w:r>
+      <w:r>
+        <w:t xml:space="preserve">are presented with examples of existing applications in the fields of education and expertise transfer, industrial use, and video games, followed by a brief discussion on the potential and limitations of the medium. Afterwards, the paper goes into </w:t>
+      </w:r>
+      <w:r>
+        <w:t xml:space="preserve">sensor technology and applications, with a special focus on video games, </w:t>
+      </w:r>
+      <w:r>
+        <w:t>and finally design patterns</w:t>
+      </w:r>
+      <w:r>
+        <w:t>. In the second half, a framework for sensor-supported Augmented Reality is conceived of and partially implemented in the Unity game engine for the Microsoft HoloLens.</w:t>
+      </w:r>
+    </w:p>
+    <w:p>
+      <w:pPr>
+        <w:pStyle w:val="berschrift2"/>
+        <w:rPr>
+          <w:lang w:val="en-US"/>
+        </w:rPr>
+      </w:pPr>
+      <w:bookmarkStart w:id="4" w:name="_Toc469909346"/>
+      <w:r>
+        <w:rPr>
+          <w:lang w:val="en-US"/>
+        </w:rPr>
+        <w:t>Motivation</w:t>
+      </w:r>
+      <w:bookmarkEnd w:id="4"/>
+    </w:p>
+    <w:p>
+      <w:pPr>
+        <w:pStyle w:val="StandardErstzeileneinzug"/>
+      </w:pPr>
+      <w:r>
+        <w:t>This paper builds on the work the author performed during a</w:t>
+      </w:r>
+      <w:r>
+        <w:t>n internship at the Open University of the Netherlands</w:t>
+      </w:r>
+      <w:r>
+        <w:t>, as part of the WEKIT project. WEKIT (Wearable Experience for Knowledge Intensive Training) is a European research project that aims to develop a new approach to expertise transfer by means of wearable technolo</w:t>
+      </w:r>
+      <w:r>
+        <w:t>gy, by means of task-sensitive A</w:t>
+      </w:r>
+      <w:r>
+        <w:t xml:space="preserve">ugmented </w:t>
+      </w:r>
+      <w:r>
+        <w:t>R</w:t>
+      </w:r>
+      <w:r>
+        <w:t xml:space="preserve">eality. During this internship, the author was able to familiarize himself with </w:t>
+      </w:r>
+      <w:r>
+        <w:t>topics</w:t>
+      </w:r>
+      <w:r>
+        <w:t xml:space="preserve"> </w:t>
+      </w:r>
+      <w:r>
+        <w:t>such as</w:t>
+      </w:r>
+      <w:r>
+        <w:t xml:space="preserve"> </w:t>
+      </w:r>
+      <w:r>
+        <w:t>A</w:t>
+      </w:r>
+      <w:r>
+        <w:t xml:space="preserve">ugmented </w:t>
+      </w:r>
+      <w:r>
+        <w:t>R</w:t>
+      </w:r>
+      <w:r>
+        <w:t xml:space="preserve">eality and the </w:t>
+      </w:r>
+      <w:r>
+        <w:t>combination of various sensors.</w:t>
+      </w:r>
+    </w:p>
+    <w:p>
+      <w:pPr>
+        <w:pStyle w:val="StandardErstzeileneinzug"/>
+      </w:pPr>
+      <w:r>
+        <w:t xml:space="preserve">A </w:t>
+      </w:r>
+      <w:r>
+        <w:t xml:space="preserve">focus group survey </w:t>
+      </w:r>
+      <w:r>
+        <w:t xml:space="preserve">(see appendix) </w:t>
+      </w:r>
+      <w:r>
+        <w:t>was conducted</w:t>
+      </w:r>
+      <w:r>
+        <w:t xml:space="preserve"> in preparation for this paper with </w:t>
+      </w:r>
+      <w:r>
+        <w:t xml:space="preserve">18 participants – </w:t>
+      </w:r>
+      <w:r>
+        <w:t>current and former game design students, as well as one professor for game design</w:t>
+      </w:r>
+      <w:r>
+        <w:t>, with at least one year of gam</w:t>
+      </w:r>
+      <w:r>
+        <w:t xml:space="preserve">e development experience each. This </w:t>
+      </w:r>
+      <w:r>
+        <w:t xml:space="preserve">revealed interest </w:t>
+      </w:r>
+      <w:r>
+        <w:t xml:space="preserve">but inexperience </w:t>
+      </w:r>
+      <w:r>
+        <w:t xml:space="preserve">in the </w:t>
+      </w:r>
+      <w:r>
+        <w:t xml:space="preserve">usage and </w:t>
+      </w:r>
+      <w:r>
+        <w:t>development of augmented reality applicati</w:t>
+      </w:r>
+      <w:r>
+        <w:t>ons</w:t>
+      </w:r>
+      <w:r>
+        <w:t>; although all but one of the participants knew the term Augmented Reality, only half of them reported having used AR applications before and only three out of the 18 participants had experience developing them, 12 of the remaining 15 expressing interest in doing so.</w:t>
+      </w:r>
+      <w:r>
+        <w:t xml:space="preserve"> </w:t>
+      </w:r>
+      <w:r>
+        <w:t>Despite this, the participants showed mixed</w:t>
+      </w:r>
+      <w:r>
+        <w:t xml:space="preserve"> (though generally positive) expectations </w:t>
+      </w:r>
+      <w:r>
+        <w:t xml:space="preserve">of the field in regards to both </w:t>
+      </w:r>
+      <w:r>
+        <w:t>the gaming industry in general</w:t>
+      </w:r>
+      <w:r>
+        <w:t xml:space="preserve"> and education</w:t>
+      </w:r>
+      <w:r>
+        <w:t xml:space="preserve"> in particular</w:t>
+      </w:r>
+      <w:r>
+        <w:t xml:space="preserve">: When asked whether Augmented Reality games would be important in these domains in the future, both averaged a score of 3.388… on a Likert scale from 1 (disagreement) to 5 (agreement). </w:t>
+      </w:r>
+      <w:r>
+        <w:t xml:space="preserve">The response to </w:t>
+      </w:r>
+      <w:r>
+        <w:t xml:space="preserve">whether they thought using additional sensor data could improve Augmented Reality applications, especially data relating to the user such as data on movement or body posture, was </w:t>
+      </w:r>
+      <w:r>
+        <w:t>more uniformly</w:t>
+      </w:r>
+      <w:r>
+        <w:t xml:space="preserve"> </w:t>
+      </w:r>
+      <w:r>
+        <w:t xml:space="preserve">positive, </w:t>
+      </w:r>
+      <w:r>
+        <w:t>averaging a score of 4.388…, although s</w:t>
+      </w:r>
+      <w:r>
+        <w:t xml:space="preserve">ome participants noted a lack of knowledge of sensor technology. </w:t>
+      </w:r>
+    </w:p>
+    <w:p>
+      <w:pPr>
+        <w:pStyle w:val="StandardErstzeileneinzug"/>
+      </w:pPr>
+      <w:r>
+        <w:t>This combination of interest</w:t>
+      </w:r>
+      <w:r>
+        <w:t xml:space="preserve"> offset with </w:t>
+      </w:r>
+      <w:r>
+        <w:t>lack of experience and</w:t>
+      </w:r>
+      <w:r>
+        <w:t xml:space="preserve"> skepticism </w:t>
+      </w:r>
+      <w:r>
+        <w:t xml:space="preserve">towards the future </w:t>
+      </w:r>
+      <w:r>
+        <w:t>suggested</w:t>
+      </w:r>
+      <w:r>
+        <w:t xml:space="preserve"> that </w:t>
+      </w:r>
+      <w:r>
+        <w:t xml:space="preserve">an investigation </w:t>
+      </w:r>
+      <w:r>
+        <w:t xml:space="preserve">into the prospects of augmented reality gaming could prove beneficial to </w:t>
+      </w:r>
+      <w:r>
+        <w:t xml:space="preserve">current </w:t>
+      </w:r>
+      <w:r>
+        <w:t>game design students.</w:t>
+      </w:r>
+    </w:p>
+    <w:p>
+      <w:pPr>
+        <w:pStyle w:val="berschrift1"/>
+      </w:pPr>
+      <w:bookmarkStart w:id="5" w:name="_Toc469909347"/>
+      <w:proofErr w:type="spellStart"/>
+      <w:r>
         <w:lastRenderedPageBreak/>
-        <w:t xml:space="preserve">This research paper seeks to provide an introduction into Augmented Reality and sensor technology and applications, with a special focus on video games, </w:t>
-      </w:r>
-      <w:r>
-        <w:t xml:space="preserve">before </w:t>
-      </w:r>
-      <w:r>
-        <w:t>attempt</w:t>
-      </w:r>
-      <w:r>
-        <w:t>ing</w:t>
-      </w:r>
+        <w:t>Literature</w:t>
+      </w:r>
+      <w:proofErr w:type="spellEnd"/>
       <w:r>
         <w:t xml:space="preserve"> </w:t>
       </w:r>
-      <w:r>
-        <w:t>to design and implement in the Unity game engine a framework for sensor-supported Augmented Reality games.</w:t>
-      </w:r>
+      <w:proofErr w:type="spellStart"/>
+      <w:r>
+        <w:t>review</w:t>
+      </w:r>
+      <w:bookmarkEnd w:id="5"/>
+      <w:proofErr w:type="spellEnd"/>
     </w:p>
     <w:p>
       <w:pPr>
         <w:pStyle w:val="berschrift2"/>
-        <w:rPr>
-          <w:lang w:val="en-US"/>
-        </w:rPr>
-      </w:pPr>
-      <w:bookmarkStart w:id="3" w:name="_Toc469567512"/>
-      <w:r>
-        <w:rPr>
-          <w:lang w:val="en-US"/>
-        </w:rPr>
-        <w:t>Motivation</w:t>
-      </w:r>
-      <w:bookmarkEnd w:id="3"/>
-    </w:p>
-    <w:p>
-      <w:pPr>
-        <w:pStyle w:val="StandardErstzeileneinzug"/>
-      </w:pPr>
-      <w:r>
-        <w:t>This paper builds on the work the author performed during a</w:t>
-      </w:r>
-      <w:r>
-        <w:t>n internship at the Open University of the Netherlands</w:t>
-      </w:r>
-      <w:r>
-        <w:t>, as part of the WEKIT project. WEKIT (Wearable Experience for Knowledge Intensive Training) is a European research project that aims to develop a new approach to expertise transfer by means of wearable technolo</w:t>
-      </w:r>
-      <w:r>
-        <w:t>gy, by means of task-sensitive A</w:t>
-      </w:r>
-      <w:r>
-        <w:t xml:space="preserve">ugmented </w:t>
-      </w:r>
-      <w:r>
-        <w:t>R</w:t>
-      </w:r>
-      <w:r>
-        <w:t xml:space="preserve">eality. During this internship, the author was able to familiarize himself with </w:t>
-      </w:r>
-      <w:r>
-        <w:t>topics</w:t>
-      </w:r>
+      </w:pPr>
+      <w:bookmarkStart w:id="6" w:name="_Toc469909348"/>
+      <w:proofErr w:type="spellStart"/>
+      <w:r>
+        <w:t>Augmented</w:t>
+      </w:r>
+      <w:proofErr w:type="spellEnd"/>
+      <w:r>
+        <w:t xml:space="preserve"> Reality</w:t>
+      </w:r>
+      <w:bookmarkEnd w:id="6"/>
+    </w:p>
+    <w:p>
+      <w:pPr>
+        <w:pStyle w:val="StandardErstzeileneinzug"/>
+      </w:pPr>
+      <w:r>
+        <w:t xml:space="preserve">Johnson et al. (2011): “Augmented reality, a capability that has been around for decades, is shifting from what was once seen as a gimmick to a </w:t>
+      </w:r>
+      <w:proofErr w:type="spellStart"/>
+      <w:r>
+        <w:t>bonafide</w:t>
+      </w:r>
+      <w:proofErr w:type="spellEnd"/>
+      <w:r>
+        <w:t xml:space="preserve"> game-changer. (...) While the most prevalent uses of augmented reality so far have been in the consumer sector (for marketing, social engagement, amusement, or location-based information), new uses seem to emerge almost daily, as tools for creating new applications become ever easier to use.”</w:t>
+      </w:r>
+    </w:p>
+    <w:p>
+      <w:pPr>
+        <w:pStyle w:val="StandardErstzeileneinzug"/>
+      </w:pPr>
+      <w:r>
+        <w:t xml:space="preserve">Bower et al. (2014): </w:t>
+      </w:r>
+      <w:r>
+        <w:t>Augmented Reality is yet another example of technology rendering lower order thinking tasks redundant (...)”</w:t>
+      </w:r>
+    </w:p>
+    <w:p>
+      <w:pPr>
+        <w:pStyle w:val="berschrift3"/>
+      </w:pPr>
+      <w:bookmarkStart w:id="7" w:name="_Toc469909349"/>
+      <w:proofErr w:type="spellStart"/>
+      <w:r>
+        <w:t>Definitions</w:t>
+      </w:r>
+      <w:proofErr w:type="spellEnd"/>
       <w:r>
         <w:t xml:space="preserve"> </w:t>
       </w:r>
-      <w:r>
-        <w:t>such as</w:t>
-      </w:r>
+      <w:proofErr w:type="spellStart"/>
+      <w:r>
+        <w:t>and</w:t>
+      </w:r>
+      <w:proofErr w:type="spellEnd"/>
       <w:r>
         <w:t xml:space="preserve"> </w:t>
       </w:r>
-      <w:r>
-        <w:t>A</w:t>
-      </w:r>
-      <w:r>
-        <w:t xml:space="preserve">ugmented </w:t>
-      </w:r>
-      <w:r>
-        <w:t>R</w:t>
-      </w:r>
-      <w:r>
-        <w:t xml:space="preserve">eality and the </w:t>
-      </w:r>
-      <w:r>
-        <w:t>combination of various sensors.</w:t>
-      </w:r>
-    </w:p>
-    <w:p>
-      <w:pPr>
-        <w:pStyle w:val="StandardErstzeileneinzug"/>
-      </w:pPr>
-      <w:r>
-        <w:t xml:space="preserve">A </w:t>
-      </w:r>
-      <w:r>
-        <w:t xml:space="preserve">focus group survey </w:t>
-      </w:r>
-      <w:r>
-        <w:t xml:space="preserve">(see appendix) </w:t>
-      </w:r>
-      <w:r>
-        <w:t>was conducted</w:t>
-      </w:r>
-      <w:r>
-        <w:t xml:space="preserve"> in preparation for this paper with </w:t>
-      </w:r>
-      <w:r>
-        <w:t xml:space="preserve">18 participants – </w:t>
-      </w:r>
-      <w:r>
-        <w:t>current and former game design students, as well as one professor for game design</w:t>
-      </w:r>
-      <w:r>
-        <w:t>, with at least one year of gam</w:t>
-      </w:r>
-      <w:r>
-        <w:t xml:space="preserve">e development experience each. This </w:t>
-      </w:r>
-      <w:r>
-        <w:t xml:space="preserve">revealed interest </w:t>
-      </w:r>
-      <w:r>
-        <w:t xml:space="preserve">but inexperience </w:t>
-      </w:r>
-      <w:r>
-        <w:t xml:space="preserve">in the </w:t>
-      </w:r>
-      <w:r>
-        <w:t xml:space="preserve">usage and </w:t>
-      </w:r>
-      <w:r>
-        <w:t>development of augmented reality applicati</w:t>
-      </w:r>
-      <w:r>
-        <w:t>ons</w:t>
-      </w:r>
-      <w:r>
-        <w:t>; although all but one of the participants knew the term Augmented Reality, only half of them reported having used AR applications before and only three out of the 18 participants had experience developing them, 12 of the remaining 15 expressing interest in doing so.</w:t>
-      </w:r>
-      <w:r>
-        <w:t xml:space="preserve"> </w:t>
-      </w:r>
-      <w:r>
-        <w:t>Despite this, the participants showed mixed</w:t>
-      </w:r>
-      <w:r>
-        <w:t xml:space="preserve"> (though generally positive) expectations </w:t>
-      </w:r>
-      <w:r>
-        <w:t xml:space="preserve">of the field in regards to both </w:t>
-      </w:r>
-      <w:r>
-        <w:t>the gaming industry in general</w:t>
-      </w:r>
-      <w:r>
-        <w:t xml:space="preserve"> and education</w:t>
-      </w:r>
-      <w:r>
-        <w:t xml:space="preserve"> in particular</w:t>
-      </w:r>
-      <w:r>
-        <w:t xml:space="preserve">: When asked whether Augmented Reality games would be important in these domains in the future, both averaged a score of 3.388… on a Likert scale from 1 (disagreement) to 5 (agreement). </w:t>
-      </w:r>
-      <w:r>
-        <w:t xml:space="preserve">The response to </w:t>
-      </w:r>
-      <w:r>
-        <w:t xml:space="preserve">whether they thought using additional sensor data could improve Augmented Reality applications, especially data relating to the user such as data on movement or body posture, was </w:t>
-      </w:r>
-      <w:r>
-        <w:t>more uniformly</w:t>
-      </w:r>
-      <w:r>
-        <w:t xml:space="preserve"> </w:t>
-      </w:r>
-      <w:r>
-        <w:t xml:space="preserve">positive, </w:t>
-      </w:r>
-      <w:r>
-        <w:t>averaging a score of 4.388…, although s</w:t>
-      </w:r>
-      <w:r>
-        <w:t xml:space="preserve">ome participants noted a lack of knowledge of sensor technology. </w:t>
-      </w:r>
-    </w:p>
-    <w:p>
-      <w:pPr>
-        <w:pStyle w:val="StandardErstzeileneinzug"/>
-      </w:pPr>
-      <w:r>
-        <w:t>This combination of interest</w:t>
-      </w:r>
-      <w:r>
-        <w:t xml:space="preserve"> offset with </w:t>
-      </w:r>
-      <w:r>
-        <w:t>lack of experience and</w:t>
-      </w:r>
-      <w:r>
-        <w:t xml:space="preserve"> skepticism </w:t>
-      </w:r>
-      <w:r>
-        <w:t xml:space="preserve">towards the future </w:t>
-      </w:r>
-      <w:r>
-        <w:t>suggested</w:t>
-      </w:r>
-      <w:r>
-        <w:t xml:space="preserve"> that </w:t>
-      </w:r>
-      <w:r>
-        <w:t xml:space="preserve">an investigation </w:t>
-      </w:r>
-      <w:r>
-        <w:t xml:space="preserve">into the prospects of augmented reality gaming could prove beneficial to </w:t>
-      </w:r>
-      <w:r>
-        <w:t xml:space="preserve">current </w:t>
-      </w:r>
-      <w:r>
-        <w:t>game design students.</w:t>
-      </w:r>
-    </w:p>
-    <w:p>
-      <w:pPr>
-        <w:pStyle w:val="berschrift1"/>
-      </w:pPr>
-      <w:bookmarkStart w:id="4" w:name="_Toc469567513"/>
-      <w:proofErr w:type="spellStart"/>
-      <w:r>
-        <w:t>Literature</w:t>
-      </w:r>
-      <w:proofErr w:type="spellEnd"/>
-      <w:r>
-        <w:t xml:space="preserve"> </w:t>
-      </w:r>
-      <w:proofErr w:type="spellStart"/>
-      <w:r>
-        <w:t>review</w:t>
-      </w:r>
-      <w:bookmarkEnd w:id="4"/>
-      <w:proofErr w:type="spellEnd"/>
-    </w:p>
-    <w:p>
-      <w:pPr>
-        <w:pStyle w:val="berschrift2"/>
-      </w:pPr>
-      <w:bookmarkStart w:id="5" w:name="_Toc469567514"/>
-      <w:proofErr w:type="spellStart"/>
-      <w:r>
-        <w:t>Augmented</w:t>
-      </w:r>
-      <w:proofErr w:type="spellEnd"/>
-      <w:r>
-        <w:t xml:space="preserve"> Reality</w:t>
-      </w:r>
-      <w:bookmarkEnd w:id="5"/>
-    </w:p>
-    <w:p>
-      <w:pPr>
-        <w:pStyle w:val="StandardErstzeileneinzug"/>
-      </w:pPr>
-      <w:r>
-        <w:t xml:space="preserve">Johnson et al. (2011): “Augmented reality, a capability that has been around for decades, is shifting from what was once seen as a gimmick to a </w:t>
-      </w:r>
-      <w:proofErr w:type="spellStart"/>
-      <w:r>
-        <w:t>bonafide</w:t>
-      </w:r>
-      <w:proofErr w:type="spellEnd"/>
-      <w:r>
-        <w:t xml:space="preserve"> game-changer. (...) While the most prevalent uses of augmented reality so far have been in the consumer sector (for marketing, </w:t>
-      </w:r>
-      <w:r>
-        <w:lastRenderedPageBreak/>
-        <w:t>social engagement, amusement, or location-based information), new uses seem to emerge almost daily, as tools for creating new applications become ever easier to use.”</w:t>
-      </w:r>
-    </w:p>
-    <w:p>
-      <w:pPr>
-        <w:pStyle w:val="StandardErstzeileneinzug"/>
-      </w:pPr>
-      <w:r>
-        <w:t xml:space="preserve">Bower et al. (2014): </w:t>
-      </w:r>
-      <w:r>
-        <w:t>Augmented Reality is yet another example of technology rendering lower order thinking tasks redundant (...)”</w:t>
-      </w:r>
-    </w:p>
-    <w:p>
-      <w:pPr>
-        <w:pStyle w:val="berschrift3"/>
-      </w:pPr>
-      <w:bookmarkStart w:id="6" w:name="_Toc469567515"/>
-      <w:proofErr w:type="spellStart"/>
-      <w:r>
-        <w:t>Definitions</w:t>
-      </w:r>
-      <w:proofErr w:type="spellEnd"/>
-      <w:r>
-        <w:t xml:space="preserve"> </w:t>
-      </w:r>
-      <w:proofErr w:type="spellStart"/>
-      <w:r>
-        <w:t>and</w:t>
-      </w:r>
-      <w:proofErr w:type="spellEnd"/>
-      <w:r>
-        <w:t xml:space="preserve"> </w:t>
-      </w:r>
       <w:proofErr w:type="spellStart"/>
       <w:r>
         <w:t>taxonomies</w:t>
       </w:r>
-      <w:bookmarkEnd w:id="6"/>
+      <w:bookmarkEnd w:id="7"/>
       <w:proofErr w:type="spellEnd"/>
     </w:p>
     <w:p>
@@ -2940,18 +3219,16 @@
         </w:rPr>
       </w:pPr>
       <w:r>
-        <w:t xml:space="preserve">-&gt; </w:t>
-      </w:r>
-      <w:proofErr w:type="spellStart"/>
-      <w:r>
-        <w:t>Keine</w:t>
-      </w:r>
-      <w:proofErr w:type="spellEnd"/>
-      <w:r>
-        <w:t xml:space="preserve"> 2D </w:t>
-      </w:r>
-      <w:proofErr w:type="spellStart"/>
-      <w:r>
+        <w:rPr>
+          <w:lang w:val="de-DE"/>
+        </w:rPr>
+        <w:t xml:space="preserve">-&gt; Keine 2D </w:t>
+      </w:r>
+      <w:proofErr w:type="spellStart"/>
+      <w:r>
+        <w:rPr>
+          <w:lang w:val="de-DE"/>
+        </w:rPr>
         <w:t>Overl</w:t>
       </w:r>
       <w:r>
@@ -2979,21 +3256,7 @@
         <w:rPr>
           <w:lang w:val="de-DE"/>
         </w:rPr>
-        <w:t xml:space="preserve"> okay, solange sie an Elemente im Raum gebunden </w:t>
-      </w:r>
-      <w:proofErr w:type="gramStart"/>
-      <w:r>
-        <w:rPr>
-          <w:lang w:val="de-DE"/>
-        </w:rPr>
-        <w:t>sind</w:t>
-      </w:r>
-      <w:proofErr w:type="gramEnd"/>
-      <w:r>
-        <w:rPr>
-          <w:lang w:val="de-DE"/>
-        </w:rPr>
-        <w:t>?)</w:t>
+        <w:t xml:space="preserve"> okay, solange sie an Elemente im Raum gebunden sind?)</w:t>
       </w:r>
     </w:p>
     <w:p>
@@ -3277,6 +3540,7 @@
         </w:numPr>
       </w:pPr>
       <w:r>
+        <w:lastRenderedPageBreak/>
         <w:t xml:space="preserve">Azuma (2001): </w:t>
       </w:r>
       <w:r>
@@ -3327,7 +3591,6 @@
         <w:pStyle w:val="StandardErstzeileneinzug"/>
       </w:pPr>
       <w:r>
-        <w:lastRenderedPageBreak/>
         <w:t>Specht et al. (2011):</w:t>
       </w:r>
       <w:r>
@@ -3651,6 +3914,7 @@
         </w:numPr>
       </w:pPr>
       <w:r>
+        <w:lastRenderedPageBreak/>
         <w:t>Space: Registered</w:t>
       </w:r>
     </w:p>
@@ -3719,7 +3983,6 @@
         <w:pStyle w:val="StandardErstzeileneinzug"/>
       </w:pPr>
       <w:r>
-        <w:lastRenderedPageBreak/>
         <w:t>Johnson et al</w:t>
       </w:r>
       <w:proofErr w:type="gramStart"/>
@@ -4004,12 +4267,14 @@
           <w:lang w:val="en-US"/>
         </w:rPr>
       </w:pPr>
+      <w:bookmarkStart w:id="8" w:name="_Toc469909350"/>
       <w:r>
         <w:rPr>
           <w:lang w:val="en-US"/>
         </w:rPr>
         <w:t>Technology</w:t>
       </w:r>
+      <w:bookmarkEnd w:id="8"/>
     </w:p>
     <w:p>
       <w:pPr>
@@ -4166,7 +4431,11 @@
         <w:t>all senses of the word ‘mobile’</w:t>
       </w:r>
       <w:r>
-        <w:t>, where the learner is not constrained to a desktop computer at a fixed location and the learning itself may be dynamic and across contexts.”</w:t>
+        <w:t xml:space="preserve">, where the learner is not constrained to a desktop </w:t>
+      </w:r>
+      <w:r>
+        <w:lastRenderedPageBreak/>
+        <w:t>computer at a fixed location and the learning itself may be dynamic and across contexts.”</w:t>
       </w:r>
     </w:p>
     <w:p>
@@ -4341,11 +4610,7 @@
         <w:t xml:space="preserve"> projectors, whose images are projected along the viewer’s line of sight at objects in the world</w:t>
       </w:r>
       <w:r>
-        <w:t xml:space="preserve">. </w:t>
-      </w:r>
-      <w:r>
-        <w:lastRenderedPageBreak/>
-        <w:t>The target objects are coated with a retroreflective material that reflects light back along the angle of incidence. Multiple users can see different images on the same target projected by their own head-worn systems, since the projected images can’t be seen except along the line of projection.”</w:t>
+        <w:t>. The target objects are coated with a retroreflective material that reflects light back along the angle of incidence. Multiple users can see different images on the same target projected by their own head-worn systems, since the projected images can’t be seen except along the line of projection.”</w:t>
       </w:r>
     </w:p>
     <w:p>
@@ -4401,6 +4666,9 @@
         <w:t xml:space="preserve"> et al. </w:t>
       </w:r>
       <w:r>
+        <w:rPr>
+          <w:lang w:val="de-DE"/>
+        </w:rPr>
         <w:t xml:space="preserve">(2012), FitzGerald et al. </w:t>
       </w:r>
       <w:r>
@@ -4837,6 +5105,7 @@
           <w:i/>
           <w:lang w:val="de-DE"/>
         </w:rPr>
+        <w:lastRenderedPageBreak/>
         <w:t xml:space="preserve">Software erwähnen? – </w:t>
       </w:r>
       <w:proofErr w:type="spellStart"/>
@@ -4888,12 +5157,12 @@
       <w:pPr>
         <w:pStyle w:val="berschrift3"/>
       </w:pPr>
-      <w:bookmarkStart w:id="7" w:name="_Toc469567516"/>
+      <w:bookmarkStart w:id="9" w:name="_Toc469909351"/>
       <w:proofErr w:type="spellStart"/>
       <w:r>
         <w:t>Applications</w:t>
       </w:r>
-      <w:bookmarkEnd w:id="7"/>
+      <w:bookmarkEnd w:id="9"/>
       <w:proofErr w:type="spellEnd"/>
     </w:p>
     <w:p>
@@ -4933,7 +5202,6 @@
         <w:rPr>
           <w:lang w:val="de-DE"/>
         </w:rPr>
-        <w:lastRenderedPageBreak/>
         <w:t>Antonacci</w:t>
       </w:r>
       <w:proofErr w:type="spellEnd"/>
@@ -4997,14 +5265,14 @@
           <w:lang w:val="en-US"/>
         </w:rPr>
       </w:pPr>
-      <w:bookmarkStart w:id="8" w:name="_Toc469567517"/>
+      <w:bookmarkStart w:id="10" w:name="_Toc469909352"/>
       <w:r>
         <w:rPr>
           <w:lang w:val="en-US"/>
         </w:rPr>
         <w:t>Industrial</w:t>
       </w:r>
-      <w:bookmarkEnd w:id="8"/>
+      <w:bookmarkEnd w:id="10"/>
     </w:p>
     <w:p>
       <w:pPr>
@@ -5103,14 +5371,14 @@
           <w:lang w:val="en-US"/>
         </w:rPr>
       </w:pPr>
-      <w:bookmarkStart w:id="9" w:name="_Toc469567518"/>
+      <w:bookmarkStart w:id="11" w:name="_Toc469909353"/>
       <w:r>
         <w:rPr>
           <w:lang w:val="en-US"/>
         </w:rPr>
         <w:t>Education and expertise transfer</w:t>
       </w:r>
-      <w:bookmarkEnd w:id="9"/>
+      <w:bookmarkEnd w:id="11"/>
     </w:p>
     <w:p>
       <w:pPr>
@@ -5220,7 +5488,11 @@
         <w:t>augmenting/adding to reality has always been a part of outdoor education</w:t>
       </w:r>
       <w:r>
-        <w:t xml:space="preserve">, whether it is through informative signposts at a site, costumed re-enactments of historical events, or straightforward on-site tuition by a teacher or parent. </w:t>
+        <w:t xml:space="preserve">, whether it is through informative signposts at a site, costumed re-enactments of </w:t>
+      </w:r>
+      <w:r>
+        <w:lastRenderedPageBreak/>
+        <w:t xml:space="preserve">historical events, or straightforward on-site tuition by a teacher or parent. </w:t>
       </w:r>
       <w:r>
         <w:rPr>
@@ -5268,7 +5540,6 @@
         </w:numPr>
       </w:pPr>
       <w:r>
-        <w:lastRenderedPageBreak/>
         <w:t>“Emerging multi-user virtual environment (MUVE)”</w:t>
       </w:r>
     </w:p>
@@ -5512,9 +5783,6 @@
     <w:p>
       <w:pPr>
         <w:pStyle w:val="StandardErstzeileneinzug"/>
-        <w:rPr>
-          <w:lang w:val="de-DE"/>
-        </w:rPr>
       </w:pPr>
       <w:r>
         <w:t xml:space="preserve">Dunleavy (2014): </w:t>
@@ -5523,79 +5791,40 @@
         <w:t xml:space="preserve">“A review of the literature reveals the following three design principles as instructive: 1. Enable and then challenge (challenge): 2. Drive by gamified story (fantasy); and 3. </w:t>
       </w:r>
       <w:r>
-        <w:rPr>
-          <w:lang w:val="de-DE"/>
-        </w:rPr>
-        <w:t xml:space="preserve">See </w:t>
-      </w:r>
-      <w:proofErr w:type="spellStart"/>
-      <w:r>
-        <w:rPr>
-          <w:lang w:val="de-DE"/>
-        </w:rPr>
-        <w:t>the</w:t>
-      </w:r>
-      <w:proofErr w:type="spellEnd"/>
-      <w:r>
-        <w:rPr>
-          <w:lang w:val="de-DE"/>
+        <w:t>See the unseen (curiosity).”</w:t>
+      </w:r>
+    </w:p>
+    <w:p>
+      <w:pPr>
+        <w:pStyle w:val="StandardErstzeileneinzug"/>
+        <w:rPr>
+          <w:lang w:val="de-DE"/>
+        </w:rPr>
+      </w:pPr>
+      <w:proofErr w:type="spellStart"/>
+      <w:r>
+        <w:rPr>
+          <w:b/>
+        </w:rPr>
+        <w:t>Wichtige</w:t>
+      </w:r>
+      <w:proofErr w:type="spellEnd"/>
+      <w:r>
+        <w:rPr>
+          <w:b/>
         </w:rPr>
         <w:t xml:space="preserve"> </w:t>
       </w:r>
       <w:proofErr w:type="spellStart"/>
       <w:r>
         <w:rPr>
-          <w:lang w:val="de-DE"/>
-        </w:rPr>
-        <w:t>unseen</w:t>
-      </w:r>
-      <w:proofErr w:type="spellEnd"/>
-      <w:r>
-        <w:rPr>
-          <w:lang w:val="de-DE"/>
-        </w:rPr>
-        <w:t xml:space="preserve"> (</w:t>
-      </w:r>
-      <w:proofErr w:type="spellStart"/>
-      <w:r>
-        <w:rPr>
-          <w:lang w:val="de-DE"/>
-        </w:rPr>
-        <w:t>curiosity</w:t>
-      </w:r>
-      <w:proofErr w:type="spellEnd"/>
-      <w:r>
-        <w:rPr>
-          <w:lang w:val="de-DE"/>
-        </w:rPr>
-        <w:t>).”</w:t>
-      </w:r>
-    </w:p>
-    <w:p>
-      <w:pPr>
-        <w:pStyle w:val="StandardErstzeileneinzug"/>
-        <w:rPr>
-          <w:lang w:val="de-DE"/>
-        </w:rPr>
-      </w:pPr>
-      <w:r>
-        <w:rPr>
           <w:b/>
-          <w:lang w:val="de-DE"/>
-        </w:rPr>
-        <w:t>Wichtige Übersichten</w:t>
-      </w:r>
-      <w:r>
-        <w:rPr>
-          <w:lang w:val="de-DE"/>
-        </w:rPr>
-        <w:t xml:space="preserve">: </w:t>
-      </w:r>
-      <w:r>
-        <w:rPr>
-          <w:lang w:val="de-DE"/>
-        </w:rPr>
-        <w:t xml:space="preserve">FitzGerald et al. </w:t>
+        </w:rPr>
+        <w:t>Übersichten</w:t>
+      </w:r>
+      <w:proofErr w:type="spellEnd"/>
+      <w:r>
+        <w:t xml:space="preserve">: FitzGerald et al. </w:t>
       </w:r>
       <w:r>
         <w:t>(2013)</w:t>
@@ -6178,6 +6407,7 @@
         <w:rPr>
           <w:lang w:val="de-DE"/>
         </w:rPr>
+        <w:lastRenderedPageBreak/>
         <w:t xml:space="preserve">Dede (2009): </w:t>
       </w:r>
       <w:proofErr w:type="spellStart"/>
@@ -6261,26 +6491,223 @@
       </w:r>
       <w:proofErr w:type="spellEnd"/>
       <w:r>
-        <w:t xml:space="preserve">: “In the vast majority of instances described above, Augmented Reality is being used by educators to provide students with pre-packaged learning experiences. This can lead to the situation where Augmented Reality only develops lower order </w:t>
+        <w:t>: “In the vast majority of instances described above, Augmented Reality is being used by educators to provide students with pre-packaged learning experiences. This can lead to the situation where Augmented Reality only develops lower order thinking skills by supporting understanding and application, without encouraging higher order integrative thinking skills such as analysis, evaluation and creation.”</w:t>
+      </w:r>
+    </w:p>
+    <w:p>
+      <w:pPr>
+        <w:pStyle w:val="StandardErstzeileneinzug"/>
+      </w:pPr>
+      <w:r>
+        <w:t xml:space="preserve">Bower et al. </w:t>
+      </w:r>
+      <w:r>
+        <w:t xml:space="preserve">(2014) </w:t>
+      </w:r>
+      <w:proofErr w:type="spellStart"/>
+      <w:r>
+        <w:t>schlägt</w:t>
+      </w:r>
+      <w:proofErr w:type="spellEnd"/>
+      <w:r>
+        <w:t xml:space="preserve"> </w:t>
+      </w:r>
+      <w:proofErr w:type="spellStart"/>
+      <w:r>
+        <w:t>stattdessen</w:t>
+      </w:r>
+      <w:proofErr w:type="spellEnd"/>
+      <w:r>
+        <w:t xml:space="preserve"> Design </w:t>
+      </w:r>
+      <w:proofErr w:type="spellStart"/>
+      <w:r>
+        <w:t>als</w:t>
+      </w:r>
+      <w:proofErr w:type="spellEnd"/>
+      <w:r>
+        <w:t xml:space="preserve"> Alternative </w:t>
+      </w:r>
+      <w:proofErr w:type="spellStart"/>
+      <w:r>
+        <w:t>vor</w:t>
+      </w:r>
+      <w:proofErr w:type="spellEnd"/>
+      <w:r>
+        <w:t xml:space="preserve"> (und </w:t>
+      </w:r>
+      <w:proofErr w:type="spellStart"/>
+      <w:r>
+        <w:t>gibt</w:t>
+      </w:r>
+      <w:proofErr w:type="spellEnd"/>
+      <w:r>
+        <w:t xml:space="preserve"> </w:t>
+      </w:r>
+      <w:proofErr w:type="spellStart"/>
+      <w:r>
+        <w:t>Beispiel</w:t>
+      </w:r>
+      <w:proofErr w:type="spellEnd"/>
+      <w:r>
+        <w:t xml:space="preserve"> </w:t>
+      </w:r>
+      <w:proofErr w:type="spellStart"/>
+      <w:r>
+        <w:t>dafür</w:t>
+      </w:r>
+      <w:proofErr w:type="spellEnd"/>
+      <w:r>
+        <w:t xml:space="preserve">): “The students, accompanied by their teachers, were invited to select a sculpture of their choice from the University Sculpture Park and then, using the </w:t>
+      </w:r>
+      <w:proofErr w:type="spellStart"/>
+      <w:r>
+        <w:t>Aurasma</w:t>
+      </w:r>
+      <w:proofErr w:type="spellEnd"/>
+      <w:r>
+        <w:t xml:space="preserve"> Augmented Reality platform (http://aurasma.com), design and create an Augmented Reality overlay that would be triggered by the sculpture. These Augmented Reality designs could then be used by visitors to the sculpture park so as to enhance their artistic experience.”</w:t>
+      </w:r>
+    </w:p>
+    <w:p>
+      <w:pPr>
+        <w:pStyle w:val="StandardErstzeileneinzug"/>
+      </w:pPr>
+      <w:r>
+        <w:t xml:space="preserve">Bower et al. (2014): </w:t>
+      </w:r>
+      <w:r>
+        <w:t>“Augmented Reality technology is advancing so rapidly that educational research has not been able to keep pace. Future research needs to move beyond Augmented Reality as a novel learning technology to examine learning and teaching issues of import.”</w:t>
+      </w:r>
+    </w:p>
+    <w:p>
+      <w:pPr>
+        <w:pStyle w:val="berschrift4"/>
+        <w:rPr>
+          <w:lang w:val="en-US"/>
+        </w:rPr>
+      </w:pPr>
+      <w:bookmarkStart w:id="12" w:name="_Toc469909354"/>
+      <w:r>
+        <w:rPr>
+          <w:lang w:val="en-US"/>
+        </w:rPr>
+        <w:t>Augmented reality games</w:t>
+      </w:r>
+      <w:bookmarkEnd w:id="12"/>
+    </w:p>
+    <w:p>
+      <w:pPr>
+        <w:pStyle w:val="StandardErstzeileneinzug"/>
+      </w:pPr>
+      <w:r>
+        <w:t>Wetzel (2013):</w:t>
+      </w:r>
+      <w:r>
+        <w:t xml:space="preserve"> “The advance of modern smartphones has finally made it possible to develop such games outside the realm of research and for the first time a large base of potential users can be reached to make such games economically feasible (at least in theory). This rather young strain of game development has however not yet formed a cohesive and structured understanding of what makes these games fun to play, how they function and what needs to be taken into consideration when designing, developing and staging them.”</w:t>
+      </w:r>
+    </w:p>
+    <w:p>
+      <w:pPr>
+        <w:pStyle w:val="StandardErstzeileneinzug"/>
+      </w:pPr>
+      <w:r>
+        <w:t xml:space="preserve">Wetzel (2013): </w:t>
+      </w:r>
+      <w:r>
+        <w:t xml:space="preserve">“Terms with similar definitions are Location-based Games (which require spatial change) [20] or Pervasive Games (which do not necessitate technology) [17]. All three terms are often used interchangeably, and the majority of games from each group arguably also </w:t>
+      </w:r>
+      <w:proofErr w:type="gramStart"/>
+      <w:r>
+        <w:t>belongs</w:t>
+      </w:r>
+      <w:proofErr w:type="gramEnd"/>
+      <w:r>
+        <w:t xml:space="preserve"> to the other two.”</w:t>
+      </w:r>
+      <w:r>
+        <w:t xml:space="preserve"> </w:t>
+      </w:r>
+    </w:p>
+    <w:p>
+      <w:pPr>
+        <w:pStyle w:val="StandardErstzeileneinzug"/>
+        <w:rPr>
+          <w:i/>
+        </w:rPr>
+      </w:pPr>
+      <w:proofErr w:type="gramStart"/>
+      <w:r>
+        <w:rPr>
+          <w:i/>
+        </w:rPr>
+        <w:t>(Full definition of location-based and pervasive games?)</w:t>
+      </w:r>
+      <w:proofErr w:type="gramEnd"/>
+    </w:p>
+    <w:p>
+      <w:pPr>
+        <w:pStyle w:val="StandardErstzeileneinzug"/>
+        <w:rPr>
+          <w:i/>
+          <w:lang w:val="de-DE"/>
+        </w:rPr>
+      </w:pPr>
+      <w:r>
+        <w:rPr>
+          <w:lang w:val="de-DE"/>
+        </w:rPr>
+        <w:t>Wetzel (2013) gibt Beispiel (Füllmaterial), unter anderem Geocaching</w:t>
+      </w:r>
+      <w:r>
+        <w:rPr>
+          <w:lang w:val="de-DE"/>
+        </w:rPr>
+        <w:t xml:space="preserve"> </w:t>
+      </w:r>
+      <w:r>
+        <w:rPr>
+          <w:i/>
+          <w:lang w:val="de-DE"/>
+        </w:rPr>
+        <w:t>(Passt das in einen strikten AR-Bereich?)</w:t>
+      </w:r>
+      <w:r>
+        <w:rPr>
+          <w:i/>
+          <w:lang w:val="de-DE"/>
+        </w:rPr>
+        <w:t>(FitzGerald sieht es wohl nicht so (sagt es nicht explizit))</w:t>
+      </w:r>
+    </w:p>
+    <w:p>
+      <w:pPr>
+        <w:pStyle w:val="StandardErstzeileneinzug"/>
+      </w:pPr>
+      <w:r>
+        <w:t xml:space="preserve">Wetzel (2013): “Commercial games which fully exploit the power that modern smartphones enable are still few and far between with Shadow Cities and Ingress perhaps the only two with a large player base. This lack of successful games is on the one hand certainly caused by the aforementioned complications concerning the development of MMRGs, but arguably also because the games are still relatively new and therefore knowledge is lacking about how best to </w:t>
       </w:r>
       <w:r>
         <w:lastRenderedPageBreak/>
-        <w:t>thinking skills by supporting understanding and application, without encouraging higher order integrative thinking skills such as analysis, evaluation and creation.”</w:t>
-      </w:r>
-    </w:p>
-    <w:p>
-      <w:pPr>
-        <w:pStyle w:val="StandardErstzeileneinzug"/>
-      </w:pPr>
-      <w:r>
-        <w:t xml:space="preserve">Bower et al. </w:t>
-      </w:r>
-      <w:r>
-        <w:t xml:space="preserve">(2014) </w:t>
-      </w:r>
-      <w:proofErr w:type="spellStart"/>
-      <w:r>
-        <w:t>schlägt</w:t>
+        <w:t>design and develop these games, what pitfalls and common errors to avoid and how to best engage players.”</w:t>
+      </w:r>
+    </w:p>
+    <w:p>
+      <w:pPr>
+        <w:pStyle w:val="StandardErstzeileneinzug"/>
+      </w:pPr>
+      <w:r>
+        <w:t xml:space="preserve">Johnson et al. </w:t>
+      </w:r>
+      <w:r>
+        <w:t>(2011): “Augmented reality is an active, not a passive technology”</w:t>
+      </w:r>
+      <w:r>
+        <w:t xml:space="preserve"> -&gt; </w:t>
+      </w:r>
+      <w:proofErr w:type="spellStart"/>
+      <w:r>
+        <w:t>Geeignet</w:t>
       </w:r>
       <w:proofErr w:type="spellEnd"/>
       <w:r>
@@ -6288,203 +6715,6 @@
       </w:r>
       <w:proofErr w:type="spellStart"/>
       <w:r>
-        <w:t>stattdessen</w:t>
-      </w:r>
-      <w:proofErr w:type="spellEnd"/>
-      <w:r>
-        <w:t xml:space="preserve"> Design </w:t>
-      </w:r>
-      <w:proofErr w:type="spellStart"/>
-      <w:r>
-        <w:t>als</w:t>
-      </w:r>
-      <w:proofErr w:type="spellEnd"/>
-      <w:r>
-        <w:t xml:space="preserve"> Alternative </w:t>
-      </w:r>
-      <w:proofErr w:type="spellStart"/>
-      <w:r>
-        <w:t>vor</w:t>
-      </w:r>
-      <w:proofErr w:type="spellEnd"/>
-      <w:r>
-        <w:t xml:space="preserve"> (und </w:t>
-      </w:r>
-      <w:proofErr w:type="spellStart"/>
-      <w:r>
-        <w:t>gibt</w:t>
-      </w:r>
-      <w:proofErr w:type="spellEnd"/>
-      <w:r>
-        <w:t xml:space="preserve"> </w:t>
-      </w:r>
-      <w:proofErr w:type="spellStart"/>
-      <w:r>
-        <w:t>Beispiel</w:t>
-      </w:r>
-      <w:proofErr w:type="spellEnd"/>
-      <w:r>
-        <w:t xml:space="preserve"> </w:t>
-      </w:r>
-      <w:proofErr w:type="spellStart"/>
-      <w:r>
-        <w:t>dafür</w:t>
-      </w:r>
-      <w:proofErr w:type="spellEnd"/>
-      <w:r>
-        <w:t xml:space="preserve">): “The students, accompanied by their teachers, were invited to select a sculpture of their choice from the University Sculpture Park and then, using the </w:t>
-      </w:r>
-      <w:proofErr w:type="spellStart"/>
-      <w:r>
-        <w:t>Aurasma</w:t>
-      </w:r>
-      <w:proofErr w:type="spellEnd"/>
-      <w:r>
-        <w:t xml:space="preserve"> Augmented Reality platform (http://aurasma.com), design and create an Augmented Reality overlay that would be triggered by the sculpture. These Augmented Reality designs could then be used by visitors to the sculpture park so as to enhance their artistic experience.”</w:t>
-      </w:r>
-    </w:p>
-    <w:p>
-      <w:pPr>
-        <w:pStyle w:val="StandardErstzeileneinzug"/>
-      </w:pPr>
-      <w:r>
-        <w:t xml:space="preserve">Bower et al. (2014): </w:t>
-      </w:r>
-      <w:r>
-        <w:t>“Augmented Reality technology is advancing so rapidly that educational research has not been able to keep pace. Future research needs to move beyond Augmented Reality as a novel learning technology to examine learning and teaching issues of import.”</w:t>
-      </w:r>
-    </w:p>
-    <w:p>
-      <w:pPr>
-        <w:pStyle w:val="berschrift4"/>
-        <w:rPr>
-          <w:lang w:val="en-US"/>
-        </w:rPr>
-      </w:pPr>
-      <w:bookmarkStart w:id="10" w:name="_Toc469567519"/>
-      <w:r>
-        <w:rPr>
-          <w:lang w:val="en-US"/>
-        </w:rPr>
-        <w:t>Augmented reality games</w:t>
-      </w:r>
-      <w:bookmarkEnd w:id="10"/>
-    </w:p>
-    <w:p>
-      <w:pPr>
-        <w:pStyle w:val="StandardErstzeileneinzug"/>
-      </w:pPr>
-      <w:r>
-        <w:t>Wetzel (2013):</w:t>
-      </w:r>
-      <w:r>
-        <w:t xml:space="preserve"> “The advance of modern smartphones has finally made it possible to develop such games outside the realm of research and for the first time a large base of potential users can be reached to make such games economically feasible (at least in theory). This rather young strain of game development has however not yet formed a cohesive and structured understanding of what makes these games fun to play, how they function and what needs to be taken into consideration when designing, developing and staging them.”</w:t>
-      </w:r>
-    </w:p>
-    <w:p>
-      <w:pPr>
-        <w:pStyle w:val="StandardErstzeileneinzug"/>
-      </w:pPr>
-      <w:r>
-        <w:t xml:space="preserve">Wetzel (2013): </w:t>
-      </w:r>
-      <w:r>
-        <w:t xml:space="preserve">“Terms with similar definitions are Location-based Games (which require spatial change) [20] or Pervasive Games (which do not necessitate technology) [17]. All three terms are often used interchangeably, and the majority of games from each group arguably also </w:t>
-      </w:r>
-      <w:proofErr w:type="gramStart"/>
-      <w:r>
-        <w:t>belongs</w:t>
-      </w:r>
-      <w:proofErr w:type="gramEnd"/>
-      <w:r>
-        <w:t xml:space="preserve"> to the other two.”</w:t>
-      </w:r>
-      <w:r>
-        <w:t xml:space="preserve"> </w:t>
-      </w:r>
-    </w:p>
-    <w:p>
-      <w:pPr>
-        <w:pStyle w:val="StandardErstzeileneinzug"/>
-        <w:rPr>
-          <w:i/>
-        </w:rPr>
-      </w:pPr>
-      <w:proofErr w:type="gramStart"/>
-      <w:r>
-        <w:rPr>
-          <w:i/>
-        </w:rPr>
-        <w:t>(Full definition of location-based and pervasive games?)</w:t>
-      </w:r>
-      <w:proofErr w:type="gramEnd"/>
-    </w:p>
-    <w:p>
-      <w:pPr>
-        <w:pStyle w:val="StandardErstzeileneinzug"/>
-        <w:rPr>
-          <w:i/>
-          <w:lang w:val="de-DE"/>
-        </w:rPr>
-      </w:pPr>
-      <w:r>
-        <w:rPr>
-          <w:lang w:val="de-DE"/>
-        </w:rPr>
-        <w:t>Wetzel (2013) gibt Beispiel (Füllmaterial), unter anderem Geocaching</w:t>
-      </w:r>
-      <w:r>
-        <w:rPr>
-          <w:lang w:val="de-DE"/>
-        </w:rPr>
-        <w:t xml:space="preserve"> </w:t>
-      </w:r>
-      <w:r>
-        <w:rPr>
-          <w:i/>
-          <w:lang w:val="de-DE"/>
-        </w:rPr>
-        <w:t>(Passt das in einen strikten AR-Bereich?)</w:t>
-      </w:r>
-      <w:r>
-        <w:rPr>
-          <w:i/>
-          <w:lang w:val="de-DE"/>
-        </w:rPr>
-        <w:t>(FitzGerald sieht es wohl nicht so (sagt es nicht explizit))</w:t>
-      </w:r>
-    </w:p>
-    <w:p>
-      <w:pPr>
-        <w:pStyle w:val="StandardErstzeileneinzug"/>
-      </w:pPr>
-      <w:r>
-        <w:t>Wetzel (2013): “Commercial games which fully exploit the power that modern smartphones enable are still few and far between with Shadow Cities and Ingress perhaps the only two with a large player base. This lack of successful games is on the one hand certainly caused by the aforementioned complications concerning the development of MMRGs, but arguably also because the games are still relatively new and therefore knowledge is lacking about how best to design and develop these games, what pitfalls and common errors to avoid and how to best engage players.”</w:t>
-      </w:r>
-    </w:p>
-    <w:p>
-      <w:pPr>
-        <w:pStyle w:val="StandardErstzeileneinzug"/>
-      </w:pPr>
-      <w:r>
-        <w:t xml:space="preserve">Johnson et al. </w:t>
-      </w:r>
-      <w:r>
-        <w:t>(2011): “Augmented reality is an active, not a passive technology”</w:t>
-      </w:r>
-      <w:r>
-        <w:t xml:space="preserve"> -&gt; </w:t>
-      </w:r>
-      <w:proofErr w:type="spellStart"/>
-      <w:r>
-        <w:t>Geeignet</w:t>
-      </w:r>
-      <w:proofErr w:type="spellEnd"/>
-      <w:r>
-        <w:t xml:space="preserve"> </w:t>
-      </w:r>
-      <w:proofErr w:type="spellStart"/>
-      <w:r>
         <w:t>für</w:t>
       </w:r>
       <w:proofErr w:type="spellEnd"/>
@@ -6497,7 +6727,6 @@
         <w:pStyle w:val="StandardErstzeileneinzug"/>
       </w:pPr>
       <w:r>
-        <w:lastRenderedPageBreak/>
         <w:t>FitzGerald et al.: “</w:t>
       </w:r>
       <w:r>
@@ -6964,6 +7193,7 @@
           <w:color w:val="000000"/>
           <w:szCs w:val="22"/>
         </w:rPr>
+        <w:lastRenderedPageBreak/>
         <w:t>Turn weaknesses into strengths</w:t>
       </w:r>
     </w:p>
@@ -7285,14 +7515,14 @@
           <w:lang w:val="en-US"/>
         </w:rPr>
       </w:pPr>
-      <w:bookmarkStart w:id="11" w:name="_Toc469567521"/>
+      <w:bookmarkStart w:id="13" w:name="_Toc469909355"/>
       <w:r>
         <w:rPr>
           <w:lang w:val="en-US"/>
         </w:rPr>
         <w:t>Outlook</w:t>
       </w:r>
-      <w:bookmarkEnd w:id="11"/>
+      <w:bookmarkEnd w:id="13"/>
     </w:p>
     <w:p>
       <w:pPr>
@@ -7301,14 +7531,14 @@
           <w:lang w:val="en-US"/>
         </w:rPr>
       </w:pPr>
-      <w:bookmarkStart w:id="12" w:name="_Toc469567522"/>
+      <w:bookmarkStart w:id="14" w:name="_Toc469909356"/>
       <w:r>
         <w:rPr>
           <w:lang w:val="en-US"/>
         </w:rPr>
         <w:t>Possibilities</w:t>
       </w:r>
-      <w:bookmarkEnd w:id="12"/>
+      <w:bookmarkEnd w:id="14"/>
     </w:p>
     <w:p>
       <w:pPr>
@@ -7446,6 +7676,7 @@
         <w:pStyle w:val="StandardErstzeileneinzug"/>
       </w:pPr>
       <w:r>
+        <w:lastRenderedPageBreak/>
         <w:t xml:space="preserve">Dunleavy et al. (2009): </w:t>
       </w:r>
       <w:r>
@@ -7464,7 +7695,6 @@
         </w:rPr>
       </w:pPr>
       <w:r>
-        <w:lastRenderedPageBreak/>
         <w:t xml:space="preserve">Schmitz et al. </w:t>
       </w:r>
       <w:r>
@@ -7514,7 +7744,6 @@
       <w:r>
         <w:rPr>
           <w:bCs/>
-          <w:lang w:val="de-DE"/>
         </w:rPr>
         <w:t xml:space="preserve">FitzGerald et al. </w:t>
       </w:r>
@@ -7587,8 +7816,6 @@
         </w:rPr>
         <w:t>”</w:t>
       </w:r>
-      <w:bookmarkStart w:id="13" w:name="_GoBack"/>
-      <w:bookmarkEnd w:id="13"/>
     </w:p>
     <w:p>
       <w:pPr>
@@ -7597,14 +7824,14 @@
           <w:lang w:val="en-US"/>
         </w:rPr>
       </w:pPr>
-      <w:bookmarkStart w:id="14" w:name="_Toc469567523"/>
+      <w:bookmarkStart w:id="15" w:name="_Toc469909357"/>
       <w:r>
         <w:rPr>
           <w:lang w:val="en-US"/>
         </w:rPr>
         <w:t>Limitations</w:t>
       </w:r>
-      <w:bookmarkEnd w:id="14"/>
+      <w:bookmarkEnd w:id="15"/>
     </w:p>
     <w:p>
       <w:pPr>
@@ -7847,6 +8074,7 @@
         </w:tabs>
       </w:pPr>
       <w:r>
+        <w:lastRenderedPageBreak/>
         <w:t xml:space="preserve">Dunleavy et al. (2009): </w:t>
       </w:r>
       <w:r>
@@ -7864,11 +8092,7 @@
         <w:t xml:space="preserve">Dunleavy et al. (2009): </w:t>
       </w:r>
       <w:r>
-        <w:t xml:space="preserve">“As students navigated through the game space, they were frequently observed ignoring the physical space around them to focus exclusively on the data being </w:t>
-      </w:r>
-      <w:r>
-        <w:lastRenderedPageBreak/>
-        <w:t xml:space="preserve">presented via the handheld. The research team recorded multiple examples of students being </w:t>
+        <w:t xml:space="preserve">“As students navigated through the game space, they were frequently observed ignoring the physical space around them to focus exclusively on the data being presented via the handheld. The research team recorded multiple examples of students being </w:t>
       </w:r>
       <w:r>
         <w:rPr>
@@ -7979,19 +8203,8 @@
           <w:tab w:val="left" w:pos="5640"/>
         </w:tabs>
       </w:pPr>
-      <w:proofErr w:type="spellStart"/>
-      <w:r>
-        <w:rPr>
-          <w:lang w:val="de-DE"/>
-        </w:rPr>
-        <w:t>Dunleavy</w:t>
-      </w:r>
-      <w:proofErr w:type="spellEnd"/>
-      <w:r>
-        <w:rPr>
-          <w:lang w:val="de-DE"/>
-        </w:rPr>
-        <w:t xml:space="preserve"> et al. </w:t>
+      <w:r>
+        <w:t xml:space="preserve">Dunleavy et al. </w:t>
       </w:r>
       <w:r>
         <w:t xml:space="preserve">(2009) </w:t>
@@ -8005,10 +8218,12 @@
         <w:t xml:space="preserve"> Wetter </w:t>
       </w:r>
       <w:proofErr w:type="spellStart"/>
+      <w:proofErr w:type="gramStart"/>
       <w:r>
         <w:t>als</w:t>
       </w:r>
       <w:proofErr w:type="spellEnd"/>
+      <w:proofErr w:type="gramEnd"/>
       <w:r>
         <w:t xml:space="preserve"> </w:t>
       </w:r>
@@ -8290,6 +8505,7 @@
       </w:pPr>
       <w:proofErr w:type="spellStart"/>
       <w:r>
+        <w:lastRenderedPageBreak/>
         <w:t>Julier</w:t>
       </w:r>
       <w:proofErr w:type="spellEnd"/>
@@ -8336,7 +8552,6 @@
         </w:numPr>
       </w:pPr>
       <w:r>
-        <w:lastRenderedPageBreak/>
         <w:t>Users will perform a broad range of tasks, from maintaining general situational awareness of their environment, to searching for specific objects, to attending to a specific set of objects involved in an activity.</w:t>
       </w:r>
     </w:p>
@@ -8407,14 +8622,14 @@
           <w:lang w:val="en-US"/>
         </w:rPr>
       </w:pPr>
-      <w:bookmarkStart w:id="15" w:name="_Toc469567524"/>
+      <w:bookmarkStart w:id="16" w:name="_Toc469909358"/>
       <w:r>
         <w:rPr>
           <w:lang w:val="en-US"/>
         </w:rPr>
         <w:t>Sensors</w:t>
       </w:r>
-      <w:bookmarkEnd w:id="15"/>
+      <w:bookmarkEnd w:id="16"/>
     </w:p>
     <w:p>
       <w:pPr>
@@ -8423,14 +8638,14 @@
           <w:lang w:val="en-US"/>
         </w:rPr>
       </w:pPr>
-      <w:bookmarkStart w:id="16" w:name="_Toc469567525"/>
+      <w:bookmarkStart w:id="17" w:name="_Toc469909359"/>
       <w:r>
         <w:rPr>
           <w:lang w:val="en-US"/>
         </w:rPr>
         <w:t>Overview – sensors and actuators</w:t>
       </w:r>
-      <w:bookmarkEnd w:id="16"/>
+      <w:bookmarkEnd w:id="17"/>
     </w:p>
     <w:p>
       <w:pPr>
@@ -8605,6 +8820,7 @@
         <w:rPr>
           <w:noProof/>
         </w:rPr>
+        <w:lastRenderedPageBreak/>
         <w:t>We outline a set of recommendations pertaining to the sensors that are most relevant for the WEKIT project taking into consideration the environmental, technical and human factors described in other deliverables.”</w:t>
       </w:r>
     </w:p>
@@ -8643,7 +8859,6 @@
         <w:pStyle w:val="StandardErstzeileneinzug"/>
       </w:pPr>
       <w:r>
-        <w:lastRenderedPageBreak/>
         <w:t>Ibid:</w:t>
       </w:r>
       <w:r>
@@ -8909,6 +9124,7 @@
         <w:ind w:firstLine="0"/>
       </w:pPr>
       <w:r>
+        <w:lastRenderedPageBreak/>
         <w:t xml:space="preserve">“There’s </w:t>
       </w:r>
       <w:proofErr w:type="spellStart"/>
@@ -8965,12 +9181,11 @@
       <w:pPr>
         <w:pStyle w:val="berschrift3"/>
       </w:pPr>
-      <w:bookmarkStart w:id="17" w:name="_Toc469567526"/>
-      <w:r>
-        <w:rPr>
-          <w:lang w:val="en-US"/>
-        </w:rPr>
-        <w:lastRenderedPageBreak/>
+      <w:bookmarkStart w:id="18" w:name="_Toc469909360"/>
+      <w:r>
+        <w:rPr>
+          <w:lang w:val="en-US"/>
+        </w:rPr>
         <w:t xml:space="preserve">Sensors </w:t>
       </w:r>
       <w:proofErr w:type="spellStart"/>
@@ -8988,7 +9203,7 @@
       <w:r>
         <w:t>games</w:t>
       </w:r>
-      <w:bookmarkEnd w:id="17"/>
+      <w:bookmarkEnd w:id="18"/>
       <w:proofErr w:type="spellEnd"/>
     </w:p>
     <w:p>
@@ -9149,63 +9364,53 @@
     <w:p>
       <w:pPr>
         <w:pStyle w:val="StandardErstzeileneinzug"/>
-      </w:pPr>
-      <w:r>
-        <w:t>Bauer et al. (2011): Kinect in Radiation Therapy</w:t>
-      </w:r>
-    </w:p>
-    <w:p>
-      <w:pPr>
-        <w:pStyle w:val="StandardErstzeileneinzug"/>
-        <w:rPr>
-          <w:lang w:val="de-DE"/>
-        </w:rPr>
-      </w:pPr>
-      <w:r>
-        <w:rPr>
-          <w:lang w:val="es-ES_tradnl"/>
-        </w:rPr>
-        <w:t xml:space="preserve">Xu et al. </w:t>
-      </w:r>
-      <w:r>
-        <w:rPr>
-          <w:lang w:val="de-DE"/>
-        </w:rPr>
-        <w:t xml:space="preserve">(2009): EMG + 3D </w:t>
-      </w:r>
-      <w:proofErr w:type="spellStart"/>
-      <w:r>
-        <w:rPr>
-          <w:lang w:val="de-DE"/>
-        </w:rPr>
-        <w:t>Accelerometer</w:t>
-      </w:r>
-      <w:proofErr w:type="spellEnd"/>
-      <w:r>
-        <w:rPr>
-          <w:lang w:val="de-DE"/>
-        </w:rPr>
-        <w:t xml:space="preserve"> in virtuellem </w:t>
-      </w:r>
-      <w:proofErr w:type="spellStart"/>
-      <w:r>
-        <w:rPr>
-          <w:lang w:val="de-DE"/>
-        </w:rPr>
-        <w:t>Rubik</w:t>
-      </w:r>
-      <w:r>
-        <w:rPr>
-          <w:lang w:val="de-DE"/>
-        </w:rPr>
-        <w:t>’s</w:t>
-      </w:r>
-      <w:proofErr w:type="spellEnd"/>
-      <w:r>
-        <w:rPr>
-          <w:lang w:val="de-DE"/>
-        </w:rPr>
-        <w:t xml:space="preserve"> Cube</w:t>
+        <w:rPr>
+          <w:lang w:val="de-DE"/>
+        </w:rPr>
+      </w:pPr>
+      <w:r>
+        <w:rPr>
+          <w:lang w:val="de-DE"/>
+        </w:rPr>
+        <w:t xml:space="preserve">Bauer et al. (2011): Kinect in Radiation </w:t>
+      </w:r>
+      <w:proofErr w:type="spellStart"/>
+      <w:r>
+        <w:rPr>
+          <w:lang w:val="de-DE"/>
+        </w:rPr>
+        <w:t>Therapy</w:t>
+      </w:r>
+      <w:proofErr w:type="spellEnd"/>
+    </w:p>
+    <w:p>
+      <w:pPr>
+        <w:pStyle w:val="StandardErstzeileneinzug"/>
+      </w:pPr>
+      <w:proofErr w:type="spellStart"/>
+      <w:r>
+        <w:rPr>
+          <w:lang w:val="de-DE"/>
+        </w:rPr>
+        <w:t>Xu</w:t>
+      </w:r>
+      <w:proofErr w:type="spellEnd"/>
+      <w:r>
+        <w:rPr>
+          <w:lang w:val="de-DE"/>
+        </w:rPr>
+        <w:t xml:space="preserve"> et al. </w:t>
+      </w:r>
+      <w:r>
+        <w:t xml:space="preserve">(2009): EMG + 3D Accelerometer in </w:t>
+      </w:r>
+      <w:proofErr w:type="spellStart"/>
+      <w:r>
+        <w:t>virtuellem</w:t>
+      </w:r>
+      <w:proofErr w:type="spellEnd"/>
+      <w:r>
+        <w:t xml:space="preserve"> Rubik’s Cube</w:t>
       </w:r>
     </w:p>
     <w:p>
@@ -9243,7 +9448,11 @@
         <w:t>input from biosensors</w:t>
       </w:r>
       <w:r>
-        <w:t xml:space="preserve"> attached to players to influence the game, meaning that body control is a critical element of the game. Examples include </w:t>
+        <w:t xml:space="preserve"> attached to players to influence the game, meaning that body control is a critical element of the </w:t>
+      </w:r>
+      <w:r>
+        <w:lastRenderedPageBreak/>
+        <w:t xml:space="preserve">game. Examples include </w:t>
       </w:r>
       <w:proofErr w:type="spellStart"/>
       <w:r>
@@ -9258,7 +9467,7 @@
       <w:pPr>
         <w:pStyle w:val="berschrift3"/>
       </w:pPr>
-      <w:bookmarkStart w:id="18" w:name="_Toc469567527"/>
+      <w:bookmarkStart w:id="19" w:name="_Toc469909361"/>
       <w:r>
         <w:t xml:space="preserve">Sensors in </w:t>
       </w:r>
@@ -9274,7 +9483,7 @@
       <w:r>
         <w:t>reality</w:t>
       </w:r>
-      <w:bookmarkEnd w:id="18"/>
+      <w:bookmarkEnd w:id="19"/>
       <w:proofErr w:type="spellEnd"/>
     </w:p>
     <w:p>
@@ -9306,7 +9515,6 @@
       </w:pPr>
       <w:proofErr w:type="spellStart"/>
       <w:r>
-        <w:lastRenderedPageBreak/>
         <w:t>Hier</w:t>
       </w:r>
       <w:proofErr w:type="spellEnd"/>
@@ -9678,6 +9886,7 @@
       </w:pPr>
       <w:proofErr w:type="spellStart"/>
       <w:r>
+        <w:lastRenderedPageBreak/>
         <w:t>Benko</w:t>
       </w:r>
       <w:proofErr w:type="spellEnd"/>
@@ -9764,7 +9973,6 @@
         <w:pStyle w:val="StandardErstzeileneinzug"/>
       </w:pPr>
       <w:r>
-        <w:lastRenderedPageBreak/>
         <w:t xml:space="preserve">Sharma et al.: </w:t>
       </w:r>
       <w:r>
@@ -10057,12 +10265,51 @@
     </w:p>
     <w:p>
       <w:pPr>
+        <w:pStyle w:val="berschrift2"/>
+      </w:pPr>
+      <w:bookmarkStart w:id="20" w:name="_Toc469909362"/>
+      <w:r>
+        <w:lastRenderedPageBreak/>
+        <w:t>Design Patterns</w:t>
+      </w:r>
+      <w:bookmarkEnd w:id="20"/>
+    </w:p>
+    <w:p>
+      <w:pPr>
+        <w:pStyle w:val="berschrift3"/>
+      </w:pPr>
+      <w:bookmarkStart w:id="21" w:name="_Toc469909363"/>
+      <w:proofErr w:type="spellStart"/>
+      <w:r>
+        <w:t>Overview</w:t>
+      </w:r>
+      <w:bookmarkEnd w:id="21"/>
+      <w:proofErr w:type="spellEnd"/>
+    </w:p>
+    <w:p>
+      <w:pPr>
+        <w:pStyle w:val="berschrift3"/>
+        <w:rPr>
+          <w:lang w:val="en-US"/>
+        </w:rPr>
+      </w:pPr>
+      <w:bookmarkStart w:id="22" w:name="_Toc469909364"/>
+      <w:r>
+        <w:rPr>
+          <w:lang w:val="en-US"/>
+        </w:rPr>
+        <w:t>Patterns for Augmented Reality and Augmented Reality Games</w:t>
+      </w:r>
+      <w:bookmarkEnd w:id="22"/>
+    </w:p>
+    <w:p>
+      <w:pPr>
         <w:pStyle w:val="berschrift1"/>
         <w:rPr>
           <w:lang w:val="en-US"/>
         </w:rPr>
       </w:pPr>
-      <w:bookmarkStart w:id="19" w:name="_Toc469567528"/>
+      <w:bookmarkStart w:id="23" w:name="_Toc469909365"/>
       <w:r>
         <w:rPr>
           <w:lang w:val="en-US"/>
@@ -10075,7 +10322,7 @@
         </w:rPr>
         <w:t>augmented reality games</w:t>
       </w:r>
-      <w:bookmarkEnd w:id="19"/>
+      <w:bookmarkEnd w:id="23"/>
     </w:p>
     <w:p>
       <w:pPr>
@@ -10084,7 +10331,7 @@
           <w:color w:val="000000" w:themeColor="text1"/>
         </w:rPr>
       </w:pPr>
-      <w:bookmarkStart w:id="20" w:name="_Toc469567529"/>
+      <w:bookmarkStart w:id="24" w:name="_Toc469909366"/>
       <w:proofErr w:type="spellStart"/>
       <w:r>
         <w:rPr>
@@ -10120,7 +10367,7 @@
         </w:rPr>
         <w:t>authenticity</w:t>
       </w:r>
-      <w:bookmarkEnd w:id="20"/>
+      <w:bookmarkEnd w:id="24"/>
       <w:proofErr w:type="spellEnd"/>
       <w:r>
         <w:rPr>
@@ -10136,14 +10383,14 @@
           <w:lang w:val="en-US"/>
         </w:rPr>
       </w:pPr>
-      <w:bookmarkStart w:id="21" w:name="_Toc469567530"/>
+      <w:bookmarkStart w:id="25" w:name="_Toc469909367"/>
       <w:r>
         <w:rPr>
           <w:lang w:val="en-US"/>
         </w:rPr>
         <w:t>Appendix</w:t>
       </w:r>
-      <w:bookmarkEnd w:id="21"/>
+      <w:bookmarkEnd w:id="25"/>
     </w:p>
     <w:sectPr>
       <w:headerReference w:type="even" r:id="rId13"/>
@@ -10271,7 +10518,7 @@
         <w:rStyle w:val="Seitenzahl"/>
         <w:noProof/>
       </w:rPr>
-      <w:t>19</w:t>
+      <w:t>2</w:t>
     </w:r>
     <w:r>
       <w:rPr>
@@ -10311,7 +10558,7 @@
         <v:path o:extrusionok="f" gradientshapeok="t" o:connecttype="rect"/>
         <o:lock v:ext="edit" aspectratio="t"/>
       </v:shapetype>
-      <v:shape id="_x0000_i1067" type="#_x0000_t75" style="width:12pt;height:12pt;visibility:visible;mso-wrap-style:square" o:bullet="t">
+      <v:shape id="_x0000_i1037" type="#_x0000_t75" style="width:12pt;height:12pt;visibility:visible;mso-wrap-style:square" o:bullet="t">
         <v:imagedata r:id="rId1" o:title=""/>
       </v:shape>
     </w:pict>
@@ -11730,6 +11977,7 @@
   <w:style w:type="character" w:default="1" w:styleId="Absatz-Standardschriftart">
     <w:name w:val="Default Paragraph Font"/>
     <w:uiPriority w:val="1"/>
+    <w:semiHidden/>
     <w:unhideWhenUsed/>
   </w:style>
   <w:style w:type="table" w:default="1" w:styleId="NormaleTabelle">
@@ -12497,6 +12745,7 @@
   <w:style w:type="character" w:default="1" w:styleId="Absatz-Standardschriftart">
     <w:name w:val="Default Paragraph Font"/>
     <w:uiPriority w:val="1"/>
+    <w:semiHidden/>
     <w:unhideWhenUsed/>
   </w:style>
   <w:style w:type="table" w:default="1" w:styleId="NormaleTabelle">
@@ -13193,7 +13442,7 @@
 </file>
 
 <file path=customXml/itemProps1.xml><?xml version="1.0" encoding="utf-8"?>
-<ds:datastoreItem xmlns:ds="http://schemas.openxmlformats.org/officeDocument/2006/customXml" ds:itemID="{BA330EB8-98B8-4380-978D-ADE6A6797191}">
+<ds:datastoreItem xmlns:ds="http://schemas.openxmlformats.org/officeDocument/2006/customXml" ds:itemID="{1C5838AD-3CEA-4C41-A6D8-1ADA53C43DD8}">
   <ds:schemaRefs>
     <ds:schemaRef ds:uri="http://schemas.openxmlformats.org/officeDocument/2006/bibliography"/>
   </ds:schemaRefs>

--- a/Bachelorarbeit.docx
+++ b/Bachelorarbeit.docx
@@ -645,7 +645,7 @@
           <w:lang w:val="en-US"/>
         </w:rPr>
       </w:pPr>
-      <w:bookmarkStart w:id="0" w:name="_Toc469917823"/>
+      <w:bookmarkStart w:id="0" w:name="_Toc470026241"/>
       <w:r>
         <w:rPr>
           <w:color w:val="000000" w:themeColor="text1"/>
@@ -721,7 +721,7 @@
           <w:noProof/>
           <w:lang w:val="en-US"/>
         </w:rPr>
-        <w:instrText xml:space="preserve"> PAGEREF _Toc469917823 \h </w:instrText>
+        <w:instrText xml:space="preserve"> PAGEREF _Toc470026241 \h </w:instrText>
       </w:r>
       <w:r>
         <w:rPr>
@@ -803,7 +803,7 @@
           <w:noProof/>
           <w:lang w:val="en-US"/>
         </w:rPr>
-        <w:instrText xml:space="preserve"> PAGEREF _Toc469917824 \h </w:instrText>
+        <w:instrText xml:space="preserve"> PAGEREF _Toc470026242 \h </w:instrText>
       </w:r>
       <w:r>
         <w:rPr>
@@ -821,7 +821,7 @@
           <w:noProof/>
           <w:lang w:val="en-US"/>
         </w:rPr>
-        <w:t>2</w:t>
+        <w:t>3</w:t>
       </w:r>
       <w:r>
         <w:rPr>
@@ -885,7 +885,7 @@
           <w:noProof/>
           <w:lang w:val="en-US"/>
         </w:rPr>
-        <w:instrText xml:space="preserve"> PAGEREF _Toc469917825 \h </w:instrText>
+        <w:instrText xml:space="preserve"> PAGEREF _Toc470026243 \h </w:instrText>
       </w:r>
       <w:r>
         <w:rPr>
@@ -903,7 +903,7 @@
           <w:noProof/>
           <w:lang w:val="en-US"/>
         </w:rPr>
-        <w:t>2</w:t>
+        <w:t>3</w:t>
       </w:r>
       <w:r>
         <w:rPr>
@@ -967,7 +967,7 @@
           <w:noProof/>
           <w:lang w:val="en-US"/>
         </w:rPr>
-        <w:instrText xml:space="preserve"> PAGEREF _Toc469917826 \h </w:instrText>
+        <w:instrText xml:space="preserve"> PAGEREF _Toc470026244 \h </w:instrText>
       </w:r>
       <w:r>
         <w:rPr>
@@ -986,6 +986,88 @@
           <w:lang w:val="en-US"/>
         </w:rPr>
         <w:t>3</w:t>
+      </w:r>
+      <w:r>
+        <w:rPr>
+          <w:noProof/>
+        </w:rPr>
+        <w:fldChar w:fldCharType="end"/>
+      </w:r>
+    </w:p>
+    <w:p>
+      <w:pPr>
+        <w:pStyle w:val="Verzeichnis2"/>
+        <w:tabs>
+          <w:tab w:val="left" w:pos="880"/>
+          <w:tab w:val="right" w:leader="dot" w:pos="8495"/>
+        </w:tabs>
+        <w:rPr>
+          <w:rFonts w:asciiTheme="minorHAnsi" w:eastAsiaTheme="minorEastAsia" w:hAnsiTheme="minorHAnsi" w:cstheme="minorBidi"/>
+          <w:noProof/>
+          <w:szCs w:val="22"/>
+          <w:lang w:val="en-US"/>
+        </w:rPr>
+      </w:pPr>
+      <w:r>
+        <w:rPr>
+          <w:noProof/>
+          <w:lang w:val="en-US"/>
+        </w:rPr>
+        <w:t>1.3</w:t>
+      </w:r>
+      <w:r>
+        <w:rPr>
+          <w:rFonts w:asciiTheme="minorHAnsi" w:eastAsiaTheme="minorEastAsia" w:hAnsiTheme="minorHAnsi" w:cstheme="minorBidi"/>
+          <w:noProof/>
+          <w:szCs w:val="22"/>
+          <w:lang w:val="en-US"/>
+        </w:rPr>
+        <w:tab/>
+      </w:r>
+      <w:r>
+        <w:rPr>
+          <w:noProof/>
+          <w:lang w:val="en-US"/>
+        </w:rPr>
+        <w:t>Related Work</w:t>
+      </w:r>
+      <w:r>
+        <w:rPr>
+          <w:noProof/>
+          <w:lang w:val="en-US"/>
+        </w:rPr>
+        <w:tab/>
+      </w:r>
+      <w:r>
+        <w:rPr>
+          <w:noProof/>
+        </w:rPr>
+        <w:fldChar w:fldCharType="begin"/>
+      </w:r>
+      <w:r>
+        <w:rPr>
+          <w:noProof/>
+          <w:lang w:val="en-US"/>
+        </w:rPr>
+        <w:instrText xml:space="preserve"> PAGEREF _Toc470026245 \h </w:instrText>
+      </w:r>
+      <w:r>
+        <w:rPr>
+          <w:noProof/>
+        </w:rPr>
+      </w:r>
+      <w:r>
+        <w:rPr>
+          <w:noProof/>
+        </w:rPr>
+        <w:fldChar w:fldCharType="separate"/>
+      </w:r>
+      <w:r>
+        <w:rPr>
+          <w:noProof/>
+          <w:lang w:val="en-US"/>
+        </w:rPr>
+        <w:t>4</w:t>
       </w:r>
       <w:r>
         <w:rPr>
@@ -1049,7 +1131,7 @@
           <w:noProof/>
           <w:lang w:val="en-US"/>
         </w:rPr>
-        <w:instrText xml:space="preserve"> PAGEREF _Toc469917827 \h </w:instrText>
+        <w:instrText xml:space="preserve"> PAGEREF _Toc470026246 \h </w:instrText>
       </w:r>
       <w:r>
         <w:rPr>
@@ -1131,7 +1213,7 @@
           <w:noProof/>
           <w:lang w:val="en-US"/>
         </w:rPr>
-        <w:instrText xml:space="preserve"> PAGEREF _Toc469917828 \h </w:instrText>
+        <w:instrText xml:space="preserve"> PAGEREF _Toc470026247 \h </w:instrText>
       </w:r>
       <w:r>
         <w:rPr>
@@ -1213,7 +1295,7 @@
           <w:noProof/>
           <w:lang w:val="en-US"/>
         </w:rPr>
-        <w:instrText xml:space="preserve"> PAGEREF _Toc469917829 \h </w:instrText>
+        <w:instrText xml:space="preserve"> PAGEREF _Toc470026248 \h </w:instrText>
       </w:r>
       <w:r>
         <w:rPr>
@@ -1295,7 +1377,7 @@
           <w:noProof/>
           <w:lang w:val="en-US"/>
         </w:rPr>
-        <w:instrText xml:space="preserve"> PAGEREF _Toc469917830 \h </w:instrText>
+        <w:instrText xml:space="preserve"> PAGEREF _Toc470026249 \h </w:instrText>
       </w:r>
       <w:r>
         <w:rPr>
@@ -1313,7 +1395,7 @@
           <w:noProof/>
           <w:lang w:val="en-US"/>
         </w:rPr>
-        <w:t>6</w:t>
+        <w:t>7</w:t>
       </w:r>
       <w:r>
         <w:rPr>
@@ -1377,7 +1459,7 @@
           <w:noProof/>
           <w:lang w:val="en-US"/>
         </w:rPr>
-        <w:instrText xml:space="preserve"> PAGEREF _Toc469917831 \h </w:instrText>
+        <w:instrText xml:space="preserve"> PAGEREF _Toc470026250 \h </w:instrText>
       </w:r>
       <w:r>
         <w:rPr>
@@ -1459,7 +1541,7 @@
           <w:noProof/>
           <w:lang w:val="en-US"/>
         </w:rPr>
-        <w:instrText xml:space="preserve"> PAGEREF _Toc469917832 \h </w:instrText>
+        <w:instrText xml:space="preserve"> PAGEREF _Toc470026251 \h </w:instrText>
       </w:r>
       <w:r>
         <w:rPr>
@@ -1477,7 +1559,7 @@
           <w:noProof/>
           <w:lang w:val="en-US"/>
         </w:rPr>
-        <w:t>8</w:t>
+        <w:t>9</w:t>
       </w:r>
       <w:r>
         <w:rPr>
@@ -1541,7 +1623,7 @@
           <w:noProof/>
           <w:lang w:val="en-US"/>
         </w:rPr>
-        <w:instrText xml:space="preserve"> PAGEREF _Toc469917833 \h </w:instrText>
+        <w:instrText xml:space="preserve"> PAGEREF _Toc470026252 \h </w:instrText>
       </w:r>
       <w:r>
         <w:rPr>
@@ -1559,7 +1641,7 @@
           <w:noProof/>
           <w:lang w:val="en-US"/>
         </w:rPr>
-        <w:t>8</w:t>
+        <w:t>9</w:t>
       </w:r>
       <w:r>
         <w:rPr>
@@ -1623,7 +1705,7 @@
           <w:noProof/>
           <w:lang w:val="en-US"/>
         </w:rPr>
-        <w:instrText xml:space="preserve"> PAGEREF _Toc469917834 \h </w:instrText>
+        <w:instrText xml:space="preserve"> PAGEREF _Toc470026253 \h </w:instrText>
       </w:r>
       <w:r>
         <w:rPr>
@@ -1641,7 +1723,7 @@
           <w:noProof/>
           <w:lang w:val="en-US"/>
         </w:rPr>
-        <w:t>10</w:t>
+        <w:t>11</w:t>
       </w:r>
       <w:r>
         <w:rPr>
@@ -1705,7 +1787,7 @@
           <w:noProof/>
           <w:lang w:val="en-US"/>
         </w:rPr>
-        <w:instrText xml:space="preserve"> PAGEREF _Toc469917835 \h </w:instrText>
+        <w:instrText xml:space="preserve"> PAGEREF _Toc470026254 \h </w:instrText>
       </w:r>
       <w:r>
         <w:rPr>
@@ -1723,7 +1805,7 @@
           <w:noProof/>
           <w:lang w:val="en-US"/>
         </w:rPr>
-        <w:t>12</w:t>
+        <w:t>13</w:t>
       </w:r>
       <w:r>
         <w:rPr>
@@ -1787,7 +1869,7 @@
           <w:noProof/>
           <w:lang w:val="en-US"/>
         </w:rPr>
-        <w:instrText xml:space="preserve"> PAGEREF _Toc469917836 \h </w:instrText>
+        <w:instrText xml:space="preserve"> PAGEREF _Toc470026255 \h </w:instrText>
       </w:r>
       <w:r>
         <w:rPr>
@@ -1805,7 +1887,7 @@
           <w:noProof/>
           <w:lang w:val="en-US"/>
         </w:rPr>
-        <w:t>12</w:t>
+        <w:t>13</w:t>
       </w:r>
       <w:r>
         <w:rPr>
@@ -1869,7 +1951,7 @@
           <w:noProof/>
           <w:lang w:val="en-US"/>
         </w:rPr>
-        <w:instrText xml:space="preserve"> PAGEREF _Toc469917837 \h </w:instrText>
+        <w:instrText xml:space="preserve"> PAGEREF _Toc470026256 \h </w:instrText>
       </w:r>
       <w:r>
         <w:rPr>
@@ -1887,7 +1969,7 @@
           <w:noProof/>
           <w:lang w:val="en-US"/>
         </w:rPr>
-        <w:t>13</w:t>
+        <w:t>14</w:t>
       </w:r>
       <w:r>
         <w:rPr>
@@ -1951,7 +2033,7 @@
           <w:noProof/>
           <w:lang w:val="en-US"/>
         </w:rPr>
-        <w:instrText xml:space="preserve"> PAGEREF _Toc469917838 \h </w:instrText>
+        <w:instrText xml:space="preserve"> PAGEREF _Toc470026257 \h </w:instrText>
       </w:r>
       <w:r>
         <w:rPr>
@@ -1969,7 +2051,7 @@
           <w:noProof/>
           <w:lang w:val="en-US"/>
         </w:rPr>
-        <w:t>15</w:t>
+        <w:t>16</w:t>
       </w:r>
       <w:r>
         <w:rPr>
@@ -2033,7 +2115,7 @@
           <w:noProof/>
           <w:lang w:val="en-US"/>
         </w:rPr>
-        <w:instrText xml:space="preserve"> PAGEREF _Toc469917839 \h </w:instrText>
+        <w:instrText xml:space="preserve"> PAGEREF _Toc470026258 \h </w:instrText>
       </w:r>
       <w:r>
         <w:rPr>
@@ -2051,7 +2133,7 @@
           <w:noProof/>
           <w:lang w:val="en-US"/>
         </w:rPr>
-        <w:t>15</w:t>
+        <w:t>16</w:t>
       </w:r>
       <w:r>
         <w:rPr>
@@ -2122,7 +2204,7 @@
           <w:noProof/>
           <w:lang w:val="en-US"/>
         </w:rPr>
-        <w:instrText xml:space="preserve"> PAGEREF _Toc469917840 \h </w:instrText>
+        <w:instrText xml:space="preserve"> PAGEREF _Toc470026259 \h </w:instrText>
       </w:r>
       <w:r>
         <w:rPr>
@@ -2140,7 +2222,7 @@
           <w:noProof/>
           <w:lang w:val="en-US"/>
         </w:rPr>
-        <w:t>17</w:t>
+        <w:t>18</w:t>
       </w:r>
       <w:r>
         <w:rPr>
@@ -2204,7 +2286,7 @@
           <w:noProof/>
           <w:lang w:val="en-US"/>
         </w:rPr>
-        <w:instrText xml:space="preserve"> PAGEREF _Toc469917841 \h </w:instrText>
+        <w:instrText xml:space="preserve"> PAGEREF _Toc470026260 \h </w:instrText>
       </w:r>
       <w:r>
         <w:rPr>
@@ -2286,7 +2368,7 @@
           <w:noProof/>
           <w:lang w:val="en-US"/>
         </w:rPr>
-        <w:instrText xml:space="preserve"> PAGEREF _Toc469917842 \h </w:instrText>
+        <w:instrText xml:space="preserve"> PAGEREF _Toc470026261 \h </w:instrText>
       </w:r>
       <w:r>
         <w:rPr>
@@ -2304,7 +2386,7 @@
           <w:noProof/>
           <w:lang w:val="en-US"/>
         </w:rPr>
-        <w:t>20</w:t>
+        <w:t>21</w:t>
       </w:r>
       <w:r>
         <w:rPr>
@@ -2368,7 +2450,7 @@
           <w:noProof/>
           <w:lang w:val="en-US"/>
         </w:rPr>
-        <w:instrText xml:space="preserve"> PAGEREF _Toc469917843 \h </w:instrText>
+        <w:instrText xml:space="preserve"> PAGEREF _Toc470026262 \h </w:instrText>
       </w:r>
       <w:r>
         <w:rPr>
@@ -2386,7 +2468,7 @@
           <w:noProof/>
           <w:lang w:val="en-US"/>
         </w:rPr>
-        <w:t>20</w:t>
+        <w:t>21</w:t>
       </w:r>
       <w:r>
         <w:rPr>
@@ -2450,7 +2532,7 @@
           <w:noProof/>
           <w:lang w:val="en-US"/>
         </w:rPr>
-        <w:instrText xml:space="preserve"> PAGEREF _Toc469917844 \h </w:instrText>
+        <w:instrText xml:space="preserve"> PAGEREF _Toc470026263 \h </w:instrText>
       </w:r>
       <w:r>
         <w:rPr>
@@ -2468,7 +2550,7 @@
           <w:noProof/>
           <w:lang w:val="en-US"/>
         </w:rPr>
-        <w:t>20</w:t>
+        <w:t>21</w:t>
       </w:r>
       <w:r>
         <w:rPr>
@@ -2532,7 +2614,7 @@
           <w:noProof/>
           <w:lang w:val="en-US"/>
         </w:rPr>
-        <w:instrText xml:space="preserve"> PAGEREF _Toc469917845 \h </w:instrText>
+        <w:instrText xml:space="preserve"> PAGEREF _Toc470026264 \h </w:instrText>
       </w:r>
       <w:r>
         <w:rPr>
@@ -2550,7 +2632,7 @@
           <w:noProof/>
           <w:lang w:val="en-US"/>
         </w:rPr>
-        <w:t>20</w:t>
+        <w:t>21</w:t>
       </w:r>
       <w:r>
         <w:rPr>
@@ -2614,7 +2696,7 @@
           <w:noProof/>
           <w:lang w:val="en-US"/>
         </w:rPr>
-        <w:instrText xml:space="preserve"> PAGEREF _Toc469917846 \h </w:instrText>
+        <w:instrText xml:space="preserve"> PAGEREF _Toc470026265 \h </w:instrText>
       </w:r>
       <w:r>
         <w:rPr>
@@ -2632,7 +2714,7 @@
           <w:noProof/>
           <w:lang w:val="en-US"/>
         </w:rPr>
-        <w:t>20</w:t>
+        <w:t>21</w:t>
       </w:r>
       <w:r>
         <w:rPr>
@@ -2698,7 +2780,7 @@
           <w:noProof/>
           <w:lang w:val="en-US"/>
         </w:rPr>
-        <w:instrText xml:space="preserve"> PAGEREF _Toc469917847 \h </w:instrText>
+        <w:instrText xml:space="preserve"> PAGEREF _Toc470026266 \h </w:instrText>
       </w:r>
       <w:r>
         <w:rPr>
@@ -2780,7 +2862,7 @@
           <w:noProof/>
           <w:lang w:val="en-US"/>
         </w:rPr>
-        <w:instrText xml:space="preserve"> PAGEREF _Toc469917848 \h </w:instrText>
+        <w:instrText xml:space="preserve"> PAGEREF _Toc470026267 \h </w:instrText>
       </w:r>
       <w:r>
         <w:rPr>
@@ -2812,9 +2894,10 @@
         <w:pStyle w:val="berschrift1"/>
       </w:pPr>
       <w:r>
+        <w:lastRenderedPageBreak/>
         <w:fldChar w:fldCharType="end"/>
       </w:r>
-      <w:bookmarkStart w:id="2" w:name="_Toc469917824"/>
+      <w:bookmarkStart w:id="2" w:name="_Toc470026242"/>
       <w:r>
         <w:t>Background</w:t>
       </w:r>
@@ -2824,7 +2907,7 @@
       <w:pPr>
         <w:pStyle w:val="berschrift2"/>
       </w:pPr>
-      <w:bookmarkStart w:id="3" w:name="_Toc469917825"/>
+      <w:bookmarkStart w:id="3" w:name="_Toc470026243"/>
       <w:proofErr w:type="spellStart"/>
       <w:r>
         <w:t>Introduction</w:t>
@@ -2845,406 +2928,479 @@
       </w:r>
       <w:proofErr w:type="spellEnd"/>
       <w:r>
-        <w:t xml:space="preserve"> Go, coupled with advancements in the related domain of Virtual Reality, has spurred popular </w:t>
+        <w:t xml:space="preserve"> Go, coupled with advancements in the related domain of Virtual Reality, has spurred popular interest in the combination of real and virtual content which has long been an area of academic interest. Microsoft’s </w:t>
+      </w:r>
+      <w:proofErr w:type="spellStart"/>
+      <w:r>
+        <w:t>Hololens</w:t>
+      </w:r>
+      <w:proofErr w:type="spellEnd"/>
+      <w:r>
+        <w:t xml:space="preserve">, a Mixed Reality HMD (head-mounted display), </w:t>
+      </w:r>
+      <w:r>
+        <w:t xml:space="preserve">a development version of which was </w:t>
+      </w:r>
+      <w:r>
+        <w:t xml:space="preserve">released </w:t>
+      </w:r>
+      <w:r>
+        <w:t xml:space="preserve">in 2016, </w:t>
+      </w:r>
+      <w:proofErr w:type="gramStart"/>
+      <w:r>
+        <w:t>shows</w:t>
+      </w:r>
+      <w:proofErr w:type="gramEnd"/>
+      <w:r>
+        <w:t xml:space="preserve"> great potential despite a currently high price point. </w:t>
+      </w:r>
+    </w:p>
+    <w:p>
+      <w:pPr>
+        <w:pStyle w:val="StandardErstzeileneinzug"/>
+        <w:rPr>
+          <w:sz w:val="20"/>
+        </w:rPr>
+      </w:pPr>
+      <w:r>
+        <w:t xml:space="preserve">This research paper seeks to provide an introduction </w:t>
+      </w:r>
+      <w:r>
+        <w:t xml:space="preserve">to relevant topics before </w:t>
+      </w:r>
+      <w:r>
+        <w:t>discussing</w:t>
+      </w:r>
+      <w:r>
+        <w:t xml:space="preserve"> a framework for sensor-supported Augmented Reality games. First, definitions and technology for </w:t>
+      </w:r>
+      <w:r>
+        <w:t xml:space="preserve">Augmented Reality </w:t>
+      </w:r>
+      <w:r>
+        <w:t xml:space="preserve">are presented with examples of existing applications in the fields of education and expertise transfer, industrial use, and video games, followed by a brief discussion on the potential and limitations of the medium. Afterwards, the paper goes into </w:t>
+      </w:r>
+      <w:r>
+        <w:t xml:space="preserve">sensor technology and applications, with a special focus on video games, </w:t>
+      </w:r>
+      <w:r>
+        <w:t>and finally design patterns</w:t>
+      </w:r>
+      <w:r>
+        <w:t>. In the second half, a framework for sensor-supported Augmented Reality is conceived of and partially implemented in the Unity game engine for the Microsoft HoloLens.</w:t>
+      </w:r>
+    </w:p>
+    <w:p>
+      <w:pPr>
+        <w:pStyle w:val="berschrift2"/>
+        <w:rPr>
+          <w:lang w:val="en-US"/>
+        </w:rPr>
+      </w:pPr>
+      <w:bookmarkStart w:id="4" w:name="_Toc470026244"/>
+      <w:r>
+        <w:rPr>
+          <w:lang w:val="en-US"/>
+        </w:rPr>
+        <w:t>Motivation</w:t>
+      </w:r>
+      <w:bookmarkEnd w:id="4"/>
+    </w:p>
+    <w:p>
+      <w:pPr>
+        <w:pStyle w:val="StandardErstzeileneinzug"/>
+      </w:pPr>
+      <w:r>
+        <w:t>This paper builds on the work the author performed during a</w:t>
+      </w:r>
+      <w:r>
+        <w:t>n internship at the Open University of the Netherlands</w:t>
+      </w:r>
+      <w:r>
+        <w:t>, as part of the WEKIT project. WEKIT (Wearable Experience for Knowledge Intensive Training) is a European research project that aims to develop a new approach to expertise transfer by means of wearable technolo</w:t>
+      </w:r>
+      <w:r>
+        <w:t>gy, by means of task-sensitive A</w:t>
+      </w:r>
+      <w:r>
+        <w:t xml:space="preserve">ugmented </w:t>
+      </w:r>
+      <w:r>
+        <w:t>R</w:t>
+      </w:r>
+      <w:r>
+        <w:t xml:space="preserve">eality. During this internship, the author was able to familiarize himself with </w:t>
+      </w:r>
+      <w:r>
+        <w:t>topics</w:t>
+      </w:r>
+      <w:r>
+        <w:t xml:space="preserve"> </w:t>
+      </w:r>
+      <w:r>
+        <w:t>such as</w:t>
+      </w:r>
+      <w:r>
+        <w:t xml:space="preserve"> </w:t>
+      </w:r>
+      <w:r>
+        <w:t>A</w:t>
+      </w:r>
+      <w:r>
+        <w:t xml:space="preserve">ugmented </w:t>
+      </w:r>
+      <w:r>
+        <w:t>R</w:t>
+      </w:r>
+      <w:r>
+        <w:t xml:space="preserve">eality and the </w:t>
+      </w:r>
+      <w:r>
+        <w:t>combination of various sensors.</w:t>
+      </w:r>
+    </w:p>
+    <w:p>
+      <w:pPr>
+        <w:pStyle w:val="StandardErstzeileneinzug"/>
+      </w:pPr>
+      <w:r>
+        <w:t xml:space="preserve">A </w:t>
+      </w:r>
+      <w:r>
+        <w:t xml:space="preserve">focus group survey </w:t>
+      </w:r>
+      <w:r>
+        <w:t xml:space="preserve">(see appendix) </w:t>
+      </w:r>
+      <w:r>
+        <w:t>was conducted</w:t>
+      </w:r>
+      <w:r>
+        <w:t xml:space="preserve"> in preparation for this paper with </w:t>
+      </w:r>
+      <w:r>
+        <w:t xml:space="preserve">18 participants – </w:t>
+      </w:r>
+      <w:r>
+        <w:t>current and former game design students, as well as one professor for game design</w:t>
+      </w:r>
+      <w:r>
+        <w:t>, with at least one year of gam</w:t>
+      </w:r>
+      <w:r>
+        <w:t xml:space="preserve">e development experience each. This </w:t>
+      </w:r>
+      <w:r>
+        <w:t xml:space="preserve">revealed interest </w:t>
+      </w:r>
+      <w:r>
+        <w:t xml:space="preserve">but inexperience </w:t>
+      </w:r>
+      <w:r>
+        <w:t xml:space="preserve">in the </w:t>
+      </w:r>
+      <w:r>
+        <w:t xml:space="preserve">usage and </w:t>
+      </w:r>
+      <w:r>
+        <w:t>development of augmented reality applicati</w:t>
+      </w:r>
+      <w:r>
+        <w:t>ons</w:t>
+      </w:r>
+      <w:r>
+        <w:t>; although all but one of the participants knew the term Augmented Reality, only half of them reported having used AR applications before and only three out of the 18 participants had experience developing them, 12 of the remaining 15 expressing interest in doing so.</w:t>
+      </w:r>
+      <w:r>
+        <w:t xml:space="preserve"> </w:t>
+      </w:r>
+      <w:r>
+        <w:t>Despite this, the participants showed mixed</w:t>
+      </w:r>
+      <w:r>
+        <w:t xml:space="preserve"> (though generally positive) expectations </w:t>
+      </w:r>
+      <w:r>
+        <w:t xml:space="preserve">of the field in regards to both </w:t>
+      </w:r>
+      <w:r>
+        <w:t>the gaming industry in general</w:t>
+      </w:r>
+      <w:r>
+        <w:t xml:space="preserve"> and education</w:t>
+      </w:r>
+      <w:r>
+        <w:t xml:space="preserve"> in particular</w:t>
+      </w:r>
+      <w:r>
+        <w:t xml:space="preserve">: When asked whether Augmented Reality games would be important in these domains in the future, both averaged a score of 3.388… on a Likert scale from 1 (disagreement) to 5 (agreement). </w:t>
+      </w:r>
+      <w:r>
+        <w:t xml:space="preserve">The response to </w:t>
+      </w:r>
+      <w:r>
+        <w:t xml:space="preserve">whether they thought </w:t>
       </w:r>
       <w:r>
         <w:lastRenderedPageBreak/>
-        <w:t xml:space="preserve">interest in the combination of real and virtual content which has long been an area of academic interest. Microsoft’s </w:t>
-      </w:r>
-      <w:proofErr w:type="spellStart"/>
-      <w:r>
-        <w:t>Hololens</w:t>
-      </w:r>
-      <w:proofErr w:type="spellEnd"/>
-      <w:r>
-        <w:t xml:space="preserve">, a Mixed Reality HMD (head-mounted display), </w:t>
-      </w:r>
-      <w:r>
-        <w:t xml:space="preserve">a development version of which was </w:t>
-      </w:r>
-      <w:r>
-        <w:t xml:space="preserve">released </w:t>
-      </w:r>
-      <w:r>
-        <w:t xml:space="preserve">in 2016, </w:t>
-      </w:r>
-      <w:proofErr w:type="gramStart"/>
-      <w:r>
-        <w:t>shows</w:t>
-      </w:r>
-      <w:proofErr w:type="gramEnd"/>
-      <w:r>
-        <w:t xml:space="preserve"> great potential despite a currently high price point. </w:t>
-      </w:r>
-    </w:p>
-    <w:p>
-      <w:pPr>
-        <w:pStyle w:val="StandardErstzeileneinzug"/>
-        <w:rPr>
-          <w:sz w:val="20"/>
-        </w:rPr>
-      </w:pPr>
-      <w:r>
-        <w:t xml:space="preserve">This research paper seeks to provide an introduction </w:t>
-      </w:r>
-      <w:r>
-        <w:t xml:space="preserve">to relevant topics before </w:t>
-      </w:r>
-      <w:r>
-        <w:t>discussing</w:t>
-      </w:r>
-      <w:r>
-        <w:t xml:space="preserve"> a framework for sensor-supported Augmented Reality games. First, definitions and technology for </w:t>
-      </w:r>
-      <w:r>
-        <w:t xml:space="preserve">Augmented Reality </w:t>
-      </w:r>
-      <w:r>
-        <w:t xml:space="preserve">are presented with examples of existing applications in the fields of education and expertise transfer, industrial use, and video games, followed by a brief discussion on the potential and limitations of the medium. Afterwards, the paper goes into </w:t>
-      </w:r>
-      <w:r>
-        <w:t xml:space="preserve">sensor technology and applications, with a special focus on video games, </w:t>
-      </w:r>
-      <w:r>
-        <w:t>and finally design patterns</w:t>
-      </w:r>
-      <w:r>
-        <w:t>. In the second half, a framework for sensor-supported Augmented Reality is conceived of and partially implemented in the Unity game engine for the Microsoft HoloLens.</w:t>
+        <w:t xml:space="preserve">using additional sensor data could improve Augmented Reality applications, especially data relating to the user such as data on movement or body posture, was </w:t>
+      </w:r>
+      <w:r>
+        <w:t>more uniformly</w:t>
+      </w:r>
+      <w:r>
+        <w:t xml:space="preserve"> </w:t>
+      </w:r>
+      <w:r>
+        <w:t xml:space="preserve">positive, </w:t>
+      </w:r>
+      <w:r>
+        <w:t>averaging a score of 4.388…, although s</w:t>
+      </w:r>
+      <w:r>
+        <w:t xml:space="preserve">ome participants noted a lack of knowledge of sensor technology. </w:t>
+      </w:r>
+    </w:p>
+    <w:p>
+      <w:pPr>
+        <w:pStyle w:val="StandardErstzeileneinzug"/>
+      </w:pPr>
+      <w:r>
+        <w:t>This combination of interest</w:t>
+      </w:r>
+      <w:r>
+        <w:t xml:space="preserve"> offset with </w:t>
+      </w:r>
+      <w:r>
+        <w:t>lack of experience and</w:t>
+      </w:r>
+      <w:r>
+        <w:t xml:space="preserve"> skepticism </w:t>
+      </w:r>
+      <w:r>
+        <w:t xml:space="preserve">towards the future </w:t>
+      </w:r>
+      <w:r>
+        <w:t>suggested</w:t>
+      </w:r>
+      <w:r>
+        <w:t xml:space="preserve"> that </w:t>
+      </w:r>
+      <w:r>
+        <w:t xml:space="preserve">an investigation </w:t>
+      </w:r>
+      <w:r>
+        <w:t xml:space="preserve">into the prospects of augmented reality gaming could prove beneficial to </w:t>
+      </w:r>
+      <w:r>
+        <w:t xml:space="preserve">current </w:t>
+      </w:r>
+      <w:r>
+        <w:t>game design students.</w:t>
       </w:r>
     </w:p>
     <w:p>
       <w:pPr>
         <w:pStyle w:val="berschrift2"/>
-        <w:rPr>
-          <w:lang w:val="en-US"/>
-        </w:rPr>
-      </w:pPr>
-      <w:bookmarkStart w:id="4" w:name="_Toc469917826"/>
-      <w:r>
-        <w:rPr>
-          <w:lang w:val="en-US"/>
-        </w:rPr>
-        <w:t>Motivation</w:t>
-      </w:r>
-      <w:bookmarkEnd w:id="4"/>
-    </w:p>
-    <w:p>
-      <w:pPr>
-        <w:pStyle w:val="StandardErstzeileneinzug"/>
-      </w:pPr>
-      <w:r>
-        <w:t>This paper builds on the work the author performed during a</w:t>
-      </w:r>
-      <w:r>
-        <w:t>n internship at the Open University of the Netherlands</w:t>
-      </w:r>
-      <w:r>
-        <w:t>, as part of the WEKIT project. WEKIT (Wearable Experience for Knowledge Intensive Training) is a European research project that aims to develop a new approach to expertise transfer by means of wearable technolo</w:t>
-      </w:r>
-      <w:r>
-        <w:t>gy, by means of task-sensitive A</w:t>
-      </w:r>
-      <w:r>
-        <w:t xml:space="preserve">ugmented </w:t>
-      </w:r>
-      <w:r>
-        <w:t>R</w:t>
-      </w:r>
-      <w:r>
-        <w:t xml:space="preserve">eality. During this internship, the author was able to familiarize himself with </w:t>
-      </w:r>
-      <w:r>
-        <w:t>topics</w:t>
-      </w:r>
+      </w:pPr>
+      <w:bookmarkStart w:id="5" w:name="_Toc470026245"/>
+      <w:proofErr w:type="spellStart"/>
+      <w:r>
+        <w:t>Related</w:t>
+      </w:r>
+      <w:proofErr w:type="spellEnd"/>
+      <w:r>
+        <w:t xml:space="preserve"> Work</w:t>
+      </w:r>
+      <w:bookmarkEnd w:id="5"/>
+    </w:p>
+    <w:p>
+      <w:pPr>
+        <w:pStyle w:val="StandardErstzeileneinzug"/>
+      </w:pPr>
+      <w:r>
+        <w:t xml:space="preserve">Fields of research that overlap with Augmented Reality include Virtual Reality (which puts the user into a completely virtual environment) or the broader term of Mixed Reality; ubiquitous and wearable computing, as well as the internet of things </w:t>
+      </w:r>
+      <w:r>
+        <w:t xml:space="preserve">all allow users to interact more broadly with their environments, to which ends a </w:t>
+      </w:r>
+      <w:r>
+        <w:t>variety of sensors may be used.</w:t>
+      </w:r>
+    </w:p>
+    <w:p>
+      <w:pPr>
+        <w:pStyle w:val="StandardErstzeileneinzug"/>
+      </w:pPr>
+      <w:r>
+        <w:t xml:space="preserve">Some Augmented Reality Games may also be categorized as Pervasive Games, Location-based </w:t>
+      </w:r>
+      <w:proofErr w:type="spellStart"/>
+      <w:r>
+        <w:t>Games,or</w:t>
+      </w:r>
+      <w:proofErr w:type="spellEnd"/>
+      <w:r>
+        <w:t xml:space="preserve"> both, though the former does not require technology and the latter </w:t>
+      </w:r>
+      <w:r>
+        <w:t xml:space="preserve">is primarily occupied with spatial characteristics </w:t>
+      </w:r>
+      <w:r>
+        <w:fldChar w:fldCharType="begin" w:fldLock="1"/>
+      </w:r>
+      <w:r>
+        <w:instrText>ADDIN CSL_CITATION { "citationItems" : [ { "id" : "ITEM-1", "itemData" : { "abstract" : "This paper proposes a design pattern language applicable to mobile mixed reality games. While on the one hand the language covers direct game mechanics and therefore game design considerations, it also aims to provide similar for other aspects of mobile mixed reality games, namely authoring, content creation, interfaces, orchestration as well as testing and logging. Eleven patterns based on these aspects are described in more detail.", "author" : [ { "dropping-particle" : "", "family" : "Wetzel", "given" : "Richard", "non-dropping-particle" : "", "parse-names" : false, "suffix" : "" } ], "container-title" : "Foundations of Digital Games", "id" : "ITEM-1", "issued" : { "date-parts" : [ [ "2013" ] ] }, "title" : "A Case for Design Patterns supporting the Development of Mobile Mixed Reality Games", "type" : "article-journal" }, "uris" : [ "http://www.mendeley.com/documents/?uuid=5d6eca59-ad19-3dea-9415-86f5e3a3495f" ] } ], "mendeley" : { "formattedCitation" : "(Wetzel, 2013)", "plainTextFormattedCitation" : "(Wetzel, 2013)" }, "properties" : { "noteIndex" : 0 }, "schema" : "https://github.com/citation-style-language/schema/raw/master/csl-citation.json" }</w:instrText>
+      </w:r>
+      <w:r>
+        <w:fldChar w:fldCharType="separate"/>
+      </w:r>
+      <w:r>
+        <w:rPr>
+          <w:noProof/>
+        </w:rPr>
+        <w:t>(Wetzel, 2013)</w:t>
+      </w:r>
+      <w:r>
+        <w:fldChar w:fldCharType="end"/>
+      </w:r>
+      <w:r>
+        <w:t>.</w:t>
+      </w:r>
+    </w:p>
+    <w:p>
+      <w:pPr>
+        <w:pStyle w:val="StandardErstzeileneinzug"/>
+      </w:pPr>
+      <w:r>
+        <w:t>Pattern languages, as discussed in section 2.3, exist across a variety of fields, such as architecture and software engineering. In the case of e.g. the latter and Augmented Reality, there is also the more general field of Human-computer interaction (HCI).</w:t>
+      </w:r>
+    </w:p>
+    <w:p>
+      <w:pPr>
+        <w:pStyle w:val="berschrift1"/>
+        <w:rPr>
+          <w:lang w:val="en-US"/>
+        </w:rPr>
+      </w:pPr>
+      <w:bookmarkStart w:id="6" w:name="_Toc470026246"/>
+      <w:r>
+        <w:rPr>
+          <w:lang w:val="en-US"/>
+        </w:rPr>
+        <w:t>Literature review</w:t>
+      </w:r>
+      <w:bookmarkEnd w:id="6"/>
+    </w:p>
+    <w:p>
+      <w:pPr>
+        <w:pStyle w:val="berschrift2"/>
+        <w:rPr>
+          <w:lang w:val="en-US"/>
+        </w:rPr>
+      </w:pPr>
+      <w:bookmarkStart w:id="7" w:name="_Toc470026247"/>
+      <w:r>
+        <w:rPr>
+          <w:lang w:val="en-US"/>
+        </w:rPr>
+        <w:t>Augmented Reality</w:t>
+      </w:r>
+      <w:bookmarkEnd w:id="7"/>
+    </w:p>
+    <w:p>
+      <w:pPr>
+        <w:pStyle w:val="StandardErstzeileneinzug"/>
+      </w:pPr>
+      <w:r>
+        <w:fldChar w:fldCharType="begin" w:fldLock="1"/>
+      </w:r>
+      <w:r>
+        <w:instrText>ADDIN CSL_CITATION { "citationItems" : [ { "id" : "ITEM-1", "itemData" : { "PMID" : "20715204", "author" : [ { "dropping-particle" : "", "family" : "Johnson", "given" : "L.", "non-dropping-particle" : "", "parse-names" : false, "suffix" : "" }, { "dropping-particle" : "", "family" : "Smith", "given" : "R.", "non-dropping-particle" : "", "parse-names" : false, "suffix" : "" }, { "dropping-particle" : "", "family" : "Willis", "given" : "H.", "non-dropping-particle" : "", "parse-names" : false, "suffix" : "" }, { "dropping-particle" : "", "family" : "Levine", "given" : "A.", "non-dropping-particle" : "", "parse-names" : false, "suffix" : "" }, { "dropping-particle" : "", "family" : "Haywood", "given" : "K.", "non-dropping-particle" : "", "parse-names" : false, "suffix" : "" } ], "id" : "ITEM-1", "issued" : { "date-parts" : [ [ "2011" ] ] }, "publisher" : "The New Media Consortium", "publisher-place" : "Austin, Texas", "title" : "The 2011 Horizon Report", "type" : "report" }, "uris" : [ "http://www.mendeley.com/documents/?uuid=c107a810-dc46-4795-9d9d-59552c629334" ] } ], "mendeley" : { "formattedCitation" : "(L. Johnson, Smith, Willis, Levine, &amp; Haywood, 2011)", "plainTextFormattedCitation" : "(L. Johnson, Smith, Willis, Levine, &amp; Haywood, 2011)", "previouslyFormattedCitation" : "(L. Johnson, Smith, Willis, Levine, &amp; Haywood, 2011)" }, "properties" : { "noteIndex" : 0 }, "schema" : "https://github.com/citation-style-language/schema/raw/master/csl-citation.json" }</w:instrText>
+      </w:r>
+      <w:r>
+        <w:fldChar w:fldCharType="separate"/>
+      </w:r>
+      <w:r>
+        <w:rPr>
+          <w:noProof/>
+        </w:rPr>
+        <w:t>(L. Johnson, Smith, Willis, Levine, &amp; Haywood, 2011)</w:t>
+      </w:r>
+      <w:r>
+        <w:fldChar w:fldCharType="end"/>
+      </w:r>
+      <w:r>
+        <w:t xml:space="preserve">: “Augmented reality, a capability that has been around for decades, is shifting from what was once seen as a gimmick to a </w:t>
+      </w:r>
+      <w:proofErr w:type="spellStart"/>
+      <w:r>
+        <w:t>bonafide</w:t>
+      </w:r>
+      <w:proofErr w:type="spellEnd"/>
+      <w:r>
+        <w:t xml:space="preserve"> game-changer. (...) While the most prevalent uses of augmented reality so far have been in the consumer sector (for marketing, social engagement, amusement, or location-based information), new uses seem to emerge almost daily, as tools for creating new applications become ever easier to use.”</w:t>
+      </w:r>
+    </w:p>
+    <w:p>
+      <w:pPr>
+        <w:pStyle w:val="StandardErstzeileneinzug"/>
+      </w:pPr>
+      <w:r>
+        <w:fldChar w:fldCharType="begin" w:fldLock="1"/>
+      </w:r>
+      <w:r>
+        <w:instrText>ADDIN CSL_CITATION { "citationItems" : [ { "id" : "ITEM-1", "itemData" : { "DOI" : "10.1080/09523987.2014.889400", "abstract" : "Augmented Reality is poised to profoundly transform Education as we know it. The capacity to overlay rich media onto the real-world for viewing through web-enabled devices such as phones and tablet devices means that information can be made available to students at the exact time and place of need. This has the potential to reduce cognitive overload by providing students with `perfectly situated scaffolding', as well as enable learning in a range of other ways. This paper will review uses of Augmented Reality both in mainstream society and in education, and discuss the pedagogical potentials afforded by the technology. Based on the prevalence of information delivery uses of Augmented Reality in Education, we argue the merit of having students design Augmented Reality experiences in order to develop their higher order thinking capabilities. A case study of `learning by design' using Augmented Reality in high school Visual Art is presented, with samples of student work and their feedback indicating that the approach resulted in high levels of independent thinking, creativity and critical analysis. The paper concludes by establishing a future outlook for Augmented Reality and setting a research agenda going forward.", "author" : [ { "dropping-particle" : "", "family" : "Bower", "given" : "Matt", "non-dropping-particle" : "", "parse-names" : false, "suffix" : "" }, { "dropping-particle" : "", "family" : "Howe", "given" : "Cathie", "non-dropping-particle" : "", "parse-names" : false, "suffix" : "" }, { "dropping-particle" : "", "family" : "McCredie", "given" : "Nerida", "non-dropping-particle" : "", "parse-names" : false, "suffix" : "" }, { "dropping-particle" : "", "family" : "Robinson", "given" : "Austin", "non-dropping-particle" : "", "parse-names" : false, "suffix" : "" }, { "dropping-particle" : "", "family" : "Grover", "given" : "David", "non-dropping-particle" : "", "parse-names" : false, "suffix" : "" } ], "container-title" : "Educational Media International", "id" : "ITEM-1", "issue" : "1", "issued" : { "date-parts" : [ [ "2014" ] ] }, "page" : "1-15", "title" : "Augmented Reality in education \u2013 cases, places and potentials", "type" : "article-journal", "volume" : "51" }, "uris" : [ "http://www.mendeley.com/documents/?uuid=f7742ff8-44c3-45c0-b1b4-9ddff54f2c28" ] } ], "mendeley" : { "formattedCitation" : "(Bower, Howe, McCredie, Robinson, &amp; Grover, 2014)", "plainTextFormattedCitation" : "(Bower, Howe, McCredie, Robinson, &amp; Grover, 2014)", "previouslyFormattedCitation" : "(Bower, Howe, McCredie, Robinson, &amp; Grover, 2014)" }, "properties" : { "noteIndex" : 0 }, "schema" : "https://github.com/citation-style-language/schema/raw/master/csl-citation.json" }</w:instrText>
+      </w:r>
+      <w:r>
+        <w:fldChar w:fldCharType="separate"/>
+      </w:r>
+      <w:r>
+        <w:rPr>
+          <w:noProof/>
+        </w:rPr>
+        <w:t>(Bower, Howe, McCredie, Robinson, &amp; Grover, 2014)</w:t>
+      </w:r>
+      <w:r>
+        <w:fldChar w:fldCharType="end"/>
+      </w:r>
+      <w:r>
+        <w:t xml:space="preserve">: </w:t>
+      </w:r>
+      <w:r>
+        <w:t>“</w:t>
+      </w:r>
+      <w:r>
+        <w:t>Augmented Reality is yet another example of technology rendering lower order thinking tasks redundant (...)”</w:t>
+      </w:r>
+    </w:p>
+    <w:p>
+      <w:pPr>
+        <w:pStyle w:val="berschrift3"/>
+      </w:pPr>
+      <w:bookmarkStart w:id="8" w:name="_Toc470026248"/>
+      <w:proofErr w:type="spellStart"/>
+      <w:r>
+        <w:t>Definitions</w:t>
+      </w:r>
+      <w:proofErr w:type="spellEnd"/>
       <w:r>
         <w:t xml:space="preserve"> </w:t>
       </w:r>
-      <w:r>
-        <w:t>such as</w:t>
-      </w:r>
+      <w:proofErr w:type="spellStart"/>
+      <w:r>
+        <w:t>and</w:t>
+      </w:r>
+      <w:proofErr w:type="spellEnd"/>
       <w:r>
         <w:t xml:space="preserve"> </w:t>
       </w:r>
-      <w:r>
-        <w:t>A</w:t>
-      </w:r>
-      <w:r>
-        <w:t xml:space="preserve">ugmented </w:t>
-      </w:r>
-      <w:r>
-        <w:t>R</w:t>
-      </w:r>
-      <w:r>
-        <w:t xml:space="preserve">eality and the </w:t>
-      </w:r>
-      <w:r>
-        <w:t>combination of various sensors.</w:t>
-      </w:r>
-    </w:p>
-    <w:p>
-      <w:pPr>
-        <w:pStyle w:val="StandardErstzeileneinzug"/>
-      </w:pPr>
-      <w:r>
-        <w:t xml:space="preserve">A </w:t>
-      </w:r>
-      <w:r>
-        <w:t xml:space="preserve">focus group survey </w:t>
-      </w:r>
-      <w:r>
-        <w:t xml:space="preserve">(see appendix) </w:t>
-      </w:r>
-      <w:r>
-        <w:t>was conducted</w:t>
-      </w:r>
-      <w:r>
-        <w:t xml:space="preserve"> in preparation for this paper with </w:t>
-      </w:r>
-      <w:r>
-        <w:t xml:space="preserve">18 participants – </w:t>
-      </w:r>
-      <w:r>
-        <w:t>current and former game design students, as well as one professor for game design</w:t>
-      </w:r>
-      <w:r>
-        <w:t>, with at least one year of gam</w:t>
-      </w:r>
-      <w:r>
-        <w:t xml:space="preserve">e development experience each. This </w:t>
-      </w:r>
-      <w:r>
-        <w:t xml:space="preserve">revealed interest </w:t>
-      </w:r>
-      <w:r>
-        <w:t xml:space="preserve">but inexperience </w:t>
-      </w:r>
-      <w:r>
-        <w:t xml:space="preserve">in the </w:t>
-      </w:r>
-      <w:r>
-        <w:t xml:space="preserve">usage and </w:t>
-      </w:r>
-      <w:r>
-        <w:t>development of augmented reality applicati</w:t>
-      </w:r>
-      <w:r>
-        <w:t>ons</w:t>
-      </w:r>
-      <w:r>
-        <w:t>; although all but one of the participants knew the term Augmented Reality, only half of them reported having used AR applications before and only three out of the 18 participants had experience developing them, 12 of the remaining 15 expressing interest in doing so.</w:t>
-      </w:r>
-      <w:r>
-        <w:t xml:space="preserve"> </w:t>
-      </w:r>
-      <w:r>
-        <w:t>Despite this, the participants showed mixed</w:t>
-      </w:r>
-      <w:r>
-        <w:t xml:space="preserve"> (though generally positive) expectations </w:t>
-      </w:r>
-      <w:r>
-        <w:t xml:space="preserve">of the field in regards to both </w:t>
-      </w:r>
-      <w:r>
-        <w:t>the gaming industry in general</w:t>
-      </w:r>
-      <w:r>
-        <w:t xml:space="preserve"> and education</w:t>
-      </w:r>
-      <w:r>
-        <w:t xml:space="preserve"> in particular</w:t>
-      </w:r>
-      <w:r>
-        <w:t xml:space="preserve">: When asked whether Augmented Reality games would be important in these domains in the future, both averaged a score of 3.388… on a Likert scale from 1 (disagreement) to 5 (agreement). </w:t>
-      </w:r>
-      <w:r>
-        <w:t xml:space="preserve">The response to </w:t>
-      </w:r>
-      <w:r>
-        <w:t xml:space="preserve">whether they thought using additional sensor data could improve Augmented Reality applications, especially data relating to the user such as data on movement or body posture, was </w:t>
-      </w:r>
-      <w:r>
-        <w:t>more uniformly</w:t>
-      </w:r>
-      <w:r>
-        <w:t xml:space="preserve"> </w:t>
-      </w:r>
-      <w:r>
-        <w:t xml:space="preserve">positive, </w:t>
-      </w:r>
-      <w:r>
-        <w:t>averaging a score of 4.388…, although s</w:t>
-      </w:r>
-      <w:r>
-        <w:t xml:space="preserve">ome participants noted a lack of knowledge of sensor technology. </w:t>
-      </w:r>
-    </w:p>
-    <w:p>
-      <w:pPr>
-        <w:pStyle w:val="StandardErstzeileneinzug"/>
-      </w:pPr>
-      <w:r>
-        <w:lastRenderedPageBreak/>
-        <w:t>This combination of interest</w:t>
-      </w:r>
-      <w:r>
-        <w:t xml:space="preserve"> offset with </w:t>
-      </w:r>
-      <w:r>
-        <w:t>lack of experience and</w:t>
-      </w:r>
-      <w:r>
-        <w:t xml:space="preserve"> skepticism </w:t>
-      </w:r>
-      <w:r>
-        <w:t xml:space="preserve">towards the future </w:t>
-      </w:r>
-      <w:r>
-        <w:t>suggested</w:t>
-      </w:r>
-      <w:r>
-        <w:t xml:space="preserve"> that </w:t>
-      </w:r>
-      <w:r>
-        <w:t xml:space="preserve">an investigation </w:t>
-      </w:r>
-      <w:r>
-        <w:t xml:space="preserve">into the prospects of augmented reality gaming could prove beneficial to </w:t>
-      </w:r>
-      <w:r>
-        <w:t xml:space="preserve">current </w:t>
-      </w:r>
-      <w:r>
-        <w:t>game design students.</w:t>
-      </w:r>
-    </w:p>
-    <w:p>
-      <w:pPr>
-        <w:pStyle w:val="berschrift1"/>
-      </w:pPr>
-      <w:bookmarkStart w:id="5" w:name="_Toc469917827"/>
-      <w:proofErr w:type="spellStart"/>
-      <w:r>
-        <w:t>Literature</w:t>
-      </w:r>
-      <w:proofErr w:type="spellEnd"/>
-      <w:r>
-        <w:t xml:space="preserve"> </w:t>
-      </w:r>
-      <w:proofErr w:type="spellStart"/>
-      <w:r>
-        <w:t>review</w:t>
-      </w:r>
-      <w:bookmarkEnd w:id="5"/>
-      <w:proofErr w:type="spellEnd"/>
-    </w:p>
-    <w:p>
-      <w:pPr>
-        <w:pStyle w:val="berschrift2"/>
-      </w:pPr>
-      <w:bookmarkStart w:id="6" w:name="_Toc469917828"/>
-      <w:proofErr w:type="spellStart"/>
-      <w:r>
-        <w:t>Augmented</w:t>
-      </w:r>
-      <w:proofErr w:type="spellEnd"/>
-      <w:r>
-        <w:t xml:space="preserve"> Reality</w:t>
-      </w:r>
-      <w:bookmarkEnd w:id="6"/>
-    </w:p>
-    <w:p>
-      <w:pPr>
-        <w:pStyle w:val="StandardErstzeileneinzug"/>
-      </w:pPr>
-      <w:r>
-        <w:fldChar w:fldCharType="begin" w:fldLock="1"/>
-      </w:r>
-      <w:r>
-        <w:instrText>ADDIN CSL_CITATION { "citationItems" : [ { "id" : "ITEM-1", "itemData" : { "PMID" : "20715204", "author" : [ { "dropping-particle" : "", "family" : "Johnson", "given" : "L.", "non-dropping-particle" : "", "parse-names" : false, "suffix" : "" }, { "dropping-particle" : "", "family" : "Smith", "given" : "R.", "non-dropping-particle" : "", "parse-names" : false, "suffix" : "" }, { "dropping-particle" : "", "family" : "Willis", "given" : "H.", "non-dropping-particle" : "", "parse-names" : false, "suffix" : "" }, { "dropping-particle" : "", "family" : "Levine", "given" : "A.", "non-dropping-particle" : "", "parse-names" : false, "suffix" : "" }, { "dropping-particle" : "", "family" : "Haywood", "given" : "K.", "non-dropping-particle" : "", "parse-names" : false, "suffix" : "" } ], "id" : "ITEM-1", "issued" : { "date-parts" : [ [ "2011" ] ] }, "publisher" : "The New Media Consortium", "publisher-place" : "Austin, Texas", "title" : "The 2011 Horizon Report", "type" : "report" }, "uris" : [ "http://www.mendeley.com/documents/?uuid=c107a810-dc46-4795-9d9d-59552c629334" ] } ], "mendeley" : { "formattedCitation" : "(L. Johnson, Smith, Willis, Levine, &amp; Haywood, 2011)", "plainTextFormattedCitation" : "(L. Johnson, Smith, Willis, Levine, &amp; Haywood, 2011)", "previouslyFormattedCitation" : "(L. Johnson, Smith, Willis, Levine, &amp; Haywood, 2011)" }, "properties" : { "noteIndex" : 0 }, "schema" : "https://github.com/citation-style-language/schema/raw/master/csl-citation.json" }</w:instrText>
-      </w:r>
-      <w:r>
-        <w:fldChar w:fldCharType="separate"/>
-      </w:r>
-      <w:r>
-        <w:rPr>
-          <w:noProof/>
-        </w:rPr>
-        <w:t>(L. Johnson, Smith, Willis, Levine, &amp; Haywood, 2011)</w:t>
-      </w:r>
-      <w:r>
-        <w:fldChar w:fldCharType="end"/>
-      </w:r>
-      <w:r>
-        <w:t xml:space="preserve">: “Augmented reality, a capability that has been around for decades, is shifting from what was once seen as a gimmick to a </w:t>
-      </w:r>
-      <w:proofErr w:type="spellStart"/>
-      <w:r>
-        <w:t>bonafide</w:t>
-      </w:r>
-      <w:proofErr w:type="spellEnd"/>
-      <w:r>
-        <w:t xml:space="preserve"> game-changer. (...) While the most prevalent uses of augmented reality so far have been in the consumer sector (for marketing, social engagement, amusement, or location-based information), new uses seem to emerge almost daily, as tools for creating new applications become ever easier to use.”</w:t>
-      </w:r>
-    </w:p>
-    <w:p>
-      <w:pPr>
-        <w:pStyle w:val="StandardErstzeileneinzug"/>
-      </w:pPr>
-      <w:r>
-        <w:fldChar w:fldCharType="begin" w:fldLock="1"/>
-      </w:r>
-      <w:r>
-        <w:instrText>ADDIN CSL_CITATION { "citationItems" : [ { "id" : "ITEM-1", "itemData" : { "DOI" : "10.1080/09523987.2014.889400", "abstract" : "Augmented Reality is poised to profoundly transform Education as we know it. The capacity to overlay rich media onto the real-world for viewing through web-enabled devices such as phones and tablet devices means that information can be made available to students at the exact time and place of need. This has the potential to reduce cognitive overload by providing students with `perfectly situated scaffolding', as well as enable learning in a range of other ways. This paper will review uses of Augmented Reality both in mainstream society and in education, and discuss the pedagogical potentials afforded by the technology. Based on the prevalence of information delivery uses of Augmented Reality in Education, we argue the merit of having students design Augmented Reality experiences in order to develop their higher order thinking capabilities. A case study of `learning by design' using Augmented Reality in high school Visual Art is presented, with samples of student work and their feedback indicating that the approach resulted in high levels of independent thinking, creativity and critical analysis. The paper concludes by establishing a future outlook for Augmented Reality and setting a research agenda going forward.", "author" : [ { "dropping-particle" : "", "family" : "Bower", "given" : "Matt", "non-dropping-particle" : "", "parse-names" : false, "suffix" : "" }, { "dropping-particle" : "", "family" : "Howe", "given" : "Cathie", "non-dropping-particle" : "", "parse-names" : false, "suffix" : "" }, { "dropping-particle" : "", "family" : "McCredie", "given" : "Nerida", "non-dropping-particle" : "", "parse-names" : false, "suffix" : "" }, { "dropping-particle" : "", "family" : "Robinson", "given" : "Austin", "non-dropping-particle" : "", "parse-names" : false, "suffix" : "" }, { "dropping-particle" : "", "family" : "Grover", "given" : "David", "non-dropping-particle" : "", "parse-names" : false, "suffix" : "" } ], "container-title" : "Educational Media International", "id" : "ITEM-1", "issue" : "1", "issued" : { "date-parts" : [ [ "2014" ] ] }, "page" : "1-15", "title" : "Augmented Reality in education \u2013 cases, places and potentials", "type" : "article-journal", "volume" : "51" }, "uris" : [ "http://www.mendeley.com/documents/?uuid=f7742ff8-44c3-45c0-b1b4-9ddff54f2c28" ] } ], "mendeley" : { "formattedCitation" : "(Bower, Howe, McCredie, Robinson, &amp; Grover, 2014)", "plainTextFormattedCitation" : "(Bower, Howe, McCredie, Robinson, &amp; Grover, 2014)", "previouslyFormattedCitation" : "(Bower, Howe, McCredie, Robinson, &amp; Grover, 2014)" }, "properties" : { "noteIndex" : 0 }, "schema" : "https://github.com/citation-style-language/schema/raw/master/csl-citation.json" }</w:instrText>
-      </w:r>
-      <w:r>
-        <w:fldChar w:fldCharType="separate"/>
-      </w:r>
-      <w:r>
-        <w:rPr>
-          <w:noProof/>
-        </w:rPr>
-        <w:t>(Bower, Howe, McCredie, Robinson, &amp; Grover, 2014)</w:t>
-      </w:r>
-      <w:r>
-        <w:fldChar w:fldCharType="end"/>
-      </w:r>
-      <w:r>
-        <w:t xml:space="preserve">: </w:t>
-      </w:r>
-      <w:r>
-        <w:t>“</w:t>
-      </w:r>
-      <w:r>
-        <w:t>Augmented Reality is yet another example of technology rendering lower order thinking tasks redundant (...)”</w:t>
-      </w:r>
-    </w:p>
-    <w:p>
-      <w:pPr>
-        <w:pStyle w:val="berschrift3"/>
-      </w:pPr>
-      <w:bookmarkStart w:id="7" w:name="_Toc469917829"/>
-      <w:proofErr w:type="spellStart"/>
-      <w:r>
-        <w:t>Definitions</w:t>
-      </w:r>
-      <w:proofErr w:type="spellEnd"/>
-      <w:r>
-        <w:t xml:space="preserve"> </w:t>
-      </w:r>
-      <w:proofErr w:type="spellStart"/>
-      <w:r>
-        <w:t>and</w:t>
-      </w:r>
-      <w:proofErr w:type="spellEnd"/>
-      <w:r>
-        <w:t xml:space="preserve"> </w:t>
-      </w:r>
       <w:proofErr w:type="spellStart"/>
       <w:r>
         <w:t>taxonomies</w:t>
       </w:r>
-      <w:bookmarkEnd w:id="7"/>
+      <w:bookmarkEnd w:id="8"/>
       <w:proofErr w:type="spellEnd"/>
     </w:p>
     <w:p>
@@ -3366,6 +3522,7 @@
         </w:numPr>
       </w:pPr>
       <w:r>
+        <w:lastRenderedPageBreak/>
         <w:t>3. Is registered in three dimensions</w:t>
       </w:r>
     </w:p>
@@ -3381,32 +3538,10 @@
         </w:rPr>
       </w:pPr>
       <w:r>
-        <w:t xml:space="preserve">-&gt; </w:t>
-      </w:r>
-      <w:proofErr w:type="spellStart"/>
-      <w:r>
-        <w:t>Keine</w:t>
-      </w:r>
-      <w:proofErr w:type="spellEnd"/>
-      <w:r>
-        <w:t xml:space="preserve"> 2D Overlays (</w:t>
-      </w:r>
-      <w:proofErr w:type="spellStart"/>
-      <w:r>
-        <w:t>Te</w:t>
-      </w:r>
-      <w:r>
-        <w:rPr>
-          <w:lang w:val="de-DE"/>
-        </w:rPr>
-        <w:t>xt</w:t>
-      </w:r>
-      <w:proofErr w:type="spellEnd"/>
-      <w:r>
-        <w:rPr>
-          <w:lang w:val="de-DE"/>
-        </w:rPr>
-        <w:t xml:space="preserve"> scheint zu widersprechen - 2D </w:t>
+        <w:rPr>
+          <w:lang w:val="de-DE"/>
+        </w:rPr>
+        <w:t xml:space="preserve">-&gt; Keine 2D </w:t>
       </w:r>
       <w:proofErr w:type="spellStart"/>
       <w:r>
@@ -3420,21 +3555,27 @@
         <w:rPr>
           <w:lang w:val="de-DE"/>
         </w:rPr>
-        <w:t xml:space="preserve"> okay, solange sie an Elemente im Raum gebunden </w:t>
-      </w:r>
-      <w:proofErr w:type="gramStart"/>
-      <w:r>
-        <w:rPr>
-          <w:lang w:val="de-DE"/>
-        </w:rPr>
-        <w:t>sind</w:t>
-      </w:r>
-      <w:proofErr w:type="gramEnd"/>
-      <w:r>
-        <w:rPr>
-          <w:lang w:val="de-DE"/>
-        </w:rPr>
-        <w:t>?)</w:t>
+        <w:t xml:space="preserve"> (Te</w:t>
+      </w:r>
+      <w:r>
+        <w:rPr>
+          <w:lang w:val="de-DE"/>
+        </w:rPr>
+        <w:t xml:space="preserve">xt scheint zu widersprechen - 2D </w:t>
+      </w:r>
+      <w:proofErr w:type="spellStart"/>
+      <w:r>
+        <w:rPr>
+          <w:lang w:val="de-DE"/>
+        </w:rPr>
+        <w:t>Overlays</w:t>
+      </w:r>
+      <w:proofErr w:type="spellEnd"/>
+      <w:r>
+        <w:rPr>
+          <w:lang w:val="de-DE"/>
+        </w:rPr>
+        <w:t xml:space="preserve"> okay, solange sie an Elemente im Raum gebunden sind?)</w:t>
       </w:r>
     </w:p>
     <w:p>
@@ -3791,11 +3932,13 @@
         <w:pStyle w:val="StandardErstzeileneinzug"/>
       </w:pPr>
       <w:r>
-        <w:lastRenderedPageBreak/>
         <w:fldChar w:fldCharType="begin" w:fldLock="1"/>
       </w:r>
       <w:r>
-        <w:instrText>ADDIN CSL_CITATION { "citationItems" : [ { "id" : "ITEM-1", "itemData" : { "abstract" : "In this article the use of augmented reality with a smartphone for fieldwork of Cultural Sciences students is discussed based on two pilots in Florence. A tool named ARLearn developed to support different learning in different contexts using the multimedia capabilities and location based service on smartphones. In the pilots assignments were given in spoken messages and students collected notes by recording their own voice and taking pictures of artifacts in Florence. The use of the tool for fieldwork helped students with systematical collection of data for their essay. The educational design and ARLearn toolkit is developed further to enable individual fieldwork students and other educational scenarios.", "author" : [ { "dropping-particle" : "", "family" : "Ternier", "given" : "Stefaan", "non-dropping-particle" : "", "parse-names" : false, "suffix" : "" }, { "dropping-particle" : "", "family" : "Vries", "given" : "Fred", "non-dropping-particle" : "De", "parse-names" : false, "suffix" : "" }, { "dropping-particle" : "", "family" : "B\u00f6rner", "given" : "Dirk", "non-dropping-particle" : "", "parse-names" : false, "suffix" : "" }, { "dropping-particle" : "", "family" : "Specht", "given" : "Marcus", "non-dropping-particle" : "", "parse-names" : false, "suffix" : "" } ], "container-title" : "Software Engineering and Formal Methods - Proceedings of 10th International Conference, SEFM 2012", "editor" : [ { "dropping-particle" : "", "family" : "Eleftherakis", "given" : "G", "non-dropping-particle" : "", "parse-names" : false, "suffix" : "" }, { "dropping-particle" : "", "family" : "Hinchey", "given" : "M", "non-dropping-particle" : "", "parse-names" : false, "suffix" : "" }, { "dropping-particle" : "", "family" : "Holcombe", "given" : "M", "non-dropping-particle" : "", "parse-names" : false, "suffix" : "" } ], "id" : "ITEM-1", "issued" : { "date-parts" : [ [ "2012" ] ] }, "page" : "367-379", "publisher" : "Springer", "title" : "Mobile augmented reality with audio, supporting fieldwork of Cultural Sciences students in Florence", "type" : "paper-conference" }, "uris" : [ "http://www.mendeley.com/documents/?uuid=452e00c0-576f-3c2c-a801-e94151486318" ] } ], "mendeley" : { "formattedCitation" : "(Ternier, De Vries, et al., 2012)", "plainTextFormattedCitation" : "(Ternier, De Vries, et al., 2012)", "previouslyFormattedCitation" : "(Ternier, De Vries, et al., 2012)" }, "properties" : { "noteIndex" : 0 }, "schema" : "https://github.com/citation-style-language/schema/raw/master/csl-citation.json" }</w:instrText>
+        <w:instrText>ADDIN CSL_CITATION { "citationItems" : [ { "id" : "ITEM-1", "itemData" : { "abstract" : "In this article t</w:instrText>
+      </w:r>
+      <w:r>
+        <w:instrText>he use of augmented reality with a smartphone for fieldwork of Cultural Sciences students is discussed based on two pilots in Florence. A tool named ARLearn developed to support different learning in different contexts using the multimedia capabilities and location based service on smartphones. In the pilots assignments were given in spoken messages and students collected notes by recording their own voice and taking pictures of artifacts in Florence. The use of the tool for fieldwork helped students with systematical collection of data for their essay. The educational design and ARLearn toolkit is developed further to enable individual fieldwork students and other educational scenarios.", "author" : [ { "dropping-particle" : "", "family" : "Ternier", "given" : "Stefaan", "non-dropping-particle" : "", "parse-names" : false, "suffix" : "" }, { "dropping-particle" : "", "family" : "Vries", "given" : "Fred", "non-dropping-particle" : "De", "parse-names" : false, "suffix" : "" }, { "dropping-particle" : "", "family" : "B\u00f6rner", "given" : "Dirk", "non-dropping-particle" : "", "parse-names" : false, "suffix" : "" }, { "dropping-particle" : "", "family" : "Specht", "given" : "Marcus", "non-dropping-particle" : "", "parse-names" : false, "suffix" : "" } ], "container-title" : "Software Engineering and Formal Methods - Proceedings of 10th International Conference, SEFM 2012", "editor" : [ { "dropping-particle" : "", "family" : "Eleftherakis", "given" : "G", "non-dropping-particle" : "", "parse-names" : false, "suffix" : "" }, { "dropping-particle" : "", "family" : "Hinchey", "given" : "M", "non-dropping-particle" : "", "parse-names" : false, "suffix" : "" }, { "dropping-particle" : "", "family" : "Holcombe", "given" : "M", "non-dropping-particle" : "", "parse-names" : false, "suffix" : "" } ], "id" : "ITEM-1", "issued" : { "date-parts" : [ [ "2012" ] ] }, "page" : "367-379", "publisher" : "Springer", "title" : "Mobile augmented reality with audio, supporting fieldwork of Cultural Sciences students in Florence", "type" : "paper-conference" }, "uris" : [ "http://www.mendeley.com/documents/?uuid=452e00c0-576f-3c2c-a801-e94151486318" ] } ], "mendeley" : { "formattedCitation" : "(Ternier, De Vries, et al., 2012)", "plainTextFormattedCitation" : "(Ternier, De Vries, et al., 2012)", "previouslyFormattedCitation" : "(Ternier, De Vries, et al., 2012)" }, "properties" : { "noteIndex" : 0 }, "schema" : "https://github.com/citation-style-language/schema/raw/master/csl-citation.json" }</w:instrText>
       </w:r>
       <w:r>
         <w:fldChar w:fldCharType="separate"/>
@@ -4054,6 +4197,7 @@
         <w:pStyle w:val="StandardErstzeileneinzug"/>
       </w:pPr>
       <w:r>
+        <w:lastRenderedPageBreak/>
         <w:fldChar w:fldCharType="begin" w:fldLock="1"/>
       </w:r>
       <w:r>
@@ -4328,7 +4472,6 @@
         </w:numPr>
       </w:pPr>
       <w:r>
-        <w:lastRenderedPageBreak/>
         <w:t>Model source: Scan</w:t>
       </w:r>
     </w:p>
@@ -4688,6 +4831,7 @@
           <w:bCs/>
           <w:i/>
         </w:rPr>
+        <w:lastRenderedPageBreak/>
         <w:t>Abgrenzen</w:t>
       </w:r>
       <w:proofErr w:type="spellEnd"/>
@@ -4781,14 +4925,14 @@
           <w:lang w:val="en-US"/>
         </w:rPr>
       </w:pPr>
-      <w:bookmarkStart w:id="8" w:name="_Toc469917830"/>
+      <w:bookmarkStart w:id="9" w:name="_Toc470026249"/>
       <w:r>
         <w:rPr>
           <w:lang w:val="en-US"/>
         </w:rPr>
         <w:t>Technology</w:t>
       </w:r>
-      <w:bookmarkEnd w:id="8"/>
+      <w:bookmarkEnd w:id="9"/>
     </w:p>
     <w:p>
       <w:pPr>
@@ -4925,7 +5069,6 @@
         <w:rPr>
           <w:lang w:val="de-DE"/>
         </w:rPr>
-        <w:lastRenderedPageBreak/>
         <w:fldChar w:fldCharType="begin" w:fldLock="1"/>
       </w:r>
       <w:r>
@@ -4992,7 +5135,10 @@
         <w:instrText>ADDIN CSL_CITATION { "citationItems" : [ { "id" : "ITEM-1", "itemData" : { "abstract" : "Recent advances in hardware and software for mobile computing have enabled a new breed of mobile AR systems and applications. A new breed of computing called \u0093 \" augmented ubiquitous computing\u0094 \" has resulted from the convergence of wearable computing, wireless networking and mobile AR interfaces.</w:instrText>
       </w:r>
       <w:r>
-        <w:instrText xml:space="preserve"> In this paper we provide a survey of different mobile and wireless technologies and how they have impact AR. Our goal is to place them into different categories so that it becomes easier to understand the state of art and to help identify new directions of research.", "author" : [ { "dropping-particle" : "", "family" : "Papagiannakis", "given" : "George", "non-dropping-particle" : "", "parse-names" : false, "suffix" : "" }, { "dropping-particle" : "", "family" : "Singh", "given" : "Gurminder", "non-dropping-particle" : "", "parse-names" : false, "suffix" : "" }, { "dropping-particle" : "", "family" : "Magnenat-Thalmann", "given" : "Nadia", "non-dropping-particle" : "", "parse-names" : false, "suffix" : "" } ], "container-title" : "Computer Animation and Virtual Worlds", "id" : "ITEM-1", "issue" : "1", "issued" : { "date-parts" : [ [ "2008" ] ] }, "page" : "3-22", "title" : "A survey of mobile and wireless technologies for augmented reality systems", "type" : "article-journal", "volume" : "19" }, "uris" : [ "http://www.mendeley.com/documents/?uuid=ee70efc8-2a52-33ba-ae02-a0de3c488b4d" ] } ], "mendeley" : { "formattedCitation" : "(Papagiannakis, Singh, &amp; Magnenat-Thalmann, 2008)", "plainTextFormattedCitation" : "(Papagiannakis, Singh, &amp; Magnenat-Thalmann, 2008)", "previouslyFormattedCitation" : "(Papagiannakis, Singh, &amp; Magnenat-Thalmann, 2008)" }, "properties" : { "noteIndex" : 0 }, "schema" : "https://github.com/citation-style-language/schema/raw/master/csl-citation.json" }</w:instrText>
+        <w:instrText xml:space="preserve"> In this paper we provide a survey of different mobile and wireless technologies and how they have impact AR. Our goal is to place them into different categories so that it becomes easier to understand the state of art and to help identify new directions of research.", "author" : [ { "dropping-particle" : "", "family" : "Papagiannakis", "given" : "George", "non-dropping-particle" : "", "parse-names" : false, "suffix" : "" }, { "dropping-particle" : "", "family" : "Singh", "given" : "Gurminder", "non-dropping-particle" : "", "parse-names" : false, "suffix" : "" }, { "dropping-particle" : "", "family" : "Magnenat-Thalmann", "given" : "Nadia", "non-dropping-particle" : "", "parse-names" : false, "suffix" : "" } ], "container-title" : "Computer Animation and Virtual Worlds", "id" : "ITEM-1", "issue" : "1", "issued" : { "date-parts" : [ [ "2008" ] ] }, "page" : "3-22", "title" : "A survey of mobile and wireless technologies for augmented reality systems", "type" : "article-journ</w:instrText>
+      </w:r>
+      <w:r>
+        <w:instrText>al", "volume" : "19" }, "uris" : [ "http://www.mendeley.com/documents/?uuid=ee70efc8-2a52-33ba-ae02-a0de3c488b4d" ] } ], "mendeley" : { "formattedCitation" : "(Papagiannakis, Singh, &amp; Magnenat-Thalmann, 2008)", "plainTextFormattedCitation" : "(Papagiannakis, Singh, &amp; Magnenat-Thalmann, 2008)", "previouslyFormattedCitation" : "(Papagiannakis, Singh, &amp; Magnenat-Thalmann, 2008)" }, "properties" : { "noteIndex" : 0 }, "schema" : "https://github.com/citation-style-language/schema/raw/master/csl-citation.json" }</w:instrText>
       </w:r>
       <w:r>
         <w:rPr>
@@ -5331,9 +5477,6 @@
     <w:p>
       <w:pPr>
         <w:pStyle w:val="StandardErstzeileneinzug"/>
-        <w:rPr>
-          <w:lang w:val="de-DE"/>
-        </w:rPr>
       </w:pPr>
       <w:r>
         <w:t xml:space="preserve">Location-Based </w:t>
@@ -5418,9 +5561,6 @@
         <w:fldChar w:fldCharType="end"/>
       </w:r>
       <w:r>
-        <w:rPr>
-          <w:lang w:val="de-DE"/>
-        </w:rPr>
         <w:t xml:space="preserve">, </w:t>
       </w:r>
       <w:r>
@@ -5430,9 +5570,6 @@
         <w:fldChar w:fldCharType="begin" w:fldLock="1"/>
       </w:r>
       <w:r>
-        <w:rPr>
-          <w:lang w:val="de-DE"/>
-        </w:rPr>
         <w:instrText>ADDIN CSL_CITATION { "citationItems" : [ { "id" : "ITEM-1", "itemData" : { "abstract" : "In this paper, the authors examine the state of the art in augmented reality (AR) for mobile learning. Previous\r\nwork in the field of mobile learning has included AR as a component of a wider toolkit but little has been done\r\nto discuss the phenomenon in detail or to examine in a balanced fashion its potential for learning, identifying\r\nboth positive and negative aspects. The authors seek to provide a working definition of AR and to examine\r\nhow it can be embedded within situated learning in outdoor settings. The authors classify it according to key\r\naspects (device/technology, mode of interaction/learning design, type of media, personal or shared experiences,\r\nwhether the experience is portable or static, and the learning activities/outcomes). The authors discuss\r\nthe technical and pedagogical challenges presented by AR, before looking at ways in which it can be used for\r\nlearning. Finally, the paper looks ahead to AR technologies that may be employed in the future.", "author" : [ { "dropping-particle" : "", "family" : "FitzGerald", "given" : "Elizabeth", "non-dropping-particle" : "", "parse-names" : false, "suffix" : "" }, { "dropping-particle" : "", "family" : "Ferguson", "given" : "Rebecca", "non-dropping-particle" : "", "parse-names" : false, "suffix" : "" }, { "dropping-particle" : "", "family" : "Adams", "given" : "Anne", "non-dropping-particle" : "", "parse-names" : false, "suffix" : "" }, { "dropping-particle" : "", "family" : "Gaved", "given" : "Mark", "non-dropping-particle" : "", "parse-names" : false, "suffix" : "" }, { "dropping-particle" : "", "family" : "Mor", "given" : "Yishay", "non-dropping-particle" : "", "parse-names" : false, "suffix" : "" }, { "dropping-particle" : "", "family" : "Thomas", "given" : "Rhodri", "non-dropping-particle" : "", "parse-names" : false, "suffix" : "" } ], "container-title" : "International Journal of Mobile and Blended Learning", "id" : "ITEM-1", "issue" : "4", "issued" : { "date-parts" : [ [ "2013" ] ] }, "page" : "43-58", "title" : "Augmented reality and mobile learning: the state of the art", "type" : "article-journal", "volume" : "5" }, "uris" : [ "http://www.mendeley.com/documents/?uuid=e7a48376-4e41-36f5-8c29-eb66d1946d92" ] } ], "mendeley" : { "formattedCitation" : "(FitzGerald et al., 2013)", "plainTextFormattedCitation" : "(FitzGerald et al., 2013)", "previouslyFormattedCitation" : "(FitzGerald et al., 2013)" }, "properties" : { "noteIndex" : 0 }, "schema" : "https://github.com/citation-style-language/schema/raw/master/csl-citation.json" }</w:instrText>
       </w:r>
       <w:r>
@@ -5444,7 +5581,6 @@
       <w:r>
         <w:rPr>
           <w:noProof/>
-          <w:lang w:val="de-DE"/>
         </w:rPr>
         <w:t>(FitzGerald et al., 2013)</w:t>
       </w:r>
@@ -5455,64 +5591,82 @@
         <w:fldChar w:fldCharType="end"/>
       </w:r>
       <w:r>
-        <w:rPr>
-          <w:lang w:val="de-DE"/>
-        </w:rPr>
-        <w:t xml:space="preserve"> zitiert ihn, benutzt </w:t>
-      </w:r>
-      <w:r>
-        <w:rPr>
-          <w:lang w:val="de-DE"/>
-        </w:rPr>
-        <w:t>(zusätzlich?)</w:t>
-      </w:r>
-      <w:r>
-        <w:rPr>
-          <w:lang w:val="de-DE"/>
-        </w:rPr>
         <w:t xml:space="preserve"> </w:t>
       </w:r>
       <w:proofErr w:type="spellStart"/>
       <w:r>
-        <w:rPr>
-          <w:lang w:val="de-DE"/>
-        </w:rPr>
-        <w:t>marker-less</w:t>
-      </w:r>
-      <w:proofErr w:type="spellEnd"/>
-      <w:r>
-        <w:rPr>
-          <w:lang w:val="de-DE"/>
-        </w:rPr>
-        <w:t>/-</w:t>
-      </w:r>
-      <w:proofErr w:type="spellStart"/>
-      <w:r>
-        <w:rPr>
-          <w:lang w:val="de-DE"/>
-        </w:rPr>
-        <w:t>based</w:t>
-      </w:r>
-      <w:proofErr w:type="spellEnd"/>
-      <w:r>
-        <w:rPr>
-          <w:lang w:val="de-DE"/>
-        </w:rPr>
+        <w:t>zitiert</w:t>
+      </w:r>
+      <w:proofErr w:type="spellEnd"/>
+      <w:r>
+        <w:t xml:space="preserve"> </w:t>
+      </w:r>
+      <w:proofErr w:type="spellStart"/>
+      <w:r>
+        <w:t>ihn</w:t>
+      </w:r>
+      <w:proofErr w:type="spellEnd"/>
+      <w:r>
+        <w:t xml:space="preserve">, </w:t>
+      </w:r>
+      <w:proofErr w:type="spellStart"/>
+      <w:r>
+        <w:t>benutzt</w:t>
+      </w:r>
+      <w:proofErr w:type="spellEnd"/>
+      <w:r>
+        <w:t xml:space="preserve"> (</w:t>
+      </w:r>
+      <w:proofErr w:type="spellStart"/>
+      <w:r>
+        <w:t>zusätzlich</w:t>
+      </w:r>
+      <w:proofErr w:type="spellEnd"/>
+      <w:r>
+        <w:t>?) marker-less/-based</w:t>
+      </w:r>
+      <w:r>
         <w:t xml:space="preserve">) -&gt; </w:t>
       </w:r>
       <w:proofErr w:type="spellStart"/>
       <w:r>
-        <w:rPr>
-          <w:lang w:val="de-DE"/>
-        </w:rPr>
         <w:t>Hololens</w:t>
       </w:r>
       <w:proofErr w:type="spellEnd"/>
       <w:r>
-        <w:rPr>
-          <w:lang w:val="de-DE"/>
-        </w:rPr>
-        <w:t xml:space="preserve"> hervorheben als alternativen dritten Ansatz</w:t>
+        <w:t xml:space="preserve"> </w:t>
+      </w:r>
+      <w:proofErr w:type="spellStart"/>
+      <w:r>
+        <w:t>hervorheben</w:t>
+      </w:r>
+      <w:proofErr w:type="spellEnd"/>
+      <w:r>
+        <w:t xml:space="preserve"> </w:t>
+      </w:r>
+      <w:proofErr w:type="spellStart"/>
+      <w:r>
+        <w:t>als</w:t>
+      </w:r>
+      <w:proofErr w:type="spellEnd"/>
+      <w:r>
+        <w:t xml:space="preserve"> </w:t>
+      </w:r>
+      <w:proofErr w:type="spellStart"/>
+      <w:r>
+        <w:t>alternativen</w:t>
+      </w:r>
+      <w:proofErr w:type="spellEnd"/>
+      <w:r>
+        <w:t xml:space="preserve"> </w:t>
+      </w:r>
+      <w:proofErr w:type="spellStart"/>
+      <w:r>
+        <w:t>dritten</w:t>
+      </w:r>
+      <w:proofErr w:type="spellEnd"/>
+      <w:r>
+        <w:t xml:space="preserve"> Ansatz</w:t>
       </w:r>
     </w:p>
     <w:p>
@@ -5567,11 +5721,15 @@
     <w:p>
       <w:pPr>
         <w:pStyle w:val="StandardErstzeileneinzug"/>
-      </w:pPr>
-      <w:r>
-        <w:rPr>
-          <w:lang w:val="de-DE"/>
-        </w:rPr>
+        <w:rPr>
+          <w:lang w:val="de-DE"/>
+        </w:rPr>
+      </w:pPr>
+      <w:r>
+        <w:rPr>
+          <w:lang w:val="de-DE"/>
+        </w:rPr>
+        <w:lastRenderedPageBreak/>
         <w:t>M</w:t>
       </w:r>
       <w:r>
@@ -5691,6 +5849,9 @@
         <w:fldChar w:fldCharType="end"/>
       </w:r>
       <w:r>
+        <w:rPr>
+          <w:lang w:val="de-DE"/>
+        </w:rPr>
         <w:t>)</w:t>
       </w:r>
     </w:p>
@@ -5702,6 +5863,9 @@
         <w:fldChar w:fldCharType="begin" w:fldLock="1"/>
       </w:r>
       <w:r>
+        <w:rPr>
+          <w:lang w:val="de-DE"/>
+        </w:rPr>
         <w:instrText>ADDIN CSL_CITATION { "citationItems" : [ { "id" : "ITEM-1", "itemData" : { "abstract" : "The growing popularity of augmented reality (AR) games in both a research and more recently commercial context has led for a need to take a closer look at design related issues which impact on player experience. While issues relating to this area have been considered, to date most of the emphasis has been on the technology aspects. Furthermore it is almost always assumed that the augmented reality element in itself will provide a sufficient experience for the player. This has led to a need to evaluate what makes a successful augmented reality game. In this paper we present a set of design guidelines which are drawn from experiences of three mixed reality games. The guidelines provide specific guidance on relationships between real and virtual space, social interaction, use of AR technologies, maintaining consistent themes and implicitly address higher level aspects such as presence within a particular augmented reality place.", "author" : [ { "dropping-particle" : "", "family" : "Wetzel", "given" : "Richard", "non-dropping-particle" : "", "parse-names" : false, "suffix" : "" }, { "dropping-particle" : "", "family" : "Mccall", "given" : "Rod", "non-dropping-particle" : "", "parse-names" : false, "suffix" : "" }, { "dropping-particle" : "", "family" : "Braun", "given" : "Anne-Kathrin", "non-dropping-particle" : "", "parse-names" : false, "suffix" : "" }, { "dropping-particle" : "", "family" : "Broll", "given" : "Wolfgang", "non-dropping-particle" : "", "parse-names" : false, "suffix" : "" } ], "container-title" : "Proceedings of the 2008 Conference on Future Play: Research, Play, Share", "id" : "ITEM-1", "issued" : { "date-parts" : [ [ "2008" ] ] }, "page" : "173-180", "title" : "Guidelines for Designing Augmented Reality Games", "type" : "paper-conference" }, "uris" : [ "http://www.mendeley.com/documents/?uuid=8f03209e-6758-37bb-bbd4-299e8f69f285" ] } ], "mendeley" : { "formattedCitation" : "(Wetzel et al., 2008)", "plainTextFormattedCitation" : "(Wetzel et al., 2008)", "previouslyFormattedCitation" : "(Wetzel et al., 2008)" }, "properties" : { "noteIndex" : 0 }, "schema" : "https://github.com/citation-style-language/schema/raw/master/csl-citation.json" }</w:instrText>
       </w:r>
       <w:r>
@@ -5710,6 +5874,7 @@
       <w:r>
         <w:rPr>
           <w:noProof/>
+          <w:lang w:val="de-DE"/>
         </w:rPr>
         <w:t>(Wetzel et al., 2008)</w:t>
       </w:r>
@@ -5717,15 +5882,139 @@
         <w:fldChar w:fldCharType="end"/>
       </w:r>
       <w:r>
-        <w:t xml:space="preserve">: “Using GPS in </w:t>
-      </w:r>
-      <w:proofErr w:type="spellStart"/>
-      <w:r>
+        <w:rPr>
+          <w:lang w:val="de-DE"/>
+        </w:rPr>
+        <w:t>: “</w:t>
+      </w:r>
+      <w:proofErr w:type="spellStart"/>
+      <w:r>
+        <w:rPr>
+          <w:lang w:val="de-DE"/>
+        </w:rPr>
+        <w:t>Using</w:t>
+      </w:r>
+      <w:proofErr w:type="spellEnd"/>
+      <w:r>
+        <w:rPr>
+          <w:lang w:val="de-DE"/>
+        </w:rPr>
+        <w:t xml:space="preserve"> GPS in </w:t>
+      </w:r>
+      <w:proofErr w:type="spellStart"/>
+      <w:r>
+        <w:rPr>
+          <w:lang w:val="de-DE"/>
+        </w:rPr>
         <w:t>TimeWarp</w:t>
       </w:r>
       <w:proofErr w:type="spellEnd"/>
       <w:r>
-        <w:t xml:space="preserve"> proved to be a problematic choice for example. (...) Marker tracking on the other hand as applied in Interference or The Eye of Judgment is much more stable and a </w:t>
+        <w:rPr>
+          <w:lang w:val="de-DE"/>
+        </w:rPr>
+        <w:t xml:space="preserve"> </w:t>
+      </w:r>
+      <w:proofErr w:type="spellStart"/>
+      <w:r>
+        <w:rPr>
+          <w:lang w:val="de-DE"/>
+        </w:rPr>
+        <w:t>proved</w:t>
+      </w:r>
+      <w:proofErr w:type="spellEnd"/>
+      <w:r>
+        <w:rPr>
+          <w:lang w:val="de-DE"/>
+        </w:rPr>
+        <w:t xml:space="preserve"> </w:t>
+      </w:r>
+      <w:proofErr w:type="spellStart"/>
+      <w:r>
+        <w:rPr>
+          <w:lang w:val="de-DE"/>
+        </w:rPr>
+        <w:t>to</w:t>
+      </w:r>
+      <w:proofErr w:type="spellEnd"/>
+      <w:r>
+        <w:rPr>
+          <w:lang w:val="de-DE"/>
+        </w:rPr>
+        <w:t xml:space="preserve"> </w:t>
+      </w:r>
+      <w:proofErr w:type="spellStart"/>
+      <w:r>
+        <w:rPr>
+          <w:lang w:val="de-DE"/>
+        </w:rPr>
+        <w:t>be</w:t>
+      </w:r>
+      <w:proofErr w:type="spellEnd"/>
+      <w:r>
+        <w:rPr>
+          <w:lang w:val="de-DE"/>
+        </w:rPr>
+        <w:t xml:space="preserve"> a </w:t>
+      </w:r>
+      <w:proofErr w:type="spellStart"/>
+      <w:r>
+        <w:rPr>
+          <w:lang w:val="de-DE"/>
+        </w:rPr>
+        <w:t>problematic</w:t>
+      </w:r>
+      <w:proofErr w:type="spellEnd"/>
+      <w:r>
+        <w:rPr>
+          <w:lang w:val="de-DE"/>
+        </w:rPr>
+        <w:t xml:space="preserve"> </w:t>
+      </w:r>
+      <w:proofErr w:type="spellStart"/>
+      <w:r>
+        <w:rPr>
+          <w:lang w:val="de-DE"/>
+        </w:rPr>
+        <w:t>choice</w:t>
+      </w:r>
+      <w:proofErr w:type="spellEnd"/>
+      <w:r>
+        <w:rPr>
+          <w:lang w:val="de-DE"/>
+        </w:rPr>
+        <w:t xml:space="preserve"> </w:t>
+      </w:r>
+      <w:proofErr w:type="spellStart"/>
+      <w:r>
+        <w:rPr>
+          <w:lang w:val="de-DE"/>
+        </w:rPr>
+        <w:t>for</w:t>
+      </w:r>
+      <w:proofErr w:type="spellEnd"/>
+      <w:r>
+        <w:rPr>
+          <w:lang w:val="de-DE"/>
+        </w:rPr>
+        <w:t xml:space="preserve"> </w:t>
+      </w:r>
+      <w:proofErr w:type="spellStart"/>
+      <w:r>
+        <w:rPr>
+          <w:lang w:val="de-DE"/>
+        </w:rPr>
+        <w:t>example</w:t>
+      </w:r>
+      <w:proofErr w:type="spellEnd"/>
+      <w:r>
+        <w:rPr>
+          <w:lang w:val="de-DE"/>
+        </w:rPr>
+        <w:t xml:space="preserve">. </w:t>
+      </w:r>
+      <w:r>
+        <w:t xml:space="preserve">(...) Marker tracking on the other hand as applied in Interference or The Eye of Judgment is much more stable and a </w:t>
       </w:r>
       <w:r>
         <w:rPr>
@@ -5741,38 +6030,43 @@
     <w:p>
       <w:pPr>
         <w:pStyle w:val="StandardErstzeileneinzug"/>
-        <w:rPr>
-          <w:lang w:val="de-DE"/>
-        </w:rPr>
-      </w:pPr>
-      <w:r>
-        <w:rPr>
-          <w:lang w:val="de-DE"/>
-        </w:rPr>
-        <w:t>Moderner Vergleich</w:t>
-      </w:r>
-    </w:p>
-    <w:p>
-      <w:pPr>
-        <w:pStyle w:val="StandardErstzeileneinzug"/>
-        <w:rPr>
-          <w:lang w:val="de-DE"/>
-        </w:rPr>
-      </w:pPr>
-      <w:proofErr w:type="spellStart"/>
-      <w:r>
-        <w:rPr>
-          <w:lang w:val="de-DE"/>
-        </w:rPr>
+      </w:pPr>
+      <w:proofErr w:type="spellStart"/>
+      <w:r>
+        <w:t>Moderner</w:t>
+      </w:r>
+      <w:proofErr w:type="spellEnd"/>
+      <w:r>
+        <w:t xml:space="preserve"> </w:t>
+      </w:r>
+      <w:proofErr w:type="spellStart"/>
+      <w:r>
+        <w:t>Vergleich</w:t>
+      </w:r>
+      <w:proofErr w:type="spellEnd"/>
+    </w:p>
+    <w:p>
+      <w:pPr>
+        <w:pStyle w:val="StandardErstzeileneinzug"/>
+      </w:pPr>
+      <w:proofErr w:type="spellStart"/>
+      <w:proofErr w:type="gramStart"/>
+      <w:r>
         <w:t>Hololens</w:t>
       </w:r>
       <w:proofErr w:type="spellEnd"/>
       <w:r>
-        <w:rPr>
-          <w:lang w:val="de-DE"/>
-        </w:rPr>
-        <w:t xml:space="preserve"> speziell?</w:t>
-      </w:r>
+        <w:t xml:space="preserve"> </w:t>
+      </w:r>
+      <w:proofErr w:type="spellStart"/>
+      <w:r>
+        <w:t>speziell</w:t>
+      </w:r>
+      <w:proofErr w:type="spellEnd"/>
+      <w:r>
+        <w:t>?</w:t>
+      </w:r>
+      <w:proofErr w:type="gramEnd"/>
     </w:p>
     <w:p>
       <w:pPr>
@@ -5846,11 +6140,7 @@
         <w:t xml:space="preserve">: </w:t>
       </w:r>
       <w:r>
-        <w:t xml:space="preserve">“One category for new developments is enabling technologies. Enabling technologies are advances in the basic technologies needed to build compelling AR </w:t>
-      </w:r>
-      <w:r>
-        <w:lastRenderedPageBreak/>
-        <w:t xml:space="preserve">environments. Examples of these technologies include </w:t>
+        <w:t xml:space="preserve">“One category for new developments is enabling technologies. Enabling technologies are advances in the basic technologies needed to build compelling AR environments. Examples of these technologies include </w:t>
       </w:r>
       <w:r>
         <w:rPr>
@@ -6028,6 +6318,7 @@
         <w:pStyle w:val="StandardErstzeileneinzug"/>
         <w:rPr>
           <w:i/>
+          <w:lang w:val="de-DE"/>
         </w:rPr>
       </w:pPr>
       <w:r>
@@ -6107,6 +6398,7 @@
       <w:r>
         <w:rPr>
           <w:i/>
+          <w:lang w:val="de-DE"/>
         </w:rPr>
         <w:t>)</w:t>
       </w:r>
@@ -6115,12 +6407,12 @@
       <w:pPr>
         <w:pStyle w:val="berschrift3"/>
       </w:pPr>
-      <w:bookmarkStart w:id="9" w:name="_Toc469917831"/>
+      <w:bookmarkStart w:id="10" w:name="_Toc470026250"/>
       <w:proofErr w:type="spellStart"/>
       <w:r>
         <w:t>Applications</w:t>
       </w:r>
-      <w:bookmarkEnd w:id="9"/>
+      <w:bookmarkEnd w:id="10"/>
       <w:proofErr w:type="spellEnd"/>
     </w:p>
     <w:p>
@@ -6140,15 +6432,14 @@
     <w:p>
       <w:pPr>
         <w:pStyle w:val="StandardErstzeileneinzug"/>
-        <w:rPr>
-          <w:lang w:val="de-DE"/>
-        </w:rPr>
-      </w:pPr>
-      <w:r>
-        <w:rPr>
-          <w:lang w:val="de-DE"/>
-        </w:rPr>
-        <w:t>Allgemein: Patterns?</w:t>
+      </w:pPr>
+      <w:proofErr w:type="spellStart"/>
+      <w:r>
+        <w:t>Allgemein</w:t>
+      </w:r>
+      <w:proofErr w:type="spellEnd"/>
+      <w:r>
+        <w:t>: Patterns?</w:t>
       </w:r>
     </w:p>
     <w:p>
@@ -6236,14 +6527,15 @@
           <w:lang w:val="en-US"/>
         </w:rPr>
       </w:pPr>
-      <w:bookmarkStart w:id="10" w:name="_Toc469917832"/>
-      <w:r>
-        <w:rPr>
-          <w:lang w:val="en-US"/>
-        </w:rPr>
+      <w:bookmarkStart w:id="11" w:name="_Toc470026251"/>
+      <w:r>
+        <w:rPr>
+          <w:lang w:val="en-US"/>
+        </w:rPr>
+        <w:lastRenderedPageBreak/>
         <w:t>Industrial</w:t>
       </w:r>
-      <w:bookmarkEnd w:id="10"/>
+      <w:bookmarkEnd w:id="11"/>
     </w:p>
     <w:p>
       <w:pPr>
@@ -6312,12 +6604,21 @@
     <w:p>
       <w:pPr>
         <w:pStyle w:val="StandardErstzeileneinzug"/>
+        <w:rPr>
+          <w:lang w:val="es-ES_tradnl"/>
+        </w:rPr>
       </w:pPr>
       <w:r>
         <w:fldChar w:fldCharType="begin" w:fldLock="1"/>
       </w:r>
       <w:r>
-        <w:instrText>ADDIN CSL_CITATION { "citationItems" : [ { "id" : "ITEM-1", "itemData" : { "abstract" : "This paper surveys the field of augmented reality (AR), in which 3D virtual objects are integrated into a 3D real environment in real time. It describes the medical, manufac-turing, visualization, path planning, entertainment, and military applications that have been explored. This paper describes the characteristics of augmented reality systems, including a detailed discussion of the tradeoffs between optical and video blending approaches. Registration and sensing errors are two of the biggest problems in build-ing effective augmented reality systems, so this paper summarizes current efforts to overcome these problems. Future directions and areas requiring further research are discussed. This survey provides a starting point for anyone interested in researching or using augmented reality.", "author" : [ { "dropping-particle" : "", "family" : "Azuma", "given" : "Ronald", "non-dropping-particle" : "", "parse-names" : false, "suffix" : "" } ], "container-title" : "Presence: Teleoperators and virtual environments", "id" : "ITEM-1", "issue" : "4", "issued" : { "date-parts" : [ [ "1997" ] ] }, "note" : "1997. Modernen Vergleich zu finden wahrscheinlich eine gute Idee.\n\n\n\n\nDefinition AR:\u00a0\n1. Combines real and virtual\n2. Is interactive in real time\n3. Is registered in three dimensions\n-&amp;gt; Keine 2D Overlays (Text scheint zu widersprechen - 2D Overlays okay, solange sie an Elemente im Raum gebunden sind?)\n\n\n\n\n\n362f -&amp;gt; M\u00f6glichkeit eines Tiefensensors wird erw\u00e4ht -&amp;gt; Jetzt umgesetzt in Hololens\n\n\n\n\n\n&amp;quot;Specifically, AR demands more from trackers and sensors\nin three areas:\n- Greater input variety and bandwidth\n- Higher accuracy\n- Longer range&amp;quot;\n\n\n\n-&amp;gt; S.22 generell Infos zu Sensoren", "page" : "355-385", "title" : "A Survey of Augmented Reality", "type" : "article-journal", "volume" : "6" }, "uris" : [ "http://www.mendeley.com/documents/?uuid=a6a9ece9-edcb-3171-9378-2b95ce33b693" ] }, { "id" : "ITEM-2", "itemData" : { "DOI" : "10.4061/2011/908468", "ISBN" : "8192642658", "PMID" : "17691992", "author" : [ { "dropping-particle" : "", "family" : "Azuma", "given" : "Ronald", "non-dropping-particle" : "", "parse-names" : false, "suffix" : "" }, { "dropping-particle" : "", "family" : "Baillot", "given" : "Yohan", "non-dropping-particle" : "", "parse-names" : false, "suffix" : "" }, { "dropping-particle" : "", "family" : "Behringer", "given" : "Reinhold", "non-dropping-particle" : "", "parse-names" : false, "suffix" : "" }, { "dropping-particle" : "", "family" : "Feiner", "given" : "Steven", "non-dropping-particle" : "", "parse-names" : false, "suffix" : "" }, { "dropping-particle" : "", "family" : "Julier", "given" : "Simon", "non-dropping-particle" : "", "parse-names" : false, "suffix" : "" }, { "dropping-particle" : "", "family" : "MacIntyre", "given" : "Blair", "non-dropping-particle" : "", "parse-names" : false, "suffix" : "" } ], "container-title" : "IEEE Computer Graphics and Applications", "id" : "ITEM-2", "issue" : "6", "issued" : { "date-parts" : [ [ "2001" ] ] }, "page" : "34-47", "title" : "Recent advances in augmented reality", "type" : "article-journal", "volume" : "21" }, "uris" : [ "http://www.mendeley.com/documents/?uuid=2455c6d1-3552-4320-bb4a-98652bbf940e" ] } ], "mendeley" : { "formattedCitation" : "(Azuma, 1997; Azuma et al., 2001)", "plainTextFormattedCitation" : "(Azuma, 1997; Azuma et al., 2001)", "previouslyFormattedCitation" : "(Azuma, 1997; Azuma et al., 2001)" }, "properties" : { "noteIndex" : 0 }, "schema" : "https://github.com/citation-style-language/schema/raw/master/csl-citation.json" }</w:instrText>
+        <w:instrText xml:space="preserve">ADDIN CSL_CITATION { "citationItems" : [ { "id" : "ITEM-1", "itemData" : { "abstract" : "This paper surveys the field of augmented reality (AR), in which 3D virtual objects are integrated into a 3D real environment in real time. It describes the medical, manufac-turing, visualization, path planning, entertainment, and military applications that have been explored. This paper describes the characteristics of augmented reality systems, including a detailed discussion of the tradeoffs between optical and video blending approaches. Registration and sensing errors are two of the biggest problems in build-ing effective augmented reality systems, so this paper summarizes current efforts to overcome these problems. Future directions and areas requiring further research are discussed. This survey provides a starting point for anyone interested in researching or using augmented reality.", "author" : [ { "dropping-particle" : "", "family" : "Azuma", "given" : "Ronald", "non-dropping-particle" : "", "parse-names" : false, "suffix" : "" } ], "container-title" : "Presence: Teleoperators and virtual environments", "id" : "ITEM-1", "issue" : "4", "issued" : { "date-parts" : [ [ "1997" ] ] }, "note" : "1997. Modernen Vergleich zu finden wahrscheinlich eine gute Idee.\n\n\n\n\nDefinition AR:\u00a0\n1. Combines real and virtual\n2. Is interactive in real time\n3. Is registered in three dimensions\n-&amp;gt; Keine 2D Overlays (Text scheint zu widersprechen - 2D Overlays okay, solange sie an Elemente im Raum gebunden sind?)\n\n\n\n\n\n362f -&amp;gt; M\u00f6glichkeit eines Tiefensensors wird erw\u00e4ht -&amp;gt; Jetzt umgesetzt in Hololens\n\n\n\n\n\n&amp;quot;Specifically, AR demands more from trackers and sensors\nin three areas:\n- Greater input variety and bandwidth\n- Higher accuracy\n- Longer range&amp;quot;\n\n\n\n-&amp;gt; S.22 generell Infos zu Sensoren", "page" : "355-385", "title" : "A Survey of Augmented Reality", "type" : "article-journal", "volume" : "6" }, "uris" : [ "http://www.mendeley.com/documents/?uuid=a6a9ece9-edcb-3171-9378-2b95ce33b693" ] }, { "id" : "ITEM-2", "itemData" : { "DOI" : "10.4061/2011/908468", "ISBN" : "8192642658", "PMID" : "17691992", "author" : [ { "dropping-particle" : "", "family" </w:instrText>
+      </w:r>
+      <w:r>
+        <w:rPr>
+          <w:lang w:val="es-ES_tradnl"/>
+        </w:rPr>
+        <w:instrText>: "Azuma", "given" : "Ronald", "non-dropping-particle" : "", "parse-names" : false, "suffix" : "" }, { "dropping-particle" : "", "family" : "Baillot", "given" : "Yohan", "non-dropping-particle" : "", "parse-names" : false, "suffix" : "" }, { "dropping-particle" : "", "family" : "Behringer", "given" : "Reinhold", "non-dropping-particle" : "", "parse-names" : false, "suffix" : "" }, { "dropping-particle" : "", "family" : "Feiner", "given" : "Steven", "non-dropping-particle" : "", "parse-names" : false, "suffix" : "" }, { "dropping-particle" : "", "family" : "Julier", "given" : "Simon", "non-dropping-particle" : "", "parse-names" : false, "suffix" : "" }, { "dropping-particle" : "", "family" : "MacIntyre", "given" : "Blair", "non-dropping-particle" : "", "parse-names" : false, "suffix" : "" } ], "container-title" : "IEEE Computer Graphics and Applications", "id" : "ITEM-2", "issue" : "6", "issued" : { "date-parts" : [ [ "2001" ] ] }, "page" : "34-47", "title" : "Recent advances in augmented reality", "type" : "article-journal", "volume" : "21" }, "uris" : [ "http://www.mendeley.com/documents/?uuid=2455c6d1-3552-4320-bb4a-98652bbf940e" ] } ], "mendeley" : { "formattedCitation" : "(Azuma, 1997; Azuma et al., 2001)", "plainTextFormattedCitation" : "(Azuma, 1997; Azuma et al., 2001)", "previouslyFormattedCitation" : "(Azuma, 1997; Azuma et al., 2001)" }, "properties" : { "noteIndex" : 0 }, "schema" : "https://github.com/citation-style-language/schema/raw/master/csl-citation.json" }</w:instrText>
       </w:r>
       <w:r>
         <w:fldChar w:fldCharType="separate"/>
@@ -6325,6 +6626,7 @@
       <w:r>
         <w:rPr>
           <w:noProof/>
+          <w:lang w:val="es-ES_tradnl"/>
         </w:rPr>
         <w:t>(Azuma, 1997; Azuma et al., 2001)</w:t>
       </w:r>
@@ -6335,11 +6637,17 @@
     <w:p>
       <w:pPr>
         <w:pStyle w:val="StandardErstzeileneinzug"/>
+        <w:rPr>
+          <w:lang w:val="es-ES_tradnl"/>
+        </w:rPr>
       </w:pPr>
       <w:r>
         <w:fldChar w:fldCharType="begin" w:fldLock="1"/>
       </w:r>
       <w:r>
+        <w:rPr>
+          <w:lang w:val="es-ES_tradnl"/>
+        </w:rPr>
         <w:instrText>ADDIN CSL_CITATION { "citationItems" : [ { "id" : "ITEM-1", "itemData" : { "abstract" : "In this paper, the authors examine the state of the art in augmented reality (AR) for mobile learning. Previous\r\nwork in the field of mobile learning has included AR as a component of a wider toolkit but little has been done\r\nto discuss the phenomenon in detail or to examine in a balanced fashion its potential for learning, identifying\r\nboth positive and negative aspects. The authors seek to provide a working definition of AR and to examine\r\nhow it can be embedded within situated learning in outdoor settings. The authors classify it according to key\r\naspects (device/technology, mode of interaction/learning design, type of media, personal or shared experiences,\r\nwhether the experience is portable or static, and the learning activities/outcomes). The authors discuss\r\nthe technical and pedagogical challenges presented by AR, before looking at ways in which it can be used for\r\nlearning. Finally, the paper looks ahead to AR technologies that may be employed in the future.", "author" : [ { "dropping-particle" : "", "family" : "FitzGerald", "given" : "Elizabeth", "non-dropping-particle" : "", "parse-names" : false, "suffix" : "" }, { "dropping-particle" : "", "family" : "Ferguson", "given" : "Rebecca", "non-dropping-particle" : "", "parse-names" : false, "suffix" : "" }, { "dropping-particle" : "", "family" : "Adams", "given" : "Anne", "non-dropping-particle" : "", "parse-names" : false, "suffix" : "" }, { "dropping-particle" : "", "family" : "Gaved", "given" : "Mark", "non-dropping-particle" : "", "parse-names" : false, "suffix" : "" }, { "dropping-particle" : "", "family" : "Mor", "given" : "Yishay", "non-dropping-particle" : "", "parse-names" : false, "suffix" : "" }, { "dropping-particle" : "", "family" : "Thomas", "given" : "Rhodri", "non-dropping-particle" : "", "parse-names" : false, "suffix" : "" } ], "container-title" : "International Journal of Mobile and Blended Learning", "id" : "ITEM-1", "issue" : "4", "issued" : { "date-parts" : [ [ "2013" ] ] }, "page" : "43-58", "title" : "Augmented reality and mobile learning: the state of the art", "type" : "article-journal", "volume" : "5" }, "uris" : [ "http://www.mendeley.com/documents/?uuid=e7a48376-4e41-36f5-8c29-eb66d1946d92" ] } ], "mendeley" : { "formattedCitation" : "(FitzGerald et al., 2013)", "plainTextFormattedCitation" : "(FitzGerald et al., 2013)", "previouslyFormattedCitation" : "(FitzGerald et al., 2013)" }, "properties" : { "noteIndex" : 0 }, "schema" : "https://github.com/citation-style-language/schema/raw/master/csl-citation.json" }</w:instrText>
       </w:r>
       <w:r>
@@ -6348,6 +6656,7 @@
       <w:r>
         <w:rPr>
           <w:noProof/>
+          <w:lang w:val="es-ES_tradnl"/>
         </w:rPr>
         <w:t>(FitzGerald et al., 2013)</w:t>
       </w:r>
@@ -6355,32 +6664,41 @@
         <w:fldChar w:fldCharType="end"/>
       </w:r>
       <w:r>
-        <w:t>: “</w:t>
-      </w:r>
-      <w:r>
-        <w:t>recent technological advances have enabled the use of any kind of image defined within the AR technology (e.g. the ‘</w:t>
-      </w:r>
-      <w:proofErr w:type="spellStart"/>
-      <w:r>
-        <w:t>Aurasma</w:t>
-      </w:r>
-      <w:proofErr w:type="spellEnd"/>
-      <w:r>
-        <w:t>’ mobile phone app [</w:t>
-      </w:r>
-      <w:hyperlink r:id="rId10" w:history="1">
-        <w:r>
-          <w:rPr>
-            <w:rStyle w:val="Hyperlink"/>
-          </w:rPr>
-          <w:t>http://www.aurasma.com</w:t>
-        </w:r>
-      </w:hyperlink>
-      <w:r>
-        <w:t>] used primarily for marketing)</w:t>
-      </w:r>
-      <w:r>
-        <w:t>.”</w:t>
+        <w:rPr>
+          <w:lang w:val="es-ES_tradnl"/>
+        </w:rPr>
+        <w:t>: “recent technological advances have enabled the use of any kind of image defined within the AR technology (e.g. the ‘Aurasma’ mobile phone app [</w:t>
+      </w:r>
+      <w:r>
+        <w:fldChar w:fldCharType="begin"/>
+      </w:r>
+      <w:r>
+        <w:rPr>
+          <w:lang w:val="es-ES_tradnl"/>
+        </w:rPr>
+        <w:instrText xml:space="preserve"> HYPERLINK "http://www.aurasma.com" </w:instrText>
+      </w:r>
+      <w:r>
+        <w:fldChar w:fldCharType="separate"/>
+      </w:r>
+      <w:r>
+        <w:rPr>
+          <w:rStyle w:val="Hyperlink"/>
+          <w:lang w:val="es-ES_tradnl"/>
+        </w:rPr>
+        <w:t>http://www.aurasma.com</w:t>
+      </w:r>
+      <w:r>
+        <w:rPr>
+          <w:rStyle w:val="Hyperlink"/>
+        </w:rPr>
+        <w:fldChar w:fldCharType="end"/>
+      </w:r>
+      <w:r>
+        <w:rPr>
+          <w:lang w:val="es-ES_tradnl"/>
+        </w:rPr>
+        <w:t>] used primarily for marketing).”</w:t>
       </w:r>
     </w:p>
     <w:p>
@@ -6390,14 +6708,14 @@
           <w:lang w:val="en-US"/>
         </w:rPr>
       </w:pPr>
-      <w:bookmarkStart w:id="11" w:name="_Toc469917833"/>
+      <w:bookmarkStart w:id="12" w:name="_Toc470026252"/>
       <w:r>
         <w:rPr>
           <w:lang w:val="en-US"/>
         </w:rPr>
         <w:t>Education and expertise transfer</w:t>
       </w:r>
-      <w:bookmarkEnd w:id="11"/>
+      <w:bookmarkEnd w:id="12"/>
     </w:p>
     <w:p>
       <w:pPr>
@@ -6513,7 +6831,6 @@
         <w:ind w:left="644" w:firstLine="0"/>
       </w:pPr>
       <w:r>
-        <w:lastRenderedPageBreak/>
         <w:t>“While the most prevalent uses of AR and VR thus far have been in the consumer sector, tools for creating fresh applications are becoming even easier to use and more viable in the education sector.”</w:t>
       </w:r>
     </w:p>
@@ -6929,7 +7246,15 @@
           <w:b/>
           <w:lang w:val="de-DE"/>
         </w:rPr>
-        <w:t>(Quelle eingeschränkt, also am besten nur am Rand erwähnen)</w:t>
+        <w:t xml:space="preserve">(Quelle eingeschränkt, also </w:t>
+      </w:r>
+      <w:r>
+        <w:rPr>
+          <w:b/>
+          <w:lang w:val="de-DE"/>
+        </w:rPr>
+        <w:lastRenderedPageBreak/>
+        <w:t>am besten nur am Rand erwähnen)</w:t>
       </w:r>
       <w:r>
         <w:rPr>
@@ -7076,16 +7401,165 @@
         <w:fldChar w:fldCharType="end"/>
       </w:r>
       <w:r>
-        <w:t xml:space="preserve"> (Ed</w:t>
-      </w:r>
-      <w:r>
+        <w:rPr>
+          <w:lang w:val="de-DE"/>
+        </w:rPr>
+        <w:t xml:space="preserve"> (</w:t>
+      </w:r>
+      <w:proofErr w:type="spellStart"/>
+      <w:r>
+        <w:rPr>
+          <w:lang w:val="de-DE"/>
+        </w:rPr>
+        <w:t>Ed</w:t>
+      </w:r>
+      <w:r>
+        <w:rPr>
+          <w:lang w:val="de-DE"/>
+        </w:rPr>
         <w:t>u</w:t>
       </w:r>
-      <w:r>
+      <w:proofErr w:type="spellEnd"/>
+      <w:r>
+        <w:rPr>
+          <w:lang w:val="de-DE"/>
+        </w:rPr>
         <w:t>. potential)</w:t>
       </w:r>
       <w:r>
-        <w:t xml:space="preserve">: “For the review we focused on motivational and knowledge learning outcomes. Learning outcomes that relate to manual or physical learning outcomes, e.g. </w:t>
+        <w:rPr>
+          <w:lang w:val="de-DE"/>
+        </w:rPr>
+        <w:t>: “</w:t>
+      </w:r>
+      <w:proofErr w:type="spellStart"/>
+      <w:r>
+        <w:rPr>
+          <w:lang w:val="de-DE"/>
+        </w:rPr>
+        <w:t>For</w:t>
+      </w:r>
+      <w:proofErr w:type="spellEnd"/>
+      <w:r>
+        <w:rPr>
+          <w:lang w:val="de-DE"/>
+        </w:rPr>
+        <w:t xml:space="preserve"> </w:t>
+      </w:r>
+      <w:proofErr w:type="spellStart"/>
+      <w:r>
+        <w:rPr>
+          <w:lang w:val="de-DE"/>
+        </w:rPr>
+        <w:t>the</w:t>
+      </w:r>
+      <w:proofErr w:type="spellEnd"/>
+      <w:r>
+        <w:rPr>
+          <w:lang w:val="de-DE"/>
+        </w:rPr>
+        <w:t xml:space="preserve"> </w:t>
+      </w:r>
+      <w:proofErr w:type="spellStart"/>
+      <w:r>
+        <w:rPr>
+          <w:lang w:val="de-DE"/>
+        </w:rPr>
+        <w:t>review</w:t>
+      </w:r>
+      <w:proofErr w:type="spellEnd"/>
+      <w:r>
+        <w:rPr>
+          <w:lang w:val="de-DE"/>
+        </w:rPr>
+        <w:t xml:space="preserve"> </w:t>
+      </w:r>
+      <w:proofErr w:type="spellStart"/>
+      <w:r>
+        <w:rPr>
+          <w:lang w:val="de-DE"/>
+        </w:rPr>
+        <w:t>we</w:t>
+      </w:r>
+      <w:proofErr w:type="spellEnd"/>
+      <w:r>
+        <w:rPr>
+          <w:lang w:val="de-DE"/>
+        </w:rPr>
+        <w:t xml:space="preserve"> </w:t>
+      </w:r>
+      <w:proofErr w:type="spellStart"/>
+      <w:r>
+        <w:rPr>
+          <w:lang w:val="de-DE"/>
+        </w:rPr>
+        <w:t>focused</w:t>
+      </w:r>
+      <w:proofErr w:type="spellEnd"/>
+      <w:r>
+        <w:rPr>
+          <w:lang w:val="de-DE"/>
+        </w:rPr>
+        <w:t xml:space="preserve"> on motivational </w:t>
+      </w:r>
+      <w:proofErr w:type="spellStart"/>
+      <w:r>
+        <w:rPr>
+          <w:lang w:val="de-DE"/>
+        </w:rPr>
+        <w:t>and</w:t>
+      </w:r>
+      <w:proofErr w:type="spellEnd"/>
+      <w:r>
+        <w:rPr>
+          <w:lang w:val="de-DE"/>
+        </w:rPr>
+        <w:t xml:space="preserve"> </w:t>
+      </w:r>
+      <w:proofErr w:type="spellStart"/>
+      <w:r>
+        <w:rPr>
+          <w:lang w:val="de-DE"/>
+        </w:rPr>
+        <w:t>knowledge</w:t>
+      </w:r>
+      <w:proofErr w:type="spellEnd"/>
+      <w:r>
+        <w:rPr>
+          <w:lang w:val="de-DE"/>
+        </w:rPr>
+        <w:t xml:space="preserve"> </w:t>
+      </w:r>
+      <w:proofErr w:type="spellStart"/>
+      <w:r>
+        <w:rPr>
+          <w:lang w:val="de-DE"/>
+        </w:rPr>
+        <w:t>learning</w:t>
+      </w:r>
+      <w:proofErr w:type="spellEnd"/>
+      <w:r>
+        <w:rPr>
+          <w:lang w:val="de-DE"/>
+        </w:rPr>
+        <w:t xml:space="preserve"> </w:t>
+      </w:r>
+      <w:proofErr w:type="spellStart"/>
+      <w:r>
+        <w:rPr>
+          <w:lang w:val="de-DE"/>
+        </w:rPr>
+        <w:t>outcomes</w:t>
+      </w:r>
+      <w:proofErr w:type="spellEnd"/>
+      <w:r>
+        <w:rPr>
+          <w:lang w:val="de-DE"/>
+        </w:rPr>
+        <w:t xml:space="preserve">. </w:t>
+      </w:r>
+      <w:r>
+        <w:t xml:space="preserve">Learning outcomes that relate to manual or physical learning outcomes, e.g. </w:t>
       </w:r>
       <w:proofErr w:type="spellStart"/>
       <w:r>
@@ -7170,7 +7644,6 @@
         <w:rPr>
           <w:b/>
         </w:rPr>
-        <w:lastRenderedPageBreak/>
         <w:t>Wichtige</w:t>
       </w:r>
       <w:proofErr w:type="spellEnd"/>
@@ -7845,6 +8318,57 @@
         <w:fldChar w:fldCharType="begin" w:fldLock="1"/>
       </w:r>
       <w:r>
+        <w:rPr>
+          <w:lang w:val="de-DE"/>
+        </w:rPr>
+        <w:instrText>ADDIN CSL_CITATION { "citationItems" : [ { "id" : "ITEM-1", "itemData" : { "DOI" : "10.1080/09523987.2014.889400", "abstract" : "Augmented Reality is poised to profoundly transform Education as we know it. The capacity to overlay rich media onto the real-world for viewing through web-enabled devices such as phones and tablet devices means that information can be made available to students at the exact time and place of need. This has the potential to reduce cognitive overload by providing students with `perfectly situated scaffolding', as well as enable learning in a range of other ways. This paper will review uses of Augmented Reality both in mainstream society and in education, and discuss the pedagogical potentials afforded by the technology. Based on the prevalence of information delivery uses of Augmented Reality in Education, we argue the merit of having students design Augmented Reality experiences in order to develop their higher order thinking capabilities. A case study of `learning by design' using Augmented Reality in high school Visual Art is presented, with samples of student work and their feedback indicating that the approach resulted in high levels of independent thinking, creativity and critical analysis. The pape</w:instrText>
+      </w:r>
+      <w:r>
+        <w:instrText>r concludes by establishing a future outlook for Augmented Reality and setting a research agenda going forward.", "author" : [ { "dropping-pa</w:instrText>
+      </w:r>
+      <w:r>
+        <w:instrText>rticle" : "", "family" : "Bower", "given" : "Matt", "non-dropping-particle" : "", "parse-names" : false, "suffix" : "" }, { "dropping-particle" : "", "family" : "Howe", "given" : "Cathie", "non-dropping-particle" : "", "parse-names" : false, "suffix" : "" }, { "dropping-particle" : "", "family" : "McCredie", "given" : "Nerida", "non-dropping-particle" : "", "parse-names" : false, "suffix" : "" }, { "dropping-particle" : "", "family" : "Robinson", "given" : "Austin", "non-dropping-particle" : "", "parse-names" : false, "suffix" : "" }, { "dropping-particle" : "", "family" : "Grover", "given" : "David", "non-dropping-particle" : "", "parse-names" : false, "suffix" : "" } ], "container-title" : "Educational Media International", "id" : "ITEM-1", "issue" : "1", "issued" : { "date-parts" : [ [ "2014" ] ] }, "page" : "1-15", "title" : "Augmented Reality in education \u2013 cases, places and potentials", "type" : "article-journal", "volume" : "51" }, "uris" : [ "http://www.mendeley.com/documents/?uuid=f7742ff8-44c3-45c0-b1b4-9ddff54f2c28" ] } ], "mendeley" : { "formattedCitation" : "(Bower et al., 2014)", "plainTextFormattedCitation" : "(Bower et al., 2014)", "previouslyFormattedCitation" : "(Bower et al., 2014)" }, "properties" : { "noteIndex" : 0 }, "schema" : "https://github.com/citation-style-language/schema/raw/master/csl-citation.json" }</w:instrText>
+      </w:r>
+      <w:r>
+        <w:fldChar w:fldCharType="separate"/>
+      </w:r>
+      <w:r>
+        <w:rPr>
+          <w:noProof/>
+        </w:rPr>
+        <w:t>(Bower et al., 2014)</w:t>
+      </w:r>
+      <w:r>
+        <w:fldChar w:fldCharType="end"/>
+      </w:r>
+      <w:r>
+        <w:t xml:space="preserve"> </w:t>
+      </w:r>
+      <w:proofErr w:type="spellStart"/>
+      <w:r>
+        <w:t>kritisiert</w:t>
+      </w:r>
+      <w:proofErr w:type="spellEnd"/>
+      <w:r>
+        <w:t xml:space="preserve"> </w:t>
+      </w:r>
+      <w:proofErr w:type="spellStart"/>
+      <w:r>
+        <w:t>Ansätze</w:t>
+      </w:r>
+      <w:proofErr w:type="spellEnd"/>
+      <w:r>
+        <w:t>: “In the vast majority of instances described above, Augmented Reality is being used by educators to provide students with pre-packaged learning experiences. This can lead to the situation where Augmented Reality only develops lower order thinking skills by supporting understanding and application, without encouraging higher order integrative thinking skills such as analysis, evaluation and creation.”</w:t>
+      </w:r>
+    </w:p>
+    <w:p>
+      <w:pPr>
+        <w:pStyle w:val="StandardErstzeileneinzug"/>
+      </w:pPr>
+      <w:r>
+        <w:fldChar w:fldCharType="begin" w:fldLock="1"/>
+      </w:r>
+      <w:r>
         <w:instrText>ADDIN CSL_CITATION { "citationItems" : [ { "id" : "ITEM-1", "itemData" : { "DOI" : "10.1080/09523987.2014.889400", "abstract" : "Augmented Reality is poised to profoundly transform Education as we know it. The capacity to overlay rich media onto the real-world for viewing through web-enabled devices such as phones and tablet devices means that information can be made available to students at the exact time and place of need. This has the potential to reduce cognitive overload by providing students with `perfectly situated scaffolding', as well as enable learning in a range of other ways. This paper will review uses of Augmented Reality both in mainstream society and in education, and discuss the pedagogical potentials afforded by the technology. Based on the prevalence of information delivery uses of Augmented Reality in Education, we argue the merit of having students design Augmented Reality experiences in order to develop their higher order thinking capabilities. A case study of `learning by design' using Augmented Reality in high school Visual Art is presented, with samples of student work and their feedback indicating that the approach resulted in high levels of independent thinking, creativity and critical analysis. The paper concludes by establishing a future outlook for Augmented Reality and setting a research agenda going forward.", "author" : [ { "dropping-particle" : "", "family" : "Bower", "given" : "Matt", "non-dropping-particle" : "", "parse-names" : false, "suffix" : "" }, { "dropping-particle" : "", "family" : "Howe", "given" : "Cathie", "non-dropping-particle" : "", "parse-names" : false, "suffix" : "" }, { "dropping-particle" : "", "family" : "McCredie", "given" : "Nerida", "non-dropping-particle" : "", "parse-names" : false, "suffix" : "" }, { "dropping-particle" : "", "family" : "Robinson", "given" : "Austin", "non-dropping-particle" : "", "parse-names" : false, "suffix" : "" }, { "dropping-particle" : "", "family" : "Grover", "given" : "David", "non-dropping-particle" : "", "parse-names" : false, "suffix" : "" } ], "container-title" : "Educational Media International", "id" : "ITEM-1", "issue" : "1", "issued" : { "date-parts" : [ [ "2014" ] ] }, "page" : "1-15", "title" : "Augmented Reality in education \u2013 cases, places and potentials", "type" : "article-journal", "volume" : "51" }, "uris" : [ "http://www.mendeley.com/documents/?uuid=f7742ff8-44c3-45c0-b1b4-9ddff54f2c28" ] } ], "mendeley" : { "formattedCitation" : "(Bower et al., 2014)", "plainTextFormattedCitation" : "(Bower et al., 2014)", "previouslyFormattedCitation" : "(Bower et al., 2014)" }, "properties" : { "noteIndex" : 0 }, "schema" : "https://github.com/citation-style-language/schema/raw/master/csl-citation.json" }</w:instrText>
       </w:r>
       <w:r>
@@ -7864,7 +8388,7 @@
       </w:r>
       <w:proofErr w:type="spellStart"/>
       <w:r>
-        <w:t>kritisiert</w:t>
+        <w:t>schlägt</w:t>
       </w:r>
       <w:proofErr w:type="spellEnd"/>
       <w:r>
@@ -7872,18 +8396,67 @@
       </w:r>
       <w:proofErr w:type="spellStart"/>
       <w:r>
-        <w:t>Ansätze</w:t>
-      </w:r>
-      <w:proofErr w:type="spellEnd"/>
-      <w:r>
-        <w:t>: “In the vast majority of instances described above, Augmented Reality is being used by educators to provide students with pre-packaged learning experiences. This can lead to the situation where Augmented Reality only develops lower order thinking skills by supporting understanding and application, without encouraging higher order integrative thinking skills such as analysis, evaluation and creation.”</w:t>
-      </w:r>
-    </w:p>
-    <w:p>
-      <w:pPr>
-        <w:pStyle w:val="StandardErstzeileneinzug"/>
-      </w:pPr>
-      <w:r>
+        <w:t>stattdessen</w:t>
+      </w:r>
+      <w:proofErr w:type="spellEnd"/>
+      <w:r>
+        <w:t xml:space="preserve"> Design </w:t>
+      </w:r>
+      <w:proofErr w:type="spellStart"/>
+      <w:r>
+        <w:t>als</w:t>
+      </w:r>
+      <w:proofErr w:type="spellEnd"/>
+      <w:r>
+        <w:t xml:space="preserve"> Alternative </w:t>
+      </w:r>
+      <w:proofErr w:type="spellStart"/>
+      <w:r>
+        <w:t>vor</w:t>
+      </w:r>
+      <w:proofErr w:type="spellEnd"/>
+      <w:r>
+        <w:t xml:space="preserve"> (und </w:t>
+      </w:r>
+      <w:proofErr w:type="spellStart"/>
+      <w:r>
+        <w:t>gibt</w:t>
+      </w:r>
+      <w:proofErr w:type="spellEnd"/>
+      <w:r>
+        <w:t xml:space="preserve"> </w:t>
+      </w:r>
+      <w:proofErr w:type="spellStart"/>
+      <w:r>
+        <w:t>Beispiel</w:t>
+      </w:r>
+      <w:proofErr w:type="spellEnd"/>
+      <w:r>
+        <w:t xml:space="preserve"> </w:t>
+      </w:r>
+      <w:proofErr w:type="spellStart"/>
+      <w:r>
+        <w:t>dafür</w:t>
+      </w:r>
+      <w:proofErr w:type="spellEnd"/>
+      <w:r>
+        <w:t xml:space="preserve">): “The students, accompanied by their teachers, were invited to select a sculpture of their choice from the University Sculpture Park and then, using the </w:t>
+      </w:r>
+      <w:proofErr w:type="spellStart"/>
+      <w:r>
+        <w:t>Aurasma</w:t>
+      </w:r>
+      <w:proofErr w:type="spellEnd"/>
+      <w:r>
+        <w:t xml:space="preserve"> Augmented Reality platform (http://aurasma.com), design and create an Augmented Reality overlay that would be triggered by the sculpture. These Augmented Reality designs could then be used by visitors to the sculpture park so as to enhance their artistic experience.”</w:t>
+      </w:r>
+    </w:p>
+    <w:p>
+      <w:pPr>
+        <w:pStyle w:val="StandardErstzeileneinzug"/>
+      </w:pPr>
+      <w:r>
+        <w:lastRenderedPageBreak/>
         <w:fldChar w:fldCharType="begin" w:fldLock="1"/>
       </w:r>
       <w:r>
@@ -7902,72 +8475,27 @@
         <w:fldChar w:fldCharType="end"/>
       </w:r>
       <w:r>
-        <w:t xml:space="preserve"> </w:t>
-      </w:r>
-      <w:proofErr w:type="spellStart"/>
-      <w:r>
-        <w:t>schlägt</w:t>
-      </w:r>
-      <w:proofErr w:type="spellEnd"/>
-      <w:r>
-        <w:t xml:space="preserve"> </w:t>
-      </w:r>
-      <w:proofErr w:type="spellStart"/>
-      <w:r>
-        <w:t>stattdessen</w:t>
-      </w:r>
-      <w:proofErr w:type="spellEnd"/>
-      <w:r>
-        <w:t xml:space="preserve"> Design </w:t>
-      </w:r>
-      <w:proofErr w:type="spellStart"/>
-      <w:r>
-        <w:t>als</w:t>
-      </w:r>
-      <w:proofErr w:type="spellEnd"/>
-      <w:r>
-        <w:t xml:space="preserve"> Alternative </w:t>
-      </w:r>
-      <w:proofErr w:type="spellStart"/>
-      <w:r>
-        <w:t>vor</w:t>
-      </w:r>
-      <w:proofErr w:type="spellEnd"/>
-      <w:r>
-        <w:t xml:space="preserve"> (und </w:t>
-      </w:r>
-      <w:proofErr w:type="spellStart"/>
-      <w:r>
-        <w:t>gibt</w:t>
-      </w:r>
-      <w:proofErr w:type="spellEnd"/>
-      <w:r>
-        <w:t xml:space="preserve"> </w:t>
-      </w:r>
-      <w:proofErr w:type="spellStart"/>
-      <w:r>
-        <w:t>Beispiel</w:t>
-      </w:r>
-      <w:proofErr w:type="spellEnd"/>
-      <w:r>
-        <w:t xml:space="preserve"> </w:t>
-      </w:r>
-      <w:proofErr w:type="spellStart"/>
-      <w:r>
-        <w:t>dafür</w:t>
-      </w:r>
-      <w:proofErr w:type="spellEnd"/>
-      <w:r>
-        <w:t xml:space="preserve">): “The students, accompanied by their teachers, were invited to select a sculpture of their choice from the University Sculpture Park and then, using the </w:t>
-      </w:r>
-      <w:proofErr w:type="spellStart"/>
-      <w:r>
-        <w:t>Aurasma</w:t>
-      </w:r>
-      <w:proofErr w:type="spellEnd"/>
-      <w:r>
-        <w:t xml:space="preserve"> Augmented Reality platform (http://aurasma.com), design and create an Augmented Reality overlay that would be triggered by the sculpture. These Augmented Reality designs could then be used by visitors to the sculpture park so as to enhance their artistic experience.”</w:t>
-      </w:r>
+        <w:t xml:space="preserve">: </w:t>
+      </w:r>
+      <w:r>
+        <w:t>“Augmented Reality technology is advancing so rapidly that educational research has not been able to keep pace. Future research needs to move beyond Augmented Reality as a novel learning technology to examine learning and teaching issues of import.”</w:t>
+      </w:r>
+    </w:p>
+    <w:p>
+      <w:pPr>
+        <w:pStyle w:val="berschrift4"/>
+        <w:rPr>
+          <w:lang w:val="en-US"/>
+        </w:rPr>
+      </w:pPr>
+      <w:bookmarkStart w:id="13" w:name="_Toc470026253"/>
+      <w:r>
+        <w:rPr>
+          <w:lang w:val="en-US"/>
+        </w:rPr>
+        <w:t>Augmented reality games</w:t>
+      </w:r>
+      <w:bookmarkEnd w:id="13"/>
     </w:p>
     <w:p>
       <w:pPr>
@@ -7977,7 +8505,7 @@
         <w:fldChar w:fldCharType="begin" w:fldLock="1"/>
       </w:r>
       <w:r>
-        <w:instrText>ADDIN CSL_CITATION { "citationItems" : [ { "id" : "ITEM-1", "itemData" : { "DOI" : "10.1080/09523987.2014.889400", "abstract" : "Augmented Reality is poised to profoundly transform Education as we know it. The capacity to overlay rich media onto the real-world for viewing through web-enabled devices such as phones and tablet devices means that information can be made available to students at the exact time and place of need. This has the potential to reduce cognitive overload by providing students with `perfectly situated scaffolding', as well as enable learning in a range of other ways. This paper will review uses of Augmented Reality both in mainstream society and in education, and discuss the pedagogical potentials afforded by the technology. Based on the prevalence of information delivery uses of Augmented Reality in Education, we argue the merit of having students design Augmented Reality experiences in order to develop their higher order thinking capabilities. A case study of `learning by design' using Augmented Reality in high school Visual Art is presented, with samples of student work and their feedback indicating that the approach resulted in high levels of independent thinking, creativity and critical analysis. The paper concludes by establishing a future outlook for Augmented Reality and setting a research agenda going forward.", "author" : [ { "dropping-particle" : "", "family" : "Bower", "given" : "Matt", "non-dropping-particle" : "", "parse-names" : false, "suffix" : "" }, { "dropping-particle" : "", "family" : "Howe", "given" : "Cathie", "non-dropping-particle" : "", "parse-names" : false, "suffix" : "" }, { "dropping-particle" : "", "family" : "McCredie", "given" : "Nerida", "non-dropping-particle" : "", "parse-names" : false, "suffix" : "" }, { "dropping-particle" : "", "family" : "Robinson", "given" : "Austin", "non-dropping-particle" : "", "parse-names" : false, "suffix" : "" }, { "dropping-particle" : "", "family" : "Grover", "given" : "David", "non-dropping-particle" : "", "parse-names" : false, "suffix" : "" } ], "container-title" : "Educational Media International", "id" : "ITEM-1", "issue" : "1", "issued" : { "date-parts" : [ [ "2014" ] ] }, "page" : "1-15", "title" : "Augmented Reality in education \u2013 cases, places and potentials", "type" : "article-journal", "volume" : "51" }, "uris" : [ "http://www.mendeley.com/documents/?uuid=f7742ff8-44c3-45c0-b1b4-9ddff54f2c28" ] } ], "mendeley" : { "formattedCitation" : "(Bower et al., 2014)", "plainTextFormattedCitation" : "(Bower et al., 2014)", "previouslyFormattedCitation" : "(Bower et al., 2014)" }, "properties" : { "noteIndex" : 0 }, "schema" : "https://github.com/citation-style-language/schema/raw/master/csl-citation.json" }</w:instrText>
+        <w:instrText>ADDIN CSL_CITATION { "citationItems" : [ { "id" : "ITEM-1", "itemData" : { "abstract" : "This paper proposes a design pattern language applicable to mobile mixed reality games. While on the one hand the language covers direct game mechanics and therefore game design considerations, it also aims to provide similar for other aspects of mobile mixed reality games, namely authoring, content creation, interfaces, orchestration as well as testing and logging. Eleven patterns based on these aspects are described in more detail.", "author" : [ { "dropping-particle" : "", "family" : "Wetzel", "given" : "Richard", "non-dropping-particle" : "", "parse-names" : false, "suffix" : "" } ], "container-title" : "Foundations of Digital Games", "id" : "ITEM-1", "issued" : { "date-parts" : [ [ "2013" ] ] }, "title" : "A Case for Design Patterns supporting the Development of Mobile Mixed Reality Games", "type" : "article-journal" }, "uris" : [ "http://www.mendeley.com/documents/?uuid=5d6eca59-ad19-3dea-9415-86f5e3a3495f" ] } ], "mendeley" : { "formattedCitation" : "(Wetzel, 2013)", "plainTextFormattedCitation" : "(Wetzel, 2013)", "previouslyFormattedCitation" : "(Wetzel, 2013)" }, "properties" : { "noteIndex" : 0 }, "schema" : "https://github.com/citation-style-language/schema/raw/master/csl-citation.json" }</w:instrText>
       </w:r>
       <w:r>
         <w:fldChar w:fldCharType="separate"/>
@@ -7986,57 +8514,12 @@
         <w:rPr>
           <w:noProof/>
         </w:rPr>
-        <w:t>(Bower et al., 2014)</w:t>
+        <w:t>(Wetzel, 2013)</w:t>
       </w:r>
       <w:r>
         <w:fldChar w:fldCharType="end"/>
       </w:r>
       <w:r>
-        <w:t xml:space="preserve">: </w:t>
-      </w:r>
-      <w:r>
-        <w:t>“Augmented Reality technology is advancing so rapidly that educational research has not been able to keep pace. Future research needs to move beyond Augmented Reality as a novel learning technology to examine learning and teaching issues of import.”</w:t>
-      </w:r>
-    </w:p>
-    <w:p>
-      <w:pPr>
-        <w:pStyle w:val="berschrift4"/>
-        <w:rPr>
-          <w:lang w:val="en-US"/>
-        </w:rPr>
-      </w:pPr>
-      <w:bookmarkStart w:id="12" w:name="_Toc469917834"/>
-      <w:r>
-        <w:rPr>
-          <w:lang w:val="en-US"/>
-        </w:rPr>
-        <w:t>Augmented reality games</w:t>
-      </w:r>
-      <w:bookmarkEnd w:id="12"/>
-    </w:p>
-    <w:p>
-      <w:pPr>
-        <w:pStyle w:val="StandardErstzeileneinzug"/>
-      </w:pPr>
-      <w:r>
-        <w:fldChar w:fldCharType="begin" w:fldLock="1"/>
-      </w:r>
-      <w:r>
-        <w:instrText>ADDIN CSL_CITATION { "citationItems" : [ { "id" : "ITEM-1", "itemData" : { "abstract" : "This paper proposes a design pattern language applicable to mobile mixed reality games. While on the one hand the language covers direct game mechanics and therefore game design considerations, it also aims to provide similar for other aspects of mobile mixed reality games, namely authoring, content creation, interfaces, orchestration as well as testing and logging. Eleven patterns based on these aspects are described in more detail.", "author" : [ { "dropping-particle" : "", "family" : "Wetzel", "given" : "Richard", "non-dropping-particle" : "", "parse-names" : false, "suffix" : "" } ], "container-title" : "Foundations of Digital Games", "id" : "ITEM-1", "issued" : { "date-parts" : [ [ "2013" ] ] }, "title" : "A Case for Design Patterns supporting the Development of Mobile Mixed Reality Games", "type" : "article-journal" }, "uris" : [ "http://www.mendeley.com/documents/?uuid=5d6eca59-ad19-3dea-9415-86f5e3a3495f" ] } ], "mendeley" : { "formattedCitation" : "(Wetzel, 2013)", "plainTextFormattedCitation" : "(Wetzel, 2013)", "previouslyFormattedCitation" : "(Wetzel, 2013)" }, "properties" : { "noteIndex" : 0 }, "schema" : "https://github.com/citation-style-language/schema/raw/master/csl-citation.json" }</w:instrText>
-      </w:r>
-      <w:r>
-        <w:fldChar w:fldCharType="separate"/>
-      </w:r>
-      <w:r>
-        <w:rPr>
-          <w:noProof/>
-        </w:rPr>
-        <w:t>(Wetzel, 2013)</w:t>
-      </w:r>
-      <w:r>
-        <w:fldChar w:fldCharType="end"/>
-      </w:r>
-      <w:r>
         <w:t>:</w:t>
       </w:r>
       <w:r>
@@ -8048,7 +8531,6 @@
         <w:pStyle w:val="StandardErstzeileneinzug"/>
       </w:pPr>
       <w:r>
-        <w:lastRenderedPageBreak/>
         <w:fldChar w:fldCharType="begin" w:fldLock="1"/>
       </w:r>
       <w:r>
@@ -8452,6 +8934,7 @@
         <w:pStyle w:val="StandardErstzeileneinzug"/>
       </w:pPr>
       <w:r>
+        <w:lastRenderedPageBreak/>
         <w:fldChar w:fldCharType="begin" w:fldLock="1"/>
       </w:r>
       <w:r>
@@ -8668,15 +9151,7 @@
           <w:b/>
           <w:bCs/>
         </w:rPr>
-        <w:t xml:space="preserve">to date most of the </w:t>
-      </w:r>
-      <w:r>
-        <w:rPr>
-          <w:b/>
-          <w:bCs/>
-        </w:rPr>
-        <w:lastRenderedPageBreak/>
-        <w:t>emphasis has been on the technology aspects</w:t>
+        <w:t>to date most of the emphasis has been on the technology aspects</w:t>
       </w:r>
       <w:r>
         <w:t>. Furthermore it is almost always assumed that the augmented reality element in itself will provide a sufficient experience for the player. This has led to a need to evaluate what makes a successful augmented reality game.”</w:t>
@@ -8995,6 +9470,7 @@
         </w:rPr>
       </w:pPr>
       <w:r>
+        <w:lastRenderedPageBreak/>
         <w:fldChar w:fldCharType="begin" w:fldLock="1"/>
       </w:r>
       <w:r>
@@ -9290,14 +9766,14 @@
           <w:lang w:val="en-US"/>
         </w:rPr>
       </w:pPr>
-      <w:bookmarkStart w:id="13" w:name="_Toc469917835"/>
+      <w:bookmarkStart w:id="14" w:name="_Toc470026254"/>
       <w:r>
         <w:rPr>
           <w:lang w:val="en-US"/>
         </w:rPr>
         <w:t>Outlook</w:t>
       </w:r>
-      <w:bookmarkEnd w:id="13"/>
+      <w:bookmarkEnd w:id="14"/>
     </w:p>
     <w:p>
       <w:pPr>
@@ -9306,14 +9782,14 @@
           <w:lang w:val="en-US"/>
         </w:rPr>
       </w:pPr>
-      <w:bookmarkStart w:id="14" w:name="_Toc469917836"/>
+      <w:bookmarkStart w:id="15" w:name="_Toc470026255"/>
       <w:r>
         <w:rPr>
           <w:lang w:val="en-US"/>
         </w:rPr>
         <w:t>Possibilities</w:t>
       </w:r>
-      <w:bookmarkEnd w:id="14"/>
+      <w:bookmarkEnd w:id="15"/>
     </w:p>
     <w:p>
       <w:pPr>
@@ -9341,11 +9817,7 @@
         <w:t xml:space="preserve">: </w:t>
       </w:r>
       <w:r>
-        <w:t xml:space="preserve">“This ability to scaffold and support positive interdependence to accomplish an objective situated within a physical space is the most frequently reported affordance of AR (Dunleavy, Dede, &amp; Mitchell, 2009; Facer, Joiner, Stanton, Reid, Hull, and </w:t>
-      </w:r>
-      <w:r>
-        <w:lastRenderedPageBreak/>
-        <w:t xml:space="preserve">Kirk, 2004; </w:t>
+        <w:t xml:space="preserve">“This ability to scaffold and support positive interdependence to accomplish an objective situated within a physical space is the most frequently reported affordance of AR (Dunleavy, Dede, &amp; Mitchell, 2009; Facer, Joiner, Stanton, Reid, Hull, and Kirk, 2004; </w:t>
       </w:r>
       <w:proofErr w:type="spellStart"/>
       <w:r>
@@ -9605,6 +10077,7 @@
         <w:rPr>
           <w:bCs/>
         </w:rPr>
+        <w:lastRenderedPageBreak/>
         <w:fldChar w:fldCharType="begin" w:fldLock="1"/>
       </w:r>
       <w:r>
@@ -9752,14 +10225,14 @@
           <w:lang w:val="en-US"/>
         </w:rPr>
       </w:pPr>
-      <w:bookmarkStart w:id="15" w:name="_Toc469917837"/>
+      <w:bookmarkStart w:id="16" w:name="_Toc470026256"/>
       <w:r>
         <w:rPr>
           <w:lang w:val="en-US"/>
         </w:rPr>
         <w:t>Limitations</w:t>
       </w:r>
-      <w:bookmarkEnd w:id="15"/>
+      <w:bookmarkEnd w:id="16"/>
     </w:p>
     <w:p>
       <w:pPr>
@@ -9977,12 +10450,14 @@
         <w:tabs>
           <w:tab w:val="left" w:pos="5640"/>
         </w:tabs>
-      </w:pPr>
-      <w:r>
         <w:rPr>
           <w:lang w:val="es-ES_tradnl"/>
         </w:rPr>
-        <w:lastRenderedPageBreak/>
+      </w:pPr>
+      <w:r>
+        <w:rPr>
+          <w:lang w:val="es-ES_tradnl"/>
+        </w:rPr>
         <w:fldChar w:fldCharType="begin" w:fldLock="1"/>
       </w:r>
       <w:r>
@@ -10011,15 +10486,10 @@
         <w:fldChar w:fldCharType="end"/>
       </w:r>
       <w:r>
-        <w:t xml:space="preserve">(Interfaces </w:t>
-      </w:r>
-      <w:proofErr w:type="spellStart"/>
-      <w:r>
-        <w:t>überdenken</w:t>
-      </w:r>
-      <w:proofErr w:type="spellEnd"/>
-      <w:r>
-        <w:t>)</w:t>
+        <w:rPr>
+          <w:lang w:val="es-ES_tradnl"/>
+        </w:rPr>
+        <w:t>(Interfaces überdenken)</w:t>
       </w:r>
     </w:p>
     <w:p>
@@ -10167,7 +10637,11 @@
         <w:t>so engaged in the game environment that they lost track of their real environment.</w:t>
       </w:r>
       <w:r>
-        <w:t xml:space="preserve"> Beyond the obvious safety concerns related to students ignoring their environment while walking in an urban setting, </w:t>
+        <w:t xml:space="preserve"> Beyond the obvious safety concerns related to students ignoring their environment while </w:t>
+      </w:r>
+      <w:r>
+        <w:lastRenderedPageBreak/>
+        <w:t xml:space="preserve">walking in an urban setting, </w:t>
       </w:r>
       <w:r>
         <w:rPr>
@@ -10619,10 +11093,13 @@
         <w:fldChar w:fldCharType="begin" w:fldLock="1"/>
       </w:r>
       <w:r>
-        <w:rPr>
-          <w:lang w:val="de-DE"/>
-        </w:rPr>
-        <w:instrText>ADDIN CSL_CITATION { "citationItems" : [ { "id" : "ITEM-1", "itemData" : { "abstract" : "In this article the use of augmented reality with a smartphone for fieldwork of Cultural Sciences students is discussed based on two pilots in Florence. A tool named ARLearn developed to support different learning in different contexts using the multimedia capabilities and location based service on smartphones. In the pilots assignments were given in spoken messages and students collected notes by recording their own voice and taking pictures of artifacts in Florence. The use of the tool for fieldwork helped students with systematical collection of data for their essay. The educational design and ARLearn toolkit is developed further to enable individual fieldwork students and other educational scenarios.", "author" : [ { "dropping-particle" : "", "family" : "Ternier", "given" : "Stefaan", "non-dropping-particle" : "", "parse-names" : false, "suffix" : "" }, { "dropping-particle" : "", "family" : "Vries", "given" : "Fred", "non-dropping-particle" : "De", "parse-names" : false, "suffix" : "" }, { "dropping-particle" : "", "family" : "B\u00f6rner", "given" : "Dirk", "non-dropping-particle" : "", "parse-names" : false, "suffix" : "" }, { "dropping-particle" : "", "family" : "Specht", "given" : "Marcus", "non-dropping-particle" : "", "parse-names" : false, "suffix" : "" } ], "container-title" : "Software Engineering and Formal Methods - Proceedings of 10th International Conference, SEFM 2012", "editor" : [ { "dropping-particle" : "", "family" : "Eleftherakis", "given" : "G", "non-dropping-particle" : "", "parse-names" : false, "suffix" : "" }, { "dropping-particle" : "", "family" : "Hinchey", "given" : "M", "non-dropping-particle" : "", "parse-names" : false, "suffix" : "" }, { "dropping-particle" : "", "family" : "Holcombe", "given" : "M", "non-dropping-particle" : "", "parse-names" : false, "suffix" : "" } ], "id" : "ITEM-1", "issued" : { "date-parts" : [ [ "2012" ] ] }, "page" : "367-379", "publisher" : "Springer", "title" : "Mobile augmented reality with audio, supporting fieldwork of Cultural Sciences students in Florence", "type" : "paper-conference" }, "uris" : [ "http://www.mendeley.com/documents/?uuid=452e00c0-576f-3c2c-a801-e94151486318" ] }, { "id" : "ITEM-2", "itemData" : { "DOI" : "10.3217/jucs-018-15-2143", "ISBN" : "0948695X (ISSN)", "PMID" : "22248183", "abstract" : "This article deals with educational opportunities for mixed reality games and related scenarios for learning. It discusses several issues and educational challenges to be tackled when linking augmented reality and augmented virtuality. Second, the paper describes the architecture of the ARLearn system which offers highly flexible support for different educational settings. Three prototypical use cases implemented based on the underlying ARLearn framework are discussed, which are a field trip system, an augmented Google StreetView client called StreetLearn, and a real time crisis intervention game. ARLearn combines real time notification and mixed reality games across Mobile Augmented Reality and Virtual Reality and the authors aim to use the underlying (open source) framework for further case studies and mixed reality applications for learning support.", "author" : [ { "dropping-particle" : "", "family" : "Ternier", "given" : "Stefaan", "non-dropping-particle" : "", "parse-names" : false, "suffix" : "" }, { "dropping-particle" : "", "family" : "Klemke", "given" : "Roland", "non-dropping-particle" : "", "parse-names" : false, "suffix" : "" }, { "dropping-particle" : "", "family" : "Kalz", "given" : "Marco", "non-dropping-particle" : "", "parse-names" : false, "suffix" : "" }, { "dropping-particle" : "", "family" : "Ulzen", "given" : "Patricia", "non-dropping-particle" : "van", "parse-names" : false, "suffix" : "" }, { "dropping-particle" : "", "family" : "Specht", "given" : "Marcus", "non-dropping-particle" : "", "parse-names" : false, "suffix" : "" } ], "container-title" : "Journal of Universal Computer Science", "id" : "ITEM-2", "issue" : "15", "issued" : { "date-parts" : [ [ "2012" ] ] }, "page" : "2143-2164", "title" : "ARLearn: Augmented reality meets augmented virtuality", "type" : "article-journal", "volume" : "18" }, "uris" : [ "http://www.mendeley.com/documents/?uuid=8ae6b190-f4f3-38f0-ba7d-0b36a1efb2e4" ] } ], "mendeley" : { "formattedCitation" : "(Ternier, De Vries, et al., 2012; Ternier, Klemke, et al., 2012)", "plainTextFormattedCitation" : "(Ternier, De Vries, et al., 2012; Ternier, Klemke, et al., 2012)", "previouslyFormattedCitation" : "(Ternier, De Vries, et al., 2012; Ternier, Klemke, et al., 2012)" }, "properties" : { "noteIndex" : 0 }, "schema" : "https://github.com/citation-style-language/schema/raw/master/csl-citation.json" }</w:instrText>
+        <w:instrText>ADDIN CSL_CITATION { "citationItems" : [ { "id" : "ITEM-1", "itemData" : { "abstract" : "In this article the use of augmented reality with a smartphone for fieldwork of Cultural Sciences students is discussed based on two pilots in Florence. A tool named ARLearn developed to support different learning in different contexts using the multimedia capabilities and location based service on smartphones. In the pilots assignments were given in spoken messages and students collected notes by recording their own voice and taking pictures of artifacts in Florence. The use of the tool for fieldwork helped students with systematical collection of data for their essay. The educational design and ARLearn toolkit is developed further to enable individual fieldwork students and other educational scenarios.", "author" : [ { "dropping-particle" : "", "family" : "Ternier", "given" : "Stefaan", "non-dropping-particle" : "", "parse-names" : false, "suffix" : "" }, { "dropping-particle" : "", "family" : "Vries", "given" : "Fred", "non-dropping-particle" : "De", "parse-names" : false, "suffix" : "" }, { "dropping-particle" : "", "family" : "B\u00f6rner", "given" : "Dirk", "non-dropping-particle" : "", "parse-names" : false, "suffix" : "" }, { "dropping-particle" : "", "family" : "Specht", "given" : "Marcus", "non-dropping-particle</w:instrText>
+      </w:r>
+      <w:r>
+        <w:rPr>
+          <w:lang w:val="de-DE"/>
+        </w:rPr>
+        <w:instrText>" : "", "parse-names" : false, "suffix" : "" } ], "container-title" : "Software Engineering and Formal Methods - Proceedings of 10th International Conference, SEFM 2012", "editor" : [ { "dropping-particle" : "", "family" : "Eleftherakis", "given" : "G", "non-dropping-particle" : "", "parse-names" : false, "suffix" : "" }, { "dropping-particle" : "", "family" : "Hinchey", "given" : "M", "non-dropping-particle" : "", "parse-names" : false, "suffix" : "" }, { "dropping-particle" : "", "family" : "Holcombe", "given" : "M", "non-dropping-particle" : "", "parse-names" : false, "suffix" : "" } ], "id" : "ITEM-1", "issued" : { "date-parts" : [ [ "2012" ] ] }, "page" : "367-379", "publisher" : "Springer", "title" : "Mobile augmented reality with audio, supporting fieldwork of Cultural Sciences students in Florence", "type" : "paper-conference" }, "uris" : [ "http://www.mendeley.com/documents/?uuid=452e00c0-576f-3c2c-a801-e94151486318" ] }, { "id" : "ITEM-2", "itemData" : { "DOI" : "10.3217/jucs-018-15-2143", "ISBN" : "0948695X (ISSN)", "PMID" : "22248183", "abstract" : "This article deals with educational opportunities for mixed reality games and related scenarios for learning. It discusses several issues and educational challenges to be tackled when linking augmented reality and augmented virtuality. Second, the paper describes the architecture of the ARLearn system which offers highly flexible support for different educational settings. Three prototypical use cases implemented based on the underlying ARLearn framework are discussed, which are a field trip system, an augmented Google StreetView client called StreetLearn, and a real time crisis intervention game. ARLearn combines real time notification and mixed reality games across Mobile Augmented Reality and Virtual Reality and the authors aim to use the underlying (open source) framework for further case studies and mixed reality applications for learning support.", "author" : [ { "dropping-particle" : "", "family" : "Ternier", "given" : "Stefaan", "non-dropping-particle" : "", "parse-names" : false, "suffix" : "" }, { "dropping-particle" : "", "family" : "Klemke", "given" : "Roland", "non-dropping-particle" : "", "parse-names" : false, "suffix" : "" }, { "dropping-particle" : "", "family" : "Kalz", "given" : "Marco", "non-dropping-particle" : "", "parse-names" : false, "suffix" : "" }, { "dropping-particle" : "", "family" : "Ulzen", "given" : "Patricia", "non-dropping-particle" : "van", "parse-names" : false, "suffix" : "" }, { "dropping-particle" : "", "family" : "Specht", "given" : "Marcus", "non-dropping-particle" : "", "parse-names" : false, "suffix" : "" } ], "container-title" : "Journal of Universal Computer Science", "id" : "ITEM-2", "issue" : "15", "issued" : { "date-parts" : [ [ "2012" ] ] }, "page" : "2143-2164", "title" : "ARLearn: Augmented reality meets augmented virtuality", "type" : "article-journal", "volume" : "18" }, "uris" : [ "http://www.mendeley.com/documents/?uuid=8ae6b190-f4f3-38f0-ba7d-0b36a1efb2e4" ] } ], "mendeley" : { "formattedCitation" : "(Ternier, De Vries, et al., 2012; Ternier, Klemke, et al., 2012)", "plainTextFormattedCitation" : "(Ternier, De Vries, et al., 2012; Ternier, Klemke, et al., 2012)", "previouslyFormattedCitation" : "(Ternier, De Vries, et al., 2012; Ternier, Klemke, et al., 2012)" }, "properties" : { "noteIndex" : 0 }, "schema" : "https://github.com/citation-style-language/schema/raw/master/csl-citation.json" }</w:instrText>
       </w:r>
       <w:r>
         <w:rPr>
@@ -10682,7 +11159,6 @@
         </w:tabs>
       </w:pPr>
       <w:r>
-        <w:lastRenderedPageBreak/>
         <w:fldChar w:fldCharType="begin" w:fldLock="1"/>
       </w:r>
       <w:r>
@@ -10944,6 +11420,7 @@
         </w:numPr>
       </w:pPr>
       <w:r>
+        <w:lastRenderedPageBreak/>
         <w:t>Any object, of any type, at any point in time, can become sufficiently important that it must be able to pass the filtering criteria.</w:t>
       </w:r>
     </w:p>
@@ -11002,14 +11479,14 @@
           <w:lang w:val="en-US"/>
         </w:rPr>
       </w:pPr>
-      <w:bookmarkStart w:id="16" w:name="_Toc469917838"/>
+      <w:bookmarkStart w:id="17" w:name="_Toc470026257"/>
       <w:r>
         <w:rPr>
           <w:lang w:val="en-US"/>
         </w:rPr>
         <w:t>Sensors</w:t>
       </w:r>
-      <w:bookmarkEnd w:id="16"/>
+      <w:bookmarkEnd w:id="17"/>
     </w:p>
     <w:p>
       <w:pPr>
@@ -11018,14 +11495,14 @@
           <w:lang w:val="en-US"/>
         </w:rPr>
       </w:pPr>
-      <w:bookmarkStart w:id="17" w:name="_Toc469917839"/>
+      <w:bookmarkStart w:id="18" w:name="_Toc470026258"/>
       <w:r>
         <w:rPr>
           <w:lang w:val="en-US"/>
         </w:rPr>
         <w:t>Overview – sensors and actuators</w:t>
       </w:r>
-      <w:bookmarkEnd w:id="17"/>
+      <w:bookmarkEnd w:id="18"/>
     </w:p>
     <w:p>
       <w:pPr>
@@ -11101,11 +11578,7 @@
         <w:fldChar w:fldCharType="end"/>
       </w:r>
       <w:r>
-        <w:t xml:space="preserve">: “By now, supplementary core technologies, such as Global Positioning System (GPS), portable displays, Radio Frequency Identification (RFID) reader or </w:t>
-      </w:r>
-      <w:r>
-        <w:lastRenderedPageBreak/>
-        <w:t>augmented devices such as the smart phone’s Bluetooth, Infrared or camera, are an integral part of almost any up-to-date mobile device.”</w:t>
+        <w:t>: “By now, supplementary core technologies, such as Global Positioning System (GPS), portable displays, Radio Frequency Identification (RFID) reader or augmented devices such as the smart phone’s Bluetooth, Infrared or camera, are an integral part of almost any up-to-date mobile device.”</w:t>
       </w:r>
     </w:p>
     <w:p>
@@ -11362,9 +11835,13 @@
         <w:t xml:space="preserve"> </w:t>
       </w:r>
       <w:r>
-        <w:t>“In design synthesis, the product or system is defined in terms of the hardware and software components which together make up and define the system. The result of this phase is the process output in the form of the physical architecture, or the system prototype where each component must meet at least one functional requirement, and any component can support many functions</w:t>
-      </w:r>
-      <w:hyperlink r:id="rId11" w:history="1">
+        <w:t xml:space="preserve">“In design synthesis, the product or system is defined in terms of the hardware and software components which together make up and define the system. The result of this phase is the process output in the form of the physical architecture, or the system prototype where each </w:t>
+      </w:r>
+      <w:r>
+        <w:lastRenderedPageBreak/>
+        <w:t>component must meet at least one functional requirement, and any component can support many functions</w:t>
+      </w:r>
+      <w:hyperlink r:id="rId10" w:history="1">
         <w:r>
           <w:rPr>
             <w:rStyle w:val="Hyperlink"/>
@@ -11499,7 +11976,6 @@
         </w:numPr>
       </w:pPr>
       <w:r>
-        <w:lastRenderedPageBreak/>
         <w:t>Support of sensors across different operating systems and programming platforms</w:t>
       </w:r>
     </w:p>
@@ -11673,11 +12149,12 @@
       <w:pPr>
         <w:pStyle w:val="berschrift3"/>
       </w:pPr>
-      <w:bookmarkStart w:id="18" w:name="_Toc469917840"/>
-      <w:r>
-        <w:rPr>
-          <w:lang w:val="en-US"/>
-        </w:rPr>
+      <w:bookmarkStart w:id="19" w:name="_Toc470026259"/>
+      <w:r>
+        <w:rPr>
+          <w:lang w:val="en-US"/>
+        </w:rPr>
+        <w:lastRenderedPageBreak/>
         <w:t xml:space="preserve">Sensors </w:t>
       </w:r>
       <w:proofErr w:type="spellStart"/>
@@ -11695,7 +12172,7 @@
       <w:r>
         <w:t>games</w:t>
       </w:r>
-      <w:bookmarkEnd w:id="18"/>
+      <w:bookmarkEnd w:id="19"/>
       <w:proofErr w:type="spellEnd"/>
     </w:p>
     <w:p>
@@ -11844,7 +12321,6 @@
         <w:pStyle w:val="StandardErstzeileneinzug"/>
       </w:pPr>
       <w:r>
-        <w:lastRenderedPageBreak/>
         <w:fldChar w:fldCharType="begin" w:fldLock="1"/>
       </w:r>
       <w:r>
@@ -11999,6 +12475,9 @@
     <w:p>
       <w:pPr>
         <w:pStyle w:val="StandardErstzeileneinzug"/>
+        <w:rPr>
+          <w:lang w:val="de-DE"/>
+        </w:rPr>
       </w:pPr>
       <w:r>
         <w:rPr>
@@ -12032,23 +12511,43 @@
         <w:fldChar w:fldCharType="end"/>
       </w:r>
       <w:r>
-        <w:t xml:space="preserve">: EMG + 3D Accelerometer in </w:t>
-      </w:r>
-      <w:proofErr w:type="spellStart"/>
-      <w:r>
-        <w:t>virtuellem</w:t>
-      </w:r>
-      <w:proofErr w:type="spellEnd"/>
-      <w:r>
-        <w:t xml:space="preserve"> Rubik’s Cube</w:t>
-      </w:r>
-    </w:p>
-    <w:p>
-      <w:pPr>
-        <w:pStyle w:val="StandardErstzeileneinzug"/>
-        <w:rPr>
-          <w:lang w:val="de-DE"/>
-        </w:rPr>
+        <w:rPr>
+          <w:lang w:val="de-DE"/>
+        </w:rPr>
+        <w:t xml:space="preserve">: EMG + 3D </w:t>
+      </w:r>
+      <w:proofErr w:type="spellStart"/>
+      <w:r>
+        <w:rPr>
+          <w:lang w:val="de-DE"/>
+        </w:rPr>
+        <w:t>Accelerometer</w:t>
+      </w:r>
+      <w:proofErr w:type="spellEnd"/>
+      <w:r>
+        <w:rPr>
+          <w:lang w:val="de-DE"/>
+        </w:rPr>
+        <w:t xml:space="preserve"> in virtuellem </w:t>
+      </w:r>
+      <w:proofErr w:type="spellStart"/>
+      <w:r>
+        <w:rPr>
+          <w:lang w:val="de-DE"/>
+        </w:rPr>
+        <w:t>Rubik’s</w:t>
+      </w:r>
+      <w:proofErr w:type="spellEnd"/>
+      <w:r>
+        <w:rPr>
+          <w:lang w:val="de-DE"/>
+        </w:rPr>
+        <w:t xml:space="preserve"> Cube</w:t>
+      </w:r>
+    </w:p>
+    <w:p>
+      <w:pPr>
+        <w:pStyle w:val="StandardErstzeileneinzug"/>
       </w:pPr>
       <w:r>
         <w:rPr>
@@ -12057,6 +12556,9 @@
         <w:fldChar w:fldCharType="begin" w:fldLock="1"/>
       </w:r>
       <w:r>
+        <w:rPr>
+          <w:lang w:val="de-DE"/>
+        </w:rPr>
         <w:instrText>ADDIN CSL_CITATION { "citationItems" : [ { "id" : "ITEM-1", "itemData" : { "abstract" : "We report how new types of games can be created using the possibilities of embedded computing, sensors, new output devices and ad-hoc wireless networks while keeping characteristics from traditional non-computerized games. Applying both a technological and use-oriented research approach, we identified a number of new interaction acts made possible by the new technology. These are described using game mechanics, a concept developed by the game design community. The identified mechanics, together with examples of games using them, are described as well as the benefits and limitations of using the game mechanic concept.", "author" : [ { "dropping-particle" : "", "family" : "Lundgren", "given" : "Sus", "non-dropping-particle" : "", "parse-names" : false, "suffix" : "" }, { "dropping-particle" : "", "family" : "Bj\u00f6rk", "given" : "Staffan", "non-dropping-particle" : "", "parse-names" : false, "suffix" : "" } ], "container-title" : "Proceedings of TIDSE '03", "id" : "ITEM-1", "issued" : { "date-parts" : [ [ "2003" ] ] }, "title" : "Game Mechanics: Describing Computer-Augmented Games in Terms of Interaction", "type" : "paper-conference" }, "uris" : [ "http://www.mendeley.com/documents/?uuid=44c0e6e8-0e80-31ac-89b8-7b4c303195f7" ] } ], "mendeley" : { "formattedCitation" : "(Lundgren &amp; Bj\u00f6rk, 2003)", "plainTextFormattedCitation" : "(Lundgren &amp; Bj\u00f6rk, 2003)", "previouslyFormattedCitation" : "(Lundgren &amp; Bj\u00f6rk, 2003)" }, "properties" : { "noteIndex" : 0 }, "schema" : "https://github.com/citation-style-language/schema/raw/master/csl-citation.json" }</w:instrText>
       </w:r>
       <w:r>
@@ -12068,6 +12570,7 @@
       <w:r>
         <w:rPr>
           <w:noProof/>
+          <w:lang w:val="de-DE"/>
         </w:rPr>
         <w:t>(Lundgren &amp; Björk, 2003)</w:t>
       </w:r>
@@ -12078,6 +12581,9 @@
         <w:fldChar w:fldCharType="end"/>
       </w:r>
       <w:r>
+        <w:rPr>
+          <w:lang w:val="de-DE"/>
+        </w:rPr>
         <w:t xml:space="preserve">: </w:t>
       </w:r>
       <w:r>
@@ -12086,564 +12592,512 @@
           <w:bCs/>
           <w:i/>
           <w:iCs/>
+          <w:lang w:val="de-DE"/>
         </w:rPr>
         <w:t xml:space="preserve">Biofeedback Games: </w:t>
       </w:r>
       <w:r>
-        <w:t xml:space="preserve">“These games use </w:t>
-      </w:r>
+        <w:rPr>
+          <w:lang w:val="de-DE"/>
+        </w:rPr>
+        <w:t xml:space="preserve">“These </w:t>
+      </w:r>
+      <w:proofErr w:type="spellStart"/>
+      <w:r>
+        <w:rPr>
+          <w:lang w:val="de-DE"/>
+        </w:rPr>
+        <w:t>games</w:t>
+      </w:r>
+      <w:proofErr w:type="spellEnd"/>
+      <w:r>
+        <w:rPr>
+          <w:lang w:val="de-DE"/>
+        </w:rPr>
+        <w:t xml:space="preserve"> </w:t>
+      </w:r>
+      <w:proofErr w:type="spellStart"/>
+      <w:r>
+        <w:rPr>
+          <w:lang w:val="de-DE"/>
+        </w:rPr>
+        <w:t>use</w:t>
+      </w:r>
+      <w:proofErr w:type="spellEnd"/>
+      <w:r>
+        <w:rPr>
+          <w:lang w:val="de-DE"/>
+        </w:rPr>
+        <w:t xml:space="preserve"> </w:t>
+      </w:r>
+      <w:proofErr w:type="spellStart"/>
       <w:r>
         <w:rPr>
           <w:b/>
           <w:bCs/>
-        </w:rPr>
-        <w:t>input from biosensors</w:t>
-      </w:r>
-      <w:r>
-        <w:t xml:space="preserve"> attached to players to influence the game, meaning that body control is a critical element of the game. </w:t>
-      </w:r>
-      <w:proofErr w:type="spellStart"/>
-      <w:r>
-        <w:rPr>
-          <w:lang w:val="de-DE"/>
-        </w:rPr>
-        <w:t>Examples</w:t>
-      </w:r>
-      <w:proofErr w:type="spellEnd"/>
-      <w:r>
-        <w:rPr>
-          <w:lang w:val="de-DE"/>
-        </w:rPr>
-        <w:t xml:space="preserve"> </w:t>
-      </w:r>
-      <w:proofErr w:type="spellStart"/>
-      <w:r>
-        <w:rPr>
-          <w:lang w:val="de-DE"/>
-        </w:rPr>
-        <w:t>include</w:t>
-      </w:r>
-      <w:proofErr w:type="spellEnd"/>
-      <w:r>
-        <w:rPr>
-          <w:lang w:val="de-DE"/>
-        </w:rPr>
-        <w:t xml:space="preserve"> </w:t>
-      </w:r>
-      <w:proofErr w:type="spellStart"/>
-      <w:r>
-        <w:rPr>
-          <w:lang w:val="de-DE"/>
-        </w:rPr>
-        <w:t>Brainball</w:t>
-      </w:r>
-      <w:proofErr w:type="spellEnd"/>
-      <w:r>
-        <w:rPr>
-          <w:lang w:val="de-DE"/>
-        </w:rPr>
-        <w:t xml:space="preserve"> [11], </w:t>
-      </w:r>
-      <w:proofErr w:type="spellStart"/>
-      <w:r>
-        <w:rPr>
-          <w:lang w:val="de-DE"/>
-        </w:rPr>
-        <w:t>where</w:t>
-      </w:r>
-      <w:proofErr w:type="spellEnd"/>
-      <w:r>
-        <w:rPr>
-          <w:lang w:val="de-DE"/>
-        </w:rPr>
-        <w:t xml:space="preserve"> </w:t>
-      </w:r>
-      <w:proofErr w:type="spellStart"/>
-      <w:r>
-        <w:rPr>
-          <w:lang w:val="de-DE"/>
-        </w:rPr>
-        <w:t>players</w:t>
-      </w:r>
-      <w:proofErr w:type="spellEnd"/>
-      <w:r>
-        <w:rPr>
-          <w:lang w:val="de-DE"/>
-        </w:rPr>
-        <w:t xml:space="preserve">’ </w:t>
-      </w:r>
-      <w:proofErr w:type="spellStart"/>
-      <w:r>
-        <w:rPr>
-          <w:lang w:val="de-DE"/>
-        </w:rPr>
-        <w:t>brainwaves</w:t>
-      </w:r>
-      <w:proofErr w:type="spellEnd"/>
-      <w:r>
-        <w:rPr>
-          <w:lang w:val="de-DE"/>
-        </w:rPr>
-        <w:t xml:space="preserve"> </w:t>
-      </w:r>
-      <w:proofErr w:type="spellStart"/>
-      <w:r>
-        <w:rPr>
-          <w:lang w:val="de-DE"/>
-        </w:rPr>
-        <w:t>guide</w:t>
-      </w:r>
-      <w:proofErr w:type="spellEnd"/>
-      <w:r>
-        <w:rPr>
-          <w:lang w:val="de-DE"/>
-        </w:rPr>
-        <w:t xml:space="preserve"> a ball </w:t>
-      </w:r>
-      <w:proofErr w:type="spellStart"/>
-      <w:r>
-        <w:rPr>
-          <w:lang w:val="de-DE"/>
-        </w:rPr>
-        <w:t>towards</w:t>
-      </w:r>
-      <w:proofErr w:type="spellEnd"/>
-      <w:r>
-        <w:rPr>
-          <w:lang w:val="de-DE"/>
-        </w:rPr>
-        <w:t xml:space="preserve"> </w:t>
-      </w:r>
-      <w:proofErr w:type="spellStart"/>
-      <w:r>
-        <w:rPr>
-          <w:lang w:val="de-DE"/>
-        </w:rPr>
-        <w:t>the</w:t>
-      </w:r>
-      <w:proofErr w:type="spellEnd"/>
-      <w:r>
-        <w:rPr>
-          <w:lang w:val="de-DE"/>
-        </w:rPr>
-        <w:t xml:space="preserve"> </w:t>
-      </w:r>
-      <w:proofErr w:type="spellStart"/>
-      <w:r>
-        <w:rPr>
-          <w:lang w:val="de-DE"/>
-        </w:rPr>
-        <w:t>opposing</w:t>
-      </w:r>
-      <w:proofErr w:type="spellEnd"/>
-      <w:r>
-        <w:rPr>
-          <w:lang w:val="de-DE"/>
-        </w:rPr>
-        <w:t xml:space="preserve"> </w:t>
-      </w:r>
-      <w:proofErr w:type="spellStart"/>
-      <w:r>
-        <w:rPr>
-          <w:lang w:val="de-DE"/>
-        </w:rPr>
-        <w:t>goal</w:t>
-      </w:r>
-      <w:proofErr w:type="spellEnd"/>
-      <w:r>
-        <w:rPr>
-          <w:lang w:val="de-DE"/>
-        </w:rPr>
-        <w:t xml:space="preserve">, </w:t>
-      </w:r>
-      <w:proofErr w:type="spellStart"/>
-      <w:r>
-        <w:rPr>
-          <w:lang w:val="de-DE"/>
-        </w:rPr>
-        <w:t>and</w:t>
-      </w:r>
-      <w:proofErr w:type="spellEnd"/>
-      <w:r>
-        <w:rPr>
-          <w:lang w:val="de-DE"/>
-        </w:rPr>
-        <w:t xml:space="preserve"> Relax-</w:t>
-      </w:r>
-      <w:proofErr w:type="spellStart"/>
-      <w:r>
-        <w:rPr>
-          <w:lang w:val="de-DE"/>
-        </w:rPr>
-        <w:t>to</w:t>
-      </w:r>
-      <w:proofErr w:type="spellEnd"/>
-      <w:r>
-        <w:rPr>
-          <w:lang w:val="de-DE"/>
-        </w:rPr>
-        <w:t>-</w:t>
-      </w:r>
-      <w:proofErr w:type="spellStart"/>
-      <w:r>
-        <w:rPr>
-          <w:lang w:val="de-DE"/>
-        </w:rPr>
-        <w:t>Win</w:t>
-      </w:r>
-      <w:proofErr w:type="spellEnd"/>
-      <w:r>
-        <w:rPr>
-          <w:lang w:val="de-DE"/>
-        </w:rPr>
-        <w:t xml:space="preserve"> [2], </w:t>
-      </w:r>
-      <w:proofErr w:type="spellStart"/>
-      <w:r>
-        <w:rPr>
-          <w:lang w:val="de-DE"/>
-        </w:rPr>
-        <w:t>where</w:t>
-      </w:r>
-      <w:proofErr w:type="spellEnd"/>
-      <w:r>
-        <w:rPr>
-          <w:lang w:val="de-DE"/>
-        </w:rPr>
-        <w:t xml:space="preserve"> </w:t>
-      </w:r>
-      <w:proofErr w:type="spellStart"/>
-      <w:r>
-        <w:rPr>
-          <w:lang w:val="de-DE"/>
-        </w:rPr>
-        <w:t>relaxation</w:t>
-      </w:r>
-      <w:proofErr w:type="spellEnd"/>
-      <w:r>
-        <w:rPr>
-          <w:lang w:val="de-DE"/>
-        </w:rPr>
-        <w:t xml:space="preserve"> </w:t>
-      </w:r>
-      <w:proofErr w:type="spellStart"/>
-      <w:r>
-        <w:rPr>
-          <w:lang w:val="de-DE"/>
-        </w:rPr>
-        <w:t>is</w:t>
-      </w:r>
-      <w:proofErr w:type="spellEnd"/>
-      <w:r>
-        <w:rPr>
-          <w:lang w:val="de-DE"/>
-        </w:rPr>
-        <w:t xml:space="preserve"> </w:t>
-      </w:r>
-      <w:proofErr w:type="spellStart"/>
-      <w:r>
-        <w:rPr>
-          <w:lang w:val="de-DE"/>
-        </w:rPr>
-        <w:t>required</w:t>
-      </w:r>
-      <w:proofErr w:type="spellEnd"/>
-      <w:r>
-        <w:rPr>
-          <w:lang w:val="de-DE"/>
-        </w:rPr>
-        <w:t xml:space="preserve"> </w:t>
-      </w:r>
-      <w:proofErr w:type="spellStart"/>
-      <w:r>
-        <w:rPr>
-          <w:lang w:val="de-DE"/>
-        </w:rPr>
-        <w:t>to</w:t>
-      </w:r>
-      <w:proofErr w:type="spellEnd"/>
-      <w:r>
-        <w:rPr>
-          <w:lang w:val="de-DE"/>
-        </w:rPr>
-        <w:t xml:space="preserve"> </w:t>
-      </w:r>
-      <w:proofErr w:type="spellStart"/>
-      <w:r>
-        <w:rPr>
-          <w:lang w:val="de-DE"/>
-        </w:rPr>
-        <w:t>win</w:t>
-      </w:r>
-      <w:proofErr w:type="spellEnd"/>
-      <w:r>
-        <w:rPr>
-          <w:lang w:val="de-DE"/>
-        </w:rPr>
-        <w:t xml:space="preserve"> a </w:t>
-      </w:r>
-      <w:proofErr w:type="spellStart"/>
-      <w:r>
-        <w:rPr>
-          <w:lang w:val="de-DE"/>
-        </w:rPr>
-        <w:t>race</w:t>
-      </w:r>
-      <w:proofErr w:type="spellEnd"/>
-    </w:p>
-    <w:p>
-      <w:pPr>
-        <w:pStyle w:val="berschrift3"/>
-      </w:pPr>
-      <w:bookmarkStart w:id="19" w:name="_Toc469917841"/>
-      <w:r>
-        <w:t xml:space="preserve">Sensors in </w:t>
-      </w:r>
-      <w:proofErr w:type="spellStart"/>
-      <w:r>
-        <w:t>augmented</w:t>
-      </w:r>
-      <w:proofErr w:type="spellEnd"/>
-      <w:r>
-        <w:t xml:space="preserve"> </w:t>
-      </w:r>
-      <w:proofErr w:type="spellStart"/>
-      <w:r>
-        <w:t>reality</w:t>
-      </w:r>
-      <w:bookmarkEnd w:id="19"/>
-      <w:proofErr w:type="spellEnd"/>
-    </w:p>
-    <w:p>
-      <w:pPr>
-        <w:pStyle w:val="StandardErstzeileneinzug"/>
-        <w:rPr>
-          <w:lang w:val="de-DE"/>
-        </w:rPr>
-      </w:pPr>
-      <w:r>
-        <w:rPr>
-          <w:lang w:val="de-DE"/>
-        </w:rPr>
-        <w:fldChar w:fldCharType="begin" w:fldLock="1"/>
-      </w:r>
-      <w:r>
-        <w:rPr>
-          <w:lang w:val="de-DE"/>
-        </w:rPr>
-        <w:instrText>ADDIN CSL_CITATION { "citationItems" : [ { "id" : "ITEM-1", "itemData" : { "abstract" : "Recent advances in hardware and software for mobile computing have enabled a new breed of mobile AR systems and applications. A new breed of computing called \u0093 \" augmented ubiquitous computing\u0094 \" has resulted from the convergence of wearable computing, wireless networking and mobile AR interfaces. In this paper we provide a survey of different mobile and wireless technologies and how they have impact AR. Our goal is to place them into different categories so that it becomes easier to understand the state of art and to help identify new directions of research.", "author" : [ { "dropping-particle" : "", "family" : "Papagiannakis", "given" : "George", "non-dropping-particle" : "", "parse-names" : false, "suffix" : "" }, { "dropping-particle" : "", "family" : "Singh", "given" : "Gurminder", "non-dropping-particle" : "", "parse-names" : false, "suffix" : "" }, { "dropping-particle" : "", "family" : "Magnenat-Thalmann", "given" : "Nadia", "non-dropping-particle" : "", "parse-names" : false, "suffix" : "" } ], "container-title" : "Computer Animation and Virtual Worlds", "id" : "ITEM-1", "issue" : "1", "issued" : { "date-parts" : [ [ "2008" ] ] }, "page" : "3-22", "title" : "A survey of mobile and wireless technologies for augmented reality systems", "type" : "article-journal", "volume" : "19" }, "uris" : [ "http://www.mendeley.com/documents/?uuid=ee70efc8-2a52-33ba-ae02-a0de3c488b4d" ] } ], "mendeley" : { "formattedCitation" : "(Papagiannakis et al., 2008)", "plainTextFormattedCitation" : "(Papagiannakis et al., 2008)", "previouslyFormattedCitation" : "(Papagiannakis et al., 2008)" }, "properties" : { "noteIndex" : 0 }, "schema" : "https://github.com/citation-style-language/schema/raw/master/csl-citation.json" }</w:instrText>
-      </w:r>
-      <w:r>
-        <w:rPr>
-          <w:lang w:val="de-DE"/>
-        </w:rPr>
-        <w:fldChar w:fldCharType="separate"/>
-      </w:r>
-      <w:r>
-        <w:rPr>
-          <w:noProof/>
-          <w:lang w:val="de-DE"/>
-        </w:rPr>
-        <w:t>(Papagiannakis et al., 2008)</w:t>
-      </w:r>
-      <w:r>
-        <w:rPr>
-          <w:lang w:val="de-DE"/>
-        </w:rPr>
-        <w:fldChar w:fldCharType="end"/>
-      </w:r>
-      <w:r>
-        <w:rPr>
-          <w:lang w:val="de-DE"/>
-        </w:rPr>
-        <w:t>: Übersicht.</w:t>
-      </w:r>
-    </w:p>
-    <w:p>
-      <w:pPr>
-        <w:pStyle w:val="StandardErstzeileneinzug"/>
-        <w:ind w:firstLine="0"/>
-      </w:pPr>
-      <w:r>
-        <w:rPr>
-          <w:lang w:val="de-DE"/>
-        </w:rPr>
-        <w:t>Hier z.B.: “RFID (</w:t>
-      </w:r>
-      <w:proofErr w:type="spellStart"/>
-      <w:r>
-        <w:rPr>
-          <w:lang w:val="de-DE"/>
-        </w:rPr>
-        <w:t>radio</w:t>
-      </w:r>
-      <w:proofErr w:type="spellEnd"/>
-      <w:r>
-        <w:rPr>
-          <w:lang w:val="de-DE"/>
-        </w:rPr>
-        <w:t xml:space="preserve"> </w:t>
-      </w:r>
-      <w:proofErr w:type="spellStart"/>
-      <w:r>
-        <w:rPr>
-          <w:lang w:val="de-DE"/>
-        </w:rPr>
-        <w:t>frequency</w:t>
-      </w:r>
-      <w:proofErr w:type="spellEnd"/>
-      <w:r>
-        <w:rPr>
-          <w:lang w:val="de-DE"/>
-        </w:rPr>
-        <w:t xml:space="preserve"> </w:t>
-      </w:r>
-      <w:proofErr w:type="spellStart"/>
-      <w:r>
-        <w:rPr>
-          <w:lang w:val="de-DE"/>
-        </w:rPr>
-        <w:t>identification</w:t>
-      </w:r>
-      <w:proofErr w:type="spellEnd"/>
-      <w:r>
-        <w:rPr>
-          <w:lang w:val="de-DE"/>
-        </w:rPr>
-        <w:t xml:space="preserve">) tags </w:t>
-      </w:r>
-      <w:proofErr w:type="spellStart"/>
-      <w:r>
-        <w:rPr>
-          <w:lang w:val="de-DE"/>
-        </w:rPr>
-        <w:t>have</w:t>
-      </w:r>
-      <w:proofErr w:type="spellEnd"/>
-      <w:r>
-        <w:rPr>
-          <w:lang w:val="de-DE"/>
-        </w:rPr>
-        <w:t xml:space="preserve"> also </w:t>
-      </w:r>
-      <w:proofErr w:type="spellStart"/>
-      <w:r>
-        <w:rPr>
-          <w:lang w:val="de-DE"/>
-        </w:rPr>
-        <w:t>been</w:t>
-      </w:r>
-      <w:proofErr w:type="spellEnd"/>
-      <w:r>
-        <w:rPr>
-          <w:lang w:val="de-DE"/>
-        </w:rPr>
-        <w:t xml:space="preserve"> </w:t>
-      </w:r>
-      <w:proofErr w:type="spellStart"/>
-      <w:r>
-        <w:rPr>
-          <w:lang w:val="de-DE"/>
-        </w:rPr>
-        <w:t>recently</w:t>
-      </w:r>
-      <w:proofErr w:type="spellEnd"/>
-      <w:r>
-        <w:rPr>
-          <w:lang w:val="de-DE"/>
-        </w:rPr>
-        <w:t xml:space="preserve"> </w:t>
-      </w:r>
-      <w:proofErr w:type="spellStart"/>
-      <w:r>
-        <w:rPr>
-          <w:lang w:val="de-DE"/>
-        </w:rPr>
-        <w:t>used</w:t>
-      </w:r>
-      <w:proofErr w:type="spellEnd"/>
-      <w:r>
-        <w:rPr>
-          <w:lang w:val="de-DE"/>
-        </w:rPr>
-        <w:t xml:space="preserve"> in </w:t>
-      </w:r>
-      <w:r>
-        <w:t>mobile AR systems. RFIDs consist of a simple microchip and antenna which interact with radio waves from a receiver to transfer the information held on the microchip. RFID tags are classified as either active or passive, with active tags having their own transmitter and associated power supply, while passive tags reflect energy sent from the receiver.”</w:t>
-      </w:r>
-    </w:p>
-    <w:p>
-      <w:pPr>
-        <w:pStyle w:val="StandardErstzeileneinzug"/>
-        <w:ind w:firstLine="0"/>
-      </w:pPr>
-      <w:proofErr w:type="spellStart"/>
-      <w:r>
-        <w:t>Auch</w:t>
-      </w:r>
-      <w:proofErr w:type="spellEnd"/>
-      <w:r>
-        <w:t xml:space="preserve"> </w:t>
-      </w:r>
-      <w:proofErr w:type="spellStart"/>
-      <w:r>
-        <w:t>hier</w:t>
-      </w:r>
-      <w:proofErr w:type="spellEnd"/>
-      <w:r>
-        <w:t xml:space="preserve">: </w:t>
-      </w:r>
-      <w:r>
-        <w:t>“The use of inertial sensors such as rate gyroscopes and accelerometers is wide-spread in virtual and augmented reality applications.”</w:t>
-      </w:r>
-    </w:p>
-    <w:p>
-      <w:pPr>
-        <w:pStyle w:val="StandardErstzeileneinzug"/>
-        <w:ind w:firstLine="0"/>
-      </w:pPr>
-      <w:proofErr w:type="spellStart"/>
-      <w:r>
-        <w:t>Auch</w:t>
-      </w:r>
-      <w:proofErr w:type="spellEnd"/>
-      <w:r>
-        <w:t xml:space="preserve"> </w:t>
-      </w:r>
-      <w:proofErr w:type="spellStart"/>
-      <w:r>
-        <w:t>hier</w:t>
-      </w:r>
-      <w:proofErr w:type="spellEnd"/>
-      <w:r>
-        <w:t xml:space="preserve">: </w:t>
-      </w:r>
-      <w:r>
-        <w:t>“The complementary nature of visual and inertial sensors has led to the development of a number of hybrid tracking systems.”</w:t>
-      </w:r>
-    </w:p>
-    <w:p>
-      <w:pPr>
-        <w:pStyle w:val="StandardErstzeileneinzug"/>
-        <w:ind w:firstLine="0"/>
-      </w:pPr>
-      <w:r>
-        <w:t>“</w:t>
-      </w:r>
+          <w:lang w:val="de-DE"/>
+        </w:rPr>
+        <w:t>input</w:t>
+      </w:r>
+      <w:proofErr w:type="spellEnd"/>
       <w:r>
         <w:rPr>
           <w:b/>
           <w:bCs/>
-        </w:rPr>
-        <w:t>How to interact with wearable computers effectively and efficiently</w:t>
-      </w:r>
-      <w:r>
-        <w:t xml:space="preserve"> is an area of active research. Mobile interfaces should try to minimize the burden of encumbering interface devices. </w:t>
-      </w:r>
+          <w:lang w:val="de-DE"/>
+        </w:rPr>
+        <w:t xml:space="preserve"> </w:t>
+      </w:r>
+      <w:proofErr w:type="spellStart"/>
       <w:r>
         <w:rPr>
           <w:b/>
           <w:bCs/>
+          <w:lang w:val="de-DE"/>
+        </w:rPr>
+        <w:t>from</w:t>
+      </w:r>
+      <w:proofErr w:type="spellEnd"/>
+      <w:r>
+        <w:rPr>
+          <w:b/>
+          <w:bCs/>
+          <w:lang w:val="de-DE"/>
+        </w:rPr>
+        <w:t xml:space="preserve"> </w:t>
+      </w:r>
+      <w:proofErr w:type="spellStart"/>
+      <w:r>
+        <w:rPr>
+          <w:b/>
+          <w:bCs/>
+          <w:lang w:val="de-DE"/>
+        </w:rPr>
+        <w:t>biosensors</w:t>
+      </w:r>
+      <w:proofErr w:type="spellEnd"/>
+      <w:r>
+        <w:rPr>
+          <w:lang w:val="de-DE"/>
+        </w:rPr>
+        <w:t xml:space="preserve"> </w:t>
+      </w:r>
+      <w:proofErr w:type="spellStart"/>
+      <w:r>
+        <w:rPr>
+          <w:lang w:val="de-DE"/>
+        </w:rPr>
+        <w:t>attached</w:t>
+      </w:r>
+      <w:proofErr w:type="spellEnd"/>
+      <w:r>
+        <w:rPr>
+          <w:lang w:val="de-DE"/>
+        </w:rPr>
+        <w:t xml:space="preserve"> </w:t>
+      </w:r>
+      <w:proofErr w:type="spellStart"/>
+      <w:r>
+        <w:rPr>
+          <w:lang w:val="de-DE"/>
+        </w:rPr>
+        <w:t>to</w:t>
+      </w:r>
+      <w:proofErr w:type="spellEnd"/>
+      <w:r>
+        <w:rPr>
+          <w:lang w:val="de-DE"/>
+        </w:rPr>
+        <w:t xml:space="preserve"> </w:t>
+      </w:r>
+      <w:proofErr w:type="spellStart"/>
+      <w:r>
+        <w:rPr>
+          <w:lang w:val="de-DE"/>
+        </w:rPr>
+        <w:t>players</w:t>
+      </w:r>
+      <w:proofErr w:type="spellEnd"/>
+      <w:r>
+        <w:rPr>
+          <w:lang w:val="de-DE"/>
+        </w:rPr>
+        <w:t xml:space="preserve"> </w:t>
+      </w:r>
+      <w:proofErr w:type="spellStart"/>
+      <w:r>
+        <w:rPr>
+          <w:lang w:val="de-DE"/>
+        </w:rPr>
+        <w:t>to</w:t>
+      </w:r>
+      <w:proofErr w:type="spellEnd"/>
+      <w:r>
+        <w:rPr>
+          <w:lang w:val="de-DE"/>
+        </w:rPr>
+        <w:t xml:space="preserve"> </w:t>
+      </w:r>
+      <w:proofErr w:type="spellStart"/>
+      <w:r>
+        <w:rPr>
+          <w:lang w:val="de-DE"/>
+        </w:rPr>
+        <w:t>influence</w:t>
+      </w:r>
+      <w:proofErr w:type="spellEnd"/>
+      <w:r>
+        <w:rPr>
+          <w:lang w:val="de-DE"/>
+        </w:rPr>
+        <w:t xml:space="preserve"> </w:t>
+      </w:r>
+      <w:proofErr w:type="spellStart"/>
+      <w:r>
+        <w:rPr>
+          <w:lang w:val="de-DE"/>
+        </w:rPr>
+        <w:t>the</w:t>
+      </w:r>
+      <w:proofErr w:type="spellEnd"/>
+      <w:r>
+        <w:rPr>
+          <w:lang w:val="de-DE"/>
+        </w:rPr>
+        <w:t xml:space="preserve"> </w:t>
+      </w:r>
+      <w:proofErr w:type="spellStart"/>
+      <w:r>
+        <w:rPr>
+          <w:lang w:val="de-DE"/>
+        </w:rPr>
+        <w:t>game</w:t>
+      </w:r>
+      <w:proofErr w:type="spellEnd"/>
+      <w:r>
+        <w:rPr>
+          <w:lang w:val="de-DE"/>
+        </w:rPr>
+        <w:t xml:space="preserve">, </w:t>
+      </w:r>
+      <w:proofErr w:type="spellStart"/>
+      <w:r>
+        <w:rPr>
+          <w:lang w:val="de-DE"/>
+        </w:rPr>
+        <w:t>meaning</w:t>
+      </w:r>
+      <w:proofErr w:type="spellEnd"/>
+      <w:r>
+        <w:rPr>
+          <w:lang w:val="de-DE"/>
+        </w:rPr>
+        <w:t xml:space="preserve"> </w:t>
+      </w:r>
+      <w:proofErr w:type="spellStart"/>
+      <w:r>
+        <w:rPr>
+          <w:lang w:val="de-DE"/>
+        </w:rPr>
+        <w:t>that</w:t>
+      </w:r>
+      <w:proofErr w:type="spellEnd"/>
+      <w:r>
+        <w:rPr>
+          <w:lang w:val="de-DE"/>
+        </w:rPr>
+        <w:t xml:space="preserve"> </w:t>
+      </w:r>
+      <w:proofErr w:type="spellStart"/>
+      <w:r>
+        <w:rPr>
+          <w:lang w:val="de-DE"/>
+        </w:rPr>
+        <w:t>body</w:t>
+      </w:r>
+      <w:proofErr w:type="spellEnd"/>
+      <w:r>
+        <w:rPr>
+          <w:lang w:val="de-DE"/>
+        </w:rPr>
+        <w:t xml:space="preserve"> </w:t>
+      </w:r>
+      <w:proofErr w:type="spellStart"/>
+      <w:r>
+        <w:rPr>
+          <w:lang w:val="de-DE"/>
+        </w:rPr>
+        <w:t>control</w:t>
+      </w:r>
+      <w:proofErr w:type="spellEnd"/>
+      <w:r>
+        <w:rPr>
+          <w:lang w:val="de-DE"/>
+        </w:rPr>
+        <w:t xml:space="preserve"> </w:t>
+      </w:r>
+      <w:proofErr w:type="spellStart"/>
+      <w:r>
+        <w:rPr>
+          <w:lang w:val="de-DE"/>
+        </w:rPr>
+        <w:t>is</w:t>
+      </w:r>
+      <w:proofErr w:type="spellEnd"/>
+      <w:r>
+        <w:rPr>
+          <w:lang w:val="de-DE"/>
+        </w:rPr>
+        <w:t xml:space="preserve"> a </w:t>
+      </w:r>
+      <w:proofErr w:type="spellStart"/>
+      <w:r>
+        <w:rPr>
+          <w:lang w:val="de-DE"/>
+        </w:rPr>
+        <w:t>critical</w:t>
+      </w:r>
+      <w:proofErr w:type="spellEnd"/>
+      <w:r>
+        <w:rPr>
+          <w:lang w:val="de-DE"/>
+        </w:rPr>
+        <w:t xml:space="preserve"> </w:t>
+      </w:r>
+      <w:proofErr w:type="spellStart"/>
+      <w:r>
+        <w:rPr>
+          <w:lang w:val="de-DE"/>
+        </w:rPr>
+        <w:t>element</w:t>
+      </w:r>
+      <w:proofErr w:type="spellEnd"/>
+      <w:r>
+        <w:rPr>
+          <w:lang w:val="de-DE"/>
+        </w:rPr>
+        <w:t xml:space="preserve"> </w:t>
+      </w:r>
+      <w:proofErr w:type="spellStart"/>
+      <w:r>
+        <w:rPr>
+          <w:lang w:val="de-DE"/>
+        </w:rPr>
+        <w:t>of</w:t>
+      </w:r>
+      <w:proofErr w:type="spellEnd"/>
+      <w:r>
+        <w:rPr>
+          <w:lang w:val="de-DE"/>
+        </w:rPr>
+        <w:t xml:space="preserve"> </w:t>
+      </w:r>
+      <w:proofErr w:type="spellStart"/>
+      <w:r>
+        <w:rPr>
+          <w:lang w:val="de-DE"/>
+        </w:rPr>
+        <w:t>the</w:t>
+      </w:r>
+      <w:proofErr w:type="spellEnd"/>
+      <w:r>
+        <w:rPr>
+          <w:lang w:val="de-DE"/>
+        </w:rPr>
+        <w:t xml:space="preserve"> </w:t>
+      </w:r>
+      <w:proofErr w:type="spellStart"/>
+      <w:r>
+        <w:rPr>
+          <w:lang w:val="de-DE"/>
+        </w:rPr>
+        <w:t>game</w:t>
+      </w:r>
+      <w:proofErr w:type="spellEnd"/>
+      <w:r>
+        <w:rPr>
+          <w:lang w:val="de-DE"/>
+        </w:rPr>
+        <w:t xml:space="preserve">. </w:t>
+      </w:r>
+      <w:r>
+        <w:t xml:space="preserve">Examples include </w:t>
+      </w:r>
+      <w:proofErr w:type="spellStart"/>
+      <w:r>
+        <w:t>Brainball</w:t>
+      </w:r>
+      <w:proofErr w:type="spellEnd"/>
+      <w:r>
+        <w:t xml:space="preserve"> [11], where players’ brainwaves guide a ball towards the opposing goal, and Relax-to-Win [2], where relaxation is required to win a race</w:t>
+      </w:r>
+    </w:p>
+    <w:p>
+      <w:pPr>
+        <w:pStyle w:val="berschrift3"/>
+      </w:pPr>
+      <w:bookmarkStart w:id="20" w:name="_Toc470026260"/>
+      <w:r>
+        <w:t xml:space="preserve">Sensors in </w:t>
+      </w:r>
+      <w:proofErr w:type="spellStart"/>
+      <w:r>
+        <w:t>augmented</w:t>
+      </w:r>
+      <w:proofErr w:type="spellEnd"/>
+      <w:r>
+        <w:t xml:space="preserve"> </w:t>
+      </w:r>
+      <w:proofErr w:type="spellStart"/>
+      <w:r>
+        <w:t>reality</w:t>
+      </w:r>
+      <w:bookmarkEnd w:id="20"/>
+      <w:proofErr w:type="spellEnd"/>
+    </w:p>
+    <w:p>
+      <w:pPr>
+        <w:pStyle w:val="StandardErstzeileneinzug"/>
+        <w:rPr>
+          <w:lang w:val="de-DE"/>
+        </w:rPr>
+      </w:pPr>
+      <w:r>
+        <w:rPr>
+          <w:lang w:val="de-DE"/>
+        </w:rPr>
+        <w:fldChar w:fldCharType="begin" w:fldLock="1"/>
+      </w:r>
+      <w:r>
+        <w:rPr>
+          <w:lang w:val="de-DE"/>
+        </w:rPr>
+        <w:instrText>ADDIN CSL_CITATION { "citationItems" : [ { "id" : "ITEM-1", "itemData" : { "abstract" : "Recent advances in hardware and software for mobile computing have enabled a new breed of mobile AR systems and applications. A new breed of computing called \u0093 \" augmented ubiquitous computing\u0094 \" has resulted from the convergence of wearable computing, wireless networking and mobile AR interfaces. In this paper we provide a survey of different mobile and wireless technologies and how they have impact AR. Our goal is to place them into different categories so that it becomes easier to understand the state of art and to help identify new directions of research.", "author" : [ { "dropping-particle" : "", "family" : "Papagiannakis", "given" : "George", "non-dropping-particle" : "", "parse-names" : false, "suffix" : "" }, { "dropping-particle" : "", "family" : "Singh", "given" : "Gurminder", "non-dropping-particle" : "", "parse-names" : false, "suffix" : "" }, { "dropping-particle" : "", "family" : "Magnenat-Thalmann", "given" : "Nadia", "non-dropping-particle" : "", "parse-names" : false, "suffix" : "" } ], "container-title" : "Computer Animation and Virtual Worlds", "id" : "ITEM-1", "issue" : "1", "issued" : { "date-parts" : [ [ "2008" ] ] }, "page" : "3-22", "title" : "A survey of mobile and wireless technologies for augmented reality systems", "type" : "article-journal", "volume" : "19" }, "uris" : [ "http://www.mendeley.com/documents/?uuid=ee70efc8-2a52-33ba-ae02-a0de3c488b4d" ] } ], "mendeley" : { "formattedCitation" : "(Papagiannakis et al., 2008)", "plainTextFormattedCitation" : "(Papagiannakis et al., 2008)", "previouslyFormattedCitation" : "(Papagiannakis et al., 2008)" }, "properties" : { "noteIndex" : 0 }, "schema" : "https://github.com/citation-style-language/schema/raw/master/csl-citation.json" }</w:instrText>
+      </w:r>
+      <w:r>
+        <w:rPr>
+          <w:lang w:val="de-DE"/>
+        </w:rPr>
+        <w:fldChar w:fldCharType="separate"/>
+      </w:r>
+      <w:r>
+        <w:rPr>
+          <w:noProof/>
+          <w:lang w:val="de-DE"/>
+        </w:rPr>
+        <w:t>(Papagiannakis et al., 2008)</w:t>
+      </w:r>
+      <w:r>
+        <w:rPr>
+          <w:lang w:val="de-DE"/>
+        </w:rPr>
+        <w:fldChar w:fldCharType="end"/>
+      </w:r>
+      <w:r>
+        <w:rPr>
+          <w:lang w:val="de-DE"/>
+        </w:rPr>
+        <w:t>: Übersicht.</w:t>
+      </w:r>
+    </w:p>
+    <w:p>
+      <w:pPr>
+        <w:pStyle w:val="StandardErstzeileneinzug"/>
+        <w:ind w:firstLine="0"/>
+      </w:pPr>
+      <w:proofErr w:type="spellStart"/>
+      <w:r>
+        <w:lastRenderedPageBreak/>
+        <w:t>Hier</w:t>
+      </w:r>
+      <w:proofErr w:type="spellEnd"/>
+      <w:r>
+        <w:t xml:space="preserve"> </w:t>
+      </w:r>
+      <w:proofErr w:type="spellStart"/>
+      <w:r>
+        <w:t>z.B</w:t>
+      </w:r>
+      <w:proofErr w:type="spellEnd"/>
+      <w:r>
+        <w:t xml:space="preserve">.: “RFID (radio frequency identification) tags have also been recently used in </w:t>
+      </w:r>
+      <w:r>
+        <w:t>mobile AR systems. RFIDs consist of a simple microchip and antenna which interact with radio waves from a receiver to transfer the information held on the microchip. RFID tags are classified as either active or passive, with active tags having their own transmitter and associated power supply, while passive tags reflect energy sent from the receiver.”</w:t>
+      </w:r>
+    </w:p>
+    <w:p>
+      <w:pPr>
+        <w:pStyle w:val="StandardErstzeileneinzug"/>
+        <w:ind w:firstLine="0"/>
+      </w:pPr>
+      <w:proofErr w:type="spellStart"/>
+      <w:r>
+        <w:t>Auch</w:t>
+      </w:r>
+      <w:proofErr w:type="spellEnd"/>
+      <w:r>
+        <w:t xml:space="preserve"> </w:t>
+      </w:r>
+      <w:proofErr w:type="spellStart"/>
+      <w:r>
+        <w:t>hier</w:t>
+      </w:r>
+      <w:proofErr w:type="spellEnd"/>
+      <w:r>
+        <w:t xml:space="preserve">: </w:t>
+      </w:r>
+      <w:r>
+        <w:t>“The use of inertial sensors such as rate gyroscopes and accelerometers is wide-spread in virtual and augmented reality applications.”</w:t>
+      </w:r>
+    </w:p>
+    <w:p>
+      <w:pPr>
+        <w:pStyle w:val="StandardErstzeileneinzug"/>
+        <w:ind w:firstLine="0"/>
+      </w:pPr>
+      <w:proofErr w:type="spellStart"/>
+      <w:r>
+        <w:t>Auch</w:t>
+      </w:r>
+      <w:proofErr w:type="spellEnd"/>
+      <w:r>
+        <w:t xml:space="preserve"> </w:t>
+      </w:r>
+      <w:proofErr w:type="spellStart"/>
+      <w:r>
+        <w:t>hier</w:t>
+      </w:r>
+      <w:proofErr w:type="spellEnd"/>
+      <w:r>
+        <w:t xml:space="preserve">: </w:t>
+      </w:r>
+      <w:r>
+        <w:t>“The complementary nature of visual and inertial sensors has led to the development of a number of hybrid tracking systems.”</w:t>
+      </w:r>
+    </w:p>
+    <w:p>
+      <w:pPr>
+        <w:pStyle w:val="StandardErstzeileneinzug"/>
+        <w:ind w:firstLine="0"/>
+      </w:pPr>
+      <w:r>
+        <w:t>“</w:t>
+      </w:r>
+      <w:r>
+        <w:rPr>
+          <w:b/>
+          <w:bCs/>
+        </w:rPr>
+        <w:t>How to interact with wearable computers effectively and efficiently</w:t>
+      </w:r>
+      <w:r>
+        <w:t xml:space="preserve"> is an area of active research. Mobile interfaces should try to minimize the burden of encumbering interface devices. </w:t>
+      </w:r>
+      <w:r>
+        <w:rPr>
+          <w:b/>
+          <w:bCs/>
         </w:rPr>
         <w:t>The ultimate goal is to have a free-to-walk, eyes-free, and hands-free interface</w:t>
       </w:r>
@@ -12730,7 +13184,6 @@
         <w:pStyle w:val="StandardErstzeileneinzug"/>
       </w:pPr>
       <w:r>
-        <w:lastRenderedPageBreak/>
         <w:fldChar w:fldCharType="begin" w:fldLock="1"/>
       </w:r>
       <w:r>
@@ -12983,7 +13436,10 @@
         <w:rPr>
           <w:lang w:val="de-DE"/>
         </w:rPr>
-        <w:instrText>ADDIN CSL_CITATION { "citationItems" : [ { "id" : "ITEM-1", "itemData" : { "abstract" : "Outdoor Augmented Reality typically requires tracking in unprepared environments. For global registration, Global Positioning System (GPS) is currently the best sensing technology, but its precision and update rate are not sufficient for high quality tracking. We present a system that uses Kalman filtering for fusion of Differential GPS (DGPS) or Real-Time Kinematic (RTK) based GPS with barometric heights and also for an inertial measurement unit with gyroscopes, magnetometers and accelerometers to improve the transient oscillation. Typically, inertial sensors are subjected to drift and magnetometer measurements are distorted by electro-magnetic fields in the environment. For compensation, we additionally apply a visual orientation tracker which is drift-free through online mapping of the unknown environment. This tracker allows for correction of distortions of the 3-axis magnetic compass, which increases the robustness and accuracy of the pose estimates. We present results of applying this approach in an industrial application scenario.", "author" : [ { "dropping-particle" : "", "family" : "Schall", "given" : "Gerhard", "non-dropping-particle" : "", "parse-names" : false, "suffix" : "" }, { "dropping-particle" : "", "family" : "Wagner", "given" : "Daniel", "non-dropping-particle" : "", "parse-names" : false, "suffix" : "" }, { "dropping-particle" : "", "family" : "Reitmayr", "given" : "Gerhard", "non-dropping-particle" : "", "parse-names" : false, "suffix" : "" }, { "dropping-particle" : "", "family" : "Taichmann", "given" : "Elise", "non-dropping-particle" : "", "parse-names" : false, "suffix" : "" }, { "dropping-particle" : "", "family" : "Wieser", "given" : "Manfred", "non-dropping-particle" : "", "parse-names" : false, "suffix" : "" }, { "dropping-particle" : "", "family" : "Schmalstieg", "given" : "Dieter", "non-dropping-particle" : "", "parse-names" : false, "suffix" : "" }, { "dropping-particle" : "", "family" : "Hofmann-Wellenhof", "given" : "Bernhard", "non-dropping-particle" : "", "parse-names" : false, "suffix" : "" } ], "container-title" : "Proceedings of the 2009 8th IEEE International Symposium on Mixed and Augmented Reality", "id" : "ITEM-1", "issued" : { "date-parts" : [ [ "2009" ] ] }, "page" : "153-162", "title" : "Global Pose Estimation using Multi-Sensor Fusion for Outdoor Augmented Reality", "type" : "paper-conference" }, "uris" : [ "http://www.mendeley.com/documents/?uuid=a7f3a95b-b727-362f-a7c8-d17b02076584" ] } ], "mendeley" : { "formattedCitation" : "(Schall et al., 2009)", "plainTextFormattedCitation" : "(Schall et al., 2009)", "previouslyFormattedCitation" : "(Schall et al., 2009)" }, "properties" : { "noteIndex" : 0 }, "schema" : "https://github.com/citation-style-language/schema/raw/master/csl-citation.json" }</w:instrText>
+        <w:instrText>ADDIN CSL_CITATION { "citationItems" : [ { "id" : "ITEM-1", "itemData" : { "abstract" : "Outdoor Augmented Reality typically requires tracking in unprepared environments. For global registration, Global Positioning System (GPS) is currently the best sensing technology, but its precision and update rate are not sufficient for high quality tracking. We present a system that uses Kalman filtering for fusion of Differential GPS (DGPS) or Real-Time Kinematic (RTK) based GPS with barometric heights and also for an inertial measurement unit with gyroscopes, magnetometers and accelerometers to improve the transient oscillation. Typically, inertial sensors are subjected to drift and magnetometer measurements are distorted by electro-magnetic fields in the environment. For compensation, we additionally apply a visual orientation tracker which is drift-free through online mapping of the unknown environment. This tracker allows for correction of distortions of the 3-axis magnetic compass, which increases the robustness and accuracy of the pose estimates. We present results of applying this approach in an industrial application scenario.", "author" : [ { "dropping-particle" : "", "family" : "Schall", "given" : "Gerhard", "non-dropping-particle" : "", "parse-names" : false, "suffix" : "" }, { "dropping-particle" : "", "family" : "Wagner", "given" : "Daniel", "non-droppin</w:instrText>
+      </w:r>
+      <w:r>
+        <w:instrText>g-particle" : "", "parse-names" : false, "suffix" : "" }, { "dropping-particle" : "", "family" : "Reitmayr", "given" : "Gerhard", "non-dropping-particle" : "", "parse-names" : false, "suffix" : "" }, { "dropping-particle" : "", "family" : "Taichmann", "given" : "Elise", "non-dropping-particle" : "", "parse-names" : false, "suffix" : "" }, { "dropping-particle" : "", "family" : "Wieser", "given" : "Manfred", "non-dropping-particle" : "", "parse-names" : false, "suffix" : "" }, { "dropping-particle" : "", "family" : "Schmalstieg", "given" : "Dieter", "non-dropping-particle" : "", "parse-names" : false, "suffix" : "" }, { "dropping-particle" : "", "family" : "Hofmann-Wellenhof", "given" : "Bernhard", "non-dropping-particle" : "", "parse-names" : false, "suffix" : "" } ], "container-title" : "Proceedings of the 2009 8th IEEE International Symposium on Mixed and Augmented Reality", "id" : "ITEM-1", "issued" : { "date-parts" : [ [ "2009" ] ] }, "page" : "153-162", "title" : "Global Pose Estimation using Multi-Sensor Fusion for Outdoor Augmented Reality", "type" : "paper-conference" }, "uris" : [ "http://www.mendeley.com/documents/?uuid=a7f3a95b-b727-362f-a7c8-d17b02076584" ] } ], "mendeley" : { "formattedCitation" : "(Schall et al., 2009)", "plainTextFormattedCitation" : "(Schall et al., 2009)", "previouslyFormattedCitation" : "(Schall et al., 2009)" }, "properties" : { "noteIndex" : 0 }, "schema" : "https://github.com/citation-style-language/schema/raw/master/csl-citation.json" }</w:instrText>
       </w:r>
       <w:r>
         <w:rPr>
@@ -12994,7 +13450,6 @@
       <w:r>
         <w:rPr>
           <w:noProof/>
-          <w:lang w:val="de-DE"/>
         </w:rPr>
         <w:t>(Schall et al., 2009)</w:t>
       </w:r>
@@ -13174,7 +13629,7 @@
       <w:r>
         <w:t>, for example, Pupil labs</w:t>
       </w:r>
-      <w:hyperlink r:id="rId12" w:history="1">
+      <w:hyperlink r:id="rId11" w:history="1">
         <w:r>
           <w:rPr>
             <w:rStyle w:val="Hyperlink"/>
@@ -13183,7 +13638,11 @@
         </w:r>
       </w:hyperlink>
       <w:r>
-        <w:t xml:space="preserve">, provide eye tracking add-ons for Oculus Rift DK2, HTC Vive Binocular, and Epson </w:t>
+        <w:t xml:space="preserve">, provide eye tracking </w:t>
+      </w:r>
+      <w:r>
+        <w:lastRenderedPageBreak/>
+        <w:t xml:space="preserve">add-ons for Oculus Rift DK2, HTC Vive Binocular, and Epson </w:t>
       </w:r>
       <w:proofErr w:type="spellStart"/>
       <w:r>
@@ -13379,11 +13838,7 @@
         <w:t xml:space="preserve">: </w:t>
       </w:r>
       <w:r>
-        <w:t xml:space="preserve">“It is fair for a videogame developer to assume that the players have precise interfaces for input (controller, mouse, keyboard, etc.), have perfect view of the screen, good sound equipment as well as a fast and reliable internet connection. None of this is true for </w:t>
-      </w:r>
-      <w:r>
-        <w:lastRenderedPageBreak/>
-        <w:t xml:space="preserve">MMRGs. </w:t>
+        <w:t xml:space="preserve">“It is fair for a videogame developer to assume that the players have precise interfaces for input (controller, mouse, keyboard, etc.), have perfect view of the screen, good sound equipment as well as a fast and reliable internet connection. None of this is true for MMRGs. </w:t>
       </w:r>
       <w:r>
         <w:rPr>
@@ -13558,22 +14013,23 @@
       <w:pPr>
         <w:pStyle w:val="berschrift2"/>
       </w:pPr>
-      <w:bookmarkStart w:id="20" w:name="_Toc469917842"/>
-      <w:r>
+      <w:bookmarkStart w:id="21" w:name="_Toc470026261"/>
+      <w:r>
+        <w:lastRenderedPageBreak/>
         <w:t>Design Patterns</w:t>
       </w:r>
-      <w:bookmarkEnd w:id="20"/>
+      <w:bookmarkEnd w:id="21"/>
     </w:p>
     <w:p>
       <w:pPr>
         <w:pStyle w:val="berschrift3"/>
       </w:pPr>
-      <w:bookmarkStart w:id="21" w:name="_Toc469917843"/>
+      <w:bookmarkStart w:id="22" w:name="_Toc470026262"/>
       <w:proofErr w:type="spellStart"/>
       <w:r>
         <w:t>Overview</w:t>
       </w:r>
-      <w:bookmarkEnd w:id="21"/>
+      <w:bookmarkEnd w:id="22"/>
       <w:proofErr w:type="spellEnd"/>
     </w:p>
     <w:p>
@@ -13583,14 +14039,14 @@
           <w:lang w:val="en-US"/>
         </w:rPr>
       </w:pPr>
-      <w:bookmarkStart w:id="22" w:name="_Toc469917844"/>
+      <w:bookmarkStart w:id="23" w:name="_Toc470026263"/>
       <w:r>
         <w:rPr>
           <w:lang w:val="en-US"/>
         </w:rPr>
         <w:t>Patterns for Augmented Reality and Augmented Reality Games</w:t>
       </w:r>
-      <w:bookmarkEnd w:id="22"/>
+      <w:bookmarkEnd w:id="23"/>
     </w:p>
     <w:p>
       <w:pPr>
@@ -13599,7 +14055,7 @@
           <w:lang w:val="en-US"/>
         </w:rPr>
       </w:pPr>
-      <w:bookmarkStart w:id="23" w:name="_Toc469917845"/>
+      <w:bookmarkStart w:id="24" w:name="_Toc470026264"/>
       <w:r>
         <w:rPr>
           <w:lang w:val="en-US"/>
@@ -13612,7 +14068,7 @@
         </w:rPr>
         <w:t>augmented reality games</w:t>
       </w:r>
-      <w:bookmarkEnd w:id="23"/>
+      <w:bookmarkEnd w:id="24"/>
     </w:p>
     <w:p>
       <w:pPr>
@@ -13621,14 +14077,14 @@
           <w:lang w:val="en-US"/>
         </w:rPr>
       </w:pPr>
-      <w:bookmarkStart w:id="24" w:name="_Toc469917846"/>
+      <w:bookmarkStart w:id="25" w:name="_Toc470026265"/>
       <w:r>
         <w:rPr>
           <w:lang w:val="en-US"/>
         </w:rPr>
         <w:t>References</w:t>
       </w:r>
-      <w:bookmarkEnd w:id="24"/>
+      <w:bookmarkEnd w:id="25"/>
     </w:p>
     <w:p>
       <w:pPr>
@@ -13650,7 +14106,7 @@
       </w:r>
       <w:r>
         <w:rPr>
-          <w:lang w:val="en-US"/>
+          <w:lang w:val="es-ES_tradnl"/>
         </w:rPr>
         <w:instrText xml:space="preserve">ADDIN Mendeley Bibliography CSL_BIBLIOGRAPHY </w:instrText>
       </w:r>
@@ -13850,7 +14306,6 @@
           <w:noProof/>
           <w:szCs w:val="24"/>
         </w:rPr>
-        <w:lastRenderedPageBreak/>
         <w:t>Proceedings of the 29th Annual Symposium on User Interface Software and Technology</w:t>
       </w:r>
       <w:r>
@@ -13966,7 +14421,15 @@
           <w:noProof/>
           <w:szCs w:val="24"/>
         </w:rPr>
-        <w:t>Chandler, D., &amp; Munday, R. (2011). A Dictionary of Media and Communication. Oxford University Press. https://doi.org/10.1093/acref/9780199568758.001.0001</w:t>
+        <w:t xml:space="preserve">Chandler, D., &amp; Munday, R. (2011). A Dictionary of Media and Communication. Oxford </w:t>
+      </w:r>
+      <w:r>
+        <w:rPr>
+          <w:noProof/>
+          <w:szCs w:val="24"/>
+        </w:rPr>
+        <w:lastRenderedPageBreak/>
+        <w:t>University Press. https://doi.org/10.1093/acref/9780199568758.001.0001</w:t>
       </w:r>
     </w:p>
     <w:p>
@@ -14334,15 +14797,7 @@
           <w:noProof/>
           <w:szCs w:val="24"/>
         </w:rPr>
-        <w:t xml:space="preserve"> (pp. 1–6). IEEE. </w:t>
-      </w:r>
-      <w:r>
-        <w:rPr>
-          <w:noProof/>
-          <w:szCs w:val="24"/>
-        </w:rPr>
-        <w:lastRenderedPageBreak/>
-        <w:t>https://doi.org/10.1109/ICIF.2006.301604</w:t>
+        <w:t xml:space="preserve"> (pp. 1–6). IEEE. https://doi.org/10.1109/ICIF.2006.301604</w:t>
       </w:r>
     </w:p>
     <w:p>
@@ -14459,6 +14914,7 @@
           <w:noProof/>
           <w:szCs w:val="24"/>
         </w:rPr>
+        <w:lastRenderedPageBreak/>
         <w:t>NMC Horizon Report: 2016 Higher Education Edition.</w:t>
       </w:r>
       <w:r>
@@ -14750,15 +15206,7 @@
           <w:noProof/>
           <w:szCs w:val="24"/>
         </w:rPr>
-        <w:t xml:space="preserve">, 39–48. </w:t>
-      </w:r>
-      <w:r>
-        <w:rPr>
-          <w:noProof/>
-          <w:szCs w:val="24"/>
-        </w:rPr>
-        <w:lastRenderedPageBreak/>
-        <w:t>https://doi.org/10.3402/rlt.v20i0.19189</w:t>
+        <w:t>, 39–48. https://doi.org/10.3402/rlt.v20i0.19189</w:t>
       </w:r>
     </w:p>
     <w:p>
@@ -14882,6 +15330,7 @@
           <w:noProof/>
           <w:szCs w:val="24"/>
         </w:rPr>
+        <w:lastRenderedPageBreak/>
         <w:t xml:space="preserve">Rahman, M. M., Mitobe, K., Suzuki, M., Takano, C., &amp; Yoshimura, N. (2011). Analysis of dexterous finger movement for piano education using motion capture system. </w:t>
       </w:r>
       <w:r>
@@ -15214,15 +15663,7 @@
           <w:noProof/>
           <w:szCs w:val="24"/>
         </w:rPr>
-        <w:t xml:space="preserve">(1), 117–127. Retrieved from </w:t>
-      </w:r>
-      <w:r>
-        <w:rPr>
-          <w:noProof/>
-          <w:szCs w:val="24"/>
-        </w:rPr>
-        <w:lastRenderedPageBreak/>
-        <w:t>http://rcetj.org/index.php/rcetj/article/viewFile/151/241</w:t>
+        <w:t>(1), 117–127. Retrieved from http://rcetj.org/index.php/rcetj/article/viewFile/151/241</w:t>
       </w:r>
     </w:p>
     <w:p>
@@ -15314,6 +15755,7 @@
           <w:noProof/>
           <w:szCs w:val="24"/>
         </w:rPr>
+        <w:lastRenderedPageBreak/>
         <w:t xml:space="preserve">Ternier, S., Klemke, R., Kalz, M., van Ulzen, P., &amp; Specht, M. (2012). ARLearn: Augmented reality meets augmented virtuality. </w:t>
       </w:r>
       <w:r>
@@ -15598,6 +16040,11 @@
     </w:p>
     <w:p>
       <w:pPr>
+        <w:widowControl w:val="0"/>
+        <w:autoSpaceDE w:val="0"/>
+        <w:autoSpaceDN w:val="0"/>
+        <w:adjustRightInd w:val="0"/>
+        <w:ind w:left="480" w:hanging="480"/>
         <w:rPr>
           <w:lang w:val="en-US"/>
         </w:rPr>
@@ -15616,13 +16063,12 @@
           <w:color w:val="000000" w:themeColor="text1"/>
         </w:rPr>
       </w:pPr>
-      <w:bookmarkStart w:id="25" w:name="_Toc469917847"/>
+      <w:bookmarkStart w:id="26" w:name="_Toc470026266"/>
       <w:proofErr w:type="spellStart"/>
       <w:r>
         <w:rPr>
           <w:color w:val="000000" w:themeColor="text1"/>
         </w:rPr>
-        <w:lastRenderedPageBreak/>
         <w:t>Declaration</w:t>
       </w:r>
       <w:proofErr w:type="spellEnd"/>
@@ -15653,7 +16099,7 @@
         </w:rPr>
         <w:t>authenticity</w:t>
       </w:r>
-      <w:bookmarkEnd w:id="25"/>
+      <w:bookmarkEnd w:id="26"/>
       <w:proofErr w:type="spellEnd"/>
     </w:p>
     <w:p>
@@ -15663,18 +16109,18 @@
           <w:lang w:val="en-US"/>
         </w:rPr>
       </w:pPr>
-      <w:bookmarkStart w:id="26" w:name="_Toc469917848"/>
+      <w:bookmarkStart w:id="27" w:name="_Toc470026267"/>
       <w:r>
         <w:rPr>
           <w:lang w:val="en-US"/>
         </w:rPr>
         <w:t>Appendix</w:t>
       </w:r>
-      <w:bookmarkEnd w:id="26"/>
+      <w:bookmarkEnd w:id="27"/>
     </w:p>
     <w:sectPr>
-      <w:headerReference w:type="even" r:id="rId13"/>
-      <w:headerReference w:type="default" r:id="rId14"/>
+      <w:headerReference w:type="even" r:id="rId12"/>
+      <w:headerReference w:type="default" r:id="rId13"/>
       <w:pgSz w:w="11907" w:h="16834" w:code="9"/>
       <w:pgMar w:top="1701" w:right="1134" w:bottom="1134" w:left="1134" w:header="720" w:footer="720" w:gutter="1134"/>
       <w:cols w:space="720"/>
@@ -15798,7 +16244,7 @@
         <w:rStyle w:val="Seitenzahl"/>
         <w:noProof/>
       </w:rPr>
-      <w:t>2</w:t>
+      <w:t>20</w:t>
     </w:r>
     <w:r>
       <w:rPr>
@@ -15838,7 +16284,7 @@
         <v:path o:extrusionok="f" gradientshapeok="t" o:connecttype="rect"/>
         <o:lock v:ext="edit" aspectratio="t"/>
       </v:shapetype>
-      <v:shape id="_x0000_i1075" type="#_x0000_t75" style="width:12pt;height:12pt;visibility:visible;mso-wrap-style:square" o:bullet="t">
+      <v:shape id="_x0000_i1035" type="#_x0000_t75" style="width:12pt;height:12pt;visibility:visible;mso-wrap-style:square" o:bullet="t">
         <v:imagedata r:id="rId1" o:title=""/>
       </v:shape>
     </w:pict>
@@ -18722,7 +19168,7 @@
 </file>
 
 <file path=customXml/itemProps1.xml><?xml version="1.0" encoding="utf-8"?>
-<ds:datastoreItem xmlns:ds="http://schemas.openxmlformats.org/officeDocument/2006/customXml" ds:itemID="{930A28A2-A1DE-4BF5-91AD-FFBFAF90C365}">
+<ds:datastoreItem xmlns:ds="http://schemas.openxmlformats.org/officeDocument/2006/customXml" ds:itemID="{8D9AD7B1-0E52-482C-A045-3DA0CA6B3A73}">
   <ds:schemaRefs>
     <ds:schemaRef ds:uri="http://schemas.openxmlformats.org/officeDocument/2006/bibliography"/>
   </ds:schemaRefs>

--- a/Bachelorarbeit.docx
+++ b/Bachelorarbeit.docx
@@ -693,8 +693,6 @@
         </w:rPr>
         <w:fldChar w:fldCharType="separate"/>
       </w:r>
-      <w:bookmarkStart w:id="1" w:name="_GoBack"/>
-      <w:bookmarkEnd w:id="1"/>
       <w:r>
         <w:rPr>
           <w:noProof/>
@@ -2897,115 +2895,115 @@
         <w:lastRenderedPageBreak/>
         <w:fldChar w:fldCharType="end"/>
       </w:r>
-      <w:bookmarkStart w:id="2" w:name="_Toc470026242"/>
+      <w:bookmarkStart w:id="1" w:name="_Toc470026242"/>
       <w:r>
         <w:t>Background</w:t>
       </w:r>
+      <w:bookmarkEnd w:id="1"/>
+    </w:p>
+    <w:p>
+      <w:pPr>
+        <w:pStyle w:val="berschrift2"/>
+      </w:pPr>
+      <w:bookmarkStart w:id="2" w:name="_Toc470026243"/>
+      <w:proofErr w:type="spellStart"/>
+      <w:r>
+        <w:t>Introduction</w:t>
+      </w:r>
       <w:bookmarkEnd w:id="2"/>
+      <w:proofErr w:type="spellEnd"/>
+    </w:p>
+    <w:p>
+      <w:pPr>
+        <w:pStyle w:val="StandardErstzeileneinzug"/>
+      </w:pPr>
+      <w:r>
+        <w:t xml:space="preserve">Augmented Reality is bigger than ever before. The recent success of the game </w:t>
+      </w:r>
+      <w:proofErr w:type="spellStart"/>
+      <w:r>
+        <w:t>Pokemon</w:t>
+      </w:r>
+      <w:proofErr w:type="spellEnd"/>
+      <w:r>
+        <w:t xml:space="preserve"> Go, coupled with advancements in the related domain of Virtual Reality, has spurred popular interest in the combination of real and virtual content which has long been an area of academic interest. Microsoft’s </w:t>
+      </w:r>
+      <w:proofErr w:type="spellStart"/>
+      <w:r>
+        <w:t>Hololens</w:t>
+      </w:r>
+      <w:proofErr w:type="spellEnd"/>
+      <w:r>
+        <w:t xml:space="preserve">, a Mixed Reality HMD (head-mounted display), </w:t>
+      </w:r>
+      <w:r>
+        <w:t xml:space="preserve">a development version of which was </w:t>
+      </w:r>
+      <w:r>
+        <w:t xml:space="preserve">released </w:t>
+      </w:r>
+      <w:r>
+        <w:t xml:space="preserve">in 2016, </w:t>
+      </w:r>
+      <w:proofErr w:type="gramStart"/>
+      <w:r>
+        <w:t>shows</w:t>
+      </w:r>
+      <w:proofErr w:type="gramEnd"/>
+      <w:r>
+        <w:t xml:space="preserve"> great potential despite a currently high price point. </w:t>
+      </w:r>
+    </w:p>
+    <w:p>
+      <w:pPr>
+        <w:pStyle w:val="StandardErstzeileneinzug"/>
+        <w:rPr>
+          <w:sz w:val="20"/>
+        </w:rPr>
+      </w:pPr>
+      <w:r>
+        <w:t xml:space="preserve">This research paper seeks to provide an introduction </w:t>
+      </w:r>
+      <w:r>
+        <w:t xml:space="preserve">to relevant topics before </w:t>
+      </w:r>
+      <w:r>
+        <w:t>discussing</w:t>
+      </w:r>
+      <w:r>
+        <w:t xml:space="preserve"> a framework for sensor-supported Augmented Reality games. First, definitions and technology for </w:t>
+      </w:r>
+      <w:r>
+        <w:t xml:space="preserve">Augmented Reality </w:t>
+      </w:r>
+      <w:r>
+        <w:t xml:space="preserve">are presented with examples of existing applications in the fields of education and expertise transfer, industrial use, and video games, followed by a brief discussion on the potential and limitations of the medium. Afterwards, the paper goes into </w:t>
+      </w:r>
+      <w:r>
+        <w:t xml:space="preserve">sensor technology and applications, with a special focus on video games, </w:t>
+      </w:r>
+      <w:r>
+        <w:t>and finally design patterns</w:t>
+      </w:r>
+      <w:r>
+        <w:t>. In the second half, a framework for sensor-supported Augmented Reality is conceived of and partially implemented in the Unity game engine for the Microsoft HoloLens.</w:t>
+      </w:r>
     </w:p>
     <w:p>
       <w:pPr>
         <w:pStyle w:val="berschrift2"/>
-      </w:pPr>
-      <w:bookmarkStart w:id="3" w:name="_Toc470026243"/>
-      <w:proofErr w:type="spellStart"/>
-      <w:r>
-        <w:t>Introduction</w:t>
+        <w:rPr>
+          <w:lang w:val="en-US"/>
+        </w:rPr>
+      </w:pPr>
+      <w:bookmarkStart w:id="3" w:name="_Toc470026244"/>
+      <w:r>
+        <w:rPr>
+          <w:lang w:val="en-US"/>
+        </w:rPr>
+        <w:t>Motivation</w:t>
       </w:r>
       <w:bookmarkEnd w:id="3"/>
-      <w:proofErr w:type="spellEnd"/>
-    </w:p>
-    <w:p>
-      <w:pPr>
-        <w:pStyle w:val="StandardErstzeileneinzug"/>
-      </w:pPr>
-      <w:r>
-        <w:t xml:space="preserve">Augmented Reality is bigger than ever before. The recent success of the game </w:t>
-      </w:r>
-      <w:proofErr w:type="spellStart"/>
-      <w:r>
-        <w:t>Pokemon</w:t>
-      </w:r>
-      <w:proofErr w:type="spellEnd"/>
-      <w:r>
-        <w:t xml:space="preserve"> Go, coupled with advancements in the related domain of Virtual Reality, has spurred popular interest in the combination of real and virtual content which has long been an area of academic interest. Microsoft’s </w:t>
-      </w:r>
-      <w:proofErr w:type="spellStart"/>
-      <w:r>
-        <w:t>Hololens</w:t>
-      </w:r>
-      <w:proofErr w:type="spellEnd"/>
-      <w:r>
-        <w:t xml:space="preserve">, a Mixed Reality HMD (head-mounted display), </w:t>
-      </w:r>
-      <w:r>
-        <w:t xml:space="preserve">a development version of which was </w:t>
-      </w:r>
-      <w:r>
-        <w:t xml:space="preserve">released </w:t>
-      </w:r>
-      <w:r>
-        <w:t xml:space="preserve">in 2016, </w:t>
-      </w:r>
-      <w:proofErr w:type="gramStart"/>
-      <w:r>
-        <w:t>shows</w:t>
-      </w:r>
-      <w:proofErr w:type="gramEnd"/>
-      <w:r>
-        <w:t xml:space="preserve"> great potential despite a currently high price point. </w:t>
-      </w:r>
-    </w:p>
-    <w:p>
-      <w:pPr>
-        <w:pStyle w:val="StandardErstzeileneinzug"/>
-        <w:rPr>
-          <w:sz w:val="20"/>
-        </w:rPr>
-      </w:pPr>
-      <w:r>
-        <w:t xml:space="preserve">This research paper seeks to provide an introduction </w:t>
-      </w:r>
-      <w:r>
-        <w:t xml:space="preserve">to relevant topics before </w:t>
-      </w:r>
-      <w:r>
-        <w:t>discussing</w:t>
-      </w:r>
-      <w:r>
-        <w:t xml:space="preserve"> a framework for sensor-supported Augmented Reality games. First, definitions and technology for </w:t>
-      </w:r>
-      <w:r>
-        <w:t xml:space="preserve">Augmented Reality </w:t>
-      </w:r>
-      <w:r>
-        <w:t xml:space="preserve">are presented with examples of existing applications in the fields of education and expertise transfer, industrial use, and video games, followed by a brief discussion on the potential and limitations of the medium. Afterwards, the paper goes into </w:t>
-      </w:r>
-      <w:r>
-        <w:t xml:space="preserve">sensor technology and applications, with a special focus on video games, </w:t>
-      </w:r>
-      <w:r>
-        <w:t>and finally design patterns</w:t>
-      </w:r>
-      <w:r>
-        <w:t>. In the second half, a framework for sensor-supported Augmented Reality is conceived of and partially implemented in the Unity game engine for the Microsoft HoloLens.</w:t>
-      </w:r>
-    </w:p>
-    <w:p>
-      <w:pPr>
-        <w:pStyle w:val="berschrift2"/>
-        <w:rPr>
-          <w:lang w:val="en-US"/>
-        </w:rPr>
-      </w:pPr>
-      <w:bookmarkStart w:id="4" w:name="_Toc470026244"/>
-      <w:r>
-        <w:rPr>
-          <w:lang w:val="en-US"/>
-        </w:rPr>
-        <w:t>Motivation</w:t>
-      </w:r>
-      <w:bookmarkEnd w:id="4"/>
     </w:p>
     <w:p>
       <w:pPr>
@@ -3204,7 +3202,7 @@
       <w:pPr>
         <w:pStyle w:val="berschrift2"/>
       </w:pPr>
-      <w:bookmarkStart w:id="5" w:name="_Toc470026245"/>
+      <w:bookmarkStart w:id="4" w:name="_Toc470026245"/>
       <w:proofErr w:type="spellStart"/>
       <w:r>
         <w:t>Related</w:t>
@@ -3213,45 +3211,111 @@
       <w:r>
         <w:t xml:space="preserve"> Work</w:t>
       </w:r>
+      <w:bookmarkEnd w:id="4"/>
+    </w:p>
+    <w:p>
+      <w:pPr>
+        <w:pStyle w:val="StandardErstzeileneinzug"/>
+      </w:pPr>
+      <w:r>
+        <w:t xml:space="preserve">Fields of research that overlap with Augmented Reality include Virtual Reality (which puts the user into a completely virtual environment) or the broader term of Mixed Reality; ubiquitous and wearable computing, as well as the internet of things </w:t>
+      </w:r>
+      <w:r>
+        <w:t xml:space="preserve">all allow users to interact more broadly with their environments, to which ends a </w:t>
+      </w:r>
+      <w:r>
+        <w:t>variety of sensors may be used.</w:t>
+      </w:r>
+    </w:p>
+    <w:p>
+      <w:pPr>
+        <w:pStyle w:val="StandardErstzeileneinzug"/>
+      </w:pPr>
+      <w:r>
+        <w:t xml:space="preserve">Some Augmented Reality Games may also be categorized as Pervasive Games, Location-based </w:t>
+      </w:r>
+      <w:proofErr w:type="spellStart"/>
+      <w:r>
+        <w:t>Games,or</w:t>
+      </w:r>
+      <w:proofErr w:type="spellEnd"/>
+      <w:r>
+        <w:t xml:space="preserve"> both, though the former does not require technology and the latter </w:t>
+      </w:r>
+      <w:r>
+        <w:t xml:space="preserve">is primarily occupied with spatial characteristics </w:t>
+      </w:r>
+      <w:r>
+        <w:fldChar w:fldCharType="begin" w:fldLock="1"/>
+      </w:r>
+      <w:r>
+        <w:instrText>ADDIN CSL_CITATION { "citationItems" : [ { "id" : "ITEM-1", "itemData" : { "abstract" : "This paper proposes a design pattern language applicable to mobile mixed reality games. While on the one hand the language covers direct game mechanics and therefore game design considerations, it also aims to provide similar for other aspects of mobile mixed reality games, namely authoring, content creation, interfaces, orchestration as well as testing and logging. Eleven patterns based on these aspects are described in more detail.", "author" : [ { "dropping-particle" : "", "family" : "Wetzel", "given" : "Richard", "non-dropping-particle" : "", "parse-names" : false, "suffix" : "" } ], "container-title" : "Foundations of Digital Games", "id" : "ITEM-1", "issued" : { "date-parts" : [ [ "2013" ] ] }, "title" : "A Case for Design Patterns supporting the Development of Mobile Mixed Reality Games", "type" : "article-journal" }, "uris" : [ "http://www.mendeley.com/documents/?uuid=5d6eca59-ad19-3dea-9415-86f5e3a3495f" ] } ], "mendeley" : { "formattedCitation" : "(Wetzel, 2013)", "plainTextFormattedCitation" : "(Wetzel, 2013)", "previouslyFormattedCitation" : "(Wetzel, 2013)" }, "properties" : { "noteIndex" : 0 }, "schema" : "https://github.com/citation-style-language/schema/raw/master/csl-citation.json" }</w:instrText>
+      </w:r>
+      <w:r>
+        <w:fldChar w:fldCharType="separate"/>
+      </w:r>
+      <w:r>
+        <w:rPr>
+          <w:noProof/>
+        </w:rPr>
+        <w:t>(Wetzel, 2013)</w:t>
+      </w:r>
+      <w:r>
+        <w:fldChar w:fldCharType="end"/>
+      </w:r>
+      <w:r>
+        <w:t>.</w:t>
+      </w:r>
+    </w:p>
+    <w:p>
+      <w:pPr>
+        <w:pStyle w:val="StandardErstzeileneinzug"/>
+      </w:pPr>
+      <w:r>
+        <w:t>Pattern languages, as discussed in section 2.3, exist across a variety of fields, such as architecture and software engineering. In the case of e.g. the latter and Augmented Reality, there is also the more general field of Human-computer interaction (HCI).</w:t>
+      </w:r>
+    </w:p>
+    <w:p>
+      <w:pPr>
+        <w:pStyle w:val="berschrift1"/>
+        <w:rPr>
+          <w:lang w:val="en-US"/>
+        </w:rPr>
+      </w:pPr>
+      <w:bookmarkStart w:id="5" w:name="_Toc470026246"/>
+      <w:r>
+        <w:rPr>
+          <w:lang w:val="en-US"/>
+        </w:rPr>
+        <w:t>Literature review</w:t>
+      </w:r>
       <w:bookmarkEnd w:id="5"/>
     </w:p>
     <w:p>
       <w:pPr>
-        <w:pStyle w:val="StandardErstzeileneinzug"/>
-      </w:pPr>
-      <w:r>
-        <w:t xml:space="preserve">Fields of research that overlap with Augmented Reality include Virtual Reality (which puts the user into a completely virtual environment) or the broader term of Mixed Reality; ubiquitous and wearable computing, as well as the internet of things </w:t>
-      </w:r>
-      <w:r>
-        <w:t xml:space="preserve">all allow users to interact more broadly with their environments, to which ends a </w:t>
-      </w:r>
-      <w:r>
-        <w:t>variety of sensors may be used.</w:t>
-      </w:r>
-    </w:p>
-    <w:p>
-      <w:pPr>
-        <w:pStyle w:val="StandardErstzeileneinzug"/>
-      </w:pPr>
-      <w:r>
-        <w:t xml:space="preserve">Some Augmented Reality Games may also be categorized as Pervasive Games, Location-based </w:t>
-      </w:r>
-      <w:proofErr w:type="spellStart"/>
-      <w:r>
-        <w:t>Games,or</w:t>
-      </w:r>
-      <w:proofErr w:type="spellEnd"/>
-      <w:r>
-        <w:t xml:space="preserve"> both, though the former does not require technology and the latter </w:t>
-      </w:r>
-      <w:r>
-        <w:t xml:space="preserve">is primarily occupied with spatial characteristics </w:t>
-      </w:r>
+        <w:pStyle w:val="berschrift2"/>
+        <w:rPr>
+          <w:lang w:val="en-US"/>
+        </w:rPr>
+      </w:pPr>
+      <w:bookmarkStart w:id="6" w:name="_Toc470026247"/>
+      <w:r>
+        <w:rPr>
+          <w:lang w:val="en-US"/>
+        </w:rPr>
+        <w:t>Augmented Reality</w:t>
+      </w:r>
+      <w:bookmarkEnd w:id="6"/>
+    </w:p>
+    <w:p>
+      <w:pPr>
+        <w:pStyle w:val="StandardErstzeileneinzug"/>
+      </w:pPr>
       <w:r>
         <w:fldChar w:fldCharType="begin" w:fldLock="1"/>
       </w:r>
       <w:r>
-        <w:instrText>ADDIN CSL_CITATION { "citationItems" : [ { "id" : "ITEM-1", "itemData" : { "abstract" : "This paper proposes a design pattern language applicable to mobile mixed reality games. While on the one hand the language covers direct game mechanics and therefore game design considerations, it also aims to provide similar for other aspects of mobile mixed reality games, namely authoring, content creation, interfaces, orchestration as well as testing and logging. Eleven patterns based on these aspects are described in more detail.", "author" : [ { "dropping-particle" : "", "family" : "Wetzel", "given" : "Richard", "non-dropping-particle" : "", "parse-names" : false, "suffix" : "" } ], "container-title" : "Foundations of Digital Games", "id" : "ITEM-1", "issued" : { "date-parts" : [ [ "2013" ] ] }, "title" : "A Case for Design Patterns supporting the Development of Mobile Mixed Reality Games", "type" : "article-journal" }, "uris" : [ "http://www.mendeley.com/documents/?uuid=5d6eca59-ad19-3dea-9415-86f5e3a3495f" ] } ], "mendeley" : { "formattedCitation" : "(Wetzel, 2013)", "plainTextFormattedCitation" : "(Wetzel, 2013)" }, "properties" : { "noteIndex" : 0 }, "schema" : "https://github.com/citation-style-language/schema/raw/master/csl-citation.json" }</w:instrText>
+        <w:instrText>ADDIN CSL_CITATION { "citationItems" : [ { "id" : "ITEM-1", "itemData" : { "PMID" : "20715204", "author" : [ { "dropping-particle" : "", "family" : "Johnson", "given" : "L.", "non-dropping-particle" : "", "parse-names" : false, "suffix" : "" }, { "dropping-particle" : "", "family" : "Smith", "given" : "R.", "non-dropping-particle" : "", "parse-names" : false, "suffix" : "" }, { "dropping-particle" : "", "family" : "Willis", "given" : "H.", "non-dropping-particle" : "", "parse-names" : false, "suffix" : "" }, { "dropping-particle" : "", "family" : "Levine", "given" : "A.", "non-dropping-particle" : "", "parse-names" : false, "suffix" : "" }, { "dropping-particle" : "", "family" : "Haywood", "given" : "K.", "non-dropping-particle" : "", "parse-names" : false, "suffix" : "" } ], "id" : "ITEM-1", "issued" : { "date-parts" : [ [ "2011" ] ] }, "publisher" : "The New Media Consortium", "publisher-place" : "Austin, Texas", "title" : "The 2011 Horizon Report", "type" : "report" }, "uris" : [ "http://www.mendeley.com/documents/?uuid=c107a810-dc46-4795-9d9d-59552c629334" ] } ], "mendeley" : { "formattedCitation" : "(L. Johnson, Smith, Willis, Levine, &amp; Haywood, 2011)", "plainTextFormattedCitation" : "(L. Johnson, Smith, Willis, Levine, &amp; Haywood, 2011)", "previouslyFormattedCitation" : "(L. Johnson, Smith, Willis, Levine, &amp; Haywood, 2011)" }, "properties" : { "noteIndex" : 0 }, "schema" : "https://github.com/citation-style-language/schema/raw/master/csl-citation.json" }</w:instrText>
       </w:r>
       <w:r>
         <w:fldChar w:fldCharType="separate"/>
@@ -3260,147 +3324,81 @@
         <w:rPr>
           <w:noProof/>
         </w:rPr>
-        <w:t>(Wetzel, 2013)</w:t>
+        <w:t>(L. Johnson, Smith, Willis, Levine, &amp; Haywood, 2011)</w:t>
       </w:r>
       <w:r>
         <w:fldChar w:fldCharType="end"/>
       </w:r>
       <w:r>
-        <w:t>.</w:t>
-      </w:r>
-    </w:p>
-    <w:p>
-      <w:pPr>
-        <w:pStyle w:val="StandardErstzeileneinzug"/>
-      </w:pPr>
-      <w:r>
-        <w:t>Pattern languages, as discussed in section 2.3, exist across a variety of fields, such as architecture and software engineering. In the case of e.g. the latter and Augmented Reality, there is also the more general field of Human-computer interaction (HCI).</w:t>
-      </w:r>
-    </w:p>
-    <w:p>
-      <w:pPr>
-        <w:pStyle w:val="berschrift1"/>
-        <w:rPr>
-          <w:lang w:val="en-US"/>
-        </w:rPr>
-      </w:pPr>
-      <w:bookmarkStart w:id="6" w:name="_Toc470026246"/>
-      <w:r>
-        <w:rPr>
-          <w:lang w:val="en-US"/>
-        </w:rPr>
-        <w:t>Literature review</w:t>
-      </w:r>
-      <w:bookmarkEnd w:id="6"/>
-    </w:p>
-    <w:p>
-      <w:pPr>
-        <w:pStyle w:val="berschrift2"/>
-        <w:rPr>
-          <w:lang w:val="en-US"/>
-        </w:rPr>
-      </w:pPr>
-      <w:bookmarkStart w:id="7" w:name="_Toc470026247"/>
-      <w:r>
-        <w:rPr>
-          <w:lang w:val="en-US"/>
-        </w:rPr>
-        <w:t>Augmented Reality</w:t>
+        <w:t xml:space="preserve">: “Augmented reality, a capability that has been around for decades, is shifting from what was once seen as a gimmick to a </w:t>
+      </w:r>
+      <w:proofErr w:type="spellStart"/>
+      <w:r>
+        <w:t>bonafide</w:t>
+      </w:r>
+      <w:proofErr w:type="spellEnd"/>
+      <w:r>
+        <w:t xml:space="preserve"> game-changer. (...) While the most prevalent uses of augmented reality so far have been in the consumer sector (for marketing, social engagement, amusement, or location-based information), new uses seem to emerge almost daily, as tools for creating new applications become ever easier to use.”</w:t>
+      </w:r>
+    </w:p>
+    <w:p>
+      <w:pPr>
+        <w:pStyle w:val="StandardErstzeileneinzug"/>
+      </w:pPr>
+      <w:r>
+        <w:fldChar w:fldCharType="begin" w:fldLock="1"/>
+      </w:r>
+      <w:r>
+        <w:instrText>ADDIN CSL_CITATION { "citationItems" : [ { "id" : "ITEM-1", "itemData" : { "DOI" : "10.1080/09523987.2014.889400", "abstract" : "Augmented Reality is poised to profoundly transform Education as we know it. The capacity to overlay rich media onto the real-world for viewing through web-enabled devices such as phones and tablet devices means that information can be made available to students at the exact time and place of need. This has the potential to reduce cognitive overload by providing students with `perfectly situated scaffolding', as well as enable learning in a range of other ways. This paper will review uses of Augmented Reality both in mainstream society and in education, and discuss the pedagogical potentials afforded by the technology. Based on the prevalence of information delivery uses of Augmented Reality in Education, we argue the merit of having students design Augmented Reality experiences in order to develop their higher order thinking capabilities. A case study of `learning by design' using Augmented Reality in high school Visual Art is presented, with samples of student work and their feedback indicating that the approach resulted in high levels of independent thinking, creativity and critical analysis. The paper concludes by establishing a future outlook for Augmented Reality and setting a research agenda going forward.", "author" : [ { "dropping-particle" : "", "family" : "Bower", "given" : "Matt", "non-dropping-particle" : "", "parse-names" : false, "suffix" : "" }, { "dropping-particle" : "", "family" : "Howe", "given" : "Cathie", "non-dropping-particle" : "", "parse-names" : false, "suffix" : "" }, { "dropping-particle" : "", "family" : "McCredie", "given" : "Nerida", "non-dropping-particle" : "", "parse-names" : false, "suffix" : "" }, { "dropping-particle" : "", "family" : "Robinson", "given" : "Austin", "non-dropping-particle" : "", "parse-names" : false, "suffix" : "" }, { "dropping-particle" : "", "family" : "Grover", "given" : "David", "non-dropping-particle" : "", "parse-names" : false, "suffix" : "" } ], "container-title" : "Educational Media International", "id" : "ITEM-1", "issue" : "1", "issued" : { "date-parts" : [ [ "2014" ] ] }, "page" : "1-15", "title" : "Augmented Reality in education \u2013 cases, places and potentials", "type" : "article-journal", "volume" : "51" }, "uris" : [ "http://www.mendeley.com/documents/?uuid=f7742ff8-44c3-45c0-b1b4-9ddff54f2c28" ] } ], "mendeley" : { "formattedCitation" : "(Bower, Howe, McCredie, Robinson, &amp; Grover, 2014)", "plainTextFormattedCitation" : "(Bower, Howe, McCredie, Robinson, &amp; Grover, 2014)", "previouslyFormattedCitation" : "(Bower, Howe, McCredie, Robinson, &amp; Grover, 2014)" }, "properties" : { "noteIndex" : 0 }, "schema" : "https://github.com/citation-style-language/schema/raw/master/csl-citation.json" }</w:instrText>
+      </w:r>
+      <w:r>
+        <w:fldChar w:fldCharType="separate"/>
+      </w:r>
+      <w:r>
+        <w:rPr>
+          <w:noProof/>
+        </w:rPr>
+        <w:t>(Bower, Howe, McCredie, Robinson, &amp; Grover, 2014)</w:t>
+      </w:r>
+      <w:r>
+        <w:fldChar w:fldCharType="end"/>
+      </w:r>
+      <w:r>
+        <w:t xml:space="preserve">: </w:t>
+      </w:r>
+      <w:r>
+        <w:t>“</w:t>
+      </w:r>
+      <w:r>
+        <w:t>Augmented Reality is yet another example of technology rendering lower order thinking tasks redundant (...)”</w:t>
+      </w:r>
+    </w:p>
+    <w:p>
+      <w:pPr>
+        <w:pStyle w:val="berschrift3"/>
+      </w:pPr>
+      <w:bookmarkStart w:id="7" w:name="_Toc470026248"/>
+      <w:proofErr w:type="spellStart"/>
+      <w:r>
+        <w:t>Definitions</w:t>
+      </w:r>
+      <w:proofErr w:type="spellEnd"/>
+      <w:r>
+        <w:t xml:space="preserve"> </w:t>
+      </w:r>
+      <w:proofErr w:type="spellStart"/>
+      <w:r>
+        <w:t>and</w:t>
+      </w:r>
+      <w:proofErr w:type="spellEnd"/>
+      <w:r>
+        <w:t xml:space="preserve"> </w:t>
+      </w:r>
+      <w:proofErr w:type="spellStart"/>
+      <w:r>
+        <w:t>taxonomies</w:t>
       </w:r>
       <w:bookmarkEnd w:id="7"/>
-    </w:p>
-    <w:p>
-      <w:pPr>
-        <w:pStyle w:val="StandardErstzeileneinzug"/>
-      </w:pPr>
-      <w:r>
-        <w:fldChar w:fldCharType="begin" w:fldLock="1"/>
-      </w:r>
-      <w:r>
-        <w:instrText>ADDIN CSL_CITATION { "citationItems" : [ { "id" : "ITEM-1", "itemData" : { "PMID" : "20715204", "author" : [ { "dropping-particle" : "", "family" : "Johnson", "given" : "L.", "non-dropping-particle" : "", "parse-names" : false, "suffix" : "" }, { "dropping-particle" : "", "family" : "Smith", "given" : "R.", "non-dropping-particle" : "", "parse-names" : false, "suffix" : "" }, { "dropping-particle" : "", "family" : "Willis", "given" : "H.", "non-dropping-particle" : "", "parse-names" : false, "suffix" : "" }, { "dropping-particle" : "", "family" : "Levine", "given" : "A.", "non-dropping-particle" : "", "parse-names" : false, "suffix" : "" }, { "dropping-particle" : "", "family" : "Haywood", "given" : "K.", "non-dropping-particle" : "", "parse-names" : false, "suffix" : "" } ], "id" : "ITEM-1", "issued" : { "date-parts" : [ [ "2011" ] ] }, "publisher" : "The New Media Consortium", "publisher-place" : "Austin, Texas", "title" : "The 2011 Horizon Report", "type" : "report" }, "uris" : [ "http://www.mendeley.com/documents/?uuid=c107a810-dc46-4795-9d9d-59552c629334" ] } ], "mendeley" : { "formattedCitation" : "(L. Johnson, Smith, Willis, Levine, &amp; Haywood, 2011)", "plainTextFormattedCitation" : "(L. Johnson, Smith, Willis, Levine, &amp; Haywood, 2011)", "previouslyFormattedCitation" : "(L. Johnson, Smith, Willis, Levine, &amp; Haywood, 2011)" }, "properties" : { "noteIndex" : 0 }, "schema" : "https://github.com/citation-style-language/schema/raw/master/csl-citation.json" }</w:instrText>
-      </w:r>
-      <w:r>
-        <w:fldChar w:fldCharType="separate"/>
-      </w:r>
-      <w:r>
-        <w:rPr>
-          <w:noProof/>
-        </w:rPr>
-        <w:t>(L. Johnson, Smith, Willis, Levine, &amp; Haywood, 2011)</w:t>
-      </w:r>
-      <w:r>
-        <w:fldChar w:fldCharType="end"/>
-      </w:r>
-      <w:r>
-        <w:t xml:space="preserve">: “Augmented reality, a capability that has been around for decades, is shifting from what was once seen as a gimmick to a </w:t>
-      </w:r>
-      <w:proofErr w:type="spellStart"/>
-      <w:r>
-        <w:t>bonafide</w:t>
-      </w:r>
-      <w:proofErr w:type="spellEnd"/>
-      <w:r>
-        <w:t xml:space="preserve"> game-changer. (...) While the most prevalent uses of augmented reality so far have been in the consumer sector (for marketing, social engagement, amusement, or location-based information), new uses seem to emerge almost daily, as tools for creating new applications become ever easier to use.”</w:t>
-      </w:r>
-    </w:p>
-    <w:p>
-      <w:pPr>
-        <w:pStyle w:val="StandardErstzeileneinzug"/>
-      </w:pPr>
-      <w:r>
-        <w:fldChar w:fldCharType="begin" w:fldLock="1"/>
-      </w:r>
-      <w:r>
-        <w:instrText>ADDIN CSL_CITATION { "citationItems" : [ { "id" : "ITEM-1", "itemData" : { "DOI" : "10.1080/09523987.2014.889400", "abstract" : "Augmented Reality is poised to profoundly transform Education as we know it. The capacity to overlay rich media onto the real-world for viewing through web-enabled devices such as phones and tablet devices means that information can be made available to students at the exact time and place of need. This has the potential to reduce cognitive overload by providing students with `perfectly situated scaffolding', as well as enable learning in a range of other ways. This paper will review uses of Augmented Reality both in mainstream society and in education, and discuss the pedagogical potentials afforded by the technology. Based on the prevalence of information delivery uses of Augmented Reality in Education, we argue the merit of having students design Augmented Reality experiences in order to develop their higher order thinking capabilities. A case study of `learning by design' using Augmented Reality in high school Visual Art is presented, with samples of student work and their feedback indicating that the approach resulted in high levels of independent thinking, creativity and critical analysis. The paper concludes by establishing a future outlook for Augmented Reality and setting a research agenda going forward.", "author" : [ { "dropping-particle" : "", "family" : "Bower", "given" : "Matt", "non-dropping-particle" : "", "parse-names" : false, "suffix" : "" }, { "dropping-particle" : "", "family" : "Howe", "given" : "Cathie", "non-dropping-particle" : "", "parse-names" : false, "suffix" : "" }, { "dropping-particle" : "", "family" : "McCredie", "given" : "Nerida", "non-dropping-particle" : "", "parse-names" : false, "suffix" : "" }, { "dropping-particle" : "", "family" : "Robinson", "given" : "Austin", "non-dropping-particle" : "", "parse-names" : false, "suffix" : "" }, { "dropping-particle" : "", "family" : "Grover", "given" : "David", "non-dropping-particle" : "", "parse-names" : false, "suffix" : "" } ], "container-title" : "Educational Media International", "id" : "ITEM-1", "issue" : "1", "issued" : { "date-parts" : [ [ "2014" ] ] }, "page" : "1-15", "title" : "Augmented Reality in education \u2013 cases, places and potentials", "type" : "article-journal", "volume" : "51" }, "uris" : [ "http://www.mendeley.com/documents/?uuid=f7742ff8-44c3-45c0-b1b4-9ddff54f2c28" ] } ], "mendeley" : { "formattedCitation" : "(Bower, Howe, McCredie, Robinson, &amp; Grover, 2014)", "plainTextFormattedCitation" : "(Bower, Howe, McCredie, Robinson, &amp; Grover, 2014)", "previouslyFormattedCitation" : "(Bower, Howe, McCredie, Robinson, &amp; Grover, 2014)" }, "properties" : { "noteIndex" : 0 }, "schema" : "https://github.com/citation-style-language/schema/raw/master/csl-citation.json" }</w:instrText>
-      </w:r>
-      <w:r>
-        <w:fldChar w:fldCharType="separate"/>
-      </w:r>
-      <w:r>
-        <w:rPr>
-          <w:noProof/>
-        </w:rPr>
-        <w:t>(Bower, Howe, McCredie, Robinson, &amp; Grover, 2014)</w:t>
-      </w:r>
-      <w:r>
-        <w:fldChar w:fldCharType="end"/>
-      </w:r>
-      <w:r>
-        <w:t xml:space="preserve">: </w:t>
-      </w:r>
-      <w:r>
-        <w:t>“</w:t>
-      </w:r>
-      <w:r>
-        <w:t>Augmented Reality is yet another example of technology rendering lower order thinking tasks redundant (...)”</w:t>
-      </w:r>
-    </w:p>
-    <w:p>
-      <w:pPr>
-        <w:pStyle w:val="berschrift3"/>
-      </w:pPr>
-      <w:bookmarkStart w:id="8" w:name="_Toc470026248"/>
-      <w:proofErr w:type="spellStart"/>
-      <w:r>
-        <w:t>Definitions</w:t>
-      </w:r>
-      <w:proofErr w:type="spellEnd"/>
-      <w:r>
-        <w:t xml:space="preserve"> </w:t>
-      </w:r>
-      <w:proofErr w:type="spellStart"/>
-      <w:r>
-        <w:t>and</w:t>
-      </w:r>
-      <w:proofErr w:type="spellEnd"/>
-      <w:r>
-        <w:t xml:space="preserve"> </w:t>
-      </w:r>
-      <w:proofErr w:type="spellStart"/>
-      <w:r>
-        <w:t>taxonomies</w:t>
-      </w:r>
-      <w:bookmarkEnd w:id="8"/>
       <w:proofErr w:type="spellEnd"/>
     </w:p>
     <w:p>
@@ -4925,14 +4923,14 @@
           <w:lang w:val="en-US"/>
         </w:rPr>
       </w:pPr>
-      <w:bookmarkStart w:id="9" w:name="_Toc470026249"/>
+      <w:bookmarkStart w:id="8" w:name="_Toc470026249"/>
       <w:r>
         <w:rPr>
           <w:lang w:val="en-US"/>
         </w:rPr>
         <w:t>Technology</w:t>
       </w:r>
-      <w:bookmarkEnd w:id="9"/>
+      <w:bookmarkEnd w:id="8"/>
     </w:p>
     <w:p>
       <w:pPr>
@@ -5541,21 +5539,7 @@
         <w:rPr>
           <w:noProof/>
         </w:rPr>
-        <w:t>(</w:t>
-      </w:r>
-      <w:proofErr w:type="spellStart"/>
-      <w:r>
-        <w:rPr>
-          <w:noProof/>
-        </w:rPr>
-        <w:t>Munnerley</w:t>
-      </w:r>
-      <w:proofErr w:type="spellEnd"/>
-      <w:r>
-        <w:rPr>
-          <w:noProof/>
-        </w:rPr>
-        <w:t xml:space="preserve"> et al., 2012)</w:t>
+        <w:t>(Munnerley et al., 2012)</w:t>
       </w:r>
       <w:r>
         <w:fldChar w:fldCharType="end"/>
@@ -6407,117 +6391,197 @@
       <w:pPr>
         <w:pStyle w:val="berschrift3"/>
       </w:pPr>
-      <w:bookmarkStart w:id="10" w:name="_Toc470026250"/>
+      <w:bookmarkStart w:id="9" w:name="_Toc470026250"/>
       <w:proofErr w:type="spellStart"/>
       <w:r>
         <w:t>Applications</w:t>
       </w:r>
+      <w:bookmarkEnd w:id="9"/>
+      <w:proofErr w:type="spellEnd"/>
+    </w:p>
+    <w:p>
+      <w:pPr>
+        <w:pStyle w:val="StandardErstzeileneinzug"/>
+        <w:rPr>
+          <w:lang w:val="de-DE"/>
+        </w:rPr>
+      </w:pPr>
+      <w:r>
+        <w:rPr>
+          <w:lang w:val="de-DE"/>
+        </w:rPr>
+        <w:t>Erwähnen, dass es auch z.B. Militär, Medizin gibt, die Arbeit sich aber nicht darauf richtet</w:t>
+      </w:r>
+    </w:p>
+    <w:p>
+      <w:pPr>
+        <w:pStyle w:val="StandardErstzeileneinzug"/>
+      </w:pPr>
+      <w:proofErr w:type="spellStart"/>
+      <w:r>
+        <w:t>Allgemein</w:t>
+      </w:r>
+      <w:proofErr w:type="spellEnd"/>
+      <w:r>
+        <w:t>: Patterns?</w:t>
+      </w:r>
+    </w:p>
+    <w:p>
+      <w:pPr>
+        <w:pStyle w:val="berschrift4"/>
+        <w:rPr>
+          <w:lang w:val="en-US"/>
+        </w:rPr>
+      </w:pPr>
+      <w:bookmarkStart w:id="10" w:name="_Toc470026251"/>
+      <w:r>
+        <w:rPr>
+          <w:lang w:val="en-US"/>
+        </w:rPr>
+        <w:t>Industrial</w:t>
+      </w:r>
       <w:bookmarkEnd w:id="10"/>
-      <w:proofErr w:type="spellEnd"/>
-    </w:p>
-    <w:p>
-      <w:pPr>
-        <w:pStyle w:val="StandardErstzeileneinzug"/>
-        <w:rPr>
-          <w:lang w:val="de-DE"/>
-        </w:rPr>
-      </w:pPr>
-      <w:r>
-        <w:rPr>
-          <w:lang w:val="de-DE"/>
-        </w:rPr>
-        <w:t>Erwähnen, dass es auch z.B. Militär, Medizin gibt, die Arbeit sich aber nicht darauf richtet</w:t>
-      </w:r>
-    </w:p>
-    <w:p>
-      <w:pPr>
-        <w:pStyle w:val="StandardErstzeileneinzug"/>
-      </w:pPr>
-      <w:proofErr w:type="spellStart"/>
-      <w:r>
-        <w:t>Allgemein</w:t>
-      </w:r>
-      <w:proofErr w:type="spellEnd"/>
-      <w:r>
-        <w:t>: Patterns?</w:t>
-      </w:r>
-    </w:p>
-    <w:p>
-      <w:pPr>
-        <w:pStyle w:val="StandardErstzeileneinzug"/>
-      </w:pPr>
-      <w:r>
-        <w:rPr>
-          <w:lang w:val="de-DE"/>
-        </w:rPr>
+    </w:p>
+    <w:p>
+      <w:pPr>
+        <w:pStyle w:val="StandardErstzeileneinzug"/>
+      </w:pPr>
+      <w:r>
         <w:fldChar w:fldCharType="begin" w:fldLock="1"/>
       </w:r>
       <w:r>
-        <w:instrText>ADDIN CSL_CITATION { "citationItems" : [ { "id" : "ITEM-1", "itemData" : { "DOI" : "10.1007/978-3-319-25684-9_20", "ISBN" : "978-3-319-25683-2", "author" : [ { "dropping-particle" : "", "family" : "Antonaci", "given" : "Alessandra", "non-dropping-particle" : "", "parse-names" : false, "suffix" : "" }, { "dropping-particle" : "", "family" : "Klemke", "given" : "Roland", "non-dropping-particle" : "", "parse-names" : false, "suffix" : "" }, { "dropping-particle" : "", "family" : "Specht", "given" : "Marcus", "non-dropping-particle" : "", "parse-names" : false, "suffix" : "" } ], "container-title" : "The Mobile Learning Voyage - From Small Ripples to Massive Open Waters", "id" : "ITEM-1", "issued" : { "date-parts" : [ [ "2015" ] ] }, "page" : "273-282", "title" : "Towards Design Patterns for Augmented Reality Serious Games", "type" : "chapter" }, "uris" : [ "http://www.mendeley.com/documents/?uuid=4f761f2c-2cdb-36ed-94f8-624c3fc47464" ] } ], "mendeley" : { "formattedCitation" : "(Antonaci, Klemke, &amp; Specht, 2015)", "plainTextFormattedCitation" : "(Antonaci, Klemke, &amp; Specht, 2015)", "previouslyFormattedCitation" : "(Antonaci, Klemke, &amp; Specht, 2015)" }, "properties" : { "noteIndex" : 0 }, "schema" : "https://github.com/citation-style-language/schema/raw/master/csl-citation.json" }</w:instrText>
-      </w:r>
-      <w:r>
-        <w:rPr>
-          <w:lang w:val="de-DE"/>
-        </w:rPr>
+        <w:instrText>ADDIN CSL_CITATION { "citationItems" : [ { "id" : "ITEM-1", "itemData" : { "abstract" : "Outdoor Augmented Reality typically requires tracking in unprepared environments. For global registration, Global Positioning System (GPS) is currently the best sensing technology, but its precision and update rate are not sufficient for high quality tracking. We present a system that uses Kalman filtering for fusion of Differential GPS (DGPS) or Real-Time Kinematic (RTK) based GPS with barometric heights and also for an inertial measurement unit with gyroscopes, magnetometers and accelerometers to improve the transient oscillation. Typically, inertial sensors are subjected to drift and magnetometer measurements are distorted by electro-magnetic fields in the environment. For compensation, we additionally apply a visual orientation tracker which is drift-free through online mapping of the unknown environment. This tracker allows for correction of distortions of the 3-axis magnetic compass, which increases the robustness and accuracy of the pose estimates. We present results of applying this approach in an industrial application scenario.", "author" : [ { "dropping-particle" : "", "family" : "Schall", "given" : "Gerhard", "non-dropping-particle" : "", "parse-names" : false, "suffix" : "" }, { "dropping-particle" : "", "family" : "Wagner", "given" : "Daniel", "non-dropping-particle" : "", "parse-names" : false, "suffix" : "" }, { "dropping-particle" : "", "family" : "Reitmayr", "given" : "Gerhard", "non-dropping-particle" : "", "parse-names" : false, "suffix" : "" }, { "dropping-particle" : "", "family" : "Taichmann", "given" : "Elise", "non-dropping-particle" : "", "parse-names" : false, "suffix" : "" }, { "dropping-particle" : "", "family" : "Wieser", "given" : "Manfred", "non-dropping-particle" : "", "parse-names" : false, "suffix" : "" }, { "dropping-particle" : "", "family" : "Schmalstieg", "given" : "Dieter", "non-dropping-particle" : "", "parse-names" : false, "suffix" : "" }, { "dropping-particle" : "", "family" : "Hofmann-Wellenhof", "given" : "Bernhard", "non-dropping-particle" : "", "parse-names" : false, "suffix" : "" } ], "container-title" : "Proceedings of the 2009 8th IEEE International Symposium on Mixed and Augmented Reality", "id" : "ITEM-1", "issued" : { "date-parts" : [ [ "2009" ] ] }, "page" : "153-162", "title" : "Global Pose Estimation using Multi-Sensor Fusion for Outdoor Augmented Reality", "type" : "paper-conference" }, "uris" : [ "http://www.mendeley.com/documents/?uuid=a7f3a95b-b727-362f-a7c8-d17b02076584" ] } ], "mendeley" : { "formattedCitation" : "(Schall et al., 2009)", "plainTextFormattedCitation" : "(Schall et al., 2009)", "previouslyFormattedCitation" : "(Schall et al., 2009)" }, "properties" : { "noteIndex" : 0 }, "schema" : "https://github.com/citation-style-language/schema/raw/master/csl-citation.json" }</w:instrText>
+      </w:r>
+      <w:r>
         <w:fldChar w:fldCharType="separate"/>
       </w:r>
       <w:r>
         <w:rPr>
           <w:noProof/>
         </w:rPr>
-        <w:t>(Antonaci, Klemke, &amp; Specht, 2015)</w:t>
-      </w:r>
-      <w:r>
-        <w:rPr>
-          <w:lang w:val="de-DE"/>
-        </w:rPr>
+        <w:t>(Schall et al., 2009)</w:t>
+      </w:r>
+      <w:r>
         <w:fldChar w:fldCharType="end"/>
       </w:r>
       <w:r>
-        <w:t xml:space="preserve">: </w:t>
-      </w:r>
-      <w:r>
-        <w:t>“Below some design patterns already identified by the authors of this paper, which take advantage of AR potential, are listed:</w:t>
-      </w:r>
-    </w:p>
-    <w:p>
-      <w:pPr>
-        <w:pStyle w:val="StandardErstzeileneinzug"/>
-      </w:pPr>
-      <w:r>
-        <w:t>• Localization: adding information related to the user’s position and orientation;</w:t>
-      </w:r>
-    </w:p>
-    <w:p>
-      <w:pPr>
-        <w:pStyle w:val="StandardErstzeileneinzug"/>
-      </w:pPr>
-      <w:r>
-        <w:t>• Video recording and view sharing: sharing the user’s view with another user or an expert;</w:t>
-      </w:r>
-    </w:p>
-    <w:p>
-      <w:pPr>
-        <w:pStyle w:val="StandardErstzeileneinzug"/>
-      </w:pPr>
-      <w:r>
-        <w:t>• Synchronous communication: using communication features while performing a task;</w:t>
-      </w:r>
-    </w:p>
-    <w:p>
-      <w:pPr>
-        <w:pStyle w:val="StandardErstzeileneinzug"/>
-      </w:pPr>
-      <w:r>
-        <w:t>• Contextualization: enriching the current view by providing contextual information (e.g. distance to specific points);</w:t>
-      </w:r>
-    </w:p>
-    <w:p>
-      <w:pPr>
-        <w:pStyle w:val="StandardErstzeileneinzug"/>
-      </w:pPr>
-      <w:r>
-        <w:t>• Object recognition: enhancing or enriching an object in the field of vision of the user;</w:t>
+        <w:t>: „</w:t>
+      </w:r>
+      <w:r>
+        <w:t>[V]</w:t>
+      </w:r>
+      <w:proofErr w:type="spellStart"/>
+      <w:r>
+        <w:t>isualization</w:t>
+      </w:r>
+      <w:proofErr w:type="spellEnd"/>
+      <w:r>
+        <w:t xml:space="preserve"> of underground infrastructures, such as water mains and electricity lines</w:t>
+      </w:r>
+      <w:r>
+        <w:t>”</w:t>
+      </w:r>
+      <w:r>
+        <w:t xml:space="preserve"> (=Obscured Information Visualization (OIV) </w:t>
+      </w:r>
+      <w:r>
+        <w:fldChar w:fldCharType="begin" w:fldLock="1"/>
+      </w:r>
+      <w:r>
+        <w:instrText>ADDIN CSL_CITATION { "citationItems" : [ { "id" : "ITEM-1", "itemData" : { "DOI" : "10.1109/ISMAR.2002.1115091", "ISBN" : "0769517811", "abstract" : "One of the unique applications of Mixed and Augmented Reality (MR / AR) systems is that hidden and occluded objects can be readily visualized. We call this specialized use of MR/AR, Obscured Information Visualization (OIV). In this paper, we describe the beginning of a research program designed to develop such visualizations through the use of principles derived from perceptual psychology and cognitive science. In this paper we surveyed the cognitive science literature as it applies to such visualization tasks, described experimental questions derived from these cognitive principles, and generated general guidelines that can be used in designing future OIV systems (as well improving AR displays more generally). Here we also report the results from an experiment that utilized a functioning AR-OIV system: we found that in a relative depth judgment, subjects reported rendered objects as being in front of real-world objects, except when additional occlusion and motion cues were presented together.", "author" : [ { "dropping-particle" : "", "family" : "Furmanski", "given" : "Chris", "non-dropping-particle" : "", "parse-names" : false, "suffix" : "" }, { "dropping-particle" : "", "family" : "Azuma", "given" : "Ronald", "non-dropping-particle" : "", "parse-names" : false, "suffix" : "" }, { "dropping-particle" : "", "family" : "Daily", "given" : "Mike", "non-dropping-particle" : "", "parse-names" : false, "suffix" : "" } ], "container-title" : "Proceedings of the International Symposium on Mixed and Augmented Reality (ISMAR'02)", "id" : "ITEM-1", "issued" : { "date-parts" : [ [ "2002" ] ] }, "publisher" : "IEEE", "title" : "Augmented-reality visualizations guided by cognition: Perceptual heuristics for combining visible and obscured information", "type" : "paper-conference" }, "uris" : [ "http://www.mendeley.com/documents/?uuid=0986705c-3d58-4321-ac6b-fcf6db32a6f4" ] } ], "mendeley" : { "formattedCitation" : "(Furmanski et al., 2002)", "plainTextFormattedCitation" : "(Furmanski et al., 2002)", "previouslyFormattedCitation" : "(Furmanski et al., 2002)" }, "properties" : { "noteIndex" : 0 }, "schema" : "https://github.com/citation-style-language/schema/raw/master/csl-citation.json" }</w:instrText>
+      </w:r>
+      <w:r>
+        <w:fldChar w:fldCharType="separate"/>
+      </w:r>
+      <w:r>
+        <w:rPr>
+          <w:noProof/>
+        </w:rPr>
+        <w:t>(Furmanski et al., 2002)</w:t>
+      </w:r>
+      <w:r>
+        <w:fldChar w:fldCharType="end"/>
+      </w:r>
+      <w:r>
+        <w:t>)</w:t>
+      </w:r>
+    </w:p>
+    <w:p>
+      <w:pPr>
+        <w:pStyle w:val="StandardErstzeileneinzug"/>
+        <w:rPr>
+          <w:lang w:val="es-ES_tradnl"/>
+        </w:rPr>
+      </w:pPr>
+      <w:r>
+        <w:fldChar w:fldCharType="begin" w:fldLock="1"/>
+      </w:r>
+      <w:r>
+        <w:instrText xml:space="preserve">ADDIN CSL_CITATION { "citationItems" : [ { "id" : "ITEM-1", "itemData" : { "abstract" : "This paper surveys the field of augmented reality (AR), in which 3D virtual objects are integrated into a 3D real environment in real time. It describes the medical, manufac-turing, visualization, path planning, entertainment, and military applications that have been explored. This paper describes the characteristics of augmented reality systems, including a detailed discussion of the tradeoffs between optical and video blending approaches. Registration and sensing errors are two of the biggest problems in build-ing effective augmented reality systems, so this paper summarizes current efforts to overcome these problems. Future directions and areas requiring further research are discussed. This survey provides a starting point for anyone interested in researching or using augmented reality.", "author" : [ { "dropping-particle" : "", "family" : "Azuma", "given" : "Ronald", "non-dropping-particle" : "", "parse-names" : false, "suffix" : "" } ], "container-title" : "Presence: Teleoperators and virtual environments", "id" : "ITEM-1", "issue" : "4", "issued" : { "date-parts" : [ [ "1997" ] ] }, "note" : "1997. Modernen Vergleich zu finden wahrscheinlich eine gute Idee.\n\n\n\n\nDefinition AR:\u00a0\n1. Combines real and virtual\n2. Is interactive in real time\n3. Is registered in three dimensions\n-&amp;gt; Keine 2D Overlays (Text scheint zu widersprechen - 2D Overlays okay, solange sie an Elemente im Raum gebunden sind?)\n\n\n\n\n\n362f -&amp;gt; M\u00f6glichkeit eines Tiefensensors wird erw\u00e4ht -&amp;gt; Jetzt umgesetzt in Hololens\n\n\n\n\n\n&amp;quot;Specifically, AR demands more from trackers and sensors\nin three areas:\n- Greater input variety and bandwidth\n- Higher accuracy\n- Longer range&amp;quot;\n\n\n\n-&amp;gt; S.22 generell Infos zu Sensoren", "page" : "355-385", "title" : "A Survey of Augmented Reality", "type" : "article-journal", "volume" : "6" }, "uris" : [ "http://www.mendeley.com/documents/?uuid=a6a9ece9-edcb-3171-9378-2b95ce33b693" ] }, { "id" : "ITEM-2", "itemData" : { "DOI" : "10.4061/2011/908468", "ISBN" : "8192642658", "PMID" : "17691992", "author" : [ { "dropping-particle" : "", "family" </w:instrText>
+      </w:r>
+      <w:r>
+        <w:rPr>
+          <w:lang w:val="es-ES_tradnl"/>
+        </w:rPr>
+        <w:instrText>: "Azuma", "given" : "Ronald", "non-dropping-particle" : "", "parse-names" : false, "suffix" : "" }, { "dropping-particle" : "", "family" : "Baillot", "given" : "Yohan", "non-dropping-particle" : "", "parse-names" : false, "suffix" : "" }, { "dropping-particle" : "", "family" : "Behringer", "given" : "Reinhold", "non-dropping-particle" : "", "parse-names" : false, "suffix" : "" }, { "dropping-particle" : "", "family" : "Feiner", "given" : "Steven", "non-dropping-particle" : "", "parse-names" : false, "suffix" : "" }, { "dropping-particle" : "", "family" : "Julier", "given" : "Simon", "non-dropping-particle" : "", "parse-names" : false, "suffix" : "" }, { "dropping-particle" : "", "family" : "MacIntyre", "given" : "Blair", "non-dropping-particle" : "", "parse-names" : false, "suffix" : "" } ], "container-title" : "IEEE Computer Graphics and Applications", "id" : "ITEM-2", "issue" : "6", "issued" : { "date-parts" : [ [ "2001" ] ] }, "page" : "34-47", "title" : "Recent advances in augmented reality", "type" : "article-journal", "volume" : "21" }, "uris" : [ "http://www.mendeley.com/documents/?uuid=2455c6d1-3552-4320-bb4a-98652bbf940e" ] } ], "mendeley" : { "formattedCitation" : "(Azuma, 1997; Azuma et al., 2001)", "plainTextFormattedCitation" : "(Azuma, 1997; Azuma et al., 2001)", "previouslyFormattedCitation" : "(Azuma, 1997; Azuma et al., 2001)" }, "properties" : { "noteIndex" : 0 }, "schema" : "https://github.com/citation-style-language/schema/raw/master/csl-citation.json" }</w:instrText>
+      </w:r>
+      <w:r>
+        <w:fldChar w:fldCharType="separate"/>
+      </w:r>
+      <w:r>
+        <w:rPr>
+          <w:noProof/>
+          <w:lang w:val="es-ES_tradnl"/>
+        </w:rPr>
+        <w:t>(Azuma, 1997; Azuma et al., 2001)</w:t>
+      </w:r>
+      <w:r>
+        <w:fldChar w:fldCharType="end"/>
+      </w:r>
+    </w:p>
+    <w:p>
+      <w:pPr>
+        <w:pStyle w:val="StandardErstzeileneinzug"/>
+      </w:pPr>
+      <w:r>
+        <w:fldChar w:fldCharType="begin" w:fldLock="1"/>
+      </w:r>
+      <w:r>
+        <w:instrText>ADDIN CSL_CITATION { "citationItems" : [ { "id" : "ITEM-1", "itemData" : { "abstract" : "In this paper, the authors examine the state of the art in augmented reality (AR) for mobile learning. Previous\r\nwork in the field of mobile learning has included AR as a component of a wider toolkit but little has been done\r\nto discuss the phenomenon in detail or to examine in a balanced fashion its potential for learning, identifying\r\nboth positive and negative aspects. The authors seek to provide a working definition of AR and to examine\r\nhow it can be embedded within situated learning in outdoor settings. The authors classify it according to key\r\naspects (device/technology, mode of interaction/learning design, type of media, personal or shared experiences,\r\nwhether the experience is portable or static, and the learning activities/outcomes). The authors discuss\r\nthe technical and pedagogical challenges presented by AR, before looking at ways in which it can be used for\r\nlearning. Finally, the paper looks ahead to AR technologies that may be employed in the future.", "author" : [ { "dropping-particle" : "", "family" : "FitzGerald", "given" : "Elizabeth", "non-dropping-particle" : "", "parse-names" : false, "suffix" : "" }, { "dropping-particle" : "", "family" : "Ferguson", "given" : "Rebecca", "non-dropping-particle" : "", "parse-names" : false, "suffix" : "" }, { "dropping-particle" : "", "family" : "Adams", "given" : "Anne", "non-dropping-particle" : "", "parse-names" : false, "suffix" : "" }, { "dropping-particle" : "", "family" : "Gaved", "given" : "Mark", "non-dropping-particle" : "", "parse-names" : false, "suffix" : "" }, { "dropping-particle" : "", "family" : "Mor", "given" : "Yishay", "non-dropping-particle" : "", "parse-names" : false, "suffix" : "" }, { "dropping-particle" : "", "family" : "Thomas", "given" : "Rhodri", "non-dropping-particle" : "", "parse-names" : false, "suffix" : "" } ], "container-title" : "International Journal of Mobile and Blended Learning", "id" : "ITEM-1", "issue" : "4", "issued" : { "date-parts" : [ [ "2013" ] ] }, "page" : "43-58", "title" : "Augmented reality and mobile learning: the state of the art", "type" : "article-journal", "volume" : "5" }, "uris" : [ "http://www.mendeley.com/documents/?uuid=e7a48376-4e41-36f5-8c29-eb66d1946d92" ] } ], "mendeley" : { "formattedCitation" : "(FitzGerald et al., 2013)", "plainTextFormattedCitation" : "(FitzGerald et al., 2013)", "previouslyFormattedCitation" : "(FitzGerald et al., 2013)" }, "properties" : { "noteIndex" : 0 }, "schema" : "https://github.com/citation-style-language/schema/raw/master/csl-citation.json" }</w:instrText>
+      </w:r>
+      <w:r>
+        <w:fldChar w:fldCharType="separate"/>
+      </w:r>
+      <w:r>
+        <w:rPr>
+          <w:noProof/>
+        </w:rPr>
+        <w:t>(FitzGerald et al., 2013)</w:t>
+      </w:r>
+      <w:r>
+        <w:fldChar w:fldCharType="end"/>
+      </w:r>
+      <w:r>
+        <w:t>: “recent technological advances have enabled the use of any kind of image defined within the AR technology (e.g. the ‘</w:t>
+      </w:r>
+      <w:proofErr w:type="spellStart"/>
+      <w:r>
+        <w:t>Aurasma</w:t>
+      </w:r>
+      <w:proofErr w:type="spellEnd"/>
+      <w:r>
+        <w:t>’ mobile phone app [</w:t>
+      </w:r>
+      <w:hyperlink r:id="rId10" w:history="1">
+        <w:r>
+          <w:rPr>
+            <w:rStyle w:val="Hyperlink"/>
+          </w:rPr>
+          <w:t>http://www.aurasma.com</w:t>
+        </w:r>
+      </w:hyperlink>
+      <w:r>
+        <w:t>] used primarily for marketing).”</w:t>
       </w:r>
     </w:p>
     <w:p>
@@ -6527,195 +6591,15 @@
           <w:lang w:val="en-US"/>
         </w:rPr>
       </w:pPr>
-      <w:bookmarkStart w:id="11" w:name="_Toc470026251"/>
+      <w:bookmarkStart w:id="11" w:name="_Toc470026252"/>
       <w:r>
         <w:rPr>
           <w:lang w:val="en-US"/>
         </w:rPr>
         <w:lastRenderedPageBreak/>
-        <w:t>Industrial</w:t>
+        <w:t>Education and expertise transfer</w:t>
       </w:r>
       <w:bookmarkEnd w:id="11"/>
-    </w:p>
-    <w:p>
-      <w:pPr>
-        <w:pStyle w:val="StandardErstzeileneinzug"/>
-      </w:pPr>
-      <w:r>
-        <w:fldChar w:fldCharType="begin" w:fldLock="1"/>
-      </w:r>
-      <w:r>
-        <w:instrText>ADDIN CSL_CITATION { "citationItems" : [ { "id" : "ITEM-1", "itemData" : { "abstract" : "Outdoor Augmented Reality typically requires tracking in unprepared environments. For global registration, Global Positioning System (GPS) is currently the best sensing technology, but its precision and update rate are not sufficient for high quality tracking. We present a system that uses Kalman filtering for fusion of Differential GPS (DGPS) or Real-Time Kinematic (RTK) based GPS with barometric heights and also for an inertial measurement unit with gyroscopes, magnetometers and accelerometers to improve the transient oscillation. Typically, inertial sensors are subjected to drift and magnetometer measurements are distorted by electro-magnetic fields in the environment. For compensation, we additionally apply a visual orientation tracker which is drift-free through online mapping of the unknown environment. This tracker allows for correction of distortions of the 3-axis magnetic compass, which increases the robustness and accuracy of the pose estimates. We present results of applying this approach in an industrial application scenario.", "author" : [ { "dropping-particle" : "", "family" : "Schall", "given" : "Gerhard", "non-dropping-particle" : "", "parse-names" : false, "suffix" : "" }, { "dropping-particle" : "", "family" : "Wagner", "given" : "Daniel", "non-dropping-particle" : "", "parse-names" : false, "suffix" : "" }, { "dropping-particle" : "", "family" : "Reitmayr", "given" : "Gerhard", "non-dropping-particle" : "", "parse-names" : false, "suffix" : "" }, { "dropping-particle" : "", "family" : "Taichmann", "given" : "Elise", "non-dropping-particle" : "", "parse-names" : false, "suffix" : "" }, { "dropping-particle" : "", "family" : "Wieser", "given" : "Manfred", "non-dropping-particle" : "", "parse-names" : false, "suffix" : "" }, { "dropping-particle" : "", "family" : "Schmalstieg", "given" : "Dieter", "non-dropping-particle" : "", "parse-names" : false, "suffix" : "" }, { "dropping-particle" : "", "family" : "Hofmann-Wellenhof", "given" : "Bernhard", "non-dropping-particle" : "", "parse-names" : false, "suffix" : "" } ], "container-title" : "Proceedings of the 2009 8th IEEE International Symposium on Mixed and Augmented Reality", "id" : "ITEM-1", "issued" : { "date-parts" : [ [ "2009" ] ] }, "page" : "153-162", "title" : "Global Pose Estimation using Multi-Sensor Fusion for Outdoor Augmented Reality", "type" : "paper-conference" }, "uris" : [ "http://www.mendeley.com/documents/?uuid=a7f3a95b-b727-362f-a7c8-d17b02076584" ] } ], "mendeley" : { "formattedCitation" : "(Schall et al., 2009)", "plainTextFormattedCitation" : "(Schall et al., 2009)", "previouslyFormattedCitation" : "(Schall et al., 2009)" }, "properties" : { "noteIndex" : 0 }, "schema" : "https://github.com/citation-style-language/schema/raw/master/csl-citation.json" }</w:instrText>
-      </w:r>
-      <w:r>
-        <w:fldChar w:fldCharType="separate"/>
-      </w:r>
-      <w:r>
-        <w:rPr>
-          <w:noProof/>
-        </w:rPr>
-        <w:t>(Schall et al., 2009)</w:t>
-      </w:r>
-      <w:r>
-        <w:fldChar w:fldCharType="end"/>
-      </w:r>
-      <w:r>
-        <w:t>: „</w:t>
-      </w:r>
-      <w:r>
-        <w:t>[V]</w:t>
-      </w:r>
-      <w:proofErr w:type="spellStart"/>
-      <w:r>
-        <w:t>isualization</w:t>
-      </w:r>
-      <w:proofErr w:type="spellEnd"/>
-      <w:r>
-        <w:t xml:space="preserve"> of underground infrastructures, such as water mains and electricity lines</w:t>
-      </w:r>
-      <w:r>
-        <w:t>”</w:t>
-      </w:r>
-      <w:r>
-        <w:t xml:space="preserve"> (=Obscured Information Visualization (OIV) </w:t>
-      </w:r>
-      <w:r>
-        <w:fldChar w:fldCharType="begin" w:fldLock="1"/>
-      </w:r>
-      <w:r>
-        <w:instrText>ADDIN CSL_CITATION { "citationItems" : [ { "id" : "ITEM-1", "itemData" : { "DOI" : "10.1109/ISMAR.2002.1115091", "ISBN" : "0769517811", "abstract" : "One of the unique applications of Mixed and Augmented Reality (MR / AR) systems is that hidden and occluded objects can be readily visualized. We call this specialized use of MR/AR, Obscured Information Visualization (OIV). In this paper, we describe the beginning of a research program designed to develop such visualizations through the use of principles derived from perceptual psychology and cognitive science. In this paper we surveyed the cognitive science literature as it applies to such visualization tasks, described experimental questions derived from these cognitive principles, and generated general guidelines that can be used in designing future OIV systems (as well improving AR displays more generally). Here we also report the results from an experiment that utilized a functioning AR-OIV system: we found that in a relative depth judgment, subjects reported rendered objects as being in front of real-world objects, except when additional occlusion and motion cues were presented together.", "author" : [ { "dropping-particle" : "", "family" : "Furmanski", "given" : "Chris", "non-dropping-particle" : "", "parse-names" : false, "suffix" : "" }, { "dropping-particle" : "", "family" : "Azuma", "given" : "Ronald", "non-dropping-particle" : "", "parse-names" : false, "suffix" : "" }, { "dropping-particle" : "", "family" : "Daily", "given" : "Mike", "non-dropping-particle" : "", "parse-names" : false, "suffix" : "" } ], "container-title" : "Proceedings of the International Symposium on Mixed and Augmented Reality (ISMAR'02)", "id" : "ITEM-1", "issued" : { "date-parts" : [ [ "2002" ] ] }, "publisher" : "IEEE", "title" : "Augmented-reality visualizations guided by cognition: Perceptual heuristics for combining visible and obscured information", "type" : "paper-conference" }, "uris" : [ "http://www.mendeley.com/documents/?uuid=0986705c-3d58-4321-ac6b-fcf6db32a6f4" ] } ], "mendeley" : { "formattedCitation" : "(Furmanski et al., 2002)", "plainTextFormattedCitation" : "(Furmanski et al., 2002)", "previouslyFormattedCitation" : "(Furmanski et al., 2002)" }, "properties" : { "noteIndex" : 0 }, "schema" : "https://github.com/citation-style-language/schema/raw/master/csl-citation.json" }</w:instrText>
-      </w:r>
-      <w:r>
-        <w:fldChar w:fldCharType="separate"/>
-      </w:r>
-      <w:r>
-        <w:rPr>
-          <w:noProof/>
-        </w:rPr>
-        <w:t>(Furmanski et al., 2002)</w:t>
-      </w:r>
-      <w:r>
-        <w:fldChar w:fldCharType="end"/>
-      </w:r>
-      <w:r>
-        <w:t>)</w:t>
-      </w:r>
-    </w:p>
-    <w:p>
-      <w:pPr>
-        <w:pStyle w:val="StandardErstzeileneinzug"/>
-        <w:rPr>
-          <w:lang w:val="es-ES_tradnl"/>
-        </w:rPr>
-      </w:pPr>
-      <w:r>
-        <w:fldChar w:fldCharType="begin" w:fldLock="1"/>
-      </w:r>
-      <w:r>
-        <w:instrText xml:space="preserve">ADDIN CSL_CITATION { "citationItems" : [ { "id" : "ITEM-1", "itemData" : { "abstract" : "This paper surveys the field of augmented reality (AR), in which 3D virtual objects are integrated into a 3D real environment in real time. It describes the medical, manufac-turing, visualization, path planning, entertainment, and military applications that have been explored. This paper describes the characteristics of augmented reality systems, including a detailed discussion of the tradeoffs between optical and video blending approaches. Registration and sensing errors are two of the biggest problems in build-ing effective augmented reality systems, so this paper summarizes current efforts to overcome these problems. Future directions and areas requiring further research are discussed. This survey provides a starting point for anyone interested in researching or using augmented reality.", "author" : [ { "dropping-particle" : "", "family" : "Azuma", "given" : "Ronald", "non-dropping-particle" : "", "parse-names" : false, "suffix" : "" } ], "container-title" : "Presence: Teleoperators and virtual environments", "id" : "ITEM-1", "issue" : "4", "issued" : { "date-parts" : [ [ "1997" ] ] }, "note" : "1997. Modernen Vergleich zu finden wahrscheinlich eine gute Idee.\n\n\n\n\nDefinition AR:\u00a0\n1. Combines real and virtual\n2. Is interactive in real time\n3. Is registered in three dimensions\n-&amp;gt; Keine 2D Overlays (Text scheint zu widersprechen - 2D Overlays okay, solange sie an Elemente im Raum gebunden sind?)\n\n\n\n\n\n362f -&amp;gt; M\u00f6glichkeit eines Tiefensensors wird erw\u00e4ht -&amp;gt; Jetzt umgesetzt in Hololens\n\n\n\n\n\n&amp;quot;Specifically, AR demands more from trackers and sensors\nin three areas:\n- Greater input variety and bandwidth\n- Higher accuracy\n- Longer range&amp;quot;\n\n\n\n-&amp;gt; S.22 generell Infos zu Sensoren", "page" : "355-385", "title" : "A Survey of Augmented Reality", "type" : "article-journal", "volume" : "6" }, "uris" : [ "http://www.mendeley.com/documents/?uuid=a6a9ece9-edcb-3171-9378-2b95ce33b693" ] }, { "id" : "ITEM-2", "itemData" : { "DOI" : "10.4061/2011/908468", "ISBN" : "8192642658", "PMID" : "17691992", "author" : [ { "dropping-particle" : "", "family" </w:instrText>
-      </w:r>
-      <w:r>
-        <w:rPr>
-          <w:lang w:val="es-ES_tradnl"/>
-        </w:rPr>
-        <w:instrText>: "Azuma", "given" : "Ronald", "non-dropping-particle" : "", "parse-names" : false, "suffix" : "" }, { "dropping-particle" : "", "family" : "Baillot", "given" : "Yohan", "non-dropping-particle" : "", "parse-names" : false, "suffix" : "" }, { "dropping-particle" : "", "family" : "Behringer", "given" : "Reinhold", "non-dropping-particle" : "", "parse-names" : false, "suffix" : "" }, { "dropping-particle" : "", "family" : "Feiner", "given" : "Steven", "non-dropping-particle" : "", "parse-names" : false, "suffix" : "" }, { "dropping-particle" : "", "family" : "Julier", "given" : "Simon", "non-dropping-particle" : "", "parse-names" : false, "suffix" : "" }, { "dropping-particle" : "", "family" : "MacIntyre", "given" : "Blair", "non-dropping-particle" : "", "parse-names" : false, "suffix" : "" } ], "container-title" : "IEEE Computer Graphics and Applications", "id" : "ITEM-2", "issue" : "6", "issued" : { "date-parts" : [ [ "2001" ] ] }, "page" : "34-47", "title" : "Recent advances in augmented reality", "type" : "article-journal", "volume" : "21" }, "uris" : [ "http://www.mendeley.com/documents/?uuid=2455c6d1-3552-4320-bb4a-98652bbf940e" ] } ], "mendeley" : { "formattedCitation" : "(Azuma, 1997; Azuma et al., 2001)", "plainTextFormattedCitation" : "(Azuma, 1997; Azuma et al., 2001)", "previouslyFormattedCitation" : "(Azuma, 1997; Azuma et al., 2001)" }, "properties" : { "noteIndex" : 0 }, "schema" : "https://github.com/citation-style-language/schema/raw/master/csl-citation.json" }</w:instrText>
-      </w:r>
-      <w:r>
-        <w:fldChar w:fldCharType="separate"/>
-      </w:r>
-      <w:r>
-        <w:rPr>
-          <w:noProof/>
-          <w:lang w:val="es-ES_tradnl"/>
-        </w:rPr>
-        <w:t>(Azuma, 1997; Azuma et al., 2001)</w:t>
-      </w:r>
-      <w:r>
-        <w:fldChar w:fldCharType="end"/>
-      </w:r>
-    </w:p>
-    <w:p>
-      <w:pPr>
-        <w:pStyle w:val="StandardErstzeileneinzug"/>
-        <w:rPr>
-          <w:lang w:val="es-ES_tradnl"/>
-        </w:rPr>
-      </w:pPr>
-      <w:r>
-        <w:fldChar w:fldCharType="begin" w:fldLock="1"/>
-      </w:r>
-      <w:r>
-        <w:rPr>
-          <w:lang w:val="es-ES_tradnl"/>
-        </w:rPr>
-        <w:instrText>ADDIN CSL_CITATION { "citationItems" : [ { "id" : "ITEM-1", "itemData" : { "abstract" : "In this paper, the authors examine the state of the art in augmented reality (AR) for mobile learning. Previous\r\nwork in the field of mobile learning has included AR as a component of a wider toolkit but little has been done\r\nto discuss the phenomenon in detail or to examine in a balanced fashion its potential for learning, identifying\r\nboth positive and negative aspects. The authors seek to provide a working definition of AR and to examine\r\nhow it can be embedded within situated learning in outdoor settings. The authors classify it according to key\r\naspects (device/technology, mode of interaction/learning design, type of media, personal or shared experiences,\r\nwhether the experience is portable or static, and the learning activities/outcomes). The authors discuss\r\nthe technical and pedagogical challenges presented by AR, before looking at ways in which it can be used for\r\nlearning. Finally, the paper looks ahead to AR technologies that may be employed in the future.", "author" : [ { "dropping-particle" : "", "family" : "FitzGerald", "given" : "Elizabeth", "non-dropping-particle" : "", "parse-names" : false, "suffix" : "" }, { "dropping-particle" : "", "family" : "Ferguson", "given" : "Rebecca", "non-dropping-particle" : "", "parse-names" : false, "suffix" : "" }, { "dropping-particle" : "", "family" : "Adams", "given" : "Anne", "non-dropping-particle" : "", "parse-names" : false, "suffix" : "" }, { "dropping-particle" : "", "family" : "Gaved", "given" : "Mark", "non-dropping-particle" : "", "parse-names" : false, "suffix" : "" }, { "dropping-particle" : "", "family" : "Mor", "given" : "Yishay", "non-dropping-particle" : "", "parse-names" : false, "suffix" : "" }, { "dropping-particle" : "", "family" : "Thomas", "given" : "Rhodri", "non-dropping-particle" : "", "parse-names" : false, "suffix" : "" } ], "container-title" : "International Journal of Mobile and Blended Learning", "id" : "ITEM-1", "issue" : "4", "issued" : { "date-parts" : [ [ "2013" ] ] }, "page" : "43-58", "title" : "Augmented reality and mobile learning: the state of the art", "type" : "article-journal", "volume" : "5" }, "uris" : [ "http://www.mendeley.com/documents/?uuid=e7a48376-4e41-36f5-8c29-eb66d1946d92" ] } ], "mendeley" : { "formattedCitation" : "(FitzGerald et al., 2013)", "plainTextFormattedCitation" : "(FitzGerald et al., 2013)", "previouslyFormattedCitation" : "(FitzGerald et al., 2013)" }, "properties" : { "noteIndex" : 0 }, "schema" : "https://github.com/citation-style-language/schema/raw/master/csl-citation.json" }</w:instrText>
-      </w:r>
-      <w:r>
-        <w:fldChar w:fldCharType="separate"/>
-      </w:r>
-      <w:r>
-        <w:rPr>
-          <w:noProof/>
-          <w:lang w:val="es-ES_tradnl"/>
-        </w:rPr>
-        <w:t>(FitzGerald et al., 2013)</w:t>
-      </w:r>
-      <w:r>
-        <w:fldChar w:fldCharType="end"/>
-      </w:r>
-      <w:r>
-        <w:rPr>
-          <w:lang w:val="es-ES_tradnl"/>
-        </w:rPr>
-        <w:t>: “recent technological advances have enabled the use of any kind of image defined within the AR technology (e.g. the ‘Aurasma’ mobile phone app [</w:t>
-      </w:r>
-      <w:r>
-        <w:fldChar w:fldCharType="begin"/>
-      </w:r>
-      <w:r>
-        <w:rPr>
-          <w:lang w:val="es-ES_tradnl"/>
-        </w:rPr>
-        <w:instrText xml:space="preserve"> HYPERLINK "http://www.aurasma.com" </w:instrText>
-      </w:r>
-      <w:r>
-        <w:fldChar w:fldCharType="separate"/>
-      </w:r>
-      <w:r>
-        <w:rPr>
-          <w:rStyle w:val="Hyperlink"/>
-          <w:lang w:val="es-ES_tradnl"/>
-        </w:rPr>
-        <w:t>http://www.aurasma.com</w:t>
-      </w:r>
-      <w:r>
-        <w:rPr>
-          <w:rStyle w:val="Hyperlink"/>
-        </w:rPr>
-        <w:fldChar w:fldCharType="end"/>
-      </w:r>
-      <w:r>
-        <w:rPr>
-          <w:lang w:val="es-ES_tradnl"/>
-        </w:rPr>
-        <w:t>] used primarily for marketing).”</w:t>
-      </w:r>
-    </w:p>
-    <w:p>
-      <w:pPr>
-        <w:pStyle w:val="berschrift4"/>
-        <w:rPr>
-          <w:lang w:val="en-US"/>
-        </w:rPr>
-      </w:pPr>
-      <w:bookmarkStart w:id="12" w:name="_Toc470026252"/>
-      <w:r>
-        <w:rPr>
-          <w:lang w:val="en-US"/>
-        </w:rPr>
-        <w:t>Education and expertise transfer</w:t>
-      </w:r>
-      <w:bookmarkEnd w:id="12"/>
     </w:p>
     <w:p>
       <w:pPr>
@@ -7246,342 +7130,338 @@
           <w:b/>
           <w:lang w:val="de-DE"/>
         </w:rPr>
-        <w:t xml:space="preserve">(Quelle eingeschränkt, also </w:t>
-      </w:r>
-      <w:r>
-        <w:rPr>
-          <w:b/>
-          <w:lang w:val="de-DE"/>
-        </w:rPr>
+        <w:t>(Quelle eingeschränkt, also am besten nur am Rand erwähnen)</w:t>
+      </w:r>
+      <w:r>
+        <w:rPr>
+          <w:lang w:val="de-DE"/>
+        </w:rPr>
+        <w:t>)</w:t>
+      </w:r>
+      <w:r>
+        <w:rPr>
+          <w:lang w:val="de-DE"/>
+        </w:rPr>
+        <w:t xml:space="preserve">, </w:t>
+      </w:r>
+      <w:r>
+        <w:rPr>
+          <w:lang w:val="de-DE"/>
+        </w:rPr>
+        <w:fldChar w:fldCharType="begin" w:fldLock="1"/>
+      </w:r>
+      <w:r>
+        <w:rPr>
+          <w:lang w:val="de-DE"/>
+        </w:rPr>
+        <w:instrText>ADDIN CSL_CITATION { "citationItems" : [ { "id" : "ITEM-1", "itemData" : { "abstract" : "Although finger bones construction of human body is very complex and difficult to measure but it is necessary to measure the dexterous finger movement of a pianist for piano playing. This paper has measured the finger movements with six degrees of freedom of an expert pianist, using a magnetic motion capture system by which it is possible to measure any type of finger movements during their activities. From the current research novice players/beginners can get the information about intertap interval time of a particular finger, finger height in space, finger status and finger tip velocity during playing the piano. Moreover it has shown an easy digital recording process of the hand's movements using a hand MoCap system. These themes are crucial to acquire knowledge of any kind of finger movements and its digitization. The results has presented in this paper are particularly helpful for novice players as well as applications where dexterous finger movements are essentials such as piano education and different games.", "author" : [ { "dropping-particle" : "", "family" : "Rahman", "given" : "Md Mostafizur", "non-dropping-particle" : "", "parse-names" : false, "suffix" : "" }, { "dropping-particle" : "", "family" : "Mitobe", "given" : "Kazutaka", "non-dropping-particle" : "", "parse-names" : false, "suffix" : "" }, { "dropping-particle" : "", "family" : "Suzuki", "given" : "Masafumi", "non-dropping-particle" : "", "parse-names" : false, "suffix" : "" }, { "dropping-particle" : "", "family" : "Takano", "given" : "Chihiro", "non-dropping-particle" : "", "parse-names" : false, "suffix" : "" }, { "dropping-particle" : "", "family" : "Yoshimura", "given" : "Noboru", "non-dropping-particle" : "", "parse-names" : false, "suffix" : "" } ], "container-title" : "International Journal of Science and Technology Education Research", "id" : "ITEM-1", "issue" : "2", "issued" : { "date-parts" : [ [ "2011" ] ] }, "page" : "22-31", "title" : "Analysis of dexterous finger movement for piano education using motion capture system", "type" : "article-journal", "volume" : "2" }, "uris" : [ "http://www.mendeley.com/documents/?uuid=de402a57-72ba-3848-902b-446912db6deb" ] } ], "mendeley" : { "formattedCitation" : "(Rahman, Mitobe, Suzuki, Takano, &amp; Yoshimura, 2011)", "plainTextFormattedCitation" : "(Rahman, Mitobe, Suzuki, Takano, &amp; Yoshimura, 2011)", "previouslyFormattedCitation" : "(Rahman, Mitobe, Suzuki, Takano, &amp; Yoshimura, 2011)" }, "properties" : { "noteIndex" : 0 }, "schema" : "https://github.com/citation-style-language/schema/raw/master/csl-citation.json" }</w:instrText>
+      </w:r>
+      <w:r>
+        <w:rPr>
+          <w:lang w:val="de-DE"/>
+        </w:rPr>
+        <w:fldChar w:fldCharType="separate"/>
+      </w:r>
+      <w:r>
+        <w:rPr>
+          <w:noProof/>
+          <w:lang w:val="de-DE"/>
+        </w:rPr>
+        <w:t>(Rahman, Mitobe, Suzuki, Takano, &amp; Yoshimura, 2011)</w:t>
+      </w:r>
+      <w:r>
+        <w:rPr>
+          <w:lang w:val="de-DE"/>
+        </w:rPr>
+        <w:fldChar w:fldCharType="end"/>
+      </w:r>
+      <w:r>
+        <w:rPr>
+          <w:lang w:val="de-DE"/>
+        </w:rPr>
+        <w:t>)</w:t>
+      </w:r>
+    </w:p>
+    <w:p>
+      <w:pPr>
+        <w:pStyle w:val="StandardErstzeileneinzug"/>
+        <w:rPr>
+          <w:lang w:val="de-DE"/>
+        </w:rPr>
+      </w:pPr>
+      <w:r>
+        <w:rPr>
+          <w:lang w:val="de-DE"/>
+        </w:rPr>
+        <w:fldChar w:fldCharType="begin" w:fldLock="1"/>
+      </w:r>
+      <w:r>
+        <w:rPr>
+          <w:lang w:val="de-DE"/>
+        </w:rPr>
+        <w:instrText>ADDIN CSL_CITATION { "citationItems" : [ { "id" : "ITEM-1", "itemData" : { "DOI" : "10.3217/jucs-018-15-2143", "ISBN" : "0948695X (ISSN)", "PMID" : "22248183", "abstract" : "This article deals with educational opportunities for mixed reality games and related scenarios for learning. It discusses several issues and educational challenges to be tackled when linking augmented reality and augmented virtuality. Second, the paper describes the architecture of the ARLearn system which offers highly flexible support for different educational settings. Three prototypical use cases implemented based on the underlying ARLearn framework are discussed, which are a field trip system, an augmented Google StreetView client called StreetLearn, and a real time crisis intervention game. ARLearn combines real time notification and mixed reality games across Mobile Augmented Reality and Virtual Reality and the authors aim to use the underlying (open source) framework for further case studies and mixed reality applications for learning support.", "author" : [ { "dropping-particle" : "", "family" : "Ternier", "given" : "Stefaan", "non-dropping-particle" : "", "parse-names" : false, "suffix" : "" }, { "dropping-particle" : "", "family" : "Klemke", "given" : "Roland", "non-dropping-particle" : "", "parse-names" : false, "suffix" : "" }, { "dropping-particle" : "", "family" : "Kalz", "given" : "Marco", "non-dropping-particle" : "", "parse-names" : false, "suffix" : "" }, { "dropping-particle" : "", "family" : "Ulzen", "given" : "Patricia", "non-dropping-particle" : "van", "parse-names" : false, "suffix" : "" }, { "dropping-particle" : "", "family" : "Specht", "given" : "Marcus", "non-dropping-particle" : "", "parse-names" : false, "suffix" : "" } ], "container-title" : "Journal of Universal Computer Science", "id" : "ITEM-1", "issue" : "15", "issued" : { "date-parts" : [ [ "2012" ] ] }, "page" : "2143-2164", "title" : "ARLearn: Augmented reality meets augmented virtuality", "type" : "article-journal", "volume" : "18" }, "uris" : [ "http://www.mendeley.com/documents/?uuid=8ae6b190-f4f3-38f0-ba7d-0b36a1efb2e4" ] } ], "mendeley" : { "formattedCitation" : "(Ternier, Klemke, Kalz, van Ulzen, &amp; Specht, 2012)", "plainTextFormattedCitation" : "(Ternier, Klemke, Kalz, van Ulzen, &amp; Specht, 2012)", "previouslyFormattedCitation" : "(Ternier, Klemke, Kalz, van Ulzen, &amp; Specht, 2012)" }, "properties" : { "noteIndex" : 0 }, "schema" : "https://github.com/citation-style-language/schema/raw/master/csl-citation.json" }</w:instrText>
+      </w:r>
+      <w:r>
+        <w:rPr>
+          <w:lang w:val="de-DE"/>
+        </w:rPr>
+        <w:fldChar w:fldCharType="separate"/>
+      </w:r>
+      <w:r>
+        <w:rPr>
+          <w:noProof/>
+          <w:lang w:val="de-DE"/>
+        </w:rPr>
+        <w:t>(Ternier, Klemke, Kalz, van Ulzen, &amp; Specht, 2012)</w:t>
+      </w:r>
+      <w:r>
+        <w:rPr>
+          <w:lang w:val="de-DE"/>
+        </w:rPr>
+        <w:fldChar w:fldCharType="end"/>
+      </w:r>
+      <w:r>
+        <w:rPr>
+          <w:lang w:val="de-DE"/>
+        </w:rPr>
+        <w:t xml:space="preserve"> (</w:t>
+      </w:r>
+      <w:proofErr w:type="spellStart"/>
+      <w:r>
+        <w:rPr>
+          <w:lang w:val="de-DE"/>
+        </w:rPr>
+        <w:t>ARLearn</w:t>
+      </w:r>
+      <w:proofErr w:type="spellEnd"/>
+      <w:r>
+        <w:rPr>
+          <w:lang w:val="de-DE"/>
+        </w:rPr>
+        <w:t>)</w:t>
+      </w:r>
+    </w:p>
+    <w:p>
+      <w:pPr>
+        <w:pStyle w:val="StandardErstzeileneinzug"/>
+      </w:pPr>
+      <w:r>
+        <w:rPr>
+          <w:lang w:val="de-DE"/>
+        </w:rPr>
+        <w:fldChar w:fldCharType="begin" w:fldLock="1"/>
+      </w:r>
+      <w:r>
+        <w:rPr>
+          <w:lang w:val="de-DE"/>
+        </w:rPr>
+        <w:instrText>ADDIN CSL_CITATION { "citationItems" : [ { "id" : "ITEM-1", "itemData" : { "abstract" : "This paper presents a review of practical research papers on augmented reality games for learning. The study evaluates how these games may impact motivation (affective learning outcomes) and knowledge gain (cognitive learning outcomes). For the analysis, we use game design patterns for mobile games and Bloom's taxonomy of educational objectives. Our study results substantiate the generally assumed motivational potential of augmented reality games. Also, they indicate that augmented reality games may have the potential to bring about cognitive learning outcomes.", "author" : [ { "dropping-particle" : "", "family" : "Schmitz", "given" : "Birgit", "non-dropping-particle" : "", "parse-names" : false, "suffix" : "" }, { "dropping-particle" : "", "family" : "Specht", "given" : "Marcus", "non-dropping-particle" : "", "parse-names" : false, "suffix" : "" }, { "dropping-particle" : "", "family" : "Klemke", "given" : "Roland", "non-dropping-particle" : "", "parse-names" : false, "suffix" : "" } ], "container-title" : "Proceedings of the 11th World Conference on Mobile and Contextual Learning 2012", "editor" : [ { "dropping-particle" : "", "family" : "Specht", "given" : "Marcus", "non-dropping-particle" : "", "parse-names" : false, "suffix" : "" }, { "dropping-particle" : "", "family" : "Multisilta", "given" : "J", "non-dropping-particle" : "", "parse-names" : false, "suffix" : "" }, { "dropping-particle" : "", "family" : "Sharples", "given" : "M", "non-dropping-particle" : "", "parse-names" : false, "suffix" : "" } ], "id" : "ITEM-1", "issued" : { "date-parts" : [ [ "2012" ] ] }, "page" : "140-147", "title" : "An Analysis of the Educational Potential of Augmented Reality Games for Learning", "type" : "paper-conference" }, "uris" : [ "http://www.mendeley.com/documents/?uuid=d5405358-09b0-37f0-8f89-ab09e2b9b83d" ] } ], "mendeley" : { "formattedCitation" : "(Schmitz, Specht, &amp; Klemke, 2012)", "plainTextFormattedCitation" : "(Schmitz, Specht, &amp; Klemke, 2012)", "previouslyFormattedCitation" : "(Schmitz, Specht, &amp; Klemke, 2012)" }, "properties" : { "noteIndex" : 0 }, "schema" : "https://github.com/citation-style-language/schema/raw/master/csl-citation.json" }</w:instrText>
+      </w:r>
+      <w:r>
+        <w:rPr>
+          <w:lang w:val="de-DE"/>
+        </w:rPr>
+        <w:fldChar w:fldCharType="separate"/>
+      </w:r>
+      <w:r>
+        <w:rPr>
+          <w:noProof/>
+          <w:lang w:val="de-DE"/>
+        </w:rPr>
+        <w:t>(Schmitz, Specht, &amp; Klemke, 2012)</w:t>
+      </w:r>
+      <w:r>
+        <w:rPr>
+          <w:lang w:val="de-DE"/>
+        </w:rPr>
+        <w:fldChar w:fldCharType="end"/>
+      </w:r>
+      <w:r>
+        <w:rPr>
+          <w:lang w:val="de-DE"/>
+        </w:rPr>
+        <w:t xml:space="preserve"> (</w:t>
+      </w:r>
+      <w:proofErr w:type="spellStart"/>
+      <w:r>
+        <w:rPr>
+          <w:lang w:val="de-DE"/>
+        </w:rPr>
+        <w:t>Ed</w:t>
+      </w:r>
+      <w:r>
+        <w:rPr>
+          <w:lang w:val="de-DE"/>
+        </w:rPr>
+        <w:t>u</w:t>
+      </w:r>
+      <w:proofErr w:type="spellEnd"/>
+      <w:r>
+        <w:rPr>
+          <w:lang w:val="de-DE"/>
+        </w:rPr>
+        <w:t>. potential)</w:t>
+      </w:r>
+      <w:r>
+        <w:rPr>
+          <w:lang w:val="de-DE"/>
+        </w:rPr>
+        <w:t>: “</w:t>
+      </w:r>
+      <w:proofErr w:type="spellStart"/>
+      <w:r>
+        <w:rPr>
+          <w:lang w:val="de-DE"/>
+        </w:rPr>
+        <w:t>For</w:t>
+      </w:r>
+      <w:proofErr w:type="spellEnd"/>
+      <w:r>
+        <w:rPr>
+          <w:lang w:val="de-DE"/>
+        </w:rPr>
+        <w:t xml:space="preserve"> </w:t>
+      </w:r>
+      <w:proofErr w:type="spellStart"/>
+      <w:r>
+        <w:rPr>
+          <w:lang w:val="de-DE"/>
+        </w:rPr>
+        <w:t>the</w:t>
+      </w:r>
+      <w:proofErr w:type="spellEnd"/>
+      <w:r>
+        <w:rPr>
+          <w:lang w:val="de-DE"/>
+        </w:rPr>
+        <w:t xml:space="preserve"> </w:t>
+      </w:r>
+      <w:proofErr w:type="spellStart"/>
+      <w:r>
+        <w:rPr>
+          <w:lang w:val="de-DE"/>
+        </w:rPr>
+        <w:t>review</w:t>
+      </w:r>
+      <w:proofErr w:type="spellEnd"/>
+      <w:r>
+        <w:rPr>
+          <w:lang w:val="de-DE"/>
+        </w:rPr>
+        <w:t xml:space="preserve"> </w:t>
+      </w:r>
+      <w:proofErr w:type="spellStart"/>
+      <w:r>
+        <w:rPr>
+          <w:lang w:val="de-DE"/>
+        </w:rPr>
+        <w:t>we</w:t>
+      </w:r>
+      <w:proofErr w:type="spellEnd"/>
+      <w:r>
+        <w:rPr>
+          <w:lang w:val="de-DE"/>
+        </w:rPr>
+        <w:t xml:space="preserve"> </w:t>
+      </w:r>
+      <w:proofErr w:type="spellStart"/>
+      <w:r>
+        <w:rPr>
+          <w:lang w:val="de-DE"/>
+        </w:rPr>
+        <w:t>focused</w:t>
+      </w:r>
+      <w:proofErr w:type="spellEnd"/>
+      <w:r>
+        <w:rPr>
+          <w:lang w:val="de-DE"/>
+        </w:rPr>
+        <w:t xml:space="preserve"> on motivational </w:t>
+      </w:r>
+      <w:proofErr w:type="spellStart"/>
+      <w:r>
+        <w:rPr>
+          <w:lang w:val="de-DE"/>
+        </w:rPr>
+        <w:t>and</w:t>
+      </w:r>
+      <w:proofErr w:type="spellEnd"/>
+      <w:r>
+        <w:rPr>
+          <w:lang w:val="de-DE"/>
+        </w:rPr>
+        <w:t xml:space="preserve"> </w:t>
+      </w:r>
+      <w:proofErr w:type="spellStart"/>
+      <w:r>
+        <w:rPr>
+          <w:lang w:val="de-DE"/>
+        </w:rPr>
+        <w:t>knowledge</w:t>
+      </w:r>
+      <w:proofErr w:type="spellEnd"/>
+      <w:r>
+        <w:rPr>
+          <w:lang w:val="de-DE"/>
+        </w:rPr>
+        <w:t xml:space="preserve"> </w:t>
+      </w:r>
+      <w:proofErr w:type="spellStart"/>
+      <w:r>
+        <w:rPr>
+          <w:lang w:val="de-DE"/>
+        </w:rPr>
+        <w:t>learning</w:t>
+      </w:r>
+      <w:proofErr w:type="spellEnd"/>
+      <w:r>
+        <w:rPr>
+          <w:lang w:val="de-DE"/>
+        </w:rPr>
+        <w:t xml:space="preserve"> </w:t>
+      </w:r>
+      <w:proofErr w:type="spellStart"/>
+      <w:r>
+        <w:rPr>
+          <w:lang w:val="de-DE"/>
+        </w:rPr>
+        <w:t>outcomes</w:t>
+      </w:r>
+      <w:proofErr w:type="spellEnd"/>
+      <w:r>
+        <w:rPr>
+          <w:lang w:val="de-DE"/>
+        </w:rPr>
+        <w:t xml:space="preserve">. </w:t>
+      </w:r>
+      <w:r>
+        <w:t xml:space="preserve">Learning outcomes that relate to manual or physical learning outcomes, e.g. </w:t>
+      </w:r>
+      <w:proofErr w:type="spellStart"/>
+      <w:r>
+        <w:t>exergames</w:t>
+      </w:r>
+      <w:proofErr w:type="spellEnd"/>
+      <w:r>
+        <w:t xml:space="preserve"> (</w:t>
+      </w:r>
+      <w:proofErr w:type="spellStart"/>
+      <w:r>
+        <w:t>Lucht</w:t>
+      </w:r>
+      <w:proofErr w:type="spellEnd"/>
+      <w:r>
+        <w:t xml:space="preserve"> et al., 2010; Yang and Foley, 2011) or console games we did not consider, as they have a different didactic approach.</w:t>
+      </w:r>
+      <w:r>
+        <w:t xml:space="preserve"> (…)</w:t>
+      </w:r>
+      <w:r>
+        <w:t xml:space="preserve"> Due to the educational focus of our analysis, we excluded any study focusing at technology aspects, such </w:t>
+      </w:r>
+      <w:r>
         <w:lastRenderedPageBreak/>
-        <w:t>am besten nur am Rand erwähnen)</w:t>
-      </w:r>
-      <w:r>
-        <w:rPr>
-          <w:lang w:val="de-DE"/>
-        </w:rPr>
-        <w:t>)</w:t>
-      </w:r>
-      <w:r>
-        <w:rPr>
-          <w:lang w:val="de-DE"/>
-        </w:rPr>
-        <w:t xml:space="preserve">, </w:t>
-      </w:r>
-      <w:r>
-        <w:rPr>
-          <w:lang w:val="de-DE"/>
-        </w:rPr>
-        <w:fldChar w:fldCharType="begin" w:fldLock="1"/>
-      </w:r>
-      <w:r>
-        <w:rPr>
-          <w:lang w:val="de-DE"/>
-        </w:rPr>
-        <w:instrText>ADDIN CSL_CITATION { "citationItems" : [ { "id" : "ITEM-1", "itemData" : { "abstract" : "Although finger bones construction of human body is very complex and difficult to measure but it is necessary to measure the dexterous finger movement of a pianist for piano playing. This paper has measured the finger movements with six degrees of freedom of an expert pianist, using a magnetic motion capture system by which it is possible to measure any type of finger movements during their activities. From the current research novice players/beginners can get the information about intertap interval time of a particular finger, finger height in space, finger status and finger tip velocity during playing the piano. Moreover it has shown an easy digital recording process of the hand's movements using a hand MoCap system. These themes are crucial to acquire knowledge of any kind of finger movements and its digitization. The results has presented in this paper are particularly helpful for novice players as well as applications where dexterous finger movements are essentials such as piano education and different games.", "author" : [ { "dropping-particle" : "", "family" : "Rahman", "given" : "Md Mostafizur", "non-dropping-particle" : "", "parse-names" : false, "suffix" : "" }, { "dropping-particle" : "", "family" : "Mitobe", "given" : "Kazutaka", "non-dropping-particle" : "", "parse-names" : false, "suffix" : "" }, { "dropping-particle" : "", "family" : "Suzuki", "given" : "Masafumi", "non-dropping-particle" : "", "parse-names" : false, "suffix" : "" }, { "dropping-particle" : "", "family" : "Takano", "given" : "Chihiro", "non-dropping-particle" : "", "parse-names" : false, "suffix" : "" }, { "dropping-particle" : "", "family" : "Yoshimura", "given" : "Noboru", "non-dropping-particle" : "", "parse-names" : false, "suffix" : "" } ], "container-title" : "International Journal of Science and Technology Education Research", "id" : "ITEM-1", "issue" : "2", "issued" : { "date-parts" : [ [ "2011" ] ] }, "page" : "22-31", "title" : "Analysis of dexterous finger movement for piano education using motion capture system", "type" : "article-journal", "volume" : "2" }, "uris" : [ "http://www.mendeley.com/documents/?uuid=de402a57-72ba-3848-902b-446912db6deb" ] } ], "mendeley" : { "formattedCitation" : "(Rahman, Mitobe, Suzuki, Takano, &amp; Yoshimura, 2011)", "plainTextFormattedCitation" : "(Rahman, Mitobe, Suzuki, Takano, &amp; Yoshimura, 2011)", "previouslyFormattedCitation" : "(Rahman, Mitobe, Suzuki, Takano, &amp; Yoshimura, 2011)" }, "properties" : { "noteIndex" : 0 }, "schema" : "https://github.com/citation-style-language/schema/raw/master/csl-citation.json" }</w:instrText>
-      </w:r>
-      <w:r>
-        <w:rPr>
-          <w:lang w:val="de-DE"/>
-        </w:rPr>
-        <w:fldChar w:fldCharType="separate"/>
-      </w:r>
-      <w:r>
-        <w:rPr>
-          <w:noProof/>
-          <w:lang w:val="de-DE"/>
-        </w:rPr>
-        <w:t>(Rahman, Mitobe, Suzuki, Takano, &amp; Yoshimura, 2011)</w:t>
-      </w:r>
-      <w:r>
-        <w:rPr>
-          <w:lang w:val="de-DE"/>
-        </w:rPr>
-        <w:fldChar w:fldCharType="end"/>
-      </w:r>
-      <w:r>
-        <w:rPr>
-          <w:lang w:val="de-DE"/>
-        </w:rPr>
-        <w:t>)</w:t>
-      </w:r>
-    </w:p>
-    <w:p>
-      <w:pPr>
-        <w:pStyle w:val="StandardErstzeileneinzug"/>
-        <w:rPr>
-          <w:lang w:val="de-DE"/>
-        </w:rPr>
-      </w:pPr>
-      <w:r>
-        <w:rPr>
-          <w:lang w:val="de-DE"/>
-        </w:rPr>
-        <w:fldChar w:fldCharType="begin" w:fldLock="1"/>
-      </w:r>
-      <w:r>
-        <w:rPr>
-          <w:lang w:val="de-DE"/>
-        </w:rPr>
-        <w:instrText>ADDIN CSL_CITATION { "citationItems" : [ { "id" : "ITEM-1", "itemData" : { "DOI" : "10.3217/jucs-018-15-2143", "ISBN" : "0948695X (ISSN)", "PMID" : "22248183", "abstract" : "This article deals with educational opportunities for mixed reality games and related scenarios for learning. It discusses several issues and educational challenges to be tackled when linking augmented reality and augmented virtuality. Second, the paper describes the architecture of the ARLearn system which offers highly flexible support for different educational settings. Three prototypical use cases implemented based on the underlying ARLearn framework are discussed, which are a field trip system, an augmented Google StreetView client called StreetLearn, and a real time crisis intervention game. ARLearn combines real time notification and mixed reality games across Mobile Augmented Reality and Virtual Reality and the authors aim to use the underlying (open source) framework for further case studies and mixed reality applications for learning support.", "author" : [ { "dropping-particle" : "", "family" : "Ternier", "given" : "Stefaan", "non-dropping-particle" : "", "parse-names" : false, "suffix" : "" }, { "dropping-particle" : "", "family" : "Klemke", "given" : "Roland", "non-dropping-particle" : "", "parse-names" : false, "suffix" : "" }, { "dropping-particle" : "", "family" : "Kalz", "given" : "Marco", "non-dropping-particle" : "", "parse-names" : false, "suffix" : "" }, { "dropping-particle" : "", "family" : "Ulzen", "given" : "Patricia", "non-dropping-particle" : "van", "parse-names" : false, "suffix" : "" }, { "dropping-particle" : "", "family" : "Specht", "given" : "Marcus", "non-dropping-particle" : "", "parse-names" : false, "suffix" : "" } ], "container-title" : "Journal of Universal Computer Science", "id" : "ITEM-1", "issue" : "15", "issued" : { "date-parts" : [ [ "2012" ] ] }, "page" : "2143-2164", "title" : "ARLearn: Augmented reality meets augmented virtuality", "type" : "article-journal", "volume" : "18" }, "uris" : [ "http://www.mendeley.com/documents/?uuid=8ae6b190-f4f3-38f0-ba7d-0b36a1efb2e4" ] } ], "mendeley" : { "formattedCitation" : "(Ternier, Klemke, Kalz, van Ulzen, &amp; Specht, 2012)", "plainTextFormattedCitation" : "(Ternier, Klemke, Kalz, van Ulzen, &amp; Specht, 2012)", "previouslyFormattedCitation" : "(Ternier, Klemke, Kalz, van Ulzen, &amp; Specht, 2012)" }, "properties" : { "noteIndex" : 0 }, "schema" : "https://github.com/citation-style-language/schema/raw/master/csl-citation.json" }</w:instrText>
-      </w:r>
-      <w:r>
-        <w:rPr>
-          <w:lang w:val="de-DE"/>
-        </w:rPr>
-        <w:fldChar w:fldCharType="separate"/>
-      </w:r>
-      <w:r>
-        <w:rPr>
-          <w:noProof/>
-          <w:lang w:val="de-DE"/>
-        </w:rPr>
-        <w:t>(Ternier, Klemke, Kalz, van Ulzen, &amp; Specht, 2012)</w:t>
-      </w:r>
-      <w:r>
-        <w:rPr>
-          <w:lang w:val="de-DE"/>
-        </w:rPr>
-        <w:fldChar w:fldCharType="end"/>
-      </w:r>
-      <w:r>
-        <w:rPr>
-          <w:lang w:val="de-DE"/>
-        </w:rPr>
-        <w:t xml:space="preserve"> (</w:t>
-      </w:r>
-      <w:proofErr w:type="spellStart"/>
-      <w:r>
-        <w:rPr>
-          <w:lang w:val="de-DE"/>
-        </w:rPr>
-        <w:t>ARLearn</w:t>
-      </w:r>
-      <w:proofErr w:type="spellEnd"/>
-      <w:r>
-        <w:rPr>
-          <w:lang w:val="de-DE"/>
-        </w:rPr>
-        <w:t>)</w:t>
-      </w:r>
-    </w:p>
-    <w:p>
-      <w:pPr>
-        <w:pStyle w:val="StandardErstzeileneinzug"/>
-      </w:pPr>
-      <w:r>
-        <w:rPr>
-          <w:lang w:val="de-DE"/>
-        </w:rPr>
-        <w:fldChar w:fldCharType="begin" w:fldLock="1"/>
-      </w:r>
-      <w:r>
-        <w:rPr>
-          <w:lang w:val="de-DE"/>
-        </w:rPr>
-        <w:instrText>ADDIN CSL_CITATION { "citationItems" : [ { "id" : "ITEM-1", "itemData" : { "abstract" : "This paper presents a review of practical research papers on augmented reality games for learning. The study evaluates how these games may impact motivation (affective learning outcomes) and knowledge gain (cognitive learning outcomes). For the analysis, we use game design patterns for mobile games and Bloom's taxonomy of educational objectives. Our study results substantiate the generally assumed motivational potential of augmented reality games. Also, they indicate that augmented reality games may have the potential to bring about cognitive learning outcomes.", "author" : [ { "dropping-particle" : "", "family" : "Schmitz", "given" : "Birgit", "non-dropping-particle" : "", "parse-names" : false, "suffix" : "" }, { "dropping-particle" : "", "family" : "Specht", "given" : "Marcus", "non-dropping-particle" : "", "parse-names" : false, "suffix" : "" }, { "dropping-particle" : "", "family" : "Klemke", "given" : "Roland", "non-dropping-particle" : "", "parse-names" : false, "suffix" : "" } ], "container-title" : "Proceedings of the 11th World Conference on Mobile and Contextual Learning 2012", "editor" : [ { "dropping-particle" : "", "family" : "Specht", "given" : "Marcus", "non-dropping-particle" : "", "parse-names" : false, "suffix" : "" }, { "dropping-particle" : "", "family" : "Multisilta", "given" : "J", "non-dropping-particle" : "", "parse-names" : false, "suffix" : "" }, { "dropping-particle" : "", "family" : "Sharples", "given" : "M", "non-dropping-particle" : "", "parse-names" : false, "suffix" : "" } ], "id" : "ITEM-1", "issued" : { "date-parts" : [ [ "2012" ] ] }, "page" : "140-147", "title" : "An Analysis of the Educational Potential of Augmented Reality Games for Learning", "type" : "paper-conference" }, "uris" : [ "http://www.mendeley.com/documents/?uuid=d5405358-09b0-37f0-8f89-ab09e2b9b83d" ] } ], "mendeley" : { "formattedCitation" : "(Schmitz, Specht, &amp; Klemke, 2012)", "plainTextFormattedCitation" : "(Schmitz, Specht, &amp; Klemke, 2012)", "previouslyFormattedCitation" : "(Schmitz, Specht, &amp; Klemke, 2012)" }, "properties" : { "noteIndex" : 0 }, "schema" : "https://github.com/citation-style-language/schema/raw/master/csl-citation.json" }</w:instrText>
-      </w:r>
-      <w:r>
-        <w:rPr>
-          <w:lang w:val="de-DE"/>
-        </w:rPr>
-        <w:fldChar w:fldCharType="separate"/>
-      </w:r>
-      <w:r>
-        <w:rPr>
-          <w:noProof/>
-          <w:lang w:val="de-DE"/>
-        </w:rPr>
-        <w:t>(Schmitz, Specht, &amp; Klemke, 2012)</w:t>
-      </w:r>
-      <w:r>
-        <w:rPr>
-          <w:lang w:val="de-DE"/>
-        </w:rPr>
-        <w:fldChar w:fldCharType="end"/>
-      </w:r>
-      <w:r>
-        <w:rPr>
-          <w:lang w:val="de-DE"/>
-        </w:rPr>
-        <w:t xml:space="preserve"> (</w:t>
-      </w:r>
-      <w:proofErr w:type="spellStart"/>
-      <w:r>
-        <w:rPr>
-          <w:lang w:val="de-DE"/>
-        </w:rPr>
-        <w:t>Ed</w:t>
-      </w:r>
-      <w:r>
-        <w:rPr>
-          <w:lang w:val="de-DE"/>
-        </w:rPr>
-        <w:t>u</w:t>
-      </w:r>
-      <w:proofErr w:type="spellEnd"/>
-      <w:r>
-        <w:rPr>
-          <w:lang w:val="de-DE"/>
-        </w:rPr>
-        <w:t>. potential)</w:t>
-      </w:r>
-      <w:r>
-        <w:rPr>
-          <w:lang w:val="de-DE"/>
-        </w:rPr>
-        <w:t>: “</w:t>
-      </w:r>
-      <w:proofErr w:type="spellStart"/>
-      <w:r>
-        <w:rPr>
-          <w:lang w:val="de-DE"/>
-        </w:rPr>
-        <w:t>For</w:t>
-      </w:r>
-      <w:proofErr w:type="spellEnd"/>
-      <w:r>
-        <w:rPr>
-          <w:lang w:val="de-DE"/>
-        </w:rPr>
-        <w:t xml:space="preserve"> </w:t>
-      </w:r>
-      <w:proofErr w:type="spellStart"/>
-      <w:r>
-        <w:rPr>
-          <w:lang w:val="de-DE"/>
-        </w:rPr>
-        <w:t>the</w:t>
-      </w:r>
-      <w:proofErr w:type="spellEnd"/>
-      <w:r>
-        <w:rPr>
-          <w:lang w:val="de-DE"/>
-        </w:rPr>
-        <w:t xml:space="preserve"> </w:t>
-      </w:r>
-      <w:proofErr w:type="spellStart"/>
-      <w:r>
-        <w:rPr>
-          <w:lang w:val="de-DE"/>
-        </w:rPr>
-        <w:t>review</w:t>
-      </w:r>
-      <w:proofErr w:type="spellEnd"/>
-      <w:r>
-        <w:rPr>
-          <w:lang w:val="de-DE"/>
-        </w:rPr>
-        <w:t xml:space="preserve"> </w:t>
-      </w:r>
-      <w:proofErr w:type="spellStart"/>
-      <w:r>
-        <w:rPr>
-          <w:lang w:val="de-DE"/>
-        </w:rPr>
-        <w:t>we</w:t>
-      </w:r>
-      <w:proofErr w:type="spellEnd"/>
-      <w:r>
-        <w:rPr>
-          <w:lang w:val="de-DE"/>
-        </w:rPr>
-        <w:t xml:space="preserve"> </w:t>
-      </w:r>
-      <w:proofErr w:type="spellStart"/>
-      <w:r>
-        <w:rPr>
-          <w:lang w:val="de-DE"/>
-        </w:rPr>
-        <w:t>focused</w:t>
-      </w:r>
-      <w:proofErr w:type="spellEnd"/>
-      <w:r>
-        <w:rPr>
-          <w:lang w:val="de-DE"/>
-        </w:rPr>
-        <w:t xml:space="preserve"> on motivational </w:t>
-      </w:r>
-      <w:proofErr w:type="spellStart"/>
-      <w:r>
-        <w:rPr>
-          <w:lang w:val="de-DE"/>
-        </w:rPr>
-        <w:t>and</w:t>
-      </w:r>
-      <w:proofErr w:type="spellEnd"/>
-      <w:r>
-        <w:rPr>
-          <w:lang w:val="de-DE"/>
-        </w:rPr>
-        <w:t xml:space="preserve"> </w:t>
-      </w:r>
-      <w:proofErr w:type="spellStart"/>
-      <w:r>
-        <w:rPr>
-          <w:lang w:val="de-DE"/>
-        </w:rPr>
-        <w:t>knowledge</w:t>
-      </w:r>
-      <w:proofErr w:type="spellEnd"/>
-      <w:r>
-        <w:rPr>
-          <w:lang w:val="de-DE"/>
-        </w:rPr>
-        <w:t xml:space="preserve"> </w:t>
-      </w:r>
-      <w:proofErr w:type="spellStart"/>
-      <w:r>
-        <w:rPr>
-          <w:lang w:val="de-DE"/>
-        </w:rPr>
-        <w:t>learning</w:t>
-      </w:r>
-      <w:proofErr w:type="spellEnd"/>
-      <w:r>
-        <w:rPr>
-          <w:lang w:val="de-DE"/>
-        </w:rPr>
-        <w:t xml:space="preserve"> </w:t>
-      </w:r>
-      <w:proofErr w:type="spellStart"/>
-      <w:r>
-        <w:rPr>
-          <w:lang w:val="de-DE"/>
-        </w:rPr>
-        <w:t>outcomes</w:t>
-      </w:r>
-      <w:proofErr w:type="spellEnd"/>
-      <w:r>
-        <w:rPr>
-          <w:lang w:val="de-DE"/>
-        </w:rPr>
-        <w:t xml:space="preserve">. </w:t>
-      </w:r>
-      <w:r>
-        <w:t xml:space="preserve">Learning outcomes that relate to manual or physical learning outcomes, e.g. </w:t>
-      </w:r>
-      <w:proofErr w:type="spellStart"/>
-      <w:r>
-        <w:t>exergames</w:t>
-      </w:r>
-      <w:proofErr w:type="spellEnd"/>
-      <w:r>
-        <w:t xml:space="preserve"> (</w:t>
-      </w:r>
-      <w:proofErr w:type="spellStart"/>
-      <w:r>
-        <w:t>Lucht</w:t>
-      </w:r>
-      <w:proofErr w:type="spellEnd"/>
-      <w:r>
-        <w:t xml:space="preserve"> et al., 2010; Yang and Foley, 2011) or console games we did not consider, as they have a different didactic approach.</w:t>
-      </w:r>
-      <w:r>
-        <w:t xml:space="preserve"> (…)</w:t>
-      </w:r>
-      <w:r>
-        <w:t xml:space="preserve"> Due to the educational focus of our analysis, we excluded any study focusing at technology aspects, such as the study on ‘The </w:t>
+        <w:t xml:space="preserve">as the study on ‘The </w:t>
       </w:r>
       <w:proofErr w:type="spellStart"/>
       <w:r>
@@ -8456,74 +8336,77 @@
         <w:pStyle w:val="StandardErstzeileneinzug"/>
       </w:pPr>
       <w:r>
+        <w:fldChar w:fldCharType="begin" w:fldLock="1"/>
+      </w:r>
+      <w:r>
+        <w:instrText>ADDIN CSL_CITATION { "citationItems" : [ { "id" : "ITEM-1", "itemData" : { "DOI" : "10.1080/09523987.2014.889400", "abstract" : "Augmented Reality is poised to profoundly transform Education as we know it. The capacity to overlay rich media onto the real-world for viewing through web-enabled devices such as phones and tablet devices means that information can be made available to students at the exact time and place of need. This has the potential to reduce cognitive overload by providing students with `perfectly situated scaffolding', as well as enable learning in a range of other ways. This paper will review uses of Augmented Reality both in mainstream society and in education, and discuss the pedagogical potentials afforded by the technology. Based on the prevalence of information delivery uses of Augmented Reality in Education, we argue the merit of having students design Augmented Reality experiences in order to develop their higher order thinking capabilities. A case study of `learning by design' using Augmented Reality in high school Visual Art is presented, with samples of student work and their feedback indicating that the approach resulted in high levels of independent thinking, creativity and critical analysis. The paper concludes by establishing a future outlook for Augmented Reality and setting a research agenda going forward.", "author" : [ { "dropping-particle" : "", "family" : "Bower", "given" : "Matt", "non-dropping-particle" : "", "parse-names" : false, "suffix" : "" }, { "dropping-particle" : "", "family" : "Howe", "given" : "Cathie", "non-dropping-particle" : "", "parse-names" : false, "suffix" : "" }, { "dropping-particle" : "", "family" : "McCredie", "given" : "Nerida", "non-dropping-particle" : "", "parse-names" : false, "suffix" : "" }, { "dropping-particle" : "", "family" : "Robinson", "given" : "Austin", "non-dropping-particle" : "", "parse-names" : false, "suffix" : "" }, { "dropping-particle" : "", "family" : "Grover", "given" : "David", "non-dropping-particle" : "", "parse-names" : false, "suffix" : "" } ], "container-title" : "Educational Media International", "id" : "ITEM-1", "issue" : "1", "issued" : { "date-parts" : [ [ "2014" ] ] }, "page" : "1-15", "title" : "Augmented Reality in education \u2013 cases, places and potentials", "type" : "article-journal", "volume" : "51" }, "uris" : [ "http://www.mendeley.com/documents/?uuid=f7742ff8-44c3-45c0-b1b4-9ddff54f2c28" ] } ], "mendeley" : { "formattedCitation" : "(Bower et al., 2014)", "plainTextFormattedCitation" : "(Bower et al., 2014)", "previouslyFormattedCitation" : "(Bower et al., 2014)" }, "properties" : { "noteIndex" : 0 }, "schema" : "https://github.com/citation-style-language/schema/raw/master/csl-citation.json" }</w:instrText>
+      </w:r>
+      <w:r>
+        <w:fldChar w:fldCharType="separate"/>
+      </w:r>
+      <w:r>
+        <w:rPr>
+          <w:noProof/>
+        </w:rPr>
+        <w:t>(Bower et al., 2014)</w:t>
+      </w:r>
+      <w:r>
+        <w:fldChar w:fldCharType="end"/>
+      </w:r>
+      <w:r>
+        <w:t xml:space="preserve">: </w:t>
+      </w:r>
+      <w:r>
+        <w:t>“Augmented Reality technology is advancing so rapidly that educational research has not been able to keep pace. Future research needs to move beyond Augmented Reality as a novel learning technology to examine learning and teaching issues of import.”</w:t>
+      </w:r>
+    </w:p>
+    <w:p>
+      <w:pPr>
+        <w:pStyle w:val="berschrift4"/>
+        <w:rPr>
+          <w:lang w:val="en-US"/>
+        </w:rPr>
+      </w:pPr>
+      <w:bookmarkStart w:id="12" w:name="_Toc470026253"/>
+      <w:r>
+        <w:rPr>
+          <w:lang w:val="en-US"/>
+        </w:rPr>
+        <w:t>Augmented reality games</w:t>
+      </w:r>
+      <w:bookmarkEnd w:id="12"/>
+    </w:p>
+    <w:p>
+      <w:pPr>
+        <w:pStyle w:val="StandardErstzeileneinzug"/>
+      </w:pPr>
+      <w:r>
+        <w:fldChar w:fldCharType="begin" w:fldLock="1"/>
+      </w:r>
+      <w:r>
+        <w:instrText>ADDIN CSL_CITATION { "citationItems" : [ { "id" : "ITEM-1", "itemData" : { "abstract" : "This paper proposes a design pattern language applicable to mobile mixed reality games. While on the one hand the language covers direct game mechanics and therefore game design considerations, it also aims to provide similar for other aspects of mobile mixed reality games, namely authoring, content creation, interfaces, orchestration as well as testing and logging. Eleven patterns based on these aspects are described in more detail.", "author" : [ { "dropping-particle" : "", "family" : "Wetzel", "given" : "Richard", "non-dropping-particle" : "", "parse-names" : false, "suffix" : "" } ], "container-title" : "Foundations of Digital Games", "id" : "ITEM-1", "issued" : { "date-parts" : [ [ "2013" ] ] }, "title" : "A Case for Design Patterns supporting the Development of Mobile Mixed Reality Games", "type" : "article-journal" }, "uris" : [ "http://www.mendeley.com/documents/?uuid=5d6eca59-ad19-3dea-9415-86f5e3a3495f" ] } ], "mendeley" : { "formattedCitation" : "(Wetzel, 2013)", "plainTextFormattedCitation" : "(Wetzel, 2013)", "previouslyFormattedCitation" : "(Wetzel, 2013)" }, "properties" : { "noteIndex" : 0 }, "schema" : "https://github.com/citation-style-language/schema/raw/master/csl-citation.json" }</w:instrText>
+      </w:r>
+      <w:r>
+        <w:fldChar w:fldCharType="separate"/>
+      </w:r>
+      <w:r>
+        <w:rPr>
+          <w:noProof/>
+        </w:rPr>
+        <w:t>(Wetzel, 2013)</w:t>
+      </w:r>
+      <w:r>
+        <w:fldChar w:fldCharType="end"/>
+      </w:r>
+      <w:r>
+        <w:t>:</w:t>
+      </w:r>
+      <w:r>
+        <w:t xml:space="preserve"> “The advance of modern smartphones has finally made it possible to develop such games outside the realm of research and for the first time a large base of potential </w:t>
+      </w:r>
+      <w:r>
         <w:lastRenderedPageBreak/>
-        <w:fldChar w:fldCharType="begin" w:fldLock="1"/>
-      </w:r>
-      <w:r>
-        <w:instrText>ADDIN CSL_CITATION { "citationItems" : [ { "id" : "ITEM-1", "itemData" : { "DOI" : "10.1080/09523987.2014.889400", "abstract" : "Augmented Reality is poised to profoundly transform Education as we know it. The capacity to overlay rich media onto the real-world for viewing through web-enabled devices such as phones and tablet devices means that information can be made available to students at the exact time and place of need. This has the potential to reduce cognitive overload by providing students with `perfectly situated scaffolding', as well as enable learning in a range of other ways. This paper will review uses of Augmented Reality both in mainstream society and in education, and discuss the pedagogical potentials afforded by the technology. Based on the prevalence of information delivery uses of Augmented Reality in Education, we argue the merit of having students design Augmented Reality experiences in order to develop their higher order thinking capabilities. A case study of `learning by design' using Augmented Reality in high school Visual Art is presented, with samples of student work and their feedback indicating that the approach resulted in high levels of independent thinking, creativity and critical analysis. The paper concludes by establishing a future outlook for Augmented Reality and setting a research agenda going forward.", "author" : [ { "dropping-particle" : "", "family" : "Bower", "given" : "Matt", "non-dropping-particle" : "", "parse-names" : false, "suffix" : "" }, { "dropping-particle" : "", "family" : "Howe", "given" : "Cathie", "non-dropping-particle" : "", "parse-names" : false, "suffix" : "" }, { "dropping-particle" : "", "family" : "McCredie", "given" : "Nerida", "non-dropping-particle" : "", "parse-names" : false, "suffix" : "" }, { "dropping-particle" : "", "family" : "Robinson", "given" : "Austin", "non-dropping-particle" : "", "parse-names" : false, "suffix" : "" }, { "dropping-particle" : "", "family" : "Grover", "given" : "David", "non-dropping-particle" : "", "parse-names" : false, "suffix" : "" } ], "container-title" : "Educational Media International", "id" : "ITEM-1", "issue" : "1", "issued" : { "date-parts" : [ [ "2014" ] ] }, "page" : "1-15", "title" : "Augmented Reality in education \u2013 cases, places and potentials", "type" : "article-journal", "volume" : "51" }, "uris" : [ "http://www.mendeley.com/documents/?uuid=f7742ff8-44c3-45c0-b1b4-9ddff54f2c28" ] } ], "mendeley" : { "formattedCitation" : "(Bower et al., 2014)", "plainTextFormattedCitation" : "(Bower et al., 2014)", "previouslyFormattedCitation" : "(Bower et al., 2014)" }, "properties" : { "noteIndex" : 0 }, "schema" : "https://github.com/citation-style-language/schema/raw/master/csl-citation.json" }</w:instrText>
-      </w:r>
-      <w:r>
-        <w:fldChar w:fldCharType="separate"/>
-      </w:r>
-      <w:r>
-        <w:rPr>
-          <w:noProof/>
-        </w:rPr>
-        <w:t>(Bower et al., 2014)</w:t>
-      </w:r>
-      <w:r>
-        <w:fldChar w:fldCharType="end"/>
-      </w:r>
-      <w:r>
-        <w:t xml:space="preserve">: </w:t>
-      </w:r>
-      <w:r>
-        <w:t>“Augmented Reality technology is advancing so rapidly that educational research has not been able to keep pace. Future research needs to move beyond Augmented Reality as a novel learning technology to examine learning and teaching issues of import.”</w:t>
-      </w:r>
-    </w:p>
-    <w:p>
-      <w:pPr>
-        <w:pStyle w:val="berschrift4"/>
-        <w:rPr>
-          <w:lang w:val="en-US"/>
-        </w:rPr>
-      </w:pPr>
-      <w:bookmarkStart w:id="13" w:name="_Toc470026253"/>
-      <w:r>
-        <w:rPr>
-          <w:lang w:val="en-US"/>
-        </w:rPr>
-        <w:t>Augmented reality games</w:t>
-      </w:r>
-      <w:bookmarkEnd w:id="13"/>
-    </w:p>
-    <w:p>
-      <w:pPr>
-        <w:pStyle w:val="StandardErstzeileneinzug"/>
-      </w:pPr>
-      <w:r>
-        <w:fldChar w:fldCharType="begin" w:fldLock="1"/>
-      </w:r>
-      <w:r>
-        <w:instrText>ADDIN CSL_CITATION { "citationItems" : [ { "id" : "ITEM-1", "itemData" : { "abstract" : "This paper proposes a design pattern language applicable to mobile mixed reality games. While on the one hand the language covers direct game mechanics and therefore game design considerations, it also aims to provide similar for other aspects of mobile mixed reality games, namely authoring, content creation, interfaces, orchestration as well as testing and logging. Eleven patterns based on these aspects are described in more detail.", "author" : [ { "dropping-particle" : "", "family" : "Wetzel", "given" : "Richard", "non-dropping-particle" : "", "parse-names" : false, "suffix" : "" } ], "container-title" : "Foundations of Digital Games", "id" : "ITEM-1", "issued" : { "date-parts" : [ [ "2013" ] ] }, "title" : "A Case for Design Patterns supporting the Development of Mobile Mixed Reality Games", "type" : "article-journal" }, "uris" : [ "http://www.mendeley.com/documents/?uuid=5d6eca59-ad19-3dea-9415-86f5e3a3495f" ] } ], "mendeley" : { "formattedCitation" : "(Wetzel, 2013)", "plainTextFormattedCitation" : "(Wetzel, 2013)", "previouslyFormattedCitation" : "(Wetzel, 2013)" }, "properties" : { "noteIndex" : 0 }, "schema" : "https://github.com/citation-style-language/schema/raw/master/csl-citation.json" }</w:instrText>
-      </w:r>
-      <w:r>
-        <w:fldChar w:fldCharType="separate"/>
-      </w:r>
-      <w:r>
-        <w:rPr>
-          <w:noProof/>
-        </w:rPr>
-        <w:t>(Wetzel, 2013)</w:t>
-      </w:r>
-      <w:r>
-        <w:fldChar w:fldCharType="end"/>
-      </w:r>
-      <w:r>
-        <w:t>:</w:t>
-      </w:r>
-      <w:r>
-        <w:t xml:space="preserve"> “The advance of modern smartphones has finally made it possible to develop such games outside the realm of research and for the first time a large base of potential users can be reached to make such games economically feasible (at least in theory). This rather young strain of game development has however not yet formed a cohesive and structured understanding of what makes these games fun to play, how they function and what needs to be taken into consideration when designing, developing and staging them.”</w:t>
+        <w:t>users can be reached to make such games economically feasible (at least in theory). This rather young strain of game development has however not yet formed a cohesive and structured understanding of what makes these games fun to play, how they function and what needs to be taken into consideration when designing, developing and staging them.”</w:t>
       </w:r>
     </w:p>
     <w:p>
@@ -8896,23 +8779,164 @@
     <w:p>
       <w:pPr>
         <w:pStyle w:val="StandardErstzeileneinzug"/>
-        <w:rPr>
-          <w:lang w:val="de-DE"/>
-        </w:rPr>
-      </w:pPr>
-      <w:r>
-        <w:rPr>
-          <w:lang w:val="de-DE"/>
-        </w:rPr>
-        <w:t xml:space="preserve">Design Prinzipien von </w:t>
-      </w:r>
+      </w:pPr>
       <w:r>
         <w:fldChar w:fldCharType="begin" w:fldLock="1"/>
       </w:r>
       <w:r>
-        <w:rPr>
-          <w:lang w:val="de-DE"/>
-        </w:rPr>
+        <w:instrText>ADDIN CSL_CITATION { "citationItems" : [ { "id" : "ITEM-1", "itemData" : { "DOI" : "10.1007/s11528-013-0717-2", "ISBN" : "8756-3894", "ISSN" : "87563894", "abstract" : "Augmented reality is an emerging technology that utilizes mobile, context-aware devices (e.g., smartphones, tablets) that enable participants to interact with digital information embedded within the physical environment. This overview of design principles focuses on specific strategies that instructional designers can use to develop AR learning experiences. A review of the literature reveals the following three design principles as instructive: 1. Enable and then challenge (challenge): 2. Drive by gamified story (fantasy); and 3. See the unseen (curiosity). These design principles can also be viewed as an attempt to either leverage the unique affordances of AR or minimize the limitations of the medium as reported in the literature (Dunleavy &amp; Dede, 2014). As the field matures and more research teams explore the potential of AR to enhance teaching and learning, it will be critical to determine the design techniques that optimize the unique affordances of AR, minimize the limitations of the medium, and ultimately enhance learning across the curriculum.", "author" : [ { "dropping-particle" : "", "family" : "Dunleavy", "given" : "Matt", "non-dropping-particle" : "", "parse-names" : false, "suffix" : "" } ], "container-title" : "TechTrends", "id" : "ITEM-1", "issue" : "1", "issued" : { "date-parts" : [ [ "2014" ] ] }, "page" : "28-34", "title" : "Design Principles for Augmented Reality Learning", "type" : "article-journal", "volume" : "58" }, "uris" : [ "http://www.mendeley.com/documents/?uuid=098e9ae9-2bed-46bc-a032-bc676da50d27" ] } ], "mendeley" : { "formattedCitation" : "(Dunleavy, 2014)", "plainTextFormattedCitation" : "(Dunleavy, 2014)", "previouslyFormattedCitation" : "(Dunleavy, 2014)" }, "properties" : { "noteIndex" : 0 }, "schema" : "https://github.com/citation-style-language/schema/raw/master/csl-citation.json" }</w:instrText>
+      </w:r>
+      <w:r>
+        <w:fldChar w:fldCharType="separate"/>
+      </w:r>
+      <w:r>
+        <w:rPr>
+          <w:noProof/>
+        </w:rPr>
+        <w:t>(Dunleavy, 2014)</w:t>
+      </w:r>
+      <w:r>
+        <w:fldChar w:fldCharType="end"/>
+      </w:r>
+      <w:r>
+        <w:t>: Dino Dig (</w:t>
+      </w:r>
+      <w:r>
+        <w:t>“Although the main purpose of Dino Dig was to entertain, these same design principles of enabling and then challenging could be used in an AR experience with specific learning objectives.”</w:t>
+      </w:r>
+      <w:r>
+        <w:t>)</w:t>
+      </w:r>
+    </w:p>
+    <w:p>
+      <w:pPr>
+        <w:pStyle w:val="StandardErstzeileneinzug"/>
+      </w:pPr>
+      <w:r>
+        <w:fldChar w:fldCharType="begin" w:fldLock="1"/>
+      </w:r>
+      <w:r>
+        <w:instrText>ADDIN CSL_CITATION { "citationItems" : [ { "id" : "ITEM-1", "itemData" : { "DOI" : "10.1007/978-3-319-25684-9_20", "ISBN" : "978-3-319-25683-2", "author" : [ { "dropping-particle" : "", "family" : "Antonaci", "given" : "Alessandra", "non-dropping-particle" : "", "parse-names" : false, "suffix" : "" }, { "dropping-particle" : "", "family" : "Klemke", "given" : "Roland", "non-dropping-particle" : "", "parse-names" : false, "suffix" : "" }, { "dropping-particle" : "", "family" : "Specht", "given" : "Marcus", "non-dropping-particle" : "", "parse-names" : false, "suffix" : "" } ], "container-title" : "The Mobile Learning Voyage - From Small Ripples to Massive Open Waters", "id" : "ITEM-1", "issued" : { "date-parts" : [ [ "2015" ] ] }, "page" : "273-282", "title" : "Towards Design Patterns for Augmented Reality Serious Games", "type" : "chapter" }, "uris" : [ "http://www.mendeley.com/documents/?uuid=4f761f2c-2cdb-36ed-94f8-624c3fc47464" ] } ], "mendeley" : { "formattedCitation" : "(Antonaci, Klemke, &amp; Specht, 2015)", "plainTextFormattedCitation" : "(Antonaci, Klemke, &amp; Specht, 2015)", "previouslyFormattedCitation" : "(Antonaci, Klemke, &amp; Specht, 2015)" }, "properties" : { "noteIndex" : 0 }, "schema" : "https://github.com/citation-style-language/schema/raw/master/csl-citation.json" }</w:instrText>
+      </w:r>
+      <w:r>
+        <w:fldChar w:fldCharType="separate"/>
+      </w:r>
+      <w:r>
+        <w:rPr>
+          <w:noProof/>
+        </w:rPr>
+        <w:t>(Antonaci, Klemke, &amp; Specht, 2015)</w:t>
+      </w:r>
+      <w:r>
+        <w:fldChar w:fldCharType="end"/>
+      </w:r>
+      <w:r>
+        <w:t xml:space="preserve">: </w:t>
+      </w:r>
+      <w:r>
+        <w:t>“</w:t>
+      </w:r>
+      <w:r>
+        <w:t>[L]</w:t>
+      </w:r>
+      <w:proofErr w:type="spellStart"/>
+      <w:r>
+        <w:t>ittle</w:t>
+      </w:r>
+      <w:proofErr w:type="spellEnd"/>
+      <w:r>
+        <w:t xml:space="preserve"> </w:t>
+      </w:r>
+      <w:r>
+        <w:t>is known on how to systematically apply game-design patterns to augmented reality.”</w:t>
+      </w:r>
+      <w:r>
+        <w:t xml:space="preserve"> </w:t>
+      </w:r>
+    </w:p>
+    <w:p>
+      <w:pPr>
+        <w:pStyle w:val="StandardErstzeileneinzug"/>
+      </w:pPr>
+      <w:r>
+        <w:fldChar w:fldCharType="begin" w:fldLock="1"/>
+      </w:r>
+      <w:r>
+        <w:instrText>ADDIN CSL_CITATION { "citationItems" : [ { "id" : "ITEM-1", "itemData" : { "abstract" : "This paper proposes a design pattern language applicable to mobile mixed reality games. While on the one hand the language covers direct game mechanics and therefore game design considerations, it also aims to provide similar for other aspects of mobile mixed reality games, namely authoring, content creation, interfaces, orchestration as well as testing and logging. Eleven patterns based on these aspects are described in more detail.", "author" : [ { "dropping-particle" : "", "family" : "Wetzel", "given" : "Richard", "non-dropping-particle" : "", "parse-names" : false, "suffix" : "" } ], "container-title" : "Foundations of Digital Games", "id" : "ITEM-1", "issued" : { "date-parts" : [ [ "2013" ] ] }, "title" : "A Case for Design Patterns supporting the Development of Mobile Mixed Reality Games", "type" : "article-journal" }, "uris" : [ "http://www.mendeley.com/documents/?uuid=5d6eca59-ad19-3dea-9415-86f5e3a3495f" ] } ], "mendeley" : { "formattedCitation" : "(Wetzel, 2013)", "plainTextFormattedCitation" : "(Wetzel, 2013)", "previouslyFormattedCitation" : "(Wetzel, 2013)" }, "properties" : { "noteIndex" : 0 }, "schema" : "https://github.com/citation-style-language/schema/raw/master/csl-citation.json" }</w:instrText>
+      </w:r>
+      <w:r>
+        <w:fldChar w:fldCharType="separate"/>
+      </w:r>
+      <w:r>
+        <w:rPr>
+          <w:noProof/>
+        </w:rPr>
+        <w:t>(Wetzel, 2013)</w:t>
+      </w:r>
+      <w:r>
+        <w:fldChar w:fldCharType="end"/>
+      </w:r>
+      <w:r>
+        <w:t xml:space="preserve"> proposes</w:t>
+      </w:r>
+      <w:r>
+        <w:t xml:space="preserve"> </w:t>
+      </w:r>
+      <w:r>
+        <w:t xml:space="preserve">patterns for </w:t>
+      </w:r>
+      <w:r>
+        <w:t>Mobile Mixed Reality Games: “</w:t>
+      </w:r>
+      <w:r>
+        <w:t>While on the one hand the language covers direct game mechanics and therefore game design considerations, it also aims to provide similar for other aspects of mobile mixed reality games, namely authoring, content creation, interfaces, orchestration as well as testing and logging. Eleven patterns based on these aspects are described in more detail.”</w:t>
+      </w:r>
+    </w:p>
+    <w:p>
+      <w:pPr>
+        <w:pStyle w:val="StandardErstzeileneinzug"/>
+        <w:ind w:firstLine="0"/>
+      </w:pPr>
+      <w:r>
+        <w:lastRenderedPageBreak/>
+        <w:t>Ibid (</w:t>
+      </w:r>
+      <w:proofErr w:type="spellStart"/>
+      <w:r>
+        <w:t>Struktur</w:t>
+      </w:r>
+      <w:proofErr w:type="spellEnd"/>
+      <w:r>
+        <w:t xml:space="preserve"> </w:t>
+      </w:r>
+      <w:proofErr w:type="spellStart"/>
+      <w:r>
+        <w:t>für</w:t>
+      </w:r>
+      <w:proofErr w:type="spellEnd"/>
+      <w:r>
+        <w:t xml:space="preserve"> Pattern): “</w:t>
+      </w:r>
+      <w:r>
+        <w:t xml:space="preserve">Name, Categories, Problem, Solution, Examples, Description, Effects, </w:t>
+      </w:r>
+      <w:proofErr w:type="gramStart"/>
+      <w:r>
+        <w:t>Connections</w:t>
+      </w:r>
+      <w:proofErr w:type="gramEnd"/>
+      <w:r>
+        <w:t>”</w:t>
+      </w:r>
+    </w:p>
+    <w:p>
+      <w:pPr>
+        <w:pStyle w:val="StandardErstzeileneinzug"/>
+      </w:pPr>
+      <w:r>
+        <w:fldChar w:fldCharType="begin" w:fldLock="1"/>
+      </w:r>
+      <w:r>
         <w:instrText>ADDIN CSL_CITATION { "citationItems" : [ { "id" : "ITEM-1", "itemData" : { "abstract" : "The growing popularity of augmented reality (AR) games in both a research and more recently commercial context has led for a need to take a closer look at design related issues which impact on player experience. While issues relating to this area have been considered, to date most of the emphasis has been on the technology aspects. Furthermore it is almost always assumed that the augmented reality element in itself will provide a sufficient experience for the player. This has led to a need to evaluate what makes a successful augmented reality game. In this paper we present a set of design guidelines which are drawn from experiences of three mixed reality games. The guidelines provide specific guidance on relationships between real and virtual space, social interaction, use of AR technologies, maintaining consistent themes and implicitly address higher level aspects such as presence within a particular augmented reality place.", "author" : [ { "dropping-particle" : "", "family" : "Wetzel", "given" : "Richard", "non-dropping-particle" : "", "parse-names" : false, "suffix" : "" }, { "dropping-particle" : "", "family" : "Mccall", "given" : "Rod", "non-dropping-particle" : "", "parse-names" : false, "suffix" : "" }, { "dropping-particle" : "", "family" : "Braun", "given" : "Anne-Kathrin", "non-dropping-particle" : "", "parse-names" : false, "suffix" : "" }, { "dropping-particle" : "", "family" : "Broll", "given" : "Wolfgang", "non-dropping-particle" : "", "parse-names" : false, "suffix" : "" } ], "container-title" : "Proceedings of the 2008 Conference on Future Play: Research, Play, Share", "id" : "ITEM-1", "issued" : { "date-parts" : [ [ "2008" ] ] }, "page" : "173-180", "title" : "Guidelines for Designing Augmented Reality Games", "type" : "paper-conference" }, "uris" : [ "http://www.mendeley.com/documents/?uuid=8f03209e-6758-37bb-bbd4-299e8f69f285" ] } ], "mendeley" : { "formattedCitation" : "(Wetzel et al., 2008)", "plainTextFormattedCitation" : "(Wetzel et al., 2008)", "previouslyFormattedCitation" : "(Wetzel et al., 2008)" }, "properties" : { "noteIndex" : 0 }, "schema" : "https://github.com/citation-style-language/schema/raw/master/csl-citation.json" }</w:instrText>
       </w:r>
       <w:r>
@@ -8921,245 +8945,38 @@
       <w:r>
         <w:rPr>
           <w:noProof/>
-          <w:lang w:val="de-DE"/>
         </w:rPr>
         <w:t>(Wetzel et al., 2008)</w:t>
       </w:r>
       <w:r>
         <w:fldChar w:fldCharType="end"/>
       </w:r>
-    </w:p>
-    <w:p>
-      <w:pPr>
-        <w:pStyle w:val="StandardErstzeileneinzug"/>
-      </w:pPr>
-      <w:r>
-        <w:lastRenderedPageBreak/>
-        <w:fldChar w:fldCharType="begin" w:fldLock="1"/>
-      </w:r>
-      <w:r>
-        <w:instrText>ADDIN CSL_CITATION { "citationItems" : [ { "id" : "ITEM-1", "itemData" : { "DOI" : "10.1007/s11528-013-0717-2", "ISBN" : "8756-3894", "ISSN" : "87563894", "abstract" : "Augmented reality is an emerging technology that utilizes mobile, context-aware devices (e.g., smartphones, tablets) that enable participants to interact with digital information embedded within the physical environment. This overview of design principles focuses on specific strategies that instructional designers can use to develop AR learning experiences. A review of the literature reveals the following three design principles as instructive: 1. Enable and then challenge (challenge): 2. Drive by gamified story (fantasy); and 3. See the unseen (curiosity). These design principles can also be viewed as an attempt to either leverage the unique affordances of AR or minimize the limitations of the medium as reported in the literature (Dunleavy &amp; Dede, 2014). As the field matures and more research teams explore the potential of AR to enhance teaching and learning, it will be critical to determine the design techniques that optimize the unique affordances of AR, minimize the limitations of the medium, and ultimately enhance learning across the curriculum.", "author" : [ { "dropping-particle" : "", "family" : "Dunleavy", "given" : "Matt", "non-dropping-particle" : "", "parse-names" : false, "suffix" : "" } ], "container-title" : "TechTrends", "id" : "ITEM-1", "issue" : "1", "issued" : { "date-parts" : [ [ "2014" ] ] }, "page" : "28-34", "title" : "Design Principles for Augmented Reality Learning", "type" : "article-journal", "volume" : "58" }, "uris" : [ "http://www.mendeley.com/documents/?uuid=098e9ae9-2bed-46bc-a032-bc676da50d27" ] } ], "mendeley" : { "formattedCitation" : "(Dunleavy, 2014)", "plainTextFormattedCitation" : "(Dunleavy, 2014)", "previouslyFormattedCitation" : "(Dunleavy, 2014)" }, "properties" : { "noteIndex" : 0 }, "schema" : "https://github.com/citation-style-language/schema/raw/master/csl-citation.json" }</w:instrText>
-      </w:r>
-      <w:r>
-        <w:fldChar w:fldCharType="separate"/>
-      </w:r>
-      <w:r>
-        <w:rPr>
-          <w:noProof/>
-        </w:rPr>
-        <w:t>(Dunleavy, 2014)</w:t>
-      </w:r>
-      <w:r>
-        <w:fldChar w:fldCharType="end"/>
-      </w:r>
-      <w:r>
-        <w:t>: Dino Dig (</w:t>
-      </w:r>
-      <w:r>
-        <w:t>“Although the main purpose of Dino Dig was to entertain, these same design principles of enabling and then challenging could be used in an AR experience with specific learning objectives.”</w:t>
-      </w:r>
-      <w:r>
-        <w:t>)</w:t>
-      </w:r>
-    </w:p>
-    <w:p>
-      <w:pPr>
-        <w:pStyle w:val="StandardErstzeileneinzug"/>
-      </w:pPr>
-      <w:r>
-        <w:fldChar w:fldCharType="begin" w:fldLock="1"/>
-      </w:r>
-      <w:r>
-        <w:instrText>ADDIN CSL_CITATION { "citationItems" : [ { "id" : "ITEM-1", "itemData" : { "DOI" : "10.1007/978-3-319-25684-9_20", "ISBN" : "978-3-319-25683-2", "author" : [ { "dropping-particle" : "", "family" : "Antonaci", "given" : "Alessandra", "non-dropping-particle" : "", "parse-names" : false, "suffix" : "" }, { "dropping-particle" : "", "family" : "Klemke", "given" : "Roland", "non-dropping-particle" : "", "parse-names" : false, "suffix" : "" }, { "dropping-particle" : "", "family" : "Specht", "given" : "Marcus", "non-dropping-particle" : "", "parse-names" : false, "suffix" : "" } ], "container-title" : "The Mobile Learning Voyage - From Small Ripples to Massive Open Waters", "id" : "ITEM-1", "issued" : { "date-parts" : [ [ "2015" ] ] }, "page" : "273-282", "title" : "Towards Design Patterns for Augmented Reality Serious Games", "type" : "chapter" }, "uris" : [ "http://www.mendeley.com/documents/?uuid=4f761f2c-2cdb-36ed-94f8-624c3fc47464" ] } ], "mendeley" : { "formattedCitation" : "(Antonaci et al., 2015)", "plainTextFormattedCitation" : "(Antonaci et al., 2015)", "previouslyFormattedCitation" : "(Antonaci et al., 2015)" }, "properties" : { "noteIndex" : 0 }, "schema" : "https://github.com/citation-style-language/schema/raw/master/csl-citation.json" }</w:instrText>
-      </w:r>
-      <w:r>
-        <w:fldChar w:fldCharType="separate"/>
-      </w:r>
-      <w:r>
-        <w:rPr>
-          <w:noProof/>
-        </w:rPr>
-        <w:t>(Antonaci et al., 2015)</w:t>
-      </w:r>
-      <w:r>
-        <w:fldChar w:fldCharType="end"/>
-      </w:r>
       <w:r>
         <w:t xml:space="preserve">: </w:t>
       </w:r>
       <w:r>
-        <w:t>“</w:t>
-      </w:r>
-      <w:r>
-        <w:t>[L]</w:t>
-      </w:r>
-      <w:proofErr w:type="spellStart"/>
-      <w:r>
-        <w:t>ittle</w:t>
-      </w:r>
-      <w:proofErr w:type="spellEnd"/>
-      <w:r>
-        <w:t xml:space="preserve"> </w:t>
-      </w:r>
-      <w:r>
-        <w:t>is known on how to systematically apply game-design patterns to augmented reality.”</w:t>
-      </w:r>
-      <w:r>
-        <w:t xml:space="preserve"> – Ansatz </w:t>
-      </w:r>
-      <w:proofErr w:type="spellStart"/>
-      <w:r>
-        <w:t>für</w:t>
-      </w:r>
-      <w:proofErr w:type="spellEnd"/>
-      <w:r>
-        <w:t xml:space="preserve"> Patterns </w:t>
-      </w:r>
-      <w:proofErr w:type="spellStart"/>
-      <w:r>
-        <w:t>für</w:t>
-      </w:r>
-      <w:proofErr w:type="spellEnd"/>
-      <w:r>
-        <w:t xml:space="preserve"> AR </w:t>
-      </w:r>
-      <w:r>
-        <w:t>Serious Games.</w:t>
-      </w:r>
-      <w:r>
-        <w:br/>
-      </w:r>
-      <w:r>
-        <w:fldChar w:fldCharType="begin" w:fldLock="1"/>
-      </w:r>
-      <w:r>
-        <w:instrText>ADDIN CSL_CITATION { "citationItems" : [ { "id" : "ITEM-1", "itemData" : { "abstract" : "This paper proposes a design pattern language applicable to mobile mixed reality games. While on the one hand the language covers direct game mechanics and therefore game design considerations, it also aims to provide similar for other aspects of mobile mixed reality games, namely authoring, content creation, interfaces, orchestration as well as testing and logging. Eleven patterns based on these aspects are described in more detail.", "author" : [ { "dropping-particle" : "", "family" : "Wetzel", "given" : "Richard", "non-dropping-particle" : "", "parse-names" : false, "suffix" : "" } ], "container-title" : "Foundations of Digital Games", "id" : "ITEM-1", "issued" : { "date-parts" : [ [ "2013" ] ] }, "title" : "A Case for Design Patterns supporting the Development of Mobile Mixed Reality Games", "type" : "article-journal" }, "uris" : [ "http://www.mendeley.com/documents/?uuid=5d6eca59-ad19-3dea-9415-86f5e3a3495f" ] } ], "mendeley" : { "formattedCitation" : "(Wetzel, 2013)", "plainTextFormattedCitation" : "(Wetzel, 2013)", "previouslyFormattedCitation" : "(Wetzel, 2013)" }, "properties" : { "noteIndex" : 0 }, "schema" : "https://github.com/citation-style-language/schema/raw/master/csl-citation.json" }</w:instrText>
-      </w:r>
-      <w:r>
-        <w:fldChar w:fldCharType="separate"/>
-      </w:r>
-      <w:r>
-        <w:rPr>
-          <w:noProof/>
-        </w:rPr>
-        <w:t>(Wetzel, 2013)</w:t>
-      </w:r>
-      <w:r>
-        <w:fldChar w:fldCharType="end"/>
-      </w:r>
-      <w:r>
-        <w:t xml:space="preserve"> proposes</w:t>
-      </w:r>
-      <w:r>
-        <w:t xml:space="preserve"> </w:t>
-      </w:r>
-      <w:r>
-        <w:t xml:space="preserve">patterns for </w:t>
-      </w:r>
-      <w:r>
-        <w:t>Mobile Mixed Reality Games: “</w:t>
-      </w:r>
-      <w:r>
-        <w:t>While on the one hand the language covers direct game mechanics and therefore game design considerations, it also aims to provide similar for other aspects of mobile mixed reality games, namely authoring, content creation, interfaces, orchestration as well as testing and logging. Eleven patterns based on these aspects are described in more detail.”</w:t>
-      </w:r>
-    </w:p>
-    <w:p>
-      <w:pPr>
-        <w:pStyle w:val="StandardErstzeileneinzug"/>
-        <w:ind w:firstLine="0"/>
-      </w:pPr>
-      <w:r>
-        <w:t>Ibid (</w:t>
-      </w:r>
-      <w:proofErr w:type="spellStart"/>
-      <w:r>
-        <w:t>Struktur</w:t>
-      </w:r>
-      <w:proofErr w:type="spellEnd"/>
-      <w:r>
-        <w:t xml:space="preserve"> </w:t>
-      </w:r>
-      <w:proofErr w:type="spellStart"/>
-      <w:r>
-        <w:t>für</w:t>
-      </w:r>
-      <w:proofErr w:type="spellEnd"/>
-      <w:r>
-        <w:t xml:space="preserve"> Pattern): “</w:t>
-      </w:r>
-      <w:r>
-        <w:t xml:space="preserve">Name, Categories, Problem, Solution, Examples, Description, Effects, </w:t>
-      </w:r>
-      <w:proofErr w:type="gramStart"/>
-      <w:r>
-        <w:t>Connections</w:t>
-      </w:r>
-      <w:proofErr w:type="gramEnd"/>
-      <w:r>
-        <w:t>”</w:t>
-      </w:r>
-    </w:p>
-    <w:p>
-      <w:pPr>
-        <w:pStyle w:val="StandardErstzeileneinzug"/>
-      </w:pPr>
-      <w:r>
-        <w:fldChar w:fldCharType="begin" w:fldLock="1"/>
-      </w:r>
-      <w:r>
-        <w:instrText>ADDIN CSL_CITATION { "citationItems" : [ { "id" : "ITEM-1", "itemData" : { "abstract" : "The growing popularity of augmented reality (AR) games in both a research and more recently commercial context has led for a need to take a closer look at design related issues which impact on player experience. While issues relating to this area have been considered, to date most of the emphasis has been on the technology aspects. Furthermore it is almost always assumed that the augmented reality element in itself will provide a sufficient experience for the player. This has led to a need to evaluate what makes a successful augmented reality game. In this paper we present a set of design guidelines which are drawn from experiences of three mixed reality games. The guidelines provide specific guidance on relationships between real and virtual space, social interaction, use of AR technologies, maintaining consistent themes and implicitly address higher level aspects such as presence within a particular augmented reality place.", "author" : [ { "dropping-particle" : "", "family" : "Wetzel", "given" : "Richard", "non-dropping-particle" : "", "parse-names" : false, "suffix" : "" }, { "dropping-particle" : "", "family" : "Mccall", "given" : "Rod", "non-dropping-particle" : "", "parse-names" : false, "suffix" : "" }, { "dropping-particle" : "", "family" : "Braun", "given" : "Anne-Kathrin", "non-dropping-particle" : "", "parse-names" : false, "suffix" : "" }, { "dropping-particle" : "", "family" : "Broll", "given" : "Wolfgang", "non-dropping-particle" : "", "parse-names" : false, "suffix" : "" } ], "container-title" : "Proceedings of the 2008 Conference on Future Play: Research, Play, Share", "id" : "ITEM-1", "issued" : { "date-parts" : [ [ "2008" ] ] }, "page" : "173-180", "title" : "Guidelines for Designing Augmented Reality Games", "type" : "paper-conference" }, "uris" : [ "http://www.mendeley.com/documents/?uuid=8f03209e-6758-37bb-bbd4-299e8f69f285" ] } ], "mendeley" : { "formattedCitation" : "(Wetzel et al., 2008)", "plainTextFormattedCitation" : "(Wetzel et al., 2008)", "previouslyFormattedCitation" : "(Wetzel et al., 2008)" }, "properties" : { "noteIndex" : 0 }, "schema" : "https://github.com/citation-style-language/schema/raw/master/csl-citation.json" }</w:instrText>
-      </w:r>
-      <w:r>
-        <w:fldChar w:fldCharType="separate"/>
-      </w:r>
-      <w:r>
-        <w:rPr>
-          <w:noProof/>
-        </w:rPr>
-        <w:t>(Wetzel et al., 2008)</w:t>
-      </w:r>
-      <w:r>
-        <w:fldChar w:fldCharType="end"/>
-      </w:r>
-      <w:r>
-        <w:t>: “Guidelines for Designing Augmented Reality Games” (</w:t>
-      </w:r>
-      <w:proofErr w:type="spellStart"/>
-      <w:r>
-        <w:t>nicht</w:t>
-      </w:r>
-      <w:proofErr w:type="spellEnd"/>
-      <w:r>
-        <w:t xml:space="preserve"> Mobile, </w:t>
-      </w:r>
-      <w:proofErr w:type="spellStart"/>
-      <w:r>
-        <w:t>nicht</w:t>
-      </w:r>
-      <w:proofErr w:type="spellEnd"/>
-      <w:r>
-        <w:t xml:space="preserve"> MR)</w:t>
-      </w:r>
-      <w:r>
-        <w:t xml:space="preserve">: </w:t>
-      </w:r>
-      <w:r>
-        <w:t xml:space="preserve">“While issues relating to this area have been considered, </w:t>
+        <w:t xml:space="preserve">“When playing an AR game, the player needs to be equipped with </w:t>
       </w:r>
       <w:r>
         <w:rPr>
           <w:b/>
           <w:bCs/>
         </w:rPr>
-        <w:t>to date most of the emphasis has been on the technology aspects</w:t>
-      </w:r>
-      <w:r>
-        <w:t>. Furthermore it is almost always assumed that the augmented reality element in itself will provide a sufficient experience for the player. This has led to a need to evaluate what makes a successful augmented reality game.”</w:t>
-      </w:r>
-    </w:p>
-    <w:p>
-      <w:pPr>
-        <w:pStyle w:val="StandardErstzeileneinzug"/>
+        <w:t>appropriate hardware</w:t>
+      </w:r>
+      <w:r>
+        <w:t xml:space="preserve"> [6]. In addition to a computer, this hardware often involves technologies for detecting the position and orientation of the player or other game entities. Some games also require communication mechanisms that enable team play or data sharing.</w:t>
+      </w:r>
+      <w:r>
+        <w:t>”</w:t>
+      </w:r>
+    </w:p>
+    <w:p>
+      <w:pPr>
+        <w:pStyle w:val="StandardErstzeileneinzug"/>
+        <w:rPr>
+          <w:lang w:val="de-DE"/>
+        </w:rPr>
       </w:pPr>
       <w:r>
         <w:fldChar w:fldCharType="begin" w:fldLock="1"/>
@@ -9180,824 +8997,519 @@
         <w:fldChar w:fldCharType="end"/>
       </w:r>
       <w:r>
-        <w:t xml:space="preserve">: Guidelines/Patterns: </w:t>
-      </w:r>
-    </w:p>
-    <w:p>
-      <w:pPr>
-        <w:pStyle w:val="StandardErstzeileneinzug"/>
-        <w:numPr>
-          <w:ilvl w:val="0"/>
-          <w:numId w:val="2"/>
-        </w:numPr>
-      </w:pPr>
-      <w:r>
-        <w:rPr>
-          <w:rFonts w:ascii="Arial" w:hAnsi="Arial" w:cs="Arial"/>
-          <w:i/>
-          <w:iCs/>
-          <w:color w:val="000000"/>
-          <w:szCs w:val="22"/>
-        </w:rPr>
-        <w:t>Experiences First, Technology Second</w:t>
-      </w:r>
-    </w:p>
-    <w:p>
-      <w:pPr>
-        <w:pStyle w:val="StandardErstzeileneinzug"/>
-        <w:numPr>
-          <w:ilvl w:val="0"/>
-          <w:numId w:val="2"/>
-        </w:numPr>
-      </w:pPr>
-      <w:r>
-        <w:rPr>
-          <w:rFonts w:ascii="Arial" w:hAnsi="Arial" w:cs="Arial"/>
-          <w:i/>
-          <w:iCs/>
-          <w:color w:val="000000"/>
-          <w:szCs w:val="22"/>
-        </w:rPr>
-        <w:t>Stick to the theme</w:t>
-      </w:r>
-    </w:p>
-    <w:p>
-      <w:pPr>
-        <w:pStyle w:val="StandardErstzeileneinzug"/>
-        <w:numPr>
-          <w:ilvl w:val="0"/>
-          <w:numId w:val="2"/>
-        </w:numPr>
-      </w:pPr>
-      <w:r>
-        <w:rPr>
-          <w:rFonts w:ascii="Arial" w:hAnsi="Arial" w:cs="Arial"/>
-          <w:i/>
-          <w:iCs/>
-          <w:color w:val="000000"/>
-          <w:szCs w:val="22"/>
-        </w:rPr>
-        <w:t>Do not stay digital</w:t>
-      </w:r>
-    </w:p>
-    <w:p>
-      <w:pPr>
-        <w:pStyle w:val="StandardErstzeileneinzug"/>
-        <w:numPr>
-          <w:ilvl w:val="0"/>
-          <w:numId w:val="2"/>
-        </w:numPr>
-      </w:pPr>
-      <w:r>
-        <w:rPr>
-          <w:rFonts w:ascii="Arial" w:hAnsi="Arial" w:cs="Arial"/>
-          <w:i/>
-          <w:iCs/>
-          <w:color w:val="000000"/>
-          <w:szCs w:val="22"/>
-        </w:rPr>
-        <w:t>Use the Real Environment</w:t>
-      </w:r>
-    </w:p>
-    <w:p>
-      <w:pPr>
-        <w:pStyle w:val="StandardErstzeileneinzug"/>
-        <w:numPr>
-          <w:ilvl w:val="0"/>
-          <w:numId w:val="2"/>
-        </w:numPr>
-      </w:pPr>
-      <w:r>
-        <w:rPr>
-          <w:rFonts w:ascii="Arial" w:hAnsi="Arial" w:cs="Arial"/>
-          <w:i/>
-          <w:iCs/>
-          <w:color w:val="000000"/>
-          <w:szCs w:val="22"/>
-        </w:rPr>
-        <w:t>Keep it simple</w:t>
-      </w:r>
-    </w:p>
-    <w:p>
-      <w:pPr>
-        <w:pStyle w:val="StandardErstzeileneinzug"/>
-        <w:numPr>
-          <w:ilvl w:val="0"/>
-          <w:numId w:val="2"/>
-        </w:numPr>
-      </w:pPr>
-      <w:r>
-        <w:rPr>
-          <w:rFonts w:ascii="Arial" w:hAnsi="Arial" w:cs="Arial"/>
-          <w:i/>
-          <w:iCs/>
-          <w:color w:val="000000"/>
-          <w:szCs w:val="22"/>
-        </w:rPr>
-        <w:t>Create Sharable Experiences</w:t>
-      </w:r>
-    </w:p>
-    <w:p>
-      <w:pPr>
-        <w:pStyle w:val="StandardErstzeileneinzug"/>
-        <w:numPr>
-          <w:ilvl w:val="0"/>
-          <w:numId w:val="2"/>
-        </w:numPr>
-      </w:pPr>
-      <w:r>
-        <w:rPr>
-          <w:rFonts w:ascii="Arial" w:hAnsi="Arial" w:cs="Arial"/>
-          <w:i/>
-          <w:iCs/>
-          <w:color w:val="000000"/>
-          <w:szCs w:val="22"/>
-        </w:rPr>
-        <w:t>Use Various Social Elements</w:t>
-      </w:r>
-    </w:p>
-    <w:p>
-      <w:pPr>
-        <w:pStyle w:val="StandardErstzeileneinzug"/>
-        <w:numPr>
-          <w:ilvl w:val="0"/>
-          <w:numId w:val="2"/>
-        </w:numPr>
-      </w:pPr>
-      <w:r>
-        <w:rPr>
-          <w:rFonts w:ascii="Arial" w:hAnsi="Arial" w:cs="Arial"/>
-          <w:i/>
-          <w:iCs/>
-          <w:color w:val="000000"/>
-          <w:szCs w:val="22"/>
-        </w:rPr>
-        <w:t>Show Reality</w:t>
-      </w:r>
-    </w:p>
-    <w:p>
-      <w:pPr>
-        <w:pStyle w:val="StandardErstzeileneinzug"/>
-        <w:numPr>
-          <w:ilvl w:val="0"/>
-          <w:numId w:val="2"/>
-        </w:numPr>
-      </w:pPr>
-      <w:r>
-        <w:rPr>
-          <w:rFonts w:ascii="Arial" w:hAnsi="Arial" w:cs="Arial"/>
-          <w:i/>
-          <w:iCs/>
-          <w:color w:val="000000"/>
-          <w:szCs w:val="22"/>
-        </w:rPr>
-        <w:t>Turn weaknesses into strengths</w:t>
-      </w:r>
-    </w:p>
-    <w:p>
-      <w:pPr>
-        <w:pStyle w:val="StandardErstzeileneinzug"/>
-        <w:numPr>
-          <w:ilvl w:val="0"/>
-          <w:numId w:val="2"/>
-        </w:numPr>
-      </w:pPr>
-      <w:r>
-        <w:rPr>
-          <w:rFonts w:ascii="Arial" w:hAnsi="Arial" w:cs="Arial"/>
-          <w:i/>
-          <w:iCs/>
-          <w:color w:val="000000"/>
-          <w:szCs w:val="22"/>
-        </w:rPr>
-        <w:t>Do not just convert</w:t>
-      </w:r>
-    </w:p>
-    <w:p>
-      <w:pPr>
-        <w:pStyle w:val="StandardErstzeileneinzug"/>
-        <w:numPr>
-          <w:ilvl w:val="0"/>
-          <w:numId w:val="2"/>
-        </w:numPr>
-      </w:pPr>
-      <w:r>
-        <w:rPr>
-          <w:rFonts w:ascii="Arial" w:hAnsi="Arial" w:cs="Arial"/>
-          <w:i/>
-          <w:iCs/>
-          <w:color w:val="000000"/>
-          <w:szCs w:val="22"/>
-        </w:rPr>
-        <w:t>Create meaningful content</w:t>
-      </w:r>
-    </w:p>
-    <w:p>
-      <w:pPr>
-        <w:pStyle w:val="StandardErstzeileneinzug"/>
-        <w:numPr>
-          <w:ilvl w:val="0"/>
-          <w:numId w:val="2"/>
-        </w:numPr>
-      </w:pPr>
-      <w:r>
-        <w:rPr>
-          <w:rFonts w:ascii="Arial" w:hAnsi="Arial" w:cs="Arial"/>
-          <w:i/>
-          <w:iCs/>
-          <w:color w:val="000000"/>
-          <w:szCs w:val="22"/>
-        </w:rPr>
-        <w:t>Choose your tracking wisely</w:t>
-      </w:r>
-    </w:p>
-    <w:p>
-      <w:pPr>
-        <w:pStyle w:val="StandardErstzeileneinzug"/>
-        <w:numPr>
-          <w:ilvl w:val="0"/>
-          <w:numId w:val="2"/>
-        </w:numPr>
-      </w:pPr>
-    </w:p>
-    <w:p>
-      <w:pPr>
-        <w:pStyle w:val="StandardErstzeileneinzug"/>
-      </w:pPr>
-      <w:r>
-        <w:fldChar w:fldCharType="begin" w:fldLock="1"/>
-      </w:r>
-      <w:r>
-        <w:instrText>ADDIN CSL_CITATION { "citationItems" : [ { "id" : "ITEM-1", "itemData" : { "abstract" : "The growing popularity of augmented reality (AR) games in both a research and more recently commercial context has led for a need to take a closer look at design related issues which impact on player experience. While issues relating to this area have been considered, to date most of the emphasis has been on the technology aspects. Furthermore it is almost always assumed that the augmented reality element in itself will provide a sufficient experience for the player. This has led to a need to evaluate what makes a successful augmented reality game. In this paper we present a set of design guidelines which are drawn from experiences of three mixed reality games. The guidelines provide specific guidance on relationships between real and virtual space, social interaction, use of AR technologies, maintaining consistent themes and implicitly address higher level aspects such as presence within a particular augmented reality place.", "author" : [ { "dropping-particle" : "", "family" : "Wetzel", "given" : "Richard", "non-dropping-particle" : "", "parse-names" : false, "suffix" : "" }, { "dropping-particle" : "", "family" : "Mccall", "given" : "Rod", "non-dropping-particle" : "", "parse-names" : false, "suffix" : "" }, { "dropping-particle" : "", "family" : "Braun", "given" : "Anne-Kathrin", "non-dropping-particle" : "", "parse-names" : false, "suffix" : "" }, { "dropping-particle" : "", "family" : "Broll", "given" : "Wolfgang", "non-dropping-particle" : "", "parse-names" : false, "suffix" : "" } ], "container-title" : "Proceedings of the 2008 Conference on Future Play: Research, Play, Share", "id" : "ITEM-1", "issued" : { "date-parts" : [ [ "2008" ] ] }, "page" : "173-180", "title" : "Guidelines for Designing Augmented Reality Games", "type" : "paper-conference" }, "uris" : [ "http://www.mendeley.com/documents/?uuid=8f03209e-6758-37bb-bbd4-299e8f69f285" ] } ], "mendeley" : { "formattedCitation" : "(Wetzel et al., 2008)", "plainTextFormattedCitation" : "(Wetzel et al., 2008)", "previouslyFormattedCitation" : "(Wetzel et al., 2008)" }, "properties" : { "noteIndex" : 0 }, "schema" : "https://github.com/citation-style-language/schema/raw/master/csl-citation.json" }</w:instrText>
-      </w:r>
-      <w:r>
-        <w:fldChar w:fldCharType="separate"/>
-      </w:r>
-      <w:r>
-        <w:rPr>
-          <w:noProof/>
-        </w:rPr>
-        <w:t>(Wetzel et al., 2008)</w:t>
-      </w:r>
-      <w:r>
-        <w:fldChar w:fldCharType="end"/>
-      </w:r>
-      <w:r>
         <w:t xml:space="preserve">: </w:t>
       </w:r>
       <w:r>
-        <w:t xml:space="preserve">“When playing an AR game, the player needs to be equipped with </w:t>
+        <w:t xml:space="preserve">“In addition to games developed within research groups, there exists a small amount of commercially available AR games. </w:t>
+      </w:r>
+      <w:r>
+        <w:rPr>
+          <w:lang w:val="de-DE"/>
+        </w:rPr>
+        <w:t xml:space="preserve">The </w:t>
+      </w:r>
+      <w:proofErr w:type="spellStart"/>
+      <w:r>
+        <w:rPr>
+          <w:lang w:val="de-DE"/>
+        </w:rPr>
+        <w:t>first</w:t>
+      </w:r>
+      <w:proofErr w:type="spellEnd"/>
+      <w:r>
+        <w:rPr>
+          <w:lang w:val="de-DE"/>
+        </w:rPr>
+        <w:t xml:space="preserve"> was </w:t>
       </w:r>
       <w:r>
         <w:rPr>
           <w:b/>
           <w:bCs/>
-        </w:rPr>
-        <w:t>appropriate hardware</w:t>
-      </w:r>
-      <w:r>
-        <w:t xml:space="preserve"> [6]. In addition to a computer, this hardware often involves technologies for detecting the position and orientation of the player or other game entities. Some games also require communication mechanisms that enable team play or data sharing.</w:t>
-      </w:r>
-      <w:r>
-        <w:t>”</w:t>
-      </w:r>
-    </w:p>
-    <w:p>
-      <w:pPr>
-        <w:pStyle w:val="StandardErstzeileneinzug"/>
-        <w:rPr>
-          <w:lang w:val="de-DE"/>
-        </w:rPr>
-      </w:pPr>
-      <w:r>
-        <w:lastRenderedPageBreak/>
-        <w:fldChar w:fldCharType="begin" w:fldLock="1"/>
-      </w:r>
-      <w:r>
-        <w:instrText>ADDIN CSL_CITATION { "citationItems" : [ { "id" : "ITEM-1", "itemData" : { "abstract" : "The growing popularity of augmented reality (AR) games in both a research and more recently commercial context has led for a need to take a closer look at design related issues which impact on player experience. While issues relating to this area have been considered, to date most of the emphasis has been on the technology aspects. Furthermore it is almost always assumed that the augmented reality element in itself will provide a sufficient experience for the player. This has led to a need to evaluate what makes a successful augmented reality game. In this paper we present a set of design guidelines which are drawn from experiences of three mixed reality games. The guidelines provide specific guidance on relationships between real and virtual space, social interaction, use of AR technologies, maintaining consistent themes and implicitly address higher level aspects such as presence within a particular augmented reality place.", "author" : [ { "dropping-particle" : "", "family" : "Wetzel", "given" : "Richard", "non-dropping-particle" : "", "parse-names" : false, "suffix" : "" }, { "dropping-particle" : "", "family" : "Mccall", "given" : "Rod", "non-dropping-particle" : "", "parse-names" : false, "suffix" : "" }, { "dropping-particle" : "", "family" : "Braun", "given" : "Anne-Kathrin", "non-dropping-particle" : "", "parse-names" : false, "suffix" : "" }, { "dropping-particle" : "", "family" : "Broll", "given" : "Wolfgang", "non-dropping-particle" : "", "parse-names" : false, "suffix" : "" } ], "container-title" : "Proceedings of the 2008 Conference on Future Play: Research, Play, Share", "id" : "ITEM-1", "issued" : { "date-parts" : [ [ "2008" ] ] }, "page" : "173-180", "title" : "Guidelines for Designing Augmented Reality Games", "type" : "paper-conference" }, "uris" : [ "http://www.mendeley.com/documents/?uuid=8f03209e-6758-37bb-bbd4-299e8f69f285" ] } ], "mendeley" : { "formattedCitation" : "(Wetzel et al., 2008)", "plainTextFormattedCitation" : "(Wetzel et al., 2008)", "previouslyFormattedCitation" : "(Wetzel et al., 2008)" }, "properties" : { "noteIndex" : 0 }, "schema" : "https://github.com/citation-style-language/schema/raw/master/csl-citation.json" }</w:instrText>
-      </w:r>
-      <w:r>
-        <w:fldChar w:fldCharType="separate"/>
-      </w:r>
-      <w:r>
-        <w:rPr>
-          <w:noProof/>
-        </w:rPr>
-        <w:t>(Wetzel et al., 2008)</w:t>
-      </w:r>
-      <w:r>
-        <w:fldChar w:fldCharType="end"/>
-      </w:r>
-      <w:r>
-        <w:t xml:space="preserve">: </w:t>
-      </w:r>
-      <w:r>
-        <w:t xml:space="preserve">“In addition to games developed within research groups, there exists a small amount of commercially available AR games. </w:t>
-      </w:r>
-      <w:r>
-        <w:rPr>
-          <w:lang w:val="de-DE"/>
-        </w:rPr>
-        <w:t xml:space="preserve">The </w:t>
-      </w:r>
-      <w:proofErr w:type="spellStart"/>
-      <w:r>
-        <w:rPr>
-          <w:lang w:val="de-DE"/>
-        </w:rPr>
-        <w:t>first</w:t>
-      </w:r>
-      <w:proofErr w:type="spellEnd"/>
-      <w:r>
-        <w:rPr>
-          <w:lang w:val="de-DE"/>
-        </w:rPr>
-        <w:t xml:space="preserve"> was </w:t>
-      </w:r>
+          <w:lang w:val="de-DE"/>
+        </w:rPr>
+        <w:t xml:space="preserve">Eye </w:t>
+      </w:r>
+      <w:proofErr w:type="spellStart"/>
       <w:r>
         <w:rPr>
           <w:b/>
           <w:bCs/>
           <w:lang w:val="de-DE"/>
         </w:rPr>
-        <w:t xml:space="preserve">Eye </w:t>
-      </w:r>
-      <w:proofErr w:type="spellStart"/>
+        <w:t>Toy</w:t>
+      </w:r>
+      <w:proofErr w:type="spellEnd"/>
       <w:r>
         <w:rPr>
           <w:b/>
           <w:bCs/>
           <w:lang w:val="de-DE"/>
         </w:rPr>
-        <w:t>Toy</w:t>
-      </w:r>
-      <w:proofErr w:type="spellEnd"/>
+        <w:t>®</w:t>
+      </w:r>
+      <w:r>
+        <w:rPr>
+          <w:lang w:val="de-DE"/>
+        </w:rPr>
+        <w:t xml:space="preserve">.” </w:t>
+      </w:r>
+      <w:r>
+        <w:rPr>
+          <w:b/>
+          <w:i/>
+          <w:lang w:val="de-DE"/>
+        </w:rPr>
+        <w:t>DIESER TEIL KÖNNTE AUCH IN SENSORS.</w:t>
+      </w:r>
+    </w:p>
+    <w:p>
+      <w:pPr>
+        <w:pStyle w:val="StandardErstzeileneinzug"/>
+        <w:rPr>
+          <w:i/>
+          <w:lang w:val="de-DE"/>
+        </w:rPr>
+      </w:pPr>
+      <w:r>
+        <w:rPr>
+          <w:i/>
+          <w:lang w:val="de-DE"/>
+        </w:rPr>
+        <w:fldChar w:fldCharType="begin" w:fldLock="1"/>
+      </w:r>
+      <w:r>
+        <w:rPr>
+          <w:i/>
+          <w:lang w:val="de-DE"/>
+        </w:rPr>
+        <w:instrText>ADDIN CSL_CITATION { "citationItems" : [ { "id" : "ITEM-1", "itemData" : { "abstract" : "The growing popularity of augmented reality (AR) games in both a research and more recently commercial context has led for a need to take a closer look at design related issues which impact on player experience. While issues relating to this area have been considered, to date most of the emphasis has been on the technology aspects. Furthermore it is almost always assumed that the augmented reality element in itself will provide a sufficient experience for the player. This has led to a need to evaluate what makes a successful augmented reality game. In this paper we present a set of design guidelines which are drawn from experiences of three mixed reality games. The guidelines provide specific guidance on relationships between real and virtual space, social interaction, use of AR technologies, maintaining consistent themes and implicitly address higher level aspects such as presence within a particular augmented reality place.", "author" : [ { "dropping-particle" : "", "family" : "Wetzel", "given" : "Richard", "non-dropping-particle" : "", "parse-names" : false, "suffix" : "" }, { "dropping-particle" : "", "family" : "Mccall", "given" : "Rod", "non-dropping-particle" : "", "parse-names" : false, "suffix" : "" }, { "dropping-particle" : "", "family" : "Braun", "given" : "Anne-Kathrin", "non-dropping-particle" : "", "parse-names" : false, "suffix" : "" }, { "dropping-particle" : "", "family" : "Broll", "given" : "Wolfgang", "non-dropping-particle" : "", "parse-names" : false, "suffix" : "" } ], "container-title" : "Proceedings of the 2008 Conference on Future Play: Research, Play, Share", "id" : "ITEM-1", "issued" : { "date-parts" : [ [ "2008" ] ] }, "page" : "173-180", "title" : "Guidelines for Designing Augmented Reality Games", "type" : "paper-conference" }, "uris" : [ "http://www.mendeley.com/documents/?uuid=8f03209e-6758-37bb-bbd4-299e8f69f285" ] } ], "mendeley" : { "formattedCitation" : "(Wetzel et al., 2008)", "plainTextFormattedCitation" : "(Wetzel et al., 2008)", "previouslyFormattedCitation" : "(Wetzel et al., 2008)" }, "properties" : { "noteIndex" : 0 }, "schema" : "https://github.com/citation-style-language/schema/raw/master/csl-citation.json" }</w:instrText>
+      </w:r>
+      <w:r>
+        <w:rPr>
+          <w:i/>
+          <w:lang w:val="de-DE"/>
+        </w:rPr>
+        <w:fldChar w:fldCharType="separate"/>
+      </w:r>
+      <w:r>
+        <w:rPr>
+          <w:noProof/>
+          <w:lang w:val="de-DE"/>
+        </w:rPr>
+        <w:t>(Wetzel et al., 2008)</w:t>
+      </w:r>
+      <w:r>
+        <w:rPr>
+          <w:i/>
+          <w:lang w:val="de-DE"/>
+        </w:rPr>
+        <w:fldChar w:fldCharType="end"/>
+      </w:r>
+      <w:r>
+        <w:rPr>
+          <w:i/>
+          <w:lang w:val="de-DE"/>
+        </w:rPr>
+        <w:t xml:space="preserve"> vergleicht 2 selbst entwickelte Spiele und The Eye </w:t>
+      </w:r>
+      <w:proofErr w:type="spellStart"/>
+      <w:r>
+        <w:rPr>
+          <w:i/>
+          <w:lang w:val="de-DE"/>
+        </w:rPr>
+        <w:t>of</w:t>
+      </w:r>
+      <w:proofErr w:type="spellEnd"/>
+      <w:r>
+        <w:rPr>
+          <w:i/>
+          <w:lang w:val="de-DE"/>
+        </w:rPr>
+        <w:t xml:space="preserve"> </w:t>
+      </w:r>
+      <w:proofErr w:type="spellStart"/>
+      <w:r>
+        <w:rPr>
+          <w:i/>
+          <w:lang w:val="de-DE"/>
+        </w:rPr>
+        <w:t>Judgement</w:t>
+      </w:r>
+      <w:proofErr w:type="spellEnd"/>
+      <w:r>
+        <w:rPr>
+          <w:i/>
+          <w:lang w:val="de-DE"/>
+        </w:rPr>
+        <w:t xml:space="preserve"> (PS3)</w:t>
+      </w:r>
+      <w:proofErr w:type="gramStart"/>
+      <w:r>
+        <w:rPr>
+          <w:i/>
+          <w:lang w:val="de-DE"/>
+        </w:rPr>
+        <w:t>.(</w:t>
+      </w:r>
+      <w:proofErr w:type="gramEnd"/>
+      <w:r>
+        <w:rPr>
+          <w:i/>
+          <w:lang w:val="de-DE"/>
+        </w:rPr>
+        <w:t xml:space="preserve">Eye </w:t>
+      </w:r>
+      <w:proofErr w:type="spellStart"/>
+      <w:r>
+        <w:rPr>
+          <w:i/>
+          <w:lang w:val="de-DE"/>
+        </w:rPr>
+        <w:t>of</w:t>
+      </w:r>
+      <w:proofErr w:type="spellEnd"/>
+      <w:r>
+        <w:rPr>
+          <w:i/>
+          <w:lang w:val="de-DE"/>
+        </w:rPr>
+        <w:t xml:space="preserve"> </w:t>
+      </w:r>
+      <w:proofErr w:type="spellStart"/>
+      <w:r>
+        <w:rPr>
+          <w:i/>
+          <w:lang w:val="de-DE"/>
+        </w:rPr>
+        <w:t>Judgement</w:t>
+      </w:r>
+      <w:proofErr w:type="spellEnd"/>
+      <w:r>
+        <w:rPr>
+          <w:i/>
+          <w:lang w:val="de-DE"/>
+        </w:rPr>
+        <w:t>=AR??)</w:t>
+      </w:r>
+    </w:p>
+    <w:p>
+      <w:pPr>
+        <w:pStyle w:val="StandardErstzeileneinzug"/>
+      </w:pPr>
+      <w:r>
+        <w:rPr>
+          <w:i/>
+        </w:rPr>
+        <w:t xml:space="preserve">Can You See Me Now? </w:t>
+      </w:r>
+      <w:r>
+        <w:rPr>
+          <w:i/>
+        </w:rPr>
+        <w:t>(</w:t>
+      </w:r>
+      <w:proofErr w:type="spellStart"/>
+      <w:r>
+        <w:rPr>
+          <w:i/>
+        </w:rPr>
+        <w:t>Referenziert</w:t>
+      </w:r>
+      <w:proofErr w:type="spellEnd"/>
+      <w:r>
+        <w:rPr>
+          <w:i/>
+        </w:rPr>
+        <w:t xml:space="preserve"> in </w:t>
+      </w:r>
+      <w:r>
+        <w:rPr>
+          <w:i/>
+        </w:rPr>
+        <w:fldChar w:fldCharType="begin" w:fldLock="1"/>
+      </w:r>
+      <w:r>
+        <w:rPr>
+          <w:i/>
+        </w:rPr>
+        <w:instrText>ADDIN CSL_CITATION { "citationItems" : [ { "id" : "ITEM-1", "itemData" : { "abstract" : "We report how new types of games can be created using the possibilities of embedded computing, sensors, new output devices and ad-hoc wireless networks while keeping characteristics from traditional non-computerized games. Applying both a technological and use-oriented research approach, we identified a number of new interaction acts made possible by the new technology. These are described using game mechanics, a concept developed by the game design community. The identified mechanics, together with examples of games using them, are described as well as the benefits and limitations of using the game mechanic concept.", "author" : [ { "dropping-particle" : "", "family" : "Lundgren", "given" : "Sus", "non-dropping-particle" : "", "parse-names" : false, "suffix" : "" }, { "dropping-particle" : "", "family" : "Bj\u00f6rk", "given" : "Staffan", "non-dropping-particle" : "", "parse-names" : false, "suffix" : "" } ], "container-title" : "Proceedings of TIDSE '03", "id" : "ITEM-1", "issued" : { "date-parts" : [ [ "2003" ] ] }, "title" : "Game Mechanics: Describing Computer-Augmented Games in Terms of Interaction", "type" : "paper-conference" }, "uris" : [ "http://www.mendeley.com/documents/?uuid=44c0e6e8-0e80-31ac-89b8-7b4c303195f7" ] } ], "mendeley" : { "formattedCitation" : "(Lundgren &amp; Bj\u00f6rk, 2003)", "plainTextFormattedCitation" : "(Lundgren &amp; Bj\u00f6rk, 2003)", "previouslyFormattedCitation" : "(Lundgren &amp; Bj\u00f6rk, 2003)" }, "properties" : { "noteIndex" : 0 }, "schema" : "https://github.com/citation-style-language/schema/raw/master/csl-citation.json" }</w:instrText>
+      </w:r>
+      <w:r>
+        <w:rPr>
+          <w:i/>
+        </w:rPr>
+        <w:fldChar w:fldCharType="separate"/>
+      </w:r>
+      <w:r>
+        <w:rPr>
+          <w:noProof/>
+        </w:rPr>
+        <w:t>(Lundgren &amp; Björk, 2003)</w:t>
+      </w:r>
+      <w:r>
+        <w:rPr>
+          <w:i/>
+        </w:rPr>
+        <w:fldChar w:fldCharType="end"/>
+      </w:r>
+      <w:r>
+        <w:rPr>
+          <w:i/>
+        </w:rPr>
+        <w:t xml:space="preserve">) </w:t>
+      </w:r>
+      <w:r>
+        <w:t>”f</w:t>
+      </w:r>
+      <w:r>
+        <w:t>eatures two kinds of players: some play online using avatars, moving the avatars across a map of the city while other players roam the actual city, chasing the avatars using handheld computers (PDAs) that inform them about the avatars’ whereabouts.”</w:t>
+      </w:r>
+    </w:p>
+    <w:p>
+      <w:pPr>
+        <w:pStyle w:val="berschrift3"/>
+        <w:rPr>
+          <w:lang w:val="en-US"/>
+        </w:rPr>
+      </w:pPr>
+      <w:bookmarkStart w:id="13" w:name="_Toc470026254"/>
+      <w:r>
+        <w:rPr>
+          <w:lang w:val="en-US"/>
+        </w:rPr>
+        <w:t>Outlook</w:t>
+      </w:r>
+      <w:bookmarkEnd w:id="13"/>
+    </w:p>
+    <w:p>
+      <w:pPr>
+        <w:pStyle w:val="berschrift4"/>
+        <w:rPr>
+          <w:lang w:val="en-US"/>
+        </w:rPr>
+      </w:pPr>
+      <w:bookmarkStart w:id="14" w:name="_Toc470026255"/>
+      <w:r>
+        <w:rPr>
+          <w:lang w:val="en-US"/>
+        </w:rPr>
+        <w:t>Possibilities</w:t>
+      </w:r>
+      <w:bookmarkEnd w:id="14"/>
+    </w:p>
+    <w:p>
+      <w:pPr>
+        <w:pStyle w:val="StandardErstzeileneinzug"/>
+      </w:pPr>
+      <w:r>
+        <w:fldChar w:fldCharType="begin" w:fldLock="1"/>
+      </w:r>
+      <w:r>
+        <w:instrText>ADDIN CSL_CITATION { "citationItems" : [ { "id" : "ITEM-1", "itemData" : { "DOI" : "10.1007/s11528-013-0717-2", "ISBN" : "8756-3894", "ISSN" : "87563894", "abstract" : "Augmented reality is an emerging technology that utilizes mobile, context-aware devices (e.g., smartphones, tablets) that enable participants to interact with digital information embedded within the physical environment. This overview of design principles focuses on specific strategies that instructional designers can use to develop AR learning experiences. A review of the literature reveals the following three design principles as instructive: 1. Enable and then challenge (challenge): 2. Drive by gamified story (fantasy); and 3. See the unseen (curiosity). These design principles can also be viewed as an attempt to either leverage the unique affordances of AR or minimize the limitations of the medium as reported in the literature (Dunleavy &amp; Dede, 2014). As the field matures and more research teams explore the potential of AR to enhance teaching and learning, it will be critical to determine the design techniques that optimize the unique affordances of AR, minimize the limitations of the medium, and ultimately enhance learning across the curriculum.", "author" : [ { "dropping-particle" : "", "family" : "Dunleavy", "given" : "Matt", "non-dropping-particle" : "", "parse-names" : false, "suffix" : "" } ], "container-title" : "TechTrends", "id" : "ITEM-1", "issue" : "1", "issued" : { "date-parts" : [ [ "2014" ] ] }, "page" : "28-34", "title" : "Design Principles for Augmented Reality Learning", "type" : "article-journal", "volume" : "58" }, "uris" : [ "http://www.mendeley.com/documents/?uuid=098e9ae9-2bed-46bc-a032-bc676da50d27" ] } ], "mendeley" : { "formattedCitation" : "(Dunleavy, 2014)", "plainTextFormattedCitation" : "(Dunleavy, 2014)", "previouslyFormattedCitation" : "(Dunleavy, 2014)" }, "properties" : { "noteIndex" : 0 }, "schema" : "https://github.com/citation-style-language/schema/raw/master/csl-citation.json" }</w:instrText>
+      </w:r>
+      <w:r>
+        <w:fldChar w:fldCharType="separate"/>
+      </w:r>
+      <w:r>
+        <w:rPr>
+          <w:noProof/>
+        </w:rPr>
+        <w:t>(Dunleavy, 2014)</w:t>
+      </w:r>
+      <w:r>
+        <w:fldChar w:fldCharType="end"/>
+      </w:r>
+      <w:r>
+        <w:t xml:space="preserve">: </w:t>
+      </w:r>
+      <w:r>
+        <w:t xml:space="preserve">“This ability to scaffold and support positive interdependence to accomplish an objective situated within a physical space is the most frequently reported affordance of AR (Dunleavy, Dede, &amp; Mitchell, 2009; Facer, Joiner, Stanton, Reid, Hull, and Kirk, 2004; </w:t>
+      </w:r>
+      <w:proofErr w:type="spellStart"/>
+      <w:r>
+        <w:t>Klopfer</w:t>
+      </w:r>
+      <w:proofErr w:type="spellEnd"/>
+      <w:r>
+        <w:t xml:space="preserve"> and Squire, 2008; Squire, 2010; Perry et al., 2008; Squire, Jan, Matthews, </w:t>
+      </w:r>
+      <w:proofErr w:type="spellStart"/>
+      <w:r>
+        <w:t>Wagler</w:t>
+      </w:r>
+      <w:proofErr w:type="spellEnd"/>
+      <w:r>
+        <w:t xml:space="preserve">, Martin, </w:t>
+      </w:r>
+      <w:proofErr w:type="spellStart"/>
+      <w:r>
+        <w:t>Devane</w:t>
+      </w:r>
+      <w:proofErr w:type="spellEnd"/>
+      <w:r>
+        <w:t xml:space="preserve"> and Holden, 2007).</w:t>
+      </w:r>
+      <w:r>
+        <w:t>”</w:t>
+      </w:r>
+    </w:p>
+    <w:p>
+      <w:pPr>
+        <w:pStyle w:val="StandardErstzeileneinzug"/>
+      </w:pPr>
+      <w:r>
+        <w:fldChar w:fldCharType="begin" w:fldLock="1"/>
+      </w:r>
+      <w:r>
+        <w:instrText>ADDIN CSL_CITATION { "citationItems" : [ { "id" : "ITEM-1", "itemData" : { "author" : [ { "dropping-particle" : "", "family" : "Robinett", "given" : "Warren", "non-dropping-particle" : "", "parse-names" : false, "suffix" : "" } ], "container-title" : "Presence: Teleoperators and virtual environments", "id" : "ITEM-1", "issue" : "2", "issued" : { "date-parts" : [ [ "1992" ] ] }, "page" : "229-247", "title" : "Synthetic experience: a proposed taxonomy", "type" : "article-journal", "volume" : "1" }, "uris" : [ "http://www.mendeley.com/documents/?uuid=11724b8e-fbe0-4a50-b076-c20c7352022c" ] } ], "mendeley" : { "formattedCitation" : "(Robinett, 1992)", "plainTextFormattedCitation" : "(Robinett, 1992)", "previouslyFormattedCitation" : "(Robinett, 1992)" }, "properties" : { "noteIndex" : 0 }, "schema" : "https://github.com/citation-style-language/schema/raw/master/csl-citation.json" }</w:instrText>
+      </w:r>
+      <w:r>
+        <w:fldChar w:fldCharType="separate"/>
+      </w:r>
+      <w:r>
+        <w:rPr>
+          <w:noProof/>
+        </w:rPr>
+        <w:t>(Robinett, 1992)</w:t>
+      </w:r>
+      <w:r>
+        <w:fldChar w:fldCharType="end"/>
+      </w:r>
+      <w:r>
+        <w:t xml:space="preserve"> </w:t>
+      </w:r>
+      <w:proofErr w:type="spellStart"/>
+      <w:r>
+        <w:t>sieht</w:t>
+      </w:r>
+      <w:proofErr w:type="spellEnd"/>
+      <w:r>
+        <w:t xml:space="preserve"> </w:t>
+      </w:r>
+      <w:proofErr w:type="spellStart"/>
+      <w:r>
+        <w:t>großen</w:t>
+      </w:r>
+      <w:proofErr w:type="spellEnd"/>
+      <w:r>
+        <w:t xml:space="preserve"> </w:t>
+      </w:r>
+      <w:proofErr w:type="spellStart"/>
+      <w:r>
+        <w:t>Einfluss</w:t>
+      </w:r>
+      <w:proofErr w:type="spellEnd"/>
+      <w:r>
+        <w:t xml:space="preserve"> auf </w:t>
+      </w:r>
+      <w:proofErr w:type="spellStart"/>
+      <w:r>
+        <w:t>Gesellschaft</w:t>
+      </w:r>
+      <w:proofErr w:type="spellEnd"/>
+      <w:r>
+        <w:t xml:space="preserve"> </w:t>
+      </w:r>
+      <w:proofErr w:type="spellStart"/>
+      <w:r>
+        <w:t>voraus</w:t>
+      </w:r>
+      <w:proofErr w:type="spellEnd"/>
+      <w:r>
+        <w:t xml:space="preserve">: </w:t>
+      </w:r>
+      <w:r>
+        <w:t>“</w:t>
+      </w:r>
+      <w:r>
+        <w:t xml:space="preserve">There will be many databases registered with the real world and able to be superimposed onto it, for example, labels, maps, notes to specific people, diagrams, paths, </w:t>
+      </w:r>
+      <w:proofErr w:type="spellStart"/>
+      <w:r>
+        <w:t>grafitti</w:t>
+      </w:r>
+      <w:proofErr w:type="spellEnd"/>
+      <w:r>
+        <w:t xml:space="preserve">, as well as the actions from earlier times recorded in the experience database. It will be a matter of choice which, if any, of these overlays </w:t>
+      </w:r>
+      <w:proofErr w:type="gramStart"/>
+      <w:r>
+        <w:t>are</w:t>
+      </w:r>
+      <w:proofErr w:type="gramEnd"/>
+      <w:r>
+        <w:t xml:space="preserve"> viewed by each human at any given moment.”</w:t>
+      </w:r>
+    </w:p>
+    <w:p>
+      <w:pPr>
+        <w:pStyle w:val="StandardErstzeileneinzug"/>
+      </w:pPr>
+      <w:r>
+        <w:fldChar w:fldCharType="begin" w:fldLock="1"/>
+      </w:r>
+      <w:r>
+        <w:instrText>ADDIN CSL_CITATION { "citationItems" : [ { "id" : "ITEM-1", "itemData" : { "DOI" : "10.1007/s10956-008-9119-1", "ISBN" : "1059-0145", "abstract" : "Abstract The purpose of this study was to document how teachers and students describe and comprehend the ways in which participating in an augmented reality (AR) simulation aids or hinders teaching and learning. Like the multi-user virtual environment (MUVE) interface that underlies Internet games, AR is a good medium for immersive collaborative simulation, but has different strengths and limitations than MUVEs. Within a design-based research project, the researchers conducted multiple qualitative case studies across two middle schools (6th and 7th grade) and one high school (10th grade) in the northeastern United States to document the affordances and limitations of AR simulations from the student and teacher perspective. The researchers collected data through formal and informal interviews, direct observations, web site posts, and site documents. Teachers and students reported that the technology-mediated narrative and the interactive, situated, collaborative problem solving affordances of the AR simulation were highly engaging, especially among students who had previously presented behavioral and academic challenges for the teachers. However, while the AR simulation provided potentially transformative added value, it simultaneously presented unique technological, managerial, and cognitive challenges to teaching and learning.", "author" : [ { "dropping-particle" : "", "family" : "Dunleavy", "given" : "Matt", "non-dropping-particle" : "", "parse-names" : false, "suffix" : "" }, { "dropping-particle" : "", "family" : "Dede", "given" : "Chris", "non-dropping-particle" : "", "parse-names" : false, "suffix" : "" }, { "dropping-particle" : "", "family" : "Mitchell", "given" : "Rebecca", "non-dropping-particle" : "", "parse-names" : false, "suffix" : "" } ], "container-title" : "Journal of Science Education and Technology", "id" : "ITEM-1", "issue" : "1", "issued" : { "date-parts" : [ [ "2009" ] ] }, "page" : "7-22", "title" : "Affordances and limitations of immersive participatory augmented reality simulations for teaching and learning", "type" : "article-journal", "volume" : "18" }, "uris" : [ "http://www.mendeley.com/documents/?uuid=6f0722d1-070d-4593-a372-e86a96963457" ] } ], "mendeley" : { "formattedCitation" : "(Dunleavy et al., 2009)", "plainTextFormattedCitation" : "(Dunleavy et al., 2009)", "previouslyFormattedCitation" : "(Dunleavy et al., 2009)" }, "properties" : { "noteIndex" : 0 }, "schema" : "https://github.com/citation-style-language/schema/raw/master/csl-citation.json" }</w:instrText>
+      </w:r>
+      <w:r>
+        <w:fldChar w:fldCharType="separate"/>
+      </w:r>
+      <w:r>
+        <w:rPr>
+          <w:noProof/>
+        </w:rPr>
+        <w:t>(Dunleavy et al., 2009)</w:t>
+      </w:r>
+      <w:r>
+        <w:fldChar w:fldCharType="end"/>
+      </w:r>
+      <w:r>
+        <w:t>:”</w:t>
+      </w:r>
       <w:r>
         <w:rPr>
           <w:b/>
           <w:bCs/>
-          <w:lang w:val="de-DE"/>
-        </w:rPr>
-        <w:t>®</w:t>
-      </w:r>
-      <w:r>
-        <w:rPr>
-          <w:lang w:val="de-DE"/>
-        </w:rPr>
-        <w:t xml:space="preserve">.” </w:t>
-      </w:r>
-      <w:r>
-        <w:rPr>
-          <w:b/>
-          <w:i/>
-          <w:lang w:val="de-DE"/>
-        </w:rPr>
-        <w:t>DIESER TEIL KÖNNTE AUCH IN SENSORS.</w:t>
-      </w:r>
-    </w:p>
-    <w:p>
-      <w:pPr>
-        <w:pStyle w:val="StandardErstzeileneinzug"/>
-        <w:rPr>
-          <w:i/>
-          <w:lang w:val="de-DE"/>
-        </w:rPr>
-      </w:pPr>
-      <w:r>
-        <w:rPr>
-          <w:i/>
-          <w:lang w:val="de-DE"/>
-        </w:rPr>
+        </w:rPr>
+        <w:t>Unique affordances of AR</w:t>
+      </w:r>
+      <w:r>
+        <w:t xml:space="preserve"> include the greater fidelity of real world environments, the ability of team members to talk face-to-face with its bandwidth on multiple dimensions, and the capacity to promote kinesthetic learning through physical movement through richly sensory spatial contexts.”</w:t>
+      </w:r>
+    </w:p>
+    <w:p>
+      <w:pPr>
+        <w:pStyle w:val="StandardErstzeileneinzug"/>
+      </w:pPr>
+      <w:r>
         <w:fldChar w:fldCharType="begin" w:fldLock="1"/>
       </w:r>
       <w:r>
-        <w:rPr>
-          <w:i/>
-          <w:lang w:val="de-DE"/>
-        </w:rPr>
-        <w:instrText>ADDIN CSL_CITATION { "citationItems" : [ { "id" : "ITEM-1", "itemData" : { "abstract" : "The growing popularity of augmented reality (AR) games in both a research and more recently commercial context has led for a need to take a closer look at design related issues which impact on player experience. While issues relating to this area have been considered, to date most of the emphasis has been on the technology aspects. Furthermore it is almost always assumed that the augmented reality element in itself will provide a sufficient experience for the player. This has led to a need to evaluate what makes a successful augmented reality game. In this paper we present a set of design guidelines which are drawn from experiences of three mixed reality games. The guidelines provide specific guidance on relationships between real and virtual space, social interaction, use of AR technologies, maintaining consistent themes and implicitly address higher level aspects such as presence within a particular augmented reality place.", "author" : [ { "dropping-particle" : "", "family" : "Wetzel", "given" : "Richard", "non-dropping-particle" : "", "parse-names" : false, "suffix" : "" }, { "dropping-particle" : "", "family" : "Mccall", "given" : "Rod", "non-dropping-particle" : "", "parse-names" : false, "suffix" : "" }, { "dropping-particle" : "", "family" : "Braun", "given" : "Anne-Kathrin", "non-dropping-particle" : "", "parse-names" : false, "suffix" : "" }, { "dropping-particle" : "", "family" : "Broll", "given" : "Wolfgang", "non-dropping-particle" : "", "parse-names" : false, "suffix" : "" } ], "container-title" : "Proceedings of the 2008 Conference on Future Play: Research, Play, Share", "id" : "ITEM-1", "issued" : { "date-parts" : [ [ "2008" ] ] }, "page" : "173-180", "title" : "Guidelines for Designing Augmented Reality Games", "type" : "paper-conference" }, "uris" : [ "http://www.mendeley.com/documents/?uuid=8f03209e-6758-37bb-bbd4-299e8f69f285" ] } ], "mendeley" : { "formattedCitation" : "(Wetzel et al., 2008)", "plainTextFormattedCitation" : "(Wetzel et al., 2008)", "previouslyFormattedCitation" : "(Wetzel et al., 2008)" }, "properties" : { "noteIndex" : 0 }, "schema" : "https://github.com/citation-style-language/schema/raw/master/csl-citation.json" }</w:instrText>
-      </w:r>
-      <w:r>
-        <w:rPr>
-          <w:i/>
-          <w:lang w:val="de-DE"/>
-        </w:rPr>
+        <w:instrText>ADDIN CSL_CITATION { "citationItems" : [ { "id" : "ITEM-1", "itemData" : { "DOI" : "10.1007/s10956-008-9119-1", "ISBN" : "1059-0145", "abstract" : "Abstract The purpose of this study was to document how teachers and students describe and comprehend the ways in which participating in an augmented reality (AR) simulation aids or hinders teaching and learning. Like the multi-user virtual environment (MUVE) interface that underlies Internet games, AR is a good medium for immersive collaborative simulation, but has different strengths and limitations than MUVEs. Within a design-based research project, the researchers conducted multiple qualitative case studies across two middle schools (6th and 7th grade) and one high school (10th grade) in the northeastern United States to document the affordances and limitations of AR simulations from the student and teacher perspective. The researchers collected data through formal and informal interviews, direct observations, web site posts, and site documents. Teachers and students reported that the technology-mediated narrative and the interactive, situated, collaborative problem solving affordances of the AR simulation were highly engaging, especially among students who had previously presented behavioral and academic challenges for the teachers. However, while the AR simulation provided potentially transformative added value, it simultaneously presented unique technological, managerial, and cognitive challenges to teaching and learning.", "author" : [ { "dropping-particle" : "", "family" : "Dunleavy", "given" : "Matt", "non-dropping-particle" : "", "parse-names" : false, "suffix" : "" }, { "dropping-particle" : "", "family" : "Dede", "given" : "Chris", "non-dropping-particle" : "", "parse-names" : false, "suffix" : "" }, { "dropping-particle" : "", "family" : "Mitchell", "given" : "Rebecca", "non-dropping-particle" : "", "parse-names" : false, "suffix" : "" } ], "container-title" : "Journal of Science Education and Technology", "id" : "ITEM-1", "issue" : "1", "issued" : { "date-parts" : [ [ "2009" ] ] }, "page" : "7-22", "title" : "Affordances and limitations of immersive participatory augmented reality simulations for teaching and learning", "type" : "article-journal", "volume" : "18" }, "uris" : [ "http://www.mendeley.com/documents/?uuid=6f0722d1-070d-4593-a372-e86a96963457" ] } ], "mendeley" : { "formattedCitation" : "(Dunleavy et al., 2009)", "plainTextFormattedCitation" : "(Dunleavy et al., 2009)", "previouslyFormattedCitation" : "(Dunleavy et al., 2009)" }, "properties" : { "noteIndex" : 0 }, "schema" : "https://github.com/citation-style-language/schema/raw/master/csl-citation.json" }</w:instrText>
+      </w:r>
+      <w:r>
         <w:fldChar w:fldCharType="separate"/>
       </w:r>
       <w:r>
         <w:rPr>
           <w:noProof/>
-          <w:lang w:val="de-DE"/>
-        </w:rPr>
-        <w:t>(Wetzel et al., 2008)</w:t>
-      </w:r>
-      <w:r>
-        <w:rPr>
-          <w:i/>
-          <w:lang w:val="de-DE"/>
-        </w:rPr>
+        </w:rPr>
+        <w:t>(Dunleavy et al., 2009)</w:t>
+      </w:r>
+      <w:r>
         <w:fldChar w:fldCharType="end"/>
       </w:r>
       <w:r>
-        <w:rPr>
-          <w:i/>
-          <w:lang w:val="de-DE"/>
-        </w:rPr>
-        <w:t xml:space="preserve"> vergleicht 2 selbst entwickelte Spiele und The Eye </w:t>
-      </w:r>
-      <w:proofErr w:type="spellStart"/>
-      <w:r>
-        <w:rPr>
-          <w:i/>
-          <w:lang w:val="de-DE"/>
-        </w:rPr>
-        <w:t>of</w:t>
-      </w:r>
-      <w:proofErr w:type="spellEnd"/>
-      <w:r>
-        <w:rPr>
-          <w:i/>
-          <w:lang w:val="de-DE"/>
-        </w:rPr>
-        <w:t xml:space="preserve"> </w:t>
-      </w:r>
-      <w:proofErr w:type="spellStart"/>
-      <w:r>
-        <w:rPr>
-          <w:i/>
-          <w:lang w:val="de-DE"/>
-        </w:rPr>
-        <w:t>Judgement</w:t>
-      </w:r>
-      <w:proofErr w:type="spellEnd"/>
-      <w:r>
-        <w:rPr>
-          <w:i/>
-          <w:lang w:val="de-DE"/>
-        </w:rPr>
-        <w:t xml:space="preserve"> (PS3)</w:t>
-      </w:r>
-      <w:proofErr w:type="gramStart"/>
-      <w:r>
-        <w:rPr>
-          <w:i/>
-          <w:lang w:val="de-DE"/>
-        </w:rPr>
-        <w:t>.(</w:t>
-      </w:r>
-      <w:proofErr w:type="gramEnd"/>
-      <w:r>
-        <w:rPr>
-          <w:i/>
-          <w:lang w:val="de-DE"/>
-        </w:rPr>
-        <w:t xml:space="preserve">Eye </w:t>
-      </w:r>
-      <w:proofErr w:type="spellStart"/>
-      <w:r>
-        <w:rPr>
-          <w:i/>
-          <w:lang w:val="de-DE"/>
-        </w:rPr>
-        <w:t>of</w:t>
-      </w:r>
-      <w:proofErr w:type="spellEnd"/>
-      <w:r>
-        <w:rPr>
-          <w:i/>
-          <w:lang w:val="de-DE"/>
-        </w:rPr>
-        <w:t xml:space="preserve"> </w:t>
-      </w:r>
-      <w:proofErr w:type="spellStart"/>
-      <w:r>
-        <w:rPr>
-          <w:i/>
-          <w:lang w:val="de-DE"/>
-        </w:rPr>
-        <w:t>Judgement</w:t>
-      </w:r>
-      <w:proofErr w:type="spellEnd"/>
-      <w:r>
-        <w:rPr>
-          <w:i/>
-          <w:lang w:val="de-DE"/>
-        </w:rPr>
-        <w:t>=AR??)</w:t>
-      </w:r>
-    </w:p>
-    <w:p>
-      <w:pPr>
-        <w:pStyle w:val="StandardErstzeileneinzug"/>
-      </w:pPr>
-      <w:r>
-        <w:rPr>
-          <w:i/>
-        </w:rPr>
-        <w:t xml:space="preserve">Can You See Me Now? </w:t>
-      </w:r>
-      <w:r>
-        <w:rPr>
-          <w:i/>
-        </w:rPr>
-        <w:t>(</w:t>
-      </w:r>
-      <w:proofErr w:type="spellStart"/>
-      <w:r>
-        <w:rPr>
-          <w:i/>
-        </w:rPr>
-        <w:t>Referenziert</w:t>
-      </w:r>
-      <w:proofErr w:type="spellEnd"/>
-      <w:r>
-        <w:rPr>
-          <w:i/>
-        </w:rPr>
-        <w:t xml:space="preserve"> in </w:t>
-      </w:r>
-      <w:r>
-        <w:rPr>
-          <w:i/>
-        </w:rPr>
-        <w:fldChar w:fldCharType="begin" w:fldLock="1"/>
-      </w:r>
-      <w:r>
-        <w:rPr>
-          <w:i/>
-        </w:rPr>
-        <w:instrText>ADDIN CSL_CITATION { "citationItems" : [ { "id" : "ITEM-1", "itemData" : { "abstract" : "We report how new types of games can be created using the possibilities of embedded computing, sensors, new output devices and ad-hoc wireless networks while keeping characteristics from traditional non-computerized games. Applying both a technological and use-oriented research approach, we identified a number of new interaction acts made possible by the new technology. These are described using game mechanics, a concept developed by the game design community. The identified mechanics, together with examples of games using them, are described as well as the benefits and limitations of using the game mechanic concept.", "author" : [ { "dropping-particle" : "", "family" : "Lundgren", "given" : "Sus", "non-dropping-particle" : "", "parse-names" : false, "suffix" : "" }, { "dropping-particle" : "", "family" : "Bj\u00f6rk", "given" : "Staffan", "non-dropping-particle" : "", "parse-names" : false, "suffix" : "" } ], "container-title" : "Proceedings of TIDSE '03", "id" : "ITEM-1", "issued" : { "date-parts" : [ [ "2003" ] ] }, "title" : "Game Mechanics: Describing Computer-Augmented Games in Terms of Interaction", "type" : "paper-conference" }, "uris" : [ "http://www.mendeley.com/documents/?uuid=44c0e6e8-0e80-31ac-89b8-7b4c303195f7" ] } ], "mendeley" : { "formattedCitation" : "(Lundgren &amp; Bj\u00f6rk, 2003)", "plainTextFormattedCitation" : "(Lundgren &amp; Bj\u00f6rk, 2003)", "previouslyFormattedCitation" : "(Lundgren &amp; Bj\u00f6rk, 2003)" }, "properties" : { "noteIndex" : 0 }, "schema" : "https://github.com/citation-style-language/schema/raw/master/csl-citation.json" }</w:instrText>
-      </w:r>
-      <w:r>
-        <w:rPr>
-          <w:i/>
-        </w:rPr>
-        <w:fldChar w:fldCharType="separate"/>
-      </w:r>
-      <w:r>
-        <w:rPr>
-          <w:noProof/>
-        </w:rPr>
-        <w:t>(Lundgren &amp; Björk, 2003)</w:t>
-      </w:r>
-      <w:r>
-        <w:rPr>
-          <w:i/>
-        </w:rPr>
-        <w:fldChar w:fldCharType="end"/>
-      </w:r>
-      <w:r>
-        <w:rPr>
-          <w:i/>
-        </w:rPr>
-        <w:t xml:space="preserve">) </w:t>
-      </w:r>
-      <w:r>
-        <w:t>”f</w:t>
-      </w:r>
-      <w:r>
-        <w:t>eatures two kinds of players: some play online using avatars, moving the avatars across a map of the city while other players roam the actual city, chasing the avatars using handheld computers (PDAs) that inform them about the avatars’ whereabouts.”</w:t>
-      </w:r>
-    </w:p>
-    <w:p>
-      <w:pPr>
-        <w:pStyle w:val="berschrift3"/>
-        <w:rPr>
-          <w:lang w:val="en-US"/>
-        </w:rPr>
-      </w:pPr>
-      <w:bookmarkStart w:id="14" w:name="_Toc470026254"/>
-      <w:r>
-        <w:rPr>
-          <w:lang w:val="en-US"/>
-        </w:rPr>
-        <w:t>Outlook</w:t>
-      </w:r>
-      <w:bookmarkEnd w:id="14"/>
-    </w:p>
-    <w:p>
-      <w:pPr>
-        <w:pStyle w:val="berschrift4"/>
-        <w:rPr>
-          <w:lang w:val="en-US"/>
-        </w:rPr>
-      </w:pPr>
-      <w:bookmarkStart w:id="15" w:name="_Toc470026255"/>
-      <w:r>
-        <w:rPr>
-          <w:lang w:val="en-US"/>
-        </w:rPr>
-        <w:t>Possibilities</w:t>
-      </w:r>
-      <w:bookmarkEnd w:id="15"/>
-    </w:p>
-    <w:p>
-      <w:pPr>
-        <w:pStyle w:val="StandardErstzeileneinzug"/>
-      </w:pPr>
-      <w:r>
-        <w:fldChar w:fldCharType="begin" w:fldLock="1"/>
-      </w:r>
-      <w:r>
-        <w:instrText>ADDIN CSL_CITATION { "citationItems" : [ { "id" : "ITEM-1", "itemData" : { "DOI" : "10.1007/s11528-013-0717-2", "ISBN" : "8756-3894", "ISSN" : "87563894", "abstract" : "Augmented reality is an emerging technology that utilizes mobile, context-aware devices (e.g., smartphones, tablets) that enable participants to interact with digital information embedded within the physical environment. This overview of design principles focuses on specific strategies that instructional designers can use to develop AR learning experiences. A review of the literature reveals the following three design principles as instructive: 1. Enable and then challenge (challenge): 2. Drive by gamified story (fantasy); and 3. See the unseen (curiosity). These design principles can also be viewed as an attempt to either leverage the unique affordances of AR or minimize the limitations of the medium as reported in the literature (Dunleavy &amp; Dede, 2014). As the field matures and more research teams explore the potential of AR to enhance teaching and learning, it will be critical to determine the design techniques that optimize the unique affordances of AR, minimize the limitations of the medium, and ultimately enhance learning across the curriculum.", "author" : [ { "dropping-particle" : "", "family" : "Dunleavy", "given" : "Matt", "non-dropping-particle" : "", "parse-names" : false, "suffix" : "" } ], "container-title" : "TechTrends", "id" : "ITEM-1", "issue" : "1", "issued" : { "date-parts" : [ [ "2014" ] ] }, "page" : "28-34", "title" : "Design Principles for Augmented Reality Learning", "type" : "article-journal", "volume" : "58" }, "uris" : [ "http://www.mendeley.com/documents/?uuid=098e9ae9-2bed-46bc-a032-bc676da50d27" ] } ], "mendeley" : { "formattedCitation" : "(Dunleavy, 2014)", "plainTextFormattedCitation" : "(Dunleavy, 2014)", "previouslyFormattedCitation" : "(Dunleavy, 2014)" }, "properties" : { "noteIndex" : 0 }, "schema" : "https://github.com/citation-style-language/schema/raw/master/csl-citation.json" }</w:instrText>
-      </w:r>
-      <w:r>
-        <w:fldChar w:fldCharType="separate"/>
-      </w:r>
-      <w:r>
-        <w:rPr>
-          <w:noProof/>
-        </w:rPr>
-        <w:t>(Dunleavy, 2014)</w:t>
-      </w:r>
-      <w:r>
-        <w:fldChar w:fldCharType="end"/>
-      </w:r>
-      <w:r>
         <w:t xml:space="preserve">: </w:t>
       </w:r>
       <w:r>
-        <w:t xml:space="preserve">“This ability to scaffold and support positive interdependence to accomplish an objective situated within a physical space is the most frequently reported affordance of AR (Dunleavy, Dede, &amp; Mitchell, 2009; Facer, Joiner, Stanton, Reid, Hull, and Kirk, 2004; </w:t>
-      </w:r>
-      <w:proofErr w:type="spellStart"/>
-      <w:r>
-        <w:t>Klopfer</w:t>
-      </w:r>
-      <w:proofErr w:type="spellEnd"/>
-      <w:r>
-        <w:t xml:space="preserve"> and Squire, 2008; Squire, 2010; Perry et al., 2008; Squire, Jan, Matthews, </w:t>
-      </w:r>
-      <w:proofErr w:type="spellStart"/>
-      <w:r>
-        <w:t>Wagler</w:t>
-      </w:r>
-      <w:proofErr w:type="spellEnd"/>
-      <w:r>
-        <w:t xml:space="preserve">, Martin, </w:t>
-      </w:r>
-      <w:proofErr w:type="spellStart"/>
-      <w:r>
-        <w:t>Devane</w:t>
-      </w:r>
-      <w:proofErr w:type="spellEnd"/>
-      <w:r>
-        <w:t xml:space="preserve"> and Holden, 2007).</w:t>
-      </w:r>
-      <w:r>
-        <w:t>”</w:t>
-      </w:r>
-    </w:p>
-    <w:p>
-      <w:pPr>
-        <w:pStyle w:val="StandardErstzeileneinzug"/>
-      </w:pPr>
-      <w:r>
-        <w:fldChar w:fldCharType="begin" w:fldLock="1"/>
-      </w:r>
-      <w:r>
-        <w:instrText>ADDIN CSL_CITATION { "citationItems" : [ { "id" : "ITEM-1", "itemData" : { "author" : [ { "dropping-particle" : "", "family" : "Robinett", "given" : "Warren", "non-dropping-particle" : "", "parse-names" : false, "suffix" : "" } ], "container-title" : "Presence: Teleoperators and virtual environments", "id" : "ITEM-1", "issue" : "2", "issued" : { "date-parts" : [ [ "1992" ] ] }, "page" : "229-247", "title" : "Synthetic experience: a proposed taxonomy", "type" : "article-journal", "volume" : "1" }, "uris" : [ "http://www.mendeley.com/documents/?uuid=11724b8e-fbe0-4a50-b076-c20c7352022c" ] } ], "mendeley" : { "formattedCitation" : "(Robinett, 1992)", "plainTextFormattedCitation" : "(Robinett, 1992)", "previouslyFormattedCitation" : "(Robinett, 1992)" }, "properties" : { "noteIndex" : 0 }, "schema" : "https://github.com/citation-style-language/schema/raw/master/csl-citation.json" }</w:instrText>
-      </w:r>
-      <w:r>
-        <w:fldChar w:fldCharType="separate"/>
-      </w:r>
-      <w:r>
-        <w:rPr>
-          <w:noProof/>
-        </w:rPr>
-        <w:t>(Robinett, 1992)</w:t>
-      </w:r>
-      <w:r>
-        <w:fldChar w:fldCharType="end"/>
-      </w:r>
-      <w:r>
-        <w:t xml:space="preserve"> </w:t>
-      </w:r>
-      <w:proofErr w:type="spellStart"/>
-      <w:r>
-        <w:t>sieht</w:t>
-      </w:r>
-      <w:proofErr w:type="spellEnd"/>
-      <w:r>
-        <w:t xml:space="preserve"> </w:t>
-      </w:r>
-      <w:proofErr w:type="spellStart"/>
-      <w:r>
-        <w:t>großen</w:t>
-      </w:r>
-      <w:proofErr w:type="spellEnd"/>
-      <w:r>
-        <w:t xml:space="preserve"> </w:t>
-      </w:r>
-      <w:proofErr w:type="spellStart"/>
-      <w:r>
-        <w:t>Einfluss</w:t>
-      </w:r>
-      <w:proofErr w:type="spellEnd"/>
-      <w:r>
-        <w:t xml:space="preserve"> auf </w:t>
-      </w:r>
-      <w:proofErr w:type="spellStart"/>
-      <w:r>
-        <w:t>Gesellschaft</w:t>
-      </w:r>
-      <w:proofErr w:type="spellEnd"/>
-      <w:r>
-        <w:t xml:space="preserve"> </w:t>
-      </w:r>
-      <w:proofErr w:type="spellStart"/>
-      <w:r>
-        <w:t>voraus</w:t>
-      </w:r>
-      <w:proofErr w:type="spellEnd"/>
-      <w:r>
-        <w:t xml:space="preserve">: </w:t>
-      </w:r>
-      <w:r>
-        <w:t>“</w:t>
-      </w:r>
-      <w:r>
-        <w:t xml:space="preserve">There will be many databases registered with the real world and able to be superimposed onto it, for example, labels, maps, notes to specific people, diagrams, paths, </w:t>
-      </w:r>
-      <w:proofErr w:type="spellStart"/>
-      <w:r>
-        <w:t>grafitti</w:t>
-      </w:r>
-      <w:proofErr w:type="spellEnd"/>
-      <w:r>
-        <w:t xml:space="preserve">, as well as the actions from earlier times recorded in the experience database. It will be a matter of choice which, if any, of these overlays </w:t>
-      </w:r>
-      <w:proofErr w:type="gramStart"/>
-      <w:r>
-        <w:t>are</w:t>
-      </w:r>
-      <w:proofErr w:type="gramEnd"/>
-      <w:r>
-        <w:t xml:space="preserve"> viewed by each human at any given moment.”</w:t>
-      </w:r>
-    </w:p>
-    <w:p>
-      <w:pPr>
-        <w:pStyle w:val="StandardErstzeileneinzug"/>
-      </w:pPr>
-      <w:r>
-        <w:fldChar w:fldCharType="begin" w:fldLock="1"/>
-      </w:r>
-      <w:r>
-        <w:instrText>ADDIN CSL_CITATION { "citationItems" : [ { "id" : "ITEM-1", "itemData" : { "DOI" : "10.1007/s10956-008-9119-1", "ISBN" : "1059-0145", "abstract" : "Abstract The purpose of this study was to document how teachers and students describe and comprehend the ways in which participating in an augmented reality (AR) simulation aids or hinders teaching and learning. Like the multi-user virtual environment (MUVE) interface that underlies Internet games, AR is a good medium for immersive collaborative simulation, but has different strengths and limitations than MUVEs. Within a design-based research project, the researchers conducted multiple qualitative case studies across two middle schools (6th and 7th grade) and one high school (10th grade) in the northeastern United States to document the affordances and limitations of AR simulations from the student and teacher perspective. The researchers collected data through formal and informal interviews, direct observations, web site posts, and site documents. Teachers and students reported that the technology-mediated narrative and the interactive, situated, collaborative problem solving affordances of the AR simulation were highly engaging, especially among students who had previously presented behavioral and academic challenges for the teachers. However, while the AR simulation provided potentially transformative added value, it simultaneously presented unique technological, managerial, and cognitive challenges to teaching and learning.", "author" : [ { "dropping-particle" : "", "family" : "Dunleavy", "given" : "Matt", "non-dropping-particle" : "", "parse-names" : false, "suffix" : "" }, { "dropping-particle" : "", "family" : "Dede", "given" : "Chris", "non-dropping-particle" : "", "parse-names" : false, "suffix" : "" }, { "dropping-particle" : "", "family" : "Mitchell", "given" : "Rebecca", "non-dropping-particle" : "", "parse-names" : false, "suffix" : "" } ], "container-title" : "Journal of Science Education and Technology", "id" : "ITEM-1", "issue" : "1", "issued" : { "date-parts" : [ [ "2009" ] ] }, "page" : "7-22", "title" : "Affordances and limitations of immersive participatory augmented reality simulations for teaching and learning", "type" : "article-journal", "volume" : "18" }, "uris" : [ "http://www.mendeley.com/documents/?uuid=6f0722d1-070d-4593-a372-e86a96963457" ] } ], "mendeley" : { "formattedCitation" : "(Dunleavy et al., 2009)", "plainTextFormattedCitation" : "(Dunleavy et al., 2009)", "previouslyFormattedCitation" : "(Dunleavy et al., 2009)" }, "properties" : { "noteIndex" : 0 }, "schema" : "https://github.com/citation-style-language/schema/raw/master/csl-citation.json" }</w:instrText>
-      </w:r>
-      <w:r>
-        <w:fldChar w:fldCharType="separate"/>
-      </w:r>
-      <w:r>
-        <w:rPr>
-          <w:noProof/>
-        </w:rPr>
-        <w:t>(Dunleavy et al., 2009)</w:t>
-      </w:r>
-      <w:r>
-        <w:fldChar w:fldCharType="end"/>
-      </w:r>
-      <w:r>
-        <w:t>:”</w:t>
-      </w:r>
-      <w:r>
-        <w:rPr>
-          <w:b/>
-          <w:bCs/>
-        </w:rPr>
-        <w:t>Unique affordances of AR</w:t>
-      </w:r>
-      <w:r>
-        <w:t xml:space="preserve"> include the greater fidelity of real world environments, the ability of team members to talk face-to-face with its bandwidth on multiple dimensions, and the capacity to promote kinesthetic learning through physical movement through richly sensory spatial contexts.”</w:t>
-      </w:r>
-    </w:p>
-    <w:p>
-      <w:pPr>
-        <w:pStyle w:val="StandardErstzeileneinzug"/>
-      </w:pPr>
-      <w:r>
-        <w:fldChar w:fldCharType="begin" w:fldLock="1"/>
-      </w:r>
-      <w:r>
-        <w:instrText>ADDIN CSL_CITATION { "citationItems" : [ { "id" : "ITEM-1", "itemData" : { "DOI" : "10.1007/s10956-008-9119-1", "ISBN" : "1059-0145", "abstract" : "Abstract The purpose of this study was to document how teachers and students describe and comprehend the ways in which participating in an augmented reality (AR) simulation aids or hinders teaching and learning. Like the multi-user virtual environment (MUVE) interface that underlies Internet games, AR is a good medium for immersive collaborative simulation, but has different strengths and limitations than MUVEs. Within a design-based research project, the researchers conducted multiple qualitative case studies across two middle schools (6th and 7th grade) and one high school (10th grade) in the northeastern United States to document the affordances and limitations of AR simulations from the student and teacher perspective. The researchers collected data through formal and informal interviews, direct observations, web site posts, and site documents. Teachers and students reported that the technology-mediated narrative and the interactive, situated, collaborative problem solving affordances of the AR simulation were highly engaging, especially among students who had previously presented behavioral and academic challenges for the teachers. However, while the AR simulation provided potentially transformative added value, it simultaneously presented unique technological, managerial, and cognitive challenges to teaching and learning.", "author" : [ { "dropping-particle" : "", "family" : "Dunleavy", "given" : "Matt", "non-dropping-particle" : "", "parse-names" : false, "suffix" : "" }, { "dropping-particle" : "", "family" : "Dede", "given" : "Chris", "non-dropping-particle" : "", "parse-names" : false, "suffix" : "" }, { "dropping-particle" : "", "family" : "Mitchell", "given" : "Rebecca", "non-dropping-particle" : "", "parse-names" : false, "suffix" : "" } ], "container-title" : "Journal of Science Education and Technology", "id" : "ITEM-1", "issue" : "1", "issued" : { "date-parts" : [ [ "2009" ] ] }, "page" : "7-22", "title" : "Affordances and limitations of immersive participatory augmented reality simulations for teaching and learning", "type" : "article-journal", "volume" : "18" }, "uris" : [ "http://www.mendeley.com/documents/?uuid=6f0722d1-070d-4593-a372-e86a96963457" ] } ], "mendeley" : { "formattedCitation" : "(Dunleavy et al., 2009)", "plainTextFormattedCitation" : "(Dunleavy et al., 2009)", "previouslyFormattedCitation" : "(Dunleavy et al., 2009)" }, "properties" : { "noteIndex" : 0 }, "schema" : "https://github.com/citation-style-language/schema/raw/master/csl-citation.json" }</w:instrText>
-      </w:r>
-      <w:r>
-        <w:fldChar w:fldCharType="separate"/>
-      </w:r>
-      <w:r>
-        <w:rPr>
-          <w:noProof/>
-        </w:rPr>
-        <w:t>(Dunleavy et al., 2009)</w:t>
-      </w:r>
-      <w:r>
-        <w:fldChar w:fldCharType="end"/>
-      </w:r>
-      <w:r>
-        <w:t xml:space="preserve">: </w:t>
-      </w:r>
-      <w:r>
-        <w:t>“One of the more intriguing findings from this study is the documented engagement and motivation of students who had previously been disengaged and disinterested in school. Across sites, teachers reported a significant difference in the behavior and engagement of students during the AR implementation as compared to their normal classroom behavior</w:t>
+        <w:t xml:space="preserve">“One of the more intriguing findings from this study is the documented engagement and motivation of students who had previously been disengaged and disinterested in school. Across sites, teachers reported a significant difference in the behavior </w:t>
+      </w:r>
+      <w:r>
+        <w:lastRenderedPageBreak/>
+        <w:t>and engagement of students during the AR implementation as compared to their normal classroom behavior</w:t>
       </w:r>
       <w:r>
         <w:t>.”</w:t>
@@ -10077,7 +9589,6 @@
         <w:rPr>
           <w:bCs/>
         </w:rPr>
-        <w:lastRenderedPageBreak/>
         <w:fldChar w:fldCharType="begin" w:fldLock="1"/>
       </w:r>
       <w:r>
@@ -10225,14 +9736,14 @@
           <w:lang w:val="en-US"/>
         </w:rPr>
       </w:pPr>
-      <w:bookmarkStart w:id="16" w:name="_Toc470026256"/>
+      <w:bookmarkStart w:id="15" w:name="_Toc470026256"/>
       <w:r>
         <w:rPr>
           <w:lang w:val="en-US"/>
         </w:rPr>
         <w:t>Limitations</w:t>
       </w:r>
-      <w:bookmarkEnd w:id="16"/>
+      <w:bookmarkEnd w:id="15"/>
     </w:p>
     <w:p>
       <w:pPr>
@@ -10574,6 +10085,7 @@
         </w:tabs>
       </w:pPr>
       <w:r>
+        <w:lastRenderedPageBreak/>
         <w:fldChar w:fldCharType="begin" w:fldLock="1"/>
       </w:r>
       <w:r>
@@ -10637,11 +10149,7 @@
         <w:t>so engaged in the game environment that they lost track of their real environment.</w:t>
       </w:r>
       <w:r>
-        <w:t xml:space="preserve"> Beyond the obvious safety concerns related to students ignoring their environment while </w:t>
-      </w:r>
-      <w:r>
-        <w:lastRenderedPageBreak/>
-        <w:t xml:space="preserve">walking in an urban setting, </w:t>
+        <w:t xml:space="preserve"> Beyond the obvious safety concerns related to students ignoring their environment while walking in an urban setting, </w:t>
       </w:r>
       <w:r>
         <w:rPr>
@@ -11348,6 +10856,7 @@
         <w:pStyle w:val="StandardErstzeileneinzug"/>
       </w:pPr>
       <w:r>
+        <w:lastRenderedPageBreak/>
         <w:fldChar w:fldCharType="begin" w:fldLock="1"/>
       </w:r>
       <w:r>
@@ -11420,7 +10929,6 @@
         </w:numPr>
       </w:pPr>
       <w:r>
-        <w:lastRenderedPageBreak/>
         <w:t>Any object, of any type, at any point in time, can become sufficiently important that it must be able to pass the filtering criteria.</w:t>
       </w:r>
     </w:p>
@@ -11479,30 +10987,30 @@
           <w:lang w:val="en-US"/>
         </w:rPr>
       </w:pPr>
-      <w:bookmarkStart w:id="17" w:name="_Toc470026257"/>
+      <w:bookmarkStart w:id="16" w:name="_Toc470026257"/>
       <w:r>
         <w:rPr>
           <w:lang w:val="en-US"/>
         </w:rPr>
         <w:t>Sensors</w:t>
       </w:r>
+      <w:bookmarkEnd w:id="16"/>
+    </w:p>
+    <w:p>
+      <w:pPr>
+        <w:pStyle w:val="berschrift3"/>
+        <w:rPr>
+          <w:lang w:val="en-US"/>
+        </w:rPr>
+      </w:pPr>
+      <w:bookmarkStart w:id="17" w:name="_Toc470026258"/>
+      <w:r>
+        <w:rPr>
+          <w:lang w:val="en-US"/>
+        </w:rPr>
+        <w:t>Overview – sensors and actuators</w:t>
+      </w:r>
       <w:bookmarkEnd w:id="17"/>
-    </w:p>
-    <w:p>
-      <w:pPr>
-        <w:pStyle w:val="berschrift3"/>
-        <w:rPr>
-          <w:lang w:val="en-US"/>
-        </w:rPr>
-      </w:pPr>
-      <w:bookmarkStart w:id="18" w:name="_Toc470026258"/>
-      <w:r>
-        <w:rPr>
-          <w:lang w:val="en-US"/>
-        </w:rPr>
-        <w:t>Overview – sensors and actuators</w:t>
-      </w:r>
-      <w:bookmarkEnd w:id="18"/>
     </w:p>
     <w:p>
       <w:pPr>
@@ -11786,6 +11294,7 @@
         <w:rPr>
           <w:noProof/>
         </w:rPr>
+        <w:lastRenderedPageBreak/>
         <w:t>We outline a set of recommendations pertaining to the sensors that are most relevant for the WEKIT project taking into consideration the environmental, technical and human factors described in other deliverables.”</w:t>
       </w:r>
     </w:p>
@@ -11835,13 +11344,9 @@
         <w:t xml:space="preserve"> </w:t>
       </w:r>
       <w:r>
-        <w:t xml:space="preserve">“In design synthesis, the product or system is defined in terms of the hardware and software components which together make up and define the system. The result of this phase is the process output in the form of the physical architecture, or the system prototype where each </w:t>
-      </w:r>
-      <w:r>
-        <w:lastRenderedPageBreak/>
-        <w:t>component must meet at least one functional requirement, and any component can support many functions</w:t>
-      </w:r>
-      <w:hyperlink r:id="rId10" w:history="1">
+        <w:t>“In design synthesis, the product or system is defined in terms of the hardware and software components which together make up and define the system. The result of this phase is the process output in the form of the physical architecture, or the system prototype where each component must meet at least one functional requirement, and any component can support many functions</w:t>
+      </w:r>
+      <w:hyperlink r:id="rId11" w:history="1">
         <w:r>
           <w:rPr>
             <w:rStyle w:val="Hyperlink"/>
@@ -12093,6 +11598,7 @@
         <w:ind w:firstLine="0"/>
       </w:pPr>
       <w:r>
+        <w:lastRenderedPageBreak/>
         <w:t xml:space="preserve">“There’s </w:t>
       </w:r>
       <w:proofErr w:type="spellStart"/>
@@ -12149,12 +11655,11 @@
       <w:pPr>
         <w:pStyle w:val="berschrift3"/>
       </w:pPr>
-      <w:bookmarkStart w:id="19" w:name="_Toc470026259"/>
-      <w:r>
-        <w:rPr>
-          <w:lang w:val="en-US"/>
-        </w:rPr>
-        <w:lastRenderedPageBreak/>
+      <w:bookmarkStart w:id="18" w:name="_Toc470026259"/>
+      <w:r>
+        <w:rPr>
+          <w:lang w:val="en-US"/>
+        </w:rPr>
         <w:t xml:space="preserve">Sensors </w:t>
       </w:r>
       <w:proofErr w:type="spellStart"/>
@@ -12172,7 +11677,7 @@
       <w:r>
         <w:t>games</w:t>
       </w:r>
-      <w:bookmarkEnd w:id="19"/>
+      <w:bookmarkEnd w:id="18"/>
       <w:proofErr w:type="spellEnd"/>
     </w:p>
     <w:p>
@@ -12911,6 +12416,7 @@
         <w:rPr>
           <w:lang w:val="de-DE"/>
         </w:rPr>
+        <w:lastRenderedPageBreak/>
         <w:t>game</w:t>
       </w:r>
       <w:proofErr w:type="spellEnd"/>
@@ -12936,7 +12442,7 @@
       <w:pPr>
         <w:pStyle w:val="berschrift3"/>
       </w:pPr>
-      <w:bookmarkStart w:id="20" w:name="_Toc470026260"/>
+      <w:bookmarkStart w:id="19" w:name="_Toc470026260"/>
       <w:r>
         <w:t xml:space="preserve">Sensors in </w:t>
       </w:r>
@@ -12952,7 +12458,7 @@
       <w:r>
         <w:t>reality</w:t>
       </w:r>
-      <w:bookmarkEnd w:id="20"/>
+      <w:bookmarkEnd w:id="19"/>
       <w:proofErr w:type="spellEnd"/>
     </w:p>
     <w:p>
@@ -13007,7 +12513,6 @@
       </w:pPr>
       <w:proofErr w:type="spellStart"/>
       <w:r>
-        <w:lastRenderedPageBreak/>
         <w:t>Hier</w:t>
       </w:r>
       <w:proofErr w:type="spellEnd"/>
@@ -13439,7 +12944,10 @@
         <w:instrText>ADDIN CSL_CITATION { "citationItems" : [ { "id" : "ITEM-1", "itemData" : { "abstract" : "Outdoor Augmented Reality typically requires tracking in unprepared environments. For global registration, Global Positioning System (GPS) is currently the best sensing technology, but its precision and update rate are not sufficient for high quality tracking. We present a system that uses Kalman filtering for fusion of Differential GPS (DGPS) or Real-Time Kinematic (RTK) based GPS with barometric heights and also for an inertial measurement unit with gyroscopes, magnetometers and accelerometers to improve the transient oscillation. Typically, inertial sensors are subjected to drift and magnetometer measurements are distorted by electro-magnetic fields in the environment. For compensation, we additionally apply a visual orientation tracker which is drift-free through online mapping of the unknown environment. This tracker allows for correction of distortions of the 3-axis magnetic compass, which increases the robustness and accuracy of the pose estimates. We present results of applying this approach in an industrial application scenario.", "author" : [ { "dropping-particle" : "", "family" : "Schall", "given" : "Gerhard", "non-dropping-particle" : "", "parse-names" : false, "suffix" : "" }, { "dropping-particle" : "", "family" : "Wagner", "given" : "Daniel", "non-droppin</w:instrText>
       </w:r>
       <w:r>
-        <w:instrText>g-particle" : "", "parse-names" : false, "suffix" : "" }, { "dropping-particle" : "", "family" : "Reitmayr", "given" : "Gerhard", "non-dropping-particle" : "", "parse-names" : false, "suffix" : "" }, { "dropping-particle" : "", "family" : "Taichmann", "given" : "Elise", "non-dropping-particle" : "", "parse-names" : false, "suffix" : "" }, { "dropping-particle" : "", "family" : "Wieser", "given" : "Manfred", "non-dropping-particle" : "", "parse-names" : false, "suffix" : "" }, { "dropping-particle" : "", "family" : "Schmalstieg", "given" : "Dieter", "non-dropping-particle" : "", "parse-names" : false, "suffix" : "" }, { "dropping-particle" : "", "family" : "Hofmann-Wellenhof", "given" : "Bernhard", "non-dropping-particle" : "", "parse-names" : false, "suffix" : "" } ], "container-title" : "Proceedings of the 2009 8th IEEE International Symposium on Mixed and Augmented Reality", "id" : "ITEM-1", "issued" : { "date-parts" : [ [ "2009" ] ] }, "page" : "153-162", "title" : "Global Pose Estimation using Multi-Sensor Fusion for Outdoor Augmented Reality", "type" : "paper-conference" }, "uris" : [ "http://www.mendeley.com/documents/?uuid=a7f3a95b-b727-362f-a7c8-d17b02076584" ] } ], "mendeley" : { "formattedCitation" : "(Schall et al., 2009)", "plainTextFormattedCitation" : "(Schall et al., 2009)", "previouslyFormattedCitation" : "(Schall et al., 2009)" }, "properties" : { "noteIndex" : 0 }, "schema" : "https://github.com/citation-style-language/schema/raw/master/csl-citation.json" }</w:instrText>
+        <w:instrText>g-particle" : "", "parse-names" : false, "suffi</w:instrText>
+      </w:r>
+      <w:r>
+        <w:instrText>x" : "" }, { "dropping-particle" : "", "family" : "Reitmayr", "given" : "Gerhard", "non-dropping-particle" : "", "parse-names" : false, "suffix" : "" }, { "dropping-particle" : "", "family" : "Taichmann", "given" : "Elise", "non-dropping-particle" : "", "parse-names" : false, "suffix" : "" }, { "dropping-particle" : "", "family" : "Wieser", "given" : "Manfred", "non-dropping-particle" : "", "parse-names" : false, "suffix" : "" }, { "dropping-particle" : "", "family" : "Schmalstieg", "given" : "Dieter", "non-dropping-particle" : "", "parse-names" : false, "suffix" : "" }, { "dropping-particle" : "", "family" : "Hofmann-Wellenhof", "given" : "Bernhard", "non-dropping-particle" : "", "parse-names" : false, "suffix" : "" } ], "container-title" : "Proceedings of the 2009 8th IEEE International Symposium on Mixed and Augmented Reality", "id" : "ITEM-1", "issued" : { "date-parts" : [ [ "2009" ] ] }, "page" : "153-162", "title" : "Global Pose Estimation using Multi-Sensor Fusion for Outdoor Augmented Reality", "type" : "paper-conference" }, "uris" : [ "http://www.mendeley.com/documents/?uuid=a7f3a95b-b727-362f-a7c8-d17b02076584" ] } ], "mendeley" : { "formattedCitation" : "(Schall et al., 2009)", "plainTextFormattedCitation" : "(Schall et al., 2009)", "previouslyFormattedCitation" : "(Schall et al., 2009)" }, "properties" : { "noteIndex" : 0 }, "schema" : "https://github.com/citation-style-language/schema/raw/master/csl-citation.json" }</w:instrText>
       </w:r>
       <w:r>
         <w:rPr>
@@ -13577,7 +13085,11 @@
         <w:t>[O]</w:t>
       </w:r>
       <w:r>
-        <w:t>n several occasions we observed people trying out our devices when they were not well calibrated (</w:t>
+        <w:t xml:space="preserve">n several occasions we </w:t>
+      </w:r>
+      <w:r>
+        <w:lastRenderedPageBreak/>
+        <w:t>observed people trying out our devices when they were not well calibrated (</w:t>
       </w:r>
       <w:r>
         <w:t>…</w:t>
@@ -13629,7 +13141,7 @@
       <w:r>
         <w:t>, for example, Pupil labs</w:t>
       </w:r>
-      <w:hyperlink r:id="rId11" w:history="1">
+      <w:hyperlink r:id="rId12" w:history="1">
         <w:r>
           <w:rPr>
             <w:rStyle w:val="Hyperlink"/>
@@ -13638,11 +13150,7 @@
         </w:r>
       </w:hyperlink>
       <w:r>
-        <w:t xml:space="preserve">, provide eye tracking </w:t>
-      </w:r>
-      <w:r>
-        <w:lastRenderedPageBreak/>
-        <w:t xml:space="preserve">add-ons for Oculus Rift DK2, HTC Vive Binocular, and Epson </w:t>
+        <w:t xml:space="preserve">, provide eye tracking add-ons for Oculus Rift DK2, HTC Vive Binocular, and Epson </w:t>
       </w:r>
       <w:proofErr w:type="spellStart"/>
       <w:r>
@@ -13659,51 +13167,6 @@
       <w:proofErr w:type="spellEnd"/>
       <w:r>
         <w:t>.”</w:t>
-      </w:r>
-    </w:p>
-    <w:p>
-      <w:pPr>
-        <w:pStyle w:val="StandardErstzeileneinzug"/>
-      </w:pPr>
-      <w:r>
-        <w:fldChar w:fldCharType="begin" w:fldLock="1"/>
-      </w:r>
-      <w:r>
-        <w:instrText>ADDIN CSL_CITATION { "citationItems" : [ { "id" : "ITEM-1", "itemData" : { "abstract" : "In this article the use of augmented reality with a smartphone for fieldwork of Cultural Sciences students is discussed based on two pilots in Florence. A tool named ARLearn developed to support different learning in different contexts using the multimedia capabilities and location based service on smartphones. In the pilots assignments were given in spoken messages and students collected notes by recording their own voice and taking pictures of artifacts in Florence. The use of the tool for fieldwork helped students with systematical collection of data for their essay. The educational design and ARLearn toolkit is developed further to enable individual fieldwork students and other educational scenarios.", "author" : [ { "dropping-particle" : "", "family" : "Ternier", "given" : "Stefaan", "non-dropping-particle" : "", "parse-names" : false, "suffix" : "" }, { "dropping-particle" : "", "family" : "Vries", "given" : "Fred", "non-dropping-particle" : "De", "parse-names" : false, "suffix" : "" }, { "dropping-particle" : "", "family" : "B\u00f6rner", "given" : "Dirk", "non-dropping-particle" : "", "parse-names" : false, "suffix" : "" }, { "dropping-particle" : "", "family" : "Specht", "given" : "Marcus", "non-dropping-particle" : "", "parse-names" : false, "suffix" : "" } ], "container-title" : "Software Engineering and Formal Methods - Proceedings of 10th International Conference, SEFM 2012", "editor" : [ { "dropping-particle" : "", "family" : "Eleftherakis", "given" : "G", "non-dropping-particle" : "", "parse-names" : false, "suffix" : "" }, { "dropping-particle" : "", "family" : "Hinchey", "given" : "M", "non-dropping-particle" : "", "parse-names" : false, "suffix" : "" }, { "dropping-particle" : "", "family" : "Holcombe", "given" : "M", "non-dropping-particle" : "", "parse-names" : false, "suffix" : "" } ], "id" : "ITEM-1", "issued" : { "date-parts" : [ [ "2012" ] ] }, "page" : "367-379", "publisher" : "Springer", "title" : "Mobile augmented reality with audio, supporting fieldwork of Cultural Sciences students in Florence", "type" : "paper-conference" }, "uris" : [ "http://www.mendeley.com/documents/?uuid=452e00c0-576f-3c2c-a801-e94151486318" ] } ], "mendeley" : { "formattedCitation" : "(Ternier, De Vries, et al., 2012)", "plainTextFormattedCitation" : "(Ternier, De Vries, et al., 2012)", "previouslyFormattedCitation" : "(Ternier, De Vries, et al., 2012)" }, "properties" : { "noteIndex" : 0 }, "schema" : "https://github.com/citation-style-language/schema/raw/master/csl-citation.json" }</w:instrText>
-      </w:r>
-      <w:r>
-        <w:fldChar w:fldCharType="separate"/>
-      </w:r>
-      <w:r>
-        <w:rPr>
-          <w:noProof/>
-        </w:rPr>
-        <w:t>(Ternier, De Vries, et al., 2012)</w:t>
-      </w:r>
-      <w:r>
-        <w:fldChar w:fldCharType="end"/>
-      </w:r>
-      <w:r>
-        <w:t>:</w:t>
-      </w:r>
-      <w:r>
-        <w:t xml:space="preserve"> “Augmented reality browsers like </w:t>
-      </w:r>
-      <w:proofErr w:type="spellStart"/>
-      <w:r>
-        <w:t>Layar</w:t>
-      </w:r>
-      <w:proofErr w:type="spellEnd"/>
-      <w:r>
-        <w:t xml:space="preserve"> and Wikitude² support filtering dependent on the sensors available on the mobile device. These browsers have implemented a Point </w:t>
-      </w:r>
-      <w:proofErr w:type="gramStart"/>
-      <w:r>
-        <w:t>Of</w:t>
-      </w:r>
-      <w:proofErr w:type="gramEnd"/>
-      <w:r>
-        <w:t xml:space="preserve"> Interest (POI) browsing interaction pattern, delivering the same experience for every user.”</w:t>
       </w:r>
     </w:p>
     <w:p>
@@ -14013,28 +13476,661 @@
       <w:pPr>
         <w:pStyle w:val="berschrift2"/>
       </w:pPr>
-      <w:bookmarkStart w:id="21" w:name="_Toc470026261"/>
+      <w:bookmarkStart w:id="20" w:name="_Toc470026261"/>
+      <w:r>
+        <w:t>Design Patterns</w:t>
+      </w:r>
+      <w:bookmarkEnd w:id="20"/>
+    </w:p>
+    <w:p>
+      <w:pPr>
+        <w:pStyle w:val="berschrift3"/>
+      </w:pPr>
+      <w:bookmarkStart w:id="21" w:name="_Toc470026262"/>
+      <w:proofErr w:type="spellStart"/>
+      <w:r>
+        <w:t>Overview</w:t>
+      </w:r>
+      <w:bookmarkEnd w:id="21"/>
+      <w:proofErr w:type="spellEnd"/>
+    </w:p>
+    <w:p>
+      <w:pPr>
+        <w:pStyle w:val="StandardErstzeileneinzug"/>
+        <w:rPr>
+          <w:lang w:val="de-DE"/>
+        </w:rPr>
+      </w:pPr>
+      <w:r>
+        <w:fldChar w:fldCharType="begin" w:fldLock="1"/>
+      </w:r>
+      <w:r>
+        <w:rPr>
+          <w:lang w:val="de-DE"/>
+        </w:rPr>
+        <w:instrText>ADDIN CSL_CITATION { "citationItems" : [ { "id" : "ITEM-1", "itemData" : { "abstract" : "How can we help people design well-formed and innovative games? The design Patterns of Christopher Alexander is one methodology that has been proposed to assist in the de-sign of well-formed artifacts. However, most work on game-design Patterns to date has opted either for \" best practice \" style Patterns \u2013 or for an alternative model of Patterns to support game innovation. This paper describes initial work to develop materials to help developers identify and formu-late \" best practice \" game design Patterns \u2013 and to use the resulting Patterns as part of creating innovative games.", "author" : [ { "dropping-particle" : "", "family" : "McGee", "given" : "Kevin", "non-dropping-particle" : "", "parse-names" : false, "suffix" : "" } ], "container-title" : "Proceedings of the 4th Australasian conference on Interactive entertainment", "id" : "ITEM-1", "issued" : { "date-parts" : [ [ "2007" ] ] }, "publisher" : "RMIT University", "title" : "Patterns and Computer Game Design Innovation", "type" : "paper-conference" }, "uris" : [ "http://www.mendeley.com/documents/?uuid=50160196-7253-366c-a919-cad3b76e59b3" ] } ], "mendeley" : { "formattedCitation" : "(McGee, 2007)", "plainTextFormattedCitation" : "(McGee, 2007)", "previouslyFormattedCitation" : "(McGee, 2007)" }, "properties" : { "noteIndex" : 0 }, "schema" : "https://github.com/citation-style-language/schema/raw/master/csl-citation.json" }</w:instrText>
+      </w:r>
+      <w:r>
+        <w:fldChar w:fldCharType="separate"/>
+      </w:r>
+      <w:r>
+        <w:rPr>
+          <w:noProof/>
+          <w:lang w:val="de-DE"/>
+        </w:rPr>
+        <w:t>(McGee, 2007)</w:t>
+      </w:r>
+      <w:r>
+        <w:fldChar w:fldCharType="end"/>
+      </w:r>
+      <w:r>
+        <w:rPr>
+          <w:lang w:val="de-DE"/>
+        </w:rPr>
+        <w:t xml:space="preserve">: Führt Patterns zurück auf Architektur, </w:t>
+      </w:r>
+      <w:r>
+        <w:rPr>
+          <w:lang w:val="de-DE"/>
+        </w:rPr>
+        <w:t>Christopher Alexander speziell</w:t>
+      </w:r>
+    </w:p>
+    <w:p>
+      <w:pPr>
+        <w:pStyle w:val="StandardErstzeileneinzug"/>
+      </w:pPr>
+      <w:r>
+        <w:rPr>
+          <w:lang w:val="de-DE"/>
+        </w:rPr>
+        <w:fldChar w:fldCharType="begin" w:fldLock="1"/>
+      </w:r>
+      <w:r>
+        <w:instrText>ADDIN CSL_CITATION { "citationItems" : [ { "id" : "ITEM-1", "itemData" : { "abstract" : "This paper proposes a design pattern language applicable to mobile mixed reality games. While on the one hand the language covers direct game mechanics and therefore game design considerations, it also aims to provide similar for other aspects of mobile mixed reality games, namely authoring, content creation, interfaces, orchestration as well as testing and logging. Eleven patterns based on these aspects are described in more detail.", "author" : [ { "dropping-particle" : "", "family" : "Wetzel", "given" : "Richard", "non-dropping-particle" : "", "parse-names" : false, "suffix" : "" } ], "container-title" : "Foundations of Digital Games", "id" : "ITEM-1", "issued" : { "date-parts" : [ [ "2013" ] ] }, "title" : "A Case for Design Patterns supporting the Development of Mobile Mixed Reality Games", "type" : "article-journal" }, "uris" : [ "http://www.mendeley.com/documents/?uuid=5d6eca59-ad19-3dea-9415-86f5e3a3495f" ] } ], "mendeley" : { "formattedCitation" : "(Wetzel, 2013)", "plainTextFormattedCitation" : "(Wetzel, 2013)", "previouslyFormattedCitation" : "(Wetzel, 2013)" }, "properties" : { "noteIndex" : 0 }, "schema" : "https://github.com/citation-style-language/schema/raw/master/csl-citation.json" }</w:instrText>
+      </w:r>
+      <w:r>
+        <w:rPr>
+          <w:lang w:val="de-DE"/>
+        </w:rPr>
+        <w:fldChar w:fldCharType="separate"/>
+      </w:r>
+      <w:r>
+        <w:rPr>
+          <w:noProof/>
+        </w:rPr>
+        <w:t>(Wetzel, 2013)</w:t>
+      </w:r>
+      <w:r>
+        <w:rPr>
+          <w:lang w:val="de-DE"/>
+        </w:rPr>
+        <w:fldChar w:fldCharType="end"/>
+      </w:r>
+      <w:r>
+        <w:t>: “</w:t>
+      </w:r>
+      <w:r>
+        <w:rPr>
+          <w:b/>
+          <w:bCs/>
+        </w:rPr>
+        <w:t>Design patterns</w:t>
+      </w:r>
+      <w:r>
+        <w:t xml:space="preserve"> were first introduced for the use in architectural and city planning contexts [1, 2]. These design patterns ranged from large-scale ideas about how to develop towns and cities in a country to setting-up lively neighborhoods and all the way down to minute details of room construction. Together they formed a pattern language aimed at </w:t>
+      </w:r>
       <w:r>
         <w:lastRenderedPageBreak/>
-        <w:t>Design Patterns</w:t>
-      </w:r>
-      <w:bookmarkEnd w:id="21"/>
+        <w:t>offering insights and guidelines into how to design for everyday use as well as offering a common ground and vocabulary for discussion.”</w:t>
+      </w:r>
+    </w:p>
+    <w:p>
+      <w:pPr>
+        <w:pStyle w:val="StandardErstzeileneinzug"/>
+        <w:rPr>
+          <w:lang w:val="de-DE"/>
+        </w:rPr>
+      </w:pPr>
+      <w:r>
+        <w:fldChar w:fldCharType="begin" w:fldLock="1"/>
+      </w:r>
+      <w:r>
+        <w:rPr>
+          <w:lang w:val="de-DE"/>
+        </w:rPr>
+        <w:instrText>ADDIN CSL_CITATION { "citationItems" : [ { "id" : "ITEM-1", "itemData" : { "URL" : "http://www.gamasutra.com/view/feature/4261/the_case_for", "accessed" : { "date-parts" : [ [ "2016", "12", "14" ] ] }, "author" : [ { "dropping-particle" : "", "family" : "Kreimeier", "given" : "Bernd", "non-dropping-particle" : "", "parse-names" : false, "suffix" : "" } ], "container-title" : "Gamasutra", "id" : "ITEM-1", "issued" : { "date-parts" : [ [ "2002" ] ] }, "title" : "The Case For Game Design Patterns", "type" : "webpage" }, "uris" : [ "http://www.mendeley.com/documents/?uuid=fd1b94e2-9f45-373d-b6d3-4b6e32490b5d" ] } ], "mendeley" : { "formattedCitation" : "(Kreimeier, 2002)", "plainTextFormattedCitation" : "(Kreimeier, 2002)", "previouslyFormattedCitation" : "(Kreimeier, 2002)" }, "properties" : { "noteIndex" : 0 }, "schema" : "https://github.com/citation-style-language/schema/raw/master/csl-citation.json" }</w:instrText>
+      </w:r>
+      <w:r>
+        <w:fldChar w:fldCharType="separate"/>
+      </w:r>
+      <w:r>
+        <w:rPr>
+          <w:noProof/>
+          <w:lang w:val="de-DE"/>
+        </w:rPr>
+        <w:t>(Kreimeier, 2002)</w:t>
+      </w:r>
+      <w:r>
+        <w:fldChar w:fldCharType="end"/>
+      </w:r>
+      <w:r>
+        <w:rPr>
+          <w:lang w:val="de-DE"/>
+        </w:rPr>
+        <w:t xml:space="preserve"> -&gt; </w:t>
+      </w:r>
+      <w:r>
+        <w:rPr>
+          <w:lang w:val="de-DE"/>
+        </w:rPr>
+        <w:t xml:space="preserve">Björk &amp; </w:t>
+      </w:r>
+      <w:proofErr w:type="spellStart"/>
+      <w:r>
+        <w:rPr>
+          <w:lang w:val="de-DE"/>
+        </w:rPr>
+        <w:t>Holopainen</w:t>
+      </w:r>
+      <w:proofErr w:type="spellEnd"/>
+    </w:p>
+    <w:p>
+      <w:pPr>
+        <w:pStyle w:val="StandardErstzeileneinzug"/>
+        <w:rPr>
+          <w:bCs/>
+        </w:rPr>
+      </w:pPr>
+      <w:r>
+        <w:fldChar w:fldCharType="begin" w:fldLock="1"/>
+      </w:r>
+      <w:r>
+        <w:instrText>ADDIN CSL_CITATION { "citationItems" : [ { "id" : "ITEM-1", "itemData" : { "URL" : "http://www.gamasutra.com/view/feature/4261/the_case_for", "accessed" : { "date-parts" : [ [ "2016", "12", "14" ] ] }, "author" : [ { "dropping-particle" : "", "family" : "Kreimeier", "given" : "Bernd", "non-dropping-particle" : "", "parse-names" : false, "suffix" : "" } ], "container-title" : "Gamasutra", "id" : "ITEM-1", "issued" : { "date-parts" : [ [ "2002" ] ] }, "title" : "The Case For Game Design Patterns", "type" : "webpage" }, "uris" : [ "http://www.mendeley.com/documents/?uuid=fd1b94e2-9f45-373d-b6d3-4b6e32490b5d" ] } ], "mendeley" : { "formattedCitation" : "(Kreimeier, 2002)", "plainTextFormattedCitation" : "(Kreimeier, 2002)" }, "properties" : { "noteIndex" : 0 }, "schema" : "https://github.com/citation-style-language/schema/raw/master/csl-citation.json" }</w:instrText>
+      </w:r>
+      <w:r>
+        <w:fldChar w:fldCharType="separate"/>
+      </w:r>
+      <w:r>
+        <w:rPr>
+          <w:noProof/>
+        </w:rPr>
+        <w:t>(Kreimeier, 2002)</w:t>
+      </w:r>
+      <w:r>
+        <w:fldChar w:fldCharType="end"/>
+      </w:r>
+      <w:r>
+        <w:t xml:space="preserve">: (Game design) patterns </w:t>
+      </w:r>
+      <w:proofErr w:type="spellStart"/>
+      <w:proofErr w:type="gramStart"/>
+      <w:r>
+        <w:t>als</w:t>
+      </w:r>
+      <w:proofErr w:type="spellEnd"/>
+      <w:proofErr w:type="gramEnd"/>
+      <w:r>
+        <w:t xml:space="preserve"> “</w:t>
+      </w:r>
+      <w:r>
+        <w:rPr>
+          <w:b/>
+          <w:bCs/>
+        </w:rPr>
+        <w:t>a shared vocabulary to name the objects and structures we are creating and shaping, and a set of rules to express how these building blocks fit together.</w:t>
+      </w:r>
+      <w:r>
+        <w:rPr>
+          <w:bCs/>
+        </w:rPr>
+        <w:t>”</w:t>
+      </w:r>
+    </w:p>
+    <w:p>
+      <w:pPr>
+        <w:pStyle w:val="StandardErstzeileneinzug"/>
+        <w:ind w:firstLine="0"/>
+      </w:pPr>
+      <w:r>
+        <w:rPr>
+          <w:bCs/>
+        </w:rPr>
+        <w:t xml:space="preserve">Ibid: </w:t>
+      </w:r>
+      <w:proofErr w:type="spellStart"/>
+      <w:r>
+        <w:rPr>
+          <w:bCs/>
+        </w:rPr>
+        <w:t>Funktionen</w:t>
+      </w:r>
+      <w:proofErr w:type="spellEnd"/>
+      <w:r>
+        <w:rPr>
+          <w:bCs/>
+        </w:rPr>
+        <w:t>: Communicate, document, analyze</w:t>
+      </w:r>
+    </w:p>
+    <w:p>
+      <w:pPr>
+        <w:pStyle w:val="StandardErstzeileneinzug"/>
+      </w:pPr>
+      <w:r>
+        <w:fldChar w:fldCharType="begin" w:fldLock="1"/>
+      </w:r>
+      <w:r>
+        <w:instrText>ADDIN CSL_CITATION { "citationItems" : [ { "id" : "ITEM-1", "itemData" : { "abstract" : "This paper proposes a design pattern language applicable to mobile mixed reality games. While on the one hand the language covers direct game mechanics and therefore game design considerations, it also aims to provide similar for other aspects of mobile mixed reality games, namely authoring, content creation, interfaces, orchestration as well as testing and logging. Eleven patterns based on these aspects are described in more detail.", "author" : [ { "dropping-particle" : "", "family" : "Wetzel", "given" : "Richard", "non-dropping-particle" : "", "parse-names" : false, "suffix" : "" } ], "container-title" : "Foundations of Digital Games", "id" : "ITEM-1", "issued" : { "date-parts" : [ [ "2013" ] ] }, "title" : "A Case for Design Patterns supporting the Development of Mobile Mixed Reality Games", "type" : "article-journal" }, "uris" : [ "http://www.mendeley.com/documents/?uuid=5d6eca59-ad19-3dea-9415-86f5e3a3495f" ] } ], "mendeley" : { "formattedCitation" : "(Wetzel, 2013)", "plainTextFormattedCitation" : "(Wetzel, 2013)", "previouslyFormattedCitation" : "(Wetzel, 2013)" }, "properties" : { "noteIndex" : 0 }, "schema" : "https://github.com/citation-style-language/schema/raw/master/csl-citation.json" }</w:instrText>
+      </w:r>
+      <w:r>
+        <w:fldChar w:fldCharType="separate"/>
+      </w:r>
+      <w:r>
+        <w:rPr>
+          <w:noProof/>
+        </w:rPr>
+        <w:t>(Wetzel, 2013)</w:t>
+      </w:r>
+      <w:r>
+        <w:fldChar w:fldCharType="end"/>
+      </w:r>
+      <w:r>
+        <w:t>: “</w:t>
+      </w:r>
+      <w:r>
+        <w:rPr>
+          <w:b/>
+          <w:bCs/>
+        </w:rPr>
+        <w:t>In game design</w:t>
+      </w:r>
+      <w:r>
+        <w:t xml:space="preserve"> (often focused on video game design) patterns have also been proposed [22] and also quite intensively covered [6]. </w:t>
+      </w:r>
+      <w:r>
+        <w:t>In contrast to software and architecture patterns, these game design patterns follow less of a strict problem-solution approach but rather describe identified game mechanics, their uses, occurrences and consequences.</w:t>
+      </w:r>
+      <w:r>
+        <w:t>”</w:t>
+      </w:r>
+    </w:p>
+    <w:p>
+      <w:pPr>
+        <w:pStyle w:val="StandardErstzeileneinzug"/>
+        <w:rPr>
+          <w:lang w:val="de-DE"/>
+        </w:rPr>
+      </w:pPr>
+      <w:r>
+        <w:fldChar w:fldCharType="begin" w:fldLock="1"/>
+      </w:r>
+      <w:r>
+        <w:rPr>
+          <w:lang w:val="de-DE"/>
+        </w:rPr>
+        <w:instrText>ADDIN CSL_CITATION { "citationItems" : [ { "id" : "ITEM-1", "itemData" : { "abstract" : "We report how new types of games can be created using the possibilities of embedded computing, sensors, new output devices and ad-hoc wireless networks while keeping characteristics from traditional non-computerized games. Applying both a technological and use-oriented research approach, we identified a number of new interaction acts made possible by the new technology. These are described using game mechanics, a concept developed by the game design community. The identified mechanics, together with examples of games using them, are described as well as the benefits and limitations of using the game mechanic concept.", "author" : [ { "dropping-particle" : "", "family" : "Lundgren", "given" : "Sus", "non-dropping-particle" : "", "parse-names" : false, "suffix" : "" }, { "dropping-particle" : "", "family" : "Bj\u00f6rk", "given" : "Staffan", "non-dropping-particle" : "", "parse-names" : false, "suffix" : "" } ], "container-title" : "Proceedings of TIDSE '03", "id" : "ITEM-1", "issued" : { "date-parts" : [ [ "2003" ] ] }, "title" : "Game Mechanics: Describing Computer-Augmented Games in Terms of Interaction", "type" : "paper-conference" }, "uris" : [ "http://www.mendeley.com/documents/?uuid=44c0e6e8-0e80-31ac-89b8-7b4c303195f7" ] } ], "mendeley" : { "formattedCitation" : "(Lundgren &amp; Bj\u00f6rk, 2003)", "plainTextFormattedCitation" : "(Lundgren &amp; Bj\u00f6rk, 2003)", "previouslyFormattedCitation" : "(Lundgren &amp; Bj\u00f6rk, 2003)" }, "properties" : { "noteIndex" : 0 }, "schema" : "https://github.com/citation-style-language/schema/raw/master/csl-citation.json" }</w:instrText>
+      </w:r>
+      <w:r>
+        <w:fldChar w:fldCharType="separate"/>
+      </w:r>
+      <w:r>
+        <w:rPr>
+          <w:noProof/>
+          <w:lang w:val="de-DE"/>
+        </w:rPr>
+        <w:t>(Lundgren &amp; Björk, 2003)</w:t>
+      </w:r>
+      <w:r>
+        <w:fldChar w:fldCharType="end"/>
+      </w:r>
+      <w:r>
+        <w:rPr>
+          <w:lang w:val="de-DE"/>
+        </w:rPr>
+        <w:t xml:space="preserve">: Game </w:t>
+      </w:r>
+      <w:proofErr w:type="spellStart"/>
+      <w:r>
+        <w:rPr>
+          <w:lang w:val="de-DE"/>
+        </w:rPr>
+        <w:t>mechanics</w:t>
+      </w:r>
+      <w:proofErr w:type="spellEnd"/>
+      <w:r>
+        <w:rPr>
+          <w:lang w:val="de-DE"/>
+        </w:rPr>
+        <w:t xml:space="preserve"> als sehr ähnliches Gebiet, schwach definiert</w:t>
+      </w:r>
+      <w:r>
+        <w:rPr>
+          <w:lang w:val="de-DE"/>
+        </w:rPr>
+        <w:t>: “</w:t>
+      </w:r>
+      <w:r>
+        <w:rPr>
+          <w:lang w:val="de-DE"/>
+        </w:rPr>
+        <w:t xml:space="preserve">a </w:t>
+      </w:r>
+      <w:proofErr w:type="spellStart"/>
+      <w:r>
+        <w:rPr>
+          <w:lang w:val="de-DE"/>
+        </w:rPr>
+        <w:t>concept</w:t>
+      </w:r>
+      <w:proofErr w:type="spellEnd"/>
+      <w:r>
+        <w:rPr>
+          <w:lang w:val="de-DE"/>
+        </w:rPr>
+        <w:t xml:space="preserve"> </w:t>
+      </w:r>
+      <w:proofErr w:type="spellStart"/>
+      <w:r>
+        <w:rPr>
+          <w:lang w:val="de-DE"/>
+        </w:rPr>
+        <w:t>developed</w:t>
+      </w:r>
+      <w:proofErr w:type="spellEnd"/>
+      <w:r>
+        <w:rPr>
+          <w:lang w:val="de-DE"/>
+        </w:rPr>
+        <w:t xml:space="preserve"> </w:t>
+      </w:r>
+      <w:proofErr w:type="spellStart"/>
+      <w:r>
+        <w:rPr>
+          <w:lang w:val="de-DE"/>
+        </w:rPr>
+        <w:t>by</w:t>
+      </w:r>
+      <w:proofErr w:type="spellEnd"/>
+      <w:r>
+        <w:rPr>
+          <w:lang w:val="de-DE"/>
+        </w:rPr>
+        <w:t xml:space="preserve"> </w:t>
+      </w:r>
+      <w:proofErr w:type="spellStart"/>
+      <w:r>
+        <w:rPr>
+          <w:lang w:val="de-DE"/>
+        </w:rPr>
+        <w:t>the</w:t>
+      </w:r>
+      <w:proofErr w:type="spellEnd"/>
+      <w:r>
+        <w:rPr>
+          <w:lang w:val="de-DE"/>
+        </w:rPr>
+        <w:t xml:space="preserve"> </w:t>
+      </w:r>
+      <w:proofErr w:type="spellStart"/>
+      <w:r>
+        <w:rPr>
+          <w:lang w:val="de-DE"/>
+        </w:rPr>
+        <w:t>game</w:t>
+      </w:r>
+      <w:proofErr w:type="spellEnd"/>
+      <w:r>
+        <w:rPr>
+          <w:lang w:val="de-DE"/>
+        </w:rPr>
+        <w:t xml:space="preserve"> design </w:t>
+      </w:r>
+      <w:proofErr w:type="spellStart"/>
+      <w:r>
+        <w:rPr>
+          <w:lang w:val="de-DE"/>
+        </w:rPr>
+        <w:t>community</w:t>
+      </w:r>
+      <w:proofErr w:type="spellEnd"/>
+      <w:r>
+        <w:rPr>
+          <w:lang w:val="de-DE"/>
+        </w:rPr>
+        <w:t>.”</w:t>
+      </w:r>
+    </w:p>
+    <w:p>
+      <w:pPr>
+        <w:pStyle w:val="StandardErstzeileneinzug"/>
+        <w:ind w:firstLine="0"/>
+      </w:pPr>
+      <w:r>
+        <w:t xml:space="preserve">Ibid: </w:t>
+      </w:r>
+      <w:r>
+        <w:t xml:space="preserve">“A </w:t>
+      </w:r>
+      <w:r>
+        <w:rPr>
+          <w:b/>
+          <w:bCs/>
+        </w:rPr>
+        <w:t>game mechanic</w:t>
+      </w:r>
+      <w:r>
+        <w:t xml:space="preserve"> is simply any part of the rule system of a game that covers one, and only one, possible kind of interaction that takes place during the game, be it general or specific. A game may consist of several mechanics, and a mechanic may be a part of many games.”</w:t>
+      </w:r>
+    </w:p>
+    <w:p>
+      <w:pPr>
+        <w:pStyle w:val="StandardErstzeileneinzug"/>
+        <w:ind w:firstLine="0"/>
+      </w:pPr>
+      <w:r>
+        <w:t xml:space="preserve">Ibid: </w:t>
+      </w:r>
+      <w:r>
+        <w:t xml:space="preserve">“Computer game designers also frequently use </w:t>
+      </w:r>
+      <w:r>
+        <w:rPr>
+          <w:b/>
+        </w:rPr>
+        <w:t>mechanics</w:t>
+      </w:r>
+      <w:r>
+        <w:t xml:space="preserve">, or sometimes its </w:t>
+      </w:r>
+      <w:r>
+        <w:rPr>
+          <w:b/>
+        </w:rPr>
+        <w:t>equivalent mechanism</w:t>
+      </w:r>
+      <w:r>
+        <w:t xml:space="preserve">, but the meaning of the term </w:t>
+      </w:r>
+      <w:r>
+        <w:rPr>
+          <w:b/>
+        </w:rPr>
+        <w:t>does not seem to have been strictly defined</w:t>
+      </w:r>
+      <w:r>
+        <w:t xml:space="preserve"> within this area – it can be used both in the same way it is used for board games and within technical programming contexts; </w:t>
+      </w:r>
+      <w:r>
+        <w:rPr>
+          <w:b/>
+        </w:rPr>
+        <w:t>overall it seems to be used in its most general sense</w:t>
+      </w:r>
+      <w:r>
+        <w:t>.”</w:t>
+      </w:r>
+    </w:p>
+    <w:p>
+      <w:pPr>
+        <w:pStyle w:val="StandardErstzeileneinzug"/>
+        <w:ind w:firstLine="0"/>
+      </w:pPr>
+      <w:r>
+        <w:t xml:space="preserve">Ibid: </w:t>
+      </w:r>
+      <w:r>
+        <w:t xml:space="preserve">“Mechanics can be regarded as </w:t>
+      </w:r>
+      <w:r>
+        <w:rPr>
+          <w:b/>
+        </w:rPr>
+        <w:t>a way to summarize game rules</w:t>
+      </w:r>
+      <w:r>
+        <w:t xml:space="preserve">, and are often used to categorize games, e.g. a “trading game” or a “bidding game”. However, mechanics often have </w:t>
+      </w:r>
+      <w:r>
+        <w:rPr>
+          <w:b/>
+        </w:rPr>
+        <w:t>effects not explicitly described</w:t>
+      </w:r>
+      <w:r>
+        <w:t>, typically how they affect the experience of the game and the interaction between players.”</w:t>
+      </w:r>
+    </w:p>
+    <w:p>
+      <w:pPr>
+        <w:pStyle w:val="StandardErstzeileneinzug"/>
+        <w:ind w:firstLine="0"/>
+      </w:pPr>
+      <w:r>
+        <w:t xml:space="preserve">Ibid: </w:t>
+      </w:r>
+      <w:r>
+        <w:t>“Where mechanics describe solutions, patterns denominate problems, methods and solutions.”</w:t>
+      </w:r>
+    </w:p>
+    <w:p>
+      <w:pPr>
+        <w:pStyle w:val="StandardErstzeileneinzug"/>
+        <w:ind w:firstLine="0"/>
+      </w:pPr>
+      <w:r>
+        <w:t xml:space="preserve">Ibid: </w:t>
+      </w:r>
+      <w:r>
+        <w:t xml:space="preserve">“However, the </w:t>
+      </w:r>
+      <w:r>
+        <w:rPr>
+          <w:b/>
+        </w:rPr>
+        <w:t>non-academic origin of mechanics</w:t>
+      </w:r>
+      <w:r>
+        <w:t xml:space="preserve"> was found to have caused some weaknesses; they were </w:t>
+      </w:r>
+      <w:r>
+        <w:rPr>
+          <w:b/>
+        </w:rPr>
+        <w:t>neither precisely defined nor put in relation to each other</w:t>
+      </w:r>
+      <w:r>
+        <w:t xml:space="preserve"> in a structured fashion.”</w:t>
+      </w:r>
+      <w:bookmarkStart w:id="22" w:name="_GoBack"/>
+      <w:bookmarkEnd w:id="22"/>
+    </w:p>
+    <w:p>
+      <w:pPr>
+        <w:pStyle w:val="StandardErstzeileneinzug"/>
+      </w:pPr>
+      <w:r>
+        <w:rPr>
+          <w:lang w:val="de-DE"/>
+        </w:rPr>
+        <w:fldChar w:fldCharType="begin" w:fldLock="1"/>
+      </w:r>
+      <w:r>
+        <w:instrText>ADDIN CSL_CITATION { "citationItems" : [ { "id" : "ITEM-1", "itemData" : { "abstract" : "This paper proposes a design pattern language applicable to mobile mixed reality games. While on the one hand the language covers direct game mechanics and therefore game design considerations, it also aims to provide similar for other aspects of mobile mixed reality games, namely authoring, content creation, interfaces, orchestration as well as testing and logging. Eleven patterns based on these aspects are described in more detail.", "author" : [ { "dropping-particle" : "", "family" : "Wetzel", "given" : "Richard", "non-dropping-particle" : "", "parse-names" : false, "suffix" : "" } ], "container-title" : "Foundations of Digital Games", "id" : "ITEM-1", "issued" : { "date-parts" : [ [ "2013" ] ] }, "title" : "A Case for Design Patterns supporting the Development of Mobile Mixed Reality Games", "type" : "article-journal" }, "uris" : [ "http://www.mendeley.com/documents/?uuid=5d6eca59-ad19-3dea-9415-86f5e3a3495f" ] } ], "mendeley" : { "formattedCitation" : "(Wetzel, 2013)", "plainTextFormattedCitation" : "(Wetzel, 2013)", "previouslyFormattedCitation" : "(Wetzel, 2013)" }, "properties" : { "noteIndex" : 0 }, "schema" : "https://github.com/citation-style-language/schema/raw/master/csl-citation.json" }</w:instrText>
+      </w:r>
+      <w:r>
+        <w:rPr>
+          <w:lang w:val="de-DE"/>
+        </w:rPr>
+        <w:fldChar w:fldCharType="separate"/>
+      </w:r>
+      <w:r>
+        <w:rPr>
+          <w:noProof/>
+        </w:rPr>
+        <w:t>(Wetzel, 2013)</w:t>
+      </w:r>
+      <w:r>
+        <w:rPr>
+          <w:lang w:val="de-DE"/>
+        </w:rPr>
+        <w:fldChar w:fldCharType="end"/>
+      </w:r>
+      <w:r>
+        <w:t>: “In summary, these are the core goals of typical pattern languages: Communication (discussion/collaboration), Analysis (representation/standardization), Creativity (outlining/planning), and Improvement (problem solving/prevention).”</w:t>
+      </w:r>
+    </w:p>
+    <w:p>
+      <w:pPr>
+        <w:pStyle w:val="StandardErstzeileneinzug"/>
+        <w:ind w:firstLine="0"/>
+        <w:rPr>
+          <w:b/>
+          <w:bCs/>
+        </w:rPr>
+      </w:pPr>
+      <w:r>
+        <w:rPr>
+          <w:bCs/>
+        </w:rPr>
+        <w:t xml:space="preserve">Ibid: </w:t>
+      </w:r>
+      <w:r>
+        <w:rPr>
+          <w:b/>
+          <w:bCs/>
+        </w:rPr>
+        <w:t>“Furthermore they all put the pattern into context with other patterns and talk about their relations to each other.”</w:t>
+      </w:r>
+    </w:p>
+    <w:p>
+      <w:pPr>
+        <w:pStyle w:val="StandardErstzeileneinzug"/>
+        <w:ind w:firstLine="0"/>
+      </w:pPr>
+      <w:r>
+        <w:t>Ibid: “In order for something to qualify as a pattern, it has to have been applied in several examples already. Otherwise one might argue that it does not constitute a real pattern.</w:t>
+      </w:r>
+      <w:r>
+        <w:t>”</w:t>
+      </w:r>
+    </w:p>
+    <w:p>
+      <w:pPr>
+        <w:pStyle w:val="StandardErstzeileneinzug"/>
+        <w:numPr>
+          <w:ilvl w:val="0"/>
+          <w:numId w:val="3"/>
+        </w:numPr>
+      </w:pPr>
+      <w:r>
+        <w:lastRenderedPageBreak/>
+        <w:t>emergent patterns, established patterns and hidden patterns</w:t>
+      </w:r>
     </w:p>
     <w:p>
       <w:pPr>
         <w:pStyle w:val="berschrift3"/>
-      </w:pPr>
-      <w:bookmarkStart w:id="22" w:name="_Toc470026262"/>
-      <w:proofErr w:type="spellStart"/>
-      <w:r>
-        <w:t>Overview</w:t>
-      </w:r>
-      <w:bookmarkEnd w:id="22"/>
-      <w:proofErr w:type="spellEnd"/>
-    </w:p>
-    <w:p>
-      <w:pPr>
-        <w:pStyle w:val="berschrift3"/>
         <w:rPr>
           <w:lang w:val="en-US"/>
         </w:rPr>
@@ -14047,6 +14143,805 @@
         <w:t>Patterns for Augmented Reality and Augmented Reality Games</w:t>
       </w:r>
       <w:bookmarkEnd w:id="23"/>
+    </w:p>
+    <w:p>
+      <w:pPr>
+        <w:pStyle w:val="StandardErstzeileneinzug"/>
+        <w:rPr>
+          <w:lang w:val="de-DE"/>
+        </w:rPr>
+      </w:pPr>
+      <w:r>
+        <w:fldChar w:fldCharType="begin" w:fldLock="1"/>
+      </w:r>
+      <w:r>
+        <w:rPr>
+          <w:lang w:val="de-DE"/>
+        </w:rPr>
+        <w:instrText>ADDIN CSL_CITATION { "citationItems" : [ { "id" : "ITEM-1", "itemData" : { "abstract" : "This paper presents a review of practical research papers on augmented reality games for learning. The study evaluates how these games may impact motivation (affective learning outcomes) and knowledge gain (cognitive learning outcomes). For the analysis, we use game design patterns for mobile games and Bloom's taxonomy of educational objectives. Our study results substantiate the generally assumed motivational potential of augmented reality games. Also, they indicate that augmented reality games may have the potential to bring about cognitive learning outcomes.", "author" : [ { "dropping-particle" : "", "family" : "Schmitz", "given" : "Birgit", "non-dropping-particle" : "", "parse-names" : false, "suffix" : "" }, { "dropping-particle" : "", "family" : "Specht", "given" : "Marcus", "non-dropping-particle" : "", "parse-names" : false, "suffix" : "" }, { "dropping-particle" : "", "family" : "Klemke", "given" : "Roland", "non-dropping-particle" : "", "parse-names" : false, "suffix" : "" } ], "container-title" : "Proceedings of the 11th World Conference on Mobile and Contextual Learning 2012", "editor" : [ { "dropping-particle" : "", "family" : "Specht", "given" : "Marcus", "non-dropping-particle" : "", "parse-names" : false, "suffix" : "" }, { "dropping-particle" : "", "family" : "Multisilta", "given" : "J", "non-dropping-particle" : "", "parse-names" : false, "suffix" : "" }, { "dropping-particle" : "", "family" : "Sharples", "given" : "M", "non-dropping-particle" : "", "parse-names" : false, "suffix" : "" } ], "id" : "ITEM-1", "issued" : { "date-parts" : [ [ "2012" ] ] }, "page" : "140-147", "title" : "An Analysis of the Educational Potential of Augmented Reality Games for Learning", "type" : "paper-conference" }, "uris" : [ "http://www.mendeley.com/documents/?uuid=d5405358-09b0-37f0-8f89-ab09e2b9b83d" ] } ], "mendeley" : { "formattedCitation" : "(Schmitz et al., 2012)", "plainTextFormattedCitation" : "(Schmitz et al., 2012)", "previouslyFormattedCitation" : "(Schmitz et al., 2012)" }, "properties" : { "noteIndex" : 0 }, "schema" : "https://github.com/citation-style-language/schema/raw/master/csl-citation.json" }</w:instrText>
+      </w:r>
+      <w:r>
+        <w:fldChar w:fldCharType="separate"/>
+      </w:r>
+      <w:r>
+        <w:rPr>
+          <w:noProof/>
+          <w:lang w:val="de-DE"/>
+        </w:rPr>
+        <w:t>(Schmitz et al., 2012)</w:t>
+      </w:r>
+      <w:r>
+        <w:fldChar w:fldCharType="end"/>
+      </w:r>
+      <w:r>
+        <w:rPr>
+          <w:lang w:val="de-DE"/>
+        </w:rPr>
+        <w:t xml:space="preserve"> wendet Game Design Patterns für Mobile Games (Wiederum basierend auf Björk &amp; </w:t>
+      </w:r>
+      <w:proofErr w:type="spellStart"/>
+      <w:r>
+        <w:rPr>
+          <w:lang w:val="de-DE"/>
+        </w:rPr>
+        <w:t>Holopainen</w:t>
+      </w:r>
+      <w:proofErr w:type="spellEnd"/>
+      <w:r>
+        <w:rPr>
+          <w:lang w:val="de-DE"/>
+        </w:rPr>
+        <w:t>) auf (Educati</w:t>
+      </w:r>
+      <w:r>
+        <w:rPr>
+          <w:lang w:val="de-DE"/>
+        </w:rPr>
+        <w:t xml:space="preserve">onal) AR Games an, untersuchen deren Wirkung </w:t>
+      </w:r>
+      <w:r>
+        <w:rPr>
+          <w:lang w:val="de-DE"/>
+        </w:rPr>
+        <w:t xml:space="preserve">in AR </w:t>
+      </w:r>
+      <w:proofErr w:type="spellStart"/>
+      <w:r>
+        <w:rPr>
+          <w:lang w:val="de-DE"/>
+        </w:rPr>
+        <w:t>learning</w:t>
+      </w:r>
+      <w:proofErr w:type="spellEnd"/>
+      <w:r>
+        <w:rPr>
+          <w:lang w:val="de-DE"/>
+        </w:rPr>
+        <w:t xml:space="preserve"> </w:t>
+      </w:r>
+      <w:proofErr w:type="spellStart"/>
+      <w:r>
+        <w:rPr>
+          <w:lang w:val="de-DE"/>
+        </w:rPr>
+        <w:t>games</w:t>
+      </w:r>
+      <w:proofErr w:type="spellEnd"/>
+      <w:r>
+        <w:rPr>
+          <w:lang w:val="de-DE"/>
+        </w:rPr>
+        <w:t xml:space="preserve"> </w:t>
+      </w:r>
+      <w:r>
+        <w:rPr>
+          <w:lang w:val="de-DE"/>
+        </w:rPr>
+        <w:t>- Mot</w:t>
+      </w:r>
+      <w:r>
+        <w:rPr>
+          <w:lang w:val="de-DE"/>
+        </w:rPr>
+        <w:t xml:space="preserve">ivational </w:t>
+      </w:r>
+      <w:proofErr w:type="spellStart"/>
+      <w:r>
+        <w:rPr>
+          <w:lang w:val="de-DE"/>
+        </w:rPr>
+        <w:t>effects</w:t>
+      </w:r>
+      <w:proofErr w:type="spellEnd"/>
+      <w:r>
+        <w:rPr>
+          <w:lang w:val="de-DE"/>
+        </w:rPr>
+        <w:t xml:space="preserve">, </w:t>
+      </w:r>
+      <w:proofErr w:type="spellStart"/>
+      <w:r>
+        <w:rPr>
+          <w:lang w:val="de-DE"/>
+        </w:rPr>
+        <w:t>cognitive</w:t>
+      </w:r>
+      <w:proofErr w:type="spellEnd"/>
+      <w:r>
+        <w:rPr>
+          <w:lang w:val="de-DE"/>
+        </w:rPr>
+        <w:t xml:space="preserve"> </w:t>
+      </w:r>
+      <w:proofErr w:type="spellStart"/>
+      <w:r>
+        <w:rPr>
+          <w:lang w:val="de-DE"/>
+        </w:rPr>
+        <w:t>effects</w:t>
+      </w:r>
+      <w:proofErr w:type="spellEnd"/>
+      <w:r>
+        <w:rPr>
+          <w:lang w:val="de-DE"/>
+        </w:rPr>
+        <w:t>.</w:t>
+      </w:r>
+    </w:p>
+    <w:p>
+      <w:pPr>
+        <w:pStyle w:val="StandardErstzeileneinzug"/>
+        <w:ind w:firstLine="0"/>
+        <w:rPr>
+          <w:lang w:val="de-DE"/>
+        </w:rPr>
+      </w:pPr>
+      <w:r>
+        <w:t xml:space="preserve">“The pattern </w:t>
+      </w:r>
+      <w:r>
+        <w:rPr>
+          <w:b/>
+          <w:bCs/>
+        </w:rPr>
+        <w:t>Roleplaying</w:t>
+      </w:r>
+      <w:r>
+        <w:t xml:space="preserve"> is not part of the revised list by </w:t>
+      </w:r>
+      <w:proofErr w:type="spellStart"/>
+      <w:r>
+        <w:t>Davidsson</w:t>
+      </w:r>
+      <w:proofErr w:type="spellEnd"/>
+      <w:r>
+        <w:t xml:space="preserve"> et al. (2004). It is part of the original list of Game Design Patterns provided by </w:t>
+      </w:r>
+      <w:proofErr w:type="spellStart"/>
+      <w:r>
+        <w:t>Björk</w:t>
+      </w:r>
+      <w:proofErr w:type="spellEnd"/>
+      <w:r>
+        <w:t xml:space="preserve"> and </w:t>
+      </w:r>
+      <w:proofErr w:type="spellStart"/>
+      <w:r>
+        <w:t>Holopainen</w:t>
+      </w:r>
+      <w:proofErr w:type="spellEnd"/>
+      <w:r>
+        <w:t xml:space="preserve"> (2004). However, the pattern seems to be </w:t>
+      </w:r>
+      <w:r>
+        <w:rPr>
+          <w:b/>
+          <w:bCs/>
+        </w:rPr>
+        <w:t>highly relevant</w:t>
+      </w:r>
+      <w:r>
+        <w:t xml:space="preserve"> for the design of AR learning games. </w:t>
+      </w:r>
+      <w:proofErr w:type="spellStart"/>
+      <w:r>
+        <w:rPr>
+          <w:lang w:val="de-DE"/>
+        </w:rPr>
+        <w:t>We</w:t>
+      </w:r>
+      <w:proofErr w:type="spellEnd"/>
+      <w:r>
+        <w:rPr>
+          <w:lang w:val="de-DE"/>
+        </w:rPr>
+        <w:t xml:space="preserve"> </w:t>
+      </w:r>
+      <w:proofErr w:type="spellStart"/>
+      <w:r>
+        <w:rPr>
+          <w:lang w:val="de-DE"/>
+        </w:rPr>
+        <w:t>therefore</w:t>
+      </w:r>
+      <w:proofErr w:type="spellEnd"/>
+      <w:r>
+        <w:rPr>
+          <w:lang w:val="de-DE"/>
+        </w:rPr>
+        <w:t xml:space="preserve"> </w:t>
+      </w:r>
+      <w:proofErr w:type="spellStart"/>
+      <w:r>
+        <w:rPr>
+          <w:lang w:val="de-DE"/>
+        </w:rPr>
+        <w:t>included</w:t>
+      </w:r>
+      <w:proofErr w:type="spellEnd"/>
+      <w:r>
+        <w:rPr>
+          <w:lang w:val="de-DE"/>
+        </w:rPr>
+        <w:t xml:space="preserve"> </w:t>
+      </w:r>
+      <w:proofErr w:type="spellStart"/>
+      <w:r>
+        <w:rPr>
+          <w:lang w:val="de-DE"/>
+        </w:rPr>
+        <w:t>it</w:t>
+      </w:r>
+      <w:proofErr w:type="spellEnd"/>
+      <w:r>
+        <w:rPr>
+          <w:lang w:val="de-DE"/>
+        </w:rPr>
+        <w:t xml:space="preserve"> in </w:t>
+      </w:r>
+      <w:proofErr w:type="spellStart"/>
+      <w:r>
+        <w:rPr>
+          <w:lang w:val="de-DE"/>
+        </w:rPr>
+        <w:t>the</w:t>
+      </w:r>
+      <w:proofErr w:type="spellEnd"/>
+      <w:r>
+        <w:rPr>
+          <w:lang w:val="de-DE"/>
+        </w:rPr>
+        <w:t xml:space="preserve"> </w:t>
+      </w:r>
+      <w:proofErr w:type="spellStart"/>
+      <w:r>
+        <w:rPr>
+          <w:lang w:val="de-DE"/>
+        </w:rPr>
+        <w:t>study</w:t>
+      </w:r>
+      <w:proofErr w:type="spellEnd"/>
+      <w:r>
+        <w:rPr>
+          <w:lang w:val="de-DE"/>
+        </w:rPr>
+        <w:t>.”</w:t>
+      </w:r>
+    </w:p>
+    <w:p>
+      <w:pPr>
+        <w:pStyle w:val="StandardErstzeileneinzug"/>
+      </w:pPr>
+      <w:r>
+        <w:fldChar w:fldCharType="begin" w:fldLock="1"/>
+      </w:r>
+      <w:r>
+        <w:instrText>ADDIN CSL_CITATION { "citationItems" : [ { "id" : "ITEM-1", "itemData" : { "abstract" : "In this article the use of augmented reality with a smartphone for fieldwork of Cultural Sciences students is discussed based on two pilots in Florence. A tool named ARLearn developed to support different learning in different contexts using the multimedia capabilities and location based service on smartphones. In the pilots assignments were given in spoken messages and students collected notes by recording their own voice and taking pictures of artifacts in Florence. The use of the tool for fieldwork helped students with systematical collection of data for their essay. The educational design and ARLearn toolkit is developed further to enable individual fieldwork students and other educational scenarios.", "author" : [ { "dropping-particle" : "", "family" : "Ternier", "given" : "Stefaan", "non-dropping-particle" : "", "parse-names" : false, "suffix" : "" }, { "dropping-particle" : "", "family" : "Vries", "given" : "Fred", "non-dropping-particle" : "De", "parse-names" : false, "suffix" : "" }, { "dropping-particle" : "", "family" : "B\u00f6rner", "given" : "Dirk", "non-dropping-particle" : "", "parse-names" : false, "suffix" : "" }, { "dropping-particle" : "", "family" : "Specht", "given" : "Marcus", "non-dropping-particle" : "", "parse-names" : false, "suffix" : "" } ], "container-title" : "Software Engineering and Formal Methods - Proceedings of 10th International Conference, SEFM 2012", "editor" : [ { "dropping-particle" : "", "family" : "Eleftherakis", "given" : "G", "non-dropping-particle" : "", "parse-names" : false, "suffix" : "" }, { "dropping-particle" : "", "family" : "Hinchey", "given" : "M", "non-dropping-particle" : "", "parse-names" : false, "suffix" : "" }, { "dropping-particle" : "", "family" : "Holcombe", "given" : "M", "non-dropping-particle" : "", "parse-names" : false, "suffix" : "" } ], "id" : "ITEM-1", "issued" : { "date-parts" : [ [ "2012" ] ] }, "page" : "367-379", "publisher" : "Springer", "title" : "Mobile augmented reality with audio, supporting fieldwork of Cultural Sciences students in Florence", "type" : "paper-conference" }, "uris" : [ "http://www.mendeley.com/documents/?uuid=452e00c0-576f-3c2c-a801-e94151486318" ] } ], "mendeley" : { "formattedCitation" : "(Ternier, De Vries, et al., 2012)", "plainTextFormattedCitation" : "(Ternier, De Vries, et al., 2012)", "previouslyFormattedCitation" : "(Ternier, De Vries, et al., 2012)" }, "properties" : { "noteIndex" : 0 }, "schema" : "https://github.com/citation-style-language/schema/raw/master/csl-citation.json" }</w:instrText>
+      </w:r>
+      <w:r>
+        <w:fldChar w:fldCharType="separate"/>
+      </w:r>
+      <w:r>
+        <w:rPr>
+          <w:noProof/>
+        </w:rPr>
+        <w:t>(Ternier, De Vries, et al., 2012)</w:t>
+      </w:r>
+      <w:r>
+        <w:fldChar w:fldCharType="end"/>
+      </w:r>
+      <w:r>
+        <w:t xml:space="preserve">: </w:t>
+      </w:r>
+      <w:r>
+        <w:t xml:space="preserve">“Augmented reality browsers like </w:t>
+      </w:r>
+      <w:proofErr w:type="spellStart"/>
+      <w:r>
+        <w:t>Layar</w:t>
+      </w:r>
+      <w:proofErr w:type="spellEnd"/>
+      <w:r>
+        <w:t xml:space="preserve"> and </w:t>
+      </w:r>
+      <w:proofErr w:type="spellStart"/>
+      <w:r>
+        <w:t>Wikitude</w:t>
+      </w:r>
+      <w:proofErr w:type="spellEnd"/>
+      <w:r>
+        <w:t xml:space="preserve"> support filtering dependent on the sensors available on the mobile device. These browsers have implemented a Point </w:t>
+      </w:r>
+      <w:proofErr w:type="gramStart"/>
+      <w:r>
+        <w:t>Of</w:t>
+      </w:r>
+      <w:proofErr w:type="gramEnd"/>
+      <w:r>
+        <w:t xml:space="preserve"> Interest (POI) browsing interaction pattern, delivering the same experience for every user.”</w:t>
+      </w:r>
+    </w:p>
+    <w:p>
+      <w:pPr>
+        <w:pStyle w:val="StandardErstzeileneinzug"/>
+      </w:pPr>
+      <w:r>
+        <w:rPr>
+          <w:lang w:val="de-DE"/>
+        </w:rPr>
+        <w:fldChar w:fldCharType="begin" w:fldLock="1"/>
+      </w:r>
+      <w:r>
+        <w:rPr>
+          <w:lang w:val="de-DE"/>
+        </w:rPr>
+        <w:instrText>ADDIN CSL_CITATION { "citationItems" : [ { "id" : "ITEM-1", "itemData" : { "DOI" : "10.1007/978-3-319-25684-9_20", "ISBN" : "978-3-319-25683-2", "author" : [ { "dropping-particle" : "", "family" : "Antonaci", "given" : "Alessandra", "non-dropping-particle" : "", "parse-names" : false, "suffix" : "" }, { "dropping-particle" : "", "family" : "Klemke", "given" : "Roland", "non-dropping-particle" : "", "parse-names" : false, "suffix" : "" }, { "dropping-particle" : "", "family" : "Specht", "given" : "Marcus", "non-dropping-particle" : "", "parse-names" : false, "suffix" : "" } ], "container-title" : "The Mobile Learning Voyage - From Small Ripples to Massive Open Waters", "id" : "ITEM-1", "issued" : { "date-parts" : [ [ "2015" ] ] }, "page" : "273-282", "title" : "Towards Design Patterns for Augmented Reality Serious Games", "type" : "chapter" }, "uris" : [ "http://www.mendeley.com/documents/?uuid=4f761f2c-2cdb-36ed-94f8-624c3fc47464" ] } ], "mendeley" : { "formattedCitation" : "(Antonaci et al., 2015)", "plainTextFormattedCitation" : "(Antonaci et al., 2015)", "previouslyFormattedCitation" : "(Antonaci et al., 2015)" }, "properties" : { "noteIndex" : 0 }, "schema" : "https://github.com/citation-style-language/schema/raw/master/csl-citation.json" }</w:instrText>
+      </w:r>
+      <w:r>
+        <w:rPr>
+          <w:lang w:val="de-DE"/>
+        </w:rPr>
+        <w:fldChar w:fldCharType="separate"/>
+      </w:r>
+      <w:r>
+        <w:rPr>
+          <w:noProof/>
+          <w:lang w:val="de-DE"/>
+        </w:rPr>
+        <w:t>(Antonaci et al., 2015)</w:t>
+      </w:r>
+      <w:r>
+        <w:rPr>
+          <w:lang w:val="de-DE"/>
+        </w:rPr>
+        <w:fldChar w:fldCharType="end"/>
+      </w:r>
+      <w:r>
+        <w:rPr>
+          <w:lang w:val="de-DE"/>
+        </w:rPr>
+        <w:t xml:space="preserve">: </w:t>
+      </w:r>
+      <w:r>
+        <w:rPr>
+          <w:lang w:val="de-DE"/>
+        </w:rPr>
+        <w:t xml:space="preserve">Ansatz für Patterns für AR </w:t>
+      </w:r>
+      <w:proofErr w:type="spellStart"/>
+      <w:r>
+        <w:rPr>
+          <w:lang w:val="de-DE"/>
+        </w:rPr>
+        <w:t>Serious</w:t>
+      </w:r>
+      <w:proofErr w:type="spellEnd"/>
+      <w:r>
+        <w:rPr>
+          <w:lang w:val="de-DE"/>
+        </w:rPr>
+        <w:t xml:space="preserve"> Games. </w:t>
+      </w:r>
+      <w:proofErr w:type="spellStart"/>
+      <w:proofErr w:type="gramStart"/>
+      <w:r>
+        <w:t>Verweist</w:t>
+      </w:r>
+      <w:proofErr w:type="spellEnd"/>
+      <w:r>
+        <w:t xml:space="preserve"> auf </w:t>
+      </w:r>
+      <w:proofErr w:type="spellStart"/>
+      <w:r>
+        <w:t>Björk</w:t>
+      </w:r>
+      <w:proofErr w:type="spellEnd"/>
+      <w:r>
+        <w:t xml:space="preserve"> &amp; </w:t>
+      </w:r>
+      <w:proofErr w:type="spellStart"/>
+      <w:r>
+        <w:t>Holopainen</w:t>
+      </w:r>
+      <w:proofErr w:type="spellEnd"/>
+      <w:r>
+        <w:t>.</w:t>
+      </w:r>
+      <w:proofErr w:type="gramEnd"/>
+    </w:p>
+    <w:p>
+      <w:pPr>
+        <w:pStyle w:val="StandardErstzeileneinzug"/>
+        <w:ind w:firstLine="0"/>
+      </w:pPr>
+      <w:r>
+        <w:t>“Below some design patterns already identified by the authors of this paper, which take advantage of AR potential, are listed:</w:t>
+      </w:r>
+    </w:p>
+    <w:p>
+      <w:pPr>
+        <w:pStyle w:val="StandardErstzeileneinzug"/>
+      </w:pPr>
+      <w:r>
+        <w:t>• Localization: adding information related to the user’s position and orientation;</w:t>
+      </w:r>
+    </w:p>
+    <w:p>
+      <w:pPr>
+        <w:pStyle w:val="StandardErstzeileneinzug"/>
+      </w:pPr>
+      <w:r>
+        <w:t>• Video recording and view sharing: sharing the user’s view with another user or an expert;</w:t>
+      </w:r>
+    </w:p>
+    <w:p>
+      <w:pPr>
+        <w:pStyle w:val="StandardErstzeileneinzug"/>
+      </w:pPr>
+      <w:r>
+        <w:t>• Synchronous communication: using communication features while performing a task;</w:t>
+      </w:r>
+    </w:p>
+    <w:p>
+      <w:pPr>
+        <w:pStyle w:val="StandardErstzeileneinzug"/>
+      </w:pPr>
+      <w:r>
+        <w:t>• Contextualization: enriching the current view by providing contextual information (e.g. distance to specific points);</w:t>
+      </w:r>
+    </w:p>
+    <w:p>
+      <w:pPr>
+        <w:pStyle w:val="StandardErstzeileneinzug"/>
+      </w:pPr>
+      <w:r>
+        <w:t>• Object recognition: enhancing or enriching an object in the field of vision of the user;</w:t>
+      </w:r>
+    </w:p>
+    <w:p>
+      <w:pPr>
+        <w:pStyle w:val="StandardErstzeileneinzug"/>
+      </w:pPr>
+      <w:r>
+        <w:fldChar w:fldCharType="begin" w:fldLock="1"/>
+      </w:r>
+      <w:r>
+        <w:instrText>ADDIN CSL_CITATION { "citationItems" : [ { "id" : "ITEM-1", "itemData" : { "abstract" : "This paper proposes a design pattern language applicable to mobile mixed reality games. While on the one hand the language covers direct game mechanics and therefore game design considerations, it also aims to provide similar for other aspects of mobile mixed reality games, namely authoring, content creation, interfaces, orchestration as well as testing and logging. Eleven patterns based on these aspects are described in more detail.", "author" : [ { "dropping-particle" : "", "family" : "Wetzel", "given" : "Richard", "non-dropping-particle" : "", "parse-names" : false, "suffix" : "" } ], "container-title" : "Foundations of Digital Games", "id" : "ITEM-1", "issued" : { "date-parts" : [ [ "2013" ] ] }, "title" : "A Case for Design Patterns supporting the Development of Mobile Mixed Reality Games", "type" : "article-journal" }, "uris" : [ "http://www.mendeley.com/documents/?uuid=5d6eca59-ad19-3dea-9415-86f5e3a3495f" ] } ], "mendeley" : { "formattedCitation" : "(Wetzel, 2013)", "plainTextFormattedCitation" : "(Wetzel, 2013)", "previouslyFormattedCitation" : "(Wetzel, 2013)" }, "properties" : { "noteIndex" : 0 }, "schema" : "https://github.com/citation-style-language/schema/raw/master/csl-citation.json" }</w:instrText>
+      </w:r>
+      <w:r>
+        <w:fldChar w:fldCharType="separate"/>
+      </w:r>
+      <w:r>
+        <w:rPr>
+          <w:noProof/>
+        </w:rPr>
+        <w:t>(Wetzel, 2013)</w:t>
+      </w:r>
+      <w:r>
+        <w:fldChar w:fldCharType="end"/>
+      </w:r>
+      <w:r>
+        <w:t xml:space="preserve">: Patterns </w:t>
+      </w:r>
+      <w:proofErr w:type="spellStart"/>
+      <w:r>
+        <w:t>für</w:t>
+      </w:r>
+      <w:proofErr w:type="spellEnd"/>
+      <w:r>
+        <w:t xml:space="preserve"> Mobile Mixed Reality Games</w:t>
+      </w:r>
+      <w:r>
+        <w:t xml:space="preserve">. </w:t>
+      </w:r>
+      <w:r>
+        <w:t>“</w:t>
+      </w:r>
+      <w:r>
+        <w:t xml:space="preserve">While on the one hand the language covers direct </w:t>
+      </w:r>
+      <w:r>
+        <w:rPr>
+          <w:b/>
+        </w:rPr>
+        <w:t>game mechanics</w:t>
+      </w:r>
+      <w:r>
+        <w:t xml:space="preserve"> and therefore game design considerations, it also aims to provide similar for other aspects of mobile mixed reality games, namely authoring, content creation, interfaces, orchestration as well as testing and logging.</w:t>
+      </w:r>
+      <w:r>
+        <w:t>”</w:t>
+      </w:r>
+    </w:p>
+    <w:p>
+      <w:pPr>
+        <w:pStyle w:val="StandardErstzeileneinzug"/>
+        <w:ind w:firstLine="0"/>
+      </w:pPr>
+      <w:r>
+        <w:t xml:space="preserve">Ibid: </w:t>
+      </w:r>
+      <w:r>
+        <w:t xml:space="preserve">“After considering the components of other established pattern languages, the following structure is proposed as a pattern language for MMRGs: Name, Categories, Problem, Solution, Examples, Description, Effects, </w:t>
+      </w:r>
+      <w:proofErr w:type="gramStart"/>
+      <w:r>
+        <w:t>Connections</w:t>
+      </w:r>
+      <w:proofErr w:type="gramEnd"/>
+      <w:r>
+        <w:t>.”</w:t>
+      </w:r>
+    </w:p>
+    <w:p>
+      <w:pPr>
+        <w:pStyle w:val="StandardErstzeileneinzug"/>
+      </w:pPr>
+      <w:r>
+        <w:fldChar w:fldCharType="begin" w:fldLock="1"/>
+      </w:r>
+      <w:r>
+        <w:rPr>
+          <w:lang w:val="de-DE"/>
+        </w:rPr>
+        <w:instrText>ADDIN CSL_CITATION { "citationItems" : [ { "id" : "ITEM-1", "itemData" : { "abstract" : "The growing popularity of augmented reality (AR) games in both a research and more recently commercial context has led for a need to take a closer look at design related issues which impact on player experience. While issues relating to this area have been considered, to date most of the emphasis has been on the technology aspects. Furthermore it is almost always assumed that the augmented reality element in itself will provide a sufficient experience for the player. This has led to a need to evaluate what makes a successful augmented reality game. In this paper we present a set of design guidelines which are drawn from experiences of three mixed reality games. The guidelines provide specific guidance on relationships between real and virtual space, social interaction, use of AR technologies, maintaining consistent themes and implicitly address higher level aspects such as presence within a particular augmented reality place.", "author" : [ { "dropping-particle" : "", "family" : "Wetzel", "given" : "Richard", "non-dropping-particle" : "", "parse-names" : false, "suffix" : "" }, { "dropping-particle" : "", "family" : "Mccall", "given" : "Rod", "non-dropping-particle" : "", "parse-names" : false, "suffix" : "" }, { "dropping-particle" : "", "family" : "Braun", "given" : "Anne-Kathrin", "non-dropping-particle" : "", "parse-names" : false, "suffix" : "" }, { "dropping-particle" : "", "family" : "Broll", "given" : "Wolfgang", "non-dropping-particle" : "", "parse-names" : false, "suffix" : "" } ], "container-title" : "Proceedings of the 2008 Conference on Future Play: Research, Play, Share", "id" : "ITEM-1", "issued" : { "date-parts" : [ [ "2008" ] ] }, "page" : "173-180", "title" : "Guidelines for Designing Augmented Reality Games", "type" : "paper-conference" }, "uris" : [ "http://www.mendeley.com/documents/?uuid=8f03209e-6758-37bb-bbd4-299e8f69f285" ] } ], "mendeley" : { "formattedCitation" : "(Wetzel et al., 2008)", "plainTextFormattedCitation" : "(Wetzel et al., 2008)", "previouslyFormattedCitation" : "(Wetzel et al., 2008)" }, "properties" : { "noteIndex" : 0 }, "schema" : "https://github.com/citation-style-language/schema/raw/master/csl-citation.json" }</w:instrText>
+      </w:r>
+      <w:r>
+        <w:fldChar w:fldCharType="separate"/>
+      </w:r>
+      <w:r>
+        <w:rPr>
+          <w:noProof/>
+          <w:lang w:val="de-DE"/>
+        </w:rPr>
+        <w:t>(Wetzel et al., 2008)</w:t>
+      </w:r>
+      <w:r>
+        <w:fldChar w:fldCharType="end"/>
+      </w:r>
+      <w:r>
+        <w:rPr>
+          <w:lang w:val="de-DE"/>
+        </w:rPr>
+        <w:t xml:space="preserve">: Benutzt damals nicht den Begriff Pattern, hat aber </w:t>
+      </w:r>
+      <w:r>
+        <w:rPr>
+          <w:lang w:val="de-DE"/>
+        </w:rPr>
+        <w:t xml:space="preserve">Guidelines </w:t>
+      </w:r>
+      <w:proofErr w:type="spellStart"/>
+      <w:r>
+        <w:rPr>
+          <w:lang w:val="de-DE"/>
+        </w:rPr>
+        <w:t>for</w:t>
+      </w:r>
+      <w:proofErr w:type="spellEnd"/>
+      <w:r>
+        <w:rPr>
+          <w:lang w:val="de-DE"/>
+        </w:rPr>
+        <w:t xml:space="preserve"> </w:t>
+      </w:r>
+      <w:proofErr w:type="spellStart"/>
+      <w:r>
+        <w:rPr>
+          <w:lang w:val="de-DE"/>
+        </w:rPr>
+        <w:t>Designing</w:t>
+      </w:r>
+      <w:proofErr w:type="spellEnd"/>
+      <w:r>
+        <w:rPr>
+          <w:lang w:val="de-DE"/>
+        </w:rPr>
+        <w:t xml:space="preserve"> </w:t>
+      </w:r>
+      <w:proofErr w:type="spellStart"/>
+      <w:r>
+        <w:rPr>
+          <w:lang w:val="de-DE"/>
+        </w:rPr>
+        <w:t>Augmented</w:t>
+      </w:r>
+      <w:proofErr w:type="spellEnd"/>
+      <w:r>
+        <w:rPr>
+          <w:lang w:val="de-DE"/>
+        </w:rPr>
+        <w:t xml:space="preserve"> Reality Games erstellt</w:t>
+      </w:r>
+      <w:r>
+        <w:rPr>
+          <w:lang w:val="de-DE"/>
+        </w:rPr>
+        <w:t xml:space="preserve">, die sehr ähnlich sind. </w:t>
+      </w:r>
+      <w:proofErr w:type="gramStart"/>
+      <w:r>
+        <w:t xml:space="preserve">“While issues relating to this area have been considered, </w:t>
+      </w:r>
+      <w:r>
+        <w:rPr>
+          <w:b/>
+          <w:bCs/>
+        </w:rPr>
+        <w:t>to date most of the emphasis has been on the technology aspects</w:t>
+      </w:r>
+      <w:r>
+        <w:t>.</w:t>
+      </w:r>
+      <w:proofErr w:type="gramEnd"/>
+      <w:r>
+        <w:t xml:space="preserve"> Furthermore it is almost always assumed that the augmented reality element in itself will provide a sufficient experience for the player. This has led to a need to evaluate what makes a successful augmented reality game.”</w:t>
+      </w:r>
+    </w:p>
+    <w:p>
+      <w:pPr>
+        <w:pStyle w:val="StandardErstzeileneinzug"/>
+        <w:numPr>
+          <w:ilvl w:val="0"/>
+          <w:numId w:val="2"/>
+        </w:numPr>
+      </w:pPr>
+      <w:r>
+        <w:lastRenderedPageBreak/>
+        <w:t>Experiences First, Technology Second</w:t>
+      </w:r>
+    </w:p>
+    <w:p>
+      <w:pPr>
+        <w:pStyle w:val="StandardErstzeileneinzug"/>
+        <w:numPr>
+          <w:ilvl w:val="0"/>
+          <w:numId w:val="2"/>
+        </w:numPr>
+      </w:pPr>
+      <w:r>
+        <w:t>Stick to the theme</w:t>
+      </w:r>
+    </w:p>
+    <w:p>
+      <w:pPr>
+        <w:pStyle w:val="StandardErstzeileneinzug"/>
+        <w:numPr>
+          <w:ilvl w:val="0"/>
+          <w:numId w:val="2"/>
+        </w:numPr>
+      </w:pPr>
+      <w:r>
+        <w:t>Do not stay digital</w:t>
+      </w:r>
+    </w:p>
+    <w:p>
+      <w:pPr>
+        <w:pStyle w:val="StandardErstzeileneinzug"/>
+        <w:numPr>
+          <w:ilvl w:val="0"/>
+          <w:numId w:val="2"/>
+        </w:numPr>
+      </w:pPr>
+      <w:r>
+        <w:t>Use the Real Environment</w:t>
+      </w:r>
+    </w:p>
+    <w:p>
+      <w:pPr>
+        <w:pStyle w:val="StandardErstzeileneinzug"/>
+        <w:numPr>
+          <w:ilvl w:val="0"/>
+          <w:numId w:val="2"/>
+        </w:numPr>
+      </w:pPr>
+      <w:r>
+        <w:t>Keep it simple</w:t>
+      </w:r>
+    </w:p>
+    <w:p>
+      <w:pPr>
+        <w:pStyle w:val="StandardErstzeileneinzug"/>
+        <w:numPr>
+          <w:ilvl w:val="0"/>
+          <w:numId w:val="2"/>
+        </w:numPr>
+      </w:pPr>
+      <w:r>
+        <w:t>Create Sharable Experiences</w:t>
+      </w:r>
+    </w:p>
+    <w:p>
+      <w:pPr>
+        <w:pStyle w:val="StandardErstzeileneinzug"/>
+        <w:numPr>
+          <w:ilvl w:val="0"/>
+          <w:numId w:val="2"/>
+        </w:numPr>
+      </w:pPr>
+      <w:r>
+        <w:t>Use Various Social Elements</w:t>
+      </w:r>
+    </w:p>
+    <w:p>
+      <w:pPr>
+        <w:pStyle w:val="StandardErstzeileneinzug"/>
+        <w:numPr>
+          <w:ilvl w:val="0"/>
+          <w:numId w:val="2"/>
+        </w:numPr>
+      </w:pPr>
+      <w:r>
+        <w:t>Show Reality</w:t>
+      </w:r>
+    </w:p>
+    <w:p>
+      <w:pPr>
+        <w:pStyle w:val="StandardErstzeileneinzug"/>
+        <w:numPr>
+          <w:ilvl w:val="0"/>
+          <w:numId w:val="2"/>
+        </w:numPr>
+      </w:pPr>
+      <w:r>
+        <w:t>Turn weaknesses into strengths</w:t>
+      </w:r>
+    </w:p>
+    <w:p>
+      <w:pPr>
+        <w:pStyle w:val="StandardErstzeileneinzug"/>
+        <w:numPr>
+          <w:ilvl w:val="0"/>
+          <w:numId w:val="2"/>
+        </w:numPr>
+      </w:pPr>
+      <w:r>
+        <w:t>Do not just convert</w:t>
+      </w:r>
+    </w:p>
+    <w:p>
+      <w:pPr>
+        <w:pStyle w:val="StandardErstzeileneinzug"/>
+        <w:numPr>
+          <w:ilvl w:val="0"/>
+          <w:numId w:val="2"/>
+        </w:numPr>
+      </w:pPr>
+      <w:r>
+        <w:t>Create meaningful content</w:t>
+      </w:r>
+    </w:p>
+    <w:p>
+      <w:pPr>
+        <w:pStyle w:val="StandardErstzeileneinzug"/>
+        <w:numPr>
+          <w:ilvl w:val="0"/>
+          <w:numId w:val="2"/>
+        </w:numPr>
+      </w:pPr>
+      <w:r>
+        <w:t>Choose your tracking wisely</w:t>
+      </w:r>
     </w:p>
     <w:p>
       <w:pPr>
@@ -14096,6 +14991,7 @@
         <w:rPr>
           <w:noProof/>
           <w:szCs w:val="24"/>
+          <w:lang w:val="en-US"/>
         </w:rPr>
       </w:pPr>
       <w:r>
@@ -14120,8 +15016,17 @@
         <w:rPr>
           <w:noProof/>
           <w:szCs w:val="24"/>
-        </w:rPr>
-        <w:t xml:space="preserve">Antonaci, A., Klemke, R., &amp; Specht, M. (2015). Towards Design Patterns for Augmented Reality Serious Games. In </w:t>
+          <w:lang w:val="es-ES_tradnl"/>
+        </w:rPr>
+        <w:t xml:space="preserve">Antonaci, A., Klemke, R., &amp; Specht, M. (2015). </w:t>
+      </w:r>
+      <w:r>
+        <w:rPr>
+          <w:noProof/>
+          <w:szCs w:val="24"/>
+          <w:lang w:val="en-US"/>
+        </w:rPr>
+        <w:t xml:space="preserve">Towards Design Patterns for Augmented Reality Serious Games. In </w:t>
       </w:r>
       <w:r>
         <w:rPr>
@@ -14129,6 +15034,7 @@
           <w:iCs/>
           <w:noProof/>
           <w:szCs w:val="24"/>
+          <w:lang w:val="en-US"/>
         </w:rPr>
         <w:t>The Mobile Learning Voyage - From Small Ripples to Massive Open Waters</w:t>
       </w:r>
@@ -14136,6 +15042,7 @@
         <w:rPr>
           <w:noProof/>
           <w:szCs w:val="24"/>
+          <w:lang w:val="en-US"/>
         </w:rPr>
         <w:t xml:space="preserve"> (pp. 273–282). https://doi.org/10.1007/978-3-319-25684-9_20</w:t>
       </w:r>
@@ -14150,12 +15057,14 @@
         <w:rPr>
           <w:noProof/>
           <w:szCs w:val="24"/>
-        </w:rPr>
-      </w:pPr>
-      <w:r>
-        <w:rPr>
-          <w:noProof/>
-          <w:szCs w:val="24"/>
+          <w:lang w:val="en-US"/>
+        </w:rPr>
+      </w:pPr>
+      <w:r>
+        <w:rPr>
+          <w:noProof/>
+          <w:szCs w:val="24"/>
+          <w:lang w:val="en-US"/>
         </w:rPr>
         <w:t xml:space="preserve">Azuma, R. (1997). A Survey of Augmented Reality. </w:t>
       </w:r>
@@ -14165,6 +15074,7 @@
           <w:iCs/>
           <w:noProof/>
           <w:szCs w:val="24"/>
+          <w:lang w:val="en-US"/>
         </w:rPr>
         <w:t>Presence: Teleoperators and Virtual Environments</w:t>
       </w:r>
@@ -14172,6 +15082,7 @@
         <w:rPr>
           <w:noProof/>
           <w:szCs w:val="24"/>
+          <w:lang w:val="en-US"/>
         </w:rPr>
         <w:t xml:space="preserve">, </w:t>
       </w:r>
@@ -14181,6 +15092,7 @@
           <w:iCs/>
           <w:noProof/>
           <w:szCs w:val="24"/>
+          <w:lang w:val="en-US"/>
         </w:rPr>
         <w:t>6</w:t>
       </w:r>
@@ -14188,6 +15100,7 @@
         <w:rPr>
           <w:noProof/>
           <w:szCs w:val="24"/>
+          <w:lang w:val="en-US"/>
         </w:rPr>
         <w:t>(4), 355–385. Retrieved from http://www.dca.fee.unicamp.br/~leopini/DISCIPLINAS/IA369T-22014/Seminarios-entregues/Grupos-Visualização/Visualizacao-Gr-LuisPattam-paperdeapoio-1.pdf</w:t>
       </w:r>
@@ -14202,14 +15115,23 @@
         <w:rPr>
           <w:noProof/>
           <w:szCs w:val="24"/>
-        </w:rPr>
-      </w:pPr>
-      <w:r>
-        <w:rPr>
-          <w:noProof/>
-          <w:szCs w:val="24"/>
-        </w:rPr>
-        <w:t xml:space="preserve">Azuma, R., Baillot, Y., Behringer, R., Feiner, S., Julier, S., &amp; MacIntyre, B. (2001). Recent advances in augmented reality. </w:t>
+          <w:lang w:val="en-US"/>
+        </w:rPr>
+      </w:pPr>
+      <w:r>
+        <w:rPr>
+          <w:noProof/>
+          <w:szCs w:val="24"/>
+        </w:rPr>
+        <w:t xml:space="preserve">Azuma, R., Baillot, Y., Behringer, R., Feiner, S., Julier, S., &amp; MacIntyre, B. (2001). </w:t>
+      </w:r>
+      <w:r>
+        <w:rPr>
+          <w:noProof/>
+          <w:szCs w:val="24"/>
+          <w:lang w:val="en-US"/>
+        </w:rPr>
+        <w:t xml:space="preserve">Recent advances in augmented reality. </w:t>
       </w:r>
       <w:r>
         <w:rPr>
@@ -14217,6 +15139,7 @@
           <w:iCs/>
           <w:noProof/>
           <w:szCs w:val="24"/>
+          <w:lang w:val="en-US"/>
         </w:rPr>
         <w:t>IEEE Computer Graphics and Applications</w:t>
       </w:r>
@@ -14224,6 +15147,7 @@
         <w:rPr>
           <w:noProof/>
           <w:szCs w:val="24"/>
+          <w:lang w:val="en-US"/>
         </w:rPr>
         <w:t xml:space="preserve">, </w:t>
       </w:r>
@@ -14233,6 +15157,7 @@
           <w:iCs/>
           <w:noProof/>
           <w:szCs w:val="24"/>
+          <w:lang w:val="en-US"/>
         </w:rPr>
         <w:t>21</w:t>
       </w:r>
@@ -14240,6 +15165,7 @@
         <w:rPr>
           <w:noProof/>
           <w:szCs w:val="24"/>
+          <w:lang w:val="en-US"/>
         </w:rPr>
         <w:t>(6), 34–47. https://doi.org/10.4061/2011/908468</w:t>
       </w:r>
@@ -14254,14 +15180,23 @@
         <w:rPr>
           <w:noProof/>
           <w:szCs w:val="24"/>
-        </w:rPr>
-      </w:pPr>
-      <w:r>
-        <w:rPr>
-          <w:noProof/>
-          <w:szCs w:val="24"/>
-        </w:rPr>
-        <w:t xml:space="preserve">Bauer, S., Wasza, J., Haase, S., Marosi, N., &amp; Hornegger, J. (2011). Multi-modal Surface Registration for Markerless Initial Patient Setup in Radiation Therapy using Microsoft’s Kinect Sensor. In </w:t>
+          <w:lang w:val="en-US"/>
+        </w:rPr>
+      </w:pPr>
+      <w:r>
+        <w:rPr>
+          <w:noProof/>
+          <w:szCs w:val="24"/>
+        </w:rPr>
+        <w:t xml:space="preserve">Bauer, S., Wasza, J., Haase, S., Marosi, N., &amp; Hornegger, J. (2011). </w:t>
+      </w:r>
+      <w:r>
+        <w:rPr>
+          <w:noProof/>
+          <w:szCs w:val="24"/>
+          <w:lang w:val="en-US"/>
+        </w:rPr>
+        <w:t xml:space="preserve">Multi-modal Surface Registration for Markerless Initial Patient Setup in Radiation Therapy using Microsoft’s Kinect Sensor. In </w:t>
       </w:r>
       <w:r>
         <w:rPr>
@@ -14269,6 +15204,7 @@
           <w:iCs/>
           <w:noProof/>
           <w:szCs w:val="24"/>
+          <w:lang w:val="en-US"/>
         </w:rPr>
         <w:t>Proc. IEEE Workshop on Consumer Depth Cameras for Computer Vision (CDC4CV)</w:t>
       </w:r>
@@ -14276,6 +15212,7 @@
         <w:rPr>
           <w:noProof/>
           <w:szCs w:val="24"/>
+          <w:lang w:val="en-US"/>
         </w:rPr>
         <w:t xml:space="preserve"> (pp. 1175–1181). IEEE Press. Retrieved from http://www5.informatik.uni-erlangen.de/Forschung/Publikationen/2011/Bauer11-MSR.pdf</w:t>
       </w:r>
@@ -14290,12 +15227,14 @@
         <w:rPr>
           <w:noProof/>
           <w:szCs w:val="24"/>
-        </w:rPr>
-      </w:pPr>
-      <w:r>
-        <w:rPr>
-          <w:noProof/>
-          <w:szCs w:val="24"/>
+          <w:lang w:val="en-US"/>
+        </w:rPr>
+      </w:pPr>
+      <w:r>
+        <w:rPr>
+          <w:noProof/>
+          <w:szCs w:val="24"/>
+          <w:lang w:val="en-US"/>
         </w:rPr>
         <w:t xml:space="preserve">Benko, H., Holz, C., Sinclair, M., &amp; Ofek, E. (2016). NormalTouch and TextureTouch : High-fidelity 3D Haptic Shape Rendering on Handheld Virtual Reality Controllers. In </w:t>
       </w:r>
@@ -14305,6 +15244,7 @@
           <w:iCs/>
           <w:noProof/>
           <w:szCs w:val="24"/>
+          <w:lang w:val="en-US"/>
         </w:rPr>
         <w:t>Proceedings of the 29th Annual Symposium on User Interface Software and Technology</w:t>
       </w:r>
@@ -14312,6 +15252,7 @@
         <w:rPr>
           <w:noProof/>
           <w:szCs w:val="24"/>
+          <w:lang w:val="en-US"/>
         </w:rPr>
         <w:t xml:space="preserve"> (pp. 717–728). ACM. https://doi.org/10.1145/2984511.2984526</w:t>
       </w:r>
@@ -14326,13 +15267,16 @@
         <w:rPr>
           <w:noProof/>
           <w:szCs w:val="24"/>
-        </w:rPr>
-      </w:pPr>
-      <w:r>
-        <w:rPr>
-          <w:noProof/>
-          <w:szCs w:val="24"/>
-        </w:rPr>
+          <w:lang w:val="en-US"/>
+        </w:rPr>
+      </w:pPr>
+      <w:r>
+        <w:rPr>
+          <w:noProof/>
+          <w:szCs w:val="24"/>
+          <w:lang w:val="en-US"/>
+        </w:rPr>
+        <w:lastRenderedPageBreak/>
         <w:t xml:space="preserve">Bower, M., Howe, C., McCredie, N., Robinson, A., &amp; Grover, D. (2014). Augmented Reality in education – cases, places and potentials. </w:t>
       </w:r>
       <w:r>
@@ -14341,6 +15285,7 @@
           <w:iCs/>
           <w:noProof/>
           <w:szCs w:val="24"/>
+          <w:lang w:val="en-US"/>
         </w:rPr>
         <w:t>Educational Media International</w:t>
       </w:r>
@@ -14348,6 +15293,7 @@
         <w:rPr>
           <w:noProof/>
           <w:szCs w:val="24"/>
+          <w:lang w:val="en-US"/>
         </w:rPr>
         <w:t xml:space="preserve">, </w:t>
       </w:r>
@@ -14357,6 +15303,7 @@
           <w:iCs/>
           <w:noProof/>
           <w:szCs w:val="24"/>
+          <w:lang w:val="en-US"/>
         </w:rPr>
         <w:t>51</w:t>
       </w:r>
@@ -14364,6 +15311,7 @@
         <w:rPr>
           <w:noProof/>
           <w:szCs w:val="24"/>
+          <w:lang w:val="en-US"/>
         </w:rPr>
         <w:t>(1), 1–15. https://doi.org/10.1080/09523987.2014.889400</w:t>
       </w:r>
@@ -14378,12 +15326,14 @@
         <w:rPr>
           <w:noProof/>
           <w:szCs w:val="24"/>
-        </w:rPr>
-      </w:pPr>
-      <w:r>
-        <w:rPr>
-          <w:noProof/>
-          <w:szCs w:val="24"/>
+          <w:lang w:val="en-US"/>
+        </w:rPr>
+      </w:pPr>
+      <w:r>
+        <w:rPr>
+          <w:noProof/>
+          <w:szCs w:val="24"/>
+          <w:lang w:val="en-US"/>
         </w:rPr>
         <w:t xml:space="preserve">Brown, E., &amp; Cairns, P. (2004). A Grounded Investigation of Game Immersion. In </w:t>
       </w:r>
@@ -14393,6 +15343,7 @@
           <w:iCs/>
           <w:noProof/>
           <w:szCs w:val="24"/>
+          <w:lang w:val="en-US"/>
         </w:rPr>
         <w:t>CHI’04 extended abstracts on Human factors in computing systems</w:t>
       </w:r>
@@ -14400,6 +15351,7 @@
         <w:rPr>
           <w:noProof/>
           <w:szCs w:val="24"/>
+          <w:lang w:val="en-US"/>
         </w:rPr>
         <w:t xml:space="preserve"> (pp. 1297–1300). ACM. Retrieved from http://complexworld.pbworks.com/f/Brown+and+Cairns+(2004).pdf</w:t>
       </w:r>
@@ -14414,22 +15366,16 @@
         <w:rPr>
           <w:noProof/>
           <w:szCs w:val="24"/>
-        </w:rPr>
-      </w:pPr>
-      <w:r>
-        <w:rPr>
-          <w:noProof/>
-          <w:szCs w:val="24"/>
-        </w:rPr>
-        <w:t xml:space="preserve">Chandler, D., &amp; Munday, R. (2011). A Dictionary of Media and Communication. Oxford </w:t>
-      </w:r>
-      <w:r>
-        <w:rPr>
-          <w:noProof/>
-          <w:szCs w:val="24"/>
-        </w:rPr>
-        <w:lastRenderedPageBreak/>
-        <w:t>University Press. https://doi.org/10.1093/acref/9780199568758.001.0001</w:t>
+          <w:lang w:val="en-US"/>
+        </w:rPr>
+      </w:pPr>
+      <w:r>
+        <w:rPr>
+          <w:noProof/>
+          <w:szCs w:val="24"/>
+          <w:lang w:val="en-US"/>
+        </w:rPr>
+        <w:t>Chandler, D., &amp; Munday, R. (2011). A Dictionary of Media and Communication. Oxford University Press. https://doi.org/10.1093/acref/9780199568758.001.0001</w:t>
       </w:r>
     </w:p>
     <w:p>
@@ -14442,12 +15388,14 @@
         <w:rPr>
           <w:noProof/>
           <w:szCs w:val="24"/>
-        </w:rPr>
-      </w:pPr>
-      <w:r>
-        <w:rPr>
-          <w:noProof/>
-          <w:szCs w:val="24"/>
+          <w:lang w:val="en-US"/>
+        </w:rPr>
+      </w:pPr>
+      <w:r>
+        <w:rPr>
+          <w:noProof/>
+          <w:szCs w:val="24"/>
+          <w:lang w:val="en-US"/>
         </w:rPr>
         <w:t xml:space="preserve">Dede, C. (2009). Immersive Interfaces for Engagement and Learning. </w:t>
       </w:r>
@@ -14457,6 +15405,7 @@
           <w:iCs/>
           <w:noProof/>
           <w:szCs w:val="24"/>
+          <w:lang w:val="en-US"/>
         </w:rPr>
         <w:t>Science</w:t>
       </w:r>
@@ -14464,6 +15413,7 @@
         <w:rPr>
           <w:noProof/>
           <w:szCs w:val="24"/>
+          <w:lang w:val="en-US"/>
         </w:rPr>
         <w:t xml:space="preserve">, </w:t>
       </w:r>
@@ -14473,6 +15423,7 @@
           <w:iCs/>
           <w:noProof/>
           <w:szCs w:val="24"/>
+          <w:lang w:val="en-US"/>
         </w:rPr>
         <w:t>323</w:t>
       </w:r>
@@ -14480,6 +15431,7 @@
         <w:rPr>
           <w:noProof/>
           <w:szCs w:val="24"/>
+          <w:lang w:val="en-US"/>
         </w:rPr>
         <w:t>(5910), 66–69. Retrieved from https://pdfs.semanticscholar.org/844a/742b416bf914c3e22e6a0c3d9f7f1d58a185.pdf</w:t>
       </w:r>
@@ -14494,12 +15446,14 @@
         <w:rPr>
           <w:noProof/>
           <w:szCs w:val="24"/>
-        </w:rPr>
-      </w:pPr>
-      <w:r>
-        <w:rPr>
-          <w:noProof/>
-          <w:szCs w:val="24"/>
+          <w:lang w:val="en-US"/>
+        </w:rPr>
+      </w:pPr>
+      <w:r>
+        <w:rPr>
+          <w:noProof/>
+          <w:szCs w:val="24"/>
+          <w:lang w:val="en-US"/>
         </w:rPr>
         <w:t xml:space="preserve">Dunleavy, M. (2014). Design Principles for Augmented Reality Learning. </w:t>
       </w:r>
@@ -14509,6 +15463,7 @@
           <w:iCs/>
           <w:noProof/>
           <w:szCs w:val="24"/>
+          <w:lang w:val="en-US"/>
         </w:rPr>
         <w:t>TechTrends</w:t>
       </w:r>
@@ -14516,6 +15471,7 @@
         <w:rPr>
           <w:noProof/>
           <w:szCs w:val="24"/>
+          <w:lang w:val="en-US"/>
         </w:rPr>
         <w:t xml:space="preserve">, </w:t>
       </w:r>
@@ -14525,6 +15481,7 @@
           <w:iCs/>
           <w:noProof/>
           <w:szCs w:val="24"/>
+          <w:lang w:val="en-US"/>
         </w:rPr>
         <w:t>58</w:t>
       </w:r>
@@ -14532,6 +15489,7 @@
         <w:rPr>
           <w:noProof/>
           <w:szCs w:val="24"/>
+          <w:lang w:val="en-US"/>
         </w:rPr>
         <w:t>(1), 28–34. https://doi.org/10.1007/s11528-013-0717-2</w:t>
       </w:r>
@@ -14546,12 +15504,14 @@
         <w:rPr>
           <w:noProof/>
           <w:szCs w:val="24"/>
-        </w:rPr>
-      </w:pPr>
-      <w:r>
-        <w:rPr>
-          <w:noProof/>
-          <w:szCs w:val="24"/>
+          <w:lang w:val="en-US"/>
+        </w:rPr>
+      </w:pPr>
+      <w:r>
+        <w:rPr>
+          <w:noProof/>
+          <w:szCs w:val="24"/>
+          <w:lang w:val="en-US"/>
         </w:rPr>
         <w:t xml:space="preserve">Dunleavy, M., Dede, C., &amp; Mitchell, R. (2009). Affordances and limitations of immersive participatory augmented reality simulations for teaching and learning. </w:t>
       </w:r>
@@ -14561,6 +15521,7 @@
           <w:iCs/>
           <w:noProof/>
           <w:szCs w:val="24"/>
+          <w:lang w:val="en-US"/>
         </w:rPr>
         <w:t>Journal of Science Education and Technology</w:t>
       </w:r>
@@ -14568,6 +15529,7 @@
         <w:rPr>
           <w:noProof/>
           <w:szCs w:val="24"/>
+          <w:lang w:val="en-US"/>
         </w:rPr>
         <w:t xml:space="preserve">, </w:t>
       </w:r>
@@ -14577,6 +15539,7 @@
           <w:iCs/>
           <w:noProof/>
           <w:szCs w:val="24"/>
+          <w:lang w:val="en-US"/>
         </w:rPr>
         <w:t>18</w:t>
       </w:r>
@@ -14584,6 +15547,7 @@
         <w:rPr>
           <w:noProof/>
           <w:szCs w:val="24"/>
+          <w:lang w:val="en-US"/>
         </w:rPr>
         <w:t>(1), 7–22. https://doi.org/10.1007/s10956-008-9119-1</w:t>
       </w:r>
@@ -14598,12 +15562,14 @@
         <w:rPr>
           <w:noProof/>
           <w:szCs w:val="24"/>
-        </w:rPr>
-      </w:pPr>
-      <w:r>
-        <w:rPr>
-          <w:noProof/>
-          <w:szCs w:val="24"/>
+          <w:lang w:val="en-US"/>
+        </w:rPr>
+      </w:pPr>
+      <w:r>
+        <w:rPr>
+          <w:noProof/>
+          <w:szCs w:val="24"/>
+          <w:lang w:val="en-US"/>
         </w:rPr>
         <w:t xml:space="preserve">Durlach, N. I., &amp; Mavor, A. S. (Eds.). (1995). </w:t>
       </w:r>
@@ -14613,6 +15579,7 @@
           <w:iCs/>
           <w:noProof/>
           <w:szCs w:val="24"/>
+          <w:lang w:val="en-US"/>
         </w:rPr>
         <w:t>Virtual reality : scientific and technological challenges</w:t>
       </w:r>
@@ -14620,6 +15587,7 @@
         <w:rPr>
           <w:noProof/>
           <w:szCs w:val="24"/>
+          <w:lang w:val="en-US"/>
         </w:rPr>
         <w:t>. Washington: National Academy Press. https://doi.org/10.17226/4761</w:t>
       </w:r>
@@ -14634,12 +15602,14 @@
         <w:rPr>
           <w:noProof/>
           <w:szCs w:val="24"/>
-        </w:rPr>
-      </w:pPr>
-      <w:r>
-        <w:rPr>
-          <w:noProof/>
-          <w:szCs w:val="24"/>
+          <w:lang w:val="en-US"/>
+        </w:rPr>
+      </w:pPr>
+      <w:r>
+        <w:rPr>
+          <w:noProof/>
+          <w:szCs w:val="24"/>
+          <w:lang w:val="en-US"/>
         </w:rPr>
         <w:t xml:space="preserve">Feiner, S., MacIntyre, B., Höllerer, T., &amp; Webster, A. (1997). A Touring Machine: Prototyping 3D Mobile Augmented Reality Systems for Exploring the Urban Environment. </w:t>
       </w:r>
@@ -14649,6 +15619,7 @@
           <w:iCs/>
           <w:noProof/>
           <w:szCs w:val="24"/>
+          <w:lang w:val="en-US"/>
         </w:rPr>
         <w:t>Personal Technologies</w:t>
       </w:r>
@@ -14656,6 +15627,7 @@
         <w:rPr>
           <w:noProof/>
           <w:szCs w:val="24"/>
+          <w:lang w:val="en-US"/>
         </w:rPr>
         <w:t xml:space="preserve">, </w:t>
       </w:r>
@@ -14665,6 +15637,7 @@
           <w:iCs/>
           <w:noProof/>
           <w:szCs w:val="24"/>
+          <w:lang w:val="en-US"/>
         </w:rPr>
         <w:t>1</w:t>
       </w:r>
@@ -14672,6 +15645,7 @@
         <w:rPr>
           <w:noProof/>
           <w:szCs w:val="24"/>
+          <w:lang w:val="en-US"/>
         </w:rPr>
         <w:t>(4), 208–217. Retrieved from https://www.researchgate.net/profile/Blair_Macintyre/publication/221240775_A_Touring_Machine_Prototyping_3D_Mobile_Augmented_Reality_Systems_for_Exploring_the_Urban_Environment/links/0f31753c5290d35949000000.pdf</w:t>
       </w:r>
@@ -14686,12 +15660,14 @@
         <w:rPr>
           <w:noProof/>
           <w:szCs w:val="24"/>
-        </w:rPr>
-      </w:pPr>
-      <w:r>
-        <w:rPr>
-          <w:noProof/>
-          <w:szCs w:val="24"/>
+          <w:lang w:val="en-US"/>
+        </w:rPr>
+      </w:pPr>
+      <w:r>
+        <w:rPr>
+          <w:noProof/>
+          <w:szCs w:val="24"/>
+          <w:lang w:val="en-US"/>
         </w:rPr>
         <w:t xml:space="preserve">FitzGerald, E., Ferguson, R., Adams, A., Gaved, M., Mor, Y., &amp; Thomas, R. (2013). Augmented reality and mobile learning: the state of the art. </w:t>
       </w:r>
@@ -14701,6 +15677,7 @@
           <w:iCs/>
           <w:noProof/>
           <w:szCs w:val="24"/>
+          <w:lang w:val="en-US"/>
         </w:rPr>
         <w:t>International Journal of Mobile and Blended Learning</w:t>
       </w:r>
@@ -14708,6 +15685,7 @@
         <w:rPr>
           <w:noProof/>
           <w:szCs w:val="24"/>
+          <w:lang w:val="en-US"/>
         </w:rPr>
         <w:t xml:space="preserve">, </w:t>
       </w:r>
@@ -14717,6 +15695,7 @@
           <w:iCs/>
           <w:noProof/>
           <w:szCs w:val="24"/>
+          <w:lang w:val="en-US"/>
         </w:rPr>
         <w:t>5</w:t>
       </w:r>
@@ -14724,6 +15703,7 @@
         <w:rPr>
           <w:noProof/>
           <w:szCs w:val="24"/>
+          <w:lang w:val="en-US"/>
         </w:rPr>
         <w:t>(4), 43–58. Retrieved from http://oro.open.ac.uk/38386/8/__userdata_documents4_ctb44_Desktop_FitzGerald paper-IJMBL 5%284%29.pdf</w:t>
       </w:r>
@@ -14738,12 +15718,14 @@
         <w:rPr>
           <w:noProof/>
           <w:szCs w:val="24"/>
-        </w:rPr>
-      </w:pPr>
-      <w:r>
-        <w:rPr>
-          <w:noProof/>
-          <w:szCs w:val="24"/>
+          <w:lang w:val="en-US"/>
+        </w:rPr>
+      </w:pPr>
+      <w:r>
+        <w:rPr>
+          <w:noProof/>
+          <w:szCs w:val="24"/>
+          <w:lang w:val="en-US"/>
         </w:rPr>
         <w:t xml:space="preserve">Furmanski, C., Azuma, R., &amp; Daily, M. (2002). Augmented-reality visualizations guided by cognition: Perceptual heuristics for combining visible and obscured information. In </w:t>
       </w:r>
@@ -14753,6 +15735,7 @@
           <w:iCs/>
           <w:noProof/>
           <w:szCs w:val="24"/>
+          <w:lang w:val="en-US"/>
         </w:rPr>
         <w:t>Proceedings of the International Symposium on Mixed and Augmented Reality (ISMAR’02)</w:t>
       </w:r>
@@ -14760,6 +15743,7 @@
         <w:rPr>
           <w:noProof/>
           <w:szCs w:val="24"/>
+          <w:lang w:val="en-US"/>
         </w:rPr>
         <w:t>. IEEE. https://doi.org/10.1109/ISMAR.2002.1115091</w:t>
       </w:r>
@@ -14774,12 +15758,14 @@
         <w:rPr>
           <w:noProof/>
           <w:szCs w:val="24"/>
-        </w:rPr>
-      </w:pPr>
-      <w:r>
-        <w:rPr>
-          <w:noProof/>
-          <w:szCs w:val="24"/>
+          <w:lang w:val="en-US"/>
+        </w:rPr>
+      </w:pPr>
+      <w:r>
+        <w:rPr>
+          <w:noProof/>
+          <w:szCs w:val="24"/>
+          <w:lang w:val="en-US"/>
         </w:rPr>
         <w:t xml:space="preserve">Hol, J. D., Schön, T. B., Gustafsson, F., &amp; Slycke, P. J. (2006). Sensor Fusion for Augmented Reality. In </w:t>
       </w:r>
@@ -14789,6 +15775,7 @@
           <w:iCs/>
           <w:noProof/>
           <w:szCs w:val="24"/>
+          <w:lang w:val="en-US"/>
         </w:rPr>
         <w:t>2006 9th International Conference on Information Fusion</w:t>
       </w:r>
@@ -14796,6 +15783,7 @@
         <w:rPr>
           <w:noProof/>
           <w:szCs w:val="24"/>
+          <w:lang w:val="en-US"/>
         </w:rPr>
         <w:t xml:space="preserve"> (pp. 1–6). IEEE. https://doi.org/10.1109/ICIF.2006.301604</w:t>
       </w:r>
@@ -14810,14 +15798,25 @@
         <w:rPr>
           <w:noProof/>
           <w:szCs w:val="24"/>
-        </w:rPr>
-      </w:pPr>
-      <w:r>
-        <w:rPr>
-          <w:noProof/>
-          <w:szCs w:val="24"/>
-        </w:rPr>
-        <w:t xml:space="preserve">Ishii, H., Wisneski, C., Orbanes, J., Chun, B., &amp; Paradiso, J. (1999). PingPongPlus: design of an athletic-tangible interface for computer-supported cooperative play. In </w:t>
+          <w:lang w:val="en-US"/>
+        </w:rPr>
+      </w:pPr>
+      <w:r>
+        <w:rPr>
+          <w:noProof/>
+          <w:szCs w:val="24"/>
+          <w:lang w:val="en-US"/>
+        </w:rPr>
+        <w:t xml:space="preserve">Ishii, H., Wisneski, C., Orbanes, J., Chun, B., &amp; Paradiso, J. (1999). PingPongPlus: design of an </w:t>
+      </w:r>
+      <w:r>
+        <w:rPr>
+          <w:noProof/>
+          <w:szCs w:val="24"/>
+          <w:lang w:val="en-US"/>
+        </w:rPr>
+        <w:lastRenderedPageBreak/>
+        <w:t xml:space="preserve">athletic-tangible interface for computer-supported cooperative play. In </w:t>
       </w:r>
       <w:r>
         <w:rPr>
@@ -14825,6 +15824,7 @@
           <w:iCs/>
           <w:noProof/>
           <w:szCs w:val="24"/>
+          <w:lang w:val="en-US"/>
         </w:rPr>
         <w:t>Proceedings of the SIGCHI conference on Human factors in computing systems</w:t>
       </w:r>
@@ -14832,6 +15832,7 @@
         <w:rPr>
           <w:noProof/>
           <w:szCs w:val="24"/>
+          <w:lang w:val="en-US"/>
         </w:rPr>
         <w:t>. ACM. https://doi.org/http://doi.acm.org/10.1145/302979.303115</w:t>
       </w:r>
@@ -14846,12 +15847,14 @@
         <w:rPr>
           <w:noProof/>
           <w:szCs w:val="24"/>
-        </w:rPr>
-      </w:pPr>
-      <w:r>
-        <w:rPr>
-          <w:noProof/>
-          <w:szCs w:val="24"/>
+          <w:lang w:val="en-US"/>
+        </w:rPr>
+      </w:pPr>
+      <w:r>
+        <w:rPr>
+          <w:noProof/>
+          <w:szCs w:val="24"/>
+          <w:lang w:val="en-US"/>
         </w:rPr>
         <w:t xml:space="preserve">Johnson, D. M., &amp; Wiles, J. (2003). Effective Affective User Interface Design in Games. </w:t>
       </w:r>
@@ -14861,6 +15864,7 @@
           <w:iCs/>
           <w:noProof/>
           <w:szCs w:val="24"/>
+          <w:lang w:val="en-US"/>
         </w:rPr>
         <w:t>Ergonomics</w:t>
       </w:r>
@@ -14868,6 +15872,7 @@
         <w:rPr>
           <w:noProof/>
           <w:szCs w:val="24"/>
+          <w:lang w:val="en-US"/>
         </w:rPr>
         <w:t xml:space="preserve">, </w:t>
       </w:r>
@@ -14877,6 +15882,7 @@
           <w:iCs/>
           <w:noProof/>
           <w:szCs w:val="24"/>
+          <w:lang w:val="en-US"/>
         </w:rPr>
         <w:t>46</w:t>
       </w:r>
@@ -14884,6 +15890,7 @@
         <w:rPr>
           <w:noProof/>
           <w:szCs w:val="24"/>
+          <w:lang w:val="en-US"/>
         </w:rPr>
         <w:t>(13/14), 1332–1345. Retrieved from http://eprints.qut.edu.au/6693/1/6693.pdf</w:t>
       </w:r>
@@ -14898,12 +15905,14 @@
         <w:rPr>
           <w:noProof/>
           <w:szCs w:val="24"/>
-        </w:rPr>
-      </w:pPr>
-      <w:r>
-        <w:rPr>
-          <w:noProof/>
-          <w:szCs w:val="24"/>
+          <w:lang w:val="en-US"/>
+        </w:rPr>
+      </w:pPr>
+      <w:r>
+        <w:rPr>
+          <w:noProof/>
+          <w:szCs w:val="24"/>
+          <w:lang w:val="en-US"/>
         </w:rPr>
         <w:t xml:space="preserve">Johnson, L., Adams Becker, S., Cummins, M., Estrada, V., Freeman, A., &amp; Hall, C. (2016). </w:t>
       </w:r>
@@ -14913,14 +15922,15 @@
           <w:iCs/>
           <w:noProof/>
           <w:szCs w:val="24"/>
-        </w:rPr>
-        <w:lastRenderedPageBreak/>
+          <w:lang w:val="en-US"/>
+        </w:rPr>
         <w:t>NMC Horizon Report: 2016 Higher Education Edition.</w:t>
       </w:r>
       <w:r>
         <w:rPr>
           <w:noProof/>
           <w:szCs w:val="24"/>
+          <w:lang w:val="en-US"/>
         </w:rPr>
         <w:t xml:space="preserve"> Austin, Texas: The New Media Consortium. Retrieved from http://cdn.nmc.org/media/2016-nmc-horizon-report-he-EN.pdf</w:t>
       </w:r>
@@ -14935,12 +15945,14 @@
         <w:rPr>
           <w:noProof/>
           <w:szCs w:val="24"/>
-        </w:rPr>
-      </w:pPr>
-      <w:r>
-        <w:rPr>
-          <w:noProof/>
-          <w:szCs w:val="24"/>
+          <w:lang w:val="en-US"/>
+        </w:rPr>
+      </w:pPr>
+      <w:r>
+        <w:rPr>
+          <w:noProof/>
+          <w:szCs w:val="24"/>
+          <w:lang w:val="en-US"/>
         </w:rPr>
         <w:t xml:space="preserve">Johnson, L., Smith, R., Willis, H., Levine, A., &amp; Haywood, K. (2011). </w:t>
       </w:r>
@@ -14950,6 +15962,7 @@
           <w:iCs/>
           <w:noProof/>
           <w:szCs w:val="24"/>
+          <w:lang w:val="en-US"/>
         </w:rPr>
         <w:t>The 2011 Horizon Report</w:t>
       </w:r>
@@ -14957,6 +15970,7 @@
         <w:rPr>
           <w:noProof/>
           <w:szCs w:val="24"/>
+          <w:lang w:val="en-US"/>
         </w:rPr>
         <w:t>. Austin, Texas: The New Media Consortium. Retrieved from http://www.nmc.org/pdf/2011-Horizon-Report.pdf</w:t>
       </w:r>
@@ -14971,14 +15985,23 @@
         <w:rPr>
           <w:noProof/>
           <w:szCs w:val="24"/>
-        </w:rPr>
-      </w:pPr>
-      <w:r>
-        <w:rPr>
-          <w:noProof/>
-          <w:szCs w:val="24"/>
-        </w:rPr>
-        <w:t xml:space="preserve">Julier, S., Lanzagorta, M., Baillot, Y., Rosenblum, L., Feiner, S., Höllerer, T., &amp; Sestito, S. (2000). Information filtering for mobile augmented reality. In </w:t>
+          <w:lang w:val="en-US"/>
+        </w:rPr>
+      </w:pPr>
+      <w:r>
+        <w:rPr>
+          <w:noProof/>
+          <w:szCs w:val="24"/>
+        </w:rPr>
+        <w:t xml:space="preserve">Julier, S., Lanzagorta, M., Baillot, Y., Rosenblum, L., Feiner, S., Höllerer, T., &amp; Sestito, S. (2000). </w:t>
+      </w:r>
+      <w:r>
+        <w:rPr>
+          <w:noProof/>
+          <w:szCs w:val="24"/>
+          <w:lang w:val="en-US"/>
+        </w:rPr>
+        <w:t xml:space="preserve">Information filtering for mobile augmented reality. In </w:t>
       </w:r>
       <w:r>
         <w:rPr>
@@ -14986,6 +16009,7 @@
           <w:iCs/>
           <w:noProof/>
           <w:szCs w:val="24"/>
+          <w:lang w:val="en-US"/>
         </w:rPr>
         <w:t>Proceedings - IEEE and ACM International Symposium on Augmented Reality, ISAR 2000</w:t>
       </w:r>
@@ -14993,6 +16017,7 @@
         <w:rPr>
           <w:noProof/>
           <w:szCs w:val="24"/>
+          <w:lang w:val="en-US"/>
         </w:rPr>
         <w:t xml:space="preserve"> (pp. 3–11). IEEE. https://doi.org/10.1109/ISAR.2000.880917</w:t>
       </w:r>
@@ -15007,14 +16032,16 @@
         <w:rPr>
           <w:noProof/>
           <w:szCs w:val="24"/>
-        </w:rPr>
-      </w:pPr>
-      <w:r>
-        <w:rPr>
-          <w:noProof/>
-          <w:szCs w:val="24"/>
-        </w:rPr>
-        <w:t>Kruijff, E., Swan II, J. E., &amp; Feiner, S. (2010). Perceptual Issues in Augmented Reality Revisited. Retrieved from http://www.icg.tu-graz.ac.at/Members/kruijff/perceptual_issues_AR.pdf</w:t>
+          <w:lang w:val="en-US"/>
+        </w:rPr>
+      </w:pPr>
+      <w:r>
+        <w:rPr>
+          <w:noProof/>
+          <w:szCs w:val="24"/>
+          <w:lang w:val="en-US"/>
+        </w:rPr>
+        <w:t>Kreimeier, B. (2002). The Case For Game Design Patterns. Retrieved December 14, 2016, from http://www.gamasutra.com/view/feature/4261/the_case_for</w:t>
       </w:r>
     </w:p>
     <w:p>
@@ -15027,46 +16054,23 @@
         <w:rPr>
           <w:noProof/>
           <w:szCs w:val="24"/>
-        </w:rPr>
-      </w:pPr>
-      <w:r>
-        <w:rPr>
-          <w:noProof/>
-          <w:szCs w:val="24"/>
-        </w:rPr>
-        <w:t xml:space="preserve">Luckin, R., &amp; Stanton Fraser, D. (2011). Limitless or pointless?: An Evaluation of Augmented Reality Technology in the School and Home. </w:t>
-      </w:r>
-      <w:r>
-        <w:rPr>
-          <w:i/>
-          <w:iCs/>
-          <w:noProof/>
-          <w:szCs w:val="24"/>
-        </w:rPr>
-        <w:t>International Journal of Technology Enhanced Learning</w:t>
-      </w:r>
-      <w:r>
-        <w:rPr>
-          <w:noProof/>
-          <w:szCs w:val="24"/>
-        </w:rPr>
-        <w:t xml:space="preserve">, </w:t>
-      </w:r>
-      <w:r>
-        <w:rPr>
-          <w:i/>
-          <w:iCs/>
-          <w:noProof/>
-          <w:szCs w:val="24"/>
-        </w:rPr>
-        <w:t>3</w:t>
-      </w:r>
-      <w:r>
-        <w:rPr>
-          <w:noProof/>
-          <w:szCs w:val="24"/>
-        </w:rPr>
-        <w:t>(5), 510–524. Retrieved from https://www.researchgate.net/profile/Rosemary_Luckin/publication/262287243_Limitless_or_pointless_An_evaluation_of_augmented_reality_technology_in_the_school_and_home/links/5481c4a40cf2792435d8878d.pdf</w:t>
+          <w:lang w:val="en-US"/>
+        </w:rPr>
+      </w:pPr>
+      <w:r>
+        <w:rPr>
+          <w:noProof/>
+          <w:szCs w:val="24"/>
+        </w:rPr>
+        <w:t xml:space="preserve">Kruijff, E., Swan II, J. E., &amp; Feiner, S. (2010). </w:t>
+      </w:r>
+      <w:r>
+        <w:rPr>
+          <w:noProof/>
+          <w:szCs w:val="24"/>
+          <w:lang w:val="en-US"/>
+        </w:rPr>
+        <w:t>Perceptual Issues in Augmented Reality Revisited. Retrieved from http://www.icg.tu-graz.ac.at/Members/kruijff/perceptual_issues_AR.pdf</w:t>
       </w:r>
     </w:p>
     <w:p>
@@ -15079,14 +16083,23 @@
         <w:rPr>
           <w:noProof/>
           <w:szCs w:val="24"/>
-        </w:rPr>
-      </w:pPr>
-      <w:r>
-        <w:rPr>
-          <w:noProof/>
-          <w:szCs w:val="24"/>
-        </w:rPr>
-        <w:t xml:space="preserve">Lundgren, S., &amp; Björk, S. (2003). Game Mechanics: Describing Computer-Augmented Games in Terms of Interaction. In </w:t>
+          <w:lang w:val="en-US"/>
+        </w:rPr>
+      </w:pPr>
+      <w:r>
+        <w:rPr>
+          <w:noProof/>
+          <w:szCs w:val="24"/>
+        </w:rPr>
+        <w:t xml:space="preserve">Luckin, R., &amp; Stanton Fraser, D. (2011). </w:t>
+      </w:r>
+      <w:r>
+        <w:rPr>
+          <w:noProof/>
+          <w:szCs w:val="24"/>
+          <w:lang w:val="en-US"/>
+        </w:rPr>
+        <w:t xml:space="preserve">Limitless or pointless?: An Evaluation of Augmented Reality Technology in the School and Home. </w:t>
       </w:r>
       <w:r>
         <w:rPr>
@@ -15094,15 +16107,35 @@
           <w:iCs/>
           <w:noProof/>
           <w:szCs w:val="24"/>
-        </w:rPr>
-        <w:t>Proceedings of TIDSE ’03</w:t>
-      </w:r>
-      <w:r>
-        <w:rPr>
-          <w:noProof/>
-          <w:szCs w:val="24"/>
-        </w:rPr>
-        <w:t>. Retrieved from http://www.cse.chalmers.se/research/group/idc/publication/pdf/lundgren_bjork_game_mechanics.pdf</w:t>
+          <w:lang w:val="en-US"/>
+        </w:rPr>
+        <w:t>International Journal of Technology Enhanced Learning</w:t>
+      </w:r>
+      <w:r>
+        <w:rPr>
+          <w:noProof/>
+          <w:szCs w:val="24"/>
+          <w:lang w:val="en-US"/>
+        </w:rPr>
+        <w:t xml:space="preserve">, </w:t>
+      </w:r>
+      <w:r>
+        <w:rPr>
+          <w:i/>
+          <w:iCs/>
+          <w:noProof/>
+          <w:szCs w:val="24"/>
+          <w:lang w:val="en-US"/>
+        </w:rPr>
+        <w:t>3</w:t>
+      </w:r>
+      <w:r>
+        <w:rPr>
+          <w:noProof/>
+          <w:szCs w:val="24"/>
+          <w:lang w:val="en-US"/>
+        </w:rPr>
+        <w:t>(5), 510–524. Retrieved from https://www.researchgate.net/profile/Rosemary_Luckin/publication/262287243_Limitless_or_pointless_An_evaluation_of_augmented_reality_technology_in_the_school_and_home/links/5481c4a40cf2792435d8878d.pdf</w:t>
       </w:r>
     </w:p>
     <w:p>
@@ -15115,14 +16148,16 @@
         <w:rPr>
           <w:noProof/>
           <w:szCs w:val="24"/>
-        </w:rPr>
-      </w:pPr>
-      <w:r>
-        <w:rPr>
-          <w:noProof/>
-          <w:szCs w:val="24"/>
-        </w:rPr>
-        <w:t xml:space="preserve">Milgram, P., &amp; Kishino, F. (1994). Taxonomy of mixed reality visual displays. </w:t>
+          <w:lang w:val="en-US"/>
+        </w:rPr>
+      </w:pPr>
+      <w:r>
+        <w:rPr>
+          <w:noProof/>
+          <w:szCs w:val="24"/>
+          <w:lang w:val="en-US"/>
+        </w:rPr>
+        <w:t xml:space="preserve">Lundgren, S., &amp; Björk, S. (2003). Game Mechanics: Describing Computer-Augmented Games in Terms of Interaction. In </w:t>
       </w:r>
       <w:r>
         <w:rPr>
@@ -15130,31 +16165,17 @@
           <w:iCs/>
           <w:noProof/>
           <w:szCs w:val="24"/>
-        </w:rPr>
-        <w:t>IEICE Transactions on Information and Systems</w:t>
-      </w:r>
-      <w:r>
-        <w:rPr>
-          <w:noProof/>
-          <w:szCs w:val="24"/>
-        </w:rPr>
-        <w:t xml:space="preserve">, </w:t>
-      </w:r>
-      <w:r>
-        <w:rPr>
-          <w:i/>
-          <w:iCs/>
-          <w:noProof/>
-          <w:szCs w:val="24"/>
-        </w:rPr>
-        <w:t>77</w:t>
-      </w:r>
-      <w:r>
-        <w:rPr>
-          <w:noProof/>
-          <w:szCs w:val="24"/>
-        </w:rPr>
-        <w:t>(12), 1321–1329. https://doi.org/10.1.1.102.4646</w:t>
+          <w:lang w:val="en-US"/>
+        </w:rPr>
+        <w:t>Proceedings of TIDSE ’03</w:t>
+      </w:r>
+      <w:r>
+        <w:rPr>
+          <w:noProof/>
+          <w:szCs w:val="24"/>
+          <w:lang w:val="en-US"/>
+        </w:rPr>
+        <w:t>. Retrieved from http://www.cse.chalmers.se/research/group/idc/publication/pdf/lundgren_bjork_game_mechanics.pdf</w:t>
       </w:r>
     </w:p>
     <w:p>
@@ -15167,14 +16188,16 @@
         <w:rPr>
           <w:noProof/>
           <w:szCs w:val="24"/>
-        </w:rPr>
-      </w:pPr>
-      <w:r>
-        <w:rPr>
-          <w:noProof/>
-          <w:szCs w:val="24"/>
-        </w:rPr>
-        <w:t xml:space="preserve">Munnerley, D., Bacon, M., Wilson, A., Steele, J., Hedberg, J., &amp; Fitzgerald, R. (2012). Confronting an augmented reality. </w:t>
+          <w:lang w:val="en-US"/>
+        </w:rPr>
+      </w:pPr>
+      <w:r>
+        <w:rPr>
+          <w:noProof/>
+          <w:szCs w:val="24"/>
+          <w:lang w:val="en-US"/>
+        </w:rPr>
+        <w:t xml:space="preserve">McGee, K. (2007). Patterns and Computer Game Design Innovation. In </w:t>
       </w:r>
       <w:r>
         <w:rPr>
@@ -15182,31 +16205,17 @@
           <w:iCs/>
           <w:noProof/>
           <w:szCs w:val="24"/>
-        </w:rPr>
-        <w:t>Research in Lerning Technology</w:t>
-      </w:r>
-      <w:r>
-        <w:rPr>
-          <w:noProof/>
-          <w:szCs w:val="24"/>
-        </w:rPr>
-        <w:t xml:space="preserve">, </w:t>
-      </w:r>
-      <w:r>
-        <w:rPr>
-          <w:i/>
-          <w:iCs/>
-          <w:noProof/>
-          <w:szCs w:val="24"/>
-        </w:rPr>
-        <w:t>20</w:t>
-      </w:r>
-      <w:r>
-        <w:rPr>
-          <w:noProof/>
-          <w:szCs w:val="24"/>
-        </w:rPr>
-        <w:t>, 39–48. https://doi.org/10.3402/rlt.v20i0.19189</w:t>
+          <w:lang w:val="en-US"/>
+        </w:rPr>
+        <w:t>Proceedings of the 4th Australasian conference on Interactive entertainment</w:t>
+      </w:r>
+      <w:r>
+        <w:rPr>
+          <w:noProof/>
+          <w:szCs w:val="24"/>
+          <w:lang w:val="en-US"/>
+        </w:rPr>
+        <w:t>. RMIT University. Retrieved from http://citeseerx.ist.psu.edu/viewdoc/download?doi=10.1.1.90.29&amp;rep=rep1&amp;type=pdf</w:t>
       </w:r>
     </w:p>
     <w:p>
@@ -15219,14 +16228,16 @@
         <w:rPr>
           <w:noProof/>
           <w:szCs w:val="24"/>
-        </w:rPr>
-      </w:pPr>
-      <w:r>
-        <w:rPr>
-          <w:noProof/>
-          <w:szCs w:val="24"/>
-        </w:rPr>
-        <w:t xml:space="preserve">Papagiannakis, G., Singh, G., &amp; Magnenat-Thalmann, N. (2008). A survey of mobile and wireless technologies for augmented reality systems. </w:t>
+          <w:lang w:val="en-US"/>
+        </w:rPr>
+      </w:pPr>
+      <w:r>
+        <w:rPr>
+          <w:noProof/>
+          <w:szCs w:val="24"/>
+          <w:lang w:val="en-US"/>
+        </w:rPr>
+        <w:t xml:space="preserve">Milgram, P., &amp; Kishino, F. (1994). Taxonomy of mixed reality visual displays. </w:t>
       </w:r>
       <w:r>
         <w:rPr>
@@ -15234,13 +16245,15 @@
           <w:iCs/>
           <w:noProof/>
           <w:szCs w:val="24"/>
-        </w:rPr>
-        <w:t>Computer Animation and Virtual Worlds</w:t>
-      </w:r>
-      <w:r>
-        <w:rPr>
-          <w:noProof/>
-          <w:szCs w:val="24"/>
+          <w:lang w:val="en-US"/>
+        </w:rPr>
+        <w:t>IEICE Transactions on Information and Systems</w:t>
+      </w:r>
+      <w:r>
+        <w:rPr>
+          <w:noProof/>
+          <w:szCs w:val="24"/>
+          <w:lang w:val="en-US"/>
         </w:rPr>
         <w:t xml:space="preserve">, </w:t>
       </w:r>
@@ -15250,15 +16263,26 @@
           <w:iCs/>
           <w:noProof/>
           <w:szCs w:val="24"/>
-        </w:rPr>
-        <w:t>19</w:t>
-      </w:r>
-      <w:r>
-        <w:rPr>
-          <w:noProof/>
-          <w:szCs w:val="24"/>
-        </w:rPr>
-        <w:t>(1), 3–22. Retrieved from http://calhoun.nps.edu/bitstream/handle/10945/41253/Singh_d912f5075af50e0812_2008.pdf?sequence=1</w:t>
+          <w:lang w:val="en-US"/>
+        </w:rPr>
+        <w:t>77</w:t>
+      </w:r>
+      <w:r>
+        <w:rPr>
+          <w:noProof/>
+          <w:szCs w:val="24"/>
+          <w:lang w:val="en-US"/>
+        </w:rPr>
+        <w:t xml:space="preserve">(12), 1321–1329. </w:t>
+      </w:r>
+      <w:r>
+        <w:rPr>
+          <w:noProof/>
+          <w:szCs w:val="24"/>
+          <w:lang w:val="en-US"/>
+        </w:rPr>
+        <w:lastRenderedPageBreak/>
+        <w:t>https://doi.org/10.1.1.102.4646</w:t>
       </w:r>
     </w:p>
     <w:p>
@@ -15271,14 +16295,16 @@
         <w:rPr>
           <w:noProof/>
           <w:szCs w:val="24"/>
-        </w:rPr>
-      </w:pPr>
-      <w:r>
-        <w:rPr>
-          <w:noProof/>
-          <w:szCs w:val="24"/>
-        </w:rPr>
-        <w:t xml:space="preserve">Radu, I. (2014). Augmented reality in education: a meta-review and cross-media analysis. </w:t>
+          <w:lang w:val="en-US"/>
+        </w:rPr>
+      </w:pPr>
+      <w:r>
+        <w:rPr>
+          <w:noProof/>
+          <w:szCs w:val="24"/>
+          <w:lang w:val="en-US"/>
+        </w:rPr>
+        <w:t xml:space="preserve">Munnerley, D., Bacon, M., Wilson, A., Steele, J., Hedberg, J., &amp; Fitzgerald, R. (2012). Confronting an augmented reality. </w:t>
       </w:r>
       <w:r>
         <w:rPr>
@@ -15286,13 +16312,15 @@
           <w:iCs/>
           <w:noProof/>
           <w:szCs w:val="24"/>
-        </w:rPr>
-        <w:t>Personal and Ubiquitous Computing</w:t>
-      </w:r>
-      <w:r>
-        <w:rPr>
-          <w:noProof/>
-          <w:szCs w:val="24"/>
+          <w:lang w:val="en-US"/>
+        </w:rPr>
+        <w:t>Research in Lerning Technology</w:t>
+      </w:r>
+      <w:r>
+        <w:rPr>
+          <w:noProof/>
+          <w:szCs w:val="24"/>
+          <w:lang w:val="en-US"/>
         </w:rPr>
         <w:t xml:space="preserve">, </w:t>
       </w:r>
@@ -15302,15 +16330,17 @@
           <w:iCs/>
           <w:noProof/>
           <w:szCs w:val="24"/>
-        </w:rPr>
-        <w:t>18</w:t>
-      </w:r>
-      <w:r>
-        <w:rPr>
-          <w:noProof/>
-          <w:szCs w:val="24"/>
-        </w:rPr>
-        <w:t>(6), 1533–1543. https://doi.org/10.1007/s00779-013-0747-y</w:t>
+          <w:lang w:val="en-US"/>
+        </w:rPr>
+        <w:t>20</w:t>
+      </w:r>
+      <w:r>
+        <w:rPr>
+          <w:noProof/>
+          <w:szCs w:val="24"/>
+          <w:lang w:val="en-US"/>
+        </w:rPr>
+        <w:t>, 39–48. https://doi.org/10.3402/rlt.v20i0.19189</w:t>
       </w:r>
     </w:p>
     <w:p>
@@ -15323,15 +16353,16 @@
         <w:rPr>
           <w:noProof/>
           <w:szCs w:val="24"/>
-        </w:rPr>
-      </w:pPr>
-      <w:r>
-        <w:rPr>
-          <w:noProof/>
-          <w:szCs w:val="24"/>
-        </w:rPr>
-        <w:lastRenderedPageBreak/>
-        <w:t xml:space="preserve">Rahman, M. M., Mitobe, K., Suzuki, M., Takano, C., &amp; Yoshimura, N. (2011). Analysis of dexterous finger movement for piano education using motion capture system. </w:t>
+          <w:lang w:val="en-US"/>
+        </w:rPr>
+      </w:pPr>
+      <w:r>
+        <w:rPr>
+          <w:noProof/>
+          <w:szCs w:val="24"/>
+          <w:lang w:val="en-US"/>
+        </w:rPr>
+        <w:t xml:space="preserve">Papagiannakis, G., Singh, G., &amp; Magnenat-Thalmann, N. (2008). A survey of mobile and wireless technologies for augmented reality systems. </w:t>
       </w:r>
       <w:r>
         <w:rPr>
@@ -15339,13 +16370,15 @@
           <w:iCs/>
           <w:noProof/>
           <w:szCs w:val="24"/>
-        </w:rPr>
-        <w:t>International Journal of Science and Technology Education Research</w:t>
-      </w:r>
-      <w:r>
-        <w:rPr>
-          <w:noProof/>
-          <w:szCs w:val="24"/>
+          <w:lang w:val="en-US"/>
+        </w:rPr>
+        <w:t>Computer Animation and Virtual Worlds</w:t>
+      </w:r>
+      <w:r>
+        <w:rPr>
+          <w:noProof/>
+          <w:szCs w:val="24"/>
+          <w:lang w:val="en-US"/>
         </w:rPr>
         <w:t xml:space="preserve">, </w:t>
       </w:r>
@@ -15355,15 +16388,17 @@
           <w:iCs/>
           <w:noProof/>
           <w:szCs w:val="24"/>
-        </w:rPr>
-        <w:t>2</w:t>
-      </w:r>
-      <w:r>
-        <w:rPr>
-          <w:noProof/>
-          <w:szCs w:val="24"/>
-        </w:rPr>
-        <w:t>(2), 22–31. Retrieved from http://www.academicjournals.org/journal/IJSTER/article-full-text-pdf/802984F2917</w:t>
+          <w:lang w:val="en-US"/>
+        </w:rPr>
+        <w:t>19</w:t>
+      </w:r>
+      <w:r>
+        <w:rPr>
+          <w:noProof/>
+          <w:szCs w:val="24"/>
+          <w:lang w:val="en-US"/>
+        </w:rPr>
+        <w:t>(1), 3–22. Retrieved from http://calhoun.nps.edu/bitstream/handle/10945/41253/Singh_d912f5075af50e0812_2008.pdf?sequence=1</w:t>
       </w:r>
     </w:p>
     <w:p>
@@ -15376,14 +16411,16 @@
         <w:rPr>
           <w:noProof/>
           <w:szCs w:val="24"/>
-        </w:rPr>
-      </w:pPr>
-      <w:r>
-        <w:rPr>
-          <w:noProof/>
-          <w:szCs w:val="24"/>
-        </w:rPr>
-        <w:t xml:space="preserve">Robinett, W. (1992). Synthetic experience: a proposed taxonomy. </w:t>
+          <w:lang w:val="en-US"/>
+        </w:rPr>
+      </w:pPr>
+      <w:r>
+        <w:rPr>
+          <w:noProof/>
+          <w:szCs w:val="24"/>
+          <w:lang w:val="en-US"/>
+        </w:rPr>
+        <w:t xml:space="preserve">Radu, I. (2014). Augmented reality in education: a meta-review and cross-media analysis. </w:t>
       </w:r>
       <w:r>
         <w:rPr>
@@ -15391,13 +16428,15 @@
           <w:iCs/>
           <w:noProof/>
           <w:szCs w:val="24"/>
-        </w:rPr>
-        <w:t>Presence: Teleoperators and Virtual Environments</w:t>
-      </w:r>
-      <w:r>
-        <w:rPr>
-          <w:noProof/>
-          <w:szCs w:val="24"/>
+          <w:lang w:val="en-US"/>
+        </w:rPr>
+        <w:t>Personal and Ubiquitous Computing</w:t>
+      </w:r>
+      <w:r>
+        <w:rPr>
+          <w:noProof/>
+          <w:szCs w:val="24"/>
+          <w:lang w:val="en-US"/>
         </w:rPr>
         <w:t xml:space="preserve">, </w:t>
       </w:r>
@@ -15407,15 +16446,17 @@
           <w:iCs/>
           <w:noProof/>
           <w:szCs w:val="24"/>
-        </w:rPr>
-        <w:t>1</w:t>
-      </w:r>
-      <w:r>
-        <w:rPr>
-          <w:noProof/>
-          <w:szCs w:val="24"/>
-        </w:rPr>
-        <w:t>(2), 229–247.</w:t>
+          <w:lang w:val="en-US"/>
+        </w:rPr>
+        <w:t>18</w:t>
+      </w:r>
+      <w:r>
+        <w:rPr>
+          <w:noProof/>
+          <w:szCs w:val="24"/>
+          <w:lang w:val="en-US"/>
+        </w:rPr>
+        <w:t>(6), 1533–1543. https://doi.org/10.1007/s00779-013-0747-y</w:t>
       </w:r>
     </w:p>
     <w:p>
@@ -15428,14 +16469,16 @@
         <w:rPr>
           <w:noProof/>
           <w:szCs w:val="24"/>
-        </w:rPr>
-      </w:pPr>
-      <w:r>
-        <w:rPr>
-          <w:noProof/>
-          <w:szCs w:val="24"/>
-        </w:rPr>
-        <w:t xml:space="preserve">Schall, G., Wagner, D., Reitmayr, G., Taichmann, E., Wieser, M., Schmalstieg, D., &amp; Hofmann-Wellenhof, B. (2009). Global Pose Estimation using Multi-Sensor Fusion for Outdoor Augmented Reality. In </w:t>
+          <w:lang w:val="en-US"/>
+        </w:rPr>
+      </w:pPr>
+      <w:r>
+        <w:rPr>
+          <w:noProof/>
+          <w:szCs w:val="24"/>
+          <w:lang w:val="en-US"/>
+        </w:rPr>
+        <w:t xml:space="preserve">Rahman, M. M., Mitobe, K., Suzuki, M., Takano, C., &amp; Yoshimura, N. (2011). Analysis of dexterous finger movement for piano education using motion capture system. </w:t>
       </w:r>
       <w:r>
         <w:rPr>
@@ -15443,15 +16486,35 @@
           <w:iCs/>
           <w:noProof/>
           <w:szCs w:val="24"/>
-        </w:rPr>
-        <w:t>Proceedings of the 2009 8th IEEE International Symposium on Mixed and Augmented Reality</w:t>
-      </w:r>
-      <w:r>
-        <w:rPr>
-          <w:noProof/>
-          <w:szCs w:val="24"/>
-        </w:rPr>
-        <w:t xml:space="preserve"> (pp. 153–162). Retrieved from http://citeseerx.ist.psu.edu/viewdoc/download?doi=10.1.1.156.6860&amp;rep=rep1&amp;type=pdf</w:t>
+          <w:lang w:val="en-US"/>
+        </w:rPr>
+        <w:t>International Journal of Science and Technology Education Research</w:t>
+      </w:r>
+      <w:r>
+        <w:rPr>
+          <w:noProof/>
+          <w:szCs w:val="24"/>
+          <w:lang w:val="en-US"/>
+        </w:rPr>
+        <w:t xml:space="preserve">, </w:t>
+      </w:r>
+      <w:r>
+        <w:rPr>
+          <w:i/>
+          <w:iCs/>
+          <w:noProof/>
+          <w:szCs w:val="24"/>
+          <w:lang w:val="en-US"/>
+        </w:rPr>
+        <w:t>2</w:t>
+      </w:r>
+      <w:r>
+        <w:rPr>
+          <w:noProof/>
+          <w:szCs w:val="24"/>
+          <w:lang w:val="en-US"/>
+        </w:rPr>
+        <w:t>(2), 22–31. Retrieved from http://www.academicjournals.org/journal/IJSTER/article-full-text-pdf/802984F2917</w:t>
       </w:r>
     </w:p>
     <w:p>
@@ -15464,14 +16527,16 @@
         <w:rPr>
           <w:noProof/>
           <w:szCs w:val="24"/>
-        </w:rPr>
-      </w:pPr>
-      <w:r>
-        <w:rPr>
-          <w:noProof/>
-          <w:szCs w:val="24"/>
-        </w:rPr>
-        <w:t xml:space="preserve">Schmitz, B., Specht, M., &amp; Klemke, R. (2012). An Analysis of the Educational Potential of Augmented Reality Games for Learning. In M. Specht, J. Multisilta, &amp; M. Sharples (Eds.), </w:t>
+          <w:lang w:val="en-US"/>
+        </w:rPr>
+      </w:pPr>
+      <w:r>
+        <w:rPr>
+          <w:noProof/>
+          <w:szCs w:val="24"/>
+          <w:lang w:val="en-US"/>
+        </w:rPr>
+        <w:t xml:space="preserve">Robinett, W. (1992). Synthetic experience: a proposed taxonomy. </w:t>
       </w:r>
       <w:r>
         <w:rPr>
@@ -15479,15 +16544,35 @@
           <w:iCs/>
           <w:noProof/>
           <w:szCs w:val="24"/>
-        </w:rPr>
-        <w:t>Proceedings of the 11th World Conference on Mobile and Contextual Learning 2012</w:t>
-      </w:r>
-      <w:r>
-        <w:rPr>
-          <w:noProof/>
-          <w:szCs w:val="24"/>
-        </w:rPr>
-        <w:t xml:space="preserve"> (pp. 140–147). Retrieved from http://dspace.ou.nl/handle/1820/4790</w:t>
+          <w:lang w:val="en-US"/>
+        </w:rPr>
+        <w:t>Presence: Teleoperators and Virtual Environments</w:t>
+      </w:r>
+      <w:r>
+        <w:rPr>
+          <w:noProof/>
+          <w:szCs w:val="24"/>
+          <w:lang w:val="en-US"/>
+        </w:rPr>
+        <w:t xml:space="preserve">, </w:t>
+      </w:r>
+      <w:r>
+        <w:rPr>
+          <w:i/>
+          <w:iCs/>
+          <w:noProof/>
+          <w:szCs w:val="24"/>
+          <w:lang w:val="en-US"/>
+        </w:rPr>
+        <w:t>1</w:t>
+      </w:r>
+      <w:r>
+        <w:rPr>
+          <w:noProof/>
+          <w:szCs w:val="24"/>
+          <w:lang w:val="en-US"/>
+        </w:rPr>
+        <w:t>(2), 229–247.</w:t>
       </w:r>
     </w:p>
     <w:p>
@@ -15500,14 +16585,23 @@
         <w:rPr>
           <w:noProof/>
           <w:szCs w:val="24"/>
-        </w:rPr>
-      </w:pPr>
-      <w:r>
-        <w:rPr>
-          <w:noProof/>
-          <w:szCs w:val="24"/>
-        </w:rPr>
-        <w:t xml:space="preserve">Sharma, P., Wild, F., Klemke, R., Helin, K., &amp; Azam, T. (2016). </w:t>
+          <w:lang w:val="en-US"/>
+        </w:rPr>
+      </w:pPr>
+      <w:r>
+        <w:rPr>
+          <w:noProof/>
+          <w:szCs w:val="24"/>
+        </w:rPr>
+        <w:t xml:space="preserve">Schall, G., Wagner, D., Reitmayr, G., Taichmann, E., Wieser, M., Schmalstieg, D., &amp; Hofmann-Wellenhof, B. (2009). </w:t>
+      </w:r>
+      <w:r>
+        <w:rPr>
+          <w:noProof/>
+          <w:szCs w:val="24"/>
+          <w:lang w:val="en-US"/>
+        </w:rPr>
+        <w:t xml:space="preserve">Global Pose Estimation using Multi-Sensor Fusion for Outdoor Augmented Reality. In </w:t>
       </w:r>
       <w:r>
         <w:rPr>
@@ -15515,15 +16609,17 @@
           <w:iCs/>
           <w:noProof/>
           <w:szCs w:val="24"/>
-        </w:rPr>
-        <w:t>D3.1 Requirement analysis and sensor specifications – First version</w:t>
-      </w:r>
-      <w:r>
-        <w:rPr>
-          <w:noProof/>
-          <w:szCs w:val="24"/>
-        </w:rPr>
-        <w:t>. (F. Wild &amp; P. Sharma, Eds.).</w:t>
+          <w:lang w:val="en-US"/>
+        </w:rPr>
+        <w:t>Proceedings of the 2009 8th IEEE International Symposium on Mixed and Augmented Reality</w:t>
+      </w:r>
+      <w:r>
+        <w:rPr>
+          <w:noProof/>
+          <w:szCs w:val="24"/>
+          <w:lang w:val="en-US"/>
+        </w:rPr>
+        <w:t xml:space="preserve"> (pp. 153–162). Retrieved from http://citeseerx.ist.psu.edu/viewdoc/download?doi=10.1.1.156.6860&amp;rep=rep1&amp;type=pdf</w:t>
       </w:r>
     </w:p>
     <w:p>
@@ -15536,14 +16632,23 @@
         <w:rPr>
           <w:noProof/>
           <w:szCs w:val="24"/>
-        </w:rPr>
-      </w:pPr>
-      <w:r>
-        <w:rPr>
-          <w:noProof/>
-          <w:szCs w:val="24"/>
-        </w:rPr>
-        <w:t xml:space="preserve">Sheridan, T. B. (1992). Musings on Telepresence and Virtual Presence. </w:t>
+          <w:lang w:val="en-US"/>
+        </w:rPr>
+      </w:pPr>
+      <w:r>
+        <w:rPr>
+          <w:noProof/>
+          <w:szCs w:val="24"/>
+        </w:rPr>
+        <w:t xml:space="preserve">Schmitz, B., Specht, M., &amp; Klemke, R. (2012). </w:t>
+      </w:r>
+      <w:r>
+        <w:rPr>
+          <w:noProof/>
+          <w:szCs w:val="24"/>
+          <w:lang w:val="en-US"/>
+        </w:rPr>
+        <w:t xml:space="preserve">An Analysis of the Educational Potential of Augmented Reality Games for Learning. In M. Specht, J. Multisilta, &amp; M. Sharples (Eds.), </w:t>
       </w:r>
       <w:r>
         <w:rPr>
@@ -15551,31 +16656,17 @@
           <w:iCs/>
           <w:noProof/>
           <w:szCs w:val="24"/>
-        </w:rPr>
-        <w:t>Presence: Teleoperators and Virtual Environments</w:t>
-      </w:r>
-      <w:r>
-        <w:rPr>
-          <w:noProof/>
-          <w:szCs w:val="24"/>
-        </w:rPr>
-        <w:t xml:space="preserve">, </w:t>
-      </w:r>
-      <w:r>
-        <w:rPr>
-          <w:i/>
-          <w:iCs/>
-          <w:noProof/>
-          <w:szCs w:val="24"/>
-        </w:rPr>
-        <w:t>1</w:t>
-      </w:r>
-      <w:r>
-        <w:rPr>
-          <w:noProof/>
-          <w:szCs w:val="24"/>
-        </w:rPr>
-        <w:t>(1), 120–126.</w:t>
+          <w:lang w:val="en-US"/>
+        </w:rPr>
+        <w:t>Proceedings of the 11th World Conference on Mobile and Contextual Learning 2012</w:t>
+      </w:r>
+      <w:r>
+        <w:rPr>
+          <w:noProof/>
+          <w:szCs w:val="24"/>
+          <w:lang w:val="en-US"/>
+        </w:rPr>
+        <w:t xml:space="preserve"> (pp. 140–147). Retrieved from http://dspace.ou.nl/handle/1820/4790</w:t>
       </w:r>
     </w:p>
     <w:p>
@@ -15588,14 +16679,16 @@
         <w:rPr>
           <w:noProof/>
           <w:szCs w:val="24"/>
-        </w:rPr>
-      </w:pPr>
-      <w:r>
-        <w:rPr>
-          <w:noProof/>
-          <w:szCs w:val="24"/>
-        </w:rPr>
-        <w:t xml:space="preserve">Soga, M., Nishino, T., &amp; Taki, H. (2011). Proposal and development of motion navigator enabling learners to observe expert’s motion from expert’s viewpoint by augmented reality. In A. König, A. Dengel, K. Hinkelmann, K. Kise, R. J. Howlett, &amp; L. C. Jain (Eds.), </w:t>
+          <w:lang w:val="en-US"/>
+        </w:rPr>
+      </w:pPr>
+      <w:r>
+        <w:rPr>
+          <w:noProof/>
+          <w:szCs w:val="24"/>
+          <w:lang w:val="en-US"/>
+        </w:rPr>
+        <w:t xml:space="preserve">Sharma, P., Wild, F., Klemke, R., Helin, K., &amp; Azam, T. (2016). </w:t>
       </w:r>
       <w:r>
         <w:rPr>
@@ -15603,15 +16696,17 @@
           <w:iCs/>
           <w:noProof/>
           <w:szCs w:val="24"/>
-        </w:rPr>
-        <w:t>Knowledge-Based and Intelligent Information and Engineering Systems, Part III</w:t>
-      </w:r>
-      <w:r>
-        <w:rPr>
-          <w:noProof/>
-          <w:szCs w:val="24"/>
-        </w:rPr>
-        <w:t xml:space="preserve"> (pp. 40–48). Springer Berlin Heidelberg. https://doi.org/10.1007/978-3-642-23854-3</w:t>
+          <w:lang w:val="en-US"/>
+        </w:rPr>
+        <w:t>D3.1 Requirement analysis and sensor specifications – First version</w:t>
+      </w:r>
+      <w:r>
+        <w:rPr>
+          <w:noProof/>
+          <w:szCs w:val="24"/>
+          <w:lang w:val="en-US"/>
+        </w:rPr>
+        <w:t>. (F. Wild &amp; P. Sharma, Eds.).</w:t>
       </w:r>
     </w:p>
     <w:p>
@@ -15624,14 +16719,16 @@
         <w:rPr>
           <w:noProof/>
           <w:szCs w:val="24"/>
-        </w:rPr>
-      </w:pPr>
-      <w:r>
-        <w:rPr>
-          <w:noProof/>
-          <w:szCs w:val="24"/>
-        </w:rPr>
-        <w:t xml:space="preserve">Specht, M., Ternier, S., &amp; Greller, W. (2011). Dimensions of Mobile Augmented Reality for Learning: A First Inventory. </w:t>
+          <w:lang w:val="en-US"/>
+        </w:rPr>
+      </w:pPr>
+      <w:r>
+        <w:rPr>
+          <w:noProof/>
+          <w:szCs w:val="24"/>
+          <w:lang w:val="en-US"/>
+        </w:rPr>
+        <w:t xml:space="preserve">Sheridan, T. B. (1992). Musings on Telepresence and Virtual Presence. </w:t>
       </w:r>
       <w:r>
         <w:rPr>
@@ -15639,13 +16736,15 @@
           <w:iCs/>
           <w:noProof/>
           <w:szCs w:val="24"/>
-        </w:rPr>
-        <w:t>Journal of the Research Center for Educational Technology (RCET)</w:t>
-      </w:r>
-      <w:r>
-        <w:rPr>
-          <w:noProof/>
-          <w:szCs w:val="24"/>
+          <w:lang w:val="en-US"/>
+        </w:rPr>
+        <w:t>Presence: Teleoperators and Virtual Environments</w:t>
+      </w:r>
+      <w:r>
+        <w:rPr>
+          <w:noProof/>
+          <w:szCs w:val="24"/>
+          <w:lang w:val="en-US"/>
         </w:rPr>
         <w:t xml:space="preserve">, </w:t>
       </w:r>
@@ -15655,15 +16754,17 @@
           <w:iCs/>
           <w:noProof/>
           <w:szCs w:val="24"/>
-        </w:rPr>
-        <w:t>7</w:t>
-      </w:r>
-      <w:r>
-        <w:rPr>
-          <w:noProof/>
-          <w:szCs w:val="24"/>
-        </w:rPr>
-        <w:t>(1), 117–127. Retrieved from http://rcetj.org/index.php/rcetj/article/viewFile/151/241</w:t>
+          <w:lang w:val="en-US"/>
+        </w:rPr>
+        <w:t>1</w:t>
+      </w:r>
+      <w:r>
+        <w:rPr>
+          <w:noProof/>
+          <w:szCs w:val="24"/>
+          <w:lang w:val="en-US"/>
+        </w:rPr>
+        <w:t>(1), 120–126.</w:t>
       </w:r>
     </w:p>
     <w:p>
@@ -15682,8 +16783,9 @@
         <w:rPr>
           <w:noProof/>
           <w:szCs w:val="24"/>
-        </w:rPr>
-        <w:t xml:space="preserve">Sutherland, I. E. (1968). A head-mounted three dimensional display. In </w:t>
+          <w:lang w:val="en-US"/>
+        </w:rPr>
+        <w:t xml:space="preserve">Soga, M., Nishino, T., &amp; Taki, H. (2011). Proposal and development of motion navigator enabling learners to observe expert’s motion from expert’s viewpoint by augmented reality. In A. König, A. Dengel, K. Hinkelmann, K. Kise, R. J. Howlett, &amp; L. C. Jain (Eds.), </w:t>
       </w:r>
       <w:r>
         <w:rPr>
@@ -15691,15 +16793,24 @@
           <w:iCs/>
           <w:noProof/>
           <w:szCs w:val="24"/>
-        </w:rPr>
-        <w:t>Proceedings of the December 9-11, 1968, fall joint computer conference, part I</w:t>
-      </w:r>
-      <w:r>
-        <w:rPr>
-          <w:noProof/>
-          <w:szCs w:val="24"/>
-        </w:rPr>
-        <w:t xml:space="preserve"> (pp. 757–764). https://doi.org/10.1145/1476589.1476686</w:t>
+          <w:lang w:val="en-US"/>
+        </w:rPr>
+        <w:t>Knowledge-Based and Intelligent Information and Engineering Systems, Part III</w:t>
+      </w:r>
+      <w:r>
+        <w:rPr>
+          <w:noProof/>
+          <w:szCs w:val="24"/>
+          <w:lang w:val="en-US"/>
+        </w:rPr>
+        <w:t xml:space="preserve"> (pp. 40–48). </w:t>
+      </w:r>
+      <w:r>
+        <w:rPr>
+          <w:noProof/>
+          <w:szCs w:val="24"/>
+        </w:rPr>
+        <w:t>Springer Berlin Heidelberg. https://doi.org/10.1007/978-3-642-23854-3</w:t>
       </w:r>
     </w:p>
     <w:p>
@@ -15712,14 +16823,24 @@
         <w:rPr>
           <w:noProof/>
           <w:szCs w:val="24"/>
-        </w:rPr>
-      </w:pPr>
-      <w:r>
-        <w:rPr>
-          <w:noProof/>
-          <w:szCs w:val="24"/>
-        </w:rPr>
-        <w:t xml:space="preserve">Ternier, S., De Vries, F., Börner, D., &amp; Specht, M. (2012). Mobile augmented reality with audio, supporting fieldwork of Cultural Sciences students in Florence. In G. Eleftherakis, M. Hinchey, &amp; M. Holcombe (Eds.), </w:t>
+          <w:lang w:val="en-US"/>
+        </w:rPr>
+      </w:pPr>
+      <w:r>
+        <w:rPr>
+          <w:noProof/>
+          <w:szCs w:val="24"/>
+        </w:rPr>
+        <w:lastRenderedPageBreak/>
+        <w:t xml:space="preserve">Specht, M., Ternier, S., &amp; Greller, W. (2011). </w:t>
+      </w:r>
+      <w:r>
+        <w:rPr>
+          <w:noProof/>
+          <w:szCs w:val="24"/>
+          <w:lang w:val="en-US"/>
+        </w:rPr>
+        <w:t xml:space="preserve">Dimensions of Mobile Augmented Reality for Learning: A First Inventory. </w:t>
       </w:r>
       <w:r>
         <w:rPr>
@@ -15727,15 +16848,35 @@
           <w:iCs/>
           <w:noProof/>
           <w:szCs w:val="24"/>
-        </w:rPr>
-        <w:t>Software Engineering and Formal Methods - Proceedings of 10th International Conference, SEFM 2012</w:t>
-      </w:r>
-      <w:r>
-        <w:rPr>
-          <w:noProof/>
-          <w:szCs w:val="24"/>
-        </w:rPr>
-        <w:t xml:space="preserve"> (pp. 367–379). Springer. Retrieved from http://dspace.ou.nl/handle/1820/5034</w:t>
+          <w:lang w:val="en-US"/>
+        </w:rPr>
+        <w:t>Journal of the Research Center for Educational Technology (RCET)</w:t>
+      </w:r>
+      <w:r>
+        <w:rPr>
+          <w:noProof/>
+          <w:szCs w:val="24"/>
+          <w:lang w:val="en-US"/>
+        </w:rPr>
+        <w:t xml:space="preserve">, </w:t>
+      </w:r>
+      <w:r>
+        <w:rPr>
+          <w:i/>
+          <w:iCs/>
+          <w:noProof/>
+          <w:szCs w:val="24"/>
+          <w:lang w:val="en-US"/>
+        </w:rPr>
+        <w:t>7</w:t>
+      </w:r>
+      <w:r>
+        <w:rPr>
+          <w:noProof/>
+          <w:szCs w:val="24"/>
+          <w:lang w:val="en-US"/>
+        </w:rPr>
+        <w:t>(1), 117–127. Retrieved from http://rcetj.org/index.php/rcetj/article/viewFile/151/241</w:t>
       </w:r>
     </w:p>
     <w:p>
@@ -15748,15 +16889,16 @@
         <w:rPr>
           <w:noProof/>
           <w:szCs w:val="24"/>
-        </w:rPr>
-      </w:pPr>
-      <w:r>
-        <w:rPr>
-          <w:noProof/>
-          <w:szCs w:val="24"/>
-        </w:rPr>
-        <w:lastRenderedPageBreak/>
-        <w:t xml:space="preserve">Ternier, S., Klemke, R., Kalz, M., van Ulzen, P., &amp; Specht, M. (2012). ARLearn: Augmented reality meets augmented virtuality. </w:t>
+          <w:lang w:val="en-US"/>
+        </w:rPr>
+      </w:pPr>
+      <w:r>
+        <w:rPr>
+          <w:noProof/>
+          <w:szCs w:val="24"/>
+          <w:lang w:val="en-US"/>
+        </w:rPr>
+        <w:t xml:space="preserve">Sutherland, I. E. (1968). A head-mounted three dimensional display. In </w:t>
       </w:r>
       <w:r>
         <w:rPr>
@@ -15764,31 +16906,17 @@
           <w:iCs/>
           <w:noProof/>
           <w:szCs w:val="24"/>
-        </w:rPr>
-        <w:t>Journal of Universal Computer Science</w:t>
-      </w:r>
-      <w:r>
-        <w:rPr>
-          <w:noProof/>
-          <w:szCs w:val="24"/>
-        </w:rPr>
-        <w:t xml:space="preserve">, </w:t>
-      </w:r>
-      <w:r>
-        <w:rPr>
-          <w:i/>
-          <w:iCs/>
-          <w:noProof/>
-          <w:szCs w:val="24"/>
-        </w:rPr>
-        <w:t>18</w:t>
-      </w:r>
-      <w:r>
-        <w:rPr>
-          <w:noProof/>
-          <w:szCs w:val="24"/>
-        </w:rPr>
-        <w:t>(15), 2143–2164. https://doi.org/10.3217/jucs-018-15-2143</w:t>
+          <w:lang w:val="en-US"/>
+        </w:rPr>
+        <w:t>Proceedings of the December 9-11, 1968, fall joint computer conference, part I</w:t>
+      </w:r>
+      <w:r>
+        <w:rPr>
+          <w:noProof/>
+          <w:szCs w:val="24"/>
+          <w:lang w:val="en-US"/>
+        </w:rPr>
+        <w:t xml:space="preserve"> (pp. 757–764). https://doi.org/10.1145/1476589.1476686</w:t>
       </w:r>
     </w:p>
     <w:p>
@@ -15808,7 +16936,15 @@
           <w:noProof/>
           <w:szCs w:val="24"/>
         </w:rPr>
-        <w:t xml:space="preserve">Wetzel, R. (2013). A Case for Design Patterns supporting the Development of Mobile Mixed Reality Games. </w:t>
+        <w:t xml:space="preserve">Ternier, S., De Vries, F., Börner, D., &amp; Specht, M. (2012). </w:t>
+      </w:r>
+      <w:r>
+        <w:rPr>
+          <w:noProof/>
+          <w:szCs w:val="24"/>
+          <w:lang w:val="en-US"/>
+        </w:rPr>
+        <w:t xml:space="preserve">Mobile augmented reality with audio, supporting fieldwork of Cultural Sciences students in Florence. In G. Eleftherakis, M. Hinchey, &amp; M. Holcombe (Eds.), </w:t>
       </w:r>
       <w:r>
         <w:rPr>
@@ -15816,15 +16952,24 @@
           <w:iCs/>
           <w:noProof/>
           <w:szCs w:val="24"/>
-        </w:rPr>
-        <w:t>Foundations of Digital Games</w:t>
-      </w:r>
-      <w:r>
-        <w:rPr>
-          <w:noProof/>
-          <w:szCs w:val="24"/>
-        </w:rPr>
-        <w:t>. Retrieved from http://www.fdg2013.org/program/workshops/papers/DPG2013/b6-wetzel.pdf</w:t>
+          <w:lang w:val="en-US"/>
+        </w:rPr>
+        <w:t>Software Engineering and Formal Methods - Proceedings of 10th International Conference, SEFM 2012</w:t>
+      </w:r>
+      <w:r>
+        <w:rPr>
+          <w:noProof/>
+          <w:szCs w:val="24"/>
+          <w:lang w:val="en-US"/>
+        </w:rPr>
+        <w:t xml:space="preserve"> (pp. 367–379). </w:t>
+      </w:r>
+      <w:r>
+        <w:rPr>
+          <w:noProof/>
+          <w:szCs w:val="24"/>
+        </w:rPr>
+        <w:t>Springer. Retrieved from http://dspace.ou.nl/handle/1820/5034</w:t>
       </w:r>
     </w:p>
     <w:p>
@@ -15837,14 +16982,23 @@
         <w:rPr>
           <w:noProof/>
           <w:szCs w:val="24"/>
-        </w:rPr>
-      </w:pPr>
-      <w:r>
-        <w:rPr>
-          <w:noProof/>
-          <w:szCs w:val="24"/>
-        </w:rPr>
-        <w:t xml:space="preserve">Wetzel, R., Mccall, R., Braun, A.-K., &amp; Broll, W. (2008). Guidelines for Designing Augmented Reality Games. In </w:t>
+          <w:lang w:val="en-US"/>
+        </w:rPr>
+      </w:pPr>
+      <w:r>
+        <w:rPr>
+          <w:noProof/>
+          <w:szCs w:val="24"/>
+        </w:rPr>
+        <w:t xml:space="preserve">Ternier, S., Klemke, R., Kalz, M., van Ulzen, P., &amp; Specht, M. (2012). </w:t>
+      </w:r>
+      <w:r>
+        <w:rPr>
+          <w:noProof/>
+          <w:szCs w:val="24"/>
+          <w:lang w:val="en-US"/>
+        </w:rPr>
+        <w:t xml:space="preserve">ARLearn: Augmented reality meets augmented virtuality. </w:t>
       </w:r>
       <w:r>
         <w:rPr>
@@ -15852,15 +17006,35 @@
           <w:iCs/>
           <w:noProof/>
           <w:szCs w:val="24"/>
-        </w:rPr>
-        <w:t>Proceedings of the 2008 Conference on Future Play: Research, Play, Share</w:t>
-      </w:r>
-      <w:r>
-        <w:rPr>
-          <w:noProof/>
-          <w:szCs w:val="24"/>
-        </w:rPr>
-        <w:t xml:space="preserve"> (pp. 173–180). Retrieved from http://eprints.lincoln.ac.uk/24599/1/Wetzel et al. - 2008 - Guidelines for designing augmented reality games.pdf</w:t>
+          <w:lang w:val="en-US"/>
+        </w:rPr>
+        <w:t>Journal of Universal Computer Science</w:t>
+      </w:r>
+      <w:r>
+        <w:rPr>
+          <w:noProof/>
+          <w:szCs w:val="24"/>
+          <w:lang w:val="en-US"/>
+        </w:rPr>
+        <w:t xml:space="preserve">, </w:t>
+      </w:r>
+      <w:r>
+        <w:rPr>
+          <w:i/>
+          <w:iCs/>
+          <w:noProof/>
+          <w:szCs w:val="24"/>
+          <w:lang w:val="en-US"/>
+        </w:rPr>
+        <w:t>18</w:t>
+      </w:r>
+      <w:r>
+        <w:rPr>
+          <w:noProof/>
+          <w:szCs w:val="24"/>
+          <w:lang w:val="en-US"/>
+        </w:rPr>
+        <w:t>(15), 2143–2164. https://doi.org/10.3217/jucs-018-15-2143</w:t>
       </w:r>
     </w:p>
     <w:p>
@@ -15873,14 +17047,16 @@
         <w:rPr>
           <w:noProof/>
           <w:szCs w:val="24"/>
-        </w:rPr>
-      </w:pPr>
-      <w:r>
-        <w:rPr>
-          <w:noProof/>
-          <w:szCs w:val="24"/>
-        </w:rPr>
-        <w:t xml:space="preserve">Xu, Z., Xiang, C., Wen-Hui, W., Ji-Hai, Y., Lantz, V., &amp; Kong-Qiao, W. (2009). Hand Gesture Recognition and Virtual Game Control Based on 3D Accelerometer and EMG Sensors. In </w:t>
+          <w:lang w:val="en-US"/>
+        </w:rPr>
+      </w:pPr>
+      <w:r>
+        <w:rPr>
+          <w:noProof/>
+          <w:szCs w:val="24"/>
+          <w:lang w:val="en-US"/>
+        </w:rPr>
+        <w:t xml:space="preserve">Wetzel, R. (2013). A Case for Design Patterns supporting the Development of Mobile Mixed Reality Games. </w:t>
       </w:r>
       <w:r>
         <w:rPr>
@@ -15888,15 +17064,17 @@
           <w:iCs/>
           <w:noProof/>
           <w:szCs w:val="24"/>
-        </w:rPr>
-        <w:t>Proceedings of the 14th international conference on Intelligent user interfaces</w:t>
-      </w:r>
-      <w:r>
-        <w:rPr>
-          <w:noProof/>
-          <w:szCs w:val="24"/>
-        </w:rPr>
-        <w:t xml:space="preserve"> (pp. 401–406). ACM. Retrieved from https://pdfs.semanticscholar.org/6878/79899cb5c520970fd76eaca8b79e4aee820d.pdf</w:t>
+          <w:lang w:val="en-US"/>
+        </w:rPr>
+        <w:t>Foundations of Digital Games</w:t>
+      </w:r>
+      <w:r>
+        <w:rPr>
+          <w:noProof/>
+          <w:szCs w:val="24"/>
+          <w:lang w:val="en-US"/>
+        </w:rPr>
+        <w:t>. Retrieved from http://www.fdg2013.org/program/workshops/papers/DPG2013/b6-wetzel.pdf</w:t>
       </w:r>
     </w:p>
     <w:p>
@@ -15909,14 +17087,23 @@
         <w:rPr>
           <w:noProof/>
           <w:szCs w:val="24"/>
-        </w:rPr>
-      </w:pPr>
-      <w:r>
-        <w:rPr>
-          <w:noProof/>
-          <w:szCs w:val="24"/>
-        </w:rPr>
-        <w:t xml:space="preserve">Yamabe, T., &amp; Nakajima, T. (2013). Playful training with augmented reality games: Case studies towards reality-oriented system design. </w:t>
+          <w:lang w:val="en-US"/>
+        </w:rPr>
+      </w:pPr>
+      <w:r>
+        <w:rPr>
+          <w:noProof/>
+          <w:szCs w:val="24"/>
+        </w:rPr>
+        <w:t xml:space="preserve">Wetzel, R., Mccall, R., Braun, A.-K., &amp; Broll, W. (2008). </w:t>
+      </w:r>
+      <w:r>
+        <w:rPr>
+          <w:noProof/>
+          <w:szCs w:val="24"/>
+          <w:lang w:val="en-US"/>
+        </w:rPr>
+        <w:t xml:space="preserve">Guidelines for Designing Augmented Reality Games. In </w:t>
       </w:r>
       <w:r>
         <w:rPr>
@@ -15924,31 +17111,17 @@
           <w:iCs/>
           <w:noProof/>
           <w:szCs w:val="24"/>
-        </w:rPr>
-        <w:t>Multimedia Tools and Applications</w:t>
-      </w:r>
-      <w:r>
-        <w:rPr>
-          <w:noProof/>
-          <w:szCs w:val="24"/>
-        </w:rPr>
-        <w:t xml:space="preserve">, </w:t>
-      </w:r>
-      <w:r>
-        <w:rPr>
-          <w:i/>
-          <w:iCs/>
-          <w:noProof/>
-          <w:szCs w:val="24"/>
-        </w:rPr>
-        <w:t>62</w:t>
-      </w:r>
-      <w:r>
-        <w:rPr>
-          <w:noProof/>
-          <w:szCs w:val="24"/>
-        </w:rPr>
-        <w:t>(1), 259–286. https://doi.org/10.1007/s11042-011-0979-7</w:t>
+          <w:lang w:val="en-US"/>
+        </w:rPr>
+        <w:t>Proceedings of the 2008 Conference on Future Play: Research, Play, Share</w:t>
+      </w:r>
+      <w:r>
+        <w:rPr>
+          <w:noProof/>
+          <w:szCs w:val="24"/>
+          <w:lang w:val="en-US"/>
+        </w:rPr>
+        <w:t xml:space="preserve"> (pp. 173–180). Retrieved from http://eprints.lincoln.ac.uk/24599/1/Wetzel et al. - 2008 - Guidelines for designing augmented reality games.pdf</w:t>
       </w:r>
     </w:p>
     <w:p>
@@ -15961,14 +17134,16 @@
         <w:rPr>
           <w:noProof/>
           <w:szCs w:val="24"/>
-        </w:rPr>
-      </w:pPr>
-      <w:r>
-        <w:rPr>
-          <w:noProof/>
-          <w:szCs w:val="24"/>
-        </w:rPr>
-        <w:t xml:space="preserve">You, S., &amp; Neumann, U. (2001). </w:t>
+          <w:lang w:val="en-US"/>
+        </w:rPr>
+      </w:pPr>
+      <w:r>
+        <w:rPr>
+          <w:noProof/>
+          <w:szCs w:val="24"/>
+          <w:lang w:val="en-US"/>
+        </w:rPr>
+        <w:t xml:space="preserve">Xu, Z., Xiang, C., Wen-Hui, W., Ji-Hai, Y., Lantz, V., &amp; Kong-Qiao, W. (2009). Hand Gesture Recognition and Virtual Game Control Based on 3D Accelerometer and EMG Sensors. In </w:t>
       </w:r>
       <w:r>
         <w:rPr>
@@ -15976,15 +17151,17 @@
           <w:iCs/>
           <w:noProof/>
           <w:szCs w:val="24"/>
-        </w:rPr>
-        <w:t>Fusion of Vision and Gyro Tracking for Robust Augmented Reality Registration</w:t>
-      </w:r>
-      <w:r>
-        <w:rPr>
-          <w:noProof/>
-          <w:szCs w:val="24"/>
-        </w:rPr>
-        <w:t>. Retrieved from https://trac.v2.nl/export/5432/andres/Documentation/INS Kalman/fusion of vision and gyro tracking for AR.pdf</w:t>
+          <w:lang w:val="en-US"/>
+        </w:rPr>
+        <w:t>Proceedings of the 14th international conference on Intelligent user interfaces</w:t>
+      </w:r>
+      <w:r>
+        <w:rPr>
+          <w:noProof/>
+          <w:szCs w:val="24"/>
+          <w:lang w:val="en-US"/>
+        </w:rPr>
+        <w:t xml:space="preserve"> (pp. 401–406). ACM. Retrieved from https://pdfs.semanticscholar.org/6878/79899cb5c520970fd76eaca8b79e4aee820d.pdf</w:t>
       </w:r>
     </w:p>
     <w:p>
@@ -15996,14 +17173,17 @@
         <w:ind w:left="480" w:hanging="480"/>
         <w:rPr>
           <w:noProof/>
-        </w:rPr>
-      </w:pPr>
-      <w:r>
-        <w:rPr>
-          <w:noProof/>
-          <w:szCs w:val="24"/>
-        </w:rPr>
-        <w:t xml:space="preserve">Zhang, Z. (2012). Microsoft Kinect Sensor and Its Effect. </w:t>
+          <w:szCs w:val="24"/>
+          <w:lang w:val="en-US"/>
+        </w:rPr>
+      </w:pPr>
+      <w:r>
+        <w:rPr>
+          <w:noProof/>
+          <w:szCs w:val="24"/>
+          <w:lang w:val="en-US"/>
+        </w:rPr>
+        <w:t xml:space="preserve">Yamabe, T., &amp; Nakajima, T. (2013). Playful training with augmented reality games: Case studies towards reality-oriented system design. </w:t>
       </w:r>
       <w:r>
         <w:rPr>
@@ -16011,13 +17191,15 @@
           <w:iCs/>
           <w:noProof/>
           <w:szCs w:val="24"/>
-        </w:rPr>
-        <w:t>IEEE Multimedia</w:t>
-      </w:r>
-      <w:r>
-        <w:rPr>
-          <w:noProof/>
-          <w:szCs w:val="24"/>
+          <w:lang w:val="en-US"/>
+        </w:rPr>
+        <w:t>Multimedia Tools and Applications</w:t>
+      </w:r>
+      <w:r>
+        <w:rPr>
+          <w:noProof/>
+          <w:szCs w:val="24"/>
+          <w:lang w:val="en-US"/>
         </w:rPr>
         <w:t xml:space="preserve">, </w:t>
       </w:r>
@@ -16027,15 +17209,17 @@
           <w:iCs/>
           <w:noProof/>
           <w:szCs w:val="24"/>
-        </w:rPr>
-        <w:t>19</w:t>
-      </w:r>
-      <w:r>
-        <w:rPr>
-          <w:noProof/>
-          <w:szCs w:val="24"/>
-        </w:rPr>
-        <w:t>(2), 4–10. Retrieved from https://www.researchgate.net/profile/Zhengyou_Zhang/publication/254058710_Microsoft_Kinect_Sensor_and_Its_Effect/links/00b7d53ab783285cdb000000.pdf</w:t>
+          <w:lang w:val="en-US"/>
+        </w:rPr>
+        <w:t>62</w:t>
+      </w:r>
+      <w:r>
+        <w:rPr>
+          <w:noProof/>
+          <w:szCs w:val="24"/>
+          <w:lang w:val="en-US"/>
+        </w:rPr>
+        <w:t>(1), 259–286. https://doi.org/10.1007/s11042-011-0979-7</w:t>
       </w:r>
     </w:p>
     <w:p>
@@ -16046,6 +17230,112 @@
         <w:adjustRightInd w:val="0"/>
         <w:ind w:left="480" w:hanging="480"/>
         <w:rPr>
+          <w:noProof/>
+          <w:szCs w:val="24"/>
+          <w:lang w:val="en-US"/>
+        </w:rPr>
+      </w:pPr>
+      <w:r>
+        <w:rPr>
+          <w:noProof/>
+          <w:szCs w:val="24"/>
+          <w:lang w:val="en-US"/>
+        </w:rPr>
+        <w:t xml:space="preserve">You, S., &amp; Neumann, U. (2001). </w:t>
+      </w:r>
+      <w:r>
+        <w:rPr>
+          <w:i/>
+          <w:iCs/>
+          <w:noProof/>
+          <w:szCs w:val="24"/>
+          <w:lang w:val="en-US"/>
+        </w:rPr>
+        <w:t>Fusion of Vision and Gyro Tracking for Robust Augmented Reality Registration</w:t>
+      </w:r>
+      <w:r>
+        <w:rPr>
+          <w:noProof/>
+          <w:szCs w:val="24"/>
+          <w:lang w:val="en-US"/>
+        </w:rPr>
+        <w:t>. Retrieved from https://trac.v2.nl/export/5432/andres/Documentation/INS Kalman/fusion of vision and gyro tracking for AR.pdf</w:t>
+      </w:r>
+    </w:p>
+    <w:p>
+      <w:pPr>
+        <w:widowControl w:val="0"/>
+        <w:autoSpaceDE w:val="0"/>
+        <w:autoSpaceDN w:val="0"/>
+        <w:adjustRightInd w:val="0"/>
+        <w:ind w:left="480" w:hanging="480"/>
+        <w:rPr>
+          <w:noProof/>
+          <w:lang w:val="en-US"/>
+        </w:rPr>
+      </w:pPr>
+      <w:r>
+        <w:rPr>
+          <w:noProof/>
+          <w:szCs w:val="24"/>
+          <w:lang w:val="en-US"/>
+        </w:rPr>
+        <w:t xml:space="preserve">Zhang, Z. (2012). Microsoft Kinect Sensor and Its Effect. </w:t>
+      </w:r>
+      <w:r>
+        <w:rPr>
+          <w:i/>
+          <w:iCs/>
+          <w:noProof/>
+          <w:szCs w:val="24"/>
+          <w:lang w:val="en-US"/>
+        </w:rPr>
+        <w:t>IEEE Multimedia</w:t>
+      </w:r>
+      <w:r>
+        <w:rPr>
+          <w:noProof/>
+          <w:szCs w:val="24"/>
+          <w:lang w:val="en-US"/>
+        </w:rPr>
+        <w:t xml:space="preserve">, </w:t>
+      </w:r>
+      <w:r>
+        <w:rPr>
+          <w:i/>
+          <w:iCs/>
+          <w:noProof/>
+          <w:szCs w:val="24"/>
+          <w:lang w:val="en-US"/>
+        </w:rPr>
+        <w:t>19</w:t>
+      </w:r>
+      <w:r>
+        <w:rPr>
+          <w:noProof/>
+          <w:szCs w:val="24"/>
+          <w:lang w:val="en-US"/>
+        </w:rPr>
+        <w:t>(2), 4–10. Retrieved from https://www.researchgate.net/profile/Zhengyou_Zhang/publication/254058710_Microsoft</w:t>
+      </w:r>
+      <w:r>
+        <w:rPr>
+          <w:noProof/>
+          <w:szCs w:val="24"/>
+          <w:lang w:val="en-US"/>
+        </w:rPr>
+        <w:lastRenderedPageBreak/>
+        <w:t>_Kinect_Sensor_and_Its_Effect/links/00b7d53ab783285cdb000000.pdf</w:t>
+      </w:r>
+    </w:p>
+    <w:p>
+      <w:pPr>
+        <w:widowControl w:val="0"/>
+        <w:autoSpaceDE w:val="0"/>
+        <w:autoSpaceDN w:val="0"/>
+        <w:adjustRightInd w:val="0"/>
+        <w:ind w:left="480" w:hanging="480"/>
+        <w:rPr>
           <w:lang w:val="en-US"/>
         </w:rPr>
       </w:pPr>
@@ -16119,8 +17409,8 @@
       <w:bookmarkEnd w:id="27"/>
     </w:p>
     <w:sectPr>
-      <w:headerReference w:type="even" r:id="rId12"/>
-      <w:headerReference w:type="default" r:id="rId13"/>
+      <w:headerReference w:type="even" r:id="rId13"/>
+      <w:headerReference w:type="default" r:id="rId14"/>
       <w:pgSz w:w="11907" w:h="16834" w:code="9"/>
       <w:pgMar w:top="1701" w:right="1134" w:bottom="1134" w:left="1134" w:header="720" w:footer="720" w:gutter="1134"/>
       <w:cols w:space="720"/>
@@ -16284,7 +17574,7 @@
         <v:path o:extrusionok="f" gradientshapeok="t" o:connecttype="rect"/>
         <o:lock v:ext="edit" aspectratio="t"/>
       </v:shapetype>
-      <v:shape id="_x0000_i1035" type="#_x0000_t75" style="width:12pt;height:12pt;visibility:visible;mso-wrap-style:square" o:bullet="t">
+      <v:shape id="_x0000_i1039" type="#_x0000_t75" style="width:12pt;height:12pt;visibility:visible;mso-wrap-style:square" o:bullet="t">
         <v:imagedata r:id="rId1" o:title=""/>
       </v:shape>
     </w:pict>
@@ -17703,7 +18993,6 @@
   <w:style w:type="character" w:default="1" w:styleId="Absatz-Standardschriftart">
     <w:name w:val="Default Paragraph Font"/>
     <w:uiPriority w:val="1"/>
-    <w:semiHidden/>
     <w:unhideWhenUsed/>
   </w:style>
   <w:style w:type="table" w:default="1" w:styleId="NormaleTabelle">
@@ -18471,7 +19760,6 @@
   <w:style w:type="character" w:default="1" w:styleId="Absatz-Standardschriftart">
     <w:name w:val="Default Paragraph Font"/>
     <w:uiPriority w:val="1"/>
-    <w:semiHidden/>
     <w:unhideWhenUsed/>
   </w:style>
   <w:style w:type="table" w:default="1" w:styleId="NormaleTabelle">
@@ -19168,7 +20456,7 @@
 </file>
 
 <file path=customXml/itemProps1.xml><?xml version="1.0" encoding="utf-8"?>
-<ds:datastoreItem xmlns:ds="http://schemas.openxmlformats.org/officeDocument/2006/customXml" ds:itemID="{8D9AD7B1-0E52-482C-A045-3DA0CA6B3A73}">
+<ds:datastoreItem xmlns:ds="http://schemas.openxmlformats.org/officeDocument/2006/customXml" ds:itemID="{890A4063-62CD-4B98-B538-C5B62B7471EB}">
   <ds:schemaRefs>
     <ds:schemaRef ds:uri="http://schemas.openxmlformats.org/officeDocument/2006/bibliography"/>
   </ds:schemaRefs>

--- a/Bachelorarbeit.docx
+++ b/Bachelorarbeit.docx
@@ -3473,7 +3473,7 @@
         <w:fldChar w:fldCharType="begin" w:fldLock="1"/>
       </w:r>
       <w:r>
-        <w:instrText>ADDIN CSL_CITATION { "citationItems" : [ { "id" : "ITEM-1", "itemData" : { "abstract" : "This paper surveys the field of augmented reality (AR), in which 3D virtual objects are integrated into a 3D real environment in real time. It describes the medical, manufac-turing, visualization, path planning, entertainment, and military applications that have been explored. This paper describes the characteristics of augmented reality systems, including a detailed discussion of the tradeoffs between optical and video blending approaches. Registration and sensing errors are two of the biggest problems in build-ing effective augmented reality systems, so this paper summarizes current efforts to overcome these problems. Future directions and areas requiring further research are discussed. This survey provides a starting point for anyone interested in researching or using augmented reality.", "author" : [ { "dropping-particle" : "", "family" : "Azuma", "given" : "Ronald", "non-dropping-particle" : "", "parse-names" : false, "suffix" : "" } ], "container-title" : "Presence: Teleoperators and virtual environments", "id" : "ITEM-1", "issue" : "4", "issued" : { "date-parts" : [ [ "1997" ] ] }, "note" : "1997. Modernen Vergleich zu finden wahrscheinlich eine gute Idee.\n\n\n\n\nDefinition AR:\u00a0\n1. Combines real and virtual\n2. Is interactive in real time\n3. Is registered in three dimensions\n-&amp;gt; Keine 2D Overlays (Text scheint zu widersprechen - 2D Overlays okay, solange sie an Elemente im Raum gebunden sind?)\n\n\n\n\n\n362f -&amp;gt; M\u00f6glichkeit eines Tiefensensors wird erw\u00e4ht -&amp;gt; Jetzt umgesetzt in Hololens\n\n\n\n\n\n&amp;quot;Specifically, AR demands more from trackers and sensors\nin three areas:\n- Greater input variety and bandwidth\n- Higher accuracy\n- Longer range&amp;quot;\n\n\n\n-&amp;gt; S.22 generell Infos zu Sensoren", "page" : "355-385", "title" : "A Survey of Augmented Reality", "type" : "article-journal", "volume" : "6" }, "uris" : [ "http://www.mendeley.com/documents/?uuid=a6a9ece9-edcb-3171-9378-2b95ce33b693" ] } ], "mendeley" : { "formattedCitation" : "(Azuma, 1997)", "plainTextFormattedCitation" : "(Azuma, 1997)", "previouslyFormattedCitation" : "(Azuma, 1997)" }, "properties" : { "noteIndex" : 0 }, "schema" : "https://github.com/citation-style-language/schema/raw/master/csl-citation.json" }</w:instrText>
+        <w:instrText>ADDIN CSL_CITATION { "citationItems" : [ { "id" : "ITEM-1", "itemData" : { "abstract" : "This paper surveys the field of augmented reality (AR), in which 3D virtual objects are integrated into a 3D real environment in real time. It describes the medical, manufac-turing, visualization, path planning, entertainment, and military applications that have been explored. This paper describes the characteristics of augmented reality systems, including a detailed discussion of the tradeoffs between optical and video blending approaches. Registration and sensing errors are two of the biggest problems in build-ing effective augmented reality systems, so this paper summarizes current efforts to overcome these problems. Future directions and areas requiring further research are discussed. This survey provides a starting point for anyone interested in researching or using augmented reality.", "author" : [ { "dropping-particle" : "", "family" : "Azuma", "given" : "Ronald T.", "non-dropping-particle" : "", "parse-names" : false, "suffix" : "" } ], "container-title" : "Presence: Teleoperators and virtual environments", "id" : "ITEM-1", "issue" : "4", "issued" : { "date-parts" : [ [ "1997" ] ] }, "note" : "1997. Modernen Vergleich zu finden wahrscheinlich eine gute Idee.\n\n\n\n\nDefinition AR:\u00a0\n1. Combines real and virtual\n2. Is interactive in real time\n3. Is registered in three dimensions\n-&amp;gt; Keine 2D Overlays (Text scheint zu widersprechen - 2D Overlays okay, solange sie an Elemente im Raum gebunden sind?)\n\n\n\n\n\n362f -&amp;gt; M\u00f6glichkeit eines Tiefensensors wird erw\u00e4ht -&amp;gt; Jetzt umgesetzt in Hololens\n\n\n\n\n\n&amp;quot;Specifically, AR demands more from trackers and sensors\nin three areas:\n- Greater input variety and bandwidth\n- Higher accuracy\n- Longer range&amp;quot;\n\n\n\n-&amp;gt; S.22 generell Infos zu Sensoren", "page" : "355-385", "title" : "A Survey of Augmented Reality", "type" : "article-journal", "volume" : "6" }, "uris" : [ "http://www.mendeley.com/documents/?uuid=a6a9ece9-edcb-3171-9378-2b95ce33b693" ] } ], "mendeley" : { "formattedCitation" : "(Azuma, 1997)", "plainTextFormattedCitation" : "(Azuma, 1997)", "previouslyFormattedCitation" : "(Azuma, 1997)" }, "properties" : { "noteIndex" : 0 }, "schema" : "https://github.com/citation-style-language/schema/raw/master/csl-citation.json" }</w:instrText>
       </w:r>
       <w:r>
         <w:fldChar w:fldCharType="separate"/>
@@ -3596,7 +3596,7 @@
         <w:rPr>
           <w:lang w:val="es-ES_tradnl"/>
         </w:rPr>
-        <w:instrText>ADDIN CSL_CITATION { "citationItems" : [ { "id" : "ITEM-1", "itemData" : { "DOI" : "10.4061/2011/908468", "ISBN" : "8192642658", "PMID" : "17691992", "author" : [ { "dropping-particle" : "", "family" : "Azuma", "given" : "Ronald", "non-dropping-particle" : "", "parse-names" : false, "suffix" : "" }, { "dropping-particle" : "", "family" : "Baillot", "given" : "Yohan", "non-dropping-particle" : "", "parse-names" : false, "suffix" : "" }, { "dropping-particle" : "", "family" : "Behringer", "given" : "Reinhold", "non-dropping-particle" : "", "parse-names" : false, "suffix" : "" }, { "dropping-particle" : "", "family" : "Feiner", "given" : "Steven", "non-dropping-particle" : "", "parse-names" : false, "suffix" : "" }, { "dropping-particle" : "", "family" : "Julier", "given" : "Simon", "non-dropping-particle" : "", "parse-names" : false, "suffix" : "" }, { "dropping-particle" : "", "family" : "MacIntyre", "given" : "Blair", "non-dropping-particle" : "", "parse-names" : false, "suffix" : "" } ], "container-title" : "IEEE Computer Graphics and Applications", "id" : "ITEM-1", "issue" : "6", "issued" : { "date-parts" : [ [ "2001" ] ] }, "page" : "34-47", "title" : "Recent advances in augmented reality", "type" : "article-journal", "volume" : "21" }, "uris" : [ "http://www.mendeley.com/documents/?uuid=2455c6d1-3552-4320-bb4a-98652bbf940e" ] } ], "mendeley" : { "formattedCitation" : "(Azuma et al., 2001)", "plainTextFormattedCitation" : "(Azuma et al., 2001)", "previouslyFormattedCitation" : "(Azuma et al., 2001)" }, "properties" : { "noteIndex" : 0 }, "schema" : "https://github.com/citation-style-language/schema/raw/master/csl-citation.json" }</w:instrText>
+        <w:instrText>ADDIN CSL_CITATION { "citationItems" : [ { "id" : "ITEM-1", "itemData" : { "DOI" : "10.4061/2011/908468", "ISBN" : "8192642658", "PMID" : "17691992", "author" : [ { "dropping-particle" : "", "family" : "Azuma", "given" : "Ronald T.", "non-dropping-particle" : "", "parse-names" : false, "suffix" : "" }, { "dropping-particle" : "", "family" : "Baillot", "given" : "Yohan", "non-dropping-particle" : "", "parse-names" : false, "suffix" : "" }, { "dropping-particle" : "", "family" : "Behringer", "given" : "Reinhold", "non-dropping-particle" : "", "parse-names" : false, "suffix" : "" }, { "dropping-particle" : "", "family" : "Feiner", "given" : "Steven", "non-dropping-particle" : "", "parse-names" : false, "suffix" : "" }, { "dropping-particle" : "", "family" : "Julier", "given" : "Simon", "non-dropping-particle" : "", "parse-names" : false, "suffix" : "" }, { "dropping-particle" : "", "family" : "MacIntyre", "given" : "Blair", "non-dropping-particle" : "", "parse-names" : false, "suffix" : "" } ], "container-title" : "IEEE Computer Graphics and Applications", "id" : "ITEM-1", "issue" : "6", "issued" : { "date-parts" : [ [ "2001" ] ] }, "page" : "34-47", "title" : "Recent advances in augmented reality", "type" : "article-journal", "volume" : "21" }, "uris" : [ "http://www.mendeley.com/documents/?uuid=2455c6d1-3552-4320-bb4a-98652bbf940e" ] } ], "mendeley" : { "formattedCitation" : "(Azuma et al., 2001)", "plainTextFormattedCitation" : "(Azuma et al., 2001)", "previouslyFormattedCitation" : "(Azuma et al., 2001)" }, "properties" : { "noteIndex" : 0 }, "schema" : "https://github.com/citation-style-language/schema/raw/master/csl-citation.json" }</w:instrText>
       </w:r>
       <w:r>
         <w:fldChar w:fldCharType="separate"/>
@@ -3985,7 +3985,7 @@
         <w:fldChar w:fldCharType="begin" w:fldLock="1"/>
       </w:r>
       <w:r>
-        <w:instrText>ADDIN CSL_CITATION { "citationItems" : [ { "id" : "ITEM-1", "itemData" : { "DOI" : "10.4061/2011/908468", "ISBN" : "8192642658", "PMID" : "17691992", "author" : [ { "dropping-particle" : "", "family" : "Azuma", "given" : "Ronald", "non-dropping-particle" : "", "parse-names" : false, "suffix" : "" }, { "dropping-particle" : "", "family" : "Baillot", "given" : "Yohan", "non-dropping-particle" : "", "parse-names" : false, "suffix" : "" }, { "dropping-particle" : "", "family" : "Behringer", "given" : "Reinhold", "non-dropping-particle" : "", "parse-names" : false, "suffix" : "" }, { "dropping-particle" : "", "family" : "Feiner", "given" : "Steven", "non-dropping-particle" : "", "parse-names" : false, "suffix" : "" }, { "dropping-particle" : "", "family" : "Julier", "given" : "Simon", "non-dropping-particle" : "", "parse-names" : false, "suffix" : "" }, { "dropping-particle" : "", "family" : "MacIntyre", "given" : "Blair", "non-dropping-particle" : "", "parse-names" : false, "suffix" : "" } ], "container-title" : "IEEE Computer Graphics and Applications", "id" : "ITEM-1", "issue" : "6", "issued" : { "date-parts" : [ [ "2001" ] ] }, "page" : "34-47", "title" : "Recent advances in augmented reality", "type" : "article-journal", "volume" : "21" }, "uris" : [ "http://www.mendeley.com/documents/?uuid=2455c6d1-3552-4320-bb4a-98652bbf940e" ] } ], "mendeley" : { "formattedCitation" : "(Azuma et al., 2001)", "plainTextFormattedCitation" : "(Azuma et al., 2001)", "previouslyFormattedCitation" : "(Azuma et al., 2001)" }, "properties" : { "noteIndex" : 0 }, "schema" : "https://github.com/citation-style-language/schema/raw/master/csl-citation.json" }</w:instrText>
+        <w:instrText>ADDIN CSL_CITATION { "citationItems" : [ { "id" : "ITEM-1", "itemData" : { "DOI" : "10.4061/2011/908468", "ISBN" : "8192642658", "PMID" : "17691992", "author" : [ { "dropping-particle" : "", "family" : "Azuma", "given" : "Ronald T.", "non-dropping-particle" : "", "parse-names" : false, "suffix" : "" }, { "dropping-particle" : "", "family" : "Baillot", "given" : "Yohan", "non-dropping-particle" : "", "parse-names" : false, "suffix" : "" }, { "dropping-particle" : "", "family" : "Behringer", "given" : "Reinhold", "non-dropping-particle" : "", "parse-names" : false, "suffix" : "" }, { "dropping-particle" : "", "family" : "Feiner", "given" : "Steven", "non-dropping-particle" : "", "parse-names" : false, "suffix" : "" }, { "dropping-particle" : "", "family" : "Julier", "given" : "Simon", "non-dropping-particle" : "", "parse-names" : false, "suffix" : "" }, { "dropping-particle" : "", "family" : "MacIntyre", "given" : "Blair", "non-dropping-particle" : "", "parse-names" : false, "suffix" : "" } ], "container-title" : "IEEE Computer Graphics and Applications", "id" : "ITEM-1", "issue" : "6", "issued" : { "date-parts" : [ [ "2001" ] ] }, "page" : "34-47", "title" : "Recent advances in augmented reality", "type" : "article-journal", "volume" : "21" }, "uris" : [ "http://www.mendeley.com/documents/?uuid=2455c6d1-3552-4320-bb4a-98652bbf940e" ] } ], "mendeley" : { "formattedCitation" : "(Azuma et al., 2001)", "plainTextFormattedCitation" : "(Azuma et al., 2001)", "previouslyFormattedCitation" : "(Azuma et al., 2001)" }, "properties" : { "noteIndex" : 0 }, "schema" : "https://github.com/citation-style-language/schema/raw/master/csl-citation.json" }</w:instrText>
       </w:r>
       <w:r>
         <w:fldChar w:fldCharType="separate"/>
@@ -4027,7 +4027,7 @@
         <w:fldChar w:fldCharType="begin" w:fldLock="1"/>
       </w:r>
       <w:r>
-        <w:instrText>ADDIN CSL_CITATION { "citationItems" : [ { "id" : "ITEM-1", "itemData" : { "DOI" : "10.4061/2011/908468", "ISBN" : "8192642658", "PMID" : "17691992", "author" : [ { "dropping-particle" : "", "family" : "Azuma", "given" : "Ronald", "non-dropping-particle" : "", "parse-names" : false, "suffix" : "" }, { "dropping-particle" : "", "family" : "Baillot", "given" : "Yohan", "non-dropping-particle" : "", "parse-names" : false, "suffix" : "" }, { "dropping-particle" : "", "family" : "Behringer", "given" : "Reinhold", "non-dropping-particle" : "", "parse-names" : false, "suffix" : "" }, { "dropping-particle" : "", "family" : "Feiner", "given" : "Steven", "non-dropping-particle" : "", "parse-names" : false, "suffix" : "" }, { "dropping-particle" : "", "family" : "Julier", "given" : "Simon", "non-dropping-particle" : "", "parse-names" : false, "suffix" : "" }, { "dropping-particle" : "", "family" : "MacIntyre", "given" : "Blair", "non-dropping-particle" : "", "parse-names" : false, "suffix" : "" } ], "container-title" : "IEEE Computer Graphics and Applications", "id" : "ITEM-1", "issue" : "6", "issued" : { "date-parts" : [ [ "2001" ] ] }, "page" : "34-47", "title" : "Recent advances in augmented reality", "type" : "article-journal", "volume" : "21" }, "uris" : [ "http://www.mendeley.com/documents/?uuid=2455c6d1-3552-4320-bb4a-98652bbf940e" ] } ], "mendeley" : { "formattedCitation" : "(Azuma et al., 2001)", "plainTextFormattedCitation" : "(Azuma et al., 2001)", "previouslyFormattedCitation" : "(Azuma et al., 2001)" }, "properties" : { "noteIndex" : 0 }, "schema" : "https://github.com/citation-style-language/schema/raw/master/csl-citation.json" }</w:instrText>
+        <w:instrText>ADDIN CSL_CITATION { "citationItems" : [ { "id" : "ITEM-1", "itemData" : { "DOI" : "10.4061/2011/908468", "ISBN" : "8192642658", "PMID" : "17691992", "author" : [ { "dropping-particle" : "", "family" : "Azuma", "given" : "Ronald T.", "non-dropping-particle" : "", "parse-names" : false, "suffix" : "" }, { "dropping-particle" : "", "family" : "Baillot", "given" : "Yohan", "non-dropping-particle" : "", "parse-names" : false, "suffix" : "" }, { "dropping-particle" : "", "family" : "Behringer", "given" : "Reinhold", "non-dropping-particle" : "", "parse-names" : false, "suffix" : "" }, { "dropping-particle" : "", "family" : "Feiner", "given" : "Steven", "non-dropping-particle" : "", "parse-names" : false, "suffix" : "" }, { "dropping-particle" : "", "family" : "Julier", "given" : "Simon", "non-dropping-particle" : "", "parse-names" : false, "suffix" : "" }, { "dropping-particle" : "", "family" : "MacIntyre", "given" : "Blair", "non-dropping-particle" : "", "parse-names" : false, "suffix" : "" } ], "container-title" : "IEEE Computer Graphics and Applications", "id" : "ITEM-1", "issue" : "6", "issued" : { "date-parts" : [ [ "2001" ] ] }, "page" : "34-47", "title" : "Recent advances in augmented reality", "type" : "article-journal", "volume" : "21" }, "uris" : [ "http://www.mendeley.com/documents/?uuid=2455c6d1-3552-4320-bb4a-98652bbf940e" ] } ], "mendeley" : { "formattedCitation" : "(Azuma et al., 2001)", "plainTextFormattedCitation" : "(Azuma et al., 2001)", "previouslyFormattedCitation" : "(Azuma et al., 2001)" }, "properties" : { "noteIndex" : 0 }, "schema" : "https://github.com/citation-style-language/schema/raw/master/csl-citation.json" }</w:instrText>
       </w:r>
       <w:r>
         <w:fldChar w:fldCharType="separate"/>
@@ -5428,7 +5428,7 @@
         <w:fldChar w:fldCharType="begin" w:fldLock="1"/>
       </w:r>
       <w:r>
-        <w:instrText>ADDIN CSL_CITATION { "citationItems" : [ { "id" : "ITEM-1", "itemData" : { "DOI" : "10.4061/2011/908468", "ISBN" : "8192642658", "PMID" : "17691992", "author" : [ { "dropping-particle" : "", "family" : "Azuma", "given" : "Ronald", "non-dropping-particle" : "", "parse-names" : false, "suffix" : "" }, { "dropping-particle" : "", "family" : "Baillot", "given" : "Yohan", "non-dropping-particle" : "", "parse-names" : false, "suffix" : "" }, { "dropping-particle" : "", "family" : "Behringer", "given" : "Reinhold", "non-dropping-particle" : "", "parse-names" : false, "suffix" : "" }, { "dropping-particle" : "", "family" : "Feiner", "given" : "Steven", "non-dropping-particle" : "", "parse-names" : false, "suffix" : "" }, { "dropping-particle" : "", "family" : "Julier", "given" : "Simon", "non-dropping-particle" : "", "parse-names" : false, "suffix" : "" }, { "dropping-particle" : "", "family" : "MacIntyre", "given" : "Blair", "non-dropping-particle" : "", "parse-names" : false, "suffix" : "" } ], "container-title" : "IEEE Computer Graphics and Applications", "id" : "ITEM-1", "issue" : "6", "issued" : { "date-parts" : [ [ "2001" ] ] }, "page" : "34-47", "title" : "Recent advances in augmented reality", "type" : "article-journal", "volume" : "21" }, "uris" : [ "http://www.mendeley.com/documents/?uuid=2455c6d1-3552-4320-bb4a-98652bbf940e" ] } ], "mendeley" : { "formattedCitation" : "(Azuma et al., 2001)", "plainTextFormattedCitation" : "(Azuma et al., 2001)", "previouslyFormattedCitation" : "(Azuma et al., 2001)" }, "properties" : { "noteIndex" : 0 }, "schema" : "https://github.com/citation-style-language/schema/raw/master/csl-citation.json" }</w:instrText>
+        <w:instrText>ADDIN CSL_CITATION { "citationItems" : [ { "id" : "ITEM-1", "itemData" : { "DOI" : "10.4061/2011/908468", "ISBN" : "8192642658", "PMID" : "17691992", "author" : [ { "dropping-particle" : "", "family" : "Azuma", "given" : "Ronald T.", "non-dropping-particle" : "", "parse-names" : false, "suffix" : "" }, { "dropping-particle" : "", "family" : "Baillot", "given" : "Yohan", "non-dropping-particle" : "", "parse-names" : false, "suffix" : "" }, { "dropping-particle" : "", "family" : "Behringer", "given" : "Reinhold", "non-dropping-particle" : "", "parse-names" : false, "suffix" : "" }, { "dropping-particle" : "", "family" : "Feiner", "given" : "Steven", "non-dropping-particle" : "", "parse-names" : false, "suffix" : "" }, { "dropping-particle" : "", "family" : "Julier", "given" : "Simon", "non-dropping-particle" : "", "parse-names" : false, "suffix" : "" }, { "dropping-particle" : "", "family" : "MacIntyre", "given" : "Blair", "non-dropping-particle" : "", "parse-names" : false, "suffix" : "" } ], "container-title" : "IEEE Computer Graphics and Applications", "id" : "ITEM-1", "issue" : "6", "issued" : { "date-parts" : [ [ "2001" ] ] }, "page" : "34-47", "title" : "Recent advances in augmented reality", "type" : "article-journal", "volume" : "21" }, "uris" : [ "http://www.mendeley.com/documents/?uuid=2455c6d1-3552-4320-bb4a-98652bbf940e" ] } ], "mendeley" : { "formattedCitation" : "(Azuma et al., 2001)", "plainTextFormattedCitation" : "(Azuma et al., 2001)", "previouslyFormattedCitation" : "(Azuma et al., 2001)" }, "properties" : { "noteIndex" : 0 }, "schema" : "https://github.com/citation-style-language/schema/raw/master/csl-citation.json" }</w:instrText>
       </w:r>
       <w:r>
         <w:fldChar w:fldCharType="separate"/>
@@ -5539,7 +5539,21 @@
         <w:rPr>
           <w:noProof/>
         </w:rPr>
-        <w:t>(Munnerley et al., 2012)</w:t>
+        <w:t>(</w:t>
+      </w:r>
+      <w:proofErr w:type="spellStart"/>
+      <w:r>
+        <w:rPr>
+          <w:noProof/>
+        </w:rPr>
+        <w:t>Munnerley</w:t>
+      </w:r>
+      <w:proofErr w:type="spellEnd"/>
+      <w:r>
+        <w:rPr>
+          <w:noProof/>
+        </w:rPr>
+        <w:t xml:space="preserve"> et al., 2012)</w:t>
       </w:r>
       <w:r>
         <w:fldChar w:fldCharType="end"/>
@@ -6063,7 +6077,7 @@
         <w:fldChar w:fldCharType="begin" w:fldLock="1"/>
       </w:r>
       <w:r>
-        <w:instrText>ADDIN CSL_CITATION { "citationItems" : [ { "id" : "ITEM-1", "itemData" : { "DOI" : "10.1109/ISMAR.2002.1115091", "ISBN" : "0769517811", "abstract" : "One of the unique applications of Mixed and Augmented Reality (MR / AR) systems is that hidden and occluded objects can be readily visualized. We call this specialized use of MR/AR, Obscured Information Visualization (OIV). In this paper, we describe the beginning of a research program designed to develop such visualizations through the use of principles derived from perceptual psychology and cognitive science. In this paper we surveyed the cognitive science literature as it applies to such visualization tasks, described experimental questions derived from these cognitive principles, and generated general guidelines that can be used in designing future OIV systems (as well improving AR displays more generally). Here we also report the results from an experiment that utilized a functioning AR-OIV system: we found that in a relative depth judgment, subjects reported rendered objects as being in front of real-world objects, except when additional occlusion and motion cues were presented together.", "author" : [ { "dropping-particle" : "", "family" : "Furmanski", "given" : "Chris", "non-dropping-particle" : "", "parse-names" : false, "suffix" : "" }, { "dropping-particle" : "", "family" : "Azuma", "given" : "Ronald", "non-dropping-particle" : "", "parse-names" : false, "suffix" : "" }, { "dropping-particle" : "", "family" : "Daily", "given" : "Mike", "non-dropping-particle" : "", "parse-names" : false, "suffix" : "" } ], "container-title" : "Proceedings of the International Symposium on Mixed and Augmented Reality (ISMAR'02)", "id" : "ITEM-1", "issued" : { "date-parts" : [ [ "2002" ] ] }, "publisher" : "IEEE", "title" : "Augmented-reality visualizations guided by cognition: Perceptual heuristics for combining visible and obscured information", "type" : "paper-conference" }, "uris" : [ "http://www.mendeley.com/documents/?uuid=0986705c-3d58-4321-ac6b-fcf6db32a6f4" ] } ], "mendeley" : { "formattedCitation" : "(Furmanski, Azuma, &amp; Daily, 2002)", "plainTextFormattedCitation" : "(Furmanski, Azuma, &amp; Daily, 2002)", "previouslyFormattedCitation" : "(Furmanski, Azuma, &amp; Daily, 2002)" }, "properties" : { "noteIndex" : 0 }, "schema" : "https://github.com/citation-style-language/schema/raw/master/csl-citation.json" }</w:instrText>
+        <w:instrText>ADDIN CSL_CITATION { "citationItems" : [ { "id" : "ITEM-1", "itemData" : { "DOI" : "10.1109/ISMAR.2002.1115091", "ISBN" : "0769517811", "abstract" : "One of the unique applications of Mixed and Augmented Reality (MR / AR) systems is that hidden and occluded objects can be readily visualized. We call this specialized use of MR/AR, Obscured Information Visualization (OIV). In this paper, we describe the beginning of a research program designed to develop such visualizations through the use of principles derived from perceptual psychology and cognitive science. In this paper we surveyed the cognitive science literature as it applies to such visualization tasks, described experimental questions derived from these cognitive principles, and generated general guidelines that can be used in designing future OIV systems (as well improving AR displays more generally). Here we also report the results from an experiment that utilized a functioning AR-OIV system: we found that in a relative depth judgment, subjects reported rendered objects as being in front of real-world objects, except when additional occlusion and motion cues were presented together.", "author" : [ { "dropping-particle" : "", "family" : "Furmanski", "given" : "Chris", "non-dropping-particle" : "", "parse-names" : false, "suffix" : "" }, { "dropping-particle" : "", "family" : "Azuma", "given" : "Ronald T.", "non-dropping-particle" : "", "parse-names" : false, "suffix" : "" }, { "dropping-particle" : "", "family" : "Daily", "given" : "Mike", "non-dropping-particle" : "", "parse-names" : false, "suffix" : "" } ], "container-title" : "Proceedings of the International Symposium on Mixed and Augmented Reality (ISMAR'02)", "id" : "ITEM-1", "issued" : { "date-parts" : [ [ "2002" ] ] }, "publisher" : "IEEE", "title" : "Augmented-reality visualizations guided by cognition: Perceptual heuristics for combining visible and obscured information", "type" : "paper-conference" }, "uris" : [ "http://www.mendeley.com/documents/?uuid=0986705c-3d58-4321-ac6b-fcf6db32a6f4" ] } ], "mendeley" : { "formattedCitation" : "(Furmanski, Azuma, &amp; Daily, 2002)", "plainTextFormattedCitation" : "(Furmanski, Azuma, &amp; Daily, 2002)", "previouslyFormattedCitation" : "(Furmanski, Azuma, &amp; Daily, 2002)" }, "properties" : { "noteIndex" : 0 }, "schema" : "https://github.com/citation-style-language/schema/raw/master/csl-citation.json" }</w:instrText>
       </w:r>
       <w:r>
         <w:rPr>
@@ -6106,7 +6120,7 @@
         <w:fldChar w:fldCharType="begin" w:fldLock="1"/>
       </w:r>
       <w:r>
-        <w:instrText>ADDIN CSL_CITATION { "citationItems" : [ { "id" : "ITEM-1", "itemData" : { "DOI" : "10.4061/2011/908468", "ISBN" : "8192642658", "PMID" : "17691992", "author" : [ { "dropping-particle" : "", "family" : "Azuma", "given" : "Ronald", "non-dropping-particle" : "", "parse-names" : false, "suffix" : "" }, { "dropping-particle" : "", "family" : "Baillot", "given" : "Yohan", "non-dropping-particle" : "", "parse-names" : false, "suffix" : "" }, { "dropping-particle" : "", "family" : "Behringer", "given" : "Reinhold", "non-dropping-particle" : "", "parse-names" : false, "suffix" : "" }, { "dropping-particle" : "", "family" : "Feiner", "given" : "Steven", "non-dropping-particle" : "", "parse-names" : false, "suffix" : "" }, { "dropping-particle" : "", "family" : "Julier", "given" : "Simon", "non-dropping-particle" : "", "parse-names" : false, "suffix" : "" }, { "dropping-particle" : "", "family" : "MacIntyre", "given" : "Blair", "non-dropping-particle" : "", "parse-names" : false, "suffix" : "" } ], "container-title" : "IEEE Computer Graphics and Applications", "id" : "ITEM-1", "issue" : "6", "issued" : { "date-parts" : [ [ "2001" ] ] }, "page" : "34-47", "title" : "Recent advances in augmented reality", "type" : "article-journal", "volume" : "21" }, "uris" : [ "http://www.mendeley.com/documents/?uuid=2455c6d1-3552-4320-bb4a-98652bbf940e" ] } ], "mendeley" : { "formattedCitation" : "(Azuma et al., 2001)", "plainTextFormattedCitation" : "(Azuma et al., 2001)", "previouslyFormattedCitation" : "(Azuma et al., 2001)" }, "properties" : { "noteIndex" : 0 }, "schema" : "https://github.com/citation-style-language/schema/raw/master/csl-citation.json" }</w:instrText>
+        <w:instrText>ADDIN CSL_CITATION { "citationItems" : [ { "id" : "ITEM-1", "itemData" : { "DOI" : "10.4061/2011/908468", "ISBN" : "8192642658", "PMID" : "17691992", "author" : [ { "dropping-particle" : "", "family" : "Azuma", "given" : "Ronald T.", "non-dropping-particle" : "", "parse-names" : false, "suffix" : "" }, { "dropping-particle" : "", "family" : "Baillot", "given" : "Yohan", "non-dropping-particle" : "", "parse-names" : false, "suffix" : "" }, { "dropping-particle" : "", "family" : "Behringer", "given" : "Reinhold", "non-dropping-particle" : "", "parse-names" : false, "suffix" : "" }, { "dropping-particle" : "", "family" : "Feiner", "given" : "Steven", "non-dropping-particle" : "", "parse-names" : false, "suffix" : "" }, { "dropping-particle" : "", "family" : "Julier", "given" : "Simon", "non-dropping-particle" : "", "parse-names" : false, "suffix" : "" }, { "dropping-particle" : "", "family" : "MacIntyre", "given" : "Blair", "non-dropping-particle" : "", "parse-names" : false, "suffix" : "" } ], "container-title" : "IEEE Computer Graphics and Applications", "id" : "ITEM-1", "issue" : "6", "issued" : { "date-parts" : [ [ "2001" ] ] }, "page" : "34-47", "title" : "Recent advances in augmented reality", "type" : "article-journal", "volume" : "21" }, "uris" : [ "http://www.mendeley.com/documents/?uuid=2455c6d1-3552-4320-bb4a-98652bbf940e" ] } ], "mendeley" : { "formattedCitation" : "(Azuma et al., 2001)", "plainTextFormattedCitation" : "(Azuma et al., 2001)", "previouslyFormattedCitation" : "(Azuma et al., 2001)" }, "properties" : { "noteIndex" : 0 }, "schema" : "https://github.com/citation-style-language/schema/raw/master/csl-citation.json" }</w:instrText>
       </w:r>
       <w:r>
         <w:fldChar w:fldCharType="separate"/>
@@ -6488,7 +6502,7 @@
         <w:fldChar w:fldCharType="begin" w:fldLock="1"/>
       </w:r>
       <w:r>
-        <w:instrText>ADDIN CSL_CITATION { "citationItems" : [ { "id" : "ITEM-1", "itemData" : { "DOI" : "10.1109/ISMAR.2002.1115091", "ISBN" : "0769517811", "abstract" : "One of the unique applications of Mixed and Augmented Reality (MR / AR) systems is that hidden and occluded objects can be readily visualized. We call this specialized use of MR/AR, Obscured Information Visualization (OIV). In this paper, we describe the beginning of a research program designed to develop such visualizations through the use of principles derived from perceptual psychology and cognitive science. In this paper we surveyed the cognitive science literature as it applies to such visualization tasks, described experimental questions derived from these cognitive principles, and generated general guidelines that can be used in designing future OIV systems (as well improving AR displays more generally). Here we also report the results from an experiment that utilized a functioning AR-OIV system: we found that in a relative depth judgment, subjects reported rendered objects as being in front of real-world objects, except when additional occlusion and motion cues were presented together.", "author" : [ { "dropping-particle" : "", "family" : "Furmanski", "given" : "Chris", "non-dropping-particle" : "", "parse-names" : false, "suffix" : "" }, { "dropping-particle" : "", "family" : "Azuma", "given" : "Ronald", "non-dropping-particle" : "", "parse-names" : false, "suffix" : "" }, { "dropping-particle" : "", "family" : "Daily", "given" : "Mike", "non-dropping-particle" : "", "parse-names" : false, "suffix" : "" } ], "container-title" : "Proceedings of the International Symposium on Mixed and Augmented Reality (ISMAR'02)", "id" : "ITEM-1", "issued" : { "date-parts" : [ [ "2002" ] ] }, "publisher" : "IEEE", "title" : "Augmented-reality visualizations guided by cognition: Perceptual heuristics for combining visible and obscured information", "type" : "paper-conference" }, "uris" : [ "http://www.mendeley.com/documents/?uuid=0986705c-3d58-4321-ac6b-fcf6db32a6f4" ] } ], "mendeley" : { "formattedCitation" : "(Furmanski et al., 2002)", "plainTextFormattedCitation" : "(Furmanski et al., 2002)", "previouslyFormattedCitation" : "(Furmanski et al., 2002)" }, "properties" : { "noteIndex" : 0 }, "schema" : "https://github.com/citation-style-language/schema/raw/master/csl-citation.json" }</w:instrText>
+        <w:instrText>ADDIN CSL_CITATION { "citationItems" : [ { "id" : "ITEM-1", "itemData" : { "DOI" : "10.1109/ISMAR.2002.1115091", "ISBN" : "0769517811", "abstract" : "One of the unique applications of Mixed and Augmented Reality (MR / AR) systems is that hidden and occluded objects can be readily visualized. We call this specialized use of MR/AR, Obscured Information Visualization (OIV). In this paper, we describe the beginning of a research program designed to develop such visualizations through the use of principles derived from perceptual psychology and cognitive science. In this paper we surveyed the cognitive science literature as it applies to such visualization tasks, described experimental questions derived from these cognitive principles, and generated general guidelines that can be used in designing future OIV systems (as well improving AR displays more generally). Here we also report the results from an experiment that utilized a functioning AR-OIV system: we found that in a relative depth judgment, subjects reported rendered objects as being in front of real-world objects, except when additional occlusion and motion cues were presented together.", "author" : [ { "dropping-particle" : "", "family" : "Furmanski", "given" : "Chris", "non-dropping-particle" : "", "parse-names" : false, "suffix" : "" }, { "dropping-particle" : "", "family" : "Azuma", "given" : "Ronald T.", "non-dropping-particle" : "", "parse-names" : false, "suffix" : "" }, { "dropping-particle" : "", "family" : "Daily", "given" : "Mike", "non-dropping-particle" : "", "parse-names" : false, "suffix" : "" } ], "container-title" : "Proceedings of the International Symposium on Mixed and Augmented Reality (ISMAR'02)", "id" : "ITEM-1", "issued" : { "date-parts" : [ [ "2002" ] ] }, "publisher" : "IEEE", "title" : "Augmented-reality visualizations guided by cognition: Perceptual heuristics for combining visible and obscured information", "type" : "paper-conference" }, "uris" : [ "http://www.mendeley.com/documents/?uuid=0986705c-3d58-4321-ac6b-fcf6db32a6f4" ] } ], "mendeley" : { "formattedCitation" : "(Furmanski et al., 2002)", "plainTextFormattedCitation" : "(Furmanski et al., 2002)", "previouslyFormattedCitation" : "(Furmanski et al., 2002)" }, "properties" : { "noteIndex" : 0 }, "schema" : "https://github.com/citation-style-language/schema/raw/master/csl-citation.json" }</w:instrText>
       </w:r>
       <w:r>
         <w:fldChar w:fldCharType="separate"/>
@@ -6517,13 +6531,7 @@
         <w:fldChar w:fldCharType="begin" w:fldLock="1"/>
       </w:r>
       <w:r>
-        <w:instrText xml:space="preserve">ADDIN CSL_CITATION { "citationItems" : [ { "id" : "ITEM-1", "itemData" : { "abstract" : "This paper surveys the field of augmented reality (AR), in which 3D virtual objects are integrated into a 3D real environment in real time. It describes the medical, manufac-turing, visualization, path planning, entertainment, and military applications that have been explored. This paper describes the characteristics of augmented reality systems, including a detailed discussion of the tradeoffs between optical and video blending approaches. Registration and sensing errors are two of the biggest problems in build-ing effective augmented reality systems, so this paper summarizes current efforts to overcome these problems. Future directions and areas requiring further research are discussed. This survey provides a starting point for anyone interested in researching or using augmented reality.", "author" : [ { "dropping-particle" : "", "family" : "Azuma", "given" : "Ronald", "non-dropping-particle" : "", "parse-names" : false, "suffix" : "" } ], "container-title" : "Presence: Teleoperators and virtual environments", "id" : "ITEM-1", "issue" : "4", "issued" : { "date-parts" : [ [ "1997" ] ] }, "note" : "1997. Modernen Vergleich zu finden wahrscheinlich eine gute Idee.\n\n\n\n\nDefinition AR:\u00a0\n1. Combines real and virtual\n2. Is interactive in real time\n3. Is registered in three dimensions\n-&amp;gt; Keine 2D Overlays (Text scheint zu widersprechen - 2D Overlays okay, solange sie an Elemente im Raum gebunden sind?)\n\n\n\n\n\n362f -&amp;gt; M\u00f6glichkeit eines Tiefensensors wird erw\u00e4ht -&amp;gt; Jetzt umgesetzt in Hololens\n\n\n\n\n\n&amp;quot;Specifically, AR demands more from trackers and sensors\nin three areas:\n- Greater input variety and bandwidth\n- Higher accuracy\n- Longer range&amp;quot;\n\n\n\n-&amp;gt; S.22 generell Infos zu Sensoren", "page" : "355-385", "title" : "A Survey of Augmented Reality", "type" : "article-journal", "volume" : "6" }, "uris" : [ "http://www.mendeley.com/documents/?uuid=a6a9ece9-edcb-3171-9378-2b95ce33b693" ] }, { "id" : "ITEM-2", "itemData" : { "DOI" : "10.4061/2011/908468", "ISBN" : "8192642658", "PMID" : "17691992", "author" : [ { "dropping-particle" : "", "family" </w:instrText>
-      </w:r>
-      <w:r>
-        <w:rPr>
-          <w:lang w:val="es-ES_tradnl"/>
-        </w:rPr>
-        <w:instrText>: "Azuma", "given" : "Ronald", "non-dropping-particle" : "", "parse-names" : false, "suffix" : "" }, { "dropping-particle" : "", "family" : "Baillot", "given" : "Yohan", "non-dropping-particle" : "", "parse-names" : false, "suffix" : "" }, { "dropping-particle" : "", "family" : "Behringer", "given" : "Reinhold", "non-dropping-particle" : "", "parse-names" : false, "suffix" : "" }, { "dropping-particle" : "", "family" : "Feiner", "given" : "Steven", "non-dropping-particle" : "", "parse-names" : false, "suffix" : "" }, { "dropping-particle" : "", "family" : "Julier", "given" : "Simon", "non-dropping-particle" : "", "parse-names" : false, "suffix" : "" }, { "dropping-particle" : "", "family" : "MacIntyre", "given" : "Blair", "non-dropping-particle" : "", "parse-names" : false, "suffix" : "" } ], "container-title" : "IEEE Computer Graphics and Applications", "id" : "ITEM-2", "issue" : "6", "issued" : { "date-parts" : [ [ "2001" ] ] }, "page" : "34-47", "title" : "Recent advances in augmented reality", "type" : "article-journal", "volume" : "21" }, "uris" : [ "http://www.mendeley.com/documents/?uuid=2455c6d1-3552-4320-bb4a-98652bbf940e" ] } ], "mendeley" : { "formattedCitation" : "(Azuma, 1997; Azuma et al., 2001)", "plainTextFormattedCitation" : "(Azuma, 1997; Azuma et al., 2001)", "previouslyFormattedCitation" : "(Azuma, 1997; Azuma et al., 2001)" }, "properties" : { "noteIndex" : 0 }, "schema" : "https://github.com/citation-style-language/schema/raw/master/csl-citation.json" }</w:instrText>
+        <w:instrText>ADDIN CSL_CITATION { "citationItems" : [ { "id" : "ITEM-1", "itemData" : { "abstract" : "This paper surveys the field of augmented reality (AR), in which 3D virtual objects are integrated into a 3D real environment in real time. It describes the medical, manufac-turing, visualization, path planning, entertainment, and military applications that have been explored. This paper describes the characteristics of augmented reality systems, including a detailed discussion of the tradeoffs between optical and video blending approaches. Registration and sensing errors are two of the biggest problems in build-ing effective augmented reality systems, so this paper summarizes current efforts to overcome these problems. Future directions and areas requiring further research are discussed. This survey provides a starting point for anyone interested in researching or using augmented reality.", "author" : [ { "dropping-particle" : "", "family" : "Azuma", "given" : "Ronald T.", "non-dropping-particle" : "", "parse-names" : false, "suffix" : "" } ], "container-title" : "Presence: Teleoperators and virtual environments", "id" : "ITEM-1", "issue" : "4", "issued" : { "date-parts" : [ [ "1997" ] ] }, "note" : "1997. Modernen Vergleich zu finden wahrscheinlich eine gute Idee.\n\n\n\n\nDefinition AR:\u00a0\n1. Combines real and virtual\n2. Is interactive in real time\n3. Is registered in three dimensions\n-&amp;gt; Keine 2D Overlays (Text scheint zu widersprechen - 2D Overlays okay, solange sie an Elemente im Raum gebunden sind?)\n\n\n\n\n\n362f -&amp;gt; M\u00f6glichkeit eines Tiefensensors wird erw\u00e4ht -&amp;gt; Jetzt umgesetzt in Hololens\n\n\n\n\n\n&amp;quot;Specifically, AR demands more from trackers and sensors\nin three areas:\n- Greater input variety and bandwidth\n- Higher accuracy\n- Longer range&amp;quot;\n\n\n\n-&amp;gt; S.22 generell Infos zu Sensoren", "page" : "355-385", "title" : "A Survey of Augmented Reality", "type" : "article-journal", "volume" : "6" }, "uris" : [ "http://www.mendeley.com/documents/?uuid=a6a9ece9-edcb-3171-9378-2b95ce33b693" ] }, { "id" : "ITEM-2", "itemData" : { "DOI" : "10.4061/2011/908468", "ISBN" : "8192642658", "PMID" : "17691992", "author" : [ { "dropping-particle" : "", "family" : "Azuma", "given" : "Ronald T.", "non-dropping-particle" : "", "parse-names" : false, "suffix" : "" }, { "dropping-particle" : "", "family" : "Baillot", "given" : "Yohan", "non-dropping-particle" : "", "parse-names" : false, "suffix" : "" }, { "dropping-particle" : "", "family" : "Behringer", "given" : "Reinhold", "non-dropping-particle" : "", "parse-names" : false, "suffix" : "" }, { "dropping-particle" : "", "family" : "Feiner", "given" : "Steven", "non-dropping-particle" : "", "parse-names" : false, "suffix" : "" }, { "dropping-particle" : "", "family" : "Julier", "given" : "Simon", "non-dropping-particle" : "", "parse-names" : false, "suffix" : "" }, { "dropping-particle" : "", "family" : "MacIntyre", "given" : "Blair", "non-dropping-particle" : "", "parse-names" : false, "suffix" : "" } ], "container-title" : "IEEE Computer Graphics and Applications", "id" : "ITEM-2", "issue" : "6", "issued" : { "date-parts" : [ [ "2001" ] ] }, "page" : "34-47", "title" : "Recent advances in augmented reality", "type" : "article-journal", "volume" : "21" }, "uris" : [ "http://www.mendeley.com/documents/?uuid=2455c6d1-3552-4320-bb4a-98652bbf940e" ] } ], "mendeley" : { "formattedCitation" : "(Azuma, 1997; Azuma et al., 2001)", "plainTextFormattedCitation" : "(Azuma, 1997; Azuma et al., 2001)", "previouslyFormattedCitation" : "(Azuma, 1997; Azuma et al., 2001)" }, "properties" : { "noteIndex" : 0 }, "schema" : "https://github.com/citation-style-language/schema/raw/master/csl-citation.json" }</w:instrText>
       </w:r>
       <w:r>
         <w:fldChar w:fldCharType="separate"/>
@@ -6864,7 +6872,7 @@
         <w:rPr>
           <w:lang w:val="de-DE"/>
         </w:rPr>
-        <w:instrText>ADDIN CSL_CITATION { "citationItems" : [ { "id" : "ITEM-1", "itemData" : { "abstract" : "This paper surveys the field of augmented reality (AR), in which 3D virtual objects are integrated into a 3D real environment in real time. It describes the medical, manufac-turing, visualization, path planning, entertainment, and military applications that have been explored. This paper describes the characteristics of augmented reality systems, including a detailed discussion of the tradeoffs between optical and video blending approaches. Registration and sensing errors are two of the biggest problems in build-ing effective augmented reality systems, so this paper summarizes current efforts to overcome these problems. Future directions and areas requiring further research are discussed. This survey provides a starting point for anyone interested in researching or using augmented reality.", "author" : [ { "dropping-particle" : "", "family" : "Azuma", "given" : "Ronald", "non-dropping-particle" : "", "parse-names" : false, "suffix" : "" } ], "container-title" : "Presence: Teleoperators and virtual environments", "id" : "ITEM-1", "issue" : "4", "issued" : { "date-parts" : [ [ "1997" ] ] }, "note" : "1997. Modernen Vergleich zu finden wahrscheinlich eine gute Idee.\n\n\n\n\nDefinition AR:\u00a0\n1. Combines real and virtual\n2. Is interactive in real time\n3. Is registered in three dimensions\n-&amp;gt; Keine 2D Overlays (Text scheint zu widersprechen - 2D Overlays okay, solange sie an Elemente im Raum gebunden sind?)\n\n\n\n\n\n362f -&amp;gt; M\u00f6glichkeit eines Tiefensensors wird erw\u00e4ht -&amp;gt; Jetzt umgesetzt in Hololens\n\n\n\n\n\n&amp;quot;Specifically, AR demands more from trackers and sensors\nin three areas:\n- Greater input variety and bandwidth\n- Higher accuracy\n- Longer range&amp;quot;\n\n\n\n-&amp;gt; S.22 generell Infos zu Sensoren", "page" : "355-385", "title" : "A Survey of Augmented Reality", "type" : "article-journal", "volume" : "6" }, "uris" : [ "http://www.mendeley.com/documents/?uuid=a6a9ece9-edcb-3171-9378-2b95ce33b693" ] } ], "mendeley" : { "formattedCitation" : "(Azuma, 1997)", "plainTextFormattedCitation" : "(Azuma, 1997)", "previouslyFormattedCitation" : "(Azuma, 1997)" }, "properties" : { "noteIndex" : 0 }, "schema" : "https://github.com/citation-style-language/schema/raw/master/csl-citation.json" }</w:instrText>
+        <w:instrText>ADDIN CSL_CITATION { "citationItems" : [ { "id" : "ITEM-1", "itemData" : { "abstract" : "This paper surveys the field of augmented reality (AR), in which 3D virtual objects are integrated into a 3D real environment in real time. It describes the medical, manufac-turing, visualization, path planning, entertainment, and military applications that have been explored. This paper describes the characteristics of augmented reality systems, including a detailed discussion of the tradeoffs between optical and video blending approaches. Registration and sensing errors are two of the biggest problems in build-ing effective augmented reality systems, so this paper summarizes current efforts to overcome these problems. Future directions and areas requiring further research are discussed. This survey provides a starting point for anyone interested in researching or using augmented reality.", "author" : [ { "dropping-particle" : "", "family" : "Azuma", "given" : "Ronald T.", "non-dropping-particle" : "", "parse-names" : false, "suffix" : "" } ], "container-title" : "Presence: Teleoperators and virtual environments", "id" : "ITEM-1", "issue" : "4", "issued" : { "date-parts" : [ [ "1997" ] ] }, "note" : "1997. Modernen Vergleich zu finden wahrscheinlich eine gute Idee.\n\n\n\n\nDefinition AR:\u00a0\n1. Combines real and virtual\n2. Is interactive in real time\n3. Is registered in three dimensions\n-&amp;gt; Keine 2D Overlays (Text scheint zu widersprechen - 2D Overlays okay, solange sie an Elemente im Raum gebunden sind?)\n\n\n\n\n\n362f -&amp;gt; M\u00f6glichkeit eines Tiefensensors wird erw\u00e4ht -&amp;gt; Jetzt umgesetzt in Hololens\n\n\n\n\n\n&amp;quot;Specifically, AR demands more from trackers and sensors\nin three areas:\n- Greater input variety and bandwidth\n- Higher accuracy\n- Longer range&amp;quot;\n\n\n\n-&amp;gt; S.22 generell Infos zu Sensoren", "page" : "355-385", "title" : "A Survey of Augmented Reality", "type" : "article-journal", "volume" : "6" }, "uris" : [ "http://www.mendeley.com/documents/?uuid=a6a9ece9-edcb-3171-9378-2b95ce33b693" ] } ], "mendeley" : { "formattedCitation" : "(Azuma, 1997)", "plainTextFormattedCitation" : "(Azuma, 1997)", "previouslyFormattedCitation" : "(Azuma, 1997)" }, "properties" : { "noteIndex" : 0 }, "schema" : "https://github.com/citation-style-language/schema/raw/master/csl-citation.json" }</w:instrText>
       </w:r>
       <w:r>
         <w:rPr>
@@ -9756,7 +9764,7 @@
         <w:fldChar w:fldCharType="begin" w:fldLock="1"/>
       </w:r>
       <w:r>
-        <w:instrText>ADDIN CSL_CITATION { "citationItems" : [ { "id" : "ITEM-1", "itemData" : { "DOI" : "10.4061/2011/908468", "ISBN" : "8192642658", "PMID" : "17691992", "author" : [ { "dropping-particle" : "", "family" : "Azuma", "given" : "Ronald", "non-dropping-particle" : "", "parse-names" : false, "suffix" : "" }, { "dropping-particle" : "", "family" : "Baillot", "given" : "Yohan", "non-dropping-particle" : "", "parse-names" : false, "suffix" : "" }, { "dropping-particle" : "", "family" : "Behringer", "given" : "Reinhold", "non-dropping-particle" : "", "parse-names" : false, "suffix" : "" }, { "dropping-particle" : "", "family" : "Feiner", "given" : "Steven", "non-dropping-particle" : "", "parse-names" : false, "suffix" : "" }, { "dropping-particle" : "", "family" : "Julier", "given" : "Simon", "non-dropping-particle" : "", "parse-names" : false, "suffix" : "" }, { "dropping-particle" : "", "family" : "MacIntyre", "given" : "Blair", "non-dropping-particle" : "", "parse-names" : false, "suffix" : "" } ], "container-title" : "IEEE Computer Graphics and Applications", "id" : "ITEM-1", "issue" : "6", "issued" : { "date-parts" : [ [ "2001" ] ] }, "page" : "34-47", "title" : "Recent advances in augmented reality", "type" : "article-journal", "volume" : "21" }, "uris" : [ "http://www.mendeley.com/documents/?uuid=2455c6d1-3552-4320-bb4a-98652bbf940e" ] } ], "mendeley" : { "formattedCitation" : "(Azuma et al., 2001)", "plainTextFormattedCitation" : "(Azuma et al., 2001)", "previouslyFormattedCitation" : "(Azuma et al., 2001)" }, "properties" : { "noteIndex" : 0 }, "schema" : "https://github.com/citation-style-language/schema/raw/master/csl-citation.json" }</w:instrText>
+        <w:instrText>ADDIN CSL_CITATION { "citationItems" : [ { "id" : "ITEM-1", "itemData" : { "DOI" : "10.4061/2011/908468", "ISBN" : "8192642658", "PMID" : "17691992", "author" : [ { "dropping-particle" : "", "family" : "Azuma", "given" : "Ronald T.", "non-dropping-particle" : "", "parse-names" : false, "suffix" : "" }, { "dropping-particle" : "", "family" : "Baillot", "given" : "Yohan", "non-dropping-particle" : "", "parse-names" : false, "suffix" : "" }, { "dropping-particle" : "", "family" : "Behringer", "given" : "Reinhold", "non-dropping-particle" : "", "parse-names" : false, "suffix" : "" }, { "dropping-particle" : "", "family" : "Feiner", "given" : "Steven", "non-dropping-particle" : "", "parse-names" : false, "suffix" : "" }, { "dropping-particle" : "", "family" : "Julier", "given" : "Simon", "non-dropping-particle" : "", "parse-names" : false, "suffix" : "" }, { "dropping-particle" : "", "family" : "MacIntyre", "given" : "Blair", "non-dropping-particle" : "", "parse-names" : false, "suffix" : "" } ], "container-title" : "IEEE Computer Graphics and Applications", "id" : "ITEM-1", "issue" : "6", "issued" : { "date-parts" : [ [ "2001" ] ] }, "page" : "34-47", "title" : "Recent advances in augmented reality", "type" : "article-journal", "volume" : "21" }, "uris" : [ "http://www.mendeley.com/documents/?uuid=2455c6d1-3552-4320-bb4a-98652bbf940e" ] } ], "mendeley" : { "formattedCitation" : "(Azuma et al., 2001)", "plainTextFormattedCitation" : "(Azuma et al., 2001)", "previouslyFormattedCitation" : "(Azuma et al., 2001)" }, "properties" : { "noteIndex" : 0 }, "schema" : "https://github.com/citation-style-language/schema/raw/master/csl-citation.json" }</w:instrText>
       </w:r>
       <w:r>
         <w:fldChar w:fldCharType="separate"/>
@@ -9975,7 +9983,7 @@
         <w:rPr>
           <w:lang w:val="es-ES_tradnl"/>
         </w:rPr>
-        <w:instrText>ADDIN CSL_CITATION { "citationItems" : [ { "id" : "ITEM-1", "itemData" : { "DOI" : "10.1109/ISMAR.2002.1115091", "ISBN" : "0769517811", "abstract" : "One of the unique applications of Mixed and Augmented Reality (MR / AR) systems is that hidden and occluded objects can be readily visualized. We call this specialized use of MR/AR, Obscured Information Visualization (OIV). In this paper, we describe the beginning of a research program designed to develop such visualizations through the use of principles derived from perceptual psychology and cognitive science. In this paper we surveyed the cognitive science literature as it applies to such visualization tasks, described experimental questions derived from these cognitive principles, and generated general guidelines that can be used in designing future OIV systems (as well improving AR displays more generally). Here we also report the results from an experiment that utilized a functioning AR-OIV system: we found that in a relative depth judgment, subjects reported rendered objects as being in front of real-world objects, except when additional occlusion and motion cues were presented together.", "author" : [ { "dropping-particle" : "", "family" : "Furmanski", "given" : "Chris", "non-dropping-particle" : "", "parse-names" : false, "suffix" : "" }, { "dropping-particle" : "", "family" : "Azuma", "given" : "Ronald", "non-dropping-particle" : "", "parse-names" : false, "suffix" : "" }, { "dropping-particle" : "", "family" : "Daily", "given" : "Mike", "non-dropping-particle" : "", "parse-names" : false, "suffix" : "" } ], "container-title" : "Proceedings of the International Symposium on Mixed and Augmented Reality (ISMAR'02)", "id" : "ITEM-1", "issued" : { "date-parts" : [ [ "2002" ] ] }, "publisher" : "IEEE", "title" : "Augmented-reality visualizations guided by cognition: Perceptual heuristics for combining visible and obscured information", "type" : "paper-conference" }, "uris" : [ "http://www.mendeley.com/documents/?uuid=0986705c-3d58-4321-ac6b-fcf6db32a6f4" ] } ], "mendeley" : { "formattedCitation" : "(Furmanski et al., 2002)", "plainTextFormattedCitation" : "(Furmanski et al., 2002)", "previouslyFormattedCitation" : "(Furmanski et al., 2002)" }, "properties" : { "noteIndex" : 0 }, "schema" : "https://github.com/citation-style-language/schema/raw/master/csl-citation.json" }</w:instrText>
+        <w:instrText>ADDIN CSL_CITATION { "citationItems" : [ { "id" : "ITEM-1", "itemData" : { "DOI" : "10.1109/ISMAR.2002.1115091", "ISBN" : "0769517811", "abstract" : "One of the unique applications of Mixed and Augmented Reality (MR / AR) systems is that hidden and occluded objects can be readily visualized. We call this specialized use of MR/AR, Obscured Information Visualization (OIV). In this paper, we describe the beginning of a research program designed to develop such visualizations through the use of principles derived from perceptual psychology and cognitive science. In this paper we surveyed the cognitive science literature as it applies to such visualization tasks, described experimental questions derived from these cognitive principles, and generated general guidelines that can be used in designing future OIV systems (as well improving AR displays more generally). Here we also report the results from an experiment that utilized a functioning AR-OIV system: we found that in a relative depth judgment, subjects reported rendered objects as being in front of real-world objects, except when additional occlusion and motion cues were presented together.", "author" : [ { "dropping-particle" : "", "family" : "Furmanski", "given" : "Chris", "non-dropping-particle" : "", "parse-names" : false, "suffix" : "" }, { "dropping-particle" : "", "family" : "Azuma", "given" : "Ronald T.", "non-dropping-particle" : "", "parse-names" : false, "suffix" : "" }, { "dropping-particle" : "", "family" : "Daily", "given" : "Mike", "non-dropping-particle" : "", "parse-names" : false, "suffix" : "" } ], "container-title" : "Proceedings of the International Symposium on Mixed and Augmented Reality (ISMAR'02)", "id" : "ITEM-1", "issued" : { "date-parts" : [ [ "2002" ] ] }, "publisher" : "IEEE", "title" : "Augmented-reality visualizations guided by cognition: Perceptual heuristics for combining visible and obscured information", "type" : "paper-conference" }, "uris" : [ "http://www.mendeley.com/documents/?uuid=0986705c-3d58-4321-ac6b-fcf6db32a6f4" ] } ], "mendeley" : { "formattedCitation" : "(Furmanski et al., 2002)", "plainTextFormattedCitation" : "(Furmanski et al., 2002)", "previouslyFormattedCitation" : "(Furmanski et al., 2002)" }, "properties" : { "noteIndex" : 0 }, "schema" : "https://github.com/citation-style-language/schema/raw/master/csl-citation.json" }</w:instrText>
       </w:r>
       <w:r>
         <w:rPr>
@@ -11688,7 +11696,7 @@
         <w:fldChar w:fldCharType="begin" w:fldLock="1"/>
       </w:r>
       <w:r>
-        <w:instrText>ADDIN CSL_CITATION { "citationItems" : [ { "id" : "ITEM-1", "itemData" : { "abstract" : "It is proposed that games, which are designed to generate positive affect, are most successful when they facilitate flow (Csikszentmihalyi 1992). Flow is a state of concentration, deep enjoyment, and total absorption in an activity. The study of games, and a resulting understanding of flow in games can inform the design of non-leisure software for positive affect. The paper considers the ways in which computer games contravene Nielsen's guidelines for heuristic evaluation (Nielsen and Molich 1990) and how these contraventions impact on flow. The paper also explores the implications for research that stem from the differences between games played on a personal computer and games played on a dedicated console. This research takes important initial steps towards defining how flow in computer games can inform affective design.", "author" : [ { "dropping-particle" : "", "family" : "Johnson", "given" : "Daniel M", "non-dropping-particle" : "", "parse-names" : false, "suffix" : "" }, { "dropping-particle" : "", "family" : "Wiles", "given" : "Janet", "non-dropping-particle" : "", "parse-names" : false, "suffix" : "" } ], "container-title" : "Ergonomics", "id" : "ITEM-1", "issue" : "13/14", "issued" : { "date-parts" : [ [ "2003" ] ] }, "page" : "1332-1345", "title" : "Effective Affective User Interface Design in Games", "type" : "article-journal", "volume" : "46" }, "uris" : [ "http://www.mendeley.com/documents/?uuid=6874e89c-9709-3588-9900-a2738b01e3ba" ] } ], "mendeley" : { "formattedCitation" : "(D. M. Johnson &amp; Wiles, 2003)", "plainTextFormattedCitation" : "(D. M. Johnson &amp; Wiles, 2003)", "previouslyFormattedCitation" : "(D. M. Johnson &amp; Wiles, 2003)" }, "properties" : { "noteIndex" : 0 }, "schema" : "https://github.com/citation-style-language/schema/raw/master/csl-citation.json" }</w:instrText>
+        <w:instrText>ADDIN CSL_CITATION { "citationItems" : [ { "id" : "ITEM-1", "itemData" : { "abstract" : "It is proposed that games, which are designed to generate positive affect, are most successful when they facilitate flow (Csikszentmihalyi 1992). Flow is a state of concentration, deep enjoyment, and total absorption in an activity. The study of games, and a resulting understanding of flow in games can inform the design of non-leisure software for positive affect. The paper considers the ways in which computer games contravene Nielsen's guidelines for heuristic evaluation (Nielsen and Molich 1990) and how these contraventions impact on flow. The paper also explores the implications for research that stem from the differences between games played on a personal computer and games played on a dedicated console. This research takes important initial steps towards defining how flow in computer games can inform affective design.", "author" : [ { "dropping-particle" : "", "family" : "Johnson", "given" : "Daniel M.", "non-dropping-particle" : "", "parse-names" : false, "suffix" : "" }, { "dropping-particle" : "", "family" : "Wiles", "given" : "Janet", "non-dropping-particle" : "", "parse-names" : false, "suffix" : "" } ], "container-title" : "Ergonomics", "id" : "ITEM-1", "issue" : "13/14", "issued" : { "date-parts" : [ [ "2003" ] ] }, "page" : "1332-1345", "title" : "Effective Affective User Interface Design in Games", "type" : "article-journal", "volume" : "46" }, "uris" : [ "http://www.mendeley.com/documents/?uuid=6874e89c-9709-3588-9900-a2738b01e3ba" ] } ], "mendeley" : { "formattedCitation" : "(D. M. Johnson &amp; Wiles, 2003)", "plainTextFormattedCitation" : "(D. M. Johnson &amp; Wiles, 2003)", "previouslyFormattedCitation" : "(D. M. Johnson &amp; Wiles, 2003)" }, "properties" : { "noteIndex" : 0 }, "schema" : "https://github.com/citation-style-language/schema/raw/master/csl-citation.json" }</w:instrText>
       </w:r>
       <w:r>
         <w:fldChar w:fldCharType="separate"/>
@@ -13646,7 +13654,7 @@
         <w:fldChar w:fldCharType="begin" w:fldLock="1"/>
       </w:r>
       <w:r>
-        <w:instrText>ADDIN CSL_CITATION { "citationItems" : [ { "id" : "ITEM-1", "itemData" : { "URL" : "http://www.gamasutra.com/view/feature/4261/the_case_for", "accessed" : { "date-parts" : [ [ "2016", "12", "14" ] ] }, "author" : [ { "dropping-particle" : "", "family" : "Kreimeier", "given" : "Bernd", "non-dropping-particle" : "", "parse-names" : false, "suffix" : "" } ], "container-title" : "Gamasutra", "id" : "ITEM-1", "issued" : { "date-parts" : [ [ "2002" ] ] }, "title" : "The Case For Game Design Patterns", "type" : "webpage" }, "uris" : [ "http://www.mendeley.com/documents/?uuid=fd1b94e2-9f45-373d-b6d3-4b6e32490b5d" ] } ], "mendeley" : { "formattedCitation" : "(Kreimeier, 2002)", "plainTextFormattedCitation" : "(Kreimeier, 2002)" }, "properties" : { "noteIndex" : 0 }, "schema" : "https://github.com/citation-style-language/schema/raw/master/csl-citation.json" }</w:instrText>
+        <w:instrText>ADDIN CSL_CITATION { "citationItems" : [ { "id" : "ITEM-1", "itemData" : { "URL" : "http://www.gamasutra.com/view/feature/4261/the_case_for", "accessed" : { "date-parts" : [ [ "2016", "12", "14" ] ] }, "author" : [ { "dropping-particle" : "", "family" : "Kreimeier", "given" : "Bernd", "non-dropping-particle" : "", "parse-names" : false, "suffix" : "" } ], "container-title" : "Gamasutra", "id" : "ITEM-1", "issued" : { "date-parts" : [ [ "2002" ] ] }, "title" : "The Case For Game Design Patterns", "type" : "webpage" }, "uris" : [ "http://www.mendeley.com/documents/?uuid=fd1b94e2-9f45-373d-b6d3-4b6e32490b5d" ] } ], "mendeley" : { "formattedCitation" : "(Kreimeier, 2002)", "plainTextFormattedCitation" : "(Kreimeier, 2002)", "previouslyFormattedCitation" : "(Kreimeier, 2002)" }, "properties" : { "noteIndex" : 0 }, "schema" : "https://github.com/citation-style-language/schema/raw/master/csl-citation.json" }</w:instrText>
       </w:r>
       <w:r>
         <w:fldChar w:fldCharType="separate"/>
@@ -14042,8 +14050,6 @@
       <w:r>
         <w:t xml:space="preserve"> in a structured fashion.”</w:t>
       </w:r>
-      <w:bookmarkStart w:id="22" w:name="_GoBack"/>
-      <w:bookmarkEnd w:id="22"/>
     </w:p>
     <w:p>
       <w:pPr>
@@ -14135,14 +14141,14 @@
           <w:lang w:val="en-US"/>
         </w:rPr>
       </w:pPr>
-      <w:bookmarkStart w:id="23" w:name="_Toc470026263"/>
+      <w:bookmarkStart w:id="22" w:name="_Toc470026263"/>
       <w:r>
         <w:rPr>
           <w:lang w:val="en-US"/>
         </w:rPr>
         <w:t>Patterns for Augmented Reality and Augmented Reality Games</w:t>
       </w:r>
-      <w:bookmarkEnd w:id="23"/>
+      <w:bookmarkEnd w:id="22"/>
     </w:p>
     <w:p>
       <w:pPr>
@@ -14950,7 +14956,7 @@
           <w:lang w:val="en-US"/>
         </w:rPr>
       </w:pPr>
-      <w:bookmarkStart w:id="24" w:name="_Toc470026264"/>
+      <w:bookmarkStart w:id="23" w:name="_Toc470026264"/>
       <w:r>
         <w:rPr>
           <w:lang w:val="en-US"/>
@@ -14963,22 +14969,24 @@
         </w:rPr>
         <w:t>augmented reality games</w:t>
       </w:r>
+      <w:bookmarkEnd w:id="23"/>
+    </w:p>
+    <w:p>
+      <w:pPr>
+        <w:pStyle w:val="berschrift1"/>
+        <w:rPr>
+          <w:lang w:val="en-US"/>
+        </w:rPr>
+      </w:pPr>
+      <w:bookmarkStart w:id="24" w:name="_Toc470026265"/>
+      <w:r>
+        <w:rPr>
+          <w:lang w:val="en-US"/>
+        </w:rPr>
+        <w:t>References</w:t>
+      </w:r>
+      <w:bookmarkStart w:id="25" w:name="_GoBack"/>
       <w:bookmarkEnd w:id="24"/>
-    </w:p>
-    <w:p>
-      <w:pPr>
-        <w:pStyle w:val="berschrift1"/>
-        <w:rPr>
-          <w:lang w:val="en-US"/>
-        </w:rPr>
-      </w:pPr>
-      <w:bookmarkStart w:id="25" w:name="_Toc470026265"/>
-      <w:r>
-        <w:rPr>
-          <w:lang w:val="en-US"/>
-        </w:rPr>
-        <w:t>References</w:t>
-      </w:r>
       <w:bookmarkEnd w:id="25"/>
     </w:p>
     <w:p>
@@ -14991,7 +14999,6 @@
         <w:rPr>
           <w:noProof/>
           <w:szCs w:val="24"/>
-          <w:lang w:val="en-US"/>
         </w:rPr>
       </w:pPr>
       <w:r>
@@ -15016,17 +15023,8 @@
         <w:rPr>
           <w:noProof/>
           <w:szCs w:val="24"/>
-          <w:lang w:val="es-ES_tradnl"/>
-        </w:rPr>
-        <w:t xml:space="preserve">Antonaci, A., Klemke, R., &amp; Specht, M. (2015). </w:t>
-      </w:r>
-      <w:r>
-        <w:rPr>
-          <w:noProof/>
-          <w:szCs w:val="24"/>
-          <w:lang w:val="en-US"/>
-        </w:rPr>
-        <w:t xml:space="preserve">Towards Design Patterns for Augmented Reality Serious Games. In </w:t>
+        </w:rPr>
+        <w:t xml:space="preserve">Antonaci, A., Klemke, R., &amp; Specht, M. (2015). Towards Design Patterns for Augmented Reality Serious Games. In </w:t>
       </w:r>
       <w:r>
         <w:rPr>
@@ -15034,7 +15032,6 @@
           <w:iCs/>
           <w:noProof/>
           <w:szCs w:val="24"/>
-          <w:lang w:val="en-US"/>
         </w:rPr>
         <w:t>The Mobile Learning Voyage - From Small Ripples to Massive Open Waters</w:t>
       </w:r>
@@ -15042,7 +15039,6 @@
         <w:rPr>
           <w:noProof/>
           <w:szCs w:val="24"/>
-          <w:lang w:val="en-US"/>
         </w:rPr>
         <w:t xml:space="preserve"> (pp. 273–282). https://doi.org/10.1007/978-3-319-25684-9_20</w:t>
       </w:r>
@@ -15057,16 +15053,14 @@
         <w:rPr>
           <w:noProof/>
           <w:szCs w:val="24"/>
-          <w:lang w:val="en-US"/>
-        </w:rPr>
-      </w:pPr>
-      <w:r>
-        <w:rPr>
-          <w:noProof/>
-          <w:szCs w:val="24"/>
-          <w:lang w:val="en-US"/>
-        </w:rPr>
-        <w:t xml:space="preserve">Azuma, R. (1997). A Survey of Augmented Reality. </w:t>
+        </w:rPr>
+      </w:pPr>
+      <w:r>
+        <w:rPr>
+          <w:noProof/>
+          <w:szCs w:val="24"/>
+        </w:rPr>
+        <w:t xml:space="preserve">Azuma, R. T. (1997). A Survey of Augmented Reality. </w:t>
       </w:r>
       <w:r>
         <w:rPr>
@@ -15074,7 +15068,6 @@
           <w:iCs/>
           <w:noProof/>
           <w:szCs w:val="24"/>
-          <w:lang w:val="en-US"/>
         </w:rPr>
         <w:t>Presence: Teleoperators and Virtual Environments</w:t>
       </w:r>
@@ -15082,7 +15075,6 @@
         <w:rPr>
           <w:noProof/>
           <w:szCs w:val="24"/>
-          <w:lang w:val="en-US"/>
         </w:rPr>
         <w:t xml:space="preserve">, </w:t>
       </w:r>
@@ -15092,7 +15084,6 @@
           <w:iCs/>
           <w:noProof/>
           <w:szCs w:val="24"/>
-          <w:lang w:val="en-US"/>
         </w:rPr>
         <w:t>6</w:t>
       </w:r>
@@ -15100,7 +15091,6 @@
         <w:rPr>
           <w:noProof/>
           <w:szCs w:val="24"/>
-          <w:lang w:val="en-US"/>
         </w:rPr>
         <w:t>(4), 355–385. Retrieved from http://www.dca.fee.unicamp.br/~leopini/DISCIPLINAS/IA369T-22014/Seminarios-entregues/Grupos-Visualização/Visualizacao-Gr-LuisPattam-paperdeapoio-1.pdf</w:t>
       </w:r>
@@ -15115,23 +15105,14 @@
         <w:rPr>
           <w:noProof/>
           <w:szCs w:val="24"/>
-          <w:lang w:val="en-US"/>
-        </w:rPr>
-      </w:pPr>
-      <w:r>
-        <w:rPr>
-          <w:noProof/>
-          <w:szCs w:val="24"/>
-        </w:rPr>
-        <w:t xml:space="preserve">Azuma, R., Baillot, Y., Behringer, R., Feiner, S., Julier, S., &amp; MacIntyre, B. (2001). </w:t>
-      </w:r>
-      <w:r>
-        <w:rPr>
-          <w:noProof/>
-          <w:szCs w:val="24"/>
-          <w:lang w:val="en-US"/>
-        </w:rPr>
-        <w:t xml:space="preserve">Recent advances in augmented reality. </w:t>
+        </w:rPr>
+      </w:pPr>
+      <w:r>
+        <w:rPr>
+          <w:noProof/>
+          <w:szCs w:val="24"/>
+        </w:rPr>
+        <w:t xml:space="preserve">Azuma, R. T., Baillot, Y., Behringer, R., Feiner, S., Julier, S., &amp; MacIntyre, B. (2001). Recent advances in augmented reality. </w:t>
       </w:r>
       <w:r>
         <w:rPr>
@@ -15139,7 +15120,6 @@
           <w:iCs/>
           <w:noProof/>
           <w:szCs w:val="24"/>
-          <w:lang w:val="en-US"/>
         </w:rPr>
         <w:t>IEEE Computer Graphics and Applications</w:t>
       </w:r>
@@ -15147,7 +15127,6 @@
         <w:rPr>
           <w:noProof/>
           <w:szCs w:val="24"/>
-          <w:lang w:val="en-US"/>
         </w:rPr>
         <w:t xml:space="preserve">, </w:t>
       </w:r>
@@ -15157,7 +15136,6 @@
           <w:iCs/>
           <w:noProof/>
           <w:szCs w:val="24"/>
-          <w:lang w:val="en-US"/>
         </w:rPr>
         <w:t>21</w:t>
       </w:r>
@@ -15165,7 +15143,6 @@
         <w:rPr>
           <w:noProof/>
           <w:szCs w:val="24"/>
-          <w:lang w:val="en-US"/>
         </w:rPr>
         <w:t>(6), 34–47. https://doi.org/10.4061/2011/908468</w:t>
       </w:r>
@@ -15180,23 +15157,14 @@
         <w:rPr>
           <w:noProof/>
           <w:szCs w:val="24"/>
-          <w:lang w:val="en-US"/>
-        </w:rPr>
-      </w:pPr>
-      <w:r>
-        <w:rPr>
-          <w:noProof/>
-          <w:szCs w:val="24"/>
-        </w:rPr>
-        <w:t xml:space="preserve">Bauer, S., Wasza, J., Haase, S., Marosi, N., &amp; Hornegger, J. (2011). </w:t>
-      </w:r>
-      <w:r>
-        <w:rPr>
-          <w:noProof/>
-          <w:szCs w:val="24"/>
-          <w:lang w:val="en-US"/>
-        </w:rPr>
-        <w:t xml:space="preserve">Multi-modal Surface Registration for Markerless Initial Patient Setup in Radiation Therapy using Microsoft’s Kinect Sensor. In </w:t>
+        </w:rPr>
+      </w:pPr>
+      <w:r>
+        <w:rPr>
+          <w:noProof/>
+          <w:szCs w:val="24"/>
+        </w:rPr>
+        <w:t xml:space="preserve">Bauer, S., Wasza, J., Haase, S., Marosi, N., &amp; Hornegger, J. (2011). Multi-modal Surface Registration for Markerless Initial Patient Setup in Radiation Therapy using Microsoft’s Kinect Sensor. In </w:t>
       </w:r>
       <w:r>
         <w:rPr>
@@ -15204,7 +15172,6 @@
           <w:iCs/>
           <w:noProof/>
           <w:szCs w:val="24"/>
-          <w:lang w:val="en-US"/>
         </w:rPr>
         <w:t>Proc. IEEE Workshop on Consumer Depth Cameras for Computer Vision (CDC4CV)</w:t>
       </w:r>
@@ -15212,7 +15179,6 @@
         <w:rPr>
           <w:noProof/>
           <w:szCs w:val="24"/>
-          <w:lang w:val="en-US"/>
         </w:rPr>
         <w:t xml:space="preserve"> (pp. 1175–1181). IEEE Press. Retrieved from http://www5.informatik.uni-erlangen.de/Forschung/Publikationen/2011/Bauer11-MSR.pdf</w:t>
       </w:r>
@@ -15227,14 +15193,12 @@
         <w:rPr>
           <w:noProof/>
           <w:szCs w:val="24"/>
-          <w:lang w:val="en-US"/>
-        </w:rPr>
-      </w:pPr>
-      <w:r>
-        <w:rPr>
-          <w:noProof/>
-          <w:szCs w:val="24"/>
-          <w:lang w:val="en-US"/>
+        </w:rPr>
+      </w:pPr>
+      <w:r>
+        <w:rPr>
+          <w:noProof/>
+          <w:szCs w:val="24"/>
         </w:rPr>
         <w:t xml:space="preserve">Benko, H., Holz, C., Sinclair, M., &amp; Ofek, E. (2016). NormalTouch and TextureTouch : High-fidelity 3D Haptic Shape Rendering on Handheld Virtual Reality Controllers. In </w:t>
       </w:r>
@@ -15244,7 +15208,6 @@
           <w:iCs/>
           <w:noProof/>
           <w:szCs w:val="24"/>
-          <w:lang w:val="en-US"/>
         </w:rPr>
         <w:t>Proceedings of the 29th Annual Symposium on User Interface Software and Technology</w:t>
       </w:r>
@@ -15252,7 +15215,6 @@
         <w:rPr>
           <w:noProof/>
           <w:szCs w:val="24"/>
-          <w:lang w:val="en-US"/>
         </w:rPr>
         <w:t xml:space="preserve"> (pp. 717–728). ACM. https://doi.org/10.1145/2984511.2984526</w:t>
       </w:r>
@@ -15267,14 +15229,12 @@
         <w:rPr>
           <w:noProof/>
           <w:szCs w:val="24"/>
-          <w:lang w:val="en-US"/>
-        </w:rPr>
-      </w:pPr>
-      <w:r>
-        <w:rPr>
-          <w:noProof/>
-          <w:szCs w:val="24"/>
-          <w:lang w:val="en-US"/>
+        </w:rPr>
+      </w:pPr>
+      <w:r>
+        <w:rPr>
+          <w:noProof/>
+          <w:szCs w:val="24"/>
         </w:rPr>
         <w:lastRenderedPageBreak/>
         <w:t xml:space="preserve">Bower, M., Howe, C., McCredie, N., Robinson, A., &amp; Grover, D. (2014). Augmented Reality in education – cases, places and potentials. </w:t>
@@ -15285,7 +15245,6 @@
           <w:iCs/>
           <w:noProof/>
           <w:szCs w:val="24"/>
-          <w:lang w:val="en-US"/>
         </w:rPr>
         <w:t>Educational Media International</w:t>
       </w:r>
@@ -15293,7 +15252,6 @@
         <w:rPr>
           <w:noProof/>
           <w:szCs w:val="24"/>
-          <w:lang w:val="en-US"/>
         </w:rPr>
         <w:t xml:space="preserve">, </w:t>
       </w:r>
@@ -15303,7 +15261,6 @@
           <w:iCs/>
           <w:noProof/>
           <w:szCs w:val="24"/>
-          <w:lang w:val="en-US"/>
         </w:rPr>
         <w:t>51</w:t>
       </w:r>
@@ -15311,7 +15268,6 @@
         <w:rPr>
           <w:noProof/>
           <w:szCs w:val="24"/>
-          <w:lang w:val="en-US"/>
         </w:rPr>
         <w:t>(1), 1–15. https://doi.org/10.1080/09523987.2014.889400</w:t>
       </w:r>
@@ -15326,14 +15282,12 @@
         <w:rPr>
           <w:noProof/>
           <w:szCs w:val="24"/>
-          <w:lang w:val="en-US"/>
-        </w:rPr>
-      </w:pPr>
-      <w:r>
-        <w:rPr>
-          <w:noProof/>
-          <w:szCs w:val="24"/>
-          <w:lang w:val="en-US"/>
+        </w:rPr>
+      </w:pPr>
+      <w:r>
+        <w:rPr>
+          <w:noProof/>
+          <w:szCs w:val="24"/>
         </w:rPr>
         <w:t xml:space="preserve">Brown, E., &amp; Cairns, P. (2004). A Grounded Investigation of Game Immersion. In </w:t>
       </w:r>
@@ -15343,7 +15297,6 @@
           <w:iCs/>
           <w:noProof/>
           <w:szCs w:val="24"/>
-          <w:lang w:val="en-US"/>
         </w:rPr>
         <w:t>CHI’04 extended abstracts on Human factors in computing systems</w:t>
       </w:r>
@@ -15351,7 +15304,6 @@
         <w:rPr>
           <w:noProof/>
           <w:szCs w:val="24"/>
-          <w:lang w:val="en-US"/>
         </w:rPr>
         <w:t xml:space="preserve"> (pp. 1297–1300). ACM. Retrieved from http://complexworld.pbworks.com/f/Brown+and+Cairns+(2004).pdf</w:t>
       </w:r>
@@ -15366,14 +15318,12 @@
         <w:rPr>
           <w:noProof/>
           <w:szCs w:val="24"/>
-          <w:lang w:val="en-US"/>
-        </w:rPr>
-      </w:pPr>
-      <w:r>
-        <w:rPr>
-          <w:noProof/>
-          <w:szCs w:val="24"/>
-          <w:lang w:val="en-US"/>
+        </w:rPr>
+      </w:pPr>
+      <w:r>
+        <w:rPr>
+          <w:noProof/>
+          <w:szCs w:val="24"/>
         </w:rPr>
         <w:t>Chandler, D., &amp; Munday, R. (2011). A Dictionary of Media and Communication. Oxford University Press. https://doi.org/10.1093/acref/9780199568758.001.0001</w:t>
       </w:r>
@@ -15388,14 +15338,12 @@
         <w:rPr>
           <w:noProof/>
           <w:szCs w:val="24"/>
-          <w:lang w:val="en-US"/>
-        </w:rPr>
-      </w:pPr>
-      <w:r>
-        <w:rPr>
-          <w:noProof/>
-          <w:szCs w:val="24"/>
-          <w:lang w:val="en-US"/>
+        </w:rPr>
+      </w:pPr>
+      <w:r>
+        <w:rPr>
+          <w:noProof/>
+          <w:szCs w:val="24"/>
         </w:rPr>
         <w:t xml:space="preserve">Dede, C. (2009). Immersive Interfaces for Engagement and Learning. </w:t>
       </w:r>
@@ -15405,7 +15353,6 @@
           <w:iCs/>
           <w:noProof/>
           <w:szCs w:val="24"/>
-          <w:lang w:val="en-US"/>
         </w:rPr>
         <w:t>Science</w:t>
       </w:r>
@@ -15413,7 +15360,6 @@
         <w:rPr>
           <w:noProof/>
           <w:szCs w:val="24"/>
-          <w:lang w:val="en-US"/>
         </w:rPr>
         <w:t xml:space="preserve">, </w:t>
       </w:r>
@@ -15423,7 +15369,6 @@
           <w:iCs/>
           <w:noProof/>
           <w:szCs w:val="24"/>
-          <w:lang w:val="en-US"/>
         </w:rPr>
         <w:t>323</w:t>
       </w:r>
@@ -15431,7 +15376,6 @@
         <w:rPr>
           <w:noProof/>
           <w:szCs w:val="24"/>
-          <w:lang w:val="en-US"/>
         </w:rPr>
         <w:t>(5910), 66–69. Retrieved from https://pdfs.semanticscholar.org/844a/742b416bf914c3e22e6a0c3d9f7f1d58a185.pdf</w:t>
       </w:r>
@@ -15446,14 +15390,12 @@
         <w:rPr>
           <w:noProof/>
           <w:szCs w:val="24"/>
-          <w:lang w:val="en-US"/>
-        </w:rPr>
-      </w:pPr>
-      <w:r>
-        <w:rPr>
-          <w:noProof/>
-          <w:szCs w:val="24"/>
-          <w:lang w:val="en-US"/>
+        </w:rPr>
+      </w:pPr>
+      <w:r>
+        <w:rPr>
+          <w:noProof/>
+          <w:szCs w:val="24"/>
         </w:rPr>
         <w:t xml:space="preserve">Dunleavy, M. (2014). Design Principles for Augmented Reality Learning. </w:t>
       </w:r>
@@ -15463,7 +15405,6 @@
           <w:iCs/>
           <w:noProof/>
           <w:szCs w:val="24"/>
-          <w:lang w:val="en-US"/>
         </w:rPr>
         <w:t>TechTrends</w:t>
       </w:r>
@@ -15471,7 +15412,6 @@
         <w:rPr>
           <w:noProof/>
           <w:szCs w:val="24"/>
-          <w:lang w:val="en-US"/>
         </w:rPr>
         <w:t xml:space="preserve">, </w:t>
       </w:r>
@@ -15481,7 +15421,6 @@
           <w:iCs/>
           <w:noProof/>
           <w:szCs w:val="24"/>
-          <w:lang w:val="en-US"/>
         </w:rPr>
         <w:t>58</w:t>
       </w:r>
@@ -15489,7 +15428,6 @@
         <w:rPr>
           <w:noProof/>
           <w:szCs w:val="24"/>
-          <w:lang w:val="en-US"/>
         </w:rPr>
         <w:t>(1), 28–34. https://doi.org/10.1007/s11528-013-0717-2</w:t>
       </w:r>
@@ -15504,14 +15442,12 @@
         <w:rPr>
           <w:noProof/>
           <w:szCs w:val="24"/>
-          <w:lang w:val="en-US"/>
-        </w:rPr>
-      </w:pPr>
-      <w:r>
-        <w:rPr>
-          <w:noProof/>
-          <w:szCs w:val="24"/>
-          <w:lang w:val="en-US"/>
+        </w:rPr>
+      </w:pPr>
+      <w:r>
+        <w:rPr>
+          <w:noProof/>
+          <w:szCs w:val="24"/>
         </w:rPr>
         <w:t xml:space="preserve">Dunleavy, M., Dede, C., &amp; Mitchell, R. (2009). Affordances and limitations of immersive participatory augmented reality simulations for teaching and learning. </w:t>
       </w:r>
@@ -15521,7 +15457,6 @@
           <w:iCs/>
           <w:noProof/>
           <w:szCs w:val="24"/>
-          <w:lang w:val="en-US"/>
         </w:rPr>
         <w:t>Journal of Science Education and Technology</w:t>
       </w:r>
@@ -15529,7 +15464,6 @@
         <w:rPr>
           <w:noProof/>
           <w:szCs w:val="24"/>
-          <w:lang w:val="en-US"/>
         </w:rPr>
         <w:t xml:space="preserve">, </w:t>
       </w:r>
@@ -15539,7 +15473,6 @@
           <w:iCs/>
           <w:noProof/>
           <w:szCs w:val="24"/>
-          <w:lang w:val="en-US"/>
         </w:rPr>
         <w:t>18</w:t>
       </w:r>
@@ -15547,7 +15480,6 @@
         <w:rPr>
           <w:noProof/>
           <w:szCs w:val="24"/>
-          <w:lang w:val="en-US"/>
         </w:rPr>
         <w:t>(1), 7–22. https://doi.org/10.1007/s10956-008-9119-1</w:t>
       </w:r>
@@ -15562,14 +15494,12 @@
         <w:rPr>
           <w:noProof/>
           <w:szCs w:val="24"/>
-          <w:lang w:val="en-US"/>
-        </w:rPr>
-      </w:pPr>
-      <w:r>
-        <w:rPr>
-          <w:noProof/>
-          <w:szCs w:val="24"/>
-          <w:lang w:val="en-US"/>
+        </w:rPr>
+      </w:pPr>
+      <w:r>
+        <w:rPr>
+          <w:noProof/>
+          <w:szCs w:val="24"/>
         </w:rPr>
         <w:t xml:space="preserve">Durlach, N. I., &amp; Mavor, A. S. (Eds.). (1995). </w:t>
       </w:r>
@@ -15579,7 +15509,6 @@
           <w:iCs/>
           <w:noProof/>
           <w:szCs w:val="24"/>
-          <w:lang w:val="en-US"/>
         </w:rPr>
         <w:t>Virtual reality : scientific and technological challenges</w:t>
       </w:r>
@@ -15587,7 +15516,6 @@
         <w:rPr>
           <w:noProof/>
           <w:szCs w:val="24"/>
-          <w:lang w:val="en-US"/>
         </w:rPr>
         <w:t>. Washington: National Academy Press. https://doi.org/10.17226/4761</w:t>
       </w:r>
@@ -15602,14 +15530,12 @@
         <w:rPr>
           <w:noProof/>
           <w:szCs w:val="24"/>
-          <w:lang w:val="en-US"/>
-        </w:rPr>
-      </w:pPr>
-      <w:r>
-        <w:rPr>
-          <w:noProof/>
-          <w:szCs w:val="24"/>
-          <w:lang w:val="en-US"/>
+        </w:rPr>
+      </w:pPr>
+      <w:r>
+        <w:rPr>
+          <w:noProof/>
+          <w:szCs w:val="24"/>
         </w:rPr>
         <w:t xml:space="preserve">Feiner, S., MacIntyre, B., Höllerer, T., &amp; Webster, A. (1997). A Touring Machine: Prototyping 3D Mobile Augmented Reality Systems for Exploring the Urban Environment. </w:t>
       </w:r>
@@ -15619,7 +15545,6 @@
           <w:iCs/>
           <w:noProof/>
           <w:szCs w:val="24"/>
-          <w:lang w:val="en-US"/>
         </w:rPr>
         <w:t>Personal Technologies</w:t>
       </w:r>
@@ -15627,7 +15552,6 @@
         <w:rPr>
           <w:noProof/>
           <w:szCs w:val="24"/>
-          <w:lang w:val="en-US"/>
         </w:rPr>
         <w:t xml:space="preserve">, </w:t>
       </w:r>
@@ -15637,7 +15561,6 @@
           <w:iCs/>
           <w:noProof/>
           <w:szCs w:val="24"/>
-          <w:lang w:val="en-US"/>
         </w:rPr>
         <w:t>1</w:t>
       </w:r>
@@ -15645,7 +15568,6 @@
         <w:rPr>
           <w:noProof/>
           <w:szCs w:val="24"/>
-          <w:lang w:val="en-US"/>
         </w:rPr>
         <w:t>(4), 208–217. Retrieved from https://www.researchgate.net/profile/Blair_Macintyre/publication/221240775_A_Touring_Machine_Prototyping_3D_Mobile_Augmented_Reality_Systems_for_Exploring_the_Urban_Environment/links/0f31753c5290d35949000000.pdf</w:t>
       </w:r>
@@ -15660,14 +15582,12 @@
         <w:rPr>
           <w:noProof/>
           <w:szCs w:val="24"/>
-          <w:lang w:val="en-US"/>
-        </w:rPr>
-      </w:pPr>
-      <w:r>
-        <w:rPr>
-          <w:noProof/>
-          <w:szCs w:val="24"/>
-          <w:lang w:val="en-US"/>
+        </w:rPr>
+      </w:pPr>
+      <w:r>
+        <w:rPr>
+          <w:noProof/>
+          <w:szCs w:val="24"/>
         </w:rPr>
         <w:t xml:space="preserve">FitzGerald, E., Ferguson, R., Adams, A., Gaved, M., Mor, Y., &amp; Thomas, R. (2013). Augmented reality and mobile learning: the state of the art. </w:t>
       </w:r>
@@ -15677,7 +15597,6 @@
           <w:iCs/>
           <w:noProof/>
           <w:szCs w:val="24"/>
-          <w:lang w:val="en-US"/>
         </w:rPr>
         <w:t>International Journal of Mobile and Blended Learning</w:t>
       </w:r>
@@ -15685,7 +15604,6 @@
         <w:rPr>
           <w:noProof/>
           <w:szCs w:val="24"/>
-          <w:lang w:val="en-US"/>
         </w:rPr>
         <w:t xml:space="preserve">, </w:t>
       </w:r>
@@ -15695,7 +15613,6 @@
           <w:iCs/>
           <w:noProof/>
           <w:szCs w:val="24"/>
-          <w:lang w:val="en-US"/>
         </w:rPr>
         <w:t>5</w:t>
       </w:r>
@@ -15703,7 +15620,6 @@
         <w:rPr>
           <w:noProof/>
           <w:szCs w:val="24"/>
-          <w:lang w:val="en-US"/>
         </w:rPr>
         <w:t>(4), 43–58. Retrieved from http://oro.open.ac.uk/38386/8/__userdata_documents4_ctb44_Desktop_FitzGerald paper-IJMBL 5%284%29.pdf</w:t>
       </w:r>
@@ -15718,16 +15634,14 @@
         <w:rPr>
           <w:noProof/>
           <w:szCs w:val="24"/>
-          <w:lang w:val="en-US"/>
-        </w:rPr>
-      </w:pPr>
-      <w:r>
-        <w:rPr>
-          <w:noProof/>
-          <w:szCs w:val="24"/>
-          <w:lang w:val="en-US"/>
-        </w:rPr>
-        <w:t xml:space="preserve">Furmanski, C., Azuma, R., &amp; Daily, M. (2002). Augmented-reality visualizations guided by cognition: Perceptual heuristics for combining visible and obscured information. In </w:t>
+        </w:rPr>
+      </w:pPr>
+      <w:r>
+        <w:rPr>
+          <w:noProof/>
+          <w:szCs w:val="24"/>
+        </w:rPr>
+        <w:t xml:space="preserve">Furmanski, C., Azuma, R. T., &amp; Daily, M. (2002). Augmented-reality visualizations guided by cognition: Perceptual heuristics for combining visible and obscured information. In </w:t>
       </w:r>
       <w:r>
         <w:rPr>
@@ -15735,7 +15649,6 @@
           <w:iCs/>
           <w:noProof/>
           <w:szCs w:val="24"/>
-          <w:lang w:val="en-US"/>
         </w:rPr>
         <w:t>Proceedings of the International Symposium on Mixed and Augmented Reality (ISMAR’02)</w:t>
       </w:r>
@@ -15743,7 +15656,6 @@
         <w:rPr>
           <w:noProof/>
           <w:szCs w:val="24"/>
-          <w:lang w:val="en-US"/>
         </w:rPr>
         <w:t>. IEEE. https://doi.org/10.1109/ISMAR.2002.1115091</w:t>
       </w:r>
@@ -15758,14 +15670,12 @@
         <w:rPr>
           <w:noProof/>
           <w:szCs w:val="24"/>
-          <w:lang w:val="en-US"/>
-        </w:rPr>
-      </w:pPr>
-      <w:r>
-        <w:rPr>
-          <w:noProof/>
-          <w:szCs w:val="24"/>
-          <w:lang w:val="en-US"/>
+        </w:rPr>
+      </w:pPr>
+      <w:r>
+        <w:rPr>
+          <w:noProof/>
+          <w:szCs w:val="24"/>
         </w:rPr>
         <w:t xml:space="preserve">Hol, J. D., Schön, T. B., Gustafsson, F., &amp; Slycke, P. J. (2006). Sensor Fusion for Augmented Reality. In </w:t>
       </w:r>
@@ -15775,7 +15685,6 @@
           <w:iCs/>
           <w:noProof/>
           <w:szCs w:val="24"/>
-          <w:lang w:val="en-US"/>
         </w:rPr>
         <w:t>2006 9th International Conference on Information Fusion</w:t>
       </w:r>
@@ -15783,7 +15692,6 @@
         <w:rPr>
           <w:noProof/>
           <w:szCs w:val="24"/>
-          <w:lang w:val="en-US"/>
         </w:rPr>
         <w:t xml:space="preserve"> (pp. 1–6). IEEE. https://doi.org/10.1109/ICIF.2006.301604</w:t>
       </w:r>
@@ -15798,14 +15706,12 @@
         <w:rPr>
           <w:noProof/>
           <w:szCs w:val="24"/>
-          <w:lang w:val="en-US"/>
-        </w:rPr>
-      </w:pPr>
-      <w:r>
-        <w:rPr>
-          <w:noProof/>
-          <w:szCs w:val="24"/>
-          <w:lang w:val="en-US"/>
+        </w:rPr>
+      </w:pPr>
+      <w:r>
+        <w:rPr>
+          <w:noProof/>
+          <w:szCs w:val="24"/>
         </w:rPr>
         <w:t xml:space="preserve">Ishii, H., Wisneski, C., Orbanes, J., Chun, B., &amp; Paradiso, J. (1999). PingPongPlus: design of an </w:t>
       </w:r>
@@ -15813,7 +15719,6 @@
         <w:rPr>
           <w:noProof/>
           <w:szCs w:val="24"/>
-          <w:lang w:val="en-US"/>
         </w:rPr>
         <w:lastRenderedPageBreak/>
         <w:t xml:space="preserve">athletic-tangible interface for computer-supported cooperative play. In </w:t>
@@ -15824,7 +15729,6 @@
           <w:iCs/>
           <w:noProof/>
           <w:szCs w:val="24"/>
-          <w:lang w:val="en-US"/>
         </w:rPr>
         <w:t>Proceedings of the SIGCHI conference on Human factors in computing systems</w:t>
       </w:r>
@@ -15832,7 +15736,6 @@
         <w:rPr>
           <w:noProof/>
           <w:szCs w:val="24"/>
-          <w:lang w:val="en-US"/>
         </w:rPr>
         <w:t>. ACM. https://doi.org/http://doi.acm.org/10.1145/302979.303115</w:t>
       </w:r>
@@ -15847,14 +15750,12 @@
         <w:rPr>
           <w:noProof/>
           <w:szCs w:val="24"/>
-          <w:lang w:val="en-US"/>
-        </w:rPr>
-      </w:pPr>
-      <w:r>
-        <w:rPr>
-          <w:noProof/>
-          <w:szCs w:val="24"/>
-          <w:lang w:val="en-US"/>
+        </w:rPr>
+      </w:pPr>
+      <w:r>
+        <w:rPr>
+          <w:noProof/>
+          <w:szCs w:val="24"/>
         </w:rPr>
         <w:t xml:space="preserve">Johnson, D. M., &amp; Wiles, J. (2003). Effective Affective User Interface Design in Games. </w:t>
       </w:r>
@@ -15864,7 +15765,6 @@
           <w:iCs/>
           <w:noProof/>
           <w:szCs w:val="24"/>
-          <w:lang w:val="en-US"/>
         </w:rPr>
         <w:t>Ergonomics</w:t>
       </w:r>
@@ -15872,7 +15772,6 @@
         <w:rPr>
           <w:noProof/>
           <w:szCs w:val="24"/>
-          <w:lang w:val="en-US"/>
         </w:rPr>
         <w:t xml:space="preserve">, </w:t>
       </w:r>
@@ -15882,7 +15781,6 @@
           <w:iCs/>
           <w:noProof/>
           <w:szCs w:val="24"/>
-          <w:lang w:val="en-US"/>
         </w:rPr>
         <w:t>46</w:t>
       </w:r>
@@ -15890,7 +15788,6 @@
         <w:rPr>
           <w:noProof/>
           <w:szCs w:val="24"/>
-          <w:lang w:val="en-US"/>
         </w:rPr>
         <w:t>(13/14), 1332–1345. Retrieved from http://eprints.qut.edu.au/6693/1/6693.pdf</w:t>
       </w:r>
@@ -15905,14 +15802,12 @@
         <w:rPr>
           <w:noProof/>
           <w:szCs w:val="24"/>
-          <w:lang w:val="en-US"/>
-        </w:rPr>
-      </w:pPr>
-      <w:r>
-        <w:rPr>
-          <w:noProof/>
-          <w:szCs w:val="24"/>
-          <w:lang w:val="en-US"/>
+        </w:rPr>
+      </w:pPr>
+      <w:r>
+        <w:rPr>
+          <w:noProof/>
+          <w:szCs w:val="24"/>
         </w:rPr>
         <w:t xml:space="preserve">Johnson, L., Adams Becker, S., Cummins, M., Estrada, V., Freeman, A., &amp; Hall, C. (2016). </w:t>
       </w:r>
@@ -15922,7 +15817,6 @@
           <w:iCs/>
           <w:noProof/>
           <w:szCs w:val="24"/>
-          <w:lang w:val="en-US"/>
         </w:rPr>
         <w:t>NMC Horizon Report: 2016 Higher Education Edition.</w:t>
       </w:r>
@@ -15930,7 +15824,6 @@
         <w:rPr>
           <w:noProof/>
           <w:szCs w:val="24"/>
-          <w:lang w:val="en-US"/>
         </w:rPr>
         <w:t xml:space="preserve"> Austin, Texas: The New Media Consortium. Retrieved from http://cdn.nmc.org/media/2016-nmc-horizon-report-he-EN.pdf</w:t>
       </w:r>
@@ -15945,14 +15838,12 @@
         <w:rPr>
           <w:noProof/>
           <w:szCs w:val="24"/>
-          <w:lang w:val="en-US"/>
-        </w:rPr>
-      </w:pPr>
-      <w:r>
-        <w:rPr>
-          <w:noProof/>
-          <w:szCs w:val="24"/>
-          <w:lang w:val="en-US"/>
+        </w:rPr>
+      </w:pPr>
+      <w:r>
+        <w:rPr>
+          <w:noProof/>
+          <w:szCs w:val="24"/>
         </w:rPr>
         <w:t xml:space="preserve">Johnson, L., Smith, R., Willis, H., Levine, A., &amp; Haywood, K. (2011). </w:t>
       </w:r>
@@ -15962,7 +15853,6 @@
           <w:iCs/>
           <w:noProof/>
           <w:szCs w:val="24"/>
-          <w:lang w:val="en-US"/>
         </w:rPr>
         <w:t>The 2011 Horizon Report</w:t>
       </w:r>
@@ -15970,7 +15860,6 @@
         <w:rPr>
           <w:noProof/>
           <w:szCs w:val="24"/>
-          <w:lang w:val="en-US"/>
         </w:rPr>
         <w:t>. Austin, Texas: The New Media Consortium. Retrieved from http://www.nmc.org/pdf/2011-Horizon-Report.pdf</w:t>
       </w:r>
@@ -15985,23 +15874,14 @@
         <w:rPr>
           <w:noProof/>
           <w:szCs w:val="24"/>
-          <w:lang w:val="en-US"/>
-        </w:rPr>
-      </w:pPr>
-      <w:r>
-        <w:rPr>
-          <w:noProof/>
-          <w:szCs w:val="24"/>
-        </w:rPr>
-        <w:t xml:space="preserve">Julier, S., Lanzagorta, M., Baillot, Y., Rosenblum, L., Feiner, S., Höllerer, T., &amp; Sestito, S. (2000). </w:t>
-      </w:r>
-      <w:r>
-        <w:rPr>
-          <w:noProof/>
-          <w:szCs w:val="24"/>
-          <w:lang w:val="en-US"/>
-        </w:rPr>
-        <w:t xml:space="preserve">Information filtering for mobile augmented reality. In </w:t>
+        </w:rPr>
+      </w:pPr>
+      <w:r>
+        <w:rPr>
+          <w:noProof/>
+          <w:szCs w:val="24"/>
+        </w:rPr>
+        <w:t xml:space="preserve">Julier, S., Lanzagorta, M., Baillot, Y., Rosenblum, L., Feiner, S., Höllerer, T., &amp; Sestito, S. (2000). Information filtering for mobile augmented reality. In </w:t>
       </w:r>
       <w:r>
         <w:rPr>
@@ -16009,7 +15889,6 @@
           <w:iCs/>
           <w:noProof/>
           <w:szCs w:val="24"/>
-          <w:lang w:val="en-US"/>
         </w:rPr>
         <w:t>Proceedings - IEEE and ACM International Symposium on Augmented Reality, ISAR 2000</w:t>
       </w:r>
@@ -16017,7 +15896,6 @@
         <w:rPr>
           <w:noProof/>
           <w:szCs w:val="24"/>
-          <w:lang w:val="en-US"/>
         </w:rPr>
         <w:t xml:space="preserve"> (pp. 3–11). IEEE. https://doi.org/10.1109/ISAR.2000.880917</w:t>
       </w:r>
@@ -16032,14 +15910,12 @@
         <w:rPr>
           <w:noProof/>
           <w:szCs w:val="24"/>
-          <w:lang w:val="en-US"/>
-        </w:rPr>
-      </w:pPr>
-      <w:r>
-        <w:rPr>
-          <w:noProof/>
-          <w:szCs w:val="24"/>
-          <w:lang w:val="en-US"/>
+        </w:rPr>
+      </w:pPr>
+      <w:r>
+        <w:rPr>
+          <w:noProof/>
+          <w:szCs w:val="24"/>
         </w:rPr>
         <w:t>Kreimeier, B. (2002). The Case For Game Design Patterns. Retrieved December 14, 2016, from http://www.gamasutra.com/view/feature/4261/the_case_for</w:t>
       </w:r>
@@ -16054,23 +15930,14 @@
         <w:rPr>
           <w:noProof/>
           <w:szCs w:val="24"/>
-          <w:lang w:val="en-US"/>
-        </w:rPr>
-      </w:pPr>
-      <w:r>
-        <w:rPr>
-          <w:noProof/>
-          <w:szCs w:val="24"/>
-        </w:rPr>
-        <w:t xml:space="preserve">Kruijff, E., Swan II, J. E., &amp; Feiner, S. (2010). </w:t>
-      </w:r>
-      <w:r>
-        <w:rPr>
-          <w:noProof/>
-          <w:szCs w:val="24"/>
-          <w:lang w:val="en-US"/>
-        </w:rPr>
-        <w:t>Perceptual Issues in Augmented Reality Revisited. Retrieved from http://www.icg.tu-graz.ac.at/Members/kruijff/perceptual_issues_AR.pdf</w:t>
+        </w:rPr>
+      </w:pPr>
+      <w:r>
+        <w:rPr>
+          <w:noProof/>
+          <w:szCs w:val="24"/>
+        </w:rPr>
+        <w:t>Kruijff, E., Swan II, J. E., &amp; Feiner, S. (2010). Perceptual Issues in Augmented Reality Revisited. Retrieved from http://www.icg.tu-graz.ac.at/Members/kruijff/perceptual_issues_AR.pdf</w:t>
       </w:r>
     </w:p>
     <w:p>
@@ -16083,23 +15950,14 @@
         <w:rPr>
           <w:noProof/>
           <w:szCs w:val="24"/>
-          <w:lang w:val="en-US"/>
-        </w:rPr>
-      </w:pPr>
-      <w:r>
-        <w:rPr>
-          <w:noProof/>
-          <w:szCs w:val="24"/>
-        </w:rPr>
-        <w:t xml:space="preserve">Luckin, R., &amp; Stanton Fraser, D. (2011). </w:t>
-      </w:r>
-      <w:r>
-        <w:rPr>
-          <w:noProof/>
-          <w:szCs w:val="24"/>
-          <w:lang w:val="en-US"/>
-        </w:rPr>
-        <w:t xml:space="preserve">Limitless or pointless?: An Evaluation of Augmented Reality Technology in the School and Home. </w:t>
+        </w:rPr>
+      </w:pPr>
+      <w:r>
+        <w:rPr>
+          <w:noProof/>
+          <w:szCs w:val="24"/>
+        </w:rPr>
+        <w:t xml:space="preserve">Luckin, R., &amp; Stanton Fraser, D. (2011). Limitless or pointless?: An Evaluation of Augmented Reality Technology in the School and Home. </w:t>
       </w:r>
       <w:r>
         <w:rPr>
@@ -16107,7 +15965,6 @@
           <w:iCs/>
           <w:noProof/>
           <w:szCs w:val="24"/>
-          <w:lang w:val="en-US"/>
         </w:rPr>
         <w:t>International Journal of Technology Enhanced Learning</w:t>
       </w:r>
@@ -16115,7 +15972,6 @@
         <w:rPr>
           <w:noProof/>
           <w:szCs w:val="24"/>
-          <w:lang w:val="en-US"/>
         </w:rPr>
         <w:t xml:space="preserve">, </w:t>
       </w:r>
@@ -16125,7 +15981,6 @@
           <w:iCs/>
           <w:noProof/>
           <w:szCs w:val="24"/>
-          <w:lang w:val="en-US"/>
         </w:rPr>
         <w:t>3</w:t>
       </w:r>
@@ -16133,7 +15988,6 @@
         <w:rPr>
           <w:noProof/>
           <w:szCs w:val="24"/>
-          <w:lang w:val="en-US"/>
         </w:rPr>
         <w:t>(5), 510–524. Retrieved from https://www.researchgate.net/profile/Rosemary_Luckin/publication/262287243_Limitless_or_pointless_An_evaluation_of_augmented_reality_technology_in_the_school_and_home/links/5481c4a40cf2792435d8878d.pdf</w:t>
       </w:r>
@@ -16148,14 +16002,12 @@
         <w:rPr>
           <w:noProof/>
           <w:szCs w:val="24"/>
-          <w:lang w:val="en-US"/>
-        </w:rPr>
-      </w:pPr>
-      <w:r>
-        <w:rPr>
-          <w:noProof/>
-          <w:szCs w:val="24"/>
-          <w:lang w:val="en-US"/>
+        </w:rPr>
+      </w:pPr>
+      <w:r>
+        <w:rPr>
+          <w:noProof/>
+          <w:szCs w:val="24"/>
         </w:rPr>
         <w:t xml:space="preserve">Lundgren, S., &amp; Björk, S. (2003). Game Mechanics: Describing Computer-Augmented Games in Terms of Interaction. In </w:t>
       </w:r>
@@ -16165,7 +16017,6 @@
           <w:iCs/>
           <w:noProof/>
           <w:szCs w:val="24"/>
-          <w:lang w:val="en-US"/>
         </w:rPr>
         <w:t>Proceedings of TIDSE ’03</w:t>
       </w:r>
@@ -16173,7 +16024,6 @@
         <w:rPr>
           <w:noProof/>
           <w:szCs w:val="24"/>
-          <w:lang w:val="en-US"/>
         </w:rPr>
         <w:t>. Retrieved from http://www.cse.chalmers.se/research/group/idc/publication/pdf/lundgren_bjork_game_mechanics.pdf</w:t>
       </w:r>
@@ -16188,14 +16038,12 @@
         <w:rPr>
           <w:noProof/>
           <w:szCs w:val="24"/>
-          <w:lang w:val="en-US"/>
-        </w:rPr>
-      </w:pPr>
-      <w:r>
-        <w:rPr>
-          <w:noProof/>
-          <w:szCs w:val="24"/>
-          <w:lang w:val="en-US"/>
+        </w:rPr>
+      </w:pPr>
+      <w:r>
+        <w:rPr>
+          <w:noProof/>
+          <w:szCs w:val="24"/>
         </w:rPr>
         <w:t xml:space="preserve">McGee, K. (2007). Patterns and Computer Game Design Innovation. In </w:t>
       </w:r>
@@ -16205,7 +16053,6 @@
           <w:iCs/>
           <w:noProof/>
           <w:szCs w:val="24"/>
-          <w:lang w:val="en-US"/>
         </w:rPr>
         <w:t>Proceedings of the 4th Australasian conference on Interactive entertainment</w:t>
       </w:r>
@@ -16213,7 +16060,6 @@
         <w:rPr>
           <w:noProof/>
           <w:szCs w:val="24"/>
-          <w:lang w:val="en-US"/>
         </w:rPr>
         <w:t>. RMIT University. Retrieved from http://citeseerx.ist.psu.edu/viewdoc/download?doi=10.1.1.90.29&amp;rep=rep1&amp;type=pdf</w:t>
       </w:r>
@@ -16228,14 +16074,12 @@
         <w:rPr>
           <w:noProof/>
           <w:szCs w:val="24"/>
-          <w:lang w:val="en-US"/>
-        </w:rPr>
-      </w:pPr>
-      <w:r>
-        <w:rPr>
-          <w:noProof/>
-          <w:szCs w:val="24"/>
-          <w:lang w:val="en-US"/>
+        </w:rPr>
+      </w:pPr>
+      <w:r>
+        <w:rPr>
+          <w:noProof/>
+          <w:szCs w:val="24"/>
         </w:rPr>
         <w:t xml:space="preserve">Milgram, P., &amp; Kishino, F. (1994). Taxonomy of mixed reality visual displays. </w:t>
       </w:r>
@@ -16245,7 +16089,6 @@
           <w:iCs/>
           <w:noProof/>
           <w:szCs w:val="24"/>
-          <w:lang w:val="en-US"/>
         </w:rPr>
         <w:t>IEICE Transactions on Information and Systems</w:t>
       </w:r>
@@ -16253,7 +16096,6 @@
         <w:rPr>
           <w:noProof/>
           <w:szCs w:val="24"/>
-          <w:lang w:val="en-US"/>
         </w:rPr>
         <w:t xml:space="preserve">, </w:t>
       </w:r>
@@ -16263,7 +16105,6 @@
           <w:iCs/>
           <w:noProof/>
           <w:szCs w:val="24"/>
-          <w:lang w:val="en-US"/>
         </w:rPr>
         <w:t>77</w:t>
       </w:r>
@@ -16271,7 +16112,6 @@
         <w:rPr>
           <w:noProof/>
           <w:szCs w:val="24"/>
-          <w:lang w:val="en-US"/>
         </w:rPr>
         <w:t xml:space="preserve">(12), 1321–1329. </w:t>
       </w:r>
@@ -16279,7 +16119,6 @@
         <w:rPr>
           <w:noProof/>
           <w:szCs w:val="24"/>
-          <w:lang w:val="en-US"/>
         </w:rPr>
         <w:lastRenderedPageBreak/>
         <w:t>https://doi.org/10.1.1.102.4646</w:t>
@@ -16295,14 +16134,12 @@
         <w:rPr>
           <w:noProof/>
           <w:szCs w:val="24"/>
-          <w:lang w:val="en-US"/>
-        </w:rPr>
-      </w:pPr>
-      <w:r>
-        <w:rPr>
-          <w:noProof/>
-          <w:szCs w:val="24"/>
-          <w:lang w:val="en-US"/>
+        </w:rPr>
+      </w:pPr>
+      <w:r>
+        <w:rPr>
+          <w:noProof/>
+          <w:szCs w:val="24"/>
         </w:rPr>
         <w:t xml:space="preserve">Munnerley, D., Bacon, M., Wilson, A., Steele, J., Hedberg, J., &amp; Fitzgerald, R. (2012). Confronting an augmented reality. </w:t>
       </w:r>
@@ -16312,7 +16149,6 @@
           <w:iCs/>
           <w:noProof/>
           <w:szCs w:val="24"/>
-          <w:lang w:val="en-US"/>
         </w:rPr>
         <w:t>Research in Lerning Technology</w:t>
       </w:r>
@@ -16320,7 +16156,6 @@
         <w:rPr>
           <w:noProof/>
           <w:szCs w:val="24"/>
-          <w:lang w:val="en-US"/>
         </w:rPr>
         <w:t xml:space="preserve">, </w:t>
       </w:r>
@@ -16330,7 +16165,6 @@
           <w:iCs/>
           <w:noProof/>
           <w:szCs w:val="24"/>
-          <w:lang w:val="en-US"/>
         </w:rPr>
         <w:t>20</w:t>
       </w:r>
@@ -16338,7 +16172,6 @@
         <w:rPr>
           <w:noProof/>
           <w:szCs w:val="24"/>
-          <w:lang w:val="en-US"/>
         </w:rPr>
         <w:t>, 39–48. https://doi.org/10.3402/rlt.v20i0.19189</w:t>
       </w:r>
@@ -16353,14 +16186,12 @@
         <w:rPr>
           <w:noProof/>
           <w:szCs w:val="24"/>
-          <w:lang w:val="en-US"/>
-        </w:rPr>
-      </w:pPr>
-      <w:r>
-        <w:rPr>
-          <w:noProof/>
-          <w:szCs w:val="24"/>
-          <w:lang w:val="en-US"/>
+        </w:rPr>
+      </w:pPr>
+      <w:r>
+        <w:rPr>
+          <w:noProof/>
+          <w:szCs w:val="24"/>
         </w:rPr>
         <w:t xml:space="preserve">Papagiannakis, G., Singh, G., &amp; Magnenat-Thalmann, N. (2008). A survey of mobile and wireless technologies for augmented reality systems. </w:t>
       </w:r>
@@ -16370,7 +16201,6 @@
           <w:iCs/>
           <w:noProof/>
           <w:szCs w:val="24"/>
-          <w:lang w:val="en-US"/>
         </w:rPr>
         <w:t>Computer Animation and Virtual Worlds</w:t>
       </w:r>
@@ -16378,7 +16208,6 @@
         <w:rPr>
           <w:noProof/>
           <w:szCs w:val="24"/>
-          <w:lang w:val="en-US"/>
         </w:rPr>
         <w:t xml:space="preserve">, </w:t>
       </w:r>
@@ -16388,7 +16217,6 @@
           <w:iCs/>
           <w:noProof/>
           <w:szCs w:val="24"/>
-          <w:lang w:val="en-US"/>
         </w:rPr>
         <w:t>19</w:t>
       </w:r>
@@ -16396,7 +16224,6 @@
         <w:rPr>
           <w:noProof/>
           <w:szCs w:val="24"/>
-          <w:lang w:val="en-US"/>
         </w:rPr>
         <w:t>(1), 3–22. Retrieved from http://calhoun.nps.edu/bitstream/handle/10945/41253/Singh_d912f5075af50e0812_2008.pdf?sequence=1</w:t>
       </w:r>
@@ -16411,14 +16238,12 @@
         <w:rPr>
           <w:noProof/>
           <w:szCs w:val="24"/>
-          <w:lang w:val="en-US"/>
-        </w:rPr>
-      </w:pPr>
-      <w:r>
-        <w:rPr>
-          <w:noProof/>
-          <w:szCs w:val="24"/>
-          <w:lang w:val="en-US"/>
+        </w:rPr>
+      </w:pPr>
+      <w:r>
+        <w:rPr>
+          <w:noProof/>
+          <w:szCs w:val="24"/>
         </w:rPr>
         <w:t xml:space="preserve">Radu, I. (2014). Augmented reality in education: a meta-review and cross-media analysis. </w:t>
       </w:r>
@@ -16428,7 +16253,6 @@
           <w:iCs/>
           <w:noProof/>
           <w:szCs w:val="24"/>
-          <w:lang w:val="en-US"/>
         </w:rPr>
         <w:t>Personal and Ubiquitous Computing</w:t>
       </w:r>
@@ -16436,7 +16260,6 @@
         <w:rPr>
           <w:noProof/>
           <w:szCs w:val="24"/>
-          <w:lang w:val="en-US"/>
         </w:rPr>
         <w:t xml:space="preserve">, </w:t>
       </w:r>
@@ -16446,7 +16269,6 @@
           <w:iCs/>
           <w:noProof/>
           <w:szCs w:val="24"/>
-          <w:lang w:val="en-US"/>
         </w:rPr>
         <w:t>18</w:t>
       </w:r>
@@ -16454,7 +16276,6 @@
         <w:rPr>
           <w:noProof/>
           <w:szCs w:val="24"/>
-          <w:lang w:val="en-US"/>
         </w:rPr>
         <w:t>(6), 1533–1543. https://doi.org/10.1007/s00779-013-0747-y</w:t>
       </w:r>
@@ -16469,14 +16290,12 @@
         <w:rPr>
           <w:noProof/>
           <w:szCs w:val="24"/>
-          <w:lang w:val="en-US"/>
-        </w:rPr>
-      </w:pPr>
-      <w:r>
-        <w:rPr>
-          <w:noProof/>
-          <w:szCs w:val="24"/>
-          <w:lang w:val="en-US"/>
+        </w:rPr>
+      </w:pPr>
+      <w:r>
+        <w:rPr>
+          <w:noProof/>
+          <w:szCs w:val="24"/>
         </w:rPr>
         <w:t xml:space="preserve">Rahman, M. M., Mitobe, K., Suzuki, M., Takano, C., &amp; Yoshimura, N. (2011). Analysis of dexterous finger movement for piano education using motion capture system. </w:t>
       </w:r>
@@ -16486,7 +16305,6 @@
           <w:iCs/>
           <w:noProof/>
           <w:szCs w:val="24"/>
-          <w:lang w:val="en-US"/>
         </w:rPr>
         <w:t>International Journal of Science and Technology Education Research</w:t>
       </w:r>
@@ -16494,7 +16312,6 @@
         <w:rPr>
           <w:noProof/>
           <w:szCs w:val="24"/>
-          <w:lang w:val="en-US"/>
         </w:rPr>
         <w:t xml:space="preserve">, </w:t>
       </w:r>
@@ -16504,7 +16321,6 @@
           <w:iCs/>
           <w:noProof/>
           <w:szCs w:val="24"/>
-          <w:lang w:val="en-US"/>
         </w:rPr>
         <w:t>2</w:t>
       </w:r>
@@ -16512,7 +16328,6 @@
         <w:rPr>
           <w:noProof/>
           <w:szCs w:val="24"/>
-          <w:lang w:val="en-US"/>
         </w:rPr>
         <w:t>(2), 22–31. Retrieved from http://www.academicjournals.org/journal/IJSTER/article-full-text-pdf/802984F2917</w:t>
       </w:r>
@@ -16527,14 +16342,12 @@
         <w:rPr>
           <w:noProof/>
           <w:szCs w:val="24"/>
-          <w:lang w:val="en-US"/>
-        </w:rPr>
-      </w:pPr>
-      <w:r>
-        <w:rPr>
-          <w:noProof/>
-          <w:szCs w:val="24"/>
-          <w:lang w:val="en-US"/>
+        </w:rPr>
+      </w:pPr>
+      <w:r>
+        <w:rPr>
+          <w:noProof/>
+          <w:szCs w:val="24"/>
         </w:rPr>
         <w:t xml:space="preserve">Robinett, W. (1992). Synthetic experience: a proposed taxonomy. </w:t>
       </w:r>
@@ -16544,7 +16357,6 @@
           <w:iCs/>
           <w:noProof/>
           <w:szCs w:val="24"/>
-          <w:lang w:val="en-US"/>
         </w:rPr>
         <w:t>Presence: Teleoperators and Virtual Environments</w:t>
       </w:r>
@@ -16552,7 +16364,6 @@
         <w:rPr>
           <w:noProof/>
           <w:szCs w:val="24"/>
-          <w:lang w:val="en-US"/>
         </w:rPr>
         <w:t xml:space="preserve">, </w:t>
       </w:r>
@@ -16562,7 +16373,6 @@
           <w:iCs/>
           <w:noProof/>
           <w:szCs w:val="24"/>
-          <w:lang w:val="en-US"/>
         </w:rPr>
         <w:t>1</w:t>
       </w:r>
@@ -16570,7 +16380,6 @@
         <w:rPr>
           <w:noProof/>
           <w:szCs w:val="24"/>
-          <w:lang w:val="en-US"/>
         </w:rPr>
         <w:t>(2), 229–247.</w:t>
       </w:r>
@@ -16585,23 +16394,14 @@
         <w:rPr>
           <w:noProof/>
           <w:szCs w:val="24"/>
-          <w:lang w:val="en-US"/>
-        </w:rPr>
-      </w:pPr>
-      <w:r>
-        <w:rPr>
-          <w:noProof/>
-          <w:szCs w:val="24"/>
-        </w:rPr>
-        <w:t xml:space="preserve">Schall, G., Wagner, D., Reitmayr, G., Taichmann, E., Wieser, M., Schmalstieg, D., &amp; Hofmann-Wellenhof, B. (2009). </w:t>
-      </w:r>
-      <w:r>
-        <w:rPr>
-          <w:noProof/>
-          <w:szCs w:val="24"/>
-          <w:lang w:val="en-US"/>
-        </w:rPr>
-        <w:t xml:space="preserve">Global Pose Estimation using Multi-Sensor Fusion for Outdoor Augmented Reality. In </w:t>
+        </w:rPr>
+      </w:pPr>
+      <w:r>
+        <w:rPr>
+          <w:noProof/>
+          <w:szCs w:val="24"/>
+        </w:rPr>
+        <w:t xml:space="preserve">Schall, G., Wagner, D., Reitmayr, G., Taichmann, E., Wieser, M., Schmalstieg, D., &amp; Hofmann-Wellenhof, B. (2009). Global Pose Estimation using Multi-Sensor Fusion for Outdoor Augmented Reality. In </w:t>
       </w:r>
       <w:r>
         <w:rPr>
@@ -16609,7 +16409,6 @@
           <w:iCs/>
           <w:noProof/>
           <w:szCs w:val="24"/>
-          <w:lang w:val="en-US"/>
         </w:rPr>
         <w:t>Proceedings of the 2009 8th IEEE International Symposium on Mixed and Augmented Reality</w:t>
       </w:r>
@@ -16617,7 +16416,6 @@
         <w:rPr>
           <w:noProof/>
           <w:szCs w:val="24"/>
-          <w:lang w:val="en-US"/>
         </w:rPr>
         <w:t xml:space="preserve"> (pp. 153–162). Retrieved from http://citeseerx.ist.psu.edu/viewdoc/download?doi=10.1.1.156.6860&amp;rep=rep1&amp;type=pdf</w:t>
       </w:r>
@@ -16632,23 +16430,14 @@
         <w:rPr>
           <w:noProof/>
           <w:szCs w:val="24"/>
-          <w:lang w:val="en-US"/>
-        </w:rPr>
-      </w:pPr>
-      <w:r>
-        <w:rPr>
-          <w:noProof/>
-          <w:szCs w:val="24"/>
-        </w:rPr>
-        <w:t xml:space="preserve">Schmitz, B., Specht, M., &amp; Klemke, R. (2012). </w:t>
-      </w:r>
-      <w:r>
-        <w:rPr>
-          <w:noProof/>
-          <w:szCs w:val="24"/>
-          <w:lang w:val="en-US"/>
-        </w:rPr>
-        <w:t xml:space="preserve">An Analysis of the Educational Potential of Augmented Reality Games for Learning. In M. Specht, J. Multisilta, &amp; M. Sharples (Eds.), </w:t>
+        </w:rPr>
+      </w:pPr>
+      <w:r>
+        <w:rPr>
+          <w:noProof/>
+          <w:szCs w:val="24"/>
+        </w:rPr>
+        <w:t xml:space="preserve">Schmitz, B., Specht, M., &amp; Klemke, R. (2012). An Analysis of the Educational Potential of Augmented Reality Games for Learning. In M. Specht, J. Multisilta, &amp; M. Sharples (Eds.), </w:t>
       </w:r>
       <w:r>
         <w:rPr>
@@ -16656,7 +16445,6 @@
           <w:iCs/>
           <w:noProof/>
           <w:szCs w:val="24"/>
-          <w:lang w:val="en-US"/>
         </w:rPr>
         <w:t>Proceedings of the 11th World Conference on Mobile and Contextual Learning 2012</w:t>
       </w:r>
@@ -16664,7 +16452,6 @@
         <w:rPr>
           <w:noProof/>
           <w:szCs w:val="24"/>
-          <w:lang w:val="en-US"/>
         </w:rPr>
         <w:t xml:space="preserve"> (pp. 140–147). Retrieved from http://dspace.ou.nl/handle/1820/4790</w:t>
       </w:r>
@@ -16679,14 +16466,12 @@
         <w:rPr>
           <w:noProof/>
           <w:szCs w:val="24"/>
-          <w:lang w:val="en-US"/>
-        </w:rPr>
-      </w:pPr>
-      <w:r>
-        <w:rPr>
-          <w:noProof/>
-          <w:szCs w:val="24"/>
-          <w:lang w:val="en-US"/>
+        </w:rPr>
+      </w:pPr>
+      <w:r>
+        <w:rPr>
+          <w:noProof/>
+          <w:szCs w:val="24"/>
         </w:rPr>
         <w:t xml:space="preserve">Sharma, P., Wild, F., Klemke, R., Helin, K., &amp; Azam, T. (2016). </w:t>
       </w:r>
@@ -16696,7 +16481,6 @@
           <w:iCs/>
           <w:noProof/>
           <w:szCs w:val="24"/>
-          <w:lang w:val="en-US"/>
         </w:rPr>
         <w:t>D3.1 Requirement analysis and sensor specifications – First version</w:t>
       </w:r>
@@ -16704,7 +16488,6 @@
         <w:rPr>
           <w:noProof/>
           <w:szCs w:val="24"/>
-          <w:lang w:val="en-US"/>
         </w:rPr>
         <w:t>. (F. Wild &amp; P. Sharma, Eds.).</w:t>
       </w:r>
@@ -16719,14 +16502,12 @@
         <w:rPr>
           <w:noProof/>
           <w:szCs w:val="24"/>
-          <w:lang w:val="en-US"/>
-        </w:rPr>
-      </w:pPr>
-      <w:r>
-        <w:rPr>
-          <w:noProof/>
-          <w:szCs w:val="24"/>
-          <w:lang w:val="en-US"/>
+        </w:rPr>
+      </w:pPr>
+      <w:r>
+        <w:rPr>
+          <w:noProof/>
+          <w:szCs w:val="24"/>
         </w:rPr>
         <w:t xml:space="preserve">Sheridan, T. B. (1992). Musings on Telepresence and Virtual Presence. </w:t>
       </w:r>
@@ -16736,7 +16517,6 @@
           <w:iCs/>
           <w:noProof/>
           <w:szCs w:val="24"/>
-          <w:lang w:val="en-US"/>
         </w:rPr>
         <w:t>Presence: Teleoperators and Virtual Environments</w:t>
       </w:r>
@@ -16744,7 +16524,6 @@
         <w:rPr>
           <w:noProof/>
           <w:szCs w:val="24"/>
-          <w:lang w:val="en-US"/>
         </w:rPr>
         <w:t xml:space="preserve">, </w:t>
       </w:r>
@@ -16754,7 +16533,6 @@
           <w:iCs/>
           <w:noProof/>
           <w:szCs w:val="24"/>
-          <w:lang w:val="en-US"/>
         </w:rPr>
         <w:t>1</w:t>
       </w:r>
@@ -16762,7 +16540,6 @@
         <w:rPr>
           <w:noProof/>
           <w:szCs w:val="24"/>
-          <w:lang w:val="en-US"/>
         </w:rPr>
         <w:t>(1), 120–126.</w:t>
       </w:r>
@@ -16783,7 +16560,6 @@
         <w:rPr>
           <w:noProof/>
           <w:szCs w:val="24"/>
-          <w:lang w:val="en-US"/>
         </w:rPr>
         <w:t xml:space="preserve">Soga, M., Nishino, T., &amp; Taki, H. (2011). Proposal and development of motion navigator enabling learners to observe expert’s motion from expert’s viewpoint by augmented reality. In A. König, A. Dengel, K. Hinkelmann, K. Kise, R. J. Howlett, &amp; L. C. Jain (Eds.), </w:t>
       </w:r>
@@ -16793,7 +16569,6 @@
           <w:iCs/>
           <w:noProof/>
           <w:szCs w:val="24"/>
-          <w:lang w:val="en-US"/>
         </w:rPr>
         <w:t>Knowledge-Based and Intelligent Information and Engineering Systems, Part III</w:t>
       </w:r>
@@ -16801,16 +16576,8 @@
         <w:rPr>
           <w:noProof/>
           <w:szCs w:val="24"/>
-          <w:lang w:val="en-US"/>
-        </w:rPr>
-        <w:t xml:space="preserve"> (pp. 40–48). </w:t>
-      </w:r>
-      <w:r>
-        <w:rPr>
-          <w:noProof/>
-          <w:szCs w:val="24"/>
-        </w:rPr>
-        <w:t>Springer Berlin Heidelberg. https://doi.org/10.1007/978-3-642-23854-3</w:t>
+        </w:rPr>
+        <w:t xml:space="preserve"> (pp. 40–48). Springer Berlin Heidelberg. https://doi.org/10.1007/978-3-642-23854-3</w:t>
       </w:r>
     </w:p>
     <w:p>
@@ -16823,7 +16590,6 @@
         <w:rPr>
           <w:noProof/>
           <w:szCs w:val="24"/>
-          <w:lang w:val="en-US"/>
         </w:rPr>
       </w:pPr>
       <w:r>
@@ -16832,15 +16598,7 @@
           <w:szCs w:val="24"/>
         </w:rPr>
         <w:lastRenderedPageBreak/>
-        <w:t xml:space="preserve">Specht, M., Ternier, S., &amp; Greller, W. (2011). </w:t>
-      </w:r>
-      <w:r>
-        <w:rPr>
-          <w:noProof/>
-          <w:szCs w:val="24"/>
-          <w:lang w:val="en-US"/>
-        </w:rPr>
-        <w:t xml:space="preserve">Dimensions of Mobile Augmented Reality for Learning: A First Inventory. </w:t>
+        <w:t xml:space="preserve">Specht, M., Ternier, S., &amp; Greller, W. (2011). Dimensions of Mobile Augmented Reality for Learning: A First Inventory. </w:t>
       </w:r>
       <w:r>
         <w:rPr>
@@ -16848,7 +16606,6 @@
           <w:iCs/>
           <w:noProof/>
           <w:szCs w:val="24"/>
-          <w:lang w:val="en-US"/>
         </w:rPr>
         <w:t>Journal of the Research Center for Educational Technology (RCET)</w:t>
       </w:r>
@@ -16856,7 +16613,6 @@
         <w:rPr>
           <w:noProof/>
           <w:szCs w:val="24"/>
-          <w:lang w:val="en-US"/>
         </w:rPr>
         <w:t xml:space="preserve">, </w:t>
       </w:r>
@@ -16866,7 +16622,6 @@
           <w:iCs/>
           <w:noProof/>
           <w:szCs w:val="24"/>
-          <w:lang w:val="en-US"/>
         </w:rPr>
         <w:t>7</w:t>
       </w:r>
@@ -16874,7 +16629,6 @@
         <w:rPr>
           <w:noProof/>
           <w:szCs w:val="24"/>
-          <w:lang w:val="en-US"/>
         </w:rPr>
         <w:t>(1), 117–127. Retrieved from http://rcetj.org/index.php/rcetj/article/viewFile/151/241</w:t>
       </w:r>
@@ -16889,14 +16643,12 @@
         <w:rPr>
           <w:noProof/>
           <w:szCs w:val="24"/>
-          <w:lang w:val="en-US"/>
-        </w:rPr>
-      </w:pPr>
-      <w:r>
-        <w:rPr>
-          <w:noProof/>
-          <w:szCs w:val="24"/>
-          <w:lang w:val="en-US"/>
+        </w:rPr>
+      </w:pPr>
+      <w:r>
+        <w:rPr>
+          <w:noProof/>
+          <w:szCs w:val="24"/>
         </w:rPr>
         <w:t xml:space="preserve">Sutherland, I. E. (1968). A head-mounted three dimensional display. In </w:t>
       </w:r>
@@ -16906,7 +16658,6 @@
           <w:iCs/>
           <w:noProof/>
           <w:szCs w:val="24"/>
-          <w:lang w:val="en-US"/>
         </w:rPr>
         <w:t>Proceedings of the December 9-11, 1968, fall joint computer conference, part I</w:t>
       </w:r>
@@ -16914,7 +16665,6 @@
         <w:rPr>
           <w:noProof/>
           <w:szCs w:val="24"/>
-          <w:lang w:val="en-US"/>
         </w:rPr>
         <w:t xml:space="preserve"> (pp. 757–764). https://doi.org/10.1145/1476589.1476686</w:t>
       </w:r>
@@ -16936,15 +16686,7 @@
           <w:noProof/>
           <w:szCs w:val="24"/>
         </w:rPr>
-        <w:t xml:space="preserve">Ternier, S., De Vries, F., Börner, D., &amp; Specht, M. (2012). </w:t>
-      </w:r>
-      <w:r>
-        <w:rPr>
-          <w:noProof/>
-          <w:szCs w:val="24"/>
-          <w:lang w:val="en-US"/>
-        </w:rPr>
-        <w:t xml:space="preserve">Mobile augmented reality with audio, supporting fieldwork of Cultural Sciences students in Florence. In G. Eleftherakis, M. Hinchey, &amp; M. Holcombe (Eds.), </w:t>
+        <w:t xml:space="preserve">Ternier, S., De Vries, F., Börner, D., &amp; Specht, M. (2012). Mobile augmented reality with audio, supporting fieldwork of Cultural Sciences students in Florence. In G. Eleftherakis, M. Hinchey, &amp; M. Holcombe (Eds.), </w:t>
       </w:r>
       <w:r>
         <w:rPr>
@@ -16952,7 +16694,6 @@
           <w:iCs/>
           <w:noProof/>
           <w:szCs w:val="24"/>
-          <w:lang w:val="en-US"/>
         </w:rPr>
         <w:t>Software Engineering and Formal Methods - Proceedings of 10th International Conference, SEFM 2012</w:t>
       </w:r>
@@ -16960,16 +16701,8 @@
         <w:rPr>
           <w:noProof/>
           <w:szCs w:val="24"/>
-          <w:lang w:val="en-US"/>
-        </w:rPr>
-        <w:t xml:space="preserve"> (pp. 367–379). </w:t>
-      </w:r>
-      <w:r>
-        <w:rPr>
-          <w:noProof/>
-          <w:szCs w:val="24"/>
-        </w:rPr>
-        <w:t>Springer. Retrieved from http://dspace.ou.nl/handle/1820/5034</w:t>
+        </w:rPr>
+        <w:t xml:space="preserve"> (pp. 367–379). Springer. Retrieved from http://dspace.ou.nl/handle/1820/5034</w:t>
       </w:r>
     </w:p>
     <w:p>
@@ -16982,23 +16715,14 @@
         <w:rPr>
           <w:noProof/>
           <w:szCs w:val="24"/>
-          <w:lang w:val="en-US"/>
-        </w:rPr>
-      </w:pPr>
-      <w:r>
-        <w:rPr>
-          <w:noProof/>
-          <w:szCs w:val="24"/>
-        </w:rPr>
-        <w:t xml:space="preserve">Ternier, S., Klemke, R., Kalz, M., van Ulzen, P., &amp; Specht, M. (2012). </w:t>
-      </w:r>
-      <w:r>
-        <w:rPr>
-          <w:noProof/>
-          <w:szCs w:val="24"/>
-          <w:lang w:val="en-US"/>
-        </w:rPr>
-        <w:t xml:space="preserve">ARLearn: Augmented reality meets augmented virtuality. </w:t>
+        </w:rPr>
+      </w:pPr>
+      <w:r>
+        <w:rPr>
+          <w:noProof/>
+          <w:szCs w:val="24"/>
+        </w:rPr>
+        <w:t xml:space="preserve">Ternier, S., Klemke, R., Kalz, M., van Ulzen, P., &amp; Specht, M. (2012). ARLearn: Augmented reality meets augmented virtuality. </w:t>
       </w:r>
       <w:r>
         <w:rPr>
@@ -17006,7 +16730,6 @@
           <w:iCs/>
           <w:noProof/>
           <w:szCs w:val="24"/>
-          <w:lang w:val="en-US"/>
         </w:rPr>
         <w:t>Journal of Universal Computer Science</w:t>
       </w:r>
@@ -17014,7 +16737,6 @@
         <w:rPr>
           <w:noProof/>
           <w:szCs w:val="24"/>
-          <w:lang w:val="en-US"/>
         </w:rPr>
         <w:t xml:space="preserve">, </w:t>
       </w:r>
@@ -17024,7 +16746,6 @@
           <w:iCs/>
           <w:noProof/>
           <w:szCs w:val="24"/>
-          <w:lang w:val="en-US"/>
         </w:rPr>
         <w:t>18</w:t>
       </w:r>
@@ -17032,7 +16753,6 @@
         <w:rPr>
           <w:noProof/>
           <w:szCs w:val="24"/>
-          <w:lang w:val="en-US"/>
         </w:rPr>
         <w:t>(15), 2143–2164. https://doi.org/10.3217/jucs-018-15-2143</w:t>
       </w:r>
@@ -17047,14 +16767,12 @@
         <w:rPr>
           <w:noProof/>
           <w:szCs w:val="24"/>
-          <w:lang w:val="en-US"/>
-        </w:rPr>
-      </w:pPr>
-      <w:r>
-        <w:rPr>
-          <w:noProof/>
-          <w:szCs w:val="24"/>
-          <w:lang w:val="en-US"/>
+        </w:rPr>
+      </w:pPr>
+      <w:r>
+        <w:rPr>
+          <w:noProof/>
+          <w:szCs w:val="24"/>
         </w:rPr>
         <w:t xml:space="preserve">Wetzel, R. (2013). A Case for Design Patterns supporting the Development of Mobile Mixed Reality Games. </w:t>
       </w:r>
@@ -17064,7 +16782,6 @@
           <w:iCs/>
           <w:noProof/>
           <w:szCs w:val="24"/>
-          <w:lang w:val="en-US"/>
         </w:rPr>
         <w:t>Foundations of Digital Games</w:t>
       </w:r>
@@ -17072,7 +16789,6 @@
         <w:rPr>
           <w:noProof/>
           <w:szCs w:val="24"/>
-          <w:lang w:val="en-US"/>
         </w:rPr>
         <w:t>. Retrieved from http://www.fdg2013.org/program/workshops/papers/DPG2013/b6-wetzel.pdf</w:t>
       </w:r>
@@ -17087,23 +16803,14 @@
         <w:rPr>
           <w:noProof/>
           <w:szCs w:val="24"/>
-          <w:lang w:val="en-US"/>
-        </w:rPr>
-      </w:pPr>
-      <w:r>
-        <w:rPr>
-          <w:noProof/>
-          <w:szCs w:val="24"/>
-        </w:rPr>
-        <w:t xml:space="preserve">Wetzel, R., Mccall, R., Braun, A.-K., &amp; Broll, W. (2008). </w:t>
-      </w:r>
-      <w:r>
-        <w:rPr>
-          <w:noProof/>
-          <w:szCs w:val="24"/>
-          <w:lang w:val="en-US"/>
-        </w:rPr>
-        <w:t xml:space="preserve">Guidelines for Designing Augmented Reality Games. In </w:t>
+        </w:rPr>
+      </w:pPr>
+      <w:r>
+        <w:rPr>
+          <w:noProof/>
+          <w:szCs w:val="24"/>
+        </w:rPr>
+        <w:t xml:space="preserve">Wetzel, R., Mccall, R., Braun, A.-K., &amp; Broll, W. (2008). Guidelines for Designing Augmented Reality Games. In </w:t>
       </w:r>
       <w:r>
         <w:rPr>
@@ -17111,7 +16818,6 @@
           <w:iCs/>
           <w:noProof/>
           <w:szCs w:val="24"/>
-          <w:lang w:val="en-US"/>
         </w:rPr>
         <w:t>Proceedings of the 2008 Conference on Future Play: Research, Play, Share</w:t>
       </w:r>
@@ -17119,7 +16825,6 @@
         <w:rPr>
           <w:noProof/>
           <w:szCs w:val="24"/>
-          <w:lang w:val="en-US"/>
         </w:rPr>
         <w:t xml:space="preserve"> (pp. 173–180). Retrieved from http://eprints.lincoln.ac.uk/24599/1/Wetzel et al. - 2008 - Guidelines for designing augmented reality games.pdf</w:t>
       </w:r>
@@ -17134,14 +16839,12 @@
         <w:rPr>
           <w:noProof/>
           <w:szCs w:val="24"/>
-          <w:lang w:val="en-US"/>
-        </w:rPr>
-      </w:pPr>
-      <w:r>
-        <w:rPr>
-          <w:noProof/>
-          <w:szCs w:val="24"/>
-          <w:lang w:val="en-US"/>
+        </w:rPr>
+      </w:pPr>
+      <w:r>
+        <w:rPr>
+          <w:noProof/>
+          <w:szCs w:val="24"/>
         </w:rPr>
         <w:t xml:space="preserve">Xu, Z., Xiang, C., Wen-Hui, W., Ji-Hai, Y., Lantz, V., &amp; Kong-Qiao, W. (2009). Hand Gesture Recognition and Virtual Game Control Based on 3D Accelerometer and EMG Sensors. In </w:t>
       </w:r>
@@ -17151,7 +16854,6 @@
           <w:iCs/>
           <w:noProof/>
           <w:szCs w:val="24"/>
-          <w:lang w:val="en-US"/>
         </w:rPr>
         <w:t>Proceedings of the 14th international conference on Intelligent user interfaces</w:t>
       </w:r>
@@ -17159,7 +16861,6 @@
         <w:rPr>
           <w:noProof/>
           <w:szCs w:val="24"/>
-          <w:lang w:val="en-US"/>
         </w:rPr>
         <w:t xml:space="preserve"> (pp. 401–406). ACM. Retrieved from https://pdfs.semanticscholar.org/6878/79899cb5c520970fd76eaca8b79e4aee820d.pdf</w:t>
       </w:r>
@@ -17174,14 +16875,12 @@
         <w:rPr>
           <w:noProof/>
           <w:szCs w:val="24"/>
-          <w:lang w:val="en-US"/>
-        </w:rPr>
-      </w:pPr>
-      <w:r>
-        <w:rPr>
-          <w:noProof/>
-          <w:szCs w:val="24"/>
-          <w:lang w:val="en-US"/>
+        </w:rPr>
+      </w:pPr>
+      <w:r>
+        <w:rPr>
+          <w:noProof/>
+          <w:szCs w:val="24"/>
         </w:rPr>
         <w:t xml:space="preserve">Yamabe, T., &amp; Nakajima, T. (2013). Playful training with augmented reality games: Case studies towards reality-oriented system design. </w:t>
       </w:r>
@@ -17191,7 +16890,6 @@
           <w:iCs/>
           <w:noProof/>
           <w:szCs w:val="24"/>
-          <w:lang w:val="en-US"/>
         </w:rPr>
         <w:t>Multimedia Tools and Applications</w:t>
       </w:r>
@@ -17199,7 +16897,6 @@
         <w:rPr>
           <w:noProof/>
           <w:szCs w:val="24"/>
-          <w:lang w:val="en-US"/>
         </w:rPr>
         <w:t xml:space="preserve">, </w:t>
       </w:r>
@@ -17209,7 +16906,6 @@
           <w:iCs/>
           <w:noProof/>
           <w:szCs w:val="24"/>
-          <w:lang w:val="en-US"/>
         </w:rPr>
         <w:t>62</w:t>
       </w:r>
@@ -17217,7 +16913,6 @@
         <w:rPr>
           <w:noProof/>
           <w:szCs w:val="24"/>
-          <w:lang w:val="en-US"/>
         </w:rPr>
         <w:t>(1), 259–286. https://doi.org/10.1007/s11042-011-0979-7</w:t>
       </w:r>
@@ -17232,14 +16927,12 @@
         <w:rPr>
           <w:noProof/>
           <w:szCs w:val="24"/>
-          <w:lang w:val="en-US"/>
-        </w:rPr>
-      </w:pPr>
-      <w:r>
-        <w:rPr>
-          <w:noProof/>
-          <w:szCs w:val="24"/>
-          <w:lang w:val="en-US"/>
+        </w:rPr>
+      </w:pPr>
+      <w:r>
+        <w:rPr>
+          <w:noProof/>
+          <w:szCs w:val="24"/>
         </w:rPr>
         <w:t xml:space="preserve">You, S., &amp; Neumann, U. (2001). </w:t>
       </w:r>
@@ -17249,7 +16942,6 @@
           <w:iCs/>
           <w:noProof/>
           <w:szCs w:val="24"/>
-          <w:lang w:val="en-US"/>
         </w:rPr>
         <w:t>Fusion of Vision and Gyro Tracking for Robust Augmented Reality Registration</w:t>
       </w:r>
@@ -17257,7 +16949,6 @@
         <w:rPr>
           <w:noProof/>
           <w:szCs w:val="24"/>
-          <w:lang w:val="en-US"/>
         </w:rPr>
         <w:t>. Retrieved from https://trac.v2.nl/export/5432/andres/Documentation/INS Kalman/fusion of vision and gyro tracking for AR.pdf</w:t>
       </w:r>
@@ -17271,14 +16962,12 @@
         <w:ind w:left="480" w:hanging="480"/>
         <w:rPr>
           <w:noProof/>
-          <w:lang w:val="en-US"/>
-        </w:rPr>
-      </w:pPr>
-      <w:r>
-        <w:rPr>
-          <w:noProof/>
-          <w:szCs w:val="24"/>
-          <w:lang w:val="en-US"/>
+        </w:rPr>
+      </w:pPr>
+      <w:r>
+        <w:rPr>
+          <w:noProof/>
+          <w:szCs w:val="24"/>
         </w:rPr>
         <w:t xml:space="preserve">Zhang, Z. (2012). Microsoft Kinect Sensor and Its Effect. </w:t>
       </w:r>
@@ -17288,7 +16977,6 @@
           <w:iCs/>
           <w:noProof/>
           <w:szCs w:val="24"/>
-          <w:lang w:val="en-US"/>
         </w:rPr>
         <w:t>IEEE Multimedia</w:t>
       </w:r>
@@ -17296,7 +16984,6 @@
         <w:rPr>
           <w:noProof/>
           <w:szCs w:val="24"/>
-          <w:lang w:val="en-US"/>
         </w:rPr>
         <w:t xml:space="preserve">, </w:t>
       </w:r>
@@ -17306,7 +16993,6 @@
           <w:iCs/>
           <w:noProof/>
           <w:szCs w:val="24"/>
-          <w:lang w:val="en-US"/>
         </w:rPr>
         <w:t>19</w:t>
       </w:r>
@@ -17314,7 +17000,6 @@
         <w:rPr>
           <w:noProof/>
           <w:szCs w:val="24"/>
-          <w:lang w:val="en-US"/>
         </w:rPr>
         <w:t>(2), 4–10. Retrieved from https://www.researchgate.net/profile/Zhengyou_Zhang/publication/254058710_Microsoft</w:t>
       </w:r>
@@ -17322,7 +17007,6 @@
         <w:rPr>
           <w:noProof/>
           <w:szCs w:val="24"/>
-          <w:lang w:val="en-US"/>
         </w:rPr>
         <w:lastRenderedPageBreak/>
         <w:t>_Kinect_Sensor_and_Its_Effect/links/00b7d53ab783285cdb000000.pdf</w:t>
@@ -17534,7 +17218,7 @@
         <w:rStyle w:val="Seitenzahl"/>
         <w:noProof/>
       </w:rPr>
-      <w:t>20</w:t>
+      <w:t>22</w:t>
     </w:r>
     <w:r>
       <w:rPr>
@@ -17574,7 +17258,7 @@
         <v:path o:extrusionok="f" gradientshapeok="t" o:connecttype="rect"/>
         <o:lock v:ext="edit" aspectratio="t"/>
       </v:shapetype>
-      <v:shape id="_x0000_i1039" type="#_x0000_t75" style="width:12pt;height:12pt;visibility:visible;mso-wrap-style:square" o:bullet="t">
+      <v:shape id="_x0000_i1027" type="#_x0000_t75" style="width:12pt;height:12pt;visibility:visible;mso-wrap-style:square" o:bullet="t">
         <v:imagedata r:id="rId1" o:title=""/>
       </v:shape>
     </w:pict>
@@ -18993,6 +18677,7 @@
   <w:style w:type="character" w:default="1" w:styleId="Absatz-Standardschriftart">
     <w:name w:val="Default Paragraph Font"/>
     <w:uiPriority w:val="1"/>
+    <w:semiHidden/>
     <w:unhideWhenUsed/>
   </w:style>
   <w:style w:type="table" w:default="1" w:styleId="NormaleTabelle">
@@ -19760,6 +19445,7 @@
   <w:style w:type="character" w:default="1" w:styleId="Absatz-Standardschriftart">
     <w:name w:val="Default Paragraph Font"/>
     <w:uiPriority w:val="1"/>
+    <w:semiHidden/>
     <w:unhideWhenUsed/>
   </w:style>
   <w:style w:type="table" w:default="1" w:styleId="NormaleTabelle">
@@ -20456,7 +20142,7 @@
 </file>
 
 <file path=customXml/itemProps1.xml><?xml version="1.0" encoding="utf-8"?>
-<ds:datastoreItem xmlns:ds="http://schemas.openxmlformats.org/officeDocument/2006/customXml" ds:itemID="{890A4063-62CD-4B98-B538-C5B62B7471EB}">
+<ds:datastoreItem xmlns:ds="http://schemas.openxmlformats.org/officeDocument/2006/customXml" ds:itemID="{4AB5CEBD-AAD4-4780-8F2D-93910D4A8D26}">
   <ds:schemaRefs>
     <ds:schemaRef ds:uri="http://schemas.openxmlformats.org/officeDocument/2006/bibliography"/>
   </ds:schemaRefs>

--- a/Bachelorarbeit.docx
+++ b/Bachelorarbeit.docx
@@ -3535,6 +3535,9 @@
     <w:p>
       <w:pPr>
         <w:pStyle w:val="StandardErstzeileneinzug"/>
+        <w:rPr>
+          <w:lang w:val="de-DE"/>
+        </w:rPr>
       </w:pPr>
       <w:r>
         <w:fldChar w:fldCharType="begin" w:fldLock="1"/>
@@ -3597,6 +3600,55 @@
       <w:proofErr w:type="gramEnd"/>
       <w:r>
         <w:t xml:space="preserve"> the functional and experiential concept originated with the head-up instrument displays and targeting devices airplane manufacturers created for military pilots shortly after World War II.”</w:t>
+      </w:r>
+      <w:r>
+        <w:t xml:space="preserve"> </w:t>
+      </w:r>
+      <w:r>
+        <w:rPr>
+          <w:lang w:val="de-DE"/>
+        </w:rPr>
+        <w:t>(</w:t>
+      </w:r>
+      <w:r>
+        <w:rPr>
+          <w:lang w:val="de-DE"/>
+        </w:rPr>
+        <w:t>F</w:t>
+      </w:r>
+      <w:r>
+        <w:rPr>
+          <w:lang w:val="de-DE"/>
+        </w:rPr>
+        <w:t xml:space="preserve">ür erste Hälfte kann man auch </w:t>
+      </w:r>
+      <w:r>
+        <w:fldChar w:fldCharType="begin" w:fldLock="1"/>
+      </w:r>
+      <w:r>
+        <w:rPr>
+          <w:lang w:val="de-DE"/>
+        </w:rPr>
+        <w:instrText>ADDIN CSL_CITATION { "citationItems" : [ { "id" : "ITEM-1", "itemData" : { "DOI" : "10.1186/s40537-015-0031-2", "ISSN" : "2196-1115", "abstract" : "This paper provides a multi-disciplinary overview of the research issues and achievements in the field of Big Data and its visualization techniques and tools. The main aim is to summarize challenges in visualization methods for existing Big Data, as well as to offer novel solutions for issues related to the current state of Big Data Visualization. This paper provides a classification\\n of existing data types, analytical methods, visualization techniques and tools, with a particular emphasis placed on surveying the evolution of visualization methodology over the past years. Based on the results, we reveal disadvantages of existing visualization methods. Despite the technological development of the modern world, human involvement (interaction), judgment and logical thinking are necessary while working with Big Data. Therefore, the role of human perceptional limitations involving large amounts of information is evaluated. Based on the results, a non-traditional approach is proposed: we discuss how the capabilities of Augmented Reality and Virtual Reality could be applied to the field of Big Data Visualization. We discuss the promising utility of Mixed Reality technology integration with applications in Big Data Visualization. Placing the most essential data in the central area of the human visual field in Mixed Reality would allow one to obtain the presented information in a short period of time without significant data losses due to human perceptual issues. Furthermore, we discuss the impacts of new technologies, such as Virtual Reality displays and Augmented Reality helmets on the Big Data visualization as well as to the classification of the main challenges of integrating the technology.", "author" : [ { "dropping-particle" : "", "family" : "Olshannikova", "given" : "Ekaterina", "non-dropping-particle" : "", "parse-names" : false, "suffix" : "" }, { "dropping-particle" : "", "family" : "Ometov", "given" : "Aleksandr", "non-dropping-particle" : "", "parse-names" : false, "suffix" : "" }, { "dropping-particle" : "", "family" : "Koucheryavy", "given" : "Yevgeni", "non-dropping-particle" : "", "parse-names" : false, "suffix" : "" }, { "dropping-particle" : "", "family" : "Olsson", "given" : "Thomas", "non-dropping-particle" : "", "parse-names" : false, "suffix" : "" } ], "container-title" : "Journal of Big Data", "id" : "ITEM-1", "issue" : "1", "issued" : { "date-parts" : [ [ "2015" ] ] }, "publisher" : "Springer International Publishing", "title" : "Visualizing Big Data with augmented and virtual reality: challenges and research agenda", "type" : "article-journal", "volume" : "2" }, "uris" : [ "http://www.mendeley.com/documents/?uuid=e84917da-21b8-4db6-b708-22d4aa3db0ea" ] } ], "mendeley" : { "formattedCitation" : "(Olshannikova, Ometov, Koucheryavy, &amp; Olsson, 2015)", "plainTextFormattedCitation" : "(Olshannikova, Ometov, Koucheryavy, &amp; Olsson, 2015)", "previouslyFormattedCitation" : "(Olshannikova, Ometov, Koucheryavy, &amp; Olsson, 2015)" }, "properties" : { "noteIndex" : 0 }, "schema" : "https://github.com/citation-style-language/schema/raw/master/csl-citation.json" }</w:instrText>
+      </w:r>
+      <w:r>
+        <w:fldChar w:fldCharType="separate"/>
+      </w:r>
+      <w:r>
+        <w:rPr>
+          <w:noProof/>
+          <w:lang w:val="de-DE"/>
+        </w:rPr>
+        <w:t>(Olshannikova, Ometov, Koucheryavy, &amp; Olsson, 2015)</w:t>
+      </w:r>
+      <w:r>
+        <w:fldChar w:fldCharType="end"/>
+      </w:r>
+      <w:r>
+        <w:rPr>
+          <w:lang w:val="de-DE"/>
+        </w:rPr>
+        <w:t xml:space="preserve"> zitieren)</w:t>
       </w:r>
     </w:p>
     <w:p>
@@ -4273,11 +4325,11 @@
         <w:t>“</w:t>
       </w:r>
       <w:r>
-        <w:t xml:space="preserve">Certain AR applications also require removing real objects from the perceived environment, in addition to adding virtual objects. For example, an AR visualization of a building that stood at a certain location might remove the building that exists there today. </w:t>
+        <w:t xml:space="preserve">Certain AR applications also require removing real objects from the perceived environment, in addition to adding virtual objects. For example, an AR visualization </w:t>
       </w:r>
       <w:r>
         <w:lastRenderedPageBreak/>
-        <w:t xml:space="preserve">Some researchers call the task of removing real objects </w:t>
+        <w:t xml:space="preserve">of a building that stood at a certain location might remove the building that exists there today. Some researchers call the task of removing real objects </w:t>
       </w:r>
       <w:r>
         <w:rPr>
@@ -5124,6 +5176,104 @@
     <w:p>
       <w:pPr>
         <w:pStyle w:val="StandardErstzeileneinzug"/>
+      </w:pPr>
+      <w:r>
+        <w:fldChar w:fldCharType="begin" w:fldLock="1"/>
+      </w:r>
+      <w:r>
+        <w:instrText>ADDIN CSL_CITATION { "citationItems" : [ { "id" : "ITEM-1", "itemData" : { "author" : [ { "dropping-particle" : "", "family" : "Calo", "given" : "Ryan", "non-dropping-particle" : "", "parse-names" : false, "suffix" : "" }, { "dropping-particle" : "", "family" : "Denning", "given" : "Tamara", "non-dropping-particle" : "", "parse-names" : false, "suffix" : "" }, { "dropping-particle" : "", "family" : "Friedman", "given" : "Batya", "non-dropping-particle" : "", "parse-names" : false, "suffix" : "" }, { "dropping-particle" : "", "family" : "Kohno", "given" : "Tadayoshi", "non-dropping-particle" : "", "parse-names" : false, "suffix" : "" }, { "dropping-particle" : "", "family" : "Magassa", "given" : "Lassana", "non-dropping-particle" : "", "parse-names" : false, "suffix" : "" }, { "dropping-particle" : "", "family" : "McReynolds", "given" : "Emily", "non-dropping-particle" : "", "parse-names" : false, "suffix" : "" }, { "dropping-particle" : "", "family" : "Newell", "given" : "Bryce Clayton", "non-dropping-particle" : "", "parse-names" : false, "suffix" : "" }, { "dropping-particle" : "", "family" : "Roesner", "given" : "Franziska", "non-dropping-particle" : "", "parse-names" : false, "suffix" : "" }, { "dropping-particle" : "", "family" : "Woo", "given" : "Jesse", "non-dropping-particle" : "", "parse-names" : false, "suffix" : "" } ], "id" : "ITEM-1", "issued" : { "date-parts" : [ [ "2015" ] ] }, "title" : "Augmented Reality: A Technology and Policy Primer", "type" : "article-journal" }, "uris" : [ "http://www.mendeley.com/documents/?uuid=e5f9c831-75e5-3918-b8bb-591f35780ae9" ] } ], "mendeley" : { "formattedCitation" : "(Calo et al., 2015)", "plainTextFormattedCitation" : "(Calo et al., 2015)", "previouslyFormattedCitation" : "(Calo et al., 2015)" }, "properties" : { "noteIndex" : 0 }, "schema" : "https://github.com/citation-style-language/schema/raw/master/csl-citation.json" }</w:instrText>
+      </w:r>
+      <w:r>
+        <w:fldChar w:fldCharType="separate"/>
+      </w:r>
+      <w:r>
+        <w:rPr>
+          <w:noProof/>
+        </w:rPr>
+        <w:t>(Calo et al., 2015)</w:t>
+      </w:r>
+      <w:r>
+        <w:fldChar w:fldCharType="end"/>
+      </w:r>
+      <w:r>
+        <w:t>: “[T]here is no easy definition of “augmented reality”; AR is best understood as a class or family of technologies that tend to have certain common and distinguishing features. We have identified six such features, most of which are present in most AR systems:”</w:t>
+      </w:r>
+    </w:p>
+    <w:p>
+      <w:pPr>
+        <w:pStyle w:val="StandardErstzeileneinzug"/>
+        <w:numPr>
+          <w:ilvl w:val="0"/>
+          <w:numId w:val="2"/>
+        </w:numPr>
+      </w:pPr>
+      <w:r>
+        <w:t>Sense properties about the real world.</w:t>
+      </w:r>
+    </w:p>
+    <w:p>
+      <w:pPr>
+        <w:pStyle w:val="StandardErstzeileneinzug"/>
+        <w:numPr>
+          <w:ilvl w:val="0"/>
+          <w:numId w:val="2"/>
+        </w:numPr>
+      </w:pPr>
+      <w:r>
+        <w:t>Process in real time.</w:t>
+      </w:r>
+    </w:p>
+    <w:p>
+      <w:pPr>
+        <w:pStyle w:val="StandardErstzeileneinzug"/>
+        <w:numPr>
+          <w:ilvl w:val="0"/>
+          <w:numId w:val="2"/>
+        </w:numPr>
+      </w:pPr>
+      <w:r>
+        <w:t>Output (overlay) information to the user.</w:t>
+      </w:r>
+    </w:p>
+    <w:p>
+      <w:pPr>
+        <w:pStyle w:val="StandardErstzeileneinzug"/>
+        <w:numPr>
+          <w:ilvl w:val="0"/>
+          <w:numId w:val="2"/>
+        </w:numPr>
+      </w:pPr>
+      <w:r>
+        <w:t>Provide contextual information.</w:t>
+      </w:r>
+    </w:p>
+    <w:p>
+      <w:pPr>
+        <w:pStyle w:val="StandardErstzeileneinzug"/>
+        <w:numPr>
+          <w:ilvl w:val="0"/>
+          <w:numId w:val="2"/>
+        </w:numPr>
+      </w:pPr>
+      <w:r>
+        <w:t>Recognize and track real-world objects.</w:t>
+      </w:r>
+    </w:p>
+    <w:p>
+      <w:pPr>
+        <w:pStyle w:val="StandardErstzeileneinzug"/>
+        <w:numPr>
+          <w:ilvl w:val="0"/>
+          <w:numId w:val="2"/>
+        </w:numPr>
+      </w:pPr>
+      <w:r>
+        <w:t>Be mobile or wearable. (“In the long term, we expect that many augmented reality systems will be wearable (…). However, a system does not need to be wearable to technically be considered an AR system; mobile options include some smartphone applications and heads-up displays in cars.”)</w:t>
+      </w:r>
+    </w:p>
+    <w:p>
+      <w:pPr>
+        <w:pStyle w:val="StandardErstzeileneinzug"/>
         <w:rPr>
           <w:bCs/>
           <w:i/>
@@ -5226,6 +5376,7 @@
         <w:rPr>
           <w:lang w:val="en-US"/>
         </w:rPr>
+        <w:lastRenderedPageBreak/>
         <w:t>Technology</w:t>
       </w:r>
       <w:bookmarkEnd w:id="8"/>
@@ -5285,6 +5436,51 @@
     </w:p>
     <w:p>
       <w:pPr>
+        <w:pStyle w:val="StandardErstzeileneinzug"/>
+      </w:pPr>
+      <w:r>
+        <w:fldChar w:fldCharType="begin" w:fldLock="1"/>
+      </w:r>
+      <w:r>
+        <w:instrText>ADDIN CSL_CITATION { "citationItems" : [ { "id" : "ITEM-1", "itemData" : { "author" : [ { "dropping-particle" : "", "family" : "Calo", "given" : "Ryan", "non-dropping-particle" : "", "parse-names" : false, "suffix" : "" }, { "dropping-particle" : "", "family" : "Denning", "given" : "Tamara", "non-dropping-particle" : "", "parse-names" : false, "suffix" : "" }, { "dropping-particle" : "", "family" : "Friedman", "given" : "Batya", "non-dropping-particle" : "", "parse-names" : false, "suffix" : "" }, { "dropping-particle" : "", "family" : "Kohno", "given" : "Tadayoshi", "non-dropping-particle" : "", "parse-names" : false, "suffix" : "" }, { "dropping-particle" : "", "family" : "Magassa", "given" : "Lassana", "non-dropping-particle" : "", "parse-names" : false, "suffix" : "" }, { "dropping-particle" : "", "family" : "McReynolds", "given" : "Emily", "non-dropping-particle" : "", "parse-names" : false, "suffix" : "" }, { "dropping-particle" : "", "family" : "Newell", "given" : "Bryce Clayton", "non-dropping-particle" : "", "parse-names" : false, "suffix" : "" }, { "dropping-particle" : "", "family" : "Roesner", "given" : "Franziska", "non-dropping-particle" : "", "parse-names" : false, "suffix" : "" }, { "dropping-particle" : "", "family" : "Woo", "given" : "Jesse", "non-dropping-particle" : "", "parse-names" : false, "suffix" : "" } ], "id" : "ITEM-1", "issued" : { "date-parts" : [ [ "2015" ] ] }, "title" : "Augmented Reality: A Technology and Policy Primer", "type" : "article-journal" }, "uris" : [ "http://www.mendeley.com/documents/?uuid=e5f9c831-75e5-3918-b8bb-591f35780ae9" ] } ], "mendeley" : { "formattedCitation" : "(Calo et al., 2015)", "plainTextFormattedCitation" : "(Calo et al., 2015)", "previouslyFormattedCitation" : "(Calo et al., 2015)" }, "properties" : { "noteIndex" : 0 }, "schema" : "https://github.com/citation-style-language/schema/raw/master/csl-citation.json" }</w:instrText>
+      </w:r>
+      <w:r>
+        <w:fldChar w:fldCharType="separate"/>
+      </w:r>
+      <w:r>
+        <w:rPr>
+          <w:noProof/>
+        </w:rPr>
+        <w:t>(Calo et al., 2015)</w:t>
+      </w:r>
+      <w:r>
+        <w:fldChar w:fldCharType="end"/>
+      </w:r>
+      <w:r>
+        <w:t xml:space="preserve">: </w:t>
+      </w:r>
+      <w:r>
+        <w:t xml:space="preserve">“Some specific examples of AR being marketed or developed today include: Google Glass, Microsoft’s HoloLens, Sony’s Smart </w:t>
+      </w:r>
+      <w:proofErr w:type="spellStart"/>
+      <w:r>
+        <w:t>EyeGlass</w:t>
+      </w:r>
+      <w:proofErr w:type="spellEnd"/>
+      <w:r>
+        <w:t xml:space="preserve">, Meta’s Space Glasses, Magic Leap, </w:t>
+      </w:r>
+      <w:proofErr w:type="spellStart"/>
+      <w:r>
+        <w:t>Navdy</w:t>
+      </w:r>
+      <w:proofErr w:type="spellEnd"/>
+      <w:r>
+        <w:t xml:space="preserve"> Automotive, Across Air, and Word Lens.”</w:t>
+      </w:r>
+    </w:p>
+    <w:p>
+      <w:pPr>
         <w:pStyle w:val="berschrift4"/>
         <w:rPr>
           <w:lang w:val="en-US"/>
@@ -5360,7 +5556,6 @@
         <w:pStyle w:val="StandardErstzeileneinzug"/>
       </w:pPr>
       <w:r>
-        <w:lastRenderedPageBreak/>
         <w:t>(</w:t>
       </w:r>
       <w:r>
@@ -6167,6 +6362,7 @@
         <w:pStyle w:val="StandardErstzeileneinzug"/>
       </w:pPr>
       <w:r>
+        <w:lastRenderedPageBreak/>
         <w:t xml:space="preserve">Location-Based </w:t>
       </w:r>
       <w:r>
@@ -6453,7 +6649,6 @@
         <w:rPr>
           <w:lang w:val="de-DE"/>
         </w:rPr>
-        <w:lastRenderedPageBreak/>
         <w:t>M</w:t>
       </w:r>
       <w:r>
@@ -7042,6 +7237,7 @@
         <w:pStyle w:val="berschrift4"/>
       </w:pPr>
       <w:r>
+        <w:lastRenderedPageBreak/>
         <w:t>Software Frameworks</w:t>
       </w:r>
     </w:p>
@@ -7313,6 +7509,49 @@
     </w:p>
     <w:p>
       <w:pPr>
+        <w:pStyle w:val="StandardErstzeileneinzug"/>
+      </w:pPr>
+      <w:r>
+        <w:fldChar w:fldCharType="begin" w:fldLock="1"/>
+      </w:r>
+      <w:r>
+        <w:instrText>ADDIN CSL_CITATION { "citationItems" : [ { "id" : "ITEM-1", "itemData" : { "DOI" : "10.1109/ISMAR.2009.5336486", "ISBN" : "9781424453900", "abstract" : "We present the design, implementation, and user testing of a prototype augmented reality application to support military mechanics conducting routine maintenance tasks inside an armored vehicle turret. Our prototype uses a tracked head-worn display to augment a mechanic's natural view with text, labels, arrows, and animated sequences designed to facilitate task comprehension, location, and execution. A within-subject controlled user study examined professional military mechanics using our system to complete 18 common tasks under field conditions. These tasks included installing and removing fasteners and indicator lights, and connecting cables, all within the cramped interior of an armored personnel carrier turret. An augmented reality condition was tested against two baseline conditions: an untracked headworn display with text and graphics and a fixed flat panel display representing an improved version of the laptop-based documentation currently employed in practice. The augmented reality condition allowed mechanics to locate tasks more quickly than when using either baseline, and in some instances, resulted in less overall head movement. A qualitative survey showed mechanics found the augmented reality condition intuitive and satisfying for the tested sequence of tasks.", "author" : [ { "dropping-particle" : "", "family" : "Henderson", "given" : "Steven J.", "non-dropping-particle" : "", "parse-names" : false, "suffix" : "" }, { "dropping-particle" : "", "family" : "Feiner", "given" : "Steven", "non-dropping-particle" : "", "parse-names" : false, "suffix" : "" } ], "container-title" : "IEEE International Symposium on Mixed and Augmented Reality 2009", "id" : "ITEM-1", "issued" : { "date-parts" : [ [ "2009" ] ] }, "page" : "135-144", "publisher" : "IEEE", "title" : "Evaluating the benefits of augmented reality for task localization in maintenance of an armored personnel carrier turret", "type" : "paper-conference" }, "uris" : [ "http://www.mendeley.com/documents/?uuid=8a3331bb-8d7f-4235-824c-99781ee3682b" ] } ], "mendeley" : { "formattedCitation" : "(Henderson &amp; Feiner, 2009)", "plainTextFormattedCitation" : "(Henderson &amp; Feiner, 2009)", "previouslyFormattedCitation" : "(Henderson &amp; Feiner, 2009)" }, "properties" : { "noteIndex" : 0 }, "schema" : "https://github.com/citation-style-language/schema/raw/master/csl-citation.json" }</w:instrText>
+      </w:r>
+      <w:r>
+        <w:fldChar w:fldCharType="separate"/>
+      </w:r>
+      <w:r>
+        <w:rPr>
+          <w:noProof/>
+        </w:rPr>
+        <w:t>(Henderson &amp; Feiner, 2009)</w:t>
+      </w:r>
+      <w:r>
+        <w:fldChar w:fldCharType="end"/>
+      </w:r>
+      <w:r>
+        <w:t xml:space="preserve">: </w:t>
+      </w:r>
+      <w:r>
+        <w:t>“Our AR application software was developed as a game engine “mod” using the Valve Source Engine Software Development Kit.”</w:t>
+      </w:r>
+    </w:p>
+    <w:p>
+      <w:pPr>
+        <w:pStyle w:val="StandardErstzeileneinzug"/>
+        <w:rPr>
+          <w:i/>
+        </w:rPr>
+      </w:pPr>
+      <w:r>
+        <w:rPr>
+          <w:i/>
+        </w:rPr>
+        <w:t>UNITY!</w:t>
+      </w:r>
+    </w:p>
+    <w:p>
+      <w:pPr>
         <w:pStyle w:val="berschrift3"/>
       </w:pPr>
       <w:bookmarkStart w:id="9" w:name="_Toc470026250"/>
@@ -7362,7 +7601,6 @@
         <w:rPr>
           <w:lang w:val="en-US"/>
         </w:rPr>
-        <w:lastRenderedPageBreak/>
         <w:t xml:space="preserve">Commercial and </w:t>
       </w:r>
       <w:r>
@@ -7473,17 +7711,11 @@
     <w:p>
       <w:pPr>
         <w:pStyle w:val="StandardErstzeileneinzug"/>
-        <w:rPr>
-          <w:lang w:val="es-ES_tradnl"/>
-        </w:rPr>
       </w:pPr>
       <w:r>
         <w:fldChar w:fldCharType="begin" w:fldLock="1"/>
       </w:r>
       <w:r>
-        <w:rPr>
-          <w:lang w:val="es-ES_tradnl"/>
-        </w:rPr>
         <w:instrText>ADDIN CSL_CITATION { "citationItems" : [ { "id" : "ITEM-1", "itemData" : { "abstract" : "In this paper, the authors examine the state of the art in augmented reality (AR) for mobile learning. Previous\r\nwork in the field of mobile learning has included AR as a component of a wider toolkit but little has been done\r\nto discuss the phenomenon in detail or to examine in a balanced fashion its potential for learning, identifying\r\nboth positive and negative aspects. The authors seek to provide a working definition of AR and to examine\r\nhow it can be embedded within situated learning in outdoor settings. The authors classify it according to key\r\naspects (device/technology, mode of interaction/learning design, type of media, personal or shared experiences,\r\nwhether the experience is portable or static, and the learning activities/outcomes). The authors discuss\r\nthe technical and pedagogical challenges presented by AR, before looking at ways in which it can be used for\r\nlearning. Finally, the paper looks ahead to AR technologies that may be employed in the future.", "author" : [ { "dropping-particle" : "", "family" : "FitzGerald", "given" : "Elizabeth", "non-dropping-particle" : "", "parse-names" : false, "suffix" : "" }, { "dropping-particle" : "", "family" : "Ferguson", "given" : "Rebecca", "non-dropping-particle" : "", "parse-names" : false, "suffix" : "" }, { "dropping-particle" : "", "family" : "Adams", "given" : "Anne", "non-dropping-particle" : "", "parse-names" : false, "suffix" : "" }, { "dropping-particle" : "", "family" : "Gaved", "given" : "Mark", "non-dropping-particle" : "", "parse-names" : false, "suffix" : "" }, { "dropping-particle" : "", "family" : "Mor", "given" : "Yishay", "non-dropping-particle" : "", "parse-names" : false, "suffix" : "" }, { "dropping-particle" : "", "family" : "Thomas", "given" : "Rhodri", "non-dropping-particle" : "", "parse-names" : false, "suffix" : "" } ], "container-title" : "International Journal of Mobile and Blended Learning", "id" : "ITEM-1", "issue" : "4", "issued" : { "date-parts" : [ [ "2013" ] ] }, "page" : "43-58", "title" : "Augmented reality and mobile learning: the state of the art", "type" : "article-journal", "volume" : "5" }, "uris" : [ "http://www.mendeley.com/documents/?uuid=e7a48376-4e41-36f5-8c29-eb66d1946d92" ] } ], "mendeley" : { "formattedCitation" : "(FitzGerald et al., 2013)", "plainTextFormattedCitation" : "(FitzGerald et al., 2013)", "previouslyFormattedCitation" : "(FitzGerald et al., 2013)" }, "properties" : { "noteIndex" : 0 }, "schema" : "https://github.com/citation-style-language/schema/raw/master/csl-citation.json" }</w:instrText>
       </w:r>
       <w:r>
@@ -7492,7 +7724,6 @@
       <w:r>
         <w:rPr>
           <w:noProof/>
-          <w:lang w:val="es-ES_tradnl"/>
         </w:rPr>
         <w:t>(FitzGerald et al., 2013)</w:t>
       </w:r>
@@ -7500,40 +7731,25 @@
         <w:fldChar w:fldCharType="end"/>
       </w:r>
       <w:r>
-        <w:rPr>
-          <w:lang w:val="es-ES_tradnl"/>
-        </w:rPr>
-        <w:t>: “recent technological advances have enabled the use of any kind of image defined within the AR technology (e.g. the ‘Aurasma’ mobile phone app [</w:t>
-      </w:r>
-      <w:r>
-        <w:fldChar w:fldCharType="begin"/>
-      </w:r>
-      <w:r>
-        <w:rPr>
-          <w:lang w:val="es-ES_tradnl"/>
-        </w:rPr>
-        <w:instrText xml:space="preserve"> HYPERLINK "http://www.aurasma.com" </w:instrText>
-      </w:r>
-      <w:r>
-        <w:fldChar w:fldCharType="separate"/>
-      </w:r>
-      <w:r>
-        <w:rPr>
-          <w:rStyle w:val="Hyperlink"/>
-          <w:lang w:val="es-ES_tradnl"/>
-        </w:rPr>
-        <w:t>http://www.aurasma.com</w:t>
-      </w:r>
-      <w:r>
-        <w:rPr>
-          <w:rStyle w:val="Hyperlink"/>
-        </w:rPr>
-        <w:fldChar w:fldCharType="end"/>
-      </w:r>
-      <w:r>
-        <w:rPr>
-          <w:lang w:val="es-ES_tradnl"/>
-        </w:rPr>
+        <w:t>: “recent technological advances have enabled the use of any kind of image defined within the AR technology (e.g. the ‘</w:t>
+      </w:r>
+      <w:proofErr w:type="spellStart"/>
+      <w:r>
+        <w:t>Aurasma</w:t>
+      </w:r>
+      <w:proofErr w:type="spellEnd"/>
+      <w:r>
+        <w:t>’ mobile phone app [</w:t>
+      </w:r>
+      <w:hyperlink r:id="rId10" w:history="1">
+        <w:r>
+          <w:rPr>
+            <w:rStyle w:val="Hyperlink"/>
+          </w:rPr>
+          <w:t>http://www.aurasma.com</w:t>
+        </w:r>
+      </w:hyperlink>
+      <w:r>
         <w:t>] used primarily for marketing).”</w:t>
       </w:r>
     </w:p>
@@ -7594,13 +7810,111 @@
       <w:pPr>
         <w:pStyle w:val="StandardErstzeileneinzug"/>
         <w:rPr>
-          <w:i/>
+          <w:lang w:val="es-ES_tradnl"/>
         </w:rPr>
       </w:pPr>
       <w:r>
         <w:fldChar w:fldCharType="begin" w:fldLock="1"/>
       </w:r>
       <w:r>
+        <w:rPr>
+          <w:lang w:val="es-ES_tradnl"/>
+        </w:rPr>
+        <w:instrText>ADDIN CSL_CITATION { "citationItems" : [ { "id" : "ITEM-1", "itemData" : { "URL" : "http://adverlab.blogspot.de/2009/05/augmented-reality-microsites-first.html", "accessed" : { "date-parts" : [ [ "2016", "12", "20" ] ] }, "author" : [ { "dropping-particle" : "", "family" : "Vedrashko", "given" : "Ilya", "non-dropping-particle" : "", "parse-names" : false, "suffix" : "" } ], "id" : "ITEM-1", "issued" : { "date-parts" : [ [ "2009" ] ] }, "title" : "Augmented Reality Microsites: First Impressions", "type" : "webpage" }, "uris" : [ "http://www.mendeley.com/documents/?uuid=00b81f14-2aae-369e-8365-e159dc89c94b" ] } ], "mendeley" : { "formattedCitation" : "(Vedrashko, 2009)", "plainTextFormattedCitation" : "(Vedrashko, 2009)", "previouslyFormattedCitation" : "(Vedrashko, 2009)" }, "properties" : { "noteIndex" : 0 }, "schema" : "https://github.com/citation-style-language/schema/raw/master/csl-citation.json" }</w:instrText>
+      </w:r>
+      <w:r>
+        <w:fldChar w:fldCharType="separate"/>
+      </w:r>
+      <w:r>
+        <w:rPr>
+          <w:noProof/>
+          <w:lang w:val="es-ES_tradnl"/>
+        </w:rPr>
+        <w:t>(Vedrashko, 2009)</w:t>
+      </w:r>
+      <w:r>
+        <w:fldChar w:fldCharType="end"/>
+      </w:r>
+      <w:r>
+        <w:rPr>
+          <w:lang w:val="es-ES_tradnl"/>
+        </w:rPr>
+        <w:t>: Listet 7 AR Promo microsites</w:t>
+      </w:r>
+    </w:p>
+    <w:p>
+      <w:pPr>
+        <w:pStyle w:val="StandardErstzeileneinzug"/>
+      </w:pPr>
+      <w:r>
+        <w:lastRenderedPageBreak/>
+        <w:fldChar w:fldCharType="begin" w:fldLock="1"/>
+      </w:r>
+      <w:r>
+        <w:instrText>ADDIN CSL_CITATION { "citationItems" : [ { "id" : "ITEM-1", "itemData" : { "author" : [ { "dropping-particle" : "", "family" : "Calo", "given" : "Ryan", "non-dropping-particle" : "", "parse-names" : false, "suffix" : "" }, { "dropping-particle" : "", "family" : "Denning", "given" : "Tamara", "non-dropping-particle" : "", "parse-names" : false, "suffix" : "" }, { "dropping-particle" : "", "family" : "Friedman", "given" : "Batya", "non-dropping-particle" : "", "parse-names" : false, "suffix" : "" }, { "dropping-particle" : "", "family" : "Kohno", "given" : "Tadayoshi", "non-dropping-particle" : "", "parse-names" : false, "suffix" : "" }, { "dropping-particle" : "", "family" : "Magassa", "given" : "Lassana", "non-dropping-particle" : "", "parse-names" : false, "suffix" : "" }, { "dropping-particle" : "", "family" : "McReynolds", "given" : "Emily", "non-dropping-particle" : "", "parse-names" : false, "suffix" : "" }, { "dropping-particle" : "", "family" : "Newell", "given" : "Bryce Clayton", "non-dropping-particle" : "", "parse-names" : false, "suffix" : "" }, { "dropping-particle" : "", "family" : "Roesner", "given" : "Franziska", "non-dropping-particle" : "", "parse-names" : false, "suffix" : "" }, { "dropping-particle" : "", "family" : "Woo", "given" : "Jesse", "non-dropping-particle" : "", "parse-names" : false, "suffix" : "" } ], "id" : "ITEM-1", "issued" : { "date-parts" : [ [ "2015" ] ] }, "title" : "Augmented Reality: A Technology and Policy Primer", "type" : "article-journal" }, "uris" : [ "http://www.mendeley.com/documents/?uuid=e5f9c831-75e5-3918-b8bb-591f35780ae9" ] } ], "mendeley" : { "formattedCitation" : "(Calo et al., 2015)", "plainTextFormattedCitation" : "(Calo et al., 2015)", "previouslyFormattedCitation" : "(Calo et al., 2015)" }, "properties" : { "noteIndex" : 0 }, "schema" : "https://github.com/citation-style-language/schema/raw/master/csl-citation.json" }</w:instrText>
+      </w:r>
+      <w:r>
+        <w:fldChar w:fldCharType="separate"/>
+      </w:r>
+      <w:r>
+        <w:rPr>
+          <w:noProof/>
+        </w:rPr>
+        <w:t>(Calo et al., 2015)</w:t>
+      </w:r>
+      <w:r>
+        <w:fldChar w:fldCharType="end"/>
+      </w:r>
+      <w:r>
+        <w:t xml:space="preserve">: </w:t>
+      </w:r>
+      <w:proofErr w:type="spellStart"/>
+      <w:r>
+        <w:t>Beispiele</w:t>
+      </w:r>
+      <w:proofErr w:type="spellEnd"/>
+      <w:r>
+        <w:t xml:space="preserve"> </w:t>
+      </w:r>
+      <w:proofErr w:type="spellStart"/>
+      <w:r>
+        <w:t>für</w:t>
+      </w:r>
+      <w:proofErr w:type="spellEnd"/>
+      <w:r>
+        <w:t xml:space="preserve"> </w:t>
+      </w:r>
+      <w:proofErr w:type="spellStart"/>
+      <w:r>
+        <w:t>kommerzielle</w:t>
+      </w:r>
+      <w:proofErr w:type="spellEnd"/>
+      <w:r>
+        <w:t xml:space="preserve"> </w:t>
+      </w:r>
+      <w:proofErr w:type="spellStart"/>
+      <w:r>
+        <w:t>Anwendungen</w:t>
+      </w:r>
+      <w:proofErr w:type="spellEnd"/>
+      <w:r>
+        <w:t xml:space="preserve"> (“Applications include hands-free instruction and training, language translation, obstacle avoidance, advertising, gaming, museum tours, and much more.”)</w:t>
+      </w:r>
+    </w:p>
+    <w:p>
+      <w:pPr>
+        <w:pStyle w:val="StandardErstzeileneinzug"/>
+        <w:rPr>
+          <w:i/>
+        </w:rPr>
+      </w:pPr>
+      <w:r>
+        <w:fldChar w:fldCharType="begin" w:fldLock="1"/>
+      </w:r>
+      <w:r>
+        <w:rPr>
+          <w:lang w:val="es-ES_tradnl"/>
+        </w:rPr>
         <w:instrText>ADDIN CSL_CITATION { "citationItems" : [ { "id" : "ITEM-1", "itemData" : { "DOI" : "10.1109/ISMAR.2009.5336522", "abstract" : "This paper presents a study where Augmented Reality (AR) tech-nology has been used as a tool for supporting collaboration between the rescue services, the police and military personnel in a crisis management scenario. There are few studies on how AR systems should be designed to improve cooperation between actors from different organizations while at the same time support individual needs. In the present study an AR system was utilized for support-ing joint planning tasks by providing organisation-specific views of a shared working. The study involved a simulated emergency event conducted in close to real settings with representatives from the organisations for which the system is developed. As a baseline, a series of trials without the AR system was carried out. Results show that the users were positive towards the AR system, and would like to use it in real work. They also experience some performance ben-efits of using the AR system compared to their traditional tools. Finally, the problem of designing for collaborative work as well as the benefits of using an iterative design processes is discussed.", "author" : [ { "dropping-particle" : "", "family" : "Nilsson", "given" : "Susanna", "non-dropping-particle" : "", "parse-names" : false, "suffix" : "" }, { "dropping-particle" : "", "family" : "Johansson", "given" : "Bj\u00f6rn", "non-dropping-particle" : "", "parse-names" : false, "suffix" : "" }, { "dropping-particle" : "", "family" : "J\u00f6nsson", "given" : "Arne", "non-dropping-particle" : "", "parse-names" : false, "suffix" : "" } ], "container-title" : "In Proceedings of the 8th IEEE International Symposium on Mixed and Augmented Reality, ISMAR", "id" : "ITEM-1", "issued" : { "date-parts" : [ [ "2009" ] ] }, "page" : "3-12", "publisher" : "IEEE Computer Society", "publisher-place" : "Washington, DC", "title" : "Using AR to support cross-organisational collaboration in dynamic tasks", "type" : "paper-conference" }, "uris" : [ "http://www.mendeley.com/documents/?uuid=72ad75c8-4da3-3dde-a060-7566ce2ce617" ] } ], "mendeley" : { "formattedCitation" : "(Nilsson, Johansson, &amp; J\u00f6nsson, 2009)", "plainTextFormattedCitation" : "(Nilsson, Johansson, &amp; J\u00f6nsson, 2009)", "previouslyFormattedCitation" : "(Nilsson, Johansson, &amp; J\u00f6nsson, 2009)" }, "properties" : { "noteIndex" : 0 }, "schema" : "https://github.com/citation-style-language/schema/raw/master/csl-citation.json" }</w:instrText>
       </w:r>
       <w:r>
@@ -7609,6 +7923,7 @@
       <w:r>
         <w:rPr>
           <w:noProof/>
+          <w:lang w:val="es-ES_tradnl"/>
         </w:rPr>
         <w:t>(Nilsson, Johansson, &amp; Jönsson, 2009)</w:t>
       </w:r>
@@ -7616,22 +7931,29 @@
         <w:fldChar w:fldCharType="end"/>
       </w:r>
       <w:r>
-        <w:t xml:space="preserve">: </w:t>
-      </w:r>
-      <w:r>
-        <w:t xml:space="preserve">“This paper presents a study where Augmented Reality (AR) technology has been used as a tool for supporting collaboration between the </w:t>
+        <w:rPr>
+          <w:lang w:val="es-ES_tradnl"/>
+        </w:rPr>
+        <w:t xml:space="preserve">: “This paper presents a study where Augmented Reality (AR) technology has been used as a tool for supporting collaboration between the </w:t>
       </w:r>
       <w:r>
         <w:rPr>
           <w:b/>
           <w:bCs/>
+          <w:lang w:val="es-ES_tradnl"/>
         </w:rPr>
         <w:t>rescue services, the police and military personnel</w:t>
       </w:r>
       <w:r>
+        <w:rPr>
+          <w:lang w:val="es-ES_tradnl"/>
+        </w:rPr>
         <w:t xml:space="preserve"> in a crisis management scenario.”</w:t>
       </w:r>
       <w:r>
+        <w:rPr>
+          <w:lang w:val="es-ES_tradnl"/>
+        </w:rPr>
         <w:t xml:space="preserve"> </w:t>
       </w:r>
       <w:r>
@@ -7647,10 +7969,7 @@
         <w:ind w:firstLine="0"/>
       </w:pPr>
       <w:r>
-        <w:t xml:space="preserve">Ibid: </w:t>
-      </w:r>
-      <w:r>
-        <w:t xml:space="preserve">“The results of the study clearly indicate that the AR system was experienced as a possible future system not only for the task used in the scenario but also for other tasks within the three </w:t>
+        <w:t xml:space="preserve">Ibid: “The results of the study clearly indicate that the AR system was experienced as a possible future system not only for the task used in the scenario but also for other tasks within the three </w:t>
       </w:r>
       <w:proofErr w:type="spellStart"/>
       <w:r>
@@ -7729,29 +8048,16 @@
     </w:p>
     <w:p>
       <w:pPr>
-        <w:pStyle w:val="berschrift4"/>
-        <w:rPr>
-          <w:lang w:val="en-US"/>
-        </w:rPr>
-      </w:pPr>
-      <w:bookmarkStart w:id="11" w:name="_Toc470026252"/>
-      <w:r>
-        <w:rPr>
-          <w:lang w:val="en-US"/>
-        </w:rPr>
-        <w:t>Education and expertise transfer</w:t>
-      </w:r>
-      <w:bookmarkEnd w:id="11"/>
-    </w:p>
-    <w:p>
-      <w:pPr>
-        <w:pStyle w:val="StandardErstzeileneinzug"/>
+        <w:pStyle w:val="StandardErstzeileneinzug"/>
+        <w:rPr>
+          <w:i/>
+        </w:rPr>
       </w:pPr>
       <w:r>
         <w:fldChar w:fldCharType="begin" w:fldLock="1"/>
       </w:r>
       <w:r>
-        <w:instrText>ADDIN CSL_CITATION { "citationItems" : [ { "id" : "ITEM-1", "itemData" : { "PMID" : "20715204", "author" : [ { "dropping-particle" : "", "family" : "Johnson", "given" : "L.", "non-dropping-particle" : "", "parse-names" : false, "suffix" : "" }, { "dropping-particle" : "", "family" : "Smith", "given" : "R.", "non-dropping-particle" : "", "parse-names" : false, "suffix" : "" }, { "dropping-particle" : "", "family" : "Willis", "given" : "H.", "non-dropping-particle" : "", "parse-names" : false, "suffix" : "" }, { "dropping-particle" : "", "family" : "Levine", "given" : "A.", "non-dropping-particle" : "", "parse-names" : false, "suffix" : "" }, { "dropping-particle" : "", "family" : "Haywood", "given" : "K.", "non-dropping-particle" : "", "parse-names" : false, "suffix" : "" } ], "id" : "ITEM-1", "issued" : { "date-parts" : [ [ "2011" ] ] }, "publisher" : "The New Media Consortium", "publisher-place" : "Austin, Texas", "title" : "The 2011 Horizon Report", "type" : "report" }, "uris" : [ "http://www.mendeley.com/documents/?uuid=c107a810-dc46-4795-9d9d-59552c629334" ] } ], "mendeley" : { "formattedCitation" : "(L. Johnson et al., 2011)", "plainTextFormattedCitation" : "(L. Johnson et al., 2011)", "previouslyFormattedCitation" : "(L. Johnson et al., 2011)" }, "properties" : { "noteIndex" : 0 }, "schema" : "https://github.com/citation-style-language/schema/raw/master/csl-citation.json" }</w:instrText>
+        <w:instrText>ADDIN CSL_CITATION { "citationItems" : [ { "id" : "ITEM-1", "itemData" : { "DOI" : "10.1109/ISMAR.2009.5336486", "ISBN" : "9781424453900", "abstract" : "We present the design, implementation, and user testing of a prototype augmented reality application to support military mechanics conducting routine maintenance tasks inside an armored vehicle turret. Our prototype uses a tracked head-worn display to augment a mechanic's natural view with text, labels, arrows, and animated sequences designed to facilitate task comprehension, location, and execution. A within-subject controlled user study examined professional military mechanics using our system to complete 18 common tasks under field conditions. These tasks included installing and removing fasteners and indicator lights, and connecting cables, all within the cramped interior of an armored personnel carrier turret. An augmented reality condition was tested against two baseline conditions: an untracked headworn display with text and graphics and a fixed flat panel display representing an improved version of the laptop-based documentation currently employed in practice. The augmented reality condition allowed mechanics to locate tasks more quickly than when using either baseline, and in some instances, resulted in less overall head movement. A qualitative survey showed mechanics found the augmented reality condition intuitive and satisfying for the tested sequence of tasks.", "author" : [ { "dropping-particle" : "", "family" : "Henderson", "given" : "Steven J.", "non-dropping-particle" : "", "parse-names" : false, "suffix" : "" }, { "dropping-particle" : "", "family" : "Feiner", "given" : "Steven", "non-dropping-particle" : "", "parse-names" : false, "suffix" : "" } ], "container-title" : "IEEE International Symposium on Mixed and Augmented Reality 2009", "id" : "ITEM-1", "issued" : { "date-parts" : [ [ "2009" ] ] }, "page" : "135-144", "publisher" : "IEEE", "title" : "Evaluating the benefits of augmented reality for task localization in maintenance of an armored personnel carrier turret", "type" : "paper-conference" }, "uris" : [ "http://www.mendeley.com/documents/?uuid=8a3331bb-8d7f-4235-824c-99781ee3682b" ] } ], "mendeley" : { "formattedCitation" : "(Henderson &amp; Feiner, 2009)", "plainTextFormattedCitation" : "(Henderson &amp; Feiner, 2009)", "previouslyFormattedCitation" : "(Henderson &amp; Feiner, 2009)" }, "properties" : { "noteIndex" : 0 }, "schema" : "https://github.com/citation-style-language/schema/raw/master/csl-citation.json" }</w:instrText>
       </w:r>
       <w:r>
         <w:fldChar w:fldCharType="separate"/>
@@ -7760,31 +8066,165 @@
         <w:rPr>
           <w:noProof/>
         </w:rPr>
-        <w:t>(L. Johnson et al., 2011)</w:t>
+        <w:t>(Henderson &amp; Feiner, 2009)</w:t>
       </w:r>
       <w:r>
         <w:fldChar w:fldCharType="end"/>
       </w:r>
       <w:r>
-        <w:t xml:space="preserve"> – Horizon Report 2011: Time-to-Adoption 2-3 years (“</w:t>
-      </w:r>
-      <w:r>
-        <w:t>likely time frames for their entrance into</w:t>
+        <w:t xml:space="preserve">: </w:t>
+      </w:r>
+      <w:proofErr w:type="spellStart"/>
+      <w:r>
+        <w:rPr>
+          <w:i/>
+        </w:rPr>
+        <w:t>Militär</w:t>
+      </w:r>
+      <w:proofErr w:type="spellEnd"/>
+      <w:r>
+        <w:rPr>
+          <w:i/>
+        </w:rPr>
+        <w:t>-/</w:t>
+      </w:r>
+      <w:proofErr w:type="spellStart"/>
+      <w:r>
+        <w:rPr>
+          <w:i/>
+        </w:rPr>
+        <w:t>mechanikeranwendung</w:t>
+      </w:r>
+      <w:proofErr w:type="spellEnd"/>
+      <w:r>
+        <w:rPr>
+          <w:i/>
+        </w:rPr>
+        <w:t xml:space="preserve"> – </w:t>
+      </w:r>
+      <w:r>
+        <w:t>“</w:t>
+      </w:r>
+      <w:r>
+        <w:t xml:space="preserve">The </w:t>
+      </w:r>
+      <w:r>
+        <w:rPr>
+          <w:b/>
+          <w:bCs/>
+        </w:rPr>
+        <w:t>augmented reality condition allowed mechanics to locate tasks more quickly</w:t>
+      </w:r>
+      <w:r>
+        <w:t xml:space="preserve"> than when using either baseline, and in some instances, resulted in less overall head movement. </w:t>
+      </w:r>
+      <w:r>
+        <w:rPr>
+          <w:b/>
+          <w:bCs/>
+        </w:rPr>
+        <w:t>A qualitative survey showed mechanics found the augmented reality condition intuitive and satisfying</w:t>
+      </w:r>
+      <w:r>
+        <w:t xml:space="preserve"> for the tested sequence of tasks.”</w:t>
       </w:r>
       <w:r>
         <w:t xml:space="preserve"> </w:t>
       </w:r>
       <w:r>
-        <w:t>mainstream use for</w:t>
-      </w:r>
-      <w:r>
-        <w:t xml:space="preserve"> teaching, learning, or creative </w:t>
-      </w:r>
-      <w:r>
-        <w:t>inquiry.</w:t>
-      </w:r>
-      <w:r>
+        <w:rPr>
+          <w:i/>
+        </w:rPr>
+        <w:t xml:space="preserve">(ABER: Completion time </w:t>
+      </w:r>
+      <w:proofErr w:type="spellStart"/>
+      <w:r>
+        <w:rPr>
+          <w:i/>
+        </w:rPr>
+        <w:t>nicht</w:t>
+      </w:r>
+      <w:proofErr w:type="spellEnd"/>
+      <w:r>
+        <w:rPr>
+          <w:i/>
+        </w:rPr>
+        <w:t xml:space="preserve"> </w:t>
+      </w:r>
+      <w:proofErr w:type="spellStart"/>
+      <w:r>
+        <w:rPr>
+          <w:i/>
+        </w:rPr>
+        <w:t>groß</w:t>
+      </w:r>
+      <w:proofErr w:type="spellEnd"/>
+      <w:r>
+        <w:rPr>
+          <w:i/>
+        </w:rPr>
+        <w:t xml:space="preserve"> </w:t>
+      </w:r>
+      <w:proofErr w:type="spellStart"/>
+      <w:proofErr w:type="gramStart"/>
+      <w:r>
+        <w:rPr>
+          <w:i/>
+        </w:rPr>
+        <w:t>anders</w:t>
+      </w:r>
+      <w:proofErr w:type="spellEnd"/>
+      <w:proofErr w:type="gramEnd"/>
+      <w:r>
+        <w:rPr>
+          <w:i/>
+        </w:rPr>
         <w:t>)</w:t>
+      </w:r>
+    </w:p>
+    <w:p>
+      <w:pPr>
+        <w:pStyle w:val="StandardErstzeileneinzug"/>
+        <w:rPr>
+          <w:i/>
+        </w:rPr>
+      </w:pPr>
+      <w:r>
+        <w:fldChar w:fldCharType="begin" w:fldLock="1"/>
+      </w:r>
+      <w:r>
+        <w:instrText>ADDIN CSL_CITATION { "citationItems" : [ { "id" : "ITEM-1", "itemData" : { "DOI" : "10.1109/ISMAR.2009.5336486", "ISBN" : "9781424453900", "abstract" : "We present the design, implementation, and user testing of a prototype augmented reality application to support military mechanics conducting routine maintenance tasks inside an armored vehicle turret. Our prototype uses a tracked head-worn display to augment a mechanic's natural view with text, labels, arrows, and animated sequences designed to facilitate task comprehension, location, and execution. A within-subject controlled user study examined professional military mechanics using our system to complete 18 common tasks under field conditions. These tasks included installing and removing fasteners and indicator lights, and connecting cables, all within the cramped interior of an armored personnel carrier turret. An augmented reality condition was tested against two baseline conditions: an untracked headworn display with text and graphics and a fixed flat panel display representing an improved version of the laptop-based documentation currently employed in practice. The augmented reality condition allowed mechanics to locate tasks more quickly than when using either baseline, and in some instances, resulted in less overall head movement. A qualitative survey showed mechanics found the augmented reality condition intuitive and satisfying for the tested sequence of tasks.", "author" : [ { "dropping-particle" : "", "family" : "Henderson", "given" : "Steven J.", "non-dropping-particle" : "", "parse-names" : false, "suffix" : "" }, { "dropping-particle" : "", "family" : "Feiner", "given" : "Steven", "non-dropping-particle" : "", "parse-names" : false, "suffix" : "" } ], "container-title" : "IEEE International Symposium on Mixed and Augmented Reality 2009", "id" : "ITEM-1", "issued" : { "date-parts" : [ [ "2009" ] ] }, "page" : "135-144", "publisher" : "IEEE", "title" : "Evaluating the benefits of augmented reality for task localization in maintenance of an armored personnel carrier turret", "type" : "paper-conference" }, "uris" : [ "http://www.mendeley.com/documents/?uuid=8a3331bb-8d7f-4235-824c-99781ee3682b" ] } ], "mendeley" : { "formattedCitation" : "(Henderson &amp; Feiner, 2009)", "plainTextFormattedCitation" : "(Henderson &amp; Feiner, 2009)", "previouslyFormattedCitation" : "(Henderson &amp; Feiner, 2009)" }, "properties" : { "noteIndex" : 0 }, "schema" : "https://github.com/citation-style-language/schema/raw/master/csl-citation.json" }</w:instrText>
+      </w:r>
+      <w:r>
+        <w:fldChar w:fldCharType="separate"/>
+      </w:r>
+      <w:r>
+        <w:rPr>
+          <w:noProof/>
+        </w:rPr>
+        <w:t>(Henderson &amp; Feiner, 2009)</w:t>
+      </w:r>
+      <w:r>
+        <w:fldChar w:fldCharType="end"/>
+      </w:r>
+      <w:r>
+        <w:t xml:space="preserve">: </w:t>
+      </w:r>
+      <w:r>
+        <w:t>“</w:t>
+      </w:r>
+      <w:r>
+        <w:rPr>
+          <w:b/>
+          <w:bCs/>
+        </w:rPr>
+        <w:t>Maintenance and repair operations represent an interesting and opportunity-filled problem domain for the application of augmented reality</w:t>
+      </w:r>
+      <w:r>
+        <w:t>. The majority of activities in this domain are conducted by trained maintenance personnel applying established procedures to documented designs in relatively static and predictable environments. These procedures are typically organized into sequences of quantifiable tasks targeting a particular item in a specific location.”</w:t>
+      </w:r>
+      <w:r>
+        <w:t xml:space="preserve"> </w:t>
       </w:r>
     </w:p>
     <w:p>
@@ -7796,9 +8236,144 @@
         </w:numPr>
       </w:pPr>
       <w:r>
+        <w:rPr>
+          <w:rFonts w:ascii="Arial" w:hAnsi="Arial" w:cs="Arial"/>
+          <w:color w:val="000000"/>
+          <w:szCs w:val="22"/>
+        </w:rPr>
+        <w:t xml:space="preserve">“There has been much interest in applying AR to maintenance tasks. This interest is reflected in the formation of several collaborative research consortiums specifically dedicated to the topic—ARVIKA [11], Services and Training through Augmented Reality (STAR) [20], and ARTESAS [2]. </w:t>
+      </w:r>
+      <w:r>
+        <w:rPr>
+          <w:rFonts w:ascii="Arial" w:hAnsi="Arial" w:cs="Arial"/>
+          <w:b/>
+          <w:bCs/>
+          <w:color w:val="000000"/>
+          <w:szCs w:val="22"/>
+        </w:rPr>
+        <w:t>These and other efforts have resulted in a sizable body of work, much of which is surveyed by Ong, Yuan, and Nee [18].</w:t>
+      </w:r>
+      <w:r>
+        <w:rPr>
+          <w:rFonts w:ascii="Arial" w:hAnsi="Arial" w:cs="Arial"/>
+          <w:b/>
+          <w:bCs/>
+          <w:color w:val="000000"/>
+          <w:szCs w:val="22"/>
+        </w:rPr>
+        <w:t>”</w:t>
+      </w:r>
+    </w:p>
+    <w:p>
+      <w:pPr>
+        <w:pStyle w:val="StandardErstzeileneinzug"/>
+      </w:pPr>
+      <w:r>
         <w:fldChar w:fldCharType="begin" w:fldLock="1"/>
       </w:r>
       <w:r>
+        <w:instrText>ADDIN CSL_CITATION { "citationItems" : [ { "id" : "ITEM-1", "itemData" : { "DOI" : "10.1186/s40537-015-0031-2", "ISSN" : "2196-1115", "abstract" : "This paper provides a multi-disciplinary overview of the research issues and achievements in the field of Big Data and its visualization techniques and tools. The main aim is to summarize challenges in visualization methods for existing Big Data, as well as to offer novel solutions for issues related to the current state of Big Data Visualization. This paper provides a classification\\n of existing data types, analytical methods, visualization techniques and tools, with a particular emphasis placed on surveying the evolution of visualization methodology over the past years. Based on the results, we reveal disadvantages of existing visualization methods. Despite the technological development of the modern world, human involvement (interaction), judgment and logical thinking are necessary while working with Big Data. Therefore, the role of human perceptional limitations involving large amounts of information is evaluated. Based on the results, a non-traditional approach is proposed: we discuss how the capabilities of Augmented Reality and Virtual Reality could be applied to the field of Big Data Visualization. We discuss the promising utility of Mixed Reality technology integration with applications in Big Data Visualization. Placing the most essential data in the central area of the human visual field in Mixed Reality would allow one to obtain the presented information in a short period of time without significant data losses due to human perceptual issues. Furthermore, we discuss the impacts of new technologies, such as Virtual Reality displays and Augmented Reality helmets on the Big Data visualization as well as to the classification of the main challenges of integrating the technology.", "author" : [ { "dropping-particle" : "", "family" : "Olshannikova", "given" : "Ekaterina", "non-dropping-particle" : "", "parse-names" : false, "suffix" : "" }, { "dropping-particle" : "", "family" : "Ometov", "given" : "Aleksandr", "non-dropping-particle" : "", "parse-names" : false, "suffix" : "" }, { "dropping-particle" : "", "family" : "Koucheryavy", "given" : "Yevgeni", "non-dropping-particle" : "", "parse-names" : false, "suffix" : "" }, { "dropping-particle" : "", "family" : "Olsson", "given" : "Thomas", "non-dropping-particle" : "", "parse-names" : false, "suffix" : "" } ], "container-title" : "Journal of Big Data", "id" : "ITEM-1", "issue" : "1", "issued" : { "date-parts" : [ [ "2015" ] ] }, "publisher" : "Springer International Publishing", "title" : "Visualizing Big Data with augmented and virtual reality: challenges and research agenda", "type" : "article-journal", "volume" : "2" }, "uris" : [ "http://www.mendeley.com/documents/?uuid=e84917da-21b8-4db6-b708-22d4aa3db0ea" ] } ], "mendeley" : { "formattedCitation" : "(Olshannikova et al., 2015)", "plainTextFormattedCitation" : "(Olshannikova et al., 2015)", "previouslyFormattedCitation" : "(Olshannikova et al., 2015)" }, "properties" : { "noteIndex" : 0 }, "schema" : "https://github.com/citation-style-language/schema/raw/master/csl-citation.json" }</w:instrText>
+      </w:r>
+      <w:r>
+        <w:fldChar w:fldCharType="separate"/>
+      </w:r>
+      <w:r>
+        <w:rPr>
+          <w:noProof/>
+        </w:rPr>
+        <w:t>(Olshannikova et al., 2015)</w:t>
+      </w:r>
+      <w:r>
+        <w:fldChar w:fldCharType="end"/>
+      </w:r>
+      <w:r>
+        <w:t xml:space="preserve"> </w:t>
+      </w:r>
+      <w:proofErr w:type="spellStart"/>
+      <w:r>
+        <w:t>über</w:t>
+      </w:r>
+      <w:proofErr w:type="spellEnd"/>
+      <w:r>
+        <w:t xml:space="preserve"> AR in Big Data visualization: </w:t>
+      </w:r>
+      <w:r>
+        <w:t>“The use of it in the visualization area might solve many issues from narrow visual angle, navigation, scaling, etc. For example, offering a way to have a complete 360-degrees view with a helmet can solve an angle problem.”</w:t>
+      </w:r>
+    </w:p>
+    <w:p>
+      <w:pPr>
+        <w:pStyle w:val="berschrift4"/>
+        <w:rPr>
+          <w:lang w:val="en-US"/>
+        </w:rPr>
+      </w:pPr>
+      <w:bookmarkStart w:id="11" w:name="_Toc470026252"/>
+      <w:r>
+        <w:rPr>
+          <w:lang w:val="en-US"/>
+        </w:rPr>
+        <w:lastRenderedPageBreak/>
+        <w:t>Education and expertise transfer</w:t>
+      </w:r>
+      <w:bookmarkEnd w:id="11"/>
+    </w:p>
+    <w:p>
+      <w:pPr>
+        <w:pStyle w:val="StandardErstzeileneinzug"/>
+      </w:pPr>
+      <w:r>
+        <w:fldChar w:fldCharType="begin" w:fldLock="1"/>
+      </w:r>
+      <w:r>
+        <w:instrText>ADDIN CSL_CITATION { "citationItems" : [ { "id" : "ITEM-1", "itemData" : { "PMID" : "20715204", "author" : [ { "dropping-particle" : "", "family" : "Johnson", "given" : "L.", "non-dropping-particle" : "", "parse-names" : false, "suffix" : "" }, { "dropping-particle" : "", "family" : "Smith", "given" : "R.", "non-dropping-particle" : "", "parse-names" : false, "suffix" : "" }, { "dropping-particle" : "", "family" : "Willis", "given" : "H.", "non-dropping-particle" : "", "parse-names" : false, "suffix" : "" }, { "dropping-particle" : "", "family" : "Levine", "given" : "A.", "non-dropping-particle" : "", "parse-names" : false, "suffix" : "" }, { "dropping-particle" : "", "family" : "Haywood", "given" : "K.", "non-dropping-particle" : "", "parse-names" : false, "suffix" : "" } ], "id" : "ITEM-1", "issued" : { "date-parts" : [ [ "2011" ] ] }, "publisher" : "The New Media Consortium", "publisher-place" : "Austin, Texas", "title" : "The 2011 Horizon Report", "type" : "report" }, "uris" : [ "http://www.mendeley.com/documents/?uuid=c107a810-dc46-4795-9d9d-59552c629334" ] } ], "mendeley" : { "formattedCitation" : "(L. Johnson et al., 2011)", "plainTextFormattedCitation" : "(L. Johnson et al., 2011)", "previouslyFormattedCitation" : "(L. Johnson et al., 2011)" }, "properties" : { "noteIndex" : 0 }, "schema" : "https://github.com/citation-style-language/schema/raw/master/csl-citation.json" }</w:instrText>
+      </w:r>
+      <w:r>
+        <w:fldChar w:fldCharType="separate"/>
+      </w:r>
+      <w:r>
+        <w:rPr>
+          <w:noProof/>
+        </w:rPr>
+        <w:t>(L. Johnson et al., 2011)</w:t>
+      </w:r>
+      <w:r>
+        <w:fldChar w:fldCharType="end"/>
+      </w:r>
+      <w:r>
+        <w:t xml:space="preserve"> – Horizon Report 2011: Time-to-Adoption 2-3 years (“</w:t>
+      </w:r>
+      <w:r>
+        <w:t>likely time frames for their entrance into</w:t>
+      </w:r>
+      <w:r>
+        <w:t xml:space="preserve"> </w:t>
+      </w:r>
+      <w:r>
+        <w:t>mainstream use for</w:t>
+      </w:r>
+      <w:r>
+        <w:t xml:space="preserve"> teaching, learning, or creative </w:t>
+      </w:r>
+      <w:r>
+        <w:t>inquiry.</w:t>
+      </w:r>
+      <w:r>
+        <w:t>)</w:t>
+      </w:r>
+    </w:p>
+    <w:p>
+      <w:pPr>
+        <w:pStyle w:val="StandardErstzeileneinzug"/>
+        <w:numPr>
+          <w:ilvl w:val="0"/>
+          <w:numId w:val="3"/>
+        </w:numPr>
+      </w:pPr>
+      <w:r>
+        <w:fldChar w:fldCharType="begin" w:fldLock="1"/>
+      </w:r>
+      <w:r>
         <w:instrText>ADDIN CSL_CITATION { "citationItems" : [ { "id" : "ITEM-1", "itemData" : { "author" : [ { "dropping-particle" : "", "family" : "Johnson", "given" : "L.", "non-dropping-particle" : "", "parse-names" : false, "suffix" : "" }, { "dropping-particle" : "", "family" : "Adams Becker", "given" : "S.", "non-dropping-particle" : "", "parse-names" : false, "suffix" : "" }, { "dropping-particle" : "", "family" : "Cummins", "given" : "M.", "non-dropping-particle" : "", "parse-names" : false, "suffix" : "" }, { "dropping-particle" : "", "family" : "Estrada", "given" : "V.", "non-dropping-particle" : "", "parse-names" : false, "suffix" : "" }, { "dropping-particle" : "", "family" : "Freeman", "given" : "A.", "non-dropping-particle" : "", "parse-names" : false, "suffix" : "" }, { "dropping-particle" : "", "family" : "Hall", "given" : "C.", "non-dropping-particle" : "", "parse-names" : false, "suffix" : "" } ], "id" : "ITEM-1", "issued" : { "date-parts" : [ [ "2016" ] ] }, "publisher" : "The New Media Consortium", "publisher-place" : "Austin, Texas", "title" : "NMC Horizon Report: 2016 Higher Education Edition.", "type" : "report" }, "uris" : [ "http://www.mendeley.com/documents/?uuid=ffffedb9-517e-3c31-a378-0b715de277e2" ] } ], "mendeley" : { "formattedCitation" : "(L. Johnson et al., 2016)", "plainTextFormattedCitation" : "(L. Johnson et al., 2016)", "previouslyFormattedCitation" : "(L. Johnson et al., 2016)" }, "properties" : { "noteIndex" : 0 }, "schema" : "https://github.com/citation-style-language/schema/raw/master/csl-citation.json" }</w:instrText>
       </w:r>
       <w:r>
@@ -7874,7 +8449,6 @@
         <w:pStyle w:val="StandardErstzeileneinzug"/>
       </w:pPr>
       <w:r>
-        <w:lastRenderedPageBreak/>
         <w:fldChar w:fldCharType="begin" w:fldLock="1"/>
       </w:r>
       <w:r>
@@ -8056,6 +8630,9 @@
     <w:p>
       <w:pPr>
         <w:pStyle w:val="StandardErstzeileneinzug"/>
+        <w:rPr>
+          <w:lang w:val="de-DE"/>
+        </w:rPr>
       </w:pPr>
       <w:r>
         <w:rPr>
@@ -8065,114 +8642,267 @@
       </w:r>
       <w:r>
         <w:rPr>
+          <w:lang w:val="de-DE"/>
+        </w:rPr>
+        <w:instrText>ADDIN CSL_CITATION { "citationItems" : [ { "id" : "ITEM-1", "itemData" : { "DOI" : "10.1007/s10956-008-9119-1", "ISBN" : "1059-0145", "abstract" : "Abstract The purpose of this study was to document how teachers and students describe and comprehend the ways in which participating in an augmented reality (AR) simulation aids or hinders teaching and learning. Like the multi-user virtual environment (MUVE) interface that underlies Internet games, AR is a good medium for immersive collaborative simulation, but has different strengths and limitations than MUVEs. Within a design-based research project, the researchers conducted multiple qualitative case studies across two middle schools (6th and 7th grade) and one high school (10th grade) in the northeastern United States to document the affordances and limitations of AR simulations from the student and teacher perspective. The researchers collected data through formal and informal interviews, direct observations, web site posts, and site documents. Teachers and students reported that the technology-mediated narrative and the interactive, situated, collaborative problem solving affordances of the AR simulation were highly engaging, especially among students who had previously presented behavioral and academic challenges for the teachers. However, while the AR simulation provided potentially transformative added value, it simultaneously presented unique technological, managerial, and cognitive challenges to teaching and learning.", "author" : [ { "dropping-particle" : "", "family" : "Dunleavy", "given" : "Matt", "non-dropping-particle" : "", "parse-names" : false, "suffix" : "" }, { "dropping-particle" : "", "family" : "Dede", "given" : "Chris", "non-dropping-particle" : "", "parse-names" : false, "suffix" : "" }, { "dropping-particle" : "", "family" : "Mitchell", "given" : "Rebecca", "non-dropping-particle" : "", "parse-names" : false, "suffix" : "" } ], "container-title" : "Journal of Science Education and Technology", "id" : "ITEM-1", "issue" : "1", "issued" : { "date-parts" : [ [ "2009" ] ] }, "page" : "7-22", "title" : "Affordances and limitations of immersive participatory augmented reality simulations for teaching and learning", "type" : "article-journal", "volume" : "18" }, "uris" : [ "http://www.mendeley.com/documents/?uuid=6f0722d1-070d-4593-a372-e86a96963457" ] } ], "mendeley" : { "formattedCitation" : "(Dunleavy et al., 2009)", "plainTextFormattedCitation" : "(Dunleavy et al., 2009)", "previouslyFormattedCitation" : "(Dunleavy et al., 2009)" }, "properties" : { "noteIndex" : 0 }, "schema" : "https://github.com/citation-style-language/schema/raw/master/csl-citation.json" }</w:instrText>
+      </w:r>
+      <w:r>
+        <w:rPr>
           <w:lang w:val="es-ES_tradnl"/>
         </w:rPr>
-        <w:instrText>ADDIN CSL_CITATION { "citationItems" : [ { "id" : "ITEM-1", "itemData" : { "DOI" : "10.1007/s10956-008-9119-1", "ISBN" : "1059-0145", "abstract" : "Abstract The purpose of this study was to document how teachers and students describe and comprehend the ways in which participating in an augmented reality (AR) simulation aids or hinders teaching and learning. Like the multi-user virtual environment (MUVE) interface that underlies Internet games, AR is a good medium for immersive collaborative simulation, but has different strengths and limitations than MUVEs. Within a design-based research project, the researchers conducted multiple qualitative case studies across two middle schools (6th and 7th grade) and one high school (10th grade) in the northeastern United States to document the affordances and limitations of AR simulations from the student and teacher perspective. The researchers collected data through formal and informal interviews, direct observations, web site posts, and site documents. Teachers and students reported that the technology-mediated narrative and the interactive, situated, collaborative problem solving affordances of the AR simulation were highly engaging, especially among students who had previously presented behavioral and academic challenges for the teachers. However, while the AR simulation provided potentially transformative added value, it simultaneously presented unique technological, managerial, and cognitive challenges to teaching and learning.", "author" : [ { "dropping-particle" : "", "family" : "Dunleavy", "given" : "Matt", "non-dropping-particle" : "", "parse-names" : false, "suffix" : "" }, { "dropping-particle" : "", "family" : "Dede", "given" : "Chris", "non-dropping-particle" : "", "parse-names" : false, "suffix" : "" }, { "dropping-particle" : "", "family" : "Mitchell", "given" : "Rebecca", "non-dropping-particle" : "", "parse-names" : false, "suffix" : "" } ], "container-title" : "Journal of Science Education and Technology", "id" : "ITEM-1", "issue" : "1", "issued" : { "date-parts" : [ [ "2009" ] ] }, "page" : "7-22", "title" : "Affordances and limitations of immersive participatory augmented reality simulations for teaching and learning", "type" : "article-journal", "volume" : "18" }, "uris" : [ "http://www.mendeley.com/documents/?uuid=6f0722d1-070d-4593-a372-e86a96963457" ] } ], "mendeley" : { "formattedCitation" : "(Dunleavy et al., 2009)", "plainTextFormattedCitation" : "(Dunleavy et al., 2009)", "previouslyFormattedCitation" : "(Dunleavy et al., 2009)" }, "properties" : { "noteIndex" : 0 }, "schema" : "https://github.com/citation-style-language/schema/raw/master/csl-citation.json" }</w:instrText>
+        <w:fldChar w:fldCharType="separate"/>
+      </w:r>
+      <w:r>
+        <w:rPr>
+          <w:noProof/>
+          <w:lang w:val="de-DE"/>
+        </w:rPr>
+        <w:t>(Dunleavy et al., 2009)</w:t>
       </w:r>
       <w:r>
         <w:rPr>
           <w:lang w:val="es-ES_tradnl"/>
         </w:rPr>
+        <w:fldChar w:fldCharType="end"/>
+      </w:r>
+      <w:r>
+        <w:rPr>
+          <w:lang w:val="de-DE"/>
+        </w:rPr>
+        <w:t xml:space="preserve"> (Alien </w:t>
+      </w:r>
+      <w:proofErr w:type="spellStart"/>
+      <w:r>
+        <w:rPr>
+          <w:lang w:val="de-DE"/>
+        </w:rPr>
+        <w:t>Contact</w:t>
+      </w:r>
+      <w:proofErr w:type="spellEnd"/>
+      <w:r>
+        <w:rPr>
+          <w:lang w:val="de-DE"/>
+        </w:rPr>
+        <w:t>)</w:t>
+      </w:r>
+    </w:p>
+    <w:p>
+      <w:pPr>
+        <w:pStyle w:val="StandardErstzeileneinzug"/>
+        <w:rPr>
+          <w:lang w:val="de-DE"/>
+        </w:rPr>
+      </w:pPr>
+      <w:r>
+        <w:rPr>
+          <w:lang w:val="es-ES_tradnl"/>
+        </w:rPr>
+        <w:fldChar w:fldCharType="begin" w:fldLock="1"/>
+      </w:r>
+      <w:r>
+        <w:rPr>
+          <w:lang w:val="de-DE"/>
+        </w:rPr>
+        <w:instrText>ADDIN CSL_CITATION { "citationItems" : [ { "id" : "ITEM-1", "itemData" : { "DOI" : "10.1007/s11042-011-0979-7", "ISBN" : "1104201109797", "PMID" : "1314391833", "abstract" : "In this paper, we propose a reality-oriented augmentation approach to support training activities. The approach aims at adding new value and playful features to traditional training environments with keeping their original look-and-feel. For example, a game monitoring service enables to automatically record game events so that players can review a gaming process and strategy for soul-searching, or replay most impressive scenes to share the experience with others after the game finishes. Even several services are running on background, digital devices and services are seamlessly integrated to the game environment in unobtrusive way so that players can concentrate on training as usual. The concept can be applied to both traditional games (e. g., poker and the game of Go) and non-gaming activities (e. g., calligraphy and drumming). We developed four case studies on the concept: Augmented Reality Go, EmoPoker, Augmented Calligraphy and AR Drum Kit. We discuss design issues in the reality-oriented augmentation process based on user study results.", "author" : [ { "dropping-particle" : "", "family" : "Yamabe", "given" : "Tetsuo", "non-dropping-particle" : "", "parse-names" : false, "suffix" : "" }, { "dropping-particle" : "", "family" : "Nakajima", "given" : "Tatsuo", "non-dropping-particle" : "", "parse-names" : false, "suffix" : "" } ], "container-title" : "Multimedia Tools and Applications", "id" : "ITEM-1", "issue" : "1", "issued" : { "date-parts" : [ [ "2013" ] ] }, "page" : "259-286", "title" : "Playful training with augmented reality games: Case studies towards reality-oriented system design", "type" : "article-journal", "volume" : "62" }, "uris" : [ "http://www.mendeley.com/documents/?uuid=f9faea35-d6d6-3fc2-8b96-ec8dc3e057eb" ] } ], "mendeley" : { "formattedCitation" : "(Yamabe &amp; Nakajima, 2013)", "plainTextFormattedCitation" : "(Yamabe &amp; Nakajima, 2013)", "previouslyFormattedCitation" : "(Yamabe &amp; Nakajima, 2013)" }, "properties" : { "noteIndex" : 0 }, "schema" : "https://github.com/citation-style-language/schema/raw/master/csl-citation.json" }</w:instrText>
+      </w:r>
+      <w:r>
+        <w:rPr>
+          <w:lang w:val="es-ES_tradnl"/>
+        </w:rPr>
         <w:fldChar w:fldCharType="separate"/>
       </w:r>
       <w:r>
         <w:rPr>
           <w:noProof/>
+          <w:lang w:val="de-DE"/>
+        </w:rPr>
+        <w:t>(Yamabe &amp; Nakajima, 2013)</w:t>
+      </w:r>
+      <w:r>
+        <w:rPr>
           <w:lang w:val="es-ES_tradnl"/>
         </w:rPr>
-        <w:t>(Dunleavy et al., 2009)</w:t>
-      </w:r>
-      <w:r>
-        <w:rPr>
-          <w:lang w:val="es-ES_tradnl"/>
-        </w:rPr>
         <w:fldChar w:fldCharType="end"/>
       </w:r>
       <w:r>
-        <w:t xml:space="preserve"> (Alien Contact)</w:t>
-      </w:r>
-    </w:p>
-    <w:p>
-      <w:pPr>
-        <w:pStyle w:val="StandardErstzeileneinzug"/>
-      </w:pPr>
-      <w:r>
-        <w:rPr>
-          <w:lang w:val="es-ES_tradnl"/>
+        <w:rPr>
+          <w:lang w:val="de-DE"/>
+        </w:rPr>
+        <w:t xml:space="preserve">: </w:t>
+      </w:r>
+      <w:proofErr w:type="spellStart"/>
+      <w:r>
+        <w:rPr>
+          <w:lang w:val="de-DE"/>
+        </w:rPr>
+        <w:t>Augmented</w:t>
+      </w:r>
+      <w:proofErr w:type="spellEnd"/>
+      <w:r>
+        <w:rPr>
+          <w:lang w:val="de-DE"/>
+        </w:rPr>
+        <w:t xml:space="preserve"> Reality Go, </w:t>
+      </w:r>
+      <w:proofErr w:type="spellStart"/>
+      <w:r>
+        <w:rPr>
+          <w:lang w:val="de-DE"/>
+        </w:rPr>
+        <w:t>EmoPoker</w:t>
+      </w:r>
+      <w:proofErr w:type="spellEnd"/>
+      <w:r>
+        <w:rPr>
+          <w:lang w:val="de-DE"/>
+        </w:rPr>
+        <w:t xml:space="preserve">, </w:t>
+      </w:r>
+      <w:proofErr w:type="spellStart"/>
+      <w:r>
+        <w:rPr>
+          <w:lang w:val="de-DE"/>
+        </w:rPr>
+        <w:t>Augmented</w:t>
+      </w:r>
+      <w:proofErr w:type="spellEnd"/>
+      <w:r>
+        <w:rPr>
+          <w:lang w:val="de-DE"/>
+        </w:rPr>
+        <w:t xml:space="preserve"> </w:t>
+      </w:r>
+      <w:proofErr w:type="spellStart"/>
+      <w:r>
+        <w:rPr>
+          <w:lang w:val="de-DE"/>
+        </w:rPr>
+        <w:t>Calligraphy</w:t>
+      </w:r>
+      <w:proofErr w:type="spellEnd"/>
+      <w:r>
+        <w:rPr>
+          <w:lang w:val="de-DE"/>
+        </w:rPr>
+        <w:t>, AR Drum Kit</w:t>
+      </w:r>
+    </w:p>
+    <w:p>
+      <w:pPr>
+        <w:pStyle w:val="StandardErstzeileneinzug"/>
+        <w:rPr>
+          <w:lang w:val="de-DE"/>
+        </w:rPr>
+      </w:pPr>
+      <w:r>
+        <w:rPr>
+          <w:lang w:val="de-DE"/>
+        </w:rPr>
+        <w:t>(Athletik</w:t>
+      </w:r>
+      <w:r>
+        <w:rPr>
+          <w:lang w:val="de-DE"/>
+        </w:rPr>
+        <w:t>/Physische Abläufe</w:t>
+      </w:r>
+      <w:r>
+        <w:rPr>
+          <w:lang w:val="de-DE"/>
+        </w:rPr>
+        <w:t xml:space="preserve"> speziell erwähnen, hier können andere eingebunden werden</w:t>
+      </w:r>
+      <w:r>
+        <w:rPr>
+          <w:lang w:val="de-DE"/>
+        </w:rPr>
+        <w:t xml:space="preserve">, z.B.: </w:t>
+      </w:r>
+      <w:r>
+        <w:rPr>
+          <w:lang w:val="de-DE"/>
         </w:rPr>
         <w:fldChar w:fldCharType="begin" w:fldLock="1"/>
       </w:r>
       <w:r>
-        <w:instrText>ADDIN CSL_CITATION { "citationItems" : [ { "id" : "ITEM-1", "itemData" : { "DOI" : "10.1007/s11042-011-0979-7", "ISBN" : "1104201109797", "PMID" : "1314391833", "abstract" : "In this paper, we propose a reality-oriented augmentation approach to support training activities. The approach aims at adding new value and playful features to traditional training environments with keeping their original look-and-feel. For example, a game monitoring service enables to automatically record game events so that players can review a gaming process and strategy for soul-searching, or replay most impressive scenes to share the experience with others after the game finishes. Even several services are running on background, digital devices and services are seamlessly integrated to the game environment in unobtrusive way so that players can concentrate on training as usual. The concept can be applied to both traditional games (e. g., poker and the game of Go) and non-gaming activities (e. g., calligraphy and drumming). We developed four case studies on the concept: Augmented Reality Go, EmoPoker, Augmented Calligraphy and AR Drum Kit. We discuss design issues in the reality-oriented augmentation process based on user study results.", "author" : [ { "dropping-particle" : "", "family" : "Yamabe", "given" : "Tetsuo", "non-dropping-particle" : "", "parse-names" : false, "suffix" : "" }, { "dropping-particle" : "", "family" : "Nakajima", "given" : "Tatsuo", "non-dropping-particle" : "", "parse-names" : false, "suffix" : "" } ], "container-title" : "Multimedia Tools and Applications", "id" : "ITEM-1", "issue" : "1", "issued" : { "date-parts" : [ [ "2013" ] ] }, "page" : "259-286", "title" : "Playful training with augmented reality games: Case studies towards reality-oriented system design", "type" : "article-journal", "volume" : "62" }, "uris" : [ "http://www.mendeley.com/documents/?uuid=f9faea35-d6d6-3fc2-8b96-ec8dc3e057eb" ] } ], "mendeley" : { "formattedCitation" : "(Yamabe &amp; Nakajima, 2013)", "plainTextFormattedCitation" : "(Yamabe &amp; Nakajima, 2013)", "previouslyFormattedCitation" : "(Yamabe &amp; Nakajima, 2013)" }, "properties" : { "noteIndex" : 0 }, "schema" : "https://github.com/citation-style-language/schema/raw/master/csl-citation.json" }</w:instrText>
-      </w:r>
-      <w:r>
-        <w:rPr>
-          <w:lang w:val="es-ES_tradnl"/>
+        <w:rPr>
+          <w:lang w:val="de-DE"/>
+        </w:rPr>
+        <w:instrText>ADDIN CSL_CITATION { "citationItems" : [ { "id" : "ITEM-1", "itemData" : { "DOI" : "10.1007/978-3-642-23854-3", "author" : [ { "dropping-particle" : "", "family" : "Soga", "given" : "M.", "non-dropping-particle" : "", "parse-names" : false, "suffix" : "" }, { "dropping-particle" : "", "family" : "Nishino", "given" : "T.", "non-dropping-particle" : "", "parse-names" : false, "suffix" : "" }, { "dropping-particle" : "", "family" : "Taki", "given" : "H", "non-dropping-particle" : "", "parse-names" : false, "suffix" : "" } ], "container-title" : "Knowledge-Based and Intelligent Information and Engineering Systems, Part III", "editor" : [ { "dropping-particle" : "", "family" : "K\u00f6nig", "given" : "Andreas", "non-dropping-particle" : "", "parse-names" : false, "suffix" : "" }, { "dropping-particle" : "", "family" : "Dengel", "given" : "Andreas", "non-dropping-particle" : "", "parse-names" : false, "suffix" : "" }, { "dropping-particle" : "", "family" : "Hinkelmann", "given" : "Knut", "non-dropping-particle" : "", "parse-names" : false, "suffix" : "" }, { "dropping-particle" : "", "family" : "Kise", "given" : "Koichi", "non-dropping-particle" : "", "parse-names" : false, "suffix" : "" }, { "dropping-particle" : "", "family" : "Howlett", "given" : "Robert J.", "non-dropping-particle" : "", "parse-names" : false, "suffix" : "" }, { "dropping-particle" : "", "family" : "Jain", "given" : "Lakhmi C.", "non-dropping-particle" : "", "parse-names" : false, "suffix" : "" } ], "id" : "ITEM-1", "issued" : { "date-parts" : [ [ "2011" ] ] }, "page" : "40-48", "publisher" : "Springer Berlin Heidelberg", "title" : "Proposal and development of motion navigator enabling learners to observe expert\u2019s motion from expert\u2019s viewpoint by augmented reality", "type" : "chapter" }, "uris" : [ "http://www.mendeley.com/documents/?uuid=05ce8d5d-bcd0-32b8-a300-dd3b7c5e13d2" ] } ], "mendeley" : { "formattedCitation" : "(Soga, Nishino, &amp; Taki, 2011)", "plainTextFormattedCitation" : "(Soga, Nishino, &amp; Taki, 2011)", "previouslyFormattedCitation" : "(Soga, Nishino, &amp; Taki, 2011)" }, "properties" : { "noteIndex" : 0 }, "schema" : "https://github.com/citation-style-language/schema/raw/master/csl-citation.json" }</w:instrText>
+      </w:r>
+      <w:r>
+        <w:rPr>
+          <w:lang w:val="de-DE"/>
         </w:rPr>
         <w:fldChar w:fldCharType="separate"/>
       </w:r>
       <w:r>
         <w:rPr>
           <w:noProof/>
-        </w:rPr>
-        <w:t>(Yamabe &amp; Nakajima, 2013)</w:t>
-      </w:r>
-      <w:r>
-        <w:rPr>
-          <w:lang w:val="es-ES_tradnl"/>
+          <w:lang w:val="de-DE"/>
+        </w:rPr>
+        <w:t>(Soga, Nishino, &amp; Taki, 2011)</w:t>
+      </w:r>
+      <w:r>
+        <w:rPr>
+          <w:lang w:val="de-DE"/>
         </w:rPr>
         <w:fldChar w:fldCharType="end"/>
       </w:r>
       <w:r>
-        <w:t>: Augme</w:t>
-      </w:r>
-      <w:r>
-        <w:t xml:space="preserve">nted Reality Go, </w:t>
-      </w:r>
-      <w:proofErr w:type="spellStart"/>
-      <w:r>
-        <w:t>EmoPoker</w:t>
-      </w:r>
-      <w:proofErr w:type="spellEnd"/>
-      <w:r>
+        <w:rPr>
+          <w:lang w:val="de-DE"/>
+        </w:rPr>
+        <w:t xml:space="preserve"> (</w:t>
+      </w:r>
+      <w:proofErr w:type="spellStart"/>
+      <w:r>
+        <w:rPr>
+          <w:lang w:val="de-DE"/>
+        </w:rPr>
+        <w:t>Skeletal</w:t>
+      </w:r>
+      <w:proofErr w:type="spellEnd"/>
+      <w:r>
+        <w:rPr>
+          <w:lang w:val="de-DE"/>
+        </w:rPr>
+        <w:t xml:space="preserve"> </w:t>
+      </w:r>
+      <w:proofErr w:type="spellStart"/>
+      <w:r>
+        <w:rPr>
+          <w:lang w:val="de-DE"/>
+        </w:rPr>
+        <w:t>tracking</w:t>
+      </w:r>
+      <w:proofErr w:type="spellEnd"/>
+      <w:r>
+        <w:rPr>
+          <w:lang w:val="de-DE"/>
+        </w:rPr>
+        <w:t xml:space="preserve"> (Bogenschießen, Visualisierung des Experten) </w:t>
+      </w:r>
+      <w:r>
+        <w:rPr>
+          <w:b/>
+          <w:lang w:val="de-DE"/>
+        </w:rPr>
+        <w:t>(Quelle eingeschränkt, also am besten nur am Rand erwähnen)</w:t>
+      </w:r>
+      <w:r>
+        <w:rPr>
+          <w:lang w:val="de-DE"/>
+        </w:rPr>
+        <w:t>)</w:t>
+      </w:r>
+      <w:r>
+        <w:rPr>
+          <w:lang w:val="de-DE"/>
+        </w:rPr>
         <w:t xml:space="preserve">, </w:t>
       </w:r>
       <w:r>
-        <w:t>Augmented Calligraphy, AR Drum Kit</w:t>
-      </w:r>
-    </w:p>
-    <w:p>
-      <w:pPr>
-        <w:pStyle w:val="StandardErstzeileneinzug"/>
-        <w:rPr>
-          <w:lang w:val="de-DE"/>
-        </w:rPr>
-      </w:pPr>
-      <w:r>
-        <w:rPr>
-          <w:lang w:val="de-DE"/>
-        </w:rPr>
-        <w:t>(Athletik</w:t>
-      </w:r>
-      <w:r>
-        <w:rPr>
-          <w:lang w:val="de-DE"/>
-        </w:rPr>
-        <w:t>/Physische Abläufe</w:t>
-      </w:r>
-      <w:r>
-        <w:rPr>
-          <w:lang w:val="de-DE"/>
-        </w:rPr>
-        <w:t xml:space="preserve"> speziell erwähnen, hier können andere eingebunden werden</w:t>
-      </w:r>
-      <w:r>
-        <w:rPr>
-          <w:lang w:val="de-DE"/>
-        </w:rPr>
-        <w:t xml:space="preserve">, z.B.: </w:t>
-      </w:r>
-      <w:r>
         <w:rPr>
           <w:lang w:val="de-DE"/>
         </w:rPr>
@@ -8182,7 +8912,7 @@
         <w:rPr>
           <w:lang w:val="de-DE"/>
         </w:rPr>
-        <w:instrText>ADDIN CSL_CITATION { "citationItems" : [ { "id" : "ITEM-1", "itemData" : { "DOI" : "10.1007/978-3-642-23854-3", "author" : [ { "dropping-particle" : "", "family" : "Soga", "given" : "M.", "non-dropping-particle" : "", "parse-names" : false, "suffix" : "" }, { "dropping-particle" : "", "family" : "Nishino", "given" : "T.", "non-dropping-particle" : "", "parse-names" : false, "suffix" : "" }, { "dropping-particle" : "", "family" : "Taki", "given" : "H", "non-dropping-particle" : "", "parse-names" : false, "suffix" : "" } ], "container-title" : "Knowledge-Based and Intelligent Information and Engineering Systems, Part III", "editor" : [ { "dropping-particle" : "", "family" : "K\u00f6nig", "given" : "Andreas", "non-dropping-particle" : "", "parse-names" : false, "suffix" : "" }, { "dropping-particle" : "", "family" : "Dengel", "given" : "Andreas", "non-dropping-particle" : "", "parse-names" : false, "suffix" : "" }, { "dropping-particle" : "", "family" : "Hinkelmann", "given" : "Knut", "non-dropping-particle" : "", "parse-names" : false, "suffix" : "" }, { "dropping-particle" : "", "family" : "Kise", "given" : "Koichi", "non-dropping-particle" : "", "parse-names" : false, "suffix" : "" }, { "dropping-particle" : "", "family" : "Howlett", "given" : "Robert J.", "non-dropping-particle" : "", "parse-names" : false, "suffix" : "" }, { "dropping-particle" : "", "family" : "Jain", "given" : "Lakhmi C.", "non-dropping-particle" : "", "parse-names" : false, "suffix" : "" } ], "id" : "ITEM-1", "issued" : { "date-parts" : [ [ "2011" ] ] }, "page" : "40-48", "publisher" : "Springer Berlin Heidelberg", "title" : "Proposal and development of motion navigator enabling learners to observe expert\u2019s motion from expert\u2019s viewpoint by augmented reality", "type" : "chapter" }, "uris" : [ "http://www.mendeley.com/documents/?uuid=05ce8d5d-bcd0-32b8-a300-dd3b7c5e13d2" ] } ], "mendeley" : { "formattedCitation" : "(Soga, Nishino, &amp; Taki, 2011)", "plainTextFormattedCitation" : "(Soga, Nishino, &amp; Taki, 2011)", "previouslyFormattedCitation" : "(Soga, Nishino, &amp; Taki, 2011)" }, "properties" : { "noteIndex" : 0 }, "schema" : "https://github.com/citation-style-language/schema/raw/master/csl-citation.json" }</w:instrText>
+        <w:instrText>ADDIN CSL_CITATION { "citationItems" : [ { "id" : "ITEM-1", "itemData" : { "abstract" : "Although finger bones construction of human body is very complex and difficult to measure but it is necessary to measure the dexterous finger movement of a pianist for piano playing. This paper has measured the finger movements with six degrees of freedom of an expert pianist, using a magnetic motion capture system by which it is possible to measure any type of finger movements during their activities. From the current research novice players/beginners can get the information about intertap interval time of a particular finger, finger height in space, finger status and finger tip velocity during playing the piano. Moreover it has shown an easy digital recording process of the hand's movements using a hand MoCap system. These themes are crucial to acquire knowledge of any kind of finger movements and its digitization. The results has presented in this paper are particularly helpful for novice players as well as applications where dexterous finger movements are essentials such as piano education and different games.", "author" : [ { "dropping-particle" : "", "family" : "Rahman", "given" : "Md Mostafizur", "non-dropping-particle" : "", "parse-names" : false, "suffix" : "" }, { "dropping-particle" : "", "family" : "Mitobe", "given" : "Kazutaka", "non-dropping-particle" : "", "parse-names" : false, "suffix" : "" }, { "dropping-particle" : "", "family" : "Suzuki", "given" : "Masafumi", "non-dropping-particle" : "", "parse-names" : false, "suffix" : "" }, { "dropping-particle" : "", "family" : "Takano", "given" : "Chihiro", "non-dropping-particle" : "", "parse-names" : false, "suffix" : "" }, { "dropping-particle" : "", "family" : "Yoshimura", "given" : "Noboru", "non-dropping-particle" : "", "parse-names" : false, "suffix" : "" } ], "container-title" : "International Journal of Science and Technology Education Research", "id" : "ITEM-1", "issue" : "2", "issued" : { "date-parts" : [ [ "2011" ] ] }, "page" : "22-31", "title" : "Analysis of dexterous finger movement for piano education using motion capture system", "type" : "article-journal", "volume" : "2" }, "uris" : [ "http://www.mendeley.com/documents/?uuid=de402a57-72ba-3848-902b-446912db6deb" ] } ], "mendeley" : { "formattedCitation" : "(Rahman, Mitobe, Suzuki, Takano, &amp; Yoshimura, 2011)", "plainTextFormattedCitation" : "(Rahman, Mitobe, Suzuki, Takano, &amp; Yoshimura, 2011)", "previouslyFormattedCitation" : "(Rahman, Mitobe, Suzuki, Takano, &amp; Yoshimura, 2011)" }, "properties" : { "noteIndex" : 0 }, "schema" : "https://github.com/citation-style-language/schema/raw/master/csl-citation.json" }</w:instrText>
       </w:r>
       <w:r>
         <w:rPr>
@@ -8195,7 +8925,7 @@
           <w:noProof/>
           <w:lang w:val="de-DE"/>
         </w:rPr>
-        <w:t>(Soga, Nishino, &amp; Taki, 2011)</w:t>
+        <w:t>(Rahman, Mitobe, Suzuki, Takano, &amp; Yoshimura, 2011)</w:t>
       </w:r>
       <w:r>
         <w:rPr>
@@ -8207,6 +8937,51 @@
         <w:rPr>
           <w:lang w:val="de-DE"/>
         </w:rPr>
+        <w:t>)</w:t>
+      </w:r>
+    </w:p>
+    <w:p>
+      <w:pPr>
+        <w:pStyle w:val="StandardErstzeileneinzug"/>
+        <w:rPr>
+          <w:lang w:val="de-DE"/>
+        </w:rPr>
+      </w:pPr>
+      <w:r>
+        <w:rPr>
+          <w:lang w:val="de-DE"/>
+        </w:rPr>
+        <w:fldChar w:fldCharType="begin" w:fldLock="1"/>
+      </w:r>
+      <w:r>
+        <w:rPr>
+          <w:lang w:val="de-DE"/>
+        </w:rPr>
+        <w:instrText>ADDIN CSL_CITATION { "citationItems" : [ { "id" : "ITEM-1", "itemData" : { "DOI" : "10.3217/jucs-018-15-2143", "ISBN" : "0948695X (ISSN)", "PMID" : "22248183", "abstract" : "This article deals with educational opportunities for mixed reality games and related scenarios for learning. It discusses several issues and educational challenges to be tackled when linking augmented reality and augmented virtuality. Second, the paper describes the architecture of the ARLearn system which offers highly flexible support for different educational settings. Three prototypical use cases implemented based on the underlying ARLearn framework are discussed, which are a field trip system, an augmented Google StreetView client called StreetLearn, and a real time crisis intervention game. ARLearn combines real time notification and mixed reality games across Mobile Augmented Reality and Virtual Reality and the authors aim to use the underlying (open source) framework for further case studies and mixed reality applications for learning support.", "author" : [ { "dropping-particle" : "", "family" : "Ternier", "given" : "Stefaan", "non-dropping-particle" : "", "parse-names" : false, "suffix" : "" }, { "dropping-particle" : "", "family" : "Klemke", "given" : "Roland", "non-dropping-particle" : "", "parse-names" : false, "suffix" : "" }, { "dropping-particle" : "", "family" : "Kalz", "given" : "Marco", "non-dropping-particle" : "", "parse-names" : false, "suffix" : "" }, { "dropping-particle" : "", "family" : "Ulzen", "given" : "Patricia", "non-dropping-particle" : "van", "parse-names" : false, "suffix" : "" }, { "dropping-particle" : "", "family" : "Specht", "given" : "Marcus", "non-dropping-particle" : "", "parse-names" : false, "suffix" : "" } ], "container-title" : "Journal of Universal Computer Science", "id" : "ITEM-1", "issue" : "15", "issued" : { "date-parts" : [ [ "2012" ] ] }, "page" : "2143-2164", "title" : "ARLearn: Augmented reality meets augmented virtuality", "type" : "article-journal", "volume" : "18" }, "uris" : [ "http://www.mendeley.com/documents/?uuid=8ae6b190-f4f3-38f0-ba7d-0b36a1efb2e4" ] } ], "mendeley" : { "formattedCitation" : "(Ternier, Klemke, Kalz, van Ulzen, &amp; Specht, 2012)", "plainTextFormattedCitation" : "(Ternier, Klemke, Kalz, van Ulzen, &amp; Specht, 2012)", "previouslyFormattedCitation" : "(Ternier, Klemke, Kalz, van Ulzen, &amp; Specht, 2012)" }, "properties" : { "noteIndex" : 0 }, "schema" : "https://github.com/citation-style-language/schema/raw/master/csl-citation.json" }</w:instrText>
+      </w:r>
+      <w:r>
+        <w:rPr>
+          <w:lang w:val="de-DE"/>
+        </w:rPr>
+        <w:fldChar w:fldCharType="separate"/>
+      </w:r>
+      <w:r>
+        <w:rPr>
+          <w:noProof/>
+          <w:lang w:val="de-DE"/>
+        </w:rPr>
+        <w:t>(Ternier, Klemke, Kalz, van Ulzen, &amp; Specht, 2012)</w:t>
+      </w:r>
+      <w:r>
+        <w:rPr>
+          <w:lang w:val="de-DE"/>
+        </w:rPr>
+        <w:fldChar w:fldCharType="end"/>
+      </w:r>
+      <w:r>
+        <w:rPr>
+          <w:lang w:val="de-DE"/>
+        </w:rPr>
         <w:t xml:space="preserve"> (</w:t>
       </w:r>
       <w:proofErr w:type="spellStart"/>
@@ -8214,7 +8989,89 @@
         <w:rPr>
           <w:lang w:val="de-DE"/>
         </w:rPr>
-        <w:t>Skeletal</w:t>
+        <w:t>ARLearn</w:t>
+      </w:r>
+      <w:proofErr w:type="spellEnd"/>
+      <w:r>
+        <w:rPr>
+          <w:lang w:val="de-DE"/>
+        </w:rPr>
+        <w:t>)</w:t>
+      </w:r>
+    </w:p>
+    <w:p>
+      <w:pPr>
+        <w:pStyle w:val="StandardErstzeileneinzug"/>
+      </w:pPr>
+      <w:r>
+        <w:rPr>
+          <w:lang w:val="de-DE"/>
+        </w:rPr>
+        <w:fldChar w:fldCharType="begin" w:fldLock="1"/>
+      </w:r>
+      <w:r>
+        <w:rPr>
+          <w:lang w:val="de-DE"/>
+        </w:rPr>
+        <w:instrText>ADDIN CSL_CITATION { "citationItems" : [ { "id" : "ITEM-1", "itemData" : { "abstract" : "This paper presents a review of practical research papers on augmented reality games for learning. The study evaluates how these games may impact motivation (affective learning outcomes) and knowledge gain (cognitive learning outcomes). For the analysis, we use game design patterns for mobile games and Bloom's taxonomy of educational objectives. Our study results substantiate the generally assumed motivational potential of augmented reality games. Also, they indicate that augmented reality games may have the potential to bring about cognitive learning outcomes.", "author" : [ { "dropping-particle" : "", "family" : "Schmitz", "given" : "Birgit", "non-dropping-particle" : "", "parse-names" : false, "suffix" : "" }, { "dropping-particle" : "", "family" : "Specht", "given" : "Marcus", "non-dropping-particle" : "", "parse-names" : false, "suffix" : "" }, { "dropping-particle" : "", "family" : "Klemke", "given" : "Roland", "non-dropping-particle" : "", "parse-names" : false, "suffix" : "" } ], "container-title" : "Proceedings of the 11th World Conference on Mobile and Contextual Learning 2012", "editor" : [ { "dropping-particle" : "", "family" : "Specht", "given" : "Marcus", "non-dropping-particle" : "", "parse-names" : false, "suffix" : "" }, { "dropping-particle" : "", "family" : "Multisilta", "given" : "J", "non-dropping-particle" : "", "parse-names" : false, "suffix" : "" }, { "dropping-particle" : "", "family" : "Sharples", "given" : "M", "non-dropping-particle" : "", "parse-names" : false, "suffix" : "" } ], "id" : "ITEM-1", "issued" : { "date-parts" : [ [ "2012" ] ] }, "page" : "140-147", "title" : "An Analysis of the Educational Potential of Augmented Reality Games for Learning", "type" : "paper-conference" }, "uris" : [ "http://www.mendeley.com/documents/?uuid=d5405358-09b0-37f0-8f89-ab09e2b9b83d" ] } ], "mendeley" : { "formattedCitation" : "(Schmitz, Specht, &amp; Klemke, 2012)", "plainTextFormattedCitation" : "(Schmitz, Specht, &amp; Klemke, 2012)", "previouslyFormattedCitation" : "(Schmitz, Specht, &amp; Klemke, 2012)" }, "properties" : { "noteIndex" : 0 }, "schema" : "https://github.com/citation-style-language/schema/raw/master/csl-citation.json" }</w:instrText>
+      </w:r>
+      <w:r>
+        <w:rPr>
+          <w:lang w:val="de-DE"/>
+        </w:rPr>
+        <w:fldChar w:fldCharType="separate"/>
+      </w:r>
+      <w:r>
+        <w:rPr>
+          <w:noProof/>
+          <w:lang w:val="de-DE"/>
+        </w:rPr>
+        <w:t>(Schmitz, Specht, &amp; Klemke, 2012)</w:t>
+      </w:r>
+      <w:r>
+        <w:rPr>
+          <w:lang w:val="de-DE"/>
+        </w:rPr>
+        <w:fldChar w:fldCharType="end"/>
+      </w:r>
+      <w:r>
+        <w:rPr>
+          <w:lang w:val="de-DE"/>
+        </w:rPr>
+        <w:t xml:space="preserve"> (</w:t>
+      </w:r>
+      <w:proofErr w:type="spellStart"/>
+      <w:r>
+        <w:rPr>
+          <w:lang w:val="de-DE"/>
+        </w:rPr>
+        <w:t>Ed</w:t>
+      </w:r>
+      <w:r>
+        <w:rPr>
+          <w:lang w:val="de-DE"/>
+        </w:rPr>
+        <w:t>u</w:t>
+      </w:r>
+      <w:proofErr w:type="spellEnd"/>
+      <w:r>
+        <w:rPr>
+          <w:lang w:val="de-DE"/>
+        </w:rPr>
+        <w:t>. potential)</w:t>
+      </w:r>
+      <w:r>
+        <w:rPr>
+          <w:lang w:val="de-DE"/>
+        </w:rPr>
+        <w:t>: “</w:t>
+      </w:r>
+      <w:proofErr w:type="spellStart"/>
+      <w:r>
+        <w:rPr>
+          <w:lang w:val="de-DE"/>
+        </w:rPr>
+        <w:t>For</w:t>
       </w:r>
       <w:proofErr w:type="spellEnd"/>
       <w:r>
@@ -8228,337 +9085,126 @@
         <w:rPr>
           <w:lang w:val="de-DE"/>
         </w:rPr>
-        <w:t>tracking</w:t>
-      </w:r>
-      <w:proofErr w:type="spellEnd"/>
-      <w:r>
-        <w:rPr>
-          <w:lang w:val="de-DE"/>
-        </w:rPr>
-        <w:t xml:space="preserve"> (Bogenschießen, Visualisierung des Experten) </w:t>
-      </w:r>
-      <w:r>
-        <w:rPr>
-          <w:b/>
-          <w:lang w:val="de-DE"/>
-        </w:rPr>
-        <w:t>(Quelle eingeschränkt, also am besten nur am Rand erwähnen)</w:t>
-      </w:r>
-      <w:r>
-        <w:rPr>
-          <w:lang w:val="de-DE"/>
-        </w:rPr>
-        <w:t>)</w:t>
-      </w:r>
-      <w:r>
-        <w:rPr>
-          <w:lang w:val="de-DE"/>
-        </w:rPr>
-        <w:t xml:space="preserve">, </w:t>
-      </w:r>
-      <w:r>
-        <w:rPr>
-          <w:lang w:val="de-DE"/>
-        </w:rPr>
-        <w:fldChar w:fldCharType="begin" w:fldLock="1"/>
-      </w:r>
-      <w:r>
-        <w:rPr>
-          <w:lang w:val="de-DE"/>
-        </w:rPr>
-        <w:instrText>ADDIN CSL_CITATION { "citationItems" : [ { "id" : "ITEM-1", "itemData" : { "abstract" : "Although finger bones construction of human body is very complex and difficult to measure but it is necessary to measure the dexterous finger movement of a pianist for piano playing. This paper has measured the finger movements with six degrees of freedom of an expert pianist, using a magnetic motion capture system by which it is possible to measure any type of finger movements during their activities. From the current research novice players/beginners can get the information about intertap interval time of a particular finger, finger height in space, finger status and finger tip velocity during playing the piano. Moreover it has shown an easy digital recording process of the hand's movements using a hand MoCap system. These themes are crucial to acquire knowledge of any kind of finger movements and its digitization. The results has presented in this paper are particularly helpful for novice players as well as applications where dexterous finger movements are essentials such as piano education and different games.", "author" : [ { "dropping-particle" : "", "family" : "Rahman", "given" : "Md Mostafizur", "non-dropping-particle" : "", "parse-names" : false, "suffix" : "" }, { "dropping-particle" : "", "family" : "Mitobe", "given" : "Kazutaka", "non-dropping-particle" : "", "parse-names" : false, "suffix" : "" }, { "dropping-particle" : "", "family" : "Suzuki", "given" : "Masafumi", "non-dropping-particle" : "", "parse-names" : false, "suffix" : "" }, { "dropping-particle" : "", "family" : "Takano", "given" : "Chihiro", "non-dropping-particle" : "", "parse-names" : false, "suffix" : "" }, { "dropping-particle" : "", "family" : "Yoshimura", "given" : "Noboru", "non-dropping-particle" : "", "parse-names" : false, "suffix" : "" } ], "container-title" : "International Journal of Science and Technology Education Research", "id" : "ITEM-1", "issue" : "2", "issued" : { "date-parts" : [ [ "2011" ] ] }, "page" : "22-31", "title" : "Analysis of dexterous finger movement for piano education using motion capture system", "type" : "article-journal", "volume" : "2" }, "uris" : [ "http://www.mendeley.com/documents/?uuid=de402a57-72ba-3848-902b-446912db6deb" ] } ], "mendeley" : { "formattedCitation" : "(Rahman, Mitobe, Suzuki, Takano, &amp; Yoshimura, 2011)", "plainTextFormattedCitation" : "(Rahman, Mitobe, Suzuki, Takano, &amp; Yoshimura, 2011)", "previouslyFormattedCitation" : "(Rahman, Mitobe, Suzuki, Takano, &amp; Yoshimura, 2011)" }, "properties" : { "noteIndex" : 0 }, "schema" : "https://github.com/citation-style-language/schema/raw/master/csl-citation.json" }</w:instrText>
-      </w:r>
-      <w:r>
-        <w:rPr>
-          <w:lang w:val="de-DE"/>
-        </w:rPr>
-        <w:fldChar w:fldCharType="separate"/>
-      </w:r>
-      <w:r>
-        <w:rPr>
-          <w:noProof/>
-          <w:lang w:val="de-DE"/>
-        </w:rPr>
-        <w:t>(Rahman, Mitobe, Suzuki, Takano, &amp; Yoshimura, 2011)</w:t>
-      </w:r>
-      <w:r>
-        <w:rPr>
-          <w:lang w:val="de-DE"/>
-        </w:rPr>
-        <w:fldChar w:fldCharType="end"/>
-      </w:r>
-      <w:r>
-        <w:rPr>
-          <w:lang w:val="de-DE"/>
-        </w:rPr>
-        <w:t>)</w:t>
-      </w:r>
-    </w:p>
-    <w:p>
-      <w:pPr>
-        <w:pStyle w:val="StandardErstzeileneinzug"/>
-        <w:rPr>
-          <w:lang w:val="de-DE"/>
-        </w:rPr>
-      </w:pPr>
-      <w:r>
-        <w:rPr>
-          <w:lang w:val="de-DE"/>
-        </w:rPr>
-        <w:fldChar w:fldCharType="begin" w:fldLock="1"/>
-      </w:r>
-      <w:r>
-        <w:rPr>
-          <w:lang w:val="de-DE"/>
-        </w:rPr>
-        <w:instrText>ADDIN CSL_CITATION { "citationItems" : [ { "id" : "ITEM-1", "itemData" : { "DOI" : "10.3217/jucs-018-15-2143", "ISBN" : "0948695X (ISSN)", "PMID" : "22248183", "abstract" : "This article deals with educational opportunities for mixed reality games and related scenarios for learning. It discusses several issues and educational challenges to be tackled when linking augmented reality and augmented virtuality. Second, the paper describes the architecture of the ARLearn system which offers highly flexible support for different educational settings. Three prototypical use cases implemented based on the underlying ARLearn framework are discussed, which are a field trip system, an augmented Google StreetView client called StreetLearn, and a real time crisis intervention game. ARLearn combines real time notification and mixed reality games across Mobile Augmented Reality and Virtual Reality and the authors aim to use the underlying (open source) framework for further case studies and mixed reality applications for learning support.", "author" : [ { "dropping-particle" : "", "family" : "Ternier", "given" : "Stefaan", "non-dropping-particle" : "", "parse-names" : false, "suffix" : "" }, { "dropping-particle" : "", "family" : "Klemke", "given" : "Roland", "non-dropping-particle" : "", "parse-names" : false, "suffix" : "" }, { "dropping-particle" : "", "family" : "Kalz", "given" : "Marco", "non-dropping-particle" : "", "parse-names" : false, "suffix" : "" }, { "dropping-particle" : "", "family" : "Ulzen", "given" : "Patricia", "non-dropping-particle" : "van", "parse-names" : false, "suffix" : "" }, { "dropping-particle" : "", "family" : "Specht", "given" : "Marcus", "non-dropping-particle" : "", "parse-names" : false, "suffix" : "" } ], "container-title" : "Journal of Universal Computer Science", "id" : "ITEM-1", "issue" : "15", "issued" : { "date-parts" : [ [ "2012" ] ] }, "page" : "2143-2164", "title" : "ARLearn: Augmented reality meets augmented virtuality", "type" : "article-journal", "volume" : "18" }, "uris" : [ "http://www.mendeley.com/documents/?uuid=8ae6b190-f4f3-38f0-ba7d-0b36a1efb2e4" ] } ], "mendeley" : { "formattedCitation" : "(Ternier, Klemke, Kalz, van Ulzen, &amp; Specht, 2012)", "plainTextFormattedCitation" : "(Ternier, Klemke, Kalz, van Ulzen, &amp; Specht, 2012)", "previouslyFormattedCitation" : "(Ternier, Klemke, Kalz, van Ulzen, &amp; Specht, 2012)" }, "properties" : { "noteIndex" : 0 }, "schema" : "https://github.com/citation-style-language/schema/raw/master/csl-citation.json" }</w:instrText>
-      </w:r>
-      <w:r>
-        <w:rPr>
-          <w:lang w:val="de-DE"/>
-        </w:rPr>
-        <w:fldChar w:fldCharType="separate"/>
-      </w:r>
-      <w:r>
-        <w:rPr>
-          <w:noProof/>
-          <w:lang w:val="de-DE"/>
-        </w:rPr>
-        <w:t>(Ternier, Klemke, Kalz, van Ulzen, &amp; Specht, 2012)</w:t>
-      </w:r>
-      <w:r>
-        <w:rPr>
-          <w:lang w:val="de-DE"/>
-        </w:rPr>
-        <w:fldChar w:fldCharType="end"/>
-      </w:r>
-      <w:r>
-        <w:rPr>
-          <w:lang w:val="de-DE"/>
-        </w:rPr>
+        <w:t>the</w:t>
+      </w:r>
+      <w:proofErr w:type="spellEnd"/>
+      <w:r>
+        <w:rPr>
+          <w:lang w:val="de-DE"/>
+        </w:rPr>
+        <w:t xml:space="preserve"> </w:t>
+      </w:r>
+      <w:proofErr w:type="spellStart"/>
+      <w:r>
+        <w:rPr>
+          <w:lang w:val="de-DE"/>
+        </w:rPr>
+        <w:t>review</w:t>
+      </w:r>
+      <w:proofErr w:type="spellEnd"/>
+      <w:r>
+        <w:rPr>
+          <w:lang w:val="de-DE"/>
+        </w:rPr>
+        <w:t xml:space="preserve"> </w:t>
+      </w:r>
+      <w:proofErr w:type="spellStart"/>
+      <w:r>
+        <w:rPr>
+          <w:lang w:val="de-DE"/>
+        </w:rPr>
+        <w:t>we</w:t>
+      </w:r>
+      <w:proofErr w:type="spellEnd"/>
+      <w:r>
+        <w:rPr>
+          <w:lang w:val="de-DE"/>
+        </w:rPr>
+        <w:t xml:space="preserve"> </w:t>
+      </w:r>
+      <w:proofErr w:type="spellStart"/>
+      <w:r>
+        <w:rPr>
+          <w:lang w:val="de-DE"/>
+        </w:rPr>
+        <w:t>focused</w:t>
+      </w:r>
+      <w:proofErr w:type="spellEnd"/>
+      <w:r>
+        <w:rPr>
+          <w:lang w:val="de-DE"/>
+        </w:rPr>
+        <w:t xml:space="preserve"> on motivational </w:t>
+      </w:r>
+      <w:proofErr w:type="spellStart"/>
+      <w:r>
+        <w:rPr>
+          <w:lang w:val="de-DE"/>
+        </w:rPr>
+        <w:t>and</w:t>
+      </w:r>
+      <w:proofErr w:type="spellEnd"/>
+      <w:r>
+        <w:rPr>
+          <w:lang w:val="de-DE"/>
+        </w:rPr>
+        <w:t xml:space="preserve"> </w:t>
+      </w:r>
+      <w:proofErr w:type="spellStart"/>
+      <w:r>
+        <w:rPr>
+          <w:lang w:val="de-DE"/>
+        </w:rPr>
+        <w:t>knowledge</w:t>
+      </w:r>
+      <w:proofErr w:type="spellEnd"/>
+      <w:r>
+        <w:rPr>
+          <w:lang w:val="de-DE"/>
+        </w:rPr>
+        <w:t xml:space="preserve"> </w:t>
+      </w:r>
+      <w:proofErr w:type="spellStart"/>
+      <w:r>
+        <w:rPr>
+          <w:lang w:val="de-DE"/>
+        </w:rPr>
+        <w:t>learning</w:t>
+      </w:r>
+      <w:proofErr w:type="spellEnd"/>
+      <w:r>
+        <w:rPr>
+          <w:lang w:val="de-DE"/>
+        </w:rPr>
+        <w:t xml:space="preserve"> </w:t>
+      </w:r>
+      <w:proofErr w:type="spellStart"/>
+      <w:r>
+        <w:rPr>
+          <w:lang w:val="de-DE"/>
+        </w:rPr>
+        <w:t>outcomes</w:t>
+      </w:r>
+      <w:proofErr w:type="spellEnd"/>
+      <w:r>
+        <w:rPr>
+          <w:lang w:val="de-DE"/>
+        </w:rPr>
+        <w:t xml:space="preserve">. </w:t>
+      </w:r>
+      <w:r>
+        <w:t xml:space="preserve">Learning outcomes that relate to manual or physical learning outcomes, e.g. </w:t>
+      </w:r>
+      <w:proofErr w:type="spellStart"/>
+      <w:r>
+        <w:t>exergames</w:t>
+      </w:r>
+      <w:proofErr w:type="spellEnd"/>
+      <w:r>
         <w:t xml:space="preserve"> (</w:t>
       </w:r>
       <w:proofErr w:type="spellStart"/>
       <w:r>
-        <w:rPr>
-          <w:lang w:val="de-DE"/>
-        </w:rPr>
-        <w:t>ARLearn</w:t>
-      </w:r>
-      <w:proofErr w:type="spellEnd"/>
-      <w:r>
-        <w:rPr>
-          <w:lang w:val="de-DE"/>
-        </w:rPr>
-        <w:t>)</w:t>
-      </w:r>
-    </w:p>
-    <w:p>
-      <w:pPr>
-        <w:pStyle w:val="StandardErstzeileneinzug"/>
-      </w:pPr>
-      <w:r>
-        <w:rPr>
-          <w:lang w:val="de-DE"/>
-        </w:rPr>
-        <w:fldChar w:fldCharType="begin" w:fldLock="1"/>
-      </w:r>
-      <w:r>
-        <w:rPr>
-          <w:lang w:val="de-DE"/>
-        </w:rPr>
-        <w:instrText>ADDIN CSL_CITATION { "citationItems" : [ { "id" : "ITEM-1", "itemData" : { "abstract" : "This paper presents a review of practical research papers on augmented reality games for learning. The study evaluates how these games may impact motivation (affective learning outcomes) and knowledge gain (cognitive learning outcomes). For the analysis, we use game design patterns for mobile games and Bloom's taxonomy of educational objectives. Our study results substantiate the generally assumed motivational potential of augmented reality games. Also, they indicate that augmented reality games may have the potential to bring about cognitive learning outcomes.", "author" : [ { "dropping-particle" : "", "family" : "Schmitz", "given" : "Birgit", "non-dropping-particle" : "", "parse-names" : false, "suffix" : "" }, { "dropping-particle" : "", "family" : "Specht", "given" : "Marcus", "non-dropping-particle" : "", "parse-names" : false, "suffix" : "" }, { "dropping-particle" : "", "family" : "Klemke", "given" : "Roland", "non-dropping-particle" : "", "parse-names" : false, "suffix" : "" } ], "container-title" : "Proceedings of the 11th World Conference on Mobile and Contextual Learning 2012", "editor" : [ { "dropping-particle" : "", "family" : "Specht", "given" : "Marcus", "non-dropping-particle" : "", "parse-names" : false, "suffix" : "" }, { "dropping-particle" : "", "family" : "Multisilta", "given" : "J", "non-dropping-particle" : "", "parse-names" : false, "suffix" : "" }, { "dropping-particle" : "", "family" : "Sharples", "given" : "M", "non-dropping-particle" : "", "parse-names" : false, "suffix" : "" } ], "id" : "ITEM-1", "issued" : { "date-parts" : [ [ "2012" ] ] }, "page" : "140-147", "title" : "An Analysis of the Educational Potential of Augmented Reality Games for Learning", "type" : "paper-conference" }, "uris" : [ "http://www.mendeley.com/documents/?uuid=d5405358-09b0-37f0-8f89-ab09e2b9b83d" ] } ], "mendeley" : { "formattedCitation" : "(Schmitz, Specht, &amp; Klemke, 2012)", "plainTextFormattedCitation" : "(Schmitz, Specht, &amp; Klemke, 2012)", "previouslyFormattedCitation" : "(Schmitz, Specht, &amp; Klemke, 2012)" }, "properties" : { "noteIndex" : 0 }, "schema" : "https://github.com/citation-style-language/schema/raw/master/csl-citation.json" }</w:instrText>
-      </w:r>
-      <w:r>
-        <w:rPr>
-          <w:lang w:val="de-DE"/>
-        </w:rPr>
-        <w:fldChar w:fldCharType="separate"/>
-      </w:r>
-      <w:r>
-        <w:rPr>
-          <w:noProof/>
-          <w:lang w:val="de-DE"/>
-        </w:rPr>
-        <w:t>(Schmitz, Specht, &amp; Klemke, 2012)</w:t>
-      </w:r>
-      <w:r>
-        <w:rPr>
-          <w:lang w:val="de-DE"/>
-        </w:rPr>
-        <w:fldChar w:fldCharType="end"/>
-      </w:r>
-      <w:r>
-        <w:rPr>
-          <w:lang w:val="de-DE"/>
-        </w:rPr>
-        <w:t xml:space="preserve"> (</w:t>
-      </w:r>
-      <w:proofErr w:type="spellStart"/>
-      <w:r>
-        <w:rPr>
-          <w:lang w:val="de-DE"/>
-        </w:rPr>
-        <w:t>Ed</w:t>
-      </w:r>
-      <w:r>
-        <w:rPr>
-          <w:lang w:val="de-DE"/>
-        </w:rPr>
-        <w:t>u</w:t>
-      </w:r>
-      <w:proofErr w:type="spellEnd"/>
-      <w:r>
-        <w:rPr>
-          <w:lang w:val="de-DE"/>
-        </w:rPr>
-        <w:t>. potential)</w:t>
-      </w:r>
-      <w:r>
-        <w:rPr>
-          <w:lang w:val="de-DE"/>
-        </w:rPr>
-        <w:t>: “</w:t>
-      </w:r>
-      <w:proofErr w:type="spellStart"/>
-      <w:r>
-        <w:rPr>
-          <w:lang w:val="de-DE"/>
-        </w:rPr>
-        <w:t>For</w:t>
-      </w:r>
-      <w:proofErr w:type="spellEnd"/>
-      <w:r>
-        <w:rPr>
-          <w:lang w:val="de-DE"/>
-        </w:rPr>
-        <w:t xml:space="preserve"> </w:t>
-      </w:r>
-      <w:proofErr w:type="spellStart"/>
-      <w:r>
-        <w:rPr>
-          <w:lang w:val="de-DE"/>
-        </w:rPr>
-        <w:t>the</w:t>
-      </w:r>
-      <w:proofErr w:type="spellEnd"/>
-      <w:r>
-        <w:rPr>
-          <w:lang w:val="de-DE"/>
-        </w:rPr>
-        <w:t xml:space="preserve"> </w:t>
-      </w:r>
-      <w:proofErr w:type="spellStart"/>
-      <w:r>
-        <w:rPr>
-          <w:lang w:val="de-DE"/>
-        </w:rPr>
-        <w:t>review</w:t>
-      </w:r>
-      <w:proofErr w:type="spellEnd"/>
-      <w:r>
-        <w:rPr>
-          <w:lang w:val="de-DE"/>
-        </w:rPr>
-        <w:t xml:space="preserve"> </w:t>
-      </w:r>
-      <w:proofErr w:type="spellStart"/>
-      <w:r>
-        <w:rPr>
-          <w:lang w:val="de-DE"/>
-        </w:rPr>
-        <w:t>we</w:t>
-      </w:r>
-      <w:proofErr w:type="spellEnd"/>
-      <w:r>
-        <w:rPr>
-          <w:lang w:val="de-DE"/>
-        </w:rPr>
-        <w:t xml:space="preserve"> </w:t>
-      </w:r>
-      <w:proofErr w:type="spellStart"/>
-      <w:r>
-        <w:rPr>
-          <w:lang w:val="de-DE"/>
-        </w:rPr>
-        <w:t>focused</w:t>
-      </w:r>
-      <w:proofErr w:type="spellEnd"/>
-      <w:r>
-        <w:rPr>
-          <w:lang w:val="de-DE"/>
-        </w:rPr>
-        <w:t xml:space="preserve"> on motivational </w:t>
-      </w:r>
-      <w:proofErr w:type="spellStart"/>
-      <w:r>
-        <w:rPr>
-          <w:lang w:val="de-DE"/>
-        </w:rPr>
-        <w:t>and</w:t>
-      </w:r>
-      <w:proofErr w:type="spellEnd"/>
-      <w:r>
-        <w:rPr>
-          <w:lang w:val="de-DE"/>
-        </w:rPr>
-        <w:t xml:space="preserve"> </w:t>
-      </w:r>
-      <w:proofErr w:type="spellStart"/>
-      <w:r>
-        <w:rPr>
-          <w:lang w:val="de-DE"/>
-        </w:rPr>
-        <w:t>knowledge</w:t>
-      </w:r>
-      <w:proofErr w:type="spellEnd"/>
-      <w:r>
-        <w:rPr>
-          <w:lang w:val="de-DE"/>
-        </w:rPr>
-        <w:t xml:space="preserve"> </w:t>
-      </w:r>
-      <w:proofErr w:type="spellStart"/>
-      <w:r>
-        <w:rPr>
-          <w:lang w:val="de-DE"/>
-        </w:rPr>
-        <w:t>learning</w:t>
-      </w:r>
-      <w:proofErr w:type="spellEnd"/>
-      <w:r>
-        <w:rPr>
-          <w:lang w:val="de-DE"/>
-        </w:rPr>
-        <w:t xml:space="preserve"> </w:t>
-      </w:r>
-      <w:proofErr w:type="spellStart"/>
-      <w:r>
-        <w:rPr>
-          <w:lang w:val="de-DE"/>
-        </w:rPr>
-        <w:t>outcomes</w:t>
-      </w:r>
-      <w:proofErr w:type="spellEnd"/>
-      <w:r>
-        <w:rPr>
-          <w:lang w:val="de-DE"/>
-        </w:rPr>
-        <w:t xml:space="preserve">. </w:t>
-      </w:r>
-      <w:r>
-        <w:t xml:space="preserve">Learning outcomes that relate to manual or physical learning outcomes, e.g. </w:t>
-      </w:r>
-      <w:proofErr w:type="spellStart"/>
-      <w:r>
-        <w:t>exergames</w:t>
-      </w:r>
-      <w:proofErr w:type="spellEnd"/>
-      <w:r>
-        <w:t xml:space="preserve"> (</w:t>
-      </w:r>
-      <w:proofErr w:type="spellStart"/>
-      <w:r>
         <w:t>Lucht</w:t>
       </w:r>
       <w:proofErr w:type="spellEnd"/>
@@ -8569,7 +9215,11 @@
         <w:t xml:space="preserve"> (…)</w:t>
       </w:r>
       <w:r>
-        <w:t xml:space="preserve"> Due to the educational focus of our analysis, we excluded any study focusing at technology aspects, such as the study on ‘The </w:t>
+        <w:t xml:space="preserve"> Due to the educational focus of our analysis, we excluded any study focusing at technology aspects, such </w:t>
+      </w:r>
+      <w:r>
+        <w:lastRenderedPageBreak/>
+        <w:t xml:space="preserve">as the study on ‘The </w:t>
       </w:r>
       <w:proofErr w:type="spellStart"/>
       <w:r>
@@ -8848,7 +9498,6 @@
           <w:sz w:val="22"/>
           <w:szCs w:val="22"/>
         </w:rPr>
-        <w:lastRenderedPageBreak/>
         <w:t xml:space="preserve">Mode </w:t>
       </w:r>
       <w:proofErr w:type="spellStart"/>
@@ -9511,7 +10160,11 @@
         <w:t>:</w:t>
       </w:r>
       <w:r>
-        <w:t xml:space="preserve"> “The advance of modern smartphones has finally made it possible to develop such games outside the realm of research and for the first time a large base of potential users can be reached to make such games economically feasible (at least in theory). This rather young strain of game development has however not yet formed a cohesive and structured understanding of what makes these games fun to play, how they function and what needs to be taken into consideration when designing, developing and staging them.”</w:t>
+        <w:t xml:space="preserve"> “The advance of modern smartphones has finally made it possible to develop such games outside the realm of research and for the first time a large base of potential </w:t>
+      </w:r>
+      <w:r>
+        <w:lastRenderedPageBreak/>
+        <w:t>users can be reached to make such games economically feasible (at least in theory). This rather young strain of game development has however not yet formed a cohesive and structured understanding of what makes these games fun to play, how they function and what needs to be taken into consideration when designing, developing and staging them.”</w:t>
       </w:r>
     </w:p>
     <w:p>
@@ -9641,7 +10294,6 @@
         <w:pStyle w:val="StandardErstzeileneinzug"/>
       </w:pPr>
       <w:r>
-        <w:lastRenderedPageBreak/>
         <w:fldChar w:fldCharType="begin" w:fldLock="1"/>
       </w:r>
       <w:r>
@@ -10004,6 +10656,7 @@
         <w:ind w:firstLine="0"/>
       </w:pPr>
       <w:r>
+        <w:lastRenderedPageBreak/>
         <w:t>Ibid (</w:t>
       </w:r>
       <w:proofErr w:type="spellStart"/>
@@ -10307,7 +10960,6 @@
         <w:rPr>
           <w:i/>
         </w:rPr>
-        <w:lastRenderedPageBreak/>
         <w:t xml:space="preserve">Can You See Me Now? </w:t>
       </w:r>
       <w:r>
@@ -10723,7 +11375,11 @@
         <w:t>Unique affordances of AR</w:t>
       </w:r>
       <w:r>
-        <w:t xml:space="preserve"> include the greater fidelity of real world environments, the ability of team members to talk face-to-face with its bandwidth on multiple dimensions, and the capacity to promote kinesthetic learning through physical movement through richly sensory spatial contexts.”</w:t>
+        <w:t xml:space="preserve"> include the greater fidelity of real world environments, the ability of team members to talk face-to-face with its bandwidth on multiple </w:t>
+      </w:r>
+      <w:r>
+        <w:lastRenderedPageBreak/>
+        <w:t>dimensions, and the capacity to promote kinesthetic learning through physical movement through richly sensory spatial contexts.”</w:t>
       </w:r>
     </w:p>
     <w:p>
@@ -10835,7 +11491,6 @@
         <w:rPr>
           <w:bCs/>
         </w:rPr>
-        <w:lastRenderedPageBreak/>
         <w:fldChar w:fldCharType="begin" w:fldLock="1"/>
       </w:r>
       <w:r>
@@ -11057,6 +11712,85 @@
       </w:r>
       <w:r>
         <w:t xml:space="preserve"> as their high performing peers in River City, especially on performance-based measures (...).”</w:t>
+      </w:r>
+    </w:p>
+    <w:p>
+      <w:pPr>
+        <w:pStyle w:val="StandardErstzeileneinzug"/>
+      </w:pPr>
+      <w:r>
+        <w:fldChar w:fldCharType="begin" w:fldLock="1"/>
+      </w:r>
+      <w:r>
+        <w:instrText>ADDIN CSL_CITATION { "citationItems" : [ { "id" : "ITEM-1", "itemData" : { "author" : [ { "dropping-particle" : "", "family" : "Calo", "given" : "Ryan", "non-dropping-particle" : "", "parse-names" : false, "suffix" : "" }, { "dropping-particle" : "", "family" : "Denning", "given" : "Tamara", "non-dropping-particle" : "", "parse-names" : false, "suffix" : "" }, { "dropping-particle" : "", "family" : "Friedman", "given" : "Batya", "non-dropping-particle" : "", "parse-names" : false, "suffix" : "" }, { "dropping-particle" : "", "family" : "Kohno", "given" : "Tadayoshi", "non-dropping-particle" : "", "parse-names" : false, "suffix" : "" }, { "dropping-particle" : "", "family" : "Magassa", "given" : "Lassana", "non-dropping-particle" : "", "parse-names" : false, "suffix" : "" }, { "dropping-particle" : "", "family" : "McReynolds", "given" : "Emily", "non-dropping-particle" : "", "parse-names" : false, "suffix" : "" }, { "dropping-particle" : "", "family" : "Newell", "given" : "Bryce Clayton", "non-dropping-particle" : "", "parse-names" : false, "suffix" : "" }, { "dropping-particle" : "", "family" : "Roesner", "given" : "Franziska", "non-dropping-particle" : "", "parse-names" : false, "suffix" : "" }, { "dropping-particle" : "", "family" : "Woo", "given" : "Jesse", "non-dropping-particle" : "", "parse-names" : false, "suffix" : "" } ], "id" : "ITEM-1", "issued" : { "date-parts" : [ [ "2015" ] ] }, "title" : "Augmented Reality: A Technology and Policy Primer", "type" : "article-journal" }, "uris" : [ "http://www.mendeley.com/documents/?uuid=e5f9c831-75e5-3918-b8bb-591f35780ae9" ] } ], "mendeley" : { "formattedCitation" : "(Calo et al., 2015)", "plainTextFormattedCitation" : "(Calo et al., 2015)", "previouslyFormattedCitation" : "(Calo et al., 2015)" }, "properties" : { "noteIndex" : 0 }, "schema" : "https://github.com/citation-style-language/schema/raw/master/csl-citation.json" }</w:instrText>
+      </w:r>
+      <w:r>
+        <w:fldChar w:fldCharType="separate"/>
+      </w:r>
+      <w:r>
+        <w:rPr>
+          <w:noProof/>
+        </w:rPr>
+        <w:t>(Calo et al., 2015)</w:t>
+      </w:r>
+      <w:r>
+        <w:fldChar w:fldCharType="end"/>
+      </w:r>
+      <w:r>
+        <w:t xml:space="preserve">: </w:t>
+      </w:r>
+      <w:r>
+        <w:t xml:space="preserve">“AR can </w:t>
+      </w:r>
+      <w:r>
+        <w:rPr>
+          <w:b/>
+          <w:bCs/>
+        </w:rPr>
+        <w:t>confer new information</w:t>
+      </w:r>
+      <w:r>
+        <w:t xml:space="preserve"> in real time or </w:t>
+      </w:r>
+      <w:r>
+        <w:rPr>
+          <w:b/>
+          <w:bCs/>
+        </w:rPr>
+        <w:t>alter the user’s actual experience or skillset</w:t>
+      </w:r>
+      <w:r>
+        <w:t xml:space="preserve"> (...). AR also changes the experiences of the people around the user, whose features and actions may now be</w:t>
+      </w:r>
+      <w:r>
+        <w:rPr>
+          <w:b/>
+          <w:bCs/>
+        </w:rPr>
+        <w:t xml:space="preserve"> recorded and analyzed</w:t>
+      </w:r>
+      <w:r>
+        <w:t xml:space="preserve"> (...). Moreover, AR makes it possible that </w:t>
+      </w:r>
+      <w:r>
+        <w:rPr>
+          <w:b/>
+          <w:bCs/>
+        </w:rPr>
+        <w:t>two or more people perceive the same environment differently</w:t>
+      </w:r>
+      <w:r>
+        <w:t>. (...) For some populations—notably, those living with disabilities—</w:t>
+      </w:r>
+      <w:r>
+        <w:rPr>
+          <w:b/>
+          <w:bCs/>
+        </w:rPr>
+        <w:t>AR may fully or partially replace a sense.</w:t>
+      </w:r>
+      <w:r>
+        <w:t xml:space="preserve"> (...) These and other non-mainstream experiences must be kept firmly in mind when enumerating the potential use cases of AR, and as we contemplate rules and possible exceptions.”</w:t>
       </w:r>
     </w:p>
     <w:p>
@@ -11128,6 +11862,7 @@
         </w:tabs>
       </w:pPr>
       <w:r>
+        <w:lastRenderedPageBreak/>
         <w:t>Ibid: “</w:t>
       </w:r>
       <w:r>
@@ -11415,7 +12150,6 @@
         </w:tabs>
       </w:pPr>
       <w:r>
-        <w:lastRenderedPageBreak/>
         <w:fldChar w:fldCharType="begin" w:fldLock="1"/>
       </w:r>
       <w:r>
@@ -11854,7 +12588,11 @@
         <w:t>local environmental conditions</w:t>
       </w:r>
       <w:r>
-        <w:t xml:space="preserve"> (...).”</w:t>
+        <w:t xml:space="preserve"> </w:t>
+      </w:r>
+      <w:r>
+        <w:lastRenderedPageBreak/>
+        <w:t>(...).”</w:t>
       </w:r>
       <w:r>
         <w:t xml:space="preserve"> </w:t>
@@ -12186,7 +12924,6 @@
         <w:pStyle w:val="StandardErstzeileneinzug"/>
       </w:pPr>
       <w:r>
-        <w:lastRenderedPageBreak/>
         <w:fldChar w:fldCharType="begin" w:fldLock="1"/>
       </w:r>
       <w:r>
@@ -12315,6 +13052,7 @@
         <w:pStyle w:val="StandardErstzeileneinzug"/>
       </w:pPr>
       <w:r>
+        <w:lastRenderedPageBreak/>
         <w:fldChar w:fldCharType="begin" w:fldLock="1"/>
       </w:r>
       <w:r>
@@ -12540,7 +13278,7 @@
         <w:fldChar w:fldCharType="begin" w:fldLock="1"/>
       </w:r>
       <w:r>
-        <w:instrText>ADDIN CSL_CITATION { "citationItems" : [ { "id" : "ITEM-1", "itemData" : { "URL" : "http://www.uxmatters.com/mt/archives/2009/08/inside-out-interaction-design-for-augmented-reality.php", "accessed" : { "date-parts" : [ [ "2016", "12", "19" ] ] }, "author" : [ { "dropping-particle" : "", "family" : "Lamantia", "given" : "Joe", "non-dropping-particle" : "", "parse-names" : false, "suffix" : "" } ], "id" : "ITEM-1", "issued" : { "date-parts" : [ [ "2009" ] ] }, "title" : "Inside Out: Interaction Design for Augmented Reality", "type" : "webpage" }, "uris" : [ "http://www.mendeley.com/documents/?uuid=2ee8d70a-a9d2-30b9-9cd6-43bc01857dab" ] } ], "mendeley" : { "formattedCitation" : "(Lamantia, 2009)", "plainTextFormattedCitation" : "(Lamantia, 2009)" }, "properties" : { "noteIndex" : 0 }, "schema" : "https://github.com/citation-style-language/schema/raw/master/csl-citation.json" }</w:instrText>
+        <w:instrText>ADDIN CSL_CITATION { "citationItems" : [ { "id" : "ITEM-1", "itemData" : { "URL" : "http://www.uxmatters.com/mt/archives/2009/08/inside-out-interaction-design-for-augmented-reality.php", "accessed" : { "date-parts" : [ [ "2016", "12", "19" ] ] }, "author" : [ { "dropping-particle" : "", "family" : "Lamantia", "given" : "Joe", "non-dropping-particle" : "", "parse-names" : false, "suffix" : "" } ], "id" : "ITEM-1", "issued" : { "date-parts" : [ [ "2009" ] ] }, "title" : "Inside Out: Interaction Design for Augmented Reality", "type" : "webpage" }, "uris" : [ "http://www.mendeley.com/documents/?uuid=2ee8d70a-a9d2-30b9-9cd6-43bc01857dab" ] } ], "mendeley" : { "formattedCitation" : "(Lamantia, 2009)", "plainTextFormattedCitation" : "(Lamantia, 2009)", "previouslyFormattedCitation" : "(Lamantia, 2009)" }, "properties" : { "noteIndex" : 0 }, "schema" : "https://github.com/citation-style-language/schema/raw/master/csl-citation.json" }</w:instrText>
       </w:r>
       <w:r>
         <w:fldChar w:fldCharType="separate"/>
@@ -12560,8 +13298,6 @@
       <w:r>
         <w:t>“</w:t>
       </w:r>
-      <w:bookmarkStart w:id="16" w:name="_GoBack"/>
-      <w:bookmarkEnd w:id="16"/>
       <w:r>
         <w:rPr>
           <w:b/>
@@ -12630,7 +13366,6 @@
           <w:i/>
           <w:iCs/>
         </w:rPr>
-        <w:lastRenderedPageBreak/>
         <w:t>Pay No Attention to the Man Behind the Curtain</w:t>
       </w:r>
       <w:r>
@@ -12702,110 +13437,284 @@
     </w:p>
     <w:p>
       <w:pPr>
-        <w:pStyle w:val="berschrift2"/>
-        <w:rPr>
-          <w:lang w:val="en-US"/>
-        </w:rPr>
-      </w:pPr>
-      <w:bookmarkStart w:id="17" w:name="_Toc470026257"/>
-      <w:r>
-        <w:rPr>
-          <w:lang w:val="en-US"/>
-        </w:rPr>
-        <w:t>Sensors</w:t>
-      </w:r>
-      <w:bookmarkEnd w:id="17"/>
-    </w:p>
-    <w:p>
-      <w:pPr>
-        <w:pStyle w:val="berschrift3"/>
-        <w:rPr>
-          <w:lang w:val="en-US"/>
-        </w:rPr>
-      </w:pPr>
-      <w:bookmarkStart w:id="18" w:name="_Toc470026258"/>
-      <w:r>
-        <w:rPr>
-          <w:lang w:val="en-US"/>
-        </w:rPr>
-        <w:t>Overview – sensors and actuators</w:t>
-      </w:r>
-      <w:bookmarkEnd w:id="18"/>
-    </w:p>
-    <w:p>
-      <w:pPr>
-        <w:pStyle w:val="StandardErstzeileneinzug"/>
-        <w:rPr>
-          <w:i/>
-          <w:lang w:val="de-DE"/>
-        </w:rPr>
-      </w:pPr>
-      <w:r>
-        <w:rPr>
-          <w:i/>
-          <w:lang w:val="de-DE"/>
-        </w:rPr>
-        <w:t>Frage, ob der Bereich so sinnvoll ist</w:t>
-      </w:r>
-    </w:p>
-    <w:p>
-      <w:pPr>
-        <w:pStyle w:val="StandardErstzeileneinzug"/>
-        <w:rPr>
-          <w:lang w:val="de-DE"/>
-        </w:rPr>
-      </w:pPr>
-      <w:r>
-        <w:rPr>
-          <w:lang w:val="de-DE"/>
-        </w:rPr>
+        <w:pStyle w:val="StandardErstzeileneinzug"/>
+      </w:pPr>
+      <w:r>
         <w:fldChar w:fldCharType="begin" w:fldLock="1"/>
       </w:r>
       <w:r>
-        <w:rPr>
-          <w:lang w:val="de-DE"/>
-        </w:rPr>
-        <w:instrText>ADDIN CSL_CITATION { "citationItems" : [ { "id" : "ITEM-1", "itemData" : { "DOI" : "http://doi.acm.org/10.1145/302979.303115", "ISBN" : "0201485591", "abstract" : "This paper introduces a novel interface for digitally-augmented cooperative play. We present the concept of the athletic-tangible interface, a new class of interaction which uses tangible objects and full-body motion in physical spaces with digital augmentation. We detail the implementation of PingPongPlus, a reactive ping-pong table, which features a novel sound-based ball tracking technology. The game is augmented and transformed with dynamic graphics and sound, determined by the position of impact, and the rhythm and style of play. A variety of different modes of play and initial experiences with PingPongPlus are also described.", "author" : [ { "dropping-particle" : "", "family" : "Ishii", "given" : "H.", "non-dropping-particle" : "", "parse-names" : false, "suffix" : "" }, { "dropping-particle" : "", "family" : "Wisneski", "given" : "C.", "non-dropping-particle" : "", "parse-names" : false, "suffix" : "" }, { "dropping-particle" : "", "family" : "Orbanes", "given" : "J.", "non-dropping-particle" : "", "parse-names" : false, "suffix" : "" }, { "dropping-particle" : "", "family" : "Chun", "given" : "B.", "non-dropping-particle" : "", "parse-names" : false, "suffix" : "" }, { "dropping-particle" : "", "family" : "Paradiso", "given" : "J.", "non-dropping-particle" : "", "parse-names" : false, "suffix" : "" } ], "container-title" : "Proceedings of the SIGCHI conference on Human factors in computing systems", "id" : "ITEM-1", "issued" : { "date-parts" : [ [ "1999" ] ] }, "publisher" : "ACM", "title" : "PingPongPlus: design of an athletic-tangible interface for computer-supported cooperative play", "type" : "paper-conference" }, "uris" : [ "http://www.mendeley.com/documents/?uuid=c770b15e-3869-3ab1-a926-14604b8506ab" ] } ], "mendeley" : { "formattedCitation" : "(Ishii et al., 1999)", "plainTextFormattedCitation" : "(Ishii et al., 1999)", "previouslyFormattedCitation" : "(Ishii et al., 1999)" }, "properties" : { "noteIndex" : 0 }, "schema" : "https://github.com/citation-style-language/schema/raw/master/csl-citation.json" }</w:instrText>
-      </w:r>
-      <w:r>
-        <w:rPr>
-          <w:lang w:val="de-DE"/>
-        </w:rPr>
+        <w:instrText>ADDIN CSL_CITATION { "citationItems" : [ { "id" : "ITEM-1", "itemData" : { "author" : [ { "dropping-particle" : "", "family" : "Calo", "given" : "Ryan", "non-dropping-particle" : "", "parse-names" : false, "suffix" : "" }, { "dropping-particle" : "", "family" : "Denning", "given" : "Tamara", "non-dropping-particle" : "", "parse-names" : false, "suffix" : "" }, { "dropping-particle" : "", "family" : "Friedman", "given" : "Batya", "non-dropping-particle" : "", "parse-names" : false, "suffix" : "" }, { "dropping-particle" : "", "family" : "Kohno", "given" : "Tadayoshi", "non-dropping-particle" : "", "parse-names" : false, "suffix" : "" }, { "dropping-particle" : "", "family" : "Magassa", "given" : "Lassana", "non-dropping-particle" : "", "parse-names" : false, "suffix" : "" }, { "dropping-particle" : "", "family" : "McReynolds", "given" : "Emily", "non-dropping-particle" : "", "parse-names" : false, "suffix" : "" }, { "dropping-particle" : "", "family" : "Newell", "given" : "Bryce Clayton", "non-dropping-particle" : "", "parse-names" : false, "suffix" : "" }, { "dropping-particle" : "", "family" : "Roesner", "given" : "Franziska", "non-dropping-particle" : "", "parse-names" : false, "suffix" : "" }, { "dropping-particle" : "", "family" : "Woo", "given" : "Jesse", "non-dropping-particle" : "", "parse-names" : false, "suffix" : "" } ], "id" : "ITEM-1", "issued" : { "date-parts" : [ [ "2015" ] ] }, "title" : "Augmented Reality: A Technology and Policy Primer", "type" : "article-journal" }, "uris" : [ "http://www.mendeley.com/documents/?uuid=e5f9c831-75e5-3918-b8bb-591f35780ae9" ] } ], "mendeley" : { "formattedCitation" : "(Calo et al., 2015)", "plainTextFormattedCitation" : "(Calo et al., 2015)", "previouslyFormattedCitation" : "(Calo et al., 2015)" }, "properties" : { "noteIndex" : 0 }, "schema" : "https://github.com/citation-style-language/schema/raw/master/csl-citation.json" }</w:instrText>
+      </w:r>
+      <w:r>
         <w:fldChar w:fldCharType="separate"/>
       </w:r>
       <w:r>
         <w:rPr>
           <w:noProof/>
-          <w:lang w:val="de-DE"/>
-        </w:rPr>
-        <w:t>(Ishii et al., 1999)</w:t>
-      </w:r>
-      <w:r>
-        <w:rPr>
-          <w:lang w:val="de-DE"/>
-        </w:rPr>
+        </w:rPr>
+        <w:t>(Calo et al., 2015)</w:t>
+      </w:r>
+      <w:r>
         <w:fldChar w:fldCharType="end"/>
       </w:r>
       <w:r>
-        <w:rPr>
-          <w:lang w:val="de-DE"/>
-        </w:rPr>
-        <w:t>: Benutzt Mikrophone unter dem Tisch, um Aufprallpunkt des Balls zu bestimmen</w:t>
-      </w:r>
-    </w:p>
-    <w:p>
-      <w:pPr>
-        <w:pStyle w:val="StandardErstzeileneinzug"/>
-        <w:rPr>
-          <w:lang w:val="de-DE"/>
-        </w:rPr>
-      </w:pPr>
-      <w:r>
-        <w:rPr>
-          <w:lang w:val="de-DE"/>
-        </w:rPr>
-        <w:t xml:space="preserve">EMG (z.B. bei </w:t>
-      </w:r>
+        <w:t xml:space="preserve">: </w:t>
+      </w:r>
+      <w:r>
+        <w:t>“Issues related to the collection of information include:”</w:t>
+      </w:r>
+    </w:p>
+    <w:p>
+      <w:pPr>
+        <w:pStyle w:val="StandardErstzeileneinzug"/>
+        <w:numPr>
+          <w:ilvl w:val="1"/>
+          <w:numId w:val="20"/>
+        </w:numPr>
+        <w:rPr>
+          <w:lang w:val="de-DE"/>
+        </w:rPr>
+      </w:pPr>
+      <w:proofErr w:type="spellStart"/>
+      <w:r>
+        <w:rPr>
+          <w:lang w:val="de-DE"/>
+        </w:rPr>
+        <w:t>Reasonable</w:t>
+      </w:r>
+      <w:proofErr w:type="spellEnd"/>
+      <w:r>
+        <w:rPr>
+          <w:lang w:val="de-DE"/>
+        </w:rPr>
+        <w:t xml:space="preserve"> </w:t>
+      </w:r>
+      <w:proofErr w:type="spellStart"/>
+      <w:r>
+        <w:rPr>
+          <w:lang w:val="de-DE"/>
+        </w:rPr>
+        <w:t>expectations</w:t>
+      </w:r>
+      <w:proofErr w:type="spellEnd"/>
+      <w:r>
+        <w:rPr>
+          <w:lang w:val="de-DE"/>
+        </w:rPr>
+        <w:t xml:space="preserve"> </w:t>
+      </w:r>
+      <w:proofErr w:type="spellStart"/>
+      <w:r>
+        <w:rPr>
+          <w:lang w:val="de-DE"/>
+        </w:rPr>
+        <w:t>of</w:t>
+      </w:r>
+      <w:proofErr w:type="spellEnd"/>
+      <w:r>
+        <w:rPr>
+          <w:lang w:val="de-DE"/>
+        </w:rPr>
+        <w:t xml:space="preserve"> </w:t>
+      </w:r>
+      <w:proofErr w:type="spellStart"/>
+      <w:r>
+        <w:rPr>
+          <w:lang w:val="de-DE"/>
+        </w:rPr>
+        <w:t>privacy</w:t>
+      </w:r>
+      <w:proofErr w:type="spellEnd"/>
+    </w:p>
+    <w:p>
+      <w:pPr>
+        <w:pStyle w:val="StandardErstzeileneinzug"/>
+        <w:numPr>
+          <w:ilvl w:val="1"/>
+          <w:numId w:val="20"/>
+        </w:numPr>
+        <w:rPr>
+          <w:lang w:val="de-DE"/>
+        </w:rPr>
+      </w:pPr>
+      <w:r>
+        <w:t>The third party doctrine</w:t>
+      </w:r>
+    </w:p>
+    <w:p>
+      <w:pPr>
+        <w:pStyle w:val="StandardErstzeileneinzug"/>
+        <w:numPr>
+          <w:ilvl w:val="1"/>
+          <w:numId w:val="20"/>
+        </w:numPr>
+        <w:rPr>
+          <w:lang w:val="de-DE"/>
+        </w:rPr>
+      </w:pPr>
+      <w:r>
+        <w:rPr>
+          <w:lang w:val="de-DE"/>
+        </w:rPr>
+        <w:t xml:space="preserve">Free </w:t>
+      </w:r>
+      <w:proofErr w:type="spellStart"/>
+      <w:r>
+        <w:rPr>
+          <w:lang w:val="de-DE"/>
+        </w:rPr>
+        <w:t>speech</w:t>
+      </w:r>
+      <w:proofErr w:type="spellEnd"/>
+    </w:p>
+    <w:p>
+      <w:pPr>
+        <w:pStyle w:val="StandardErstzeileneinzug"/>
+        <w:numPr>
+          <w:ilvl w:val="1"/>
+          <w:numId w:val="20"/>
+        </w:numPr>
+        <w:rPr>
+          <w:lang w:val="de-DE"/>
+        </w:rPr>
+      </w:pPr>
+      <w:proofErr w:type="spellStart"/>
+      <w:r>
+        <w:rPr>
+          <w:lang w:val="de-DE"/>
+        </w:rPr>
+        <w:t>Intellectual</w:t>
+      </w:r>
+      <w:proofErr w:type="spellEnd"/>
+      <w:r>
+        <w:rPr>
+          <w:lang w:val="de-DE"/>
+        </w:rPr>
+        <w:t xml:space="preserve"> </w:t>
+      </w:r>
+      <w:proofErr w:type="spellStart"/>
+      <w:r>
+        <w:rPr>
+          <w:lang w:val="de-DE"/>
+        </w:rPr>
+        <w:t>property</w:t>
+      </w:r>
+      <w:proofErr w:type="spellEnd"/>
+    </w:p>
+    <w:p>
+      <w:pPr>
+        <w:pStyle w:val="StandardErstzeileneinzug"/>
+        <w:ind w:left="720" w:firstLine="0"/>
+      </w:pPr>
+      <w:r>
+        <w:t>“Issues related to display of information include:”</w:t>
+      </w:r>
+    </w:p>
+    <w:p>
+      <w:pPr>
+        <w:pStyle w:val="StandardErstzeileneinzug"/>
+        <w:numPr>
+          <w:ilvl w:val="1"/>
+          <w:numId w:val="20"/>
+        </w:numPr>
+        <w:rPr>
+          <w:lang w:val="de-DE"/>
+        </w:rPr>
+      </w:pPr>
+      <w:proofErr w:type="spellStart"/>
+      <w:r>
+        <w:rPr>
+          <w:lang w:val="de-DE"/>
+        </w:rPr>
+        <w:t>Negligence</w:t>
+      </w:r>
+      <w:proofErr w:type="spellEnd"/>
+    </w:p>
+    <w:p>
+      <w:pPr>
+        <w:pStyle w:val="StandardErstzeileneinzug"/>
+        <w:numPr>
+          <w:ilvl w:val="1"/>
+          <w:numId w:val="20"/>
+        </w:numPr>
+        <w:rPr>
+          <w:lang w:val="de-DE"/>
+        </w:rPr>
+      </w:pPr>
+      <w:proofErr w:type="spellStart"/>
+      <w:r>
+        <w:rPr>
+          <w:lang w:val="de-DE"/>
+        </w:rPr>
+        <w:t>Product</w:t>
+      </w:r>
+      <w:proofErr w:type="spellEnd"/>
+      <w:r>
+        <w:rPr>
+          <w:lang w:val="de-DE"/>
+        </w:rPr>
+        <w:t xml:space="preserve"> </w:t>
+      </w:r>
+      <w:proofErr w:type="spellStart"/>
+      <w:r>
+        <w:rPr>
+          <w:lang w:val="de-DE"/>
+        </w:rPr>
+        <w:t>liability</w:t>
+      </w:r>
+      <w:proofErr w:type="spellEnd"/>
+    </w:p>
+    <w:p>
+      <w:pPr>
+        <w:pStyle w:val="StandardErstzeileneinzug"/>
+        <w:numPr>
+          <w:ilvl w:val="1"/>
+          <w:numId w:val="20"/>
+        </w:numPr>
+        <w:rPr>
+          <w:lang w:val="de-DE"/>
+        </w:rPr>
+      </w:pPr>
+      <w:r>
+        <w:rPr>
+          <w:lang w:val="de-DE"/>
+        </w:rPr>
+        <w:lastRenderedPageBreak/>
+        <w:t xml:space="preserve">Digital </w:t>
+      </w:r>
+      <w:proofErr w:type="spellStart"/>
+      <w:r>
+        <w:rPr>
+          <w:lang w:val="de-DE"/>
+        </w:rPr>
+        <w:t>assault</w:t>
+      </w:r>
+      <w:proofErr w:type="spellEnd"/>
+    </w:p>
+    <w:p>
+      <w:pPr>
+        <w:pStyle w:val="StandardErstzeileneinzug"/>
+        <w:numPr>
+          <w:ilvl w:val="1"/>
+          <w:numId w:val="20"/>
+        </w:numPr>
+        <w:rPr>
+          <w:lang w:val="de-DE"/>
+        </w:rPr>
+      </w:pPr>
+      <w:proofErr w:type="spellStart"/>
+      <w:r>
+        <w:rPr>
+          <w:lang w:val="de-DE"/>
+        </w:rPr>
+        <w:t>Discrimination</w:t>
+      </w:r>
+      <w:proofErr w:type="spellEnd"/>
+    </w:p>
+    <w:p>
+      <w:pPr>
+        <w:pStyle w:val="StandardErstzeileneinzug"/>
+      </w:pPr>
       <w:r>
         <w:rPr>
           <w:lang w:val="de-DE"/>
@@ -12816,7 +13725,10 @@
         <w:rPr>
           <w:lang w:val="de-DE"/>
         </w:rPr>
-        <w:instrText>ADDIN CSL_CITATION { "citationItems" : [ { "id" : "ITEM-1", "itemData" : { "abstract" : "Although finger bones construction of human body is very complex and difficult to measure but it is necessary to measure the dexterous finger movement of a pianist for piano playing. This paper has measured the finger movements with six degrees of freedom of an expert pianist, using a magnetic motion capture system by which it is possible to measure any type of finger movements during their activities. From the current research novice players/beginners can get the information about intertap interval time of a particular finger, finger height in space, finger status and finger tip velocity during playing the piano. Moreover it has shown an easy digital recording process of the hand's movements using a hand MoCap system. These themes are crucial to acquire knowledge of any kind of finger movements and its digitization. The results has presented in this paper are particularly helpful for novice players as well as applications where dexterous finger movements are essentials such as piano education and different games.", "author" : [ { "dropping-particle" : "", "family" : "Rahman", "given" : "Md Mostafizur", "non-dropping-particle" : "", "parse-names" : false, "suffix" : "" }, { "dropping-particle" : "", "family" : "Mitobe", "given" : "Kazutaka", "non-dropping-particle" : "", "parse-names" : false, "suffix" : "" }, { "dropping-particle" : "", "family" : "Suzuki", "given" : "Masafumi", "non-dropping-particle" : "", "parse-names" : false, "suffix" : "" }, { "dropping-particle" : "", "family" : "Takano", "given" : "Chihiro", "non-dropping-particle" : "", "parse-names" : false, "suffix" : "" }, { "dropping-particle" : "", "family" : "Yoshimura", "given" : "Noboru", "non-dropping-particle" : "", "parse-names" : false, "suffix" : "" } ], "container-title" : "International Journal of Science and Technology Education Research", "id" : "ITEM-1", "issue" : "2", "issued" : { "date-parts" : [ [ "2011" ] ] }, "page" : "22-31", "title" : "Analysis of dexterous finger movement for piano education using motion capture system", "type" : "article-journal", "volume" : "2" }, "uris" : [ "http://www.mendeley.com/documents/?uuid=de402a57-72ba-3848-902b-446912db6deb" ] } ], "mendeley" : { "formattedCitation" : "(Rahman et al., 2011)", "plainTextFormattedCitation" : "(Rahman et al., 2011)", "previouslyFormattedCitation" : "(Rahman et al., 2011)" }, "properties" : { "noteIndex" : 0 }, "schema" : "https://github.com/citation-style-language/schema/raw/master/csl-citation.json" }</w:instrText>
+        <w:instrText>ADDIN CSL_CITATION { "citationItems" : [ { "id" : "ITEM-1", "itemData" : { "abstract" : "Among the most critical issues in the design of immersive virtual environments are those that deal with the problem of technologically induced intersensory con and one of the results, sensorimotor adaptation. An experiment was conducted to sup-port the design of a prototype see-through, head-mounted display (HMD). When wearing video see-through HMDs in augmented reality systems, subjects see the world around them through a pair of head-mounted video cameras. The study looked at the effects of sensory rearrangement caused by a HMD design that displaced the user's ''virtual'' eye position forward (165 mm) and above (62 mm) toward the spatial position of the cameras. The position of the cameras creates images of the world that are slightly downward and inward from normal. Measures of hand-eye coordination and speed on a manual pegboard task revealed substantial perceptual costs of the eye displacement initially, but also evidence of adaptation. Upon wearing the video see-through HMD, subjects' pointing errors increased signi along the spatial dimensions displaced (the y dimension, above-below the target, and z dimension, in front-behind the target). Speed of performance on the pegboard task decreased by 43% compared to baseline performance. Pointing accuracy improved by approxi-mately 33% as subjects adapted to the sensory rearrangement , but it did not reach bas</w:instrText>
+      </w:r>
+      <w:r>
+        <w:instrText>eline performance. When subjects removed the see-through HMD, there was evidence that their hand-eye coordination had been altered. Negative aftereffects were observed in the form of greater errors in pointing accuracy compared to base-line. Although these aftereffects are temporary, the results may have serious practical implications for the use of video see-through HMDs by users (e.g., surgeons) who depend on very accurate hand-eye coordination.", "author" : [ { "dropping-particle" : "", "family" : "Biocca", "given" : "Frank A.", "non-dropping-particle" : "", "parse-names" : false, "suffix" : "" }, { "dropping-particle" : "", "family" : "Rolland", "given" : "J.P.", "non-dropping-particle" : "", "parse-names" : false, "suffix" : "" } ], "container-title" : "Presence: Teleoperators and Virtual Environments", "id" : "ITEM-1", "issue" : "3", "issued" : { "date-parts" : [ [ "1998" ] ] }, "page" : "262-277", "title" : "Virtual Eyes Can Rearrange Your Body: Adaptation to Visual Displacement in See-Through, Head-Mounted Displays", "type" : "article-journal", "volume" : "7" }, "uris" : [ "http://www.mendeley.com/documents/?uuid=70eb30d4-24c4-3a71-b990-e5488b3e7223" ] } ], "mendeley" : { "formattedCitation" : "(Biocca &amp; Rolland, 1998)", "plainTextFormattedCitation" : "(Biocca &amp; Rolland, 1998)", "previouslyFormattedCitation" : "(Biocca &amp; Rolland, 1998)" }, "properties" : { "noteIndex" : 0 }, "schema" : "https://github.com/citation-style-language/schema/raw/master/csl-citation.json" }</w:instrText>
       </w:r>
       <w:r>
         <w:rPr>
@@ -12827,9 +13739,8 @@
       <w:r>
         <w:rPr>
           <w:noProof/>
-          <w:lang w:val="de-DE"/>
-        </w:rPr>
-        <w:t>(Rahman et al., 2011)</w:t>
+        </w:rPr>
+        <w:t>(Biocca &amp; Rolland, 1998)</w:t>
       </w:r>
       <w:r>
         <w:rPr>
@@ -12838,10 +13749,188 @@
         <w:fldChar w:fldCharType="end"/>
       </w:r>
       <w:r>
-        <w:rPr>
-          <w:lang w:val="de-DE"/>
-        </w:rPr>
-        <w:t>)</w:t>
+        <w:t xml:space="preserve">: “Among the most critical issues in the design of immersive virtual environments are those that deal with the problem of technologically induced </w:t>
+      </w:r>
+      <w:proofErr w:type="spellStart"/>
+      <w:r>
+        <w:t>intersensory</w:t>
+      </w:r>
+      <w:proofErr w:type="spellEnd"/>
+      <w:r>
+        <w:t xml:space="preserve"> </w:t>
+      </w:r>
+      <w:proofErr w:type="spellStart"/>
+      <w:r>
+        <w:t>conict</w:t>
+      </w:r>
+      <w:proofErr w:type="spellEnd"/>
+      <w:r>
+        <w:t xml:space="preserve"> and one of the results, sensorimotor adaptation.”</w:t>
+      </w:r>
+    </w:p>
+    <w:p>
+      <w:pPr>
+        <w:pStyle w:val="StandardErstzeileneinzug"/>
+        <w:ind w:firstLine="0"/>
+        <w:rPr>
+          <w:i/>
+        </w:rPr>
+      </w:pPr>
+      <w:r>
+        <w:t xml:space="preserve">Ibid: </w:t>
+      </w:r>
+      <w:r>
+        <w:t>“Engineering design restrictions in this generation of video see-through HMDs require displacing human vision. The cameras that record the physical world and the video displays that present the physical world to the viewer cannot occupy the same position in space.”</w:t>
+      </w:r>
+      <w:r>
+        <w:t xml:space="preserve"> -&gt; </w:t>
+      </w:r>
+      <w:proofErr w:type="spellStart"/>
+      <w:r>
+        <w:rPr>
+          <w:i/>
+        </w:rPr>
+        <w:t>Erwähnt</w:t>
+      </w:r>
+      <w:proofErr w:type="spellEnd"/>
+      <w:r>
+        <w:rPr>
+          <w:i/>
+        </w:rPr>
+        <w:t xml:space="preserve"> </w:t>
+      </w:r>
+      <w:proofErr w:type="spellStart"/>
+      <w:r>
+        <w:rPr>
+          <w:i/>
+        </w:rPr>
+        <w:t>besonders</w:t>
+      </w:r>
+      <w:proofErr w:type="spellEnd"/>
+      <w:r>
+        <w:rPr>
+          <w:i/>
+        </w:rPr>
+        <w:t xml:space="preserve"> medical </w:t>
+      </w:r>
+      <w:proofErr w:type="spellStart"/>
+      <w:proofErr w:type="gramStart"/>
+      <w:r>
+        <w:rPr>
+          <w:i/>
+        </w:rPr>
+        <w:t>als</w:t>
+      </w:r>
+      <w:proofErr w:type="spellEnd"/>
+      <w:proofErr w:type="gramEnd"/>
+      <w:r>
+        <w:rPr>
+          <w:i/>
+        </w:rPr>
+        <w:t xml:space="preserve"> Feld, das </w:t>
+      </w:r>
+      <w:proofErr w:type="spellStart"/>
+      <w:r>
+        <w:rPr>
+          <w:i/>
+        </w:rPr>
+        <w:t>dadurch</w:t>
+      </w:r>
+      <w:proofErr w:type="spellEnd"/>
+      <w:r>
+        <w:rPr>
+          <w:i/>
+        </w:rPr>
+        <w:t xml:space="preserve"> </w:t>
+      </w:r>
+      <w:proofErr w:type="spellStart"/>
+      <w:r>
+        <w:rPr>
+          <w:i/>
+        </w:rPr>
+        <w:t>Nachteile</w:t>
+      </w:r>
+      <w:proofErr w:type="spellEnd"/>
+      <w:r>
+        <w:rPr>
+          <w:i/>
+        </w:rPr>
+        <w:t xml:space="preserve"> </w:t>
+      </w:r>
+      <w:proofErr w:type="spellStart"/>
+      <w:r>
+        <w:rPr>
+          <w:i/>
+        </w:rPr>
+        <w:t>hätte</w:t>
+      </w:r>
+      <w:proofErr w:type="spellEnd"/>
+    </w:p>
+    <w:p>
+      <w:pPr>
+        <w:pStyle w:val="StandardErstzeileneinzug"/>
+      </w:pPr>
+      <w:r>
+        <w:t xml:space="preserve">Ibid: </w:t>
+      </w:r>
+      <w:r>
+        <w:t>“Performance on a manual task requiring hand-eye coordination took 43% l</w:t>
+      </w:r>
+      <w:r>
+        <w:t>onger with the see-through HMD. (…</w:t>
+      </w:r>
+      <w:proofErr w:type="gramStart"/>
+      <w:r>
+        <w:t>)“</w:t>
+      </w:r>
+      <w:proofErr w:type="gramEnd"/>
+      <w:r>
+        <w:t>[T]</w:t>
+      </w:r>
+      <w:r>
+        <w:t>he negative aftereffect was measurable for at least thirty minutes after using the see-through HMD.”</w:t>
+      </w:r>
+    </w:p>
+    <w:p>
+      <w:pPr>
+        <w:pStyle w:val="StandardErstzeileneinzug"/>
+        <w:ind w:firstLine="0"/>
+      </w:pPr>
+      <w:r>
+        <w:t>Ibid: ABER: “</w:t>
+      </w:r>
+      <w:r>
+        <w:t xml:space="preserve">Subjects began to adapt almost immediately upon putting on the HMD (...) </w:t>
+      </w:r>
+      <w:proofErr w:type="gramStart"/>
+      <w:r>
+        <w:t>The</w:t>
+      </w:r>
+      <w:proofErr w:type="gramEnd"/>
+      <w:r>
+        <w:t xml:space="preserve"> amount of error dropped further (by approximately 33%) as subjects further adapted to the sensory rearrangement while performing a task that required quick and precise hand motion.”</w:t>
+      </w:r>
+    </w:p>
+    <w:p>
+      <w:pPr>
+        <w:pStyle w:val="StandardErstzeileneinzug"/>
+        <w:ind w:firstLine="0"/>
+      </w:pPr>
+      <w:r>
+        <w:t xml:space="preserve">Ibid: UND: </w:t>
+      </w:r>
+      <w:r>
+        <w:t xml:space="preserve">“Although the control HMD matched the weight, center of mass, field of view and discomfort of the see-through HMD, it failed to control for the </w:t>
+      </w:r>
+      <w:r>
+        <w:rPr>
+          <w:b/>
+          <w:bCs/>
+        </w:rPr>
+        <w:t>poorer resolution</w:t>
+      </w:r>
+      <w:r>
+        <w:t xml:space="preserve"> of the latter unit.”</w:t>
       </w:r>
     </w:p>
     <w:p>
@@ -12852,7 +13941,7 @@
         <w:fldChar w:fldCharType="begin" w:fldLock="1"/>
       </w:r>
       <w:r>
-        <w:instrText>ADDIN CSL_CITATION { "citationItems" : [ { "id" : "ITEM-1", "itemData" : { "abstract" : "This paper presents a review of practical research papers on augmented reality games for learning. The study evaluates how these games may impact motivation (affective learning outcomes) and knowledge gain (cognitive learning outcomes). For the analysis, we use game design patterns for mobile games and Bloom's taxonomy of educational objectives. Our study results substantiate the generally assumed motivational potential of augmented reality games. Also, they indicate that augmented reality games may have the potential to bring about cognitive learning outcomes.", "author" : [ { "dropping-particle" : "", "family" : "Schmitz", "given" : "Birgit", "non-dropping-particle" : "", "parse-names" : false, "suffix" : "" }, { "dropping-particle" : "", "family" : "Specht", "given" : "Marcus", "non-dropping-particle" : "", "parse-names" : false, "suffix" : "" }, { "dropping-particle" : "", "family" : "Klemke", "given" : "Roland", "non-dropping-particle" : "", "parse-names" : false, "suffix" : "" } ], "container-title" : "Proceedings of the 11th World Conference on Mobile and Contextual Learning 2012", "editor" : [ { "dropping-particle" : "", "family" : "Specht", "given" : "Marcus", "non-dropping-particle" : "", "parse-names" : false, "suffix" : "" }, { "dropping-particle" : "", "family" : "Multisilta", "given" : "J", "non-dropping-particle" : "", "parse-names" : false, "suffix" : "" }, { "dropping-particle" : "", "family" : "Sharples", "given" : "M", "non-dropping-particle" : "", "parse-names" : false, "suffix" : "" } ], "id" : "ITEM-1", "issued" : { "date-parts" : [ [ "2012" ] ] }, "page" : "140-147", "title" : "An Analysis of the Educational Potential of Augmented Reality Games for Learning", "type" : "paper-conference" }, "uris" : [ "http://www.mendeley.com/documents/?uuid=d5405358-09b0-37f0-8f89-ab09e2b9b83d" ] } ], "mendeley" : { "formattedCitation" : "(Schmitz et al., 2012)", "plainTextFormattedCitation" : "(Schmitz et al., 2012)", "previouslyFormattedCitation" : "(Schmitz et al., 2012)" }, "properties" : { "noteIndex" : 0 }, "schema" : "https://github.com/citation-style-language/schema/raw/master/csl-citation.json" }</w:instrText>
+        <w:instrText>ADDIN CSL_CITATION { "citationItems" : [ { "id" : "ITEM-1", "itemData" : { "DOI" : "10.1186/s40537-015-0031-2", "ISSN" : "2196-1115", "abstract" : "This paper provides a multi-disciplinary overview of the research issues and achievements in the field of Big Data and its visualization techniques and tools. The main aim is to summarize challenges in visualization methods for existing Big Data, as well as to offer novel solutions for issues related to the current state of Big Data Visualization. This paper provides a classification\\n of existing data types, analytical methods, visualization techniques and tools, with a particular emphasis placed on surveying the evolution of visualization methodology over the past years. Based on the results, we reveal disadvantages of existing visualization methods. Despite the technological development of the modern world, human involvement (interaction), judgment and logical thinking are necessary while working with Big Data. Therefore, the role of human perceptional limitations involving large amounts of information is evaluated. Based on the results, a non-traditional approach is proposed: we discuss how the capabilities of Augmented Reality and Virtual Reality could be applied to the field of Big Data Visualization. We discuss the promising utility of Mixed Reality technology integration with applications in Big Data Visualization. Placing the most essential data in the central area of the human visual field in Mixed Reality would allow one to obtain the presented information in a short period of time without significant data losses due to human perceptual issues. Furthermore, we discuss the impacts of new technologies, such as Virtual Reality displays and Augmented Reality helmets on the Big Data visualization as well as to the classification of the main challenges of integrating the technology.", "author" : [ { "dropping-particle" : "", "family" : "Olshannikova", "given" : "Ekaterina", "non-dropping-particle" : "", "parse-names" : false, "suffix" : "" }, { "dropping-particle" : "", "family" : "Ometov", "given" : "Aleksandr", "non-dropping-particle" : "", "parse-names" : false, "suffix" : "" }, { "dropping-particle" : "", "family" : "Koucheryavy", "given" : "Yevgeni", "non-dropping-particle" : "", "parse-names" : false, "suffix" : "" }, { "dropping-particle" : "", "family" : "Olsson", "given" : "Thomas", "non-dropping-particle" : "", "parse-names" : false, "suffix" : "" } ], "container-title" : "Journal of Big Data", "id" : "ITEM-1", "issue" : "1", "issued" : { "date-parts" : [ [ "2015" ] ] }, "publisher" : "Springer International Publishing", "title" : "Visualizing Big Data with augmented and virtual reality: challenges and research agenda", "type" : "article-journal", "volume" : "2" }, "uris" : [ "http://www.mendeley.com/documents/?uuid=e84917da-21b8-4db6-b708-22d4aa3db0ea" ] } ], "mendeley" : { "formattedCitation" : "(Olshannikova et al., 2015)", "plainTextFormattedCitation" : "(Olshannikova et al., 2015)" }, "properties" : { "noteIndex" : 0 }, "schema" : "https://github.com/citation-style-language/schema/raw/master/csl-citation.json" }</w:instrText>
       </w:r>
       <w:r>
         <w:fldChar w:fldCharType="separate"/>
@@ -12861,39 +13950,10 @@
         <w:rPr>
           <w:noProof/>
         </w:rPr>
-        <w:t>(Schmitz et al., 2012)</w:t>
+        <w:t>(Olshannikova et al., 2015)</w:t>
       </w:r>
       <w:r>
         <w:fldChar w:fldCharType="end"/>
-      </w:r>
-      <w:r>
-        <w:t>: “By now, supplementary core technologies, such as Global Positioning System (GPS), portable displays, Radio Frequency Identification (RFID) reader or augmented devices such as the smart phone’s Bluetooth, Infrared or camera, are an integral part of almost any up-to-date mobile device.”</w:t>
-      </w:r>
-    </w:p>
-    <w:p>
-      <w:pPr>
-        <w:pStyle w:val="StandardErstzeileneinzug"/>
-      </w:pPr>
-      <w:r>
-        <w:fldChar w:fldCharType="begin" w:fldLock="1"/>
-      </w:r>
-      <w:r>
-        <w:instrText>ADDIN CSL_CITATION { "citationItems" : [ { "id" : "ITEM-1", "itemData" : { "abstract" : "This paper proposes a design pattern language applicable to mobile mixed reality games. While on the one hand the language covers direct game mechanics and therefore game design considerations, it also aims to provide similar for other aspects of mobile mixed reality games, namely authoring, content creation, interfaces, orchestration as well as testing and logging. Eleven patterns based on these aspects are described in more detail.", "author" : [ { "dropping-particle" : "", "family" : "Wetzel", "given" : "Richard", "non-dropping-particle" : "", "parse-names" : false, "suffix" : "" } ], "container-title" : "Foundations of Digital Games", "id" : "ITEM-1", "issued" : { "date-parts" : [ [ "2013" ] ] }, "title" : "A Case for Design Patterns supporting the Development of Mobile Mixed Reality Games", "type" : "article-journal" }, "uris" : [ "http://www.mendeley.com/documents/?uuid=5d6eca59-ad19-3dea-9415-86f5e3a3495f" ] } ], "mendeley" : { "formattedCitation" : "(Wetzel, 2013)", "plainTextFormattedCitation" : "(Wetzel, 2013)", "previouslyFormattedCitation" : "(Wetzel, 2013)" }, "properties" : { "noteIndex" : 0 }, "schema" : "https://github.com/citation-style-language/schema/raw/master/csl-citation.json" }</w:instrText>
-      </w:r>
-      <w:r>
-        <w:fldChar w:fldCharType="separate"/>
-      </w:r>
-      <w:r>
-        <w:rPr>
-          <w:noProof/>
-        </w:rPr>
-        <w:t>(Wetzel, 2013)</w:t>
-      </w:r>
-      <w:r>
-        <w:fldChar w:fldCharType="end"/>
-      </w:r>
-      <w:r>
-        <w:t>:</w:t>
       </w:r>
       <w:r>
         <w:rPr>
@@ -12904,217 +13964,538 @@
         <w:t xml:space="preserve"> </w:t>
       </w:r>
       <w:r>
-        <w:t>“</w:t>
-      </w:r>
-      <w:proofErr w:type="spellStart"/>
-      <w:r>
-        <w:t>Locationing</w:t>
-      </w:r>
-      <w:proofErr w:type="spellEnd"/>
-      <w:r>
-        <w:t xml:space="preserve"> technology utilizes a wide </w:t>
-      </w:r>
-      <w:r>
-        <w:rPr>
-          <w:b/>
-          <w:bCs/>
-        </w:rPr>
-        <w:t>variety of sensors</w:t>
-      </w:r>
-      <w:r>
-        <w:t xml:space="preserve"> like GSM cells, GPS, fiducial markers, natural feature tracking, NFC/RFID as well as </w:t>
-      </w:r>
-      <w:proofErr w:type="spellStart"/>
-      <w:r>
-        <w:t>WiFi</w:t>
-      </w:r>
-      <w:proofErr w:type="spellEnd"/>
-      <w:r>
-        <w:t xml:space="preserve"> and Bluetooth-based proximity sensing”</w:t>
-      </w:r>
-    </w:p>
-    <w:p>
-      <w:pPr>
-        <w:pStyle w:val="StandardErstzeileneinzug"/>
-      </w:pPr>
-      <w:r>
+        <w:t xml:space="preserve">“In this section, we overview important challenges and possible solutions related to future agenda for Big Data visualization with AR and VR usage:” </w:t>
+      </w:r>
+      <w:r>
+        <w:rPr>
+          <w:i/>
+          <w:iCs/>
+        </w:rPr>
+        <w:t>[</w:t>
+      </w:r>
+      <w:proofErr w:type="spellStart"/>
+      <w:r>
+        <w:rPr>
+          <w:i/>
+          <w:iCs/>
+        </w:rPr>
+        <w:t>Ganzer</w:t>
+      </w:r>
+      <w:proofErr w:type="spellEnd"/>
+      <w:r>
+        <w:rPr>
+          <w:i/>
+          <w:iCs/>
+        </w:rPr>
+        <w:t xml:space="preserve"> </w:t>
+      </w:r>
+      <w:proofErr w:type="spellStart"/>
+      <w:r>
+        <w:rPr>
+          <w:i/>
+          <w:iCs/>
+        </w:rPr>
+        <w:t>Bereich</w:t>
+      </w:r>
+      <w:proofErr w:type="spellEnd"/>
+      <w:r>
+        <w:rPr>
+          <w:i/>
+          <w:iCs/>
+        </w:rPr>
+        <w:t xml:space="preserve"> </w:t>
+      </w:r>
+      <w:proofErr w:type="spellStart"/>
+      <w:r>
+        <w:rPr>
+          <w:i/>
+          <w:iCs/>
+        </w:rPr>
+        <w:t>detailliert</w:t>
+      </w:r>
+      <w:proofErr w:type="spellEnd"/>
+      <w:r>
+        <w:rPr>
+          <w:i/>
+          <w:iCs/>
+        </w:rPr>
+        <w:t xml:space="preserve"> </w:t>
+      </w:r>
+      <w:proofErr w:type="spellStart"/>
+      <w:proofErr w:type="gramStart"/>
+      <w:r>
+        <w:rPr>
+          <w:i/>
+          <w:iCs/>
+        </w:rPr>
+        <w:t>als</w:t>
+      </w:r>
+      <w:proofErr w:type="spellEnd"/>
+      <w:proofErr w:type="gramEnd"/>
+      <w:r>
+        <w:rPr>
+          <w:i/>
+          <w:iCs/>
+        </w:rPr>
+        <w:t xml:space="preserve"> </w:t>
+      </w:r>
+      <w:proofErr w:type="spellStart"/>
+      <w:r>
+        <w:rPr>
+          <w:i/>
+          <w:iCs/>
+        </w:rPr>
+        <w:t>hier</w:t>
+      </w:r>
+      <w:proofErr w:type="spellEnd"/>
+      <w:r>
+        <w:rPr>
+          <w:i/>
+          <w:iCs/>
+        </w:rPr>
+        <w:t>]</w:t>
+      </w:r>
+    </w:p>
+    <w:p>
+      <w:pPr>
+        <w:pStyle w:val="StandardErstzeileneinzug"/>
+        <w:numPr>
+          <w:ilvl w:val="0"/>
+          <w:numId w:val="2"/>
+        </w:numPr>
+      </w:pPr>
+      <w:r>
+        <w:t>Application development integration</w:t>
+      </w:r>
+    </w:p>
+    <w:p>
+      <w:pPr>
+        <w:pStyle w:val="StandardErstzeileneinzug"/>
+        <w:numPr>
+          <w:ilvl w:val="0"/>
+          <w:numId w:val="2"/>
+        </w:numPr>
+      </w:pPr>
+      <w:r>
+        <w:t>Equipment and virtual interface</w:t>
+      </w:r>
+    </w:p>
+    <w:p>
+      <w:pPr>
+        <w:pStyle w:val="StandardErstzeileneinzug"/>
+        <w:numPr>
+          <w:ilvl w:val="0"/>
+          <w:numId w:val="2"/>
+        </w:numPr>
+        <w:rPr>
+          <w:lang w:val="de-DE"/>
+        </w:rPr>
+      </w:pPr>
+      <w:proofErr w:type="spellStart"/>
+      <w:r>
+        <w:t>Trac</w:t>
+      </w:r>
+      <w:r>
+        <w:rPr>
+          <w:lang w:val="de-DE"/>
+        </w:rPr>
+        <w:t>king</w:t>
+      </w:r>
+      <w:proofErr w:type="spellEnd"/>
+      <w:r>
+        <w:rPr>
+          <w:lang w:val="de-DE"/>
+        </w:rPr>
+        <w:t xml:space="preserve"> </w:t>
+      </w:r>
+      <w:proofErr w:type="spellStart"/>
+      <w:r>
+        <w:rPr>
+          <w:lang w:val="de-DE"/>
+        </w:rPr>
+        <w:t>and</w:t>
+      </w:r>
+      <w:proofErr w:type="spellEnd"/>
+      <w:r>
+        <w:rPr>
+          <w:lang w:val="de-DE"/>
+        </w:rPr>
+        <w:t xml:space="preserve"> </w:t>
+      </w:r>
+      <w:proofErr w:type="spellStart"/>
+      <w:r>
+        <w:rPr>
+          <w:lang w:val="de-DE"/>
+        </w:rPr>
+        <w:t>recognition</w:t>
+      </w:r>
+      <w:proofErr w:type="spellEnd"/>
+      <w:r>
+        <w:rPr>
+          <w:lang w:val="de-DE"/>
+        </w:rPr>
+        <w:t xml:space="preserve"> </w:t>
+      </w:r>
+      <w:proofErr w:type="spellStart"/>
+      <w:r>
+        <w:rPr>
+          <w:lang w:val="de-DE"/>
+        </w:rPr>
+        <w:t>system</w:t>
+      </w:r>
+      <w:proofErr w:type="spellEnd"/>
+    </w:p>
+    <w:p>
+      <w:pPr>
+        <w:pStyle w:val="StandardErstzeileneinzug"/>
+        <w:numPr>
+          <w:ilvl w:val="0"/>
+          <w:numId w:val="2"/>
+        </w:numPr>
+        <w:rPr>
+          <w:lang w:val="de-DE"/>
+        </w:rPr>
+      </w:pPr>
+      <w:proofErr w:type="spellStart"/>
+      <w:r>
+        <w:rPr>
+          <w:lang w:val="de-DE"/>
+        </w:rPr>
+        <w:t>Perception</w:t>
+      </w:r>
+      <w:proofErr w:type="spellEnd"/>
+      <w:r>
+        <w:rPr>
+          <w:lang w:val="de-DE"/>
+        </w:rPr>
+        <w:t xml:space="preserve"> </w:t>
+      </w:r>
+      <w:proofErr w:type="spellStart"/>
+      <w:r>
+        <w:rPr>
+          <w:lang w:val="de-DE"/>
+        </w:rPr>
+        <w:t>and</w:t>
+      </w:r>
+      <w:proofErr w:type="spellEnd"/>
+      <w:r>
+        <w:rPr>
+          <w:lang w:val="de-DE"/>
+        </w:rPr>
+        <w:t xml:space="preserve"> </w:t>
+      </w:r>
+      <w:proofErr w:type="spellStart"/>
+      <w:r>
+        <w:rPr>
+          <w:lang w:val="de-DE"/>
+        </w:rPr>
+        <w:t>cognition</w:t>
+      </w:r>
+      <w:proofErr w:type="spellEnd"/>
+    </w:p>
+    <w:p>
+      <w:pPr>
+        <w:pStyle w:val="StandardErstzeileneinzug"/>
+        <w:numPr>
+          <w:ilvl w:val="0"/>
+          <w:numId w:val="2"/>
+        </w:numPr>
+        <w:rPr>
+          <w:lang w:val="de-DE"/>
+        </w:rPr>
+      </w:pPr>
+      <w:r>
+        <w:rPr>
+          <w:lang w:val="de-DE"/>
+        </w:rPr>
+        <w:t xml:space="preserve">Virtual </w:t>
+      </w:r>
+      <w:proofErr w:type="spellStart"/>
+      <w:r>
+        <w:rPr>
+          <w:lang w:val="de-DE"/>
+        </w:rPr>
+        <w:t>and</w:t>
+      </w:r>
+      <w:proofErr w:type="spellEnd"/>
+      <w:r>
+        <w:rPr>
+          <w:lang w:val="de-DE"/>
+        </w:rPr>
+        <w:t xml:space="preserve"> </w:t>
+      </w:r>
+      <w:proofErr w:type="spellStart"/>
+      <w:r>
+        <w:rPr>
+          <w:lang w:val="de-DE"/>
+        </w:rPr>
+        <w:t>physical</w:t>
+      </w:r>
+      <w:proofErr w:type="spellEnd"/>
+      <w:r>
+        <w:rPr>
+          <w:lang w:val="de-DE"/>
+        </w:rPr>
+        <w:t xml:space="preserve"> </w:t>
+      </w:r>
+      <w:proofErr w:type="spellStart"/>
+      <w:r>
+        <w:rPr>
+          <w:lang w:val="de-DE"/>
+        </w:rPr>
+        <w:t>objects</w:t>
+      </w:r>
+      <w:proofErr w:type="spellEnd"/>
+      <w:r>
+        <w:rPr>
+          <w:lang w:val="de-DE"/>
+        </w:rPr>
+        <w:t xml:space="preserve"> </w:t>
+      </w:r>
+      <w:proofErr w:type="spellStart"/>
+      <w:r>
+        <w:rPr>
+          <w:lang w:val="de-DE"/>
+        </w:rPr>
+        <w:t>mismatch</w:t>
+      </w:r>
+      <w:proofErr w:type="spellEnd"/>
+    </w:p>
+    <w:p>
+      <w:pPr>
+        <w:pStyle w:val="StandardErstzeileneinzug"/>
+        <w:numPr>
+          <w:ilvl w:val="0"/>
+          <w:numId w:val="2"/>
+        </w:numPr>
+        <w:rPr>
+          <w:lang w:val="de-DE"/>
+        </w:rPr>
+      </w:pPr>
+      <w:r>
+        <w:rPr>
+          <w:lang w:val="de-DE"/>
+        </w:rPr>
+        <w:t xml:space="preserve">Screen </w:t>
+      </w:r>
+      <w:proofErr w:type="spellStart"/>
+      <w:r>
+        <w:rPr>
+          <w:lang w:val="de-DE"/>
+        </w:rPr>
+        <w:t>limitations</w:t>
+      </w:r>
+      <w:proofErr w:type="spellEnd"/>
+    </w:p>
+    <w:p>
+      <w:pPr>
+        <w:pStyle w:val="StandardErstzeileneinzug"/>
+        <w:numPr>
+          <w:ilvl w:val="0"/>
+          <w:numId w:val="2"/>
+        </w:numPr>
+      </w:pPr>
+      <w:r>
+        <w:t>Education (“users need to be educated and trained”)</w:t>
+      </w:r>
+      <w:bookmarkStart w:id="16" w:name="_GoBack"/>
+      <w:bookmarkEnd w:id="16"/>
+    </w:p>
+    <w:p>
+      <w:pPr>
+        <w:pStyle w:val="berschrift2"/>
+        <w:rPr>
+          <w:lang w:val="en-US"/>
+        </w:rPr>
+      </w:pPr>
+      <w:bookmarkStart w:id="17" w:name="_Toc470026257"/>
+      <w:r>
+        <w:rPr>
+          <w:lang w:val="en-US"/>
+        </w:rPr>
+        <w:t>Sensors</w:t>
+      </w:r>
+      <w:bookmarkEnd w:id="17"/>
+    </w:p>
+    <w:p>
+      <w:pPr>
+        <w:pStyle w:val="berschrift3"/>
+        <w:rPr>
+          <w:lang w:val="en-US"/>
+        </w:rPr>
+      </w:pPr>
+      <w:bookmarkStart w:id="18" w:name="_Toc470026258"/>
+      <w:r>
+        <w:rPr>
+          <w:lang w:val="en-US"/>
+        </w:rPr>
+        <w:t>Overview – sensors and actuators</w:t>
+      </w:r>
+      <w:bookmarkEnd w:id="18"/>
+    </w:p>
+    <w:p>
+      <w:pPr>
+        <w:pStyle w:val="StandardErstzeileneinzug"/>
+        <w:rPr>
+          <w:i/>
+          <w:lang w:val="de-DE"/>
+        </w:rPr>
+      </w:pPr>
+      <w:r>
+        <w:rPr>
+          <w:i/>
+          <w:lang w:val="de-DE"/>
+        </w:rPr>
+        <w:t>Frage, ob der Bereich so sinnvoll ist</w:t>
+      </w:r>
+    </w:p>
+    <w:p>
+      <w:pPr>
+        <w:pStyle w:val="StandardErstzeileneinzug"/>
+        <w:rPr>
+          <w:lang w:val="de-DE"/>
+        </w:rPr>
+      </w:pPr>
+      <w:r>
+        <w:rPr>
+          <w:lang w:val="de-DE"/>
+        </w:rPr>
         <w:fldChar w:fldCharType="begin" w:fldLock="1"/>
       </w:r>
       <w:r>
-        <w:instrText>ADDIN CSL_CITATION { "citationItems" : [ { "id" : "ITEM-1", "itemData" : { "abstract" : "In this paper, the authors examine the state of the art in augmented reality (AR) for mobile learning. Previous\r\nwork in the field of mobile learning has included AR as a component of a wider toolkit but little has been done\r\nto discuss the phenomenon in detail or to examine in a balanced fashion its potential for learning, identifying\r\nboth positive and negative aspects. The authors seek to provide a working definition of AR and to examine\r\nhow it can be embedded within situated learning in outdoor settings. The authors classify it according to key\r\naspects (device/technology, mode of interaction/learning design, type of media, personal or shared experiences,\r\nwhether the experience is portable or static, and the learning activities/outcomes). The authors discuss\r\nthe technical and pedagogical challenges presented by AR, before looking at ways in which it can be used for\r\nlearning. Finally, the paper looks ahead to AR technologies that may be employed in the future.", "author" : [ { "dropping-particle" : "", "family" : "FitzGerald", "given" : "Elizabeth", "non-dropping-particle" : "", "parse-names" : false, "suffix" : "" }, { "dropping-particle" : "", "family" : "Ferguson", "given" : "Rebecca", "non-dropping-particle" : "", "parse-names" : false, "suffix" : "" }, { "dropping-particle" : "", "family" : "Adams", "given" : "Anne", "non-dropping-particle" : "", "parse-names" : false, "suffix" : "" }, { "dropping-particle" : "", "family" : "Gaved", "given" : "Mark", "non-dropping-particle" : "", "parse-names" : false, "suffix" : "" }, { "dropping-particle" : "", "family" : "Mor", "given" : "Yishay", "non-dropping-particle" : "", "parse-names" : false, "suffix" : "" }, { "dropping-particle" : "", "family" : "Thomas", "given" : "Rhodri", "non-dropping-particle" : "", "parse-names" : false, "suffix" : "" } ], "container-title" : "International Journal of Mobile and Blended Learning", "id" : "ITEM-1", "issue" : "4", "issued" : { "date-parts" : [ [ "2013" ] ] }, "page" : "43-58", "title" : "Augmented reality and mobile learning: the state of the art", "type" : "article-journal", "volume" : "5" }, "uris" : [ "http://www.mendeley.com/documents/?uuid=e7a48376-4e41-36f5-8c29-eb66d1946d92" ] } ], "mendeley" : { "formattedCitation" : "(FitzGerald et al., 2013)", "plainTextFormattedCitation" : "(FitzGerald et al., 2013)", "previouslyFormattedCitation" : "(FitzGerald et al., 2013)" }, "properties" : { "noteIndex" : 0 }, "schema" : "https://github.com/citation-style-language/schema/raw/master/csl-citation.json" }</w:instrText>
-      </w:r>
-      <w:r>
+        <w:rPr>
+          <w:lang w:val="de-DE"/>
+        </w:rPr>
+        <w:instrText>ADDIN CSL_CITATION { "citationItems" : [ { "id" : "ITEM-1", "itemData" : { "DOI" : "http://doi.acm.org/10.1145/302979.303115", "ISBN" : "0201485591", "abstract" : "This paper introduces a novel interface for digitally-augmented cooperative play. We present the concept of the athletic-tangible interface, a new class of interaction which uses tangible objects and full-body motion in physical spaces with digital augmentation. We detail the implementation of PingPongPlus, a reactive ping-pong table, which features a novel sound-based ball tracking technology. The game is augmented and transformed with dynamic graphics and sound, determined by the position of impact, and the rhythm and style of play. A variety of different modes of play and initial experiences with PingPongPlus are also described.", "author" : [ { "dropping-particle" : "", "family" : "Ishii", "given" : "H.", "non-dropping-particle" : "", "parse-names" : false, "suffix" : "" }, { "dropping-particle" : "", "family" : "Wisneski", "given" : "C.", "non-dropping-particle" : "", "parse-names" : false, "suffix" : "" }, { "dropping-particle" : "", "family" : "Orbanes", "given" : "J.", "non-dropping-particle" : "", "parse-names" : false, "suffix" : "" }, { "dropping-particle" : "", "family" : "Chun", "given" : "B.", "non-dropping-particle" : "", "parse-names" : false, "suffix" : "" }, { "dropping-particle" : "", "family" : "Paradiso", "given" : "J.", "non-dropping-particle" : "", "parse-names" : false, "suffix" : "" } ], "container-title" : "Proceedings of the SIGCHI conference on Human factors in computing systems", "id" : "ITEM-1", "issued" : { "date-parts" : [ [ "1999" ] ] }, "publisher" : "ACM", "title" : "PingPongPlus: design of an athletic-tangible interface for computer-supported cooperative play", "type" : "paper-conference" }, "uris" : [ "http://www.mendeley.com/documents/?uuid=c770b15e-3869-3ab1-a926-14604b8506ab" ] } ], "mendeley" : { "formattedCitation" : "(Ishii et al., 1999)", "plainTextFormattedCitation" : "(Ishii et al., 1999)", "previouslyFormattedCitation" : "(Ishii et al., 1999)" }, "properties" : { "noteIndex" : 0 }, "schema" : "https://github.com/citation-style-language/schema/raw/master/csl-citation.json" }</w:instrText>
+      </w:r>
+      <w:r>
+        <w:rPr>
+          <w:lang w:val="de-DE"/>
+        </w:rPr>
         <w:fldChar w:fldCharType="separate"/>
       </w:r>
       <w:r>
         <w:rPr>
           <w:noProof/>
-        </w:rPr>
-        <w:t>(FitzGerald et al., 2013)</w:t>
-      </w:r>
-      <w:r>
+          <w:lang w:val="de-DE"/>
+        </w:rPr>
+        <w:t>(Ishii et al., 1999)</w:t>
+      </w:r>
+      <w:r>
+        <w:rPr>
+          <w:lang w:val="de-DE"/>
+        </w:rPr>
         <w:fldChar w:fldCharType="end"/>
       </w:r>
       <w:r>
-        <w:t xml:space="preserve">: </w:t>
-      </w:r>
-      <w:r>
-        <w:t>“</w:t>
-      </w:r>
-      <w:r>
-        <w:rPr>
-          <w:b/>
-          <w:bCs/>
-        </w:rPr>
-        <w:t>Recent advancements in GPS and networks</w:t>
-      </w:r>
-      <w:r>
-        <w:t xml:space="preserve"> have enabled location accuracy to within 5-10 </w:t>
-      </w:r>
-      <w:proofErr w:type="spellStart"/>
-      <w:r>
-        <w:t>metres</w:t>
-      </w:r>
-      <w:proofErr w:type="spellEnd"/>
-      <w:r>
-        <w:t xml:space="preserve"> for single-point receivers (Ordnance Survey, 2012); carrier positioning accuracy (or ‘survey grade GPS’) improves this to </w:t>
-      </w:r>
-      <w:r>
-        <w:rPr>
-          <w:b/>
-          <w:bCs/>
-        </w:rPr>
-        <w:t>less than 1cm</w:t>
-      </w:r>
-      <w:r>
-        <w:t>.”</w:t>
-      </w:r>
-    </w:p>
-    <w:p>
-      <w:pPr>
-        <w:pStyle w:val="StandardErstzeileneinzug"/>
-        <w:rPr>
-          <w:noProof/>
-        </w:rPr>
-      </w:pPr>
-      <w:r>
+        <w:rPr>
+          <w:lang w:val="de-DE"/>
+        </w:rPr>
+        <w:t>: Benutzt Mikrophone unter dem Tisch, um Aufprallpunkt des Balls zu bestimmen</w:t>
+      </w:r>
+    </w:p>
+    <w:p>
+      <w:pPr>
+        <w:pStyle w:val="StandardErstzeileneinzug"/>
+        <w:rPr>
+          <w:lang w:val="de-DE"/>
+        </w:rPr>
+      </w:pPr>
+      <w:r>
+        <w:rPr>
+          <w:lang w:val="de-DE"/>
+        </w:rPr>
+        <w:t xml:space="preserve">EMG (z.B. bei </w:t>
+      </w:r>
+      <w:r>
+        <w:rPr>
+          <w:lang w:val="de-DE"/>
+        </w:rPr>
         <w:fldChar w:fldCharType="begin" w:fldLock="1"/>
       </w:r>
       <w:r>
-        <w:instrText>ADDIN CSL_CITATION { "citationItems" : [ { "id" : "ITEM-1", "itemData" : { "author" : [ { "dropping-particle" : "", "family" : "Sharma", "given" : "Puneet", "non-dropping-particle" : "", "parse-names" : false, "suffix" : "" }, { "dropping-particle" : "", "family" : "Wild", "given" : "Fridolin", "non-dropping-particle" : "", "parse-names" : false, "suffix" : "" }, { "dropping-particle" : "", "family" : "Klemke", "given" : "Roland", "non-dropping-particle" : "", "parse-names" : false, "suffix" : "" }, { "dropping-particle" : "", "family" : "Helin", "given" : "Kaj", "non-dropping-particle" : "", "parse-names" : false, "suffix" : "" }, { "dropping-particle" : "", "family" : "Azam", "given" : "Tre", "non-dropping-particle" : "", "parse-names" : false, "suffix" : "" } ], "editor" : [ { "dropping-particle" : "", "family" : "Wild", "given" : "Fridolin", "non-dropping-particle" : "", "parse-names" : false, "suffix" : "" }, { "dropping-particle" : "", "family" : "Sharma", "given" : "Puneet", "non-dropping-particle" : "", "parse-names" : false, "suffix" : "" } ], "id" : "ITEM-1", "issued" : { "date-parts" : [ [ "2016" ] ] }, "title" : "D3.1 Requirement analysis and sensor specifications \u2013 First version", "type" : "book" }, "uris" : [ "http://www.mendeley.com/documents/?uuid=2e53e214-0587-4253-9170-aae347737643" ] } ], "mendeley" : { "formattedCitation" : "(Sharma et al., 2016)", "plainTextFormattedCitation" : "(Sharma et al., 2016)", "previouslyFormattedCitation" : "(Sharma et al., 2016)" }, "properties" : { "noteIndex" : 0 }, "schema" : "https://github.com/citation-style-language/schema/raw/master/csl-citation.json" }</w:instrText>
-      </w:r>
-      <w:r>
+        <w:rPr>
+          <w:lang w:val="de-DE"/>
+        </w:rPr>
+        <w:instrText>ADDIN CSL_CITATION { "citationItems" : [ { "id" : "ITEM-1", "itemData" : { "abstract" : "Although finger bones construction of human body is very complex and difficult to measure but it is necessary to measure the dexterous finger movement of a pianist for piano playing. This paper has measured the finger movements with six degrees of freedom of an expert pianist, using a magnetic motion capture system by which it is possible to measure any type of finger movements during their activities. From the current research novice players/beginners can get the information about intertap interval time of a particular finger, finger height in space, finger status and finger tip velocity during playing the piano. Moreover it has shown an easy digital recording process of the hand's movements using a hand MoCap system. These themes are crucial to acquire knowledge of any kind of finger movements and its digitization. The results has presented in this paper are particularly helpful for novice players as well as applications where dexterous finger movements are essentials such as piano education and different games.", "author" : [ { "dropping-particle" : "", "family" : "Rahman", "given" : "Md Mostafizur", "non-dropping-particle" : "", "parse-names" : false, "suffix" : "" }, { "dropping-particle" : "", "family" : "Mitobe", "given" : "Kazutaka", "non-dropping-particle" : "", "parse-names" : false, "suffix" : "" }, { "dropping-particle" : "", "family" : "Suzuki", "given" : "Masafumi", "non-dropping-particle" : "", "parse-names" : false, "suffix" : "" }, { "dropping-particle" : "", "family" : "Takano", "given" : "Chihiro", "non-dropping-particle" : "", "parse-names" : false, "suffix" : "" }, { "dropping-particle" : "", "family" : "Yoshimura", "given" : "Noboru", "non-dropping-particle" : "", "parse-names" : false, "suffix" : "" } ], "container-title" : "International Journal of Science and Technology Education Research", "id" : "ITEM-1", "issue" : "2", "issued" : { "date-parts" : [ [ "2011" ] ] }, "page" : "22-31", "title" : "Analysis of dexterous finger movement for piano education using motion capture system", "type" : "article-journal", "volume" : "2" }, "uris" : [ "http://www.mendeley.com/documents/?uuid=de402a57-72ba-3848-902b-446912db6deb" ] } ], "mendeley" : { "formattedCitation" : "(Rahman et al., 2011)", "plainTextFormattedCitation" : "(Rahman et al., 2011)", "previouslyFormattedCitation" : "(Rahman et al., 2011)" }, "properties" : { "noteIndex" : 0 }, "schema" : "https://github.com/citation-style-language/schema/raw/master/csl-citation.json" }</w:instrText>
+      </w:r>
+      <w:r>
+        <w:rPr>
+          <w:lang w:val="de-DE"/>
+        </w:rPr>
         <w:fldChar w:fldCharType="separate"/>
       </w:r>
       <w:r>
         <w:rPr>
           <w:noProof/>
-        </w:rPr>
-        <w:t>(Sharma et al., 2016)</w:t>
-      </w:r>
-      <w:r>
+          <w:lang w:val="de-DE"/>
+        </w:rPr>
+        <w:t>(Rahman et al., 2011)</w:t>
+      </w:r>
+      <w:r>
+        <w:rPr>
+          <w:lang w:val="de-DE"/>
+        </w:rPr>
         <w:fldChar w:fldCharType="end"/>
       </w:r>
       <w:r>
-        <w:t xml:space="preserve"> (WEKIT):</w:t>
-      </w:r>
-      <w:r>
-        <w:rPr>
-          <w:noProof/>
-        </w:rPr>
-        <w:t xml:space="preserve"> </w:t>
-      </w:r>
-      <w:r>
-        <w:rPr>
-          <w:noProof/>
-        </w:rPr>
-        <w:t xml:space="preserve">“Next, we provide a mapping of high level functions or tasks (associated with experience transfer from expert to trainee) to low level functions such as: </w:t>
-      </w:r>
-      <w:r>
-        <w:rPr>
-          <w:b/>
-          <w:noProof/>
-        </w:rPr>
-        <w:t>gaze, voice, video, body posture, hand gestures, bio-signals, fatigue levels, and location of the user in the environment.</w:t>
-      </w:r>
-      <w:r>
-        <w:rPr>
-          <w:noProof/>
-        </w:rPr>
-        <w:t xml:space="preserve"> In addition, we link the low level functions to their </w:t>
-      </w:r>
-      <w:r>
-        <w:rPr>
-          <w:b/>
-          <w:noProof/>
-        </w:rPr>
-        <w:t>associated sensors.</w:t>
-      </w:r>
-      <w:r>
-        <w:rPr>
-          <w:noProof/>
-        </w:rPr>
-        <w:t xml:space="preserve"> Moreover, we provide a brief </w:t>
-      </w:r>
-      <w:r>
-        <w:rPr>
-          <w:b/>
-          <w:noProof/>
-        </w:rPr>
-        <w:t>overview of the state-of-the-art sensors in terms of their technical specifications, possible limitations, standards, and platforms.</w:t>
-      </w:r>
-    </w:p>
-    <w:p>
-      <w:pPr>
-        <w:pStyle w:val="StandardErstzeileneinzug"/>
-        <w:rPr>
-          <w:noProof/>
-        </w:rPr>
-      </w:pPr>
-      <w:r>
-        <w:rPr>
-          <w:noProof/>
-        </w:rPr>
-        <w:t>We outline a set of recommendations pertaining to the sensors that are most relevant for the WEKIT project taking into consideration the environmental, technical and human factors described in other deliverables.”</w:t>
-      </w:r>
-    </w:p>
-    <w:p>
-      <w:pPr>
-        <w:pStyle w:val="StandardErstzeileneinzug"/>
-      </w:pPr>
-      <w:proofErr w:type="spellStart"/>
+        <w:rPr>
+          <w:lang w:val="de-DE"/>
+        </w:rPr>
+        <w:t>)</w:t>
+      </w:r>
+    </w:p>
+    <w:p>
+      <w:pPr>
+        <w:pStyle w:val="StandardErstzeileneinzug"/>
+      </w:pPr>
       <w:r>
         <w:lastRenderedPageBreak/>
-        <w:t>Ibid</w:t>
-      </w:r>
-      <w:proofErr w:type="gramStart"/>
+        <w:fldChar w:fldCharType="begin" w:fldLock="1"/>
+      </w:r>
+      <w:r>
+        <w:instrText>ADDIN CSL_CITATION { "citationItems" : [ { "id" : "ITEM-1", "itemData" : { "abstract" : "This paper presents a review of practical research papers on augmented reality games for learning. The study evaluates how these games may impact motivation (affective learning outcomes) and knowledge gain (cognitive learning outcomes). For the analysis, we use game design patterns for mobile games and Bloom's taxonomy of educational objectives. Our study results substantiate the generally assumed motivational potential of augmented reality games. Also, they indicate that augmented reality games may have the potential to bring about cognitive learning outcomes.", "author" : [ { "dropping-particle" : "", "family" : "Schmitz", "given" : "Birgit", "non-dropping-particle" : "", "parse-names" : false, "suffix" : "" }, { "dropping-particle" : "", "family" : "Specht", "given" : "Marcus", "non-dropping-particle" : "", "parse-names" : false, "suffix" : "" }, { "dropping-particle" : "", "family" : "Klemke", "given" : "Roland", "non-dropping-particle" : "", "parse-names" : false, "suffix" : "" } ], "container-title" : "Proceedings of the 11th World Conference on Mobile and Contextual Learning 2012", "editor" : [ { "dropping-particle" : "", "family" : "Specht", "given" : "Marcus", "non-dropping-particle" : "", "parse-names" : false, "suffix" : "" }, { "dropping-particle" : "", "family" : "Multisilta", "given" : "J", "non-dropping-particle" : "", "parse-names" : false, "suffix" : "" }, { "dropping-particle" : "", "family" : "Sharples", "given" : "M", "non-dropping-particle" : "", "parse-names" : false, "suffix" : "" } ], "id" : "ITEM-1", "issued" : { "date-parts" : [ [ "2012" ] ] }, "page" : "140-147", "title" : "An Analysis of the Educational Potential of Augmented Reality Games for Learning", "type" : "paper-conference" }, "uris" : [ "http://www.mendeley.com/documents/?uuid=d5405358-09b0-37f0-8f89-ab09e2b9b83d" ] } ], "mendeley" : { "formattedCitation" : "(Schmitz et al., 2012)", "plainTextFormattedCitation" : "(Schmitz et al., 2012)", "previouslyFormattedCitation" : "(Schmitz et al., 2012)" }, "properties" : { "noteIndex" : 0 }, "schema" : "https://github.com/citation-style-language/schema/raw/master/csl-citation.json" }</w:instrText>
+      </w:r>
+      <w:r>
+        <w:fldChar w:fldCharType="separate"/>
+      </w:r>
+      <w:r>
+        <w:rPr>
+          <w:noProof/>
+        </w:rPr>
+        <w:t>(Schmitz et al., 2012)</w:t>
+      </w:r>
+      <w:r>
+        <w:fldChar w:fldCharType="end"/>
+      </w:r>
+      <w:r>
+        <w:t>: “By now, supplementary core technologies, such as Global Positioning System (GPS), portable displays, Radio Frequency Identification (RFID) reader or augmented devices such as the smart phone’s Bluetooth, Infrared or camera, are an integral part of almost any up-to-date mobile device.”</w:t>
+      </w:r>
+    </w:p>
+    <w:p>
+      <w:pPr>
+        <w:pStyle w:val="StandardErstzeileneinzug"/>
+      </w:pPr>
+      <w:r>
+        <w:fldChar w:fldCharType="begin" w:fldLock="1"/>
+      </w:r>
+      <w:r>
+        <w:instrText>ADDIN CSL_CITATION { "citationItems" : [ { "id" : "ITEM-1", "itemData" : { "abstract" : "This paper proposes a design pattern language applicable to mobile mixed reality games. While on the one hand the language covers direct game mechanics and therefore game design considerations, it also aims to provide similar for other aspects of mobile mixed reality games, namely authoring, content creation, interfaces, orchestration as well as testing and logging. Eleven patterns based on these aspects are described in more detail.", "author" : [ { "dropping-particle" : "", "family" : "Wetzel", "given" : "Richard", "non-dropping-particle" : "", "parse-names" : false, "suffix" : "" } ], "container-title" : "Foundations of Digital Games", "id" : "ITEM-1", "issued" : { "date-parts" : [ [ "2013" ] ] }, "title" : "A Case for Design Patterns supporting the Development of Mobile Mixed Reality Games", "type" : "article-journal" }, "uris" : [ "http://www.mendeley.com/documents/?uuid=5d6eca59-ad19-3dea-9415-86f5e3a3495f" ] } ], "mendeley" : { "formattedCitation" : "(Wetzel, 2013)", "plainTextFormattedCitation" : "(Wetzel, 2013)", "previouslyFormattedCitation" : "(Wetzel, 2013)" }, "properties" : { "noteIndex" : 0 }, "schema" : "https://github.com/citation-style-language/schema/raw/master/csl-citation.json" }</w:instrText>
+      </w:r>
+      <w:r>
+        <w:fldChar w:fldCharType="separate"/>
+      </w:r>
+      <w:r>
+        <w:rPr>
+          <w:noProof/>
+        </w:rPr>
+        <w:t>(Wetzel, 2013)</w:t>
+      </w:r>
+      <w:r>
+        <w:fldChar w:fldCharType="end"/>
+      </w:r>
       <w:r>
         <w:t>:</w:t>
-      </w:r>
-      <w:r>
-        <w:t>“</w:t>
-      </w:r>
-      <w:proofErr w:type="gramEnd"/>
-      <w:r>
-        <w:t>Finally</w:t>
-      </w:r>
-      <w:proofErr w:type="spellEnd"/>
-      <w:r>
-        <w:t>, we highlight common issues associated wit</w:t>
-      </w:r>
-      <w:r>
-        <w:t>h the use of different sensors.</w:t>
-      </w:r>
-      <w:r>
-        <w:t>“</w:t>
-      </w:r>
-    </w:p>
-    <w:p>
-      <w:pPr>
-        <w:pStyle w:val="StandardErstzeileneinzug"/>
-      </w:pPr>
-      <w:r>
-        <w:t>Ibid:</w:t>
       </w:r>
       <w:r>
         <w:rPr>
@@ -13125,9 +14506,229 @@
         <w:t xml:space="preserve"> </w:t>
       </w:r>
       <w:r>
+        <w:t>“</w:t>
+      </w:r>
+      <w:proofErr w:type="spellStart"/>
+      <w:r>
+        <w:t>Locationing</w:t>
+      </w:r>
+      <w:proofErr w:type="spellEnd"/>
+      <w:r>
+        <w:t xml:space="preserve"> technology utilizes a wide </w:t>
+      </w:r>
+      <w:r>
+        <w:rPr>
+          <w:b/>
+          <w:bCs/>
+        </w:rPr>
+        <w:t>variety of sensors</w:t>
+      </w:r>
+      <w:r>
+        <w:t xml:space="preserve"> like GSM cells, GPS, fiducial markers, natural feature tracking, NFC/RFID as well as </w:t>
+      </w:r>
+      <w:proofErr w:type="spellStart"/>
+      <w:r>
+        <w:t>WiFi</w:t>
+      </w:r>
+      <w:proofErr w:type="spellEnd"/>
+      <w:r>
+        <w:t xml:space="preserve"> and Bluetooth-based proximity sensing”</w:t>
+      </w:r>
+    </w:p>
+    <w:p>
+      <w:pPr>
+        <w:pStyle w:val="StandardErstzeileneinzug"/>
+      </w:pPr>
+      <w:r>
+        <w:fldChar w:fldCharType="begin" w:fldLock="1"/>
+      </w:r>
+      <w:r>
+        <w:instrText>ADDIN CSL_CITATION { "citationItems" : [ { "id" : "ITEM-1", "itemData" : { "abstract" : "In this paper, the authors examine the state of the art in augmented reality (AR) for mobile learning. Previous\r\nwork in the field of mobile learning has included AR as a component of a wider toolkit but little has been done\r\nto discuss the phenomenon in detail or to examine in a balanced fashion its potential for learning, identifying\r\nboth positive and negative aspects. The authors seek to provide a working definition of AR and to examine\r\nhow it can be embedded within situated learning in outdoor settings. The authors classify it according to key\r\naspects (device/technology, mode of interaction/learning design, type of media, personal or shared experiences,\r\nwhether the experience is portable or static, and the learning activities/outcomes). The authors discuss\r\nthe technical and pedagogical challenges presented by AR, before looking at ways in which it can be used for\r\nlearning. Finally, the paper looks ahead to AR technologies that may be employed in the future.", "author" : [ { "dropping-particle" : "", "family" : "FitzGerald", "given" : "Elizabeth", "non-dropping-particle" : "", "parse-names" : false, "suffix" : "" }, { "dropping-particle" : "", "family" : "Ferguson", "given" : "Rebecca", "non-dropping-particle" : "", "parse-names" : false, "suffix" : "" }, { "dropping-particle" : "", "family" : "Adams", "given" : "Anne", "non-dropping-particle" : "", "parse-names" : false, "suffix" : "" }, { "dropping-particle" : "", "family" : "Gaved", "given" : "Mark", "non-dropping-particle" : "", "parse-names" : false, "suffix" : "" }, { "dropping-particle" : "", "family" : "Mor", "given" : "Yishay", "non-dropping-particle" : "", "parse-names" : false, "suffix" : "" }, { "dropping-particle" : "", "family" : "Thomas", "given" : "Rhodri", "non-dropping-particle" : "", "parse-names" : false, "suffix" : "" } ], "container-title" : "International Journal of Mobile and Blended Learning", "id" : "ITEM-1", "issue" : "4", "issued" : { "date-parts" : [ [ "2013" ] ] }, "page" : "43-58", "title" : "Augmented reality and mobile learning: the state of the art", "type" : "article-journal", "volume" : "5" }, "uris" : [ "http://www.mendeley.com/documents/?uuid=e7a48376-4e41-36f5-8c29-eb66d1946d92" ] } ], "mendeley" : { "formattedCitation" : "(FitzGerald et al., 2013)", "plainTextFormattedCitation" : "(FitzGerald et al., 2013)", "previouslyFormattedCitation" : "(FitzGerald et al., 2013)" }, "properties" : { "noteIndex" : 0 }, "schema" : "https://github.com/citation-style-language/schema/raw/master/csl-citation.json" }</w:instrText>
+      </w:r>
+      <w:r>
+        <w:fldChar w:fldCharType="separate"/>
+      </w:r>
+      <w:r>
+        <w:rPr>
+          <w:noProof/>
+        </w:rPr>
+        <w:t>(FitzGerald et al., 2013)</w:t>
+      </w:r>
+      <w:r>
+        <w:fldChar w:fldCharType="end"/>
+      </w:r>
+      <w:r>
+        <w:t xml:space="preserve">: </w:t>
+      </w:r>
+      <w:r>
+        <w:t>“</w:t>
+      </w:r>
+      <w:r>
+        <w:rPr>
+          <w:b/>
+          <w:bCs/>
+        </w:rPr>
+        <w:t>Recent advancements in GPS and networks</w:t>
+      </w:r>
+      <w:r>
+        <w:t xml:space="preserve"> have enabled location accuracy to within 5-10 </w:t>
+      </w:r>
+      <w:proofErr w:type="spellStart"/>
+      <w:r>
+        <w:t>metres</w:t>
+      </w:r>
+      <w:proofErr w:type="spellEnd"/>
+      <w:r>
+        <w:t xml:space="preserve"> for single-point receivers (Ordnance Survey, 2012); carrier positioning accuracy (or ‘survey grade GPS’) improves this to </w:t>
+      </w:r>
+      <w:r>
+        <w:rPr>
+          <w:b/>
+          <w:bCs/>
+        </w:rPr>
+        <w:t>less than 1cm</w:t>
+      </w:r>
+      <w:r>
+        <w:t>.”</w:t>
+      </w:r>
+    </w:p>
+    <w:p>
+      <w:pPr>
+        <w:pStyle w:val="StandardErstzeileneinzug"/>
+        <w:rPr>
+          <w:noProof/>
+        </w:rPr>
+      </w:pPr>
+      <w:r>
+        <w:fldChar w:fldCharType="begin" w:fldLock="1"/>
+      </w:r>
+      <w:r>
+        <w:instrText>ADDIN CSL_CITATION { "citationItems" : [ { "id" : "ITEM-1", "itemData" : { "author" : [ { "dropping-particle" : "", "family" : "Sharma", "given" : "Puneet", "non-dropping-particle" : "", "parse-names" : false, "suffix" : "" }, { "dropping-particle" : "", "family" : "Wild", "given" : "Fridolin", "non-dropping-particle" : "", "parse-names" : false, "suffix" : "" }, { "dropping-particle" : "", "family" : "Klemke", "given" : "Roland", "non-dropping-particle" : "", "parse-names" : false, "suffix" : "" }, { "dropping-particle" : "", "family" : "Helin", "given" : "Kaj", "non-dropping-particle" : "", "parse-names" : false, "suffix" : "" }, { "dropping-particle" : "", "family" : "Azam", "given" : "Tre", "non-dropping-particle" : "", "parse-names" : false, "suffix" : "" } ], "editor" : [ { "dropping-particle" : "", "family" : "Wild", "given" : "Fridolin", "non-dropping-particle" : "", "parse-names" : false, "suffix" : "" }, { "dropping-particle" : "", "family" : "Sharma", "given" : "Puneet", "non-dropping-particle" : "", "parse-names" : false, "suffix" : "" } ], "id" : "ITEM-1", "issued" : { "date-parts" : [ [ "2016" ] ] }, "title" : "D3.1 Requirement analysis and sensor specifications \u2013 First version", "type" : "book" }, "uris" : [ "http://www.mendeley.com/documents/?uuid=2e53e214-0587-4253-9170-aae347737643" ] } ], "mendeley" : { "formattedCitation" : "(Sharma et al., 2016)", "plainTextFormattedCitation" : "(Sharma et al., 2016)", "previouslyFormattedCitation" : "(Sharma et al., 2016)" }, "properties" : { "noteIndex" : 0 }, "schema" : "https://github.com/citation-style-language/schema/raw/master/csl-citation.json" }</w:instrText>
+      </w:r>
+      <w:r>
+        <w:fldChar w:fldCharType="separate"/>
+      </w:r>
+      <w:r>
+        <w:rPr>
+          <w:noProof/>
+        </w:rPr>
+        <w:t>(Sharma et al., 2016)</w:t>
+      </w:r>
+      <w:r>
+        <w:fldChar w:fldCharType="end"/>
+      </w:r>
+      <w:r>
+        <w:t xml:space="preserve"> (WEKIT):</w:t>
+      </w:r>
+      <w:r>
+        <w:rPr>
+          <w:noProof/>
+        </w:rPr>
+        <w:t xml:space="preserve"> </w:t>
+      </w:r>
+      <w:r>
+        <w:rPr>
+          <w:noProof/>
+        </w:rPr>
+        <w:t xml:space="preserve">“Next, we provide a mapping of high level functions or tasks (associated with experience transfer from expert to trainee) to low level functions such as: </w:t>
+      </w:r>
+      <w:r>
+        <w:rPr>
+          <w:b/>
+          <w:noProof/>
+        </w:rPr>
+        <w:t>gaze, voice, video, body posture, hand gestures, bio-signals, fatigue levels, and location of the user in the environment.</w:t>
+      </w:r>
+      <w:r>
+        <w:rPr>
+          <w:noProof/>
+        </w:rPr>
+        <w:t xml:space="preserve"> In addition, we link the low level functions to their </w:t>
+      </w:r>
+      <w:r>
+        <w:rPr>
+          <w:b/>
+          <w:noProof/>
+        </w:rPr>
+        <w:t>associated sensors.</w:t>
+      </w:r>
+      <w:r>
+        <w:rPr>
+          <w:noProof/>
+        </w:rPr>
+        <w:t xml:space="preserve"> Moreover, we provide a brief </w:t>
+      </w:r>
+      <w:r>
+        <w:rPr>
+          <w:b/>
+          <w:noProof/>
+        </w:rPr>
+        <w:t>overview of the state-of-the-art sensors in terms of their technical specifications, possible limitations, standards, and platforms.</w:t>
+      </w:r>
+    </w:p>
+    <w:p>
+      <w:pPr>
+        <w:pStyle w:val="StandardErstzeileneinzug"/>
+        <w:rPr>
+          <w:noProof/>
+        </w:rPr>
+      </w:pPr>
+      <w:r>
+        <w:rPr>
+          <w:noProof/>
+        </w:rPr>
+        <w:t>We outline a set of recommendations pertaining to the sensors that are most relevant for the WEKIT project taking into consideration the environmental, technical and human factors described in other deliverables.”</w:t>
+      </w:r>
+    </w:p>
+    <w:p>
+      <w:pPr>
+        <w:pStyle w:val="StandardErstzeileneinzug"/>
+      </w:pPr>
+      <w:proofErr w:type="spellStart"/>
+      <w:r>
+        <w:t>Ibid</w:t>
+      </w:r>
+      <w:proofErr w:type="gramStart"/>
+      <w:r>
+        <w:t>:</w:t>
+      </w:r>
+      <w:r>
+        <w:t>“</w:t>
+      </w:r>
+      <w:proofErr w:type="gramEnd"/>
+      <w:r>
+        <w:t>Finally</w:t>
+      </w:r>
+      <w:proofErr w:type="spellEnd"/>
+      <w:r>
+        <w:t>, we highlight common issues associated wit</w:t>
+      </w:r>
+      <w:r>
+        <w:t>h the use of different sensors.</w:t>
+      </w:r>
+      <w:r>
+        <w:t>“</w:t>
+      </w:r>
+    </w:p>
+    <w:p>
+      <w:pPr>
+        <w:pStyle w:val="StandardErstzeileneinzug"/>
+      </w:pPr>
+      <w:r>
+        <w:t>Ibid:</w:t>
+      </w:r>
+      <w:r>
+        <w:rPr>
+          <w:rFonts w:ascii="Arial" w:hAnsi="Arial" w:cs="Arial"/>
+          <w:color w:val="000000"/>
+          <w:szCs w:val="22"/>
+        </w:rPr>
+        <w:t xml:space="preserve"> </w:t>
+      </w:r>
+      <w:r>
         <w:t>“In design synthesis, the product or system is defined in terms of the hardware and software components which together make up and define the system. The result of this phase is the process output in the form of the physical architecture, or the system prototype where each component must meet at least one functional requirement, and any component can support many functions</w:t>
       </w:r>
-      <w:hyperlink r:id="rId10" w:history="1">
+      <w:hyperlink r:id="rId11" w:history="1">
         <w:r>
           <w:rPr>
             <w:rStyle w:val="Hyperlink"/>
@@ -13250,6 +14851,7 @@
         </w:numPr>
       </w:pPr>
       <w:r>
+        <w:lastRenderedPageBreak/>
         <w:t>Compatibility and support of Unity development engine across different hardware sensors</w:t>
       </w:r>
     </w:p>
@@ -13404,186 +15006,189 @@
         <w:ind w:firstLine="0"/>
       </w:pPr>
       <w:r>
+        <w:t xml:space="preserve">“We’re before too long </w:t>
+      </w:r>
+      <w:proofErr w:type="spellStart"/>
+      <w:r>
+        <w:t>gonna</w:t>
+      </w:r>
+      <w:proofErr w:type="spellEnd"/>
+      <w:r>
+        <w:t xml:space="preserve"> get to the point where every soda can, every cereal box is </w:t>
+      </w:r>
+      <w:proofErr w:type="spellStart"/>
+      <w:r>
+        <w:t>gonna</w:t>
+      </w:r>
+      <w:proofErr w:type="spellEnd"/>
+      <w:r>
+        <w:t xml:space="preserve"> be able to have a CPU, a screen and a camera on board it, and a </w:t>
+      </w:r>
+      <w:proofErr w:type="spellStart"/>
+      <w:r>
+        <w:t>wi-fi</w:t>
+      </w:r>
+      <w:proofErr w:type="spellEnd"/>
+      <w:r>
+        <w:t xml:space="preserve"> connector so that it can be connected to the internet”</w:t>
+      </w:r>
+    </w:p>
+    <w:p>
+      <w:pPr>
+        <w:pStyle w:val="berschrift3"/>
+      </w:pPr>
+      <w:bookmarkStart w:id="19" w:name="_Toc470026259"/>
+      <w:r>
+        <w:rPr>
+          <w:lang w:val="en-US"/>
+        </w:rPr>
+        <w:t xml:space="preserve">Sensors </w:t>
+      </w:r>
+      <w:proofErr w:type="spellStart"/>
+      <w:r>
+        <w:rPr>
+          <w:lang w:val="en-US"/>
+        </w:rPr>
+        <w:t>i</w:t>
+      </w:r>
+      <w:proofErr w:type="spellEnd"/>
+      <w:r>
+        <w:t xml:space="preserve">n </w:t>
+      </w:r>
+      <w:proofErr w:type="spellStart"/>
+      <w:r>
+        <w:t>games</w:t>
+      </w:r>
+      <w:bookmarkEnd w:id="19"/>
+      <w:proofErr w:type="spellEnd"/>
+    </w:p>
+    <w:p>
+      <w:pPr>
+        <w:pStyle w:val="StandardErstzeileneinzug"/>
+      </w:pPr>
+      <w:r>
+        <w:fldChar w:fldCharType="begin" w:fldLock="1"/>
+      </w:r>
+      <w:r>
+        <w:instrText>ADDIN CSL_CITATION { "citationItems" : [ { "id" : "ITEM-1", "itemData" : { "abstract" : "It is proposed that games, which are designed to generate positive affect, are most successful when they facilitate flow (Csikszentmihalyi 1992). Flow is a state of concentration, deep enjoyment, and total absorption in an activity. The study of games, and a resulting understanding of flow in games can inform the design of non-leisure software for positive affect. The paper considers the ways in which computer games contravene Nielsen's guidelines for heuristic evaluation (Nielsen and Molich 1990) and how these contraventions impact on flow. The paper also explores the implications for research that stem from the differences between games played on a personal computer and games played on a dedicated console. This research takes important initial steps towards defining how flow in computer games can inform affective design.", "author" : [ { "dropping-particle" : "", "family" : "Johnson", "given" : "Daniel M.", "non-dropping-particle" : "", "parse-names" : false, "suffix" : "" }, { "dropping-particle" : "", "family" : "Wiles", "given" : "Janet", "non-dropping-particle" : "", "parse-names" : false, "suffix" : "" } ], "container-title" : "Ergonomics", "id" : "ITEM-1", "issue" : "13/14", "issued" : { "date-parts" : [ [ "2003" ] ] }, "page" : "1332-1345", "title" : "Effective Affective User Interface Design in Games", "type" : "article-journal", "volume" : "46" }, "uris" : [ "http://www.mendeley.com/documents/?uuid=6874e89c-9709-3588-9900-a2738b01e3ba" ] } ], "mendeley" : { "formattedCitation" : "(D. M. Johnson &amp; Wiles, 2003)", "plainTextFormattedCitation" : "(D. M. Johnson &amp; Wiles, 2003)", "previouslyFormattedCitation" : "(D. M. Johnson &amp; Wiles, 2003)" }, "properties" : { "noteIndex" : 0 }, "schema" : "https://github.com/citation-style-language/schema/raw/master/csl-citation.json" }</w:instrText>
+      </w:r>
+      <w:r>
+        <w:fldChar w:fldCharType="separate"/>
+      </w:r>
+      <w:r>
+        <w:rPr>
+          <w:noProof/>
+        </w:rPr>
+        <w:t>(D. M. Johnson &amp; Wiles, 2003)</w:t>
+      </w:r>
+      <w:r>
+        <w:fldChar w:fldCharType="end"/>
+      </w:r>
+      <w:r>
+        <w:t>: “With less cognition required for remembering or finding input commands, the user is better able to achieve concentration and engagement, and thereby flow, when completing the task.”</w:t>
+      </w:r>
+    </w:p>
+    <w:p>
+      <w:pPr>
+        <w:pStyle w:val="StandardErstzeileneinzug"/>
+      </w:pPr>
+      <w:r>
+        <w:fldChar w:fldCharType="begin" w:fldLock="1"/>
+      </w:r>
+      <w:r>
+        <w:instrText>ADDIN CSL_CITATION { "citationItems" : [ { "id" : "ITEM-1", "itemData" : { "abstract" : "We report how new types of games can be created using the possibilities of embedded computing, sensors, new output devices and ad-hoc wireless networks while keeping characteristics from traditional non-computerized games. Applying both a technological and use-oriented research approach, we identified a number of new interaction acts made possible by the new technology. These are described using game mechanics, a concept developed by the game design community. The identified mechanics, together with examples of games using them, are described as well as the benefits and limitations of using the game mechanic concept.", "author" : [ { "dropping-particle" : "", "family" : "Lundgren", "given" : "Sus", "non-dropping-particle" : "", "parse-names" : false, "suffix" : "" }, { "dropping-particle" : "", "family" : "Bj\u00f6rk", "given" : "Staffan", "non-dropping-particle" : "", "parse-names" : false, "suffix" : "" } ], "container-title" : "Proceedings of TIDSE '03", "id" : "ITEM-1", "issued" : { "date-parts" : [ [ "2003" ] ] }, "title" : "Game Mechanics: Describing Computer-Augmented Games in Terms of Interaction", "type" : "paper-conference" }, "uris" : [ "http://www.mendeley.com/documents/?uuid=44c0e6e8-0e80-31ac-89b8-7b4c303195f7" ] } ], "mendeley" : { "formattedCitation" : "(Lundgren &amp; Bj\u00f6rk, 2003)", "plainTextFormattedCitation" : "(Lundgren &amp; Bj\u00f6rk, 2003)", "previouslyFormattedCitation" : "(Lundgren &amp; Bj\u00f6rk, 2003)" }, "properties" : { "noteIndex" : 0 }, "schema" : "https://github.com/citation-style-language/schema/raw/master/csl-citation.json" }</w:instrText>
+      </w:r>
+      <w:r>
+        <w:fldChar w:fldCharType="separate"/>
+      </w:r>
+      <w:r>
+        <w:rPr>
+          <w:noProof/>
+        </w:rPr>
+        <w:t>(Lundgren &amp; Björk, 2003)</w:t>
+      </w:r>
+      <w:r>
+        <w:fldChar w:fldCharType="end"/>
+      </w:r>
+      <w:r>
+        <w:t xml:space="preserve"> </w:t>
+      </w:r>
+      <w:proofErr w:type="spellStart"/>
+      <w:r>
+        <w:t>ähnlich</w:t>
+      </w:r>
+      <w:proofErr w:type="spellEnd"/>
+      <w:r>
+        <w:t>: “An alternative to everyday input devices such as keyboards, mice, joysticks, etc. is the use of sensors to collect data. This makes the system more autonomous, and can free the user from tedious input tasks</w:t>
+      </w:r>
+      <w:r>
+        <w:t xml:space="preserve"> (…).</w:t>
+      </w:r>
+    </w:p>
+    <w:p>
+      <w:pPr>
+        <w:pStyle w:val="StandardErstzeileneinzug"/>
+        <w:ind w:firstLine="0"/>
+      </w:pPr>
+      <w:r>
+        <w:fldChar w:fldCharType="begin" w:fldLock="1"/>
+      </w:r>
+      <w:r>
+        <w:instrText>ADDIN CSL_CITATION { "citationItems" : [ { "id" : "ITEM-1", "itemData" : { "abstract" : "We report how new types of games can be created using the possibilities of embedded computing, sensors, new output devices and ad-hoc wireless networks while keeping characteristics from traditional non-computerized games. Applying both a technological and use-oriented research approach, we identified a number of new interaction acts made possible by the new technology. These are described using game mechanics, a concept developed by the game design community. The identified mechanics, together with examples of games using them, are described as well as the benefits and limitations of using the game mechanic concept.", "author" : [ { "dropping-particle" : "", "family" : "Lundgren", "given" : "Sus", "non-dropping-particle" : "", "parse-names" : false, "suffix" : "" }, { "dropping-particle" : "", "family" : "Bj\u00f6rk", "given" : "Staffan", "non-dropping-particle" : "", "parse-names" : false, "suffix" : "" } ], "container-title" : "Proceedings of TIDSE '03", "id" : "ITEM-1", "issued" : { "date-parts" : [ [ "2003" ] ] }, "title" : "Game Mechanics: Describing Computer-Augmented Games in Terms of Interaction", "type" : "paper-conference" }, "uris" : [ "http://www.mendeley.com/documents/?uuid=44c0e6e8-0e80-31ac-89b8-7b4c303195f7" ] } ], "mendeley" : { "formattedCitation" : "(Lundgren &amp; Bj\u00f6rk, 2003)", "plainTextFormattedCitation" : "(Lundgren &amp; Bj\u00f6rk, 2003)", "previouslyFormattedCitation" : "(Lundgren &amp; Bj\u00f6rk, 2003)" }, "properties" : { "noteIndex" : 0 }, "schema" : "https://github.com/citation-style-language/schema/raw/master/csl-citation.json" }</w:instrText>
+      </w:r>
+      <w:r>
+        <w:fldChar w:fldCharType="separate"/>
+      </w:r>
+      <w:r>
+        <w:rPr>
+          <w:noProof/>
+        </w:rPr>
+        <w:t>(Lundgren &amp; Björk, 2003)</w:t>
+      </w:r>
+      <w:r>
+        <w:fldChar w:fldCharType="end"/>
+      </w:r>
+      <w:r>
+        <w:t>: “</w:t>
+      </w:r>
+      <w:r>
+        <w:t>Sensors can for example be used to detect presence of, or changes in, light, sound, electromagnetic fields, ultrasound, bending, acceleration, proximity, pressure, or movement. Of special interest in this context are RFID (Radio Frequency ID) techniques which can read and change digital data</w:t>
+      </w:r>
+      <w:r>
+        <w:t>”</w:t>
+      </w:r>
+    </w:p>
+    <w:p>
+      <w:pPr>
+        <w:pStyle w:val="StandardErstzeileneinzug"/>
+      </w:pPr>
+      <w:r>
+        <w:fldChar w:fldCharType="begin" w:fldLock="1"/>
+      </w:r>
+      <w:r>
+        <w:instrText>ADDIN CSL_CITATION { "citationItems" : [ { "id" : "ITEM-1", "itemData" : { "PMID" : "20715204", "author" : [ { "dropping-particle" : "", "family" : "Johnson", "given" : "L.", "non-dropping-particle" : "", "parse-names" : false, "suffix" : "" }, { "dropping-particle" : "", "family" : "Smith", "given" : "R.", "non-dropping-particle" : "", "parse-names" : false, "suffix" : "" }, { "dropping-particle" : "", "family" : "Willis", "given" : "H.", "non-dropping-particle" : "", "parse-names" : false, "suffix" : "" }, { "dropping-particle" : "", "family" : "Levine", "given" : "A.", "non-dropping-particle" : "", "parse-names" : false, "suffix" : "" }, { "dropping-particle" : "", "family" : "Haywood", "given" : "K.", "non-dropping-particle" : "", "parse-names" : false, "suffix" : "" } ], "id" : "ITEM-1", "issued" : { "date-parts" : [ [ "2011" ] ] }, "publisher" : "The New Media Consortium", "publisher-place" : "Austin, Texas", "title" : "The 2011 Horizon Report", "type" : "report" }, "uris" : [ "http://www.mendeley.com/documents/?uuid=c107a810-dc46-4795-9d9d-59552c629334" ] } ], "mendeley" : { "formattedCitation" : "(L. Johnson et al., 2011)", "plainTextFormattedCitation" : "(L. Johnson et al., 2011)", "previouslyFormattedCitation" : "(L. Johnson et al., 2011)" }, "properties" : { "noteIndex" : 0 }, "schema" : "https://github.com/citation-style-language/schema/raw/master/csl-citation.json" }</w:instrText>
+      </w:r>
+      <w:r>
+        <w:fldChar w:fldCharType="separate"/>
+      </w:r>
+      <w:r>
+        <w:rPr>
+          <w:noProof/>
+        </w:rPr>
+        <w:t>(L. Johnson et al., 2011)</w:t>
+      </w:r>
+      <w:r>
+        <w:fldChar w:fldCharType="end"/>
+      </w:r>
+      <w:r>
+        <w:t xml:space="preserve"> (Horizon Report): </w:t>
+      </w:r>
+      <w:r>
+        <w:t xml:space="preserve">“Thanks in part to the Nintendo Wii, the Apple iPhone and the iPad, many people now have some immediate experience with gesture-based computing as a means for interacting with a computer. The proliferation of games and devices </w:t>
+      </w:r>
+      <w:r>
         <w:lastRenderedPageBreak/>
-        <w:t xml:space="preserve">“We’re before too long </w:t>
-      </w:r>
-      <w:proofErr w:type="spellStart"/>
-      <w:r>
-        <w:t>gonna</w:t>
-      </w:r>
-      <w:proofErr w:type="spellEnd"/>
-      <w:r>
-        <w:t xml:space="preserve"> get to the point where every soda can, every cereal box is </w:t>
-      </w:r>
-      <w:proofErr w:type="spellStart"/>
-      <w:r>
-        <w:t>gonna</w:t>
-      </w:r>
-      <w:proofErr w:type="spellEnd"/>
-      <w:r>
-        <w:t xml:space="preserve"> be able to have a CPU, a screen and a camera on board it, and a </w:t>
-      </w:r>
-      <w:proofErr w:type="spellStart"/>
-      <w:r>
-        <w:t>wi-fi</w:t>
-      </w:r>
-      <w:proofErr w:type="spellEnd"/>
-      <w:r>
-        <w:t xml:space="preserve"> connector so that it can be connected to the internet”</w:t>
-      </w:r>
-    </w:p>
-    <w:p>
-      <w:pPr>
-        <w:pStyle w:val="berschrift3"/>
-      </w:pPr>
-      <w:bookmarkStart w:id="19" w:name="_Toc470026259"/>
-      <w:r>
-        <w:rPr>
-          <w:lang w:val="en-US"/>
-        </w:rPr>
-        <w:t xml:space="preserve">Sensors </w:t>
-      </w:r>
-      <w:proofErr w:type="spellStart"/>
-      <w:r>
-        <w:rPr>
-          <w:lang w:val="en-US"/>
-        </w:rPr>
-        <w:t>i</w:t>
-      </w:r>
-      <w:proofErr w:type="spellEnd"/>
-      <w:r>
-        <w:t xml:space="preserve">n </w:t>
-      </w:r>
-      <w:proofErr w:type="spellStart"/>
-      <w:r>
-        <w:t>games</w:t>
-      </w:r>
-      <w:bookmarkEnd w:id="19"/>
-      <w:proofErr w:type="spellEnd"/>
-    </w:p>
-    <w:p>
-      <w:pPr>
-        <w:pStyle w:val="StandardErstzeileneinzug"/>
-      </w:pPr>
-      <w:r>
-        <w:fldChar w:fldCharType="begin" w:fldLock="1"/>
-      </w:r>
-      <w:r>
-        <w:instrText>ADDIN CSL_CITATION { "citationItems" : [ { "id" : "ITEM-1", "itemData" : { "abstract" : "It is proposed that games, which are designed to generate positive affect, are most successful when they facilitate flow (Csikszentmihalyi 1992). Flow is a state of concentration, deep enjoyment, and total absorption in an activity. The study of games, and a resulting understanding of flow in games can inform the design of non-leisure software for positive affect. The paper considers the ways in which computer games contravene Nielsen's guidelines for heuristic evaluation (Nielsen and Molich 1990) and how these contraventions impact on flow. The paper also explores the implications for research that stem from the differences between games played on a personal computer and games played on a dedicated console. This research takes important initial steps towards defining how flow in computer games can inform affective design.", "author" : [ { "dropping-particle" : "", "family" : "Johnson", "given" : "Daniel M.", "non-dropping-particle" : "", "parse-names" : false, "suffix" : "" }, { "dropping-particle" : "", "family" : "Wiles", "given" : "Janet", "non-dropping-particle" : "", "parse-names" : false, "suffix" : "" } ], "container-title" : "Ergonomics", "id" : "ITEM-1", "issue" : "13/14", "issued" : { "date-parts" : [ [ "2003" ] ] }, "page" : "1332-1345", "title" : "Effective Affective User Interface Design in Games", "type" : "article-journal", "volume" : "46" }, "uris" : [ "http://www.mendeley.com/documents/?uuid=6874e89c-9709-3588-9900-a2738b01e3ba" ] } ], "mendeley" : { "formattedCitation" : "(D. M. Johnson &amp; Wiles, 2003)", "plainTextFormattedCitation" : "(D. M. Johnson &amp; Wiles, 2003)", "previouslyFormattedCitation" : "(D. M. Johnson &amp; Wiles, 2003)" }, "properties" : { "noteIndex" : 0 }, "schema" : "https://github.com/citation-style-language/schema/raw/master/csl-citation.json" }</w:instrText>
-      </w:r>
-      <w:r>
-        <w:fldChar w:fldCharType="separate"/>
-      </w:r>
-      <w:r>
-        <w:rPr>
-          <w:noProof/>
-        </w:rPr>
-        <w:t>(D. M. Johnson &amp; Wiles, 2003)</w:t>
-      </w:r>
-      <w:r>
-        <w:fldChar w:fldCharType="end"/>
-      </w:r>
-      <w:r>
-        <w:t>: “With less cognition required for remembering or finding input commands, the user is better able to achieve concentration and engagement, and thereby flow, when completing the task.”</w:t>
-      </w:r>
-    </w:p>
-    <w:p>
-      <w:pPr>
-        <w:pStyle w:val="StandardErstzeileneinzug"/>
-      </w:pPr>
-      <w:r>
-        <w:fldChar w:fldCharType="begin" w:fldLock="1"/>
-      </w:r>
-      <w:r>
-        <w:instrText>ADDIN CSL_CITATION { "citationItems" : [ { "id" : "ITEM-1", "itemData" : { "abstract" : "We report how new types of games can be created using the possibilities of embedded computing, sensors, new output devices and ad-hoc wireless networks while keeping characteristics from traditional non-computerized games. Applying both a technological and use-oriented research approach, we identified a number of new interaction acts made possible by the new technology. These are described using game mechanics, a concept developed by the game design community. The identified mechanics, together with examples of games using them, are described as well as the benefits and limitations of using the game mechanic concept.", "author" : [ { "dropping-particle" : "", "family" : "Lundgren", "given" : "Sus", "non-dropping-particle" : "", "parse-names" : false, "suffix" : "" }, { "dropping-particle" : "", "family" : "Bj\u00f6rk", "given" : "Staffan", "non-dropping-particle" : "", "parse-names" : false, "suffix" : "" } ], "container-title" : "Proceedings of TIDSE '03", "id" : "ITEM-1", "issued" : { "date-parts" : [ [ "2003" ] ] }, "title" : "Game Mechanics: Describing Computer-Augmented Games in Terms of Interaction", "type" : "paper-conference" }, "uris" : [ "http://www.mendeley.com/documents/?uuid=44c0e6e8-0e80-31ac-89b8-7b4c303195f7" ] } ], "mendeley" : { "formattedCitation" : "(Lundgren &amp; Bj\u00f6rk, 2003)", "plainTextFormattedCitation" : "(Lundgren &amp; Bj\u00f6rk, 2003)", "previouslyFormattedCitation" : "(Lundgren &amp; Bj\u00f6rk, 2003)" }, "properties" : { "noteIndex" : 0 }, "schema" : "https://github.com/citation-style-language/schema/raw/master/csl-citation.json" }</w:instrText>
-      </w:r>
-      <w:r>
-        <w:fldChar w:fldCharType="separate"/>
-      </w:r>
-      <w:r>
-        <w:rPr>
-          <w:noProof/>
-        </w:rPr>
-        <w:t>(Lundgren &amp; Björk, 2003)</w:t>
-      </w:r>
-      <w:r>
-        <w:fldChar w:fldCharType="end"/>
-      </w:r>
-      <w:r>
-        <w:t xml:space="preserve"> </w:t>
-      </w:r>
-      <w:proofErr w:type="spellStart"/>
-      <w:r>
-        <w:t>ähnlich</w:t>
-      </w:r>
-      <w:proofErr w:type="spellEnd"/>
-      <w:r>
-        <w:t>: “An alternative to everyday input devices such as keyboards, mice, joysticks, etc. is the use of sensors to collect data. This makes the system more autonomous, and can free the user from tedious input tasks</w:t>
-      </w:r>
-      <w:r>
-        <w:t xml:space="preserve"> (…).</w:t>
-      </w:r>
-    </w:p>
-    <w:p>
-      <w:pPr>
-        <w:pStyle w:val="StandardErstzeileneinzug"/>
-        <w:ind w:firstLine="0"/>
-      </w:pPr>
-      <w:r>
-        <w:fldChar w:fldCharType="begin" w:fldLock="1"/>
-      </w:r>
-      <w:r>
-        <w:instrText>ADDIN CSL_CITATION { "citationItems" : [ { "id" : "ITEM-1", "itemData" : { "abstract" : "We report how new types of games can be created using the possibilities of embedded computing, sensors, new output devices and ad-hoc wireless networks while keeping characteristics from traditional non-computerized games. Applying both a technological and use-oriented research approach, we identified a number of new interaction acts made possible by the new technology. These are described using game mechanics, a concept developed by the game design community. The identified mechanics, together with examples of games using them, are described as well as the benefits and limitations of using the game mechanic concept.", "author" : [ { "dropping-particle" : "", "family" : "Lundgren", "given" : "Sus", "non-dropping-particle" : "", "parse-names" : false, "suffix" : "" }, { "dropping-particle" : "", "family" : "Bj\u00f6rk", "given" : "Staffan", "non-dropping-particle" : "", "parse-names" : false, "suffix" : "" } ], "container-title" : "Proceedings of TIDSE '03", "id" : "ITEM-1", "issued" : { "date-parts" : [ [ "2003" ] ] }, "title" : "Game Mechanics: Describing Computer-Augmented Games in Terms of Interaction", "type" : "paper-conference" }, "uris" : [ "http://www.mendeley.com/documents/?uuid=44c0e6e8-0e80-31ac-89b8-7b4c303195f7" ] } ], "mendeley" : { "formattedCitation" : "(Lundgren &amp; Bj\u00f6rk, 2003)", "plainTextFormattedCitation" : "(Lundgren &amp; Bj\u00f6rk, 2003)", "previouslyFormattedCitation" : "(Lundgren &amp; Bj\u00f6rk, 2003)" }, "properties" : { "noteIndex" : 0 }, "schema" : "https://github.com/citation-style-language/schema/raw/master/csl-citation.json" }</w:instrText>
-      </w:r>
-      <w:r>
-        <w:fldChar w:fldCharType="separate"/>
-      </w:r>
-      <w:r>
-        <w:rPr>
-          <w:noProof/>
-        </w:rPr>
-        <w:t>(Lundgren &amp; Björk, 2003)</w:t>
-      </w:r>
-      <w:r>
-        <w:fldChar w:fldCharType="end"/>
-      </w:r>
-      <w:r>
-        <w:t>: “</w:t>
-      </w:r>
-      <w:r>
-        <w:t>Sensors can for example be used to detect presence of, or changes in, light, sound, electromagnetic fields, ultrasound, bending, acceleration, proximity, pressure, or movement. Of special interest in this context are RFID (Radio Frequency ID) techniques which can read and change digital data</w:t>
-      </w:r>
-      <w:r>
-        <w:t>”</w:t>
-      </w:r>
-    </w:p>
-    <w:p>
-      <w:pPr>
-        <w:pStyle w:val="StandardErstzeileneinzug"/>
-      </w:pPr>
-      <w:r>
-        <w:fldChar w:fldCharType="begin" w:fldLock="1"/>
-      </w:r>
-      <w:r>
-        <w:instrText>ADDIN CSL_CITATION { "citationItems" : [ { "id" : "ITEM-1", "itemData" : { "PMID" : "20715204", "author" : [ { "dropping-particle" : "", "family" : "Johnson", "given" : "L.", "non-dropping-particle" : "", "parse-names" : false, "suffix" : "" }, { "dropping-particle" : "", "family" : "Smith", "given" : "R.", "non-dropping-particle" : "", "parse-names" : false, "suffix" : "" }, { "dropping-particle" : "", "family" : "Willis", "given" : "H.", "non-dropping-particle" : "", "parse-names" : false, "suffix" : "" }, { "dropping-particle" : "", "family" : "Levine", "given" : "A.", "non-dropping-particle" : "", "parse-names" : false, "suffix" : "" }, { "dropping-particle" : "", "family" : "Haywood", "given" : "K.", "non-dropping-particle" : "", "parse-names" : false, "suffix" : "" } ], "id" : "ITEM-1", "issued" : { "date-parts" : [ [ "2011" ] ] }, "publisher" : "The New Media Consortium", "publisher-place" : "Austin, Texas", "title" : "The 2011 Horizon Report", "type" : "report" }, "uris" : [ "http://www.mendeley.com/documents/?uuid=c107a810-dc46-4795-9d9d-59552c629334" ] } ], "mendeley" : { "formattedCitation" : "(L. Johnson et al., 2011)", "plainTextFormattedCitation" : "(L. Johnson et al., 2011)", "previouslyFormattedCitation" : "(L. Johnson et al., 2011)" }, "properties" : { "noteIndex" : 0 }, "schema" : "https://github.com/citation-style-language/schema/raw/master/csl-citation.json" }</w:instrText>
-      </w:r>
-      <w:r>
-        <w:fldChar w:fldCharType="separate"/>
-      </w:r>
-      <w:r>
-        <w:rPr>
-          <w:noProof/>
-        </w:rPr>
-        <w:t>(L. Johnson et al., 2011)</w:t>
-      </w:r>
-      <w:r>
-        <w:fldChar w:fldCharType="end"/>
-      </w:r>
-      <w:r>
-        <w:t xml:space="preserve"> (Horizon Report): </w:t>
-      </w:r>
-      <w:r>
-        <w:t>“Thanks in part to the Nintendo Wii, the Apple iPhone and the iPad, many people now have some immediate experience with gesture-based computing as a means for interacting with a computer. The proliferation of games and devices that incorporate easy and intuitive gestural interactions will certainly continue, bringing with it a new era of user interface design that moves well beyond the keyboard and mouse.”</w:t>
+        <w:t>that incorporate easy and intuitive gestural interactions will certainly continue, bringing with it a new era of user interface design that moves well beyond the keyboard and mouse.”</w:t>
       </w:r>
     </w:p>
     <w:p>
@@ -14224,7 +15829,6 @@
       </w:pPr>
       <w:bookmarkStart w:id="20" w:name="_Toc470026260"/>
       <w:r>
-        <w:lastRenderedPageBreak/>
         <w:t xml:space="preserve">Sensors in </w:t>
       </w:r>
       <w:proofErr w:type="spellStart"/>
@@ -14441,6 +16045,7 @@
         <w:pStyle w:val="StandardErstzeileneinzug"/>
       </w:pPr>
       <w:r>
+        <w:lastRenderedPageBreak/>
         <w:fldChar w:fldCharType="begin" w:fldLock="1"/>
       </w:r>
       <w:r>
@@ -14872,11 +16477,7 @@
         <w:t>…</w:t>
       </w:r>
       <w:r>
-        <w:t xml:space="preserve">). To our surprise, </w:t>
-      </w:r>
-      <w:r>
-        <w:lastRenderedPageBreak/>
-        <w:t>people often claimed that the device accurately rendered the surface when in fact it was obviously incorrect</w:t>
+        <w:t>). To our surprise, people often claimed that the device accurately rendered the surface when in fact it was obviously incorrect</w:t>
       </w:r>
       <w:r>
         <w:t>.</w:t>
@@ -14922,7 +16523,7 @@
       <w:r>
         <w:t>, for example, Pupil labs</w:t>
       </w:r>
-      <w:hyperlink r:id="rId11" w:history="1">
+      <w:hyperlink r:id="rId12" w:history="1">
         <w:r>
           <w:rPr>
             <w:rStyle w:val="Hyperlink"/>
@@ -15082,7 +16683,11 @@
         <w:t xml:space="preserve">: </w:t>
       </w:r>
       <w:r>
-        <w:t xml:space="preserve">“It is fair for a videogame developer to assume that the players have precise interfaces for input (controller, mouse, keyboard, etc.), have perfect view of the screen, good sound equipment as well as a fast and reliable internet connection. None of this is true for MMRGs. </w:t>
+        <w:t xml:space="preserve">“It is fair for a videogame developer to assume that the players have precise interfaces for input (controller, mouse, keyboard, etc.), have perfect view of the screen, good sound equipment as well as a fast and reliable internet connection. None of this is true for </w:t>
+      </w:r>
+      <w:r>
+        <w:lastRenderedPageBreak/>
+        <w:t xml:space="preserve">MMRGs. </w:t>
       </w:r>
       <w:r>
         <w:rPr>
@@ -15428,7 +17033,6 @@
         <w:ind w:firstLine="0"/>
       </w:pPr>
       <w:r>
-        <w:lastRenderedPageBreak/>
         <w:t xml:space="preserve">Ibid: “Such Patterns are </w:t>
       </w:r>
       <w:r>
@@ -15584,7 +17188,11 @@
         <w:t>Design patterns</w:t>
       </w:r>
       <w:r>
-        <w:t xml:space="preserve"> were first introduced for the use in architectural and city planning contexts [1, 2]. These design patterns ranged from large-scale ideas about how to develop towns and cities in a country to setting-up lively neighborhoods and all the way down to minute details of room construction. Together they formed a pattern language aimed at offering insights and guidelines into how to design for everyday use as well as offering a common ground and vocabulary for discussion.”</w:t>
+        <w:t xml:space="preserve"> were first introduced for the use in architectural and city planning contexts [1, 2]. These design patterns ranged from large-scale ideas about how to develop towns and cities in a country to setting-up lively neighborhoods and all the way down to minute details of room construction. Together they formed a pattern language aimed at </w:t>
+      </w:r>
+      <w:r>
+        <w:lastRenderedPageBreak/>
+        <w:t>offering insights and guidelines into how to design for everyday use as well as offering a common ground and vocabulary for discussion.”</w:t>
       </w:r>
     </w:p>
     <w:p>
@@ -15861,7 +17469,6 @@
         <w:ind w:firstLine="0"/>
       </w:pPr>
       <w:r>
-        <w:lastRenderedPageBreak/>
         <w:t xml:space="preserve">Ibid: </w:t>
       </w:r>
       <w:r>
@@ -16055,6 +17662,7 @@
         </w:numPr>
       </w:pPr>
       <w:r>
+        <w:lastRenderedPageBreak/>
         <w:t>emergent patterns, established patterns and hidden patterns</w:t>
       </w:r>
     </w:p>
@@ -16149,6 +17757,7 @@
       <w:r>
         <w:rPr>
           <w:noProof/>
+          <w:lang w:val="de-DE"/>
         </w:rPr>
         <w:t>(Specht et al., 2011)</w:t>
       </w:r>
@@ -16156,676 +17765,798 @@
         <w:fldChar w:fldCharType="end"/>
       </w:r>
       <w:r>
-        <w:t xml:space="preserve">: “A HUD is the </w:t>
-      </w:r>
+        <w:rPr>
+          <w:lang w:val="de-DE"/>
+        </w:rPr>
+        <w:t xml:space="preserve">: “A HUD </w:t>
+      </w:r>
+      <w:proofErr w:type="spellStart"/>
+      <w:r>
+        <w:rPr>
+          <w:lang w:val="de-DE"/>
+        </w:rPr>
+        <w:t>is</w:t>
+      </w:r>
+      <w:proofErr w:type="spellEnd"/>
+      <w:r>
+        <w:rPr>
+          <w:lang w:val="de-DE"/>
+        </w:rPr>
+        <w:t xml:space="preserve"> </w:t>
+      </w:r>
+      <w:proofErr w:type="spellStart"/>
+      <w:r>
+        <w:rPr>
+          <w:lang w:val="de-DE"/>
+        </w:rPr>
+        <w:t>the</w:t>
+      </w:r>
+      <w:proofErr w:type="spellEnd"/>
+      <w:r>
+        <w:rPr>
+          <w:lang w:val="de-DE"/>
+        </w:rPr>
+        <w:t xml:space="preserve"> </w:t>
+      </w:r>
+      <w:proofErr w:type="spellStart"/>
       <w:r>
         <w:rPr>
           <w:b/>
           <w:bCs/>
-        </w:rPr>
-        <w:t>oldest AR interaction pattern</w:t>
-      </w:r>
-      <w:r>
-        <w:t xml:space="preserve"> and was introduced in the 1950s. </w:t>
-      </w:r>
-      <w:r>
-        <w:t xml:space="preserve">Using a HUD in the cockpit </w:t>
-      </w:r>
-      <w:proofErr w:type="gramStart"/>
-      <w:r>
-        <w:t>of a fighter-jet, pilots</w:t>
-      </w:r>
-      <w:proofErr w:type="gramEnd"/>
-      <w:r>
-        <w:t xml:space="preserve"> can read information without having to move their eyes to a special instrument panel.”</w:t>
-      </w:r>
-    </w:p>
-    <w:p>
-      <w:pPr>
-        <w:pStyle w:val="StandardErstzeileneinzug"/>
-        <w:rPr>
-          <w:lang w:val="de-DE"/>
-        </w:rPr>
-      </w:pPr>
-      <w:r>
-        <w:fldChar w:fldCharType="begin" w:fldLock="1"/>
-      </w:r>
-      <w:r>
-        <w:rPr>
-          <w:lang w:val="de-DE"/>
-        </w:rPr>
-        <w:instrText>ADDIN CSL_CITATION { "citationItems" : [ { "id" : "ITEM-1", "itemData" : { "abstract" : "This paper presents a review of practical research papers on augmented reality games for learning. The study evaluates how these games may impact motivation (affective learning outcomes) and knowledge gain (cognitive learning outcomes). For the analysis, we use game design patterns for mobile games and Bloom's taxonomy of educational objectives. Our study results substantiate the generally assumed motivational potential of augmented reality games. Also, they indicate that augmented reality games may have the potential to bring about cognitive learning outcomes.", "author" : [ { "dropping-particle" : "", "family" : "Schmitz", "given" : "Birgit", "non-dropping-particle" : "", "parse-names" : false, "suffix" : "" }, { "dropping-particle" : "", "family" : "Specht", "given" : "Marcus", "non-dropping-particle" : "", "parse-names" : false, "suffix" : "" }, { "dropping-particle" : "", "family" : "Klemke", "given" : "Roland", "non-dropping-particle" : "", "parse-names" : false, "suffix" : "" } ], "container-title" : "Proceedings of the 11th World Conference on Mobile and Contextual Learning 2012", "editor" : [ { "dropping-particle" : "", "family" : "Specht", "given" : "Marcus", "non-dropping-particle" : "", "parse-names" : false, "suffix" : "" }, { "dropping-particle" : "", "family" : "Multisilta", "given" : "J", "non-dropping-particle" : "", "parse-names" : false, "suffix" : "" }, { "dropping-particle" : "", "family" : "Sharples", "given" : "M", "non-dropping-particle" : "", "parse-names" : false, "suffix" : "" } ], "id" : "ITEM-1", "issued" : { "date-parts" : [ [ "2012" ] ] }, "page" : "140-147", "title" : "An Analysis of the Educational Potential of Augmented Reality Games for Learning", "type" : "paper-conference" }, "uris" : [ "http://www.mendeley.com/documents/?uuid=d5405358-09b0-37f0-8f89-ab09e2b9b83d" ] } ], "mendeley" : { "formattedCitation" : "(Schmitz et al., 2012)", "plainTextFormattedCitation" : "(Schmitz et al., 2012)", "previouslyFormattedCitation" : "(Schmitz et al., 2012)" }, "properties" : { "noteIndex" : 0 }, "schema" : "https://github.com/citation-style-language/schema/raw/master/csl-citation.json" }</w:instrText>
-      </w:r>
-      <w:r>
-        <w:fldChar w:fldCharType="separate"/>
-      </w:r>
-      <w:r>
-        <w:rPr>
-          <w:noProof/>
-          <w:lang w:val="de-DE"/>
-        </w:rPr>
-        <w:t>(Schmitz et al., 2012)</w:t>
-      </w:r>
-      <w:r>
-        <w:fldChar w:fldCharType="end"/>
-      </w:r>
-      <w:r>
-        <w:rPr>
-          <w:lang w:val="de-DE"/>
-        </w:rPr>
-        <w:t xml:space="preserve"> wendet Game Design Patterns für Mobile Games (Wiederum basierend auf Björk &amp; </w:t>
-      </w:r>
-      <w:proofErr w:type="spellStart"/>
-      <w:r>
-        <w:rPr>
-          <w:lang w:val="de-DE"/>
-        </w:rPr>
-        <w:t>Holopainen</w:t>
-      </w:r>
-      <w:proofErr w:type="spellEnd"/>
-      <w:r>
-        <w:rPr>
-          <w:lang w:val="de-DE"/>
-        </w:rPr>
-        <w:t>) auf (Educati</w:t>
-      </w:r>
-      <w:r>
-        <w:rPr>
-          <w:lang w:val="de-DE"/>
-        </w:rPr>
-        <w:t xml:space="preserve">onal) AR Games an, untersuchen deren Wirkung </w:t>
-      </w:r>
-      <w:r>
-        <w:rPr>
-          <w:lang w:val="de-DE"/>
-        </w:rPr>
-        <w:t xml:space="preserve">in AR </w:t>
-      </w:r>
-      <w:proofErr w:type="spellStart"/>
-      <w:r>
-        <w:rPr>
-          <w:lang w:val="de-DE"/>
-        </w:rPr>
-        <w:t>learning</w:t>
-      </w:r>
-      <w:proofErr w:type="spellEnd"/>
-      <w:r>
-        <w:rPr>
-          <w:lang w:val="de-DE"/>
-        </w:rPr>
-        <w:t xml:space="preserve"> </w:t>
-      </w:r>
-      <w:proofErr w:type="spellStart"/>
-      <w:r>
-        <w:rPr>
-          <w:lang w:val="de-DE"/>
-        </w:rPr>
-        <w:t>games</w:t>
-      </w:r>
-      <w:proofErr w:type="spellEnd"/>
-      <w:r>
-        <w:rPr>
-          <w:lang w:val="de-DE"/>
-        </w:rPr>
-        <w:t xml:space="preserve"> </w:t>
-      </w:r>
-      <w:r>
-        <w:rPr>
-          <w:lang w:val="de-DE"/>
-        </w:rPr>
-        <w:t>- Mot</w:t>
-      </w:r>
-      <w:r>
-        <w:rPr>
-          <w:lang w:val="de-DE"/>
-        </w:rPr>
-        <w:t xml:space="preserve">ivational </w:t>
-      </w:r>
-      <w:proofErr w:type="spellStart"/>
-      <w:r>
-        <w:rPr>
-          <w:lang w:val="de-DE"/>
-        </w:rPr>
-        <w:t>effects</w:t>
-      </w:r>
-      <w:proofErr w:type="spellEnd"/>
-      <w:r>
-        <w:rPr>
-          <w:lang w:val="de-DE"/>
-        </w:rPr>
-        <w:t xml:space="preserve">, </w:t>
-      </w:r>
-      <w:proofErr w:type="spellStart"/>
-      <w:r>
-        <w:rPr>
-          <w:lang w:val="de-DE"/>
-        </w:rPr>
-        <w:t>cognitive</w:t>
-      </w:r>
-      <w:proofErr w:type="spellEnd"/>
-      <w:r>
-        <w:rPr>
-          <w:lang w:val="de-DE"/>
-        </w:rPr>
-        <w:t xml:space="preserve"> </w:t>
-      </w:r>
-      <w:proofErr w:type="spellStart"/>
-      <w:r>
-        <w:rPr>
-          <w:lang w:val="de-DE"/>
-        </w:rPr>
-        <w:t>effects</w:t>
-      </w:r>
-      <w:proofErr w:type="spellEnd"/>
-      <w:r>
-        <w:rPr>
-          <w:lang w:val="de-DE"/>
-        </w:rPr>
-        <w:t>.</w:t>
-      </w:r>
-    </w:p>
-    <w:p>
-      <w:pPr>
-        <w:pStyle w:val="StandardErstzeileneinzug"/>
-        <w:ind w:firstLine="0"/>
-        <w:rPr>
-          <w:lang w:val="de-DE"/>
-        </w:rPr>
-      </w:pPr>
-      <w:r>
-        <w:t xml:space="preserve">“The pattern </w:t>
-      </w:r>
+          <w:lang w:val="de-DE"/>
+        </w:rPr>
+        <w:t>oldest</w:t>
+      </w:r>
+      <w:proofErr w:type="spellEnd"/>
       <w:r>
         <w:rPr>
           <w:b/>
           <w:bCs/>
-        </w:rPr>
-        <w:t>Roleplaying</w:t>
-      </w:r>
-      <w:r>
-        <w:t xml:space="preserve"> is not part of the revised list by </w:t>
-      </w:r>
-      <w:proofErr w:type="spellStart"/>
-      <w:r>
-        <w:t>Davidsson</w:t>
-      </w:r>
-      <w:proofErr w:type="spellEnd"/>
-      <w:r>
-        <w:t xml:space="preserve"> et al. (2004). It is part of the original list of Game Design Patterns provided by </w:t>
-      </w:r>
-      <w:proofErr w:type="spellStart"/>
-      <w:r>
-        <w:t>Björk</w:t>
-      </w:r>
-      <w:proofErr w:type="spellEnd"/>
-      <w:r>
-        <w:t xml:space="preserve"> and </w:t>
-      </w:r>
-      <w:proofErr w:type="spellStart"/>
-      <w:r>
-        <w:t>Holopainen</w:t>
-      </w:r>
-      <w:proofErr w:type="spellEnd"/>
-      <w:r>
-        <w:t xml:space="preserve"> (2004). However, the pattern seems to be </w:t>
-      </w:r>
+          <w:lang w:val="de-DE"/>
+        </w:rPr>
+        <w:t xml:space="preserve"> AR </w:t>
+      </w:r>
+      <w:proofErr w:type="spellStart"/>
       <w:r>
         <w:rPr>
           <w:b/>
           <w:bCs/>
-        </w:rPr>
-        <w:t>highly relevant</w:t>
-      </w:r>
-      <w:r>
-        <w:t xml:space="preserve"> for the design of AR learning games. </w:t>
-      </w:r>
-      <w:proofErr w:type="spellStart"/>
-      <w:r>
-        <w:rPr>
-          <w:lang w:val="de-DE"/>
-        </w:rPr>
-        <w:t>We</w:t>
-      </w:r>
-      <w:proofErr w:type="spellEnd"/>
-      <w:r>
-        <w:rPr>
-          <w:lang w:val="de-DE"/>
-        </w:rPr>
-        <w:t xml:space="preserve"> </w:t>
-      </w:r>
-      <w:proofErr w:type="spellStart"/>
-      <w:r>
-        <w:rPr>
-          <w:lang w:val="de-DE"/>
-        </w:rPr>
-        <w:t>therefore</w:t>
-      </w:r>
-      <w:proofErr w:type="spellEnd"/>
-      <w:r>
-        <w:rPr>
-          <w:lang w:val="de-DE"/>
-        </w:rPr>
-        <w:t xml:space="preserve"> </w:t>
-      </w:r>
-      <w:proofErr w:type="spellStart"/>
-      <w:r>
-        <w:rPr>
-          <w:lang w:val="de-DE"/>
-        </w:rPr>
-        <w:t>included</w:t>
-      </w:r>
-      <w:proofErr w:type="spellEnd"/>
-      <w:r>
-        <w:rPr>
-          <w:lang w:val="de-DE"/>
-        </w:rPr>
-        <w:t xml:space="preserve"> </w:t>
-      </w:r>
-      <w:proofErr w:type="spellStart"/>
-      <w:r>
-        <w:rPr>
-          <w:lang w:val="de-DE"/>
-        </w:rPr>
-        <w:t>it</w:t>
-      </w:r>
-      <w:proofErr w:type="spellEnd"/>
-      <w:r>
-        <w:rPr>
-          <w:lang w:val="de-DE"/>
-        </w:rPr>
-        <w:t xml:space="preserve"> in </w:t>
-      </w:r>
-      <w:proofErr w:type="spellStart"/>
-      <w:r>
-        <w:rPr>
-          <w:lang w:val="de-DE"/>
-        </w:rPr>
-        <w:t>the</w:t>
-      </w:r>
-      <w:proofErr w:type="spellEnd"/>
-      <w:r>
-        <w:rPr>
-          <w:lang w:val="de-DE"/>
-        </w:rPr>
-        <w:t xml:space="preserve"> </w:t>
-      </w:r>
-      <w:proofErr w:type="spellStart"/>
-      <w:r>
-        <w:rPr>
-          <w:lang w:val="de-DE"/>
-        </w:rPr>
-        <w:t>study</w:t>
-      </w:r>
-      <w:proofErr w:type="spellEnd"/>
-      <w:r>
-        <w:rPr>
-          <w:lang w:val="de-DE"/>
-        </w:rPr>
-        <w:t>.”</w:t>
-      </w:r>
-    </w:p>
-    <w:p>
-      <w:pPr>
-        <w:pStyle w:val="StandardErstzeileneinzug"/>
-      </w:pPr>
-      <w:r>
-        <w:fldChar w:fldCharType="begin" w:fldLock="1"/>
-      </w:r>
-      <w:r>
-        <w:instrText>ADDIN CSL_CITATION { "citationItems" : [ { "id" : "ITEM-1", "itemData" : { "abstract" : "In this article the use of augmented reality with a smartphone for fieldwork of Cultural Sciences students is discussed based on two pilots in Florence. A tool named ARLearn developed to support different learning in different contexts using the multimedia capabilities and location based service on smartphones. In the pilots assignments were given in spoken messages and students collected notes by recording their own voice and taking pictures of artifacts in Florence. The use of the tool for fieldwork helped students with systematical collection of data for their essay. The educational design and ARLearn toolkit is developed further to enable individual fieldwork students and other educational scenarios.", "author" : [ { "dropping-particle" : "", "family" : "Ternier", "given" : "Stefaan", "non-dropping-particle" : "", "parse-names" : false, "suffix" : "" }, { "dropping-particle" : "", "family" : "Vries", "given" : "Fred", "non-dropping-particle" : "De", "parse-names" : false, "suffix" : "" }, { "dropping-particle" : "", "family" : "B\u00f6rner", "given" : "Dirk", "non-dropping-particle" : "", "parse-names" : false, "suffix" : "" }, { "dropping-particle" : "", "family" : "Specht", "given" : "Marcus", "non-dropping-particle" : "", "parse-names" : false, "suffix" : "" } ], "container-title" : "Software Engineering and Formal Methods - Proceedings of 10th International Conference, SEFM 2012", "editor" : [ { "dropping-particle" : "", "family" : "Eleftherakis", "given" : "G", "non-dropping-particle" : "", "parse-names" : false, "suffix" : "" }, { "dropping-particle" : "", "family" : "Hinchey", "given" : "M", "non-dropping-particle" : "", "parse-names" : false, "suffix" : "" }, { "dropping-particle" : "", "family" : "Holcombe", "given" : "M", "non-dropping-particle" : "", "parse-names" : false, "suffix" : "" } ], "id" : "ITEM-1", "issued" : { "date-parts" : [ [ "2012" ] ] }, "page" : "367-379", "publisher" : "Springer", "title" : "Mobile augmented reality with audio, supporting fieldwork of Cultural Sciences students in Florence", "type" : "paper-conference" }, "uris" : [ "http://www.mendeley.com/documents/?uuid=452e00c0-576f-3c2c-a801-e94151486318" ] } ], "mendeley" : { "formattedCitation" : "(Ternier, De Vries, et al., 2012)", "plainTextFormattedCitation" : "(Ternier, De Vries, et al., 2012)", "previouslyFormattedCitation" : "(Ternier, De Vries, et al., 2012)" }, "properties" : { "noteIndex" : 0 }, "schema" : "https://github.com/citation-style-language/schema/raw/master/csl-citation.json" }</w:instrText>
-      </w:r>
-      <w:r>
-        <w:fldChar w:fldCharType="separate"/>
-      </w:r>
-      <w:r>
-        <w:rPr>
-          <w:noProof/>
-        </w:rPr>
-        <w:t>(Ternier, De Vries, et al., 2012)</w:t>
-      </w:r>
-      <w:r>
-        <w:fldChar w:fldCharType="end"/>
-      </w:r>
-      <w:r>
-        <w:t xml:space="preserve">: </w:t>
-      </w:r>
-      <w:r>
-        <w:t xml:space="preserve">“Augmented reality browsers like </w:t>
-      </w:r>
-      <w:proofErr w:type="spellStart"/>
-      <w:r>
-        <w:t>Layar</w:t>
-      </w:r>
-      <w:proofErr w:type="spellEnd"/>
-      <w:r>
-        <w:t xml:space="preserve"> and </w:t>
-      </w:r>
-      <w:proofErr w:type="spellStart"/>
-      <w:r>
-        <w:t>Wikitude</w:t>
-      </w:r>
-      <w:proofErr w:type="spellEnd"/>
-      <w:r>
-        <w:t xml:space="preserve"> support filtering dependent on the sensors available on the mobile device. These browsers have implemented a Point </w:t>
-      </w:r>
-      <w:proofErr w:type="gramStart"/>
-      <w:r>
-        <w:t>Of</w:t>
-      </w:r>
-      <w:proofErr w:type="gramEnd"/>
-      <w:r>
-        <w:t xml:space="preserve"> Interest (POI) browsing interaction pattern, delivering the same experience for every user.”</w:t>
-      </w:r>
-    </w:p>
-    <w:p>
-      <w:pPr>
-        <w:pStyle w:val="StandardErstzeileneinzug"/>
-      </w:pPr>
-      <w:r>
-        <w:rPr>
-          <w:lang w:val="de-DE"/>
-        </w:rPr>
-        <w:lastRenderedPageBreak/>
-        <w:fldChar w:fldCharType="begin" w:fldLock="1"/>
-      </w:r>
-      <w:r>
-        <w:rPr>
-          <w:lang w:val="de-DE"/>
-        </w:rPr>
-        <w:instrText>ADDIN CSL_CITATION { "citationItems" : [ { "id" : "ITEM-1", "itemData" : { "DOI" : "10.1007/978-3-319-25684-9_20", "ISBN" : "978-3-319-25683-2", "author" : [ { "dropping-particle" : "", "family" : "Antonaci", "given" : "Alessandra", "non-dropping-particle" : "", "parse-names" : false, "suffix" : "" }, { "dropping-particle" : "", "family" : "Klemke", "given" : "Roland", "non-dropping-particle" : "", "parse-names" : false, "suffix" : "" }, { "dropping-particle" : "", "family" : "Specht", "given" : "Marcus", "non-dropping-particle" : "", "parse-names" : false, "suffix" : "" } ], "container-title" : "The Mobile Learning Voyage - From Small Ripples to Massive Open Waters", "id" : "ITEM-1", "issued" : { "date-parts" : [ [ "2015" ] ] }, "page" : "273-282", "title" : "Towards Design Patterns for Augmented Reality Serious Games", "type" : "chapter" }, "uris" : [ "http://www.mendeley.com/documents/?uuid=4f761f2c-2cdb-36ed-94f8-624c3fc47464" ] } ], "mendeley" : { "formattedCitation" : "(Antonaci et al., 2015)", "plainTextFormattedCitation" : "(Antonaci et al., 2015)", "previouslyFormattedCitation" : "(Antonaci et al., 2015)" }, "properties" : { "noteIndex" : 0 }, "schema" : "https://github.com/citation-style-language/schema/raw/master/csl-citation.json" }</w:instrText>
-      </w:r>
-      <w:r>
-        <w:rPr>
-          <w:lang w:val="de-DE"/>
-        </w:rPr>
-        <w:fldChar w:fldCharType="separate"/>
-      </w:r>
-      <w:r>
-        <w:rPr>
-          <w:noProof/>
-          <w:lang w:val="de-DE"/>
-        </w:rPr>
-        <w:t>(Antonaci et al., 2015)</w:t>
-      </w:r>
-      <w:r>
-        <w:rPr>
-          <w:lang w:val="de-DE"/>
-        </w:rPr>
-        <w:fldChar w:fldCharType="end"/>
-      </w:r>
-      <w:r>
-        <w:rPr>
-          <w:lang w:val="de-DE"/>
-        </w:rPr>
-        <w:t xml:space="preserve">: </w:t>
-      </w:r>
-      <w:r>
-        <w:rPr>
-          <w:lang w:val="de-DE"/>
-        </w:rPr>
-        <w:t xml:space="preserve">Ansatz für Patterns für AR </w:t>
-      </w:r>
-      <w:proofErr w:type="spellStart"/>
-      <w:r>
-        <w:rPr>
-          <w:lang w:val="de-DE"/>
-        </w:rPr>
-        <w:t>Serious</w:t>
-      </w:r>
-      <w:proofErr w:type="spellEnd"/>
-      <w:r>
-        <w:rPr>
-          <w:lang w:val="de-DE"/>
-        </w:rPr>
-        <w:t xml:space="preserve"> Games. </w:t>
-      </w:r>
-      <w:proofErr w:type="spellStart"/>
-      <w:proofErr w:type="gramStart"/>
-      <w:r>
-        <w:t>Verweist</w:t>
-      </w:r>
-      <w:proofErr w:type="spellEnd"/>
-      <w:r>
-        <w:t xml:space="preserve"> auf </w:t>
-      </w:r>
-      <w:proofErr w:type="spellStart"/>
-      <w:r>
-        <w:t>Björk</w:t>
-      </w:r>
-      <w:proofErr w:type="spellEnd"/>
-      <w:r>
-        <w:t xml:space="preserve"> &amp; </w:t>
-      </w:r>
-      <w:proofErr w:type="spellStart"/>
-      <w:r>
-        <w:t>Holopainen</w:t>
-      </w:r>
-      <w:proofErr w:type="spellEnd"/>
-      <w:r>
-        <w:t>.</w:t>
-      </w:r>
-      <w:proofErr w:type="gramEnd"/>
-    </w:p>
-    <w:p>
-      <w:pPr>
-        <w:pStyle w:val="StandardErstzeileneinzug"/>
-        <w:ind w:firstLine="0"/>
-      </w:pPr>
-      <w:r>
-        <w:t>“Below some design patterns already identified by the authors of this paper, which take advantage of AR potential, are listed:</w:t>
-      </w:r>
-    </w:p>
-    <w:p>
-      <w:pPr>
-        <w:pStyle w:val="StandardErstzeileneinzug"/>
-      </w:pPr>
-      <w:r>
-        <w:t>• Localization: adding information related to the user’s position and orientation;</w:t>
-      </w:r>
-    </w:p>
-    <w:p>
-      <w:pPr>
-        <w:pStyle w:val="StandardErstzeileneinzug"/>
-      </w:pPr>
-      <w:r>
-        <w:t>• Video recording and view sharing: sharing the user’s view with another user or an expert;</w:t>
-      </w:r>
-    </w:p>
-    <w:p>
-      <w:pPr>
-        <w:pStyle w:val="StandardErstzeileneinzug"/>
-      </w:pPr>
-      <w:r>
-        <w:t>• Synchronous communication: using communication features while performing a task;</w:t>
-      </w:r>
-    </w:p>
-    <w:p>
-      <w:pPr>
-        <w:pStyle w:val="StandardErstzeileneinzug"/>
-      </w:pPr>
-      <w:r>
-        <w:t>• Contextualization: enriching the current view by providing contextual information (e.g. distance to specific points);</w:t>
-      </w:r>
-    </w:p>
-    <w:p>
-      <w:pPr>
-        <w:pStyle w:val="StandardErstzeileneinzug"/>
-      </w:pPr>
-      <w:r>
-        <w:t>• Object recognition: enhancing or enriching an object in the field of vision of the user;</w:t>
-      </w:r>
-    </w:p>
-    <w:p>
-      <w:pPr>
-        <w:pStyle w:val="StandardErstzeileneinzug"/>
-      </w:pPr>
-      <w:r>
-        <w:fldChar w:fldCharType="begin" w:fldLock="1"/>
-      </w:r>
-      <w:r>
-        <w:instrText>ADDIN CSL_CITATION { "citationItems" : [ { "id" : "ITEM-1", "itemData" : { "abstract" : "This paper proposes a design pattern language applicable to mobile mixed reality games. While on the one hand the language covers direct game mechanics and therefore game design considerations, it also aims to provide similar for other aspects of mobile mixed reality games, namely authoring, content creation, interfaces, orchestration as well as testing and logging. Eleven patterns based on these aspects are described in more detail.", "author" : [ { "dropping-particle" : "", "family" : "Wetzel", "given" : "Richard", "non-dropping-particle" : "", "parse-names" : false, "suffix" : "" } ], "container-title" : "Foundations of Digital Games", "id" : "ITEM-1", "issued" : { "date-parts" : [ [ "2013" ] ] }, "title" : "A Case for Design Patterns supporting the Development of Mobile Mixed Reality Games", "type" : "article-journal" }, "uris" : [ "http://www.mendeley.com/documents/?uuid=5d6eca59-ad19-3dea-9415-86f5e3a3495f" ] } ], "mendeley" : { "formattedCitation" : "(Wetzel, 2013)", "plainTextFormattedCitation" : "(Wetzel, 2013)", "previouslyFormattedCitation" : "(Wetzel, 2013)" }, "properties" : { "noteIndex" : 0 }, "schema" : "https://github.com/citation-style-language/schema/raw/master/csl-citation.json" }</w:instrText>
-      </w:r>
-      <w:r>
-        <w:fldChar w:fldCharType="separate"/>
-      </w:r>
-      <w:r>
-        <w:rPr>
-          <w:noProof/>
-        </w:rPr>
-        <w:t>(Wetzel, 2013)</w:t>
-      </w:r>
-      <w:r>
-        <w:fldChar w:fldCharType="end"/>
-      </w:r>
-      <w:r>
-        <w:t xml:space="preserve">: Patterns </w:t>
-      </w:r>
-      <w:proofErr w:type="spellStart"/>
-      <w:r>
-        <w:t>für</w:t>
-      </w:r>
-      <w:proofErr w:type="spellEnd"/>
-      <w:r>
-        <w:t xml:space="preserve"> Mobile Mixed Reality Games</w:t>
-      </w:r>
-      <w:r>
-        <w:t xml:space="preserve">. </w:t>
-      </w:r>
-      <w:r>
-        <w:t>“</w:t>
-      </w:r>
-      <w:r>
-        <w:t xml:space="preserve">While on the one hand the language covers direct </w:t>
-      </w:r>
-      <w:r>
-        <w:rPr>
-          <w:b/>
-        </w:rPr>
-        <w:t>game mechanics</w:t>
-      </w:r>
-      <w:r>
-        <w:t xml:space="preserve"> and therefore game design considerations, it also aims to provide similar for other aspects of mobile mixed reality games, namely authoring, content creation, interfaces, orchestration as well as testing and logging.</w:t>
-      </w:r>
-      <w:r>
-        <w:t>”</w:t>
-      </w:r>
-    </w:p>
-    <w:p>
-      <w:pPr>
-        <w:pStyle w:val="StandardErstzeileneinzug"/>
-        <w:ind w:firstLine="0"/>
-      </w:pPr>
-      <w:r>
-        <w:t xml:space="preserve">Ibid: </w:t>
-      </w:r>
-      <w:r>
-        <w:t xml:space="preserve">“After considering the components of other established pattern languages, the following structure is proposed as a pattern language for MMRGs: Name, Categories, Problem, Solution, Examples, Description, Effects, </w:t>
-      </w:r>
-      <w:proofErr w:type="gramStart"/>
-      <w:r>
-        <w:t>Connections</w:t>
-      </w:r>
-      <w:proofErr w:type="gramEnd"/>
-      <w:r>
-        <w:t>.”</w:t>
-      </w:r>
-    </w:p>
-    <w:p>
-      <w:pPr>
-        <w:pStyle w:val="StandardErstzeileneinzug"/>
-      </w:pPr>
-      <w:r>
-        <w:fldChar w:fldCharType="begin" w:fldLock="1"/>
-      </w:r>
-      <w:r>
-        <w:rPr>
-          <w:lang w:val="de-DE"/>
-        </w:rPr>
-        <w:instrText>ADDIN CSL_CITATION { "citationItems" : [ { "id" : "ITEM-1", "itemData" : { "abstract" : "The growing popularity of augmented reality (AR) games in both a research and more recently commercial context has led for a need to take a closer look at design related issues which impact on player experience. While issues relating to this area have been considered, to date most of the emphasis has been on the technology aspects. Furthermore it is almost always assumed that the augmented reality element in itself will provide a sufficient experience for the player. This has led to a need to evaluate what makes a successful augmented reality game. In this paper we present a set of design guidelines which are drawn from experiences of three mixed reality games. The guidelines provide specific guidance on relationships between real and virtual space, social interaction, use of AR technologies, maintaining consistent themes and implicitly address higher level aspects such as presence within a particular augmented reality place.", "author" : [ { "dropping-particle" : "", "family" : "Wetzel", "given" : "Richard", "non-dropping-particle" : "", "parse-names" : false, "suffix" : "" }, { "dropping-particle" : "", "family" : "Mccall", "given" : "Rod", "non-dropping-particle" : "", "parse-names" : false, "suffix" : "" }, { "dropping-particle" : "", "family" : "Braun", "given" : "Anne-Kathrin", "non-dropping-particle" : "", "parse-names" : false, "suffix" : "" }, { "dropping-particle" : "", "family" : "Broll", "given" : "Wolfgang", "non-dropping-particle" : "", "parse-names" : false, "suffix" : "" } ], "container-title" : "Proceedings of the 2008 Conference on Future Play: Research, Play, Share", "id" : "ITEM-1", "issued" : { "date-parts" : [ [ "2008" ] ] }, "page" : "173-180", "title" : "Guidelines for Designing Augmented Reality Games", "type" : "paper-conference" }, "uris" : [ "http://www.mendeley.com/documents/?uuid=8f03209e-6758-37bb-bbd4-299e8f69f285" ] } ], "mendeley" : { "formattedCitation" : "(Wetzel et al., 2008)", "plainTextFormattedCitation" : "(Wetzel et al., 2008)", "previouslyFormattedCitation" : "(Wetzel et al., 2008)" }, "properties" : { "noteIndex" : 0 }, "schema" : "https://github.com/citation-style-language/schema/raw/master/csl-citation.json" }</w:instrText>
-      </w:r>
-      <w:r>
-        <w:fldChar w:fldCharType="separate"/>
-      </w:r>
-      <w:r>
-        <w:rPr>
-          <w:noProof/>
-          <w:lang w:val="de-DE"/>
-        </w:rPr>
-        <w:t>(Wetzel et al., 2008)</w:t>
-      </w:r>
-      <w:r>
-        <w:fldChar w:fldCharType="end"/>
-      </w:r>
-      <w:r>
-        <w:rPr>
-          <w:lang w:val="de-DE"/>
-        </w:rPr>
-        <w:t xml:space="preserve">: Benutzt damals nicht den Begriff Pattern, hat aber </w:t>
-      </w:r>
-      <w:r>
-        <w:rPr>
-          <w:lang w:val="de-DE"/>
-        </w:rPr>
-        <w:t xml:space="preserve">Guidelines </w:t>
-      </w:r>
-      <w:proofErr w:type="spellStart"/>
-      <w:r>
-        <w:rPr>
-          <w:lang w:val="de-DE"/>
-        </w:rPr>
-        <w:t>for</w:t>
-      </w:r>
-      <w:proofErr w:type="spellEnd"/>
-      <w:r>
-        <w:rPr>
-          <w:lang w:val="de-DE"/>
-        </w:rPr>
-        <w:t xml:space="preserve"> </w:t>
-      </w:r>
-      <w:proofErr w:type="spellStart"/>
-      <w:r>
-        <w:rPr>
-          <w:lang w:val="de-DE"/>
-        </w:rPr>
-        <w:t>Designing</w:t>
-      </w:r>
-      <w:proofErr w:type="spellEnd"/>
-      <w:r>
-        <w:rPr>
-          <w:lang w:val="de-DE"/>
-        </w:rPr>
-        <w:t xml:space="preserve"> </w:t>
-      </w:r>
-      <w:proofErr w:type="spellStart"/>
-      <w:r>
-        <w:rPr>
-          <w:lang w:val="de-DE"/>
-        </w:rPr>
-        <w:t>Augmented</w:t>
-      </w:r>
-      <w:proofErr w:type="spellEnd"/>
-      <w:r>
-        <w:rPr>
-          <w:lang w:val="de-DE"/>
-        </w:rPr>
-        <w:t xml:space="preserve"> Reality Games erstellt</w:t>
-      </w:r>
-      <w:r>
-        <w:rPr>
-          <w:lang w:val="de-DE"/>
-        </w:rPr>
-        <w:t xml:space="preserve">, die sehr ähnlich sind. </w:t>
-      </w:r>
-      <w:proofErr w:type="gramStart"/>
-      <w:r>
-        <w:t xml:space="preserve">“While issues relating to this area have been considered, </w:t>
-      </w:r>
+          <w:lang w:val="de-DE"/>
+        </w:rPr>
+        <w:t>interaction</w:t>
+      </w:r>
+      <w:proofErr w:type="spellEnd"/>
       <w:r>
         <w:rPr>
           <w:b/>
           <w:bCs/>
-        </w:rPr>
-        <w:t>to date most of the emphasis has been on the technology aspects</w:t>
+          <w:lang w:val="de-DE"/>
+        </w:rPr>
+        <w:t xml:space="preserve"> </w:t>
+      </w:r>
+      <w:proofErr w:type="spellStart"/>
+      <w:r>
+        <w:rPr>
+          <w:b/>
+          <w:bCs/>
+          <w:lang w:val="de-DE"/>
+        </w:rPr>
+        <w:t>pattern</w:t>
+      </w:r>
+      <w:proofErr w:type="spellEnd"/>
+      <w:r>
+        <w:rPr>
+          <w:lang w:val="de-DE"/>
+        </w:rPr>
+        <w:t xml:space="preserve"> </w:t>
+      </w:r>
+      <w:proofErr w:type="spellStart"/>
+      <w:r>
+        <w:rPr>
+          <w:lang w:val="de-DE"/>
+        </w:rPr>
+        <w:t>and</w:t>
+      </w:r>
+      <w:proofErr w:type="spellEnd"/>
+      <w:r>
+        <w:rPr>
+          <w:lang w:val="de-DE"/>
+        </w:rPr>
+        <w:t xml:space="preserve"> was </w:t>
+      </w:r>
+      <w:proofErr w:type="spellStart"/>
+      <w:r>
+        <w:rPr>
+          <w:lang w:val="de-DE"/>
+        </w:rPr>
+        <w:t>introduced</w:t>
+      </w:r>
+      <w:proofErr w:type="spellEnd"/>
+      <w:r>
+        <w:rPr>
+          <w:lang w:val="de-DE"/>
+        </w:rPr>
+        <w:t xml:space="preserve"> in </w:t>
+      </w:r>
+      <w:proofErr w:type="spellStart"/>
+      <w:r>
+        <w:rPr>
+          <w:lang w:val="de-DE"/>
+        </w:rPr>
+        <w:t>the</w:t>
+      </w:r>
+      <w:proofErr w:type="spellEnd"/>
+      <w:r>
+        <w:rPr>
+          <w:lang w:val="de-DE"/>
+        </w:rPr>
+        <w:t xml:space="preserve"> 1950s. </w:t>
+      </w:r>
+      <w:r>
+        <w:t xml:space="preserve">Using a HUD in the cockpit </w:t>
+      </w:r>
+      <w:proofErr w:type="gramStart"/>
+      <w:r>
+        <w:t>of a fighter-jet, pilots</w:t>
+      </w:r>
+      <w:proofErr w:type="gramEnd"/>
+      <w:r>
+        <w:t xml:space="preserve"> can read information without having to move their eyes to a special instrument panel.”</w:t>
+      </w:r>
+    </w:p>
+    <w:p>
+      <w:pPr>
+        <w:pStyle w:val="StandardErstzeileneinzug"/>
+        <w:rPr>
+          <w:lang w:val="de-DE"/>
+        </w:rPr>
+      </w:pPr>
+      <w:r>
+        <w:fldChar w:fldCharType="begin" w:fldLock="1"/>
+      </w:r>
+      <w:r>
+        <w:rPr>
+          <w:lang w:val="de-DE"/>
+        </w:rPr>
+        <w:instrText>ADDIN CSL_CITATION { "citationItems" : [ { "id" : "ITEM-1", "itemData" : { "abstract" : "This paper presents a review of practical research papers on augmented reality games for learning. The study evaluates how these games may impact motivation (affective learning outcomes) and knowledge gain (cognitive learning outcomes). For the analysis, we use game design patterns for mobile games and Bloom's taxonomy of educational objectives. Our study results substantiate the generally assumed motivational potential of augmented reality games. Also, they indicate that augmented reality games may have the potential to bring about cognitive learning outcomes.", "author" : [ { "dropping-particle" : "", "family" : "Schmitz", "given" : "Birgit", "non-dropping-particle" : "", "parse-names" : false, "suffix" : "" }, { "dropping-particle" : "", "family" : "Specht", "given" : "Marcus", "non-dropping-particle" : "", "parse-names" : false, "suffix" : "" }, { "dropping-particle" : "", "family" : "Klemke", "given" : "Roland", "non-dropping-particle" : "", "parse-names" : false, "suffix" : "" } ], "container-title" : "Proceedings of the 11th World Conference on Mobile and Contextual Learning 2012", "editor" : [ { "dropping-particle" : "", "family" : "Specht", "given" : "Marcus", "non-dropping-particle" : "", "parse-names" : false, "suffix" : "" }, { "dropping-particle" : "", "family" : "Multisilta", "given" : "J", "non-dropping-particle" : "", "parse-names" : false, "suffix" : "" }, { "dropping-particle" : "", "family" : "Sharples", "given" : "M", "non-dropping-particle" : "", "parse-names" : false, "suffix" : "" } ], "id" : "ITEM-1", "issued" : { "date-parts" : [ [ "2012" ] ] }, "page" : "140-147", "title" : "An Analysis of the Educational Potential of Augmented Reality Games for Learning", "type" : "paper-conference" }, "uris" : [ "http://www.mendeley.com/documents/?uuid=d5405358-09b0-37f0-8f89-ab09e2b9b83d" ] } ], "mendeley" : { "formattedCitation" : "(Schmitz et al., 2012)", "plainTextFormattedCitation" : "(Schmitz et al., 2012)", "previouslyFormattedCitation" : "(Schmitz et al., 2012)" }, "properties" : { "noteIndex" : 0 }, "schema" : "https://github.com/citation-style-language/schema/raw/master/csl-citation.json" }</w:instrText>
+      </w:r>
+      <w:r>
+        <w:fldChar w:fldCharType="separate"/>
+      </w:r>
+      <w:r>
+        <w:rPr>
+          <w:noProof/>
+          <w:lang w:val="de-DE"/>
+        </w:rPr>
+        <w:t>(Schmitz et al., 2012)</w:t>
+      </w:r>
+      <w:r>
+        <w:fldChar w:fldCharType="end"/>
+      </w:r>
+      <w:r>
+        <w:rPr>
+          <w:lang w:val="de-DE"/>
+        </w:rPr>
+        <w:t xml:space="preserve"> wendet Game Design Patterns für Mobile Games (Wiederum basierend auf Björk &amp; </w:t>
+      </w:r>
+      <w:proofErr w:type="spellStart"/>
+      <w:r>
+        <w:rPr>
+          <w:lang w:val="de-DE"/>
+        </w:rPr>
+        <w:t>Holopainen</w:t>
+      </w:r>
+      <w:proofErr w:type="spellEnd"/>
+      <w:r>
+        <w:rPr>
+          <w:lang w:val="de-DE"/>
+        </w:rPr>
+        <w:t>) auf (Educati</w:t>
+      </w:r>
+      <w:r>
+        <w:rPr>
+          <w:lang w:val="de-DE"/>
+        </w:rPr>
+        <w:t xml:space="preserve">onal) AR Games an, untersuchen deren Wirkung </w:t>
+      </w:r>
+      <w:r>
+        <w:rPr>
+          <w:lang w:val="de-DE"/>
+        </w:rPr>
+        <w:t xml:space="preserve">in AR </w:t>
+      </w:r>
+      <w:proofErr w:type="spellStart"/>
+      <w:r>
+        <w:rPr>
+          <w:lang w:val="de-DE"/>
+        </w:rPr>
+        <w:t>learning</w:t>
+      </w:r>
+      <w:proofErr w:type="spellEnd"/>
+      <w:r>
+        <w:rPr>
+          <w:lang w:val="de-DE"/>
+        </w:rPr>
+        <w:t xml:space="preserve"> </w:t>
+      </w:r>
+      <w:proofErr w:type="spellStart"/>
+      <w:r>
+        <w:rPr>
+          <w:lang w:val="de-DE"/>
+        </w:rPr>
+        <w:t>games</w:t>
+      </w:r>
+      <w:proofErr w:type="spellEnd"/>
+      <w:r>
+        <w:rPr>
+          <w:lang w:val="de-DE"/>
+        </w:rPr>
+        <w:t xml:space="preserve"> </w:t>
+      </w:r>
+      <w:r>
+        <w:rPr>
+          <w:lang w:val="de-DE"/>
+        </w:rPr>
+        <w:t>- Mot</w:t>
+      </w:r>
+      <w:r>
+        <w:rPr>
+          <w:lang w:val="de-DE"/>
+        </w:rPr>
+        <w:t xml:space="preserve">ivational </w:t>
+      </w:r>
+      <w:proofErr w:type="spellStart"/>
+      <w:r>
+        <w:rPr>
+          <w:lang w:val="de-DE"/>
+        </w:rPr>
+        <w:t>effects</w:t>
+      </w:r>
+      <w:proofErr w:type="spellEnd"/>
+      <w:r>
+        <w:rPr>
+          <w:lang w:val="de-DE"/>
+        </w:rPr>
+        <w:t xml:space="preserve">, </w:t>
+      </w:r>
+      <w:proofErr w:type="spellStart"/>
+      <w:r>
+        <w:rPr>
+          <w:lang w:val="de-DE"/>
+        </w:rPr>
+        <w:t>cognitive</w:t>
+      </w:r>
+      <w:proofErr w:type="spellEnd"/>
+      <w:r>
+        <w:rPr>
+          <w:lang w:val="de-DE"/>
+        </w:rPr>
+        <w:t xml:space="preserve"> </w:t>
+      </w:r>
+      <w:proofErr w:type="spellStart"/>
+      <w:r>
+        <w:rPr>
+          <w:lang w:val="de-DE"/>
+        </w:rPr>
+        <w:t>effects</w:t>
+      </w:r>
+      <w:proofErr w:type="spellEnd"/>
+      <w:r>
+        <w:rPr>
+          <w:lang w:val="de-DE"/>
+        </w:rPr>
+        <w:t>.</w:t>
+      </w:r>
+    </w:p>
+    <w:p>
+      <w:pPr>
+        <w:pStyle w:val="StandardErstzeileneinzug"/>
+        <w:ind w:firstLine="0"/>
+        <w:rPr>
+          <w:lang w:val="de-DE"/>
+        </w:rPr>
+      </w:pPr>
+      <w:r>
+        <w:t xml:space="preserve">“The pattern </w:t>
+      </w:r>
+      <w:r>
+        <w:rPr>
+          <w:b/>
+          <w:bCs/>
+        </w:rPr>
+        <w:t>Roleplaying</w:t>
+      </w:r>
+      <w:r>
+        <w:t xml:space="preserve"> is not part of the revised list by </w:t>
+      </w:r>
+      <w:proofErr w:type="spellStart"/>
+      <w:r>
+        <w:t>Davidsson</w:t>
+      </w:r>
+      <w:proofErr w:type="spellEnd"/>
+      <w:r>
+        <w:t xml:space="preserve"> et al. (2004). It is part of the original list of Game Design Patterns provided by </w:t>
+      </w:r>
+      <w:proofErr w:type="spellStart"/>
+      <w:r>
+        <w:t>Björk</w:t>
+      </w:r>
+      <w:proofErr w:type="spellEnd"/>
+      <w:r>
+        <w:t xml:space="preserve"> and </w:t>
+      </w:r>
+      <w:proofErr w:type="spellStart"/>
+      <w:r>
+        <w:t>Holopainen</w:t>
+      </w:r>
+      <w:proofErr w:type="spellEnd"/>
+      <w:r>
+        <w:t xml:space="preserve"> (2004). However, the pattern seems to be </w:t>
+      </w:r>
+      <w:r>
+        <w:rPr>
+          <w:b/>
+          <w:bCs/>
+        </w:rPr>
+        <w:t>highly relevant</w:t>
+      </w:r>
+      <w:r>
+        <w:t xml:space="preserve"> for the design of AR learning games. </w:t>
+      </w:r>
+      <w:proofErr w:type="spellStart"/>
+      <w:r>
+        <w:rPr>
+          <w:lang w:val="de-DE"/>
+        </w:rPr>
+        <w:t>We</w:t>
+      </w:r>
+      <w:proofErr w:type="spellEnd"/>
+      <w:r>
+        <w:rPr>
+          <w:lang w:val="de-DE"/>
+        </w:rPr>
+        <w:t xml:space="preserve"> </w:t>
+      </w:r>
+      <w:proofErr w:type="spellStart"/>
+      <w:r>
+        <w:rPr>
+          <w:lang w:val="de-DE"/>
+        </w:rPr>
+        <w:t>therefore</w:t>
+      </w:r>
+      <w:proofErr w:type="spellEnd"/>
+      <w:r>
+        <w:rPr>
+          <w:lang w:val="de-DE"/>
+        </w:rPr>
+        <w:t xml:space="preserve"> </w:t>
+      </w:r>
+      <w:proofErr w:type="spellStart"/>
+      <w:r>
+        <w:rPr>
+          <w:lang w:val="de-DE"/>
+        </w:rPr>
+        <w:t>included</w:t>
+      </w:r>
+      <w:proofErr w:type="spellEnd"/>
+      <w:r>
+        <w:rPr>
+          <w:lang w:val="de-DE"/>
+        </w:rPr>
+        <w:t xml:space="preserve"> </w:t>
+      </w:r>
+      <w:proofErr w:type="spellStart"/>
+      <w:r>
+        <w:rPr>
+          <w:lang w:val="de-DE"/>
+        </w:rPr>
+        <w:t>it</w:t>
+      </w:r>
+      <w:proofErr w:type="spellEnd"/>
+      <w:r>
+        <w:rPr>
+          <w:lang w:val="de-DE"/>
+        </w:rPr>
+        <w:t xml:space="preserve"> in </w:t>
+      </w:r>
+      <w:proofErr w:type="spellStart"/>
+      <w:r>
+        <w:rPr>
+          <w:lang w:val="de-DE"/>
+        </w:rPr>
+        <w:t>the</w:t>
+      </w:r>
+      <w:proofErr w:type="spellEnd"/>
+      <w:r>
+        <w:rPr>
+          <w:lang w:val="de-DE"/>
+        </w:rPr>
+        <w:t xml:space="preserve"> </w:t>
+      </w:r>
+      <w:proofErr w:type="spellStart"/>
+      <w:r>
+        <w:rPr>
+          <w:lang w:val="de-DE"/>
+        </w:rPr>
+        <w:t>study</w:t>
+      </w:r>
+      <w:proofErr w:type="spellEnd"/>
+      <w:r>
+        <w:rPr>
+          <w:lang w:val="de-DE"/>
+        </w:rPr>
+        <w:t>.”</w:t>
+      </w:r>
+    </w:p>
+    <w:p>
+      <w:pPr>
+        <w:pStyle w:val="StandardErstzeileneinzug"/>
+      </w:pPr>
+      <w:r>
+        <w:fldChar w:fldCharType="begin" w:fldLock="1"/>
+      </w:r>
+      <w:r>
+        <w:instrText>ADDIN CSL_CITATION { "citationItems" : [ { "id" : "ITEM-1", "itemData" : { "abstract" : "In this article the use of augmented reality with a smartphone for fieldwork of Cultural Sciences students is discussed based on two pilots in Florence. A tool named ARLearn developed to support different learning in different contexts using the multimedia capabilities and location based service on smartphones. In the pilots assignments were given in spoken messages and students collected notes by recording their own voice and taking pictures of artifacts in Florence. The use of the tool for fieldwork helped students with systematical collection of data for their essay. The educational design and ARLearn toolkit is developed further to enable individual fieldwork students and other educational scenarios.", "author" : [ { "dropping-particle" : "", "family" : "Ternier", "given" : "Stefaan", "non-dropping-particle" : "", "parse-names" : false, "suffix" : "" }, { "dropping-particle" : "", "family" : "Vries", "given" : "Fred", "non-dropping-particle" : "De", "parse-names" : false, "suffix" : "" }, { "dropping-particle" : "", "family" : "B\u00f6rner", "given" : "Dirk", "non-dropping-particle" : "", "parse-names" : false, "suffix" : "" }, { "dropping-particle" : "", "family" : "Specht", "given" : "Marcus", "non-dropping-particle" : "", "parse-names" : false, "suffix" : "" } ], "container-title" : "Software Engineering and Formal Methods - Proceedings of 10th International Conference, SEFM 2012", "editor" : [ { "dropping-particle" : "", "family" : "Eleftherakis", "given" : "G", "non-dropping-particle" : "", "parse-names" : false, "suffix" : "" }, { "dropping-particle" : "", "family" : "Hinchey", "given" : "M", "non-dropping-particle" : "", "parse-names" : false, "suffix" : "" }, { "dropping-particle" : "", "family" : "Holcombe", "given" : "M", "non-dropping-particle" : "", "parse-names" : false, "suffix" : "" } ], "id" : "ITEM-1", "issued" : { "date-parts" : [ [ "2012" ] ] }, "page" : "367-379", "publisher" : "Springer", "title" : "Mobile augmented reality with audio, supporting fieldwork of Cultural Sciences students in Florence", "type" : "paper-conference" }, "uris" : [ "http://www.mendeley.com/documents/?uuid=452e00c0-576f-3c2c-a801-e94151486318" ] } ], "mendeley" : { "formattedCitation" : "(Ternier, De Vries, et al., 2012)", "plainTextFormattedCitation" : "(Ternier, De Vries, et al., 2012)", "previouslyFormattedCitation" : "(Ternier, De Vries, et al., 2012)" }, "properties" : { "noteIndex" : 0 }, "schema" : "https://github.com/citation-style-language/schema/raw/master/csl-citation.json" }</w:instrText>
+      </w:r>
+      <w:r>
+        <w:fldChar w:fldCharType="separate"/>
+      </w:r>
+      <w:r>
+        <w:rPr>
+          <w:noProof/>
+        </w:rPr>
+        <w:t>(Ternier, De Vries, et al., 2012)</w:t>
+      </w:r>
+      <w:r>
+        <w:fldChar w:fldCharType="end"/>
+      </w:r>
+      <w:r>
+        <w:t xml:space="preserve">: </w:t>
+      </w:r>
+      <w:r>
+        <w:t xml:space="preserve">“Augmented reality browsers like </w:t>
+      </w:r>
+      <w:proofErr w:type="spellStart"/>
+      <w:r>
+        <w:t>Layar</w:t>
+      </w:r>
+      <w:proofErr w:type="spellEnd"/>
+      <w:r>
+        <w:t xml:space="preserve"> and </w:t>
+      </w:r>
+      <w:proofErr w:type="spellStart"/>
+      <w:r>
+        <w:t>Wikitude</w:t>
+      </w:r>
+      <w:proofErr w:type="spellEnd"/>
+      <w:r>
+        <w:t xml:space="preserve"> support filtering dependent on the sensors available on the mobile device. These browsers have implemented a Point </w:t>
+      </w:r>
+      <w:proofErr w:type="gramStart"/>
+      <w:r>
+        <w:t>Of</w:t>
+      </w:r>
+      <w:proofErr w:type="gramEnd"/>
+      <w:r>
+        <w:t xml:space="preserve"> Interest (POI) browsing interaction pattern, delivering the same experience for every user.”</w:t>
+      </w:r>
+    </w:p>
+    <w:p>
+      <w:pPr>
+        <w:pStyle w:val="StandardErstzeileneinzug"/>
+      </w:pPr>
+      <w:r>
+        <w:rPr>
+          <w:lang w:val="de-DE"/>
+        </w:rPr>
+        <w:fldChar w:fldCharType="begin" w:fldLock="1"/>
+      </w:r>
+      <w:r>
+        <w:rPr>
+          <w:lang w:val="de-DE"/>
+        </w:rPr>
+        <w:instrText>ADDIN CSL_CITATION { "citationItems" : [ { "id" : "ITEM-1", "itemData" : { "DOI" : "10.1007/978-3-319-25684-9_20", "ISBN" : "978-3-319-25683-2", "author" : [ { "dropping-particle" : "", "family" : "Antonaci", "given" : "Alessandra", "non-dropping-particle" : "", "parse-names" : false, "suffix" : "" }, { "dropping-particle" : "", "family" : "Klemke", "given" : "Roland", "non-dropping-particle" : "", "parse-names" : false, "suffix" : "" }, { "dropping-particle" : "", "family" : "Specht", "given" : "Marcus", "non-dropping-particle" : "", "parse-names" : false, "suffix" : "" } ], "container-title" : "The Mobile Learning Voyage - From Small Ripples to Massive Open Waters", "id" : "ITEM-1", "issued" : { "date-parts" : [ [ "2015" ] ] }, "page" : "273-282", "title" : "Towards Design Patterns for Augmented Reality Serious Games", "type" : "chapter" }, "uris" : [ "http://www.mendeley.com/documents/?uuid=4f761f2c-2cdb-36ed-94f8-624c3fc47464" ] } ], "mendeley" : { "formattedCitation" : "(Antonaci et al., 2015)", "plainTextFormattedCitation" : "(Antonaci et al., 2015)", "previouslyFormattedCitation" : "(Antonaci et al., 2015)" }, "properties" : { "noteIndex" : 0 }, "schema" : "https://github.com/citation-style-language/schema/raw/master/csl-citation.json" }</w:instrText>
+      </w:r>
+      <w:r>
+        <w:rPr>
+          <w:lang w:val="de-DE"/>
+        </w:rPr>
+        <w:fldChar w:fldCharType="separate"/>
+      </w:r>
+      <w:r>
+        <w:rPr>
+          <w:noProof/>
+          <w:lang w:val="de-DE"/>
+        </w:rPr>
+        <w:t>(Antonaci et al., 2015)</w:t>
+      </w:r>
+      <w:r>
+        <w:rPr>
+          <w:lang w:val="de-DE"/>
+        </w:rPr>
+        <w:fldChar w:fldCharType="end"/>
+      </w:r>
+      <w:r>
+        <w:rPr>
+          <w:lang w:val="de-DE"/>
+        </w:rPr>
+        <w:t xml:space="preserve">: </w:t>
+      </w:r>
+      <w:r>
+        <w:rPr>
+          <w:lang w:val="de-DE"/>
+        </w:rPr>
+        <w:t xml:space="preserve">Ansatz für Patterns für AR </w:t>
+      </w:r>
+      <w:proofErr w:type="spellStart"/>
+      <w:r>
+        <w:rPr>
+          <w:lang w:val="de-DE"/>
+        </w:rPr>
+        <w:t>Serious</w:t>
+      </w:r>
+      <w:proofErr w:type="spellEnd"/>
+      <w:r>
+        <w:rPr>
+          <w:lang w:val="de-DE"/>
+        </w:rPr>
+        <w:t xml:space="preserve"> Games. </w:t>
+      </w:r>
+      <w:proofErr w:type="spellStart"/>
+      <w:proofErr w:type="gramStart"/>
+      <w:r>
+        <w:t>Verweist</w:t>
+      </w:r>
+      <w:proofErr w:type="spellEnd"/>
+      <w:r>
+        <w:t xml:space="preserve"> auf </w:t>
+      </w:r>
+      <w:proofErr w:type="spellStart"/>
+      <w:r>
+        <w:t>Björk</w:t>
+      </w:r>
+      <w:proofErr w:type="spellEnd"/>
+      <w:r>
+        <w:t xml:space="preserve"> &amp; </w:t>
+      </w:r>
+      <w:proofErr w:type="spellStart"/>
+      <w:r>
+        <w:t>Holopainen</w:t>
+      </w:r>
+      <w:proofErr w:type="spellEnd"/>
+      <w:r>
+        <w:t>.</w:t>
+      </w:r>
+      <w:proofErr w:type="gramEnd"/>
+    </w:p>
+    <w:p>
+      <w:pPr>
+        <w:pStyle w:val="StandardErstzeileneinzug"/>
+        <w:ind w:firstLine="0"/>
+      </w:pPr>
+      <w:r>
+        <w:t>“Below some design patterns already identified by the authors of this paper, which take advantage of AR potential, are listed:</w:t>
+      </w:r>
+    </w:p>
+    <w:p>
+      <w:pPr>
+        <w:pStyle w:val="StandardErstzeileneinzug"/>
+      </w:pPr>
+      <w:r>
+        <w:t>• Localization: adding information related to the user’s position and orientation;</w:t>
+      </w:r>
+    </w:p>
+    <w:p>
+      <w:pPr>
+        <w:pStyle w:val="StandardErstzeileneinzug"/>
+      </w:pPr>
+      <w:r>
+        <w:t>• Video recording and view sharing: sharing the user’s view with another user or an expert;</w:t>
+      </w:r>
+    </w:p>
+    <w:p>
+      <w:pPr>
+        <w:pStyle w:val="StandardErstzeileneinzug"/>
+      </w:pPr>
+      <w:r>
+        <w:t>• Synchronous communication: using communication features while performing a task;</w:t>
+      </w:r>
+    </w:p>
+    <w:p>
+      <w:pPr>
+        <w:pStyle w:val="StandardErstzeileneinzug"/>
+      </w:pPr>
+      <w:r>
+        <w:t>• Contextualization: enriching the current view by providing contextual information (e.g. distance to specific points);</w:t>
+      </w:r>
+    </w:p>
+    <w:p>
+      <w:pPr>
+        <w:pStyle w:val="StandardErstzeileneinzug"/>
+      </w:pPr>
+      <w:r>
+        <w:t>• Object recognition: enhancing or enriching an object in the field of vision of the user;</w:t>
+      </w:r>
+    </w:p>
+    <w:p>
+      <w:pPr>
+        <w:pStyle w:val="StandardErstzeileneinzug"/>
+      </w:pPr>
+      <w:r>
+        <w:fldChar w:fldCharType="begin" w:fldLock="1"/>
+      </w:r>
+      <w:r>
+        <w:instrText>ADDIN CSL_CITATION { "citationItems" : [ { "id" : "ITEM-1", "itemData" : { "abstract" : "This paper proposes a design pattern language applicable to mobile mixed reality games. While on the one hand the language covers direct game mechanics and therefore game design considerations, it also aims to provide similar for other aspects of mobile mixed reality games, namely authoring, content creation, interfaces, orchestration as well as testing and logging. Eleven patterns based on these aspects are described in more detail.", "author" : [ { "dropping-particle" : "", "family" : "Wetzel", "given" : "Richard", "non-dropping-particle" : "", "parse-names" : false, "suffix" : "" } ], "container-title" : "Foundations of Digital Games", "id" : "ITEM-1", "issued" : { "date-parts" : [ [ "2013" ] ] }, "title" : "A Case for Design Patterns supporting the Development of Mobile Mixed Reality Games", "type" : "article-journal" }, "uris" : [ "http://www.mendeley.com/documents/?uuid=5d6eca59-ad19-3dea-9415-86f5e3a3495f" ] } ], "mendeley" : { "formattedCitation" : "(Wetzel, 2013)", "plainTextFormattedCitation" : "(Wetzel, 2013)", "previouslyFormattedCitation" : "(Wetzel, 2013)" }, "properties" : { "noteIndex" : 0 }, "schema" : "https://github.com/citation-style-language/schema/raw/master/csl-citation.json" }</w:instrText>
+      </w:r>
+      <w:r>
+        <w:fldChar w:fldCharType="separate"/>
+      </w:r>
+      <w:r>
+        <w:rPr>
+          <w:noProof/>
+        </w:rPr>
+        <w:t>(Wetzel, 2013)</w:t>
+      </w:r>
+      <w:r>
+        <w:fldChar w:fldCharType="end"/>
+      </w:r>
+      <w:r>
+        <w:t xml:space="preserve">: Patterns </w:t>
+      </w:r>
+      <w:proofErr w:type="spellStart"/>
+      <w:r>
+        <w:t>für</w:t>
+      </w:r>
+      <w:proofErr w:type="spellEnd"/>
+      <w:r>
+        <w:t xml:space="preserve"> Mobile Mixed Reality Games</w:t>
+      </w:r>
+      <w:r>
+        <w:t xml:space="preserve">. </w:t>
+      </w:r>
+      <w:r>
+        <w:t>“</w:t>
+      </w:r>
+      <w:r>
+        <w:t xml:space="preserve">While on the one hand the language covers direct </w:t>
+      </w:r>
+      <w:r>
+        <w:rPr>
+          <w:b/>
+        </w:rPr>
+        <w:t>game mechanics</w:t>
+      </w:r>
+      <w:r>
+        <w:t xml:space="preserve"> and therefore game design considerations, it also aims to provide similar for other aspects of mobile mixed reality games, namely authoring, content creation, interfaces, orchestration as well as testing and logging.</w:t>
+      </w:r>
+      <w:r>
+        <w:t>”</w:t>
+      </w:r>
+    </w:p>
+    <w:p>
+      <w:pPr>
+        <w:pStyle w:val="StandardErstzeileneinzug"/>
+        <w:ind w:firstLine="0"/>
+      </w:pPr>
+      <w:r>
+        <w:t xml:space="preserve">Ibid: </w:t>
+      </w:r>
+      <w:r>
+        <w:t xml:space="preserve">“After considering the components of other established pattern languages, the following structure is proposed as a pattern language for MMRGs: Name, Categories, Problem, Solution, Examples, Description, Effects, </w:t>
+      </w:r>
+      <w:proofErr w:type="gramStart"/>
+      <w:r>
+        <w:t>Connections</w:t>
+      </w:r>
+      <w:proofErr w:type="gramEnd"/>
+      <w:r>
+        <w:t>.”</w:t>
+      </w:r>
+    </w:p>
+    <w:p>
+      <w:pPr>
+        <w:pStyle w:val="StandardErstzeileneinzug"/>
+      </w:pPr>
+      <w:r>
+        <w:fldChar w:fldCharType="begin" w:fldLock="1"/>
+      </w:r>
+      <w:r>
+        <w:rPr>
+          <w:lang w:val="de-DE"/>
+        </w:rPr>
+        <w:instrText>ADDIN CSL_CITATION { "citationItems" : [ { "id" : "ITEM-1", "itemData" : { "abstract" : "The growing popularity of augmented reality (AR) games in both a research and more recently commercial context has led for a need to take a closer look at design related issues which impact on player experience. While issues relating to this area have been considered, to date most of the emphasis has been on the technology aspects. Furthermore it is almost always assumed that the augmented reality element in itself will provide a sufficient experience for the player. This has led to a need to evaluate what makes a successful augmented reality game. In this paper we present a set of design guidelines which are drawn from experiences of three mixed reality games. The guidelines provide specific guidance on relationships between real and virtual space, social interaction, use of AR technologies, maintaining consistent themes and implicitly address higher level aspects such as presence within a particular augmented reality place.", "author" : [ { "dropping-particle" : "", "family" : "Wetzel", "given" : "Richard", "non-dropping-particle" : "", "parse-names" : false, "suffix" : "" }, { "dropping-particle" : "", "family" : "Mccall", "given" : "Rod", "non-dropping-particle" : "", "parse-names" : false, "suffix" : "" }, { "dropping-particle" : "", "family" : "Braun", "given" : "Anne-Kathrin", "non-dropping-particle" : "", "parse-names" : false, "suffix" : "" }, { "dropping-particle" : "", "family" : "Broll", "given" : "Wolfgang", "non-dropping-particle" : "", "parse-names" : false, "suffix" : "" } ], "container-title" : "Proceedings of the 2008 Conference on Future Play: Research, Play, Share", "id" : "ITEM-1", "issued" : { "date-parts" : [ [ "2008" ] ] }, "page" : "173-180", "title" : "Guidelines for Designing Augmented Reality Games", "type" : "paper-conference" }, "uris" : [ "http://www.mendeley.com/documents/?uuid=8f03209e-6758-37bb-bbd4-299e8f69f285" ] } ], "mendeley" : { "formattedCitation" : "(Wetzel et al., 2008)", "plainTextFormattedCitation" : "(Wetzel et al., 2008)", "previouslyFormattedCitation" : "(Wetzel et al., 2008)" }, "properties" : { "noteIndex" : 0 }, "schema" : "https://github.com/citation-style-language/schema/raw/master/csl-citation.json" }</w:instrText>
+      </w:r>
+      <w:r>
+        <w:fldChar w:fldCharType="separate"/>
+      </w:r>
+      <w:r>
+        <w:rPr>
+          <w:noProof/>
+          <w:lang w:val="de-DE"/>
+        </w:rPr>
+        <w:t>(Wetzel et al., 2008)</w:t>
+      </w:r>
+      <w:r>
+        <w:fldChar w:fldCharType="end"/>
+      </w:r>
+      <w:r>
+        <w:rPr>
+          <w:lang w:val="de-DE"/>
+        </w:rPr>
+        <w:t xml:space="preserve">: Benutzt damals nicht den Begriff Pattern, hat aber </w:t>
+      </w:r>
+      <w:r>
+        <w:rPr>
+          <w:lang w:val="de-DE"/>
+        </w:rPr>
+        <w:t xml:space="preserve">Guidelines </w:t>
+      </w:r>
+      <w:proofErr w:type="spellStart"/>
+      <w:r>
+        <w:rPr>
+          <w:lang w:val="de-DE"/>
+        </w:rPr>
+        <w:t>for</w:t>
+      </w:r>
+      <w:proofErr w:type="spellEnd"/>
+      <w:r>
+        <w:rPr>
+          <w:lang w:val="de-DE"/>
+        </w:rPr>
+        <w:t xml:space="preserve"> </w:t>
+      </w:r>
+      <w:proofErr w:type="spellStart"/>
+      <w:r>
+        <w:rPr>
+          <w:lang w:val="de-DE"/>
+        </w:rPr>
+        <w:t>Designing</w:t>
+      </w:r>
+      <w:proofErr w:type="spellEnd"/>
+      <w:r>
+        <w:rPr>
+          <w:lang w:val="de-DE"/>
+        </w:rPr>
+        <w:t xml:space="preserve"> </w:t>
+      </w:r>
+      <w:proofErr w:type="spellStart"/>
+      <w:r>
+        <w:rPr>
+          <w:lang w:val="de-DE"/>
+        </w:rPr>
+        <w:t>Augmented</w:t>
+      </w:r>
+      <w:proofErr w:type="spellEnd"/>
+      <w:r>
+        <w:rPr>
+          <w:lang w:val="de-DE"/>
+        </w:rPr>
+        <w:t xml:space="preserve"> Reality Games erstellt</w:t>
+      </w:r>
+      <w:r>
+        <w:rPr>
+          <w:lang w:val="de-DE"/>
+        </w:rPr>
+        <w:t xml:space="preserve">, die sehr ähnlich sind. </w:t>
+      </w:r>
+      <w:proofErr w:type="gramStart"/>
+      <w:r>
+        <w:t xml:space="preserve">“While issues relating to this area have been considered, </w:t>
+      </w:r>
+      <w:r>
+        <w:rPr>
+          <w:b/>
+          <w:bCs/>
+        </w:rPr>
+        <w:t xml:space="preserve">to date most of the emphasis has been on the technology </w:t>
+      </w:r>
+      <w:r>
+        <w:rPr>
+          <w:b/>
+          <w:bCs/>
+        </w:rPr>
+        <w:lastRenderedPageBreak/>
+        <w:t>aspects</w:t>
       </w:r>
       <w:r>
         <w:t>.</w:t>
@@ -17061,7 +18792,6 @@
           <w:i/>
           <w:iCs/>
         </w:rPr>
-        <w:lastRenderedPageBreak/>
         <w:t>Tricorder</w:t>
       </w:r>
       <w:r>
@@ -17194,19 +18924,11 @@
         </w:rPr>
         <w:t xml:space="preserve">Development of a framework for sensor-supported </w:t>
       </w:r>
-      <w:proofErr w:type="gramStart"/>
-      <w:r>
-        <w:rPr>
-          <w:lang w:val="en-US"/>
-        </w:rPr>
-        <w:t>augmented</w:t>
-      </w:r>
-      <w:proofErr w:type="gramEnd"/>
-      <w:r>
-        <w:rPr>
-          <w:lang w:val="en-US"/>
-        </w:rPr>
-        <w:t xml:space="preserve"> reality games</w:t>
+      <w:r>
+        <w:rPr>
+          <w:lang w:val="en-US"/>
+        </w:rPr>
+        <w:t>augmented reality games</w:t>
       </w:r>
       <w:bookmarkEnd w:id="24"/>
     </w:p>
@@ -17306,7 +19028,6 @@
           <w:numId w:val="2"/>
         </w:numPr>
       </w:pPr>
-      <w:proofErr w:type="spellStart"/>
       <w:r>
         <w:t>Flexible</w:t>
       </w:r>
@@ -17319,7 +19040,6 @@
           <w:numId w:val="2"/>
         </w:numPr>
       </w:pPr>
-      <w:proofErr w:type="spellEnd"/>
       <w:r>
         <w:t>Debatable (the Pattern is clear enough to criticize)</w:t>
       </w:r>
@@ -17345,6 +19065,7 @@
         </w:numPr>
       </w:pPr>
       <w:r>
+        <w:lastRenderedPageBreak/>
         <w:t>End-user oriented</w:t>
       </w:r>
     </w:p>
@@ -17381,21 +19102,17 @@
       <w:pPr>
         <w:pStyle w:val="StandardErstzeileneinzug"/>
         <w:ind w:firstLine="0"/>
-      </w:pPr>
-      <w:r>
-        <w:t xml:space="preserve">Ibid: </w:t>
-      </w:r>
-      <w:proofErr w:type="spellStart"/>
-      <w:r>
         <w:rPr>
           <w:b/>
           <w:bCs/>
           <w:i/>
           <w:iCs/>
         </w:rPr>
-        <w:t>Grundgerüst</w:t>
-      </w:r>
-      <w:proofErr w:type="spellEnd"/>
+      </w:pPr>
+      <w:r>
+        <w:t xml:space="preserve">Ibid: </w:t>
+      </w:r>
+      <w:proofErr w:type="spellStart"/>
       <w:r>
         <w:rPr>
           <w:b/>
@@ -17403,9 +19120,9 @@
           <w:i/>
           <w:iCs/>
         </w:rPr>
-        <w:t xml:space="preserve">: Name, Forces, </w:t>
-      </w:r>
-      <w:proofErr w:type="gramStart"/>
+        <w:t>Grundgerüst</w:t>
+      </w:r>
+      <w:proofErr w:type="spellEnd"/>
       <w:r>
         <w:rPr>
           <w:b/>
@@ -17413,9 +19130,110 @@
           <w:i/>
           <w:iCs/>
         </w:rPr>
+        <w:t xml:space="preserve">: Name, Forces, </w:t>
+      </w:r>
+      <w:proofErr w:type="gramStart"/>
+      <w:r>
+        <w:rPr>
+          <w:b/>
+          <w:bCs/>
+          <w:i/>
+          <w:iCs/>
+        </w:rPr>
         <w:t>Feature</w:t>
       </w:r>
       <w:proofErr w:type="gramEnd"/>
+    </w:p>
+    <w:p>
+      <w:pPr>
+        <w:pStyle w:val="StandardErstzeileneinzug"/>
+      </w:pPr>
+      <w:r>
+        <w:fldChar w:fldCharType="begin" w:fldLock="1"/>
+      </w:r>
+      <w:r>
+        <w:instrText>ADDIN CSL_CITATION { "citationItems" : [ { "id" : "ITEM-1", "itemData" : { "abstract" : "Among the most critical issues in the design of immersive virtual environments are those that deal with the problem of technologically induced intersensory con and one of the results, sensorimotor adaptation. An experiment was conducted to sup-port the design of a prototype see-through, head-mounted display (HMD). When wearing video see-through HMDs in augmented reality systems, subjects see the world around them through a pair of head-mounted video cameras. The study looked at the effects of sensory rearrangement caused by a HMD design that displaced the user's ''virtual'' eye position forward (165 mm) and above (62 mm) toward the spatial position of the cameras. The position of the cameras creates images of the world that are slightly downward and inward from normal. Measures of hand-eye coordination and speed on a manual pegboard task revealed substantial perceptual costs of the eye displacement initially, but also evidence of adaptation. Upon wearing the video see-through HMD, subjects' pointing errors increased signi along the spatial dimensions displaced (the y dimension, above-below the target, and z dimension, in front-behind the target). Speed of performance on the pegboard task decreased by 43% compared to baseline performance. Pointing accuracy improved by approxi-mately 33% as subjects adapted to the sensory rearrangement , but it did not reach baseline performance. When subjects removed the see-through HMD, there was evidence that their hand-eye coordination had been altered. Negative aftereffects were observed in the form of greater errors in pointing accuracy compared to base-line. Although these aftereffects are temporary, the results may have serious practical implications for the use of video see-through HMDs by users (e.g., surgeons) who depend on very accurate hand-eye coordination.", "author" : [ { "dropping-particle" : "", "family" : "Biocca", "given" : "Frank A.", "non-dropping-particle" : "", "parse-names" : false, "suffix" : "" }, { "dropping-particle" : "", "family" : "Rolland", "given" : "J.P.", "non-dropping-particle" : "", "parse-names" : false, "suffix" : "" } ], "container-title" : "Presence: Teleoperators and Virtual Environments", "id" : "ITEM-1", "issue" : "3", "issued" : { "date-parts" : [ [ "1998" ] ] }, "page" : "262-277", "title" : "Virtual Eyes Can Rearrange Your Body: Adaptation to Visual Displacement in See-Through, Head-Mounted Displays", "type" : "article-journal", "volume" : "7" }, "uris" : [ "http://www.mendeley.com/documents/?uuid=70eb30d4-24c4-3a71-b990-e5488b3e7223" ] } ], "mendeley" : { "formattedCitation" : "(Biocca &amp; Rolland, 1998)", "plainTextFormattedCitation" : "(Biocca &amp; Rolland, 1998)", "previouslyFormattedCitation" : "(Biocca &amp; Rolland, 1998)" }, "properties" : { "noteIndex" : 0 }, "schema" : "https://github.com/citation-style-language/schema/raw/master/csl-citation.json" }</w:instrText>
+      </w:r>
+      <w:r>
+        <w:fldChar w:fldCharType="separate"/>
+      </w:r>
+      <w:r>
+        <w:rPr>
+          <w:noProof/>
+        </w:rPr>
+        <w:t>(Biocca &amp; Rolland, 1998)</w:t>
+      </w:r>
+      <w:r>
+        <w:fldChar w:fldCharType="end"/>
+      </w:r>
+      <w:r>
+        <w:t xml:space="preserve">: </w:t>
+      </w:r>
+      <w:r>
+        <w:t xml:space="preserve">“Although the research questions involve perceptual adaptation, a point needs to be made regarding the </w:t>
+      </w:r>
+      <w:r>
+        <w:rPr>
+          <w:b/>
+          <w:bCs/>
+        </w:rPr>
+        <w:t>distinction between the research goals of basic studies in perceptual psychology and studies in human/computer interaction.</w:t>
+      </w:r>
+      <w:r>
+        <w:t xml:space="preserve"> </w:t>
+      </w:r>
+      <w:r>
+        <w:t>(…)</w:t>
+      </w:r>
+      <w:r>
+        <w:t xml:space="preserve"> </w:t>
+      </w:r>
+      <w:r>
+        <w:rPr>
+          <w:b/>
+          <w:bCs/>
+        </w:rPr>
+        <w:t>The goal of this study is not to uncover some new form of perceptual adaptation or extend the theory of perceptual adaptation.</w:t>
+      </w:r>
+      <w:r>
+        <w:t xml:space="preserve"> This study is based on </w:t>
+      </w:r>
+      <w:proofErr w:type="gramStart"/>
+      <w:r>
+        <w:t>a different</w:t>
+      </w:r>
+      <w:proofErr w:type="gramEnd"/>
+      <w:r>
+        <w:t xml:space="preserve"> research logic, the logic of the design sciences (Simon, 1969). Most design research on virtual environments </w:t>
+      </w:r>
+      <w:r>
+        <w:rPr>
+          <w:b/>
+          <w:bCs/>
+        </w:rPr>
+        <w:t>attempts to create technological artifacts that augment human ability</w:t>
+      </w:r>
+      <w:r>
+        <w:t xml:space="preserve"> (</w:t>
+      </w:r>
+      <w:proofErr w:type="spellStart"/>
+      <w:r>
+        <w:t>Biocca</w:t>
+      </w:r>
+      <w:proofErr w:type="spellEnd"/>
+      <w:r>
+        <w:t xml:space="preserve">, 1996), </w:t>
+      </w:r>
+      <w:r>
+        <w:rPr>
+          <w:b/>
+          <w:bCs/>
+        </w:rPr>
+        <w:t>not ones that manipulate human abilities solely for the purpose of experimentation and observation.</w:t>
+      </w:r>
+      <w:r>
+        <w:t>”</w:t>
+      </w:r>
     </w:p>
     <w:p>
       <w:pPr>
@@ -17536,15 +19354,7 @@
           <w:noProof/>
           <w:szCs w:val="24"/>
         </w:rPr>
-        <w:t xml:space="preserve">(4), 355–385. Retrieved from </w:t>
-      </w:r>
-      <w:r>
-        <w:rPr>
-          <w:noProof/>
-          <w:szCs w:val="24"/>
-        </w:rPr>
-        <w:lastRenderedPageBreak/>
-        <w:t>http://www.dca.fee.unicamp.br/~leopini/DISCIPLINAS/IA369T-22014/Seminarios-entregues/Grupos-Visualização/Visualizacao-Gr-LuisPattam-paperdeapoio-1.pdf</w:t>
+        <w:t>(4), 355–385. Retrieved from http://www.dca.fee.unicamp.br/~leopini/DISCIPLINAS/IA369T-22014/Seminarios-entregues/Grupos-Visualização/Visualizacao-Gr-LuisPattam-paperdeapoio-1.pdf</w:t>
       </w:r>
     </w:p>
     <w:p>
@@ -17652,7 +19462,15 @@
           <w:noProof/>
           <w:szCs w:val="24"/>
         </w:rPr>
-        <w:t xml:space="preserve">Benko, H., Holz, C., Sinclair, M., &amp; Ofek, E. (2016). NormalTouch and TextureTouch : High-fidelity 3D Haptic Shape Rendering on Handheld Virtual Reality Controllers. In </w:t>
+        <w:t>Benko, H., Holz, C., Sinclair, M., &amp; Ofek, E. (2016). NormalTouch and TextureTouch : High-</w:t>
+      </w:r>
+      <w:r>
+        <w:rPr>
+          <w:noProof/>
+          <w:szCs w:val="24"/>
+        </w:rPr>
+        <w:lastRenderedPageBreak/>
+        <w:t xml:space="preserve">fidelity 3D Haptic Shape Rendering on Handheld Virtual Reality Controllers. In </w:t>
       </w:r>
       <w:r>
         <w:rPr>
@@ -17688,7 +19506,7 @@
           <w:noProof/>
           <w:szCs w:val="24"/>
         </w:rPr>
-        <w:t xml:space="preserve">Bower, M., Howe, C., McCredie, N., Robinson, A., &amp; Grover, D. (2014). Augmented Reality in education – cases, places and potentials. </w:t>
+        <w:t xml:space="preserve">Biocca, F. A., &amp; Rolland, J. P. (1998). Virtual Eyes Can Rearrange Your Body: Adaptation to Visual Displacement in See-Through, Head-Mounted Displays. </w:t>
       </w:r>
       <w:r>
         <w:rPr>
@@ -17697,7 +19515,7 @@
           <w:noProof/>
           <w:szCs w:val="24"/>
         </w:rPr>
-        <w:t>Educational Media International</w:t>
+        <w:t>Presence: Teleoperators and Virtual Environments</w:t>
       </w:r>
       <w:r>
         <w:rPr>
@@ -17713,14 +19531,14 @@
           <w:noProof/>
           <w:szCs w:val="24"/>
         </w:rPr>
-        <w:t>51</w:t>
+        <w:t>7</w:t>
       </w:r>
       <w:r>
         <w:rPr>
           <w:noProof/>
           <w:szCs w:val="24"/>
         </w:rPr>
-        <w:t>(1), 1–15. https://doi.org/10.1080/09523987.2014.889400</w:t>
+        <w:t>(3), 262–277. Retrieved from http://citeseerx.ist.psu.edu/viewdoc/download?doi=10.1.1.541.8417&amp;rep=rep1&amp;type=pdf</w:t>
       </w:r>
     </w:p>
     <w:p>
@@ -17740,7 +19558,7 @@
           <w:noProof/>
           <w:szCs w:val="24"/>
         </w:rPr>
-        <w:t xml:space="preserve">Brown, E., &amp; Cairns, P. (2004). A Grounded Investigation of Game Immersion. In </w:t>
+        <w:t xml:space="preserve">Bower, M., Howe, C., McCredie, N., Robinson, A., &amp; Grover, D. (2014). Augmented Reality in education – cases, places and potentials. </w:t>
       </w:r>
       <w:r>
         <w:rPr>
@@ -17749,14 +19567,30 @@
           <w:noProof/>
           <w:szCs w:val="24"/>
         </w:rPr>
-        <w:t>CHI’04 extended abstracts on Human factors in computing systems</w:t>
+        <w:t>Educational Media International</w:t>
       </w:r>
       <w:r>
         <w:rPr>
           <w:noProof/>
           <w:szCs w:val="24"/>
         </w:rPr>
-        <w:t xml:space="preserve"> (pp. 1297–1300). ACM. Retrieved from http://complexworld.pbworks.com/f/Brown+and+Cairns+(2004).pdf</w:t>
+        <w:t xml:space="preserve">, </w:t>
+      </w:r>
+      <w:r>
+        <w:rPr>
+          <w:i/>
+          <w:iCs/>
+          <w:noProof/>
+          <w:szCs w:val="24"/>
+        </w:rPr>
+        <w:t>51</w:t>
+      </w:r>
+      <w:r>
+        <w:rPr>
+          <w:noProof/>
+          <w:szCs w:val="24"/>
+        </w:rPr>
+        <w:t>(1), 1–15. https://doi.org/10.1080/09523987.2014.889400</w:t>
       </w:r>
     </w:p>
     <w:p>
@@ -17776,7 +19610,23 @@
           <w:noProof/>
           <w:szCs w:val="24"/>
         </w:rPr>
-        <w:t>Chandler, D., &amp; Munday, R. (2011). A Dictionary of Media and Communication. Oxford University Press. https://doi.org/10.1093/acref/9780199568758.001.0001</w:t>
+        <w:t xml:space="preserve">Brown, E., &amp; Cairns, P. (2004). A Grounded Investigation of Game Immersion. In </w:t>
+      </w:r>
+      <w:r>
+        <w:rPr>
+          <w:i/>
+          <w:iCs/>
+          <w:noProof/>
+          <w:szCs w:val="24"/>
+        </w:rPr>
+        <w:t>CHI’04 extended abstracts on Human factors in computing systems</w:t>
+      </w:r>
+      <w:r>
+        <w:rPr>
+          <w:noProof/>
+          <w:szCs w:val="24"/>
+        </w:rPr>
+        <w:t xml:space="preserve"> (pp. 1297–1300). ACM. Retrieved from http://complexworld.pbworks.com/f/Brown+and+Cairns+(2004).pdf</w:t>
       </w:r>
     </w:p>
     <w:p>
@@ -17796,39 +19646,7 @@
           <w:noProof/>
           <w:szCs w:val="24"/>
         </w:rPr>
-        <w:t xml:space="preserve">Dede, C. (2009). Immersive Interfaces for Engagement and Learning. </w:t>
-      </w:r>
-      <w:r>
-        <w:rPr>
-          <w:i/>
-          <w:iCs/>
-          <w:noProof/>
-          <w:szCs w:val="24"/>
-        </w:rPr>
-        <w:t>Science</w:t>
-      </w:r>
-      <w:r>
-        <w:rPr>
-          <w:noProof/>
-          <w:szCs w:val="24"/>
-        </w:rPr>
-        <w:t xml:space="preserve">, </w:t>
-      </w:r>
-      <w:r>
-        <w:rPr>
-          <w:i/>
-          <w:iCs/>
-          <w:noProof/>
-          <w:szCs w:val="24"/>
-        </w:rPr>
-        <w:t>323</w:t>
-      </w:r>
-      <w:r>
-        <w:rPr>
-          <w:noProof/>
-          <w:szCs w:val="24"/>
-        </w:rPr>
-        <w:t>(5910), 66–69. Retrieved from https://pdfs.semanticscholar.org/844a/742b416bf914c3e22e6a0c3d9f7f1d58a185.pdf</w:t>
+        <w:t>Calo, R., Denning, T., Friedman, B., Kohno, T., Magassa, L., McReynolds, E., … Woo, J. (2015). Augmented Reality: A Technology and Policy Primer. Retrieved from http://techpolicylab.org/wp-content/uploads/2016/02/Augmented_Reality_Primer-TechPolicyLab.pdf</w:t>
       </w:r>
     </w:p>
     <w:p>
@@ -17848,39 +19666,7 @@
           <w:noProof/>
           <w:szCs w:val="24"/>
         </w:rPr>
-        <w:t xml:space="preserve">Dunleavy, M. (2014). Design Principles for Augmented Reality Learning. </w:t>
-      </w:r>
-      <w:r>
-        <w:rPr>
-          <w:i/>
-          <w:iCs/>
-          <w:noProof/>
-          <w:szCs w:val="24"/>
-        </w:rPr>
-        <w:t>TechTrends</w:t>
-      </w:r>
-      <w:r>
-        <w:rPr>
-          <w:noProof/>
-          <w:szCs w:val="24"/>
-        </w:rPr>
-        <w:t xml:space="preserve">, </w:t>
-      </w:r>
-      <w:r>
-        <w:rPr>
-          <w:i/>
-          <w:iCs/>
-          <w:noProof/>
-          <w:szCs w:val="24"/>
-        </w:rPr>
-        <w:t>58</w:t>
-      </w:r>
-      <w:r>
-        <w:rPr>
-          <w:noProof/>
-          <w:szCs w:val="24"/>
-        </w:rPr>
-        <w:t>(1), 28–34. https://doi.org/10.1007/s11528-013-0717-2</w:t>
+        <w:t>Chandler, D., &amp; Munday, R. (2011). A Dictionary of Media and Communication. Oxford University Press. https://doi.org/10.1093/acref/9780199568758.001.0001</w:t>
       </w:r>
     </w:p>
     <w:p>
@@ -17900,7 +19686,7 @@
           <w:noProof/>
           <w:szCs w:val="24"/>
         </w:rPr>
-        <w:t xml:space="preserve">Dunleavy, M., Dede, C., &amp; Mitchell, R. (2009). Affordances and limitations of immersive participatory augmented reality simulations for teaching and learning. </w:t>
+        <w:t xml:space="preserve">Dede, C. (2009). Immersive Interfaces for Engagement and Learning. </w:t>
       </w:r>
       <w:r>
         <w:rPr>
@@ -17909,7 +19695,7 @@
           <w:noProof/>
           <w:szCs w:val="24"/>
         </w:rPr>
-        <w:t>Journal of Science Education and Technology</w:t>
+        <w:t>Science</w:t>
       </w:r>
       <w:r>
         <w:rPr>
@@ -17925,14 +19711,14 @@
           <w:noProof/>
           <w:szCs w:val="24"/>
         </w:rPr>
-        <w:t>18</w:t>
+        <w:t>323</w:t>
       </w:r>
       <w:r>
         <w:rPr>
           <w:noProof/>
           <w:szCs w:val="24"/>
         </w:rPr>
-        <w:t>(1), 7–22. https://doi.org/10.1007/s10956-008-9119-1</w:t>
+        <w:t>(5910), 66–69. Retrieved from https://pdfs.semanticscholar.org/844a/742b416bf914c3e22e6a0c3d9f7f1d58a185.pdf</w:t>
       </w:r>
     </w:p>
     <w:p>
@@ -17952,7 +19738,7 @@
           <w:noProof/>
           <w:szCs w:val="24"/>
         </w:rPr>
-        <w:t xml:space="preserve">Durlach, N. I., &amp; Mavor, A. S. (Eds.). (1995). </w:t>
+        <w:t xml:space="preserve">Dunleavy, M. (2014). Design Principles for Augmented Reality Learning. </w:t>
       </w:r>
       <w:r>
         <w:rPr>
@@ -17961,14 +19747,30 @@
           <w:noProof/>
           <w:szCs w:val="24"/>
         </w:rPr>
-        <w:t>Virtual reality : scientific and technological challenges</w:t>
+        <w:t>TechTrends</w:t>
       </w:r>
       <w:r>
         <w:rPr>
           <w:noProof/>
           <w:szCs w:val="24"/>
         </w:rPr>
-        <w:t>. Washington: National Academy Press. https://doi.org/10.17226/4761</w:t>
+        <w:t xml:space="preserve">, </w:t>
+      </w:r>
+      <w:r>
+        <w:rPr>
+          <w:i/>
+          <w:iCs/>
+          <w:noProof/>
+          <w:szCs w:val="24"/>
+        </w:rPr>
+        <w:t>58</w:t>
+      </w:r>
+      <w:r>
+        <w:rPr>
+          <w:noProof/>
+          <w:szCs w:val="24"/>
+        </w:rPr>
+        <w:t>(1), 28–34. https://doi.org/10.1007/s11528-013-0717-2</w:t>
       </w:r>
     </w:p>
     <w:p>
@@ -17988,7 +19790,7 @@
           <w:noProof/>
           <w:szCs w:val="24"/>
         </w:rPr>
-        <w:t xml:space="preserve">Feiner, S., MacIntyre, B., Höllerer, T., &amp; Webster, A. (1997). A Touring Machine: Prototyping 3D Mobile Augmented Reality Systems for Exploring the Urban Environment. </w:t>
+        <w:t xml:space="preserve">Dunleavy, M., Dede, C., &amp; Mitchell, R. (2009). Affordances and limitations of immersive participatory augmented reality simulations for teaching and learning. </w:t>
       </w:r>
       <w:r>
         <w:rPr>
@@ -17997,7 +19799,7 @@
           <w:noProof/>
           <w:szCs w:val="24"/>
         </w:rPr>
-        <w:t>Personal Technologies</w:t>
+        <w:t>Journal of Science Education and Technology</w:t>
       </w:r>
       <w:r>
         <w:rPr>
@@ -18013,22 +19815,14 @@
           <w:noProof/>
           <w:szCs w:val="24"/>
         </w:rPr>
-        <w:t>1</w:t>
+        <w:t>18</w:t>
       </w:r>
       <w:r>
         <w:rPr>
           <w:noProof/>
           <w:szCs w:val="24"/>
         </w:rPr>
-        <w:t>(4), 208–217. Retrieved from https://www.researchgate.net/profile/Blair_Macintyre/publication/221240775_A_Touring_Machine_Prototyping_3D_Mobile_Augmented_Reality_Systems_for_Exploring_the_Ur</w:t>
-      </w:r>
-      <w:r>
-        <w:rPr>
-          <w:noProof/>
-          <w:szCs w:val="24"/>
-        </w:rPr>
-        <w:lastRenderedPageBreak/>
-        <w:t>ban_Environment/links/0f31753c5290d35949000000.pdf</w:t>
+        <w:t>(1), 7–22. https://doi.org/10.1007/s10956-008-9119-1</w:t>
       </w:r>
     </w:p>
     <w:p>
@@ -18048,7 +19842,7 @@
           <w:noProof/>
           <w:szCs w:val="24"/>
         </w:rPr>
-        <w:t xml:space="preserve">FitzGerald, E., Ferguson, R., Adams, A., Gaved, M., Mor, Y., &amp; Thomas, R. (2013). Augmented reality and mobile learning: the state of the art. </w:t>
+        <w:t xml:space="preserve">Durlach, N. I., &amp; Mavor, A. S. (Eds.). (1995). </w:t>
       </w:r>
       <w:r>
         <w:rPr>
@@ -18057,30 +19851,14 @@
           <w:noProof/>
           <w:szCs w:val="24"/>
         </w:rPr>
-        <w:t>International Journal of Mobile and Blended Learning</w:t>
+        <w:t>Virtual reality : scientific and technological challenges</w:t>
       </w:r>
       <w:r>
         <w:rPr>
           <w:noProof/>
           <w:szCs w:val="24"/>
         </w:rPr>
-        <w:t xml:space="preserve">, </w:t>
-      </w:r>
-      <w:r>
-        <w:rPr>
-          <w:i/>
-          <w:iCs/>
-          <w:noProof/>
-          <w:szCs w:val="24"/>
-        </w:rPr>
-        <w:t>5</w:t>
-      </w:r>
-      <w:r>
-        <w:rPr>
-          <w:noProof/>
-          <w:szCs w:val="24"/>
-        </w:rPr>
-        <w:t>(4), 43–58. Retrieved from http://oro.open.ac.uk/38386/8/__userdata_documents4_ctb44_Desktop_FitzGerald paper-IJMBL 5%284%29.pdf</w:t>
+        <w:t>. Washington: National Academy Press. https://doi.org/10.17226/4761</w:t>
       </w:r>
     </w:p>
     <w:p>
@@ -18100,7 +19878,7 @@
           <w:noProof/>
           <w:szCs w:val="24"/>
         </w:rPr>
-        <w:t xml:space="preserve">Furmanski, C., Azuma, R. T., &amp; Daily, M. (2002). Augmented-reality visualizations guided by cognition: Perceptual heuristics for combining visible and obscured information. In </w:t>
+        <w:t xml:space="preserve">Feiner, S., MacIntyre, B., Höllerer, T., &amp; Webster, A. (1997). A Touring Machine: Prototyping 3D Mobile Augmented Reality Systems for Exploring the Urban Environment. </w:t>
       </w:r>
       <w:r>
         <w:rPr>
@@ -18109,14 +19887,30 @@
           <w:noProof/>
           <w:szCs w:val="24"/>
         </w:rPr>
-        <w:t>Proceedings of the International Symposium on Mixed and Augmented Reality (ISMAR’02)</w:t>
+        <w:t>Personal Technologies</w:t>
       </w:r>
       <w:r>
         <w:rPr>
           <w:noProof/>
           <w:szCs w:val="24"/>
         </w:rPr>
-        <w:t>. IEEE. https://doi.org/10.1109/ISMAR.2002.1115091</w:t>
+        <w:t xml:space="preserve">, </w:t>
+      </w:r>
+      <w:r>
+        <w:rPr>
+          <w:i/>
+          <w:iCs/>
+          <w:noProof/>
+          <w:szCs w:val="24"/>
+        </w:rPr>
+        <w:t>1</w:t>
+      </w:r>
+      <w:r>
+        <w:rPr>
+          <w:noProof/>
+          <w:szCs w:val="24"/>
+        </w:rPr>
+        <w:t>(4), 208–217. Retrieved from https://www.researchgate.net/profile/Blair_Macintyre/publication/221240775_A_Touring_Machine_Prototyping_3D_Mobile_Augmented_Reality_Systems_for_Exploring_the_Urban_Environment/links/0f31753c5290d35949000000.pdf</w:t>
       </w:r>
     </w:p>
     <w:p>
@@ -18136,7 +19930,7 @@
           <w:noProof/>
           <w:szCs w:val="24"/>
         </w:rPr>
-        <w:t xml:space="preserve">Hol, J. D., Schön, T. B., Gustafsson, F., &amp; Slycke, P. J. (2006). Sensor Fusion for Augmented Reality. In </w:t>
+        <w:t xml:space="preserve">FitzGerald, E., Ferguson, R., Adams, A., Gaved, M., Mor, Y., &amp; Thomas, R. (2013). Augmented reality and mobile learning: the state of the art. </w:t>
       </w:r>
       <w:r>
         <w:rPr>
@@ -18145,14 +19939,40 @@
           <w:noProof/>
           <w:szCs w:val="24"/>
         </w:rPr>
-        <w:t>2006 9th International Conference on Information Fusion</w:t>
-      </w:r>
-      <w:r>
-        <w:rPr>
+        <w:t xml:space="preserve">International Journal of </w:t>
+      </w:r>
+      <w:r>
+        <w:rPr>
+          <w:i/>
+          <w:iCs/>
           <w:noProof/>
           <w:szCs w:val="24"/>
         </w:rPr>
-        <w:t xml:space="preserve"> (pp. 1–6). IEEE. https://doi.org/10.1109/ICIF.2006.301604</w:t>
+        <w:lastRenderedPageBreak/>
+        <w:t>Mobile and Blended Learning</w:t>
+      </w:r>
+      <w:r>
+        <w:rPr>
+          <w:noProof/>
+          <w:szCs w:val="24"/>
+        </w:rPr>
+        <w:t xml:space="preserve">, </w:t>
+      </w:r>
+      <w:r>
+        <w:rPr>
+          <w:i/>
+          <w:iCs/>
+          <w:noProof/>
+          <w:szCs w:val="24"/>
+        </w:rPr>
+        <w:t>5</w:t>
+      </w:r>
+      <w:r>
+        <w:rPr>
+          <w:noProof/>
+          <w:szCs w:val="24"/>
+        </w:rPr>
+        <w:t>(4), 43–58. Retrieved from http://oro.open.ac.uk/38386/8/__userdata_documents4_ctb44_Desktop_FitzGerald paper-IJMBL 5%284%29.pdf</w:t>
       </w:r>
     </w:p>
     <w:p>
@@ -18172,7 +19992,7 @@
           <w:noProof/>
           <w:szCs w:val="24"/>
         </w:rPr>
-        <w:t xml:space="preserve">Ishii, H., Wisneski, C., Orbanes, J., Chun, B., &amp; Paradiso, J. (1999). PingPongPlus: design of an athletic-tangible interface for computer-supported cooperative play. In </w:t>
+        <w:t xml:space="preserve">Furmanski, C., Azuma, R. T., &amp; Daily, M. (2002). Augmented-reality visualizations guided by cognition: Perceptual heuristics for combining visible and obscured information. In </w:t>
       </w:r>
       <w:r>
         <w:rPr>
@@ -18181,14 +20001,14 @@
           <w:noProof/>
           <w:szCs w:val="24"/>
         </w:rPr>
-        <w:t>Proceedings of the SIGCHI conference on Human factors in computing systems</w:t>
+        <w:t>Proceedings of the International Symposium on Mixed and Augmented Reality (ISMAR’02)</w:t>
       </w:r>
       <w:r>
         <w:rPr>
           <w:noProof/>
           <w:szCs w:val="24"/>
         </w:rPr>
-        <w:t>. ACM. https://doi.org/http://doi.acm.org/10.1145/302979.303115</w:t>
+        <w:t>. IEEE. https://doi.org/10.1109/ISMAR.2002.1115091</w:t>
       </w:r>
     </w:p>
     <w:p>
@@ -18208,7 +20028,7 @@
           <w:noProof/>
           <w:szCs w:val="24"/>
         </w:rPr>
-        <w:t xml:space="preserve">Johnson, D. M., &amp; Wiles, J. (2003). Effective Affective User Interface Design in Games. </w:t>
+        <w:t xml:space="preserve">Henderson, S. J., &amp; Feiner, S. (2009). Evaluating the benefits of augmented reality for task localization in maintenance of an armored personnel carrier turret. In </w:t>
       </w:r>
       <w:r>
         <w:rPr>
@@ -18217,30 +20037,14 @@
           <w:noProof/>
           <w:szCs w:val="24"/>
         </w:rPr>
-        <w:t>Ergonomics</w:t>
+        <w:t>IEEE International Symposium on Mixed and Augmented Reality 2009</w:t>
       </w:r>
       <w:r>
         <w:rPr>
           <w:noProof/>
           <w:szCs w:val="24"/>
         </w:rPr>
-        <w:t xml:space="preserve">, </w:t>
-      </w:r>
-      <w:r>
-        <w:rPr>
-          <w:i/>
-          <w:iCs/>
-          <w:noProof/>
-          <w:szCs w:val="24"/>
-        </w:rPr>
-        <w:t>46</w:t>
-      </w:r>
-      <w:r>
-        <w:rPr>
-          <w:noProof/>
-          <w:szCs w:val="24"/>
-        </w:rPr>
-        <w:t>(13/14), 1332–1345. Retrieved from http://eprints.qut.edu.au/6693/1/6693.pdf</w:t>
+        <w:t xml:space="preserve"> (pp. 135–144). IEEE. https://doi.org/10.1109/ISMAR.2009.5336486</w:t>
       </w:r>
     </w:p>
     <w:p>
@@ -18260,7 +20064,7 @@
           <w:noProof/>
           <w:szCs w:val="24"/>
         </w:rPr>
-        <w:t xml:space="preserve">Johnson, L., Adams Becker, S., Cummins, M., Estrada, V., Freeman, A., &amp; Hall, C. (2016). </w:t>
+        <w:t xml:space="preserve">Hol, J. D., Schön, T. B., Gustafsson, F., &amp; Slycke, P. J. (2006). Sensor Fusion for Augmented Reality. In </w:t>
       </w:r>
       <w:r>
         <w:rPr>
@@ -18269,14 +20073,14 @@
           <w:noProof/>
           <w:szCs w:val="24"/>
         </w:rPr>
-        <w:t>NMC Horizon Report: 2016 Higher Education Edition.</w:t>
+        <w:t>2006 9th International Conference on Information Fusion</w:t>
       </w:r>
       <w:r>
         <w:rPr>
           <w:noProof/>
           <w:szCs w:val="24"/>
         </w:rPr>
-        <w:t xml:space="preserve"> Austin, Texas: The New Media Consortium. Retrieved from http://cdn.nmc.org/media/2016-nmc-horizon-report-he-EN.pdf</w:t>
+        <w:t xml:space="preserve"> (pp. 1–6). IEEE. https://doi.org/10.1109/ICIF.2006.301604</w:t>
       </w:r>
     </w:p>
     <w:p>
@@ -18296,7 +20100,7 @@
           <w:noProof/>
           <w:szCs w:val="24"/>
         </w:rPr>
-        <w:t xml:space="preserve">Johnson, L., Smith, R., Willis, H., Levine, A., &amp; Haywood, K. (2011). </w:t>
+        <w:t xml:space="preserve">Ishii, H., Wisneski, C., Orbanes, J., Chun, B., &amp; Paradiso, J. (1999). PingPongPlus: design of an athletic-tangible interface for computer-supported cooperative play. In </w:t>
       </w:r>
       <w:r>
         <w:rPr>
@@ -18305,14 +20109,14 @@
           <w:noProof/>
           <w:szCs w:val="24"/>
         </w:rPr>
-        <w:t>The 2011 Horizon Report</w:t>
+        <w:t>Proceedings of the SIGCHI conference on Human factors in computing systems</w:t>
       </w:r>
       <w:r>
         <w:rPr>
           <w:noProof/>
           <w:szCs w:val="24"/>
         </w:rPr>
-        <w:t>. Austin, Texas: The New Media Consortium. Retrieved from http://www.nmc.org/pdf/2011-Horizon-Report.pdf</w:t>
+        <w:t>. ACM. https://doi.org/http://doi.acm.org/10.1145/302979.303115</w:t>
       </w:r>
     </w:p>
     <w:p>
@@ -18332,7 +20136,7 @@
           <w:noProof/>
           <w:szCs w:val="24"/>
         </w:rPr>
-        <w:t xml:space="preserve">Julier, S., Lanzagorta, M., Baillot, Y., Rosenblum, L., Feiner, S., Höllerer, T., &amp; Sestito, S. (2000). Information filtering for mobile augmented reality. In </w:t>
+        <w:t xml:space="preserve">Johnson, D. M., &amp; Wiles, J. (2003). Effective Affective User Interface Design in Games. </w:t>
       </w:r>
       <w:r>
         <w:rPr>
@@ -18341,14 +20145,30 @@
           <w:noProof/>
           <w:szCs w:val="24"/>
         </w:rPr>
-        <w:t>Proceedings - IEEE and ACM International Symposium on Augmented Reality, ISAR 2000</w:t>
+        <w:t>Ergonomics</w:t>
       </w:r>
       <w:r>
         <w:rPr>
           <w:noProof/>
           <w:szCs w:val="24"/>
         </w:rPr>
-        <w:t xml:space="preserve"> (pp. 3–11). IEEE. https://doi.org/10.1109/ISAR.2000.880917</w:t>
+        <w:t xml:space="preserve">, </w:t>
+      </w:r>
+      <w:r>
+        <w:rPr>
+          <w:i/>
+          <w:iCs/>
+          <w:noProof/>
+          <w:szCs w:val="24"/>
+        </w:rPr>
+        <w:t>46</w:t>
+      </w:r>
+      <w:r>
+        <w:rPr>
+          <w:noProof/>
+          <w:szCs w:val="24"/>
+        </w:rPr>
+        <w:t>(13/14), 1332–1345. Retrieved from http://eprints.qut.edu.au/6693/1/6693.pdf</w:t>
       </w:r>
     </w:p>
     <w:p>
@@ -18368,7 +20188,23 @@
           <w:noProof/>
           <w:szCs w:val="24"/>
         </w:rPr>
-        <w:t>Kreimeier, B. (2002). The Case For Game Design Patterns. Retrieved December 14, 2016, from http://www.gamasutra.com/view/feature/4261/the_case_for</w:t>
+        <w:t xml:space="preserve">Johnson, L., Adams Becker, S., Cummins, M., Estrada, V., Freeman, A., &amp; Hall, C. (2016). </w:t>
+      </w:r>
+      <w:r>
+        <w:rPr>
+          <w:i/>
+          <w:iCs/>
+          <w:noProof/>
+          <w:szCs w:val="24"/>
+        </w:rPr>
+        <w:t>NMC Horizon Report: 2016 Higher Education Edition.</w:t>
+      </w:r>
+      <w:r>
+        <w:rPr>
+          <w:noProof/>
+          <w:szCs w:val="24"/>
+        </w:rPr>
+        <w:t xml:space="preserve"> Austin, Texas: The New Media Consortium. Retrieved from http://cdn.nmc.org/media/2016-nmc-horizon-report-he-EN.pdf</w:t>
       </w:r>
     </w:p>
     <w:p>
@@ -18388,7 +20224,23 @@
           <w:noProof/>
           <w:szCs w:val="24"/>
         </w:rPr>
-        <w:t>Kruijff, E., Swan II, J. E., &amp; Feiner, S. (2010). Perceptual Issues in Augmented Reality Revisited. Retrieved from http://www.icg.tu-graz.ac.at/Members/kruijff/perceptual_issues_AR.pdf</w:t>
+        <w:t xml:space="preserve">Johnson, L., Smith, R., Willis, H., Levine, A., &amp; Haywood, K. (2011). </w:t>
+      </w:r>
+      <w:r>
+        <w:rPr>
+          <w:i/>
+          <w:iCs/>
+          <w:noProof/>
+          <w:szCs w:val="24"/>
+        </w:rPr>
+        <w:t>The 2011 Horizon Report</w:t>
+      </w:r>
+      <w:r>
+        <w:rPr>
+          <w:noProof/>
+          <w:szCs w:val="24"/>
+        </w:rPr>
+        <w:t>. Austin, Texas: The New Media Consortium. Retrieved from http://www.nmc.org/pdf/2011-Horizon-Report.pdf</w:t>
       </w:r>
     </w:p>
     <w:p>
@@ -18408,15 +20260,23 @@
           <w:noProof/>
           <w:szCs w:val="24"/>
         </w:rPr>
-        <w:t xml:space="preserve">Lamantia, J. (2009). Inside Out: Interaction Design for Augmented Reality. Retrieved </w:t>
-      </w:r>
-      <w:r>
-        <w:rPr>
+        <w:t xml:space="preserve">Julier, S., Lanzagorta, M., Baillot, Y., Rosenblum, L., Feiner, S., Höllerer, T., &amp; Sestito, S. (2000). Information filtering for mobile augmented reality. In </w:t>
+      </w:r>
+      <w:r>
+        <w:rPr>
+          <w:i/>
+          <w:iCs/>
           <w:noProof/>
           <w:szCs w:val="24"/>
         </w:rPr>
-        <w:lastRenderedPageBreak/>
-        <w:t>December 19, 2016, from http://www.uxmatters.com/mt/archives/2009/08/inside-out-interaction-design-for-augmented-reality.php</w:t>
+        <w:t>Proceedings - IEEE and ACM International Symposium on Augmented Reality, ISAR 2000</w:t>
+      </w:r>
+      <w:r>
+        <w:rPr>
+          <w:noProof/>
+          <w:szCs w:val="24"/>
+        </w:rPr>
+        <w:t xml:space="preserve"> (pp. 3–11). IEEE. https://doi.org/10.1109/ISAR.2000.880917</w:t>
       </w:r>
     </w:p>
     <w:p>
@@ -18436,39 +20296,7 @@
           <w:noProof/>
           <w:szCs w:val="24"/>
         </w:rPr>
-        <w:t xml:space="preserve">Luckin, R., &amp; Stanton Fraser, D. (2011). Limitless or pointless?: An Evaluation of Augmented Reality Technology in the School and Home. </w:t>
-      </w:r>
-      <w:r>
-        <w:rPr>
-          <w:i/>
-          <w:iCs/>
-          <w:noProof/>
-          <w:szCs w:val="24"/>
-        </w:rPr>
-        <w:t>International Journal of Technology Enhanced Learning</w:t>
-      </w:r>
-      <w:r>
-        <w:rPr>
-          <w:noProof/>
-          <w:szCs w:val="24"/>
-        </w:rPr>
-        <w:t xml:space="preserve">, </w:t>
-      </w:r>
-      <w:r>
-        <w:rPr>
-          <w:i/>
-          <w:iCs/>
-          <w:noProof/>
-          <w:szCs w:val="24"/>
-        </w:rPr>
-        <w:t>3</w:t>
-      </w:r>
-      <w:r>
-        <w:rPr>
-          <w:noProof/>
-          <w:szCs w:val="24"/>
-        </w:rPr>
-        <w:t>(5), 510–524. Retrieved from https://www.researchgate.net/profile/Rosemary_Luckin/publication/262287243_Limitless_or_pointless_An_evaluation_of_augmented_reality_technology_in_the_school_and_home/links/5481c4a40cf2792435d8878d.pdf</w:t>
+        <w:t>Kreimeier, B. (2002). The Case For Game Design Patterns. Retrieved December 14, 2016, from http://www.gamasutra.com/view/feature/4261/the_case_for</w:t>
       </w:r>
     </w:p>
     <w:p>
@@ -18488,23 +20316,7 @@
           <w:noProof/>
           <w:szCs w:val="24"/>
         </w:rPr>
-        <w:t xml:space="preserve">Lundgren, S., &amp; Björk, S. (2003). Game Mechanics: Describing Computer-Augmented Games in Terms of Interaction. In </w:t>
-      </w:r>
-      <w:r>
-        <w:rPr>
-          <w:i/>
-          <w:iCs/>
-          <w:noProof/>
-          <w:szCs w:val="24"/>
-        </w:rPr>
-        <w:t>Proceedings of TIDSE ’03</w:t>
-      </w:r>
-      <w:r>
-        <w:rPr>
-          <w:noProof/>
-          <w:szCs w:val="24"/>
-        </w:rPr>
-        <w:t>. Retrieved from http://www.cse.chalmers.se/research/group/idc/publication/pdf/lundgren_bjork_game_mechanics.pdf</w:t>
+        <w:t>Kruijff, E., Swan II, J. E., &amp; Feiner, S. (2010). Perceptual Issues in Augmented Reality Revisited. Retrieved from http://www.icg.tu-graz.ac.at/Members/kruijff/perceptual_issues_AR.pdf</w:t>
       </w:r>
     </w:p>
     <w:p>
@@ -18524,23 +20336,8 @@
           <w:noProof/>
           <w:szCs w:val="24"/>
         </w:rPr>
-        <w:t xml:space="preserve">McGee, K. (2007). Patterns and Computer Game Design Innovation. In </w:t>
-      </w:r>
-      <w:r>
-        <w:rPr>
-          <w:i/>
-          <w:iCs/>
-          <w:noProof/>
-          <w:szCs w:val="24"/>
-        </w:rPr>
-        <w:t>Proceedings of the 4th Australasian conference on Interactive entertainment</w:t>
-      </w:r>
-      <w:r>
-        <w:rPr>
-          <w:noProof/>
-          <w:szCs w:val="24"/>
-        </w:rPr>
-        <w:t>. RMIT University. Retrieved from http://citeseerx.ist.psu.edu/viewdoc/download?doi=10.1.1.90.29&amp;rep=rep1&amp;type=pdf</w:t>
+        <w:lastRenderedPageBreak/>
+        <w:t>Lamantia, J. (2009). Inside Out: Interaction Design for Augmented Reality. Retrieved December 19, 2016, from http://www.uxmatters.com/mt/archives/2009/08/inside-out-interaction-design-for-augmented-reality.php</w:t>
       </w:r>
     </w:p>
     <w:p>
@@ -18560,7 +20357,7 @@
           <w:noProof/>
           <w:szCs w:val="24"/>
         </w:rPr>
-        <w:t xml:space="preserve">Milgram, P., &amp; Kishino, F. (1994). Taxonomy of mixed reality visual displays. </w:t>
+        <w:t xml:space="preserve">Luckin, R., &amp; Stanton Fraser, D. (2011). Limitless or pointless?: An Evaluation of Augmented Reality Technology in the School and Home. </w:t>
       </w:r>
       <w:r>
         <w:rPr>
@@ -18569,7 +20366,7 @@
           <w:noProof/>
           <w:szCs w:val="24"/>
         </w:rPr>
-        <w:t>IEICE Transactions on Information and Systems</w:t>
+        <w:t>International Journal of Technology Enhanced Learning</w:t>
       </w:r>
       <w:r>
         <w:rPr>
@@ -18585,14 +20382,14 @@
           <w:noProof/>
           <w:szCs w:val="24"/>
         </w:rPr>
-        <w:t>77</w:t>
+        <w:t>3</w:t>
       </w:r>
       <w:r>
         <w:rPr>
           <w:noProof/>
           <w:szCs w:val="24"/>
         </w:rPr>
-        <w:t>(12), 1321–1329. https://doi.org/10.1.1.102.4646</w:t>
+        <w:t>(5), 510–524. Retrieved from https://www.researchgate.net/profile/Rosemary_Luckin/publication/262287243_Limitless_or_pointless_An_evaluation_of_augmented_reality_technology_in_the_school_and_home/links/5481c4a40cf2792435d8878d.pdf</w:t>
       </w:r>
     </w:p>
     <w:p>
@@ -18612,7 +20409,7 @@
           <w:noProof/>
           <w:szCs w:val="24"/>
         </w:rPr>
-        <w:t xml:space="preserve">Munnerley, D., Bacon, M., Wilson, A., Steele, J., Hedberg, J., &amp; Fitzgerald, R. (2012). Confronting an augmented reality. </w:t>
+        <w:t xml:space="preserve">Lundgren, S., &amp; Björk, S. (2003). Game Mechanics: Describing Computer-Augmented Games in Terms of Interaction. In </w:t>
       </w:r>
       <w:r>
         <w:rPr>
@@ -18621,30 +20418,14 @@
           <w:noProof/>
           <w:szCs w:val="24"/>
         </w:rPr>
-        <w:t>Research in Lerning Technology</w:t>
+        <w:t>Proceedings of TIDSE ’03</w:t>
       </w:r>
       <w:r>
         <w:rPr>
           <w:noProof/>
           <w:szCs w:val="24"/>
         </w:rPr>
-        <w:t xml:space="preserve">, </w:t>
-      </w:r>
-      <w:r>
-        <w:rPr>
-          <w:i/>
-          <w:iCs/>
-          <w:noProof/>
-          <w:szCs w:val="24"/>
-        </w:rPr>
-        <w:t>20</w:t>
-      </w:r>
-      <w:r>
-        <w:rPr>
-          <w:noProof/>
-          <w:szCs w:val="24"/>
-        </w:rPr>
-        <w:t>, 39–48. https://doi.org/10.3402/rlt.v20i0.19189</w:t>
+        <w:t>. Retrieved from http://www.cse.chalmers.se/research/group/idc/publication/pdf/lundgren_bjork_game_mechanics.pdf</w:t>
       </w:r>
     </w:p>
     <w:p>
@@ -18664,7 +20445,7 @@
           <w:noProof/>
           <w:szCs w:val="24"/>
         </w:rPr>
-        <w:t xml:space="preserve">Nilsson, S., Johansson, B., &amp; Jönsson, A. (2009). Using AR to support cross-organisational collaboration in dynamic tasks. In </w:t>
+        <w:t xml:space="preserve">McGee, K. (2007). Patterns and Computer Game Design Innovation. In </w:t>
       </w:r>
       <w:r>
         <w:rPr>
@@ -18673,14 +20454,14 @@
           <w:noProof/>
           <w:szCs w:val="24"/>
         </w:rPr>
-        <w:t>In Proceedings of the 8th IEEE International Symposium on Mixed and Augmented Reality, ISMAR</w:t>
+        <w:t>Proceedings of the 4th Australasian conference on Interactive entertainment</w:t>
       </w:r>
       <w:r>
         <w:rPr>
           <w:noProof/>
           <w:szCs w:val="24"/>
         </w:rPr>
-        <w:t xml:space="preserve"> (pp. 3–12). Washington, DC: IEEE Computer Society. https://doi.org/10.1109/ISMAR.2009.5336522</w:t>
+        <w:t>. RMIT University. Retrieved from http://citeseerx.ist.psu.edu/viewdoc/download?doi=10.1.1.90.29&amp;rep=rep1&amp;type=pdf</w:t>
       </w:r>
     </w:p>
     <w:p>
@@ -18700,7 +20481,7 @@
           <w:noProof/>
           <w:szCs w:val="24"/>
         </w:rPr>
-        <w:t xml:space="preserve">Papagiannakis, G., Singh, G., &amp; Magnenat-Thalmann, N. (2008). A survey of mobile and wireless technologies for augmented reality systems. </w:t>
+        <w:t xml:space="preserve">Milgram, P., &amp; Kishino, F. (1994). Taxonomy of mixed reality visual displays. </w:t>
       </w:r>
       <w:r>
         <w:rPr>
@@ -18709,7 +20490,7 @@
           <w:noProof/>
           <w:szCs w:val="24"/>
         </w:rPr>
-        <w:t>Computer Animation and Virtual Worlds</w:t>
+        <w:t>IEICE Transactions on Information and Systems</w:t>
       </w:r>
       <w:r>
         <w:rPr>
@@ -18725,14 +20506,14 @@
           <w:noProof/>
           <w:szCs w:val="24"/>
         </w:rPr>
-        <w:t>19</w:t>
+        <w:t>77</w:t>
       </w:r>
       <w:r>
         <w:rPr>
           <w:noProof/>
           <w:szCs w:val="24"/>
         </w:rPr>
-        <w:t>(1), 3–22. Retrieved from http://calhoun.nps.edu/bitstream/handle/10945/41253/Singh_d912f5075af50e0812_2008.pdf?sequence=1</w:t>
+        <w:t>(12), 1321–1329. https://doi.org/10.1.1.102.4646</w:t>
       </w:r>
     </w:p>
     <w:p>
@@ -18752,7 +20533,7 @@
           <w:noProof/>
           <w:szCs w:val="24"/>
         </w:rPr>
-        <w:t xml:space="preserve">Radu, I. (2014). Augmented reality in education: a meta-review and cross-media analysis. </w:t>
+        <w:t xml:space="preserve">Munnerley, D., Bacon, M., Wilson, A., Steele, J., Hedberg, J., &amp; Fitzgerald, R. (2012). Confronting an augmented reality. </w:t>
       </w:r>
       <w:r>
         <w:rPr>
@@ -18761,7 +20542,7 @@
           <w:noProof/>
           <w:szCs w:val="24"/>
         </w:rPr>
-        <w:t>Personal and Ubiquitous Computing</w:t>
+        <w:t>Research in Lerning Technology</w:t>
       </w:r>
       <w:r>
         <w:rPr>
@@ -18777,14 +20558,14 @@
           <w:noProof/>
           <w:szCs w:val="24"/>
         </w:rPr>
-        <w:t>18</w:t>
+        <w:t>20</w:t>
       </w:r>
       <w:r>
         <w:rPr>
           <w:noProof/>
           <w:szCs w:val="24"/>
         </w:rPr>
-        <w:t>(6), 1533–1543. https://doi.org/10.1007/s00779-013-0747-y</w:t>
+        <w:t>, 39–48. https://doi.org/10.3402/rlt.v20i0.19189</w:t>
       </w:r>
     </w:p>
     <w:p>
@@ -18804,7 +20585,7 @@
           <w:noProof/>
           <w:szCs w:val="24"/>
         </w:rPr>
-        <w:t xml:space="preserve">Rahman, M. M., Mitobe, K., Suzuki, M., Takano, C., &amp; Yoshimura, N. (2011). Analysis of dexterous finger movement for piano education using motion capture system. </w:t>
+        <w:t xml:space="preserve">Nilsson, S., Johansson, B., &amp; Jönsson, A. (2009). Using AR to support cross-organisational collaboration in dynamic tasks. In </w:t>
       </w:r>
       <w:r>
         <w:rPr>
@@ -18813,38 +20594,14 @@
           <w:noProof/>
           <w:szCs w:val="24"/>
         </w:rPr>
-        <w:t>International Journal of Science and Technology Education Research</w:t>
+        <w:t>In Proceedings of the 8th IEEE International Symposium on Mixed and Augmented Reality, ISMAR</w:t>
       </w:r>
       <w:r>
         <w:rPr>
           <w:noProof/>
           <w:szCs w:val="24"/>
         </w:rPr>
-        <w:t xml:space="preserve">, </w:t>
-      </w:r>
-      <w:r>
-        <w:rPr>
-          <w:i/>
-          <w:iCs/>
-          <w:noProof/>
-          <w:szCs w:val="24"/>
-        </w:rPr>
-        <w:t>2</w:t>
-      </w:r>
-      <w:r>
-        <w:rPr>
-          <w:noProof/>
-          <w:szCs w:val="24"/>
-        </w:rPr>
-        <w:t>(2), 22–31. Retrieved from http://www.academicjournals.org/journal/IJSTER/article-full-text-</w:t>
-      </w:r>
-      <w:r>
-        <w:rPr>
-          <w:noProof/>
-          <w:szCs w:val="24"/>
-        </w:rPr>
-        <w:lastRenderedPageBreak/>
-        <w:t>pdf/802984F2917</w:t>
+        <w:t xml:space="preserve"> (pp. 3–12). Washington, DC: IEEE Computer Society. https://doi.org/10.1109/ISMAR.2009.5336522</w:t>
       </w:r>
     </w:p>
     <w:p>
@@ -18864,7 +20621,7 @@
           <w:noProof/>
           <w:szCs w:val="24"/>
         </w:rPr>
-        <w:t xml:space="preserve">Robinett, W. (1992). Synthetic experience: a proposed taxonomy. </w:t>
+        <w:t xml:space="preserve">Olshannikova, E., Ometov, A., Koucheryavy, Y., &amp; Olsson, T. (2015). Visualizing Big Data with augmented and virtual reality: challenges and research agenda. </w:t>
       </w:r>
       <w:r>
         <w:rPr>
@@ -18873,7 +20630,7 @@
           <w:noProof/>
           <w:szCs w:val="24"/>
         </w:rPr>
-        <w:t>Presence: Teleoperators and Virtual Environments</w:t>
+        <w:t>Journal of Big Data</w:t>
       </w:r>
       <w:r>
         <w:rPr>
@@ -18889,14 +20646,14 @@
           <w:noProof/>
           <w:szCs w:val="24"/>
         </w:rPr>
-        <w:t>1</w:t>
+        <w:t>2</w:t>
       </w:r>
       <w:r>
         <w:rPr>
           <w:noProof/>
           <w:szCs w:val="24"/>
         </w:rPr>
-        <w:t>(2), 229–247.</w:t>
+        <w:t>(1). https://doi.org/10.1186/s40537-015-0031-2</w:t>
       </w:r>
     </w:p>
     <w:p>
@@ -18916,7 +20673,7 @@
           <w:noProof/>
           <w:szCs w:val="24"/>
         </w:rPr>
-        <w:t xml:space="preserve">Schall, G., Wagner, D., Reitmayr, G., Taichmann, E., Wieser, M., Schmalstieg, D., &amp; Hofmann-Wellenhof, B. (2009). Global Pose Estimation using Multi-Sensor Fusion for Outdoor Augmented Reality. In </w:t>
+        <w:t xml:space="preserve">Papagiannakis, G., Singh, G., &amp; Magnenat-Thalmann, N. (2008). A survey of mobile and wireless technologies for augmented reality systems. </w:t>
       </w:r>
       <w:r>
         <w:rPr>
@@ -18925,14 +20682,30 @@
           <w:noProof/>
           <w:szCs w:val="24"/>
         </w:rPr>
-        <w:t>Proceedings of the 2009 8th IEEE International Symposium on Mixed and Augmented Reality</w:t>
+        <w:t>Computer Animation and Virtual Worlds</w:t>
       </w:r>
       <w:r>
         <w:rPr>
           <w:noProof/>
           <w:szCs w:val="24"/>
         </w:rPr>
-        <w:t xml:space="preserve"> (pp. 153–162). Retrieved from http://citeseerx.ist.psu.edu/viewdoc/download?doi=10.1.1.156.6860&amp;rep=rep1&amp;type=pdf</w:t>
+        <w:t xml:space="preserve">, </w:t>
+      </w:r>
+      <w:r>
+        <w:rPr>
+          <w:i/>
+          <w:iCs/>
+          <w:noProof/>
+          <w:szCs w:val="24"/>
+        </w:rPr>
+        <w:t>19</w:t>
+      </w:r>
+      <w:r>
+        <w:rPr>
+          <w:noProof/>
+          <w:szCs w:val="24"/>
+        </w:rPr>
+        <w:t>(1), 3–22. Retrieved from http://calhoun.nps.edu/bitstream/handle/10945/41253/Singh_d912f5075af50e0812_2008.pdf?sequence=1</w:t>
       </w:r>
     </w:p>
     <w:p>
@@ -18952,7 +20725,7 @@
           <w:noProof/>
           <w:szCs w:val="24"/>
         </w:rPr>
-        <w:t xml:space="preserve">Schmitz, B., Specht, M., &amp; Klemke, R. (2012). An Analysis of the Educational Potential of Augmented Reality Games for Learning. In M. Specht, J. Multisilta, &amp; M. Sharples (Eds.), </w:t>
+        <w:t xml:space="preserve">Radu, I. (2014). Augmented reality in education: a meta-review and cross-media analysis. </w:t>
       </w:r>
       <w:r>
         <w:rPr>
@@ -18961,14 +20734,30 @@
           <w:noProof/>
           <w:szCs w:val="24"/>
         </w:rPr>
-        <w:t>Proceedings of the 11th World Conference on Mobile and Contextual Learning 2012</w:t>
+        <w:t>Personal and Ubiquitous Computing</w:t>
       </w:r>
       <w:r>
         <w:rPr>
           <w:noProof/>
           <w:szCs w:val="24"/>
         </w:rPr>
-        <w:t xml:space="preserve"> (pp. 140–147). Retrieved from http://dspace.ou.nl/handle/1820/4790</w:t>
+        <w:t xml:space="preserve">, </w:t>
+      </w:r>
+      <w:r>
+        <w:rPr>
+          <w:i/>
+          <w:iCs/>
+          <w:noProof/>
+          <w:szCs w:val="24"/>
+        </w:rPr>
+        <w:t>18</w:t>
+      </w:r>
+      <w:r>
+        <w:rPr>
+          <w:noProof/>
+          <w:szCs w:val="24"/>
+        </w:rPr>
+        <w:t>(6), 1533–1543. https://doi.org/10.1007/s00779-013-0747-y</w:t>
       </w:r>
     </w:p>
     <w:p>
@@ -18988,7 +20777,8 @@
           <w:noProof/>
           <w:szCs w:val="24"/>
         </w:rPr>
-        <w:t xml:space="preserve">Sharma, P., Wild, F., Klemke, R., Helin, K., &amp; Azam, T. (2016). </w:t>
+        <w:lastRenderedPageBreak/>
+        <w:t xml:space="preserve">Rahman, M. M., Mitobe, K., Suzuki, M., Takano, C., &amp; Yoshimura, N. (2011). Analysis of dexterous finger movement for piano education using motion capture system. </w:t>
       </w:r>
       <w:r>
         <w:rPr>
@@ -18997,14 +20787,30 @@
           <w:noProof/>
           <w:szCs w:val="24"/>
         </w:rPr>
-        <w:t>D3.1 Requirement analysis and sensor specifications – First version</w:t>
+        <w:t>International Journal of Science and Technology Education Research</w:t>
       </w:r>
       <w:r>
         <w:rPr>
           <w:noProof/>
           <w:szCs w:val="24"/>
         </w:rPr>
-        <w:t>. (F. Wild &amp; P. Sharma, Eds.).</w:t>
+        <w:t xml:space="preserve">, </w:t>
+      </w:r>
+      <w:r>
+        <w:rPr>
+          <w:i/>
+          <w:iCs/>
+          <w:noProof/>
+          <w:szCs w:val="24"/>
+        </w:rPr>
+        <w:t>2</w:t>
+      </w:r>
+      <w:r>
+        <w:rPr>
+          <w:noProof/>
+          <w:szCs w:val="24"/>
+        </w:rPr>
+        <w:t>(2), 22–31. Retrieved from http://www.academicjournals.org/journal/IJSTER/article-full-text-pdf/802984F2917</w:t>
       </w:r>
     </w:p>
     <w:p>
@@ -19024,7 +20830,7 @@
           <w:noProof/>
           <w:szCs w:val="24"/>
         </w:rPr>
-        <w:t xml:space="preserve">Sheridan, T. B. (1992). Musings on Telepresence and Virtual Presence. </w:t>
+        <w:t xml:space="preserve">Robinett, W. (1992). Synthetic experience: a proposed taxonomy. </w:t>
       </w:r>
       <w:r>
         <w:rPr>
@@ -19056,7 +20862,7 @@
           <w:noProof/>
           <w:szCs w:val="24"/>
         </w:rPr>
-        <w:t>(1), 120–126.</w:t>
+        <w:t>(2), 229–247.</w:t>
       </w:r>
     </w:p>
     <w:p>
@@ -19076,7 +20882,7 @@
           <w:noProof/>
           <w:szCs w:val="24"/>
         </w:rPr>
-        <w:t xml:space="preserve">Soga, M., Nishino, T., &amp; Taki, H. (2011). Proposal and development of motion navigator enabling learners to observe expert’s motion from expert’s viewpoint by augmented reality. In A. König, A. Dengel, K. Hinkelmann, K. Kise, R. J. Howlett, &amp; L. C. Jain (Eds.), </w:t>
+        <w:t xml:space="preserve">Schall, G., Wagner, D., Reitmayr, G., Taichmann, E., Wieser, M., Schmalstieg, D., &amp; Hofmann-Wellenhof, B. (2009). Global Pose Estimation using Multi-Sensor Fusion for Outdoor Augmented Reality. In </w:t>
       </w:r>
       <w:r>
         <w:rPr>
@@ -19085,14 +20891,14 @@
           <w:noProof/>
           <w:szCs w:val="24"/>
         </w:rPr>
-        <w:t>Knowledge-Based and Intelligent Information and Engineering Systems, Part III</w:t>
+        <w:t>Proceedings of the 2009 8th IEEE International Symposium on Mixed and Augmented Reality</w:t>
       </w:r>
       <w:r>
         <w:rPr>
           <w:noProof/>
           <w:szCs w:val="24"/>
         </w:rPr>
-        <w:t xml:space="preserve"> (pp. 40–48). Springer Berlin Heidelberg. https://doi.org/10.1007/978-3-642-23854-3</w:t>
+        <w:t xml:space="preserve"> (pp. 153–162). Retrieved from http://citeseerx.ist.psu.edu/viewdoc/download?doi=10.1.1.156.6860&amp;rep=rep1&amp;type=pdf</w:t>
       </w:r>
     </w:p>
     <w:p>
@@ -19112,7 +20918,7 @@
           <w:noProof/>
           <w:szCs w:val="24"/>
         </w:rPr>
-        <w:t xml:space="preserve">Specht, M., Ternier, S., &amp; Greller, W. (2011). Dimensions of Mobile Augmented Reality for Learning: A First Inventory. </w:t>
+        <w:t xml:space="preserve">Schmitz, B., Specht, M., &amp; Klemke, R. (2012). An Analysis of the Educational Potential of Augmented Reality Games for Learning. In M. Specht, J. Multisilta, &amp; M. Sharples (Eds.), </w:t>
       </w:r>
       <w:r>
         <w:rPr>
@@ -19121,30 +20927,14 @@
           <w:noProof/>
           <w:szCs w:val="24"/>
         </w:rPr>
-        <w:t>Journal of the Research Center for Educational Technology (RCET)</w:t>
+        <w:t>Proceedings of the 11th World Conference on Mobile and Contextual Learning 2012</w:t>
       </w:r>
       <w:r>
         <w:rPr>
           <w:noProof/>
           <w:szCs w:val="24"/>
         </w:rPr>
-        <w:t xml:space="preserve">, </w:t>
-      </w:r>
-      <w:r>
-        <w:rPr>
-          <w:i/>
-          <w:iCs/>
-          <w:noProof/>
-          <w:szCs w:val="24"/>
-        </w:rPr>
-        <w:t>7</w:t>
-      </w:r>
-      <w:r>
-        <w:rPr>
-          <w:noProof/>
-          <w:szCs w:val="24"/>
-        </w:rPr>
-        <w:t>(1), 117–127. Retrieved from http://rcetj.org/index.php/rcetj/article/viewFile/151/241</w:t>
+        <w:t xml:space="preserve"> (pp. 140–147). Retrieved from http://dspace.ou.nl/handle/1820/4790</w:t>
       </w:r>
     </w:p>
     <w:p>
@@ -19164,7 +20954,7 @@
           <w:noProof/>
           <w:szCs w:val="24"/>
         </w:rPr>
-        <w:t xml:space="preserve">Sutherland, I. E. (1968). A head-mounted three dimensional display. In </w:t>
+        <w:t xml:space="preserve">Sharma, P., Wild, F., Klemke, R., Helin, K., &amp; Azam, T. (2016). </w:t>
       </w:r>
       <w:r>
         <w:rPr>
@@ -19173,14 +20963,14 @@
           <w:noProof/>
           <w:szCs w:val="24"/>
         </w:rPr>
-        <w:t>Proceedings of the December 9-11, 1968, fall joint computer conference, part I</w:t>
+        <w:t>D3.1 Requirement analysis and sensor specifications – First version</w:t>
       </w:r>
       <w:r>
         <w:rPr>
           <w:noProof/>
           <w:szCs w:val="24"/>
         </w:rPr>
-        <w:t xml:space="preserve"> (pp. 757–764). https://doi.org/10.1145/1476589.1476686</w:t>
+        <w:t>. (F. Wild &amp; P. Sharma, Eds.).</w:t>
       </w:r>
     </w:p>
     <w:p>
@@ -19200,7 +20990,7 @@
           <w:noProof/>
           <w:szCs w:val="24"/>
         </w:rPr>
-        <w:t xml:space="preserve">Tang, A., Owen, C., Biocca, F. A., &amp; Mou, W. (2002). Experimental Evaluation of Augmented Reality in Object Assembly Task. In </w:t>
+        <w:t xml:space="preserve">Sheridan, T. B. (1992). Musings on Telepresence and Virtual Presence. </w:t>
       </w:r>
       <w:r>
         <w:rPr>
@@ -19209,14 +20999,30 @@
           <w:noProof/>
           <w:szCs w:val="24"/>
         </w:rPr>
-        <w:t>ISMAR ’02: Proceedings of the 1st International Symposium on Mixed and Augmented Reality</w:t>
+        <w:t>Presence: Teleoperators and Virtual Environments</w:t>
       </w:r>
       <w:r>
         <w:rPr>
           <w:noProof/>
           <w:szCs w:val="24"/>
         </w:rPr>
-        <w:t xml:space="preserve"> (p. 265). Washington, DC, USA: IEEE Computer Society. Retrieved from http://www.academia.edu/download/32483785/17810265.pdf</w:t>
+        <w:t xml:space="preserve">, </w:t>
+      </w:r>
+      <w:r>
+        <w:rPr>
+          <w:i/>
+          <w:iCs/>
+          <w:noProof/>
+          <w:szCs w:val="24"/>
+        </w:rPr>
+        <w:t>1</w:t>
+      </w:r>
+      <w:r>
+        <w:rPr>
+          <w:noProof/>
+          <w:szCs w:val="24"/>
+        </w:rPr>
+        <w:t>(1), 120–126.</w:t>
       </w:r>
     </w:p>
     <w:p>
@@ -19236,7 +21042,7 @@
           <w:noProof/>
           <w:szCs w:val="24"/>
         </w:rPr>
-        <w:t xml:space="preserve">Ternier, S., De Vries, F., Börner, D., &amp; Specht, M. (2012). Mobile augmented reality with audio, supporting fieldwork of Cultural Sciences students in Florence. In G. Eleftherakis, M. Hinchey, &amp; M. Holcombe (Eds.), </w:t>
+        <w:t xml:space="preserve">Soga, M., Nishino, T., &amp; Taki, H. (2011). Proposal and development of motion navigator enabling learners to observe expert’s motion from expert’s viewpoint by augmented reality. In A. König, A. Dengel, K. Hinkelmann, K. Kise, R. J. Howlett, &amp; L. C. Jain (Eds.), </w:t>
       </w:r>
       <w:r>
         <w:rPr>
@@ -19245,22 +21051,14 @@
           <w:noProof/>
           <w:szCs w:val="24"/>
         </w:rPr>
-        <w:t>Software Engineering and Formal Methods - Proceedings of 10th International Conference, SEFM 2012</w:t>
+        <w:t>Knowledge-Based and Intelligent Information and Engineering Systems, Part III</w:t>
       </w:r>
       <w:r>
         <w:rPr>
           <w:noProof/>
           <w:szCs w:val="24"/>
         </w:rPr>
-        <w:t xml:space="preserve"> (pp. 367–379). Springer. </w:t>
-      </w:r>
-      <w:r>
-        <w:rPr>
-          <w:noProof/>
-          <w:szCs w:val="24"/>
-        </w:rPr>
-        <w:lastRenderedPageBreak/>
-        <w:t>Retrieved from http://dspace.ou.nl/handle/1820/5034</w:t>
+        <w:t xml:space="preserve"> (pp. 40–48). Springer Berlin Heidelberg. https://doi.org/10.1007/978-3-642-23854-3</w:t>
       </w:r>
     </w:p>
     <w:p>
@@ -19280,7 +21078,7 @@
           <w:noProof/>
           <w:szCs w:val="24"/>
         </w:rPr>
-        <w:t xml:space="preserve">Ternier, S., Klemke, R., Kalz, M., van Ulzen, P., &amp; Specht, M. (2012). ARLearn: Augmented reality meets augmented virtuality. </w:t>
+        <w:t xml:space="preserve">Specht, M., Ternier, S., &amp; Greller, W. (2011). Dimensions of Mobile Augmented Reality for Learning: A First Inventory. </w:t>
       </w:r>
       <w:r>
         <w:rPr>
@@ -19289,7 +21087,7 @@
           <w:noProof/>
           <w:szCs w:val="24"/>
         </w:rPr>
-        <w:t>Journal of Universal Computer Science</w:t>
+        <w:t>Journal of the Research Center for Educational Technology (RCET)</w:t>
       </w:r>
       <w:r>
         <w:rPr>
@@ -19305,14 +21103,14 @@
           <w:noProof/>
           <w:szCs w:val="24"/>
         </w:rPr>
-        <w:t>18</w:t>
+        <w:t>7</w:t>
       </w:r>
       <w:r>
         <w:rPr>
           <w:noProof/>
           <w:szCs w:val="24"/>
         </w:rPr>
-        <w:t>(15), 2143–2164. https://doi.org/10.3217/jucs-018-15-2143</w:t>
+        <w:t>(1), 117–127. Retrieved from http://rcetj.org/index.php/rcetj/article/viewFile/151/241</w:t>
       </w:r>
     </w:p>
     <w:p>
@@ -19332,7 +21130,7 @@
           <w:noProof/>
           <w:szCs w:val="24"/>
         </w:rPr>
-        <w:t xml:space="preserve">Wetzel, R. (2013). A Case for Design Patterns supporting the Development of Mobile Mixed Reality Games. </w:t>
+        <w:t xml:space="preserve">Sutherland, I. E. (1968). A head-mounted three dimensional display. In </w:t>
       </w:r>
       <w:r>
         <w:rPr>
@@ -19341,14 +21139,14 @@
           <w:noProof/>
           <w:szCs w:val="24"/>
         </w:rPr>
-        <w:t>Foundations of Digital Games</w:t>
+        <w:t>Proceedings of the December 9-11, 1968, fall joint computer conference, part I</w:t>
       </w:r>
       <w:r>
         <w:rPr>
           <w:noProof/>
           <w:szCs w:val="24"/>
         </w:rPr>
-        <w:t>. Retrieved from http://www.fdg2013.org/program/workshops/papers/DPG2013/b6-wetzel.pdf</w:t>
+        <w:t xml:space="preserve"> (pp. 757–764). https://doi.org/10.1145/1476589.1476686</w:t>
       </w:r>
     </w:p>
     <w:p>
@@ -19368,7 +21166,7 @@
           <w:noProof/>
           <w:szCs w:val="24"/>
         </w:rPr>
-        <w:t xml:space="preserve">Wetzel, R., Mccall, R., Braun, A.-K., &amp; Broll, W. (2008). Guidelines for Designing Augmented Reality Games. In </w:t>
+        <w:t xml:space="preserve">Tang, A., Owen, C., Biocca, F. A., &amp; Mou, W. (2002). Experimental Evaluation of Augmented Reality in Object Assembly Task. In </w:t>
       </w:r>
       <w:r>
         <w:rPr>
@@ -19377,14 +21175,14 @@
           <w:noProof/>
           <w:szCs w:val="24"/>
         </w:rPr>
-        <w:t>Proceedings of the 2008 Conference on Future Play: Research, Play, Share</w:t>
+        <w:t>ISMAR ’02: Proceedings of the 1st International Symposium on Mixed and Augmented Reality</w:t>
       </w:r>
       <w:r>
         <w:rPr>
           <w:noProof/>
           <w:szCs w:val="24"/>
         </w:rPr>
-        <w:t xml:space="preserve"> (pp. 173–180). Retrieved from http://eprints.lincoln.ac.uk/24599/1/Wetzel et al. - 2008 - Guidelines for designing augmented reality games.pdf</w:t>
+        <w:t xml:space="preserve"> (p. 265). Washington, DC, USA: IEEE Computer Society. Retrieved from http://www.academia.edu/download/32483785/17810265.pdf</w:t>
       </w:r>
     </w:p>
     <w:p>
@@ -19404,7 +21202,8 @@
           <w:noProof/>
           <w:szCs w:val="24"/>
         </w:rPr>
-        <w:t xml:space="preserve">Xu, Z., Xiang, C., Wen-Hui, W., Ji-Hai, Y., Lantz, V., &amp; Kong-Qiao, W. (2009). Hand Gesture Recognition and Virtual Game Control Based on 3D Accelerometer and EMG Sensors. In </w:t>
+        <w:lastRenderedPageBreak/>
+        <w:t xml:space="preserve">Ternier, S., De Vries, F., Börner, D., &amp; Specht, M. (2012). Mobile augmented reality with audio, supporting fieldwork of Cultural Sciences students in Florence. In G. Eleftherakis, M. Hinchey, &amp; M. Holcombe (Eds.), </w:t>
       </w:r>
       <w:r>
         <w:rPr>
@@ -19413,14 +21212,14 @@
           <w:noProof/>
           <w:szCs w:val="24"/>
         </w:rPr>
-        <w:t>Proceedings of the 14th international conference on Intelligent user interfaces</w:t>
+        <w:t>Software Engineering and Formal Methods - Proceedings of 10th International Conference, SEFM 2012</w:t>
       </w:r>
       <w:r>
         <w:rPr>
           <w:noProof/>
           <w:szCs w:val="24"/>
         </w:rPr>
-        <w:t xml:space="preserve"> (pp. 401–406). ACM. Retrieved from https://pdfs.semanticscholar.org/6878/79899cb5c520970fd76eaca8b79e4aee820d.pdf</w:t>
+        <w:t xml:space="preserve"> (pp. 367–379). Springer. Retrieved from http://dspace.ou.nl/handle/1820/5034</w:t>
       </w:r>
     </w:p>
     <w:p>
@@ -19440,7 +21239,7 @@
           <w:noProof/>
           <w:szCs w:val="24"/>
         </w:rPr>
-        <w:t xml:space="preserve">Yamabe, T., &amp; Nakajima, T. (2013). Playful training with augmented reality games: Case studies towards reality-oriented system design. </w:t>
+        <w:t xml:space="preserve">Ternier, S., Klemke, R., Kalz, M., van Ulzen, P., &amp; Specht, M. (2012). ARLearn: Augmented reality meets augmented virtuality. </w:t>
       </w:r>
       <w:r>
         <w:rPr>
@@ -19449,7 +21248,7 @@
           <w:noProof/>
           <w:szCs w:val="24"/>
         </w:rPr>
-        <w:t>Multimedia Tools and Applications</w:t>
+        <w:t>Journal of Universal Computer Science</w:t>
       </w:r>
       <w:r>
         <w:rPr>
@@ -19465,14 +21264,14 @@
           <w:noProof/>
           <w:szCs w:val="24"/>
         </w:rPr>
-        <w:t>62</w:t>
+        <w:t>18</w:t>
       </w:r>
       <w:r>
         <w:rPr>
           <w:noProof/>
           <w:szCs w:val="24"/>
         </w:rPr>
-        <w:t>(1), 259–286. https://doi.org/10.1007/s11042-011-0979-7</w:t>
+        <w:t>(15), 2143–2164. https://doi.org/10.3217/jucs-018-15-2143</w:t>
       </w:r>
     </w:p>
     <w:p>
@@ -19492,23 +21291,7 @@
           <w:noProof/>
           <w:szCs w:val="24"/>
         </w:rPr>
-        <w:t xml:space="preserve">You, S., &amp; Neumann, U. (2001). </w:t>
-      </w:r>
-      <w:r>
-        <w:rPr>
-          <w:i/>
-          <w:iCs/>
-          <w:noProof/>
-          <w:szCs w:val="24"/>
-        </w:rPr>
-        <w:t>Fusion of Vision and Gyro Tracking for Robust Augmented Reality Registration</w:t>
-      </w:r>
-      <w:r>
-        <w:rPr>
-          <w:noProof/>
-          <w:szCs w:val="24"/>
-        </w:rPr>
-        <w:t>. Retrieved from https://trac.v2.nl/export/5432/andres/Documentation/INS Kalman/fusion of vision and gyro tracking for AR.pdf</w:t>
+        <w:t>Vedrashko, I. (2009). Augmented Reality Microsites: First Impressions. Retrieved December 20, 2016, from http://adverlab.blogspot.de/2009/05/augmented-reality-microsites-first.html</w:t>
       </w:r>
     </w:p>
     <w:p>
@@ -19520,14 +21303,15 @@
         <w:ind w:left="480" w:hanging="480"/>
         <w:rPr>
           <w:noProof/>
-        </w:rPr>
-      </w:pPr>
-      <w:r>
-        <w:rPr>
-          <w:noProof/>
           <w:szCs w:val="24"/>
         </w:rPr>
-        <w:t xml:space="preserve">Zhang, Z. (2012). Microsoft Kinect Sensor and Its Effect. </w:t>
+      </w:pPr>
+      <w:r>
+        <w:rPr>
+          <w:noProof/>
+          <w:szCs w:val="24"/>
+        </w:rPr>
+        <w:t xml:space="preserve">Wetzel, R. (2013). A Case for Design Patterns supporting the Development of Mobile Mixed Reality Games. </w:t>
       </w:r>
       <w:r>
         <w:rPr>
@@ -19536,30 +21320,14 @@
           <w:noProof/>
           <w:szCs w:val="24"/>
         </w:rPr>
-        <w:t>IEEE Multimedia</w:t>
+        <w:t>Foundations of Digital Games</w:t>
       </w:r>
       <w:r>
         <w:rPr>
           <w:noProof/>
           <w:szCs w:val="24"/>
         </w:rPr>
-        <w:t xml:space="preserve">, </w:t>
-      </w:r>
-      <w:r>
-        <w:rPr>
-          <w:i/>
-          <w:iCs/>
-          <w:noProof/>
-          <w:szCs w:val="24"/>
-        </w:rPr>
-        <w:t>19</w:t>
-      </w:r>
-      <w:r>
-        <w:rPr>
-          <w:noProof/>
-          <w:szCs w:val="24"/>
-        </w:rPr>
-        <w:t>(2), 4–10. Retrieved from https://www.researchgate.net/profile/Zhengyou_Zhang/publication/254058710_Microsoft_Kinect_Sensor_and_Its_Effect/links/00b7d53ab783285cdb000000.pdf</w:t>
+        <w:t>. Retrieved from http://www.fdg2013.org/program/workshops/papers/DPG2013/b6-wetzel.pdf</w:t>
       </w:r>
     </w:p>
     <w:p>
@@ -19570,6 +21338,217 @@
         <w:adjustRightInd w:val="0"/>
         <w:ind w:left="480" w:hanging="480"/>
         <w:rPr>
+          <w:noProof/>
+          <w:szCs w:val="24"/>
+        </w:rPr>
+      </w:pPr>
+      <w:r>
+        <w:rPr>
+          <w:noProof/>
+          <w:szCs w:val="24"/>
+        </w:rPr>
+        <w:t xml:space="preserve">Wetzel, R., Mccall, R., Braun, A.-K., &amp; Broll, W. (2008). Guidelines for Designing Augmented Reality Games. In </w:t>
+      </w:r>
+      <w:r>
+        <w:rPr>
+          <w:i/>
+          <w:iCs/>
+          <w:noProof/>
+          <w:szCs w:val="24"/>
+        </w:rPr>
+        <w:t>Proceedings of the 2008 Conference on Future Play: Research, Play, Share</w:t>
+      </w:r>
+      <w:r>
+        <w:rPr>
+          <w:noProof/>
+          <w:szCs w:val="24"/>
+        </w:rPr>
+        <w:t xml:space="preserve"> (pp. 173–180). Retrieved from http://eprints.lincoln.ac.uk/24599/1/Wetzel et al. - 2008 - Guidelines for designing augmented reality games.pdf</w:t>
+      </w:r>
+    </w:p>
+    <w:p>
+      <w:pPr>
+        <w:widowControl w:val="0"/>
+        <w:autoSpaceDE w:val="0"/>
+        <w:autoSpaceDN w:val="0"/>
+        <w:adjustRightInd w:val="0"/>
+        <w:ind w:left="480" w:hanging="480"/>
+        <w:rPr>
+          <w:noProof/>
+          <w:szCs w:val="24"/>
+        </w:rPr>
+      </w:pPr>
+      <w:r>
+        <w:rPr>
+          <w:noProof/>
+          <w:szCs w:val="24"/>
+        </w:rPr>
+        <w:t xml:space="preserve">Xu, Z., Xiang, C., Wen-Hui, W., Ji-Hai, Y., Lantz, V., &amp; Kong-Qiao, W. (2009). Hand Gesture Recognition and Virtual Game Control Based on 3D Accelerometer and EMG Sensors. In </w:t>
+      </w:r>
+      <w:r>
+        <w:rPr>
+          <w:i/>
+          <w:iCs/>
+          <w:noProof/>
+          <w:szCs w:val="24"/>
+        </w:rPr>
+        <w:t>Proceedings of the 14th international conference on Intelligent user interfaces</w:t>
+      </w:r>
+      <w:r>
+        <w:rPr>
+          <w:noProof/>
+          <w:szCs w:val="24"/>
+        </w:rPr>
+        <w:t xml:space="preserve"> (pp. 401–406). ACM. Retrieved from https://pdfs.semanticscholar.org/6878/79899cb5c520970fd76eaca8b79e4aee820d.pdf</w:t>
+      </w:r>
+    </w:p>
+    <w:p>
+      <w:pPr>
+        <w:widowControl w:val="0"/>
+        <w:autoSpaceDE w:val="0"/>
+        <w:autoSpaceDN w:val="0"/>
+        <w:adjustRightInd w:val="0"/>
+        <w:ind w:left="480" w:hanging="480"/>
+        <w:rPr>
+          <w:noProof/>
+          <w:szCs w:val="24"/>
+        </w:rPr>
+      </w:pPr>
+      <w:r>
+        <w:rPr>
+          <w:noProof/>
+          <w:szCs w:val="24"/>
+        </w:rPr>
+        <w:t xml:space="preserve">Yamabe, T., &amp; Nakajima, T. (2013). Playful training with augmented reality games: Case studies towards reality-oriented system design. </w:t>
+      </w:r>
+      <w:r>
+        <w:rPr>
+          <w:i/>
+          <w:iCs/>
+          <w:noProof/>
+          <w:szCs w:val="24"/>
+        </w:rPr>
+        <w:t>Multimedia Tools and Applications</w:t>
+      </w:r>
+      <w:r>
+        <w:rPr>
+          <w:noProof/>
+          <w:szCs w:val="24"/>
+        </w:rPr>
+        <w:t xml:space="preserve">, </w:t>
+      </w:r>
+      <w:r>
+        <w:rPr>
+          <w:i/>
+          <w:iCs/>
+          <w:noProof/>
+          <w:szCs w:val="24"/>
+        </w:rPr>
+        <w:t>62</w:t>
+      </w:r>
+      <w:r>
+        <w:rPr>
+          <w:noProof/>
+          <w:szCs w:val="24"/>
+        </w:rPr>
+        <w:t>(1), 259–286. https://doi.org/10.1007/s11042-011-0979-7</w:t>
+      </w:r>
+    </w:p>
+    <w:p>
+      <w:pPr>
+        <w:widowControl w:val="0"/>
+        <w:autoSpaceDE w:val="0"/>
+        <w:autoSpaceDN w:val="0"/>
+        <w:adjustRightInd w:val="0"/>
+        <w:ind w:left="480" w:hanging="480"/>
+        <w:rPr>
+          <w:noProof/>
+          <w:szCs w:val="24"/>
+        </w:rPr>
+      </w:pPr>
+      <w:r>
+        <w:rPr>
+          <w:noProof/>
+          <w:szCs w:val="24"/>
+        </w:rPr>
+        <w:t xml:space="preserve">You, S., &amp; Neumann, U. (2001). </w:t>
+      </w:r>
+      <w:r>
+        <w:rPr>
+          <w:i/>
+          <w:iCs/>
+          <w:noProof/>
+          <w:szCs w:val="24"/>
+        </w:rPr>
+        <w:t>Fusion of Vision and Gyro Tracking for Robust Augmented Reality Registration</w:t>
+      </w:r>
+      <w:r>
+        <w:rPr>
+          <w:noProof/>
+          <w:szCs w:val="24"/>
+        </w:rPr>
+        <w:t>. Retrieved from https://trac.v2.nl/export/5432/andres/Documentation/INS Kalman/fusion of vision and gyro tracking for AR.pdf</w:t>
+      </w:r>
+    </w:p>
+    <w:p>
+      <w:pPr>
+        <w:widowControl w:val="0"/>
+        <w:autoSpaceDE w:val="0"/>
+        <w:autoSpaceDN w:val="0"/>
+        <w:adjustRightInd w:val="0"/>
+        <w:ind w:left="480" w:hanging="480"/>
+        <w:rPr>
+          <w:noProof/>
+        </w:rPr>
+      </w:pPr>
+      <w:r>
+        <w:rPr>
+          <w:noProof/>
+          <w:szCs w:val="24"/>
+        </w:rPr>
+        <w:t xml:space="preserve">Zhang, Z. (2012). Microsoft Kinect Sensor and Its Effect. </w:t>
+      </w:r>
+      <w:r>
+        <w:rPr>
+          <w:i/>
+          <w:iCs/>
+          <w:noProof/>
+          <w:szCs w:val="24"/>
+        </w:rPr>
+        <w:t>IEEE Multimedia</w:t>
+      </w:r>
+      <w:r>
+        <w:rPr>
+          <w:noProof/>
+          <w:szCs w:val="24"/>
+        </w:rPr>
+        <w:t xml:space="preserve">, </w:t>
+      </w:r>
+      <w:r>
+        <w:rPr>
+          <w:i/>
+          <w:iCs/>
+          <w:noProof/>
+          <w:szCs w:val="24"/>
+        </w:rPr>
+        <w:t>19</w:t>
+      </w:r>
+      <w:r>
+        <w:rPr>
+          <w:noProof/>
+          <w:szCs w:val="24"/>
+        </w:rPr>
+        <w:t>(2), 4–10. Retrieved from https://www.researchgate.net/profile/Zhengyou_Zhang/publication/254058710_Microsoft_Kinect_Sensor_and_Its_Effect/links/00b7d53ab783285cdb000000.pdf</w:t>
+      </w:r>
+    </w:p>
+    <w:p>
+      <w:pPr>
+        <w:widowControl w:val="0"/>
+        <w:autoSpaceDE w:val="0"/>
+        <w:autoSpaceDN w:val="0"/>
+        <w:adjustRightInd w:val="0"/>
+        <w:ind w:left="480" w:hanging="480"/>
+        <w:rPr>
           <w:lang w:val="en-US"/>
         </w:rPr>
       </w:pPr>
@@ -19593,6 +21572,7 @@
         <w:rPr>
           <w:color w:val="000000" w:themeColor="text1"/>
         </w:rPr>
+        <w:lastRenderedPageBreak/>
         <w:t>Declaration</w:t>
       </w:r>
       <w:proofErr w:type="spellEnd"/>
@@ -19643,8 +21623,8 @@
       <w:bookmarkEnd w:id="27"/>
     </w:p>
     <w:sectPr>
-      <w:headerReference w:type="even" r:id="rId12"/>
-      <w:headerReference w:type="default" r:id="rId13"/>
+      <w:headerReference w:type="even" r:id="rId13"/>
+      <w:headerReference w:type="default" r:id="rId14"/>
       <w:pgSz w:w="11907" w:h="16834" w:code="9"/>
       <w:pgMar w:top="1701" w:right="1134" w:bottom="1134" w:left="1134" w:header="720" w:footer="720" w:gutter="1134"/>
       <w:cols w:space="720"/>
@@ -19768,7 +21748,7 @@
         <w:rStyle w:val="Seitenzahl"/>
         <w:noProof/>
       </w:rPr>
-      <w:t>17</w:t>
+      <w:t>20</w:t>
     </w:r>
     <w:r>
       <w:rPr>
@@ -19808,7 +21788,7 @@
         <v:path o:extrusionok="f" gradientshapeok="t" o:connecttype="rect"/>
         <o:lock v:ext="edit" aspectratio="t"/>
       </v:shapetype>
-      <v:shape id="_x0000_i1110" type="#_x0000_t75" style="width:12pt;height:12pt;visibility:visible;mso-wrap-style:square" o:bullet="t">
+      <v:shape id="_x0000_i1091" type="#_x0000_t75" style="width:12pt;height:12pt;visibility:visible;mso-wrap-style:square" o:bullet="t">
         <v:imagedata r:id="rId1" o:title=""/>
       </v:shape>
     </w:pict>
@@ -20263,7 +22243,7 @@
   <w:abstractNum w:abstractNumId="3">
     <w:nsid w:val="15440427"/>
     <w:multiLevelType w:val="hybridMultilevel"/>
-    <w:tmpl w:val="BF825574"/>
+    <w:tmpl w:val="84CAA0DE"/>
     <w:lvl w:ilvl="0" w:tplc="164A9CA4">
       <w:numFmt w:val="bullet"/>
       <w:lvlText w:val="-"/>
@@ -20969,6 +22949,155 @@
     </w:lvl>
   </w:abstractNum>
   <w:abstractNum w:abstractNumId="8">
+    <w:nsid w:val="3D1D3A2F"/>
+    <w:multiLevelType w:val="multilevel"/>
+    <w:tmpl w:val="A7643DC6"/>
+    <w:lvl w:ilvl="0">
+      <w:start w:val="1"/>
+      <w:numFmt w:val="bullet"/>
+      <w:lvlText w:val=""/>
+      <w:lvlJc w:val="left"/>
+      <w:pPr>
+        <w:tabs>
+          <w:tab w:val="num" w:pos="720"/>
+        </w:tabs>
+        <w:ind w:left="720" w:hanging="360"/>
+      </w:pPr>
+      <w:rPr>
+        <w:rFonts w:ascii="Symbol" w:hAnsi="Symbol" w:hint="default"/>
+        <w:sz w:val="20"/>
+      </w:rPr>
+    </w:lvl>
+    <w:lvl w:ilvl="1">
+      <w:start w:val="1"/>
+      <w:numFmt w:val="bullet"/>
+      <w:lvlText w:val="o"/>
+      <w:lvlJc w:val="left"/>
+      <w:pPr>
+        <w:tabs>
+          <w:tab w:val="num" w:pos="1440"/>
+        </w:tabs>
+        <w:ind w:left="1440" w:hanging="360"/>
+      </w:pPr>
+      <w:rPr>
+        <w:rFonts w:ascii="Courier New" w:hAnsi="Courier New" w:hint="default"/>
+        <w:sz w:val="20"/>
+      </w:rPr>
+    </w:lvl>
+    <w:lvl w:ilvl="2" w:tentative="1">
+      <w:start w:val="1"/>
+      <w:numFmt w:val="bullet"/>
+      <w:lvlText w:val=""/>
+      <w:lvlJc w:val="left"/>
+      <w:pPr>
+        <w:tabs>
+          <w:tab w:val="num" w:pos="2160"/>
+        </w:tabs>
+        <w:ind w:left="2160" w:hanging="360"/>
+      </w:pPr>
+      <w:rPr>
+        <w:rFonts w:ascii="Wingdings" w:hAnsi="Wingdings" w:hint="default"/>
+        <w:sz w:val="20"/>
+      </w:rPr>
+    </w:lvl>
+    <w:lvl w:ilvl="3" w:tentative="1">
+      <w:start w:val="1"/>
+      <w:numFmt w:val="bullet"/>
+      <w:lvlText w:val=""/>
+      <w:lvlJc w:val="left"/>
+      <w:pPr>
+        <w:tabs>
+          <w:tab w:val="num" w:pos="2880"/>
+        </w:tabs>
+        <w:ind w:left="2880" w:hanging="360"/>
+      </w:pPr>
+      <w:rPr>
+        <w:rFonts w:ascii="Wingdings" w:hAnsi="Wingdings" w:hint="default"/>
+        <w:sz w:val="20"/>
+      </w:rPr>
+    </w:lvl>
+    <w:lvl w:ilvl="4" w:tentative="1">
+      <w:start w:val="1"/>
+      <w:numFmt w:val="bullet"/>
+      <w:lvlText w:val=""/>
+      <w:lvlJc w:val="left"/>
+      <w:pPr>
+        <w:tabs>
+          <w:tab w:val="num" w:pos="3600"/>
+        </w:tabs>
+        <w:ind w:left="3600" w:hanging="360"/>
+      </w:pPr>
+      <w:rPr>
+        <w:rFonts w:ascii="Wingdings" w:hAnsi="Wingdings" w:hint="default"/>
+        <w:sz w:val="20"/>
+      </w:rPr>
+    </w:lvl>
+    <w:lvl w:ilvl="5" w:tentative="1">
+      <w:start w:val="1"/>
+      <w:numFmt w:val="bullet"/>
+      <w:lvlText w:val=""/>
+      <w:lvlJc w:val="left"/>
+      <w:pPr>
+        <w:tabs>
+          <w:tab w:val="num" w:pos="4320"/>
+        </w:tabs>
+        <w:ind w:left="4320" w:hanging="360"/>
+      </w:pPr>
+      <w:rPr>
+        <w:rFonts w:ascii="Wingdings" w:hAnsi="Wingdings" w:hint="default"/>
+        <w:sz w:val="20"/>
+      </w:rPr>
+    </w:lvl>
+    <w:lvl w:ilvl="6" w:tentative="1">
+      <w:start w:val="1"/>
+      <w:numFmt w:val="bullet"/>
+      <w:lvlText w:val=""/>
+      <w:lvlJc w:val="left"/>
+      <w:pPr>
+        <w:tabs>
+          <w:tab w:val="num" w:pos="5040"/>
+        </w:tabs>
+        <w:ind w:left="5040" w:hanging="360"/>
+      </w:pPr>
+      <w:rPr>
+        <w:rFonts w:ascii="Wingdings" w:hAnsi="Wingdings" w:hint="default"/>
+        <w:sz w:val="20"/>
+      </w:rPr>
+    </w:lvl>
+    <w:lvl w:ilvl="7" w:tentative="1">
+      <w:start w:val="1"/>
+      <w:numFmt w:val="bullet"/>
+      <w:lvlText w:val=""/>
+      <w:lvlJc w:val="left"/>
+      <w:pPr>
+        <w:tabs>
+          <w:tab w:val="num" w:pos="5760"/>
+        </w:tabs>
+        <w:ind w:left="5760" w:hanging="360"/>
+      </w:pPr>
+      <w:rPr>
+        <w:rFonts w:ascii="Wingdings" w:hAnsi="Wingdings" w:hint="default"/>
+        <w:sz w:val="20"/>
+      </w:rPr>
+    </w:lvl>
+    <w:lvl w:ilvl="8" w:tentative="1">
+      <w:start w:val="1"/>
+      <w:numFmt w:val="bullet"/>
+      <w:lvlText w:val=""/>
+      <w:lvlJc w:val="left"/>
+      <w:pPr>
+        <w:tabs>
+          <w:tab w:val="num" w:pos="6480"/>
+        </w:tabs>
+        <w:ind w:left="6480" w:hanging="360"/>
+      </w:pPr>
+      <w:rPr>
+        <w:rFonts w:ascii="Wingdings" w:hAnsi="Wingdings" w:hint="default"/>
+        <w:sz w:val="20"/>
+      </w:rPr>
+    </w:lvl>
+  </w:abstractNum>
+  <w:abstractNum w:abstractNumId="9">
     <w:nsid w:val="41935BE2"/>
     <w:multiLevelType w:val="hybridMultilevel"/>
     <w:tmpl w:val="944A8738"/>
@@ -21080,7 +23209,7 @@
       </w:rPr>
     </w:lvl>
   </w:abstractNum>
-  <w:abstractNum w:abstractNumId="9">
+  <w:abstractNum w:abstractNumId="10">
     <w:nsid w:val="46B96EA2"/>
     <w:multiLevelType w:val="multilevel"/>
     <w:tmpl w:val="FA0E7850"/>
@@ -21229,7 +23358,7 @@
       </w:rPr>
     </w:lvl>
   </w:abstractNum>
-  <w:abstractNum w:abstractNumId="10">
+  <w:abstractNum w:abstractNumId="11">
     <w:nsid w:val="4E16662F"/>
     <w:multiLevelType w:val="multilevel"/>
     <w:tmpl w:val="BEE02BF2"/>
@@ -21378,7 +23507,156 @@
       </w:rPr>
     </w:lvl>
   </w:abstractNum>
-  <w:abstractNum w:abstractNumId="11">
+  <w:abstractNum w:abstractNumId="12">
+    <w:nsid w:val="587830DD"/>
+    <w:multiLevelType w:val="multilevel"/>
+    <w:tmpl w:val="9138A652"/>
+    <w:lvl w:ilvl="0">
+      <w:start w:val="1"/>
+      <w:numFmt w:val="bullet"/>
+      <w:lvlText w:val=""/>
+      <w:lvlJc w:val="left"/>
+      <w:pPr>
+        <w:tabs>
+          <w:tab w:val="num" w:pos="720"/>
+        </w:tabs>
+        <w:ind w:left="720" w:hanging="360"/>
+      </w:pPr>
+      <w:rPr>
+        <w:rFonts w:ascii="Symbol" w:hAnsi="Symbol" w:hint="default"/>
+        <w:sz w:val="20"/>
+      </w:rPr>
+    </w:lvl>
+    <w:lvl w:ilvl="1">
+      <w:start w:val="1"/>
+      <w:numFmt w:val="bullet"/>
+      <w:lvlText w:val="o"/>
+      <w:lvlJc w:val="left"/>
+      <w:pPr>
+        <w:tabs>
+          <w:tab w:val="num" w:pos="1440"/>
+        </w:tabs>
+        <w:ind w:left="1440" w:hanging="360"/>
+      </w:pPr>
+      <w:rPr>
+        <w:rFonts w:ascii="Courier New" w:hAnsi="Courier New" w:hint="default"/>
+        <w:sz w:val="20"/>
+      </w:rPr>
+    </w:lvl>
+    <w:lvl w:ilvl="2" w:tentative="1">
+      <w:start w:val="1"/>
+      <w:numFmt w:val="bullet"/>
+      <w:lvlText w:val=""/>
+      <w:lvlJc w:val="left"/>
+      <w:pPr>
+        <w:tabs>
+          <w:tab w:val="num" w:pos="2160"/>
+        </w:tabs>
+        <w:ind w:left="2160" w:hanging="360"/>
+      </w:pPr>
+      <w:rPr>
+        <w:rFonts w:ascii="Wingdings" w:hAnsi="Wingdings" w:hint="default"/>
+        <w:sz w:val="20"/>
+      </w:rPr>
+    </w:lvl>
+    <w:lvl w:ilvl="3" w:tentative="1">
+      <w:start w:val="1"/>
+      <w:numFmt w:val="bullet"/>
+      <w:lvlText w:val=""/>
+      <w:lvlJc w:val="left"/>
+      <w:pPr>
+        <w:tabs>
+          <w:tab w:val="num" w:pos="2880"/>
+        </w:tabs>
+        <w:ind w:left="2880" w:hanging="360"/>
+      </w:pPr>
+      <w:rPr>
+        <w:rFonts w:ascii="Wingdings" w:hAnsi="Wingdings" w:hint="default"/>
+        <w:sz w:val="20"/>
+      </w:rPr>
+    </w:lvl>
+    <w:lvl w:ilvl="4" w:tentative="1">
+      <w:start w:val="1"/>
+      <w:numFmt w:val="bullet"/>
+      <w:lvlText w:val=""/>
+      <w:lvlJc w:val="left"/>
+      <w:pPr>
+        <w:tabs>
+          <w:tab w:val="num" w:pos="3600"/>
+        </w:tabs>
+        <w:ind w:left="3600" w:hanging="360"/>
+      </w:pPr>
+      <w:rPr>
+        <w:rFonts w:ascii="Wingdings" w:hAnsi="Wingdings" w:hint="default"/>
+        <w:sz w:val="20"/>
+      </w:rPr>
+    </w:lvl>
+    <w:lvl w:ilvl="5" w:tentative="1">
+      <w:start w:val="1"/>
+      <w:numFmt w:val="bullet"/>
+      <w:lvlText w:val=""/>
+      <w:lvlJc w:val="left"/>
+      <w:pPr>
+        <w:tabs>
+          <w:tab w:val="num" w:pos="4320"/>
+        </w:tabs>
+        <w:ind w:left="4320" w:hanging="360"/>
+      </w:pPr>
+      <w:rPr>
+        <w:rFonts w:ascii="Wingdings" w:hAnsi="Wingdings" w:hint="default"/>
+        <w:sz w:val="20"/>
+      </w:rPr>
+    </w:lvl>
+    <w:lvl w:ilvl="6" w:tentative="1">
+      <w:start w:val="1"/>
+      <w:numFmt w:val="bullet"/>
+      <w:lvlText w:val=""/>
+      <w:lvlJc w:val="left"/>
+      <w:pPr>
+        <w:tabs>
+          <w:tab w:val="num" w:pos="5040"/>
+        </w:tabs>
+        <w:ind w:left="5040" w:hanging="360"/>
+      </w:pPr>
+      <w:rPr>
+        <w:rFonts w:ascii="Wingdings" w:hAnsi="Wingdings" w:hint="default"/>
+        <w:sz w:val="20"/>
+      </w:rPr>
+    </w:lvl>
+    <w:lvl w:ilvl="7" w:tentative="1">
+      <w:start w:val="1"/>
+      <w:numFmt w:val="bullet"/>
+      <w:lvlText w:val=""/>
+      <w:lvlJc w:val="left"/>
+      <w:pPr>
+        <w:tabs>
+          <w:tab w:val="num" w:pos="5760"/>
+        </w:tabs>
+        <w:ind w:left="5760" w:hanging="360"/>
+      </w:pPr>
+      <w:rPr>
+        <w:rFonts w:ascii="Wingdings" w:hAnsi="Wingdings" w:hint="default"/>
+        <w:sz w:val="20"/>
+      </w:rPr>
+    </w:lvl>
+    <w:lvl w:ilvl="8" w:tentative="1">
+      <w:start w:val="1"/>
+      <w:numFmt w:val="bullet"/>
+      <w:lvlText w:val=""/>
+      <w:lvlJc w:val="left"/>
+      <w:pPr>
+        <w:tabs>
+          <w:tab w:val="num" w:pos="6480"/>
+        </w:tabs>
+        <w:ind w:left="6480" w:hanging="360"/>
+      </w:pPr>
+      <w:rPr>
+        <w:rFonts w:ascii="Wingdings" w:hAnsi="Wingdings" w:hint="default"/>
+        <w:sz w:val="20"/>
+      </w:rPr>
+    </w:lvl>
+  </w:abstractNum>
+  <w:abstractNum w:abstractNumId="13">
     <w:nsid w:val="6C530419"/>
     <w:multiLevelType w:val="multilevel"/>
     <w:tmpl w:val="7F2407D6"/>
@@ -21530,7 +23808,7 @@
       </w:rPr>
     </w:lvl>
   </w:abstractNum>
-  <w:abstractNum w:abstractNumId="12">
+  <w:abstractNum w:abstractNumId="14">
     <w:nsid w:val="75255EAF"/>
     <w:multiLevelType w:val="multilevel"/>
     <w:tmpl w:val="50622D56"/>
@@ -21680,13 +23958,13 @@
     </w:lvl>
   </w:abstractNum>
   <w:num w:numId="1">
-    <w:abstractNumId w:val="11"/>
+    <w:abstractNumId w:val="13"/>
   </w:num>
   <w:num w:numId="2">
     <w:abstractNumId w:val="3"/>
   </w:num>
   <w:num w:numId="3">
-    <w:abstractNumId w:val="8"/>
+    <w:abstractNumId w:val="9"/>
   </w:num>
   <w:num w:numId="4">
     <w:abstractNumId w:val="1"/>
@@ -21712,10 +23990,10 @@
     </w:lvlOverride>
   </w:num>
   <w:num w:numId="6">
-    <w:abstractNumId w:val="12"/>
+    <w:abstractNumId w:val="14"/>
   </w:num>
   <w:num w:numId="7">
-    <w:abstractNumId w:val="12"/>
+    <w:abstractNumId w:val="14"/>
     <w:lvlOverride w:ilvl="1">
       <w:lvl w:ilvl="1">
         <w:numFmt w:val="bullet"/>
@@ -21758,10 +24036,10 @@
     </w:lvlOverride>
   </w:num>
   <w:num w:numId="10">
-    <w:abstractNumId w:val="10"/>
+    <w:abstractNumId w:val="11"/>
   </w:num>
   <w:num w:numId="11">
-    <w:abstractNumId w:val="9"/>
+    <w:abstractNumId w:val="10"/>
   </w:num>
   <w:num w:numId="12">
     <w:abstractNumId w:val="7"/>
@@ -21817,6 +24095,52 @@
   </w:num>
   <w:num w:numId="18">
     <w:abstractNumId w:val="5"/>
+    <w:lvlOverride w:ilvl="1">
+      <w:lvl w:ilvl="1">
+        <w:numFmt w:val="bullet"/>
+        <w:lvlText w:val=""/>
+        <w:lvlJc w:val="left"/>
+        <w:pPr>
+          <w:tabs>
+            <w:tab w:val="num" w:pos="1440"/>
+          </w:tabs>
+          <w:ind w:left="1440" w:hanging="360"/>
+        </w:pPr>
+        <w:rPr>
+          <w:rFonts w:ascii="Symbol" w:hAnsi="Symbol" w:hint="default"/>
+          <w:sz w:val="20"/>
+        </w:rPr>
+      </w:lvl>
+    </w:lvlOverride>
+  </w:num>
+  <w:num w:numId="19">
+    <w:abstractNumId w:val="8"/>
+  </w:num>
+  <w:num w:numId="20">
+    <w:abstractNumId w:val="8"/>
+    <w:lvlOverride w:ilvl="1">
+      <w:lvl w:ilvl="1">
+        <w:numFmt w:val="bullet"/>
+        <w:lvlText w:val=""/>
+        <w:lvlJc w:val="left"/>
+        <w:pPr>
+          <w:tabs>
+            <w:tab w:val="num" w:pos="1440"/>
+          </w:tabs>
+          <w:ind w:left="1440" w:hanging="360"/>
+        </w:pPr>
+        <w:rPr>
+          <w:rFonts w:ascii="Symbol" w:hAnsi="Symbol" w:hint="default"/>
+          <w:sz w:val="20"/>
+        </w:rPr>
+      </w:lvl>
+    </w:lvlOverride>
+  </w:num>
+  <w:num w:numId="21">
+    <w:abstractNumId w:val="12"/>
+  </w:num>
+  <w:num w:numId="22">
+    <w:abstractNumId w:val="12"/>
     <w:lvlOverride w:ilvl="1">
       <w:lvl w:ilvl="1">
         <w:numFmt w:val="bullet"/>
@@ -23662,7 +25986,7 @@
 </file>
 
 <file path=customXml/itemProps1.xml><?xml version="1.0" encoding="utf-8"?>
-<ds:datastoreItem xmlns:ds="http://schemas.openxmlformats.org/officeDocument/2006/customXml" ds:itemID="{BA1B04D5-0CDF-4AE7-9357-6150A1E41F2C}">
+<ds:datastoreItem xmlns:ds="http://schemas.openxmlformats.org/officeDocument/2006/customXml" ds:itemID="{D708B17D-7351-40A4-94CF-7FD1D9EA13C7}">
   <ds:schemaRefs>
     <ds:schemaRef ds:uri="http://schemas.openxmlformats.org/officeDocument/2006/bibliography"/>
   </ds:schemaRefs>

--- a/Bachelorarbeit.docx
+++ b/Bachelorarbeit.docx
@@ -3221,6 +3221,30 @@
         <w:t xml:space="preserve">Fields of research that overlap with Augmented Reality include Virtual Reality (which puts the user into a completely virtual environment) or the broader term of Mixed Reality; ubiquitous and wearable computing, as well as the internet of things </w:t>
       </w:r>
       <w:r>
+        <w:t xml:space="preserve">(See </w:t>
+      </w:r>
+      <w:r>
+        <w:fldChar w:fldCharType="begin" w:fldLock="1"/>
+      </w:r>
+      <w:r>
+        <w:instrText>ADDIN CSL_CITATION { "citationItems" : [ { "id" : "ITEM-1", "itemData" : { "ISBN" : "3642172253", "abstract" : "This paper discusses the vision, the challenges, possible usage scenarios and technological building blocks of the \u201cInternet of Things\u201d. In particular, we consider RFID and other important technological developments such as\r\nIP stacks and web servers for smart everyday objects. The paper concludes with a discussion of social and governance issues that are likely to arise as the vision\r\nof the Internet of Things becomes a reality. ", "author" : [ { "dropping-particle" : "", "family" : "Mattern", "given" : "Friedemann", "non-dropping-particle" : "", "parse-names" : false, "suffix" : "" }, { "dropping-particle" : "", "family" : "Floerkemeier", "given" : "Christian", "non-dropping-particle" : "", "parse-names" : false, "suffix" : "" } ], "container-title" : "From Active Data Management to Event-Based Systems and More (Lecture Notes in Computer Science, 6462)", "editor" : [ { "dropping-particle" : "", "family" : "Sachs", "given" : "Kai", "non-dropping-particle" : "", "parse-names" : false, "suffix" : "" }, { "dropping-particle" : "", "family" : "Petrov", "given" : "Ilia", "non-dropping-particle" : "", "parse-names" : false, "suffix" : "" }, { "dropping-particle" : "", "family" : "Guerrero", "given" : "Pablo", "non-dropping-particle" : "", "parse-names" : false, "suffix" : "" } ], "id" : "ITEM-1", "issued" : { "date-parts" : [ [ "2010" ] ] }, "page" : "242-259", "publisher" : "Springer Berlin Heidelberg", "title" : "From the Internet of Computers to the Internet of Things", "type" : "chapter" }, "uris" : [ "http://www.mendeley.com/documents/?uuid=8b06ccfa-898c-3bd4-97ff-2336ee5751cb" ] } ], "mendeley" : { "formattedCitation" : "(Mattern &amp; Floerkemeier, 2010)", "plainTextFormattedCitation" : "(Mattern &amp; Floerkemeier, 2010)", "previouslyFormattedCitation" : "(Mattern &amp; Floerkemeier, 2010)" }, "properties" : { "noteIndex" : 0 }, "schema" : "https://github.com/citation-style-language/schema/raw/master/csl-citation.json" }</w:instrText>
+      </w:r>
+      <w:r>
+        <w:fldChar w:fldCharType="separate"/>
+      </w:r>
+      <w:r>
+        <w:rPr>
+          <w:noProof/>
+        </w:rPr>
+        <w:t>(Mattern &amp; Floerkemeier, 2010)</w:t>
+      </w:r>
+      <w:r>
+        <w:fldChar w:fldCharType="end"/>
+      </w:r>
+      <w:r>
+        <w:t xml:space="preserve">) </w:t>
+      </w:r>
+      <w:r>
         <w:t xml:space="preserve">all allow users to interact more broadly with their environments, to which ends a </w:t>
       </w:r>
       <w:r>
@@ -3277,26 +3301,24 @@
     <w:p>
       <w:pPr>
         <w:pStyle w:val="StandardErstzeileneinzug"/>
-      </w:pPr>
-      <w:r>
-        <w:t xml:space="preserve">Some Augmented Reality Games may also be categorized as Pervasive Games, Location-based </w:t>
-      </w:r>
-      <w:proofErr w:type="spellStart"/>
-      <w:r>
-        <w:t>Games,or</w:t>
-      </w:r>
-      <w:proofErr w:type="spellEnd"/>
-      <w:r>
-        <w:t xml:space="preserve"> both, though the former does not require technology and the latter </w:t>
-      </w:r>
-      <w:r>
-        <w:t xml:space="preserve">is primarily occupied with spatial characteristics </w:t>
+        <w:ind w:firstLine="0"/>
+      </w:pPr>
+      <w:proofErr w:type="spellStart"/>
+      <w:r>
+        <w:rPr>
+          <w:i/>
+        </w:rPr>
+        <w:t>Ähnlich</w:t>
+      </w:r>
+      <w:proofErr w:type="spellEnd"/>
+      <w:r>
+        <w:t xml:space="preserve"> </w:t>
       </w:r>
       <w:r>
         <w:fldChar w:fldCharType="begin" w:fldLock="1"/>
       </w:r>
       <w:r>
-        <w:instrText>ADDIN CSL_CITATION { "citationItems" : [ { "id" : "ITEM-1", "itemData" : { "abstract" : "This paper proposes a design pattern language applicable to mobile mixed reality games. While on the one hand the language covers direct game mechanics and therefore game design considerations, it also aims to provide similar for other aspects of mobile mixed reality games, namely authoring, content creation, interfaces, orchestration as well as testing and logging. Eleven patterns based on these aspects are described in more detail.", "author" : [ { "dropping-particle" : "", "family" : "Wetzel", "given" : "Richard", "non-dropping-particle" : "", "parse-names" : false, "suffix" : "" } ], "container-title" : "Foundations of Digital Games", "id" : "ITEM-1", "issued" : { "date-parts" : [ [ "2013" ] ] }, "title" : "A Case for Design Patterns supporting the Development of Mobile Mixed Reality Games", "type" : "article-journal" }, "uris" : [ "http://www.mendeley.com/documents/?uuid=5d6eca59-ad19-3dea-9415-86f5e3a3495f" ] } ], "mendeley" : { "formattedCitation" : "(Wetzel, 2013)", "plainTextFormattedCitation" : "(Wetzel, 2013)", "previouslyFormattedCitation" : "(Wetzel, 2013)" }, "properties" : { "noteIndex" : 0 }, "schema" : "https://github.com/citation-style-language/schema/raw/master/csl-citation.json" }</w:instrText>
+        <w:instrText>ADDIN CSL_CITATION { "citationItems" : [ { "id" : "ITEM-1", "itemData" : { "abstract" : "Recent advances in hardware and software for mobile computing have enabled a new breed of mobile AR systems and applications. A new breed of computing called \u0093 \" augmented ubiquitous computing\u0094 \" has resulted from the convergence of wearable computing, wireless networking and mobile AR interfaces. In this paper we provide a survey of different mobile and wireless technologies and how they have impact AR. Our goal is to place them into different categories so that it becomes easier to understand the state of art and to help identify new directions of research.", "author" : [ { "dropping-particle" : "", "family" : "Papagiannakis", "given" : "George", "non-dropping-particle" : "", "parse-names" : false, "suffix" : "" }, { "dropping-particle" : "", "family" : "Singh", "given" : "Gurminder", "non-dropping-particle" : "", "parse-names" : false, "suffix" : "" }, { "dropping-particle" : "", "family" : "Magnenat-Thalmann", "given" : "Nadia", "non-dropping-particle" : "", "parse-names" : false, "suffix" : "" } ], "container-title" : "Computer Animation and Virtual Worlds", "id" : "ITEM-1", "issue" : "1", "issued" : { "date-parts" : [ [ "2008" ] ] }, "page" : "3-22", "title" : "A survey of mobile and wireless technologies for augmented reality systems", "type" : "article-journal", "volume" : "19" }, "uris" : [ "http://www.mendeley.com/documents/?uuid=ee70efc8-2a52-33ba-ae02-a0de3c488b4d" ] } ], "mendeley" : { "formattedCitation" : "(Papagiannakis, Singh, &amp; Magnenat-Thalmann, 2008)", "plainTextFormattedCitation" : "(Papagiannakis, Singh, &amp; Magnenat-Thalmann, 2008)", "previouslyFormattedCitation" : "(Papagiannakis, Singh, &amp; Magnenat-Thalmann, 2008)" }, "properties" : { "noteIndex" : 0 }, "schema" : "https://github.com/citation-style-language/schema/raw/master/csl-citation.json" }</w:instrText>
       </w:r>
       <w:r>
         <w:fldChar w:fldCharType="separate"/>
@@ -3305,154 +3327,263 @@
         <w:rPr>
           <w:noProof/>
         </w:rPr>
-        <w:t>(Wetzel, 2013)</w:t>
+        <w:t>(Papagiannakis, Singh, &amp; Magnenat-Thalmann, 2008)</w:t>
       </w:r>
       <w:r>
         <w:fldChar w:fldCharType="end"/>
       </w:r>
       <w:r>
-        <w:t>.</w:t>
-      </w:r>
-    </w:p>
-    <w:p>
-      <w:pPr>
-        <w:pStyle w:val="StandardErstzeileneinzug"/>
-      </w:pPr>
-      <w:r>
-        <w:t>Pattern languages, as discussed in section 2.3, exist across a variety of fields, such as architecture and software engineering. In the case of e.g. the latter and Augmented Reality, there is also the more general field of Human-computer interaction (HCI).</w:t>
-      </w:r>
-    </w:p>
-    <w:p>
-      <w:pPr>
-        <w:pStyle w:val="berschrift1"/>
-        <w:rPr>
-          <w:lang w:val="en-US"/>
-        </w:rPr>
-      </w:pPr>
-      <w:bookmarkStart w:id="5" w:name="_Toc470026246"/>
-      <w:r>
-        <w:rPr>
-          <w:lang w:val="en-US"/>
-        </w:rPr>
-        <w:t>Literature review</w:t>
-      </w:r>
-      <w:bookmarkEnd w:id="5"/>
-    </w:p>
-    <w:p>
-      <w:pPr>
-        <w:pStyle w:val="berschrift2"/>
-        <w:rPr>
-          <w:lang w:val="en-US"/>
-        </w:rPr>
-      </w:pPr>
-      <w:bookmarkStart w:id="6" w:name="_Toc470026247"/>
-      <w:r>
-        <w:rPr>
-          <w:lang w:val="en-US"/>
-        </w:rPr>
-        <w:t>Augmented Reality</w:t>
-      </w:r>
-      <w:bookmarkEnd w:id="6"/>
-    </w:p>
-    <w:p>
-      <w:pPr>
-        <w:pStyle w:val="StandardErstzeileneinzug"/>
-      </w:pPr>
-      <w:r>
-        <w:fldChar w:fldCharType="begin" w:fldLock="1"/>
-      </w:r>
-      <w:r>
-        <w:instrText>ADDIN CSL_CITATION { "citationItems" : [ { "id" : "ITEM-1", "itemData" : { "PMID" : "20715204", "author" : [ { "dropping-particle" : "", "family" : "Johnson", "given" : "L.", "non-dropping-particle" : "", "parse-names" : false, "suffix" : "" }, { "dropping-particle" : "", "family" : "Smith", "given" : "R.", "non-dropping-particle" : "", "parse-names" : false, "suffix" : "" }, { "dropping-particle" : "", "family" : "Willis", "given" : "H.", "non-dropping-particle" : "", "parse-names" : false, "suffix" : "" }, { "dropping-particle" : "", "family" : "Levine", "given" : "A.", "non-dropping-particle" : "", "parse-names" : false, "suffix" : "" }, { "dropping-particle" : "", "family" : "Haywood", "given" : "K.", "non-dropping-particle" : "", "parse-names" : false, "suffix" : "" } ], "id" : "ITEM-1", "issued" : { "date-parts" : [ [ "2011" ] ] }, "publisher" : "The New Media Consortium", "publisher-place" : "Austin, Texas", "title" : "The 2011 Horizon Report", "type" : "report" }, "uris" : [ "http://www.mendeley.com/documents/?uuid=c107a810-dc46-4795-9d9d-59552c629334" ] } ], "mendeley" : { "formattedCitation" : "(L. Johnson, Smith, Willis, Levine, &amp; Haywood, 2011)", "plainTextFormattedCitation" : "(L. Johnson, Smith, Willis, Levine, &amp; Haywood, 2011)", "previouslyFormattedCitation" : "(L. Johnson, Smith, Willis, Levine, &amp; Haywood, 2011)" }, "properties" : { "noteIndex" : 0 }, "schema" : "https://github.com/citation-style-language/schema/raw/master/csl-citation.json" }</w:instrText>
-      </w:r>
-      <w:r>
-        <w:fldChar w:fldCharType="separate"/>
-      </w:r>
-      <w:r>
-        <w:rPr>
-          <w:noProof/>
-        </w:rPr>
-        <w:t>(L. Johnson, Smith, Willis, Levine, &amp; Haywood, 2011)</w:t>
-      </w:r>
-      <w:r>
-        <w:fldChar w:fldCharType="end"/>
-      </w:r>
-      <w:r>
-        <w:t xml:space="preserve">: “Augmented reality, a capability that has been around for decades, is shifting from what was once seen as a gimmick to a </w:t>
-      </w:r>
-      <w:proofErr w:type="spellStart"/>
-      <w:r>
-        <w:t>bonafide</w:t>
-      </w:r>
-      <w:proofErr w:type="spellEnd"/>
-      <w:r>
-        <w:t xml:space="preserve"> game-changer. (...) While the most prevalent uses of augmented reality so far have been in the consumer sector (for marketing, social engagement, amusement, or location-based information), new uses seem to emerge almost daily, as tools for creating new applications become ever easier to use.”</w:t>
-      </w:r>
-    </w:p>
-    <w:p>
-      <w:pPr>
-        <w:pStyle w:val="StandardErstzeileneinzug"/>
-      </w:pPr>
-      <w:r>
-        <w:fldChar w:fldCharType="begin" w:fldLock="1"/>
-      </w:r>
-      <w:r>
-        <w:instrText>ADDIN CSL_CITATION { "citationItems" : [ { "id" : "ITEM-1", "itemData" : { "DOI" : "10.1080/09523987.2014.889400", "abstract" : "Augmented Reality is poised to profoundly transform Education as we know it. The capacity to overlay rich media onto the real-world for viewing through web-enabled devices such as phones and tablet devices means that information can be made available to students at the exact time and place of need. This has the potential to reduce cognitive overload by providing students with `perfectly situated scaffolding', as well as enable learning in a range of other ways. This paper will review uses of Augmented Reality both in mainstream society and in education, and discuss the pedagogical potentials afforded by the technology. Based on the prevalence of information delivery uses of Augmented Reality in Education, we argue the merit of having students design Augmented Reality experiences in order to develop their higher order thinking capabilities. A case study of `learning by design' using Augmented Reality in high school Visual Art is presented, with samples of student work and their feedback indicating that the approach resulted in high levels of independent thinking, creativity and critical analysis. The paper concludes by establishing a future outlook for Augmented Reality and setting a research agenda going forward.", "author" : [ { "dropping-particle" : "", "family" : "Bower", "given" : "Matt", "non-dropping-particle" : "", "parse-names" : false, "suffix" : "" }, { "dropping-particle" : "", "family" : "Howe", "given" : "Cathie", "non-dropping-particle" : "", "parse-names" : false, "suffix" : "" }, { "dropping-particle" : "", "family" : "McCredie", "given" : "Nerida", "non-dropping-particle" : "", "parse-names" : false, "suffix" : "" }, { "dropping-particle" : "", "family" : "Robinson", "given" : "Austin", "non-dropping-particle" : "", "parse-names" : false, "suffix" : "" }, { "dropping-particle" : "", "family" : "Grover", "given" : "David", "non-dropping-particle" : "", "parse-names" : false, "suffix" : "" } ], "container-title" : "Educational Media International", "id" : "ITEM-1", "issue" : "1", "issued" : { "date-parts" : [ [ "2014" ] ] }, "page" : "1-15", "title" : "Augmented Reality in education \u2013 cases, places and potentials", "type" : "article-journal", "volume" : "51" }, "uris" : [ "http://www.mendeley.com/documents/?uuid=f7742ff8-44c3-45c0-b1b4-9ddff54f2c28" ] } ], "mendeley" : { "formattedCitation" : "(Bower, Howe, McCredie, Robinson, &amp; Grover, 2014)", "plainTextFormattedCitation" : "(Bower, Howe, McCredie, Robinson, &amp; Grover, 2014)", "previouslyFormattedCitation" : "(Bower, Howe, McCredie, Robinson, &amp; Grover, 2014)" }, "properties" : { "noteIndex" : 0 }, "schema" : "https://github.com/citation-style-language/schema/raw/master/csl-citation.json" }</w:instrText>
-      </w:r>
-      <w:r>
-        <w:fldChar w:fldCharType="separate"/>
-      </w:r>
-      <w:r>
-        <w:rPr>
-          <w:noProof/>
-        </w:rPr>
-        <w:t>(Bower, Howe, McCredie, Robinson, &amp; Grover, 2014)</w:t>
-      </w:r>
-      <w:r>
-        <w:fldChar w:fldCharType="end"/>
-      </w:r>
-      <w:r>
         <w:t xml:space="preserve">: </w:t>
       </w:r>
       <w:r>
+        <w:t xml:space="preserve">“A new breed of computing called </w:t>
+      </w:r>
+      <w:r>
+        <w:rPr>
+          <w:lang w:val="de-DE"/>
+        </w:rPr>
+        <w:t></w:t>
+      </w:r>
+      <w:r>
         <w:t>“</w:t>
-      </w:r>
-      <w:r>
-        <w:t>Augmented Reality is yet another example of technology rendering lower order thinking tasks redundant (...)”</w:t>
-      </w:r>
-    </w:p>
-    <w:p>
-      <w:pPr>
-        <w:pStyle w:val="StandardErstzeileneinzug"/>
-      </w:pPr>
-      <w:r>
-        <w:fldChar w:fldCharType="begin" w:fldLock="1"/>
-      </w:r>
-      <w:r>
-        <w:instrText>ADDIN CSL_CITATION { "citationItems" : [ { "id" : "ITEM-1", "itemData" : { "DOI" : "10.3402/rlt.v20i0.19189", "ISBN" : "9789197707145", "ISSN" : "21567069", "author" : [ { "dropping-particle" : "", "family" : "Munnerley", "given" : "Danny", "non-dropping-particle" : "", "parse-names" : false, "suffix" : "" }, { "dropping-particle" : "", "family" : "Bacon", "given" : "Matt", "non-dropping-particle" : "", "parse-names" : false, "suffix" : "" }, { "dropping-particle" : "", "family" : "Wilson", "given" : "Anna", "non-dropping-particle" : "", "parse-names" : false, "suffix" : "" }, { "dropping-particle" : "", "family" : "Steele", "given" : "James", "non-dropping-particle" : "", "parse-names" : false, "suffix" : "" }, { "dropping-particle" : "", "family" : "Hedberg", "given" : "John", "non-dropping-particle" : "", "parse-names" : false, "suffix" : "" }, { "dropping-particle" : "", "family" : "Fitzgerald", "given" : "Robert", "non-dropping-particle" : "", "parse-names" : false, "suffix" : "" } ], "container-title" : "Research in Lerning Technology", "id" : "ITEM-1", "issued" : { "date-parts" : [ [ "2012" ] ] }, "page" : "39-48", "title" : "Confronting an augmented reality", "type" : "article-journal", "volume" : "20" }, "uris" : [ "http://www.mendeley.com/documents/?uuid=389eb625-cda9-497a-adee-81db66fa5f84" ] } ], "mendeley" : { "formattedCitation" : "(Munnerley et al., 2012)", "plainTextFormattedCitation" : "(Munnerley et al., 2012)", "previouslyFormattedCitation" : "(Munnerley et al., 2012)" }, "properties" : { "noteIndex" : 0 }, "schema" : "https://github.com/citation-style-language/schema/raw/master/csl-citation.json" }</w:instrText>
-      </w:r>
-      <w:r>
-        <w:fldChar w:fldCharType="separate"/>
-      </w:r>
-      <w:r>
-        <w:rPr>
-          <w:noProof/>
-        </w:rPr>
-        <w:t>(Munnerley et al., 2012)</w:t>
-      </w:r>
-      <w:r>
-        <w:fldChar w:fldCharType="end"/>
-      </w:r>
-      <w:r>
-        <w:t xml:space="preserve">: </w:t>
-      </w:r>
-      <w:r>
-        <w:t xml:space="preserve">“The fact that these new layers can be accessed with </w:t>
       </w:r>
       <w:r>
         <w:rPr>
           <w:b/>
           <w:bCs/>
         </w:rPr>
+        <w:t>augmented ubiquitous computing</w:t>
+      </w:r>
+      <w:r>
+        <w:rPr>
+          <w:b/>
+          <w:bCs/>
+          <w:lang w:val="de-DE"/>
+        </w:rPr>
+        <w:t></w:t>
+      </w:r>
+      <w:r>
+        <w:t>” has resulted from the convergence of wearable computing, wireless networking and mobile AR interfaces.”</w:t>
+      </w:r>
+    </w:p>
+    <w:p>
+      <w:pPr>
+        <w:pStyle w:val="StandardErstzeileneinzug"/>
+        <w:ind w:firstLine="0"/>
+      </w:pPr>
+      <w:r>
+        <w:t xml:space="preserve">Ibid: </w:t>
+      </w:r>
+      <w:r>
+        <w:rPr>
+          <w:i/>
+        </w:rPr>
+        <w:t xml:space="preserve">Oder </w:t>
+      </w:r>
+      <w:proofErr w:type="spellStart"/>
+      <w:r>
+        <w:rPr>
+          <w:i/>
+        </w:rPr>
+        <w:t>auch</w:t>
+      </w:r>
+      <w:proofErr w:type="spellEnd"/>
+      <w:r>
+        <w:rPr>
+          <w:i/>
+        </w:rPr>
+        <w:t>:</w:t>
+      </w:r>
+      <w:r>
+        <w:t xml:space="preserve"> </w:t>
+      </w:r>
+      <w:r>
+        <w:t>“Mobile AR (Figure 2) can be viewed as the meeting point between AR, ubiquitous computing and wearables.”</w:t>
+      </w:r>
+    </w:p>
+    <w:p>
+      <w:pPr>
+        <w:pStyle w:val="StandardErstzeileneinzug"/>
+      </w:pPr>
+      <w:r>
+        <w:t xml:space="preserve">Some Augmented Reality Games may also be categorized as Pervasive Games, Location-based </w:t>
+      </w:r>
+      <w:proofErr w:type="spellStart"/>
+      <w:r>
+        <w:t>Games,or</w:t>
+      </w:r>
+      <w:proofErr w:type="spellEnd"/>
+      <w:r>
+        <w:t xml:space="preserve"> both, though the former does not require technology and the latter </w:t>
+      </w:r>
+      <w:r>
+        <w:t xml:space="preserve">is primarily occupied with spatial characteristics </w:t>
+      </w:r>
+      <w:r>
+        <w:fldChar w:fldCharType="begin" w:fldLock="1"/>
+      </w:r>
+      <w:r>
+        <w:instrText>ADDIN CSL_CITATION { "citationItems" : [ { "id" : "ITEM-1", "itemData" : { "abstract" : "This paper proposes a design pattern language applicable to mobile mixed reality games. While on the one hand the language covers direct game mechanics and therefore game design considerations, it also aims to provide similar for other aspects of mobile mixed reality games, namely authoring, content creation, interfaces, orchestration as well as testing and logging. Eleven patterns based on these aspects are described in more detail.", "author" : [ { "dropping-particle" : "", "family" : "Wetzel", "given" : "Richard", "non-dropping-particle" : "", "parse-names" : false, "suffix" : "" } ], "container-title" : "Foundations of Digital Games", "id" : "ITEM-1", "issued" : { "date-parts" : [ [ "2013" ] ] }, "title" : "A Case for Design Patterns supporting the Development of Mobile Mixed Reality Games", "type" : "article-journal" }, "uris" : [ "http://www.mendeley.com/documents/?uuid=5d6eca59-ad19-3dea-9415-86f5e3a3495f" ] } ], "mendeley" : { "formattedCitation" : "(Wetzel, 2013)", "plainTextFormattedCitation" : "(Wetzel, 2013)", "previouslyFormattedCitation" : "(Wetzel, 2013)" }, "properties" : { "noteIndex" : 0 }, "schema" : "https://github.com/citation-style-language/schema/raw/master/csl-citation.json" }</w:instrText>
+      </w:r>
+      <w:r>
+        <w:fldChar w:fldCharType="separate"/>
+      </w:r>
+      <w:r>
+        <w:rPr>
+          <w:noProof/>
+        </w:rPr>
+        <w:t>(Wetzel, 2013)</w:t>
+      </w:r>
+      <w:r>
+        <w:fldChar w:fldCharType="end"/>
+      </w:r>
+      <w:r>
+        <w:t>.</w:t>
+      </w:r>
+    </w:p>
+    <w:p>
+      <w:pPr>
+        <w:pStyle w:val="StandardErstzeileneinzug"/>
+      </w:pPr>
+      <w:r>
+        <w:t>Pattern languages, as discussed in section 2.3, exist across a variety of fields, such as architecture and software engineering. In the case of e.g. the latter and Augmented Reality, there is also the more general field of Human-computer interaction (HCI).</w:t>
+      </w:r>
+    </w:p>
+    <w:p>
+      <w:pPr>
+        <w:pStyle w:val="berschrift1"/>
+        <w:rPr>
+          <w:lang w:val="en-US"/>
+        </w:rPr>
+      </w:pPr>
+      <w:bookmarkStart w:id="5" w:name="_Toc470026246"/>
+      <w:r>
+        <w:rPr>
+          <w:lang w:val="en-US"/>
+        </w:rPr>
+        <w:t>Literature review</w:t>
+      </w:r>
+      <w:bookmarkEnd w:id="5"/>
+    </w:p>
+    <w:p>
+      <w:pPr>
+        <w:pStyle w:val="berschrift2"/>
+        <w:rPr>
+          <w:lang w:val="en-US"/>
+        </w:rPr>
+      </w:pPr>
+      <w:bookmarkStart w:id="6" w:name="_Toc470026247"/>
+      <w:r>
+        <w:rPr>
+          <w:lang w:val="en-US"/>
+        </w:rPr>
+        <w:t>Augmented Reality</w:t>
+      </w:r>
+      <w:bookmarkEnd w:id="6"/>
+    </w:p>
+    <w:p>
+      <w:pPr>
+        <w:pStyle w:val="StandardErstzeileneinzug"/>
+      </w:pPr>
+      <w:r>
+        <w:fldChar w:fldCharType="begin" w:fldLock="1"/>
+      </w:r>
+      <w:r>
+        <w:instrText>ADDIN CSL_CITATION { "citationItems" : [ { "id" : "ITEM-1", "itemData" : { "PMID" : "20715204", "author" : [ { "dropping-particle" : "", "family" : "Johnson", "given" : "L.", "non-dropping-particle" : "", "parse-names" : false, "suffix" : "" }, { "dropping-particle" : "", "family" : "Smith", "given" : "R.", "non-dropping-particle" : "", "parse-names" : false, "suffix" : "" }, { "dropping-particle" : "", "family" : "Willis", "given" : "H.", "non-dropping-particle" : "", "parse-names" : false, "suffix" : "" }, { "dropping-particle" : "", "family" : "Levine", "given" : "A.", "non-dropping-particle" : "", "parse-names" : false, "suffix" : "" }, { "dropping-particle" : "", "family" : "Haywood", "given" : "K.", "non-dropping-particle" : "", "parse-names" : false, "suffix" : "" } ], "id" : "ITEM-1", "issued" : { "date-parts" : [ [ "2011" ] ] }, "publisher" : "The New Media Consortium", "publisher-place" : "Austin, Texas", "title" : "The 2011 Horizon Report", "type" : "report" }, "uris" : [ "http://www.mendeley.com/documents/?uuid=c107a810-dc46-4795-9d9d-59552c629334" ] } ], "mendeley" : { "formattedCitation" : "(L. Johnson, Smith, Willis, Levine, &amp; Haywood, 2011)", "plainTextFormattedCitation" : "(L. Johnson, Smith, Willis, Levine, &amp; Haywood, 2011)", "previouslyFormattedCitation" : "(L. Johnson, Smith, Willis, Levine, &amp; Haywood, 2011)" }, "properties" : { "noteIndex" : 0 }, "schema" : "https://github.com/citation-style-language/schema/raw/master/csl-citation.json" }</w:instrText>
+      </w:r>
+      <w:r>
+        <w:fldChar w:fldCharType="separate"/>
+      </w:r>
+      <w:r>
+        <w:rPr>
+          <w:noProof/>
+        </w:rPr>
+        <w:t>(L. Johnson, Smith, Willis, Levine, &amp; Haywood, 2011)</w:t>
+      </w:r>
+      <w:r>
+        <w:fldChar w:fldCharType="end"/>
+      </w:r>
+      <w:r>
+        <w:t xml:space="preserve">: “Augmented reality, a capability that has been around for decades, is shifting from what was once seen as a gimmick to a </w:t>
+      </w:r>
+      <w:proofErr w:type="spellStart"/>
+      <w:r>
+        <w:t>bonafide</w:t>
+      </w:r>
+      <w:proofErr w:type="spellEnd"/>
+      <w:r>
+        <w:t xml:space="preserve"> game-changer. (...) While the most prevalent uses of augmented reality so far have been in the consumer sector (for marketing, social engagement, amusement, or location-based </w:t>
+      </w:r>
+      <w:r>
+        <w:lastRenderedPageBreak/>
+        <w:t>information), new uses seem to emerge almost daily, as tools for creating new applications become ever easier to use.”</w:t>
+      </w:r>
+    </w:p>
+    <w:p>
+      <w:pPr>
+        <w:pStyle w:val="StandardErstzeileneinzug"/>
+      </w:pPr>
+      <w:r>
+        <w:fldChar w:fldCharType="begin" w:fldLock="1"/>
+      </w:r>
+      <w:r>
+        <w:instrText>ADDIN CSL_CITATION { "citationItems" : [ { "id" : "ITEM-1", "itemData" : { "DOI" : "10.1080/09523987.2014.889400", "abstract" : "Augmented Reality is poised to profoundly transform Education as we know it. The capacity to overlay rich media onto the real-world for viewing through web-enabled devices such as phones and tablet devices means that information can be made available to students at the exact time and place of need. This has the potential to reduce cognitive overload by providing students with `perfectly situated scaffolding', as well as enable learning in a range of other ways. This paper will review uses of Augmented Reality both in mainstream society and in education, and discuss the pedagogical potentials afforded by the technology. Based on the prevalence of information delivery uses of Augmented Reality in Education, we argue the merit of having students design Augmented Reality experiences in order to develop their higher order thinking capabilities. A case study of `learning by design' using Augmented Reality in high school Visual Art is presented, with samples of student work and their feedback indicating that the approach resulted in high levels of independent thinking, creativity and critical analysis. The paper concludes by establishing a future outlook for Augmented Reality and setting a research agenda going forward.", "author" : [ { "dropping-particle" : "", "family" : "Bower", "given" : "Matt", "non-dropping-particle" : "", "parse-names" : false, "suffix" : "" }, { "dropping-particle" : "", "family" : "Howe", "given" : "Cathie", "non-dropping-particle" : "", "parse-names" : false, "suffix" : "" }, { "dropping-particle" : "", "family" : "McCredie", "given" : "Nerida", "non-dropping-particle" : "", "parse-names" : false, "suffix" : "" }, { "dropping-particle" : "", "family" : "Robinson", "given" : "Austin", "non-dropping-particle" : "", "parse-names" : false, "suffix" : "" }, { "dropping-particle" : "", "family" : "Grover", "given" : "David", "non-dropping-particle" : "", "parse-names" : false, "suffix" : "" } ], "container-title" : "Educational Media International", "id" : "ITEM-1", "issue" : "1", "issued" : { "date-parts" : [ [ "2014" ] ] }, "page" : "1-15", "title" : "Augmented Reality in education \u2013 cases, places and potentials", "type" : "article-journal", "volume" : "51" }, "uris" : [ "http://www.mendeley.com/documents/?uuid=f7742ff8-44c3-45c0-b1b4-9ddff54f2c28" ] } ], "mendeley" : { "formattedCitation" : "(Bower, Howe, McCredie, Robinson, &amp; Grover, 2014)", "plainTextFormattedCitation" : "(Bower, Howe, McCredie, Robinson, &amp; Grover, 2014)", "previouslyFormattedCitation" : "(Bower, Howe, McCredie, Robinson, &amp; Grover, 2014)" }, "properties" : { "noteIndex" : 0 }, "schema" : "https://github.com/citation-style-language/schema/raw/master/csl-citation.json" }</w:instrText>
+      </w:r>
+      <w:r>
+        <w:fldChar w:fldCharType="separate"/>
+      </w:r>
+      <w:r>
+        <w:rPr>
+          <w:noProof/>
+        </w:rPr>
+        <w:t>(Bower, Howe, McCredie, Robinson, &amp; Grover, 2014)</w:t>
+      </w:r>
+      <w:r>
+        <w:fldChar w:fldCharType="end"/>
+      </w:r>
+      <w:r>
+        <w:t xml:space="preserve">: </w:t>
+      </w:r>
+      <w:r>
+        <w:t>“</w:t>
+      </w:r>
+      <w:r>
+        <w:t>Augmented Reality is yet another example of technology rendering lower order thinking tasks redundant (...)”</w:t>
+      </w:r>
+    </w:p>
+    <w:p>
+      <w:pPr>
+        <w:pStyle w:val="StandardErstzeileneinzug"/>
+      </w:pPr>
+      <w:r>
+        <w:fldChar w:fldCharType="begin" w:fldLock="1"/>
+      </w:r>
+      <w:r>
+        <w:instrText>ADDIN CSL_CITATION { "citationItems" : [ { "id" : "ITEM-1", "itemData" : { "DOI" : "10.3402/rlt.v20i0.19189", "ISBN" : "9789197707145", "ISSN" : "21567069", "author" : [ { "dropping-particle" : "", "family" : "Munnerley", "given" : "Danny", "non-dropping-particle" : "", "parse-names" : false, "suffix" : "" }, { "dropping-particle" : "", "family" : "Bacon", "given" : "Matt", "non-dropping-particle" : "", "parse-names" : false, "suffix" : "" }, { "dropping-particle" : "", "family" : "Wilson", "given" : "Anna", "non-dropping-particle" : "", "parse-names" : false, "suffix" : "" }, { "dropping-particle" : "", "family" : "Steele", "given" : "James", "non-dropping-particle" : "", "parse-names" : false, "suffix" : "" }, { "dropping-particle" : "", "family" : "Hedberg", "given" : "John", "non-dropping-particle" : "", "parse-names" : false, "suffix" : "" }, { "dropping-particle" : "", "family" : "Fitzgerald", "given" : "Robert", "non-dropping-particle" : "", "parse-names" : false, "suffix" : "" } ], "container-title" : "Research in Lerning Technology", "id" : "ITEM-1", "issued" : { "date-parts" : [ [ "2012" ] ] }, "page" : "39-48", "title" : "Confronting an augmented reality", "type" : "article-journal", "volume" : "20" }, "uris" : [ "http://www.mendeley.com/documents/?uuid=389eb625-cda9-497a-adee-81db66fa5f84" ] } ], "mendeley" : { "formattedCitation" : "(Munnerley et al., 2012)", "plainTextFormattedCitation" : "(Munnerley et al., 2012)", "previouslyFormattedCitation" : "(Munnerley et al., 2012)" }, "properties" : { "noteIndex" : 0 }, "schema" : "https://github.com/citation-style-language/schema/raw/master/csl-citation.json" }</w:instrText>
+      </w:r>
+      <w:r>
+        <w:fldChar w:fldCharType="separate"/>
+      </w:r>
+      <w:r>
+        <w:rPr>
+          <w:noProof/>
+        </w:rPr>
+        <w:t>(Munnerley et al., 2012)</w:t>
+      </w:r>
+      <w:r>
+        <w:fldChar w:fldCharType="end"/>
+      </w:r>
+      <w:r>
+        <w:t xml:space="preserve">: </w:t>
+      </w:r>
+      <w:r>
+        <w:t xml:space="preserve">“The fact that these new layers can be accessed with </w:t>
+      </w:r>
+      <w:r>
+        <w:rPr>
+          <w:b/>
+          <w:bCs/>
+        </w:rPr>
         <w:t xml:space="preserve">consumer-level mobile devices </w:t>
       </w:r>
       <w:r>
@@ -3465,7 +3596,6 @@
         <w:ind w:firstLine="0"/>
       </w:pPr>
       <w:r>
-        <w:lastRenderedPageBreak/>
         <w:fldChar w:fldCharType="begin" w:fldLock="1"/>
       </w:r>
       <w:r>
@@ -4207,6 +4337,7 @@
         <w:pStyle w:val="StandardErstzeileneinzug"/>
       </w:pPr>
       <w:r>
+        <w:lastRenderedPageBreak/>
         <w:fldChar w:fldCharType="begin" w:fldLock="1"/>
       </w:r>
       <w:r>
@@ -4325,11 +4456,7 @@
         <w:t>“</w:t>
       </w:r>
       <w:r>
-        <w:t xml:space="preserve">Certain AR applications also require removing real objects from the perceived environment, in addition to adding virtual objects. For example, an AR visualization </w:t>
-      </w:r>
-      <w:r>
-        <w:lastRenderedPageBreak/>
-        <w:t xml:space="preserve">of a building that stood at a certain location might remove the building that exists there today. Some researchers call the task of removing real objects </w:t>
+        <w:t xml:space="preserve">Certain AR applications also require removing real objects from the perceived environment, in addition to adding virtual objects. For example, an AR visualization of a building that stood at a certain location might remove the building that exists there today. Some researchers call the task of removing real objects </w:t>
       </w:r>
       <w:r>
         <w:rPr>
@@ -4762,6 +4889,7 @@
         </w:numPr>
       </w:pPr>
       <w:r>
+        <w:lastRenderedPageBreak/>
         <w:t>Time: 1-to-1</w:t>
       </w:r>
     </w:p>
@@ -4842,7 +4970,6 @@
         <w:pStyle w:val="StandardErstzeileneinzug"/>
       </w:pPr>
       <w:r>
-        <w:lastRenderedPageBreak/>
         <w:fldChar w:fldCharType="begin" w:fldLock="1"/>
       </w:r>
       <w:r>
@@ -5268,7 +5395,11 @@
         </w:numPr>
       </w:pPr>
       <w:r>
-        <w:t>Be mobile or wearable. (“In the long term, we expect that many augmented reality systems will be wearable (…). However, a system does not need to be wearable to technically be considered an AR system; mobile options include some smartphone applications and heads-up displays in cars.”)</w:t>
+        <w:t xml:space="preserve">Be mobile or wearable. (“In the long term, we expect that many augmented reality systems will be wearable (…). However, a system does not need to be wearable to </w:t>
+      </w:r>
+      <w:r>
+        <w:lastRenderedPageBreak/>
+        <w:t>technically be considered an AR system; mobile options include some smartphone applications and heads-up displays in cars.”)</w:t>
       </w:r>
     </w:p>
     <w:p>
@@ -5371,15 +5502,12 @@
           <w:lang w:val="en-US"/>
         </w:rPr>
       </w:pPr>
-      <w:bookmarkStart w:id="8" w:name="_Toc470026249"/>
-      <w:r>
-        <w:rPr>
-          <w:lang w:val="en-US"/>
-        </w:rPr>
-        <w:lastRenderedPageBreak/>
-        <w:t>Technology</w:t>
-      </w:r>
-      <w:bookmarkEnd w:id="8"/>
+      <w:r>
+        <w:rPr>
+          <w:lang w:val="en-US"/>
+        </w:rPr>
+        <w:t>Approaches</w:t>
+      </w:r>
     </w:p>
     <w:p>
       <w:pPr>
@@ -5431,7 +5559,7 @@
         <w:rPr>
           <w:lang w:val="en-US"/>
         </w:rPr>
-        <w:t>Hardware</w:t>
+        <w:t>Technology</w:t>
       </w:r>
     </w:p>
     <w:p>
@@ -5477,6 +5605,35 @@
       <w:proofErr w:type="spellEnd"/>
       <w:r>
         <w:t xml:space="preserve"> Automotive, Across Air, and Word Lens.”</w:t>
+      </w:r>
+    </w:p>
+    <w:p>
+      <w:pPr>
+        <w:pStyle w:val="StandardErstzeileneinzug"/>
+      </w:pPr>
+      <w:r>
+        <w:fldChar w:fldCharType="begin" w:fldLock="1"/>
+      </w:r>
+      <w:r>
+        <w:instrText>ADDIN CSL_CITATION { "citationItems" : [ { "id" : "ITEM-1", "itemData" : { "abstract" : "Recent advances in hardware and software for mobile computing have enabled a new breed of mobile AR systems and applications. A new breed of computing called \u0093 \" augmented ubiquitous computing\u0094 \" has resulted from the convergence of wearable computing, wireless networking and mobile AR interfaces. In this paper we provide a survey of different mobile and wireless technologies and how they have impact AR. Our goal is to place them into different categories so that it becomes easier to understand the state of art and to help identify new directions of research.", "author" : [ { "dropping-particle" : "", "family" : "Papagiannakis", "given" : "George", "non-dropping-particle" : "", "parse-names" : false, "suffix" : "" }, { "dropping-particle" : "", "family" : "Singh", "given" : "Gurminder", "non-dropping-particle" : "", "parse-names" : false, "suffix" : "" }, { "dropping-particle" : "", "family" : "Magnenat-Thalmann", "given" : "Nadia", "non-dropping-particle" : "", "parse-names" : false, "suffix" : "" } ], "container-title" : "Computer Animation and Virtual Worlds", "id" : "ITEM-1", "issue" : "1", "issued" : { "date-parts" : [ [ "2008" ] ] }, "page" : "3-22", "title" : "A survey of mobile and wireless technologies for augmented reality systems", "type" : "article-journal", "volume" : "19" }, "uris" : [ "http://www.mendeley.com/documents/?uuid=ee70efc8-2a52-33ba-ae02-a0de3c488b4d" ] } ], "mendeley" : { "formattedCitation" : "(Papagiannakis et al., 2008)", "plainTextFormattedCitation" : "(Papagiannakis et al., 2008)", "previouslyFormattedCitation" : "(Papagiannakis et al., 2008)" }, "properties" : { "noteIndex" : 0 }, "schema" : "https://github.com/citation-style-language/schema/raw/master/csl-citation.json" }</w:instrText>
+      </w:r>
+      <w:r>
+        <w:fldChar w:fldCharType="separate"/>
+      </w:r>
+      <w:r>
+        <w:rPr>
+          <w:noProof/>
+        </w:rPr>
+        <w:t>(Papagiannakis et al., 2008)</w:t>
+      </w:r>
+      <w:r>
+        <w:fldChar w:fldCharType="end"/>
+      </w:r>
+      <w:r>
+        <w:t xml:space="preserve">: </w:t>
+      </w:r>
+      <w:r>
+        <w:t>“There are many approaches to displaying information to a mobile person and a variety of different types of displays can be employed for this purpose, such as, personal hand-held, wrist-worn, or head-worn displays; screens and directed loudspeakers embedded in the environment; and, image projection on arbitrary surfaces; to name but a few.”</w:t>
       </w:r>
     </w:p>
     <w:p>
@@ -5740,13 +5897,7 @@
         <w:rPr>
           <w:lang w:val="de-DE"/>
         </w:rPr>
-        <w:instrText>ADDIN CSL_CITATION { "citationItems" : [ { "id" : "ITEM-1", "itemData" : { "abstract" : "Recent advances in hardware and software for mobile computing have enabled a new breed of mobile AR systems and applications. A new breed of computing called \u0093 \" augmented ubiquitous computing\u0094 \" has resulted from the convergence of wearable computing, wireless networking and mobile AR interfaces.</w:instrText>
-      </w:r>
-      <w:r>
-        <w:rPr>
-          <w:lang w:val="de-DE"/>
-        </w:rPr>
-        <w:instrText xml:space="preserve"> In this paper we provide a survey of different mobile and wireless technologies and how they have impact AR. Our goal is to place them into different categories so that it becomes easier to understand the state of art and to help identify new directions of research.", "author" : [ { "dropping-particle" : "", "family" : "Papagiannakis", "given" : "George", "non-dropping-particle" : "", "parse-names" : false, "suffix" : "" }, { "dropping-particle" : "", "family" : "Singh", "given" : "Gurminder", "non-dropping-particle" : "", "parse-names" : false, "suffix" : "" }, { "dropping-particle" : "", "family" : "Magnenat-Thalmann", "given" : "Nadia", "non-dropping-particle" : "", "parse-names" : false, "suffix" : "" } ], "container-title" : "Computer Animation and Virtual Worlds", "id" : "ITEM-1", "issue" : "1", "issued" : { "date-parts" : [ [ "2008" ] ] }, "page" : "3-22", "title" : "A survey of mobile and wireless technologies for augmented reality systems", "type" : "article-journal", "volume" : "19" }, "uris" : [ "http://www.mendeley.com/documents/?uuid=ee70efc8-2a52-33ba-ae02-a0de3c488b4d" ] } ], "mendeley" : { "formattedCitation" : "(Papagiannakis, Singh, &amp; Magnenat-Thalmann, 2008)", "plainTextFormattedCitation" : "(Papagiannakis, Singh, &amp; Magnenat-Thalmann, 2008)", "previouslyFormattedCitation" : "(Papagiannakis, Singh, &amp; Magnenat-Thalmann, 2008)" }, "properties" : { "noteIndex" : 0 }, "schema" : "https://github.com/citation-style-language/schema/raw/master/csl-citation.json" }</w:instrText>
+        <w:instrText>ADDIN CSL_CITATION { "citationItems" : [ { "id" : "ITEM-1", "itemData" : { "abstract" : "Recent advances in hardware and software for mobile computing have enabled a new breed of mobile AR systems and applications. A new breed of computing called \u0093 \" augmented ubiquitous computing\u0094 \" has resulted from the convergence of wearable computing, wireless networking and mobile AR interfaces. In this paper we provide a survey of different mobile and wireless technologies and how they have impact AR. Our goal is to place them into different categories so that it becomes easier to understand the state of art and to help identify new directions of research.", "author" : [ { "dropping-particle" : "", "family" : "Papagiannakis", "given" : "George", "non-dropping-particle" : "", "parse-names" : false, "suffix" : "" }, { "dropping-particle" : "", "family" : "Singh", "given" : "Gurminder", "non-dropping-particle" : "", "parse-names" : false, "suffix" : "" }, { "dropping-particle" : "", "family" : "Magnenat-Thalmann", "given" : "Nadia", "non-dropping-particle" : "", "parse-names" : false, "suffix" : "" } ], "container-title" : "Computer Animation and Virtual Worlds", "id" : "ITEM-1", "issue" : "1", "issued" : { "date-parts" : [ [ "2008" ] ] }, "page" : "3-22", "title" : "A survey of mobile and wireless technologies for augmented reality systems", "type" : "article-journal", "volume" : "19" }, "uris" : [ "http://www.mendeley.com/documents/?uuid=ee70efc8-2a52-33ba-ae02-a0de3c488b4d" ] } ], "mendeley" : { "formattedCitation" : "(Papagiannakis et al., 2008)", "plainTextFormattedCitation" : "(Papagiannakis et al., 2008)", "previouslyFormattedCitation" : "(Papagiannakis et al., 2008)" }, "properties" : { "noteIndex" : 0 }, "schema" : "https://github.com/citation-style-language/schema/raw/master/csl-citation.json" }</w:instrText>
       </w:r>
       <w:r>
         <w:rPr>
@@ -5759,7 +5910,7 @@
           <w:noProof/>
           <w:lang w:val="de-DE"/>
         </w:rPr>
-        <w:t>(Papagiannakis, Singh, &amp; Magnenat-Thalmann, 2008)</w:t>
+        <w:t>(Papagiannakis et al., 2008)</w:t>
       </w:r>
       <w:r>
         <w:rPr>
@@ -6091,6 +6242,7 @@
         <w:pStyle w:val="StandardErstzeileneinzug"/>
       </w:pPr>
       <w:r>
+        <w:lastRenderedPageBreak/>
         <w:fldChar w:fldCharType="begin" w:fldLock="1"/>
       </w:r>
       <w:r>
@@ -6362,7 +6514,6 @@
         <w:pStyle w:val="StandardErstzeileneinzug"/>
       </w:pPr>
       <w:r>
-        <w:lastRenderedPageBreak/>
         <w:t xml:space="preserve">Location-Based </w:t>
       </w:r>
       <w:r>
@@ -6641,6 +6792,35 @@
     <w:p>
       <w:pPr>
         <w:pStyle w:val="StandardErstzeileneinzug"/>
+      </w:pPr>
+      <w:r>
+        <w:fldChar w:fldCharType="begin" w:fldLock="1"/>
+      </w:r>
+      <w:r>
+        <w:instrText>ADDIN CSL_CITATION { "citationItems" : [ { "id" : "ITEM-1", "itemData" : { "abstract" : "Recent advances in hardware and software for mobile computing have enabled a new breed of mobile AR systems and applications. A new breed of computing called \u0093 \" augmented ubiquitous computing\u0094 \" has resulted from the convergence of wearable computing, wireless networking and mobile AR interfaces. In this paper we provide a survey of different mobile and wireless technologies and how they have impact AR. Our goal is to place them into different categories so that it becomes easier to understand the state of art and to help identify new directions of research.", "author" : [ { "dropping-particle" : "", "family" : "Papagiannakis", "given" : "George", "non-dropping-particle" : "", "parse-names" : false, "suffix" : "" }, { "dropping-particle" : "", "family" : "Singh", "given" : "Gurminder", "non-dropping-particle" : "", "parse-names" : false, "suffix" : "" }, { "dropping-particle" : "", "family" : "Magnenat-Thalmann", "given" : "Nadia", "non-dropping-particle" : "", "parse-names" : false, "suffix" : "" } ], "container-title" : "Computer Animation and Virtual Worlds", "id" : "ITEM-1", "issue" : "1", "issued" : { "date-parts" : [ [ "2008" ] ] }, "page" : "3-22", "title" : "A survey of mobile and wireless technologies for augmented reality systems", "type" : "article-journal", "volume" : "19" }, "uris" : [ "http://www.mendeley.com/documents/?uuid=ee70efc8-2a52-33ba-ae02-a0de3c488b4d" ] } ], "mendeley" : { "formattedCitation" : "(Papagiannakis et al., 2008)", "plainTextFormattedCitation" : "(Papagiannakis et al., 2008)", "previouslyFormattedCitation" : "(Papagiannakis et al., 2008)" }, "properties" : { "noteIndex" : 0 }, "schema" : "https://github.com/citation-style-language/schema/raw/master/csl-citation.json" }</w:instrText>
+      </w:r>
+      <w:r>
+        <w:fldChar w:fldCharType="separate"/>
+      </w:r>
+      <w:r>
+        <w:rPr>
+          <w:noProof/>
+        </w:rPr>
+        <w:t>(Papagiannakis et al., 2008)</w:t>
+      </w:r>
+      <w:r>
+        <w:fldChar w:fldCharType="end"/>
+      </w:r>
+      <w:r>
+        <w:t xml:space="preserve">: </w:t>
+      </w:r>
+      <w:r>
+        <w:t>“A still common approach for more demanding augmented reality applications is to make use of fiducials: easily recognizable landmarks such as concentric circles placed in known positions around the environment. Such fiducials may be passive (e.g., a printed marker) or active (e.g., a light-emitting diode);”</w:t>
+      </w:r>
+    </w:p>
+    <w:p>
+      <w:pPr>
+        <w:pStyle w:val="StandardErstzeileneinzug"/>
         <w:rPr>
           <w:lang w:val="de-DE"/>
         </w:rPr>
@@ -6971,6 +7151,7 @@
       <w:proofErr w:type="spellStart"/>
       <w:proofErr w:type="gramStart"/>
       <w:r>
+        <w:lastRenderedPageBreak/>
         <w:t>Hololens</w:t>
       </w:r>
       <w:proofErr w:type="spellEnd"/>
@@ -7234,10 +7415,75 @@
     </w:p>
     <w:p>
       <w:pPr>
+        <w:pStyle w:val="StandardErstzeileneinzug"/>
+      </w:pPr>
+      <w:r>
+        <w:fldChar w:fldCharType="begin" w:fldLock="1"/>
+      </w:r>
+      <w:r>
+        <w:instrText>ADDIN CSL_CITATION { "citationItems" : [ { "id" : "ITEM-1", "itemData" : { "abstract" : "Recent advances in hardware and software for mobile computing have enabled a new breed of mobile AR systems and applications. A new breed of computing called \u0093 \" augmented ubiquitous computing\u0094 \" has resulted from the convergence of wearable computing, wireless networking and mobile AR interfaces. In this paper we provide a survey of different mobile and wireless technologies and how they have impact AR. Our goal is to place them into different categories so that it becomes easier to understand the state of art and to help identify new directions of research.", "author" : [ { "dropping-particle" : "", "family" : "Papagiannakis", "given" : "George", "non-dropping-particle" : "", "parse-names" : false, "suffix" : "" }, { "dropping-particle" : "", "family" : "Singh", "given" : "Gurminder", "non-dropping-particle" : "", "parse-names" : false, "suffix" : "" }, { "dropping-particle" : "", "family" : "Magnenat-Thalmann", "given" : "Nadia", "non-dropping-particle" : "", "parse-names" : false, "suffix" : "" } ], "container-title" : "Computer Animation and Virtual Worlds", "id" : "ITEM-1", "issue" : "1", "issued" : { "date-parts" : [ [ "2008" ] ] }, "page" : "3-22", "title" : "A survey of mobile and wireless technologies for augmented reality systems", "type" : "article-journal", "volume" : "19" }, "uris" : [ "http://www.mendeley.com/documents/?uuid=ee70efc8-2a52-33ba-ae02-a0de3c488b4d" ] } ], "mendeley" : { "formattedCitation" : "(Papagiannakis et al., 2008)", "plainTextFormattedCitation" : "(Papagiannakis et al., 2008)", "previouslyFormattedCitation" : "(Papagiannakis et al., 2008)" }, "properties" : { "noteIndex" : 0 }, "schema" : "https://github.com/citation-style-language/schema/raw/master/csl-citation.json" }</w:instrText>
+      </w:r>
+      <w:r>
+        <w:fldChar w:fldCharType="separate"/>
+      </w:r>
+      <w:r>
+        <w:rPr>
+          <w:noProof/>
+        </w:rPr>
+        <w:t>(Papagiannakis et al., 2008)</w:t>
+      </w:r>
+      <w:r>
+        <w:fldChar w:fldCharType="end"/>
+      </w:r>
+      <w:r>
+        <w:t xml:space="preserve">: </w:t>
+      </w:r>
+      <w:r>
+        <w:t>“There are several possibilities for classifying tracking methods. First, technological characteristics can be used to differentiate between the approaches. Another criterion is the applicability in different environments like indoor or outdoor, or the granularity of the determination of the position or the inclusion of the position together with the orientation within the physical space can be administered.”</w:t>
+      </w:r>
+    </w:p>
+    <w:p>
+      <w:pPr>
+        <w:pStyle w:val="StandardErstzeileneinzug"/>
+      </w:pPr>
+      <w:r>
+        <w:fldChar w:fldCharType="begin" w:fldLock="1"/>
+      </w:r>
+      <w:r>
+        <w:instrText>ADDIN CSL_CITATION { "citationItems" : [ { "id" : "ITEM-1", "itemData" : { "abstract" : "Recent advances in hardware and software for mobile computing have enabled a new breed of mobile AR systems and applications. A new breed of computing called \u0093 \" augmented ubiquitous computing\u0094 \" has resulted from the convergence of wearable computing, wireless networking and mobile AR interfaces. In this paper we provide a survey of different mobile and wireless technologies and how they have impact AR. Our goal is to place them into different categories so that it becomes easier to understand the state of art and to help identify new directions of research.", "author" : [ { "dropping-particle" : "", "family" : "Papagiannakis", "given" : "George", "non-dropping-particle" : "", "parse-names" : false, "suffix" : "" }, { "dropping-particle" : "", "family" : "Singh", "given" : "Gurminder", "non-dropping-particle" : "", "parse-names" : false, "suffix" : "" }, { "dropping-particle" : "", "family" : "Magnenat-Thalmann", "given" : "Nadia", "non-dropping-particle" : "", "parse-names" : false, "suffix" : "" } ], "container-title" : "Computer Animation and Virtual Worlds", "id" : "ITEM-1", "issue" : "1", "issued" : { "date-parts" : [ [ "2008" ] ] }, "page" : "3-22", "title" : "A survey of mobile and wireless technologies for augmented reality systems", "type" : "article-journal", "volume" : "19" }, "uris" : [ "http://www.mendeley.com/documents/?uuid=ee70efc8-2a52-33ba-ae02-a0de3c488b4d" ] } ], "mendeley" : { "formattedCitation" : "(Papagiannakis et al., 2008)", "plainTextFormattedCitation" : "(Papagiannakis et al., 2008)", "previouslyFormattedCitation" : "(Papagiannakis et al., 2008)" }, "properties" : { "noteIndex" : 0 }, "schema" : "https://github.com/citation-style-language/schema/raw/master/csl-citation.json" }</w:instrText>
+      </w:r>
+      <w:r>
+        <w:fldChar w:fldCharType="separate"/>
+      </w:r>
+      <w:r>
+        <w:rPr>
+          <w:noProof/>
+        </w:rPr>
+        <w:t>(Papagiannakis et al., 2008)</w:t>
+      </w:r>
+      <w:r>
+        <w:fldChar w:fldCharType="end"/>
+      </w:r>
+      <w:r>
+        <w:t xml:space="preserve">: </w:t>
+      </w:r>
+      <w:r>
+        <w:t xml:space="preserve">“Tracking a user with an external camera is an example of outside-in tracking, where the imaging sensor is mounted outside the space tracked. (...) In inside-out systems, the imaging sensor is itself head-mounted and any rotation of the </w:t>
+      </w:r>
+      <w:proofErr w:type="spellStart"/>
+      <w:r>
+        <w:t>user’s</w:t>
+      </w:r>
+      <w:proofErr w:type="spellEnd"/>
+      <w:r>
+        <w:t xml:space="preserve"> head causes substantial changes in the observed image.”</w:t>
+      </w:r>
+    </w:p>
+    <w:p>
+      <w:pPr>
         <w:pStyle w:val="berschrift4"/>
       </w:pPr>
       <w:r>
-        <w:lastRenderedPageBreak/>
         <w:t>Software Frameworks</w:t>
       </w:r>
     </w:p>
@@ -7512,6 +7758,7 @@
         <w:pStyle w:val="StandardErstzeileneinzug"/>
       </w:pPr>
       <w:r>
+        <w:lastRenderedPageBreak/>
         <w:fldChar w:fldCharType="begin" w:fldLock="1"/>
       </w:r>
       <w:r>
@@ -7540,12 +7787,358 @@
       <w:pPr>
         <w:pStyle w:val="StandardErstzeileneinzug"/>
         <w:rPr>
-          <w:i/>
-        </w:rPr>
-      </w:pPr>
-      <w:r>
-        <w:rPr>
-          <w:i/>
+          <w:lang w:val="de-DE"/>
+        </w:rPr>
+      </w:pPr>
+      <w:r>
+        <w:rPr>
+          <w:lang w:val="de-DE"/>
+        </w:rPr>
+        <w:t xml:space="preserve">Studierstube </w:t>
+      </w:r>
+      <w:r>
+        <w:rPr>
+          <w:i/>
+          <w:lang w:val="de-DE"/>
+        </w:rPr>
+        <w:t>(Überall erwähnt)</w:t>
+      </w:r>
+    </w:p>
+    <w:p>
+      <w:pPr>
+        <w:pStyle w:val="StandardErstzeileneinzug"/>
+        <w:ind w:firstLine="0"/>
+      </w:pPr>
+      <w:r>
+        <w:rPr>
+          <w:lang w:val="de-DE"/>
+        </w:rPr>
+        <w:t xml:space="preserve">-&gt; </w:t>
+      </w:r>
+      <w:r>
+        <w:fldChar w:fldCharType="begin" w:fldLock="1"/>
+      </w:r>
+      <w:r>
+        <w:rPr>
+          <w:lang w:val="de-DE"/>
+        </w:rPr>
+        <w:instrText>ADDIN CSL_CITATION { "citationItems" : [ { "id" : "ITEM-1", "itemData" : { "abstract" : "Recent advances in hardware and software for mobile computing have enabled a new breed of mobile AR systems and applications. A new breed of computing called \u0093 \" augmented ubiquitous computing\u0094 \" has resulted from the convergence of wearable computing, wireless networking and mobile AR interfaces. In this paper we provide a survey of different mobile and wireless technologies and how they have impact AR. Our goal is to place them into different categories so that it becomes easier to understand the state of art and to help identify new directions of research.", "author" : [ { "dropping-particle" : "", "family" : "Papagiannakis", "given" : "George", "non-dropping-particle" : "", "parse-names" : false, "suffix" : "" }, { "dropping-particle" : "", "family" : "Singh", "given" : "Gurminder", "non-dropping-particle" : "", "parse-names" : false, "suffix" : "" }, { "dropping-particle" : "", "family" : "Magnenat-Thalmann", "given" : "Nadia", "non-dropping-particle" : "", "parse-names" : false, "suffix" : "" } ], "container-title" : "Computer Animation and Virtual Worlds", "id" : "ITEM-1", "issue" : "1", "issued" : { "date-parts" : [ [ "2008" ] ] }, "page" : "3-22", "title" : "A survey of mobile and wireless technologies for augmented reality systems", "type" : "article-journal", "volume" : "19" }, "uris" : [ "http://www.mendeley.com/documents/?uuid=ee70efc8-2a52-33ba-ae02-a0de3c488b4d" ] } ], "mendeley" : { "formattedCitation" : "(Papagiannakis et al., 2008)", "plainTextFormattedCitation" : "(Papagiannakis et al., 2008)", "previouslyFormattedCitation" : "(Papagiannakis et al., 2008)" }, "properties" : { "noteIndex" : 0 }, "schema" : "https://github.com/citation-style-language/schema/raw/master/csl-citation.json" }</w:instrText>
+      </w:r>
+      <w:r>
+        <w:fldChar w:fldCharType="separate"/>
+      </w:r>
+      <w:r>
+        <w:rPr>
+          <w:noProof/>
+          <w:lang w:val="de-DE"/>
+        </w:rPr>
+        <w:t>(Papagiannakis et al., 2008)</w:t>
+      </w:r>
+      <w:r>
+        <w:fldChar w:fldCharType="end"/>
+      </w:r>
+      <w:r>
+        <w:rPr>
+          <w:lang w:val="de-DE"/>
+        </w:rPr>
+        <w:t xml:space="preserve"> (</w:t>
+      </w:r>
+      <w:r>
+        <w:rPr>
+          <w:i/>
+          <w:lang w:val="de-DE"/>
+        </w:rPr>
+        <w:t>Nicht alle Frameworks</w:t>
+      </w:r>
+      <w:r>
+        <w:rPr>
+          <w:i/>
+          <w:lang w:val="de-DE"/>
+        </w:rPr>
+        <w:t>,</w:t>
+      </w:r>
+      <w:r>
+        <w:rPr>
+          <w:i/>
+          <w:lang w:val="de-DE"/>
+        </w:rPr>
+        <w:t xml:space="preserve"> die </w:t>
+      </w:r>
+      <w:proofErr w:type="spellStart"/>
+      <w:r>
+        <w:rPr>
+          <w:i/>
+          <w:lang w:val="de-DE"/>
+        </w:rPr>
+        <w:t>Ibid</w:t>
+      </w:r>
+      <w:proofErr w:type="spellEnd"/>
+      <w:r>
+        <w:rPr>
+          <w:i/>
+          <w:lang w:val="de-DE"/>
+        </w:rPr>
+        <w:t xml:space="preserve"> erwähnt hier gelistet</w:t>
+      </w:r>
+      <w:r>
+        <w:rPr>
+          <w:lang w:val="de-DE"/>
+        </w:rPr>
+        <w:t>)</w:t>
+      </w:r>
+      <w:r>
+        <w:rPr>
+          <w:lang w:val="de-DE"/>
+        </w:rPr>
+        <w:t xml:space="preserve">: “Schmalstieg et al [45] </w:t>
+      </w:r>
+      <w:proofErr w:type="spellStart"/>
+      <w:r>
+        <w:rPr>
+          <w:lang w:val="de-DE"/>
+        </w:rPr>
+        <w:t>introduced</w:t>
+      </w:r>
+      <w:proofErr w:type="spellEnd"/>
+      <w:r>
+        <w:rPr>
+          <w:lang w:val="de-DE"/>
+        </w:rPr>
+        <w:t xml:space="preserve"> </w:t>
+      </w:r>
+      <w:proofErr w:type="spellStart"/>
+      <w:r>
+        <w:rPr>
+          <w:lang w:val="de-DE"/>
+        </w:rPr>
+        <w:t>the</w:t>
+      </w:r>
+      <w:proofErr w:type="spellEnd"/>
+      <w:r>
+        <w:rPr>
+          <w:lang w:val="de-DE"/>
+        </w:rPr>
+        <w:t xml:space="preserve"> </w:t>
+      </w:r>
+      <w:r>
+        <w:t></w:t>
+      </w:r>
+      <w:r>
+        <w:rPr>
+          <w:lang w:val="de-DE"/>
+        </w:rPr>
+        <w:t>“Studierstube</w:t>
+      </w:r>
+      <w:r>
+        <w:t></w:t>
+      </w:r>
+      <w:r>
+        <w:rPr>
+          <w:lang w:val="de-DE"/>
+        </w:rPr>
+        <w:t xml:space="preserve">” </w:t>
+      </w:r>
+      <w:proofErr w:type="spellStart"/>
+      <w:r>
+        <w:rPr>
+          <w:lang w:val="de-DE"/>
+        </w:rPr>
+        <w:t>collaborative</w:t>
+      </w:r>
+      <w:proofErr w:type="spellEnd"/>
+      <w:r>
+        <w:rPr>
+          <w:lang w:val="de-DE"/>
+        </w:rPr>
+        <w:t xml:space="preserve"> AR </w:t>
+      </w:r>
+      <w:proofErr w:type="spellStart"/>
+      <w:r>
+        <w:rPr>
+          <w:lang w:val="de-DE"/>
+        </w:rPr>
+        <w:t>platform</w:t>
+      </w:r>
+      <w:proofErr w:type="spellEnd"/>
+      <w:r>
+        <w:rPr>
+          <w:lang w:val="de-DE"/>
+        </w:rPr>
+        <w:t xml:space="preserve">, </w:t>
+      </w:r>
+      <w:proofErr w:type="spellStart"/>
+      <w:r>
+        <w:rPr>
+          <w:lang w:val="de-DE"/>
+        </w:rPr>
+        <w:t>based</w:t>
+      </w:r>
+      <w:proofErr w:type="spellEnd"/>
+      <w:r>
+        <w:rPr>
+          <w:lang w:val="de-DE"/>
+        </w:rPr>
+        <w:t xml:space="preserve"> on a </w:t>
+      </w:r>
+      <w:proofErr w:type="spellStart"/>
+      <w:r>
+        <w:rPr>
+          <w:lang w:val="de-DE"/>
+        </w:rPr>
+        <w:t>heterogeneous</w:t>
+      </w:r>
+      <w:proofErr w:type="spellEnd"/>
+      <w:r>
+        <w:rPr>
+          <w:lang w:val="de-DE"/>
+        </w:rPr>
+        <w:t xml:space="preserve"> </w:t>
+      </w:r>
+      <w:proofErr w:type="spellStart"/>
+      <w:r>
+        <w:rPr>
+          <w:lang w:val="de-DE"/>
+        </w:rPr>
+        <w:t>distributed</w:t>
+      </w:r>
+      <w:proofErr w:type="spellEnd"/>
+      <w:r>
+        <w:rPr>
+          <w:lang w:val="de-DE"/>
+        </w:rPr>
+        <w:t xml:space="preserve"> </w:t>
+      </w:r>
+      <w:proofErr w:type="spellStart"/>
+      <w:r>
+        <w:rPr>
+          <w:lang w:val="de-DE"/>
+        </w:rPr>
+        <w:t>architecture</w:t>
+      </w:r>
+      <w:proofErr w:type="spellEnd"/>
+      <w:r>
+        <w:rPr>
+          <w:lang w:val="de-DE"/>
+        </w:rPr>
+        <w:t xml:space="preserve">. </w:t>
+      </w:r>
+      <w:proofErr w:type="spellStart"/>
+      <w:r>
+        <w:t>Studierstube</w:t>
+      </w:r>
+      <w:proofErr w:type="spellEnd"/>
+      <w:r>
+        <w:t xml:space="preserve">’s software development environment has been realized as a collection of C+ + classes built initially on top of the Open Inventor (OIV) </w:t>
+      </w:r>
+      <w:proofErr w:type="spellStart"/>
+      <w:r>
+        <w:t>scenegraph</w:t>
+      </w:r>
+      <w:proofErr w:type="spellEnd"/>
+      <w:r>
+        <w:t xml:space="preserve"> toolkit and later on top of Coin3D.”</w:t>
+      </w:r>
+    </w:p>
+    <w:p>
+      <w:pPr>
+        <w:pStyle w:val="StandardErstzeileneinzug"/>
+        <w:ind w:firstLine="0"/>
+      </w:pPr>
+      <w:r>
+        <w:t xml:space="preserve">Ibid: </w:t>
+      </w:r>
+      <w:r>
+        <w:t xml:space="preserve">“Using the MORGAN framework developed by </w:t>
+      </w:r>
+      <w:proofErr w:type="spellStart"/>
+      <w:r>
+        <w:t>Ohlenburg</w:t>
+      </w:r>
+      <w:proofErr w:type="spellEnd"/>
+      <w:r>
+        <w:t xml:space="preserve"> et al [41], distributed multi-user VR/AR applications can be implemented much faster. (...) It currently supports many devices, including mouse and keyboard as well as haptic input devices, object tracking systems and speech recognition libraries.”</w:t>
+      </w:r>
+    </w:p>
+    <w:p>
+      <w:pPr>
+        <w:pStyle w:val="StandardErstzeileneinzug"/>
+        <w:ind w:firstLine="0"/>
+      </w:pPr>
+      <w:r>
+        <w:t xml:space="preserve">Ibid: </w:t>
+      </w:r>
+      <w:r>
+        <w:t>“</w:t>
+      </w:r>
+      <w:proofErr w:type="spellStart"/>
+      <w:r>
+        <w:t>Hollerer</w:t>
+      </w:r>
+      <w:proofErr w:type="spellEnd"/>
+      <w:r>
+        <w:t xml:space="preserve"> [8] built a series of Mobile AR systems (MARS) prototypes, starting with extensions to the 1997 “Touring Machine” from </w:t>
+      </w:r>
+      <w:proofErr w:type="spellStart"/>
+      <w:r>
+        <w:t>Feiner</w:t>
+      </w:r>
+      <w:proofErr w:type="spellEnd"/>
+      <w:r>
+        <w:t xml:space="preserve"> et al [3] and leading up to their most recent system, MARS 2002. This featured a shared central Java and Java3D infrastructure which enables AR, VR and desktop-based indoor/outdoor communication. (...) A main innovation from this system was a rule-based architecture for adaptive MARS interfaces and UI management.”</w:t>
+      </w:r>
+    </w:p>
+    <w:p>
+      <w:pPr>
+        <w:pStyle w:val="StandardErstzeileneinzug"/>
+        <w:ind w:firstLine="0"/>
+      </w:pPr>
+      <w:r>
+        <w:t xml:space="preserve">Ibid: </w:t>
+      </w:r>
+      <w:r>
+        <w:t xml:space="preserve">“Wagner et al [38] recently introduced </w:t>
+      </w:r>
+      <w:proofErr w:type="spellStart"/>
+      <w:r>
+        <w:t>Muddleware</w:t>
+      </w:r>
+      <w:proofErr w:type="spellEnd"/>
+      <w:r>
+        <w:t>, a communication platform for mixed-reality multiuser games that is light-weight and highly portable, as shown in several MR game projects that was employed. A hierarchical database built on XML technology allows convenient prototyping and simple, yet powerful queries.”</w:t>
+      </w:r>
+    </w:p>
+    <w:p>
+      <w:pPr>
+        <w:pStyle w:val="StandardErstzeileneinzug"/>
+        <w:ind w:firstLine="0"/>
+      </w:pPr>
+      <w:r>
+        <w:t xml:space="preserve">Ibid: </w:t>
+      </w:r>
+      <w:r>
+        <w:t xml:space="preserve">“While many passive fiducial-based tracking implementations for AR exist, none can match the ubiquity of the freely available </w:t>
+      </w:r>
+      <w:proofErr w:type="spellStart"/>
+      <w:r>
+        <w:t>ARToolkit</w:t>
+      </w:r>
+      <w:proofErr w:type="spellEnd"/>
+      <w:r>
+        <w:t xml:space="preserve"> system.”</w:t>
+      </w:r>
+    </w:p>
+    <w:p>
+      <w:pPr>
+        <w:pStyle w:val="StandardErstzeileneinzug"/>
+        <w:rPr>
+          <w:i/>
+          <w:lang w:val="de-DE"/>
+        </w:rPr>
+      </w:pPr>
+      <w:r>
+        <w:rPr>
+          <w:i/>
+          <w:lang w:val="de-DE"/>
         </w:rPr>
         <w:t>UNITY!</w:t>
       </w:r>
@@ -7554,62 +8147,63 @@
       <w:pPr>
         <w:pStyle w:val="berschrift3"/>
       </w:pPr>
-      <w:bookmarkStart w:id="9" w:name="_Toc470026250"/>
+      <w:bookmarkStart w:id="8" w:name="_Toc470026250"/>
       <w:proofErr w:type="spellStart"/>
       <w:r>
         <w:t>Applications</w:t>
       </w:r>
+      <w:bookmarkEnd w:id="8"/>
+      <w:proofErr w:type="spellEnd"/>
+    </w:p>
+    <w:p>
+      <w:pPr>
+        <w:pStyle w:val="StandardErstzeileneinzug"/>
+        <w:rPr>
+          <w:lang w:val="de-DE"/>
+        </w:rPr>
+      </w:pPr>
+      <w:r>
+        <w:rPr>
+          <w:lang w:val="de-DE"/>
+        </w:rPr>
+        <w:t>Erwähnen, dass es auch z.B. Militär, Medizin gibt, die Arbeit sich aber nicht darauf richtet</w:t>
+      </w:r>
+    </w:p>
+    <w:p>
+      <w:pPr>
+        <w:pStyle w:val="StandardErstzeileneinzug"/>
+      </w:pPr>
+      <w:r>
+        <w:rPr>
+          <w:lang w:val="de-DE"/>
+        </w:rPr>
+        <w:t>Allgemein: Pat</w:t>
+      </w:r>
+      <w:r>
+        <w:t>terns?</w:t>
+      </w:r>
+    </w:p>
+    <w:p>
+      <w:pPr>
+        <w:pStyle w:val="berschrift4"/>
+        <w:rPr>
+          <w:lang w:val="en-US"/>
+        </w:rPr>
+      </w:pPr>
+      <w:bookmarkStart w:id="9" w:name="_Toc470026251"/>
+      <w:r>
+        <w:rPr>
+          <w:lang w:val="en-US"/>
+        </w:rPr>
+        <w:t xml:space="preserve">Commercial and </w:t>
+      </w:r>
+      <w:r>
+        <w:rPr>
+          <w:lang w:val="en-US"/>
+        </w:rPr>
+        <w:t>Industrial</w:t>
+      </w:r>
       <w:bookmarkEnd w:id="9"/>
-      <w:proofErr w:type="spellEnd"/>
-    </w:p>
-    <w:p>
-      <w:pPr>
-        <w:pStyle w:val="StandardErstzeileneinzug"/>
-        <w:rPr>
-          <w:lang w:val="de-DE"/>
-        </w:rPr>
-      </w:pPr>
-      <w:r>
-        <w:rPr>
-          <w:lang w:val="de-DE"/>
-        </w:rPr>
-        <w:t>Erwähnen, dass es auch z.B. Militär, Medizin gibt, die Arbeit sich aber nicht darauf richtet</w:t>
-      </w:r>
-    </w:p>
-    <w:p>
-      <w:pPr>
-        <w:pStyle w:val="StandardErstzeileneinzug"/>
-      </w:pPr>
-      <w:proofErr w:type="spellStart"/>
-      <w:r>
-        <w:t>Allgemein</w:t>
-      </w:r>
-      <w:proofErr w:type="spellEnd"/>
-      <w:r>
-        <w:t>: Patterns?</w:t>
-      </w:r>
-    </w:p>
-    <w:p>
-      <w:pPr>
-        <w:pStyle w:val="berschrift4"/>
-        <w:rPr>
-          <w:lang w:val="en-US"/>
-        </w:rPr>
-      </w:pPr>
-      <w:bookmarkStart w:id="10" w:name="_Toc470026251"/>
-      <w:r>
-        <w:rPr>
-          <w:lang w:val="en-US"/>
-        </w:rPr>
-        <w:t xml:space="preserve">Commercial and </w:t>
-      </w:r>
-      <w:r>
-        <w:rPr>
-          <w:lang w:val="en-US"/>
-        </w:rPr>
-        <w:t>Industrial</w:t>
-      </w:r>
-      <w:bookmarkEnd w:id="10"/>
     </w:p>
     <w:p>
       <w:pPr>
@@ -7711,11 +8305,17 @@
     <w:p>
       <w:pPr>
         <w:pStyle w:val="StandardErstzeileneinzug"/>
+        <w:rPr>
+          <w:lang w:val="es-ES_tradnl"/>
+        </w:rPr>
       </w:pPr>
       <w:r>
         <w:fldChar w:fldCharType="begin" w:fldLock="1"/>
       </w:r>
       <w:r>
+        <w:rPr>
+          <w:lang w:val="es-ES_tradnl"/>
+        </w:rPr>
         <w:instrText>ADDIN CSL_CITATION { "citationItems" : [ { "id" : "ITEM-1", "itemData" : { "abstract" : "In this paper, the authors examine the state of the art in augmented reality (AR) for mobile learning. Previous\r\nwork in the field of mobile learning has included AR as a component of a wider toolkit but little has been done\r\nto discuss the phenomenon in detail or to examine in a balanced fashion its potential for learning, identifying\r\nboth positive and negative aspects. The authors seek to provide a working definition of AR and to examine\r\nhow it can be embedded within situated learning in outdoor settings. The authors classify it according to key\r\naspects (device/technology, mode of interaction/learning design, type of media, personal or shared experiences,\r\nwhether the experience is portable or static, and the learning activities/outcomes). The authors discuss\r\nthe technical and pedagogical challenges presented by AR, before looking at ways in which it can be used for\r\nlearning. Finally, the paper looks ahead to AR technologies that may be employed in the future.", "author" : [ { "dropping-particle" : "", "family" : "FitzGerald", "given" : "Elizabeth", "non-dropping-particle" : "", "parse-names" : false, "suffix" : "" }, { "dropping-particle" : "", "family" : "Ferguson", "given" : "Rebecca", "non-dropping-particle" : "", "parse-names" : false, "suffix" : "" }, { "dropping-particle" : "", "family" : "Adams", "given" : "Anne", "non-dropping-particle" : "", "parse-names" : false, "suffix" : "" }, { "dropping-particle" : "", "family" : "Gaved", "given" : "Mark", "non-dropping-particle" : "", "parse-names" : false, "suffix" : "" }, { "dropping-particle" : "", "family" : "Mor", "given" : "Yishay", "non-dropping-particle" : "", "parse-names" : false, "suffix" : "" }, { "dropping-particle" : "", "family" : "Thomas", "given" : "Rhodri", "non-dropping-particle" : "", "parse-names" : false, "suffix" : "" } ], "container-title" : "International Journal of Mobile and Blended Learning", "id" : "ITEM-1", "issue" : "4", "issued" : { "date-parts" : [ [ "2013" ] ] }, "page" : "43-58", "title" : "Augmented reality and mobile learning: the state of the art", "type" : "article-journal", "volume" : "5" }, "uris" : [ "http://www.mendeley.com/documents/?uuid=e7a48376-4e41-36f5-8c29-eb66d1946d92" ] } ], "mendeley" : { "formattedCitation" : "(FitzGerald et al., 2013)", "plainTextFormattedCitation" : "(FitzGerald et al., 2013)", "previouslyFormattedCitation" : "(FitzGerald et al., 2013)" }, "properties" : { "noteIndex" : 0 }, "schema" : "https://github.com/citation-style-language/schema/raw/master/csl-citation.json" }</w:instrText>
       </w:r>
       <w:r>
@@ -7724,6 +8324,7 @@
       <w:r>
         <w:rPr>
           <w:noProof/>
+          <w:lang w:val="es-ES_tradnl"/>
         </w:rPr>
         <w:t>(FitzGerald et al., 2013)</w:t>
       </w:r>
@@ -7731,25 +8332,40 @@
         <w:fldChar w:fldCharType="end"/>
       </w:r>
       <w:r>
-        <w:t>: “recent technological advances have enabled the use of any kind of image defined within the AR technology (e.g. the ‘</w:t>
-      </w:r>
-      <w:proofErr w:type="spellStart"/>
-      <w:r>
-        <w:t>Aurasma</w:t>
-      </w:r>
-      <w:proofErr w:type="spellEnd"/>
-      <w:r>
-        <w:t>’ mobile phone app [</w:t>
-      </w:r>
-      <w:hyperlink r:id="rId10" w:history="1">
-        <w:r>
-          <w:rPr>
-            <w:rStyle w:val="Hyperlink"/>
-          </w:rPr>
-          <w:t>http://www.aurasma.com</w:t>
-        </w:r>
-      </w:hyperlink>
-      <w:r>
+        <w:rPr>
+          <w:lang w:val="es-ES_tradnl"/>
+        </w:rPr>
+        <w:t>: “recent technological advances have enabled the use of any kind of image defined within the AR technology (e.g. the ‘Aurasma’ mobile phone app [</w:t>
+      </w:r>
+      <w:r>
+        <w:fldChar w:fldCharType="begin"/>
+      </w:r>
+      <w:r>
+        <w:rPr>
+          <w:lang w:val="es-ES_tradnl"/>
+        </w:rPr>
+        <w:instrText xml:space="preserve"> HYPERLINK "http://www.aurasma.com" </w:instrText>
+      </w:r>
+      <w:r>
+        <w:fldChar w:fldCharType="separate"/>
+      </w:r>
+      <w:r>
+        <w:rPr>
+          <w:rStyle w:val="Hyperlink"/>
+          <w:lang w:val="es-ES_tradnl"/>
+        </w:rPr>
+        <w:t>http://www.aurasma.com</w:t>
+      </w:r>
+      <w:r>
+        <w:rPr>
+          <w:rStyle w:val="Hyperlink"/>
+        </w:rPr>
+        <w:fldChar w:fldCharType="end"/>
+      </w:r>
+      <w:r>
+        <w:rPr>
+          <w:lang w:val="es-ES_tradnl"/>
+        </w:rPr>
         <w:t>] used primarily for marketing).”</w:t>
       </w:r>
     </w:p>
@@ -7761,6 +8377,7 @@
         <w:rPr>
           <w:lang w:val="es-ES_tradnl"/>
         </w:rPr>
+        <w:lastRenderedPageBreak/>
         <w:fldChar w:fldCharType="begin" w:fldLock="1"/>
       </w:r>
       <w:r>
@@ -7809,17 +8426,11 @@
     <w:p>
       <w:pPr>
         <w:pStyle w:val="StandardErstzeileneinzug"/>
-        <w:rPr>
-          <w:lang w:val="es-ES_tradnl"/>
-        </w:rPr>
       </w:pPr>
       <w:r>
         <w:fldChar w:fldCharType="begin" w:fldLock="1"/>
       </w:r>
       <w:r>
-        <w:rPr>
-          <w:lang w:val="es-ES_tradnl"/>
-        </w:rPr>
         <w:instrText>ADDIN CSL_CITATION { "citationItems" : [ { "id" : "ITEM-1", "itemData" : { "URL" : "http://adverlab.blogspot.de/2009/05/augmented-reality-microsites-first.html", "accessed" : { "date-parts" : [ [ "2016", "12", "20" ] ] }, "author" : [ { "dropping-particle" : "", "family" : "Vedrashko", "given" : "Ilya", "non-dropping-particle" : "", "parse-names" : false, "suffix" : "" } ], "id" : "ITEM-1", "issued" : { "date-parts" : [ [ "2009" ] ] }, "title" : "Augmented Reality Microsites: First Impressions", "type" : "webpage" }, "uris" : [ "http://www.mendeley.com/documents/?uuid=00b81f14-2aae-369e-8365-e159dc89c94b" ] } ], "mendeley" : { "formattedCitation" : "(Vedrashko, 2009)", "plainTextFormattedCitation" : "(Vedrashko, 2009)", "previouslyFormattedCitation" : "(Vedrashko, 2009)" }, "properties" : { "noteIndex" : 0 }, "schema" : "https://github.com/citation-style-language/schema/raw/master/csl-citation.json" }</w:instrText>
       </w:r>
       <w:r>
@@ -7828,7 +8439,6 @@
       <w:r>
         <w:rPr>
           <w:noProof/>
-          <w:lang w:val="es-ES_tradnl"/>
         </w:rPr>
         <w:t>(Vedrashko, 2009)</w:t>
       </w:r>
@@ -7836,18 +8446,22 @@
         <w:fldChar w:fldCharType="end"/>
       </w:r>
       <w:r>
-        <w:rPr>
-          <w:lang w:val="es-ES_tradnl"/>
-        </w:rPr>
-        <w:t>: Listet 7 AR Promo microsites</w:t>
-      </w:r>
-    </w:p>
-    <w:p>
-      <w:pPr>
-        <w:pStyle w:val="StandardErstzeileneinzug"/>
-      </w:pPr>
-      <w:r>
-        <w:lastRenderedPageBreak/>
+        <w:t xml:space="preserve">: </w:t>
+      </w:r>
+      <w:proofErr w:type="spellStart"/>
+      <w:r>
+        <w:t>Listet</w:t>
+      </w:r>
+      <w:proofErr w:type="spellEnd"/>
+      <w:r>
+        <w:t xml:space="preserve"> 7 AR Promo microsites</w:t>
+      </w:r>
+    </w:p>
+    <w:p>
+      <w:pPr>
+        <w:pStyle w:val="StandardErstzeileneinzug"/>
+      </w:pPr>
+      <w:r>
         <w:fldChar w:fldCharType="begin" w:fldLock="1"/>
       </w:r>
       <w:r>
@@ -7912,9 +8526,6 @@
         <w:fldChar w:fldCharType="begin" w:fldLock="1"/>
       </w:r>
       <w:r>
-        <w:rPr>
-          <w:lang w:val="es-ES_tradnl"/>
-        </w:rPr>
         <w:instrText>ADDIN CSL_CITATION { "citationItems" : [ { "id" : "ITEM-1", "itemData" : { "DOI" : "10.1109/ISMAR.2009.5336522", "abstract" : "This paper presents a study where Augmented Reality (AR) tech-nology has been used as a tool for supporting collaboration between the rescue services, the police and military personnel in a crisis management scenario. There are few studies on how AR systems should be designed to improve cooperation between actors from different organizations while at the same time support individual needs. In the present study an AR system was utilized for support-ing joint planning tasks by providing organisation-specific views of a shared working. The study involved a simulated emergency event conducted in close to real settings with representatives from the organisations for which the system is developed. As a baseline, a series of trials without the AR system was carried out. Results show that the users were positive towards the AR system, and would like to use it in real work. They also experience some performance ben-efits of using the AR system compared to their traditional tools. Finally, the problem of designing for collaborative work as well as the benefits of using an iterative design processes is discussed.", "author" : [ { "dropping-particle" : "", "family" : "Nilsson", "given" : "Susanna", "non-dropping-particle" : "", "parse-names" : false, "suffix" : "" }, { "dropping-particle" : "", "family" : "Johansson", "given" : "Bj\u00f6rn", "non-dropping-particle" : "", "parse-names" : false, "suffix" : "" }, { "dropping-particle" : "", "family" : "J\u00f6nsson", "given" : "Arne", "non-dropping-particle" : "", "parse-names" : false, "suffix" : "" } ], "container-title" : "In Proceedings of the 8th IEEE International Symposium on Mixed and Augmented Reality, ISMAR", "id" : "ITEM-1", "issued" : { "date-parts" : [ [ "2009" ] ] }, "page" : "3-12", "publisher" : "IEEE Computer Society", "publisher-place" : "Washington, DC", "title" : "Using AR to support cross-organisational collaboration in dynamic tasks", "type" : "paper-conference" }, "uris" : [ "http://www.mendeley.com/documents/?uuid=72ad75c8-4da3-3dde-a060-7566ce2ce617" ] } ], "mendeley" : { "formattedCitation" : "(Nilsson, Johansson, &amp; J\u00f6nsson, 2009)", "plainTextFormattedCitation" : "(Nilsson, Johansson, &amp; J\u00f6nsson, 2009)", "previouslyFormattedCitation" : "(Nilsson, Johansson, &amp; J\u00f6nsson, 2009)" }, "properties" : { "noteIndex" : 0 }, "schema" : "https://github.com/citation-style-language/schema/raw/master/csl-citation.json" }</w:instrText>
       </w:r>
       <w:r>
@@ -7923,7 +8534,6 @@
       <w:r>
         <w:rPr>
           <w:noProof/>
-          <w:lang w:val="es-ES_tradnl"/>
         </w:rPr>
         <w:t>(Nilsson, Johansson, &amp; Jönsson, 2009)</w:t>
       </w:r>
@@ -7931,29 +8541,19 @@
         <w:fldChar w:fldCharType="end"/>
       </w:r>
       <w:r>
-        <w:rPr>
-          <w:lang w:val="es-ES_tradnl"/>
-        </w:rPr>
         <w:t xml:space="preserve">: “This paper presents a study where Augmented Reality (AR) technology has been used as a tool for supporting collaboration between the </w:t>
       </w:r>
       <w:r>
         <w:rPr>
           <w:b/>
           <w:bCs/>
-          <w:lang w:val="es-ES_tradnl"/>
         </w:rPr>
         <w:t>rescue services, the police and military personnel</w:t>
       </w:r>
       <w:r>
-        <w:rPr>
-          <w:lang w:val="es-ES_tradnl"/>
-        </w:rPr>
         <w:t xml:space="preserve"> in a crisis management scenario.”</w:t>
       </w:r>
       <w:r>
-        <w:rPr>
-          <w:lang w:val="es-ES_tradnl"/>
-        </w:rPr>
         <w:t xml:space="preserve"> </w:t>
       </w:r>
       <w:r>
@@ -8251,7 +8851,7 @@
           <w:color w:val="000000"/>
           <w:szCs w:val="22"/>
         </w:rPr>
-        <w:t>These and other efforts have resulted in a sizable body of work, much of which is surveyed by Ong, Yuan, and Nee [18].</w:t>
+        <w:t xml:space="preserve">These and </w:t>
       </w:r>
       <w:r>
         <w:rPr>
@@ -8261,7 +8861,8 @@
           <w:color w:val="000000"/>
           <w:szCs w:val="22"/>
         </w:rPr>
-        <w:t>”</w:t>
+        <w:lastRenderedPageBreak/>
+        <w:t>other efforts have resulted in a sizable body of work, much of which is surveyed by Ong, Yuan, and Nee [18].”</w:t>
       </w:r>
     </w:p>
     <w:p>
@@ -8308,15 +8909,14 @@
           <w:lang w:val="en-US"/>
         </w:rPr>
       </w:pPr>
-      <w:bookmarkStart w:id="11" w:name="_Toc470026252"/>
-      <w:r>
-        <w:rPr>
-          <w:lang w:val="en-US"/>
-        </w:rPr>
-        <w:lastRenderedPageBreak/>
+      <w:bookmarkStart w:id="10" w:name="_Toc470026252"/>
+      <w:r>
+        <w:rPr>
+          <w:lang w:val="en-US"/>
+        </w:rPr>
         <w:t>Education and expertise transfer</w:t>
       </w:r>
-      <w:bookmarkEnd w:id="11"/>
+      <w:bookmarkEnd w:id="10"/>
     </w:p>
     <w:p>
       <w:pPr>
@@ -9007,6 +9607,7 @@
         <w:rPr>
           <w:lang w:val="de-DE"/>
         </w:rPr>
+        <w:lastRenderedPageBreak/>
         <w:fldChar w:fldCharType="begin" w:fldLock="1"/>
       </w:r>
       <w:r>
@@ -9215,11 +9816,7 @@
         <w:t xml:space="preserve"> (…)</w:t>
       </w:r>
       <w:r>
-        <w:t xml:space="preserve"> Due to the educational focus of our analysis, we excluded any study focusing at technology aspects, such </w:t>
-      </w:r>
-      <w:r>
-        <w:lastRenderedPageBreak/>
-        <w:t xml:space="preserve">as the study on ‘The </w:t>
+        <w:t xml:space="preserve"> Due to the educational focus of our analysis, we excluded any study focusing at technology aspects, such as the study on ‘The </w:t>
       </w:r>
       <w:proofErr w:type="spellStart"/>
       <w:r>
@@ -10115,7 +10712,11 @@
         <w:t xml:space="preserve">: </w:t>
       </w:r>
       <w:r>
-        <w:t>“Augmented Reality technology is advancing so rapidly that educational research has not been able to keep pace. Future research needs to move beyond Augmented Reality as a novel learning technology to examine learning and teaching issues of import.”</w:t>
+        <w:t xml:space="preserve">“Augmented Reality technology is advancing so rapidly that educational research has not been able to keep pace. Future research needs to move beyond </w:t>
+      </w:r>
+      <w:r>
+        <w:lastRenderedPageBreak/>
+        <w:t>Augmented Reality as a novel learning technology to examine learning and teaching issues of import.”</w:t>
       </w:r>
     </w:p>
     <w:p>
@@ -10125,14 +10726,14 @@
           <w:lang w:val="en-US"/>
         </w:rPr>
       </w:pPr>
-      <w:bookmarkStart w:id="12" w:name="_Toc470026253"/>
+      <w:bookmarkStart w:id="11" w:name="_Toc470026253"/>
       <w:r>
         <w:rPr>
           <w:lang w:val="en-US"/>
         </w:rPr>
         <w:t>Augmented reality games</w:t>
       </w:r>
-      <w:bookmarkEnd w:id="12"/>
+      <w:bookmarkEnd w:id="11"/>
     </w:p>
     <w:p>
       <w:pPr>
@@ -10160,11 +10761,7 @@
         <w:t>:</w:t>
       </w:r>
       <w:r>
-        <w:t xml:space="preserve"> “The advance of modern smartphones has finally made it possible to develop such games outside the realm of research and for the first time a large base of potential </w:t>
-      </w:r>
-      <w:r>
-        <w:lastRenderedPageBreak/>
-        <w:t>users can be reached to make such games economically feasible (at least in theory). This rather young strain of game development has however not yet formed a cohesive and structured understanding of what makes these games fun to play, how they function and what needs to be taken into consideration when designing, developing and staging them.”</w:t>
+        <w:t xml:space="preserve"> “The advance of modern smartphones has finally made it possible to develop such games outside the realm of research and for the first time a large base of potential users can be reached to make such games economically feasible (at least in theory). This rather young strain of game development has however not yet formed a cohesive and structured understanding of what makes these games fun to play, how they function and what needs to be taken into consideration when designing, developing and staging them.”</w:t>
       </w:r>
     </w:p>
     <w:p>
@@ -10617,6 +11214,7 @@
         <w:pStyle w:val="StandardErstzeileneinzug"/>
       </w:pPr>
       <w:r>
+        <w:lastRenderedPageBreak/>
         <w:fldChar w:fldCharType="begin" w:fldLock="1"/>
       </w:r>
       <w:r>
@@ -10656,7 +11254,6 @@
         <w:ind w:firstLine="0"/>
       </w:pPr>
       <w:r>
-        <w:lastRenderedPageBreak/>
         <w:t>Ibid (</w:t>
       </w:r>
       <w:proofErr w:type="spellStart"/>
@@ -11173,33 +11770,33 @@
           <w:lang w:val="en-US"/>
         </w:rPr>
       </w:pPr>
-      <w:bookmarkStart w:id="13" w:name="_Toc470026254"/>
+      <w:bookmarkStart w:id="12" w:name="_Toc470026254"/>
       <w:r>
         <w:rPr>
           <w:lang w:val="en-US"/>
         </w:rPr>
         <w:t>Outlook</w:t>
       </w:r>
+      <w:bookmarkEnd w:id="12"/>
+    </w:p>
+    <w:p>
+      <w:pPr>
+        <w:pStyle w:val="berschrift4"/>
+        <w:rPr>
+          <w:lang w:val="en-US"/>
+        </w:rPr>
+      </w:pPr>
+      <w:bookmarkStart w:id="13" w:name="_Toc470026255"/>
+      <w:r>
+        <w:rPr>
+          <w:lang w:val="en-US"/>
+        </w:rPr>
+        <w:t>Possibilities</w:t>
+      </w:r>
       <w:bookmarkEnd w:id="13"/>
     </w:p>
     <w:p>
       <w:pPr>
-        <w:pStyle w:val="berschrift4"/>
-        <w:rPr>
-          <w:lang w:val="en-US"/>
-        </w:rPr>
-      </w:pPr>
-      <w:bookmarkStart w:id="14" w:name="_Toc470026255"/>
-      <w:r>
-        <w:rPr>
-          <w:lang w:val="en-US"/>
-        </w:rPr>
-        <w:t>Possibilities</w:t>
-      </w:r>
-      <w:bookmarkEnd w:id="14"/>
-    </w:p>
-    <w:p>
-      <w:pPr>
         <w:pStyle w:val="StandardErstzeileneinzug"/>
       </w:pPr>
       <w:r>
@@ -11331,7 +11928,11 @@
       </w:r>
       <w:proofErr w:type="spellEnd"/>
       <w:r>
-        <w:t xml:space="preserve">, as well as the actions from earlier times recorded in the experience database. It will be a matter of choice which, if any, of these overlays </w:t>
+        <w:t xml:space="preserve">, as well as the actions from </w:t>
+      </w:r>
+      <w:r>
+        <w:lastRenderedPageBreak/>
+        <w:t xml:space="preserve">earlier times recorded in the experience database. It will be a matter of choice which, if any, of these overlays </w:t>
       </w:r>
       <w:proofErr w:type="gramStart"/>
       <w:r>
@@ -11375,11 +11976,7 @@
         <w:t>Unique affordances of AR</w:t>
       </w:r>
       <w:r>
-        <w:t xml:space="preserve"> include the greater fidelity of real world environments, the ability of team members to talk face-to-face with its bandwidth on multiple </w:t>
-      </w:r>
-      <w:r>
-        <w:lastRenderedPageBreak/>
-        <w:t>dimensions, and the capacity to promote kinesthetic learning through physical movement through richly sensory spatial contexts.”</w:t>
+        <w:t xml:space="preserve"> include the greater fidelity of real world environments, the ability of team members to talk face-to-face with its bandwidth on multiple dimensions, and the capacity to promote kinesthetic learning through physical movement through richly sensory spatial contexts.”</w:t>
       </w:r>
     </w:p>
     <w:p>
@@ -11800,14 +12397,15 @@
           <w:lang w:val="en-US"/>
         </w:rPr>
       </w:pPr>
-      <w:bookmarkStart w:id="15" w:name="_Toc470026256"/>
-      <w:r>
-        <w:rPr>
-          <w:lang w:val="en-US"/>
-        </w:rPr>
+      <w:bookmarkStart w:id="14" w:name="_Toc470026256"/>
+      <w:r>
+        <w:rPr>
+          <w:lang w:val="en-US"/>
+        </w:rPr>
+        <w:lastRenderedPageBreak/>
         <w:t>Limitations</w:t>
       </w:r>
-      <w:bookmarkEnd w:id="15"/>
+      <w:bookmarkEnd w:id="14"/>
     </w:p>
     <w:p>
       <w:pPr>
@@ -11862,7 +12460,6 @@
         </w:tabs>
       </w:pPr>
       <w:r>
-        <w:lastRenderedPageBreak/>
         <w:t>Ibid: “</w:t>
       </w:r>
       <w:r>
@@ -12306,7 +12903,11 @@
       </w:r>
       <w:proofErr w:type="spellEnd"/>
       <w:r>
-        <w:t xml:space="preserve"> app absorbed all of the attention of the users, which might lead to dangerous situations. While playing the game, observers had to highlight the danger of cars entering and leaving the campus. We found that the way users perceived the game environment relates to tunnel vision.”</w:t>
+        <w:t xml:space="preserve"> app absorbed all of the attention of the users, which might lead to dangerous situations. While playing the game, observers had to highlight the danger of cars entering and </w:t>
+      </w:r>
+      <w:r>
+        <w:lastRenderedPageBreak/>
+        <w:t>leaving the campus. We found that the way users perceived the game environment relates to tunnel vision.”</w:t>
       </w:r>
     </w:p>
     <w:p>
@@ -12588,11 +13189,7 @@
         <w:t>local environmental conditions</w:t>
       </w:r>
       <w:r>
-        <w:t xml:space="preserve"> </w:t>
-      </w:r>
-      <w:r>
-        <w:lastRenderedPageBreak/>
-        <w:t>(...).”</w:t>
+        <w:t xml:space="preserve"> (...).”</w:t>
       </w:r>
       <w:r>
         <w:t xml:space="preserve"> </w:t>
@@ -13032,6 +13629,7 @@
         </w:numPr>
       </w:pPr>
       <w:r>
+        <w:lastRenderedPageBreak/>
         <w:t>Some objects (such as the way points that define a route) are only important to the activities of a particular user.</w:t>
       </w:r>
     </w:p>
@@ -13052,7 +13650,6 @@
         <w:pStyle w:val="StandardErstzeileneinzug"/>
       </w:pPr>
       <w:r>
-        <w:lastRenderedPageBreak/>
         <w:fldChar w:fldCharType="begin" w:fldLock="1"/>
       </w:r>
       <w:r>
@@ -13583,6 +14180,7 @@
         <w:rPr>
           <w:lang w:val="de-DE"/>
         </w:rPr>
+        <w:lastRenderedPageBreak/>
         <w:t>Intellectual</w:t>
       </w:r>
       <w:proofErr w:type="spellEnd"/>
@@ -13679,7 +14277,6 @@
         <w:rPr>
           <w:lang w:val="de-DE"/>
         </w:rPr>
-        <w:lastRenderedPageBreak/>
         <w:t xml:space="preserve">Digital </w:t>
       </w:r>
       <w:proofErr w:type="spellStart"/>
@@ -13874,10 +14471,7 @@
         <w:t xml:space="preserve">Ibid: </w:t>
       </w:r>
       <w:r>
-        <w:t>“Performance on a manual task requiring hand-eye coordination took 43% l</w:t>
-      </w:r>
-      <w:r>
-        <w:t>onger with the see-through HMD. (…</w:t>
+        <w:t>“Performance on a manual task requiring hand-eye coordination took 43% longer with the see-through HMD. (…</w:t>
       </w:r>
       <w:proofErr w:type="gramStart"/>
       <w:r>
@@ -13897,10 +14491,7 @@
         <w:ind w:firstLine="0"/>
       </w:pPr>
       <w:r>
-        <w:t>Ibid: ABER: “</w:t>
-      </w:r>
-      <w:r>
-        <w:t xml:space="preserve">Subjects began to adapt almost immediately upon putting on the HMD (...) </w:t>
+        <w:t xml:space="preserve">Ibid: ABER: “Subjects began to adapt almost immediately upon putting on the HMD (...) </w:t>
       </w:r>
       <w:proofErr w:type="gramStart"/>
       <w:r>
@@ -13941,7 +14532,7 @@
         <w:fldChar w:fldCharType="begin" w:fldLock="1"/>
       </w:r>
       <w:r>
-        <w:instrText>ADDIN CSL_CITATION { "citationItems" : [ { "id" : "ITEM-1", "itemData" : { "DOI" : "10.1186/s40537-015-0031-2", "ISSN" : "2196-1115", "abstract" : "This paper provides a multi-disciplinary overview of the research issues and achievements in the field of Big Data and its visualization techniques and tools. The main aim is to summarize challenges in visualization methods for existing Big Data, as well as to offer novel solutions for issues related to the current state of Big Data Visualization. This paper provides a classification\\n of existing data types, analytical methods, visualization techniques and tools, with a particular emphasis placed on surveying the evolution of visualization methodology over the past years. Based on the results, we reveal disadvantages of existing visualization methods. Despite the technological development of the modern world, human involvement (interaction), judgment and logical thinking are necessary while working with Big Data. Therefore, the role of human perceptional limitations involving large amounts of information is evaluated. Based on the results, a non-traditional approach is proposed: we discuss how the capabilities of Augmented Reality and Virtual Reality could be applied to the field of Big Data Visualization. We discuss the promising utility of Mixed Reality technology integration with applications in Big Data Visualization. Placing the most essential data in the central area of the human visual field in Mixed Reality would allow one to obtain the presented information in a short period of time without significant data losses due to human perceptual issues. Furthermore, we discuss the impacts of new technologies, such as Virtual Reality displays and Augmented Reality helmets on the Big Data visualization as well as to the classification of the main challenges of integrating the technology.", "author" : [ { "dropping-particle" : "", "family" : "Olshannikova", "given" : "Ekaterina", "non-dropping-particle" : "", "parse-names" : false, "suffix" : "" }, { "dropping-particle" : "", "family" : "Ometov", "given" : "Aleksandr", "non-dropping-particle" : "", "parse-names" : false, "suffix" : "" }, { "dropping-particle" : "", "family" : "Koucheryavy", "given" : "Yevgeni", "non-dropping-particle" : "", "parse-names" : false, "suffix" : "" }, { "dropping-particle" : "", "family" : "Olsson", "given" : "Thomas", "non-dropping-particle" : "", "parse-names" : false, "suffix" : "" } ], "container-title" : "Journal of Big Data", "id" : "ITEM-1", "issue" : "1", "issued" : { "date-parts" : [ [ "2015" ] ] }, "publisher" : "Springer International Publishing", "title" : "Visualizing Big Data with augmented and virtual reality: challenges and research agenda", "type" : "article-journal", "volume" : "2" }, "uris" : [ "http://www.mendeley.com/documents/?uuid=e84917da-21b8-4db6-b708-22d4aa3db0ea" ] } ], "mendeley" : { "formattedCitation" : "(Olshannikova et al., 2015)", "plainTextFormattedCitation" : "(Olshannikova et al., 2015)" }, "properties" : { "noteIndex" : 0 }, "schema" : "https://github.com/citation-style-language/schema/raw/master/csl-citation.json" }</w:instrText>
+        <w:instrText>ADDIN CSL_CITATION { "citationItems" : [ { "id" : "ITEM-1", "itemData" : { "DOI" : "10.1186/s40537-015-0031-2", "ISSN" : "2196-1115", "abstract" : "This paper provides a multi-disciplinary overview of the research issues and achievements in the field of Big Data and its visualization techniques and tools. The main aim is to summarize challenges in visualization methods for existing Big Data, as well as to offer novel solutions for issues related to the current state of Big Data Visualization. This paper provides a classification\\n of existing data types, analytical methods, visualization techniques and tools, with a particular emphasis placed on surveying the evolution of visualization methodology over the past years. Based on the results, we reveal disadvantages of existing visualization methods. Despite the technological development of the modern world, human involvement (interaction), judgment and logical thinking are necessary while working with Big Data. Therefore, the role of human perceptional limitations involving large amounts of information is evaluated. Based on the results, a non-traditional approach is proposed: we discuss how the capabilities of Augmented Reality and Virtual Reality could be applied to the field of Big Data Visualization. We discuss the promising utility of Mixed Reality technology integration with applications in Big Data Visualization. Placing the most essential data in the central area of the human visual field in Mixed Reality would allow one to obtain the presented information in a short period of time without significant data losses due to human perceptual issues. Furthermore, we discuss the impacts of new technologies, such as Virtual Reality displays and Augmented Reality helmets on the Big Data visualization as well as to the classification of the main challenges of integrating the technology.", "author" : [ { "dropping-particle" : "", "family" : "Olshannikova", "given" : "Ekaterina", "non-dropping-particle" : "", "parse-names" : false, "suffix" : "" }, { "dropping-particle" : "", "family" : "Ometov", "given" : "Aleksandr", "non-dropping-particle" : "", "parse-names" : false, "suffix" : "" }, { "dropping-particle" : "", "family" : "Koucheryavy", "given" : "Yevgeni", "non-dropping-particle" : "", "parse-names" : false, "suffix" : "" }, { "dropping-particle" : "", "family" : "Olsson", "given" : "Thomas", "non-dropping-particle" : "", "parse-names" : false, "suffix" : "" } ], "container-title" : "Journal of Big Data", "id" : "ITEM-1", "issue" : "1", "issued" : { "date-parts" : [ [ "2015" ] ] }, "publisher" : "Springer International Publishing", "title" : "Visualizing Big Data with augmented and virtual reality: challenges and research agenda", "type" : "article-journal", "volume" : "2" }, "uris" : [ "http://www.mendeley.com/documents/?uuid=e84917da-21b8-4db6-b708-22d4aa3db0ea" ] } ], "mendeley" : { "formattedCitation" : "(Olshannikova et al., 2015)", "plainTextFormattedCitation" : "(Olshannikova et al., 2015)", "previouslyFormattedCitation" : "(Olshannikova et al., 2015)" }, "properties" : { "noteIndex" : 0 }, "schema" : "https://github.com/citation-style-language/schema/raw/master/csl-citation.json" }</w:instrText>
       </w:r>
       <w:r>
         <w:fldChar w:fldCharType="separate"/>
@@ -14298,80 +14889,362 @@
       <w:r>
         <w:t>Education (“users need to be educated and trained”)</w:t>
       </w:r>
-      <w:bookmarkStart w:id="16" w:name="_GoBack"/>
+    </w:p>
+    <w:p>
+      <w:pPr>
+        <w:pStyle w:val="StandardErstzeileneinzug"/>
+      </w:pPr>
+      <w:r>
+        <w:fldChar w:fldCharType="begin" w:fldLock="1"/>
+      </w:r>
+      <w:r>
+        <w:instrText>ADDIN CSL_CITATION { "citationItems" : [ { "id" : "ITEM-1", "itemData" : { "abstract" : "Recent advances in hardware and software for mobile computing have enabled a new breed of mobile AR systems and applications. A new breed of computing called \u0093 \" augmented ubiquitous computing\u0094 \" has resulted from the convergence of wearable computing, wireless networking and mobile AR interfaces. In this paper we provide a survey of different mobile and wireless technologies and how they have impact AR. Our goal is to place them into different categories so that it becomes easier to understand the state of art and to help identify new directions of research.", "author" : [ { "dropping-particle" : "", "family" : "Papagiannakis", "given" : "George", "non-dropping-particle" : "", "parse-names" : false, "suffix" : "" }, { "dropping-particle" : "", "family" : "Singh", "given" : "Gurminder", "non-dropping-particle" : "", "parse-names" : false, "suffix" : "" }, { "dropping-particle" : "", "family" : "Magnenat-Thalmann", "given" : "Nadia", "non-dropping-particle" : "", "parse-names" : false, "suffix" : "" } ], "container-title" : "Computer Animation and Virtual Worlds", "id" : "ITEM-1", "issue" : "1", "issued" : { "date-parts" : [ [ "2008" ] ] }, "page" : "3-22", "title" : "A survey of mobile and wireless technologies for augmented reality systems", "type" : "article-journal", "volume" : "19" }, "uris" : [ "http://www.mendeley.com/documents/?uuid=ee70efc8-2a52-33ba-ae02-a0de3c488b4d" ] } ], "mendeley" : { "formattedCitation" : "(Papagiannakis et al., 2008)", "plainTextFormattedCitation" : "(Papagiannakis et al., 2008)", "previouslyFormattedCitation" : "(Papagiannakis et al., 2008)" }, "properties" : { "noteIndex" : 0 }, "schema" : "https://github.com/citation-style-language/schema/raw/master/csl-citation.json" }</w:instrText>
+      </w:r>
+      <w:r>
+        <w:fldChar w:fldCharType="separate"/>
+      </w:r>
+      <w:r>
+        <w:rPr>
+          <w:noProof/>
+        </w:rPr>
+        <w:t>(Papagiannakis et al., 2008)</w:t>
+      </w:r>
+      <w:r>
+        <w:fldChar w:fldCharType="end"/>
+      </w:r>
+      <w:r>
+        <w:t>: Challenges:</w:t>
+      </w:r>
+    </w:p>
+    <w:p>
+      <w:pPr>
+        <w:pStyle w:val="StandardErstzeileneinzug"/>
+        <w:numPr>
+          <w:ilvl w:val="0"/>
+          <w:numId w:val="2"/>
+        </w:numPr>
+      </w:pPr>
+      <w:r>
+        <w:t>Limited computational resources</w:t>
+      </w:r>
+    </w:p>
+    <w:p>
+      <w:pPr>
+        <w:pStyle w:val="StandardErstzeileneinzug"/>
+        <w:numPr>
+          <w:ilvl w:val="0"/>
+          <w:numId w:val="2"/>
+        </w:numPr>
+      </w:pPr>
+      <w:r>
+        <w:t>Size, weight</w:t>
+      </w:r>
+    </w:p>
+    <w:p>
+      <w:pPr>
+        <w:pStyle w:val="StandardErstzeileneinzug"/>
+        <w:numPr>
+          <w:ilvl w:val="0"/>
+          <w:numId w:val="2"/>
+        </w:numPr>
+      </w:pPr>
+      <w:r>
+        <w:t>Battery life</w:t>
+      </w:r>
+    </w:p>
+    <w:p>
+      <w:pPr>
+        <w:pStyle w:val="StandardErstzeileneinzug"/>
+        <w:numPr>
+          <w:ilvl w:val="0"/>
+          <w:numId w:val="2"/>
+        </w:numPr>
+      </w:pPr>
+      <w:r>
+        <w:t>Ruggedness</w:t>
+      </w:r>
+    </w:p>
+    <w:p>
+      <w:pPr>
+        <w:pStyle w:val="StandardErstzeileneinzug"/>
+        <w:numPr>
+          <w:ilvl w:val="0"/>
+          <w:numId w:val="2"/>
+        </w:numPr>
+      </w:pPr>
+      <w:r>
+        <w:lastRenderedPageBreak/>
+        <w:t>Tracking and Registration</w:t>
+      </w:r>
+    </w:p>
+    <w:p>
+      <w:pPr>
+        <w:pStyle w:val="StandardErstzeileneinzug"/>
+        <w:numPr>
+          <w:ilvl w:val="0"/>
+          <w:numId w:val="2"/>
+        </w:numPr>
+      </w:pPr>
+      <w:r>
+        <w:t>3D graphics and real-time performance</w:t>
+      </w:r>
+    </w:p>
+    <w:p>
+      <w:pPr>
+        <w:pStyle w:val="StandardErstzeileneinzug"/>
+        <w:numPr>
+          <w:ilvl w:val="0"/>
+          <w:numId w:val="2"/>
+        </w:numPr>
+      </w:pPr>
+      <w:r>
+        <w:t>Social acceptance and mobility</w:t>
+      </w:r>
+    </w:p>
+    <w:p>
+      <w:pPr>
+        <w:pStyle w:val="StandardErstzeileneinzug"/>
+        <w:numPr>
+          <w:ilvl w:val="0"/>
+          <w:numId w:val="2"/>
+        </w:numPr>
+      </w:pPr>
+      <w:r>
+        <w:t>Networked Media</w:t>
+      </w:r>
+    </w:p>
+    <w:p>
+      <w:pPr>
+        <w:pStyle w:val="berschrift2"/>
+        <w:rPr>
+          <w:lang w:val="en-US"/>
+        </w:rPr>
+      </w:pPr>
+      <w:bookmarkStart w:id="15" w:name="_Toc470026257"/>
+      <w:r>
+        <w:rPr>
+          <w:lang w:val="en-US"/>
+        </w:rPr>
+        <w:t>Sensors</w:t>
+      </w:r>
+      <w:bookmarkEnd w:id="15"/>
+    </w:p>
+    <w:p>
+      <w:pPr>
+        <w:pStyle w:val="berschrift3"/>
+        <w:rPr>
+          <w:lang w:val="en-US"/>
+        </w:rPr>
+      </w:pPr>
+      <w:bookmarkStart w:id="16" w:name="_Toc470026258"/>
+      <w:r>
+        <w:rPr>
+          <w:lang w:val="en-US"/>
+        </w:rPr>
+        <w:t>Overview – sensors and actuators</w:t>
+      </w:r>
       <w:bookmarkEnd w:id="16"/>
     </w:p>
     <w:p>
       <w:pPr>
-        <w:pStyle w:val="berschrift2"/>
-        <w:rPr>
-          <w:lang w:val="en-US"/>
-        </w:rPr>
-      </w:pPr>
-      <w:bookmarkStart w:id="17" w:name="_Toc470026257"/>
-      <w:r>
-        <w:rPr>
-          <w:lang w:val="en-US"/>
-        </w:rPr>
-        <w:t>Sensors</w:t>
+        <w:pStyle w:val="StandardErstzeileneinzug"/>
+        <w:rPr>
+          <w:i/>
+          <w:lang w:val="de-DE"/>
+        </w:rPr>
+      </w:pPr>
+      <w:r>
+        <w:rPr>
+          <w:i/>
+          <w:lang w:val="de-DE"/>
+        </w:rPr>
+        <w:t>Frage, ob der Bereich so sinnvoll ist</w:t>
+      </w:r>
+    </w:p>
+    <w:p>
+      <w:pPr>
+        <w:pStyle w:val="StandardErstzeileneinzug"/>
+        <w:rPr>
+          <w:lang w:val="de-DE"/>
+        </w:rPr>
+      </w:pPr>
+      <w:r>
+        <w:rPr>
+          <w:lang w:val="de-DE"/>
+        </w:rPr>
+        <w:fldChar w:fldCharType="begin" w:fldLock="1"/>
+      </w:r>
+      <w:r>
+        <w:rPr>
+          <w:lang w:val="de-DE"/>
+        </w:rPr>
+        <w:instrText>ADDIN CSL_CITATION { "citationItems" : [ { "id" : "ITEM-1", "itemData" : { "DOI" : "http://doi.acm.org/10.1145/302979.303115", "ISBN" : "0201485591", "abstract" : "This paper introduces a novel interface for digitally-augmented cooperative play. We present the concept of the athletic-tangible interface, a new class of interaction which uses tangible objects and full-body motion in physical spaces with digital augmentation. We detail the implementation of PingPongPlus, a reactive ping-pong table, which features a novel sound-based ball tracking technology. The game is augmented and transformed with dynamic graphics and sound, determined by the position of impact, and the rhythm and style of play. A variety of different modes of play and initial experiences with PingPongPlus are also described.", "author" : [ { "dropping-particle" : "", "family" : "Ishii", "given" : "H.", "non-dropping-particle" : "", "parse-names" : false, "suffix" : "" }, { "dropping-particle" : "", "family" : "Wisneski", "given" : "C.", "non-dropping-particle" : "", "parse-names" : false, "suffix" : "" }, { "dropping-particle" : "", "family" : "Orbanes", "given" : "J.", "non-dropping-particle" : "", "parse-names" : false, "suffix" : "" }, { "dropping-particle" : "", "family" : "Chun", "given" : "B.", "non-dropping-particle" : "", "parse-names" : false, "suffix" : "" }, { "dropping-particle" : "", "family" : "Paradiso", "given" : "J.", "non-dropping-particle" : "", "parse-names" : false, "suffix" : "" } ], "container-title" : "Proceedings of the SIGCHI conference on Human factors in computing systems", "id" : "ITEM-1", "issued" : { "date-parts" : [ [ "1999" ] ] }, "publisher" : "ACM", "title" : "PingPongPlus: design of an athletic-tangible interface for computer-supported cooperative play", "type" : "paper-conference" }, "uris" : [ "http://www.mendeley.com/documents/?uuid=c770b15e-3869-3ab1-a926-14604b8506ab" ] } ], "mendeley" : { "formattedCitation" : "(Ishii et al., 1999)", "plainTextFormattedCitation" : "(Ishii et al., 1999)", "previouslyFormattedCitation" : "(Ishii et al., 1999)" }, "properties" : { "noteIndex" : 0 }, "schema" : "https://github.com/citation-style-language/schema/raw/master/csl-citation.json" }</w:instrText>
+      </w:r>
+      <w:r>
+        <w:rPr>
+          <w:lang w:val="de-DE"/>
+        </w:rPr>
+        <w:fldChar w:fldCharType="separate"/>
+      </w:r>
+      <w:r>
+        <w:rPr>
+          <w:noProof/>
+          <w:lang w:val="de-DE"/>
+        </w:rPr>
+        <w:t>(Ishii et al., 1999)</w:t>
+      </w:r>
+      <w:r>
+        <w:rPr>
+          <w:lang w:val="de-DE"/>
+        </w:rPr>
+        <w:fldChar w:fldCharType="end"/>
+      </w:r>
+      <w:r>
+        <w:rPr>
+          <w:lang w:val="de-DE"/>
+        </w:rPr>
+        <w:t>: Benutzt Mikrophone unter dem Tisch, um Aufprallpunkt des Balls zu bestimmen</w:t>
+      </w:r>
+    </w:p>
+    <w:p>
+      <w:pPr>
+        <w:pStyle w:val="StandardErstzeileneinzug"/>
+        <w:rPr>
+          <w:lang w:val="de-DE"/>
+        </w:rPr>
+      </w:pPr>
+      <w:r>
+        <w:rPr>
+          <w:lang w:val="de-DE"/>
+        </w:rPr>
+        <w:t xml:space="preserve">EMG (z.B. bei </w:t>
+      </w:r>
+      <w:r>
+        <w:rPr>
+          <w:lang w:val="de-DE"/>
+        </w:rPr>
+        <w:fldChar w:fldCharType="begin" w:fldLock="1"/>
+      </w:r>
+      <w:r>
+        <w:rPr>
+          <w:lang w:val="de-DE"/>
+        </w:rPr>
+        <w:instrText>ADDIN CSL_CITATION { "citationItems" : [ { "id" : "ITEM-1", "itemData" : { "abstract" : "Although finger bones construction of human body is very complex and difficult to measure but it is necessary to measure the dexterous finger movement of a pianist for piano playing. This paper has measured the finger movements with six degrees of freedom of an expert pianist, using a magnetic motion capture system by which it is possible to measure any type of finger movements during their activities. From the current research novice players/beginners can get the information about intertap interval time of a particular finger, finger height in space, finger status and finger tip velocity during playing the piano. Moreover it has shown an easy digital recording process of the hand's movements using a hand MoCap system. These themes are crucial to acquire knowledge of any kind of finger movements and its digitization. The results has presented in this paper are particularly helpful for novice players as well as applications where dexterous finger movements are essentials such as piano education and different games.", "author" : [ { "dropping-particle" : "", "family" : "Rahman", "given" : "Md Mostafizur", "non-dropping-particle" : "", "parse-names" : false, "suffix" : "" }, { "dropping-particle" : "", "family" : "Mitobe", "given" : "Kazutaka", "non-dropping-particle" : "", "parse-names" : false, "suffix" : "" }, { "dropping-particle" : "", "family" : "Suzuki", "given" : "Masafumi", "non-dropping-particle" : "", "parse-names" : false, "suffix" : "" }, { "dropping-particle" : "", "family" : "Takano", "given" : "Chihiro", "non-dropping-particle" : "", "parse-names" : false, "suffix" : "" }, { "dropping-particle" : "", "family" : "Yoshimura", "given" : "Noboru", "non-dropping-particle" : "", "parse-names" : false, "suffix" : "" } ], "container-title" : "International Journal of Science and Technology Education Research", "id" : "ITEM-1", "issue" : "2", "issued" : { "date-parts" : [ [ "2011" ] ] }, "page" : "22-31", "title" : "Analysis of dexterous finger movement for piano education using motion capture system", "type" : "article-journal", "volume" : "2" }, "uris" : [ "http://www.mendeley.com/documents/?uuid=de402a57-72ba-3848-902b-446912db6deb" ] } ], "mendeley" : { "formattedCitation" : "(Rahman et al., 2011)", "plainTextFormattedCitation" : "(Rahman et al., 2011)", "previouslyFormattedCitation" : "(Rahman et al., 2011)" }, "properties" : { "noteIndex" : 0 }, "schema" : "https://github.com/citation-style-language/schema/raw/master/csl-citation.json" }</w:instrText>
+      </w:r>
+      <w:r>
+        <w:rPr>
+          <w:lang w:val="de-DE"/>
+        </w:rPr>
+        <w:fldChar w:fldCharType="separate"/>
+      </w:r>
+      <w:r>
+        <w:rPr>
+          <w:noProof/>
+          <w:lang w:val="de-DE"/>
+        </w:rPr>
+        <w:t>(Rahman et al., 2011)</w:t>
+      </w:r>
+      <w:r>
+        <w:rPr>
+          <w:lang w:val="de-DE"/>
+        </w:rPr>
+        <w:fldChar w:fldCharType="end"/>
+      </w:r>
+      <w:r>
+        <w:rPr>
+          <w:lang w:val="de-DE"/>
+        </w:rPr>
+        <w:t>)</w:t>
+      </w:r>
+    </w:p>
+    <w:p>
+      <w:pPr>
+        <w:pStyle w:val="StandardErstzeileneinzug"/>
+      </w:pPr>
+      <w:r>
+        <w:fldChar w:fldCharType="begin" w:fldLock="1"/>
+      </w:r>
+      <w:r>
+        <w:instrText>ADDIN CSL_CITATION { "citationItems" : [ { "id" : "ITEM-1", "itemData" : { "abstract" : "This paper presents a review of practical research papers on augmented reality games for learning. The study evaluates how these games may impact motivation (affective learning outcomes) and knowledge gain (cognitive learning outcomes). For the analysis, we use game design patterns for mobile games and Bloom's taxonomy of educational objectives. Our study results substantiate the generally assumed motivational potential of augmented reality games. Also, they indicate that augmented reality games may have the potential to bring about cognitive learning outcomes.", "author" : [ { "dropping-particle" : "", "family" : "Schmitz", "given" : "Birgit", "non-dropping-particle" : "", "parse-names" : false, "suffix" : "" }, { "dropping-particle" : "", "family" : "Specht", "given" : "Marcus", "non-dropping-particle" : "", "parse-names" : false, "suffix" : "" }, { "dropping-particle" : "", "family" : "Klemke", "given" : "Roland", "non-dropping-particle" : "", "parse-names" : false, "suffix" : "" } ], "container-title" : "Proceedings of the 11th World Conference on Mobile and Contextual Learning 2012", "editor" : [ { "dropping-particle" : "", "family" : "Specht", "given" : "Marcus", "non-dropping-particle" : "", "parse-names" : false, "suffix" : "" }, { "dropping-particle" : "", "family" : "Multisilta", "given" : "J", "non-dropping-particle" : "", "parse-names" : false, "suffix" : "" }, { "dropping-particle" : "", "family" : "Sharples", "given" : "M", "non-dropping-particle" : "", "parse-names" : false, "suffix" : "" } ], "id" : "ITEM-1", "issued" : { "date-parts" : [ [ "2012" ] ] }, "page" : "140-147", "title" : "An Analysis of the Educational Potential of Augmented Reality Games for Learning", "type" : "paper-conference" }, "uris" : [ "http://www.mendeley.com/documents/?uuid=d5405358-09b0-37f0-8f89-ab09e2b9b83d" ] } ], "mendeley" : { "formattedCitation" : "(Schmitz et al., 2012)", "plainTextFormattedCitation" : "(Schmitz et al., 2012)", "previouslyFormattedCitation" : "(Schmitz et al., 2012)" }, "properties" : { "noteIndex" : 0 }, "schema" : "https://github.com/citation-style-language/schema/raw/master/csl-citation.json" }</w:instrText>
+      </w:r>
+      <w:r>
+        <w:fldChar w:fldCharType="separate"/>
+      </w:r>
+      <w:r>
+        <w:rPr>
+          <w:noProof/>
+        </w:rPr>
+        <w:t>(Schmitz et al., 2012)</w:t>
+      </w:r>
+      <w:r>
+        <w:fldChar w:fldCharType="end"/>
+      </w:r>
+      <w:r>
+        <w:t>: “By now, supplementary core technologies, such as Global Positioning System (GPS), portable displays, Radio Frequency Identification (RFID) reader or augmented devices such as the smart phone’s Bluetooth, Infrared or camera, are an integral part of almost any up-to-date mobile device.”</w:t>
+      </w:r>
+    </w:p>
+    <w:p>
+      <w:pPr>
+        <w:pStyle w:val="StandardErstzeileneinzug"/>
+        <w:rPr>
+          <w:lang w:val="de-DE"/>
+        </w:rPr>
+      </w:pPr>
+      <w:r>
+        <w:fldChar w:fldCharType="begin" w:fldLock="1"/>
+      </w:r>
+      <w:r>
+        <w:rPr>
+          <w:lang w:val="de-DE"/>
+        </w:rPr>
+        <w:instrText>ADDIN CSL_CITATION { "citationItems" : [ { "id" : "ITEM-1", "itemData" : { "ISBN" : "3642172253", "abstract" : "This paper discusses the vision, the challenges, possible usage scenarios and technological building blocks of the \u201cInternet of Things\u201d. In particular, we consider RFID and other important technological developments such as\r\nIP stacks and web servers for smart everyday objects. The paper concludes with a discussion of social and governance issues that are likely to arise as the vision\r\nof the Internet of Things becomes a reality. ", "author" : [ { "dropping-particle" : "", "family" : "Mattern", "given" : "Friedemann", "non-dropping-particle" : "", "parse-names" : false, "suffix" : "" }, { "dropping-particle" : "", "family" : "Floerkemeier", "given" : "Christian", "non-dropping-particle" : "", "parse-names" : false, "suffix" : "" } ], "container-title" : "From Active Data Management to Event-Based Systems and More (Lecture Notes in Computer Science, 6462)", "editor" : [ { "dropping-particle" : "", "family" : "Sachs", "given" : "Kai", "non-dropping-particle" : "", "parse-names" : false, "suffix" : "" }, { "dropping-particle" : "", "family" : "Petrov", "given" : "Ilia", "non-dropping-particle" : "", "parse-names" : false, "suffix" : "" }, { "dropping-particle" : "", "family" : "Guerrero", "given" : "Pablo", "non-dropping-particle" : "", "parse-names" : false, "suffix" : "" } ], "id" : "ITEM-1", "issued" : { "date-parts" : [ [ "2010" ] ] }, "page" : "242-259", "publisher" : "Springer Berlin Heidelberg", "title" : "From the Internet of Computers to the Internet of Things", "type" : "chapter" }, "uris" : [ "http://www.mendeley.com/documents/?uuid=8b06ccfa-898c-3bd4-97ff-2336ee5751cb" ] } ], "mendeley" : { "formattedCitation" : "(Mattern &amp; Floerkemeier, 2010)", "plainTextFormattedCitation" : "(Mattern &amp; Floerkemeier, 2010)" }, "properties" : { "noteIndex" : 0 }, "schema" : "https://github.com/citation-style-language/schema/raw/master/csl-citation.json" }</w:instrText>
+      </w:r>
+      <w:r>
+        <w:fldChar w:fldCharType="separate"/>
+      </w:r>
+      <w:r>
+        <w:rPr>
+          <w:noProof/>
+          <w:lang w:val="de-DE"/>
+        </w:rPr>
+        <w:t>(Mattern &amp; Floerkemeier, 2010)</w:t>
+      </w:r>
+      <w:r>
+        <w:fldChar w:fldCharType="end"/>
+      </w:r>
+      <w:r>
+        <w:rPr>
+          <w:lang w:val="de-DE"/>
+        </w:rPr>
+        <w:t xml:space="preserve"> </w:t>
+      </w:r>
+      <w:bookmarkStart w:id="17" w:name="_GoBack"/>
+      <w:r>
+        <w:rPr>
+          <w:i/>
+          <w:lang w:val="de-DE"/>
+        </w:rPr>
+        <w:t>haben jede Menge über RFID</w:t>
       </w:r>
       <w:bookmarkEnd w:id="17"/>
     </w:p>
     <w:p>
       <w:pPr>
-        <w:pStyle w:val="berschrift3"/>
-        <w:rPr>
-          <w:lang w:val="en-US"/>
-        </w:rPr>
-      </w:pPr>
-      <w:bookmarkStart w:id="18" w:name="_Toc470026258"/>
-      <w:r>
-        <w:rPr>
-          <w:lang w:val="en-US"/>
-        </w:rPr>
-        <w:t>Overview – sensors and actuators</w:t>
-      </w:r>
-      <w:bookmarkEnd w:id="18"/>
-    </w:p>
-    <w:p>
-      <w:pPr>
-        <w:pStyle w:val="StandardErstzeileneinzug"/>
-        <w:rPr>
-          <w:i/>
-          <w:lang w:val="de-DE"/>
-        </w:rPr>
-      </w:pPr>
-      <w:r>
-        <w:rPr>
-          <w:i/>
-          <w:lang w:val="de-DE"/>
-        </w:rPr>
-        <w:t>Frage, ob der Bereich so sinnvoll ist</w:t>
-      </w:r>
-    </w:p>
-    <w:p>
-      <w:pPr>
-        <w:pStyle w:val="StandardErstzeileneinzug"/>
-        <w:rPr>
-          <w:lang w:val="de-DE"/>
-        </w:rPr>
-      </w:pPr>
-      <w:r>
-        <w:rPr>
-          <w:lang w:val="de-DE"/>
-        </w:rPr>
+        <w:pStyle w:val="StandardErstzeileneinzug"/>
+        <w:rPr>
+          <w:lang w:val="de-DE"/>
+        </w:rPr>
+      </w:pPr>
+      <w:r>
         <w:fldChar w:fldCharType="begin" w:fldLock="1"/>
       </w:r>
       <w:r>
         <w:rPr>
           <w:lang w:val="de-DE"/>
         </w:rPr>
-        <w:instrText>ADDIN CSL_CITATION { "citationItems" : [ { "id" : "ITEM-1", "itemData" : { "DOI" : "http://doi.acm.org/10.1145/302979.303115", "ISBN" : "0201485591", "abstract" : "This paper introduces a novel interface for digitally-augmented cooperative play. We present the concept of the athletic-tangible interface, a new class of interaction which uses tangible objects and full-body motion in physical spaces with digital augmentation. We detail the implementation of PingPongPlus, a reactive ping-pong table, which features a novel sound-based ball tracking technology. The game is augmented and transformed with dynamic graphics and sound, determined by the position of impact, and the rhythm and style of play. A variety of different modes of play and initial experiences with PingPongPlus are also described.", "author" : [ { "dropping-particle" : "", "family" : "Ishii", "given" : "H.", "non-dropping-particle" : "", "parse-names" : false, "suffix" : "" }, { "dropping-particle" : "", "family" : "Wisneski", "given" : "C.", "non-dropping-particle" : "", "parse-names" : false, "suffix" : "" }, { "dropping-particle" : "", "family" : "Orbanes", "given" : "J.", "non-dropping-particle" : "", "parse-names" : false, "suffix" : "" }, { "dropping-particle" : "", "family" : "Chun", "given" : "B.", "non-dropping-particle" : "", "parse-names" : false, "suffix" : "" }, { "dropping-particle" : "", "family" : "Paradiso", "given" : "J.", "non-dropping-particle" : "", "parse-names" : false, "suffix" : "" } ], "container-title" : "Proceedings of the SIGCHI conference on Human factors in computing systems", "id" : "ITEM-1", "issued" : { "date-parts" : [ [ "1999" ] ] }, "publisher" : "ACM", "title" : "PingPongPlus: design of an athletic-tangible interface for computer-supported cooperative play", "type" : "paper-conference" }, "uris" : [ "http://www.mendeley.com/documents/?uuid=c770b15e-3869-3ab1-a926-14604b8506ab" ] } ], "mendeley" : { "formattedCitation" : "(Ishii et al., 1999)", "plainTextFormattedCitation" : "(Ishii et al., 1999)", "previouslyFormattedCitation" : "(Ishii et al., 1999)" }, "properties" : { "noteIndex" : 0 }, "schema" : "https://github.com/citation-style-language/schema/raw/master/csl-citation.json" }</w:instrText>
-      </w:r>
-      <w:r>
-        <w:rPr>
-          <w:lang w:val="de-DE"/>
-        </w:rPr>
+        <w:instrText>ADDIN CSL_CITATION { "citationItems" : [ { "id" : "ITEM-1", "itemData" : { "abstract" : "This paper proposes a design pattern language applicable to mobile mixed reality games. While on the one hand the language covers direct game mechanics and therefore game design considerations, it also aims to provide similar for other aspects of mobile mixed reality games, namely authoring, content creation, interfaces, orchestration as well as testing and logging. Eleven patterns based on these aspects are described in more detail.", "author" : [ { "dropping-particle" : "", "family" : "Wetzel", "given" : "Richard", "non-dropping-particle" : "", "parse-names" : false, "suffix" : "" } ], "container-title" : "Foundations of Digital Games", "id" : "ITEM-1", "issued" : { "date-parts" : [ [ "2013" ] ] }, "title" : "A Case for Design Patterns supporting the Development of Mobile Mixed Reality Games", "type" : "article-journal" }, "uris" : [ "http://www.mendeley.com/documents/?uuid=5d6eca59-ad19-3dea-9415-86f5e3a3495f" ] } ], "mendeley" : { "formattedCitation" : "(Wetzel, 2013)", "plainTextFormattedCitation" : "(Wetzel, 2013)", "previouslyFormattedCitation" : "(Wetzel, 2013)" }, "properties" : { "noteIndex" : 0 }, "schema" : "https://github.com/citation-style-language/schema/raw/master/csl-citation.json" }</w:instrText>
+      </w:r>
+      <w:r>
         <w:fldChar w:fldCharType="separate"/>
       </w:r>
       <w:r>
@@ -14379,122 +15252,15 @@
           <w:noProof/>
           <w:lang w:val="de-DE"/>
         </w:rPr>
-        <w:t>(Ishii et al., 1999)</w:t>
-      </w:r>
-      <w:r>
-        <w:rPr>
-          <w:lang w:val="de-DE"/>
-        </w:rPr>
+        <w:t>(Wetzel, 2013)</w:t>
+      </w:r>
+      <w:r>
         <w:fldChar w:fldCharType="end"/>
       </w:r>
       <w:r>
         <w:rPr>
           <w:lang w:val="de-DE"/>
         </w:rPr>
-        <w:t>: Benutzt Mikrophone unter dem Tisch, um Aufprallpunkt des Balls zu bestimmen</w:t>
-      </w:r>
-    </w:p>
-    <w:p>
-      <w:pPr>
-        <w:pStyle w:val="StandardErstzeileneinzug"/>
-        <w:rPr>
-          <w:lang w:val="de-DE"/>
-        </w:rPr>
-      </w:pPr>
-      <w:r>
-        <w:rPr>
-          <w:lang w:val="de-DE"/>
-        </w:rPr>
-        <w:t xml:space="preserve">EMG (z.B. bei </w:t>
-      </w:r>
-      <w:r>
-        <w:rPr>
-          <w:lang w:val="de-DE"/>
-        </w:rPr>
-        <w:fldChar w:fldCharType="begin" w:fldLock="1"/>
-      </w:r>
-      <w:r>
-        <w:rPr>
-          <w:lang w:val="de-DE"/>
-        </w:rPr>
-        <w:instrText>ADDIN CSL_CITATION { "citationItems" : [ { "id" : "ITEM-1", "itemData" : { "abstract" : "Although finger bones construction of human body is very complex and difficult to measure but it is necessary to measure the dexterous finger movement of a pianist for piano playing. This paper has measured the finger movements with six degrees of freedom of an expert pianist, using a magnetic motion capture system by which it is possible to measure any type of finger movements during their activities. From the current research novice players/beginners can get the information about intertap interval time of a particular finger, finger height in space, finger status and finger tip velocity during playing the piano. Moreover it has shown an easy digital recording process of the hand's movements using a hand MoCap system. These themes are crucial to acquire knowledge of any kind of finger movements and its digitization. The results has presented in this paper are particularly helpful for novice players as well as applications where dexterous finger movements are essentials such as piano education and different games.", "author" : [ { "dropping-particle" : "", "family" : "Rahman", "given" : "Md Mostafizur", "non-dropping-particle" : "", "parse-names" : false, "suffix" : "" }, { "dropping-particle" : "", "family" : "Mitobe", "given" : "Kazutaka", "non-dropping-particle" : "", "parse-names" : false, "suffix" : "" }, { "dropping-particle" : "", "family" : "Suzuki", "given" : "Masafumi", "non-dropping-particle" : "", "parse-names" : false, "suffix" : "" }, { "dropping-particle" : "", "family" : "Takano", "given" : "Chihiro", "non-dropping-particle" : "", "parse-names" : false, "suffix" : "" }, { "dropping-particle" : "", "family" : "Yoshimura", "given" : "Noboru", "non-dropping-particle" : "", "parse-names" : false, "suffix" : "" } ], "container-title" : "International Journal of Science and Technology Education Research", "id" : "ITEM-1", "issue" : "2", "issued" : { "date-parts" : [ [ "2011" ] ] }, "page" : "22-31", "title" : "Analysis of dexterous finger movement for piano education using motion capture system", "type" : "article-journal", "volume" : "2" }, "uris" : [ "http://www.mendeley.com/documents/?uuid=de402a57-72ba-3848-902b-446912db6deb" ] } ], "mendeley" : { "formattedCitation" : "(Rahman et al., 2011)", "plainTextFormattedCitation" : "(Rahman et al., 2011)", "previouslyFormattedCitation" : "(Rahman et al., 2011)" }, "properties" : { "noteIndex" : 0 }, "schema" : "https://github.com/citation-style-language/schema/raw/master/csl-citation.json" }</w:instrText>
-      </w:r>
-      <w:r>
-        <w:rPr>
-          <w:lang w:val="de-DE"/>
-        </w:rPr>
-        <w:fldChar w:fldCharType="separate"/>
-      </w:r>
-      <w:r>
-        <w:rPr>
-          <w:noProof/>
-          <w:lang w:val="de-DE"/>
-        </w:rPr>
-        <w:t>(Rahman et al., 2011)</w:t>
-      </w:r>
-      <w:r>
-        <w:rPr>
-          <w:lang w:val="de-DE"/>
-        </w:rPr>
-        <w:fldChar w:fldCharType="end"/>
-      </w:r>
-      <w:r>
-        <w:rPr>
-          <w:lang w:val="de-DE"/>
-        </w:rPr>
-        <w:t>)</w:t>
-      </w:r>
-    </w:p>
-    <w:p>
-      <w:pPr>
-        <w:pStyle w:val="StandardErstzeileneinzug"/>
-      </w:pPr>
-      <w:r>
-        <w:lastRenderedPageBreak/>
-        <w:fldChar w:fldCharType="begin" w:fldLock="1"/>
-      </w:r>
-      <w:r>
-        <w:instrText>ADDIN CSL_CITATION { "citationItems" : [ { "id" : "ITEM-1", "itemData" : { "abstract" : "This paper presents a review of practical research papers on augmented reality games for learning. The study evaluates how these games may impact motivation (affective learning outcomes) and knowledge gain (cognitive learning outcomes). For the analysis, we use game design patterns for mobile games and Bloom's taxonomy of educational objectives. Our study results substantiate the generally assumed motivational potential of augmented reality games. Also, they indicate that augmented reality games may have the potential to bring about cognitive learning outcomes.", "author" : [ { "dropping-particle" : "", "family" : "Schmitz", "given" : "Birgit", "non-dropping-particle" : "", "parse-names" : false, "suffix" : "" }, { "dropping-particle" : "", "family" : "Specht", "given" : "Marcus", "non-dropping-particle" : "", "parse-names" : false, "suffix" : "" }, { "dropping-particle" : "", "family" : "Klemke", "given" : "Roland", "non-dropping-particle" : "", "parse-names" : false, "suffix" : "" } ], "container-title" : "Proceedings of the 11th World Conference on Mobile and Contextual Learning 2012", "editor" : [ { "dropping-particle" : "", "family" : "Specht", "given" : "Marcus", "non-dropping-particle" : "", "parse-names" : false, "suffix" : "" }, { "dropping-particle" : "", "family" : "Multisilta", "given" : "J", "non-dropping-particle" : "", "parse-names" : false, "suffix" : "" }, { "dropping-particle" : "", "family" : "Sharples", "given" : "M", "non-dropping-particle" : "", "parse-names" : false, "suffix" : "" } ], "id" : "ITEM-1", "issued" : { "date-parts" : [ [ "2012" ] ] }, "page" : "140-147", "title" : "An Analysis of the Educational Potential of Augmented Reality Games for Learning", "type" : "paper-conference" }, "uris" : [ "http://www.mendeley.com/documents/?uuid=d5405358-09b0-37f0-8f89-ab09e2b9b83d" ] } ], "mendeley" : { "formattedCitation" : "(Schmitz et al., 2012)", "plainTextFormattedCitation" : "(Schmitz et al., 2012)", "previouslyFormattedCitation" : "(Schmitz et al., 2012)" }, "properties" : { "noteIndex" : 0 }, "schema" : "https://github.com/citation-style-language/schema/raw/master/csl-citation.json" }</w:instrText>
-      </w:r>
-      <w:r>
-        <w:fldChar w:fldCharType="separate"/>
-      </w:r>
-      <w:r>
-        <w:rPr>
-          <w:noProof/>
-        </w:rPr>
-        <w:t>(Schmitz et al., 2012)</w:t>
-      </w:r>
-      <w:r>
-        <w:fldChar w:fldCharType="end"/>
-      </w:r>
-      <w:r>
-        <w:t>: “By now, supplementary core technologies, such as Global Positioning System (GPS), portable displays, Radio Frequency Identification (RFID) reader or augmented devices such as the smart phone’s Bluetooth, Infrared or camera, are an integral part of almost any up-to-date mobile device.”</w:t>
-      </w:r>
-    </w:p>
-    <w:p>
-      <w:pPr>
-        <w:pStyle w:val="StandardErstzeileneinzug"/>
-      </w:pPr>
-      <w:r>
-        <w:fldChar w:fldCharType="begin" w:fldLock="1"/>
-      </w:r>
-      <w:r>
-        <w:instrText>ADDIN CSL_CITATION { "citationItems" : [ { "id" : "ITEM-1", "itemData" : { "abstract" : "This paper proposes a design pattern language applicable to mobile mixed reality games. While on the one hand the language covers direct game mechanics and therefore game design considerations, it also aims to provide similar for other aspects of mobile mixed reality games, namely authoring, content creation, interfaces, orchestration as well as testing and logging. Eleven patterns based on these aspects are described in more detail.", "author" : [ { "dropping-particle" : "", "family" : "Wetzel", "given" : "Richard", "non-dropping-particle" : "", "parse-names" : false, "suffix" : "" } ], "container-title" : "Foundations of Digital Games", "id" : "ITEM-1", "issued" : { "date-parts" : [ [ "2013" ] ] }, "title" : "A Case for Design Patterns supporting the Development of Mobile Mixed Reality Games", "type" : "article-journal" }, "uris" : [ "http://www.mendeley.com/documents/?uuid=5d6eca59-ad19-3dea-9415-86f5e3a3495f" ] } ], "mendeley" : { "formattedCitation" : "(Wetzel, 2013)", "plainTextFormattedCitation" : "(Wetzel, 2013)", "previouslyFormattedCitation" : "(Wetzel, 2013)" }, "properties" : { "noteIndex" : 0 }, "schema" : "https://github.com/citation-style-language/schema/raw/master/csl-citation.json" }</w:instrText>
-      </w:r>
-      <w:r>
-        <w:fldChar w:fldCharType="separate"/>
-      </w:r>
-      <w:r>
-        <w:rPr>
-          <w:noProof/>
-        </w:rPr>
-        <w:t>(Wetzel, 2013)</w:t>
-      </w:r>
-      <w:r>
-        <w:fldChar w:fldCharType="end"/>
-      </w:r>
-      <w:r>
         <w:t>:</w:t>
       </w:r>
       <w:r>
@@ -14502,89 +15268,406 @@
           <w:rFonts w:ascii="Arial" w:hAnsi="Arial" w:cs="Arial"/>
           <w:color w:val="000000"/>
           <w:szCs w:val="22"/>
+          <w:lang w:val="de-DE"/>
         </w:rPr>
         <w:t xml:space="preserve"> </w:t>
       </w:r>
       <w:r>
+        <w:rPr>
+          <w:lang w:val="de-DE"/>
+        </w:rPr>
         <w:t>“</w:t>
       </w:r>
       <w:proofErr w:type="spellStart"/>
       <w:r>
+        <w:rPr>
+          <w:lang w:val="de-DE"/>
+        </w:rPr>
         <w:t>Locationing</w:t>
       </w:r>
       <w:proofErr w:type="spellEnd"/>
       <w:r>
-        <w:t xml:space="preserve"> technology utilizes a wide </w:t>
-      </w:r>
+        <w:rPr>
+          <w:lang w:val="de-DE"/>
+        </w:rPr>
+        <w:t xml:space="preserve"> </w:t>
+      </w:r>
+      <w:proofErr w:type="spellStart"/>
+      <w:r>
+        <w:rPr>
+          <w:lang w:val="de-DE"/>
+        </w:rPr>
+        <w:t>technology</w:t>
+      </w:r>
+      <w:proofErr w:type="spellEnd"/>
+      <w:r>
+        <w:rPr>
+          <w:lang w:val="de-DE"/>
+        </w:rPr>
+        <w:t xml:space="preserve"> </w:t>
+      </w:r>
+      <w:proofErr w:type="spellStart"/>
+      <w:r>
+        <w:rPr>
+          <w:lang w:val="de-DE"/>
+        </w:rPr>
+        <w:t>utilizes</w:t>
+      </w:r>
+      <w:proofErr w:type="spellEnd"/>
+      <w:r>
+        <w:rPr>
+          <w:lang w:val="de-DE"/>
+        </w:rPr>
+        <w:t xml:space="preserve"> a </w:t>
+      </w:r>
+      <w:proofErr w:type="spellStart"/>
+      <w:r>
+        <w:rPr>
+          <w:lang w:val="de-DE"/>
+        </w:rPr>
+        <w:t>wide</w:t>
+      </w:r>
+      <w:proofErr w:type="spellEnd"/>
+      <w:r>
+        <w:rPr>
+          <w:lang w:val="de-DE"/>
+        </w:rPr>
+        <w:t xml:space="preserve"> </w:t>
+      </w:r>
+      <w:proofErr w:type="spellStart"/>
       <w:r>
         <w:rPr>
           <w:b/>
           <w:bCs/>
-        </w:rPr>
-        <w:t>variety of sensors</w:t>
-      </w:r>
-      <w:r>
-        <w:t xml:space="preserve"> like GSM cells, GPS, fiducial markers, natural feature tracking, NFC/RFID as well as </w:t>
-      </w:r>
-      <w:proofErr w:type="spellStart"/>
-      <w:r>
-        <w:t>WiFi</w:t>
-      </w:r>
-      <w:proofErr w:type="spellEnd"/>
-      <w:r>
-        <w:t xml:space="preserve"> and Bluetooth-based proximity sensing”</w:t>
-      </w:r>
-    </w:p>
-    <w:p>
-      <w:pPr>
-        <w:pStyle w:val="StandardErstzeileneinzug"/>
-      </w:pPr>
-      <w:r>
-        <w:fldChar w:fldCharType="begin" w:fldLock="1"/>
-      </w:r>
-      <w:r>
-        <w:instrText>ADDIN CSL_CITATION { "citationItems" : [ { "id" : "ITEM-1", "itemData" : { "abstract" : "In this paper, the authors examine the state of the art in augmented reality (AR) for mobile learning. Previous\r\nwork in the field of mobile learning has included AR as a component of a wider toolkit but little has been done\r\nto discuss the phenomenon in detail or to examine in a balanced fashion its potential for learning, identifying\r\nboth positive and negative aspects. The authors seek to provide a working definition of AR and to examine\r\nhow it can be embedded within situated learning in outdoor settings. The authors classify it according to key\r\naspects (device/technology, mode of interaction/learning design, type of media, personal or shared experiences,\r\nwhether the experience is portable or static, and the learning activities/outcomes). The authors discuss\r\nthe technical and pedagogical challenges presented by AR, before looking at ways in which it can be used for\r\nlearning. Finally, the paper looks ahead to AR technologies that may be employed in the future.", "author" : [ { "dropping-particle" : "", "family" : "FitzGerald", "given" : "Elizabeth", "non-dropping-particle" : "", "parse-names" : false, "suffix" : "" }, { "dropping-particle" : "", "family" : "Ferguson", "given" : "Rebecca", "non-dropping-particle" : "", "parse-names" : false, "suffix" : "" }, { "dropping-particle" : "", "family" : "Adams", "given" : "Anne", "non-dropping-particle" : "", "parse-names" : false, "suffix" : "" }, { "dropping-particle" : "", "family" : "Gaved", "given" : "Mark", "non-dropping-particle" : "", "parse-names" : false, "suffix" : "" }, { "dropping-particle" : "", "family" : "Mor", "given" : "Yishay", "non-dropping-particle" : "", "parse-names" : false, "suffix" : "" }, { "dropping-particle" : "", "family" : "Thomas", "given" : "Rhodri", "non-dropping-particle" : "", "parse-names" : false, "suffix" : "" } ], "container-title" : "International Journal of Mobile and Blended Learning", "id" : "ITEM-1", "issue" : "4", "issued" : { "date-parts" : [ [ "2013" ] ] }, "page" : "43-58", "title" : "Augmented reality and mobile learning: the state of the art", "type" : "article-journal", "volume" : "5" }, "uris" : [ "http://www.mendeley.com/documents/?uuid=e7a48376-4e41-36f5-8c29-eb66d1946d92" ] } ], "mendeley" : { "formattedCitation" : "(FitzGerald et al., 2013)", "plainTextFormattedCitation" : "(FitzGerald et al., 2013)", "previouslyFormattedCitation" : "(FitzGerald et al., 2013)" }, "properties" : { "noteIndex" : 0 }, "schema" : "https://github.com/citation-style-language/schema/raw/master/csl-citation.json" }</w:instrText>
-      </w:r>
-      <w:r>
-        <w:fldChar w:fldCharType="separate"/>
-      </w:r>
-      <w:r>
-        <w:rPr>
-          <w:noProof/>
-        </w:rPr>
-        <w:t>(FitzGerald et al., 2013)</w:t>
-      </w:r>
-      <w:r>
-        <w:fldChar w:fldCharType="end"/>
-      </w:r>
-      <w:r>
-        <w:t xml:space="preserve">: </w:t>
-      </w:r>
-      <w:r>
-        <w:t>“</w:t>
-      </w:r>
+          <w:lang w:val="de-DE"/>
+        </w:rPr>
+        <w:t>variety</w:t>
+      </w:r>
+      <w:proofErr w:type="spellEnd"/>
       <w:r>
         <w:rPr>
           <w:b/>
           <w:bCs/>
-        </w:rPr>
-        <w:t>Recent advancements in GPS and networks</w:t>
-      </w:r>
-      <w:r>
-        <w:t xml:space="preserve"> have enabled location accuracy to within 5-10 </w:t>
-      </w:r>
-      <w:proofErr w:type="spellStart"/>
-      <w:r>
-        <w:t>metres</w:t>
-      </w:r>
-      <w:proofErr w:type="spellEnd"/>
-      <w:r>
-        <w:t xml:space="preserve"> for single-point receivers (Ordnance Survey, 2012); carrier positioning accuracy (or ‘survey grade GPS’) improves this to </w:t>
-      </w:r>
+          <w:lang w:val="de-DE"/>
+        </w:rPr>
+        <w:t xml:space="preserve"> </w:t>
+      </w:r>
+      <w:proofErr w:type="spellStart"/>
       <w:r>
         <w:rPr>
           <w:b/>
           <w:bCs/>
+          <w:lang w:val="de-DE"/>
+        </w:rPr>
+        <w:t>of</w:t>
+      </w:r>
+      <w:proofErr w:type="spellEnd"/>
+      <w:r>
+        <w:rPr>
+          <w:b/>
+          <w:bCs/>
+          <w:lang w:val="de-DE"/>
+        </w:rPr>
+        <w:t xml:space="preserve"> </w:t>
+      </w:r>
+      <w:proofErr w:type="spellStart"/>
+      <w:r>
+        <w:rPr>
+          <w:b/>
+          <w:bCs/>
+          <w:lang w:val="de-DE"/>
+        </w:rPr>
+        <w:t>sensors</w:t>
+      </w:r>
+      <w:proofErr w:type="spellEnd"/>
+      <w:r>
+        <w:rPr>
+          <w:lang w:val="de-DE"/>
+        </w:rPr>
+        <w:t xml:space="preserve"> like GSM </w:t>
+      </w:r>
+      <w:proofErr w:type="spellStart"/>
+      <w:r>
+        <w:rPr>
+          <w:lang w:val="de-DE"/>
+        </w:rPr>
+        <w:t>cells</w:t>
+      </w:r>
+      <w:proofErr w:type="spellEnd"/>
+      <w:r>
+        <w:rPr>
+          <w:lang w:val="de-DE"/>
+        </w:rPr>
+        <w:t xml:space="preserve">, GPS, </w:t>
+      </w:r>
+      <w:proofErr w:type="spellStart"/>
+      <w:r>
+        <w:rPr>
+          <w:lang w:val="de-DE"/>
+        </w:rPr>
+        <w:t>fiducial</w:t>
+      </w:r>
+      <w:proofErr w:type="spellEnd"/>
+      <w:r>
+        <w:rPr>
+          <w:lang w:val="de-DE"/>
+        </w:rPr>
+        <w:t xml:space="preserve"> </w:t>
+      </w:r>
+      <w:proofErr w:type="spellStart"/>
+      <w:r>
+        <w:rPr>
+          <w:lang w:val="de-DE"/>
+        </w:rPr>
+        <w:t>markers</w:t>
+      </w:r>
+      <w:proofErr w:type="spellEnd"/>
+      <w:r>
+        <w:rPr>
+          <w:lang w:val="de-DE"/>
+        </w:rPr>
+        <w:t xml:space="preserve">, </w:t>
+      </w:r>
+      <w:proofErr w:type="spellStart"/>
+      <w:r>
+        <w:rPr>
+          <w:lang w:val="de-DE"/>
+        </w:rPr>
+        <w:t>natural</w:t>
+      </w:r>
+      <w:proofErr w:type="spellEnd"/>
+      <w:r>
+        <w:rPr>
+          <w:lang w:val="de-DE"/>
+        </w:rPr>
+        <w:t xml:space="preserve"> </w:t>
+      </w:r>
+      <w:proofErr w:type="spellStart"/>
+      <w:r>
+        <w:rPr>
+          <w:lang w:val="de-DE"/>
+        </w:rPr>
+        <w:t>feature</w:t>
+      </w:r>
+      <w:proofErr w:type="spellEnd"/>
+      <w:r>
+        <w:rPr>
+          <w:lang w:val="de-DE"/>
+        </w:rPr>
+        <w:t xml:space="preserve"> </w:t>
+      </w:r>
+      <w:proofErr w:type="spellStart"/>
+      <w:r>
+        <w:rPr>
+          <w:lang w:val="de-DE"/>
+        </w:rPr>
+        <w:t>tracking</w:t>
+      </w:r>
+      <w:proofErr w:type="spellEnd"/>
+      <w:r>
+        <w:rPr>
+          <w:lang w:val="de-DE"/>
+        </w:rPr>
+        <w:t xml:space="preserve">, NFC/RFID </w:t>
+      </w:r>
+      <w:proofErr w:type="spellStart"/>
+      <w:r>
+        <w:rPr>
+          <w:lang w:val="de-DE"/>
+        </w:rPr>
+        <w:t>as</w:t>
+      </w:r>
+      <w:proofErr w:type="spellEnd"/>
+      <w:r>
+        <w:rPr>
+          <w:lang w:val="de-DE"/>
+        </w:rPr>
+        <w:t xml:space="preserve"> </w:t>
+      </w:r>
+      <w:proofErr w:type="spellStart"/>
+      <w:r>
+        <w:rPr>
+          <w:lang w:val="de-DE"/>
+        </w:rPr>
+        <w:t>well</w:t>
+      </w:r>
+      <w:proofErr w:type="spellEnd"/>
+      <w:r>
+        <w:rPr>
+          <w:lang w:val="de-DE"/>
+        </w:rPr>
+        <w:t xml:space="preserve"> </w:t>
+      </w:r>
+      <w:proofErr w:type="spellStart"/>
+      <w:r>
+        <w:rPr>
+          <w:lang w:val="de-DE"/>
+        </w:rPr>
+        <w:t>as</w:t>
+      </w:r>
+      <w:proofErr w:type="spellEnd"/>
+      <w:r>
+        <w:rPr>
+          <w:lang w:val="de-DE"/>
+        </w:rPr>
+        <w:t xml:space="preserve"> </w:t>
+      </w:r>
+      <w:proofErr w:type="spellStart"/>
+      <w:r>
+        <w:rPr>
+          <w:lang w:val="de-DE"/>
+        </w:rPr>
+        <w:t>WiFi</w:t>
+      </w:r>
+      <w:proofErr w:type="spellEnd"/>
+      <w:r>
+        <w:rPr>
+          <w:lang w:val="de-DE"/>
+        </w:rPr>
+        <w:t xml:space="preserve"> </w:t>
+      </w:r>
+      <w:proofErr w:type="spellStart"/>
+      <w:r>
+        <w:rPr>
+          <w:lang w:val="de-DE"/>
+        </w:rPr>
+        <w:t>and</w:t>
+      </w:r>
+      <w:proofErr w:type="spellEnd"/>
+      <w:r>
+        <w:rPr>
+          <w:lang w:val="de-DE"/>
+        </w:rPr>
+        <w:t xml:space="preserve"> Bluetooth-</w:t>
+      </w:r>
+      <w:proofErr w:type="spellStart"/>
+      <w:r>
+        <w:rPr>
+          <w:lang w:val="de-DE"/>
+        </w:rPr>
+        <w:t>based</w:t>
+      </w:r>
+      <w:proofErr w:type="spellEnd"/>
+      <w:r>
+        <w:rPr>
+          <w:lang w:val="de-DE"/>
+        </w:rPr>
+        <w:t xml:space="preserve"> </w:t>
+      </w:r>
+      <w:proofErr w:type="spellStart"/>
+      <w:r>
+        <w:rPr>
+          <w:lang w:val="de-DE"/>
+        </w:rPr>
+        <w:t>proximity</w:t>
+      </w:r>
+      <w:proofErr w:type="spellEnd"/>
+      <w:r>
+        <w:rPr>
+          <w:lang w:val="de-DE"/>
+        </w:rPr>
+        <w:t xml:space="preserve"> </w:t>
+      </w:r>
+      <w:proofErr w:type="spellStart"/>
+      <w:r>
+        <w:rPr>
+          <w:lang w:val="de-DE"/>
+        </w:rPr>
+        <w:t>sensing</w:t>
+      </w:r>
+      <w:proofErr w:type="spellEnd"/>
+      <w:r>
+        <w:rPr>
+          <w:lang w:val="de-DE"/>
+        </w:rPr>
+        <w:t>”</w:t>
+      </w:r>
+    </w:p>
+    <w:p>
+      <w:pPr>
+        <w:pStyle w:val="StandardErstzeileneinzug"/>
+      </w:pPr>
+      <w:r>
+        <w:t>-</w:t>
+      </w:r>
+      <w:r>
+        <w:t xml:space="preserve">&gt; </w:t>
+      </w:r>
+      <w:r>
+        <w:fldChar w:fldCharType="begin" w:fldLock="1"/>
+      </w:r>
+      <w:r>
+        <w:instrText>ADDIN CSL_CITATION { "citationItems" : [ { "id" : "ITEM-1", "itemData" : { "abstract" : "Recent advances in hardware and software for mobile computing have enabled a new breed of mobile AR systems and applications. A new breed of computing called \u0093 \" augmented ubiquitous computing\u0094 \" has resulted from the convergence of wearable computing, wireless networking and mobile AR interfaces. In this paper we provide a survey of different mobile and wireless technologies and how they have impact AR. Our goal is to place them into different categories so that it becomes easier to understand the state of art and to help identify new directions of research.", "author" : [ { "dropping-particle" : "", "family" : "Papagiannakis", "given" : "George", "non-dropping-particle" : "", "parse-names" : false, "suffix" : "" }, { "dropping-particle" : "", "family" : "Singh", "given" : "Gurminder", "non-dropping-particle" : "", "parse-names" : false, "suffix" : "" }, { "dropping-particle" : "", "family" : "Magnenat-Thalmann", "given" : "Nadia", "non-dropping-particle" : "", "parse-names" : false, "suffix" : "" } ], "container-title" : "Computer Animation and Virtual Worlds", "id" : "ITEM-1", "issue" : "1", "issued" : { "date-parts" : [ [ "2008" ] ] }, "page" : "3-22", "title" : "A survey of mobile and wireless technologies for augmented reality systems", "type" : "article-journal", "volume" : "19" }, "uris" : [ "http://www.mendeley.com/documents/?uuid=ee70efc8-2a52-33ba-ae02-a0de3c488b4d" ] } ], "mendeley" : { "formattedCitation" : "(Papagiannakis et al., 2008)", "plainTextFormattedCitation" : "(Papagiannakis et al., 2008)", "previouslyFormattedCitation" : "(Papagiannakis et al., 2008)" }, "properties" : { "noteIndex" : 0 }, "schema" : "https://github.com/citation-style-language/schema/raw/master/csl-citation.json" }</w:instrText>
+      </w:r>
+      <w:r>
+        <w:fldChar w:fldCharType="separate"/>
+      </w:r>
+      <w:r>
+        <w:rPr>
+          <w:noProof/>
+        </w:rPr>
+        <w:t>(Papagiannakis et al., 2008)</w:t>
+      </w:r>
+      <w:r>
+        <w:fldChar w:fldCharType="end"/>
+      </w:r>
+      <w:r>
+        <w:t xml:space="preserve">: </w:t>
+      </w:r>
+      <w:r>
+        <w:t>“Due to the fact that networked mobile AR users are enabled with wireless radio communication network interfaces (such as Wi-Fi), protocols that provide location estimation based on the received signal strength indication (RSSI) of wireless access points have been recently becoming increasingly accurate, sophisticated, and hence, popular.”</w:t>
+      </w:r>
+    </w:p>
+    <w:p>
+      <w:pPr>
+        <w:pStyle w:val="StandardErstzeileneinzug"/>
+      </w:pPr>
+      <w:r>
+        <w:fldChar w:fldCharType="begin" w:fldLock="1"/>
+      </w:r>
+      <w:r>
+        <w:instrText>ADDIN CSL_CITATION { "citationItems" : [ { "id" : "ITEM-1", "itemData" : { "abstract" : "In this paper, the authors examine the state of the art in augmented reality (AR) for mobile learning. Previous\r\nwork in the field of mobile learning has included AR as a component of a wider toolkit but little has been done\r\nto discuss the phenomenon in detail or to examine in a balanced fashion its potential for learning, identifying\r\nboth positive and negative aspects. The authors seek to provide a working definition of AR and to examine\r\nhow it can be embedded within situated learning in outdoor settings. The authors classify it according to key\r\naspects (device/technology, mode of interaction/learning design, type of media, personal or shared experiences,\r\nwhether the experience is portable or static, and the learning activities/outcomes). The authors discuss\r\nthe technical and pedagogical challenges presented by AR, before looking at ways in which it can be used for\r\nlearning. Finally, the paper looks ahead to AR technologies that may be employed in the future.", "author" : [ { "dropping-particle" : "", "family" : "FitzGerald", "given" : "Elizabeth", "non-dropping-particle" : "", "parse-names" : false, "suffix" : "" }, { "dropping-particle" : "", "family" : "Ferguson", "given" : "Rebecca", "non-dropping-particle" : "", "parse-names" : false, "suffix" : "" }, { "dropping-particle" : "", "family" : "Adams", "given" : "Anne", "non-dropping-particle" : "", "parse-names" : false, "suffix" : "" }, { "dropping-particle" : "", "family" : "Gaved", "given" : "Mark", "non-dropping-particle" : "", "parse-names" : false, "suffix" : "" }, { "dropping-particle" : "", "family" : "Mor", "given" : "Yishay", "non-dropping-particle" : "", "parse-names" : false, "suffix" : "" }, { "dropping-particle" : "", "family" : "Thomas", "given" : "Rhodri", "non-dropping-particle" : "", "parse-names" : false, "suffix" : "" } ], "container-title" : "International Journal of Mobile and Blended Learning", "id" : "ITEM-1", "issue" : "4", "issued" : { "date-parts" : [ [ "2013" ] ] }, "page" : "43-58", "title" : "Augmented reality and mobile learning: the state of the art", "type" : "article-journal", "volume" : "5" }, "uris" : [ "http://www.mendeley.com/documents/?uuid=e7a48376-4e41-36f5-8c29-eb66d1946d92" ] } ], "mendeley" : { "formattedCitation" : "(FitzGerald et al., 2013)", "plainTextFormattedCitation" : "(FitzGerald et al., 2013)", "previouslyFormattedCitation" : "(FitzGerald et al., 2013)" }, "properties" : { "noteIndex" : 0 }, "schema" : "https://github.com/citation-style-language/schema/raw/master/csl-citation.json" }</w:instrText>
+      </w:r>
+      <w:r>
+        <w:fldChar w:fldCharType="separate"/>
+      </w:r>
+      <w:r>
+        <w:rPr>
+          <w:noProof/>
+        </w:rPr>
+        <w:t>(FitzGerald et al., 2013)</w:t>
+      </w:r>
+      <w:r>
+        <w:fldChar w:fldCharType="end"/>
+      </w:r>
+      <w:r>
+        <w:t xml:space="preserve">: </w:t>
+      </w:r>
+      <w:r>
+        <w:t>“</w:t>
+      </w:r>
+      <w:r>
+        <w:rPr>
+          <w:b/>
+          <w:bCs/>
+        </w:rPr>
+        <w:t>Recent advancements in GPS and networks</w:t>
+      </w:r>
+      <w:r>
+        <w:t xml:space="preserve"> have enabled location accuracy to within 5-10 </w:t>
+      </w:r>
+      <w:proofErr w:type="spellStart"/>
+      <w:r>
+        <w:t>metres</w:t>
+      </w:r>
+      <w:proofErr w:type="spellEnd"/>
+      <w:r>
+        <w:t xml:space="preserve"> for single-point receivers (Ordnance Survey, 2012); carrier positioning accuracy (or ‘survey grade GPS’) improves this to </w:t>
+      </w:r>
+      <w:r>
+        <w:rPr>
+          <w:b/>
+          <w:bCs/>
         </w:rPr>
         <w:t>less than 1cm</w:t>
       </w:r>
@@ -14715,6 +15798,7 @@
         <w:pStyle w:val="StandardErstzeileneinzug"/>
       </w:pPr>
       <w:r>
+        <w:lastRenderedPageBreak/>
         <w:t>Ibid:</w:t>
       </w:r>
       <w:r>
@@ -14728,7 +15812,7 @@
       <w:r>
         <w:t>“In design synthesis, the product or system is defined in terms of the hardware and software components which together make up and define the system. The result of this phase is the process output in the form of the physical architecture, or the system prototype where each component must meet at least one functional requirement, and any component can support many functions</w:t>
       </w:r>
-      <w:hyperlink r:id="rId11" w:history="1">
+      <w:hyperlink r:id="rId10" w:history="1">
         <w:r>
           <w:rPr>
             <w:rStyle w:val="Hyperlink"/>
@@ -14851,7 +15935,6 @@
         </w:numPr>
       </w:pPr>
       <w:r>
-        <w:lastRenderedPageBreak/>
         <w:t>Compatibility and support of Unity development engine across different hardware sensors</w:t>
       </w:r>
     </w:p>
@@ -15037,11 +16120,12 @@
       <w:pPr>
         <w:pStyle w:val="berschrift3"/>
       </w:pPr>
-      <w:bookmarkStart w:id="19" w:name="_Toc470026259"/>
-      <w:r>
-        <w:rPr>
-          <w:lang w:val="en-US"/>
-        </w:rPr>
+      <w:bookmarkStart w:id="18" w:name="_Toc470026259"/>
+      <w:r>
+        <w:rPr>
+          <w:lang w:val="en-US"/>
+        </w:rPr>
+        <w:lastRenderedPageBreak/>
         <w:t xml:space="preserve">Sensors </w:t>
       </w:r>
       <w:proofErr w:type="spellStart"/>
@@ -15059,7 +16143,7 @@
       <w:r>
         <w:t>games</w:t>
       </w:r>
-      <w:bookmarkEnd w:id="19"/>
+      <w:bookmarkEnd w:id="18"/>
       <w:proofErr w:type="spellEnd"/>
     </w:p>
     <w:p>
@@ -15184,11 +16268,7 @@
         <w:t xml:space="preserve"> (Horizon Report): </w:t>
       </w:r>
       <w:r>
-        <w:t xml:space="preserve">“Thanks in part to the Nintendo Wii, the Apple iPhone and the iPad, many people now have some immediate experience with gesture-based computing as a means for interacting with a computer. The proliferation of games and devices </w:t>
-      </w:r>
-      <w:r>
-        <w:lastRenderedPageBreak/>
-        <w:t>that incorporate easy and intuitive gestural interactions will certainly continue, bringing with it a new era of user interface design that moves well beyond the keyboard and mouse.”</w:t>
+        <w:t>“Thanks in part to the Nintendo Wii, the Apple iPhone and the iPad, many people now have some immediate experience with gesture-based computing as a means for interacting with a computer. The proliferation of games and devices that incorporate easy and intuitive gestural interactions will certainly continue, bringing with it a new era of user interface design that moves well beyond the keyboard and mouse.”</w:t>
       </w:r>
     </w:p>
     <w:p>
@@ -15827,7 +16907,7 @@
       <w:pPr>
         <w:pStyle w:val="berschrift3"/>
       </w:pPr>
-      <w:bookmarkStart w:id="20" w:name="_Toc470026260"/>
+      <w:bookmarkStart w:id="19" w:name="_Toc470026260"/>
       <w:r>
         <w:t xml:space="preserve">Sensors in </w:t>
       </w:r>
@@ -15843,7 +16923,7 @@
       <w:r>
         <w:t>reality</w:t>
       </w:r>
-      <w:bookmarkEnd w:id="20"/>
+      <w:bookmarkEnd w:id="19"/>
       <w:proofErr w:type="spellEnd"/>
     </w:p>
     <w:p>
@@ -15898,6 +16978,7 @@
       </w:pPr>
       <w:proofErr w:type="spellStart"/>
       <w:r>
+        <w:lastRenderedPageBreak/>
         <w:t>Hier</w:t>
       </w:r>
       <w:proofErr w:type="spellEnd"/>
@@ -16045,7 +17126,6 @@
         <w:pStyle w:val="StandardErstzeileneinzug"/>
       </w:pPr>
       <w:r>
-        <w:lastRenderedPageBreak/>
         <w:fldChar w:fldCharType="begin" w:fldLock="1"/>
       </w:r>
       <w:r>
@@ -16523,7 +17603,7 @@
       <w:r>
         <w:t>, for example, Pupil labs</w:t>
       </w:r>
-      <w:hyperlink r:id="rId12" w:history="1">
+      <w:hyperlink r:id="rId11" w:history="1">
         <w:r>
           <w:rPr>
             <w:rStyle w:val="Hyperlink"/>
@@ -16532,7 +17612,11 @@
         </w:r>
       </w:hyperlink>
       <w:r>
-        <w:t xml:space="preserve">, provide eye tracking add-ons for Oculus Rift DK2, HTC Vive Binocular, and Epson </w:t>
+        <w:t xml:space="preserve">, provide eye tracking </w:t>
+      </w:r>
+      <w:r>
+        <w:lastRenderedPageBreak/>
+        <w:t xml:space="preserve">add-ons for Oculus Rift DK2, HTC Vive Binocular, and Epson </w:t>
       </w:r>
       <w:proofErr w:type="spellStart"/>
       <w:r>
@@ -16683,11 +17767,7 @@
         <w:t xml:space="preserve">: </w:t>
       </w:r>
       <w:r>
-        <w:t xml:space="preserve">“It is fair for a videogame developer to assume that the players have precise interfaces for input (controller, mouse, keyboard, etc.), have perfect view of the screen, good sound equipment as well as a fast and reliable internet connection. None of this is true for </w:t>
-      </w:r>
-      <w:r>
-        <w:lastRenderedPageBreak/>
-        <w:t xml:space="preserve">MMRGs. </w:t>
+        <w:t xml:space="preserve">“It is fair for a videogame developer to assume that the players have precise interfaces for input (controller, mouse, keyboard, etc.), have perfect view of the screen, good sound equipment as well as a fast and reliable internet connection. None of this is true for MMRGs. </w:t>
       </w:r>
       <w:r>
         <w:rPr>
@@ -16967,22 +18047,22 @@
       <w:pPr>
         <w:pStyle w:val="berschrift2"/>
       </w:pPr>
-      <w:bookmarkStart w:id="21" w:name="_Toc470026261"/>
+      <w:bookmarkStart w:id="20" w:name="_Toc470026261"/>
       <w:r>
         <w:t>Design Patterns</w:t>
       </w:r>
+      <w:bookmarkEnd w:id="20"/>
+    </w:p>
+    <w:p>
+      <w:pPr>
+        <w:pStyle w:val="berschrift3"/>
+      </w:pPr>
+      <w:bookmarkStart w:id="21" w:name="_Toc470026262"/>
+      <w:proofErr w:type="spellStart"/>
+      <w:r>
+        <w:t>Overview</w:t>
+      </w:r>
       <w:bookmarkEnd w:id="21"/>
-    </w:p>
-    <w:p>
-      <w:pPr>
-        <w:pStyle w:val="berschrift3"/>
-      </w:pPr>
-      <w:bookmarkStart w:id="22" w:name="_Toc470026262"/>
-      <w:proofErr w:type="spellStart"/>
-      <w:r>
-        <w:t>Overview</w:t>
-      </w:r>
-      <w:bookmarkEnd w:id="22"/>
       <w:proofErr w:type="spellEnd"/>
     </w:p>
     <w:p>
@@ -17055,7 +18135,11 @@
         <w:t xml:space="preserve">Ibid: </w:t>
       </w:r>
       <w:r>
-        <w:t xml:space="preserve">“More importantly, there is very little in the literature – beyond Alexander’s initial sketch [2]) – about the process of identifying and articulating the information necessary for a well-formulated Pattern. There seems to be an unspoken assumption that this is a social process of trial and error. Thus, </w:t>
+        <w:t xml:space="preserve">“More importantly, there is very little in the literature – beyond Alexander’s initial sketch [2]) – about the process of identifying and articulating the information necessary for a well-formulated Pattern. There seems to be an unspoken assumption that this is a social process of </w:t>
+      </w:r>
+      <w:r>
+        <w:lastRenderedPageBreak/>
+        <w:t xml:space="preserve">trial and error. Thus, </w:t>
       </w:r>
       <w:r>
         <w:rPr>
@@ -17188,11 +18272,7 @@
         <w:t>Design patterns</w:t>
       </w:r>
       <w:r>
-        <w:t xml:space="preserve"> were first introduced for the use in architectural and city planning contexts [1, 2]. These design patterns ranged from large-scale ideas about how to develop towns and cities in a country to setting-up lively neighborhoods and all the way down to minute details of room construction. Together they formed a pattern language aimed at </w:t>
-      </w:r>
-      <w:r>
-        <w:lastRenderedPageBreak/>
-        <w:t>offering insights and guidelines into how to design for everyday use as well as offering a common ground and vocabulary for discussion.”</w:t>
+        <w:t xml:space="preserve"> were first introduced for the use in architectural and city planning contexts [1, 2]. These design patterns ranged from large-scale ideas about how to develop towns and cities in a country to setting-up lively neighborhoods and all the way down to minute details of room construction. Together they formed a pattern language aimed at offering insights and guidelines into how to design for everyday use as well as offering a common ground and vocabulary for discussion.”</w:t>
       </w:r>
     </w:p>
     <w:p>
@@ -17535,6 +18615,7 @@
         <w:rPr>
           <w:b/>
         </w:rPr>
+        <w:lastRenderedPageBreak/>
         <w:t>effects not explicitly described</w:t>
       </w:r>
       <w:r>
@@ -17662,38 +18743,18 @@
         </w:numPr>
       </w:pPr>
       <w:r>
-        <w:lastRenderedPageBreak/>
         <w:t>emergent patterns, established patterns and hidden patterns</w:t>
       </w:r>
     </w:p>
     <w:p>
       <w:pPr>
-        <w:pStyle w:val="berschrift3"/>
-        <w:rPr>
-          <w:lang w:val="en-US"/>
-        </w:rPr>
-      </w:pPr>
-      <w:bookmarkStart w:id="23" w:name="_Toc470026263"/>
-      <w:r>
-        <w:rPr>
-          <w:lang w:val="en-US"/>
-        </w:rPr>
-        <w:t>Patterns for Augmented Reality and Augmented Reality Games</w:t>
-      </w:r>
-      <w:bookmarkEnd w:id="23"/>
-    </w:p>
-    <w:p>
-      <w:pPr>
         <w:pStyle w:val="StandardErstzeileneinzug"/>
       </w:pPr>
       <w:r>
         <w:fldChar w:fldCharType="begin" w:fldLock="1"/>
       </w:r>
       <w:r>
-        <w:rPr>
-          <w:lang w:val="de-DE"/>
-        </w:rPr>
-        <w:instrText>ADDIN CSL_CITATION { "citationItems" : [ { "id" : "ITEM-1", "itemData" : { "abstract" : "This article discusses technological developments and applications of mobile augmented reality (AR) and their application in learning. Augmented reality interaction design patterns are introduced and educational patterns for supporting certain learning objectives with AR approaches are discussed. The article then identifies several dimensions of a user context identified with sensors contained in mobile devices and used for the contextualization of learning experiences. Finally, an AR game concept, \u201cLocatory\u201d, is presented that combines a game logic with collaborative game play and personalized mobile augmented reality visualization.", "author" : [ { "dropping-particle" : "", "family" : "Specht", "given" : "Marcus", "non-dropping-particle" : "", "parse-names" : false, "suffix" : "" }, { "dropping-particle" : "", "family" : "Ternier", "given" : "Stefaan", "non-dropping-particle" : "", "parse-names" : false, "suffix" : "" }, { "dropping-particle" : "", "family" : "Greller", "given" : "Wolfgang", "non-dropping-particle" : "", "parse-names" : false, "suffix" : "" } ], "container-title" : "Journal of the Research Center for Educational Technology (RCET)", "id" : "ITEM-1", "issue" : "1", "issued" : { "date-parts" : [ [ "2011" ] ] }, "page" : "117-127", "title" : "Dimensions of Mobile Augmented Reality for Learning: A First Inventory", "type" : "article-journal", "volume" : "7" }, "uris" : [ "http://www.mendeley.com/documents/?uuid=4eabcc66-9e6e-3ed8-9ee2-23553c2fdc68" ] } ], "mendeley" : { "formattedCitation" : "(Specht et al., 2011)", "plainTextFormattedCitation" : "(Specht et al., 2011)", "previouslyFormattedCitation" : "(Specht et al., 2011)" }, "properties" : { "noteIndex" : 0 }, "schema" : "https://github.com/citation-style-language/schema/raw/master/csl-citation.json" }</w:instrText>
+        <w:instrText>ADDIN CSL_CITATION { "citationItems" : [ { "id" : "ITEM-1", "itemData" : { "abstract" : "The Game Ontology Project (GOP) is creating a framework for describing, analyzing and studying games, by defining a hierarchy of concepts abstracted from an analysis of many specific games. GOP borrows concepts and methods from prototype theory as well as grounded theory to achieve a framework that is always growing and changing as new games are analyzed or particular research questions are explored. The top level of the ontology (interface, rules, goals, entities, and entity manipulation) is described as well as a particular ontological entry. Finally, by engaging in three short discussions centered on relevant games studies research questions, the ontology's utility is demonstrated.", "author" : [ { "dropping-particle" : "", "family" : "Zagal", "given" : "Jos\u00e9 P.", "non-dropping-particle" : "", "parse-names" : false, "suffix" : "" }, { "dropping-particle" : "", "family" : "Mateas", "given" : "Michael", "non-dropping-particle" : "", "parse-names" : false, "suffix" : "" }, { "dropping-particle" : "", "family" : "Fern\u00e1ndez-Vara", "given" : "Clara", "non-dropping-particle" : "", "parse-names" : false, "suffix" : "" }, { "dropping-particle" : "", "family" : "Hochhalter", "given" : "Brian", "non-dropping-particle" : "", "parse-names" : false, "suffix" : "" }, { "dropping-particle" : "", "family" : "Lichti", "given" : "Nolan", "non-dropping-particle" : "", "parse-names" : false, "suffix" : "" } ], "container-title" : "Proceedings of DiGRA 2005 Conference", "id" : "ITEM-1", "issued" : { "date-parts" : [ [ "2005" ] ] }, "page" : "3-14", "title" : "Towards an Ontological Language for Game Analysis", "type" : "paper-conference" }, "uris" : [ "http://www.mendeley.com/documents/?uuid=fecc200d-e44c-3268-90e7-7271b10b8383" ] } ], "mendeley" : { "formattedCitation" : "(Zagal, Mateas, Fern\u00e1ndez-Vara, Hochhalter, &amp; Lichti, 2005)", "plainTextFormattedCitation" : "(Zagal, Mateas, Fern\u00e1ndez-Vara, Hochhalter, &amp; Lichti, 2005)", "previouslyFormattedCitation" : "(Zagal, Mateas, Fern\u00e1ndez-Vara, Hochhalter, &amp; Lichti, 2005)" }, "properties" : { "noteIndex" : 0 }, "schema" : "https://github.com/citation-style-language/schema/raw/master/csl-citation.json" }</w:instrText>
       </w:r>
       <w:r>
         <w:fldChar w:fldCharType="separate"/>
@@ -17701,633 +18762,172 @@
       <w:r>
         <w:rPr>
           <w:noProof/>
-          <w:lang w:val="de-DE"/>
-        </w:rPr>
-        <w:t>(Specht et al., 2011)</w:t>
+        </w:rPr>
+        <w:t>(Zagal, Mateas, Fernández-Vara, Hochhalter, &amp; Lichti, 2005)</w:t>
       </w:r>
       <w:r>
         <w:fldChar w:fldCharType="end"/>
       </w:r>
       <w:r>
-        <w:rPr>
-          <w:lang w:val="de-DE"/>
-        </w:rPr>
         <w:t xml:space="preserve">: </w:t>
       </w:r>
-      <w:r>
-        <w:fldChar w:fldCharType="begin" w:fldLock="1"/>
-      </w:r>
-      <w:r>
-        <w:rPr>
-          <w:lang w:val="de-DE"/>
-        </w:rPr>
-        <w:instrText>ADDIN CSL_CITATION { "citationItems" : [ { "id" : "ITEM-1", "itemData" : { "abstract" : "This article discusses technological developments and applications of mobile augmented reality (AR) and their application in learning. Augmented reality interaction design patterns are introduced and educational patterns for supporting certain learning objectives with AR approaches are discussed. The article then identifies several dimensions of a user context identified with sensors contained in mobile devices and used for the contextualization of learning experiences. Finally, an AR game concept, \u201cLocatory\u201d, is presented that combines a game logic with collaborative game play and personalized mobile augmented reality visualization.", "author" : [ { "dropping-particle" : "", "family" : "Specht", "given" : "Marcus", "non-dropping-particle" : "", "parse-names" : false, "suffix" : "" }, { "dropping-particle" : "", "family" : "Ternier", "given" : "Stefaan", "non-dropping-particle" : "", "parse-names" : false, "suffix" : "" }, { "dropping-particle" : "", "family" : "Greller", "given" : "Wolfgang", "non-dropping-particle" : "", "parse-names" : false, "suffix" : "" } ], "container-title" : "Journal of the Research Center for Educational Technology (RCET)", "id" : "ITEM-1", "issue" : "1", "issued" : { "date-parts" : [ [ "2011" ] ] }, "page" : "117-127", "title" : "Dimensions of Mobile Augmented Reality for Learning: A First Inventory", "type" : "article-journal", "volume" : "7" }, "uris" : [ "http://www.mendeley.com/documents/?uuid=4eabcc66-9e6e-3ed8-9ee2-23553c2fdc68" ] } ], "mendeley" : { "formattedCitation" : "(Specht et al., 2011)", "plainTextFormattedCitation" : "(Specht et al., 2011)", "previouslyFormattedCitation" : "(Specht et al., 2011)" }, "properties" : { "noteIndex" : 0 }, "schema" : "https://github.com/citation-style-language/schema/raw/master/csl-citation.json" }</w:instrText>
-      </w:r>
-      <w:r>
-        <w:fldChar w:fldCharType="separate"/>
-      </w:r>
-      <w:r>
-        <w:rPr>
-          <w:noProof/>
-          <w:lang w:val="de-DE"/>
-        </w:rPr>
-        <w:t>(Specht et al., 2011)</w:t>
-      </w:r>
-      <w:r>
-        <w:fldChar w:fldCharType="end"/>
-      </w:r>
-      <w:r>
-        <w:rPr>
-          <w:lang w:val="de-DE"/>
-        </w:rPr>
-        <w:t xml:space="preserve">: </w:t>
-      </w:r>
-      <w:r>
-        <w:fldChar w:fldCharType="begin" w:fldLock="1"/>
-      </w:r>
-      <w:r>
-        <w:rPr>
-          <w:lang w:val="de-DE"/>
-        </w:rPr>
-        <w:instrText>ADDIN CSL_CITATION { "citationItems" : [ { "id" : "ITEM-1", "itemData" : { "abstract" : "This article discusses technological developments and applications of mobile augmented reality (AR) and their application in learning. Augmented reality interaction design patterns are introduced and educational patterns for supporting certain learning objectives with AR approaches are discussed. The article then identifies several dimensions of a user context identified with sensors contained in mobile devices and used for the contextualization of learning experiences. Finally, an AR game concept, \u201cLocatory\u201d, is presented that combines a game logic with collaborative game play and personalized mobile augmented reality visualization.", "author" : [ { "dropping-particle" : "", "family" : "Specht", "given" : "Marcus", "non-dropping-particle" : "", "parse-names" : false, "suffix" : "" }, { "dropping-particle" : "", "family" : "Ternier", "given" : "Stefaan", "non-dropping-particle" : "", "parse-names" : false, "suffix" : "" }, { "dropping-particle" : "", "family" : "Greller", "given" : "Wolfgang", "non-dropping-particle" : "", "parse-names" : false, "suffix" : "" } ], "container-title" : "Journal of the Research Center for Educational Technology (RCET)", "id" : "ITEM-1", "issue" : "1", "issued" : { "date-parts" : [ [ "2011" ] ] }, "page" : "117-127", "title" : "Dimensions of Mobile Augmented Reality for Learning: A First Inventory", "type" : "article-journal", "volume" : "7" }, "uris" : [ "http://www.mendeley.com/documents/?uuid=4eabcc66-9e6e-3ed8-9ee2-23553c2fdc68" ] } ], "mendeley" : { "formattedCitation" : "(Specht et al., 2011)", "plainTextFormattedCitation" : "(Specht et al., 2011)", "previouslyFormattedCitation" : "(Specht et al., 2011)" }, "properties" : { "noteIndex" : 0 }, "schema" : "https://github.com/citation-style-language/schema/raw/master/csl-citation.json" }</w:instrText>
-      </w:r>
-      <w:r>
-        <w:fldChar w:fldCharType="separate"/>
-      </w:r>
-      <w:r>
-        <w:rPr>
-          <w:noProof/>
-          <w:lang w:val="de-DE"/>
-        </w:rPr>
-        <w:t>(Specht et al., 2011)</w:t>
-      </w:r>
-      <w:r>
-        <w:fldChar w:fldCharType="end"/>
-      </w:r>
-      <w:r>
-        <w:rPr>
-          <w:lang w:val="de-DE"/>
-        </w:rPr>
-        <w:t xml:space="preserve">: “A HUD </w:t>
-      </w:r>
-      <w:proofErr w:type="spellStart"/>
-      <w:r>
-        <w:rPr>
-          <w:lang w:val="de-DE"/>
-        </w:rPr>
-        <w:t>is</w:t>
-      </w:r>
-      <w:proofErr w:type="spellEnd"/>
-      <w:r>
-        <w:rPr>
-          <w:lang w:val="de-DE"/>
-        </w:rPr>
+      <w:proofErr w:type="spellStart"/>
+      <w:r>
+        <w:t>Erwähnt</w:t>
+      </w:r>
+      <w:proofErr w:type="spellEnd"/>
+      <w:r>
         <w:t xml:space="preserve"> </w:t>
       </w:r>
       <w:proofErr w:type="spellStart"/>
       <w:r>
-        <w:rPr>
-          <w:lang w:val="de-DE"/>
-        </w:rPr>
-        <w:t>the</w:t>
-      </w:r>
-      <w:proofErr w:type="spellEnd"/>
-      <w:r>
-        <w:rPr>
-          <w:lang w:val="de-DE"/>
-        </w:rPr>
-        <w:t xml:space="preserve"> </w:t>
-      </w:r>
-      <w:proofErr w:type="spellStart"/>
+        <w:t>zu</w:t>
+      </w:r>
+      <w:proofErr w:type="spellEnd"/>
+      <w:r>
+        <w:t xml:space="preserve"> Patterns “</w:t>
+      </w:r>
+      <w:r>
+        <w:t xml:space="preserve">closely-related notion of </w:t>
+      </w:r>
       <w:r>
         <w:rPr>
           <w:b/>
           <w:bCs/>
-          <w:lang w:val="de-DE"/>
-        </w:rPr>
-        <w:t>oldest</w:t>
-      </w:r>
-      <w:proofErr w:type="spellEnd"/>
+        </w:rPr>
+        <w:t>design rules</w:t>
+      </w:r>
+      <w:r>
+        <w:t>, which offer advice and guidelines for specific design situations</w:t>
+      </w:r>
+      <w:r>
+        <w:t>.</w:t>
+      </w:r>
+      <w:r>
+        <w:t>”</w:t>
+      </w:r>
+    </w:p>
+    <w:p>
+      <w:pPr>
+        <w:pStyle w:val="berschrift3"/>
+      </w:pPr>
+      <w:r>
+        <w:t xml:space="preserve">Patterns </w:t>
+      </w:r>
+      <w:proofErr w:type="spellStart"/>
+      <w:r>
+        <w:t>for</w:t>
+      </w:r>
+      <w:proofErr w:type="spellEnd"/>
+      <w:r>
+        <w:t xml:space="preserve"> Games</w:t>
+      </w:r>
+    </w:p>
+    <w:p>
+      <w:pPr>
+        <w:pStyle w:val="StandardErstzeileneinzug"/>
+      </w:pPr>
+      <w:r>
+        <w:fldChar w:fldCharType="begin" w:fldLock="1"/>
+      </w:r>
+      <w:r>
+        <w:instrText>ADDIN CSL_CITATION { "citationItems" : [ { "id" : "ITEM-1", "itemData" : { "abstract" : "The Game Ontology Project (GOP) is creating a framework for describing, analyzing and studying games, by defining a hierarchy of concepts abstracted from an analysis of many specific games. GOP borrows concepts and methods from prototype theory as well as grounded theory to achieve a framework that is always growing and changing as new games are analyzed or particular research questions are explored. The top level of the ontology (interface, rules, goals, entities, and entity manipulation) is described as well as a particular ontological entry. Finally, by engaging in three short discussions centered on relevant games studies research questions, the ontology's utility is demonstrated.", "author" : [ { "dropping-particle" : "", "family" : "Zagal", "given" : "Jos\u00e9 P.", "non-dropping-particle" : "", "parse-names" : false, "suffix" : "" }, { "dropping-particle" : "", "family" : "Mateas", "given" : "Michael", "non-dropping-particle" : "", "parse-names" : false, "suffix" : "" }, { "dropping-particle" : "", "family" : "Fern\u00e1ndez-Vara", "given" : "Clara", "non-dropping-particle" : "", "parse-names" : false, "suffix" : "" }, { "dropping-particle" : "", "family" : "Hochhalter", "given" : "Brian", "non-dropping-particle" : "", "parse-names" : false, "suffix" : "" }, { "dropping-particle" : "", "family" : "Lichti", "given" : "Nolan", "non-dropping-particle" : "", "parse-names" : false, "suffix" : "" } ], "container-title" : "Proceedings of DiGRA 2005 Conference", "id" : "ITEM-1", "issued" : { "date-parts" : [ [ "2005" ] ] }, "page" : "3-14", "title" : "Towards an Ontological Language for Game Analysis", "type" : "paper-conference" }, "uris" : [ "http://www.mendeley.com/documents/?uuid=fecc200d-e44c-3268-90e7-7271b10b8383" ] } ], "mendeley" : { "formattedCitation" : "(Zagal et al., 2005)", "plainTextFormattedCitation" : "(Zagal et al., 2005)", "previouslyFormattedCitation" : "(Zagal et al., 2005)" }, "properties" : { "noteIndex" : 0 }, "schema" : "https://github.com/citation-style-language/schema/raw/master/csl-citation.json" }</w:instrText>
+      </w:r>
+      <w:r>
+        <w:fldChar w:fldCharType="separate"/>
+      </w:r>
+      <w:r>
+        <w:rPr>
+          <w:noProof/>
+        </w:rPr>
+        <w:t>(Zagal et al., 2005)</w:t>
+      </w:r>
+      <w:r>
+        <w:fldChar w:fldCharType="end"/>
+      </w:r>
+      <w:r>
+        <w:t xml:space="preserve">: “The Game Ontology Project (GOP) is creating a </w:t>
+      </w:r>
       <w:r>
         <w:rPr>
           <w:b/>
           <w:bCs/>
-          <w:lang w:val="de-DE"/>
-        </w:rPr>
-        <w:t xml:space="preserve"> AR </w:t>
-      </w:r>
-      <w:proofErr w:type="spellStart"/>
+        </w:rPr>
+        <w:t>framework for describing, analyzing and studying games</w:t>
+      </w:r>
+      <w:r>
+        <w:t xml:space="preserve">, by defining a </w:t>
+      </w:r>
       <w:r>
         <w:rPr>
           <w:b/>
           <w:bCs/>
-          <w:lang w:val="de-DE"/>
-        </w:rPr>
-        <w:t>interaction</w:t>
-      </w:r>
-      <w:proofErr w:type="spellEnd"/>
+        </w:rPr>
+        <w:t>hierarchy of concepts</w:t>
+      </w:r>
+      <w:r>
+        <w:t xml:space="preserve"> abstracted from an analysis of many specific games. GOP borrows concepts and methods from </w:t>
+      </w:r>
       <w:r>
         <w:rPr>
           <w:b/>
           <w:bCs/>
-          <w:lang w:val="de-DE"/>
-        </w:rPr>
-        <w:t xml:space="preserve"> </w:t>
-      </w:r>
-      <w:proofErr w:type="spellStart"/>
-      <w:r>
+        </w:rPr>
+        <w:t>prototype theory as well as grounded theory</w:t>
+      </w:r>
+      <w:r>
+        <w:t xml:space="preserve"> to achieve a framework that is always growing and changing as new games are analyzed or particular research questions are explored.”</w:t>
+      </w:r>
+    </w:p>
+    <w:p>
+      <w:pPr>
+        <w:pStyle w:val="StandardErstzeileneinzug"/>
+        <w:ind w:firstLine="0"/>
         <w:rPr>
           <w:b/>
           <w:bCs/>
-          <w:lang w:val="de-DE"/>
-        </w:rPr>
-        <w:t>pattern</w:t>
-      </w:r>
-      <w:proofErr w:type="spellEnd"/>
-      <w:r>
-        <w:rPr>
-          <w:lang w:val="de-DE"/>
-        </w:rPr>
-        <w:t xml:space="preserve"> </w:t>
-      </w:r>
-      <w:proofErr w:type="spellStart"/>
-      <w:r>
-        <w:rPr>
-          <w:lang w:val="de-DE"/>
-        </w:rPr>
-        <w:t>and</w:t>
-      </w:r>
-      <w:proofErr w:type="spellEnd"/>
-      <w:r>
-        <w:rPr>
-          <w:lang w:val="de-DE"/>
-        </w:rPr>
-        <w:t xml:space="preserve"> was </w:t>
-      </w:r>
-      <w:proofErr w:type="spellStart"/>
-      <w:r>
-        <w:rPr>
-          <w:lang w:val="de-DE"/>
-        </w:rPr>
-        <w:t>introduced</w:t>
-      </w:r>
-      <w:proofErr w:type="spellEnd"/>
-      <w:r>
-        <w:rPr>
-          <w:lang w:val="de-DE"/>
-        </w:rPr>
-        <w:t xml:space="preserve"> in </w:t>
-      </w:r>
-      <w:proofErr w:type="spellStart"/>
-      <w:r>
-        <w:rPr>
-          <w:lang w:val="de-DE"/>
-        </w:rPr>
-        <w:t>the</w:t>
-      </w:r>
-      <w:proofErr w:type="spellEnd"/>
-      <w:r>
-        <w:rPr>
-          <w:lang w:val="de-DE"/>
-        </w:rPr>
-        <w:t xml:space="preserve"> 1950s. </w:t>
-      </w:r>
-      <w:r>
-        <w:t xml:space="preserve">Using a HUD in the cockpit </w:t>
-      </w:r>
-      <w:proofErr w:type="gramStart"/>
-      <w:r>
-        <w:t>of a fighter-jet, pilots</w:t>
-      </w:r>
-      <w:proofErr w:type="gramEnd"/>
-      <w:r>
-        <w:t xml:space="preserve"> can read information without having to move their eyes to a special instrument panel.”</w:t>
-      </w:r>
-    </w:p>
-    <w:p>
-      <w:pPr>
-        <w:pStyle w:val="StandardErstzeileneinzug"/>
-        <w:rPr>
-          <w:lang w:val="de-DE"/>
-        </w:rPr>
-      </w:pPr>
-      <w:r>
-        <w:fldChar w:fldCharType="begin" w:fldLock="1"/>
-      </w:r>
-      <w:r>
-        <w:rPr>
-          <w:lang w:val="de-DE"/>
-        </w:rPr>
-        <w:instrText>ADDIN CSL_CITATION { "citationItems" : [ { "id" : "ITEM-1", "itemData" : { "abstract" : "This paper presents a review of practical research papers on augmented reality games for learning. The study evaluates how these games may impact motivation (affective learning outcomes) and knowledge gain (cognitive learning outcomes). For the analysis, we use game design patterns for mobile games and Bloom's taxonomy of educational objectives. Our study results substantiate the generally assumed motivational potential of augmented reality games. Also, they indicate that augmented reality games may have the potential to bring about cognitive learning outcomes.", "author" : [ { "dropping-particle" : "", "family" : "Schmitz", "given" : "Birgit", "non-dropping-particle" : "", "parse-names" : false, "suffix" : "" }, { "dropping-particle" : "", "family" : "Specht", "given" : "Marcus", "non-dropping-particle" : "", "parse-names" : false, "suffix" : "" }, { "dropping-particle" : "", "family" : "Klemke", "given" : "Roland", "non-dropping-particle" : "", "parse-names" : false, "suffix" : "" } ], "container-title" : "Proceedings of the 11th World Conference on Mobile and Contextual Learning 2012", "editor" : [ { "dropping-particle" : "", "family" : "Specht", "given" : "Marcus", "non-dropping-particle" : "", "parse-names" : false, "suffix" : "" }, { "dropping-particle" : "", "family" : "Multisilta", "given" : "J", "non-dropping-particle" : "", "parse-names" : false, "suffix" : "" }, { "dropping-particle" : "", "family" : "Sharples", "given" : "M", "non-dropping-particle" : "", "parse-names" : false, "suffix" : "" } ], "id" : "ITEM-1", "issued" : { "date-parts" : [ [ "2012" ] ] }, "page" : "140-147", "title" : "An Analysis of the Educational Potential of Augmented Reality Games for Learning", "type" : "paper-conference" }, "uris" : [ "http://www.mendeley.com/documents/?uuid=d5405358-09b0-37f0-8f89-ab09e2b9b83d" ] } ], "mendeley" : { "formattedCitation" : "(Schmitz et al., 2012)", "plainTextFormattedCitation" : "(Schmitz et al., 2012)", "previouslyFormattedCitation" : "(Schmitz et al., 2012)" }, "properties" : { "noteIndex" : 0 }, "schema" : "https://github.com/citation-style-language/schema/raw/master/csl-citation.json" }</w:instrText>
-      </w:r>
-      <w:r>
-        <w:fldChar w:fldCharType="separate"/>
-      </w:r>
-      <w:r>
-        <w:rPr>
-          <w:noProof/>
-          <w:lang w:val="de-DE"/>
-        </w:rPr>
-        <w:t>(Schmitz et al., 2012)</w:t>
-      </w:r>
-      <w:r>
-        <w:fldChar w:fldCharType="end"/>
-      </w:r>
-      <w:r>
-        <w:rPr>
-          <w:lang w:val="de-DE"/>
-        </w:rPr>
-        <w:t xml:space="preserve"> wendet Game Design Patterns für Mobile Games (Wiederum basierend auf Björk &amp; </w:t>
-      </w:r>
-      <w:proofErr w:type="spellStart"/>
-      <w:r>
-        <w:rPr>
-          <w:lang w:val="de-DE"/>
-        </w:rPr>
-        <w:t>Holopainen</w:t>
-      </w:r>
-      <w:proofErr w:type="spellEnd"/>
-      <w:r>
-        <w:rPr>
-          <w:lang w:val="de-DE"/>
-        </w:rPr>
-        <w:t>) auf (Educati</w:t>
-      </w:r>
-      <w:r>
-        <w:rPr>
-          <w:lang w:val="de-DE"/>
-        </w:rPr>
-        <w:t xml:space="preserve">onal) AR Games an, untersuchen deren Wirkung </w:t>
-      </w:r>
-      <w:r>
-        <w:rPr>
-          <w:lang w:val="de-DE"/>
-        </w:rPr>
-        <w:t xml:space="preserve">in AR </w:t>
-      </w:r>
-      <w:proofErr w:type="spellStart"/>
-      <w:r>
-        <w:rPr>
-          <w:lang w:val="de-DE"/>
-        </w:rPr>
-        <w:t>learning</w:t>
-      </w:r>
-      <w:proofErr w:type="spellEnd"/>
-      <w:r>
-        <w:rPr>
-          <w:lang w:val="de-DE"/>
-        </w:rPr>
-        <w:t xml:space="preserve"> </w:t>
-      </w:r>
-      <w:proofErr w:type="spellStart"/>
-      <w:r>
-        <w:rPr>
-          <w:lang w:val="de-DE"/>
-        </w:rPr>
-        <w:t>games</w:t>
-      </w:r>
-      <w:proofErr w:type="spellEnd"/>
-      <w:r>
-        <w:rPr>
-          <w:lang w:val="de-DE"/>
-        </w:rPr>
-        <w:t xml:space="preserve"> </w:t>
-      </w:r>
-      <w:r>
-        <w:rPr>
-          <w:lang w:val="de-DE"/>
-        </w:rPr>
-        <w:t>- Mot</w:t>
-      </w:r>
-      <w:r>
-        <w:rPr>
-          <w:lang w:val="de-DE"/>
-        </w:rPr>
-        <w:t xml:space="preserve">ivational </w:t>
-      </w:r>
-      <w:proofErr w:type="spellStart"/>
-      <w:r>
-        <w:rPr>
-          <w:lang w:val="de-DE"/>
-        </w:rPr>
-        <w:t>effects</w:t>
-      </w:r>
-      <w:proofErr w:type="spellEnd"/>
-      <w:r>
-        <w:rPr>
-          <w:lang w:val="de-DE"/>
-        </w:rPr>
-        <w:t xml:space="preserve">, </w:t>
-      </w:r>
-      <w:proofErr w:type="spellStart"/>
-      <w:r>
-        <w:rPr>
-          <w:lang w:val="de-DE"/>
-        </w:rPr>
-        <w:t>cognitive</w:t>
-      </w:r>
-      <w:proofErr w:type="spellEnd"/>
-      <w:r>
-        <w:rPr>
-          <w:lang w:val="de-DE"/>
-        </w:rPr>
-        <w:t xml:space="preserve"> </w:t>
-      </w:r>
-      <w:proofErr w:type="spellStart"/>
-      <w:r>
-        <w:rPr>
-          <w:lang w:val="de-DE"/>
-        </w:rPr>
-        <w:t>effects</w:t>
-      </w:r>
-      <w:proofErr w:type="spellEnd"/>
-      <w:r>
-        <w:rPr>
-          <w:lang w:val="de-DE"/>
-        </w:rPr>
-        <w:t>.</w:t>
-      </w:r>
-    </w:p>
-    <w:p>
-      <w:pPr>
-        <w:pStyle w:val="StandardErstzeileneinzug"/>
-        <w:ind w:firstLine="0"/>
-        <w:rPr>
-          <w:lang w:val="de-DE"/>
-        </w:rPr>
-      </w:pPr>
-      <w:r>
-        <w:t xml:space="preserve">“The pattern </w:t>
+        </w:rPr>
+      </w:pPr>
+      <w:r>
+        <w:t>Ibid: “</w:t>
+      </w:r>
+      <w:r>
+        <w:t xml:space="preserve">top level of the ontology </w:t>
       </w:r>
       <w:r>
         <w:rPr>
           <w:b/>
           <w:bCs/>
         </w:rPr>
-        <w:t>Roleplaying</w:t>
-      </w:r>
-      <w:r>
-        <w:t xml:space="preserve"> is not part of the revised list by </w:t>
-      </w:r>
-      <w:proofErr w:type="spellStart"/>
-      <w:r>
-        <w:t>Davidsson</w:t>
-      </w:r>
-      <w:proofErr w:type="spellEnd"/>
-      <w:r>
-        <w:t xml:space="preserve"> et al. (2004). It is part of the original list of Game Design Patterns provided by </w:t>
-      </w:r>
-      <w:proofErr w:type="spellStart"/>
-      <w:r>
-        <w:t>Björk</w:t>
-      </w:r>
-      <w:proofErr w:type="spellEnd"/>
-      <w:r>
-        <w:t xml:space="preserve"> and </w:t>
-      </w:r>
-      <w:proofErr w:type="spellStart"/>
-      <w:r>
-        <w:t>Holopainen</w:t>
-      </w:r>
-      <w:proofErr w:type="spellEnd"/>
-      <w:r>
-        <w:t xml:space="preserve"> (2004). However, the pattern seems to be </w:t>
+        <w:t>(interface, rules, goals, entities, and entity manipulation)</w:t>
       </w:r>
       <w:r>
         <w:rPr>
           <w:b/>
           <w:bCs/>
         </w:rPr>
-        <w:t>highly relevant</w:t>
-      </w:r>
-      <w:r>
-        <w:t xml:space="preserve"> for the design of AR learning games. </w:t>
-      </w:r>
-      <w:proofErr w:type="spellStart"/>
-      <w:r>
-        <w:rPr>
-          <w:lang w:val="de-DE"/>
-        </w:rPr>
-        <w:t>We</w:t>
-      </w:r>
-      <w:proofErr w:type="spellEnd"/>
-      <w:r>
-        <w:rPr>
-          <w:lang w:val="de-DE"/>
-        </w:rPr>
-        <w:t xml:space="preserve"> </w:t>
-      </w:r>
-      <w:proofErr w:type="spellStart"/>
-      <w:r>
-        <w:rPr>
-          <w:lang w:val="de-DE"/>
-        </w:rPr>
-        <w:t>therefore</w:t>
-      </w:r>
-      <w:proofErr w:type="spellEnd"/>
-      <w:r>
-        <w:rPr>
-          <w:lang w:val="de-DE"/>
-        </w:rPr>
-        <w:t xml:space="preserve"> </w:t>
-      </w:r>
-      <w:proofErr w:type="spellStart"/>
-      <w:r>
-        <w:rPr>
-          <w:lang w:val="de-DE"/>
-        </w:rPr>
-        <w:t>included</w:t>
-      </w:r>
-      <w:proofErr w:type="spellEnd"/>
-      <w:r>
-        <w:rPr>
-          <w:lang w:val="de-DE"/>
-        </w:rPr>
-        <w:t xml:space="preserve"> </w:t>
-      </w:r>
-      <w:proofErr w:type="spellStart"/>
-      <w:r>
-        <w:rPr>
-          <w:lang w:val="de-DE"/>
-        </w:rPr>
-        <w:t>it</w:t>
-      </w:r>
-      <w:proofErr w:type="spellEnd"/>
-      <w:r>
-        <w:rPr>
-          <w:lang w:val="de-DE"/>
-        </w:rPr>
-        <w:t xml:space="preserve"> in </w:t>
-      </w:r>
-      <w:proofErr w:type="spellStart"/>
-      <w:r>
-        <w:rPr>
-          <w:lang w:val="de-DE"/>
-        </w:rPr>
-        <w:t>the</w:t>
-      </w:r>
-      <w:proofErr w:type="spellEnd"/>
-      <w:r>
-        <w:rPr>
-          <w:lang w:val="de-DE"/>
-        </w:rPr>
-        <w:t xml:space="preserve"> </w:t>
-      </w:r>
-      <w:proofErr w:type="spellStart"/>
-      <w:r>
-        <w:rPr>
-          <w:lang w:val="de-DE"/>
-        </w:rPr>
-        <w:t>study</w:t>
-      </w:r>
-      <w:proofErr w:type="spellEnd"/>
-      <w:r>
-        <w:rPr>
-          <w:lang w:val="de-DE"/>
-        </w:rPr>
-        <w:t>.”</w:t>
-      </w:r>
-    </w:p>
-    <w:p>
-      <w:pPr>
-        <w:pStyle w:val="StandardErstzeileneinzug"/>
-      </w:pPr>
-      <w:r>
-        <w:fldChar w:fldCharType="begin" w:fldLock="1"/>
-      </w:r>
-      <w:r>
-        <w:instrText>ADDIN CSL_CITATION { "citationItems" : [ { "id" : "ITEM-1", "itemData" : { "abstract" : "In this article the use of augmented reality with a smartphone for fieldwork of Cultural Sciences students is discussed based on two pilots in Florence. A tool named ARLearn developed to support different learning in different contexts using the multimedia capabilities and location based service on smartphones. In the pilots assignments were given in spoken messages and students collected notes by recording their own voice and taking pictures of artifacts in Florence. The use of the tool for fieldwork helped students with systematical collection of data for their essay. The educational design and ARLearn toolkit is developed further to enable individual fieldwork students and other educational scenarios.", "author" : [ { "dropping-particle" : "", "family" : "Ternier", "given" : "Stefaan", "non-dropping-particle" : "", "parse-names" : false, "suffix" : "" }, { "dropping-particle" : "", "family" : "Vries", "given" : "Fred", "non-dropping-particle" : "De", "parse-names" : false, "suffix" : "" }, { "dropping-particle" : "", "family" : "B\u00f6rner", "given" : "Dirk", "non-dropping-particle" : "", "parse-names" : false, "suffix" : "" }, { "dropping-particle" : "", "family" : "Specht", "given" : "Marcus", "non-dropping-particle" : "", "parse-names" : false, "suffix" : "" } ], "container-title" : "Software Engineering and Formal Methods - Proceedings of 10th International Conference, SEFM 2012", "editor" : [ { "dropping-particle" : "", "family" : "Eleftherakis", "given" : "G", "non-dropping-particle" : "", "parse-names" : false, "suffix" : "" }, { "dropping-particle" : "", "family" : "Hinchey", "given" : "M", "non-dropping-particle" : "", "parse-names" : false, "suffix" : "" }, { "dropping-particle" : "", "family" : "Holcombe", "given" : "M", "non-dropping-particle" : "", "parse-names" : false, "suffix" : "" } ], "id" : "ITEM-1", "issued" : { "date-parts" : [ [ "2012" ] ] }, "page" : "367-379", "publisher" : "Springer", "title" : "Mobile augmented reality with audio, supporting fieldwork of Cultural Sciences students in Florence", "type" : "paper-conference" }, "uris" : [ "http://www.mendeley.com/documents/?uuid=452e00c0-576f-3c2c-a801-e94151486318" ] } ], "mendeley" : { "formattedCitation" : "(Ternier, De Vries, et al., 2012)", "plainTextFormattedCitation" : "(Ternier, De Vries, et al., 2012)", "previouslyFormattedCitation" : "(Ternier, De Vries, et al., 2012)" }, "properties" : { "noteIndex" : 0 }, "schema" : "https://github.com/citation-style-language/schema/raw/master/csl-citation.json" }</w:instrText>
-      </w:r>
-      <w:r>
-        <w:fldChar w:fldCharType="separate"/>
-      </w:r>
-      <w:r>
-        <w:rPr>
-          <w:noProof/>
-        </w:rPr>
-        <w:t>(Ternier, De Vries, et al., 2012)</w:t>
-      </w:r>
-      <w:r>
-        <w:fldChar w:fldCharType="end"/>
-      </w:r>
-      <w:r>
-        <w:t xml:space="preserve">: </w:t>
-      </w:r>
-      <w:r>
-        <w:t xml:space="preserve">“Augmented reality browsers like </w:t>
-      </w:r>
-      <w:proofErr w:type="spellStart"/>
-      <w:r>
-        <w:t>Layar</w:t>
-      </w:r>
-      <w:proofErr w:type="spellEnd"/>
-      <w:r>
-        <w:t xml:space="preserve"> and </w:t>
-      </w:r>
-      <w:proofErr w:type="spellStart"/>
-      <w:r>
-        <w:t>Wikitude</w:t>
-      </w:r>
-      <w:proofErr w:type="spellEnd"/>
-      <w:r>
-        <w:t xml:space="preserve"> support filtering dependent on the sensors available on the mobile device. These browsers have implemented a Point </w:t>
+        <w:t>”</w:t>
+      </w:r>
+    </w:p>
+    <w:p>
+      <w:pPr>
+        <w:pStyle w:val="StandardErstzeileneinzug"/>
+        <w:ind w:firstLine="0"/>
+      </w:pPr>
+      <w:r>
+        <w:t xml:space="preserve">Ibid: </w:t>
+      </w:r>
+      <w:r>
+        <w:t xml:space="preserve">“Our use of the term ontology is borrowed from computer science, and refers to the identification and (oftentimes formal) description of entities within a domain. (...) </w:t>
       </w:r>
       <w:proofErr w:type="gramStart"/>
       <w:r>
-        <w:t>Of</w:t>
+        <w:t>An ontology</w:t>
       </w:r>
       <w:proofErr w:type="gramEnd"/>
       <w:r>
-        <w:t xml:space="preserve"> Interest (POI) browsing interaction pattern, delivering the same experience for every user.”</w:t>
-      </w:r>
-    </w:p>
-    <w:p>
-      <w:pPr>
-        <w:pStyle w:val="StandardErstzeileneinzug"/>
-      </w:pPr>
-      <w:r>
-        <w:rPr>
-          <w:lang w:val="de-DE"/>
-        </w:rPr>
-        <w:fldChar w:fldCharType="begin" w:fldLock="1"/>
-      </w:r>
-      <w:r>
-        <w:rPr>
-          <w:lang w:val="de-DE"/>
-        </w:rPr>
-        <w:instrText>ADDIN CSL_CITATION { "citationItems" : [ { "id" : "ITEM-1", "itemData" : { "DOI" : "10.1007/978-3-319-25684-9_20", "ISBN" : "978-3-319-25683-2", "author" : [ { "dropping-particle" : "", "family" : "Antonaci", "given" : "Alessandra", "non-dropping-particle" : "", "parse-names" : false, "suffix" : "" }, { "dropping-particle" : "", "family" : "Klemke", "given" : "Roland", "non-dropping-particle" : "", "parse-names" : false, "suffix" : "" }, { "dropping-particle" : "", "family" : "Specht", "given" : "Marcus", "non-dropping-particle" : "", "parse-names" : false, "suffix" : "" } ], "container-title" : "The Mobile Learning Voyage - From Small Ripples to Massive Open Waters", "id" : "ITEM-1", "issued" : { "date-parts" : [ [ "2015" ] ] }, "page" : "273-282", "title" : "Towards Design Patterns for Augmented Reality Serious Games", "type" : "chapter" }, "uris" : [ "http://www.mendeley.com/documents/?uuid=4f761f2c-2cdb-36ed-94f8-624c3fc47464" ] } ], "mendeley" : { "formattedCitation" : "(Antonaci et al., 2015)", "plainTextFormattedCitation" : "(Antonaci et al., 2015)", "previouslyFormattedCitation" : "(Antonaci et al., 2015)" }, "properties" : { "noteIndex" : 0 }, "schema" : "https://github.com/citation-style-language/schema/raw/master/csl-citation.json" }</w:instrText>
-      </w:r>
-      <w:r>
-        <w:rPr>
-          <w:lang w:val="de-DE"/>
-        </w:rPr>
-        <w:fldChar w:fldCharType="separate"/>
-      </w:r>
-      <w:r>
-        <w:rPr>
-          <w:noProof/>
-          <w:lang w:val="de-DE"/>
-        </w:rPr>
-        <w:t>(Antonaci et al., 2015)</w:t>
-      </w:r>
-      <w:r>
-        <w:rPr>
-          <w:lang w:val="de-DE"/>
-        </w:rPr>
-        <w:fldChar w:fldCharType="end"/>
-      </w:r>
-      <w:r>
-        <w:rPr>
-          <w:lang w:val="de-DE"/>
-        </w:rPr>
-        <w:t xml:space="preserve">: </w:t>
-      </w:r>
-      <w:r>
-        <w:rPr>
-          <w:lang w:val="de-DE"/>
-        </w:rPr>
-        <w:t xml:space="preserve">Ansatz für Patterns für AR </w:t>
-      </w:r>
-      <w:proofErr w:type="spellStart"/>
-      <w:r>
-        <w:rPr>
-          <w:lang w:val="de-DE"/>
-        </w:rPr>
-        <w:t>Serious</w:t>
-      </w:r>
-      <w:proofErr w:type="spellEnd"/>
-      <w:r>
-        <w:rPr>
-          <w:lang w:val="de-DE"/>
-        </w:rPr>
-        <w:t xml:space="preserve"> Games. </w:t>
-      </w:r>
-      <w:proofErr w:type="spellStart"/>
-      <w:proofErr w:type="gramStart"/>
-      <w:r>
-        <w:t>Verweist</w:t>
-      </w:r>
-      <w:proofErr w:type="spellEnd"/>
-      <w:r>
-        <w:t xml:space="preserve"> auf </w:t>
-      </w:r>
-      <w:proofErr w:type="spellStart"/>
-      <w:r>
-        <w:t>Björk</w:t>
-      </w:r>
-      <w:proofErr w:type="spellEnd"/>
-      <w:r>
-        <w:t xml:space="preserve"> &amp; </w:t>
-      </w:r>
-      <w:proofErr w:type="spellStart"/>
-      <w:r>
-        <w:t>Holopainen</w:t>
-      </w:r>
-      <w:proofErr w:type="spellEnd"/>
-      <w:r>
-        <w:t>.</w:t>
-      </w:r>
-      <w:proofErr w:type="gramEnd"/>
+        <w:t xml:space="preserve"> is different than a game taxonomy in that, rather than organizing games by their characteristics or elements, it is the elements themselves that are organized.”</w:t>
+      </w:r>
     </w:p>
     <w:p>
       <w:pPr>
@@ -18335,235 +18935,969 @@
         <w:ind w:firstLine="0"/>
       </w:pPr>
       <w:r>
-        <w:t>“Below some design patterns already identified by the authors of this paper, which take advantage of AR potential, are listed:</w:t>
-      </w:r>
-    </w:p>
-    <w:p>
-      <w:pPr>
-        <w:pStyle w:val="StandardErstzeileneinzug"/>
-      </w:pPr>
-      <w:r>
-        <w:t>• Localization: adding information related to the user’s position and orientation;</w:t>
-      </w:r>
-    </w:p>
-    <w:p>
-      <w:pPr>
-        <w:pStyle w:val="StandardErstzeileneinzug"/>
-      </w:pPr>
-      <w:r>
-        <w:t>• Video recording and view sharing: sharing the user’s view with another user or an expert;</w:t>
-      </w:r>
-    </w:p>
-    <w:p>
-      <w:pPr>
-        <w:pStyle w:val="StandardErstzeileneinzug"/>
-      </w:pPr>
-      <w:r>
-        <w:t>• Synchronous communication: using communication features while performing a task;</w:t>
-      </w:r>
-    </w:p>
-    <w:p>
-      <w:pPr>
-        <w:pStyle w:val="StandardErstzeileneinzug"/>
-      </w:pPr>
-      <w:r>
-        <w:t>• Contextualization: enriching the current view by providing contextual information (e.g. distance to specific points);</w:t>
-      </w:r>
-    </w:p>
-    <w:p>
-      <w:pPr>
-        <w:pStyle w:val="StandardErstzeileneinzug"/>
-      </w:pPr>
-      <w:r>
-        <w:t>• Object recognition: enhancing or enriching an object in the field of vision of the user;</w:t>
-      </w:r>
-    </w:p>
-    <w:p>
-      <w:pPr>
-        <w:pStyle w:val="StandardErstzeileneinzug"/>
-      </w:pPr>
-      <w:r>
-        <w:fldChar w:fldCharType="begin" w:fldLock="1"/>
-      </w:r>
-      <w:r>
-        <w:instrText>ADDIN CSL_CITATION { "citationItems" : [ { "id" : "ITEM-1", "itemData" : { "abstract" : "This paper proposes a design pattern language applicable to mobile mixed reality games. While on the one hand the language covers direct game mechanics and therefore game design considerations, it also aims to provide similar for other aspects of mobile mixed reality games, namely authoring, content creation, interfaces, orchestration as well as testing and logging. Eleven patterns based on these aspects are described in more detail.", "author" : [ { "dropping-particle" : "", "family" : "Wetzel", "given" : "Richard", "non-dropping-particle" : "", "parse-names" : false, "suffix" : "" } ], "container-title" : "Foundations of Digital Games", "id" : "ITEM-1", "issued" : { "date-parts" : [ [ "2013" ] ] }, "title" : "A Case for Design Patterns supporting the Development of Mobile Mixed Reality Games", "type" : "article-journal" }, "uris" : [ "http://www.mendeley.com/documents/?uuid=5d6eca59-ad19-3dea-9415-86f5e3a3495f" ] } ], "mendeley" : { "formattedCitation" : "(Wetzel, 2013)", "plainTextFormattedCitation" : "(Wetzel, 2013)", "previouslyFormattedCitation" : "(Wetzel, 2013)" }, "properties" : { "noteIndex" : 0 }, "schema" : "https://github.com/citation-style-language/schema/raw/master/csl-citation.json" }</w:instrText>
-      </w:r>
-      <w:r>
-        <w:fldChar w:fldCharType="separate"/>
-      </w:r>
-      <w:r>
-        <w:rPr>
-          <w:noProof/>
-        </w:rPr>
-        <w:t>(Wetzel, 2013)</w:t>
-      </w:r>
-      <w:r>
-        <w:fldChar w:fldCharType="end"/>
-      </w:r>
-      <w:r>
-        <w:t xml:space="preserve">: Patterns </w:t>
-      </w:r>
-      <w:proofErr w:type="spellStart"/>
-      <w:r>
-        <w:t>für</w:t>
-      </w:r>
-      <w:proofErr w:type="spellEnd"/>
-      <w:r>
-        <w:t xml:space="preserve"> Mobile Mixed Reality Games</w:t>
-      </w:r>
-      <w:r>
-        <w:t xml:space="preserve">. </w:t>
+        <w:t xml:space="preserve">Ibid: </w:t>
       </w:r>
       <w:r>
         <w:t>“</w:t>
-      </w:r>
-      <w:r>
-        <w:t xml:space="preserve">While on the one hand the language covers direct </w:t>
-      </w:r>
-      <w:r>
-        <w:rPr>
-          <w:b/>
-        </w:rPr>
-        <w:t>game mechanics</w:t>
-      </w:r>
-      <w:r>
-        <w:t xml:space="preserve"> and therefore game design considerations, it also aims to provide similar for other aspects of mobile mixed reality games, namely authoring, content creation, interfaces, orchestration as well as testing and logging.</w:t>
-      </w:r>
-      <w:r>
-        <w:t>”</w:t>
-      </w:r>
-    </w:p>
-    <w:p>
-      <w:pPr>
-        <w:pStyle w:val="StandardErstzeileneinzug"/>
-        <w:ind w:firstLine="0"/>
-      </w:pPr>
-      <w:r>
-        <w:t xml:space="preserve">Ibid: </w:t>
-      </w:r>
-      <w:r>
-        <w:t xml:space="preserve">“After considering the components of other established pattern languages, the following structure is proposed as a pattern language for MMRGs: Name, Categories, Problem, Solution, Examples, Description, Effects, </w:t>
-      </w:r>
-      <w:proofErr w:type="gramStart"/>
-      <w:r>
-        <w:t>Connections</w:t>
-      </w:r>
-      <w:proofErr w:type="gramEnd"/>
-      <w:r>
-        <w:t>.”</w:t>
-      </w:r>
-    </w:p>
-    <w:p>
-      <w:pPr>
-        <w:pStyle w:val="StandardErstzeileneinzug"/>
-      </w:pPr>
-      <w:r>
-        <w:fldChar w:fldCharType="begin" w:fldLock="1"/>
-      </w:r>
-      <w:r>
-        <w:rPr>
-          <w:lang w:val="de-DE"/>
-        </w:rPr>
-        <w:instrText>ADDIN CSL_CITATION { "citationItems" : [ { "id" : "ITEM-1", "itemData" : { "abstract" : "The growing popularity of augmented reality (AR) games in both a research and more recently commercial context has led for a need to take a closer look at design related issues which impact on player experience. While issues relating to this area have been considered, to date most of the emphasis has been on the technology aspects. Furthermore it is almost always assumed that the augmented reality element in itself will provide a sufficient experience for the player. This has led to a need to evaluate what makes a successful augmented reality game. In this paper we present a set of design guidelines which are drawn from experiences of three mixed reality games. The guidelines provide specific guidance on relationships between real and virtual space, social interaction, use of AR technologies, maintaining consistent themes and implicitly address higher level aspects such as presence within a particular augmented reality place.", "author" : [ { "dropping-particle" : "", "family" : "Wetzel", "given" : "Richard", "non-dropping-particle" : "", "parse-names" : false, "suffix" : "" }, { "dropping-particle" : "", "family" : "Mccall", "given" : "Rod", "non-dropping-particle" : "", "parse-names" : false, "suffix" : "" }, { "dropping-particle" : "", "family" : "Braun", "given" : "Anne-Kathrin", "non-dropping-particle" : "", "parse-names" : false, "suffix" : "" }, { "dropping-particle" : "", "family" : "Broll", "given" : "Wolfgang", "non-dropping-particle" : "", "parse-names" : false, "suffix" : "" } ], "container-title" : "Proceedings of the 2008 Conference on Future Play: Research, Play, Share", "id" : "ITEM-1", "issued" : { "date-parts" : [ [ "2008" ] ] }, "page" : "173-180", "title" : "Guidelines for Designing Augmented Reality Games", "type" : "paper-conference" }, "uris" : [ "http://www.mendeley.com/documents/?uuid=8f03209e-6758-37bb-bbd4-299e8f69f285" ] } ], "mendeley" : { "formattedCitation" : "(Wetzel et al., 2008)", "plainTextFormattedCitation" : "(Wetzel et al., 2008)", "previouslyFormattedCitation" : "(Wetzel et al., 2008)" }, "properties" : { "noteIndex" : 0 }, "schema" : "https://github.com/citation-style-language/schema/raw/master/csl-citation.json" }</w:instrText>
-      </w:r>
-      <w:r>
-        <w:fldChar w:fldCharType="separate"/>
-      </w:r>
-      <w:r>
-        <w:rPr>
-          <w:noProof/>
-          <w:lang w:val="de-DE"/>
-        </w:rPr>
-        <w:t>(Wetzel et al., 2008)</w:t>
-      </w:r>
-      <w:r>
-        <w:fldChar w:fldCharType="end"/>
-      </w:r>
-      <w:r>
-        <w:rPr>
-          <w:lang w:val="de-DE"/>
-        </w:rPr>
-        <w:t xml:space="preserve">: Benutzt damals nicht den Begriff Pattern, hat aber </w:t>
-      </w:r>
-      <w:r>
-        <w:rPr>
-          <w:lang w:val="de-DE"/>
-        </w:rPr>
-        <w:t xml:space="preserve">Guidelines </w:t>
-      </w:r>
-      <w:proofErr w:type="spellStart"/>
-      <w:r>
-        <w:rPr>
-          <w:lang w:val="de-DE"/>
-        </w:rPr>
-        <w:t>for</w:t>
-      </w:r>
-      <w:proofErr w:type="spellEnd"/>
-      <w:r>
-        <w:rPr>
-          <w:lang w:val="de-DE"/>
-        </w:rPr>
-        <w:t xml:space="preserve"> </w:t>
-      </w:r>
-      <w:proofErr w:type="spellStart"/>
-      <w:r>
-        <w:rPr>
-          <w:lang w:val="de-DE"/>
-        </w:rPr>
-        <w:t>Designing</w:t>
-      </w:r>
-      <w:proofErr w:type="spellEnd"/>
-      <w:r>
-        <w:rPr>
-          <w:lang w:val="de-DE"/>
-        </w:rPr>
-        <w:t xml:space="preserve"> </w:t>
-      </w:r>
-      <w:proofErr w:type="spellStart"/>
-      <w:r>
-        <w:rPr>
-          <w:lang w:val="de-DE"/>
-        </w:rPr>
-        <w:t>Augmented</w:t>
-      </w:r>
-      <w:proofErr w:type="spellEnd"/>
-      <w:r>
-        <w:rPr>
-          <w:lang w:val="de-DE"/>
-        </w:rPr>
-        <w:t xml:space="preserve"> Reality Games erstellt</w:t>
-      </w:r>
-      <w:r>
-        <w:rPr>
-          <w:lang w:val="de-DE"/>
-        </w:rPr>
-        <w:t xml:space="preserve">, die sehr ähnlich sind. </w:t>
-      </w:r>
-      <w:proofErr w:type="gramStart"/>
-      <w:r>
-        <w:t xml:space="preserve">“While issues relating to this area have been considered, </w:t>
       </w:r>
       <w:r>
         <w:rPr>
           <w:b/>
           <w:bCs/>
         </w:rPr>
-        <w:t xml:space="preserve">to date most of the emphasis has been on the technology </w:t>
+        <w:t>We do not intend to describe rules for creating good games</w:t>
+      </w:r>
+      <w:r>
+        <w:t>, but rather to identify the abstract commonalities and differences in design elements across a wide range of concrete examples.”</w:t>
+      </w:r>
+    </w:p>
+    <w:p>
+      <w:pPr>
+        <w:pStyle w:val="StandardErstzeileneinzug"/>
+        <w:ind w:firstLine="0"/>
+      </w:pPr>
+      <w:r>
+        <w:t xml:space="preserve">Ibid: </w:t>
+      </w:r>
+      <w:r>
+        <w:t xml:space="preserve">“Each ontology entry consists of a </w:t>
       </w:r>
       <w:r>
         <w:rPr>
           <w:b/>
           <w:bCs/>
         </w:rPr>
+        <w:t>title or name, a description of the element, a number of strong and weak examples</w:t>
+      </w:r>
+      <w:r>
+        <w:t xml:space="preserve"> of games that embody the element, a </w:t>
+      </w:r>
+      <w:r>
+        <w:rPr>
+          <w:b/>
+          <w:bCs/>
+        </w:rPr>
+        <w:t>parent element</w:t>
+      </w:r>
+      <w:r>
+        <w:t xml:space="preserve">, potentially one or more </w:t>
+      </w:r>
+      <w:r>
+        <w:rPr>
+          <w:b/>
+          <w:bCs/>
+        </w:rPr>
+        <w:t>child elements</w:t>
+      </w:r>
+      <w:r>
+        <w:t xml:space="preserve">, and potentially one or more </w:t>
+      </w:r>
+      <w:r>
+        <w:rPr>
+          <w:b/>
+          <w:bCs/>
+        </w:rPr>
+        <w:t>part elements</w:t>
+      </w:r>
+      <w:r>
+        <w:t xml:space="preserve"> (elements related by the part-of relation).”</w:t>
+      </w:r>
+    </w:p>
+    <w:p>
+      <w:pPr>
+        <w:pStyle w:val="berschrift3"/>
+        <w:rPr>
+          <w:lang w:val="en-US"/>
+        </w:rPr>
+      </w:pPr>
+      <w:bookmarkStart w:id="22" w:name="_Toc470026263"/>
+      <w:r>
+        <w:rPr>
+          <w:lang w:val="en-US"/>
+        </w:rPr>
         <w:lastRenderedPageBreak/>
-        <w:t>aspects</w:t>
-      </w:r>
-      <w:r>
+        <w:t>Patterns for Augmented Reality and Augmented Reality Games</w:t>
+      </w:r>
+      <w:bookmarkEnd w:id="22"/>
+    </w:p>
+    <w:p>
+      <w:pPr>
+        <w:pStyle w:val="StandardErstzeileneinzug"/>
+      </w:pPr>
+      <w:r>
+        <w:fldChar w:fldCharType="begin" w:fldLock="1"/>
+      </w:r>
+      <w:r>
+        <w:rPr>
+          <w:lang w:val="de-DE"/>
+        </w:rPr>
+        <w:instrText>ADDIN CSL_CITATION { "citationItems" : [ { "id" : "ITEM-1", "itemData" : { "abstract" : "This article discusses technological developments and applications of mobile augmented reality (AR) and their application in learning. Augmented reality interaction design patterns are introduced and educational patterns for supporting certain learning objectives with AR approaches are discussed. The article then identifies several dimensions of a user context identified with sensors contained in mobile devices and used for the contextualization of learning experiences. Finally, an AR game concept, \u201cLocatory\u201d, is presented that combines a game logic with collaborative game play and personalized mobile augmented reality visualization.", "author" : [ { "dropping-particle" : "", "family" : "Specht", "given" : "Marcus", "non-dropping-particle" : "", "parse-names" : false, "suffix" : "" }, { "dropping-particle" : "", "family" : "Ternier", "given" : "Stefaan", "non-dropping-particle" : "", "parse-names" : false, "suffix" : "" }, { "dropping-particle" : "", "family" : "Greller", "given" : "Wolfgang", "non-dropping-particle" : "", "parse-names" : false, "suffix" : "" } ], "container-title" : "Journal of the Research Center for Educational Technology (RCET)", "id" : "ITEM-1", "issue" : "1", "issued" : { "date-parts" : [ [ "2011" ] ] }, "page" : "117-127", "title" : "Dimensions of Mobile Augmented Reality for Learning: A First Inventory", "type" : "article-journal", "volume" : "7" }, "uris" : [ "http://www.mendeley.com/documents/?uuid=4eabcc66-9e6e-3ed8-9ee2-23553c2fdc68" ] } ], "mendeley" : { "formattedCitation" : "(Specht et al., 2011)", "plainTextFormattedCitation" : "(Specht et al., 2011)", "previouslyFormattedCitation" : "(Specht et al., 2011)" }, "properties" : { "noteIndex" : 0 }, "schema" : "https://github.com/citation-style-language/schema/raw/master/csl-citation.json" }</w:instrText>
+      </w:r>
+      <w:r>
+        <w:fldChar w:fldCharType="separate"/>
+      </w:r>
+      <w:r>
+        <w:rPr>
+          <w:noProof/>
+          <w:lang w:val="de-DE"/>
+        </w:rPr>
+        <w:t>(Specht et al., 2011)</w:t>
+      </w:r>
+      <w:r>
+        <w:fldChar w:fldCharType="end"/>
+      </w:r>
+      <w:r>
+        <w:rPr>
+          <w:lang w:val="de-DE"/>
+        </w:rPr>
+        <w:t xml:space="preserve">: </w:t>
+      </w:r>
+      <w:r>
+        <w:fldChar w:fldCharType="begin" w:fldLock="1"/>
+      </w:r>
+      <w:r>
+        <w:rPr>
+          <w:lang w:val="de-DE"/>
+        </w:rPr>
+        <w:instrText>ADDIN CSL_CITATION { "citationItems" : [ { "id" : "ITEM-1", "itemData" : { "abstract" : "This article discusses technological developments and applications of mobile augmented reality (AR) and their application in learning. Augmented reality interaction design patterns are introduced and educational patterns for supporting certain learning objectives with AR approaches are discussed. The article then identifies several dimensions of a user context identified with sensors contained in mobile devices and used for the contextualization of learning experiences. Finally, an AR game concept, \u201cLocatory\u201d, is presented that combines a game logic with collaborative game play and personalized mobile augmented reality visualization.", "author" : [ { "dropping-particle" : "", "family" : "Specht", "given" : "Marcus", "non-dropping-particle" : "", "parse-names" : false, "suffix" : "" }, { "dropping-particle" : "", "family" : "Ternier", "given" : "Stefaan", "non-dropping-particle" : "", "parse-names" : false, "suffix" : "" }, { "dropping-particle" : "", "family" : "Greller", "given" : "Wolfgang", "non-dropping-particle" : "", "parse-names" : false, "suffix" : "" } ], "container-title" : "Journal of the Research Center for Educational Technology (RCET)", "id" : "ITEM-1", "issue" : "1", "issued" : { "date-parts" : [ [ "2011" ] ] }, "page" : "117-127", "title" : "Dimensions of Mobile Augmented Reality for Learning: A First Inventory", "type" : "article-journal", "volume" : "7" }, "uris" : [ "http://www.mendeley.com/documents/?uuid=4eabcc66-9e6e-3ed8-9ee2-23553c2fdc68" ] } ], "mendeley" : { "formattedCitation" : "(Specht et al., 2011)", "plainTextFormattedCitation" : "(Specht et al., 2011)", "previouslyFormattedCitation" : "(Specht et al., 2011)" }, "properties" : { "noteIndex" : 0 }, "schema" : "https://github.com/citation-style-language/schema/raw/master/csl-citation.json" }</w:instrText>
+      </w:r>
+      <w:r>
+        <w:fldChar w:fldCharType="separate"/>
+      </w:r>
+      <w:r>
+        <w:rPr>
+          <w:noProof/>
+          <w:lang w:val="de-DE"/>
+        </w:rPr>
+        <w:t>(Specht et al., 2011)</w:t>
+      </w:r>
+      <w:r>
+        <w:fldChar w:fldCharType="end"/>
+      </w:r>
+      <w:r>
+        <w:rPr>
+          <w:lang w:val="de-DE"/>
+        </w:rPr>
+        <w:t xml:space="preserve">: </w:t>
+      </w:r>
+      <w:r>
+        <w:fldChar w:fldCharType="begin" w:fldLock="1"/>
+      </w:r>
+      <w:r>
+        <w:rPr>
+          <w:lang w:val="de-DE"/>
+        </w:rPr>
+        <w:instrText>ADDIN CSL_CITATION { "citationItems" : [ { "id" : "ITEM-1", "itemData" : { "abstract" : "This article discusses technological developments and applications of mobile augmented reality (AR) and their application in learning. Augmented reality interaction design patterns are introduced and educational patterns for supporting certain learning objectives with AR approaches are discussed. The article then identifies several dimensions of a user context identified with sensors contained in mobile devices and used for the contextualization of learning experiences. Finally, an AR game concept, \u201cLocatory\u201d, is presented that combines a game logic with collaborative game play and personalized mobile augmented reality visualization.", "author" : [ { "dropping-particle" : "", "family" : "Specht", "given" : "Marcus", "non-dropping-particle" : "", "parse-names" : false, "suffix" : "" }, { "dropping-particle" : "", "family" : "Ternier", "given" : "Stefaan", "non-dropping-particle" : "", "parse-names" : false, "suffix" : "" }, { "dropping-particle" : "", "family" : "Greller", "given" : "Wolfgang", "non-dropping-particle" : "", "parse-names" : false, "suffix" : "" } ], "container-title" : "Journal of the Research Center for Educational Technology (RCET)", "id" : "ITEM-1", "issue" : "1", "issued" : { "date-parts" : [ [ "2011" ] ] }, "page" : "117-127", "title" : "Dimensions of Mobile Augmented Reality for Learning: A First Inventory", "type" : "article-journal", "volume" : "7" }, "uris" : [ "http://www.mendeley.com/documents/?uuid=4eabcc66-9e6e-3ed8-9ee2-23553c2fdc68" ] } ], "mendeley" : { "formattedCitation" : "(Specht et al., 2011)", "plainTextFormattedCitation" : "(Specht et al., 2011)", "previouslyFormattedCitation" : "(Specht et al., 2011)" }, "properties" : { "noteIndex" : 0 }, "schema" : "https://github.com/citation-style-language/schema/raw/master/csl-citation.json" }</w:instrText>
+      </w:r>
+      <w:r>
+        <w:fldChar w:fldCharType="separate"/>
+      </w:r>
+      <w:r>
+        <w:rPr>
+          <w:noProof/>
+          <w:lang w:val="de-DE"/>
+        </w:rPr>
+        <w:t>(Specht et al., 2011)</w:t>
+      </w:r>
+      <w:r>
+        <w:fldChar w:fldCharType="end"/>
+      </w:r>
+      <w:r>
+        <w:rPr>
+          <w:lang w:val="de-DE"/>
+        </w:rPr>
+        <w:t xml:space="preserve">: “A HUD </w:t>
+      </w:r>
+      <w:proofErr w:type="spellStart"/>
+      <w:r>
+        <w:rPr>
+          <w:lang w:val="de-DE"/>
+        </w:rPr>
+        <w:t>is</w:t>
+      </w:r>
+      <w:proofErr w:type="spellEnd"/>
+      <w:r>
+        <w:rPr>
+          <w:lang w:val="de-DE"/>
+        </w:rPr>
+        <w:t xml:space="preserve"> </w:t>
+      </w:r>
+      <w:proofErr w:type="spellStart"/>
+      <w:r>
+        <w:rPr>
+          <w:lang w:val="de-DE"/>
+        </w:rPr>
+        <w:t>the</w:t>
+      </w:r>
+      <w:proofErr w:type="spellEnd"/>
+      <w:r>
+        <w:rPr>
+          <w:lang w:val="de-DE"/>
+        </w:rPr>
+        <w:t xml:space="preserve"> </w:t>
+      </w:r>
+      <w:proofErr w:type="spellStart"/>
+      <w:r>
+        <w:rPr>
+          <w:b/>
+          <w:bCs/>
+          <w:lang w:val="de-DE"/>
+        </w:rPr>
+        <w:t>oldest</w:t>
+      </w:r>
+      <w:proofErr w:type="spellEnd"/>
+      <w:r>
+        <w:rPr>
+          <w:b/>
+          <w:bCs/>
+          <w:lang w:val="de-DE"/>
+        </w:rPr>
+        <w:t xml:space="preserve"> AR </w:t>
+      </w:r>
+      <w:proofErr w:type="spellStart"/>
+      <w:r>
+        <w:rPr>
+          <w:b/>
+          <w:bCs/>
+          <w:lang w:val="de-DE"/>
+        </w:rPr>
+        <w:t>interaction</w:t>
+      </w:r>
+      <w:proofErr w:type="spellEnd"/>
+      <w:r>
+        <w:rPr>
+          <w:b/>
+          <w:bCs/>
+          <w:lang w:val="de-DE"/>
+        </w:rPr>
+        <w:t xml:space="preserve"> </w:t>
+      </w:r>
+      <w:proofErr w:type="spellStart"/>
+      <w:r>
+        <w:rPr>
+          <w:b/>
+          <w:bCs/>
+          <w:lang w:val="de-DE"/>
+        </w:rPr>
+        <w:t>pattern</w:t>
+      </w:r>
+      <w:proofErr w:type="spellEnd"/>
+      <w:r>
+        <w:rPr>
+          <w:lang w:val="de-DE"/>
+        </w:rPr>
+        <w:t xml:space="preserve"> </w:t>
+      </w:r>
+      <w:proofErr w:type="spellStart"/>
+      <w:r>
+        <w:rPr>
+          <w:lang w:val="de-DE"/>
+        </w:rPr>
+        <w:t>and</w:t>
+      </w:r>
+      <w:proofErr w:type="spellEnd"/>
+      <w:r>
+        <w:rPr>
+          <w:lang w:val="de-DE"/>
+        </w:rPr>
+        <w:t xml:space="preserve"> was </w:t>
+      </w:r>
+      <w:proofErr w:type="spellStart"/>
+      <w:r>
+        <w:rPr>
+          <w:lang w:val="de-DE"/>
+        </w:rPr>
+        <w:t>introduced</w:t>
+      </w:r>
+      <w:proofErr w:type="spellEnd"/>
+      <w:r>
+        <w:rPr>
+          <w:lang w:val="de-DE"/>
+        </w:rPr>
+        <w:t xml:space="preserve"> in </w:t>
+      </w:r>
+      <w:proofErr w:type="spellStart"/>
+      <w:r>
+        <w:rPr>
+          <w:lang w:val="de-DE"/>
+        </w:rPr>
+        <w:t>the</w:t>
+      </w:r>
+      <w:proofErr w:type="spellEnd"/>
+      <w:r>
+        <w:rPr>
+          <w:lang w:val="de-DE"/>
+        </w:rPr>
+        <w:t xml:space="preserve"> 1950s. </w:t>
+      </w:r>
+      <w:r>
+        <w:t xml:space="preserve">Using a HUD in the cockpit </w:t>
+      </w:r>
+      <w:proofErr w:type="gramStart"/>
+      <w:r>
+        <w:t>of a fighter-jet, pilots</w:t>
+      </w:r>
+      <w:proofErr w:type="gramEnd"/>
+      <w:r>
+        <w:t xml:space="preserve"> can read information without having to move their eyes to a special instrument panel.”</w:t>
+      </w:r>
+    </w:p>
+    <w:p>
+      <w:pPr>
+        <w:pStyle w:val="StandardErstzeileneinzug"/>
+        <w:rPr>
+          <w:lang w:val="de-DE"/>
+        </w:rPr>
+      </w:pPr>
+      <w:r>
+        <w:fldChar w:fldCharType="begin" w:fldLock="1"/>
+      </w:r>
+      <w:r>
+        <w:rPr>
+          <w:lang w:val="de-DE"/>
+        </w:rPr>
+        <w:instrText>ADDIN CSL_CITATION { "citationItems" : [ { "id" : "ITEM-1", "itemData" : { "abstract" : "This paper presents a review of practical research papers on augmented reality games for learning. The study evaluates how these games may impact motivation (affective learning outcomes) and knowledge gain (cognitive learning outcomes). For the analysis, we use game design patterns for mobile games and Bloom's taxonomy of educational objectives. Our study results substantiate the generally assumed motivational potential of augmented reality games. Also, they indicate that augmented reality games may have the potential to bring about cognitive learning outcomes.", "author" : [ { "dropping-particle" : "", "family" : "Schmitz", "given" : "Birgit", "non-dropping-particle" : "", "parse-names" : false, "suffix" : "" }, { "dropping-particle" : "", "family" : "Specht", "given" : "Marcus", "non-dropping-particle" : "", "parse-names" : false, "suffix" : "" }, { "dropping-particle" : "", "family" : "Klemke", "given" : "Roland", "non-dropping-particle" : "", "parse-names" : false, "suffix" : "" } ], "container-title" : "Proceedings of the 11th World Conference on Mobile and Contextual Learning 2012", "editor" : [ { "dropping-particle" : "", "family" : "Specht", "given" : "Marcus", "non-dropping-particle" : "", "parse-names" : false, "suffix" : "" }, { "dropping-particle" : "", "family" : "Multisilta", "given" : "J", "non-dropping-particle" : "", "parse-names" : false, "suffix" : "" }, { "dropping-particle" : "", "family" : "Sharples", "given" : "M", "non-dropping-particle" : "", "parse-names" : false, "suffix" : "" } ], "id" : "ITEM-1", "issued" : { "date-parts" : [ [ "2012" ] ] }, "page" : "140-147", "title" : "An Analysis of the Educational Potential of Augmented Reality Games for Learning", "type" : "paper-conference" }, "uris" : [ "http://www.mendeley.com/documents/?uuid=d5405358-09b0-37f0-8f89-ab09e2b9b83d" ] } ], "mendeley" : { "formattedCitation" : "(Schmitz et al., 2012)", "plainTextFormattedCitation" : "(Schmitz et al., 2012)", "previouslyFormattedCitation" : "(Schmitz et al., 2012)" }, "properties" : { "noteIndex" : 0 }, "schema" : "https://github.com/citation-style-language/schema/raw/master/csl-citation.json" }</w:instrText>
+      </w:r>
+      <w:r>
+        <w:fldChar w:fldCharType="separate"/>
+      </w:r>
+      <w:r>
+        <w:rPr>
+          <w:noProof/>
+          <w:lang w:val="de-DE"/>
+        </w:rPr>
+        <w:t>(Schmitz et al., 2012)</w:t>
+      </w:r>
+      <w:r>
+        <w:fldChar w:fldCharType="end"/>
+      </w:r>
+      <w:r>
+        <w:rPr>
+          <w:lang w:val="de-DE"/>
+        </w:rPr>
+        <w:t xml:space="preserve"> wendet Game Design Patterns für Mobile Games (Wiederum basierend auf Björk &amp; </w:t>
+      </w:r>
+      <w:proofErr w:type="spellStart"/>
+      <w:r>
+        <w:rPr>
+          <w:lang w:val="de-DE"/>
+        </w:rPr>
+        <w:t>Holopainen</w:t>
+      </w:r>
+      <w:proofErr w:type="spellEnd"/>
+      <w:r>
+        <w:rPr>
+          <w:lang w:val="de-DE"/>
+        </w:rPr>
+        <w:t>) auf (Educati</w:t>
+      </w:r>
+      <w:r>
+        <w:rPr>
+          <w:lang w:val="de-DE"/>
+        </w:rPr>
+        <w:t xml:space="preserve">onal) AR Games an, untersuchen deren Wirkung </w:t>
+      </w:r>
+      <w:r>
+        <w:rPr>
+          <w:lang w:val="de-DE"/>
+        </w:rPr>
+        <w:t xml:space="preserve">in AR </w:t>
+      </w:r>
+      <w:proofErr w:type="spellStart"/>
+      <w:r>
+        <w:rPr>
+          <w:lang w:val="de-DE"/>
+        </w:rPr>
+        <w:t>learning</w:t>
+      </w:r>
+      <w:proofErr w:type="spellEnd"/>
+      <w:r>
+        <w:rPr>
+          <w:lang w:val="de-DE"/>
+        </w:rPr>
+        <w:t xml:space="preserve"> </w:t>
+      </w:r>
+      <w:proofErr w:type="spellStart"/>
+      <w:r>
+        <w:rPr>
+          <w:lang w:val="de-DE"/>
+        </w:rPr>
+        <w:t>games</w:t>
+      </w:r>
+      <w:proofErr w:type="spellEnd"/>
+      <w:r>
+        <w:rPr>
+          <w:lang w:val="de-DE"/>
+        </w:rPr>
+        <w:t xml:space="preserve"> </w:t>
+      </w:r>
+      <w:r>
+        <w:rPr>
+          <w:lang w:val="de-DE"/>
+        </w:rPr>
+        <w:t>- Mot</w:t>
+      </w:r>
+      <w:r>
+        <w:rPr>
+          <w:lang w:val="de-DE"/>
+        </w:rPr>
+        <w:t xml:space="preserve">ivational </w:t>
+      </w:r>
+      <w:proofErr w:type="spellStart"/>
+      <w:r>
+        <w:rPr>
+          <w:lang w:val="de-DE"/>
+        </w:rPr>
+        <w:t>effects</w:t>
+      </w:r>
+      <w:proofErr w:type="spellEnd"/>
+      <w:r>
+        <w:rPr>
+          <w:lang w:val="de-DE"/>
+        </w:rPr>
+        <w:t xml:space="preserve">, </w:t>
+      </w:r>
+      <w:proofErr w:type="spellStart"/>
+      <w:r>
+        <w:rPr>
+          <w:lang w:val="de-DE"/>
+        </w:rPr>
+        <w:t>cognitive</w:t>
+      </w:r>
+      <w:proofErr w:type="spellEnd"/>
+      <w:r>
+        <w:rPr>
+          <w:lang w:val="de-DE"/>
+        </w:rPr>
+        <w:t xml:space="preserve"> </w:t>
+      </w:r>
+      <w:proofErr w:type="spellStart"/>
+      <w:r>
+        <w:rPr>
+          <w:lang w:val="de-DE"/>
+        </w:rPr>
+        <w:t>effects</w:t>
+      </w:r>
+      <w:proofErr w:type="spellEnd"/>
+      <w:r>
+        <w:rPr>
+          <w:lang w:val="de-DE"/>
+        </w:rPr>
         <w:t>.</w:t>
       </w:r>
+    </w:p>
+    <w:p>
+      <w:pPr>
+        <w:pStyle w:val="StandardErstzeileneinzug"/>
+        <w:ind w:firstLine="0"/>
+        <w:rPr>
+          <w:lang w:val="de-DE"/>
+        </w:rPr>
+      </w:pPr>
+      <w:r>
+        <w:t xml:space="preserve">“The pattern </w:t>
+      </w:r>
+      <w:r>
+        <w:rPr>
+          <w:b/>
+          <w:bCs/>
+        </w:rPr>
+        <w:t>Roleplaying</w:t>
+      </w:r>
+      <w:r>
+        <w:t xml:space="preserve"> is not part of the revised list by </w:t>
+      </w:r>
+      <w:proofErr w:type="spellStart"/>
+      <w:r>
+        <w:t>Davidsson</w:t>
+      </w:r>
+      <w:proofErr w:type="spellEnd"/>
+      <w:r>
+        <w:t xml:space="preserve"> et al. (2004). It is part of the original list of Game Design Patterns provided by </w:t>
+      </w:r>
+      <w:proofErr w:type="spellStart"/>
+      <w:r>
+        <w:t>Björk</w:t>
+      </w:r>
+      <w:proofErr w:type="spellEnd"/>
+      <w:r>
+        <w:t xml:space="preserve"> and </w:t>
+      </w:r>
+      <w:proofErr w:type="spellStart"/>
+      <w:r>
+        <w:t>Holopainen</w:t>
+      </w:r>
+      <w:proofErr w:type="spellEnd"/>
+      <w:r>
+        <w:t xml:space="preserve"> (2004). However, the pattern seems to be </w:t>
+      </w:r>
+      <w:r>
+        <w:rPr>
+          <w:b/>
+          <w:bCs/>
+        </w:rPr>
+        <w:t>highly relevant</w:t>
+      </w:r>
+      <w:r>
+        <w:t xml:space="preserve"> for the design of AR learning games. </w:t>
+      </w:r>
+      <w:proofErr w:type="spellStart"/>
+      <w:r>
+        <w:rPr>
+          <w:lang w:val="de-DE"/>
+        </w:rPr>
+        <w:t>We</w:t>
+      </w:r>
+      <w:proofErr w:type="spellEnd"/>
+      <w:r>
+        <w:rPr>
+          <w:lang w:val="de-DE"/>
+        </w:rPr>
+        <w:t xml:space="preserve"> </w:t>
+      </w:r>
+      <w:proofErr w:type="spellStart"/>
+      <w:r>
+        <w:rPr>
+          <w:lang w:val="de-DE"/>
+        </w:rPr>
+        <w:t>therefore</w:t>
+      </w:r>
+      <w:proofErr w:type="spellEnd"/>
+      <w:r>
+        <w:rPr>
+          <w:lang w:val="de-DE"/>
+        </w:rPr>
+        <w:t xml:space="preserve"> </w:t>
+      </w:r>
+      <w:proofErr w:type="spellStart"/>
+      <w:r>
+        <w:rPr>
+          <w:lang w:val="de-DE"/>
+        </w:rPr>
+        <w:t>included</w:t>
+      </w:r>
+      <w:proofErr w:type="spellEnd"/>
+      <w:r>
+        <w:rPr>
+          <w:lang w:val="de-DE"/>
+        </w:rPr>
+        <w:t xml:space="preserve"> </w:t>
+      </w:r>
+      <w:proofErr w:type="spellStart"/>
+      <w:r>
+        <w:rPr>
+          <w:lang w:val="de-DE"/>
+        </w:rPr>
+        <w:t>it</w:t>
+      </w:r>
+      <w:proofErr w:type="spellEnd"/>
+      <w:r>
+        <w:rPr>
+          <w:lang w:val="de-DE"/>
+        </w:rPr>
+        <w:t xml:space="preserve"> in </w:t>
+      </w:r>
+      <w:proofErr w:type="spellStart"/>
+      <w:r>
+        <w:rPr>
+          <w:lang w:val="de-DE"/>
+        </w:rPr>
+        <w:t>the</w:t>
+      </w:r>
+      <w:proofErr w:type="spellEnd"/>
+      <w:r>
+        <w:rPr>
+          <w:lang w:val="de-DE"/>
+        </w:rPr>
+        <w:t xml:space="preserve"> </w:t>
+      </w:r>
+      <w:proofErr w:type="spellStart"/>
+      <w:r>
+        <w:rPr>
+          <w:lang w:val="de-DE"/>
+        </w:rPr>
+        <w:t>study</w:t>
+      </w:r>
+      <w:proofErr w:type="spellEnd"/>
+      <w:r>
+        <w:rPr>
+          <w:lang w:val="de-DE"/>
+        </w:rPr>
+        <w:t>.”</w:t>
+      </w:r>
+    </w:p>
+    <w:p>
+      <w:pPr>
+        <w:pStyle w:val="StandardErstzeileneinzug"/>
+      </w:pPr>
+      <w:r>
+        <w:fldChar w:fldCharType="begin" w:fldLock="1"/>
+      </w:r>
+      <w:r>
+        <w:instrText>ADDIN CSL_CITATION { "citationItems" : [ { "id" : "ITEM-1", "itemData" : { "abstract" : "In this article the use of augmented reality with a smartphone for fieldwork of Cultural Sciences students is discussed based on two pilots in Florence. A tool named ARLearn developed to support different learning in different contexts using the multimedia capabilities and location based service on smartphones. In the pilots assignments were given in spoken messages and students collected notes by recording their own voice and taking pictures of artifacts in Florence. The use of the tool for fieldwork helped students with systematical collection of data for their essay. The educational design and ARLearn toolkit is developed further to enable individual fieldwork students and other educational scenarios.", "author" : [ { "dropping-particle" : "", "family" : "Ternier", "given" : "Stefaan", "non-dropping-particle" : "", "parse-names" : false, "suffix" : "" }, { "dropping-particle" : "", "family" : "Vries", "given" : "Fred", "non-dropping-particle" : "De", "parse-names" : false, "suffix" : "" }, { "dropping-particle" : "", "family" : "B\u00f6rner", "given" : "Dirk", "non-dropping-particle" : "", "parse-names" : false, "suffix" : "" }, { "dropping-particle" : "", "family" : "Specht", "given" : "Marcus", "non-dropping-particle" : "", "parse-names" : false, "suffix" : "" } ], "container-title" : "Software Engineering and Formal Methods - Proceedings of 10th International Conference, SEFM 2012", "editor" : [ { "dropping-particle" : "", "family" : "Eleftherakis", "given" : "G", "non-dropping-particle" : "", "parse-names" : false, "suffix" : "" }, { "dropping-particle" : "", "family" : "Hinchey", "given" : "M", "non-dropping-particle" : "", "parse-names" : false, "suffix" : "" }, { "dropping-particle" : "", "family" : "Holcombe", "given" : "M", "non-dropping-particle" : "", "parse-names" : false, "suffix" : "" } ], "id" : "ITEM-1", "issued" : { "date-parts" : [ [ "2012" ] ] }, "page" : "367-379", "publisher" : "Springer", "title" : "Mobile augmented reality with audio, supporting fieldwork of Cultural Sciences students in Florence", "type" : "paper-conference" }, "uris" : [ "http://www.mendeley.com/documents/?uuid=452e00c0-576f-3c2c-a801-e94151486318" ] } ], "mendeley" : { "formattedCitation" : "(Ternier, De Vries, et al., 2012)", "plainTextFormattedCitation" : "(Ternier, De Vries, et al., 2012)", "previouslyFormattedCitation" : "(Ternier, De Vries, et al., 2012)" }, "properties" : { "noteIndex" : 0 }, "schema" : "https://github.com/citation-style-language/schema/raw/master/csl-citation.json" }</w:instrText>
+      </w:r>
+      <w:r>
+        <w:fldChar w:fldCharType="separate"/>
+      </w:r>
+      <w:r>
+        <w:rPr>
+          <w:noProof/>
+        </w:rPr>
+        <w:t>(Ternier, De Vries, et al., 2012)</w:t>
+      </w:r>
+      <w:r>
+        <w:fldChar w:fldCharType="end"/>
+      </w:r>
+      <w:r>
+        <w:t xml:space="preserve">: </w:t>
+      </w:r>
+      <w:r>
+        <w:t xml:space="preserve">“Augmented reality browsers like </w:t>
+      </w:r>
+      <w:proofErr w:type="spellStart"/>
+      <w:r>
+        <w:t>Layar</w:t>
+      </w:r>
+      <w:proofErr w:type="spellEnd"/>
+      <w:r>
+        <w:t xml:space="preserve"> and </w:t>
+      </w:r>
+      <w:proofErr w:type="spellStart"/>
+      <w:r>
+        <w:t>Wikitude</w:t>
+      </w:r>
+      <w:proofErr w:type="spellEnd"/>
+      <w:r>
+        <w:t xml:space="preserve"> support filtering dependent on the sensors available on the mobile device. These browsers have implemented a Point </w:t>
+      </w:r>
+      <w:proofErr w:type="gramStart"/>
+      <w:r>
+        <w:t>Of</w:t>
+      </w:r>
       <w:proofErr w:type="gramEnd"/>
       <w:r>
-        <w:t xml:space="preserve"> Furthermore it is almost always assumed that the augmented reality element in itself will provide a sufficient experience for the player. This has led to a need to evaluate what makes a successful augmented reality game.”</w:t>
+        <w:t xml:space="preserve"> Interest (POI) browsing interaction pattern, delivering the same experience for every user.”</w:t>
+      </w:r>
+    </w:p>
+    <w:p>
+      <w:pPr>
+        <w:pStyle w:val="StandardErstzeileneinzug"/>
+      </w:pPr>
+      <w:r>
+        <w:rPr>
+          <w:lang w:val="de-DE"/>
+        </w:rPr>
+        <w:fldChar w:fldCharType="begin" w:fldLock="1"/>
+      </w:r>
+      <w:r>
+        <w:rPr>
+          <w:lang w:val="de-DE"/>
+        </w:rPr>
+        <w:instrText>ADDIN CSL_CITATION { "citationItems" : [ { "id" : "ITEM-1", "itemData" : { "DOI" : "10.1007/978-3-319-25684-9_20", "ISBN" : "978-3-319-25683-2", "author" : [ { "dropping-particle" : "", "family" : "Antonaci", "given" : "Alessandra", "non-dropping-particle" : "", "parse-names" : false, "suffix" : "" }, { "dropping-particle" : "", "family" : "Klemke", "given" : "Roland", "non-dropping-particle" : "", "parse-names" : false, "suffix" : "" }, { "dropping-particle" : "", "family" : "Specht", "given" : "Marcus", "non-dropping-particle" : "", "parse-names" : false, "suffix" : "" } ], "container-title" : "The Mobile Learning Voyage - From Small Ripples to Massive Open Waters", "id" : "ITEM-1", "issued" : { "date-parts" : [ [ "2015" ] ] }, "page" : "273-282", "title" : "Towards Design Patterns for Augmented Reality Serious Games", "type" : "chapter" }, "uris" : [ "http://www.mendeley.com/documents/?uuid=4f761f2c-2cdb-36ed-94f8-624c3fc47464" ] } ], "mendeley" : { "formattedCitation" : "(Antonaci et al., 2015)", "plainTextFormattedCitation" : "(Antonaci et al., 2015)", "previouslyFormattedCitation" : "(Antonaci et al., 2015)" }, "properties" : { "noteIndex" : 0 }, "schema" : "https://github.com/citation-style-language/schema/raw/master/csl-citation.json" }</w:instrText>
+      </w:r>
+      <w:r>
+        <w:rPr>
+          <w:lang w:val="de-DE"/>
+        </w:rPr>
+        <w:fldChar w:fldCharType="separate"/>
+      </w:r>
+      <w:r>
+        <w:rPr>
+          <w:noProof/>
+          <w:lang w:val="de-DE"/>
+        </w:rPr>
+        <w:t>(Antonaci et al., 2015)</w:t>
+      </w:r>
+      <w:r>
+        <w:rPr>
+          <w:lang w:val="de-DE"/>
+        </w:rPr>
+        <w:fldChar w:fldCharType="end"/>
+      </w:r>
+      <w:r>
+        <w:rPr>
+          <w:lang w:val="de-DE"/>
+        </w:rPr>
+        <w:t xml:space="preserve">: </w:t>
+      </w:r>
+      <w:r>
+        <w:rPr>
+          <w:lang w:val="de-DE"/>
+        </w:rPr>
+        <w:t xml:space="preserve">Ansatz für Patterns für AR </w:t>
+      </w:r>
+      <w:proofErr w:type="spellStart"/>
+      <w:r>
+        <w:rPr>
+          <w:lang w:val="de-DE"/>
+        </w:rPr>
+        <w:t>Serious</w:t>
+      </w:r>
+      <w:proofErr w:type="spellEnd"/>
+      <w:r>
+        <w:rPr>
+          <w:lang w:val="de-DE"/>
+        </w:rPr>
+        <w:t xml:space="preserve"> Games. </w:t>
+      </w:r>
+      <w:proofErr w:type="spellStart"/>
+      <w:proofErr w:type="gramStart"/>
+      <w:r>
+        <w:t>Verweist</w:t>
+      </w:r>
+      <w:proofErr w:type="spellEnd"/>
+      <w:r>
+        <w:t xml:space="preserve"> auf </w:t>
+      </w:r>
+      <w:proofErr w:type="spellStart"/>
+      <w:r>
+        <w:t>Björk</w:t>
+      </w:r>
+      <w:proofErr w:type="spellEnd"/>
+      <w:r>
+        <w:t xml:space="preserve"> &amp; </w:t>
+      </w:r>
+      <w:proofErr w:type="spellStart"/>
+      <w:r>
+        <w:t>Holopainen</w:t>
+      </w:r>
+      <w:proofErr w:type="spellEnd"/>
+      <w:r>
+        <w:t>.</w:t>
+      </w:r>
+      <w:proofErr w:type="gramEnd"/>
+    </w:p>
+    <w:p>
+      <w:pPr>
+        <w:pStyle w:val="StandardErstzeileneinzug"/>
+        <w:ind w:firstLine="0"/>
+      </w:pPr>
+      <w:r>
+        <w:t>“Below some design patterns already identified by the authors of this paper, which take advantage of AR potential, are listed:</w:t>
+      </w:r>
+    </w:p>
+    <w:p>
+      <w:pPr>
+        <w:pStyle w:val="StandardErstzeileneinzug"/>
+      </w:pPr>
+      <w:r>
+        <w:t>• Localization: adding information related to the user’s position and orientation;</w:t>
+      </w:r>
+    </w:p>
+    <w:p>
+      <w:pPr>
+        <w:pStyle w:val="StandardErstzeileneinzug"/>
+      </w:pPr>
+      <w:r>
+        <w:t>• Video recording and view sharing: sharing the user’s view with another user or an expert;</w:t>
+      </w:r>
+    </w:p>
+    <w:p>
+      <w:pPr>
+        <w:pStyle w:val="StandardErstzeileneinzug"/>
+      </w:pPr>
+      <w:r>
+        <w:t>• Synchronous communication: using communication features while performing a task;</w:t>
+      </w:r>
+    </w:p>
+    <w:p>
+      <w:pPr>
+        <w:pStyle w:val="StandardErstzeileneinzug"/>
+      </w:pPr>
+      <w:r>
+        <w:t>• Contextualization: enriching the current view by providing contextual information (e.g. distance to specific points);</w:t>
+      </w:r>
+    </w:p>
+    <w:p>
+      <w:pPr>
+        <w:pStyle w:val="StandardErstzeileneinzug"/>
+      </w:pPr>
+      <w:r>
+        <w:t>• Object recognition: enhancing or enriching an object in the field of vision of the user;</w:t>
+      </w:r>
+    </w:p>
+    <w:p>
+      <w:pPr>
+        <w:pStyle w:val="StandardErstzeileneinzug"/>
+      </w:pPr>
+      <w:r>
+        <w:fldChar w:fldCharType="begin" w:fldLock="1"/>
+      </w:r>
+      <w:r>
+        <w:instrText>ADDIN CSL_CITATION { "citationItems" : [ { "id" : "ITEM-1", "itemData" : { "abstract" : "This paper proposes a design pattern language applicable to mobile mixed reality games. While on the one hand the language covers direct game mechanics and therefore game design considerations, it also aims to provide similar for other aspects of mobile mixed reality games, namely authoring, content creation, interfaces, orchestration as well as testing and logging. Eleven patterns based on these aspects are described in more detail.", "author" : [ { "dropping-particle" : "", "family" : "Wetzel", "given" : "Richard", "non-dropping-particle" : "", "parse-names" : false, "suffix" : "" } ], "container-title" : "Foundations of Digital Games", "id" : "ITEM-1", "issued" : { "date-parts" : [ [ "2013" ] ] }, "title" : "A Case for Design Patterns supporting the Development of Mobile Mixed Reality Games", "type" : "article-journal" }, "uris" : [ "http://www.mendeley.com/documents/?uuid=5d6eca59-ad19-3dea-9415-86f5e3a3495f" ] } ], "mendeley" : { "formattedCitation" : "(Wetzel, 2013)", "plainTextFormattedCitation" : "(Wetzel, 2013)", "previouslyFormattedCitation" : "(Wetzel, 2013)" }, "properties" : { "noteIndex" : 0 }, "schema" : "https://github.com/citation-style-language/schema/raw/master/csl-citation.json" }</w:instrText>
+      </w:r>
+      <w:r>
+        <w:fldChar w:fldCharType="separate"/>
+      </w:r>
+      <w:r>
+        <w:rPr>
+          <w:noProof/>
+        </w:rPr>
+        <w:t>(Wetzel, 2013)</w:t>
+      </w:r>
+      <w:r>
+        <w:fldChar w:fldCharType="end"/>
+      </w:r>
+      <w:r>
+        <w:t xml:space="preserve">: Patterns </w:t>
+      </w:r>
+      <w:proofErr w:type="spellStart"/>
+      <w:r>
+        <w:t>für</w:t>
+      </w:r>
+      <w:proofErr w:type="spellEnd"/>
+      <w:r>
+        <w:t xml:space="preserve"> Mobile Mixed Reality Games</w:t>
+      </w:r>
+      <w:r>
+        <w:t xml:space="preserve">. </w:t>
+      </w:r>
+      <w:r>
+        <w:t>“</w:t>
+      </w:r>
+      <w:r>
+        <w:t xml:space="preserve">While on the one hand the language covers direct </w:t>
+      </w:r>
+      <w:r>
+        <w:rPr>
+          <w:b/>
+        </w:rPr>
+        <w:t>game mechanics</w:t>
+      </w:r>
+      <w:r>
+        <w:t xml:space="preserve"> and therefore game design considerations, it also aims to provide similar for other aspects of mobile mixed reality games, namely authoring, content creation, interfaces, orchestration as well as testing and logging.</w:t>
+      </w:r>
+      <w:r>
+        <w:t>”</w:t>
+      </w:r>
+    </w:p>
+    <w:p>
+      <w:pPr>
+        <w:pStyle w:val="StandardErstzeileneinzug"/>
+        <w:ind w:firstLine="0"/>
+      </w:pPr>
+      <w:r>
+        <w:t xml:space="preserve">Ibid: </w:t>
+      </w:r>
+      <w:r>
+        <w:t xml:space="preserve">“After considering the components of other established pattern languages, the following structure is proposed as a pattern language for MMRGs: Name, Categories, Problem, Solution, Examples, Description, Effects, </w:t>
+      </w:r>
+      <w:proofErr w:type="gramStart"/>
+      <w:r>
+        <w:t>Connections</w:t>
+      </w:r>
+      <w:proofErr w:type="gramEnd"/>
+      <w:r>
+        <w:t>.”</w:t>
+      </w:r>
+    </w:p>
+    <w:p>
+      <w:pPr>
+        <w:pStyle w:val="StandardErstzeileneinzug"/>
+      </w:pPr>
+      <w:r>
+        <w:fldChar w:fldCharType="begin" w:fldLock="1"/>
+      </w:r>
+      <w:r>
+        <w:rPr>
+          <w:lang w:val="de-DE"/>
+        </w:rPr>
+        <w:instrText>ADDIN CSL_CITATION { "citationItems" : [ { "id" : "ITEM-1", "itemData" : { "abstract" : "The growing popularity of augmented reality (AR) games in both a research and more recently commercial context has led for a need to take a closer look at design related issues which impact on player experience. While issues relating to this area have been considered, to date most of the emphasis has been on the technology aspects. Furthermore it is almost always assumed that the augmented reality element in itself will provide a sufficient experience for the player. This has led to a need to evaluate what makes a successful augmented reality game. In this paper we present a set of design guidelines which are drawn from experiences of three mixed reality games. The guidelines provide specific guidance on relationships between real and virtual space, social interaction, use of AR technologies, maintaining consistent themes and implicitly address higher level aspects such as presence within a particular augmented reality place.", "author" : [ { "dropping-particle" : "", "family" : "Wetzel", "given" : "Richard", "non-dropping-particle" : "", "parse-names" : false, "suffix" : "" }, { "dropping-particle" : "", "family" : "Mccall", "given" : "Rod", "non-dropping-particle" : "", "parse-names" : false, "suffix" : "" }, { "dropping-particle" : "", "family" : "Braun", "given" : "Anne-Kathrin", "non-dropping-particle" : "", "parse-names" : false, "suffix" : "" }, { "dropping-particle" : "", "family" : "Broll", "given" : "Wolfgang", "non-dropping-particle" : "", "parse-names" : false, "suffix" : "" } ], "container-title" : "Proceedings of the 2008 Conference on Future Play: Research, Play, Share", "id" : "ITEM-1", "issued" : { "date-parts" : [ [ "2008" ] ] }, "page" : "173-180", "title" : "Guidelines for Designing Augmented Reality Games", "type" : "paper-conference" }, "uris" : [ "http://www.mendeley.com/documents/?uuid=8f03209e-6758-37bb-bbd4-299e8f69f285" ] } ], "mendeley" : { "formattedCitation" : "(Wetzel et al., 2008)", "plainTextFormattedCitation" : "(Wetzel et al., 2008)", "previouslyFormattedCitation" : "(Wetzel et al., 2008)" }, "properties" : { "noteIndex" : 0 }, "schema" : "https://github.com/citation-style-language/schema/raw/master/csl-citation.json" }</w:instrText>
+      </w:r>
+      <w:r>
+        <w:fldChar w:fldCharType="separate"/>
+      </w:r>
+      <w:r>
+        <w:rPr>
+          <w:noProof/>
+          <w:lang w:val="de-DE"/>
+        </w:rPr>
+        <w:t>(Wetzel et al., 2008)</w:t>
+      </w:r>
+      <w:r>
+        <w:fldChar w:fldCharType="end"/>
+      </w:r>
+      <w:r>
+        <w:rPr>
+          <w:lang w:val="de-DE"/>
+        </w:rPr>
+        <w:t xml:space="preserve">: Benutzt damals nicht den Begriff Pattern, hat aber </w:t>
+      </w:r>
+      <w:r>
+        <w:rPr>
+          <w:lang w:val="de-DE"/>
+        </w:rPr>
+        <w:t xml:space="preserve">Guidelines </w:t>
+      </w:r>
+      <w:proofErr w:type="spellStart"/>
+      <w:r>
+        <w:rPr>
+          <w:lang w:val="de-DE"/>
+        </w:rPr>
+        <w:t>for</w:t>
+      </w:r>
+      <w:proofErr w:type="spellEnd"/>
+      <w:r>
+        <w:rPr>
+          <w:lang w:val="de-DE"/>
+        </w:rPr>
+        <w:t xml:space="preserve"> </w:t>
+      </w:r>
+      <w:proofErr w:type="spellStart"/>
+      <w:r>
+        <w:rPr>
+          <w:lang w:val="de-DE"/>
+        </w:rPr>
+        <w:t>Designing</w:t>
+      </w:r>
+      <w:proofErr w:type="spellEnd"/>
+      <w:r>
+        <w:rPr>
+          <w:lang w:val="de-DE"/>
+        </w:rPr>
+        <w:t xml:space="preserve"> </w:t>
+      </w:r>
+      <w:proofErr w:type="spellStart"/>
+      <w:r>
+        <w:rPr>
+          <w:lang w:val="de-DE"/>
+        </w:rPr>
+        <w:t>Augmented</w:t>
+      </w:r>
+      <w:proofErr w:type="spellEnd"/>
+      <w:r>
+        <w:rPr>
+          <w:lang w:val="de-DE"/>
+        </w:rPr>
+        <w:t xml:space="preserve"> Reality Games erstellt</w:t>
+      </w:r>
+      <w:r>
+        <w:rPr>
+          <w:lang w:val="de-DE"/>
+        </w:rPr>
+        <w:t xml:space="preserve">, die sehr ähnlich sind. </w:t>
+      </w:r>
+      <w:proofErr w:type="gramStart"/>
+      <w:r>
+        <w:t xml:space="preserve">“While issues relating to this area have been considered, </w:t>
+      </w:r>
+      <w:r>
+        <w:rPr>
+          <w:b/>
+          <w:bCs/>
+        </w:rPr>
+        <w:t>to date most of the emphasis has been on the technology aspects</w:t>
+      </w:r>
+      <w:r>
+        <w:t>.</w:t>
+      </w:r>
+      <w:proofErr w:type="gramEnd"/>
+      <w:r>
+        <w:t xml:space="preserve"> Furthermore it is almost always assumed that the augmented reality element in itself </w:t>
+      </w:r>
+      <w:r>
+        <w:lastRenderedPageBreak/>
+        <w:t>will provide a sufficient experience for the player. This has led to a need to evaluate what makes a successful augmented reality game.”</w:t>
       </w:r>
     </w:p>
     <w:p>
@@ -18917,7 +20251,7 @@
           <w:lang w:val="en-US"/>
         </w:rPr>
       </w:pPr>
-      <w:bookmarkStart w:id="24" w:name="_Toc470026264"/>
+      <w:bookmarkStart w:id="23" w:name="_Toc470026264"/>
       <w:r>
         <w:rPr>
           <w:lang w:val="en-US"/>
@@ -18930,7 +20264,7 @@
         </w:rPr>
         <w:t>augmented reality games</w:t>
       </w:r>
-      <w:bookmarkEnd w:id="24"/>
+      <w:bookmarkEnd w:id="23"/>
     </w:p>
     <w:p>
       <w:pPr>
@@ -19065,15 +20399,15 @@
         </w:numPr>
       </w:pPr>
       <w:r>
+        <w:t>End-user oriented</w:t>
+      </w:r>
+    </w:p>
+    <w:p>
+      <w:pPr>
+        <w:pStyle w:val="StandardErstzeileneinzug"/>
+      </w:pPr>
+      <w:r>
         <w:lastRenderedPageBreak/>
-        <w:t>End-user oriented</w:t>
-      </w:r>
-    </w:p>
-    <w:p>
-      <w:pPr>
-        <w:pStyle w:val="StandardErstzeileneinzug"/>
-      </w:pPr>
-      <w:r>
         <w:fldChar w:fldCharType="begin" w:fldLock="1"/>
       </w:r>
       <w:r>
@@ -19242,14 +20576,14 @@
           <w:lang w:val="en-US"/>
         </w:rPr>
       </w:pPr>
-      <w:bookmarkStart w:id="25" w:name="_Toc470026265"/>
+      <w:bookmarkStart w:id="24" w:name="_Toc470026265"/>
       <w:r>
         <w:rPr>
           <w:lang w:val="en-US"/>
         </w:rPr>
         <w:t>References</w:t>
       </w:r>
-      <w:bookmarkEnd w:id="25"/>
+      <w:bookmarkEnd w:id="24"/>
     </w:p>
     <w:p>
       <w:pPr>
@@ -19462,23 +20796,16 @@
           <w:noProof/>
           <w:szCs w:val="24"/>
         </w:rPr>
-        <w:t>Benko, H., Holz, C., Sinclair, M., &amp; Ofek, E. (2016). NormalTouch and TextureTouch : High-</w:t>
-      </w:r>
-      <w:r>
-        <w:rPr>
+        <w:t xml:space="preserve">Benko, H., Holz, C., Sinclair, M., &amp; Ofek, E. (2016). NormalTouch and TextureTouch : High-fidelity 3D Haptic Shape Rendering on Handheld Virtual Reality Controllers. In </w:t>
+      </w:r>
+      <w:r>
+        <w:rPr>
+          <w:i/>
+          <w:iCs/>
           <w:noProof/>
           <w:szCs w:val="24"/>
         </w:rPr>
         <w:lastRenderedPageBreak/>
-        <w:t xml:space="preserve">fidelity 3D Haptic Shape Rendering on Handheld Virtual Reality Controllers. In </w:t>
-      </w:r>
-      <w:r>
-        <w:rPr>
-          <w:i/>
-          <w:iCs/>
-          <w:noProof/>
-          <w:szCs w:val="24"/>
-        </w:rPr>
         <w:t>Proceedings of the 29th Annual Symposium on User Interface Software and Technology</w:t>
       </w:r>
       <w:r>
@@ -19939,7 +21266,14 @@
           <w:noProof/>
           <w:szCs w:val="24"/>
         </w:rPr>
-        <w:t xml:space="preserve">International Journal of </w:t>
+        <w:t>International Journal of Mobile and Blended Learning</w:t>
+      </w:r>
+      <w:r>
+        <w:rPr>
+          <w:noProof/>
+          <w:szCs w:val="24"/>
+        </w:rPr>
+        <w:t xml:space="preserve">, </w:t>
       </w:r>
       <w:r>
         <w:rPr>
@@ -19948,31 +21282,22 @@
           <w:noProof/>
           <w:szCs w:val="24"/>
         </w:rPr>
+        <w:t>5</w:t>
+      </w:r>
+      <w:r>
+        <w:rPr>
+          <w:noProof/>
+          <w:szCs w:val="24"/>
+        </w:rPr>
+        <w:t xml:space="preserve">(4), 43–58. Retrieved from </w:t>
+      </w:r>
+      <w:r>
+        <w:rPr>
+          <w:noProof/>
+          <w:szCs w:val="24"/>
+        </w:rPr>
         <w:lastRenderedPageBreak/>
-        <w:t>Mobile and Blended Learning</w:t>
-      </w:r>
-      <w:r>
-        <w:rPr>
-          <w:noProof/>
-          <w:szCs w:val="24"/>
-        </w:rPr>
-        <w:t xml:space="preserve">, </w:t>
-      </w:r>
-      <w:r>
-        <w:rPr>
-          <w:i/>
-          <w:iCs/>
-          <w:noProof/>
-          <w:szCs w:val="24"/>
-        </w:rPr>
-        <w:t>5</w:t>
-      </w:r>
-      <w:r>
-        <w:rPr>
-          <w:noProof/>
-          <w:szCs w:val="24"/>
-        </w:rPr>
-        <w:t>(4), 43–58. Retrieved from http://oro.open.ac.uk/38386/8/__userdata_documents4_ctb44_Desktop_FitzGerald paper-IJMBL 5%284%29.pdf</w:t>
+        <w:t>http://oro.open.ac.uk/38386/8/__userdata_documents4_ctb44_Desktop_FitzGerald paper-IJMBL 5%284%29.pdf</w:t>
       </w:r>
     </w:p>
     <w:p>
@@ -20336,8 +21661,15 @@
           <w:noProof/>
           <w:szCs w:val="24"/>
         </w:rPr>
+        <w:t xml:space="preserve">Lamantia, J. (2009). Inside Out: Interaction Design for Augmented Reality. Retrieved </w:t>
+      </w:r>
+      <w:r>
+        <w:rPr>
+          <w:noProof/>
+          <w:szCs w:val="24"/>
+        </w:rPr>
         <w:lastRenderedPageBreak/>
-        <w:t>Lamantia, J. (2009). Inside Out: Interaction Design for Augmented Reality. Retrieved December 19, 2016, from http://www.uxmatters.com/mt/archives/2009/08/inside-out-interaction-design-for-augmented-reality.php</w:t>
+        <w:t>December 19, 2016, from http://www.uxmatters.com/mt/archives/2009/08/inside-out-interaction-design-for-augmented-reality.php</w:t>
       </w:r>
     </w:p>
     <w:p>
@@ -20445,7 +21777,7 @@
           <w:noProof/>
           <w:szCs w:val="24"/>
         </w:rPr>
-        <w:t xml:space="preserve">McGee, K. (2007). Patterns and Computer Game Design Innovation. In </w:t>
+        <w:t xml:space="preserve">Mattern, F., &amp; Floerkemeier, C. (2010). From the Internet of Computers to the Internet of Things. In K. Sachs, I. Petrov, &amp; P. Guerrero (Eds.), </w:t>
       </w:r>
       <w:r>
         <w:rPr>
@@ -20454,14 +21786,14 @@
           <w:noProof/>
           <w:szCs w:val="24"/>
         </w:rPr>
-        <w:t>Proceedings of the 4th Australasian conference on Interactive entertainment</w:t>
+        <w:t>From Active Data Management to Event-Based Systems and More (Lecture Notes in Computer Science, 6462)</w:t>
       </w:r>
       <w:r>
         <w:rPr>
           <w:noProof/>
           <w:szCs w:val="24"/>
         </w:rPr>
-        <w:t>. RMIT University. Retrieved from http://citeseerx.ist.psu.edu/viewdoc/download?doi=10.1.1.90.29&amp;rep=rep1&amp;type=pdf</w:t>
+        <w:t xml:space="preserve"> (pp. 242–259). Springer Berlin Heidelberg. Retrieved from http://ruangbacafmipa.staff.ub.ac.id/files/2012/02/ebooksclub.org__From_Active_Data_Management_to_Event_Based_Systems_and_More.pdf#page=258</w:t>
       </w:r>
     </w:p>
     <w:p>
@@ -20481,7 +21813,7 @@
           <w:noProof/>
           <w:szCs w:val="24"/>
         </w:rPr>
-        <w:t xml:space="preserve">Milgram, P., &amp; Kishino, F. (1994). Taxonomy of mixed reality visual displays. </w:t>
+        <w:t xml:space="preserve">McGee, K. (2007). Patterns and Computer Game Design Innovation. In </w:t>
       </w:r>
       <w:r>
         <w:rPr>
@@ -20490,30 +21822,14 @@
           <w:noProof/>
           <w:szCs w:val="24"/>
         </w:rPr>
-        <w:t>IEICE Transactions on Information and Systems</w:t>
+        <w:t>Proceedings of the 4th Australasian conference on Interactive entertainment</w:t>
       </w:r>
       <w:r>
         <w:rPr>
           <w:noProof/>
           <w:szCs w:val="24"/>
         </w:rPr>
-        <w:t xml:space="preserve">, </w:t>
-      </w:r>
-      <w:r>
-        <w:rPr>
-          <w:i/>
-          <w:iCs/>
-          <w:noProof/>
-          <w:szCs w:val="24"/>
-        </w:rPr>
-        <w:t>77</w:t>
-      </w:r>
-      <w:r>
-        <w:rPr>
-          <w:noProof/>
-          <w:szCs w:val="24"/>
-        </w:rPr>
-        <w:t>(12), 1321–1329. https://doi.org/10.1.1.102.4646</w:t>
+        <w:t>. RMIT University. Retrieved from http://citeseerx.ist.psu.edu/viewdoc/download?doi=10.1.1.90.29&amp;rep=rep1&amp;type=pdf</w:t>
       </w:r>
     </w:p>
     <w:p>
@@ -20533,7 +21849,7 @@
           <w:noProof/>
           <w:szCs w:val="24"/>
         </w:rPr>
-        <w:t xml:space="preserve">Munnerley, D., Bacon, M., Wilson, A., Steele, J., Hedberg, J., &amp; Fitzgerald, R. (2012). Confronting an augmented reality. </w:t>
+        <w:t xml:space="preserve">Milgram, P., &amp; Kishino, F. (1994). Taxonomy of mixed reality visual displays. </w:t>
       </w:r>
       <w:r>
         <w:rPr>
@@ -20542,7 +21858,7 @@
           <w:noProof/>
           <w:szCs w:val="24"/>
         </w:rPr>
-        <w:t>Research in Lerning Technology</w:t>
+        <w:t>IEICE Transactions on Information and Systems</w:t>
       </w:r>
       <w:r>
         <w:rPr>
@@ -20558,14 +21874,14 @@
           <w:noProof/>
           <w:szCs w:val="24"/>
         </w:rPr>
-        <w:t>20</w:t>
+        <w:t>77</w:t>
       </w:r>
       <w:r>
         <w:rPr>
           <w:noProof/>
           <w:szCs w:val="24"/>
         </w:rPr>
-        <w:t>, 39–48. https://doi.org/10.3402/rlt.v20i0.19189</w:t>
+        <w:t>(12), 1321–1329. https://doi.org/10.1.1.102.4646</w:t>
       </w:r>
     </w:p>
     <w:p>
@@ -20585,7 +21901,7 @@
           <w:noProof/>
           <w:szCs w:val="24"/>
         </w:rPr>
-        <w:t xml:space="preserve">Nilsson, S., Johansson, B., &amp; Jönsson, A. (2009). Using AR to support cross-organisational collaboration in dynamic tasks. In </w:t>
+        <w:t xml:space="preserve">Munnerley, D., Bacon, M., Wilson, A., Steele, J., Hedberg, J., &amp; Fitzgerald, R. (2012). Confronting an augmented reality. </w:t>
       </w:r>
       <w:r>
         <w:rPr>
@@ -20594,14 +21910,30 @@
           <w:noProof/>
           <w:szCs w:val="24"/>
         </w:rPr>
-        <w:t>In Proceedings of the 8th IEEE International Symposium on Mixed and Augmented Reality, ISMAR</w:t>
+        <w:t>Research in Lerning Technology</w:t>
       </w:r>
       <w:r>
         <w:rPr>
           <w:noProof/>
           <w:szCs w:val="24"/>
         </w:rPr>
-        <w:t xml:space="preserve"> (pp. 3–12). Washington, DC: IEEE Computer Society. https://doi.org/10.1109/ISMAR.2009.5336522</w:t>
+        <w:t xml:space="preserve">, </w:t>
+      </w:r>
+      <w:r>
+        <w:rPr>
+          <w:i/>
+          <w:iCs/>
+          <w:noProof/>
+          <w:szCs w:val="24"/>
+        </w:rPr>
+        <w:t>20</w:t>
+      </w:r>
+      <w:r>
+        <w:rPr>
+          <w:noProof/>
+          <w:szCs w:val="24"/>
+        </w:rPr>
+        <w:t>, 39–48. https://doi.org/10.3402/rlt.v20i0.19189</w:t>
       </w:r>
     </w:p>
     <w:p>
@@ -20621,7 +21953,7 @@
           <w:noProof/>
           <w:szCs w:val="24"/>
         </w:rPr>
-        <w:t xml:space="preserve">Olshannikova, E., Ometov, A., Koucheryavy, Y., &amp; Olsson, T. (2015). Visualizing Big Data with augmented and virtual reality: challenges and research agenda. </w:t>
+        <w:t xml:space="preserve">Nilsson, S., Johansson, B., &amp; Jönsson, A. (2009). Using AR to support cross-organisational collaboration in dynamic tasks. In </w:t>
       </w:r>
       <w:r>
         <w:rPr>
@@ -20630,30 +21962,14 @@
           <w:noProof/>
           <w:szCs w:val="24"/>
         </w:rPr>
-        <w:t>Journal of Big Data</w:t>
+        <w:t>In Proceedings of the 8th IEEE International Symposium on Mixed and Augmented Reality, ISMAR</w:t>
       </w:r>
       <w:r>
         <w:rPr>
           <w:noProof/>
           <w:szCs w:val="24"/>
         </w:rPr>
-        <w:t xml:space="preserve">, </w:t>
-      </w:r>
-      <w:r>
-        <w:rPr>
-          <w:i/>
-          <w:iCs/>
-          <w:noProof/>
-          <w:szCs w:val="24"/>
-        </w:rPr>
-        <w:t>2</w:t>
-      </w:r>
-      <w:r>
-        <w:rPr>
-          <w:noProof/>
-          <w:szCs w:val="24"/>
-        </w:rPr>
-        <w:t>(1). https://doi.org/10.1186/s40537-015-0031-2</w:t>
+        <w:t xml:space="preserve"> (pp. 3–12). Washington, DC: IEEE Computer Society. https://doi.org/10.1109/ISMAR.2009.5336522</w:t>
       </w:r>
     </w:p>
     <w:p>
@@ -20673,7 +21989,7 @@
           <w:noProof/>
           <w:szCs w:val="24"/>
         </w:rPr>
-        <w:t xml:space="preserve">Papagiannakis, G., Singh, G., &amp; Magnenat-Thalmann, N. (2008). A survey of mobile and wireless technologies for augmented reality systems. </w:t>
+        <w:t xml:space="preserve">Olshannikova, E., Ometov, A., Koucheryavy, Y., &amp; Olsson, T. (2015). Visualizing Big Data with augmented and virtual reality: challenges and research agenda. </w:t>
       </w:r>
       <w:r>
         <w:rPr>
@@ -20682,7 +21998,7 @@
           <w:noProof/>
           <w:szCs w:val="24"/>
         </w:rPr>
-        <w:t>Computer Animation and Virtual Worlds</w:t>
+        <w:t>Journal of Big Data</w:t>
       </w:r>
       <w:r>
         <w:rPr>
@@ -20698,14 +22014,14 @@
           <w:noProof/>
           <w:szCs w:val="24"/>
         </w:rPr>
-        <w:t>19</w:t>
+        <w:t>2</w:t>
       </w:r>
       <w:r>
         <w:rPr>
           <w:noProof/>
           <w:szCs w:val="24"/>
         </w:rPr>
-        <w:t>(1), 3–22. Retrieved from http://calhoun.nps.edu/bitstream/handle/10945/41253/Singh_d912f5075af50e0812_2008.pdf?sequence=1</w:t>
+        <w:t>(1). https://doi.org/10.1186/s40537-015-0031-2</w:t>
       </w:r>
     </w:p>
     <w:p>
@@ -20725,7 +22041,7 @@
           <w:noProof/>
           <w:szCs w:val="24"/>
         </w:rPr>
-        <w:t xml:space="preserve">Radu, I. (2014). Augmented reality in education: a meta-review and cross-media analysis. </w:t>
+        <w:t xml:space="preserve">Papagiannakis, G., Singh, G., &amp; Magnenat-Thalmann, N. (2008). A survey of mobile and wireless technologies for augmented reality systems. </w:t>
       </w:r>
       <w:r>
         <w:rPr>
@@ -20734,7 +22050,7 @@
           <w:noProof/>
           <w:szCs w:val="24"/>
         </w:rPr>
-        <w:t>Personal and Ubiquitous Computing</w:t>
+        <w:t>Computer Animation and Virtual Worlds</w:t>
       </w:r>
       <w:r>
         <w:rPr>
@@ -20750,14 +22066,22 @@
           <w:noProof/>
           <w:szCs w:val="24"/>
         </w:rPr>
-        <w:t>18</w:t>
+        <w:t>19</w:t>
       </w:r>
       <w:r>
         <w:rPr>
           <w:noProof/>
           <w:szCs w:val="24"/>
         </w:rPr>
-        <w:t>(6), 1533–1543. https://doi.org/10.1007/s00779-013-0747-y</w:t>
+        <w:t xml:space="preserve">(1), 3–22. Retrieved from </w:t>
+      </w:r>
+      <w:r>
+        <w:rPr>
+          <w:noProof/>
+          <w:szCs w:val="24"/>
+        </w:rPr>
+        <w:lastRenderedPageBreak/>
+        <w:t>http://calhoun.nps.edu/bitstream/handle/10945/41253/Singh_d912f5075af50e0812_2008.pdf?sequence=1</w:t>
       </w:r>
     </w:p>
     <w:p>
@@ -20777,8 +22101,7 @@
           <w:noProof/>
           <w:szCs w:val="24"/>
         </w:rPr>
-        <w:lastRenderedPageBreak/>
-        <w:t xml:space="preserve">Rahman, M. M., Mitobe, K., Suzuki, M., Takano, C., &amp; Yoshimura, N. (2011). Analysis of dexterous finger movement for piano education using motion capture system. </w:t>
+        <w:t xml:space="preserve">Radu, I. (2014). Augmented reality in education: a meta-review and cross-media analysis. </w:t>
       </w:r>
       <w:r>
         <w:rPr>
@@ -20787,7 +22110,7 @@
           <w:noProof/>
           <w:szCs w:val="24"/>
         </w:rPr>
-        <w:t>International Journal of Science and Technology Education Research</w:t>
+        <w:t>Personal and Ubiquitous Computing</w:t>
       </w:r>
       <w:r>
         <w:rPr>
@@ -20803,14 +22126,14 @@
           <w:noProof/>
           <w:szCs w:val="24"/>
         </w:rPr>
-        <w:t>2</w:t>
+        <w:t>18</w:t>
       </w:r>
       <w:r>
         <w:rPr>
           <w:noProof/>
           <w:szCs w:val="24"/>
         </w:rPr>
-        <w:t>(2), 22–31. Retrieved from http://www.academicjournals.org/journal/IJSTER/article-full-text-pdf/802984F2917</w:t>
+        <w:t>(6), 1533–1543. https://doi.org/10.1007/s00779-013-0747-y</w:t>
       </w:r>
     </w:p>
     <w:p>
@@ -20830,7 +22153,7 @@
           <w:noProof/>
           <w:szCs w:val="24"/>
         </w:rPr>
-        <w:t xml:space="preserve">Robinett, W. (1992). Synthetic experience: a proposed taxonomy. </w:t>
+        <w:t xml:space="preserve">Rahman, M. M., Mitobe, K., Suzuki, M., Takano, C., &amp; Yoshimura, N. (2011). Analysis of dexterous finger movement for piano education using motion capture system. </w:t>
       </w:r>
       <w:r>
         <w:rPr>
@@ -20839,7 +22162,7 @@
           <w:noProof/>
           <w:szCs w:val="24"/>
         </w:rPr>
-        <w:t>Presence: Teleoperators and Virtual Environments</w:t>
+        <w:t>International Journal of Science and Technology Education Research</w:t>
       </w:r>
       <w:r>
         <w:rPr>
@@ -20855,14 +22178,14 @@
           <w:noProof/>
           <w:szCs w:val="24"/>
         </w:rPr>
-        <w:t>1</w:t>
+        <w:t>2</w:t>
       </w:r>
       <w:r>
         <w:rPr>
           <w:noProof/>
           <w:szCs w:val="24"/>
         </w:rPr>
-        <w:t>(2), 229–247.</w:t>
+        <w:t>(2), 22–31. Retrieved from http://www.academicjournals.org/journal/IJSTER/article-full-text-pdf/802984F2917</w:t>
       </w:r>
     </w:p>
     <w:p>
@@ -20882,7 +22205,7 @@
           <w:noProof/>
           <w:szCs w:val="24"/>
         </w:rPr>
-        <w:t xml:space="preserve">Schall, G., Wagner, D., Reitmayr, G., Taichmann, E., Wieser, M., Schmalstieg, D., &amp; Hofmann-Wellenhof, B. (2009). Global Pose Estimation using Multi-Sensor Fusion for Outdoor Augmented Reality. In </w:t>
+        <w:t xml:space="preserve">Robinett, W. (1992). Synthetic experience: a proposed taxonomy. </w:t>
       </w:r>
       <w:r>
         <w:rPr>
@@ -20891,14 +22214,30 @@
           <w:noProof/>
           <w:szCs w:val="24"/>
         </w:rPr>
-        <w:t>Proceedings of the 2009 8th IEEE International Symposium on Mixed and Augmented Reality</w:t>
+        <w:t>Presence: Teleoperators and Virtual Environments</w:t>
       </w:r>
       <w:r>
         <w:rPr>
           <w:noProof/>
           <w:szCs w:val="24"/>
         </w:rPr>
-        <w:t xml:space="preserve"> (pp. 153–162). Retrieved from http://citeseerx.ist.psu.edu/viewdoc/download?doi=10.1.1.156.6860&amp;rep=rep1&amp;type=pdf</w:t>
+        <w:t xml:space="preserve">, </w:t>
+      </w:r>
+      <w:r>
+        <w:rPr>
+          <w:i/>
+          <w:iCs/>
+          <w:noProof/>
+          <w:szCs w:val="24"/>
+        </w:rPr>
+        <w:t>1</w:t>
+      </w:r>
+      <w:r>
+        <w:rPr>
+          <w:noProof/>
+          <w:szCs w:val="24"/>
+        </w:rPr>
+        <w:t>(2), 229–247.</w:t>
       </w:r>
     </w:p>
     <w:p>
@@ -20918,7 +22257,7 @@
           <w:noProof/>
           <w:szCs w:val="24"/>
         </w:rPr>
-        <w:t xml:space="preserve">Schmitz, B., Specht, M., &amp; Klemke, R. (2012). An Analysis of the Educational Potential of Augmented Reality Games for Learning. In M. Specht, J. Multisilta, &amp; M. Sharples (Eds.), </w:t>
+        <w:t xml:space="preserve">Schall, G., Wagner, D., Reitmayr, G., Taichmann, E., Wieser, M., Schmalstieg, D., &amp; Hofmann-Wellenhof, B. (2009). Global Pose Estimation using Multi-Sensor Fusion for Outdoor Augmented Reality. In </w:t>
       </w:r>
       <w:r>
         <w:rPr>
@@ -20927,14 +22266,14 @@
           <w:noProof/>
           <w:szCs w:val="24"/>
         </w:rPr>
-        <w:t>Proceedings of the 11th World Conference on Mobile and Contextual Learning 2012</w:t>
+        <w:t>Proceedings of the 2009 8th IEEE International Symposium on Mixed and Augmented Reality</w:t>
       </w:r>
       <w:r>
         <w:rPr>
           <w:noProof/>
           <w:szCs w:val="24"/>
         </w:rPr>
-        <w:t xml:space="preserve"> (pp. 140–147). Retrieved from http://dspace.ou.nl/handle/1820/4790</w:t>
+        <w:t xml:space="preserve"> (pp. 153–162). Retrieved from http://citeseerx.ist.psu.edu/viewdoc/download?doi=10.1.1.156.6860&amp;rep=rep1&amp;type=pdf</w:t>
       </w:r>
     </w:p>
     <w:p>
@@ -20954,7 +22293,7 @@
           <w:noProof/>
           <w:szCs w:val="24"/>
         </w:rPr>
-        <w:t xml:space="preserve">Sharma, P., Wild, F., Klemke, R., Helin, K., &amp; Azam, T. (2016). </w:t>
+        <w:t xml:space="preserve">Schmitz, B., Specht, M., &amp; Klemke, R. (2012). An Analysis of the Educational Potential of Augmented Reality Games for Learning. In M. Specht, J. Multisilta, &amp; M. Sharples (Eds.), </w:t>
       </w:r>
       <w:r>
         <w:rPr>
@@ -20963,14 +22302,14 @@
           <w:noProof/>
           <w:szCs w:val="24"/>
         </w:rPr>
-        <w:t>D3.1 Requirement analysis and sensor specifications – First version</w:t>
+        <w:t>Proceedings of the 11th World Conference on Mobile and Contextual Learning 2012</w:t>
       </w:r>
       <w:r>
         <w:rPr>
           <w:noProof/>
           <w:szCs w:val="24"/>
         </w:rPr>
-        <w:t>. (F. Wild &amp; P. Sharma, Eds.).</w:t>
+        <w:t xml:space="preserve"> (pp. 140–147). Retrieved from http://dspace.ou.nl/handle/1820/4790</w:t>
       </w:r>
     </w:p>
     <w:p>
@@ -20990,7 +22329,7 @@
           <w:noProof/>
           <w:szCs w:val="24"/>
         </w:rPr>
-        <w:t xml:space="preserve">Sheridan, T. B. (1992). Musings on Telepresence and Virtual Presence. </w:t>
+        <w:t xml:space="preserve">Sharma, P., Wild, F., Klemke, R., Helin, K., &amp; Azam, T. (2016). </w:t>
       </w:r>
       <w:r>
         <w:rPr>
@@ -20999,30 +22338,14 @@
           <w:noProof/>
           <w:szCs w:val="24"/>
         </w:rPr>
-        <w:t>Presence: Teleoperators and Virtual Environments</w:t>
+        <w:t>D3.1 Requirement analysis and sensor specifications – First version</w:t>
       </w:r>
       <w:r>
         <w:rPr>
           <w:noProof/>
           <w:szCs w:val="24"/>
         </w:rPr>
-        <w:t xml:space="preserve">, </w:t>
-      </w:r>
-      <w:r>
-        <w:rPr>
-          <w:i/>
-          <w:iCs/>
-          <w:noProof/>
-          <w:szCs w:val="24"/>
-        </w:rPr>
-        <w:t>1</w:t>
-      </w:r>
-      <w:r>
-        <w:rPr>
-          <w:noProof/>
-          <w:szCs w:val="24"/>
-        </w:rPr>
-        <w:t>(1), 120–126.</w:t>
+        <w:t>. (F. Wild &amp; P. Sharma, Eds.).</w:t>
       </w:r>
     </w:p>
     <w:p>
@@ -21042,7 +22365,7 @@
           <w:noProof/>
           <w:szCs w:val="24"/>
         </w:rPr>
-        <w:t xml:space="preserve">Soga, M., Nishino, T., &amp; Taki, H. (2011). Proposal and development of motion navigator enabling learners to observe expert’s motion from expert’s viewpoint by augmented reality. In A. König, A. Dengel, K. Hinkelmann, K. Kise, R. J. Howlett, &amp; L. C. Jain (Eds.), </w:t>
+        <w:t xml:space="preserve">Sheridan, T. B. (1992). Musings on Telepresence and Virtual Presence. </w:t>
       </w:r>
       <w:r>
         <w:rPr>
@@ -21051,14 +22374,30 @@
           <w:noProof/>
           <w:szCs w:val="24"/>
         </w:rPr>
-        <w:t>Knowledge-Based and Intelligent Information and Engineering Systems, Part III</w:t>
+        <w:t>Presence: Teleoperators and Virtual Environments</w:t>
       </w:r>
       <w:r>
         <w:rPr>
           <w:noProof/>
           <w:szCs w:val="24"/>
         </w:rPr>
-        <w:t xml:space="preserve"> (pp. 40–48). Springer Berlin Heidelberg. https://doi.org/10.1007/978-3-642-23854-3</w:t>
+        <w:t xml:space="preserve">, </w:t>
+      </w:r>
+      <w:r>
+        <w:rPr>
+          <w:i/>
+          <w:iCs/>
+          <w:noProof/>
+          <w:szCs w:val="24"/>
+        </w:rPr>
+        <w:t>1</w:t>
+      </w:r>
+      <w:r>
+        <w:rPr>
+          <w:noProof/>
+          <w:szCs w:val="24"/>
+        </w:rPr>
+        <w:t>(1), 120–126.</w:t>
       </w:r>
     </w:p>
     <w:p>
@@ -21078,7 +22417,7 @@
           <w:noProof/>
           <w:szCs w:val="24"/>
         </w:rPr>
-        <w:t xml:space="preserve">Specht, M., Ternier, S., &amp; Greller, W. (2011). Dimensions of Mobile Augmented Reality for Learning: A First Inventory. </w:t>
+        <w:t xml:space="preserve">Soga, M., Nishino, T., &amp; Taki, H. (2011). Proposal and development of motion navigator enabling learners to observe expert’s motion from expert’s viewpoint by augmented reality. In A. König, A. Dengel, K. Hinkelmann, K. Kise, R. J. Howlett, &amp; L. C. Jain (Eds.), </w:t>
       </w:r>
       <w:r>
         <w:rPr>
@@ -21087,30 +22426,14 @@
           <w:noProof/>
           <w:szCs w:val="24"/>
         </w:rPr>
-        <w:t>Journal of the Research Center for Educational Technology (RCET)</w:t>
+        <w:t>Knowledge-Based and Intelligent Information and Engineering Systems, Part III</w:t>
       </w:r>
       <w:r>
         <w:rPr>
           <w:noProof/>
           <w:szCs w:val="24"/>
         </w:rPr>
-        <w:t xml:space="preserve">, </w:t>
-      </w:r>
-      <w:r>
-        <w:rPr>
-          <w:i/>
-          <w:iCs/>
-          <w:noProof/>
-          <w:szCs w:val="24"/>
-        </w:rPr>
-        <w:t>7</w:t>
-      </w:r>
-      <w:r>
-        <w:rPr>
-          <w:noProof/>
-          <w:szCs w:val="24"/>
-        </w:rPr>
-        <w:t>(1), 117–127. Retrieved from http://rcetj.org/index.php/rcetj/article/viewFile/151/241</w:t>
+        <w:t xml:space="preserve"> (pp. 40–48). Springer Berlin Heidelberg. https://doi.org/10.1007/978-3-642-23854-3</w:t>
       </w:r>
     </w:p>
     <w:p>
@@ -21130,7 +22453,7 @@
           <w:noProof/>
           <w:szCs w:val="24"/>
         </w:rPr>
-        <w:t xml:space="preserve">Sutherland, I. E. (1968). A head-mounted three dimensional display. In </w:t>
+        <w:t xml:space="preserve">Specht, M., Ternier, S., &amp; Greller, W. (2011). Dimensions of Mobile Augmented Reality for Learning: A First Inventory. </w:t>
       </w:r>
       <w:r>
         <w:rPr>
@@ -21139,14 +22462,30 @@
           <w:noProof/>
           <w:szCs w:val="24"/>
         </w:rPr>
-        <w:t>Proceedings of the December 9-11, 1968, fall joint computer conference, part I</w:t>
+        <w:t>Journal of the Research Center for Educational Technology (RCET)</w:t>
       </w:r>
       <w:r>
         <w:rPr>
           <w:noProof/>
           <w:szCs w:val="24"/>
         </w:rPr>
-        <w:t xml:space="preserve"> (pp. 757–764). https://doi.org/10.1145/1476589.1476686</w:t>
+        <w:t xml:space="preserve">, </w:t>
+      </w:r>
+      <w:r>
+        <w:rPr>
+          <w:i/>
+          <w:iCs/>
+          <w:noProof/>
+          <w:szCs w:val="24"/>
+        </w:rPr>
+        <w:t>7</w:t>
+      </w:r>
+      <w:r>
+        <w:rPr>
+          <w:noProof/>
+          <w:szCs w:val="24"/>
+        </w:rPr>
+        <w:t>(1), 117–127. Retrieved from http://rcetj.org/index.php/rcetj/article/viewFile/151/241</w:t>
       </w:r>
     </w:p>
     <w:p>
@@ -21166,7 +22505,7 @@
           <w:noProof/>
           <w:szCs w:val="24"/>
         </w:rPr>
-        <w:t xml:space="preserve">Tang, A., Owen, C., Biocca, F. A., &amp; Mou, W. (2002). Experimental Evaluation of Augmented Reality in Object Assembly Task. In </w:t>
+        <w:t xml:space="preserve">Sutherland, I. E. (1968). A head-mounted three dimensional display. In </w:t>
       </w:r>
       <w:r>
         <w:rPr>
@@ -21175,14 +22514,14 @@
           <w:noProof/>
           <w:szCs w:val="24"/>
         </w:rPr>
-        <w:t>ISMAR ’02: Proceedings of the 1st International Symposium on Mixed and Augmented Reality</w:t>
+        <w:t>Proceedings of the December 9-11, 1968, fall joint computer conference, part I</w:t>
       </w:r>
       <w:r>
         <w:rPr>
           <w:noProof/>
           <w:szCs w:val="24"/>
         </w:rPr>
-        <w:t xml:space="preserve"> (p. 265). Washington, DC, USA: IEEE Computer Society. Retrieved from http://www.academia.edu/download/32483785/17810265.pdf</w:t>
+        <w:t xml:space="preserve"> (pp. 757–764). https://doi.org/10.1145/1476589.1476686</w:t>
       </w:r>
     </w:p>
     <w:p>
@@ -21203,7 +22542,7 @@
           <w:szCs w:val="24"/>
         </w:rPr>
         <w:lastRenderedPageBreak/>
-        <w:t xml:space="preserve">Ternier, S., De Vries, F., Börner, D., &amp; Specht, M. (2012). Mobile augmented reality with audio, supporting fieldwork of Cultural Sciences students in Florence. In G. Eleftherakis, M. Hinchey, &amp; M. Holcombe (Eds.), </w:t>
+        <w:t xml:space="preserve">Tang, A., Owen, C., Biocca, F. A., &amp; Mou, W. (2002). Experimental Evaluation of Augmented Reality in Object Assembly Task. In </w:t>
       </w:r>
       <w:r>
         <w:rPr>
@@ -21212,14 +22551,14 @@
           <w:noProof/>
           <w:szCs w:val="24"/>
         </w:rPr>
-        <w:t>Software Engineering and Formal Methods - Proceedings of 10th International Conference, SEFM 2012</w:t>
+        <w:t>ISMAR ’02: Proceedings of the 1st International Symposium on Mixed and Augmented Reality</w:t>
       </w:r>
       <w:r>
         <w:rPr>
           <w:noProof/>
           <w:szCs w:val="24"/>
         </w:rPr>
-        <w:t xml:space="preserve"> (pp. 367–379). Springer. Retrieved from http://dspace.ou.nl/handle/1820/5034</w:t>
+        <w:t xml:space="preserve"> (p. 265). Washington, DC, USA: IEEE Computer Society. Retrieved from http://www.academia.edu/download/32483785/17810265.pdf</w:t>
       </w:r>
     </w:p>
     <w:p>
@@ -21239,7 +22578,7 @@
           <w:noProof/>
           <w:szCs w:val="24"/>
         </w:rPr>
-        <w:t xml:space="preserve">Ternier, S., Klemke, R., Kalz, M., van Ulzen, P., &amp; Specht, M. (2012). ARLearn: Augmented reality meets augmented virtuality. </w:t>
+        <w:t xml:space="preserve">Ternier, S., De Vries, F., Börner, D., &amp; Specht, M. (2012). Mobile augmented reality with audio, supporting fieldwork of Cultural Sciences students in Florence. In G. Eleftherakis, M. Hinchey, &amp; M. Holcombe (Eds.), </w:t>
       </w:r>
       <w:r>
         <w:rPr>
@@ -21248,30 +22587,14 @@
           <w:noProof/>
           <w:szCs w:val="24"/>
         </w:rPr>
-        <w:t>Journal of Universal Computer Science</w:t>
+        <w:t>Software Engineering and Formal Methods - Proceedings of 10th International Conference, SEFM 2012</w:t>
       </w:r>
       <w:r>
         <w:rPr>
           <w:noProof/>
           <w:szCs w:val="24"/>
         </w:rPr>
-        <w:t xml:space="preserve">, </w:t>
-      </w:r>
-      <w:r>
-        <w:rPr>
-          <w:i/>
-          <w:iCs/>
-          <w:noProof/>
-          <w:szCs w:val="24"/>
-        </w:rPr>
-        <w:t>18</w:t>
-      </w:r>
-      <w:r>
-        <w:rPr>
-          <w:noProof/>
-          <w:szCs w:val="24"/>
-        </w:rPr>
-        <w:t>(15), 2143–2164. https://doi.org/10.3217/jucs-018-15-2143</w:t>
+        <w:t xml:space="preserve"> (pp. 367–379). Springer. Retrieved from http://dspace.ou.nl/handle/1820/5034</w:t>
       </w:r>
     </w:p>
     <w:p>
@@ -21291,7 +22614,39 @@
           <w:noProof/>
           <w:szCs w:val="24"/>
         </w:rPr>
-        <w:t>Vedrashko, I. (2009). Augmented Reality Microsites: First Impressions. Retrieved December 20, 2016, from http://adverlab.blogspot.de/2009/05/augmented-reality-microsites-first.html</w:t>
+        <w:t xml:space="preserve">Ternier, S., Klemke, R., Kalz, M., van Ulzen, P., &amp; Specht, M. (2012). ARLearn: Augmented reality meets augmented virtuality. </w:t>
+      </w:r>
+      <w:r>
+        <w:rPr>
+          <w:i/>
+          <w:iCs/>
+          <w:noProof/>
+          <w:szCs w:val="24"/>
+        </w:rPr>
+        <w:t>Journal of Universal Computer Science</w:t>
+      </w:r>
+      <w:r>
+        <w:rPr>
+          <w:noProof/>
+          <w:szCs w:val="24"/>
+        </w:rPr>
+        <w:t xml:space="preserve">, </w:t>
+      </w:r>
+      <w:r>
+        <w:rPr>
+          <w:i/>
+          <w:iCs/>
+          <w:noProof/>
+          <w:szCs w:val="24"/>
+        </w:rPr>
+        <w:t>18</w:t>
+      </w:r>
+      <w:r>
+        <w:rPr>
+          <w:noProof/>
+          <w:szCs w:val="24"/>
+        </w:rPr>
+        <w:t>(15), 2143–2164. https://doi.org/10.3217/jucs-018-15-2143</w:t>
       </w:r>
     </w:p>
     <w:p>
@@ -21311,23 +22666,7 @@
           <w:noProof/>
           <w:szCs w:val="24"/>
         </w:rPr>
-        <w:t xml:space="preserve">Wetzel, R. (2013). A Case for Design Patterns supporting the Development of Mobile Mixed Reality Games. </w:t>
-      </w:r>
-      <w:r>
-        <w:rPr>
-          <w:i/>
-          <w:iCs/>
-          <w:noProof/>
-          <w:szCs w:val="24"/>
-        </w:rPr>
-        <w:t>Foundations of Digital Games</w:t>
-      </w:r>
-      <w:r>
-        <w:rPr>
-          <w:noProof/>
-          <w:szCs w:val="24"/>
-        </w:rPr>
-        <w:t>. Retrieved from http://www.fdg2013.org/program/workshops/papers/DPG2013/b6-wetzel.pdf</w:t>
+        <w:t>Vedrashko, I. (2009). Augmented Reality Microsites: First Impressions. Retrieved December 20, 2016, from http://adverlab.blogspot.de/2009/05/augmented-reality-microsites-first.html</w:t>
       </w:r>
     </w:p>
     <w:p>
@@ -21347,7 +22686,7 @@
           <w:noProof/>
           <w:szCs w:val="24"/>
         </w:rPr>
-        <w:t xml:space="preserve">Wetzel, R., Mccall, R., Braun, A.-K., &amp; Broll, W. (2008). Guidelines for Designing Augmented Reality Games. In </w:t>
+        <w:t xml:space="preserve">Wetzel, R. (2013). A Case for Design Patterns supporting the Development of Mobile Mixed Reality Games. </w:t>
       </w:r>
       <w:r>
         <w:rPr>
@@ -21356,14 +22695,14 @@
           <w:noProof/>
           <w:szCs w:val="24"/>
         </w:rPr>
-        <w:t>Proceedings of the 2008 Conference on Future Play: Research, Play, Share</w:t>
+        <w:t>Foundations of Digital Games</w:t>
       </w:r>
       <w:r>
         <w:rPr>
           <w:noProof/>
           <w:szCs w:val="24"/>
         </w:rPr>
-        <w:t xml:space="preserve"> (pp. 173–180). Retrieved from http://eprints.lincoln.ac.uk/24599/1/Wetzel et al. - 2008 - Guidelines for designing augmented reality games.pdf</w:t>
+        <w:t>. Retrieved from http://www.fdg2013.org/program/workshops/papers/DPG2013/b6-wetzel.pdf</w:t>
       </w:r>
     </w:p>
     <w:p>
@@ -21383,7 +22722,7 @@
           <w:noProof/>
           <w:szCs w:val="24"/>
         </w:rPr>
-        <w:t xml:space="preserve">Xu, Z., Xiang, C., Wen-Hui, W., Ji-Hai, Y., Lantz, V., &amp; Kong-Qiao, W. (2009). Hand Gesture Recognition and Virtual Game Control Based on 3D Accelerometer and EMG Sensors. In </w:t>
+        <w:t xml:space="preserve">Wetzel, R., Mccall, R., Braun, A.-K., &amp; Broll, W. (2008). Guidelines for Designing Augmented Reality Games. In </w:t>
       </w:r>
       <w:r>
         <w:rPr>
@@ -21392,14 +22731,14 @@
           <w:noProof/>
           <w:szCs w:val="24"/>
         </w:rPr>
-        <w:t>Proceedings of the 14th international conference on Intelligent user interfaces</w:t>
+        <w:t>Proceedings of the 2008 Conference on Future Play: Research, Play, Share</w:t>
       </w:r>
       <w:r>
         <w:rPr>
           <w:noProof/>
           <w:szCs w:val="24"/>
         </w:rPr>
-        <w:t xml:space="preserve"> (pp. 401–406). ACM. Retrieved from https://pdfs.semanticscholar.org/6878/79899cb5c520970fd76eaca8b79e4aee820d.pdf</w:t>
+        <w:t xml:space="preserve"> (pp. 173–180). Retrieved from http://eprints.lincoln.ac.uk/24599/1/Wetzel et al. - 2008 - Guidelines for designing augmented reality games.pdf</w:t>
       </w:r>
     </w:p>
     <w:p>
@@ -21419,7 +22758,7 @@
           <w:noProof/>
           <w:szCs w:val="24"/>
         </w:rPr>
-        <w:t xml:space="preserve">Yamabe, T., &amp; Nakajima, T. (2013). Playful training with augmented reality games: Case studies towards reality-oriented system design. </w:t>
+        <w:t xml:space="preserve">Xu, Z., Xiang, C., Wen-Hui, W., Ji-Hai, Y., Lantz, V., &amp; Kong-Qiao, W. (2009). Hand Gesture Recognition and Virtual Game Control Based on 3D Accelerometer and EMG Sensors. In </w:t>
       </w:r>
       <w:r>
         <w:rPr>
@@ -21428,30 +22767,14 @@
           <w:noProof/>
           <w:szCs w:val="24"/>
         </w:rPr>
-        <w:t>Multimedia Tools and Applications</w:t>
+        <w:t>Proceedings of the 14th international conference on Intelligent user interfaces</w:t>
       </w:r>
       <w:r>
         <w:rPr>
           <w:noProof/>
           <w:szCs w:val="24"/>
         </w:rPr>
-        <w:t xml:space="preserve">, </w:t>
-      </w:r>
-      <w:r>
-        <w:rPr>
-          <w:i/>
-          <w:iCs/>
-          <w:noProof/>
-          <w:szCs w:val="24"/>
-        </w:rPr>
-        <w:t>62</w:t>
-      </w:r>
-      <w:r>
-        <w:rPr>
-          <w:noProof/>
-          <w:szCs w:val="24"/>
-        </w:rPr>
-        <w:t>(1), 259–286. https://doi.org/10.1007/s11042-011-0979-7</w:t>
+        <w:t xml:space="preserve"> (pp. 401–406). ACM. Retrieved from https://pdfs.semanticscholar.org/6878/79899cb5c520970fd76eaca8b79e4aee820d.pdf</w:t>
       </w:r>
     </w:p>
     <w:p>
@@ -21471,7 +22794,7 @@
           <w:noProof/>
           <w:szCs w:val="24"/>
         </w:rPr>
-        <w:t xml:space="preserve">You, S., &amp; Neumann, U. (2001). </w:t>
+        <w:t xml:space="preserve">Yamabe, T., &amp; Nakajima, T. (2013). Playful training with augmented reality games: Case studies towards reality-oriented system design. </w:t>
       </w:r>
       <w:r>
         <w:rPr>
@@ -21480,14 +22803,30 @@
           <w:noProof/>
           <w:szCs w:val="24"/>
         </w:rPr>
-        <w:t>Fusion of Vision and Gyro Tracking for Robust Augmented Reality Registration</w:t>
+        <w:t>Multimedia Tools and Applications</w:t>
       </w:r>
       <w:r>
         <w:rPr>
           <w:noProof/>
           <w:szCs w:val="24"/>
         </w:rPr>
-        <w:t>. Retrieved from https://trac.v2.nl/export/5432/andres/Documentation/INS Kalman/fusion of vision and gyro tracking for AR.pdf</w:t>
+        <w:t xml:space="preserve">, </w:t>
+      </w:r>
+      <w:r>
+        <w:rPr>
+          <w:i/>
+          <w:iCs/>
+          <w:noProof/>
+          <w:szCs w:val="24"/>
+        </w:rPr>
+        <w:t>62</w:t>
+      </w:r>
+      <w:r>
+        <w:rPr>
+          <w:noProof/>
+          <w:szCs w:val="24"/>
+        </w:rPr>
+        <w:t>(1), 259–286. https://doi.org/10.1007/s11042-011-0979-7</w:t>
       </w:r>
     </w:p>
     <w:p>
@@ -21499,14 +22838,15 @@
         <w:ind w:left="480" w:hanging="480"/>
         <w:rPr>
           <w:noProof/>
-        </w:rPr>
-      </w:pPr>
-      <w:r>
-        <w:rPr>
-          <w:noProof/>
           <w:szCs w:val="24"/>
         </w:rPr>
-        <w:t xml:space="preserve">Zhang, Z. (2012). Microsoft Kinect Sensor and Its Effect. </w:t>
+      </w:pPr>
+      <w:r>
+        <w:rPr>
+          <w:noProof/>
+          <w:szCs w:val="24"/>
+        </w:rPr>
+        <w:t xml:space="preserve">You, S., &amp; Neumann, U. (2001). </w:t>
       </w:r>
       <w:r>
         <w:rPr>
@@ -21515,30 +22855,14 @@
           <w:noProof/>
           <w:szCs w:val="24"/>
         </w:rPr>
-        <w:t>IEEE Multimedia</w:t>
+        <w:t>Fusion of Vision and Gyro Tracking for Robust Augmented Reality Registration</w:t>
       </w:r>
       <w:r>
         <w:rPr>
           <w:noProof/>
           <w:szCs w:val="24"/>
         </w:rPr>
-        <w:t xml:space="preserve">, </w:t>
-      </w:r>
-      <w:r>
-        <w:rPr>
-          <w:i/>
-          <w:iCs/>
-          <w:noProof/>
-          <w:szCs w:val="24"/>
-        </w:rPr>
-        <w:t>19</w:t>
-      </w:r>
-      <w:r>
-        <w:rPr>
-          <w:noProof/>
-          <w:szCs w:val="24"/>
-        </w:rPr>
-        <w:t>(2), 4–10. Retrieved from https://www.researchgate.net/profile/Zhengyou_Zhang/publication/254058710_Microsoft_Kinect_Sensor_and_Its_Effect/links/00b7d53ab783285cdb000000.pdf</w:t>
+        <w:t>. Retrieved from https://trac.v2.nl/export/5432/andres/Documentation/INS Kalman/fusion of vision and gyro tracking for AR.pdf</w:t>
       </w:r>
     </w:p>
     <w:p>
@@ -21549,6 +22873,101 @@
         <w:adjustRightInd w:val="0"/>
         <w:ind w:left="480" w:hanging="480"/>
         <w:rPr>
+          <w:noProof/>
+          <w:szCs w:val="24"/>
+        </w:rPr>
+      </w:pPr>
+      <w:r>
+        <w:rPr>
+          <w:noProof/>
+          <w:szCs w:val="24"/>
+        </w:rPr>
+        <w:t xml:space="preserve">Zagal, J. P., Mateas, M., Fernández-Vara, C., Hochhalter, B., &amp; Lichti, N. (2005). Towards an Ontological Language for Game Analysis. In </w:t>
+      </w:r>
+      <w:r>
+        <w:rPr>
+          <w:i/>
+          <w:iCs/>
+          <w:noProof/>
+          <w:szCs w:val="24"/>
+        </w:rPr>
+        <w:t>Proceedings of DiGRA 2005 Conference</w:t>
+      </w:r>
+      <w:r>
+        <w:rPr>
+          <w:noProof/>
+          <w:szCs w:val="24"/>
+        </w:rPr>
+        <w:t xml:space="preserve"> (pp. </w:t>
+      </w:r>
+      <w:r>
+        <w:rPr>
+          <w:noProof/>
+          <w:szCs w:val="24"/>
+        </w:rPr>
+        <w:lastRenderedPageBreak/>
+        <w:t>3–14). Retrieved from https://users.soe.ucsc.edu/~michaelm/publications/zagal-worlds-in-play-2007.pdf</w:t>
+      </w:r>
+    </w:p>
+    <w:p>
+      <w:pPr>
+        <w:widowControl w:val="0"/>
+        <w:autoSpaceDE w:val="0"/>
+        <w:autoSpaceDN w:val="0"/>
+        <w:adjustRightInd w:val="0"/>
+        <w:ind w:left="480" w:hanging="480"/>
+        <w:rPr>
+          <w:noProof/>
+        </w:rPr>
+      </w:pPr>
+      <w:r>
+        <w:rPr>
+          <w:noProof/>
+          <w:szCs w:val="24"/>
+        </w:rPr>
+        <w:t xml:space="preserve">Zhang, Z. (2012). Microsoft Kinect Sensor and Its Effect. </w:t>
+      </w:r>
+      <w:r>
+        <w:rPr>
+          <w:i/>
+          <w:iCs/>
+          <w:noProof/>
+          <w:szCs w:val="24"/>
+        </w:rPr>
+        <w:t>IEEE Multimedia</w:t>
+      </w:r>
+      <w:r>
+        <w:rPr>
+          <w:noProof/>
+          <w:szCs w:val="24"/>
+        </w:rPr>
+        <w:t xml:space="preserve">, </w:t>
+      </w:r>
+      <w:r>
+        <w:rPr>
+          <w:i/>
+          <w:iCs/>
+          <w:noProof/>
+          <w:szCs w:val="24"/>
+        </w:rPr>
+        <w:t>19</w:t>
+      </w:r>
+      <w:r>
+        <w:rPr>
+          <w:noProof/>
+          <w:szCs w:val="24"/>
+        </w:rPr>
+        <w:t>(2), 4–10. Retrieved from https://www.researchgate.net/profile/Zhengyou_Zhang/publication/254058710_Microsoft_Kinect_Sensor_and_Its_Effect/links/00b7d53ab783285cdb000000.pdf</w:t>
+      </w:r>
+    </w:p>
+    <w:p>
+      <w:pPr>
+        <w:widowControl w:val="0"/>
+        <w:autoSpaceDE w:val="0"/>
+        <w:autoSpaceDN w:val="0"/>
+        <w:adjustRightInd w:val="0"/>
+        <w:ind w:left="480" w:hanging="480"/>
+        <w:rPr>
           <w:lang w:val="en-US"/>
         </w:rPr>
       </w:pPr>
@@ -21566,13 +22985,12 @@
           <w:color w:val="000000" w:themeColor="text1"/>
         </w:rPr>
       </w:pPr>
-      <w:bookmarkStart w:id="26" w:name="_Toc470026266"/>
+      <w:bookmarkStart w:id="25" w:name="_Toc470026266"/>
       <w:proofErr w:type="spellStart"/>
       <w:r>
         <w:rPr>
           <w:color w:val="000000" w:themeColor="text1"/>
         </w:rPr>
-        <w:lastRenderedPageBreak/>
         <w:t>Declaration</w:t>
       </w:r>
       <w:proofErr w:type="spellEnd"/>
@@ -21603,28 +23021,28 @@
         </w:rPr>
         <w:t>authenticity</w:t>
       </w:r>
+      <w:bookmarkEnd w:id="25"/>
+      <w:proofErr w:type="spellEnd"/>
+    </w:p>
+    <w:p>
+      <w:pPr>
+        <w:pStyle w:val="berschrift1"/>
+        <w:rPr>
+          <w:lang w:val="en-US"/>
+        </w:rPr>
+      </w:pPr>
+      <w:bookmarkStart w:id="26" w:name="_Toc470026267"/>
+      <w:r>
+        <w:rPr>
+          <w:lang w:val="en-US"/>
+        </w:rPr>
+        <w:t>Appendix</w:t>
+      </w:r>
       <w:bookmarkEnd w:id="26"/>
-      <w:proofErr w:type="spellEnd"/>
-    </w:p>
-    <w:p>
-      <w:pPr>
-        <w:pStyle w:val="berschrift1"/>
-        <w:rPr>
-          <w:lang w:val="en-US"/>
-        </w:rPr>
-      </w:pPr>
-      <w:bookmarkStart w:id="27" w:name="_Toc470026267"/>
-      <w:r>
-        <w:rPr>
-          <w:lang w:val="en-US"/>
-        </w:rPr>
-        <w:t>Appendix</w:t>
-      </w:r>
-      <w:bookmarkEnd w:id="27"/>
     </w:p>
     <w:sectPr>
-      <w:headerReference w:type="even" r:id="rId13"/>
-      <w:headerReference w:type="default" r:id="rId14"/>
+      <w:headerReference w:type="even" r:id="rId12"/>
+      <w:headerReference w:type="default" r:id="rId13"/>
       <w:pgSz w:w="11907" w:h="16834" w:code="9"/>
       <w:pgMar w:top="1701" w:right="1134" w:bottom="1134" w:left="1134" w:header="720" w:footer="720" w:gutter="1134"/>
       <w:cols w:space="720"/>
@@ -21748,7 +23166,7 @@
         <w:rStyle w:val="Seitenzahl"/>
         <w:noProof/>
       </w:rPr>
-      <w:t>20</w:t>
+      <w:t>22</w:t>
     </w:r>
     <w:r>
       <w:rPr>
@@ -21788,7 +23206,7 @@
         <v:path o:extrusionok="f" gradientshapeok="t" o:connecttype="rect"/>
         <o:lock v:ext="edit" aspectratio="t"/>
       </v:shapetype>
-      <v:shape id="_x0000_i1091" type="#_x0000_t75" style="width:12pt;height:12pt;visibility:visible;mso-wrap-style:square" o:bullet="t">
+      <v:shape id="_x0000_i1078" type="#_x0000_t75" style="width:12pt;height:12pt;visibility:visible;mso-wrap-style:square" o:bullet="t">
         <v:imagedata r:id="rId1" o:title=""/>
       </v:shape>
     </w:pict>
@@ -23659,7 +25077,7 @@
   <w:abstractNum w:abstractNumId="13">
     <w:nsid w:val="6C530419"/>
     <w:multiLevelType w:val="multilevel"/>
-    <w:tmpl w:val="7F2407D6"/>
+    <w:tmpl w:val="1D743BAC"/>
     <w:lvl w:ilvl="0">
       <w:start w:val="1"/>
       <w:numFmt w:val="decimal"/>
@@ -23707,7 +25125,7 @@
       </w:pPr>
       <w:rPr>
         <w:rFonts w:hint="default"/>
-        <w:lang w:val="en-US"/>
+        <w:lang w:val="de-DE"/>
       </w:rPr>
     </w:lvl>
     <w:lvl w:ilvl="3">
@@ -25986,7 +27404,7 @@
 </file>
 
 <file path=customXml/itemProps1.xml><?xml version="1.0" encoding="utf-8"?>
-<ds:datastoreItem xmlns:ds="http://schemas.openxmlformats.org/officeDocument/2006/customXml" ds:itemID="{D708B17D-7351-40A4-94CF-7FD1D9EA13C7}">
+<ds:datastoreItem xmlns:ds="http://schemas.openxmlformats.org/officeDocument/2006/customXml" ds:itemID="{7B91AEF8-85F8-4E69-BBE6-B08A7F2FA85D}">
   <ds:schemaRefs>
     <ds:schemaRef ds:uri="http://schemas.openxmlformats.org/officeDocument/2006/bibliography"/>
   </ds:schemaRefs>

--- a/Bachelorarbeit.docx
+++ b/Bachelorarbeit.docx
@@ -622,7 +622,6 @@
         <w:t xml:space="preserve">. </w:t>
       </w:r>
       <w:proofErr w:type="spellStart"/>
-      <w:proofErr w:type="gramStart"/>
       <w:r>
         <w:rPr>
           <w:lang w:val="en-US"/>
@@ -630,7 +629,6 @@
         <w:t>bla</w:t>
       </w:r>
       <w:proofErr w:type="spellEnd"/>
-      <w:proofErr w:type="gramEnd"/>
     </w:p>
     <w:p>
       <w:pPr>
@@ -645,13 +643,22 @@
           <w:lang w:val="en-US"/>
         </w:rPr>
       </w:pPr>
-      <w:bookmarkStart w:id="0" w:name="_Toc470026241"/>
+      <w:bookmarkStart w:id="0" w:name="_Toc470294039"/>
       <w:r>
         <w:rPr>
           <w:color w:val="000000" w:themeColor="text1"/>
           <w:lang w:val="en-US"/>
         </w:rPr>
-        <w:t>Table of Contents</w:t>
+        <w:t xml:space="preserve">Table </w:t>
+      </w:r>
+      <w:bookmarkStart w:id="1" w:name="_GoBack"/>
+      <w:bookmarkEnd w:id="1"/>
+      <w:r>
+        <w:rPr>
+          <w:color w:val="000000" w:themeColor="text1"/>
+          <w:lang w:val="en-US"/>
+        </w:rPr>
+        <w:t>of Contents</w:t>
       </w:r>
       <w:bookmarkEnd w:id="0"/>
     </w:p>
@@ -719,7 +726,7 @@
           <w:noProof/>
           <w:lang w:val="en-US"/>
         </w:rPr>
-        <w:instrText xml:space="preserve"> PAGEREF _Toc470026241 \h </w:instrText>
+        <w:instrText xml:space="preserve"> PAGEREF _Toc470294039 \h </w:instrText>
       </w:r>
       <w:r>
         <w:rPr>
@@ -801,7 +808,7 @@
           <w:noProof/>
           <w:lang w:val="en-US"/>
         </w:rPr>
-        <w:instrText xml:space="preserve"> PAGEREF _Toc470026242 \h </w:instrText>
+        <w:instrText xml:space="preserve"> PAGEREF _Toc470294040 \h </w:instrText>
       </w:r>
       <w:r>
         <w:rPr>
@@ -883,7 +890,7 @@
           <w:noProof/>
           <w:lang w:val="en-US"/>
         </w:rPr>
-        <w:instrText xml:space="preserve"> PAGEREF _Toc470026243 \h </w:instrText>
+        <w:instrText xml:space="preserve"> PAGEREF _Toc470294041 \h </w:instrText>
       </w:r>
       <w:r>
         <w:rPr>
@@ -965,7 +972,7 @@
           <w:noProof/>
           <w:lang w:val="en-US"/>
         </w:rPr>
-        <w:instrText xml:space="preserve"> PAGEREF _Toc470026244 \h </w:instrText>
+        <w:instrText xml:space="preserve"> PAGEREF _Toc470294042 \h </w:instrText>
       </w:r>
       <w:r>
         <w:rPr>
@@ -1047,7 +1054,7 @@
           <w:noProof/>
           <w:lang w:val="en-US"/>
         </w:rPr>
-        <w:instrText xml:space="preserve"> PAGEREF _Toc470026245 \h </w:instrText>
+        <w:instrText xml:space="preserve"> PAGEREF _Toc470294043 \h </w:instrText>
       </w:r>
       <w:r>
         <w:rPr>
@@ -1129,7 +1136,7 @@
           <w:noProof/>
           <w:lang w:val="en-US"/>
         </w:rPr>
-        <w:instrText xml:space="preserve"> PAGEREF _Toc470026246 \h </w:instrText>
+        <w:instrText xml:space="preserve"> PAGEREF _Toc470294044 \h </w:instrText>
       </w:r>
       <w:r>
         <w:rPr>
@@ -1211,7 +1218,7 @@
           <w:noProof/>
           <w:lang w:val="en-US"/>
         </w:rPr>
-        <w:instrText xml:space="preserve"> PAGEREF _Toc470026247 \h </w:instrText>
+        <w:instrText xml:space="preserve"> PAGEREF _Toc470294045 \h </w:instrText>
       </w:r>
       <w:r>
         <w:rPr>
@@ -1229,7 +1236,7 @@
           <w:noProof/>
           <w:lang w:val="en-US"/>
         </w:rPr>
-        <w:t>4</w:t>
+        <w:t>5</w:t>
       </w:r>
       <w:r>
         <w:rPr>
@@ -1293,7 +1300,7 @@
           <w:noProof/>
           <w:lang w:val="en-US"/>
         </w:rPr>
-        <w:instrText xml:space="preserve"> PAGEREF _Toc470026248 \h </w:instrText>
+        <w:instrText xml:space="preserve"> PAGEREF _Toc470294046 \h </w:instrText>
       </w:r>
       <w:r>
         <w:rPr>
@@ -1311,7 +1318,7 @@
           <w:noProof/>
           <w:lang w:val="en-US"/>
         </w:rPr>
-        <w:t>4</w:t>
+        <w:t>5</w:t>
       </w:r>
       <w:r>
         <w:rPr>
@@ -1355,6 +1362,88 @@
           <w:noProof/>
           <w:lang w:val="en-US"/>
         </w:rPr>
+        <w:t>Approaches</w:t>
+      </w:r>
+      <w:r>
+        <w:rPr>
+          <w:noProof/>
+          <w:lang w:val="en-US"/>
+        </w:rPr>
+        <w:tab/>
+      </w:r>
+      <w:r>
+        <w:rPr>
+          <w:noProof/>
+        </w:rPr>
+        <w:fldChar w:fldCharType="begin"/>
+      </w:r>
+      <w:r>
+        <w:rPr>
+          <w:noProof/>
+          <w:lang w:val="en-US"/>
+        </w:rPr>
+        <w:instrText xml:space="preserve"> PAGEREF _Toc470294047 \h </w:instrText>
+      </w:r>
+      <w:r>
+        <w:rPr>
+          <w:noProof/>
+        </w:rPr>
+      </w:r>
+      <w:r>
+        <w:rPr>
+          <w:noProof/>
+        </w:rPr>
+        <w:fldChar w:fldCharType="separate"/>
+      </w:r>
+      <w:r>
+        <w:rPr>
+          <w:noProof/>
+          <w:lang w:val="en-US"/>
+        </w:rPr>
+        <w:t>8</w:t>
+      </w:r>
+      <w:r>
+        <w:rPr>
+          <w:noProof/>
+        </w:rPr>
+        <w:fldChar w:fldCharType="end"/>
+      </w:r>
+    </w:p>
+    <w:p>
+      <w:pPr>
+        <w:pStyle w:val="Verzeichnis4"/>
+        <w:tabs>
+          <w:tab w:val="left" w:pos="1540"/>
+          <w:tab w:val="right" w:leader="dot" w:pos="8495"/>
+        </w:tabs>
+        <w:rPr>
+          <w:rFonts w:asciiTheme="minorHAnsi" w:eastAsiaTheme="minorEastAsia" w:hAnsiTheme="minorHAnsi" w:cstheme="minorBidi"/>
+          <w:noProof/>
+          <w:szCs w:val="22"/>
+          <w:lang w:val="en-US"/>
+        </w:rPr>
+      </w:pPr>
+      <w:r>
+        <w:rPr>
+          <w:noProof/>
+          <w:lang w:val="en-US"/>
+        </w:rPr>
+        <w:t>2.1.2.1</w:t>
+      </w:r>
+      <w:r>
+        <w:rPr>
+          <w:rFonts w:asciiTheme="minorHAnsi" w:eastAsiaTheme="minorEastAsia" w:hAnsiTheme="minorHAnsi" w:cstheme="minorBidi"/>
+          <w:noProof/>
+          <w:szCs w:val="22"/>
+          <w:lang w:val="en-US"/>
+        </w:rPr>
+        <w:tab/>
+      </w:r>
+      <w:r>
+        <w:rPr>
+          <w:noProof/>
+          <w:lang w:val="en-US"/>
+        </w:rPr>
         <w:t>Technology</w:t>
       </w:r>
       <w:r>
@@ -1375,7 +1464,7 @@
           <w:noProof/>
           <w:lang w:val="en-US"/>
         </w:rPr>
-        <w:instrText xml:space="preserve"> PAGEREF _Toc470026249 \h </w:instrText>
+        <w:instrText xml:space="preserve"> PAGEREF _Toc470294048 \h </w:instrText>
       </w:r>
       <w:r>
         <w:rPr>
@@ -1393,7 +1482,171 @@
           <w:noProof/>
           <w:lang w:val="en-US"/>
         </w:rPr>
-        <w:t>7</w:t>
+        <w:t>8</w:t>
+      </w:r>
+      <w:r>
+        <w:rPr>
+          <w:noProof/>
+        </w:rPr>
+        <w:fldChar w:fldCharType="end"/>
+      </w:r>
+    </w:p>
+    <w:p>
+      <w:pPr>
+        <w:pStyle w:val="Verzeichnis4"/>
+        <w:tabs>
+          <w:tab w:val="left" w:pos="1540"/>
+          <w:tab w:val="right" w:leader="dot" w:pos="8495"/>
+        </w:tabs>
+        <w:rPr>
+          <w:rFonts w:asciiTheme="minorHAnsi" w:eastAsiaTheme="minorEastAsia" w:hAnsiTheme="minorHAnsi" w:cstheme="minorBidi"/>
+          <w:noProof/>
+          <w:szCs w:val="22"/>
+          <w:lang w:val="en-US"/>
+        </w:rPr>
+      </w:pPr>
+      <w:r>
+        <w:rPr>
+          <w:noProof/>
+          <w:lang w:val="en-US"/>
+        </w:rPr>
+        <w:t>2.1.2.2</w:t>
+      </w:r>
+      <w:r>
+        <w:rPr>
+          <w:rFonts w:asciiTheme="minorHAnsi" w:eastAsiaTheme="minorEastAsia" w:hAnsiTheme="minorHAnsi" w:cstheme="minorBidi"/>
+          <w:noProof/>
+          <w:szCs w:val="22"/>
+          <w:lang w:val="en-US"/>
+        </w:rPr>
+        <w:tab/>
+      </w:r>
+      <w:r>
+        <w:rPr>
+          <w:noProof/>
+          <w:lang w:val="en-US"/>
+        </w:rPr>
+        <w:t>Techniques</w:t>
+      </w:r>
+      <w:r>
+        <w:rPr>
+          <w:noProof/>
+          <w:lang w:val="en-US"/>
+        </w:rPr>
+        <w:tab/>
+      </w:r>
+      <w:r>
+        <w:rPr>
+          <w:noProof/>
+        </w:rPr>
+        <w:fldChar w:fldCharType="begin"/>
+      </w:r>
+      <w:r>
+        <w:rPr>
+          <w:noProof/>
+          <w:lang w:val="en-US"/>
+        </w:rPr>
+        <w:instrText xml:space="preserve"> PAGEREF _Toc470294049 \h </w:instrText>
+      </w:r>
+      <w:r>
+        <w:rPr>
+          <w:noProof/>
+        </w:rPr>
+      </w:r>
+      <w:r>
+        <w:rPr>
+          <w:noProof/>
+        </w:rPr>
+        <w:fldChar w:fldCharType="separate"/>
+      </w:r>
+      <w:r>
+        <w:rPr>
+          <w:noProof/>
+          <w:lang w:val="en-US"/>
+        </w:rPr>
+        <w:t>8</w:t>
+      </w:r>
+      <w:r>
+        <w:rPr>
+          <w:noProof/>
+        </w:rPr>
+        <w:fldChar w:fldCharType="end"/>
+      </w:r>
+    </w:p>
+    <w:p>
+      <w:pPr>
+        <w:pStyle w:val="Verzeichnis4"/>
+        <w:tabs>
+          <w:tab w:val="left" w:pos="1540"/>
+          <w:tab w:val="right" w:leader="dot" w:pos="8495"/>
+        </w:tabs>
+        <w:rPr>
+          <w:rFonts w:asciiTheme="minorHAnsi" w:eastAsiaTheme="minorEastAsia" w:hAnsiTheme="minorHAnsi" w:cstheme="minorBidi"/>
+          <w:noProof/>
+          <w:szCs w:val="22"/>
+          <w:lang w:val="en-US"/>
+        </w:rPr>
+      </w:pPr>
+      <w:r>
+        <w:rPr>
+          <w:noProof/>
+          <w:lang w:val="en-US"/>
+        </w:rPr>
+        <w:t>2.1.2.3</w:t>
+      </w:r>
+      <w:r>
+        <w:rPr>
+          <w:rFonts w:asciiTheme="minorHAnsi" w:eastAsiaTheme="minorEastAsia" w:hAnsiTheme="minorHAnsi" w:cstheme="minorBidi"/>
+          <w:noProof/>
+          <w:szCs w:val="22"/>
+          <w:lang w:val="en-US"/>
+        </w:rPr>
+        <w:tab/>
+      </w:r>
+      <w:r>
+        <w:rPr>
+          <w:noProof/>
+          <w:lang w:val="en-US"/>
+        </w:rPr>
+        <w:t>Software Frameworks</w:t>
+      </w:r>
+      <w:r>
+        <w:rPr>
+          <w:noProof/>
+          <w:lang w:val="en-US"/>
+        </w:rPr>
+        <w:tab/>
+      </w:r>
+      <w:r>
+        <w:rPr>
+          <w:noProof/>
+        </w:rPr>
+        <w:fldChar w:fldCharType="begin"/>
+      </w:r>
+      <w:r>
+        <w:rPr>
+          <w:noProof/>
+          <w:lang w:val="en-US"/>
+        </w:rPr>
+        <w:instrText xml:space="preserve"> PAGEREF _Toc470294050 \h </w:instrText>
+      </w:r>
+      <w:r>
+        <w:rPr>
+          <w:noProof/>
+        </w:rPr>
+      </w:r>
+      <w:r>
+        <w:rPr>
+          <w:noProof/>
+        </w:rPr>
+        <w:fldChar w:fldCharType="separate"/>
+      </w:r>
+      <w:r>
+        <w:rPr>
+          <w:noProof/>
+          <w:lang w:val="en-US"/>
+        </w:rPr>
+        <w:t>10</w:t>
       </w:r>
       <w:r>
         <w:rPr>
@@ -1457,7 +1710,7 @@
           <w:noProof/>
           <w:lang w:val="en-US"/>
         </w:rPr>
-        <w:instrText xml:space="preserve"> PAGEREF _Toc470026250 \h </w:instrText>
+        <w:instrText xml:space="preserve"> PAGEREF _Toc470294051 \h </w:instrText>
       </w:r>
       <w:r>
         <w:rPr>
@@ -1475,7 +1728,7 @@
           <w:noProof/>
           <w:lang w:val="en-US"/>
         </w:rPr>
-        <w:t>8</w:t>
+        <w:t>11</w:t>
       </w:r>
       <w:r>
         <w:rPr>
@@ -1519,7 +1772,7 @@
           <w:noProof/>
           <w:lang w:val="en-US"/>
         </w:rPr>
-        <w:t>Industrial</w:t>
+        <w:t>Commercial and Industrial</w:t>
       </w:r>
       <w:r>
         <w:rPr>
@@ -1539,7 +1792,7 @@
           <w:noProof/>
           <w:lang w:val="en-US"/>
         </w:rPr>
-        <w:instrText xml:space="preserve"> PAGEREF _Toc470026251 \h </w:instrText>
+        <w:instrText xml:space="preserve"> PAGEREF _Toc470294052 \h </w:instrText>
       </w:r>
       <w:r>
         <w:rPr>
@@ -1557,7 +1810,7 @@
           <w:noProof/>
           <w:lang w:val="en-US"/>
         </w:rPr>
-        <w:t>9</w:t>
+        <w:t>12</w:t>
       </w:r>
       <w:r>
         <w:rPr>
@@ -1621,7 +1874,7 @@
           <w:noProof/>
           <w:lang w:val="en-US"/>
         </w:rPr>
-        <w:instrText xml:space="preserve"> PAGEREF _Toc470026252 \h </w:instrText>
+        <w:instrText xml:space="preserve"> PAGEREF _Toc470294053 \h </w:instrText>
       </w:r>
       <w:r>
         <w:rPr>
@@ -1639,7 +1892,7 @@
           <w:noProof/>
           <w:lang w:val="en-US"/>
         </w:rPr>
-        <w:t>9</w:t>
+        <w:t>13</w:t>
       </w:r>
       <w:r>
         <w:rPr>
@@ -1703,7 +1956,7 @@
           <w:noProof/>
           <w:lang w:val="en-US"/>
         </w:rPr>
-        <w:instrText xml:space="preserve"> PAGEREF _Toc470026253 \h </w:instrText>
+        <w:instrText xml:space="preserve"> PAGEREF _Toc470294054 \h </w:instrText>
       </w:r>
       <w:r>
         <w:rPr>
@@ -1721,7 +1974,7 @@
           <w:noProof/>
           <w:lang w:val="en-US"/>
         </w:rPr>
-        <w:t>11</w:t>
+        <w:t>16</w:t>
       </w:r>
       <w:r>
         <w:rPr>
@@ -1785,7 +2038,7 @@
           <w:noProof/>
           <w:lang w:val="en-US"/>
         </w:rPr>
-        <w:instrText xml:space="preserve"> PAGEREF _Toc470026254 \h </w:instrText>
+        <w:instrText xml:space="preserve"> PAGEREF _Toc470294055 \h </w:instrText>
       </w:r>
       <w:r>
         <w:rPr>
@@ -1803,7 +2056,7 @@
           <w:noProof/>
           <w:lang w:val="en-US"/>
         </w:rPr>
-        <w:t>13</w:t>
+        <w:t>18</w:t>
       </w:r>
       <w:r>
         <w:rPr>
@@ -1867,7 +2120,7 @@
           <w:noProof/>
           <w:lang w:val="en-US"/>
         </w:rPr>
-        <w:instrText xml:space="preserve"> PAGEREF _Toc470026255 \h </w:instrText>
+        <w:instrText xml:space="preserve"> PAGEREF _Toc470294056 \h </w:instrText>
       </w:r>
       <w:r>
         <w:rPr>
@@ -1885,7 +2138,7 @@
           <w:noProof/>
           <w:lang w:val="en-US"/>
         </w:rPr>
-        <w:t>13</w:t>
+        <w:t>18</w:t>
       </w:r>
       <w:r>
         <w:rPr>
@@ -1949,7 +2202,7 @@
           <w:noProof/>
           <w:lang w:val="en-US"/>
         </w:rPr>
-        <w:instrText xml:space="preserve"> PAGEREF _Toc470026256 \h </w:instrText>
+        <w:instrText xml:space="preserve"> PAGEREF _Toc470294057 \h </w:instrText>
       </w:r>
       <w:r>
         <w:rPr>
@@ -1967,7 +2220,7 @@
           <w:noProof/>
           <w:lang w:val="en-US"/>
         </w:rPr>
-        <w:t>14</w:t>
+        <w:t>19</w:t>
       </w:r>
       <w:r>
         <w:rPr>
@@ -2031,7 +2284,7 @@
           <w:noProof/>
           <w:lang w:val="en-US"/>
         </w:rPr>
-        <w:instrText xml:space="preserve"> PAGEREF _Toc470026257 \h </w:instrText>
+        <w:instrText xml:space="preserve"> PAGEREF _Toc470294058 \h </w:instrText>
       </w:r>
       <w:r>
         <w:rPr>
@@ -2049,7 +2302,7 @@
           <w:noProof/>
           <w:lang w:val="en-US"/>
         </w:rPr>
-        <w:t>16</w:t>
+        <w:t>23</w:t>
       </w:r>
       <w:r>
         <w:rPr>
@@ -2113,7 +2366,7 @@
           <w:noProof/>
           <w:lang w:val="en-US"/>
         </w:rPr>
-        <w:instrText xml:space="preserve"> PAGEREF _Toc470026258 \h </w:instrText>
+        <w:instrText xml:space="preserve"> PAGEREF _Toc470294059 \h </w:instrText>
       </w:r>
       <w:r>
         <w:rPr>
@@ -2131,7 +2384,7 @@
           <w:noProof/>
           <w:lang w:val="en-US"/>
         </w:rPr>
-        <w:t>16</w:t>
+        <w:t>23</w:t>
       </w:r>
       <w:r>
         <w:rPr>
@@ -2202,7 +2455,7 @@
           <w:noProof/>
           <w:lang w:val="en-US"/>
         </w:rPr>
-        <w:instrText xml:space="preserve"> PAGEREF _Toc470026259 \h </w:instrText>
+        <w:instrText xml:space="preserve"> PAGEREF _Toc470294060 \h </w:instrText>
       </w:r>
       <w:r>
         <w:rPr>
@@ -2220,7 +2473,7 @@
           <w:noProof/>
           <w:lang w:val="en-US"/>
         </w:rPr>
-        <w:t>18</w:t>
+        <w:t>25</w:t>
       </w:r>
       <w:r>
         <w:rPr>
@@ -2284,7 +2537,7 @@
           <w:noProof/>
           <w:lang w:val="en-US"/>
         </w:rPr>
-        <w:instrText xml:space="preserve"> PAGEREF _Toc470026260 \h </w:instrText>
+        <w:instrText xml:space="preserve"> PAGEREF _Toc470294061 \h </w:instrText>
       </w:r>
       <w:r>
         <w:rPr>
@@ -2302,7 +2555,7 @@
           <w:noProof/>
           <w:lang w:val="en-US"/>
         </w:rPr>
-        <w:t>18</w:t>
+        <w:t>26</w:t>
       </w:r>
       <w:r>
         <w:rPr>
@@ -2366,7 +2619,7 @@
           <w:noProof/>
           <w:lang w:val="en-US"/>
         </w:rPr>
-        <w:instrText xml:space="preserve"> PAGEREF _Toc470026261 \h </w:instrText>
+        <w:instrText xml:space="preserve"> PAGEREF _Toc470294062 \h </w:instrText>
       </w:r>
       <w:r>
         <w:rPr>
@@ -2384,7 +2637,7 @@
           <w:noProof/>
           <w:lang w:val="en-US"/>
         </w:rPr>
-        <w:t>21</w:t>
+        <w:t>28</w:t>
       </w:r>
       <w:r>
         <w:rPr>
@@ -2448,7 +2701,7 @@
           <w:noProof/>
           <w:lang w:val="en-US"/>
         </w:rPr>
-        <w:instrText xml:space="preserve"> PAGEREF _Toc470026262 \h </w:instrText>
+        <w:instrText xml:space="preserve"> PAGEREF _Toc470294063 \h </w:instrText>
       </w:r>
       <w:r>
         <w:rPr>
@@ -2466,7 +2719,7 @@
           <w:noProof/>
           <w:lang w:val="en-US"/>
         </w:rPr>
-        <w:t>21</w:t>
+        <w:t>28</w:t>
       </w:r>
       <w:r>
         <w:rPr>
@@ -2510,6 +2763,88 @@
           <w:noProof/>
           <w:lang w:val="en-US"/>
         </w:rPr>
+        <w:t>Patterns for Games</w:t>
+      </w:r>
+      <w:r>
+        <w:rPr>
+          <w:noProof/>
+          <w:lang w:val="en-US"/>
+        </w:rPr>
+        <w:tab/>
+      </w:r>
+      <w:r>
+        <w:rPr>
+          <w:noProof/>
+        </w:rPr>
+        <w:fldChar w:fldCharType="begin"/>
+      </w:r>
+      <w:r>
+        <w:rPr>
+          <w:noProof/>
+          <w:lang w:val="en-US"/>
+        </w:rPr>
+        <w:instrText xml:space="preserve"> PAGEREF _Toc470294064 \h </w:instrText>
+      </w:r>
+      <w:r>
+        <w:rPr>
+          <w:noProof/>
+        </w:rPr>
+      </w:r>
+      <w:r>
+        <w:rPr>
+          <w:noProof/>
+        </w:rPr>
+        <w:fldChar w:fldCharType="separate"/>
+      </w:r>
+      <w:r>
+        <w:rPr>
+          <w:noProof/>
+          <w:lang w:val="en-US"/>
+        </w:rPr>
+        <w:t>30</w:t>
+      </w:r>
+      <w:r>
+        <w:rPr>
+          <w:noProof/>
+        </w:rPr>
+        <w:fldChar w:fldCharType="end"/>
+      </w:r>
+    </w:p>
+    <w:p>
+      <w:pPr>
+        <w:pStyle w:val="Verzeichnis3"/>
+        <w:tabs>
+          <w:tab w:val="left" w:pos="1320"/>
+          <w:tab w:val="right" w:leader="dot" w:pos="8495"/>
+        </w:tabs>
+        <w:rPr>
+          <w:rFonts w:asciiTheme="minorHAnsi" w:eastAsiaTheme="minorEastAsia" w:hAnsiTheme="minorHAnsi" w:cstheme="minorBidi"/>
+          <w:noProof/>
+          <w:szCs w:val="22"/>
+          <w:lang w:val="en-US"/>
+        </w:rPr>
+      </w:pPr>
+      <w:r>
+        <w:rPr>
+          <w:noProof/>
+          <w:lang w:val="en-US"/>
+        </w:rPr>
+        <w:t>2.3.3</w:t>
+      </w:r>
+      <w:r>
+        <w:rPr>
+          <w:rFonts w:asciiTheme="minorHAnsi" w:eastAsiaTheme="minorEastAsia" w:hAnsiTheme="minorHAnsi" w:cstheme="minorBidi"/>
+          <w:noProof/>
+          <w:szCs w:val="22"/>
+          <w:lang w:val="en-US"/>
+        </w:rPr>
+        <w:tab/>
+      </w:r>
+      <w:r>
+        <w:rPr>
+          <w:noProof/>
+          <w:lang w:val="en-US"/>
+        </w:rPr>
         <w:t>Patterns for Augmented Reality and Augmented Reality Games</w:t>
       </w:r>
       <w:r>
@@ -2530,7 +2865,7 @@
           <w:noProof/>
           <w:lang w:val="en-US"/>
         </w:rPr>
-        <w:instrText xml:space="preserve"> PAGEREF _Toc470026263 \h </w:instrText>
+        <w:instrText xml:space="preserve"> PAGEREF _Toc470294065 \h </w:instrText>
       </w:r>
       <w:r>
         <w:rPr>
@@ -2548,7 +2883,7 @@
           <w:noProof/>
           <w:lang w:val="en-US"/>
         </w:rPr>
-        <w:t>21</w:t>
+        <w:t>30</w:t>
       </w:r>
       <w:r>
         <w:rPr>
@@ -2612,7 +2947,7 @@
           <w:noProof/>
           <w:lang w:val="en-US"/>
         </w:rPr>
-        <w:instrText xml:space="preserve"> PAGEREF _Toc470026264 \h </w:instrText>
+        <w:instrText xml:space="preserve"> PAGEREF _Toc470294066 \h </w:instrText>
       </w:r>
       <w:r>
         <w:rPr>
@@ -2630,7 +2965,89 @@
           <w:noProof/>
           <w:lang w:val="en-US"/>
         </w:rPr>
-        <w:t>21</w:t>
+        <w:t>32</w:t>
+      </w:r>
+      <w:r>
+        <w:rPr>
+          <w:noProof/>
+        </w:rPr>
+        <w:fldChar w:fldCharType="end"/>
+      </w:r>
+    </w:p>
+    <w:p>
+      <w:pPr>
+        <w:pStyle w:val="Verzeichnis2"/>
+        <w:tabs>
+          <w:tab w:val="left" w:pos="880"/>
+          <w:tab w:val="right" w:leader="dot" w:pos="8495"/>
+        </w:tabs>
+        <w:rPr>
+          <w:rFonts w:asciiTheme="minorHAnsi" w:eastAsiaTheme="minorEastAsia" w:hAnsiTheme="minorHAnsi" w:cstheme="minorBidi"/>
+          <w:noProof/>
+          <w:szCs w:val="22"/>
+          <w:lang w:val="en-US"/>
+        </w:rPr>
+      </w:pPr>
+      <w:r>
+        <w:rPr>
+          <w:noProof/>
+          <w:lang w:val="en-US"/>
+        </w:rPr>
+        <w:t>3.1</w:t>
+      </w:r>
+      <w:r>
+        <w:rPr>
+          <w:rFonts w:asciiTheme="minorHAnsi" w:eastAsiaTheme="minorEastAsia" w:hAnsiTheme="minorHAnsi" w:cstheme="minorBidi"/>
+          <w:noProof/>
+          <w:szCs w:val="22"/>
+          <w:lang w:val="en-US"/>
+        </w:rPr>
+        <w:tab/>
+      </w:r>
+      <w:r>
+        <w:rPr>
+          <w:noProof/>
+          <w:lang w:val="en-US"/>
+        </w:rPr>
+        <w:t>Conception</w:t>
+      </w:r>
+      <w:r>
+        <w:rPr>
+          <w:noProof/>
+          <w:lang w:val="en-US"/>
+        </w:rPr>
+        <w:tab/>
+      </w:r>
+      <w:r>
+        <w:rPr>
+          <w:noProof/>
+        </w:rPr>
+        <w:fldChar w:fldCharType="begin"/>
+      </w:r>
+      <w:r>
+        <w:rPr>
+          <w:noProof/>
+          <w:lang w:val="en-US"/>
+        </w:rPr>
+        <w:instrText xml:space="preserve"> PAGEREF _Toc470294067 \h </w:instrText>
+      </w:r>
+      <w:r>
+        <w:rPr>
+          <w:noProof/>
+        </w:rPr>
+      </w:r>
+      <w:r>
+        <w:rPr>
+          <w:noProof/>
+        </w:rPr>
+        <w:fldChar w:fldCharType="separate"/>
+      </w:r>
+      <w:r>
+        <w:rPr>
+          <w:noProof/>
+          <w:lang w:val="en-US"/>
+        </w:rPr>
+        <w:t>32</w:t>
       </w:r>
       <w:r>
         <w:rPr>
@@ -2694,7 +3111,7 @@
           <w:noProof/>
           <w:lang w:val="en-US"/>
         </w:rPr>
-        <w:instrText xml:space="preserve"> PAGEREF _Toc470026265 \h </w:instrText>
+        <w:instrText xml:space="preserve"> PAGEREF _Toc470294068 \h </w:instrText>
       </w:r>
       <w:r>
         <w:rPr>
@@ -2712,7 +3129,7 @@
           <w:noProof/>
           <w:lang w:val="en-US"/>
         </w:rPr>
-        <w:t>21</w:t>
+        <w:t>33</w:t>
       </w:r>
       <w:r>
         <w:rPr>
@@ -2778,7 +3195,7 @@
           <w:noProof/>
           <w:lang w:val="en-US"/>
         </w:rPr>
-        <w:instrText xml:space="preserve"> PAGEREF _Toc470026266 \h </w:instrText>
+        <w:instrText xml:space="preserve"> PAGEREF _Toc470294069 \h </w:instrText>
       </w:r>
       <w:r>
         <w:rPr>
@@ -2796,7 +3213,7 @@
           <w:noProof/>
           <w:lang w:val="en-US"/>
         </w:rPr>
-        <w:t>25</w:t>
+        <w:t>38</w:t>
       </w:r>
       <w:r>
         <w:rPr>
@@ -2816,14 +3233,14 @@
           <w:rFonts w:asciiTheme="minorHAnsi" w:eastAsiaTheme="minorEastAsia" w:hAnsiTheme="minorHAnsi" w:cstheme="minorBidi"/>
           <w:noProof/>
           <w:szCs w:val="22"/>
-          <w:lang w:val="en-US"/>
-        </w:rPr>
-      </w:pPr>
-      <w:r>
-        <w:rPr>
-          <w:noProof/>
-          <w:lang w:val="en-US"/>
-        </w:rPr>
+        </w:rPr>
+      </w:pPr>
+      <w:r>
+        <w:rPr>
+          <w:noProof/>
+          <w:lang w:val="en-US"/>
+        </w:rPr>
+        <w:lastRenderedPageBreak/>
         <w:t>6</w:t>
       </w:r>
       <w:r>
@@ -2831,7 +3248,6 @@
           <w:rFonts w:asciiTheme="minorHAnsi" w:eastAsiaTheme="minorEastAsia" w:hAnsiTheme="minorHAnsi" w:cstheme="minorBidi"/>
           <w:noProof/>
           <w:szCs w:val="22"/>
-          <w:lang w:val="en-US"/>
         </w:rPr>
         <w:tab/>
       </w:r>
@@ -2845,7 +3261,6 @@
       <w:r>
         <w:rPr>
           <w:noProof/>
-          <w:lang w:val="en-US"/>
         </w:rPr>
         <w:tab/>
       </w:r>
@@ -2858,9 +3273,8 @@
       <w:r>
         <w:rPr>
           <w:noProof/>
-          <w:lang w:val="en-US"/>
-        </w:rPr>
-        <w:instrText xml:space="preserve"> PAGEREF _Toc470026267 \h </w:instrText>
+        </w:rPr>
+        <w:instrText xml:space="preserve"> PAGEREF _Toc470294070 \h </w:instrText>
       </w:r>
       <w:r>
         <w:rPr>
@@ -2876,9 +3290,8 @@
       <w:r>
         <w:rPr>
           <w:noProof/>
-          <w:lang w:val="en-US"/>
-        </w:rPr>
-        <w:t>25</w:t>
+        </w:rPr>
+        <w:t>38</w:t>
       </w:r>
       <w:r>
         <w:rPr>
@@ -2892,317 +3305,308 @@
         <w:pStyle w:val="berschrift1"/>
       </w:pPr>
       <w:r>
+        <w:fldChar w:fldCharType="end"/>
+      </w:r>
+      <w:bookmarkStart w:id="2" w:name="_Toc470294040"/>
+      <w:r>
+        <w:t>Background</w:t>
+      </w:r>
+      <w:bookmarkEnd w:id="2"/>
+    </w:p>
+    <w:p>
+      <w:pPr>
+        <w:pStyle w:val="berschrift2"/>
+      </w:pPr>
+      <w:bookmarkStart w:id="3" w:name="_Toc470294041"/>
+      <w:proofErr w:type="spellStart"/>
+      <w:r>
+        <w:t>Introduction</w:t>
+      </w:r>
+      <w:bookmarkEnd w:id="3"/>
+      <w:proofErr w:type="spellEnd"/>
+    </w:p>
+    <w:p>
+      <w:pPr>
+        <w:pStyle w:val="StandardErstzeileneinzug"/>
+      </w:pPr>
+      <w:r>
+        <w:t xml:space="preserve">Augmented Reality is bigger than ever before. The recent success of the game </w:t>
+      </w:r>
+      <w:proofErr w:type="spellStart"/>
+      <w:r>
+        <w:t>Pokemon</w:t>
+      </w:r>
+      <w:proofErr w:type="spellEnd"/>
+      <w:r>
+        <w:t xml:space="preserve"> Go, coupled with advancements in the related domain of Virtual Reality, has spurred popular interest in the combination of real and virtual content which has long been an area of academic interest. Microsoft’s </w:t>
+      </w:r>
+      <w:proofErr w:type="spellStart"/>
+      <w:r>
+        <w:t>Hololens</w:t>
+      </w:r>
+      <w:proofErr w:type="spellEnd"/>
+      <w:r>
+        <w:t xml:space="preserve">, a Mixed Reality HMD (head-mounted display), </w:t>
+      </w:r>
+      <w:r>
+        <w:t xml:space="preserve">a development version of which was </w:t>
+      </w:r>
+      <w:r>
+        <w:t xml:space="preserve">released </w:t>
+      </w:r>
+      <w:r>
+        <w:t xml:space="preserve">in 2016, shows great potential despite a currently high price point. </w:t>
+      </w:r>
+    </w:p>
+    <w:p>
+      <w:pPr>
+        <w:pStyle w:val="StandardErstzeileneinzug"/>
+        <w:rPr>
+          <w:sz w:val="20"/>
+        </w:rPr>
+      </w:pPr>
+      <w:r>
+        <w:t xml:space="preserve">This research paper seeks to provide an introduction </w:t>
+      </w:r>
+      <w:r>
+        <w:t xml:space="preserve">to relevant topics before </w:t>
+      </w:r>
+      <w:r>
+        <w:t>discussing</w:t>
+      </w:r>
+      <w:r>
+        <w:t xml:space="preserve"> a framework for sensor-supported Augmented Reality games. First, definitions and technology for </w:t>
+      </w:r>
+      <w:r>
+        <w:t xml:space="preserve">Augmented Reality </w:t>
+      </w:r>
+      <w:r>
+        <w:t xml:space="preserve">are presented with examples of existing applications in the fields of education and expertise transfer, industrial use, and video games, followed by a brief discussion on the potential and limitations of the medium. Afterwards, the paper goes into </w:t>
+      </w:r>
+      <w:r>
+        <w:t xml:space="preserve">sensor technology and applications, with a special focus on video games, </w:t>
+      </w:r>
+      <w:r>
+        <w:t>and finally design patterns</w:t>
+      </w:r>
+      <w:r>
+        <w:t>. In the second half, a framework for sensor-supported Augmented Reality is conceived of and partially implemented in the Unity game engine for the Microsoft HoloLens.</w:t>
+      </w:r>
+    </w:p>
+    <w:p>
+      <w:pPr>
+        <w:pStyle w:val="berschrift2"/>
+        <w:rPr>
+          <w:lang w:val="en-US"/>
+        </w:rPr>
+      </w:pPr>
+      <w:bookmarkStart w:id="4" w:name="_Toc470294042"/>
+      <w:r>
+        <w:rPr>
+          <w:lang w:val="en-US"/>
+        </w:rPr>
+        <w:t>Motivation</w:t>
+      </w:r>
+      <w:bookmarkEnd w:id="4"/>
+    </w:p>
+    <w:p>
+      <w:pPr>
+        <w:pStyle w:val="StandardErstzeileneinzug"/>
+      </w:pPr>
+      <w:r>
+        <w:t>This paper builds on the work the author performed during a</w:t>
+      </w:r>
+      <w:r>
+        <w:t>n internship at the Open University of the Netherlands</w:t>
+      </w:r>
+      <w:r>
+        <w:t>, as part of the WEKIT project. WEKIT (Wearable Experience for Knowledge Intensive Training) is a European research project that aims to develop a new approach to expertise transfer by means of wearable technolo</w:t>
+      </w:r>
+      <w:r>
+        <w:t>gy, by means of task-sensitive A</w:t>
+      </w:r>
+      <w:r>
+        <w:t xml:space="preserve">ugmented </w:t>
+      </w:r>
+      <w:r>
+        <w:t>R</w:t>
+      </w:r>
+      <w:r>
+        <w:t xml:space="preserve">eality. During this internship, the author was able to familiarize himself with </w:t>
+      </w:r>
+      <w:r>
+        <w:t>topics</w:t>
+      </w:r>
+      <w:r>
+        <w:t xml:space="preserve"> </w:t>
+      </w:r>
+      <w:r>
+        <w:t>such as</w:t>
+      </w:r>
+      <w:r>
+        <w:t xml:space="preserve"> </w:t>
+      </w:r>
+      <w:r>
+        <w:t>A</w:t>
+      </w:r>
+      <w:r>
+        <w:t xml:space="preserve">ugmented </w:t>
+      </w:r>
+      <w:r>
+        <w:t>R</w:t>
+      </w:r>
+      <w:r>
+        <w:t xml:space="preserve">eality and the </w:t>
+      </w:r>
+      <w:r>
+        <w:t>combination of various sensors.</w:t>
+      </w:r>
+    </w:p>
+    <w:p>
+      <w:pPr>
+        <w:pStyle w:val="StandardErstzeileneinzug"/>
+      </w:pPr>
+      <w:r>
+        <w:t xml:space="preserve">A </w:t>
+      </w:r>
+      <w:r>
+        <w:t xml:space="preserve">focus group survey </w:t>
+      </w:r>
+      <w:r>
+        <w:t xml:space="preserve">(see appendix) </w:t>
+      </w:r>
+      <w:r>
+        <w:t>was conducted</w:t>
+      </w:r>
+      <w:r>
+        <w:t xml:space="preserve"> in preparation for this paper with </w:t>
+      </w:r>
+      <w:r>
+        <w:t xml:space="preserve">18 participants – </w:t>
+      </w:r>
+      <w:r>
+        <w:t>current and former game design students, as well as one professor for game design</w:t>
+      </w:r>
+      <w:r>
+        <w:t>, with at least one year of gam</w:t>
+      </w:r>
+      <w:r>
+        <w:t xml:space="preserve">e development experience each. This </w:t>
+      </w:r>
+      <w:r>
+        <w:t xml:space="preserve">revealed interest </w:t>
+      </w:r>
+      <w:r>
+        <w:t xml:space="preserve">but inexperience </w:t>
+      </w:r>
+      <w:r>
+        <w:t xml:space="preserve">in the </w:t>
+      </w:r>
+      <w:r>
+        <w:t xml:space="preserve">usage and </w:t>
+      </w:r>
+      <w:r>
+        <w:t>development of augmented reality applicati</w:t>
+      </w:r>
+      <w:r>
+        <w:t>ons</w:t>
+      </w:r>
+      <w:r>
+        <w:t>; although all but one of the participants knew the term Augmented Reality, only half of them reported having used AR applications before and only three out of the 18 participants had experience developing them, 12 of the remaining 15 expressing interest in doing so.</w:t>
+      </w:r>
+      <w:r>
+        <w:t xml:space="preserve"> </w:t>
+      </w:r>
+      <w:r>
+        <w:t>Despite this, the participants showed mixed</w:t>
+      </w:r>
+      <w:r>
+        <w:t xml:space="preserve"> (though generally positive) expectations </w:t>
+      </w:r>
+      <w:r>
+        <w:t xml:space="preserve">of the field in regards to both </w:t>
+      </w:r>
+      <w:r>
+        <w:t>the gaming industry in general</w:t>
+      </w:r>
+      <w:r>
+        <w:t xml:space="preserve"> and education</w:t>
+      </w:r>
+      <w:r>
+        <w:t xml:space="preserve"> in particular</w:t>
+      </w:r>
+      <w:r>
+        <w:t xml:space="preserve">: When asked whether Augmented Reality games would be important in these domains in the future, both averaged a score of 3.388… on a </w:t>
+      </w:r>
+      <w:r>
         <w:lastRenderedPageBreak/>
-        <w:fldChar w:fldCharType="end"/>
-      </w:r>
-      <w:bookmarkStart w:id="1" w:name="_Toc470026242"/>
-      <w:r>
-        <w:t>Background</w:t>
-      </w:r>
-      <w:bookmarkEnd w:id="1"/>
+        <w:t xml:space="preserve">Likert scale from 1 (disagreement) to 5 (agreement). </w:t>
+      </w:r>
+      <w:r>
+        <w:t xml:space="preserve">The response to </w:t>
+      </w:r>
+      <w:r>
+        <w:t xml:space="preserve">whether they thought using additional sensor data could improve Augmented Reality applications, especially data relating to the user such as data on movement or body posture, was </w:t>
+      </w:r>
+      <w:r>
+        <w:t>more uniformly</w:t>
+      </w:r>
+      <w:r>
+        <w:t xml:space="preserve"> </w:t>
+      </w:r>
+      <w:r>
+        <w:t xml:space="preserve">positive, </w:t>
+      </w:r>
+      <w:r>
+        <w:t>averaging a score of 4.388…, although s</w:t>
+      </w:r>
+      <w:r>
+        <w:t xml:space="preserve">ome participants noted a lack of knowledge of sensor technology. </w:t>
+      </w:r>
+    </w:p>
+    <w:p>
+      <w:pPr>
+        <w:pStyle w:val="StandardErstzeileneinzug"/>
+      </w:pPr>
+      <w:r>
+        <w:t>This combination of interest</w:t>
+      </w:r>
+      <w:r>
+        <w:t xml:space="preserve"> offset with </w:t>
+      </w:r>
+      <w:r>
+        <w:t>lack of experience and</w:t>
+      </w:r>
+      <w:r>
+        <w:t xml:space="preserve"> skepticism </w:t>
+      </w:r>
+      <w:r>
+        <w:t xml:space="preserve">towards the future </w:t>
+      </w:r>
+      <w:r>
+        <w:t>suggested</w:t>
+      </w:r>
+      <w:r>
+        <w:t xml:space="preserve"> that </w:t>
+      </w:r>
+      <w:r>
+        <w:t xml:space="preserve">an investigation </w:t>
+      </w:r>
+      <w:r>
+        <w:t xml:space="preserve">into the prospects of augmented reality gaming could prove beneficial to </w:t>
+      </w:r>
+      <w:r>
+        <w:t xml:space="preserve">current </w:t>
+      </w:r>
+      <w:r>
+        <w:t>game design students.</w:t>
+      </w:r>
     </w:p>
     <w:p>
       <w:pPr>
         <w:pStyle w:val="berschrift2"/>
       </w:pPr>
-      <w:bookmarkStart w:id="2" w:name="_Toc470026243"/>
-      <w:proofErr w:type="spellStart"/>
-      <w:r>
-        <w:t>Introduction</w:t>
-      </w:r>
-      <w:bookmarkEnd w:id="2"/>
-      <w:proofErr w:type="spellEnd"/>
-    </w:p>
-    <w:p>
-      <w:pPr>
-        <w:pStyle w:val="StandardErstzeileneinzug"/>
-      </w:pPr>
-      <w:r>
-        <w:t xml:space="preserve">Augmented Reality is bigger than ever before. The recent success of the game </w:t>
-      </w:r>
-      <w:proofErr w:type="spellStart"/>
-      <w:r>
-        <w:t>Pokemon</w:t>
-      </w:r>
-      <w:proofErr w:type="spellEnd"/>
-      <w:r>
-        <w:t xml:space="preserve"> Go, coupled with advancements in the related domain of Virtual Reality, has spurred popular interest in the combination of real and virtual content which has long been an area of academic interest. Microsoft’s </w:t>
-      </w:r>
-      <w:proofErr w:type="spellStart"/>
-      <w:r>
-        <w:t>Hololens</w:t>
-      </w:r>
-      <w:proofErr w:type="spellEnd"/>
-      <w:r>
-        <w:t xml:space="preserve">, a Mixed Reality HMD (head-mounted display), </w:t>
-      </w:r>
-      <w:r>
-        <w:t xml:space="preserve">a development version of which was </w:t>
-      </w:r>
-      <w:r>
-        <w:t xml:space="preserve">released </w:t>
-      </w:r>
-      <w:r>
-        <w:t xml:space="preserve">in 2016, </w:t>
-      </w:r>
-      <w:proofErr w:type="gramStart"/>
-      <w:r>
-        <w:t>shows</w:t>
-      </w:r>
-      <w:proofErr w:type="gramEnd"/>
-      <w:r>
-        <w:t xml:space="preserve"> great potential despite a currently high price point. </w:t>
-      </w:r>
-    </w:p>
-    <w:p>
-      <w:pPr>
-        <w:pStyle w:val="StandardErstzeileneinzug"/>
-        <w:rPr>
-          <w:sz w:val="20"/>
-        </w:rPr>
-      </w:pPr>
-      <w:r>
-        <w:t xml:space="preserve">This research paper seeks to provide an introduction </w:t>
-      </w:r>
-      <w:r>
-        <w:t xml:space="preserve">to relevant topics before </w:t>
-      </w:r>
-      <w:r>
-        <w:t>discussing</w:t>
-      </w:r>
-      <w:r>
-        <w:t xml:space="preserve"> a framework for sensor-supported Augmented Reality games. First, definitions and technology for </w:t>
-      </w:r>
-      <w:r>
-        <w:t xml:space="preserve">Augmented Reality </w:t>
-      </w:r>
-      <w:r>
-        <w:t xml:space="preserve">are presented with examples of existing applications in the fields of education and expertise transfer, industrial use, and video games, followed by a brief discussion on the potential and limitations of the medium. Afterwards, the paper goes into </w:t>
-      </w:r>
-      <w:r>
-        <w:t xml:space="preserve">sensor technology and applications, with a special focus on video games, </w:t>
-      </w:r>
-      <w:r>
-        <w:t>and finally design patterns</w:t>
-      </w:r>
-      <w:r>
-        <w:t>. In the second half, a framework for sensor-supported Augmented Reality is conceived of and partially implemented in the Unity game engine for the Microsoft HoloLens.</w:t>
-      </w:r>
-    </w:p>
-    <w:p>
-      <w:pPr>
-        <w:pStyle w:val="berschrift2"/>
-        <w:rPr>
-          <w:lang w:val="en-US"/>
-        </w:rPr>
-      </w:pPr>
-      <w:bookmarkStart w:id="3" w:name="_Toc470026244"/>
-      <w:r>
-        <w:rPr>
-          <w:lang w:val="en-US"/>
-        </w:rPr>
-        <w:t>Motivation</w:t>
-      </w:r>
-      <w:bookmarkEnd w:id="3"/>
-    </w:p>
-    <w:p>
-      <w:pPr>
-        <w:pStyle w:val="StandardErstzeileneinzug"/>
-      </w:pPr>
-      <w:r>
-        <w:t>This paper builds on the work the author performed during a</w:t>
-      </w:r>
-      <w:r>
-        <w:t>n internship at the Open University of the Netherlands</w:t>
-      </w:r>
-      <w:r>
-        <w:t>, as part of the WEKIT project. WEKIT (Wearable Experience for Knowledge Intensive Training) is a European research project that aims to develop a new approach to expertise transfer by means of wearable technolo</w:t>
-      </w:r>
-      <w:r>
-        <w:t>gy, by means of task-sensitive A</w:t>
-      </w:r>
-      <w:r>
-        <w:t xml:space="preserve">ugmented </w:t>
-      </w:r>
-      <w:r>
-        <w:t>R</w:t>
-      </w:r>
-      <w:r>
-        <w:t xml:space="preserve">eality. During this internship, the author was able to familiarize himself with </w:t>
-      </w:r>
-      <w:r>
-        <w:t>topics</w:t>
-      </w:r>
-      <w:r>
-        <w:t xml:space="preserve"> </w:t>
-      </w:r>
-      <w:r>
-        <w:t>such as</w:t>
-      </w:r>
-      <w:r>
-        <w:t xml:space="preserve"> </w:t>
-      </w:r>
-      <w:r>
-        <w:t>A</w:t>
-      </w:r>
-      <w:r>
-        <w:t xml:space="preserve">ugmented </w:t>
-      </w:r>
-      <w:r>
-        <w:t>R</w:t>
-      </w:r>
-      <w:r>
-        <w:t xml:space="preserve">eality and the </w:t>
-      </w:r>
-      <w:r>
-        <w:t>combination of various sensors.</w:t>
-      </w:r>
-    </w:p>
-    <w:p>
-      <w:pPr>
-        <w:pStyle w:val="StandardErstzeileneinzug"/>
-      </w:pPr>
-      <w:r>
-        <w:t xml:space="preserve">A </w:t>
-      </w:r>
-      <w:r>
-        <w:t xml:space="preserve">focus group survey </w:t>
-      </w:r>
-      <w:r>
-        <w:t xml:space="preserve">(see appendix) </w:t>
-      </w:r>
-      <w:r>
-        <w:t>was conducted</w:t>
-      </w:r>
-      <w:r>
-        <w:t xml:space="preserve"> in preparation for this paper with </w:t>
-      </w:r>
-      <w:r>
-        <w:t xml:space="preserve">18 participants – </w:t>
-      </w:r>
-      <w:r>
-        <w:t>current and former game design students, as well as one professor for game design</w:t>
-      </w:r>
-      <w:r>
-        <w:t>, with at least one year of gam</w:t>
-      </w:r>
-      <w:r>
-        <w:t xml:space="preserve">e development experience each. This </w:t>
-      </w:r>
-      <w:r>
-        <w:t xml:space="preserve">revealed interest </w:t>
-      </w:r>
-      <w:r>
-        <w:t xml:space="preserve">but inexperience </w:t>
-      </w:r>
-      <w:r>
-        <w:t xml:space="preserve">in the </w:t>
-      </w:r>
-      <w:r>
-        <w:t xml:space="preserve">usage and </w:t>
-      </w:r>
-      <w:r>
-        <w:t>development of augmented reality applicati</w:t>
-      </w:r>
-      <w:r>
-        <w:t>ons</w:t>
-      </w:r>
-      <w:r>
-        <w:t>; although all but one of the participants knew the term Augmented Reality, only half of them reported having used AR applications before and only three out of the 18 participants had experience developing them, 12 of the remaining 15 expressing interest in doing so.</w:t>
-      </w:r>
-      <w:r>
-        <w:t xml:space="preserve"> </w:t>
-      </w:r>
-      <w:r>
-        <w:t>Despite this, the participants showed mixed</w:t>
-      </w:r>
-      <w:r>
-        <w:t xml:space="preserve"> (though generally positive) expectations </w:t>
-      </w:r>
-      <w:r>
-        <w:t xml:space="preserve">of the field in regards to both </w:t>
-      </w:r>
-      <w:r>
-        <w:t>the gaming industry in general</w:t>
-      </w:r>
-      <w:r>
-        <w:t xml:space="preserve"> and education</w:t>
-      </w:r>
-      <w:r>
-        <w:t xml:space="preserve"> in particular</w:t>
-      </w:r>
-      <w:r>
-        <w:t xml:space="preserve">: When asked whether Augmented Reality games would be important in these domains in the future, both averaged a score of 3.388… on a Likert scale from 1 (disagreement) to 5 (agreement). </w:t>
-      </w:r>
-      <w:r>
-        <w:t xml:space="preserve">The response to </w:t>
-      </w:r>
-      <w:r>
-        <w:t xml:space="preserve">whether they thought </w:t>
-      </w:r>
-      <w:r>
-        <w:lastRenderedPageBreak/>
-        <w:t xml:space="preserve">using additional sensor data could improve Augmented Reality applications, especially data relating to the user such as data on movement or body posture, was </w:t>
-      </w:r>
-      <w:r>
-        <w:t>more uniformly</w:t>
-      </w:r>
-      <w:r>
-        <w:t xml:space="preserve"> </w:t>
-      </w:r>
-      <w:r>
-        <w:t xml:space="preserve">positive, </w:t>
-      </w:r>
-      <w:r>
-        <w:t>averaging a score of 4.388…, although s</w:t>
-      </w:r>
-      <w:r>
-        <w:t xml:space="preserve">ome participants noted a lack of knowledge of sensor technology. </w:t>
-      </w:r>
-    </w:p>
-    <w:p>
-      <w:pPr>
-        <w:pStyle w:val="StandardErstzeileneinzug"/>
-      </w:pPr>
-      <w:r>
-        <w:t>This combination of interest</w:t>
-      </w:r>
-      <w:r>
-        <w:t xml:space="preserve"> offset with </w:t>
-      </w:r>
-      <w:r>
-        <w:t>lack of experience and</w:t>
-      </w:r>
-      <w:r>
-        <w:t xml:space="preserve"> skepticism </w:t>
-      </w:r>
-      <w:r>
-        <w:t xml:space="preserve">towards the future </w:t>
-      </w:r>
-      <w:r>
-        <w:t>suggested</w:t>
-      </w:r>
-      <w:r>
-        <w:t xml:space="preserve"> that </w:t>
-      </w:r>
-      <w:r>
-        <w:t xml:space="preserve">an investigation </w:t>
-      </w:r>
-      <w:r>
-        <w:t xml:space="preserve">into the prospects of augmented reality gaming could prove beneficial to </w:t>
-      </w:r>
-      <w:r>
-        <w:t xml:space="preserve">current </w:t>
-      </w:r>
-      <w:r>
-        <w:t>game design students.</w:t>
-      </w:r>
-    </w:p>
-    <w:p>
-      <w:pPr>
-        <w:pStyle w:val="berschrift2"/>
-      </w:pPr>
-      <w:bookmarkStart w:id="4" w:name="_Toc470026245"/>
+      <w:bookmarkStart w:id="5" w:name="_Toc470294043"/>
       <w:proofErr w:type="spellStart"/>
       <w:r>
         <w:t>Related</w:t>
@@ -3211,7 +3615,7 @@
       <w:r>
         <w:t xml:space="preserve"> Work</w:t>
       </w:r>
-      <w:bookmarkEnd w:id="4"/>
+      <w:bookmarkEnd w:id="5"/>
     </w:p>
     <w:p>
       <w:pPr>
@@ -3342,7 +3746,7 @@
         <w:rPr>
           <w:lang w:val="de-DE"/>
         </w:rPr>
-        <w:t></w:t>
+        <w:t>“</w:t>
       </w:r>
       <w:r>
         <w:t>“</w:t>
@@ -3360,7 +3764,7 @@
           <w:bCs/>
           <w:lang w:val="de-DE"/>
         </w:rPr>
-        <w:t></w:t>
+        <w:t>”</w:t>
       </w:r>
       <w:r>
         <w:t>” has resulted from the convergence of wearable computing, wireless networking and mobile AR interfaces.”</w:t>
@@ -3456,14 +3860,85 @@
           <w:lang w:val="en-US"/>
         </w:rPr>
       </w:pPr>
-      <w:bookmarkStart w:id="5" w:name="_Toc470026246"/>
+      <w:bookmarkStart w:id="6" w:name="_Toc470294044"/>
       <w:r>
         <w:rPr>
           <w:lang w:val="en-US"/>
         </w:rPr>
         <w:t>Literature review</w:t>
       </w:r>
-      <w:bookmarkEnd w:id="5"/>
+      <w:bookmarkEnd w:id="6"/>
+    </w:p>
+    <w:p>
+      <w:pPr>
+        <w:pStyle w:val="StandardErstzeileneinzug"/>
+      </w:pPr>
+      <w:r>
+        <w:fldChar w:fldCharType="begin" w:fldLock="1"/>
+      </w:r>
+      <w:r>
+        <w:instrText>ADDIN CSL_CITATION { "citationItems" : [ { "id" : "ITEM-1", "itemData" : { "DOI" : "10.1007/s00779-013-0747-y", "abstract" : "Augmented reality (AR) is an educational medium increasingly accessible to young users such as elementary school and high school students. Although previous research has shown that AR systems have the potential to improve student learning, the educational community remains unclear regarding the educational usefulness of AR and regarding contexts in which this technology is more effective than other educational medi-ums. This paper addresses these topics by analyzing 26 publications that have previously compared student learn-ing in AR versus non-AR applications. It identifies a list of positive and negative impacts of AR experiences on stu-dent learning and highlights factors that are potentially underlying these effects. This set of factors is argued to cause differences in educational effectiveness between AR and other media. Furthermore, based on the analysis, the paper presents a heuristic questionnaire generated for judging the educational potential of AR experiences.", "author" : [ { "dropping-particle" : "", "family" : "Radu", "given" : "Iulian", "non-dropping-particle" : "", "parse-names" : false, "suffix" : "" } ], "container-title" : "Personal and Ubiquitous Computing", "id" : "ITEM-1", "issue" : "6", "issued" : { "date-parts" : [ [ "2014" ] ] }, "page" : "1533-1543", "title" : "Augmented reality in education: a meta-review and cross-media analysis", "type" : "article-journal", "volume" : "18" }, "uris" : [ "http://www.mendeley.com/documents/?uuid=1ce63684-6e9f-3bbe-b663-0974b08f77cd" ] } ], "mendeley" : { "formattedCitation" : "(Radu, 2014)", "plainTextFormattedCitation" : "(Radu, 2014)", "previouslyFormattedCitation" : "(Radu, 2014)" }, "properties" : { "noteIndex" : 0 }, "schema" : "https://github.com/citation-style-language/schema/raw/master/csl-citation.json" }</w:instrText>
+      </w:r>
+      <w:r>
+        <w:fldChar w:fldCharType="separate"/>
+      </w:r>
+      <w:r>
+        <w:rPr>
+          <w:noProof/>
+        </w:rPr>
+        <w:t>(Radu, 2014)</w:t>
+      </w:r>
+      <w:r>
+        <w:fldChar w:fldCharType="end"/>
+      </w:r>
+      <w:r>
+        <w:t xml:space="preserve">: </w:t>
+      </w:r>
+      <w:r>
+        <w:t>“The corpus for the literature review was selected by searching online databases for conference and journal articles discussing comparisons of AR and non-AR applications.”</w:t>
+      </w:r>
+      <w:r>
+        <w:t xml:space="preserve"> </w:t>
+      </w:r>
+      <w:r>
+        <w:rPr>
+          <w:b/>
+          <w:i/>
+        </w:rPr>
+        <w:t>(</w:t>
+      </w:r>
+      <w:proofErr w:type="spellStart"/>
+      <w:r>
+        <w:rPr>
+          <w:b/>
+          <w:i/>
+        </w:rPr>
+        <w:t>Hier</w:t>
+      </w:r>
+      <w:proofErr w:type="spellEnd"/>
+      <w:r>
+        <w:rPr>
+          <w:b/>
+          <w:i/>
+        </w:rPr>
+        <w:t xml:space="preserve"> so </w:t>
+      </w:r>
+      <w:proofErr w:type="spellStart"/>
+      <w:r>
+        <w:rPr>
+          <w:b/>
+          <w:i/>
+        </w:rPr>
+        <w:t>ähnlich</w:t>
+      </w:r>
+      <w:proofErr w:type="spellEnd"/>
+      <w:r>
+        <w:rPr>
+          <w:b/>
+          <w:i/>
+        </w:rPr>
+        <w:t>)</w:t>
+      </w:r>
     </w:p>
     <w:p>
       <w:pPr>
@@ -3472,14 +3947,15 @@
           <w:lang w:val="en-US"/>
         </w:rPr>
       </w:pPr>
-      <w:bookmarkStart w:id="6" w:name="_Toc470026247"/>
-      <w:r>
-        <w:rPr>
-          <w:lang w:val="en-US"/>
-        </w:rPr>
+      <w:bookmarkStart w:id="7" w:name="_Toc470294045"/>
+      <w:r>
+        <w:rPr>
+          <w:lang w:val="en-US"/>
+        </w:rPr>
+        <w:lastRenderedPageBreak/>
         <w:t>Augmented Reality</w:t>
       </w:r>
-      <w:bookmarkEnd w:id="6"/>
+      <w:bookmarkEnd w:id="7"/>
     </w:p>
     <w:p>
       <w:pPr>
@@ -3512,11 +3988,7 @@
       </w:r>
       <w:proofErr w:type="spellEnd"/>
       <w:r>
-        <w:t xml:space="preserve"> game-changer. (...) While the most prevalent uses of augmented reality so far have been in the consumer sector (for marketing, social engagement, amusement, or location-based </w:t>
-      </w:r>
-      <w:r>
-        <w:lastRenderedPageBreak/>
-        <w:t>information), new uses seem to emerge almost daily, as tools for creating new applications become ever easier to use.”</w:t>
+        <w:t xml:space="preserve"> game-changer. (...) While the most prevalent uses of augmented reality so far have been in the consumer sector (for marketing, social engagement, amusement, or location-based information), new uses seem to emerge almost daily, as tools for creating new applications become ever easier to use.”</w:t>
       </w:r>
     </w:p>
     <w:p>
@@ -3636,7 +4108,6 @@
           <w:i/>
         </w:rPr>
       </w:pPr>
-      <w:proofErr w:type="gramStart"/>
       <w:r>
         <w:rPr>
           <w:b/>
@@ -3660,7 +4131,6 @@
         </w:rPr>
         <w:t>?</w:t>
       </w:r>
-      <w:proofErr w:type="gramEnd"/>
     </w:p>
     <w:p>
       <w:pPr>
@@ -3714,22 +4184,10 @@
           <w:b/>
           <w:bCs/>
         </w:rPr>
-        <w:t xml:space="preserve"> coined the term augmented reality in </w:t>
-      </w:r>
-      <w:proofErr w:type="gramStart"/>
-      <w:r>
-        <w:rPr>
-          <w:b/>
-          <w:bCs/>
-        </w:rPr>
-        <w:t>1992</w:t>
-      </w:r>
-      <w:r>
-        <w:t xml:space="preserve"> ,</w:t>
-      </w:r>
-      <w:proofErr w:type="gramEnd"/>
-      <w:r>
-        <w:t xml:space="preserve"> the functional and experiential concept originated with the head-up instrument displays and targeting devices airplane manufacturers created for military pilots shortly after World War II.”</w:t>
+        <w:t xml:space="preserve"> coined the term augmented reality in 1992</w:t>
+      </w:r>
+      <w:r>
+        <w:t xml:space="preserve"> , the functional and experiential concept originated with the head-up instrument displays and targeting devices airplane manufacturers created for military pilots shortly after World War II.”</w:t>
       </w:r>
       <w:r>
         <w:t xml:space="preserve"> </w:t>
@@ -3785,7 +4243,7 @@
       <w:pPr>
         <w:pStyle w:val="berschrift3"/>
       </w:pPr>
-      <w:bookmarkStart w:id="7" w:name="_Toc470026248"/>
+      <w:bookmarkStart w:id="8" w:name="_Toc470294046"/>
       <w:proofErr w:type="spellStart"/>
       <w:r>
         <w:t>Definitions</w:t>
@@ -3806,7 +4264,7 @@
       <w:r>
         <w:t>taxonomies</w:t>
       </w:r>
-      <w:bookmarkEnd w:id="7"/>
+      <w:bookmarkEnd w:id="8"/>
       <w:proofErr w:type="spellEnd"/>
     </w:p>
     <w:p>
@@ -3896,15 +4354,7 @@
         <w:fldChar w:fldCharType="end"/>
       </w:r>
       <w:r>
-        <w:t xml:space="preserve">: 1. </w:t>
-      </w:r>
-      <w:proofErr w:type="gramStart"/>
-      <w:r>
-        <w:t>Combines</w:t>
-      </w:r>
-      <w:proofErr w:type="gramEnd"/>
-      <w:r>
-        <w:t xml:space="preserve"> real and virtual</w:t>
+        <w:t>: 1. Combines real and virtual</w:t>
       </w:r>
     </w:p>
     <w:p>
@@ -4057,13 +4507,8 @@
           <w:numId w:val="2"/>
         </w:numPr>
       </w:pPr>
-      <w:proofErr w:type="gramStart"/>
-      <w:r>
-        <w:t>and</w:t>
-      </w:r>
-      <w:proofErr w:type="gramEnd"/>
-      <w:r>
-        <w:t xml:space="preserve"> registers (aligns) real and virtual objects with each other.</w:t>
+      <w:r>
+        <w:t>and registers (aligns) real and virtual objects with each other.</w:t>
       </w:r>
     </w:p>
     <w:p>
@@ -4103,6 +4548,7 @@
         </w:rPr>
       </w:pPr>
       <w:r>
+        <w:lastRenderedPageBreak/>
         <w:fldChar w:fldCharType="begin" w:fldLock="1"/>
       </w:r>
       <w:r>
@@ -4337,7 +4783,6 @@
         <w:pStyle w:val="StandardErstzeileneinzug"/>
       </w:pPr>
       <w:r>
-        <w:lastRenderedPageBreak/>
         <w:fldChar w:fldCharType="begin" w:fldLock="1"/>
       </w:r>
       <w:r>
@@ -4781,6 +5226,7 @@
         <w:pStyle w:val="StandardErstzeileneinzug"/>
       </w:pPr>
       <w:r>
+        <w:lastRenderedPageBreak/>
         <w:fldChar w:fldCharType="begin" w:fldLock="1"/>
       </w:r>
       <w:r>
@@ -4799,23 +5245,10 @@
         <w:fldChar w:fldCharType="end"/>
       </w:r>
       <w:r>
-        <w:t xml:space="preserve"> (</w:t>
-      </w:r>
-      <w:proofErr w:type="gramStart"/>
-      <w:r>
-        <w:t>synthetic</w:t>
-      </w:r>
-      <w:proofErr w:type="gramEnd"/>
-      <w:r>
-        <w:t xml:space="preserve"> experience) (“</w:t>
-      </w:r>
-      <w:proofErr w:type="gramStart"/>
-      <w:r>
-        <w:t>a</w:t>
-      </w:r>
-      <w:proofErr w:type="gramEnd"/>
-      <w:r>
-        <w:t xml:space="preserve"> taxonomy for classifying systems that incorporate an HMD</w:t>
+        <w:t xml:space="preserve"> (synthetic experience) (“</w:t>
+      </w:r>
+      <w:r>
+        <w:t>a taxonomy for classifying systems that incorporate an HMD</w:t>
       </w:r>
       <w:r>
         <w:t xml:space="preserve">”): </w:t>
@@ -4889,7 +5322,6 @@
         </w:numPr>
       </w:pPr>
       <w:r>
-        <w:lastRenderedPageBreak/>
         <w:t>Time: 1-to-1</w:t>
       </w:r>
     </w:p>
@@ -4987,16 +5419,11 @@
       <w:r>
         <w:fldChar w:fldCharType="end"/>
       </w:r>
-      <w:proofErr w:type="gramStart"/>
       <w:r>
         <w:t xml:space="preserve">: </w:t>
       </w:r>
       <w:r>
-        <w:t>”</w:t>
-      </w:r>
-      <w:proofErr w:type="gramEnd"/>
-      <w:r>
-        <w:t>Augmented reality (AR) refers to the addition of a computer-assisted contextual layer of information over the real world, creating a reality that is enhanced or augmented.”</w:t>
+        <w:t>”Augmented reality (AR) refers to the addition of a computer-assisted contextual layer of information over the real world, creating a reality that is enhanced or augmented.”</w:t>
       </w:r>
       <w:r>
         <w:t xml:space="preserve"> -&gt; </w:t>
@@ -5102,7 +5529,6 @@
         <w:t xml:space="preserve"> The Eye of Judgement AR </w:t>
       </w:r>
       <w:proofErr w:type="spellStart"/>
-      <w:proofErr w:type="gramStart"/>
       <w:r>
         <w:rPr>
           <w:i/>
@@ -5110,7 +5536,6 @@
         <w:t>ist</w:t>
       </w:r>
       <w:proofErr w:type="spellEnd"/>
-      <w:proofErr w:type="gramEnd"/>
       <w:r>
         <w:rPr>
           <w:i/>
@@ -5134,15 +5559,7 @@
         <w:t xml:space="preserve"> – “</w:t>
       </w:r>
       <w:r>
-        <w:t xml:space="preserve">During [Eye of Judgement], the screen displays the playing field which is enhanced by terrain in each square and other graphical </w:t>
-      </w:r>
-      <w:proofErr w:type="gramStart"/>
-      <w:r>
-        <w:t>effects</w:t>
-      </w:r>
-      <w:proofErr w:type="gramEnd"/>
-      <w:r>
-        <w:t xml:space="preserve">. The real playing field is never seen on the screen as it is </w:t>
+        <w:t xml:space="preserve">During [Eye of Judgement], the screen displays the playing field which is enhanced by terrain in each square and other graphical effects. The real playing field is never seen on the screen as it is </w:t>
       </w:r>
       <w:r>
         <w:rPr>
@@ -5347,6 +5764,7 @@
         </w:numPr>
       </w:pPr>
       <w:r>
+        <w:lastRenderedPageBreak/>
         <w:t>Process in real time.</w:t>
       </w:r>
     </w:p>
@@ -5395,11 +5813,7 @@
         </w:numPr>
       </w:pPr>
       <w:r>
-        <w:t xml:space="preserve">Be mobile or wearable. (“In the long term, we expect that many augmented reality systems will be wearable (…). However, a system does not need to be wearable to </w:t>
-      </w:r>
-      <w:r>
-        <w:lastRenderedPageBreak/>
-        <w:t>technically be considered an AR system; mobile options include some smartphone applications and heads-up displays in cars.”)</w:t>
+        <w:t>Be mobile or wearable. (“In the long term, we expect that many augmented reality systems will be wearable (…). However, a system does not need to be wearable to technically be considered an AR system; mobile options include some smartphone applications and heads-up displays in cars.”)</w:t>
       </w:r>
     </w:p>
     <w:p>
@@ -5502,12 +5916,14 @@
           <w:lang w:val="en-US"/>
         </w:rPr>
       </w:pPr>
+      <w:bookmarkStart w:id="9" w:name="_Toc470294047"/>
       <w:r>
         <w:rPr>
           <w:lang w:val="en-US"/>
         </w:rPr>
         <w:t>Approaches</w:t>
       </w:r>
+      <w:bookmarkEnd w:id="9"/>
     </w:p>
     <w:p>
       <w:pPr>
@@ -5555,12 +5971,14 @@
           <w:lang w:val="en-US"/>
         </w:rPr>
       </w:pPr>
+      <w:bookmarkStart w:id="10" w:name="_Toc470294048"/>
       <w:r>
         <w:rPr>
           <w:lang w:val="en-US"/>
         </w:rPr>
         <w:t>Technology</w:t>
       </w:r>
+      <w:bookmarkEnd w:id="10"/>
     </w:p>
     <w:p>
       <w:pPr>
@@ -5643,12 +6061,14 @@
           <w:lang w:val="en-US"/>
         </w:rPr>
       </w:pPr>
+      <w:bookmarkStart w:id="11" w:name="_Toc470294049"/>
       <w:r>
         <w:rPr>
           <w:lang w:val="en-US"/>
         </w:rPr>
         <w:t>Techniques</w:t>
       </w:r>
+      <w:bookmarkEnd w:id="11"/>
     </w:p>
     <w:p>
       <w:pPr>
@@ -5808,6 +6228,7 @@
         <w:rPr>
           <w:lang w:val="de-DE"/>
         </w:rPr>
+        <w:lastRenderedPageBreak/>
         <w:fldChar w:fldCharType="begin" w:fldLock="1"/>
       </w:r>
       <w:r>
@@ -6242,7 +6663,6 @@
         <w:pStyle w:val="StandardErstzeileneinzug"/>
       </w:pPr>
       <w:r>
-        <w:lastRenderedPageBreak/>
         <w:fldChar w:fldCharType="begin" w:fldLock="1"/>
       </w:r>
       <w:r>
@@ -6829,6 +7249,7 @@
         <w:rPr>
           <w:lang w:val="de-DE"/>
         </w:rPr>
+        <w:lastRenderedPageBreak/>
         <w:t>M</w:t>
       </w:r>
       <w:r>
@@ -7149,9 +7570,7 @@
         <w:pStyle w:val="StandardErstzeileneinzug"/>
       </w:pPr>
       <w:proofErr w:type="spellStart"/>
-      <w:proofErr w:type="gramStart"/>
-      <w:r>
-        <w:lastRenderedPageBreak/>
+      <w:r>
         <w:t>Hololens</w:t>
       </w:r>
       <w:proofErr w:type="spellEnd"/>
@@ -7166,7 +7585,6 @@
       <w:r>
         <w:t>?</w:t>
       </w:r>
-      <w:proofErr w:type="gramEnd"/>
     </w:p>
     <w:p>
       <w:pPr>
@@ -7386,31 +7804,35 @@
         <w:pStyle w:val="StandardErstzeileneinzug"/>
         <w:rPr>
           <w:i/>
-          <w:lang w:val="de-DE"/>
-        </w:rPr>
-      </w:pPr>
-      <w:r>
-        <w:rPr>
-          <w:i/>
-          <w:lang w:val="de-DE"/>
-        </w:rPr>
-        <w:t xml:space="preserve">Abschnitt zur </w:t>
-      </w:r>
-      <w:proofErr w:type="spellStart"/>
-      <w:r>
-        <w:rPr>
-          <w:i/>
-          <w:lang w:val="de-DE"/>
-        </w:rPr>
-        <w:t>HoloLens</w:t>
-      </w:r>
-      <w:proofErr w:type="spellEnd"/>
-      <w:r>
-        <w:rPr>
-          <w:i/>
-          <w:lang w:val="de-DE"/>
-        </w:rPr>
-        <w:t>?</w:t>
+        </w:rPr>
+      </w:pPr>
+      <w:proofErr w:type="spellStart"/>
+      <w:r>
+        <w:rPr>
+          <w:i/>
+        </w:rPr>
+        <w:t>Abschnitt</w:t>
+      </w:r>
+      <w:proofErr w:type="spellEnd"/>
+      <w:r>
+        <w:rPr>
+          <w:i/>
+        </w:rPr>
+        <w:t xml:space="preserve"> </w:t>
+      </w:r>
+      <w:proofErr w:type="spellStart"/>
+      <w:r>
+        <w:rPr>
+          <w:i/>
+        </w:rPr>
+        <w:t>zur</w:t>
+      </w:r>
+      <w:proofErr w:type="spellEnd"/>
+      <w:r>
+        <w:rPr>
+          <w:i/>
+        </w:rPr>
+        <w:t xml:space="preserve"> HoloLens?</w:t>
       </w:r>
     </w:p>
     <w:p>
@@ -7472,7 +7894,7 @@
       </w:r>
       <w:proofErr w:type="spellStart"/>
       <w:r>
-        <w:t>user’s</w:t>
+        <w:t>user’’s</w:t>
       </w:r>
       <w:proofErr w:type="spellEnd"/>
       <w:r>
@@ -7483,9 +7905,11 @@
       <w:pPr>
         <w:pStyle w:val="berschrift4"/>
       </w:pPr>
+      <w:bookmarkStart w:id="12" w:name="_Toc470294050"/>
       <w:r>
         <w:t>Software Frameworks</w:t>
       </w:r>
+      <w:bookmarkEnd w:id="12"/>
     </w:p>
     <w:p>
       <w:pPr>
@@ -7649,7 +8073,14 @@
         <w:rPr>
           <w:i/>
         </w:rPr>
-        <w:t xml:space="preserve">’. Via this MIME type, the Android browser can automatically launch the </w:t>
+        <w:t xml:space="preserve">’. </w:t>
+      </w:r>
+      <w:r>
+        <w:rPr>
+          <w:i/>
+        </w:rPr>
+        <w:lastRenderedPageBreak/>
+        <w:t xml:space="preserve">Via this MIME type, the Android browser can automatically launch the </w:t>
       </w:r>
       <w:proofErr w:type="spellStart"/>
       <w:r>
@@ -7758,11 +8189,394 @@
         <w:pStyle w:val="StandardErstzeileneinzug"/>
       </w:pPr>
       <w:r>
+        <w:fldChar w:fldCharType="begin" w:fldLock="1"/>
+      </w:r>
+      <w:r>
+        <w:instrText>ADDIN CSL_CITATION { "citationItems" : [ { "id" : "ITEM-1", "itemData" : { "DOI" : "10.1109/ISMAR.2009.5336486", "ISBN" : "9781424453900", "abstract" : "We present the design, implementation, and user testing of a prototype augmented reality application to support military mechanics conducting routine maintenance tasks inside an armored vehicle turret. Our prototype uses a tracked head-worn display to augment a mechanic's natural view with text, labels, arrows, and animated sequences designed to facilitate task comprehension, location, and execution. A within-subject controlled user study examined professional military mechanics using our system to complete 18 common tasks under field conditions. These tasks included installing and removing fasteners and indicator lights, and connecting cables, all within the cramped interior of an armored personnel carrier turret. An augmented reality condition was tested against two baseline conditions: an untracked headworn display with text and graphics and a fixed flat panel display representing an improved version of the laptop-based documentation currently employed in practice. The augmented reality condition allowed mechanics to locate tasks more quickly than when using either baseline, and in some instances, resulted in less overall head movement. A qualitative survey showed mechanics found the augmented reality condition intuitive and satisfying for the tested sequence of tasks.", "author" : [ { "dropping-particle" : "", "family" : "Henderson", "given" : "Steven J.", "non-dropping-particle" : "", "parse-names" : false, "suffix" : "" }, { "dropping-particle" : "", "family" : "Feiner", "given" : "Steven", "non-dropping-particle" : "", "parse-names" : false, "suffix" : "" } ], "container-title" : "IEEE International Symposium on Mixed and Augmented Reality 2009", "id" : "ITEM-1", "issued" : { "date-parts" : [ [ "2009" ] ] }, "page" : "135-144", "publisher" : "IEEE", "title" : "Evaluating the benefits of augmented reality for task localization in maintenance of an armored personnel carrier turret", "type" : "paper-conference" }, "uris" : [ "http://www.mendeley.com/documents/?uuid=8a3331bb-8d7f-4235-824c-99781ee3682b" ] } ], "mendeley" : { "formattedCitation" : "(Henderson &amp; Feiner, 2009)", "plainTextFormattedCitation" : "(Henderson &amp; Feiner, 2009)", "previouslyFormattedCitation" : "(Henderson &amp; Feiner, 2009)" }, "properties" : { "noteIndex" : 0 }, "schema" : "https://github.com/citation-style-language/schema/raw/master/csl-citation.json" }</w:instrText>
+      </w:r>
+      <w:r>
+        <w:fldChar w:fldCharType="separate"/>
+      </w:r>
+      <w:r>
+        <w:rPr>
+          <w:noProof/>
+        </w:rPr>
+        <w:t>(Henderson &amp; Feiner, 2009)</w:t>
+      </w:r>
+      <w:r>
+        <w:fldChar w:fldCharType="end"/>
+      </w:r>
+      <w:r>
+        <w:t xml:space="preserve">: </w:t>
+      </w:r>
+      <w:r>
+        <w:t>“Our AR application software was developed as a game engine “mod” using the Valve Source Engine Software Development Kit.”</w:t>
+      </w:r>
+    </w:p>
+    <w:p>
+      <w:pPr>
+        <w:pStyle w:val="StandardErstzeileneinzug"/>
+      </w:pPr>
+      <w:proofErr w:type="spellStart"/>
+      <w:r>
+        <w:t>Studierstube</w:t>
+      </w:r>
+      <w:proofErr w:type="spellEnd"/>
+      <w:r>
+        <w:t xml:space="preserve"> </w:t>
+      </w:r>
+      <w:r>
+        <w:rPr>
+          <w:i/>
+        </w:rPr>
+        <w:t>(</w:t>
+      </w:r>
+      <w:proofErr w:type="spellStart"/>
+      <w:r>
+        <w:rPr>
+          <w:i/>
+        </w:rPr>
+        <w:t>Überall</w:t>
+      </w:r>
+      <w:proofErr w:type="spellEnd"/>
+      <w:r>
+        <w:rPr>
+          <w:i/>
+        </w:rPr>
+        <w:t xml:space="preserve"> </w:t>
+      </w:r>
+      <w:proofErr w:type="spellStart"/>
+      <w:r>
+        <w:rPr>
+          <w:i/>
+        </w:rPr>
+        <w:t>erwähnt</w:t>
+      </w:r>
+      <w:proofErr w:type="spellEnd"/>
+      <w:r>
+        <w:rPr>
+          <w:i/>
+        </w:rPr>
+        <w:t>)</w:t>
+      </w:r>
+    </w:p>
+    <w:p>
+      <w:pPr>
+        <w:pStyle w:val="StandardErstzeileneinzug"/>
+        <w:ind w:firstLine="0"/>
+      </w:pPr>
+      <w:r>
+        <w:t xml:space="preserve">-&gt; </w:t>
+      </w:r>
+      <w:r>
+        <w:fldChar w:fldCharType="begin" w:fldLock="1"/>
+      </w:r>
+      <w:r>
+        <w:instrText>ADDIN CSL_CITATION { "citationItems" : [ { "id" : "ITEM-1", "itemData" : { "abstract" : "Recent advances in hardware and software for mobile computing have enabled a new breed of mobile AR systems and applications. A new breed of computing called \u0093 \" augmented ubiquitous computing\u0094 \" has resulted from the convergence of wearable computing, wireless networking and mobile AR interfaces. In this paper we provide a survey of different mobile and wireless technologies and how they have impact AR. Our goal is to place them into different categories so that it becomes easier to understand the state of art and to help identify new directions of research.", "author" : [ { "dropping-particle" : "", "family" : "Papagiannakis", "given" : "George", "non-dropping-particle" : "", "parse-names" : false, "suffix" : "" }, { "dropping-particle" : "", "family" : "Singh", "given" : "Gurminder", "non-dropping-particle" : "", "parse-names" : false, "suffix" : "" }, { "dropping-particle" : "", "family" : "Magnenat-Thalmann", "given" : "Nadia", "non-dropping-particle" : "", "parse-names" : false, "suffix" : "" } ], "container-title" : "Computer Animation and Virtual Worlds", "id" : "ITEM-1", "issue" : "1", "issued" : { "date-parts" : [ [ "2008" ] ] }, "page" : "3-22", "title" : "A survey of mobile and wireless technologies for augmented reality systems", "type" : "article-journal", "volume" : "19" }, "uris" : [ "http://www.mendeley.com/documents/?uuid=ee70efc8-2a52-33ba-ae02-a0de3c488b4d" ] } ], "mendeley" : { "formattedCitation" : "(Papagiannakis et al., 2008)", "plainTextFormattedCitation" : "(Papagiannakis et al., 2008)", "previouslyFormattedCitation" : "(Papagiannakis et al., 2008)" }, "properties" : { "noteIndex" : 0 }, "schema" : "https://github.com/citation-style-language/schema/raw/master/csl-citation.json" }</w:instrText>
+      </w:r>
+      <w:r>
+        <w:fldChar w:fldCharType="separate"/>
+      </w:r>
+      <w:r>
+        <w:rPr>
+          <w:noProof/>
+        </w:rPr>
+        <w:t>(Papagiannakis et al., 2008)</w:t>
+      </w:r>
+      <w:r>
+        <w:fldChar w:fldCharType="end"/>
+      </w:r>
+      <w:r>
+        <w:t xml:space="preserve"> (</w:t>
+      </w:r>
+      <w:proofErr w:type="spellStart"/>
+      <w:r>
+        <w:rPr>
+          <w:i/>
+        </w:rPr>
+        <w:t>Nicht</w:t>
+      </w:r>
+      <w:proofErr w:type="spellEnd"/>
+      <w:r>
+        <w:rPr>
+          <w:i/>
+        </w:rPr>
+        <w:t xml:space="preserve"> </w:t>
+      </w:r>
+      <w:proofErr w:type="spellStart"/>
+      <w:r>
+        <w:rPr>
+          <w:i/>
+        </w:rPr>
+        <w:t>alle</w:t>
+      </w:r>
+      <w:proofErr w:type="spellEnd"/>
+      <w:r>
+        <w:rPr>
+          <w:i/>
+        </w:rPr>
+        <w:t xml:space="preserve"> Frameworks, die Ibid </w:t>
+      </w:r>
+      <w:proofErr w:type="spellStart"/>
+      <w:r>
+        <w:rPr>
+          <w:i/>
+        </w:rPr>
+        <w:t>erwähnt</w:t>
+      </w:r>
+      <w:proofErr w:type="spellEnd"/>
+      <w:r>
+        <w:rPr>
+          <w:i/>
+        </w:rPr>
+        <w:t xml:space="preserve"> </w:t>
+      </w:r>
+      <w:proofErr w:type="spellStart"/>
+      <w:r>
+        <w:rPr>
+          <w:i/>
+        </w:rPr>
+        <w:t>hier</w:t>
+      </w:r>
+      <w:proofErr w:type="spellEnd"/>
+      <w:r>
+        <w:rPr>
+          <w:i/>
+        </w:rPr>
+        <w:t xml:space="preserve"> </w:t>
+      </w:r>
+      <w:proofErr w:type="spellStart"/>
+      <w:r>
+        <w:rPr>
+          <w:i/>
+        </w:rPr>
+        <w:t>gelistet</w:t>
+      </w:r>
+      <w:proofErr w:type="spellEnd"/>
+      <w:r>
+        <w:t>)</w:t>
+      </w:r>
+      <w:r>
+        <w:t>: “</w:t>
+      </w:r>
+      <w:proofErr w:type="spellStart"/>
+      <w:r>
+        <w:t>Schmalstieg</w:t>
+      </w:r>
+      <w:proofErr w:type="spellEnd"/>
+      <w:r>
+        <w:t xml:space="preserve"> et al [45] introduced the </w:t>
+      </w:r>
+      <w:r>
+        <w:t>“</w:t>
+      </w:r>
+      <w:r>
+        <w:t>“</w:t>
+      </w:r>
+      <w:proofErr w:type="spellStart"/>
+      <w:r>
+        <w:t>Studierstube</w:t>
+      </w:r>
+      <w:proofErr w:type="spellEnd"/>
+      <w:r>
+        <w:t>”</w:t>
+      </w:r>
+      <w:r>
+        <w:t xml:space="preserve">” collaborative AR platform, based on a heterogeneous distributed architecture. </w:t>
+      </w:r>
+      <w:proofErr w:type="spellStart"/>
+      <w:r>
+        <w:t>Studierstube</w:t>
+      </w:r>
+      <w:proofErr w:type="spellEnd"/>
+      <w:r>
+        <w:t xml:space="preserve">’’s software development environment has been realized as a collection of C+ + classes built initially on top of the Open Inventor (OIV) </w:t>
+      </w:r>
+      <w:proofErr w:type="spellStart"/>
+      <w:r>
+        <w:t>scenegraph</w:t>
+      </w:r>
+      <w:proofErr w:type="spellEnd"/>
+      <w:r>
+        <w:t xml:space="preserve"> toolkit and later on top of Coin3D.”</w:t>
+      </w:r>
+    </w:p>
+    <w:p>
+      <w:pPr>
+        <w:pStyle w:val="StandardErstzeileneinzug"/>
+        <w:ind w:firstLine="0"/>
+      </w:pPr>
+      <w:r>
+        <w:t xml:space="preserve">Ibid: </w:t>
+      </w:r>
+      <w:r>
+        <w:t xml:space="preserve">“Using the MORGAN framework developed by </w:t>
+      </w:r>
+      <w:proofErr w:type="spellStart"/>
+      <w:r>
+        <w:t>Ohlenburg</w:t>
+      </w:r>
+      <w:proofErr w:type="spellEnd"/>
+      <w:r>
+        <w:t xml:space="preserve"> et al [41], distributed multi-user VR/AR applications can be implemented much faster. (...) It currently supports many devices, including mouse and keyboard as well as haptic input devices, object tracking systems and speech recognition libraries.”</w:t>
+      </w:r>
+    </w:p>
+    <w:p>
+      <w:pPr>
+        <w:pStyle w:val="StandardErstzeileneinzug"/>
+        <w:ind w:firstLine="0"/>
+      </w:pPr>
+      <w:r>
+        <w:t xml:space="preserve">Ibid: </w:t>
+      </w:r>
+      <w:r>
+        <w:t>“</w:t>
+      </w:r>
+      <w:proofErr w:type="spellStart"/>
+      <w:r>
+        <w:t>Hollerer</w:t>
+      </w:r>
+      <w:proofErr w:type="spellEnd"/>
+      <w:r>
+        <w:t xml:space="preserve"> [8] built a series of Mobile AR systems (MARS) prototypes, starting with extensions to the 1997 ““Touring Machine”” from </w:t>
+      </w:r>
+      <w:proofErr w:type="spellStart"/>
+      <w:r>
+        <w:t>Feiner</w:t>
+      </w:r>
+      <w:proofErr w:type="spellEnd"/>
+      <w:r>
+        <w:t xml:space="preserve"> et al [3] and leading up to their most recent system, MARS 2002. This featured a shared central Java and Java3D infrastructure which enables AR, VR and desktop-based indoor/outdoor communication. (...) A main innovation from this system was a rule-based architecture for adaptive MARS interfaces and UI management.”</w:t>
+      </w:r>
+    </w:p>
+    <w:p>
+      <w:pPr>
+        <w:pStyle w:val="StandardErstzeileneinzug"/>
+        <w:ind w:firstLine="0"/>
+      </w:pPr>
+      <w:r>
+        <w:t xml:space="preserve">Ibid: </w:t>
+      </w:r>
+      <w:r>
+        <w:t xml:space="preserve">“Wagner et al [38] recently introduced </w:t>
+      </w:r>
+      <w:proofErr w:type="spellStart"/>
+      <w:r>
+        <w:t>Muddleware</w:t>
+      </w:r>
+      <w:proofErr w:type="spellEnd"/>
+      <w:r>
+        <w:t>, a communication platform for mixed-reality multiuser games that is light-weight and highly portable, as shown in several MR game projects that was employed. A hierarchical database built on XML technology allows convenient prototyping and simple, yet powerful queries.”</w:t>
+      </w:r>
+    </w:p>
+    <w:p>
+      <w:pPr>
+        <w:pStyle w:val="StandardErstzeileneinzug"/>
+        <w:ind w:firstLine="0"/>
+      </w:pPr>
+      <w:r>
+        <w:t xml:space="preserve">Ibid: </w:t>
+      </w:r>
+      <w:r>
+        <w:t xml:space="preserve">“While many passive fiducial-based tracking implementations for AR exist, none can match the ubiquity of the freely available </w:t>
+      </w:r>
+      <w:proofErr w:type="spellStart"/>
+      <w:r>
+        <w:t>ARToolkit</w:t>
+      </w:r>
+      <w:proofErr w:type="spellEnd"/>
+      <w:r>
+        <w:t xml:space="preserve"> system.”</w:t>
+      </w:r>
+    </w:p>
+    <w:p>
+      <w:pPr>
+        <w:pStyle w:val="StandardErstzeileneinzug"/>
+        <w:rPr>
+          <w:i/>
+          <w:lang w:val="de-DE"/>
+        </w:rPr>
+      </w:pPr>
+      <w:r>
+        <w:rPr>
+          <w:i/>
+          <w:lang w:val="de-DE"/>
+        </w:rPr>
+        <w:t>UNITY!</w:t>
+      </w:r>
+    </w:p>
+    <w:p>
+      <w:pPr>
+        <w:pStyle w:val="berschrift3"/>
+      </w:pPr>
+      <w:bookmarkStart w:id="13" w:name="_Toc470294051"/>
+      <w:proofErr w:type="spellStart"/>
+      <w:r>
+        <w:t>Applications</w:t>
+      </w:r>
+      <w:bookmarkEnd w:id="13"/>
+      <w:proofErr w:type="spellEnd"/>
+    </w:p>
+    <w:p>
+      <w:pPr>
+        <w:pStyle w:val="StandardErstzeileneinzug"/>
+        <w:rPr>
+          <w:lang w:val="de-DE"/>
+        </w:rPr>
+      </w:pPr>
+      <w:r>
+        <w:rPr>
+          <w:lang w:val="de-DE"/>
+        </w:rPr>
+        <w:t>Erwähnen, dass es auch z.B. Militär, Medizin gibt, die Arbeit sich aber nicht darauf richtet</w:t>
+      </w:r>
+    </w:p>
+    <w:p>
+      <w:pPr>
+        <w:pStyle w:val="StandardErstzeileneinzug"/>
+      </w:pPr>
+      <w:r>
+        <w:rPr>
+          <w:lang w:val="de-DE"/>
+        </w:rPr>
+        <w:t>Allgemein: Pat</w:t>
+      </w:r>
+      <w:r>
+        <w:t>terns?</w:t>
+      </w:r>
+    </w:p>
+    <w:p>
+      <w:pPr>
+        <w:pStyle w:val="berschrift4"/>
+        <w:rPr>
+          <w:lang w:val="en-US"/>
+        </w:rPr>
+      </w:pPr>
+      <w:bookmarkStart w:id="14" w:name="_Toc470294052"/>
+      <w:r>
+        <w:rPr>
+          <w:lang w:val="en-US"/>
+        </w:rPr>
         <w:lastRenderedPageBreak/>
+        <w:t xml:space="preserve">Commercial and </w:t>
+      </w:r>
+      <w:r>
+        <w:rPr>
+          <w:lang w:val="en-US"/>
+        </w:rPr>
+        <w:t>Industrial</w:t>
+      </w:r>
+      <w:bookmarkEnd w:id="14"/>
+    </w:p>
+    <w:p>
+      <w:pPr>
+        <w:pStyle w:val="StandardErstzeileneinzug"/>
+      </w:pPr>
+      <w:r>
         <w:fldChar w:fldCharType="begin" w:fldLock="1"/>
       </w:r>
       <w:r>
-        <w:instrText>ADDIN CSL_CITATION { "citationItems" : [ { "id" : "ITEM-1", "itemData" : { "DOI" : "10.1109/ISMAR.2009.5336486", "ISBN" : "9781424453900", "abstract" : "We present the design, implementation, and user testing of a prototype augmented reality application to support military mechanics conducting routine maintenance tasks inside an armored vehicle turret. Our prototype uses a tracked head-worn display to augment a mechanic's natural view with text, labels, arrows, and animated sequences designed to facilitate task comprehension, location, and execution. A within-subject controlled user study examined professional military mechanics using our system to complete 18 common tasks under field conditions. These tasks included installing and removing fasteners and indicator lights, and connecting cables, all within the cramped interior of an armored personnel carrier turret. An augmented reality condition was tested against two baseline conditions: an untracked headworn display with text and graphics and a fixed flat panel display representing an improved version of the laptop-based documentation currently employed in practice. The augmented reality condition allowed mechanics to locate tasks more quickly than when using either baseline, and in some instances, resulted in less overall head movement. A qualitative survey showed mechanics found the augmented reality condition intuitive and satisfying for the tested sequence of tasks.", "author" : [ { "dropping-particle" : "", "family" : "Henderson", "given" : "Steven J.", "non-dropping-particle" : "", "parse-names" : false, "suffix" : "" }, { "dropping-particle" : "", "family" : "Feiner", "given" : "Steven", "non-dropping-particle" : "", "parse-names" : false, "suffix" : "" } ], "container-title" : "IEEE International Symposium on Mixed and Augmented Reality 2009", "id" : "ITEM-1", "issued" : { "date-parts" : [ [ "2009" ] ] }, "page" : "135-144", "publisher" : "IEEE", "title" : "Evaluating the benefits of augmented reality for task localization in maintenance of an armored personnel carrier turret", "type" : "paper-conference" }, "uris" : [ "http://www.mendeley.com/documents/?uuid=8a3331bb-8d7f-4235-824c-99781ee3682b" ] } ], "mendeley" : { "formattedCitation" : "(Henderson &amp; Feiner, 2009)", "plainTextFormattedCitation" : "(Henderson &amp; Feiner, 2009)", "previouslyFormattedCitation" : "(Henderson &amp; Feiner, 2009)" }, "properties" : { "noteIndex" : 0 }, "schema" : "https://github.com/citation-style-language/schema/raw/master/csl-citation.json" }</w:instrText>
+        <w:instrText>ADDIN CSL_CITATION { "citationItems" : [ { "id" : "ITEM-1", "itemData" : { "abstract" : "Outdoor Augmented Reality typically requires tracking in unprepared environments. For global registration, Global Positioning System (GPS) is currently the best sensing technology, but its precision and update rate are not sufficient for high quality tracking. We present a system that uses Kalman filtering for fusion of Differential GPS (DGPS) or Real-Time Kinematic (RTK) based GPS with barometric heights and also for an inertial measurement unit with gyroscopes, magnetometers and accelerometers to improve the transient oscillation. Typically, inertial sensors are subjected to drift and magnetometer measurements are distorted by electro-magnetic fields in the environment. For compensation, we additionally apply a visual orientation tracker which is drift-free through online mapping of the unknown environment. This tracker allows for correction of distortions of the 3-axis magnetic compass, which increases the robustness and accuracy of the pose estimates. We present results of applying this approach in an industrial application scenario.", "author" : [ { "dropping-particle" : "", "family" : "Schall", "given" : "Gerhard", "non-dropping-particle" : "", "parse-names" : false, "suffix" : "" }, { "dropping-particle" : "", "family" : "Wagner", "given" : "Daniel", "non-dropping-particle" : "", "parse-names" : false, "suffix" : "" }, { "dropping-particle" : "", "family" : "Reitmayr", "given" : "Gerhard", "non-dropping-particle" : "", "parse-names" : false, "suffix" : "" }, { "dropping-particle" : "", "family" : "Taichmann", "given" : "Elise", "non-dropping-particle" : "", "parse-names" : false, "suffix" : "" }, { "dropping-particle" : "", "family" : "Wieser", "given" : "Manfred", "non-dropping-particle" : "", "parse-names" : false, "suffix" : "" }, { "dropping-particle" : "", "family" : "Schmalstieg", "given" : "Dieter", "non-dropping-particle" : "", "parse-names" : false, "suffix" : "" }, { "dropping-particle" : "", "family" : "Hofmann-Wellenhof", "given" : "Bernhard", "non-dropping-particle" : "", "parse-names" : false, "suffix" : "" } ], "container-title" : "Proceedings of the 2009 8th IEEE International Symposium on Mixed and Augmented Reality", "id" : "ITEM-1", "issued" : { "date-parts" : [ [ "2009" ] ] }, "page" : "153-162", "title" : "Global Pose Estimation using Multi-Sensor Fusion for Outdoor Augmented Reality", "type" : "paper-conference" }, "uris" : [ "http://www.mendeley.com/documents/?uuid=a7f3a95b-b727-362f-a7c8-d17b02076584" ] } ], "mendeley" : { "formattedCitation" : "(Schall et al., 2009)", "plainTextFormattedCitation" : "(Schall et al., 2009)", "previouslyFormattedCitation" : "(Schall et al., 2009)" }, "properties" : { "noteIndex" : 0 }, "schema" : "https://github.com/citation-style-language/schema/raw/master/csl-citation.json" }</w:instrText>
       </w:r>
       <w:r>
         <w:fldChar w:fldCharType="separate"/>
@@ -7771,58 +8585,36 @@
         <w:rPr>
           <w:noProof/>
         </w:rPr>
-        <w:t>(Henderson &amp; Feiner, 2009)</w:t>
+        <w:t>(Schall et al., 2009)</w:t>
       </w:r>
       <w:r>
         <w:fldChar w:fldCharType="end"/>
       </w:r>
       <w:r>
-        <w:t xml:space="preserve">: </w:t>
-      </w:r>
-      <w:r>
-        <w:t>“Our AR application software was developed as a game engine “mod” using the Valve Source Engine Software Development Kit.”</w:t>
-      </w:r>
-    </w:p>
-    <w:p>
-      <w:pPr>
-        <w:pStyle w:val="StandardErstzeileneinzug"/>
-        <w:rPr>
-          <w:lang w:val="de-DE"/>
-        </w:rPr>
-      </w:pPr>
-      <w:r>
-        <w:rPr>
-          <w:lang w:val="de-DE"/>
-        </w:rPr>
-        <w:t xml:space="preserve">Studierstube </w:t>
-      </w:r>
-      <w:r>
-        <w:rPr>
-          <w:i/>
-          <w:lang w:val="de-DE"/>
-        </w:rPr>
-        <w:t>(Überall erwähnt)</w:t>
-      </w:r>
-    </w:p>
-    <w:p>
-      <w:pPr>
-        <w:pStyle w:val="StandardErstzeileneinzug"/>
-        <w:ind w:firstLine="0"/>
-      </w:pPr>
-      <w:r>
-        <w:rPr>
-          <w:lang w:val="de-DE"/>
-        </w:rPr>
-        <w:t xml:space="preserve">-&gt; </w:t>
+        <w:t>: „</w:t>
+      </w:r>
+      <w:r>
+        <w:t>[V]</w:t>
+      </w:r>
+      <w:proofErr w:type="spellStart"/>
+      <w:r>
+        <w:t>isualization</w:t>
+      </w:r>
+      <w:proofErr w:type="spellEnd"/>
+      <w:r>
+        <w:t xml:space="preserve"> of underground infrastructures, such as water mains and electricity lines</w:t>
+      </w:r>
+      <w:r>
+        <w:t>”</w:t>
+      </w:r>
+      <w:r>
+        <w:t xml:space="preserve"> (=Obscured Information Visualization (OIV) </w:t>
       </w:r>
       <w:r>
         <w:fldChar w:fldCharType="begin" w:fldLock="1"/>
       </w:r>
       <w:r>
-        <w:rPr>
-          <w:lang w:val="de-DE"/>
-        </w:rPr>
-        <w:instrText>ADDIN CSL_CITATION { "citationItems" : [ { "id" : "ITEM-1", "itemData" : { "abstract" : "Recent advances in hardware and software for mobile computing have enabled a new breed of mobile AR systems and applications. A new breed of computing called \u0093 \" augmented ubiquitous computing\u0094 \" has resulted from the convergence of wearable computing, wireless networking and mobile AR interfaces. In this paper we provide a survey of different mobile and wireless technologies and how they have impact AR. Our goal is to place them into different categories so that it becomes easier to understand the state of art and to help identify new directions of research.", "author" : [ { "dropping-particle" : "", "family" : "Papagiannakis", "given" : "George", "non-dropping-particle" : "", "parse-names" : false, "suffix" : "" }, { "dropping-particle" : "", "family" : "Singh", "given" : "Gurminder", "non-dropping-particle" : "", "parse-names" : false, "suffix" : "" }, { "dropping-particle" : "", "family" : "Magnenat-Thalmann", "given" : "Nadia", "non-dropping-particle" : "", "parse-names" : false, "suffix" : "" } ], "container-title" : "Computer Animation and Virtual Worlds", "id" : "ITEM-1", "issue" : "1", "issued" : { "date-parts" : [ [ "2008" ] ] }, "page" : "3-22", "title" : "A survey of mobile and wireless technologies for augmented reality systems", "type" : "article-journal", "volume" : "19" }, "uris" : [ "http://www.mendeley.com/documents/?uuid=ee70efc8-2a52-33ba-ae02-a0de3c488b4d" ] } ], "mendeley" : { "formattedCitation" : "(Papagiannakis et al., 2008)", "plainTextFormattedCitation" : "(Papagiannakis et al., 2008)", "previouslyFormattedCitation" : "(Papagiannakis et al., 2008)" }, "properties" : { "noteIndex" : 0 }, "schema" : "https://github.com/citation-style-language/schema/raw/master/csl-citation.json" }</w:instrText>
+        <w:instrText>ADDIN CSL_CITATION { "citationItems" : [ { "id" : "ITEM-1", "itemData" : { "DOI" : "10.1109/ISMAR.2002.1115091", "ISBN" : "0769517811", "abstract" : "One of the unique applications of Mixed and Augmented Reality (MR / AR) systems is that hidden and occluded objects can be readily visualized. We call this specialized use of MR/AR, Obscured Information Visualization (OIV). In this paper, we describe the beginning of a research program designed to develop such visualizations through the use of principles derived from perceptual psychology and cognitive science. In this paper we surveyed the cognitive science literature as it applies to such visualization tasks, described experimental questions derived from these cognitive principles, and generated general guidelines that can be used in designing future OIV systems (as well improving AR displays more generally). Here we also report the results from an experiment that utilized a functioning AR-OIV system: we found that in a relative depth judgment, subjects reported rendered objects as being in front of real-world objects, except when additional occlusion and motion cues were presented together.", "author" : [ { "dropping-particle" : "", "family" : "Furmanski", "given" : "Chris", "non-dropping-particle" : "", "parse-names" : false, "suffix" : "" }, { "dropping-particle" : "", "family" : "Azuma", "given" : "Ronald T.", "non-dropping-particle" : "", "parse-names" : false, "suffix" : "" }, { "dropping-particle" : "", "family" : "Daily", "given" : "Mike", "non-dropping-particle" : "", "parse-names" : false, "suffix" : "" } ], "container-title" : "Proceedings of the International Symposium on Mixed and Augmented Reality (ISMAR'02)", "id" : "ITEM-1", "issued" : { "date-parts" : [ [ "2002" ] ] }, "publisher" : "IEEE", "title" : "Augmented-reality visualizations guided by cognition: Perceptual heuristics for combining visible and obscured information", "type" : "paper-conference" }, "uris" : [ "http://www.mendeley.com/documents/?uuid=0986705c-3d58-4321-ac6b-fcf6db32a6f4" ] } ], "mendeley" : { "formattedCitation" : "(Furmanski et al., 2002)", "plainTextFormattedCitation" : "(Furmanski et al., 2002)", "previouslyFormattedCitation" : "(Furmanski et al., 2002)" }, "properties" : { "noteIndex" : 0 }, "schema" : "https://github.com/citation-style-language/schema/raw/master/csl-citation.json" }</w:instrText>
       </w:r>
       <w:r>
         <w:fldChar w:fldCharType="separate"/>
@@ -7830,390 +8622,34 @@
       <w:r>
         <w:rPr>
           <w:noProof/>
-          <w:lang w:val="de-DE"/>
-        </w:rPr>
-        <w:t>(Papagiannakis et al., 2008)</w:t>
+        </w:rPr>
+        <w:t>(Furmanski et al., 2002)</w:t>
       </w:r>
       <w:r>
         <w:fldChar w:fldCharType="end"/>
       </w:r>
       <w:r>
-        <w:rPr>
-          <w:lang w:val="de-DE"/>
-        </w:rPr>
-        <w:t xml:space="preserve"> (</w:t>
-      </w:r>
-      <w:r>
-        <w:rPr>
-          <w:i/>
-          <w:lang w:val="de-DE"/>
-        </w:rPr>
-        <w:t>Nicht alle Frameworks</w:t>
-      </w:r>
-      <w:r>
-        <w:rPr>
-          <w:i/>
-          <w:lang w:val="de-DE"/>
-        </w:rPr>
-        <w:t>,</w:t>
-      </w:r>
-      <w:r>
-        <w:rPr>
-          <w:i/>
-          <w:lang w:val="de-DE"/>
-        </w:rPr>
-        <w:t xml:space="preserve"> die </w:t>
-      </w:r>
-      <w:proofErr w:type="spellStart"/>
-      <w:r>
-        <w:rPr>
-          <w:i/>
-          <w:lang w:val="de-DE"/>
-        </w:rPr>
-        <w:t>Ibid</w:t>
-      </w:r>
-      <w:proofErr w:type="spellEnd"/>
-      <w:r>
-        <w:rPr>
-          <w:i/>
-          <w:lang w:val="de-DE"/>
-        </w:rPr>
-        <w:t xml:space="preserve"> erwähnt hier gelistet</w:t>
-      </w:r>
-      <w:r>
-        <w:rPr>
-          <w:lang w:val="de-DE"/>
-        </w:rPr>
         <w:t>)</w:t>
       </w:r>
-      <w:r>
-        <w:rPr>
-          <w:lang w:val="de-DE"/>
-        </w:rPr>
-        <w:t xml:space="preserve">: “Schmalstieg et al [45] </w:t>
-      </w:r>
-      <w:proofErr w:type="spellStart"/>
-      <w:r>
-        <w:rPr>
-          <w:lang w:val="de-DE"/>
-        </w:rPr>
-        <w:t>introduced</w:t>
-      </w:r>
-      <w:proofErr w:type="spellEnd"/>
-      <w:r>
-        <w:rPr>
-          <w:lang w:val="de-DE"/>
-        </w:rPr>
-        <w:t xml:space="preserve"> </w:t>
-      </w:r>
-      <w:proofErr w:type="spellStart"/>
-      <w:r>
-        <w:rPr>
-          <w:lang w:val="de-DE"/>
-        </w:rPr>
-        <w:t>the</w:t>
-      </w:r>
-      <w:proofErr w:type="spellEnd"/>
-      <w:r>
-        <w:rPr>
-          <w:lang w:val="de-DE"/>
-        </w:rPr>
-        <w:t xml:space="preserve"> </w:t>
-      </w:r>
-      <w:r>
-        <w:t></w:t>
-      </w:r>
-      <w:r>
-        <w:rPr>
-          <w:lang w:val="de-DE"/>
-        </w:rPr>
-        <w:t>“Studierstube</w:t>
-      </w:r>
-      <w:r>
-        <w:t></w:t>
-      </w:r>
-      <w:r>
-        <w:rPr>
-          <w:lang w:val="de-DE"/>
-        </w:rPr>
-        <w:t xml:space="preserve">” </w:t>
-      </w:r>
-      <w:proofErr w:type="spellStart"/>
-      <w:r>
-        <w:rPr>
-          <w:lang w:val="de-DE"/>
-        </w:rPr>
-        <w:t>collaborative</w:t>
-      </w:r>
-      <w:proofErr w:type="spellEnd"/>
-      <w:r>
-        <w:rPr>
-          <w:lang w:val="de-DE"/>
-        </w:rPr>
-        <w:t xml:space="preserve"> AR </w:t>
-      </w:r>
-      <w:proofErr w:type="spellStart"/>
-      <w:r>
-        <w:rPr>
-          <w:lang w:val="de-DE"/>
-        </w:rPr>
-        <w:t>platform</w:t>
-      </w:r>
-      <w:proofErr w:type="spellEnd"/>
-      <w:r>
-        <w:rPr>
-          <w:lang w:val="de-DE"/>
-        </w:rPr>
-        <w:t xml:space="preserve">, </w:t>
-      </w:r>
-      <w:proofErr w:type="spellStart"/>
-      <w:r>
-        <w:rPr>
-          <w:lang w:val="de-DE"/>
-        </w:rPr>
-        <w:t>based</w:t>
-      </w:r>
-      <w:proofErr w:type="spellEnd"/>
-      <w:r>
-        <w:rPr>
-          <w:lang w:val="de-DE"/>
-        </w:rPr>
-        <w:t xml:space="preserve"> on a </w:t>
-      </w:r>
-      <w:proofErr w:type="spellStart"/>
-      <w:r>
-        <w:rPr>
-          <w:lang w:val="de-DE"/>
-        </w:rPr>
-        <w:t>heterogeneous</w:t>
-      </w:r>
-      <w:proofErr w:type="spellEnd"/>
-      <w:r>
-        <w:rPr>
-          <w:lang w:val="de-DE"/>
-        </w:rPr>
-        <w:t xml:space="preserve"> </w:t>
-      </w:r>
-      <w:proofErr w:type="spellStart"/>
-      <w:r>
-        <w:rPr>
-          <w:lang w:val="de-DE"/>
-        </w:rPr>
-        <w:t>distributed</w:t>
-      </w:r>
-      <w:proofErr w:type="spellEnd"/>
-      <w:r>
-        <w:rPr>
-          <w:lang w:val="de-DE"/>
-        </w:rPr>
-        <w:t xml:space="preserve"> </w:t>
-      </w:r>
-      <w:proofErr w:type="spellStart"/>
-      <w:r>
-        <w:rPr>
-          <w:lang w:val="de-DE"/>
-        </w:rPr>
-        <w:t>architecture</w:t>
-      </w:r>
-      <w:proofErr w:type="spellEnd"/>
-      <w:r>
-        <w:rPr>
-          <w:lang w:val="de-DE"/>
-        </w:rPr>
-        <w:t xml:space="preserve">. </w:t>
-      </w:r>
-      <w:proofErr w:type="spellStart"/>
-      <w:r>
-        <w:t>Studierstube</w:t>
-      </w:r>
-      <w:proofErr w:type="spellEnd"/>
-      <w:r>
-        <w:t xml:space="preserve">’s software development environment has been realized as a collection of C+ + classes built initially on top of the Open Inventor (OIV) </w:t>
-      </w:r>
-      <w:proofErr w:type="spellStart"/>
-      <w:r>
-        <w:t>scenegraph</w:t>
-      </w:r>
-      <w:proofErr w:type="spellEnd"/>
-      <w:r>
-        <w:t xml:space="preserve"> toolkit and later on top of Coin3D.”</w:t>
-      </w:r>
-    </w:p>
-    <w:p>
-      <w:pPr>
-        <w:pStyle w:val="StandardErstzeileneinzug"/>
-        <w:ind w:firstLine="0"/>
-      </w:pPr>
-      <w:r>
-        <w:t xml:space="preserve">Ibid: </w:t>
-      </w:r>
-      <w:r>
-        <w:t xml:space="preserve">“Using the MORGAN framework developed by </w:t>
-      </w:r>
-      <w:proofErr w:type="spellStart"/>
-      <w:r>
-        <w:t>Ohlenburg</w:t>
-      </w:r>
-      <w:proofErr w:type="spellEnd"/>
-      <w:r>
-        <w:t xml:space="preserve"> et al [41], distributed multi-user VR/AR applications can be implemented much faster. (...) It currently supports many devices, including mouse and keyboard as well as haptic input devices, object tracking systems and speech recognition libraries.”</w:t>
-      </w:r>
-    </w:p>
-    <w:p>
-      <w:pPr>
-        <w:pStyle w:val="StandardErstzeileneinzug"/>
-        <w:ind w:firstLine="0"/>
-      </w:pPr>
-      <w:r>
-        <w:t xml:space="preserve">Ibid: </w:t>
-      </w:r>
-      <w:r>
-        <w:t>“</w:t>
-      </w:r>
-      <w:proofErr w:type="spellStart"/>
-      <w:r>
-        <w:t>Hollerer</w:t>
-      </w:r>
-      <w:proofErr w:type="spellEnd"/>
-      <w:r>
-        <w:t xml:space="preserve"> [8] built a series of Mobile AR systems (MARS) prototypes, starting with extensions to the 1997 “Touring Machine” from </w:t>
-      </w:r>
-      <w:proofErr w:type="spellStart"/>
-      <w:r>
-        <w:t>Feiner</w:t>
-      </w:r>
-      <w:proofErr w:type="spellEnd"/>
-      <w:r>
-        <w:t xml:space="preserve"> et al [3] and leading up to their most recent system, MARS 2002. This featured a shared central Java and Java3D infrastructure which enables AR, VR and desktop-based indoor/outdoor communication. (...) A main innovation from this system was a rule-based architecture for adaptive MARS interfaces and UI management.”</w:t>
-      </w:r>
-    </w:p>
-    <w:p>
-      <w:pPr>
-        <w:pStyle w:val="StandardErstzeileneinzug"/>
-        <w:ind w:firstLine="0"/>
-      </w:pPr>
-      <w:r>
-        <w:t xml:space="preserve">Ibid: </w:t>
-      </w:r>
-      <w:r>
-        <w:t xml:space="preserve">“Wagner et al [38] recently introduced </w:t>
-      </w:r>
-      <w:proofErr w:type="spellStart"/>
-      <w:r>
-        <w:t>Muddleware</w:t>
-      </w:r>
-      <w:proofErr w:type="spellEnd"/>
-      <w:r>
-        <w:t>, a communication platform for mixed-reality multiuser games that is light-weight and highly portable, as shown in several MR game projects that was employed. A hierarchical database built on XML technology allows convenient prototyping and simple, yet powerful queries.”</w:t>
-      </w:r>
-    </w:p>
-    <w:p>
-      <w:pPr>
-        <w:pStyle w:val="StandardEr